--- a/experiment/RUN_ME/main.docx
+++ b/experiment/RUN_ME/main.docx
@@ -1,6 +1,6 @@
 
 <file path=word/document.xml><?xml version="1.0" encoding="utf-8"?>
-<w:document xmlns:wpc="http://schemas.microsoft.com/office/word/2010/wordprocessingCanvas" xmlns:mc="http://schemas.openxmlformats.org/markup-compatibility/2006" xmlns:o="urn:schemas-microsoft-com:office:office" xmlns:r="http://schemas.openxmlformats.org/officeDocument/2006/relationships" xmlns:m="http://schemas.openxmlformats.org/officeDocument/2006/math" xmlns:v="urn:schemas-microsoft-com:vml" xmlns:wp14="http://schemas.microsoft.com/office/word/2010/wordprocessingDrawing" xmlns:wp="http://schemas.openxmlformats.org/drawingml/2006/wordprocessingDrawing" xmlns:w10="urn:schemas-microsoft-com:office:word" xmlns:w="http://schemas.openxmlformats.org/wordprocessingml/2006/main" xmlns:w14="http://schemas.microsoft.com/office/word/2010/wordml" xmlns:w15="http://schemas.microsoft.com/office/word/2012/wordml" xmlns:wpg="http://schemas.microsoft.com/office/word/2010/wordprocessingGroup" xmlns:wpi="http://schemas.microsoft.com/office/word/2010/wordprocessingInk" xmlns:wne="http://schemas.microsoft.com/office/word/2006/wordml" xmlns:wps="http://schemas.microsoft.com/office/word/2010/wordprocessingShape" mc:Ignorable="w14 w15 wp14">
+<w:document xmlns:wpc="http://schemas.microsoft.com/office/word/2010/wordprocessingCanvas" xmlns:cx="http://schemas.microsoft.com/office/drawing/2014/chartex" xmlns:cx1="http://schemas.microsoft.com/office/drawing/2015/9/8/chartex" xmlns:cx2="http://schemas.microsoft.com/office/drawing/2015/10/21/chartex" xmlns:cx3="http://schemas.microsoft.com/office/drawing/2016/5/9/chartex" xmlns:cx4="http://schemas.microsoft.com/office/drawing/2016/5/10/chartex" xmlns:cx5="http://schemas.microsoft.com/office/drawing/2016/5/11/chartex" xmlns:cx6="http://schemas.microsoft.com/office/drawing/2016/5/12/chartex" xmlns:cx7="http://schemas.microsoft.com/office/drawing/2016/5/13/chartex" xmlns:cx8="http://schemas.microsoft.com/office/drawing/2016/5/14/chartex" xmlns:mc="http://schemas.openxmlformats.org/markup-compatibility/2006" xmlns:aink="http://schemas.microsoft.com/office/drawing/2016/ink" xmlns:am3d="http://schemas.microsoft.com/office/drawing/2017/model3d" xmlns:o="urn:schemas-microsoft-com:office:office" xmlns:r="http://schemas.openxmlformats.org/officeDocument/2006/relationships" xmlns:m="http://schemas.openxmlformats.org/officeDocument/2006/math" xmlns:v="urn:schemas-microsoft-com:vml" xmlns:wp14="http://schemas.microsoft.com/office/word/2010/wordprocessingDrawing" xmlns:wp="http://schemas.openxmlformats.org/drawingml/2006/wordprocessingDrawing" xmlns:w10="urn:schemas-microsoft-com:office:word" xmlns:w="http://schemas.openxmlformats.org/wordprocessingml/2006/main" xmlns:w14="http://schemas.microsoft.com/office/word/2010/wordml" xmlns:w15="http://schemas.microsoft.com/office/word/2012/wordml" xmlns:w16cex="http://schemas.microsoft.com/office/word/2018/wordml/cex" xmlns:w16cid="http://schemas.microsoft.com/office/word/2016/wordml/cid" xmlns:w16="http://schemas.microsoft.com/office/word/2018/wordml" xmlns:w16se="http://schemas.microsoft.com/office/word/2015/wordml/symex" xmlns:wpg="http://schemas.microsoft.com/office/word/2010/wordprocessingGroup" xmlns:wpi="http://schemas.microsoft.com/office/word/2010/wordprocessingInk" xmlns:wne="http://schemas.microsoft.com/office/word/2006/wordml" xmlns:wps="http://schemas.microsoft.com/office/word/2010/wordprocessingShape" mc:Ignorable="w14 w15 w16se w16cid w16 w16cex wp14">
   <w:body>
     <w:p>
       <w:pPr>
@@ -132,9 +132,11 @@
         </w:rPr>
         <w:t xml:space="preserve">זה נובע מהצורה בה </w:t>
       </w:r>
+      <w:proofErr w:type="spellStart"/>
       <w:r>
         <w:t>saveToFile</w:t>
       </w:r>
+      <w:proofErr w:type="spellEnd"/>
       <w:r>
         <w:rPr>
           <w:rFonts w:hint="cs"/>
@@ -443,9 +445,11 @@
         </w:rPr>
         <w:t xml:space="preserve">עדכנו את הרזולוציה בקובץ </w:t>
       </w:r>
+      <w:proofErr w:type="spellStart"/>
       <w:r>
         <w:t>touch_plane_setup.m</w:t>
       </w:r>
+      <w:proofErr w:type="spellEnd"/>
       <w:r>
         <w:rPr>
           <w:rFonts w:hint="cs"/>
@@ -453,6 +457,7 @@
         </w:rPr>
         <w:t xml:space="preserve"> בכל מקום בו מופיע: </w:t>
       </w:r>
+      <w:proofErr w:type="spellStart"/>
       <w:r>
         <w:rPr>
           <w:rFonts w:ascii="Courier New" w:eastAsiaTheme="minorHAnsi" w:hAnsi="Courier New" w:cs="Courier New"/>
@@ -462,7 +467,19 @@
           <w:sz w:val="14"/>
           <w:szCs w:val="14"/>
         </w:rPr>
-        <w:t>defaultanswer=</w:t>
+        <w:t>defaultanswer</w:t>
+      </w:r>
+      <w:proofErr w:type="spellEnd"/>
+      <w:r>
+        <w:rPr>
+          <w:rFonts w:ascii="Courier New" w:eastAsiaTheme="minorHAnsi" w:hAnsi="Courier New" w:cs="Courier New"/>
+          <w:b/>
+          <w:bCs/>
+          <w:color w:val="000000"/>
+          <w:sz w:val="14"/>
+          <w:szCs w:val="14"/>
+        </w:rPr>
+        <w:t>=</w:t>
       </w:r>
       <w:r>
         <w:rPr>
@@ -562,9 +579,11 @@
         </w:rPr>
         <w:t>הוסף מילים רצויות ל-</w:t>
       </w:r>
+      <w:proofErr w:type="spellStart"/>
       <w:r>
         <w:t>word_freq_list</w:t>
       </w:r>
+      <w:proofErr w:type="spellEnd"/>
       <w:r>
         <w:rPr>
           <w:rFonts w:hint="cs"/>
@@ -599,7 +618,23 @@
           <w:rFonts w:hint="cs"/>
           <w:rtl/>
         </w:rPr>
-        <w:t xml:space="preserve"> לפחות 10 למליון.</w:t>
+        <w:t xml:space="preserve"> לפחות 10 </w:t>
+      </w:r>
+      <w:proofErr w:type="spellStart"/>
+      <w:r>
+        <w:rPr>
+          <w:rFonts w:hint="cs"/>
+          <w:rtl/>
+        </w:rPr>
+        <w:t>למליון</w:t>
+      </w:r>
+      <w:proofErr w:type="spellEnd"/>
+      <w:r>
+        <w:rPr>
+          <w:rFonts w:hint="cs"/>
+          <w:rtl/>
+        </w:rPr>
+        <w:t>.</w:t>
       </w:r>
     </w:p>
     <w:p>
@@ -636,9 +671,11 @@
         </w:rPr>
         <w:t xml:space="preserve"> באמצעות </w:t>
       </w:r>
+      <w:proofErr w:type="spellStart"/>
       <w:r>
         <w:t>genWordsLists.m</w:t>
       </w:r>
+      <w:proofErr w:type="spellEnd"/>
       <w:r>
         <w:rPr>
           <w:rFonts w:hint="cs"/>
@@ -679,9 +716,11 @@
         </w:rPr>
         <w:t xml:space="preserve">הרץ את </w:t>
       </w:r>
+      <w:proofErr w:type="spellStart"/>
       <w:r>
         <w:t>genTrialLists</w:t>
       </w:r>
+      <w:proofErr w:type="spellEnd"/>
       <w:r>
         <w:rPr>
           <w:rFonts w:hint="cs"/>
@@ -689,9 +728,11 @@
         </w:rPr>
         <w:t xml:space="preserve"> שב-</w:t>
       </w:r>
+      <w:proofErr w:type="spellStart"/>
       <w:r>
         <w:t>experiment.m</w:t>
       </w:r>
+      <w:proofErr w:type="spellEnd"/>
       <w:r>
         <w:rPr>
           <w:rFonts w:hint="cs"/>
@@ -820,9 +861,11 @@
         </w:rPr>
         <w:t>ב-</w:t>
       </w:r>
+      <w:proofErr w:type="spellStart"/>
       <w:r>
         <w:t>genWordsLists.m</w:t>
       </w:r>
+      <w:proofErr w:type="spellEnd"/>
       <w:r>
         <w:rPr>
           <w:rFonts w:hint="cs"/>
@@ -873,6 +916,7 @@
           <w:szCs w:val="10"/>
         </w:rPr>
       </w:pPr>
+      <w:proofErr w:type="spellStart"/>
       <w:r>
         <w:rPr>
           <w:rFonts w:ascii="Courier New" w:eastAsiaTheme="minorHAnsi" w:hAnsi="Courier New" w:cs="Courier New"/>
@@ -884,6 +928,7 @@
         </w:rPr>
         <w:t>word_freq_list</w:t>
       </w:r>
+      <w:proofErr w:type="spellEnd"/>
     </w:p>
     <w:p>
       <w:pPr>
@@ -896,6 +941,7 @@
           <w:szCs w:val="10"/>
         </w:rPr>
       </w:pPr>
+      <w:proofErr w:type="spellStart"/>
       <w:r>
         <w:rPr>
           <w:rFonts w:ascii="Courier New" w:eastAsiaTheme="minorHAnsi" w:hAnsi="Courier New" w:cs="Courier New"/>
@@ -908,6 +954,7 @@
         <w:lastRenderedPageBreak/>
         <w:t>nat_primes</w:t>
       </w:r>
+      <w:proofErr w:type="spellEnd"/>
     </w:p>
     <w:p>
       <w:pPr>
@@ -920,6 +967,7 @@
           <w:szCs w:val="10"/>
         </w:rPr>
       </w:pPr>
+      <w:proofErr w:type="spellStart"/>
       <w:r>
         <w:rPr>
           <w:rFonts w:ascii="Courier New" w:eastAsiaTheme="minorHAnsi" w:hAnsi="Courier New" w:cs="Courier New"/>
@@ -931,6 +979,7 @@
         </w:rPr>
         <w:t>art_primes</w:t>
       </w:r>
+      <w:proofErr w:type="spellEnd"/>
     </w:p>
     <w:p>
       <w:pPr>
@@ -943,6 +992,7 @@
           <w:szCs w:val="10"/>
         </w:rPr>
       </w:pPr>
+      <w:proofErr w:type="spellStart"/>
       <w:r>
         <w:rPr>
           <w:rFonts w:ascii="Courier New" w:eastAsiaTheme="minorHAnsi" w:hAnsi="Courier New" w:cs="Courier New"/>
@@ -954,6 +1004,7 @@
         </w:rPr>
         <w:t>art_targets</w:t>
       </w:r>
+      <w:proofErr w:type="spellEnd"/>
     </w:p>
     <w:p>
       <w:pPr>
@@ -966,6 +1017,7 @@
           <w:szCs w:val="10"/>
         </w:rPr>
       </w:pPr>
+      <w:proofErr w:type="spellStart"/>
       <w:r>
         <w:rPr>
           <w:rFonts w:ascii="Courier New" w:eastAsiaTheme="minorHAnsi" w:hAnsi="Courier New" w:cs="Courier New"/>
@@ -977,6 +1029,7 @@
         </w:rPr>
         <w:t>nat_targets</w:t>
       </w:r>
+      <w:proofErr w:type="spellEnd"/>
     </w:p>
     <w:p>
       <w:pPr>
@@ -991,9 +1044,11 @@
         </w:rPr>
         <w:t>ב-</w:t>
       </w:r>
+      <w:proofErr w:type="spellStart"/>
       <w:r>
         <w:t>initconstants.m</w:t>
       </w:r>
+      <w:proofErr w:type="spellEnd"/>
       <w:r>
         <w:rPr>
           <w:rFonts w:hint="cs"/>
@@ -1192,9 +1247,11 @@
         </w:rPr>
         <w:t>ב-</w:t>
       </w:r>
+      <w:proofErr w:type="spellStart"/>
       <w:r>
         <w:t>genTrialLists.m</w:t>
       </w:r>
+      <w:proofErr w:type="spellEnd"/>
       <w:r>
         <w:rPr>
           <w:rFonts w:hint="cs"/>
@@ -1248,8 +1305,21 @@
           <w:sz w:val="14"/>
           <w:szCs w:val="14"/>
         </w:rPr>
-        <w:t>/practice_trials</w:t>
-      </w:r>
+        <w:t>/</w:t>
+      </w:r>
+      <w:proofErr w:type="spellStart"/>
+      <w:r>
+        <w:rPr>
+          <w:rFonts w:ascii="Courier New" w:eastAsiaTheme="minorHAnsi" w:hAnsi="Courier New" w:cs="Courier New"/>
+          <w:b/>
+          <w:bCs/>
+          <w:color w:val="A020F0"/>
+          <w:sz w:val="14"/>
+          <w:szCs w:val="14"/>
+        </w:rPr>
+        <w:t>practice_trials</w:t>
+      </w:r>
+      <w:proofErr w:type="spellEnd"/>
       <w:r>
         <w:rPr>
           <w:rFonts w:hint="cs"/>
@@ -1280,8 +1350,13 @@
         </w:rPr>
         <w:t xml:space="preserve">, ושנה את הזימון של פונקציה הבאה כך שתקבל: </w:t>
       </w:r>
-      <w:r>
-        <w:t>newTrials(1,1)</w:t>
+      <w:proofErr w:type="spellStart"/>
+      <w:r>
+        <w:t>newTrials</w:t>
+      </w:r>
+      <w:proofErr w:type="spellEnd"/>
+      <w:r>
+        <w:t>(1,1)</w:t>
       </w:r>
       <w:r>
         <w:rPr>
@@ -1304,9 +1379,11 @@
         </w:rPr>
         <w:t xml:space="preserve">את </w:t>
       </w:r>
+      <w:proofErr w:type="spellStart"/>
       <w:r>
         <w:t>genTrialLists</w:t>
       </w:r>
+      <w:proofErr w:type="spellEnd"/>
       <w:r>
         <w:rPr>
           <w:rFonts w:hint="cs"/>
@@ -1314,9 +1391,11 @@
         </w:rPr>
         <w:t xml:space="preserve"> ב-</w:t>
       </w:r>
+      <w:proofErr w:type="spellStart"/>
       <w:r>
         <w:t>experiment.m</w:t>
       </w:r>
+      <w:proofErr w:type="spellEnd"/>
       <w:r>
         <w:rPr>
           <w:rFonts w:hint="cs"/>
@@ -1324,9 +1403,11 @@
         </w:rPr>
         <w:t xml:space="preserve"> כש-</w:t>
       </w:r>
+      <w:proofErr w:type="spellStart"/>
       <w:r>
         <w:t>num_trial_lists</w:t>
       </w:r>
+      <w:proofErr w:type="spellEnd"/>
       <w:r>
         <w:rPr>
           <w:rFonts w:hint="cs"/>
@@ -1542,6 +1623,7 @@
         </w:rPr>
         <w:t>סדר העמודות צריך להיות לפי סדר השורות ב-</w:t>
       </w:r>
+      <w:proofErr w:type="spellStart"/>
       <w:r>
         <w:t>word_fre</w:t>
       </w:r>
@@ -1551,6 +1633,7 @@
       <w:r>
         <w:t>_list</w:t>
       </w:r>
+      <w:proofErr w:type="spellEnd"/>
       <w:r>
         <w:rPr>
           <w:rFonts w:hint="cs"/>
@@ -1671,9 +1754,11 @@
         </w:rPr>
         <w:t>סדר העמודות צריך להיות לפי סדר השורות ב-</w:t>
       </w:r>
+      <w:proofErr w:type="spellStart"/>
       <w:r>
         <w:t>word_freq_list</w:t>
       </w:r>
+      <w:proofErr w:type="spellEnd"/>
       <w:r>
         <w:rPr>
           <w:rFonts w:hint="cs"/>
@@ -1833,9 +1918,11 @@
         </w:rPr>
         <w:t>סדר העמודות צריך להיות לפי סדר השורות ב-</w:t>
       </w:r>
+      <w:proofErr w:type="spellStart"/>
       <w:r>
         <w:t>word_freq_list</w:t>
       </w:r>
+      <w:proofErr w:type="spellEnd"/>
       <w:r>
         <w:rPr>
           <w:rFonts w:hint="cs"/>
@@ -1946,9 +2033,11 @@
         </w:rPr>
         <w:t>סדר העמודות צריך להיות לפי סדר השורות ב-</w:t>
       </w:r>
+      <w:proofErr w:type="spellStart"/>
       <w:r>
         <w:t>word_freq_list</w:t>
       </w:r>
+      <w:proofErr w:type="spellEnd"/>
       <w:r>
         <w:rPr>
           <w:rFonts w:hint="cs"/>
@@ -2042,7 +2131,27 @@
           <w:szCs w:val="16"/>
           <w:rtl/>
         </w:rPr>
-        <w:t>יש סקריפט של מטלאב שעושה זאת אוטומטית ונועד להחליף קובץ זה.</w:t>
+        <w:t xml:space="preserve">יש סקריפט של </w:t>
+      </w:r>
+      <w:proofErr w:type="spellStart"/>
+      <w:r>
+        <w:rPr>
+          <w:rFonts w:hint="cs"/>
+          <w:sz w:val="16"/>
+          <w:szCs w:val="16"/>
+          <w:rtl/>
+        </w:rPr>
+        <w:t>מטלאב</w:t>
+      </w:r>
+      <w:proofErr w:type="spellEnd"/>
+      <w:r>
+        <w:rPr>
+          <w:rFonts w:hint="cs"/>
+          <w:sz w:val="16"/>
+          <w:szCs w:val="16"/>
+          <w:rtl/>
+        </w:rPr>
+        <w:t xml:space="preserve"> שעושה זאת אוטומטית ונועד להחליף קובץ זה.</w:t>
       </w:r>
     </w:p>
     <w:p>
@@ -2067,9 +2176,11 @@
           <w:rtl/>
         </w:rPr>
       </w:pPr>
+      <w:proofErr w:type="spellStart"/>
       <w:r>
         <w:t>makeMasks</w:t>
       </w:r>
+      <w:proofErr w:type="spellEnd"/>
     </w:p>
     <w:p>
       <w:pPr>
@@ -2177,9 +2288,11 @@
           <w:rtl/>
         </w:rPr>
       </w:pPr>
+      <w:proofErr w:type="spellStart"/>
       <w:r>
         <w:t>newTrials</w:t>
       </w:r>
+      <w:proofErr w:type="spellEnd"/>
     </w:p>
     <w:p>
       <w:pPr>
@@ -2510,9 +2623,11 @@
         </w:rPr>
         <w:t xml:space="preserve"> לא חולק אותיות עם </w:t>
       </w:r>
+      <w:proofErr w:type="spellStart"/>
       <w:r>
         <w:t>dist</w:t>
       </w:r>
+      <w:proofErr w:type="spellEnd"/>
       <w:r>
         <w:rPr>
           <w:rFonts w:hint="cs"/>
@@ -2564,9 +2679,11 @@
           <w:rtl/>
         </w:rPr>
       </w:pPr>
+      <w:proofErr w:type="spellStart"/>
       <w:r>
         <w:t>n_words_to_use</w:t>
       </w:r>
+      <w:proofErr w:type="spellEnd"/>
       <w:r>
         <w:rPr>
           <w:rFonts w:hint="cs"/>
@@ -2782,9 +2899,11 @@
           <w:rtl/>
         </w:rPr>
       </w:pPr>
+      <w:proofErr w:type="spellStart"/>
       <w:r>
         <w:t>showCategor</w:t>
       </w:r>
+      <w:proofErr w:type="spellEnd"/>
     </w:p>
     <w:p>
       <w:pPr>
@@ -2822,9 +2941,11 @@
           <w:rtl/>
         </w:rPr>
       </w:pPr>
+      <w:proofErr w:type="spellStart"/>
       <w:r>
         <w:t>getTraj</w:t>
       </w:r>
+      <w:proofErr w:type="spellEnd"/>
     </w:p>
     <w:p>
       <w:pPr>
@@ -2919,9 +3040,11 @@
           <w:rtl/>
         </w:rPr>
       </w:pPr>
+      <w:proofErr w:type="spellStart"/>
       <w:r>
         <w:t>getAns</w:t>
       </w:r>
+      <w:proofErr w:type="spellEnd"/>
     </w:p>
     <w:p>
       <w:pPr>
@@ -2937,9 +3060,11 @@
         </w:rPr>
         <w:t>מקבל סוג שאלה (</w:t>
       </w:r>
+      <w:proofErr w:type="spellStart"/>
       <w:r>
         <w:t>recog</w:t>
       </w:r>
+      <w:proofErr w:type="spellEnd"/>
       <w:r>
         <w:rPr>
           <w:rFonts w:hint="cs"/>
@@ -2947,9 +3072,11 @@
         </w:rPr>
         <w:t xml:space="preserve">, </w:t>
       </w:r>
+      <w:proofErr w:type="spellStart"/>
       <w:r>
         <w:t>categ</w:t>
       </w:r>
+      <w:proofErr w:type="spellEnd"/>
       <w:r>
         <w:rPr>
           <w:rFonts w:hint="cs"/>
@@ -2996,9 +3123,11 @@
           <w:rtl/>
         </w:rPr>
       </w:pPr>
+      <w:proofErr w:type="spellStart"/>
       <w:r>
         <w:t>saveToFile</w:t>
       </w:r>
+      <w:proofErr w:type="spellEnd"/>
     </w:p>
     <w:p>
       <w:pPr>
@@ -3152,9 +3281,11 @@
         </w:rPr>
         <w:t>ב-</w:t>
       </w:r>
+      <w:proofErr w:type="spellStart"/>
       <w:r>
         <w:t>showFixation</w:t>
       </w:r>
+      <w:proofErr w:type="spellEnd"/>
       <w:r>
         <w:rPr>
           <w:rFonts w:hint="cs"/>
@@ -3347,7 +3478,31 @@
           <w:sz w:val="12"/>
           <w:szCs w:val="12"/>
         </w:rPr>
-        <w:t>trials = getTrials()</w:t>
+        <w:t xml:space="preserve">trials = </w:t>
+      </w:r>
+      <w:proofErr w:type="spellStart"/>
+      <w:r>
+        <w:rPr>
+          <w:rFonts w:ascii="Courier New" w:eastAsiaTheme="minorHAnsi" w:hAnsi="Courier New" w:cs="Courier New"/>
+          <w:b/>
+          <w:bCs/>
+          <w:color w:val="000000"/>
+          <w:sz w:val="12"/>
+          <w:szCs w:val="12"/>
+        </w:rPr>
+        <w:t>getTrials</w:t>
+      </w:r>
+      <w:proofErr w:type="spellEnd"/>
+      <w:r>
+        <w:rPr>
+          <w:rFonts w:ascii="Courier New" w:eastAsiaTheme="minorHAnsi" w:hAnsi="Courier New" w:cs="Courier New"/>
+          <w:b/>
+          <w:bCs/>
+          <w:color w:val="000000"/>
+          <w:sz w:val="12"/>
+          <w:szCs w:val="12"/>
+        </w:rPr>
+        <w:t>()</w:t>
       </w:r>
       <w:r>
         <w:rPr>
@@ -3390,22 +3545,9 @@
           <w:sz w:val="14"/>
           <w:szCs w:val="14"/>
         </w:rPr>
-        <w:t xml:space="preserve"> BLACK_SCREEN WHITE_SCREEN;</w:t>
-      </w:r>
-    </w:p>
-    <w:p>
-      <w:pPr>
-        <w:autoSpaceDE w:val="0"/>
-        <w:autoSpaceDN w:val="0"/>
-        <w:adjustRightInd w:val="0"/>
-        <w:ind w:left="720"/>
-        <w:rPr>
-          <w:rFonts w:ascii="Courier New" w:eastAsiaTheme="minorHAnsi" w:hAnsi="Courier New" w:cs="Courier New"/>
-          <w:sz w:val="10"/>
-          <w:szCs w:val="10"/>
-          <w:rtl/>
-        </w:rPr>
-      </w:pPr>
+        <w:t xml:space="preserve"> BLACK_SCREEN WHITE_</w:t>
+      </w:r>
+      <w:proofErr w:type="gramStart"/>
       <w:r>
         <w:rPr>
           <w:rFonts w:ascii="Courier New" w:eastAsiaTheme="minorHAnsi" w:hAnsi="Courier New" w:cs="Courier New"/>
@@ -3415,8 +3557,23 @@
           <w:sz w:val="14"/>
           <w:szCs w:val="14"/>
         </w:rPr>
-        <w:t xml:space="preserve">        trials.mask1 = repmat(</w:t>
-      </w:r>
+        <w:t>SCREEN;</w:t>
+      </w:r>
+      <w:proofErr w:type="gramEnd"/>
+    </w:p>
+    <w:p>
+      <w:pPr>
+        <w:autoSpaceDE w:val="0"/>
+        <w:autoSpaceDN w:val="0"/>
+        <w:adjustRightInd w:val="0"/>
+        <w:ind w:left="720"/>
+        <w:rPr>
+          <w:rFonts w:ascii="Courier New" w:eastAsiaTheme="minorHAnsi" w:hAnsi="Courier New" w:cs="Courier New"/>
+          <w:sz w:val="10"/>
+          <w:szCs w:val="10"/>
+          <w:rtl/>
+        </w:rPr>
+      </w:pPr>
       <w:r>
         <w:rPr>
           <w:rFonts w:ascii="Courier New" w:eastAsiaTheme="minorHAnsi" w:hAnsi="Courier New" w:cs="Courier New"/>
@@ -3426,8 +3583,9 @@
           <w:sz w:val="14"/>
           <w:szCs w:val="14"/>
         </w:rPr>
-        <w:t>WHITE</w:t>
-      </w:r>
+        <w:t xml:space="preserve">        </w:t>
+      </w:r>
+      <w:proofErr w:type="gramStart"/>
       <w:r>
         <w:rPr>
           <w:rFonts w:ascii="Courier New" w:eastAsiaTheme="minorHAnsi" w:hAnsi="Courier New" w:cs="Courier New"/>
@@ -3437,21 +3595,9 @@
           <w:sz w:val="14"/>
           <w:szCs w:val="14"/>
         </w:rPr>
-        <w:t>_SCREEN,height(trials),1);</w:t>
-      </w:r>
-    </w:p>
-    <w:p>
-      <w:pPr>
-        <w:autoSpaceDE w:val="0"/>
-        <w:autoSpaceDN w:val="0"/>
-        <w:adjustRightInd w:val="0"/>
-        <w:ind w:left="720"/>
-        <w:rPr>
-          <w:rFonts w:ascii="Courier New" w:eastAsiaTheme="minorHAnsi" w:hAnsi="Courier New" w:cs="Courier New"/>
-          <w:sz w:val="10"/>
-          <w:szCs w:val="10"/>
-        </w:rPr>
-      </w:pPr>
+        <w:t>trials.mask</w:t>
+      </w:r>
+      <w:proofErr w:type="gramEnd"/>
       <w:r>
         <w:rPr>
           <w:rFonts w:ascii="Courier New" w:eastAsiaTheme="minorHAnsi" w:hAnsi="Courier New" w:cs="Courier New"/>
@@ -3461,8 +3607,9 @@
           <w:sz w:val="14"/>
           <w:szCs w:val="14"/>
         </w:rPr>
-        <w:t xml:space="preserve">        trials.mask2 = repmat(</w:t>
-      </w:r>
+        <w:t xml:space="preserve">1 = </w:t>
+      </w:r>
+      <w:proofErr w:type="spellStart"/>
       <w:r>
         <w:rPr>
           <w:rFonts w:ascii="Courier New" w:eastAsiaTheme="minorHAnsi" w:hAnsi="Courier New" w:cs="Courier New"/>
@@ -3472,8 +3619,9 @@
           <w:sz w:val="14"/>
           <w:szCs w:val="14"/>
         </w:rPr>
-        <w:t>BLACK</w:t>
-      </w:r>
+        <w:t>repmat</w:t>
+      </w:r>
+      <w:proofErr w:type="spellEnd"/>
       <w:r>
         <w:rPr>
           <w:rFonts w:ascii="Courier New" w:eastAsiaTheme="minorHAnsi" w:hAnsi="Courier New" w:cs="Courier New"/>
@@ -3483,21 +3631,9 @@
           <w:sz w:val="14"/>
           <w:szCs w:val="14"/>
         </w:rPr>
-        <w:t>_SCREEN,height(trials),1);</w:t>
-      </w:r>
-    </w:p>
-    <w:p>
-      <w:pPr>
-        <w:autoSpaceDE w:val="0"/>
-        <w:autoSpaceDN w:val="0"/>
-        <w:adjustRightInd w:val="0"/>
-        <w:ind w:left="720"/>
-        <w:rPr>
-          <w:rFonts w:ascii="Courier New" w:eastAsiaTheme="minorHAnsi" w:hAnsi="Courier New" w:cs="Courier New"/>
-          <w:sz w:val="10"/>
-          <w:szCs w:val="10"/>
-        </w:rPr>
-      </w:pPr>
+        <w:t>(</w:t>
+      </w:r>
+      <w:proofErr w:type="spellStart"/>
       <w:r>
         <w:rPr>
           <w:rFonts w:ascii="Courier New" w:eastAsiaTheme="minorHAnsi" w:hAnsi="Courier New" w:cs="Courier New"/>
@@ -3507,7 +3643,7 @@
           <w:sz w:val="14"/>
           <w:szCs w:val="14"/>
         </w:rPr>
-        <w:t xml:space="preserve">        trials.mask3 = repmat(</w:t>
+        <w:t>WHITE</w:t>
       </w:r>
       <w:r>
         <w:rPr>
@@ -3518,8 +3654,9 @@
           <w:sz w:val="14"/>
           <w:szCs w:val="14"/>
         </w:rPr>
-        <w:t>BLACK</w:t>
-      </w:r>
+        <w:t>_SCREEN,height</w:t>
+      </w:r>
+      <w:proofErr w:type="spellEnd"/>
       <w:r>
         <w:rPr>
           <w:rFonts w:ascii="Courier New" w:eastAsiaTheme="minorHAnsi" w:hAnsi="Courier New" w:cs="Courier New"/>
@@ -3529,7 +3666,221 @@
           <w:sz w:val="14"/>
           <w:szCs w:val="14"/>
         </w:rPr>
-        <w:t>_SCREEN,height(trials),1);</w:t>
+        <w:t>(trials),1);</w:t>
+      </w:r>
+    </w:p>
+    <w:p>
+      <w:pPr>
+        <w:autoSpaceDE w:val="0"/>
+        <w:autoSpaceDN w:val="0"/>
+        <w:adjustRightInd w:val="0"/>
+        <w:ind w:left="720"/>
+        <w:rPr>
+          <w:rFonts w:ascii="Courier New" w:eastAsiaTheme="minorHAnsi" w:hAnsi="Courier New" w:cs="Courier New"/>
+          <w:sz w:val="10"/>
+          <w:szCs w:val="10"/>
+        </w:rPr>
+      </w:pPr>
+      <w:r>
+        <w:rPr>
+          <w:rFonts w:ascii="Courier New" w:eastAsiaTheme="minorHAnsi" w:hAnsi="Courier New" w:cs="Courier New"/>
+          <w:b/>
+          <w:bCs/>
+          <w:color w:val="000000"/>
+          <w:sz w:val="14"/>
+          <w:szCs w:val="14"/>
+        </w:rPr>
+        <w:t xml:space="preserve">        </w:t>
+      </w:r>
+      <w:proofErr w:type="gramStart"/>
+      <w:r>
+        <w:rPr>
+          <w:rFonts w:ascii="Courier New" w:eastAsiaTheme="minorHAnsi" w:hAnsi="Courier New" w:cs="Courier New"/>
+          <w:b/>
+          <w:bCs/>
+          <w:color w:val="000000"/>
+          <w:sz w:val="14"/>
+          <w:szCs w:val="14"/>
+        </w:rPr>
+        <w:t>trials.mask</w:t>
+      </w:r>
+      <w:proofErr w:type="gramEnd"/>
+      <w:r>
+        <w:rPr>
+          <w:rFonts w:ascii="Courier New" w:eastAsiaTheme="minorHAnsi" w:hAnsi="Courier New" w:cs="Courier New"/>
+          <w:b/>
+          <w:bCs/>
+          <w:color w:val="000000"/>
+          <w:sz w:val="14"/>
+          <w:szCs w:val="14"/>
+        </w:rPr>
+        <w:t xml:space="preserve">2 = </w:t>
+      </w:r>
+      <w:proofErr w:type="spellStart"/>
+      <w:r>
+        <w:rPr>
+          <w:rFonts w:ascii="Courier New" w:eastAsiaTheme="minorHAnsi" w:hAnsi="Courier New" w:cs="Courier New"/>
+          <w:b/>
+          <w:bCs/>
+          <w:color w:val="000000"/>
+          <w:sz w:val="14"/>
+          <w:szCs w:val="14"/>
+        </w:rPr>
+        <w:t>repmat</w:t>
+      </w:r>
+      <w:proofErr w:type="spellEnd"/>
+      <w:r>
+        <w:rPr>
+          <w:rFonts w:ascii="Courier New" w:eastAsiaTheme="minorHAnsi" w:hAnsi="Courier New" w:cs="Courier New"/>
+          <w:b/>
+          <w:bCs/>
+          <w:color w:val="000000"/>
+          <w:sz w:val="14"/>
+          <w:szCs w:val="14"/>
+        </w:rPr>
+        <w:t>(</w:t>
+      </w:r>
+      <w:proofErr w:type="spellStart"/>
+      <w:r>
+        <w:rPr>
+          <w:rFonts w:ascii="Courier New" w:eastAsiaTheme="minorHAnsi" w:hAnsi="Courier New" w:cs="Courier New"/>
+          <w:b/>
+          <w:bCs/>
+          <w:color w:val="000000"/>
+          <w:sz w:val="14"/>
+          <w:szCs w:val="14"/>
+        </w:rPr>
+        <w:t>BLACK</w:t>
+      </w:r>
+      <w:r>
+        <w:rPr>
+          <w:rFonts w:ascii="Courier New" w:eastAsiaTheme="minorHAnsi" w:hAnsi="Courier New" w:cs="Courier New"/>
+          <w:b/>
+          <w:bCs/>
+          <w:color w:val="000000"/>
+          <w:sz w:val="14"/>
+          <w:szCs w:val="14"/>
+        </w:rPr>
+        <w:t>_SCREEN,height</w:t>
+      </w:r>
+      <w:proofErr w:type="spellEnd"/>
+      <w:r>
+        <w:rPr>
+          <w:rFonts w:ascii="Courier New" w:eastAsiaTheme="minorHAnsi" w:hAnsi="Courier New" w:cs="Courier New"/>
+          <w:b/>
+          <w:bCs/>
+          <w:color w:val="000000"/>
+          <w:sz w:val="14"/>
+          <w:szCs w:val="14"/>
+        </w:rPr>
+        <w:t>(trials),1);</w:t>
+      </w:r>
+    </w:p>
+    <w:p>
+      <w:pPr>
+        <w:autoSpaceDE w:val="0"/>
+        <w:autoSpaceDN w:val="0"/>
+        <w:adjustRightInd w:val="0"/>
+        <w:ind w:left="720"/>
+        <w:rPr>
+          <w:rFonts w:ascii="Courier New" w:eastAsiaTheme="minorHAnsi" w:hAnsi="Courier New" w:cs="Courier New"/>
+          <w:sz w:val="10"/>
+          <w:szCs w:val="10"/>
+        </w:rPr>
+      </w:pPr>
+      <w:r>
+        <w:rPr>
+          <w:rFonts w:ascii="Courier New" w:eastAsiaTheme="minorHAnsi" w:hAnsi="Courier New" w:cs="Courier New"/>
+          <w:b/>
+          <w:bCs/>
+          <w:color w:val="000000"/>
+          <w:sz w:val="14"/>
+          <w:szCs w:val="14"/>
+        </w:rPr>
+        <w:t xml:space="preserve">        </w:t>
+      </w:r>
+      <w:proofErr w:type="gramStart"/>
+      <w:r>
+        <w:rPr>
+          <w:rFonts w:ascii="Courier New" w:eastAsiaTheme="minorHAnsi" w:hAnsi="Courier New" w:cs="Courier New"/>
+          <w:b/>
+          <w:bCs/>
+          <w:color w:val="000000"/>
+          <w:sz w:val="14"/>
+          <w:szCs w:val="14"/>
+        </w:rPr>
+        <w:t>trials.mask</w:t>
+      </w:r>
+      <w:proofErr w:type="gramEnd"/>
+      <w:r>
+        <w:rPr>
+          <w:rFonts w:ascii="Courier New" w:eastAsiaTheme="minorHAnsi" w:hAnsi="Courier New" w:cs="Courier New"/>
+          <w:b/>
+          <w:bCs/>
+          <w:color w:val="000000"/>
+          <w:sz w:val="14"/>
+          <w:szCs w:val="14"/>
+        </w:rPr>
+        <w:t xml:space="preserve">3 = </w:t>
+      </w:r>
+      <w:proofErr w:type="spellStart"/>
+      <w:r>
+        <w:rPr>
+          <w:rFonts w:ascii="Courier New" w:eastAsiaTheme="minorHAnsi" w:hAnsi="Courier New" w:cs="Courier New"/>
+          <w:b/>
+          <w:bCs/>
+          <w:color w:val="000000"/>
+          <w:sz w:val="14"/>
+          <w:szCs w:val="14"/>
+        </w:rPr>
+        <w:t>repmat</w:t>
+      </w:r>
+      <w:proofErr w:type="spellEnd"/>
+      <w:r>
+        <w:rPr>
+          <w:rFonts w:ascii="Courier New" w:eastAsiaTheme="minorHAnsi" w:hAnsi="Courier New" w:cs="Courier New"/>
+          <w:b/>
+          <w:bCs/>
+          <w:color w:val="000000"/>
+          <w:sz w:val="14"/>
+          <w:szCs w:val="14"/>
+        </w:rPr>
+        <w:t>(</w:t>
+      </w:r>
+      <w:proofErr w:type="spellStart"/>
+      <w:r>
+        <w:rPr>
+          <w:rFonts w:ascii="Courier New" w:eastAsiaTheme="minorHAnsi" w:hAnsi="Courier New" w:cs="Courier New"/>
+          <w:b/>
+          <w:bCs/>
+          <w:color w:val="000000"/>
+          <w:sz w:val="14"/>
+          <w:szCs w:val="14"/>
+        </w:rPr>
+        <w:t>BLACK</w:t>
+      </w:r>
+      <w:r>
+        <w:rPr>
+          <w:rFonts w:ascii="Courier New" w:eastAsiaTheme="minorHAnsi" w:hAnsi="Courier New" w:cs="Courier New"/>
+          <w:b/>
+          <w:bCs/>
+          <w:color w:val="000000"/>
+          <w:sz w:val="14"/>
+          <w:szCs w:val="14"/>
+        </w:rPr>
+        <w:t>_SCREEN,height</w:t>
+      </w:r>
+      <w:proofErr w:type="spellEnd"/>
+      <w:r>
+        <w:rPr>
+          <w:rFonts w:ascii="Courier New" w:eastAsiaTheme="minorHAnsi" w:hAnsi="Courier New" w:cs="Courier New"/>
+          <w:b/>
+          <w:bCs/>
+          <w:color w:val="000000"/>
+          <w:sz w:val="14"/>
+          <w:szCs w:val="14"/>
+        </w:rPr>
+        <w:t>(trials),1);</w:t>
       </w:r>
     </w:p>
     <w:p>
@@ -3605,9 +3956,11 @@
         </w:rPr>
         <w:t>ב-</w:t>
       </w:r>
+      <w:proofErr w:type="spellStart"/>
       <w:r>
         <w:t>showWord</w:t>
       </w:r>
+      <w:proofErr w:type="spellEnd"/>
       <w:r>
         <w:rPr>
           <w:rFonts w:hint="cs"/>
@@ -3676,7 +4029,55 @@
           <w:sz w:val="14"/>
           <w:szCs w:val="14"/>
         </w:rPr>
-        <w:t xml:space="preserve"> strcmp(prime_or_target, </w:t>
+        <w:t xml:space="preserve"> </w:t>
+      </w:r>
+      <w:proofErr w:type="spellStart"/>
+      <w:r>
+        <w:rPr>
+          <w:rFonts w:ascii="Courier New" w:eastAsiaTheme="minorHAnsi" w:hAnsi="Courier New" w:cs="Courier New"/>
+          <w:b/>
+          <w:bCs/>
+          <w:color w:val="000000"/>
+          <w:sz w:val="14"/>
+          <w:szCs w:val="14"/>
+        </w:rPr>
+        <w:t>strcmp</w:t>
+      </w:r>
+      <w:proofErr w:type="spellEnd"/>
+      <w:r>
+        <w:rPr>
+          <w:rFonts w:ascii="Courier New" w:eastAsiaTheme="minorHAnsi" w:hAnsi="Courier New" w:cs="Courier New"/>
+          <w:b/>
+          <w:bCs/>
+          <w:color w:val="000000"/>
+          <w:sz w:val="14"/>
+          <w:szCs w:val="14"/>
+        </w:rPr>
+        <w:t>(</w:t>
+      </w:r>
+      <w:proofErr w:type="spellStart"/>
+      <w:r>
+        <w:rPr>
+          <w:rFonts w:ascii="Courier New" w:eastAsiaTheme="minorHAnsi" w:hAnsi="Courier New" w:cs="Courier New"/>
+          <w:b/>
+          <w:bCs/>
+          <w:color w:val="000000"/>
+          <w:sz w:val="14"/>
+          <w:szCs w:val="14"/>
+        </w:rPr>
+        <w:t>prime_or_target</w:t>
+      </w:r>
+      <w:proofErr w:type="spellEnd"/>
+      <w:r>
+        <w:rPr>
+          <w:rFonts w:ascii="Courier New" w:eastAsiaTheme="minorHAnsi" w:hAnsi="Courier New" w:cs="Courier New"/>
+          <w:b/>
+          <w:bCs/>
+          <w:color w:val="000000"/>
+          <w:sz w:val="14"/>
+          <w:szCs w:val="14"/>
+        </w:rPr>
+        <w:t xml:space="preserve">, </w:t>
       </w:r>
       <w:r>
         <w:rPr>
@@ -3728,6 +4129,7 @@
           <w:rtl/>
         </w:rPr>
       </w:pPr>
+      <w:proofErr w:type="gramStart"/>
       <w:r>
         <w:rPr>
           <w:rFonts w:ascii="Courier New" w:eastAsiaTheme="minorHAnsi" w:hAnsi="Courier New" w:cs="Courier New"/>
@@ -3739,6 +4141,7 @@
         </w:rPr>
         <w:t>Screen(</w:t>
       </w:r>
+      <w:proofErr w:type="gramEnd"/>
       <w:r>
         <w:rPr>
           <w:rFonts w:ascii="Courier New" w:eastAsiaTheme="minorHAnsi" w:hAnsi="Courier New" w:cs="Courier New"/>
@@ -3748,7 +4151,31 @@
           <w:sz w:val="14"/>
           <w:szCs w:val="14"/>
         </w:rPr>
-        <w:t>'DrawTexture'</w:t>
+        <w:t>'</w:t>
+      </w:r>
+      <w:proofErr w:type="spellStart"/>
+      <w:r>
+        <w:rPr>
+          <w:rFonts w:ascii="Courier New" w:eastAsiaTheme="minorHAnsi" w:hAnsi="Courier New" w:cs="Courier New"/>
+          <w:b/>
+          <w:bCs/>
+          <w:color w:val="A020F0"/>
+          <w:sz w:val="14"/>
+          <w:szCs w:val="14"/>
+        </w:rPr>
+        <w:t>DrawTexture</w:t>
+      </w:r>
+      <w:proofErr w:type="spellEnd"/>
+      <w:r>
+        <w:rPr>
+          <w:rFonts w:ascii="Courier New" w:eastAsiaTheme="minorHAnsi" w:hAnsi="Courier New" w:cs="Courier New"/>
+          <w:b/>
+          <w:bCs/>
+          <w:color w:val="A020F0"/>
+          <w:sz w:val="14"/>
+          <w:szCs w:val="14"/>
+        </w:rPr>
+        <w:t>'</w:t>
       </w:r>
       <w:r>
         <w:rPr>
@@ -3851,9 +4278,11 @@
         </w:rPr>
         <w:t>ב-</w:t>
       </w:r>
+      <w:proofErr w:type="spellStart"/>
       <w:r>
         <w:t>showWord</w:t>
       </w:r>
+      <w:proofErr w:type="spellEnd"/>
       <w:r>
         <w:rPr>
           <w:rFonts w:hint="cs"/>
@@ -4073,12 +4502,14 @@
         </w:rPr>
         <w:t>ב-</w:t>
       </w:r>
+      <w:proofErr w:type="spellStart"/>
       <w:r>
         <w:t>getTraj</w:t>
       </w:r>
       <w:r>
         <w:t>.m</w:t>
       </w:r>
+      <w:proofErr w:type="spellEnd"/>
       <w:r>
         <w:rPr>
           <w:rFonts w:hint="cs"/>
@@ -4180,6 +4611,7 @@
           <w:szCs w:val="16"/>
         </w:rPr>
       </w:pPr>
+      <w:proofErr w:type="spellStart"/>
       <w:r>
         <w:rPr>
           <w:sz w:val="16"/>
@@ -4187,6 +4619,7 @@
         </w:rPr>
         <w:t>Matlab</w:t>
       </w:r>
+      <w:proofErr w:type="spellEnd"/>
       <w:r>
         <w:rPr>
           <w:rFonts w:hint="cs"/>
@@ -4302,7 +4735,27 @@
           <w:szCs w:val="16"/>
           <w:rtl/>
         </w:rPr>
-        <w:t>אותיות גדולות (ל,ך,צ,ץ,ף) נחתכות כי הפונט גדול מדי. ניתן לערוך פונט</w:t>
+        <w:t>אותיות גדולות (</w:t>
+      </w:r>
+      <w:proofErr w:type="spellStart"/>
+      <w:r>
+        <w:rPr>
+          <w:rFonts w:hint="cs"/>
+          <w:sz w:val="16"/>
+          <w:szCs w:val="16"/>
+          <w:rtl/>
+        </w:rPr>
+        <w:t>ל,ך,צ,ץ,ף</w:t>
+      </w:r>
+      <w:proofErr w:type="spellEnd"/>
+      <w:r>
+        <w:rPr>
+          <w:rFonts w:hint="cs"/>
+          <w:sz w:val="16"/>
+          <w:szCs w:val="16"/>
+          <w:rtl/>
+        </w:rPr>
+        <w:t>) נחתכות כי הפונט גדול מדי. ניתן לערוך פונט</w:t>
       </w:r>
       <w:r>
         <w:rPr>
@@ -4349,7 +4802,27 @@
           <w:szCs w:val="16"/>
           <w:rtl/>
         </w:rPr>
-        <w:t xml:space="preserve">(גרסת נסיון) </w:t>
+        <w:t xml:space="preserve">(גרסת </w:t>
+      </w:r>
+      <w:proofErr w:type="spellStart"/>
+      <w:r>
+        <w:rPr>
+          <w:rFonts w:hint="cs"/>
+          <w:sz w:val="16"/>
+          <w:szCs w:val="16"/>
+          <w:rtl/>
+        </w:rPr>
+        <w:t>נסיון</w:t>
+      </w:r>
+      <w:proofErr w:type="spellEnd"/>
+      <w:r>
+        <w:rPr>
+          <w:rFonts w:hint="cs"/>
+          <w:sz w:val="16"/>
+          <w:szCs w:val="16"/>
+          <w:rtl/>
+        </w:rPr>
+        <w:t xml:space="preserve">) </w:t>
       </w:r>
       <w:hyperlink r:id="rId12" w:history="1">
         <w:r>
@@ -4403,6 +4876,7 @@
         </w:rPr>
         <w:t xml:space="preserve"> (לא עוזר), אולי פונט </w:t>
       </w:r>
+      <w:proofErr w:type="spellStart"/>
       <w:r>
         <w:rPr>
           <w:sz w:val="16"/>
@@ -4410,6 +4884,7 @@
         </w:rPr>
         <w:t>Anka</w:t>
       </w:r>
+      <w:proofErr w:type="spellEnd"/>
       <w:r>
         <w:rPr>
           <w:rFonts w:hint="cs"/>
@@ -4427,42 +4902,34 @@
           <w:ilvl w:val="0"/>
           <w:numId w:val="1"/>
         </w:numPr>
-        <w:rPr>
-          <w:color w:val="FF0000"/>
-        </w:rPr>
-      </w:pPr>
-      <w:r>
-        <w:rPr>
-          <w:rFonts w:hint="cs"/>
-          <w:color w:val="FF0000"/>
+      </w:pPr>
+      <w:r>
+        <w:rPr>
+          <w:rFonts w:hint="cs"/>
           <w:rtl/>
         </w:rPr>
         <w:t>האם לעשות בלוק נפרד ל-</w:t>
       </w:r>
-      <w:r>
-        <w:rPr>
-          <w:color w:val="FF0000"/>
-        </w:rPr>
+      <w:proofErr w:type="spellStart"/>
+      <w:r>
         <w:t>recog</w:t>
       </w:r>
-      <w:r>
-        <w:rPr>
-          <w:rFonts w:hint="cs"/>
-          <w:color w:val="FF0000"/>
+      <w:proofErr w:type="spellEnd"/>
+      <w:r>
+        <w:rPr>
+          <w:rFonts w:hint="cs"/>
           <w:rtl/>
         </w:rPr>
         <w:t xml:space="preserve"> ונפרד ל-</w:t>
       </w:r>
-      <w:r>
-        <w:rPr>
-          <w:color w:val="FF0000"/>
-        </w:rPr>
+      <w:proofErr w:type="spellStart"/>
+      <w:r>
         <w:t>categor</w:t>
       </w:r>
-      <w:r>
-        <w:rPr>
-          <w:rFonts w:hint="cs"/>
-          <w:color w:val="FF0000"/>
+      <w:proofErr w:type="spellEnd"/>
+      <w:r>
+        <w:rPr>
+          <w:rFonts w:hint="cs"/>
           <w:rtl/>
         </w:rPr>
         <w:t>?</w:t>
@@ -4470,7 +4937,6 @@
       <w:r>
         <w:rPr>
           <w:rFonts w:hint="cs"/>
-          <w:color w:val="FF0000"/>
           <w:rtl/>
         </w:rPr>
         <w:t xml:space="preserve"> בגלל בעיית 75%</w:t>
@@ -4550,6 +5016,7 @@
           <w:rtl/>
         </w:rPr>
       </w:pPr>
+      <w:proofErr w:type="spellStart"/>
       <w:r>
         <w:rPr>
           <w:rFonts w:hint="cs"/>
@@ -4557,208 +5024,281 @@
           <w:szCs w:val="16"/>
           <w:rtl/>
         </w:rPr>
-        <w:t xml:space="preserve">מטלאב שומר </w:t>
-      </w:r>
-      <w:r>
-        <w:rPr>
+        <w:t>מטלאב</w:t>
+      </w:r>
+      <w:proofErr w:type="spellEnd"/>
+      <w:r>
+        <w:rPr>
+          <w:rFonts w:hint="cs"/>
           <w:sz w:val="16"/>
           <w:szCs w:val="16"/>
-        </w:rPr>
-        <w:t>jpg</w:t>
-      </w:r>
-      <w:r>
-        <w:rPr>
-          <w:rFonts w:hint="cs"/>
+          <w:rtl/>
+        </w:rPr>
+        <w:t xml:space="preserve"> שומר </w:t>
+      </w:r>
+      <w:r>
+        <w:rPr>
           <w:sz w:val="16"/>
           <w:szCs w:val="16"/>
-          <w:rtl/>
-        </w:rPr>
-        <w:t xml:space="preserve"> עם רקע לבן בשביל </w:t>
-      </w:r>
-      <w:r>
-        <w:rPr>
+        </w:rPr>
+        <w:t>jpg</w:t>
+      </w:r>
+      <w:r>
+        <w:rPr>
+          <w:rFonts w:hint="cs"/>
           <w:sz w:val="16"/>
           <w:szCs w:val="16"/>
-        </w:rPr>
-        <w:t>contrast</w:t>
-      </w:r>
-      <w:r>
-        <w:rPr>
-          <w:rFonts w:hint="cs"/>
+          <w:rtl/>
+        </w:rPr>
+        <w:t xml:space="preserve"> עם רקע לבן בשביל </w:t>
+      </w:r>
+      <w:r>
+        <w:rPr>
           <w:sz w:val="16"/>
           <w:szCs w:val="16"/>
-          <w:rtl/>
-        </w:rPr>
-        <w:t xml:space="preserve"> טוב בהדפסות. פתרון:</w:t>
-      </w:r>
-    </w:p>
-    <w:p>
-      <w:pPr>
-        <w:pStyle w:val="NoSpacing"/>
-        <w:ind w:left="720"/>
-        <w:rPr>
+        </w:rPr>
+        <w:t>contrast</w:t>
+      </w:r>
+      <w:r>
+        <w:rPr>
+          <w:rFonts w:hint="cs"/>
           <w:sz w:val="16"/>
           <w:szCs w:val="16"/>
-        </w:rPr>
-      </w:pPr>
-      <w:r>
+          <w:rtl/>
+        </w:rPr>
+        <w:t xml:space="preserve"> טוב בהדפסות. פתרון:</w:t>
+      </w:r>
+    </w:p>
+    <w:p>
+      <w:pPr>
+        <w:pStyle w:val="NoSpacing"/>
+        <w:ind w:left="720"/>
         <w:rPr>
           <w:sz w:val="16"/>
           <w:szCs w:val="16"/>
         </w:rPr>
-        <w:t>set(gcf,'color',[0.5 0.5 0.5]);</w:t>
-      </w:r>
-    </w:p>
-    <w:p>
-      <w:pPr>
-        <w:pStyle w:val="NoSpacing"/>
-        <w:ind w:left="720"/>
+      </w:pPr>
+      <w:proofErr w:type="gramStart"/>
+      <w:r>
         <w:rPr>
           <w:sz w:val="16"/>
           <w:szCs w:val="16"/>
-          <w:rtl/>
-        </w:rPr>
-      </w:pPr>
+        </w:rPr>
+        <w:t>set(</w:t>
+      </w:r>
+      <w:proofErr w:type="spellStart"/>
+      <w:proofErr w:type="gramEnd"/>
       <w:r>
         <w:rPr>
           <w:sz w:val="16"/>
           <w:szCs w:val="16"/>
         </w:rPr>
-        <w:t>set(gcf, 'InvertHardcopy', 'off');</w:t>
-      </w:r>
-    </w:p>
-    <w:p>
-      <w:pPr>
-        <w:pStyle w:val="NoSpacing"/>
-        <w:numPr>
-          <w:ilvl w:val="0"/>
-          <w:numId w:val="1"/>
-        </w:numPr>
-      </w:pPr>
-      <w:r>
-        <w:rPr>
-          <w:rFonts w:hint="cs"/>
-          <w:rtl/>
-        </w:rPr>
-        <w:t xml:space="preserve">גודל של ריבוע/מעוין </w:t>
-      </w:r>
-      <w:r>
-        <w:rPr>
-          <w:rFonts w:hint="cs"/>
-          <w:rtl/>
-        </w:rPr>
-        <w:t>לא תואם למילה</w:t>
-      </w:r>
-      <w:r>
-        <w:rPr>
-          <w:rFonts w:hint="cs"/>
-          <w:rtl/>
-        </w:rPr>
-        <w:t xml:space="preserve"> </w:t>
-      </w:r>
-    </w:p>
-    <w:p>
-      <w:pPr>
-        <w:pStyle w:val="NoSpacing"/>
-        <w:ind w:left="720"/>
+        <w:t>gcf</w:t>
+      </w:r>
+      <w:proofErr w:type="spellEnd"/>
+      <w:r>
         <w:rPr>
           <w:sz w:val="16"/>
           <w:szCs w:val="16"/>
-          <w:rtl/>
-        </w:rPr>
-      </w:pPr>
-      <w:r>
-        <w:rPr>
-          <w:rFonts w:hint="cs"/>
+        </w:rPr>
+        <w:t>,'color',[0.5 0.5 0.5]);</w:t>
+      </w:r>
+    </w:p>
+    <w:p>
+      <w:pPr>
+        <w:pStyle w:val="NoSpacing"/>
+        <w:ind w:left="720"/>
+        <w:rPr>
           <w:sz w:val="16"/>
           <w:szCs w:val="16"/>
           <w:rtl/>
         </w:rPr>
-        <w:t xml:space="preserve">חישוב יחס בין גודל </w:t>
-      </w:r>
+      </w:pPr>
+      <w:proofErr w:type="gramStart"/>
       <w:r>
         <w:rPr>
           <w:sz w:val="16"/>
           <w:szCs w:val="16"/>
         </w:rPr>
-        <w:t>font</w:t>
-      </w:r>
-      <w:r>
-        <w:rPr>
-          <w:rFonts w:hint="cs"/>
+        <w:t>set(</w:t>
+      </w:r>
+      <w:proofErr w:type="spellStart"/>
+      <w:proofErr w:type="gramEnd"/>
+      <w:r>
+        <w:rPr>
           <w:sz w:val="16"/>
           <w:szCs w:val="16"/>
-          <w:rtl/>
-        </w:rPr>
-        <w:t xml:space="preserve"> לבין </w:t>
-      </w:r>
+        </w:rPr>
+        <w:t>gcf</w:t>
+      </w:r>
+      <w:proofErr w:type="spellEnd"/>
       <w:r>
         <w:rPr>
           <w:sz w:val="16"/>
           <w:szCs w:val="16"/>
         </w:rPr>
-        <w:t>MarkerSize</w:t>
-      </w:r>
-      <w:r>
-        <w:rPr>
-          <w:rFonts w:hint="cs"/>
+        <w:t>, '</w:t>
+      </w:r>
+      <w:proofErr w:type="spellStart"/>
+      <w:r>
+        <w:rPr>
           <w:sz w:val="16"/>
           <w:szCs w:val="16"/>
-          <w:rtl/>
-        </w:rPr>
-        <w:t>.</w:t>
-      </w:r>
-    </w:p>
-    <w:p>
-      <w:pPr>
-        <w:pStyle w:val="NoSpacing"/>
-        <w:ind w:left="720"/>
+        </w:rPr>
+        <w:t>InvertHardcopy</w:t>
+      </w:r>
+      <w:proofErr w:type="spellEnd"/>
+      <w:r>
         <w:rPr>
           <w:sz w:val="16"/>
           <w:szCs w:val="16"/>
         </w:rPr>
-      </w:pPr>
-      <w:r>
-        <w:rPr>
-          <w:rFonts w:hint="cs"/>
+        <w:t>', 'off');</w:t>
+      </w:r>
+    </w:p>
+    <w:p>
+      <w:pPr>
+        <w:pStyle w:val="NoSpacing"/>
+        <w:numPr>
+          <w:ilvl w:val="0"/>
+          <w:numId w:val="1"/>
+        </w:numPr>
+      </w:pPr>
+      <w:r>
+        <w:rPr>
+          <w:rFonts w:hint="cs"/>
+          <w:rtl/>
+        </w:rPr>
+        <w:t xml:space="preserve">גודל של ריבוע/מעוין </w:t>
+      </w:r>
+      <w:r>
+        <w:rPr>
+          <w:rFonts w:hint="cs"/>
+          <w:rtl/>
+        </w:rPr>
+        <w:t>לא תואם למילה</w:t>
+      </w:r>
+      <w:r>
+        <w:rPr>
+          <w:rFonts w:hint="cs"/>
+          <w:rtl/>
+        </w:rPr>
+        <w:t xml:space="preserve"> </w:t>
+      </w:r>
+    </w:p>
+    <w:p>
+      <w:pPr>
+        <w:pStyle w:val="NoSpacing"/>
+        <w:ind w:left="720"/>
+        <w:rPr>
           <w:sz w:val="16"/>
           <w:szCs w:val="16"/>
           <w:rtl/>
         </w:rPr>
-        <w:t>כנ"ל לגבי עובי של אות ושל ריבוע/מעוין.</w:t>
-      </w:r>
-    </w:p>
-    <w:p>
-      <w:pPr>
-        <w:pStyle w:val="NoSpacing"/>
-        <w:numPr>
-          <w:ilvl w:val="0"/>
-          <w:numId w:val="1"/>
-        </w:numPr>
-      </w:pPr>
-      <w:r>
-        <w:rPr>
-          <w:rFonts w:hint="cs"/>
-          <w:rtl/>
-        </w:rPr>
-        <w:t>מטלאב מותח מסכה כשמציג אותה</w:t>
-      </w:r>
-    </w:p>
-    <w:p>
-      <w:pPr>
-        <w:pStyle w:val="NoSpacing"/>
-        <w:ind w:left="720"/>
-        <w:rPr>
+      </w:pPr>
+      <w:r>
+        <w:rPr>
+          <w:rFonts w:hint="cs"/>
           <w:sz w:val="16"/>
           <w:szCs w:val="16"/>
           <w:rtl/>
         </w:rPr>
-      </w:pPr>
-      <w:r>
-        <w:rPr>
-          <w:rFonts w:hint="cs"/>
+        <w:t xml:space="preserve">חישוב יחס בין גודל </w:t>
+      </w:r>
+      <w:r>
+        <w:rPr>
           <w:sz w:val="16"/>
           <w:szCs w:val="16"/>
+        </w:rPr>
+        <w:t>font</w:t>
+      </w:r>
+      <w:r>
+        <w:rPr>
+          <w:rFonts w:hint="cs"/>
+          <w:sz w:val="16"/>
+          <w:szCs w:val="16"/>
+          <w:rtl/>
+        </w:rPr>
+        <w:t xml:space="preserve"> לבין </w:t>
+      </w:r>
+      <w:proofErr w:type="spellStart"/>
+      <w:r>
+        <w:rPr>
+          <w:sz w:val="16"/>
+          <w:szCs w:val="16"/>
+        </w:rPr>
+        <w:t>MarkerSize</w:t>
+      </w:r>
+      <w:proofErr w:type="spellEnd"/>
+      <w:r>
+        <w:rPr>
+          <w:rFonts w:hint="cs"/>
+          <w:sz w:val="16"/>
+          <w:szCs w:val="16"/>
+          <w:rtl/>
+        </w:rPr>
+        <w:t>.</w:t>
+      </w:r>
+    </w:p>
+    <w:p>
+      <w:pPr>
+        <w:pStyle w:val="NoSpacing"/>
+        <w:ind w:left="720"/>
+        <w:rPr>
+          <w:sz w:val="16"/>
+          <w:szCs w:val="16"/>
+        </w:rPr>
+      </w:pPr>
+      <w:r>
+        <w:rPr>
+          <w:rFonts w:hint="cs"/>
+          <w:sz w:val="16"/>
+          <w:szCs w:val="16"/>
+          <w:rtl/>
+        </w:rPr>
+        <w:t>כנ"ל לגבי עובי של אות ושל ריבוע/מעוין.</w:t>
+      </w:r>
+    </w:p>
+    <w:p>
+      <w:pPr>
+        <w:pStyle w:val="NoSpacing"/>
+        <w:numPr>
+          <w:ilvl w:val="0"/>
+          <w:numId w:val="1"/>
+        </w:numPr>
+      </w:pPr>
+      <w:proofErr w:type="spellStart"/>
+      <w:r>
+        <w:rPr>
+          <w:rFonts w:hint="cs"/>
+          <w:rtl/>
+        </w:rPr>
+        <w:t>מטלאב</w:t>
+      </w:r>
+      <w:proofErr w:type="spellEnd"/>
+      <w:r>
+        <w:rPr>
+          <w:rFonts w:hint="cs"/>
+          <w:rtl/>
+        </w:rPr>
+        <w:t xml:space="preserve"> מותח מסכה כשמציג אותה</w:t>
+      </w:r>
+    </w:p>
+    <w:p>
+      <w:pPr>
+        <w:pStyle w:val="NoSpacing"/>
+        <w:ind w:left="720"/>
+        <w:rPr>
+          <w:sz w:val="16"/>
+          <w:szCs w:val="16"/>
+          <w:rtl/>
+        </w:rPr>
+      </w:pPr>
+      <w:r>
+        <w:rPr>
+          <w:rFonts w:hint="cs"/>
+          <w:sz w:val="16"/>
+          <w:szCs w:val="16"/>
           <w:rtl/>
         </w:rPr>
         <w:lastRenderedPageBreak/>
@@ -4790,12 +5330,62 @@
           <w:szCs w:val="16"/>
         </w:rPr>
       </w:pPr>
+      <w:proofErr w:type="gramStart"/>
       <w:r>
         <w:rPr>
           <w:sz w:val="16"/>
           <w:szCs w:val="16"/>
         </w:rPr>
-        <w:t xml:space="preserve">set(gcf,'WindowState','fullscreen',  </w:t>
+        <w:t>set(</w:t>
+      </w:r>
+      <w:proofErr w:type="spellStart"/>
+      <w:proofErr w:type="gramEnd"/>
+      <w:r>
+        <w:rPr>
+          <w:sz w:val="16"/>
+          <w:szCs w:val="16"/>
+        </w:rPr>
+        <w:t>gcf</w:t>
+      </w:r>
+      <w:proofErr w:type="spellEnd"/>
+      <w:r>
+        <w:rPr>
+          <w:sz w:val="16"/>
+          <w:szCs w:val="16"/>
+        </w:rPr>
+        <w:t>,'</w:t>
+      </w:r>
+      <w:proofErr w:type="spellStart"/>
+      <w:r>
+        <w:rPr>
+          <w:sz w:val="16"/>
+          <w:szCs w:val="16"/>
+        </w:rPr>
+        <w:t>WindowState</w:t>
+      </w:r>
+      <w:proofErr w:type="spellEnd"/>
+      <w:r>
+        <w:rPr>
+          <w:sz w:val="16"/>
+          <w:szCs w:val="16"/>
+        </w:rPr>
+        <w:t>','</w:t>
+      </w:r>
+      <w:proofErr w:type="spellStart"/>
+      <w:r>
+        <w:rPr>
+          <w:sz w:val="16"/>
+          <w:szCs w:val="16"/>
+        </w:rPr>
+        <w:t>fullscreen</w:t>
+      </w:r>
+      <w:proofErr w:type="spellEnd"/>
+      <w:r>
+        <w:rPr>
+          <w:sz w:val="16"/>
+          <w:szCs w:val="16"/>
+        </w:rPr>
+        <w:t xml:space="preserve">',  </w:t>
       </w:r>
       <w:r>
         <w:rPr>
@@ -4803,88 +5393,105 @@
           <w:szCs w:val="16"/>
           <w:u w:val="single"/>
         </w:rPr>
-        <w:t>'MenuBar','None'</w:t>
-      </w:r>
+        <w:t>'</w:t>
+      </w:r>
+      <w:proofErr w:type="spellStart"/>
       <w:r>
         <w:rPr>
           <w:sz w:val="16"/>
           <w:szCs w:val="16"/>
-        </w:rPr>
-        <w:t>);</w:t>
-      </w:r>
-    </w:p>
-    <w:p>
-      <w:pPr>
-        <w:pStyle w:val="NoSpacing"/>
-        <w:numPr>
-          <w:ilvl w:val="0"/>
-          <w:numId w:val="1"/>
-        </w:numPr>
-        <w:rPr>
-          <w:color w:val="FF0000"/>
-        </w:rPr>
-      </w:pPr>
-      <w:r>
-        <w:rPr>
-          <w:rFonts w:hint="cs"/>
-          <w:color w:val="FF0000"/>
-          <w:rtl/>
-        </w:rPr>
-        <w:t xml:space="preserve">פיזור </w:t>
-      </w:r>
-      <w:r>
-        <w:rPr>
-          <w:rFonts w:hint="cs"/>
-          <w:color w:val="FF0000"/>
-          <w:rtl/>
-        </w:rPr>
-        <w:t>במסיכה לא אחיד</w:t>
-      </w:r>
-    </w:p>
-    <w:p>
-      <w:pPr>
-        <w:pStyle w:val="NoSpacing"/>
-        <w:numPr>
-          <w:ilvl w:val="0"/>
-          <w:numId w:val="1"/>
-        </w:numPr>
-      </w:pPr>
-      <w:r>
-        <w:t>Sreen('Flip',w,0,1)</w:t>
-      </w:r>
-      <w:r>
-        <w:rPr>
-          <w:rFonts w:hint="cs"/>
-          <w:rtl/>
-        </w:rPr>
-        <w:t xml:space="preserve"> מוחק את המסך</w:t>
-      </w:r>
-    </w:p>
-    <w:p>
-      <w:pPr>
-        <w:pStyle w:val="NoSpacing"/>
-        <w:ind w:left="720"/>
+          <w:u w:val="single"/>
+        </w:rPr>
+        <w:t>MenuBar</w:t>
+      </w:r>
+      <w:proofErr w:type="spellEnd"/>
+      <w:r>
         <w:rPr>
           <w:sz w:val="16"/>
           <w:szCs w:val="16"/>
-        </w:rPr>
-      </w:pPr>
-      <w:r>
-        <w:rPr>
-          <w:rFonts w:hint="cs"/>
+          <w:u w:val="single"/>
+        </w:rPr>
+        <w:t>','None'</w:t>
+      </w:r>
+      <w:r>
+        <w:rPr>
           <w:sz w:val="16"/>
           <w:szCs w:val="16"/>
-          <w:rtl/>
-        </w:rPr>
-        <w:t>אם אתה רוצה להשאיר תמונה על מסך, ה-</w:t>
-      </w:r>
-      <w:r>
+        </w:rPr>
+        <w:t>);</w:t>
+      </w:r>
+    </w:p>
+    <w:p>
+      <w:pPr>
+        <w:pStyle w:val="NoSpacing"/>
+        <w:numPr>
+          <w:ilvl w:val="0"/>
+          <w:numId w:val="1"/>
+        </w:numPr>
+        <w:rPr>
+          <w:color w:val="FF0000"/>
+        </w:rPr>
+      </w:pPr>
+      <w:r>
+        <w:rPr>
+          <w:rFonts w:hint="cs"/>
+          <w:color w:val="FF0000"/>
+          <w:rtl/>
+        </w:rPr>
+        <w:t xml:space="preserve">פיזור </w:t>
+      </w:r>
+      <w:proofErr w:type="spellStart"/>
+      <w:r>
+        <w:rPr>
+          <w:rFonts w:hint="cs"/>
+          <w:color w:val="FF0000"/>
+          <w:rtl/>
+        </w:rPr>
+        <w:t>במסיכה</w:t>
+      </w:r>
+      <w:proofErr w:type="spellEnd"/>
+      <w:r>
+        <w:rPr>
+          <w:rFonts w:hint="cs"/>
+          <w:color w:val="FF0000"/>
+          <w:rtl/>
+        </w:rPr>
+        <w:t xml:space="preserve"> לא אחיד</w:t>
+      </w:r>
+    </w:p>
+    <w:p>
+      <w:pPr>
+        <w:pStyle w:val="NoSpacing"/>
+        <w:numPr>
+          <w:ilvl w:val="0"/>
+          <w:numId w:val="1"/>
+        </w:numPr>
+      </w:pPr>
+      <w:proofErr w:type="spellStart"/>
+      <w:r>
+        <w:t>Sreen</w:t>
+      </w:r>
+      <w:proofErr w:type="spellEnd"/>
+      <w:r>
+        <w:t>('Flip',w,0,1)</w:t>
+      </w:r>
+      <w:r>
+        <w:rPr>
+          <w:rFonts w:hint="cs"/>
+          <w:rtl/>
+        </w:rPr>
+        <w:t xml:space="preserve"> מוחק את המסך</w:t>
+      </w:r>
+    </w:p>
+    <w:p>
+      <w:pPr>
+        <w:pStyle w:val="NoSpacing"/>
+        <w:ind w:left="720"/>
         <w:rPr>
           <w:sz w:val="16"/>
           <w:szCs w:val="16"/>
         </w:rPr>
-        <w:t>flip</w:t>
-      </w:r>
+      </w:pPr>
       <w:r>
         <w:rPr>
           <w:rFonts w:hint="cs"/>
@@ -4892,7 +5499,7 @@
           <w:szCs w:val="16"/>
           <w:rtl/>
         </w:rPr>
-        <w:t xml:space="preserve"> ששומר חייב לבוא מיד אחריה, שלא יהיה עוד </w:t>
+        <w:t>אם אתה רוצה להשאיר תמונה על מסך, ה-</w:t>
       </w:r>
       <w:r>
         <w:rPr>
@@ -4908,6 +5515,22 @@
           <w:szCs w:val="16"/>
           <w:rtl/>
         </w:rPr>
+        <w:t xml:space="preserve"> ששומר חייב לבוא מיד אחריה, שלא יהיה עוד </w:t>
+      </w:r>
+      <w:r>
+        <w:rPr>
+          <w:sz w:val="16"/>
+          <w:szCs w:val="16"/>
+        </w:rPr>
+        <w:t>flip</w:t>
+      </w:r>
+      <w:r>
+        <w:rPr>
+          <w:rFonts w:hint="cs"/>
+          <w:sz w:val="16"/>
+          <w:szCs w:val="16"/>
+          <w:rtl/>
+        </w:rPr>
         <w:t xml:space="preserve"> ביניהם.</w:t>
       </w:r>
     </w:p>
@@ -4915,144 +5538,82 @@
     <w:p>
       <w:pPr>
         <w:pStyle w:val="NoSpacing"/>
+      </w:pPr>
+    </w:p>
+    <w:p>
+      <w:pPr>
+        <w:pStyle w:val="NoSpacing"/>
+      </w:pPr>
+    </w:p>
+    <w:p>
+      <w:pPr>
+        <w:pStyle w:val="Heading2"/>
+      </w:pPr>
+      <w:r>
+        <w:rPr>
+          <w:rFonts w:hint="cs"/>
+          <w:rtl/>
+        </w:rPr>
+        <w:t>משימות</w:t>
+      </w:r>
+    </w:p>
+    <w:p>
+      <w:pPr>
+        <w:pStyle w:val="NoSpacing"/>
         <w:numPr>
           <w:ilvl w:val="0"/>
           <w:numId w:val="1"/>
         </w:numPr>
-      </w:pPr>
-    </w:p>
-    <w:p>
-      <w:pPr>
-        <w:pStyle w:val="NoSpacing"/>
-        <w:rPr>
-          <w:rtl/>
-        </w:rPr>
-      </w:pPr>
-      <w:r>
-        <w:rPr>
-          <w:rFonts w:hint="cs"/>
-          <w:rtl/>
-        </w:rPr>
-        <w:t>פריים   מטרה</w:t>
-      </w:r>
-      <w:r>
-        <w:rPr>
-          <w:rFonts w:hint="cs"/>
-          <w:rtl/>
-        </w:rPr>
-        <w:t xml:space="preserve">         מסיח</w:t>
-      </w:r>
-    </w:p>
-    <w:p>
-      <w:pPr>
-        <w:pStyle w:val="NoSpacing"/>
-        <w:rPr>
-          <w:rtl/>
-        </w:rPr>
-      </w:pPr>
-      <w:r>
-        <w:rPr>
-          <w:rFonts w:hint="cs"/>
-          <w:rtl/>
-        </w:rPr>
-        <w:t>גזר         גזר</w:t>
-      </w:r>
-      <w:r>
-        <w:rPr>
-          <w:rtl/>
-        </w:rPr>
-        <w:tab/>
-      </w:r>
-      <w:r>
-        <w:rPr>
-          <w:rFonts w:hint="cs"/>
-          <w:rtl/>
-        </w:rPr>
-        <w:t xml:space="preserve">    עגבניה</w:t>
-      </w:r>
-    </w:p>
-    <w:p>
-      <w:pPr>
-        <w:pStyle w:val="NoSpacing"/>
-        <w:rPr>
-          <w:rtl/>
-        </w:rPr>
-      </w:pPr>
-      <w:r>
-        <w:rPr>
-          <w:rFonts w:hint="cs"/>
-          <w:rtl/>
-        </w:rPr>
-        <w:t>טלויזיה טלויזיה</w:t>
-      </w:r>
-      <w:r>
-        <w:rPr>
-          <w:rtl/>
-        </w:rPr>
-        <w:tab/>
-      </w:r>
-      <w:r>
-        <w:rPr>
-          <w:rFonts w:hint="cs"/>
-          <w:rtl/>
-        </w:rPr>
-        <w:t xml:space="preserve">    שלט</w:t>
-      </w:r>
-    </w:p>
-    <w:p>
-      <w:pPr>
-        <w:pStyle w:val="NoSpacing"/>
-        <w:rPr>
-          <w:rtl/>
-        </w:rPr>
-      </w:pPr>
-      <w:r>
-        <w:rPr>
-          <w:rFonts w:hint="cs"/>
-          <w:rtl/>
-        </w:rPr>
-        <w:t>מחשב    תפוז</w:t>
-      </w:r>
-      <w:r>
-        <w:rPr>
-          <w:rFonts w:hint="cs"/>
-          <w:rtl/>
-        </w:rPr>
-        <w:t xml:space="preserve">         גלשן</w:t>
-      </w:r>
-    </w:p>
-    <w:p>
-      <w:pPr>
-        <w:pStyle w:val="NoSpacing"/>
-      </w:pPr>
-      <w:r>
-        <w:rPr>
-          <w:rFonts w:hint="cs"/>
-          <w:rtl/>
-        </w:rPr>
-        <w:t>עלה       ספל</w:t>
-      </w:r>
-      <w:r>
-        <w:rPr>
-          <w:rFonts w:hint="cs"/>
-          <w:rtl/>
-        </w:rPr>
-        <w:t xml:space="preserve">           </w:t>
-      </w:r>
-      <w:r>
-        <w:rPr>
-          <w:rFonts w:hint="cs"/>
-          <w:rtl/>
-        </w:rPr>
-        <w:t>ענף</w:t>
-      </w:r>
-    </w:p>
-    <w:p>
-      <w:pPr>
-        <w:pStyle w:val="NoSpacing"/>
-      </w:pPr>
-      <w:r>
-        <w:t>D</w:t>
+        <w:rPr>
+          <w:strike/>
+        </w:rPr>
+      </w:pPr>
+      <w:r>
+        <w:rPr>
+          <w:rFonts w:hint="cs"/>
+          <w:strike/>
+          <w:rtl/>
+        </w:rPr>
+        <w:t>לשמור את הזמנים של ה-</w:t>
+      </w:r>
+      <w:r>
+        <w:rPr>
+          <w:strike/>
+        </w:rPr>
+        <w:t>events</w:t>
+      </w:r>
+      <w:r>
+        <w:rPr>
+          <w:rFonts w:hint="cs"/>
+          <w:rtl/>
+        </w:rPr>
+        <w:t xml:space="preserve">. </w:t>
+      </w:r>
+      <w:r>
+        <w:rPr>
+          <w:rFonts w:hint="cs"/>
+          <w:strike/>
+          <w:rtl/>
+        </w:rPr>
+        <w:t xml:space="preserve">אולי עדיף לשמור זמן אבסולוטי ולא יחסי לתחילת </w:t>
+      </w:r>
+      <w:proofErr w:type="spellStart"/>
+      <w:r>
+        <w:rPr>
+          <w:rFonts w:hint="cs"/>
+          <w:strike/>
+          <w:rtl/>
+        </w:rPr>
+        <w:t>הטרייל</w:t>
+      </w:r>
+      <w:proofErr w:type="spellEnd"/>
+      <w:r>
+        <w:rPr>
+          <w:rFonts w:hint="cs"/>
+          <w:strike/>
+          <w:rtl/>
+        </w:rPr>
+        <w:t>.</w:t>
       </w:r>
     </w:p>
     <w:p>
@@ -5072,28 +5633,25 @@
           <w:strike/>
           <w:rtl/>
         </w:rPr>
-        <w:t>לשמור את הזמנים של ה-</w:t>
-      </w:r>
-      <w:r>
-        <w:rPr>
-          <w:strike/>
-        </w:rPr>
-        <w:t>events</w:t>
-      </w:r>
-      <w:r>
-        <w:rPr>
-          <w:rFonts w:hint="cs"/>
-          <w:rtl/>
-        </w:rPr>
-        <w:t xml:space="preserve">. </w:t>
-      </w:r>
-      <w:r>
-        <w:rPr>
-          <w:rFonts w:hint="cs"/>
-          <w:strike/>
-          <w:rtl/>
-        </w:rPr>
-        <w:t>אולי עדיף לשמור זמן אבסולוטי ולא יחסי לתחילת הטרייל.</w:t>
+        <w:t xml:space="preserve">להוסיף המתנה חזרה לנקודת התחלה עם </w:t>
+      </w:r>
+      <w:proofErr w:type="spellStart"/>
+      <w:r>
+        <w:rPr>
+          <w:rFonts w:hint="cs"/>
+          <w:strike/>
+          <w:rtl/>
+        </w:rPr>
+        <w:t>האמצבע</w:t>
+      </w:r>
+      <w:proofErr w:type="spellEnd"/>
+      <w:r>
+        <w:rPr>
+          <w:rFonts w:hint="cs"/>
+          <w:strike/>
+          <w:rtl/>
+        </w:rPr>
+        <w:t xml:space="preserve"> לפני הצגת שאלות.</w:t>
       </w:r>
     </w:p>
     <w:p>
@@ -5113,7 +5671,29 @@
           <w:strike/>
           <w:rtl/>
         </w:rPr>
-        <w:t>להוסיף המתנה חזרה לנקודת התחלה עם האמצבע לפני הצגת שאלות.</w:t>
+        <w:t xml:space="preserve">תעבור על </w:t>
+      </w:r>
+      <w:r>
+        <w:rPr>
+          <w:strike/>
+        </w:rPr>
+        <w:t xml:space="preserve">get </w:t>
+      </w:r>
+      <w:proofErr w:type="spellStart"/>
+      <w:r>
+        <w:rPr>
+          <w:strike/>
+        </w:rPr>
+        <w:t>recog</w:t>
+      </w:r>
+      <w:proofErr w:type="spellEnd"/>
+      <w:r>
+        <w:rPr>
+          <w:rFonts w:hint="cs"/>
+          <w:strike/>
+          <w:rtl/>
+        </w:rPr>
+        <w:t xml:space="preserve"> והקוד שבא אחריה ותראה שזה מסתדר, גם מבחינת חישובי זמן תגובה למשל.</w:t>
       </w:r>
     </w:p>
     <w:p>
@@ -5133,21 +5713,37 @@
           <w:strike/>
           <w:rtl/>
         </w:rPr>
-        <w:t xml:space="preserve">תעבור על </w:t>
-      </w:r>
-      <w:r>
-        <w:rPr>
-          <w:strike/>
-        </w:rPr>
-        <w:t>get recog</w:t>
-      </w:r>
-      <w:r>
-        <w:rPr>
-          <w:rFonts w:hint="cs"/>
-          <w:strike/>
-          <w:rtl/>
-        </w:rPr>
-        <w:t xml:space="preserve"> והקוד שבא אחריה ותראה שזה מסתדר, גם מבחינת חישובי זמן תגובה למשל.</w:t>
+        <w:t xml:space="preserve">לסדר את </w:t>
+      </w:r>
+      <w:r>
+        <w:rPr>
+          <w:strike/>
+        </w:rPr>
+        <w:t>time</w:t>
+      </w:r>
+      <w:r>
+        <w:rPr>
+          <w:rFonts w:hint="cs"/>
+          <w:strike/>
+          <w:rtl/>
+        </w:rPr>
+        <w:t xml:space="preserve"> שיש ב-</w:t>
+      </w:r>
+      <w:proofErr w:type="spellStart"/>
+      <w:r>
+        <w:rPr>
+          <w:strike/>
+        </w:rPr>
+        <w:t>run_trials</w:t>
+      </w:r>
+      <w:proofErr w:type="spellEnd"/>
+      <w:r>
+        <w:rPr>
+          <w:rFonts w:hint="cs"/>
+          <w:strike/>
+          <w:rtl/>
+        </w:rPr>
+        <w:t>.</w:t>
       </w:r>
     </w:p>
     <w:p>
@@ -5167,27 +5763,61 @@
           <w:strike/>
           <w:rtl/>
         </w:rPr>
-        <w:t xml:space="preserve">לסדר את </w:t>
-      </w:r>
-      <w:r>
-        <w:rPr>
-          <w:strike/>
-        </w:rPr>
-        <w:t>time</w:t>
-      </w:r>
-      <w:r>
-        <w:rPr>
-          <w:rFonts w:hint="cs"/>
-          <w:strike/>
-          <w:rtl/>
-        </w:rPr>
-        <w:t xml:space="preserve"> שיש ב-</w:t>
-      </w:r>
-      <w:r>
-        <w:rPr>
-          <w:strike/>
-        </w:rPr>
-        <w:t>run_trials</w:t>
+        <w:t xml:space="preserve">תהפוך את </w:t>
+      </w:r>
+      <w:r>
+        <w:rPr>
+          <w:strike/>
+        </w:rPr>
+        <w:t>fixation</w:t>
+      </w:r>
+      <w:r>
+        <w:rPr>
+          <w:rFonts w:hint="cs"/>
+          <w:strike/>
+          <w:rtl/>
+        </w:rPr>
+        <w:t xml:space="preserve"> לתמונה במקום מילה.</w:t>
+      </w:r>
+    </w:p>
+    <w:p>
+      <w:pPr>
+        <w:pStyle w:val="NoSpacing"/>
+        <w:numPr>
+          <w:ilvl w:val="0"/>
+          <w:numId w:val="1"/>
+        </w:numPr>
+        <w:rPr>
+          <w:strike/>
+        </w:rPr>
+      </w:pPr>
+      <w:r>
+        <w:rPr>
+          <w:rFonts w:hint="cs"/>
+          <w:strike/>
+          <w:rtl/>
+        </w:rPr>
+        <w:t xml:space="preserve">תסדר את </w:t>
+      </w:r>
+      <w:r>
+        <w:rPr>
+          <w:strike/>
+        </w:rPr>
+        <w:t>Practice</w:t>
+      </w:r>
+      <w:r>
+        <w:rPr>
+          <w:rFonts w:hint="cs"/>
+          <w:strike/>
+          <w:rtl/>
+        </w:rPr>
+        <w:t xml:space="preserve"> שיהיה כמו </w:t>
+      </w:r>
+      <w:r>
+        <w:rPr>
+          <w:strike/>
+        </w:rPr>
+        <w:t>trials</w:t>
       </w:r>
       <w:r>
         <w:rPr>
@@ -5215,21 +5845,39 @@
           <w:strike/>
           <w:rtl/>
         </w:rPr>
-        <w:t xml:space="preserve">תהפוך את </w:t>
-      </w:r>
-      <w:r>
-        <w:rPr>
-          <w:strike/>
-        </w:rPr>
-        <w:t>fixation</w:t>
-      </w:r>
-      <w:r>
-        <w:rPr>
-          <w:rFonts w:hint="cs"/>
-          <w:strike/>
-          <w:rtl/>
-        </w:rPr>
-        <w:t xml:space="preserve"> לתמונה במקום מילה.</w:t>
+        <w:t xml:space="preserve">תוסיף שמירה של </w:t>
+      </w:r>
+      <w:r>
+        <w:rPr>
+          <w:strike/>
+        </w:rPr>
+        <w:t>trial</w:t>
+      </w:r>
+      <w:r>
+        <w:rPr>
+          <w:rFonts w:hint="cs"/>
+          <w:strike/>
+          <w:rtl/>
+        </w:rPr>
+        <w:t xml:space="preserve"> בסוף כל </w:t>
+      </w:r>
+      <w:proofErr w:type="spellStart"/>
+      <w:r>
+        <w:rPr>
+          <w:rFonts w:hint="cs"/>
+          <w:strike/>
+          <w:rtl/>
+        </w:rPr>
+        <w:t>טרייל</w:t>
+      </w:r>
+      <w:proofErr w:type="spellEnd"/>
+      <w:r>
+        <w:rPr>
+          <w:rFonts w:hint="cs"/>
+          <w:strike/>
+          <w:rtl/>
+        </w:rPr>
+        <w:t>.</w:t>
       </w:r>
     </w:p>
     <w:p>
@@ -5249,21 +5897,889 @@
           <w:strike/>
           <w:rtl/>
         </w:rPr>
-        <w:t xml:space="preserve">תסדר את </w:t>
-      </w:r>
-      <w:r>
-        <w:rPr>
-          <w:strike/>
-        </w:rPr>
-        <w:t>Practice</w:t>
-      </w:r>
-      <w:r>
-        <w:rPr>
-          <w:rFonts w:hint="cs"/>
-          <w:strike/>
-          <w:rtl/>
-        </w:rPr>
-        <w:t xml:space="preserve"> שיהיה כמו </w:t>
+        <w:t xml:space="preserve">תהפוך שהלולאה תרוץ על המקום הראשון רק ותמחק את </w:t>
+      </w:r>
+      <w:proofErr w:type="spellStart"/>
+      <w:r>
+        <w:rPr>
+          <w:rFonts w:hint="cs"/>
+          <w:strike/>
+          <w:rtl/>
+        </w:rPr>
+        <w:t>הטרייל</w:t>
+      </w:r>
+      <w:proofErr w:type="spellEnd"/>
+      <w:r>
+        <w:rPr>
+          <w:rFonts w:hint="cs"/>
+          <w:strike/>
+          <w:rtl/>
+        </w:rPr>
+        <w:t xml:space="preserve"> האחרון.</w:t>
+      </w:r>
+    </w:p>
+    <w:p>
+      <w:pPr>
+        <w:pStyle w:val="NoSpacing"/>
+        <w:numPr>
+          <w:ilvl w:val="0"/>
+          <w:numId w:val="1"/>
+        </w:numPr>
+        <w:rPr>
+          <w:strike/>
+        </w:rPr>
+      </w:pPr>
+      <w:proofErr w:type="spellStart"/>
+      <w:r>
+        <w:rPr>
+          <w:strike/>
+        </w:rPr>
+        <w:t>showWord</w:t>
+      </w:r>
+      <w:proofErr w:type="spellEnd"/>
+      <w:r>
+        <w:rPr>
+          <w:rFonts w:hint="cs"/>
+          <w:strike/>
+          <w:rtl/>
+        </w:rPr>
+        <w:t xml:space="preserve"> מחזיר זמן ש-</w:t>
+      </w:r>
+      <w:r>
+        <w:rPr>
+          <w:strike/>
+        </w:rPr>
+        <w:t>screen(flip)</w:t>
+      </w:r>
+      <w:r>
+        <w:rPr>
+          <w:rFonts w:hint="cs"/>
+          <w:strike/>
+        </w:rPr>
+        <w:t xml:space="preserve"> </w:t>
+      </w:r>
+      <w:r>
+        <w:rPr>
+          <w:rFonts w:hint="cs"/>
+          <w:strike/>
+          <w:rtl/>
+        </w:rPr>
+        <w:t xml:space="preserve">נותן, לעומת זאת </w:t>
+      </w:r>
+      <w:proofErr w:type="spellStart"/>
+      <w:r>
+        <w:rPr>
+          <w:strike/>
+        </w:rPr>
+        <w:t>getAns</w:t>
+      </w:r>
+      <w:proofErr w:type="spellEnd"/>
+      <w:r>
+        <w:rPr>
+          <w:rFonts w:hint="cs"/>
+          <w:strike/>
+        </w:rPr>
+        <w:t xml:space="preserve"> </w:t>
+      </w:r>
+      <w:r>
+        <w:rPr>
+          <w:rFonts w:hint="cs"/>
+          <w:strike/>
+          <w:rtl/>
+        </w:rPr>
+        <w:t>מחזיר זמן ש-</w:t>
+      </w:r>
+      <w:proofErr w:type="spellStart"/>
+      <w:r>
+        <w:rPr>
+          <w:strike/>
+        </w:rPr>
+        <w:t>getSecs</w:t>
+      </w:r>
+      <w:proofErr w:type="spellEnd"/>
+      <w:r>
+        <w:rPr>
+          <w:rFonts w:hint="cs"/>
+          <w:strike/>
+          <w:rtl/>
+        </w:rPr>
+        <w:t xml:space="preserve"> נותן. תוודא שזה לא 2 שעונים נפרדים ואז הזמנים שיהיו רשומים יהיו לא מסונכרנים זה לזה.</w:t>
+      </w:r>
+      <w:r>
+        <w:rPr>
+          <w:rFonts w:hint="cs"/>
+          <w:strike/>
+          <w:rtl/>
+        </w:rPr>
+        <w:t xml:space="preserve"> @@@ עברתי לזמן של </w:t>
+      </w:r>
+      <w:r>
+        <w:rPr>
+          <w:strike/>
+        </w:rPr>
+        <w:t>screen(flip)</w:t>
+      </w:r>
+      <w:r>
+        <w:rPr>
+          <w:rFonts w:hint="cs"/>
+          <w:strike/>
+          <w:rtl/>
+        </w:rPr>
+        <w:t>.</w:t>
+      </w:r>
+    </w:p>
+    <w:p>
+      <w:pPr>
+        <w:pStyle w:val="NoSpacing"/>
+        <w:numPr>
+          <w:ilvl w:val="0"/>
+          <w:numId w:val="1"/>
+        </w:numPr>
+        <w:rPr>
+          <w:strike/>
+        </w:rPr>
+      </w:pPr>
+      <w:r>
+        <w:rPr>
+          <w:rFonts w:hint="cs"/>
+          <w:strike/>
+          <w:rtl/>
+        </w:rPr>
+        <w:t xml:space="preserve">האם </w:t>
+      </w:r>
+      <w:r>
+        <w:rPr>
+          <w:strike/>
+        </w:rPr>
+        <w:t>target</w:t>
+      </w:r>
+      <w:r>
+        <w:rPr>
+          <w:rFonts w:hint="cs"/>
+          <w:strike/>
+          <w:rtl/>
+        </w:rPr>
+        <w:t xml:space="preserve"> מוצג ליותר מחצי שניה?</w:t>
+      </w:r>
+    </w:p>
+    <w:p>
+      <w:pPr>
+        <w:pStyle w:val="NoSpacing"/>
+        <w:numPr>
+          <w:ilvl w:val="0"/>
+          <w:numId w:val="1"/>
+        </w:numPr>
+        <w:rPr>
+          <w:strike/>
+        </w:rPr>
+      </w:pPr>
+      <w:r>
+        <w:rPr>
+          <w:rFonts w:hint="cs"/>
+          <w:strike/>
+          <w:rtl/>
+        </w:rPr>
+        <w:t xml:space="preserve">לבדוק מדוע </w:t>
+      </w:r>
+      <w:proofErr w:type="spellStart"/>
+      <w:r>
+        <w:rPr>
+          <w:strike/>
+        </w:rPr>
+        <w:t>finInStartPoint</w:t>
+      </w:r>
+      <w:proofErr w:type="spellEnd"/>
+      <w:r>
+        <w:rPr>
+          <w:rFonts w:hint="cs"/>
+          <w:strike/>
+          <w:rtl/>
+        </w:rPr>
+        <w:t xml:space="preserve"> לא מצליח לגשת ל-</w:t>
+      </w:r>
+      <w:r>
+        <w:rPr>
+          <w:strike/>
+        </w:rPr>
+        <w:t>markers</w:t>
+      </w:r>
+      <w:r>
+        <w:rPr>
+          <w:rFonts w:hint="cs"/>
+          <w:strike/>
+          <w:rtl/>
+        </w:rPr>
+        <w:t>.</w:t>
+      </w:r>
+    </w:p>
+    <w:p>
+      <w:pPr>
+        <w:pStyle w:val="NoSpacing"/>
+        <w:numPr>
+          <w:ilvl w:val="0"/>
+          <w:numId w:val="1"/>
+        </w:numPr>
+        <w:rPr>
+          <w:strike/>
+        </w:rPr>
+      </w:pPr>
+      <w:r>
+        <w:rPr>
+          <w:rFonts w:hint="cs"/>
+          <w:strike/>
+          <w:rtl/>
+        </w:rPr>
+        <w:t xml:space="preserve">תבדוק למה </w:t>
+      </w:r>
+      <w:r>
+        <w:rPr>
+          <w:rFonts w:hint="cs"/>
+          <w:strike/>
+        </w:rPr>
+        <w:t>PAS</w:t>
+      </w:r>
+      <w:r>
+        <w:rPr>
+          <w:rFonts w:hint="cs"/>
+          <w:strike/>
+          <w:rtl/>
+        </w:rPr>
+        <w:t xml:space="preserve"> לא נותן את התשובה שאתה בוחר אלא רק 1 כל הזמן. אולי צריך </w:t>
+      </w:r>
+      <w:proofErr w:type="spellStart"/>
+      <w:r>
+        <w:rPr>
+          <w:rFonts w:hint="cs"/>
+          <w:strike/>
+          <w:rtl/>
+        </w:rPr>
+        <w:t>קליברציה</w:t>
+      </w:r>
+      <w:proofErr w:type="spellEnd"/>
+      <w:r>
+        <w:rPr>
+          <w:rFonts w:hint="cs"/>
+          <w:strike/>
+          <w:rtl/>
+        </w:rPr>
+        <w:t xml:space="preserve"> חדשה?</w:t>
+      </w:r>
+    </w:p>
+    <w:p>
+      <w:pPr>
+        <w:pStyle w:val="NoSpacing"/>
+        <w:numPr>
+          <w:ilvl w:val="0"/>
+          <w:numId w:val="1"/>
+        </w:numPr>
+        <w:rPr>
+          <w:strike/>
+        </w:rPr>
+      </w:pPr>
+      <w:r>
+        <w:rPr>
+          <w:rFonts w:hint="cs"/>
+          <w:strike/>
+          <w:rtl/>
+        </w:rPr>
+        <w:t>תנסה להסיר את הסמן של סוף הקובץ מהמילים בעברית.</w:t>
+      </w:r>
+    </w:p>
+    <w:p>
+      <w:pPr>
+        <w:pStyle w:val="NoSpacing"/>
+        <w:numPr>
+          <w:ilvl w:val="0"/>
+          <w:numId w:val="1"/>
+        </w:numPr>
+        <w:rPr>
+          <w:strike/>
+        </w:rPr>
+      </w:pPr>
+      <w:r>
+        <w:rPr>
+          <w:rFonts w:hint="cs"/>
+          <w:strike/>
+          <w:rtl/>
+        </w:rPr>
+        <w:t xml:space="preserve">תוסיף מספר </w:t>
+      </w:r>
+      <w:r>
+        <w:rPr>
+          <w:strike/>
+        </w:rPr>
+        <w:t>trial</w:t>
+      </w:r>
+      <w:r>
+        <w:rPr>
+          <w:rFonts w:hint="cs"/>
+          <w:strike/>
+          <w:rtl/>
+        </w:rPr>
+        <w:t xml:space="preserve"> לקובץ של ה-</w:t>
+      </w:r>
+      <w:proofErr w:type="spellStart"/>
+      <w:r>
+        <w:rPr>
+          <w:strike/>
+        </w:rPr>
+        <w:t>traj</w:t>
+      </w:r>
+      <w:proofErr w:type="spellEnd"/>
+    </w:p>
+    <w:p>
+      <w:pPr>
+        <w:pStyle w:val="NoSpacing"/>
+        <w:numPr>
+          <w:ilvl w:val="0"/>
+          <w:numId w:val="1"/>
+        </w:numPr>
+        <w:rPr>
+          <w:strike/>
+        </w:rPr>
+      </w:pPr>
+      <w:r>
+        <w:rPr>
+          <w:rFonts w:hint="cs"/>
+          <w:strike/>
+          <w:rtl/>
+        </w:rPr>
+        <w:t xml:space="preserve">תוודא </w:t>
+      </w:r>
+      <w:proofErr w:type="spellStart"/>
+      <w:r>
+        <w:rPr>
+          <w:rFonts w:hint="cs"/>
+          <w:strike/>
+          <w:rtl/>
+        </w:rPr>
+        <w:t>שהקורדינטות</w:t>
+      </w:r>
+      <w:proofErr w:type="spellEnd"/>
+      <w:r>
+        <w:rPr>
+          <w:rFonts w:hint="cs"/>
+          <w:strike/>
+          <w:rtl/>
+        </w:rPr>
+        <w:t xml:space="preserve"> במטרים.</w:t>
+      </w:r>
+      <w:r>
+        <w:rPr>
+          <w:rFonts w:hint="cs"/>
+          <w:strike/>
+          <w:rtl/>
+        </w:rPr>
+        <w:t xml:space="preserve"> הן אכן במטרים.</w:t>
+      </w:r>
+    </w:p>
+    <w:p>
+      <w:pPr>
+        <w:pStyle w:val="NoSpacing"/>
+        <w:numPr>
+          <w:ilvl w:val="0"/>
+          <w:numId w:val="1"/>
+        </w:numPr>
+        <w:rPr>
+          <w:strike/>
+        </w:rPr>
+      </w:pPr>
+      <w:r>
+        <w:rPr>
+          <w:rFonts w:hint="cs"/>
+          <w:strike/>
+          <w:rtl/>
+        </w:rPr>
+        <w:t xml:space="preserve">תיקנתי תזמונים של </w:t>
+      </w:r>
+      <w:proofErr w:type="spellStart"/>
+      <w:r>
+        <w:rPr>
+          <w:rFonts w:hint="cs"/>
+          <w:strike/>
+          <w:rtl/>
+        </w:rPr>
+        <w:t>איוונטים</w:t>
+      </w:r>
+      <w:proofErr w:type="spellEnd"/>
+      <w:r>
+        <w:rPr>
+          <w:rFonts w:hint="cs"/>
+          <w:strike/>
+          <w:rtl/>
+        </w:rPr>
+        <w:t xml:space="preserve"> ושל הקלטת תנועה.</w:t>
+      </w:r>
+    </w:p>
+    <w:p>
+      <w:pPr>
+        <w:pStyle w:val="NoSpacing"/>
+        <w:numPr>
+          <w:ilvl w:val="0"/>
+          <w:numId w:val="1"/>
+        </w:numPr>
+        <w:rPr>
+          <w:strike/>
+        </w:rPr>
+      </w:pPr>
+      <w:r>
+        <w:rPr>
+          <w:rFonts w:hint="cs"/>
+          <w:strike/>
+          <w:rtl/>
+        </w:rPr>
+        <w:t xml:space="preserve">תבדוק אם </w:t>
+      </w:r>
+      <w:proofErr w:type="spellStart"/>
+      <w:r>
+        <w:rPr>
+          <w:strike/>
+        </w:rPr>
+        <w:t>refRate</w:t>
+      </w:r>
+      <w:proofErr w:type="spellEnd"/>
+      <w:r>
+        <w:rPr>
+          <w:rFonts w:hint="cs"/>
+          <w:strike/>
+          <w:rtl/>
+        </w:rPr>
+        <w:t xml:space="preserve"> הוא עגול, אם לא עשוי לעשות בעיות ב-</w:t>
+      </w:r>
+      <w:proofErr w:type="spellStart"/>
+      <w:r>
+        <w:rPr>
+          <w:strike/>
+        </w:rPr>
+        <w:t>getTraj</w:t>
+      </w:r>
+      <w:proofErr w:type="spellEnd"/>
+      <w:r>
+        <w:rPr>
+          <w:rFonts w:hint="cs"/>
+          <w:strike/>
+          <w:rtl/>
+        </w:rPr>
+        <w:t xml:space="preserve"> ואולי עוד מקומות שמשתמשים בו. @@@ הוא אכן עגול.</w:t>
+      </w:r>
+    </w:p>
+    <w:p>
+      <w:pPr>
+        <w:pStyle w:val="NoSpacing"/>
+        <w:numPr>
+          <w:ilvl w:val="0"/>
+          <w:numId w:val="1"/>
+        </w:numPr>
+        <w:rPr>
+          <w:strike/>
+        </w:rPr>
+      </w:pPr>
+      <w:r>
+        <w:rPr>
+          <w:rFonts w:hint="cs"/>
+          <w:strike/>
+          <w:rtl/>
+        </w:rPr>
+        <w:t xml:space="preserve">לא אמור להיות מסך ריק בין </w:t>
+      </w:r>
+      <w:r>
+        <w:rPr>
+          <w:strike/>
+        </w:rPr>
+        <w:t>target</w:t>
+      </w:r>
+      <w:r>
+        <w:rPr>
+          <w:rFonts w:hint="cs"/>
+          <w:strike/>
+          <w:rtl/>
+        </w:rPr>
+        <w:t xml:space="preserve"> לבין </w:t>
+      </w:r>
+      <w:r>
+        <w:rPr>
+          <w:strike/>
+        </w:rPr>
+        <w:t>category</w:t>
+      </w:r>
+      <w:r>
+        <w:rPr>
+          <w:rFonts w:hint="cs"/>
+          <w:strike/>
+          <w:rtl/>
+        </w:rPr>
+        <w:t>.</w:t>
+      </w:r>
+    </w:p>
+    <w:p>
+      <w:pPr>
+        <w:pStyle w:val="NoSpacing"/>
+        <w:numPr>
+          <w:ilvl w:val="0"/>
+          <w:numId w:val="1"/>
+        </w:numPr>
+        <w:rPr>
+          <w:strike/>
+        </w:rPr>
+      </w:pPr>
+      <w:r>
+        <w:rPr>
+          <w:rFonts w:hint="cs"/>
+          <w:strike/>
+          <w:rtl/>
+        </w:rPr>
+        <w:t xml:space="preserve">תוודא שמספרי הבלוקים מתחלפים כל 120 </w:t>
+      </w:r>
+      <w:proofErr w:type="spellStart"/>
+      <w:r>
+        <w:rPr>
+          <w:rFonts w:hint="cs"/>
+          <w:strike/>
+          <w:rtl/>
+        </w:rPr>
+        <w:t>טריילים</w:t>
+      </w:r>
+      <w:proofErr w:type="spellEnd"/>
+      <w:r>
+        <w:rPr>
+          <w:rFonts w:hint="cs"/>
+          <w:strike/>
+          <w:rtl/>
+        </w:rPr>
+        <w:t>.</w:t>
+      </w:r>
+    </w:p>
+    <w:p>
+      <w:pPr>
+        <w:pStyle w:val="NoSpacing"/>
+        <w:numPr>
+          <w:ilvl w:val="0"/>
+          <w:numId w:val="1"/>
+        </w:numPr>
+        <w:rPr>
+          <w:strike/>
+        </w:rPr>
+      </w:pPr>
+      <w:r>
+        <w:rPr>
+          <w:rFonts w:hint="cs"/>
+          <w:strike/>
+          <w:rtl/>
+        </w:rPr>
+        <w:t>תוסיף נקודות שבהן הנבדק נוגע בתמונות</w:t>
+      </w:r>
+    </w:p>
+    <w:p>
+      <w:pPr>
+        <w:pStyle w:val="NoSpacing"/>
+        <w:numPr>
+          <w:ilvl w:val="0"/>
+          <w:numId w:val="1"/>
+        </w:numPr>
+        <w:rPr>
+          <w:strike/>
+        </w:rPr>
+      </w:pPr>
+      <w:r>
+        <w:rPr>
+          <w:rFonts w:hint="cs"/>
+          <w:strike/>
+          <w:rtl/>
+        </w:rPr>
+        <w:t xml:space="preserve">תסדר את המילים במטלת </w:t>
+      </w:r>
+      <w:proofErr w:type="spellStart"/>
+      <w:r>
+        <w:rPr>
+          <w:strike/>
+        </w:rPr>
+        <w:t>recog</w:t>
+      </w:r>
+      <w:proofErr w:type="spellEnd"/>
+      <w:r>
+        <w:rPr>
+          <w:rFonts w:hint="cs"/>
+          <w:strike/>
+          <w:rtl/>
+        </w:rPr>
+        <w:t xml:space="preserve"> שיופיעו מעל נקודות כחולות</w:t>
+      </w:r>
+    </w:p>
+    <w:p>
+      <w:pPr>
+        <w:pStyle w:val="NoSpacing"/>
+        <w:numPr>
+          <w:ilvl w:val="0"/>
+          <w:numId w:val="1"/>
+        </w:numPr>
+        <w:rPr>
+          <w:strike/>
+        </w:rPr>
+      </w:pPr>
+      <w:r>
+        <w:rPr>
+          <w:rFonts w:hint="cs"/>
+          <w:strike/>
+          <w:rtl/>
+        </w:rPr>
+        <w:t>תוריד את הצלב פיקסציה קצת למטה.</w:t>
+      </w:r>
+    </w:p>
+    <w:p>
+      <w:pPr>
+        <w:pStyle w:val="NoSpacing"/>
+        <w:numPr>
+          <w:ilvl w:val="0"/>
+          <w:numId w:val="1"/>
+        </w:numPr>
+        <w:rPr>
+          <w:strike/>
+        </w:rPr>
+      </w:pPr>
+      <w:r>
+        <w:rPr>
+          <w:rFonts w:hint="cs"/>
+          <w:strike/>
+          <w:rtl/>
+        </w:rPr>
+        <w:t>תכתוב במפגש השבועי שהצלחת להמיר את המידע לצורה שבה ניתן לשמור אותה לקובץ.</w:t>
+      </w:r>
+    </w:p>
+    <w:p>
+      <w:pPr>
+        <w:pStyle w:val="NoSpacing"/>
+        <w:numPr>
+          <w:ilvl w:val="0"/>
+          <w:numId w:val="1"/>
+        </w:numPr>
+        <w:rPr>
+          <w:strike/>
+        </w:rPr>
+      </w:pPr>
+      <w:r>
+        <w:rPr>
+          <w:rFonts w:hint="cs"/>
+          <w:strike/>
+          <w:rtl/>
+        </w:rPr>
+        <w:t xml:space="preserve">תבטל </w:t>
+      </w:r>
+      <w:r>
+        <w:rPr>
+          <w:strike/>
+        </w:rPr>
+        <w:t>Motion capture</w:t>
+      </w:r>
+      <w:r>
+        <w:rPr>
+          <w:rFonts w:hint="cs"/>
+          <w:strike/>
+          <w:rtl/>
+        </w:rPr>
+        <w:t xml:space="preserve"> עבור </w:t>
+      </w:r>
+      <w:r>
+        <w:rPr>
+          <w:rFonts w:hint="cs"/>
+          <w:strike/>
+        </w:rPr>
+        <w:t>PAS</w:t>
+      </w:r>
+    </w:p>
+    <w:p>
+      <w:pPr>
+        <w:pStyle w:val="ListParagraph"/>
+        <w:numPr>
+          <w:ilvl w:val="0"/>
+          <w:numId w:val="1"/>
+        </w:numPr>
+        <w:rPr>
+          <w:strike/>
+        </w:rPr>
+      </w:pPr>
+      <w:r>
+        <w:rPr>
+          <w:rFonts w:hint="cs"/>
+          <w:strike/>
+          <w:rtl/>
+        </w:rPr>
+        <w:t>האם משתמשים ביד אחת או 2?</w:t>
+      </w:r>
+      <w:r>
+        <w:rPr>
+          <w:rFonts w:hint="cs"/>
+          <w:strike/>
+          <w:rtl/>
+        </w:rPr>
+        <w:t xml:space="preserve"> @@@ נראה שביד 1 לפי מאמרים של </w:t>
+      </w:r>
+      <w:r>
+        <w:rPr>
+          <w:strike/>
+        </w:rPr>
+        <w:t>craig</w:t>
+      </w:r>
+      <w:r>
+        <w:rPr>
+          <w:rFonts w:hint="cs"/>
+          <w:strike/>
+          <w:rtl/>
+        </w:rPr>
+        <w:t>.</w:t>
+      </w:r>
+    </w:p>
+    <w:p>
+      <w:pPr>
+        <w:pStyle w:val="NoSpacing"/>
+        <w:numPr>
+          <w:ilvl w:val="0"/>
+          <w:numId w:val="1"/>
+        </w:numPr>
+        <w:rPr>
+          <w:strike/>
+        </w:rPr>
+      </w:pPr>
+      <w:r>
+        <w:rPr>
+          <w:rFonts w:hint="cs"/>
+          <w:strike/>
+          <w:rtl/>
+        </w:rPr>
+        <w:t xml:space="preserve">תחשוב על מימוש לחלק </w:t>
+      </w:r>
+      <w:proofErr w:type="spellStart"/>
+      <w:r>
+        <w:rPr>
+          <w:rFonts w:hint="cs"/>
+          <w:strike/>
+          <w:rtl/>
+        </w:rPr>
+        <w:t>מהטריילים</w:t>
+      </w:r>
+      <w:proofErr w:type="spellEnd"/>
+      <w:r>
+        <w:rPr>
+          <w:rFonts w:hint="cs"/>
+          <w:strike/>
+          <w:rtl/>
+        </w:rPr>
+        <w:t xml:space="preserve"> </w:t>
+      </w:r>
+      <w:proofErr w:type="spellStart"/>
+      <w:r>
+        <w:rPr>
+          <w:strike/>
+        </w:rPr>
+        <w:t>recog</w:t>
+      </w:r>
+      <w:proofErr w:type="spellEnd"/>
+      <w:r>
+        <w:rPr>
+          <w:rFonts w:hint="cs"/>
+          <w:strike/>
+          <w:rtl/>
+        </w:rPr>
+        <w:t xml:space="preserve"> חלק </w:t>
+      </w:r>
+      <w:r>
+        <w:rPr>
+          <w:strike/>
+        </w:rPr>
+        <w:t>category</w:t>
+      </w:r>
+      <w:r>
+        <w:rPr>
+          <w:rFonts w:hint="cs"/>
+          <w:strike/>
+          <w:rtl/>
+        </w:rPr>
+        <w:t>. @@@ לא עושים את זה בסוף.</w:t>
+      </w:r>
+    </w:p>
+    <w:p>
+      <w:pPr>
+        <w:pStyle w:val="NoSpacing"/>
+        <w:numPr>
+          <w:ilvl w:val="0"/>
+          <w:numId w:val="1"/>
+        </w:numPr>
+        <w:rPr>
+          <w:strike/>
+        </w:rPr>
+      </w:pPr>
+      <w:r>
+        <w:rPr>
+          <w:rFonts w:hint="cs"/>
+          <w:strike/>
+          <w:rtl/>
+        </w:rPr>
+        <w:t>לשמור מסלול תנועה בחזרה לנקודת התחלה.</w:t>
+      </w:r>
+    </w:p>
+    <w:p>
+      <w:pPr>
+        <w:pStyle w:val="NoSpacing"/>
+        <w:numPr>
+          <w:ilvl w:val="0"/>
+          <w:numId w:val="1"/>
+        </w:numPr>
+        <w:rPr>
+          <w:strike/>
+        </w:rPr>
+      </w:pPr>
+      <w:r>
+        <w:rPr>
+          <w:rFonts w:hint="cs"/>
+          <w:strike/>
+          <w:rtl/>
+        </w:rPr>
+        <w:t>תכין רשימת מילים טובה יותר</w:t>
+      </w:r>
+    </w:p>
+    <w:p>
+      <w:pPr>
+        <w:pStyle w:val="NoSpacing"/>
+        <w:numPr>
+          <w:ilvl w:val="1"/>
+          <w:numId w:val="1"/>
+        </w:numPr>
+        <w:rPr>
+          <w:strike/>
+        </w:rPr>
+      </w:pPr>
+      <w:r>
+        <w:rPr>
+          <w:rFonts w:hint="cs"/>
+          <w:strike/>
+          <w:rtl/>
+        </w:rPr>
+        <w:t xml:space="preserve">האם שימוש בפחות </w:t>
+      </w:r>
+      <w:proofErr w:type="spellStart"/>
+      <w:r>
+        <w:rPr>
+          <w:rFonts w:hint="cs"/>
+          <w:strike/>
+          <w:rtl/>
+        </w:rPr>
+        <w:t>טריילים</w:t>
+      </w:r>
+      <w:proofErr w:type="spellEnd"/>
+      <w:r>
+        <w:rPr>
+          <w:rFonts w:hint="cs"/>
+          <w:strike/>
+          <w:rtl/>
+        </w:rPr>
+        <w:t xml:space="preserve"> לבלוק (שזה אומר פחות מילים לבלוק, מתוך רשימה שהיא בגודל קבוע) יאפשר לייצר </w:t>
+      </w:r>
+      <w:r>
+        <w:rPr>
+          <w:rFonts w:hint="cs"/>
+          <w:strike/>
+          <w:rtl/>
+        </w:rPr>
+        <w:t xml:space="preserve">רשימת </w:t>
       </w:r>
       <w:r>
         <w:rPr>
@@ -5277,6 +6793,506 @@
           <w:strike/>
           <w:rtl/>
         </w:rPr>
+        <w:t xml:space="preserve">? </w:t>
+      </w:r>
+    </w:p>
+    <w:p>
+      <w:pPr>
+        <w:pStyle w:val="NoSpacing"/>
+        <w:numPr>
+          <w:ilvl w:val="0"/>
+          <w:numId w:val="1"/>
+        </w:numPr>
+        <w:rPr>
+          <w:strike/>
+        </w:rPr>
+      </w:pPr>
+      <w:r>
+        <w:rPr>
+          <w:rFonts w:hint="cs"/>
+          <w:strike/>
+          <w:rtl/>
+        </w:rPr>
+        <w:t>תחשוב על איך לשים את החיישן על האצבע</w:t>
+      </w:r>
+    </w:p>
+    <w:p>
+      <w:pPr>
+        <w:pStyle w:val="NoSpacing"/>
+        <w:numPr>
+          <w:ilvl w:val="0"/>
+          <w:numId w:val="1"/>
+        </w:numPr>
+        <w:rPr>
+          <w:strike/>
+        </w:rPr>
+      </w:pPr>
+      <w:r>
+        <w:rPr>
+          <w:rFonts w:hint="cs"/>
+          <w:strike/>
+          <w:rtl/>
+        </w:rPr>
+        <w:t>שנה את מסך "תגובה מאורחת" ל: האצבע לא הגיעה ליעד בזמן, הגב מהר יותר.</w:t>
+      </w:r>
+    </w:p>
+    <w:p>
+      <w:pPr>
+        <w:pStyle w:val="ListParagraph"/>
+        <w:numPr>
+          <w:ilvl w:val="0"/>
+          <w:numId w:val="1"/>
+        </w:numPr>
+        <w:rPr>
+          <w:strike/>
+          <w:rtl/>
+        </w:rPr>
+      </w:pPr>
+      <w:r>
+        <w:rPr>
+          <w:rFonts w:hint="cs"/>
+          <w:strike/>
+          <w:rtl/>
+        </w:rPr>
+        <w:t xml:space="preserve">תשנה את המסך של </w:t>
+      </w:r>
+      <w:r>
+        <w:rPr>
+          <w:rFonts w:hint="cs"/>
+          <w:strike/>
+        </w:rPr>
+        <w:t>PAS</w:t>
+      </w:r>
+      <w:r>
+        <w:rPr>
+          <w:rFonts w:hint="cs"/>
+          <w:strike/>
+          <w:rtl/>
+        </w:rPr>
+        <w:t>, תוריד את הנקודות הכחולות.</w:t>
+      </w:r>
+    </w:p>
+    <w:p>
+      <w:pPr>
+        <w:pStyle w:val="NoSpacing"/>
+        <w:numPr>
+          <w:ilvl w:val="0"/>
+          <w:numId w:val="1"/>
+        </w:numPr>
+        <w:rPr>
+          <w:strike/>
+        </w:rPr>
+      </w:pPr>
+      <w:r>
+        <w:rPr>
+          <w:rFonts w:hint="cs"/>
+          <w:strike/>
+          <w:rtl/>
+        </w:rPr>
+        <w:t>תבדוק שהקלטת תנועה עובדת בהלוך ובחזור</w:t>
+      </w:r>
+    </w:p>
+    <w:p>
+      <w:pPr>
+        <w:pStyle w:val="NoSpacing"/>
+        <w:numPr>
+          <w:ilvl w:val="1"/>
+          <w:numId w:val="1"/>
+        </w:numPr>
+        <w:rPr>
+          <w:strike/>
+        </w:rPr>
+      </w:pPr>
+      <w:r>
+        <w:rPr>
+          <w:rFonts w:hint="cs"/>
+          <w:strike/>
+          <w:rtl/>
+        </w:rPr>
+        <w:t xml:space="preserve">תצייר גרף </w:t>
+      </w:r>
+      <w:r>
+        <w:rPr>
+          <w:rFonts w:hint="cs"/>
+          <w:strike/>
+        </w:rPr>
+        <w:t>XYZ</w:t>
+      </w:r>
+    </w:p>
+    <w:p>
+      <w:pPr>
+        <w:pStyle w:val="NoSpacing"/>
+        <w:numPr>
+          <w:ilvl w:val="0"/>
+          <w:numId w:val="1"/>
+        </w:numPr>
+        <w:rPr>
+          <w:strike/>
+        </w:rPr>
+      </w:pPr>
+      <w:r>
+        <w:rPr>
+          <w:rFonts w:hint="cs"/>
+          <w:strike/>
+          <w:rtl/>
+        </w:rPr>
+        <w:t>תוודא שזה שומר תגובה ל-</w:t>
+      </w:r>
+      <w:r>
+        <w:rPr>
+          <w:rFonts w:hint="cs"/>
+          <w:strike/>
+        </w:rPr>
+        <w:t>PAS</w:t>
+      </w:r>
+    </w:p>
+    <w:p>
+      <w:pPr>
+        <w:pStyle w:val="NoSpacing"/>
+        <w:numPr>
+          <w:ilvl w:val="0"/>
+          <w:numId w:val="1"/>
+        </w:numPr>
+        <w:rPr>
+          <w:strike/>
+        </w:rPr>
+      </w:pPr>
+      <w:r>
+        <w:rPr>
+          <w:rFonts w:hint="cs"/>
+          <w:strike/>
+          <w:rtl/>
+        </w:rPr>
+        <w:t xml:space="preserve">תשנה את </w:t>
+      </w:r>
+      <w:proofErr w:type="spellStart"/>
+      <w:r>
+        <w:rPr>
+          <w:strike/>
+        </w:rPr>
+        <w:t>block_num</w:t>
+      </w:r>
+      <w:proofErr w:type="spellEnd"/>
+      <w:r>
+        <w:rPr>
+          <w:rFonts w:hint="cs"/>
+          <w:strike/>
+          <w:rtl/>
+        </w:rPr>
+        <w:t xml:space="preserve"> ל-</w:t>
+      </w:r>
+      <w:proofErr w:type="spellStart"/>
+      <w:r>
+        <w:rPr>
+          <w:strike/>
+        </w:rPr>
+        <w:t>nBlock</w:t>
+      </w:r>
+      <w:proofErr w:type="spellEnd"/>
+      <w:r>
+        <w:rPr>
+          <w:rFonts w:hint="cs"/>
+          <w:strike/>
+          <w:rtl/>
+        </w:rPr>
+        <w:t xml:space="preserve"> ואת </w:t>
+      </w:r>
+      <w:r>
+        <w:rPr>
+          <w:strike/>
+        </w:rPr>
+        <w:t>trial</w:t>
+      </w:r>
+      <w:r>
+        <w:rPr>
+          <w:rFonts w:hint="cs"/>
+          <w:strike/>
+          <w:rtl/>
+        </w:rPr>
+        <w:t xml:space="preserve"> ל-</w:t>
+      </w:r>
+      <w:proofErr w:type="spellStart"/>
+      <w:r>
+        <w:rPr>
+          <w:strike/>
+        </w:rPr>
+        <w:t>nTrial</w:t>
+      </w:r>
+      <w:proofErr w:type="spellEnd"/>
+    </w:p>
+    <w:p>
+      <w:pPr>
+        <w:pStyle w:val="NoSpacing"/>
+        <w:numPr>
+          <w:ilvl w:val="0"/>
+          <w:numId w:val="1"/>
+        </w:numPr>
+        <w:rPr>
+          <w:strike/>
+        </w:rPr>
+      </w:pPr>
+      <w:r>
+        <w:rPr>
+          <w:rFonts w:hint="cs"/>
+          <w:strike/>
+          <w:rtl/>
+        </w:rPr>
+        <w:t xml:space="preserve">תוסיף </w:t>
+      </w:r>
+      <w:proofErr w:type="spellStart"/>
+      <w:r>
+        <w:rPr>
+          <w:rFonts w:hint="cs"/>
+          <w:strike/>
+          <w:rtl/>
+        </w:rPr>
+        <w:t>לטבלאת</w:t>
+      </w:r>
+      <w:proofErr w:type="spellEnd"/>
+      <w:r>
+        <w:rPr>
+          <w:rFonts w:hint="cs"/>
+          <w:strike/>
+          <w:rtl/>
+        </w:rPr>
+        <w:t xml:space="preserve"> פלט באקסל את המסלול והמסלול בחזרה.</w:t>
+      </w:r>
+    </w:p>
+    <w:p>
+      <w:pPr>
+        <w:pStyle w:val="NoSpacing"/>
+        <w:numPr>
+          <w:ilvl w:val="0"/>
+          <w:numId w:val="1"/>
+        </w:numPr>
+        <w:rPr>
+          <w:strike/>
+        </w:rPr>
+      </w:pPr>
+      <w:r>
+        <w:rPr>
+          <w:rFonts w:hint="cs"/>
+          <w:strike/>
+          <w:rtl/>
+        </w:rPr>
+        <w:lastRenderedPageBreak/>
+        <w:t>תוסיף מספר בלוק למידע שנשמר עם ה</w:t>
+      </w:r>
+      <w:proofErr w:type="spellStart"/>
+      <w:r>
+        <w:rPr>
+          <w:strike/>
+        </w:rPr>
+        <w:t>traj</w:t>
+      </w:r>
+      <w:proofErr w:type="spellEnd"/>
+    </w:p>
+    <w:p>
+      <w:pPr>
+        <w:pStyle w:val="NoSpacing"/>
+        <w:numPr>
+          <w:ilvl w:val="0"/>
+          <w:numId w:val="1"/>
+        </w:numPr>
+        <w:rPr>
+          <w:strike/>
+          <w:u w:val="single"/>
+          <w:rtl/>
+        </w:rPr>
+      </w:pPr>
+      <w:r>
+        <w:rPr>
+          <w:rFonts w:hint="cs"/>
+          <w:strike/>
+          <w:rtl/>
+        </w:rPr>
+        <w:t xml:space="preserve">תכתוב </w:t>
+      </w:r>
+      <w:proofErr w:type="spellStart"/>
+      <w:r>
+        <w:rPr>
+          <w:rFonts w:hint="cs"/>
+          <w:strike/>
+          <w:rtl/>
+        </w:rPr>
+        <w:t>בסלאק</w:t>
+      </w:r>
+      <w:proofErr w:type="spellEnd"/>
+      <w:r>
+        <w:rPr>
+          <w:rFonts w:hint="cs"/>
+          <w:strike/>
+          <w:rtl/>
+        </w:rPr>
+        <w:t xml:space="preserve"> על זה </w:t>
+      </w:r>
+      <w:proofErr w:type="spellStart"/>
+      <w:r>
+        <w:rPr>
+          <w:rFonts w:hint="cs"/>
+          <w:strike/>
+          <w:rtl/>
+        </w:rPr>
+        <w:t>שהווינדוס</w:t>
+      </w:r>
+      <w:proofErr w:type="spellEnd"/>
+      <w:r>
+        <w:rPr>
+          <w:rFonts w:hint="cs"/>
+          <w:strike/>
+          <w:rtl/>
+        </w:rPr>
+        <w:t xml:space="preserve"> לא נותן לך לשמור לדרייב כי יש רווח בשם: "</w:t>
+      </w:r>
+      <w:r>
+        <w:rPr>
+          <w:strike/>
+        </w:rPr>
+        <w:t>my drive</w:t>
+      </w:r>
+      <w:r>
+        <w:rPr>
+          <w:rFonts w:hint="cs"/>
+          <w:strike/>
+          <w:rtl/>
+        </w:rPr>
+        <w:t>".</w:t>
+      </w:r>
+    </w:p>
+    <w:p>
+      <w:pPr>
+        <w:pStyle w:val="ListParagraph"/>
+        <w:numPr>
+          <w:ilvl w:val="0"/>
+          <w:numId w:val="1"/>
+        </w:numPr>
+        <w:rPr>
+          <w:strike/>
+        </w:rPr>
+      </w:pPr>
+      <w:r>
+        <w:rPr>
+          <w:rFonts w:hint="cs"/>
+          <w:strike/>
+          <w:rtl/>
+        </w:rPr>
+        <w:t xml:space="preserve">תנסה שוב לעשות </w:t>
+      </w:r>
+      <w:r>
+        <w:rPr>
+          <w:strike/>
+        </w:rPr>
+        <w:t>clone</w:t>
+      </w:r>
+      <w:r>
+        <w:rPr>
+          <w:rFonts w:hint="cs"/>
+          <w:strike/>
+          <w:rtl/>
+        </w:rPr>
+        <w:t xml:space="preserve"> </w:t>
+      </w:r>
+      <w:proofErr w:type="spellStart"/>
+      <w:r>
+        <w:rPr>
+          <w:rFonts w:hint="cs"/>
+          <w:strike/>
+          <w:rtl/>
+        </w:rPr>
+        <w:t>לרפוסטורי</w:t>
+      </w:r>
+      <w:proofErr w:type="spellEnd"/>
+      <w:r>
+        <w:rPr>
+          <w:rFonts w:hint="cs"/>
+          <w:strike/>
+          <w:rtl/>
+        </w:rPr>
+        <w:t xml:space="preserve"> שלך</w:t>
+      </w:r>
+    </w:p>
+    <w:p>
+      <w:pPr>
+        <w:pStyle w:val="NoSpacing"/>
+        <w:numPr>
+          <w:ilvl w:val="0"/>
+          <w:numId w:val="1"/>
+        </w:numPr>
+        <w:rPr>
+          <w:strike/>
+        </w:rPr>
+      </w:pPr>
+      <w:r>
+        <w:rPr>
+          <w:rFonts w:hint="cs"/>
+          <w:strike/>
+          <w:rtl/>
+        </w:rPr>
+        <w:t>תסדר פונט כתב יד, תתקן פונט חתוך</w:t>
+      </w:r>
+    </w:p>
+    <w:p>
+      <w:pPr>
+        <w:pStyle w:val="NoSpacing"/>
+        <w:numPr>
+          <w:ilvl w:val="1"/>
+          <w:numId w:val="1"/>
+        </w:numPr>
+        <w:rPr>
+          <w:strike/>
+        </w:rPr>
+      </w:pPr>
+      <w:proofErr w:type="spellStart"/>
+      <w:r>
+        <w:rPr>
+          <w:strike/>
+        </w:rPr>
+        <w:t>Matlab</w:t>
+      </w:r>
+      <w:proofErr w:type="spellEnd"/>
+      <w:r>
+        <w:rPr>
+          <w:strike/>
+        </w:rPr>
+        <w:t xml:space="preserve"> cropped font / text</w:t>
+      </w:r>
+    </w:p>
+    <w:p>
+      <w:pPr>
+        <w:pStyle w:val="NoSpacing"/>
+        <w:numPr>
+          <w:ilvl w:val="0"/>
+          <w:numId w:val="1"/>
+        </w:numPr>
+        <w:rPr>
+          <w:strike/>
+          <w:rtl/>
+        </w:rPr>
+      </w:pPr>
+      <w:r>
+        <w:rPr>
+          <w:rFonts w:hint="cs"/>
+          <w:strike/>
+          <w:rtl/>
+        </w:rPr>
+        <w:t xml:space="preserve">תעלה את מספר הבלוקים כך שיהיו בסה"כ 480 </w:t>
+      </w:r>
+      <w:proofErr w:type="spellStart"/>
+      <w:r>
+        <w:rPr>
+          <w:rFonts w:hint="cs"/>
+          <w:strike/>
+          <w:rtl/>
+        </w:rPr>
+        <w:t>טריילים</w:t>
+      </w:r>
+      <w:proofErr w:type="spellEnd"/>
+      <w:r>
+        <w:rPr>
+          <w:rFonts w:hint="cs"/>
+          <w:strike/>
+          <w:rtl/>
+        </w:rPr>
         <w:t>.</w:t>
       </w:r>
     </w:p>
@@ -5297,21 +7313,15 @@
           <w:strike/>
           <w:rtl/>
         </w:rPr>
-        <w:t xml:space="preserve">תוסיף שמירה של </w:t>
-      </w:r>
-      <w:r>
-        <w:rPr>
-          <w:strike/>
-        </w:rPr>
-        <w:t>trial</w:t>
-      </w:r>
-      <w:r>
-        <w:rPr>
-          <w:rFonts w:hint="cs"/>
-          <w:strike/>
-          <w:rtl/>
-        </w:rPr>
-        <w:t xml:space="preserve"> בסוף כל טרייל.</w:t>
+        <w:t>תוודא שמילים בכתב יד לא יוצאות חתוכות.</w:t>
+      </w:r>
+      <w:r>
+        <w:rPr>
+          <w:rFonts w:hint="cs"/>
+          <w:strike/>
+          <w:rtl/>
+        </w:rPr>
+        <w:t xml:space="preserve"> @@@ שמתי פונט שהיה מותקן אצלי ועכשיו זה לא חותך.</w:t>
       </w:r>
     </w:p>
     <w:p>
@@ -5331,44 +7341,165 @@
           <w:strike/>
           <w:rtl/>
         </w:rPr>
-        <w:t>תהפוך שהלולאה תרוץ על המקום הראשון רק ותמחק את הטרייל האחרון.</w:t>
-      </w:r>
-    </w:p>
-    <w:p>
-      <w:pPr>
-        <w:pStyle w:val="NoSpacing"/>
-        <w:numPr>
-          <w:ilvl w:val="0"/>
-          <w:numId w:val="1"/>
-        </w:numPr>
-        <w:rPr>
-          <w:strike/>
-        </w:rPr>
-      </w:pPr>
-      <w:r>
-        <w:rPr>
-          <w:strike/>
-        </w:rPr>
-        <w:t>showWord</w:t>
-      </w:r>
-      <w:r>
-        <w:rPr>
-          <w:rFonts w:hint="cs"/>
-          <w:strike/>
-          <w:rtl/>
-        </w:rPr>
-        <w:t xml:space="preserve"> מחזיר זמן ש-</w:t>
-      </w:r>
-      <w:r>
-        <w:rPr>
-          <w:strike/>
-        </w:rPr>
-        <w:t>screen(flip)</w:t>
-      </w:r>
-      <w:r>
-        <w:rPr>
-          <w:rFonts w:hint="cs"/>
-          <w:strike/>
+        <w:t xml:space="preserve">לבדוק </w:t>
+      </w:r>
+      <w:r>
+        <w:rPr>
+          <w:strike/>
+        </w:rPr>
+        <w:t>visual angle</w:t>
+      </w:r>
+      <w:r>
+        <w:rPr>
+          <w:rFonts w:hint="cs"/>
+          <w:strike/>
+          <w:rtl/>
+        </w:rPr>
+        <w:t xml:space="preserve"> ידנית.</w:t>
+      </w:r>
+    </w:p>
+    <w:p>
+      <w:pPr>
+        <w:pStyle w:val="NoSpacing"/>
+        <w:numPr>
+          <w:ilvl w:val="1"/>
+          <w:numId w:val="1"/>
+        </w:numPr>
+        <w:rPr>
+          <w:strike/>
+        </w:rPr>
+      </w:pPr>
+      <w:r>
+        <w:rPr>
+          <w:rFonts w:hint="cs"/>
+          <w:strike/>
+          <w:rtl/>
+        </w:rPr>
+        <w:t>כתב יד יוצא: 2.8 על 0.8 סנטימטר</w:t>
+      </w:r>
+      <w:r>
+        <w:rPr>
+          <w:rFonts w:hint="cs"/>
+          <w:strike/>
+          <w:rtl/>
+        </w:rPr>
+        <w:t xml:space="preserve"> = 2.5 על 0.7 מעלות</w:t>
+      </w:r>
+    </w:p>
+    <w:p>
+      <w:pPr>
+        <w:pStyle w:val="NoSpacing"/>
+        <w:numPr>
+          <w:ilvl w:val="1"/>
+          <w:numId w:val="1"/>
+        </w:numPr>
+        <w:rPr>
+          <w:strike/>
+        </w:rPr>
+      </w:pPr>
+      <w:r>
+        <w:rPr>
+          <w:rFonts w:hint="cs"/>
+          <w:strike/>
+          <w:rtl/>
+        </w:rPr>
+        <w:t>דפוס יוצא 2.8 על 0.</w:t>
+      </w:r>
+      <w:r>
+        <w:rPr>
+          <w:rFonts w:hint="cs"/>
+          <w:strike/>
+          <w:rtl/>
+        </w:rPr>
+        <w:t>9</w:t>
+      </w:r>
+      <w:r>
+        <w:rPr>
+          <w:rFonts w:hint="cs"/>
+          <w:strike/>
+          <w:rtl/>
+        </w:rPr>
+        <w:t xml:space="preserve"> סנטימטר</w:t>
+      </w:r>
+      <w:r>
+        <w:rPr>
+          <w:rFonts w:hint="cs"/>
+          <w:strike/>
+          <w:rtl/>
+        </w:rPr>
+        <w:t xml:space="preserve"> = 2.5 על </w:t>
+      </w:r>
+      <w:r>
+        <w:rPr>
+          <w:rFonts w:hint="cs"/>
+          <w:strike/>
+          <w:rtl/>
+        </w:rPr>
+        <w:t>0.</w:t>
+      </w:r>
+      <w:r>
+        <w:rPr>
+          <w:rFonts w:hint="cs"/>
+          <w:strike/>
+          <w:rtl/>
+        </w:rPr>
+        <w:t>8</w:t>
+      </w:r>
+      <w:r>
+        <w:rPr>
+          <w:rFonts w:hint="cs"/>
+          <w:strike/>
+          <w:rtl/>
+        </w:rPr>
+        <w:t xml:space="preserve"> מעלות</w:t>
+      </w:r>
+    </w:p>
+    <w:p>
+      <w:pPr>
+        <w:pStyle w:val="NoSpacing"/>
+        <w:numPr>
+          <w:ilvl w:val="1"/>
+          <w:numId w:val="1"/>
+        </w:numPr>
+        <w:rPr>
+          <w:strike/>
+        </w:rPr>
+      </w:pPr>
+      <w:r>
+        <w:rPr>
+          <w:rFonts w:hint="cs"/>
+          <w:strike/>
+          <w:rtl/>
+        </w:rPr>
+        <w:t xml:space="preserve">שינית את החישוב של </w:t>
+      </w:r>
+      <w:proofErr w:type="spellStart"/>
+      <w:r>
+        <w:rPr>
+          <w:strike/>
+        </w:rPr>
+        <w:t>fontSize</w:t>
+      </w:r>
+      <w:proofErr w:type="spellEnd"/>
+      <w:r>
+        <w:rPr>
+          <w:rFonts w:hint="cs"/>
+          <w:strike/>
+          <w:rtl/>
+        </w:rPr>
+        <w:t xml:space="preserve">, תבדוק שוב גודל של </w:t>
+      </w:r>
+      <w:r>
+        <w:rPr>
+          <w:strike/>
+        </w:rPr>
+        <w:t>prime</w:t>
+      </w:r>
+      <w:r>
+        <w:rPr>
+          <w:rFonts w:hint="cs"/>
+          <w:strike/>
+          <w:rtl/>
         </w:rPr>
         <w:t xml:space="preserve"> </w:t>
       </w:r>
@@ -5378,1347 +7509,36 @@
           <w:strike/>
           <w:rtl/>
         </w:rPr>
-        <w:t xml:space="preserve">נותן, לעומת זאת </w:t>
-      </w:r>
-      <w:r>
-        <w:rPr>
-          <w:strike/>
-        </w:rPr>
-        <w:t>getAns</w:t>
-      </w:r>
-      <w:r>
-        <w:rPr>
-          <w:rFonts w:hint="cs"/>
-          <w:strike/>
-        </w:rPr>
-        <w:t xml:space="preserve"> </w:t>
-      </w:r>
-      <w:r>
-        <w:rPr>
-          <w:rFonts w:hint="cs"/>
-          <w:strike/>
-          <w:rtl/>
-        </w:rPr>
-        <w:t>מחזיר זמן ש-</w:t>
-      </w:r>
-      <w:r>
-        <w:rPr>
-          <w:strike/>
-        </w:rPr>
-        <w:t>getSecs</w:t>
-      </w:r>
-      <w:r>
-        <w:rPr>
-          <w:rFonts w:hint="cs"/>
-          <w:strike/>
-          <w:rtl/>
-        </w:rPr>
-        <w:t xml:space="preserve"> נותן. תוודא שזה לא 2 שעונים נפרדים ואז הזמנים שיהיו רשומים יהיו לא מסונכרנים זה לזה.</w:t>
-      </w:r>
-      <w:r>
-        <w:rPr>
-          <w:rFonts w:hint="cs"/>
-          <w:strike/>
-          <w:rtl/>
-        </w:rPr>
-        <w:t xml:space="preserve"> @@@ עברתי לזמן של </w:t>
-      </w:r>
-      <w:r>
-        <w:rPr>
-          <w:strike/>
-        </w:rPr>
-        <w:t>screen(flip)</w:t>
-      </w:r>
-      <w:r>
-        <w:rPr>
-          <w:rFonts w:hint="cs"/>
-          <w:strike/>
-          <w:rtl/>
-        </w:rPr>
-        <w:t>.</w:t>
-      </w:r>
-    </w:p>
-    <w:p>
-      <w:pPr>
-        <w:pStyle w:val="NoSpacing"/>
-        <w:numPr>
-          <w:ilvl w:val="0"/>
-          <w:numId w:val="1"/>
-        </w:numPr>
-        <w:rPr>
-          <w:strike/>
-        </w:rPr>
-      </w:pPr>
-      <w:r>
-        <w:rPr>
-          <w:rFonts w:hint="cs"/>
-          <w:strike/>
-          <w:rtl/>
-        </w:rPr>
-        <w:t xml:space="preserve">האם </w:t>
-      </w:r>
-      <w:r>
-        <w:rPr>
-          <w:strike/>
-        </w:rPr>
-        <w:t>target</w:t>
-      </w:r>
-      <w:r>
-        <w:rPr>
-          <w:rFonts w:hint="cs"/>
-          <w:strike/>
-          <w:rtl/>
-        </w:rPr>
-        <w:t xml:space="preserve"> מוצג ליותר מחצי שניה?</w:t>
-      </w:r>
-    </w:p>
-    <w:p>
-      <w:pPr>
-        <w:pStyle w:val="NoSpacing"/>
-        <w:numPr>
-          <w:ilvl w:val="0"/>
-          <w:numId w:val="1"/>
-        </w:numPr>
-        <w:rPr>
-          <w:strike/>
-        </w:rPr>
-      </w:pPr>
-      <w:r>
-        <w:rPr>
-          <w:rFonts w:hint="cs"/>
-          <w:strike/>
-          <w:rtl/>
-        </w:rPr>
-        <w:t xml:space="preserve">לבדוק מדוע </w:t>
-      </w:r>
-      <w:r>
-        <w:rPr>
-          <w:strike/>
-        </w:rPr>
-        <w:t>finInStartPoint</w:t>
-      </w:r>
-      <w:r>
-        <w:rPr>
-          <w:rFonts w:hint="cs"/>
-          <w:strike/>
-          <w:rtl/>
-        </w:rPr>
-        <w:t xml:space="preserve"> לא מצליח לגשת ל-</w:t>
-      </w:r>
-      <w:r>
-        <w:rPr>
-          <w:strike/>
-        </w:rPr>
-        <w:t>markers</w:t>
-      </w:r>
-      <w:r>
-        <w:rPr>
-          <w:rFonts w:hint="cs"/>
-          <w:strike/>
-          <w:rtl/>
-        </w:rPr>
-        <w:t>.</w:t>
-      </w:r>
-    </w:p>
-    <w:p>
-      <w:pPr>
-        <w:pStyle w:val="NoSpacing"/>
-        <w:numPr>
-          <w:ilvl w:val="0"/>
-          <w:numId w:val="1"/>
-        </w:numPr>
-        <w:rPr>
-          <w:strike/>
-        </w:rPr>
-      </w:pPr>
-      <w:r>
-        <w:rPr>
-          <w:rFonts w:hint="cs"/>
-          <w:strike/>
-          <w:rtl/>
-        </w:rPr>
-        <w:t xml:space="preserve">תבדוק למה </w:t>
-      </w:r>
-      <w:r>
-        <w:rPr>
-          <w:rFonts w:hint="cs"/>
-          <w:strike/>
-        </w:rPr>
-        <w:t>PAS</w:t>
-      </w:r>
-      <w:r>
-        <w:rPr>
-          <w:rFonts w:hint="cs"/>
-          <w:strike/>
-          <w:rtl/>
-        </w:rPr>
-        <w:t xml:space="preserve"> לא נותן את התשובה שאתה בוחר אלא רק 1 כל הזמן. אולי צריך קליברציה חדשה?</w:t>
-      </w:r>
-    </w:p>
-    <w:p>
-      <w:pPr>
-        <w:pStyle w:val="NoSpacing"/>
-        <w:numPr>
-          <w:ilvl w:val="0"/>
-          <w:numId w:val="1"/>
-        </w:numPr>
-        <w:rPr>
-          <w:strike/>
-        </w:rPr>
-      </w:pPr>
-      <w:r>
-        <w:rPr>
-          <w:rFonts w:hint="cs"/>
-          <w:strike/>
-          <w:rtl/>
-        </w:rPr>
-        <w:t>תנסה להסיר את הסמן של סוף הקובץ מהמילים בעברית.</w:t>
-      </w:r>
-    </w:p>
-    <w:p>
-      <w:pPr>
-        <w:pStyle w:val="NoSpacing"/>
-        <w:numPr>
-          <w:ilvl w:val="0"/>
-          <w:numId w:val="1"/>
-        </w:numPr>
-        <w:rPr>
-          <w:strike/>
-        </w:rPr>
-      </w:pPr>
-      <w:r>
-        <w:rPr>
-          <w:rFonts w:hint="cs"/>
-          <w:strike/>
-          <w:rtl/>
-        </w:rPr>
-        <w:t xml:space="preserve">תוסיף מספר </w:t>
-      </w:r>
-      <w:r>
-        <w:rPr>
-          <w:strike/>
-        </w:rPr>
-        <w:t>trial</w:t>
-      </w:r>
-      <w:r>
-        <w:rPr>
-          <w:rFonts w:hint="cs"/>
-          <w:strike/>
-          <w:rtl/>
-        </w:rPr>
-        <w:t xml:space="preserve"> לקובץ של ה-</w:t>
-      </w:r>
-      <w:r>
-        <w:rPr>
-          <w:strike/>
-        </w:rPr>
-        <w:t>traj</w:t>
-      </w:r>
-    </w:p>
-    <w:p>
-      <w:pPr>
-        <w:pStyle w:val="NoSpacing"/>
-        <w:numPr>
-          <w:ilvl w:val="0"/>
-          <w:numId w:val="1"/>
-        </w:numPr>
-        <w:rPr>
-          <w:strike/>
-        </w:rPr>
-      </w:pPr>
-      <w:r>
-        <w:rPr>
-          <w:rFonts w:hint="cs"/>
-          <w:strike/>
-          <w:rtl/>
-        </w:rPr>
-        <w:t>תוודא שהקורדינטות במטרים.</w:t>
-      </w:r>
-      <w:r>
-        <w:rPr>
-          <w:rFonts w:hint="cs"/>
-          <w:strike/>
-          <w:rtl/>
-        </w:rPr>
-        <w:t xml:space="preserve"> הן אכן במטרים.</w:t>
-      </w:r>
-    </w:p>
-    <w:p>
-      <w:pPr>
-        <w:pStyle w:val="NoSpacing"/>
-        <w:numPr>
-          <w:ilvl w:val="0"/>
-          <w:numId w:val="1"/>
-        </w:numPr>
-        <w:rPr>
-          <w:strike/>
-        </w:rPr>
-      </w:pPr>
-      <w:r>
-        <w:rPr>
-          <w:rFonts w:hint="cs"/>
-          <w:strike/>
-          <w:rtl/>
-        </w:rPr>
-        <w:t>תיקנתי תזמונים של איוונטים ושל הקלטת תנועה.</w:t>
-      </w:r>
-    </w:p>
-    <w:p>
-      <w:pPr>
-        <w:pStyle w:val="NoSpacing"/>
-        <w:numPr>
-          <w:ilvl w:val="0"/>
-          <w:numId w:val="1"/>
-        </w:numPr>
-        <w:rPr>
-          <w:strike/>
-        </w:rPr>
-      </w:pPr>
-      <w:r>
-        <w:rPr>
-          <w:rFonts w:hint="cs"/>
-          <w:strike/>
-          <w:rtl/>
-        </w:rPr>
-        <w:t xml:space="preserve">תבדוק אם </w:t>
-      </w:r>
-      <w:r>
-        <w:rPr>
-          <w:strike/>
-        </w:rPr>
-        <w:t>refRate</w:t>
-      </w:r>
-      <w:r>
-        <w:rPr>
-          <w:rFonts w:hint="cs"/>
-          <w:strike/>
-          <w:rtl/>
-        </w:rPr>
-        <w:t xml:space="preserve"> הוא עגול, אם לא עשוי לעשות בעיות ב-</w:t>
-      </w:r>
-      <w:r>
-        <w:rPr>
-          <w:strike/>
-        </w:rPr>
-        <w:t>getTraj</w:t>
-      </w:r>
-      <w:r>
-        <w:rPr>
-          <w:rFonts w:hint="cs"/>
-          <w:strike/>
-          <w:rtl/>
-        </w:rPr>
-        <w:t xml:space="preserve"> ואולי עוד מקומות שמשתמשים בו. @@@ הוא אכן עגול.</w:t>
-      </w:r>
-    </w:p>
-    <w:p>
-      <w:pPr>
-        <w:pStyle w:val="NoSpacing"/>
-        <w:numPr>
-          <w:ilvl w:val="0"/>
-          <w:numId w:val="1"/>
-        </w:numPr>
-        <w:rPr>
-          <w:strike/>
-        </w:rPr>
-      </w:pPr>
-      <w:r>
-        <w:rPr>
-          <w:rFonts w:hint="cs"/>
-          <w:strike/>
-          <w:rtl/>
-        </w:rPr>
-        <w:t xml:space="preserve">לא אמור להיות מסך ריק בין </w:t>
-      </w:r>
-      <w:r>
-        <w:rPr>
-          <w:strike/>
-        </w:rPr>
-        <w:t>target</w:t>
-      </w:r>
-      <w:r>
-        <w:rPr>
-          <w:rFonts w:hint="cs"/>
-          <w:strike/>
-          <w:rtl/>
-        </w:rPr>
-        <w:t xml:space="preserve"> לבין </w:t>
-      </w:r>
-      <w:r>
-        <w:rPr>
-          <w:strike/>
-        </w:rPr>
-        <w:t>category</w:t>
-      </w:r>
-      <w:r>
-        <w:rPr>
-          <w:rFonts w:hint="cs"/>
-          <w:strike/>
-          <w:rtl/>
-        </w:rPr>
-        <w:t>.</w:t>
-      </w:r>
-    </w:p>
-    <w:p>
-      <w:pPr>
-        <w:pStyle w:val="NoSpacing"/>
-        <w:numPr>
-          <w:ilvl w:val="0"/>
-          <w:numId w:val="1"/>
-        </w:numPr>
-        <w:rPr>
-          <w:strike/>
-        </w:rPr>
-      </w:pPr>
-      <w:r>
-        <w:rPr>
-          <w:rFonts w:hint="cs"/>
-          <w:strike/>
-          <w:rtl/>
-        </w:rPr>
-        <w:t>תוודא שמספרי הבלוקים מתחלפים כל 120 טריילים.</w:t>
-      </w:r>
-    </w:p>
-    <w:p>
-      <w:pPr>
-        <w:pStyle w:val="NoSpacing"/>
-        <w:numPr>
-          <w:ilvl w:val="0"/>
-          <w:numId w:val="1"/>
-        </w:numPr>
-        <w:rPr>
-          <w:strike/>
-        </w:rPr>
-      </w:pPr>
-      <w:r>
-        <w:rPr>
-          <w:rFonts w:hint="cs"/>
-          <w:strike/>
-          <w:rtl/>
-        </w:rPr>
-        <w:t>תוסיף נקודות שבהן הנבדק נוגע בתמונות</w:t>
-      </w:r>
-    </w:p>
-    <w:p>
-      <w:pPr>
-        <w:pStyle w:val="NoSpacing"/>
-        <w:numPr>
-          <w:ilvl w:val="0"/>
-          <w:numId w:val="1"/>
-        </w:numPr>
-        <w:rPr>
-          <w:strike/>
-        </w:rPr>
-      </w:pPr>
-      <w:r>
-        <w:rPr>
-          <w:rFonts w:hint="cs"/>
-          <w:strike/>
-          <w:rtl/>
-        </w:rPr>
-        <w:t xml:space="preserve">תסדר את המילים במטלת </w:t>
-      </w:r>
+        <w:t>ומטרה.@@@ זה יוצא טוב</w:t>
+      </w:r>
+    </w:p>
+    <w:p>
+      <w:pPr>
+        <w:pStyle w:val="NoSpacing"/>
+        <w:numPr>
+          <w:ilvl w:val="1"/>
+          <w:numId w:val="1"/>
+        </w:numPr>
+        <w:rPr>
+          <w:strike/>
+        </w:rPr>
+      </w:pPr>
+      <w:r>
+        <w:rPr>
+          <w:rFonts w:hint="cs"/>
+          <w:strike/>
+          <w:rtl/>
+        </w:rPr>
+        <w:t>לתקן גודל מילים ב-</w:t>
+      </w:r>
+      <w:proofErr w:type="spellStart"/>
       <w:r>
         <w:rPr>
           <w:strike/>
         </w:rPr>
         <w:t>recog</w:t>
       </w:r>
-      <w:r>
-        <w:rPr>
-          <w:rFonts w:hint="cs"/>
-          <w:strike/>
-          <w:rtl/>
-        </w:rPr>
-        <w:t xml:space="preserve"> שיופיעו מעל נקודות כחולות</w:t>
-      </w:r>
-    </w:p>
-    <w:p>
-      <w:pPr>
-        <w:pStyle w:val="NoSpacing"/>
-        <w:numPr>
-          <w:ilvl w:val="0"/>
-          <w:numId w:val="1"/>
-        </w:numPr>
-        <w:rPr>
-          <w:strike/>
-        </w:rPr>
-      </w:pPr>
-      <w:r>
-        <w:rPr>
-          <w:rFonts w:hint="cs"/>
-          <w:strike/>
-          <w:rtl/>
-        </w:rPr>
-        <w:t>תוריד את הצלב פיקסציה קצת למטה.</w:t>
-      </w:r>
-    </w:p>
-    <w:p>
-      <w:pPr>
-        <w:pStyle w:val="NoSpacing"/>
-        <w:numPr>
-          <w:ilvl w:val="0"/>
-          <w:numId w:val="1"/>
-        </w:numPr>
-        <w:rPr>
-          <w:strike/>
-        </w:rPr>
-      </w:pPr>
-      <w:r>
-        <w:rPr>
-          <w:rFonts w:hint="cs"/>
-          <w:strike/>
-          <w:rtl/>
-        </w:rPr>
-        <w:t>תכתוב במפגש השבועי שהצלחת להמיר את המידע לצורה שבה ניתן לשמור אותה לקובץ.</w:t>
-      </w:r>
-    </w:p>
-    <w:p>
-      <w:pPr>
-        <w:pStyle w:val="NoSpacing"/>
-        <w:numPr>
-          <w:ilvl w:val="0"/>
-          <w:numId w:val="1"/>
-        </w:numPr>
-        <w:rPr>
-          <w:strike/>
-        </w:rPr>
-      </w:pPr>
-      <w:r>
-        <w:rPr>
-          <w:rFonts w:hint="cs"/>
-          <w:strike/>
-          <w:rtl/>
-        </w:rPr>
-        <w:t xml:space="preserve">תבטל </w:t>
-      </w:r>
-      <w:r>
-        <w:rPr>
-          <w:strike/>
-        </w:rPr>
-        <w:t>Motion capture</w:t>
-      </w:r>
-      <w:r>
-        <w:rPr>
-          <w:rFonts w:hint="cs"/>
-          <w:strike/>
-          <w:rtl/>
-        </w:rPr>
-        <w:t xml:space="preserve"> עבור </w:t>
-      </w:r>
-      <w:r>
-        <w:rPr>
-          <w:rFonts w:hint="cs"/>
-          <w:strike/>
-        </w:rPr>
-        <w:t>PAS</w:t>
-      </w:r>
-    </w:p>
-    <w:p>
-      <w:pPr>
-        <w:pStyle w:val="ListParagraph"/>
-        <w:numPr>
-          <w:ilvl w:val="0"/>
-          <w:numId w:val="1"/>
-        </w:numPr>
-        <w:rPr>
-          <w:strike/>
-        </w:rPr>
-      </w:pPr>
-      <w:r>
-        <w:rPr>
-          <w:rFonts w:hint="cs"/>
-          <w:strike/>
-          <w:rtl/>
-        </w:rPr>
-        <w:t>האם משתמשים ביד אחת או 2?</w:t>
-      </w:r>
-      <w:r>
-        <w:rPr>
-          <w:rFonts w:hint="cs"/>
-          <w:strike/>
-          <w:rtl/>
-        </w:rPr>
-        <w:t xml:space="preserve"> @@@ נראה שביד 1 לפי מאמרים של </w:t>
-      </w:r>
-      <w:r>
-        <w:rPr>
-          <w:strike/>
-        </w:rPr>
-        <w:t>craig</w:t>
-      </w:r>
-      <w:r>
-        <w:rPr>
-          <w:rFonts w:hint="cs"/>
-          <w:strike/>
-          <w:rtl/>
-        </w:rPr>
-        <w:t>.</w:t>
-      </w:r>
-    </w:p>
-    <w:p>
-      <w:pPr>
-        <w:pStyle w:val="NoSpacing"/>
-        <w:numPr>
-          <w:ilvl w:val="0"/>
-          <w:numId w:val="1"/>
-        </w:numPr>
-        <w:rPr>
-          <w:strike/>
-        </w:rPr>
-      </w:pPr>
-      <w:r>
-        <w:rPr>
-          <w:rFonts w:hint="cs"/>
-          <w:strike/>
-          <w:rtl/>
-        </w:rPr>
-        <w:t xml:space="preserve">תחשוב על מימוש לחלק מהטריילים </w:t>
-      </w:r>
-      <w:r>
-        <w:rPr>
-          <w:strike/>
-        </w:rPr>
-        <w:t>recog</w:t>
-      </w:r>
-      <w:r>
-        <w:rPr>
-          <w:rFonts w:hint="cs"/>
-          <w:strike/>
-          <w:rtl/>
-        </w:rPr>
-        <w:t xml:space="preserve"> חלק </w:t>
-      </w:r>
-      <w:r>
-        <w:rPr>
-          <w:strike/>
-        </w:rPr>
-        <w:t>category</w:t>
-      </w:r>
-      <w:r>
-        <w:rPr>
-          <w:rFonts w:hint="cs"/>
-          <w:strike/>
-          <w:rtl/>
-        </w:rPr>
-        <w:t>. @@@ לא עושים את זה בסוף.</w:t>
-      </w:r>
-    </w:p>
-    <w:p>
-      <w:pPr>
-        <w:pStyle w:val="NoSpacing"/>
-        <w:numPr>
-          <w:ilvl w:val="0"/>
-          <w:numId w:val="1"/>
-        </w:numPr>
-        <w:rPr>
-          <w:strike/>
-        </w:rPr>
-      </w:pPr>
-      <w:r>
-        <w:rPr>
-          <w:rFonts w:hint="cs"/>
-          <w:strike/>
-          <w:rtl/>
-        </w:rPr>
-        <w:t>לשמור מסלול תנועה בחזרה לנקודת התחלה.</w:t>
-      </w:r>
-    </w:p>
-    <w:p>
-      <w:pPr>
-        <w:pStyle w:val="NoSpacing"/>
-        <w:numPr>
-          <w:ilvl w:val="0"/>
-          <w:numId w:val="1"/>
-        </w:numPr>
-        <w:rPr>
-          <w:strike/>
-        </w:rPr>
-      </w:pPr>
-      <w:r>
-        <w:rPr>
-          <w:rFonts w:hint="cs"/>
-          <w:strike/>
-          <w:rtl/>
-        </w:rPr>
-        <w:t>תכין רשימת מילים טובה יותר</w:t>
-      </w:r>
-    </w:p>
-    <w:p>
-      <w:pPr>
-        <w:pStyle w:val="NoSpacing"/>
-        <w:numPr>
-          <w:ilvl w:val="1"/>
-          <w:numId w:val="1"/>
-        </w:numPr>
-        <w:rPr>
-          <w:strike/>
-        </w:rPr>
-      </w:pPr>
-      <w:r>
-        <w:rPr>
-          <w:rFonts w:hint="cs"/>
-          <w:strike/>
-          <w:rtl/>
-        </w:rPr>
-        <w:t xml:space="preserve">האם שימוש בפחות טריילים לבלוק (שזה אומר פחות מילים לבלוק, מתוך רשימה שהיא בגודל קבוע) יאפשר לייצר </w:t>
-      </w:r>
-      <w:r>
-        <w:rPr>
-          <w:rFonts w:hint="cs"/>
-          <w:strike/>
-          <w:rtl/>
-        </w:rPr>
-        <w:t xml:space="preserve">רשימת </w:t>
-      </w:r>
-      <w:r>
-        <w:rPr>
-          <w:strike/>
-        </w:rPr>
-        <w:t>trials</w:t>
-      </w:r>
-      <w:r>
-        <w:rPr>
-          <w:rFonts w:hint="cs"/>
-          <w:strike/>
-          <w:rtl/>
-        </w:rPr>
-        <w:t xml:space="preserve">? </w:t>
-      </w:r>
-    </w:p>
-    <w:p>
-      <w:pPr>
-        <w:pStyle w:val="NoSpacing"/>
-        <w:numPr>
-          <w:ilvl w:val="0"/>
-          <w:numId w:val="1"/>
-        </w:numPr>
-        <w:rPr>
-          <w:strike/>
-        </w:rPr>
-      </w:pPr>
-      <w:r>
-        <w:rPr>
-          <w:rFonts w:hint="cs"/>
-          <w:strike/>
-          <w:rtl/>
-        </w:rPr>
-        <w:t>תחשוב על איך לשים את החיישן על האצבע</w:t>
-      </w:r>
-    </w:p>
-    <w:p>
-      <w:pPr>
-        <w:pStyle w:val="NoSpacing"/>
-        <w:numPr>
-          <w:ilvl w:val="0"/>
-          <w:numId w:val="1"/>
-        </w:numPr>
-        <w:rPr>
-          <w:strike/>
-        </w:rPr>
-      </w:pPr>
-      <w:r>
-        <w:rPr>
-          <w:rFonts w:hint="cs"/>
-          <w:strike/>
-          <w:rtl/>
-        </w:rPr>
-        <w:t>שנה את מסך "תגובה מאורחת" ל: האצבע לא הגיעה ליעד בזמן, הגב מהר יותר.</w:t>
-      </w:r>
-    </w:p>
-    <w:p>
-      <w:pPr>
-        <w:pStyle w:val="ListParagraph"/>
-        <w:numPr>
-          <w:ilvl w:val="0"/>
-          <w:numId w:val="1"/>
-        </w:numPr>
-        <w:rPr>
-          <w:strike/>
-          <w:rtl/>
-        </w:rPr>
-      </w:pPr>
-      <w:r>
-        <w:rPr>
-          <w:rFonts w:hint="cs"/>
-          <w:strike/>
-          <w:rtl/>
-        </w:rPr>
-        <w:t xml:space="preserve">תשנה את המסך של </w:t>
-      </w:r>
-      <w:r>
-        <w:rPr>
-          <w:rFonts w:hint="cs"/>
-          <w:strike/>
-        </w:rPr>
-        <w:t>PAS</w:t>
-      </w:r>
-      <w:r>
-        <w:rPr>
-          <w:rFonts w:hint="cs"/>
-          <w:strike/>
-          <w:rtl/>
-        </w:rPr>
-        <w:t>, תוריד את הנקודות הכחולות.</w:t>
-      </w:r>
-    </w:p>
-    <w:p>
-      <w:pPr>
-        <w:pStyle w:val="NoSpacing"/>
-        <w:numPr>
-          <w:ilvl w:val="0"/>
-          <w:numId w:val="1"/>
-        </w:numPr>
-        <w:rPr>
-          <w:strike/>
-        </w:rPr>
-      </w:pPr>
-      <w:r>
-        <w:rPr>
-          <w:rFonts w:hint="cs"/>
-          <w:strike/>
-          <w:rtl/>
-        </w:rPr>
-        <w:t>תבדוק שהקלטת תנועה עובדת בהלוך ובחזור</w:t>
-      </w:r>
-    </w:p>
-    <w:p>
-      <w:pPr>
-        <w:pStyle w:val="NoSpacing"/>
-        <w:numPr>
-          <w:ilvl w:val="1"/>
-          <w:numId w:val="1"/>
-        </w:numPr>
-        <w:rPr>
-          <w:strike/>
-        </w:rPr>
-      </w:pPr>
-      <w:r>
-        <w:rPr>
-          <w:rFonts w:hint="cs"/>
-          <w:strike/>
-          <w:rtl/>
-        </w:rPr>
-        <w:t xml:space="preserve">תצייר גרף </w:t>
-      </w:r>
-      <w:r>
-        <w:rPr>
-          <w:rFonts w:hint="cs"/>
-          <w:strike/>
-        </w:rPr>
-        <w:t>XYZ</w:t>
-      </w:r>
-    </w:p>
-    <w:p>
-      <w:pPr>
-        <w:pStyle w:val="NoSpacing"/>
-        <w:numPr>
-          <w:ilvl w:val="0"/>
-          <w:numId w:val="1"/>
-        </w:numPr>
-        <w:rPr>
-          <w:strike/>
-        </w:rPr>
-      </w:pPr>
-      <w:r>
-        <w:rPr>
-          <w:rFonts w:hint="cs"/>
-          <w:strike/>
-          <w:rtl/>
-        </w:rPr>
-        <w:t>תוודא שזה שומר תגובה ל-</w:t>
-      </w:r>
-      <w:r>
-        <w:rPr>
-          <w:rFonts w:hint="cs"/>
-          <w:strike/>
-        </w:rPr>
-        <w:t>PAS</w:t>
-      </w:r>
-    </w:p>
-    <w:p>
-      <w:pPr>
-        <w:pStyle w:val="NoSpacing"/>
-        <w:numPr>
-          <w:ilvl w:val="0"/>
-          <w:numId w:val="1"/>
-        </w:numPr>
-        <w:rPr>
-          <w:strike/>
-        </w:rPr>
-      </w:pPr>
-      <w:r>
-        <w:rPr>
-          <w:rFonts w:hint="cs"/>
-          <w:strike/>
-          <w:rtl/>
-        </w:rPr>
-        <w:lastRenderedPageBreak/>
-        <w:t xml:space="preserve">תשנה את </w:t>
-      </w:r>
-      <w:r>
-        <w:rPr>
-          <w:strike/>
-        </w:rPr>
-        <w:t>block_num</w:t>
-      </w:r>
-      <w:r>
-        <w:rPr>
-          <w:rFonts w:hint="cs"/>
-          <w:strike/>
-          <w:rtl/>
-        </w:rPr>
-        <w:t xml:space="preserve"> ל-</w:t>
-      </w:r>
-      <w:r>
-        <w:rPr>
-          <w:strike/>
-        </w:rPr>
-        <w:t>nBlock</w:t>
-      </w:r>
-      <w:r>
-        <w:rPr>
-          <w:rFonts w:hint="cs"/>
-          <w:strike/>
-          <w:rtl/>
-        </w:rPr>
-        <w:t xml:space="preserve"> ואת </w:t>
-      </w:r>
-      <w:r>
-        <w:rPr>
-          <w:strike/>
-        </w:rPr>
-        <w:t>trial</w:t>
-      </w:r>
-      <w:r>
-        <w:rPr>
-          <w:rFonts w:hint="cs"/>
-          <w:strike/>
-          <w:rtl/>
-        </w:rPr>
-        <w:t xml:space="preserve"> ל-</w:t>
-      </w:r>
-      <w:r>
-        <w:rPr>
-          <w:strike/>
-        </w:rPr>
-        <w:t>nTrial</w:t>
-      </w:r>
-    </w:p>
-    <w:p>
-      <w:pPr>
-        <w:pStyle w:val="NoSpacing"/>
-        <w:numPr>
-          <w:ilvl w:val="0"/>
-          <w:numId w:val="1"/>
-        </w:numPr>
-        <w:rPr>
-          <w:strike/>
-        </w:rPr>
-      </w:pPr>
-      <w:r>
-        <w:rPr>
-          <w:rFonts w:hint="cs"/>
-          <w:strike/>
-          <w:rtl/>
-        </w:rPr>
-        <w:t>תוסיף לטבלאת פלט באקסל את המסלול והמסלול בחזרה.</w:t>
-      </w:r>
-    </w:p>
-    <w:p>
-      <w:pPr>
-        <w:pStyle w:val="NoSpacing"/>
-        <w:numPr>
-          <w:ilvl w:val="0"/>
-          <w:numId w:val="1"/>
-        </w:numPr>
-        <w:rPr>
-          <w:strike/>
-        </w:rPr>
-      </w:pPr>
-      <w:r>
-        <w:rPr>
-          <w:rFonts w:hint="cs"/>
-          <w:strike/>
-          <w:rtl/>
-        </w:rPr>
-        <w:t>תוסיף מספר בלוק למידע שנשמר עם ה</w:t>
-      </w:r>
-      <w:r>
-        <w:rPr>
-          <w:strike/>
-        </w:rPr>
-        <w:t>traj</w:t>
-      </w:r>
-    </w:p>
-    <w:p>
-      <w:pPr>
-        <w:pStyle w:val="NoSpacing"/>
-        <w:numPr>
-          <w:ilvl w:val="0"/>
-          <w:numId w:val="1"/>
-        </w:numPr>
-        <w:rPr>
-          <w:strike/>
-          <w:u w:val="single"/>
-          <w:rtl/>
-        </w:rPr>
-      </w:pPr>
-      <w:r>
-        <w:rPr>
-          <w:rFonts w:hint="cs"/>
-          <w:strike/>
-          <w:rtl/>
-        </w:rPr>
-        <w:t>תכתוב בסלאק על זה שהווינדוס לא נותן לך לשמור לדרייב כי יש רווח בשם: "</w:t>
-      </w:r>
-      <w:r>
-        <w:rPr>
-          <w:strike/>
-        </w:rPr>
-        <w:t>my drive</w:t>
-      </w:r>
-      <w:r>
-        <w:rPr>
-          <w:rFonts w:hint="cs"/>
-          <w:strike/>
-          <w:rtl/>
-        </w:rPr>
-        <w:t>".</w:t>
-      </w:r>
-    </w:p>
-    <w:p>
-      <w:pPr>
-        <w:pStyle w:val="ListParagraph"/>
-        <w:numPr>
-          <w:ilvl w:val="0"/>
-          <w:numId w:val="1"/>
-        </w:numPr>
-        <w:rPr>
-          <w:strike/>
-        </w:rPr>
-      </w:pPr>
-      <w:r>
-        <w:rPr>
-          <w:rFonts w:hint="cs"/>
-          <w:strike/>
-          <w:rtl/>
-        </w:rPr>
-        <w:t xml:space="preserve">תנסה שוב לעשות </w:t>
-      </w:r>
-      <w:r>
-        <w:rPr>
-          <w:strike/>
-        </w:rPr>
-        <w:t>clone</w:t>
-      </w:r>
-      <w:r>
-        <w:rPr>
-          <w:rFonts w:hint="cs"/>
-          <w:strike/>
-          <w:rtl/>
-        </w:rPr>
-        <w:t xml:space="preserve"> לרפוסטורי שלך</w:t>
-      </w:r>
-    </w:p>
-    <w:p>
-      <w:pPr>
-        <w:pStyle w:val="NoSpacing"/>
-        <w:numPr>
-          <w:ilvl w:val="0"/>
-          <w:numId w:val="1"/>
-        </w:numPr>
-        <w:rPr>
-          <w:strike/>
-        </w:rPr>
-      </w:pPr>
-      <w:r>
-        <w:rPr>
-          <w:rFonts w:hint="cs"/>
-          <w:strike/>
-          <w:rtl/>
-        </w:rPr>
-        <w:t>תסדר פונט כתב יד, תתקן פונט חתוך</w:t>
-      </w:r>
-    </w:p>
-    <w:p>
-      <w:pPr>
-        <w:pStyle w:val="NoSpacing"/>
-        <w:numPr>
-          <w:ilvl w:val="1"/>
-          <w:numId w:val="1"/>
-        </w:numPr>
-        <w:rPr>
-          <w:strike/>
-        </w:rPr>
-      </w:pPr>
-      <w:r>
-        <w:rPr>
-          <w:strike/>
-        </w:rPr>
-        <w:t>Matlab cropped font / text</w:t>
-      </w:r>
-    </w:p>
-    <w:p>
-      <w:pPr>
-        <w:pStyle w:val="NoSpacing"/>
-        <w:numPr>
-          <w:ilvl w:val="0"/>
-          <w:numId w:val="1"/>
-        </w:numPr>
-        <w:rPr>
-          <w:strike/>
-          <w:rtl/>
-        </w:rPr>
-      </w:pPr>
-      <w:r>
-        <w:rPr>
-          <w:rFonts w:hint="cs"/>
-          <w:strike/>
-          <w:rtl/>
-        </w:rPr>
-        <w:t>תעלה את מספר הבלוקים כך שיהיו בסה"כ 480 טריילים.</w:t>
-      </w:r>
-    </w:p>
-    <w:p>
-      <w:pPr>
-        <w:pStyle w:val="NoSpacing"/>
-        <w:numPr>
-          <w:ilvl w:val="0"/>
-          <w:numId w:val="1"/>
-        </w:numPr>
-        <w:rPr>
-          <w:strike/>
-        </w:rPr>
-      </w:pPr>
-      <w:r>
-        <w:rPr>
-          <w:rFonts w:hint="cs"/>
-          <w:strike/>
-          <w:rtl/>
-        </w:rPr>
-        <w:t>תוודא שמילים בכתב יד לא יוצאות חתוכות.</w:t>
-      </w:r>
-      <w:r>
-        <w:rPr>
-          <w:rFonts w:hint="cs"/>
-          <w:strike/>
-          <w:rtl/>
-        </w:rPr>
-        <w:t xml:space="preserve"> @@@ שמתי פונט שהיה מותקן אצלי ועכשיו זה לא חותך.</w:t>
-      </w:r>
-    </w:p>
-    <w:p>
-      <w:pPr>
-        <w:pStyle w:val="NoSpacing"/>
-        <w:numPr>
-          <w:ilvl w:val="0"/>
-          <w:numId w:val="1"/>
-        </w:numPr>
-        <w:rPr>
-          <w:strike/>
-        </w:rPr>
-      </w:pPr>
-      <w:r>
-        <w:rPr>
-          <w:rFonts w:hint="cs"/>
-          <w:strike/>
-          <w:rtl/>
-        </w:rPr>
-        <w:t xml:space="preserve">לבדוק </w:t>
-      </w:r>
-      <w:r>
-        <w:rPr>
-          <w:strike/>
-        </w:rPr>
-        <w:t>visual angle</w:t>
-      </w:r>
-      <w:r>
-        <w:rPr>
-          <w:rFonts w:hint="cs"/>
-          <w:strike/>
-          <w:rtl/>
-        </w:rPr>
-        <w:t xml:space="preserve"> ידנית.</w:t>
-      </w:r>
-    </w:p>
-    <w:p>
-      <w:pPr>
-        <w:pStyle w:val="NoSpacing"/>
-        <w:numPr>
-          <w:ilvl w:val="1"/>
-          <w:numId w:val="1"/>
-        </w:numPr>
-        <w:rPr>
-          <w:strike/>
-        </w:rPr>
-      </w:pPr>
-      <w:r>
-        <w:rPr>
-          <w:rFonts w:hint="cs"/>
-          <w:strike/>
-          <w:rtl/>
-        </w:rPr>
-        <w:t>כתב יד יוצא: 2.8 על 0.8 סנטימטר</w:t>
-      </w:r>
-      <w:r>
-        <w:rPr>
-          <w:rFonts w:hint="cs"/>
-          <w:strike/>
-          <w:rtl/>
-        </w:rPr>
-        <w:t xml:space="preserve"> = 2.5 על 0.7 מעלות</w:t>
-      </w:r>
-    </w:p>
-    <w:p>
-      <w:pPr>
-        <w:pStyle w:val="NoSpacing"/>
-        <w:numPr>
-          <w:ilvl w:val="1"/>
-          <w:numId w:val="1"/>
-        </w:numPr>
-        <w:rPr>
-          <w:strike/>
-        </w:rPr>
-      </w:pPr>
-      <w:r>
-        <w:rPr>
-          <w:rFonts w:hint="cs"/>
-          <w:strike/>
-          <w:rtl/>
-        </w:rPr>
-        <w:t>דפוס יוצא 2.8 על 0.</w:t>
-      </w:r>
-      <w:r>
-        <w:rPr>
-          <w:rFonts w:hint="cs"/>
-          <w:strike/>
-          <w:rtl/>
-        </w:rPr>
-        <w:t>9</w:t>
-      </w:r>
-      <w:r>
-        <w:rPr>
-          <w:rFonts w:hint="cs"/>
-          <w:strike/>
-          <w:rtl/>
-        </w:rPr>
-        <w:t xml:space="preserve"> סנטימטר</w:t>
-      </w:r>
-      <w:r>
-        <w:rPr>
-          <w:rFonts w:hint="cs"/>
-          <w:strike/>
-          <w:rtl/>
-        </w:rPr>
-        <w:t xml:space="preserve"> = 2.5 על </w:t>
-      </w:r>
-      <w:r>
-        <w:rPr>
-          <w:rFonts w:hint="cs"/>
-          <w:strike/>
-          <w:rtl/>
-        </w:rPr>
-        <w:t>0.</w:t>
-      </w:r>
-      <w:r>
-        <w:rPr>
-          <w:rFonts w:hint="cs"/>
-          <w:strike/>
-          <w:rtl/>
-        </w:rPr>
-        <w:t>8</w:t>
-      </w:r>
-      <w:r>
-        <w:rPr>
-          <w:rFonts w:hint="cs"/>
-          <w:strike/>
-          <w:rtl/>
-        </w:rPr>
-        <w:t xml:space="preserve"> מעלות</w:t>
-      </w:r>
-    </w:p>
-    <w:p>
-      <w:pPr>
-        <w:pStyle w:val="NoSpacing"/>
-        <w:numPr>
-          <w:ilvl w:val="1"/>
-          <w:numId w:val="1"/>
-        </w:numPr>
-        <w:rPr>
-          <w:strike/>
-        </w:rPr>
-      </w:pPr>
-      <w:r>
-        <w:rPr>
-          <w:rFonts w:hint="cs"/>
-          <w:strike/>
-          <w:rtl/>
-        </w:rPr>
-        <w:t xml:space="preserve">שינית את החישוב של </w:t>
-      </w:r>
-      <w:r>
-        <w:rPr>
-          <w:strike/>
-        </w:rPr>
-        <w:t>fontSize</w:t>
-      </w:r>
-      <w:r>
-        <w:rPr>
-          <w:rFonts w:hint="cs"/>
-          <w:strike/>
-          <w:rtl/>
-        </w:rPr>
-        <w:t xml:space="preserve">, תבדוק שוב גודל של </w:t>
-      </w:r>
-      <w:r>
-        <w:rPr>
-          <w:strike/>
-        </w:rPr>
-        <w:t>prime</w:t>
-      </w:r>
-      <w:r>
-        <w:rPr>
-          <w:rFonts w:hint="cs"/>
-          <w:strike/>
-          <w:rtl/>
-        </w:rPr>
-        <w:t xml:space="preserve"> </w:t>
-      </w:r>
-      <w:r>
-        <w:rPr>
-          <w:rFonts w:hint="cs"/>
-          <w:strike/>
-          <w:rtl/>
-        </w:rPr>
-        <w:t>ומטרה.@@@ זה יוצא טוב</w:t>
-      </w:r>
-    </w:p>
-    <w:p>
-      <w:pPr>
-        <w:pStyle w:val="NoSpacing"/>
-        <w:numPr>
-          <w:ilvl w:val="1"/>
-          <w:numId w:val="1"/>
-        </w:numPr>
-        <w:rPr>
-          <w:strike/>
-        </w:rPr>
-      </w:pPr>
-      <w:r>
-        <w:rPr>
-          <w:rFonts w:hint="cs"/>
-          <w:strike/>
-          <w:rtl/>
-        </w:rPr>
-        <w:t>לתקן גודל מילים ב-</w:t>
-      </w:r>
-      <w:r>
-        <w:rPr>
-          <w:strike/>
-        </w:rPr>
-        <w:t>recog</w:t>
-      </w:r>
+      <w:proofErr w:type="spellEnd"/>
       <w:r>
         <w:rPr>
           <w:rFonts w:hint="cs"/>
@@ -7118,11 +7938,19 @@
           <w:strike/>
         </w:rPr>
       </w:pPr>
-      <w:r>
-        <w:rPr>
-          <w:strike/>
-        </w:rPr>
-        <w:t>Ghez, C. et al. 1997. Discrete and continuous planning of hand movements and isometric force trajectories. Exp. Brain Res. 115: 217–233.</w:t>
+      <w:proofErr w:type="spellStart"/>
+      <w:r>
+        <w:rPr>
+          <w:strike/>
+        </w:rPr>
+        <w:t>Ghez</w:t>
+      </w:r>
+      <w:proofErr w:type="spellEnd"/>
+      <w:r>
+        <w:rPr>
+          <w:strike/>
+        </w:rPr>
+        <w:t>, C. et al. 1997. Discrete and continuous planning of hand movements and isometric force trajectories. Exp. Brain Res. 115: 217–233.</w:t>
       </w:r>
     </w:p>
     <w:p>
@@ -7140,7 +7968,21 @@
         <w:rPr>
           <w:strike/>
         </w:rPr>
-        <w:t>Gallivan, J.P. &amp; C.S. Chapman. 2014. Three-dimensional reach trajectories as a probe of real-time decision-making between multiple competing targets. Front. Neurosci. 8: 215.</w:t>
+        <w:t xml:space="preserve">Gallivan, J.P. &amp; C.S. Chapman. 2014. Three-dimensional reach trajectories as a probe of real-time decision-making between multiple competing targets. Front. </w:t>
+      </w:r>
+      <w:proofErr w:type="spellStart"/>
+      <w:r>
+        <w:rPr>
+          <w:strike/>
+        </w:rPr>
+        <w:t>Neurosci</w:t>
+      </w:r>
+      <w:proofErr w:type="spellEnd"/>
+      <w:r>
+        <w:rPr>
+          <w:strike/>
+        </w:rPr>
+        <w:t>. 8: 215.</w:t>
       </w:r>
     </w:p>
     <w:p>
@@ -7194,55 +8036,165 @@
           <w:strike/>
           <w:rtl/>
         </w:rPr>
+        <w:t xml:space="preserve">תמחק תוו עודף בקובץ </w:t>
+      </w:r>
+      <w:r>
+        <w:rPr>
+          <w:strike/>
+        </w:rPr>
+        <w:t xml:space="preserve"> </w:t>
+      </w:r>
+      <w:r>
+        <w:rPr>
+          <w:strike/>
+        </w:rPr>
+        <w:t>data</w:t>
+      </w:r>
+      <w:r>
+        <w:rPr>
+          <w:rFonts w:hint="cs"/>
+          <w:strike/>
+        </w:rPr>
+        <w:t xml:space="preserve"> </w:t>
+      </w:r>
+      <w:r>
+        <w:rPr>
+          <w:rFonts w:hint="cs"/>
+          <w:strike/>
+          <w:rtl/>
+        </w:rPr>
+        <w:t>ו</w:t>
+      </w:r>
+      <w:r>
+        <w:rPr>
+          <w:strike/>
+        </w:rPr>
+        <w:t xml:space="preserve"> </w:t>
+      </w:r>
+      <w:proofErr w:type="spellStart"/>
+      <w:r>
+        <w:rPr>
+          <w:strike/>
+        </w:rPr>
+        <w:t>traj</w:t>
+      </w:r>
+      <w:proofErr w:type="spellEnd"/>
+      <w:r>
+        <w:rPr>
+          <w:rFonts w:hint="cs"/>
+          <w:strike/>
+          <w:rtl/>
+        </w:rPr>
+        <w:t>.</w:t>
+      </w:r>
+    </w:p>
+    <w:p>
+      <w:pPr>
+        <w:pStyle w:val="NoSpacing"/>
+        <w:numPr>
+          <w:ilvl w:val="0"/>
+          <w:numId w:val="1"/>
+        </w:numPr>
+        <w:rPr>
+          <w:strike/>
+        </w:rPr>
+      </w:pPr>
+      <w:r>
+        <w:rPr>
+          <w:rFonts w:hint="cs"/>
+          <w:strike/>
+          <w:rtl/>
+        </w:rPr>
+        <w:t xml:space="preserve">לייצר 10 רשימות </w:t>
+      </w:r>
+      <w:r>
+        <w:rPr>
+          <w:strike/>
+        </w:rPr>
+        <w:t>trials</w:t>
+      </w:r>
+      <w:r>
+        <w:rPr>
+          <w:rFonts w:hint="cs"/>
+          <w:strike/>
+          <w:rtl/>
+        </w:rPr>
+        <w:t xml:space="preserve"> ולבדוק שאינן זהות</w:t>
+      </w:r>
+      <w:r>
+        <w:rPr>
+          <w:rFonts w:hint="cs"/>
+          <w:strike/>
+          <w:rtl/>
+        </w:rPr>
+        <w:t>. להגריל אחת לכ</w:t>
+      </w:r>
+      <w:r>
+        <w:rPr>
+          <w:rFonts w:hint="cs"/>
+          <w:strike/>
+          <w:rtl/>
+        </w:rPr>
+        <w:t>ל נבדק, כך שרשימה לא תיבחר יותר מרשימות אחרות.</w:t>
+      </w:r>
+    </w:p>
+    <w:p>
+      <w:pPr>
+        <w:pStyle w:val="ListParagraph"/>
+        <w:numPr>
+          <w:ilvl w:val="0"/>
+          <w:numId w:val="1"/>
+        </w:numPr>
+        <w:rPr>
+          <w:strike/>
+        </w:rPr>
+      </w:pPr>
+      <w:r>
+        <w:rPr>
+          <w:rFonts w:hint="cs"/>
+          <w:strike/>
+          <w:rtl/>
+        </w:rPr>
         <w:lastRenderedPageBreak/>
-        <w:t xml:space="preserve">תמחק תוו עודף בקובץ </w:t>
-      </w:r>
-      <w:r>
-        <w:rPr>
-          <w:strike/>
-        </w:rPr>
-        <w:t xml:space="preserve"> </w:t>
-      </w:r>
-      <w:r>
-        <w:rPr>
-          <w:strike/>
-        </w:rPr>
-        <w:t>data</w:t>
-      </w:r>
-      <w:r>
-        <w:rPr>
-          <w:rFonts w:hint="cs"/>
-          <w:strike/>
-        </w:rPr>
-        <w:t xml:space="preserve"> </w:t>
-      </w:r>
-      <w:r>
-        <w:rPr>
-          <w:rFonts w:hint="cs"/>
-          <w:strike/>
-          <w:rtl/>
-        </w:rPr>
-        <w:t>ו</w:t>
-      </w:r>
-      <w:r>
-        <w:rPr>
-          <w:strike/>
-        </w:rPr>
-        <w:t xml:space="preserve"> </w:t>
-      </w:r>
-      <w:r>
-        <w:rPr>
-          <w:strike/>
-        </w:rPr>
-        <w:t>traj</w:t>
-      </w:r>
-      <w:r>
-        <w:rPr>
-          <w:rFonts w:hint="cs"/>
-          <w:strike/>
-          <w:rtl/>
-        </w:rPr>
-        <w:t>.</w:t>
+        <w:t xml:space="preserve">תייצר מלא </w:t>
+      </w:r>
+      <w:proofErr w:type="spellStart"/>
+      <w:r>
+        <w:rPr>
+          <w:rFonts w:hint="cs"/>
+          <w:strike/>
+          <w:rtl/>
+        </w:rPr>
+        <w:t>טריילים</w:t>
+      </w:r>
+      <w:proofErr w:type="spellEnd"/>
+      <w:r>
+        <w:rPr>
+          <w:rFonts w:hint="cs"/>
+          <w:strike/>
+          <w:rtl/>
+        </w:rPr>
+        <w:t xml:space="preserve"> ותבדוק האם יש מילים דומיננטיות.</w:t>
+      </w:r>
+    </w:p>
+    <w:p>
+      <w:pPr>
+        <w:pStyle w:val="ListParagraph"/>
+        <w:numPr>
+          <w:ilvl w:val="1"/>
+          <w:numId w:val="1"/>
+        </w:numPr>
+        <w:rPr>
+          <w:strike/>
+        </w:rPr>
+      </w:pPr>
+      <w:r>
+        <w:rPr>
+          <w:rFonts w:hint="cs"/>
+          <w:strike/>
+          <w:rtl/>
+        </w:rPr>
+        <w:t>ייצרתי, צריך לנתח את התוצאות</w:t>
       </w:r>
     </w:p>
     <w:p>
@@ -7262,42 +8214,12 @@
           <w:strike/>
           <w:rtl/>
         </w:rPr>
-        <w:t xml:space="preserve">לייצר 10 רשימות </w:t>
-      </w:r>
-      <w:r>
-        <w:rPr>
-          <w:strike/>
-        </w:rPr>
-        <w:t>trials</w:t>
-      </w:r>
-      <w:r>
-        <w:rPr>
-          <w:rFonts w:hint="cs"/>
-          <w:strike/>
-          <w:rtl/>
-        </w:rPr>
-        <w:t xml:space="preserve"> ולבדוק שאינן זהות</w:t>
-      </w:r>
-      <w:r>
-        <w:rPr>
-          <w:rFonts w:hint="cs"/>
-          <w:strike/>
-          <w:rtl/>
-        </w:rPr>
-        <w:t>. להגריל אחת לכ</w:t>
-      </w:r>
-      <w:r>
-        <w:rPr>
-          <w:rFonts w:hint="cs"/>
-          <w:strike/>
-          <w:rtl/>
-        </w:rPr>
-        <w:t>ל נבדק, כך שרשימה לא תיבחר יותר מרשימות אחרות.</w:t>
-      </w:r>
-    </w:p>
-    <w:p>
-      <w:pPr>
-        <w:pStyle w:val="ListParagraph"/>
+        <w:t>בהוראות תכתוב שעל נבדקים להגיב הכי מהר שהם יכולים</w:t>
+      </w:r>
+    </w:p>
+    <w:p>
+      <w:pPr>
+        <w:pStyle w:val="NoSpacing"/>
         <w:numPr>
           <w:ilvl w:val="0"/>
           <w:numId w:val="1"/>
@@ -7312,27 +8234,7 @@
           <w:strike/>
           <w:rtl/>
         </w:rPr>
-        <w:t>תייצר מלא טריילים ותבדוק האם יש מילים דומיננטיות.</w:t>
-      </w:r>
-    </w:p>
-    <w:p>
-      <w:pPr>
-        <w:pStyle w:val="ListParagraph"/>
-        <w:numPr>
-          <w:ilvl w:val="1"/>
-          <w:numId w:val="1"/>
-        </w:numPr>
-        <w:rPr>
-          <w:strike/>
-        </w:rPr>
-      </w:pPr>
-      <w:r>
-        <w:rPr>
-          <w:rFonts w:hint="cs"/>
-          <w:strike/>
-          <w:rtl/>
-        </w:rPr>
-        <w:t>ייצרתי, צריך לנתח את התוצאות</w:t>
+        <w:t>תשאל את אורי האם זה בסדר להדביק עוד בריסטול שחור על השולחן כדי לסמן לעצמך נקודת התחלה ונקודת מיקום של המסך. והאם נשאר עוד בריסטול ממה שהוא השתמש.</w:t>
       </w:r>
     </w:p>
     <w:p>
@@ -7352,7 +8254,7 @@
           <w:strike/>
           <w:rtl/>
         </w:rPr>
-        <w:t>בהוראות תכתוב שעל נבדקים להגיב הכי מהר שהם יכולים</w:t>
+        <w:t>תסמן מיקום של כיסא על הרצפה</w:t>
       </w:r>
     </w:p>
     <w:p>
@@ -7372,7 +8274,7 @@
           <w:strike/>
           <w:rtl/>
         </w:rPr>
-        <w:t>תשאל את אורי האם זה בסדר להדביק עוד בריסטול שחור על השולחן כדי לסמן לעצמך נקודת התחלה ונקודת מיקום של המסך. והאם נשאר עוד בריסטול ממה שהוא השתמש.</w:t>
+        <w:t>תמדוד מרחק עיניים ממסך ותשנה בהתאם בקוד, ואז תוודא שהמטרות נשארות בגודל נכון.</w:t>
       </w:r>
     </w:p>
     <w:p>
@@ -7392,8 +8294,18 @@
           <w:strike/>
           <w:rtl/>
         </w:rPr>
-        <w:t>תסמן מיקום של כיסא על הרצפה</w:t>
-      </w:r>
+        <w:t xml:space="preserve">תיצור מודל למסך </w:t>
+      </w:r>
+      <w:proofErr w:type="spellStart"/>
+      <w:r>
+        <w:rPr>
+          <w:rFonts w:hint="cs"/>
+          <w:strike/>
+          <w:rtl/>
+        </w:rPr>
+        <w:t>פרספקס</w:t>
+      </w:r>
+      <w:proofErr w:type="spellEnd"/>
     </w:p>
     <w:p>
       <w:pPr>
@@ -7412,7 +8324,7 @@
           <w:strike/>
           <w:rtl/>
         </w:rPr>
-        <w:t>תמדוד מרחק עיניים ממסך ותשנה בהתאם בקוד, ואז תוודא שהמטרות נשארות בגודל נכון.</w:t>
+        <w:t>מרחק בין נקודות על המסך = 20 ס"מ.</w:t>
       </w:r>
     </w:p>
     <w:p>
@@ -7432,7 +8344,7 @@
           <w:strike/>
           <w:rtl/>
         </w:rPr>
-        <w:t>תיצור מודל למסך פרספקס</w:t>
+        <w:t>גודל נקודה על המסך = 2 ס"מ.</w:t>
       </w:r>
     </w:p>
     <w:p>
@@ -7452,54 +8364,16 @@
           <w:strike/>
           <w:rtl/>
         </w:rPr>
-        <w:t>מרחק בין נקודות על המסך = 20 ס"מ.</w:t>
-      </w:r>
-    </w:p>
-    <w:p>
-      <w:pPr>
-        <w:pStyle w:val="NoSpacing"/>
-        <w:numPr>
-          <w:ilvl w:val="0"/>
-          <w:numId w:val="1"/>
-        </w:numPr>
-        <w:rPr>
-          <w:strike/>
-        </w:rPr>
-      </w:pPr>
-      <w:r>
-        <w:rPr>
-          <w:rFonts w:hint="cs"/>
-          <w:strike/>
-          <w:rtl/>
-        </w:rPr>
-        <w:t>גודל נקודה על המסך = 2 ס"מ.</w:t>
-      </w:r>
-    </w:p>
-    <w:p>
-      <w:pPr>
-        <w:pStyle w:val="NoSpacing"/>
-        <w:numPr>
-          <w:ilvl w:val="0"/>
-          <w:numId w:val="1"/>
-        </w:numPr>
-        <w:rPr>
-          <w:strike/>
-        </w:rPr>
-      </w:pPr>
-      <w:r>
-        <w:rPr>
-          <w:rFonts w:hint="cs"/>
-          <w:strike/>
-          <w:rtl/>
-        </w:rPr>
         <w:t>קרב את המילים ב</w:t>
       </w:r>
+      <w:proofErr w:type="spellStart"/>
       <w:r>
         <w:rPr>
           <w:strike/>
         </w:rPr>
         <w:t>recog</w:t>
       </w:r>
+      <w:proofErr w:type="spellEnd"/>
     </w:p>
     <w:p>
       <w:pPr>
@@ -7708,12 +8582,14 @@
         </w:rPr>
         <w:t xml:space="preserve"> ל-</w:t>
       </w:r>
+      <w:proofErr w:type="spellStart"/>
       <w:r>
         <w:rPr>
           <w:strike/>
         </w:rPr>
         <w:t>traj</w:t>
       </w:r>
+      <w:proofErr w:type="spellEnd"/>
     </w:p>
     <w:p>
       <w:pPr>
@@ -7742,12 +8618,14 @@
         </w:rPr>
         <w:t xml:space="preserve">ערך לשדה </w:t>
       </w:r>
+      <w:proofErr w:type="spellStart"/>
       <w:r>
         <w:rPr>
           <w:strike/>
         </w:rPr>
         <w:t>list_id</w:t>
       </w:r>
+      <w:proofErr w:type="spellEnd"/>
       <w:r>
         <w:rPr>
           <w:rFonts w:hint="cs"/>
@@ -7770,19 +8648,39 @@
         </w:rPr>
         <w:t xml:space="preserve">, </w:t>
       </w:r>
+      <w:proofErr w:type="spellStart"/>
       <w:r>
         <w:rPr>
           <w:strike/>
         </w:rPr>
         <w:t>subnum</w:t>
       </w:r>
-      <w:r>
-        <w:rPr>
-          <w:rFonts w:hint="cs"/>
-          <w:strike/>
-          <w:rtl/>
-        </w:rPr>
-        <w:t xml:space="preserve"> עבור טריילים של </w:t>
+      <w:proofErr w:type="spellEnd"/>
+      <w:r>
+        <w:rPr>
+          <w:rFonts w:hint="cs"/>
+          <w:strike/>
+          <w:rtl/>
+        </w:rPr>
+        <w:t xml:space="preserve"> עבור </w:t>
+      </w:r>
+      <w:proofErr w:type="spellStart"/>
+      <w:r>
+        <w:rPr>
+          <w:rFonts w:hint="cs"/>
+          <w:strike/>
+          <w:rtl/>
+        </w:rPr>
+        <w:t>טריילים</w:t>
+      </w:r>
+      <w:proofErr w:type="spellEnd"/>
+      <w:r>
+        <w:rPr>
+          <w:rFonts w:hint="cs"/>
+          <w:strike/>
+          <w:rtl/>
+        </w:rPr>
+        <w:t xml:space="preserve"> של </w:t>
       </w:r>
       <w:r>
         <w:rPr>
@@ -7818,12 +8716,14 @@
         </w:rPr>
         <w:t xml:space="preserve">תהפוך את </w:t>
       </w:r>
+      <w:proofErr w:type="spellStart"/>
       <w:r>
         <w:rPr>
           <w:strike/>
         </w:rPr>
         <w:t>runPractice</w:t>
       </w:r>
+      <w:proofErr w:type="spellEnd"/>
       <w:r>
         <w:rPr>
           <w:rFonts w:hint="cs"/>
@@ -7832,12 +8732,14 @@
         </w:rPr>
         <w:t xml:space="preserve"> ל-</w:t>
       </w:r>
+      <w:proofErr w:type="spellStart"/>
       <w:r>
         <w:rPr>
           <w:strike/>
         </w:rPr>
         <w:t>runTrials</w:t>
       </w:r>
+      <w:proofErr w:type="spellEnd"/>
       <w:r>
         <w:rPr>
           <w:rFonts w:hint="cs"/>
@@ -7900,12 +8802,14 @@
         </w:rPr>
         <w:t xml:space="preserve">תמחק את </w:t>
       </w:r>
+      <w:proofErr w:type="spellStart"/>
       <w:r>
         <w:rPr>
           <w:strike/>
         </w:rPr>
         <w:t>runPractice</w:t>
       </w:r>
+      <w:proofErr w:type="spellEnd"/>
     </w:p>
     <w:p>
       <w:pPr>
@@ -7924,7 +8828,25 @@
           <w:strike/>
           <w:rtl/>
         </w:rPr>
-        <w:t xml:space="preserve">תערבב טריילים ככה שלא יהיה </w:t>
+        <w:t xml:space="preserve">תערבב </w:t>
+      </w:r>
+      <w:proofErr w:type="spellStart"/>
+      <w:r>
+        <w:rPr>
+          <w:rFonts w:hint="cs"/>
+          <w:strike/>
+          <w:rtl/>
+        </w:rPr>
+        <w:t>טריילים</w:t>
+      </w:r>
+      <w:proofErr w:type="spellEnd"/>
+      <w:r>
+        <w:rPr>
+          <w:rFonts w:hint="cs"/>
+          <w:strike/>
+          <w:rtl/>
+        </w:rPr>
+        <w:t xml:space="preserve"> ככה שלא יהיה </w:t>
       </w:r>
       <w:r>
         <w:rPr>
@@ -7946,7 +8868,25 @@
           <w:strike/>
           <w:rtl/>
         </w:rPr>
-        <w:t>בכל הטריילים הראשונים.</w:t>
+        <w:t xml:space="preserve">בכל </w:t>
+      </w:r>
+      <w:proofErr w:type="spellStart"/>
+      <w:r>
+        <w:rPr>
+          <w:rFonts w:hint="cs"/>
+          <w:strike/>
+          <w:rtl/>
+        </w:rPr>
+        <w:t>הטריילים</w:t>
+      </w:r>
+      <w:proofErr w:type="spellEnd"/>
+      <w:r>
+        <w:rPr>
+          <w:rFonts w:hint="cs"/>
+          <w:strike/>
+          <w:rtl/>
+        </w:rPr>
+        <w:t xml:space="preserve"> הראשונים.</w:t>
       </w:r>
     </w:p>
     <w:p>
@@ -8255,7 +9195,25 @@
           <w:strike/>
           <w:rtl/>
         </w:rPr>
-        <w:t xml:space="preserve"> והלאה והלאה.</w:t>
+        <w:t xml:space="preserve"> והלאה </w:t>
+      </w:r>
+      <w:proofErr w:type="spellStart"/>
+      <w:r>
+        <w:rPr>
+          <w:rFonts w:hint="cs"/>
+          <w:strike/>
+          <w:rtl/>
+        </w:rPr>
+        <w:t>והלאה</w:t>
+      </w:r>
+      <w:proofErr w:type="spellEnd"/>
+      <w:r>
+        <w:rPr>
+          <w:rFonts w:hint="cs"/>
+          <w:strike/>
+          <w:rtl/>
+        </w:rPr>
+        <w:t>.</w:t>
       </w:r>
     </w:p>
     <w:p>
@@ -8266,13 +9224,13 @@
           <w:numId w:val="1"/>
         </w:numPr>
         <w:rPr>
-          <w:u w:val="single"/>
-        </w:rPr>
-      </w:pPr>
-      <w:r>
-        <w:rPr>
-          <w:rFonts w:hint="cs"/>
-          <w:u w:val="single"/>
+          <w:strike/>
+        </w:rPr>
+      </w:pPr>
+      <w:r>
+        <w:rPr>
+          <w:rFonts w:hint="cs"/>
+          <w:strike/>
           <w:rtl/>
         </w:rPr>
         <w:t>תחזיר מצלמות נוספות.</w:t>
@@ -8286,16 +9244,34 @@
           <w:numId w:val="1"/>
         </w:numPr>
         <w:rPr>
-          <w:u w:val="single"/>
-        </w:rPr>
-      </w:pPr>
-      <w:r>
-        <w:rPr>
-          <w:rFonts w:hint="cs"/>
-          <w:u w:val="single"/>
-          <w:rtl/>
-        </w:rPr>
-        <w:t>תעשה שוב קליברציה.</w:t>
+          <w:strike/>
+        </w:rPr>
+      </w:pPr>
+      <w:r>
+        <w:rPr>
+          <w:rFonts w:hint="cs"/>
+          <w:strike/>
+          <w:rtl/>
+        </w:rPr>
+        <w:t xml:space="preserve">תעשה שוב </w:t>
+      </w:r>
+      <w:proofErr w:type="spellStart"/>
+      <w:r>
+        <w:rPr>
+          <w:rFonts w:hint="cs"/>
+          <w:strike/>
+          <w:rtl/>
+        </w:rPr>
+        <w:t>קליברציה</w:t>
+      </w:r>
+      <w:proofErr w:type="spellEnd"/>
+      <w:r>
+        <w:rPr>
+          <w:rFonts w:hint="cs"/>
+          <w:strike/>
+          <w:rtl/>
+        </w:rPr>
+        <w:t>.</w:t>
       </w:r>
     </w:p>
     <w:p>
@@ -8306,13 +9282,13 @@
           <w:numId w:val="1"/>
         </w:numPr>
         <w:rPr>
-          <w:u w:val="single"/>
-        </w:rPr>
-      </w:pPr>
-      <w:r>
-        <w:rPr>
-          <w:rFonts w:hint="cs"/>
-          <w:u w:val="single"/>
+          <w:strike/>
+        </w:rPr>
+      </w:pPr>
+      <w:r>
+        <w:rPr>
+          <w:rFonts w:hint="cs"/>
+          <w:strike/>
           <w:rtl/>
         </w:rPr>
         <w:t>תכין נקודת התחלה נקודת התחלה במרחק 30-40 ס"מ מהמסך.</w:t>
@@ -8346,41 +9322,45 @@
           <w:numId w:val="1"/>
         </w:numPr>
         <w:rPr>
-          <w:u w:val="single"/>
-        </w:rPr>
-      </w:pPr>
-      <w:r>
-        <w:rPr>
-          <w:rFonts w:hint="cs"/>
-          <w:u w:val="single"/>
+          <w:strike/>
+        </w:rPr>
+      </w:pPr>
+      <w:r>
+        <w:rPr>
+          <w:rFonts w:hint="cs"/>
+          <w:strike/>
           <w:rtl/>
         </w:rPr>
         <w:t>תוודא שהזמן הקצר ששמת ל-</w:t>
       </w:r>
-      <w:r>
-        <w:rPr>
-          <w:u w:val="single"/>
+      <w:proofErr w:type="spellStart"/>
+      <w:r>
+        <w:rPr>
+          <w:strike/>
         </w:rPr>
         <w:t>categor</w:t>
       </w:r>
-      <w:r>
-        <w:rPr>
-          <w:rFonts w:hint="cs"/>
-          <w:u w:val="single"/>
+      <w:proofErr w:type="spellEnd"/>
+      <w:r>
+        <w:rPr>
+          <w:rFonts w:hint="cs"/>
+          <w:strike/>
           <w:rtl/>
         </w:rPr>
         <w:t xml:space="preserve"> ול-</w:t>
       </w:r>
-      <w:r>
-        <w:rPr>
-          <w:u w:val="single"/>
+      <w:proofErr w:type="spellStart"/>
+      <w:r>
+        <w:rPr>
+          <w:strike/>
         </w:rPr>
         <w:t>recog</w:t>
       </w:r>
-      <w:r>
-        <w:rPr>
-          <w:rFonts w:hint="cs"/>
-          <w:u w:val="single"/>
+      <w:proofErr w:type="spellEnd"/>
+      <w:r>
+        <w:rPr>
+          <w:rFonts w:hint="cs"/>
+          <w:strike/>
           <w:rtl/>
         </w:rPr>
         <w:t xml:space="preserve"> אינו קצר מדי.</w:t>
@@ -8394,27 +9374,29 @@
           <w:numId w:val="1"/>
         </w:numPr>
         <w:rPr>
-          <w:u w:val="single"/>
-        </w:rPr>
-      </w:pPr>
-      <w:r>
-        <w:rPr>
-          <w:rFonts w:hint="cs"/>
-          <w:u w:val="single"/>
+          <w:strike/>
+        </w:rPr>
+      </w:pPr>
+      <w:r>
+        <w:rPr>
+          <w:rFonts w:hint="cs"/>
+          <w:strike/>
           <w:rtl/>
         </w:rPr>
         <w:t xml:space="preserve">צריך להאריך את הזמן של </w:t>
       </w:r>
-      <w:r>
-        <w:rPr>
-          <w:u w:val="single"/>
+      <w:proofErr w:type="spellStart"/>
+      <w:r>
+        <w:rPr>
+          <w:strike/>
         </w:rPr>
         <w:t>recog</w:t>
       </w:r>
-      <w:r>
-        <w:rPr>
-          <w:rFonts w:hint="cs"/>
-          <w:u w:val="single"/>
+      <w:proofErr w:type="spellEnd"/>
+      <w:r>
+        <w:rPr>
+          <w:rFonts w:hint="cs"/>
+          <w:strike/>
           <w:rtl/>
         </w:rPr>
         <w:t>.</w:t>
@@ -8428,13 +9410,13 @@
           <w:numId w:val="1"/>
         </w:numPr>
         <w:rPr>
-          <w:u w:val="single"/>
-        </w:rPr>
-      </w:pPr>
-      <w:r>
-        <w:rPr>
-          <w:rFonts w:hint="cs"/>
-          <w:u w:val="single"/>
+          <w:strike/>
+        </w:rPr>
+      </w:pPr>
+      <w:r>
+        <w:rPr>
+          <w:rFonts w:hint="cs"/>
+          <w:strike/>
           <w:rtl/>
         </w:rPr>
         <w:t>יש שוב פעם בעיה עם המסכות, הוא קורא במקום המסכה תמונה אחרת.</w:t>
@@ -8447,36 +9429,48 @@
           <w:ilvl w:val="0"/>
           <w:numId w:val="1"/>
         </w:numPr>
-      </w:pPr>
-      <w:r>
-        <w:rPr>
-          <w:rFonts w:hint="cs"/>
+        <w:rPr>
+          <w:strike/>
+        </w:rPr>
+      </w:pPr>
+      <w:r>
+        <w:rPr>
+          <w:rFonts w:hint="cs"/>
+          <w:strike/>
           <w:rtl/>
         </w:rPr>
         <w:t>הניסוי קורס משום מה, הוא לא מצליח לפתוח קובץ ב-</w:t>
       </w:r>
-      <w:r>
+      <w:proofErr w:type="spellStart"/>
+      <w:r>
+        <w:rPr>
+          <w:strike/>
+        </w:rPr>
         <w:t>fread</w:t>
       </w:r>
-      <w:r>
-        <w:rPr>
-          <w:rFonts w:hint="cs"/>
+      <w:proofErr w:type="spellEnd"/>
+      <w:r>
+        <w:rPr>
+          <w:rFonts w:hint="cs"/>
+          <w:strike/>
           <w:rtl/>
         </w:rPr>
         <w:t xml:space="preserve"> כשהוא מנסה לשמור לקובץ. אולי יש </w:t>
       </w:r>
       <w:r>
+        <w:rPr>
+          <w:strike/>
+        </w:rPr>
         <w:t>error</w:t>
       </w:r>
       <w:r>
         <w:rPr>
           <w:rFonts w:hint="cs"/>
+          <w:strike/>
           <w:rtl/>
         </w:rPr>
         <w:t xml:space="preserve"> לפני זה, כנראה זו הבעיה.</w:t>
       </w:r>
-      <w:bookmarkStart w:id="1" w:name="_GoBack"/>
-      <w:bookmarkEnd w:id="1"/>
     </w:p>
     <w:p>
       <w:pPr>
@@ -8485,13 +9479,51 @@
           <w:ilvl w:val="0"/>
           <w:numId w:val="1"/>
         </w:numPr>
-      </w:pPr>
-      <w:r>
-        <w:rPr>
-          <w:rFonts w:hint="cs"/>
-          <w:rtl/>
-        </w:rPr>
-        <w:t>תביא מסקנטייפ לחסות חלקים נוצצים בכיסא.</w:t>
+        <w:rPr>
+          <w:strike/>
+        </w:rPr>
+      </w:pPr>
+      <w:r>
+        <w:rPr>
+          <w:rFonts w:hint="cs"/>
+          <w:strike/>
+          <w:rtl/>
+        </w:rPr>
+        <w:t xml:space="preserve">תביא </w:t>
+      </w:r>
+      <w:proofErr w:type="spellStart"/>
+      <w:r>
+        <w:rPr>
+          <w:rFonts w:hint="cs"/>
+          <w:strike/>
+          <w:rtl/>
+        </w:rPr>
+        <w:t>מסקנטייפ</w:t>
+      </w:r>
+      <w:proofErr w:type="spellEnd"/>
+      <w:r>
+        <w:rPr>
+          <w:rFonts w:hint="cs"/>
+          <w:strike/>
+          <w:rtl/>
+        </w:rPr>
+        <w:t xml:space="preserve"> ל</w:t>
+      </w:r>
+      <w:r>
+        <w:rPr>
+          <w:rFonts w:hint="cs"/>
+          <w:strike/>
+          <w:rtl/>
+        </w:rPr>
+        <w:t>כ</w:t>
+      </w:r>
+      <w:r>
+        <w:rPr>
+          <w:rFonts w:hint="cs"/>
+          <w:strike/>
+          <w:rtl/>
+        </w:rPr>
+        <w:t>סות חלקים נוצצים בכיסא.</w:t>
       </w:r>
     </w:p>
     <w:p>
@@ -8501,13 +9533,91 @@
           <w:ilvl w:val="0"/>
           <w:numId w:val="1"/>
         </w:numPr>
-      </w:pPr>
-      <w:r>
-        <w:rPr>
-          <w:rFonts w:hint="cs"/>
-          <w:rtl/>
-        </w:rPr>
-        <w:t>תריץ עד טרייל 72 כדי לבדוק האם יש בעיה בתזמון של טרייל 38 ו72.</w:t>
+        <w:rPr>
+          <w:strike/>
+        </w:rPr>
+      </w:pPr>
+      <w:r>
+        <w:rPr>
+          <w:rFonts w:hint="cs"/>
+          <w:strike/>
+          <w:rtl/>
+        </w:rPr>
+        <w:t xml:space="preserve">תריץ עד </w:t>
+      </w:r>
+      <w:proofErr w:type="spellStart"/>
+      <w:r>
+        <w:rPr>
+          <w:rFonts w:hint="cs"/>
+          <w:strike/>
+          <w:rtl/>
+        </w:rPr>
+        <w:t>טרייל</w:t>
+      </w:r>
+      <w:proofErr w:type="spellEnd"/>
+      <w:r>
+        <w:rPr>
+          <w:rFonts w:hint="cs"/>
+          <w:strike/>
+          <w:rtl/>
+        </w:rPr>
+        <w:t xml:space="preserve"> 72 כדי לבדוק האם יש בעיה בתזמון של </w:t>
+      </w:r>
+      <w:proofErr w:type="spellStart"/>
+      <w:r>
+        <w:rPr>
+          <w:rFonts w:hint="cs"/>
+          <w:strike/>
+          <w:rtl/>
+        </w:rPr>
+        <w:t>טרייל</w:t>
+      </w:r>
+      <w:proofErr w:type="spellEnd"/>
+      <w:r>
+        <w:rPr>
+          <w:rFonts w:hint="cs"/>
+          <w:strike/>
+          <w:rtl/>
+        </w:rPr>
+        <w:t xml:space="preserve"> 38 ו72.</w:t>
+      </w:r>
+    </w:p>
+    <w:p>
+      <w:pPr>
+        <w:pStyle w:val="NoSpacing"/>
+        <w:numPr>
+          <w:ilvl w:val="1"/>
+          <w:numId w:val="1"/>
+        </w:numPr>
+        <w:rPr>
+          <w:highlight w:val="yellow"/>
+        </w:rPr>
+      </w:pPr>
+      <w:r>
+        <w:rPr>
+          <w:rFonts w:hint="cs"/>
+          <w:highlight w:val="yellow"/>
+          <w:rtl/>
+        </w:rPr>
+        <w:t xml:space="preserve">הבעיה קיימת אך לא </w:t>
+      </w:r>
+      <w:proofErr w:type="spellStart"/>
+      <w:r>
+        <w:rPr>
+          <w:rFonts w:hint="cs"/>
+          <w:highlight w:val="yellow"/>
+          <w:rtl/>
+        </w:rPr>
+        <w:t>בטריילים</w:t>
+      </w:r>
+      <w:proofErr w:type="spellEnd"/>
+      <w:r>
+        <w:rPr>
+          <w:rFonts w:hint="cs"/>
+          <w:highlight w:val="yellow"/>
+          <w:rtl/>
+        </w:rPr>
+        <w:t xml:space="preserve"> ספציפיים.</w:t>
       </w:r>
     </w:p>
     <w:p>
@@ -8517,20 +9627,30 @@
           <w:ilvl w:val="0"/>
           <w:numId w:val="1"/>
         </w:numPr>
-      </w:pPr>
-      <w:r>
-        <w:rPr>
-          <w:rFonts w:hint="cs"/>
+        <w:rPr>
+          <w:strike/>
+        </w:rPr>
+      </w:pPr>
+      <w:r>
+        <w:rPr>
+          <w:rFonts w:hint="cs"/>
+          <w:strike/>
           <w:rtl/>
         </w:rPr>
         <w:t xml:space="preserve">תריץ ניסוי קצר ותוודא שהזמן של </w:t>
       </w:r>
-      <w:r>
+      <w:proofErr w:type="spellStart"/>
+      <w:r>
+        <w:rPr>
+          <w:strike/>
+        </w:rPr>
         <w:t>categor_time</w:t>
       </w:r>
-      <w:r>
-        <w:rPr>
-          <w:rFonts w:hint="cs"/>
+      <w:proofErr w:type="spellEnd"/>
+      <w:r>
+        <w:rPr>
+          <w:rFonts w:hint="cs"/>
+          <w:strike/>
           <w:rtl/>
         </w:rPr>
         <w:t xml:space="preserve"> מתועד כמו שצריך. כי שינית את הקוד כדי לטפל במקרי קצה בהם הנבדק מגיב לפני שהמטרה נעלמת (למשל כשהאצבע צמודה למסך לפני הצגת המטרה).</w:t>
@@ -8543,13 +9663,32 @@
           <w:ilvl w:val="0"/>
           <w:numId w:val="1"/>
         </w:numPr>
-      </w:pPr>
-      <w:r>
-        <w:rPr>
-          <w:rFonts w:hint="cs"/>
-          <w:rtl/>
-        </w:rPr>
-        <w:t>תריץ קצת טסטים ידניים.</w:t>
+        <w:rPr>
+          <w:strike/>
+        </w:rPr>
+      </w:pPr>
+      <w:r>
+        <w:rPr>
+          <w:rFonts w:hint="cs"/>
+          <w:strike/>
+          <w:rtl/>
+        </w:rPr>
+        <w:t xml:space="preserve">תריץ קצת טסטים ידניים </w:t>
+      </w:r>
+      <w:r>
+        <w:rPr>
+          <w:strike/>
+          <w:rtl/>
+        </w:rPr>
+        <w:t>–</w:t>
+      </w:r>
+      <w:r>
+        <w:rPr>
+          <w:rFonts w:hint="cs"/>
+          <w:strike/>
+          <w:rtl/>
+        </w:rPr>
+        <w:t xml:space="preserve"> לא הרצתי, מסתמך על בדיקות קודמות.</w:t>
       </w:r>
     </w:p>
     <w:p>
@@ -8559,13 +9698,58 @@
           <w:ilvl w:val="0"/>
           <w:numId w:val="1"/>
         </w:numPr>
-      </w:pPr>
-      <w:r>
-        <w:rPr>
-          <w:rFonts w:hint="cs"/>
-          <w:rtl/>
-        </w:rPr>
-        <w:t>לשנות הגדרת גודל אצבע אחרי שיש מסך פספקס</w:t>
+        <w:rPr>
+          <w:strike/>
+        </w:rPr>
+      </w:pPr>
+      <w:r>
+        <w:rPr>
+          <w:rFonts w:hint="cs"/>
+          <w:strike/>
+          <w:rtl/>
+        </w:rPr>
+        <w:t xml:space="preserve">למדוד גובה של מסך </w:t>
+      </w:r>
+      <w:proofErr w:type="spellStart"/>
+      <w:r>
+        <w:rPr>
+          <w:rFonts w:hint="cs"/>
+          <w:strike/>
+          <w:rtl/>
+        </w:rPr>
+        <w:t>פרספקס</w:t>
+      </w:r>
+      <w:proofErr w:type="spellEnd"/>
+      <w:r>
+        <w:rPr>
+          <w:rFonts w:hint="cs"/>
+          <w:strike/>
+          <w:rtl/>
+        </w:rPr>
+        <w:t xml:space="preserve"> מהשולחן</w:t>
+      </w:r>
+      <w:r>
+        <w:rPr>
+          <w:rFonts w:hint="cs"/>
+          <w:strike/>
+          <w:rtl/>
+        </w:rPr>
+        <w:t xml:space="preserve"> </w:t>
+      </w:r>
+      <w:r>
+        <w:rPr>
+          <w:strike/>
+          <w:rtl/>
+        </w:rPr>
+        <w:t>–</w:t>
+      </w:r>
+      <w:r>
+        <w:rPr>
+          <w:rFonts w:hint="cs"/>
+          <w:strike/>
+          <w:rtl/>
+        </w:rPr>
+        <w:t xml:space="preserve"> 5.1 ס"מ</w:t>
       </w:r>
     </w:p>
     <w:p>
@@ -8575,6 +9759,89 @@
           <w:ilvl w:val="0"/>
           <w:numId w:val="1"/>
         </w:numPr>
+        <w:rPr>
+          <w:strike/>
+        </w:rPr>
+      </w:pPr>
+      <w:r>
+        <w:rPr>
+          <w:rFonts w:hint="cs"/>
+          <w:strike/>
+          <w:rtl/>
+        </w:rPr>
+        <w:t xml:space="preserve">למדוד גובה של תחתית מסך מהשולחן </w:t>
+      </w:r>
+      <w:r>
+        <w:rPr>
+          <w:strike/>
+          <w:rtl/>
+        </w:rPr>
+        <w:t>–</w:t>
+      </w:r>
+      <w:r>
+        <w:rPr>
+          <w:rFonts w:hint="cs"/>
+          <w:strike/>
+          <w:rtl/>
+        </w:rPr>
+        <w:t xml:space="preserve"> להכין משהו שיש מתחת למסך ויחזיק אותו</w:t>
+      </w:r>
+    </w:p>
+    <w:p>
+      <w:pPr>
+        <w:pStyle w:val="NoSpacing"/>
+        <w:ind w:left="4320"/>
+        <w:rPr>
+          <w:strike/>
+        </w:rPr>
+      </w:pPr>
+      <w:r>
+        <w:rPr>
+          <w:rFonts w:hint="cs"/>
+          <w:strike/>
+          <w:rtl/>
+        </w:rPr>
+        <w:t>עובי 4 מ"מ, גובה 4.4 ס"מ</w:t>
+      </w:r>
+    </w:p>
+    <w:p>
+      <w:pPr>
+        <w:pStyle w:val="NoSpacing"/>
+        <w:numPr>
+          <w:ilvl w:val="0"/>
+          <w:numId w:val="1"/>
+        </w:numPr>
+        <w:rPr>
+          <w:strike/>
+        </w:rPr>
+      </w:pPr>
+      <w:r>
+        <w:rPr>
+          <w:rFonts w:hint="cs"/>
+          <w:strike/>
+          <w:rtl/>
+        </w:rPr>
+        <w:lastRenderedPageBreak/>
+        <w:t xml:space="preserve">לשנות הגדרת גודל אצבע אחרי שיש מסך </w:t>
+      </w:r>
+      <w:proofErr w:type="spellStart"/>
+      <w:r>
+        <w:rPr>
+          <w:rFonts w:hint="cs"/>
+          <w:strike/>
+          <w:rtl/>
+        </w:rPr>
+        <w:t>פספקס</w:t>
+      </w:r>
+      <w:proofErr w:type="spellEnd"/>
+    </w:p>
+    <w:p>
+      <w:pPr>
+        <w:pStyle w:val="NoSpacing"/>
+        <w:numPr>
+          <w:ilvl w:val="0"/>
+          <w:numId w:val="1"/>
+        </w:numPr>
       </w:pPr>
       <w:r>
         <w:rPr>
@@ -8597,7 +9864,6 @@
           <w:rFonts w:hint="cs"/>
           <w:rtl/>
         </w:rPr>
-        <w:lastRenderedPageBreak/>
         <w:t>תדפיס קבל</w:t>
       </w:r>
       <w:r>
@@ -8670,11 +9936,19 @@
         <w:t>לתעד הכל ב-</w:t>
       </w:r>
       <w:hyperlink r:id="rId15" w:anchor="gid=267261638" w:history="1">
+        <w:proofErr w:type="spellStart"/>
         <w:r>
           <w:rPr>
             <w:rStyle w:val="Hyperlink"/>
           </w:rPr>
-          <w:t>mudrick cash register</w:t>
+          <w:t>mudrick</w:t>
+        </w:r>
+        <w:proofErr w:type="spellEnd"/>
+        <w:r>
+          <w:rPr>
+            <w:rStyle w:val="Hyperlink"/>
+          </w:rPr>
+          <w:t xml:space="preserve"> cash register</w:t>
         </w:r>
       </w:hyperlink>
     </w:p>
@@ -8975,7 +10249,25 @@
           <w:strike/>
           <w:rtl/>
         </w:rPr>
-        <w:t>יש לתעד תז בקובץ נפרד.</w:t>
+        <w:t xml:space="preserve">יש לתעד </w:t>
+      </w:r>
+      <w:proofErr w:type="spellStart"/>
+      <w:r>
+        <w:rPr>
+          <w:rFonts w:hint="cs"/>
+          <w:strike/>
+          <w:rtl/>
+        </w:rPr>
+        <w:t>תז</w:t>
+      </w:r>
+      <w:proofErr w:type="spellEnd"/>
+      <w:r>
+        <w:rPr>
+          <w:rFonts w:hint="cs"/>
+          <w:strike/>
+          <w:rtl/>
+        </w:rPr>
+        <w:t xml:space="preserve"> בקובץ נפרד.</w:t>
       </w:r>
     </w:p>
     <w:p>
@@ -9386,9 +10678,11 @@
         </w:rPr>
         <w:t>האם נבדקים נוטים להגיב ב-</w:t>
       </w:r>
+      <w:proofErr w:type="spellStart"/>
       <w:r>
         <w:t>recog</w:t>
       </w:r>
+      <w:proofErr w:type="spellEnd"/>
       <w:r>
         <w:rPr>
           <w:rFonts w:hint="cs"/>
@@ -9396,9 +10690,11 @@
         </w:rPr>
         <w:t xml:space="preserve"> ימין אחרי שהגיבו ימין ב-</w:t>
       </w:r>
+      <w:proofErr w:type="spellStart"/>
       <w:r>
         <w:t>categor</w:t>
       </w:r>
+      <w:proofErr w:type="spellEnd"/>
       <w:r>
         <w:rPr>
           <w:rFonts w:hint="cs"/>
@@ -9448,9 +10744,11 @@
         </w:rPr>
         <w:t>לתעד החלטות לגבי הניסוי (למשל מקורות) ב-</w:t>
       </w:r>
+      <w:proofErr w:type="spellStart"/>
       <w:r>
         <w:t>Trelo</w:t>
       </w:r>
+      <w:proofErr w:type="spellEnd"/>
       <w:r>
         <w:rPr>
           <w:rFonts w:hint="cs"/>
@@ -10499,7 +11797,7 @@
               </wp:inline>
             </w:drawing>
           </mc:Choice>
-          <mc:Fallback xmlns:w16se="http://schemas.microsoft.com/office/word/2015/wordml/symex" xmlns:w16="http://schemas.microsoft.com/office/word/2018/wordml" xmlns:w16cid="http://schemas.microsoft.com/office/word/2016/wordml/cid" xmlns:w16cex="http://schemas.microsoft.com/office/word/2018/wordml/cex" xmlns:am3d="http://schemas.microsoft.com/office/drawing/2017/model3d" xmlns:aink="http://schemas.microsoft.com/office/drawing/2016/ink" xmlns:cx8="http://schemas.microsoft.com/office/drawing/2016/5/14/chartex" xmlns:cx7="http://schemas.microsoft.com/office/drawing/2016/5/13/chartex" xmlns:cx6="http://schemas.microsoft.com/office/drawing/2016/5/12/chartex" xmlns:cx5="http://schemas.microsoft.com/office/drawing/2016/5/11/chartex" xmlns:cx4="http://schemas.microsoft.com/office/drawing/2016/5/10/chartex" xmlns:cx3="http://schemas.microsoft.com/office/drawing/2016/5/9/chartex" xmlns:cx2="http://schemas.microsoft.com/office/drawing/2015/10/21/chartex" xmlns:cx1="http://schemas.microsoft.com/office/drawing/2015/9/8/chartex" xmlns:cx="http://schemas.microsoft.com/office/drawing/2014/chartex">
+          <mc:Fallback>
             <w:pict>
               <v:shapetype w14:anchorId="73ADE5A5" id="_x0000_t202" coordsize="21600,21600" o:spt="202" path="m,l,21600r21600,l21600,xe">
                 <v:stroke joinstyle="miter"/>
@@ -11538,7 +12836,23 @@
           <w:rtl/>
         </w:rPr>
         <w:lastRenderedPageBreak/>
-        <w:t>במה שמתאים למטרה כשהוא יופיע. לכן כדי להעריך מודעות צריך לבדוק בעיקר את הטריילים ה-</w:t>
+        <w:t xml:space="preserve">במה שמתאים למטרה כשהוא יופיע. לכן כדי להעריך מודעות צריך לבדוק בעיקר את </w:t>
+      </w:r>
+      <w:proofErr w:type="spellStart"/>
+      <w:r>
+        <w:rPr>
+          <w:rFonts w:hint="cs"/>
+          <w:rtl/>
+        </w:rPr>
+        <w:t>הטריילים</w:t>
+      </w:r>
+      <w:proofErr w:type="spellEnd"/>
+      <w:r>
+        <w:rPr>
+          <w:rFonts w:hint="cs"/>
+          <w:rtl/>
+        </w:rPr>
+        <w:t xml:space="preserve"> ה-</w:t>
       </w:r>
       <w:r>
         <w:t>incongruent</w:t>
@@ -11765,7 +13079,7 @@
 </file>
 
 <file path=word/numbering.xml><?xml version="1.0" encoding="utf-8"?>
-<w:numbering xmlns:wpc="http://schemas.microsoft.com/office/word/2010/wordprocessingCanvas" xmlns:mc="http://schemas.openxmlformats.org/markup-compatibility/2006" xmlns:o="urn:schemas-microsoft-com:office:office" xmlns:r="http://schemas.openxmlformats.org/officeDocument/2006/relationships" xmlns:m="http://schemas.openxmlformats.org/officeDocument/2006/math" xmlns:v="urn:schemas-microsoft-com:vml" xmlns:wp14="http://schemas.microsoft.com/office/word/2010/wordprocessingDrawing" xmlns:wp="http://schemas.openxmlformats.org/drawingml/2006/wordprocessingDrawing" xmlns:w10="urn:schemas-microsoft-com:office:word" xmlns:w="http://schemas.openxmlformats.org/wordprocessingml/2006/main" xmlns:w14="http://schemas.microsoft.com/office/word/2010/wordml" xmlns:w15="http://schemas.microsoft.com/office/word/2012/wordml" xmlns:wpg="http://schemas.microsoft.com/office/word/2010/wordprocessingGroup" xmlns:wpi="http://schemas.microsoft.com/office/word/2010/wordprocessingInk" xmlns:wne="http://schemas.microsoft.com/office/word/2006/wordml" xmlns:wps="http://schemas.microsoft.com/office/word/2010/wordprocessingShape" mc:Ignorable="w14 w15 wp14">
+<w:numbering xmlns:wpc="http://schemas.microsoft.com/office/word/2010/wordprocessingCanvas" xmlns:cx="http://schemas.microsoft.com/office/drawing/2014/chartex" xmlns:cx1="http://schemas.microsoft.com/office/drawing/2015/9/8/chartex" xmlns:cx2="http://schemas.microsoft.com/office/drawing/2015/10/21/chartex" xmlns:cx3="http://schemas.microsoft.com/office/drawing/2016/5/9/chartex" xmlns:cx4="http://schemas.microsoft.com/office/drawing/2016/5/10/chartex" xmlns:cx5="http://schemas.microsoft.com/office/drawing/2016/5/11/chartex" xmlns:cx6="http://schemas.microsoft.com/office/drawing/2016/5/12/chartex" xmlns:cx7="http://schemas.microsoft.com/office/drawing/2016/5/13/chartex" xmlns:cx8="http://schemas.microsoft.com/office/drawing/2016/5/14/chartex" xmlns:mc="http://schemas.openxmlformats.org/markup-compatibility/2006" xmlns:aink="http://schemas.microsoft.com/office/drawing/2016/ink" xmlns:am3d="http://schemas.microsoft.com/office/drawing/2017/model3d" xmlns:o="urn:schemas-microsoft-com:office:office" xmlns:r="http://schemas.openxmlformats.org/officeDocument/2006/relationships" xmlns:m="http://schemas.openxmlformats.org/officeDocument/2006/math" xmlns:v="urn:schemas-microsoft-com:vml" xmlns:wp14="http://schemas.microsoft.com/office/word/2010/wordprocessingDrawing" xmlns:wp="http://schemas.openxmlformats.org/drawingml/2006/wordprocessingDrawing" xmlns:w10="urn:schemas-microsoft-com:office:word" xmlns:w="http://schemas.openxmlformats.org/wordprocessingml/2006/main" xmlns:w14="http://schemas.microsoft.com/office/word/2010/wordml" xmlns:w15="http://schemas.microsoft.com/office/word/2012/wordml" xmlns:w16cex="http://schemas.microsoft.com/office/word/2018/wordml/cex" xmlns:w16cid="http://schemas.microsoft.com/office/word/2016/wordml/cid" xmlns:w16="http://schemas.microsoft.com/office/word/2018/wordml" xmlns:w16se="http://schemas.microsoft.com/office/word/2015/wordml/symex" xmlns:wpg="http://schemas.microsoft.com/office/word/2010/wordprocessingGroup" xmlns:wpi="http://schemas.microsoft.com/office/word/2010/wordprocessingInk" xmlns:wne="http://schemas.microsoft.com/office/word/2006/wordml" xmlns:wps="http://schemas.microsoft.com/office/word/2010/wordprocessingShape" mc:Ignorable="w14 w15 w16se w16cid w16 w16cex wp14">
   <w:abstractNum w:abstractNumId="0" w15:restartNumberingAfterBreak="0">
     <w:nsid w:val="401F25C7"/>
     <w:multiLevelType w:val="hybridMultilevel"/>
@@ -12001,7 +13315,7 @@
 </file>
 
 <file path=word/styles.xml><?xml version="1.0" encoding="utf-8"?>
-<w:styles xmlns:mc="http://schemas.openxmlformats.org/markup-compatibility/2006" xmlns:r="http://schemas.openxmlformats.org/officeDocument/2006/relationships" xmlns:w="http://schemas.openxmlformats.org/wordprocessingml/2006/main" xmlns:w14="http://schemas.microsoft.com/office/word/2010/wordml" xmlns:w15="http://schemas.microsoft.com/office/word/2012/wordml" mc:Ignorable="w14 w15">
+<w:styles xmlns:mc="http://schemas.openxmlformats.org/markup-compatibility/2006" xmlns:r="http://schemas.openxmlformats.org/officeDocument/2006/relationships" xmlns:w="http://schemas.openxmlformats.org/wordprocessingml/2006/main" xmlns:w14="http://schemas.microsoft.com/office/word/2010/wordml" xmlns:w15="http://schemas.microsoft.com/office/word/2012/wordml" xmlns:w16cex="http://schemas.microsoft.com/office/word/2018/wordml/cex" xmlns:w16cid="http://schemas.microsoft.com/office/word/2016/wordml/cid" xmlns:w16="http://schemas.microsoft.com/office/word/2018/wordml" xmlns:w16se="http://schemas.microsoft.com/office/word/2015/wordml/symex" mc:Ignorable="w14 w15 w16se w16cid w16 w16cex">
   <w:docDefaults>
     <w:rPrDefault>
       <w:rPr>
@@ -12017,7 +13331,7 @@
       </w:pPr>
     </w:pPrDefault>
   </w:docDefaults>
-  <w:latentStyles w:defLockedState="0" w:defUIPriority="99" w:defSemiHidden="0" w:defUnhideWhenUsed="0" w:defQFormat="0" w:count="371">
+  <w:latentStyles w:defLockedState="0" w:defUIPriority="99" w:defSemiHidden="0" w:defUnhideWhenUsed="0" w:defQFormat="0" w:count="376">
     <w:lsdException w:name="Normal" w:uiPriority="0" w:qFormat="1"/>
     <w:lsdException w:name="heading 1" w:uiPriority="9" w:qFormat="1"/>
     <w:lsdException w:name="heading 2" w:semiHidden="1" w:uiPriority="9" w:unhideWhenUsed="1" w:qFormat="1"/>
@@ -12123,7 +13437,6 @@
     <w:lsdException w:name="HTML Sample" w:semiHidden="1" w:unhideWhenUsed="1"/>
     <w:lsdException w:name="HTML Typewriter" w:semiHidden="1" w:unhideWhenUsed="1"/>
     <w:lsdException w:name="HTML Variable" w:semiHidden="1" w:unhideWhenUsed="1"/>
-    <w:lsdException w:name="Normal Table" w:semiHidden="1" w:unhideWhenUsed="1"/>
     <w:lsdException w:name="annotation subject" w:semiHidden="1" w:unhideWhenUsed="1"/>
     <w:lsdException w:name="No List" w:semiHidden="1" w:unhideWhenUsed="1"/>
     <w:lsdException w:name="Outline List 1" w:semiHidden="1" w:unhideWhenUsed="1"/>
@@ -12166,11 +13479,8 @@
     <w:lsdException w:name="Table Contemporary" w:semiHidden="1" w:unhideWhenUsed="1"/>
     <w:lsdException w:name="Table Elegant" w:semiHidden="1" w:unhideWhenUsed="1"/>
     <w:lsdException w:name="Table Professional" w:semiHidden="1" w:unhideWhenUsed="1"/>
-    <w:lsdException w:name="Table Subtle 1" w:semiHidden="1" w:unhideWhenUsed="1"/>
     <w:lsdException w:name="Table Subtle 2" w:semiHidden="1" w:unhideWhenUsed="1"/>
     <w:lsdException w:name="Table Web 1" w:semiHidden="1" w:unhideWhenUsed="1"/>
-    <w:lsdException w:name="Table Web 2" w:semiHidden="1" w:unhideWhenUsed="1"/>
-    <w:lsdException w:name="Table Web 3" w:semiHidden="1" w:unhideWhenUsed="1"/>
     <w:lsdException w:name="Balloon Text" w:semiHidden="1" w:unhideWhenUsed="1"/>
     <w:lsdException w:name="Table Grid" w:uiPriority="39"/>
     <w:lsdException w:name="Table Theme" w:semiHidden="1" w:unhideWhenUsed="1"/>
@@ -12389,6 +13699,11 @@
     <w:lsdException w:name="List Table 5 Dark Accent 6" w:uiPriority="50"/>
     <w:lsdException w:name="List Table 6 Colorful Accent 6" w:uiPriority="51"/>
     <w:lsdException w:name="List Table 7 Colorful Accent 6" w:uiPriority="52"/>
+    <w:lsdException w:name="Mention" w:semiHidden="1" w:unhideWhenUsed="1"/>
+    <w:lsdException w:name="Smart Hyperlink" w:semiHidden="1" w:unhideWhenUsed="1"/>
+    <w:lsdException w:name="Hashtag" w:semiHidden="1" w:unhideWhenUsed="1"/>
+    <w:lsdException w:name="Unresolved Mention" w:semiHidden="1" w:unhideWhenUsed="1"/>
+    <w:lsdException w:name="Smart Link" w:semiHidden="1" w:unhideWhenUsed="1"/>
   </w:latentStyles>
   <w:style w:type="paragraph" w:default="1" w:styleId="Normal">
     <w:name w:val="Normal"/>
@@ -12924,8 +14239,8 @@
       <w:u w:val="single"/>
     </w:rPr>
   </w:style>
-  <w:style w:type="character" w:customStyle="1" w:styleId="UnresolvedMention">
-    <w:name w:val="Unresolved Mention"/>
+  <w:style w:type="character" w:customStyle="1" w:styleId="UnresolvedMention4">
+    <w:name w:val="Unresolved Mention4"/>
     <w:basedOn w:val="DefaultParagraphFont"/>
     <w:uiPriority w:val="99"/>
     <w:semiHidden/>
@@ -13239,7 +14554,7 @@
 </file>
 
 <file path=customXml/itemProps1.xml><?xml version="1.0" encoding="utf-8"?>
-<ds:datastoreItem xmlns:ds="http://schemas.openxmlformats.org/officeDocument/2006/customXml" ds:itemID="{45080BBE-0239-4931-8701-178680F57918}">
+<ds:datastoreItem xmlns:ds="http://schemas.openxmlformats.org/officeDocument/2006/customXml" ds:itemID="{60125A1B-B9D6-4030-87D0-A2B2F418D942}">
   <ds:schemaRefs>
     <ds:schemaRef ds:uri="http://schemas.openxmlformats.org/officeDocument/2006/bibliography"/>
   </ds:schemaRefs>

--- a/experiment/RUN_ME/main.docx
+++ b/experiment/RUN_ME/main.docx
@@ -11478,6 +11478,145 @@
           <w:numId w:val="1"/>
         </w:numPr>
       </w:pPr>
+      <w:r>
+        <w:t>Preprocessing</w:t>
+      </w:r>
+      <w:r>
+        <w:rPr>
+          <w:rFonts w:hint="cs"/>
+          <w:rtl/>
+        </w:rPr>
+        <w:t xml:space="preserve"> של המסלול: לפי </w:t>
+      </w:r>
+      <w:r>
+        <w:t>craig</w:t>
+      </w:r>
+      <w:r>
+        <w:rPr>
+          <w:rFonts w:hint="cs"/>
+          <w:rtl/>
+        </w:rPr>
+        <w:t xml:space="preserve"> (אימייל "</w:t>
+      </w:r>
+      <w:r>
+        <w:t>Trajectory preprocessing</w:t>
+      </w:r>
+      <w:r>
+        <w:rPr>
+          <w:rFonts w:hint="cs"/>
+          <w:rtl/>
+        </w:rPr>
+        <w:t>") מספיק</w:t>
+      </w:r>
+      <w:r>
+        <w:rPr>
+          <w:rFonts w:hint="cs"/>
+          <w:rtl/>
+        </w:rPr>
+        <w:t xml:space="preserve"> לסובב את הצירים שיהיו מאונכים למסך ולתרגם את כל נקודות ההתחלה לראשית הצירים (0,0,0) כדי לטפל בבעיות של סטיה </w:t>
+      </w:r>
+      <w:r>
+        <w:rPr>
+          <w:rFonts w:hint="cs"/>
+          <w:rtl/>
+        </w:rPr>
+        <w:t xml:space="preserve">בזווית של </w:t>
+      </w:r>
+      <w:r>
+        <w:rPr>
+          <w:rFonts w:hint="cs"/>
+          <w:rtl/>
+        </w:rPr>
+        <w:t>המסך</w:t>
+      </w:r>
+      <w:r>
+        <w:rPr>
+          <w:rFonts w:hint="cs"/>
+          <w:rtl/>
+        </w:rPr>
+        <w:t xml:space="preserve"> ומ</w:t>
+      </w:r>
+      <w:r>
+        <w:rPr>
+          <w:rFonts w:hint="cs"/>
+          <w:rtl/>
+        </w:rPr>
+        <w:t xml:space="preserve">בלי ליצור </w:t>
+      </w:r>
+      <w:r>
+        <w:rPr>
+          <w:rFonts w:hint="cs"/>
+          <w:rtl/>
+        </w:rPr>
+        <w:t xml:space="preserve">הזזה </w:t>
+      </w:r>
+      <w:r>
+        <w:rPr>
+          <w:rFonts w:hint="cs"/>
+          <w:rtl/>
+        </w:rPr>
+        <w:t>גדולה מדי במיקום של נקודת ההתחלה.</w:t>
+      </w:r>
+    </w:p>
+    <w:p>
+      <w:pPr>
+        <w:pStyle w:val="ListParagraph"/>
+        <w:ind w:left="1440"/>
+      </w:pPr>
+      <w:r>
+        <w:rPr>
+          <w:rFonts w:hint="cs"/>
+          <w:rtl/>
+        </w:rPr>
+        <w:t>זה בעצם מטפל בבעיה שבתמונה הימנית:</w:t>
+      </w:r>
+    </w:p>
+    <w:p>
+      <w:pPr>
+        <w:pStyle w:val="ListParagraph"/>
+        <w:ind w:left="1440"/>
+      </w:pPr>
+      <w:r>
+        <w:rPr>
+          <w:rtl/>
+        </w:rPr>
+        <w:lastRenderedPageBreak/>
+        <w:drawing>
+          <wp:inline distT="0" distB="0" distL="0" distR="0" wp14:anchorId="4CAE09A2" wp14:editId="50BB437C">
+            <wp:extent cx="5276850" cy="2268557"/>
+            <wp:effectExtent l="0" t="0" r="0" b="0"/>
+            <wp:docPr id="6" name="Picture 6"/>
+            <wp:cNvGraphicFramePr>
+              <a:graphicFrameLocks xmlns:a="http://schemas.openxmlformats.org/drawingml/2006/main" noChangeAspect="1"/>
+            </wp:cNvGraphicFramePr>
+            <a:graphic xmlns:a="http://schemas.openxmlformats.org/drawingml/2006/main">
+              <a:graphicData uri="http://schemas.openxmlformats.org/drawingml/2006/picture">
+                <pic:pic xmlns:pic="http://schemas.openxmlformats.org/drawingml/2006/picture">
+                  <pic:nvPicPr>
+                    <pic:cNvPr id="1" name=""/>
+                    <pic:cNvPicPr/>
+                  </pic:nvPicPr>
+                  <pic:blipFill>
+                    <a:blip r:embed="rId18"/>
+                    <a:stretch>
+                      <a:fillRect/>
+                    </a:stretch>
+                  </pic:blipFill>
+                  <pic:spPr>
+                    <a:xfrm>
+                      <a:off x="0" y="0"/>
+                      <a:ext cx="5286791" cy="2272831"/>
+                    </a:xfrm>
+                    <a:prstGeom prst="rect">
+                      <a:avLst/>
+                    </a:prstGeom>
+                  </pic:spPr>
+                </pic:pic>
+              </a:graphicData>
+            </a:graphic>
+          </wp:inline>
+        </w:drawing>
+      </w:r>
     </w:p>
     <w:p>
       <w:pPr>
@@ -11584,15 +11723,7 @@
           <w:rFonts w:hint="cs"/>
           <w:rtl/>
         </w:rPr>
-        <w:t xml:space="preserve"> כי הם יהיו משוחדים להגיב </w:t>
-      </w:r>
-      <w:r>
-        <w:rPr>
-          <w:rFonts w:hint="cs"/>
-          <w:rtl/>
-        </w:rPr>
-        <w:lastRenderedPageBreak/>
-        <w:t>במה שמתאים למטרה כשהוא יופיע. לכן כדי להעריך מודעות צריך לבדוק בעיקר את הטריילים ה-</w:t>
+        <w:t xml:space="preserve"> כי הם יהיו משוחדים להגיב במה שמתאים למטרה כשהוא יופיע. לכן כדי להעריך מודעות צריך לבדוק בעיקר את הטריילים ה-</w:t>
       </w:r>
       <w:r>
         <w:t>incongruent</w:t>

--- a/experiment/RUN_ME/main.docx
+++ b/experiment/RUN_ME/main.docx
@@ -132,9 +132,11 @@
         </w:rPr>
         <w:t xml:space="preserve">זה נובע מהצורה בה </w:t>
       </w:r>
+      <w:proofErr w:type="spellStart"/>
       <w:r>
         <w:t>saveToFile</w:t>
       </w:r>
+      <w:proofErr w:type="spellEnd"/>
       <w:r>
         <w:rPr>
           <w:rFonts w:hint="cs"/>
@@ -443,9 +445,11 @@
         </w:rPr>
         <w:t xml:space="preserve">עדכנו את הרזולוציה בקובץ </w:t>
       </w:r>
+      <w:proofErr w:type="spellStart"/>
       <w:r>
         <w:t>touch_plane_setup.m</w:t>
       </w:r>
+      <w:proofErr w:type="spellEnd"/>
       <w:r>
         <w:rPr>
           <w:rFonts w:hint="cs"/>
@@ -453,6 +457,7 @@
         </w:rPr>
         <w:t xml:space="preserve"> בכל מקום בו מופיע: </w:t>
       </w:r>
+      <w:proofErr w:type="spellStart"/>
       <w:r>
         <w:rPr>
           <w:rFonts w:ascii="Courier New" w:eastAsiaTheme="minorHAnsi" w:hAnsi="Courier New" w:cs="Courier New"/>
@@ -462,7 +467,19 @@
           <w:sz w:val="14"/>
           <w:szCs w:val="14"/>
         </w:rPr>
-        <w:t>defaultanswer=</w:t>
+        <w:t>defaultanswer</w:t>
+      </w:r>
+      <w:proofErr w:type="spellEnd"/>
+      <w:r>
+        <w:rPr>
+          <w:rFonts w:ascii="Courier New" w:eastAsiaTheme="minorHAnsi" w:hAnsi="Courier New" w:cs="Courier New"/>
+          <w:b/>
+          <w:bCs/>
+          <w:color w:val="000000"/>
+          <w:sz w:val="14"/>
+          <w:szCs w:val="14"/>
+        </w:rPr>
+        <w:t>=</w:t>
       </w:r>
       <w:r>
         <w:rPr>
@@ -562,9 +579,11 @@
         </w:rPr>
         <w:t>הוסף מילים רצויות ל-</w:t>
       </w:r>
+      <w:proofErr w:type="spellStart"/>
       <w:r>
         <w:t>word_freq_list</w:t>
       </w:r>
+      <w:proofErr w:type="spellEnd"/>
       <w:r>
         <w:rPr>
           <w:rFonts w:hint="cs"/>
@@ -599,7 +618,23 @@
           <w:rFonts w:hint="cs"/>
           <w:rtl/>
         </w:rPr>
-        <w:t xml:space="preserve"> לפחות 10 למליון.</w:t>
+        <w:t xml:space="preserve"> לפחות 10 </w:t>
+      </w:r>
+      <w:proofErr w:type="spellStart"/>
+      <w:r>
+        <w:rPr>
+          <w:rFonts w:hint="cs"/>
+          <w:rtl/>
+        </w:rPr>
+        <w:t>למליון</w:t>
+      </w:r>
+      <w:proofErr w:type="spellEnd"/>
+      <w:r>
+        <w:rPr>
+          <w:rFonts w:hint="cs"/>
+          <w:rtl/>
+        </w:rPr>
+        <w:t>.</w:t>
       </w:r>
     </w:p>
     <w:p>
@@ -636,9 +671,11 @@
         </w:rPr>
         <w:t xml:space="preserve"> באמצעות </w:t>
       </w:r>
+      <w:proofErr w:type="spellStart"/>
       <w:r>
         <w:t>genWordsLists.m</w:t>
       </w:r>
+      <w:proofErr w:type="spellEnd"/>
       <w:r>
         <w:rPr>
           <w:rFonts w:hint="cs"/>
@@ -679,9 +716,11 @@
         </w:rPr>
         <w:t xml:space="preserve">הרץ את </w:t>
       </w:r>
+      <w:proofErr w:type="spellStart"/>
       <w:r>
         <w:t>genTrialLists</w:t>
       </w:r>
+      <w:proofErr w:type="spellEnd"/>
       <w:r>
         <w:rPr>
           <w:rFonts w:hint="cs"/>
@@ -689,9 +728,11 @@
         </w:rPr>
         <w:t xml:space="preserve"> שב-</w:t>
       </w:r>
+      <w:proofErr w:type="spellStart"/>
       <w:r>
         <w:t>experiment.m</w:t>
       </w:r>
+      <w:proofErr w:type="spellEnd"/>
       <w:r>
         <w:rPr>
           <w:rFonts w:hint="cs"/>
@@ -820,9 +861,11 @@
         </w:rPr>
         <w:t>ב-</w:t>
       </w:r>
+      <w:proofErr w:type="spellStart"/>
       <w:r>
         <w:t>genWordsLists.m</w:t>
       </w:r>
+      <w:proofErr w:type="spellEnd"/>
       <w:r>
         <w:rPr>
           <w:rFonts w:hint="cs"/>
@@ -873,6 +916,7 @@
           <w:szCs w:val="10"/>
         </w:rPr>
       </w:pPr>
+      <w:proofErr w:type="spellStart"/>
       <w:r>
         <w:rPr>
           <w:rFonts w:ascii="Courier New" w:eastAsiaTheme="minorHAnsi" w:hAnsi="Courier New" w:cs="Courier New"/>
@@ -884,6 +928,7 @@
         </w:rPr>
         <w:t>word_freq_list</w:t>
       </w:r>
+      <w:proofErr w:type="spellEnd"/>
     </w:p>
     <w:p>
       <w:pPr>
@@ -896,6 +941,7 @@
           <w:szCs w:val="10"/>
         </w:rPr>
       </w:pPr>
+      <w:proofErr w:type="spellStart"/>
       <w:r>
         <w:rPr>
           <w:rFonts w:ascii="Courier New" w:eastAsiaTheme="minorHAnsi" w:hAnsi="Courier New" w:cs="Courier New"/>
@@ -908,6 +954,7 @@
         <w:lastRenderedPageBreak/>
         <w:t>nat_primes</w:t>
       </w:r>
+      <w:proofErr w:type="spellEnd"/>
     </w:p>
     <w:p>
       <w:pPr>
@@ -920,6 +967,7 @@
           <w:szCs w:val="10"/>
         </w:rPr>
       </w:pPr>
+      <w:proofErr w:type="spellStart"/>
       <w:r>
         <w:rPr>
           <w:rFonts w:ascii="Courier New" w:eastAsiaTheme="minorHAnsi" w:hAnsi="Courier New" w:cs="Courier New"/>
@@ -931,6 +979,7 @@
         </w:rPr>
         <w:t>art_primes</w:t>
       </w:r>
+      <w:proofErr w:type="spellEnd"/>
     </w:p>
     <w:p>
       <w:pPr>
@@ -943,6 +992,7 @@
           <w:szCs w:val="10"/>
         </w:rPr>
       </w:pPr>
+      <w:proofErr w:type="spellStart"/>
       <w:r>
         <w:rPr>
           <w:rFonts w:ascii="Courier New" w:eastAsiaTheme="minorHAnsi" w:hAnsi="Courier New" w:cs="Courier New"/>
@@ -954,6 +1004,7 @@
         </w:rPr>
         <w:t>art_targets</w:t>
       </w:r>
+      <w:proofErr w:type="spellEnd"/>
     </w:p>
     <w:p>
       <w:pPr>
@@ -966,6 +1017,7 @@
           <w:szCs w:val="10"/>
         </w:rPr>
       </w:pPr>
+      <w:proofErr w:type="spellStart"/>
       <w:r>
         <w:rPr>
           <w:rFonts w:ascii="Courier New" w:eastAsiaTheme="minorHAnsi" w:hAnsi="Courier New" w:cs="Courier New"/>
@@ -977,6 +1029,7 @@
         </w:rPr>
         <w:t>nat_targets</w:t>
       </w:r>
+      <w:proofErr w:type="spellEnd"/>
     </w:p>
     <w:p>
       <w:pPr>
@@ -991,9 +1044,11 @@
         </w:rPr>
         <w:t>ב-</w:t>
       </w:r>
+      <w:proofErr w:type="spellStart"/>
       <w:r>
         <w:t>initconstants.m</w:t>
       </w:r>
+      <w:proofErr w:type="spellEnd"/>
       <w:r>
         <w:rPr>
           <w:rFonts w:hint="cs"/>
@@ -1192,9 +1247,11 @@
         </w:rPr>
         <w:t>ב-</w:t>
       </w:r>
+      <w:proofErr w:type="spellStart"/>
       <w:r>
         <w:t>genTrialLists.m</w:t>
       </w:r>
+      <w:proofErr w:type="spellEnd"/>
       <w:r>
         <w:rPr>
           <w:rFonts w:hint="cs"/>
@@ -1248,8 +1305,21 @@
           <w:sz w:val="14"/>
           <w:szCs w:val="14"/>
         </w:rPr>
-        <w:t>/practice_trials</w:t>
-      </w:r>
+        <w:t>/</w:t>
+      </w:r>
+      <w:proofErr w:type="spellStart"/>
+      <w:r>
+        <w:rPr>
+          <w:rFonts w:ascii="Courier New" w:eastAsiaTheme="minorHAnsi" w:hAnsi="Courier New" w:cs="Courier New"/>
+          <w:b/>
+          <w:bCs/>
+          <w:color w:val="A020F0"/>
+          <w:sz w:val="14"/>
+          <w:szCs w:val="14"/>
+        </w:rPr>
+        <w:t>practice_trials</w:t>
+      </w:r>
+      <w:proofErr w:type="spellEnd"/>
       <w:r>
         <w:rPr>
           <w:rFonts w:hint="cs"/>
@@ -1280,8 +1350,13 @@
         </w:rPr>
         <w:t xml:space="preserve">, ושנה את הזימון של פונקציה הבאה כך שתקבל: </w:t>
       </w:r>
-      <w:r>
-        <w:t>newTrials(1,1)</w:t>
+      <w:proofErr w:type="spellStart"/>
+      <w:r>
+        <w:t>newTrials</w:t>
+      </w:r>
+      <w:proofErr w:type="spellEnd"/>
+      <w:r>
+        <w:t>(1,1)</w:t>
       </w:r>
       <w:r>
         <w:rPr>
@@ -1304,9 +1379,11 @@
         </w:rPr>
         <w:t xml:space="preserve">את </w:t>
       </w:r>
+      <w:proofErr w:type="spellStart"/>
       <w:r>
         <w:t>genTrialLists</w:t>
       </w:r>
+      <w:proofErr w:type="spellEnd"/>
       <w:r>
         <w:rPr>
           <w:rFonts w:hint="cs"/>
@@ -1314,9 +1391,11 @@
         </w:rPr>
         <w:t xml:space="preserve"> ב-</w:t>
       </w:r>
+      <w:proofErr w:type="spellStart"/>
       <w:r>
         <w:t>experiment.m</w:t>
       </w:r>
+      <w:proofErr w:type="spellEnd"/>
       <w:r>
         <w:rPr>
           <w:rFonts w:hint="cs"/>
@@ -1324,9 +1403,11 @@
         </w:rPr>
         <w:t xml:space="preserve"> כש-</w:t>
       </w:r>
+      <w:proofErr w:type="spellStart"/>
       <w:r>
         <w:t>num_trial_lists</w:t>
       </w:r>
+      <w:proofErr w:type="spellEnd"/>
       <w:r>
         <w:rPr>
           <w:rFonts w:hint="cs"/>
@@ -1542,6 +1623,7 @@
         </w:rPr>
         <w:t>סדר העמודות צריך להיות לפי סדר השורות ב-</w:t>
       </w:r>
+      <w:proofErr w:type="spellStart"/>
       <w:r>
         <w:t>word_fre</w:t>
       </w:r>
@@ -1551,6 +1633,7 @@
       <w:r>
         <w:t>_list</w:t>
       </w:r>
+      <w:proofErr w:type="spellEnd"/>
       <w:r>
         <w:rPr>
           <w:rFonts w:hint="cs"/>
@@ -1671,9 +1754,11 @@
         </w:rPr>
         <w:t>סדר העמודות צריך להיות לפי סדר השורות ב-</w:t>
       </w:r>
+      <w:proofErr w:type="spellStart"/>
       <w:r>
         <w:t>word_freq_list</w:t>
       </w:r>
+      <w:proofErr w:type="spellEnd"/>
       <w:r>
         <w:rPr>
           <w:rFonts w:hint="cs"/>
@@ -1833,9 +1918,11 @@
         </w:rPr>
         <w:t>סדר העמודות צריך להיות לפי סדר השורות ב-</w:t>
       </w:r>
+      <w:proofErr w:type="spellStart"/>
       <w:r>
         <w:t>word_freq_list</w:t>
       </w:r>
+      <w:proofErr w:type="spellEnd"/>
       <w:r>
         <w:rPr>
           <w:rFonts w:hint="cs"/>
@@ -1946,9 +2033,11 @@
         </w:rPr>
         <w:t>סדר העמודות צריך להיות לפי סדר השורות ב-</w:t>
       </w:r>
+      <w:proofErr w:type="spellStart"/>
       <w:r>
         <w:t>word_freq_list</w:t>
       </w:r>
+      <w:proofErr w:type="spellEnd"/>
       <w:r>
         <w:rPr>
           <w:rFonts w:hint="cs"/>
@@ -2042,7 +2131,27 @@
           <w:szCs w:val="16"/>
           <w:rtl/>
         </w:rPr>
-        <w:t>יש סקריפט של מטלאב שעושה זאת אוטומטית ונועד להחליף קובץ זה.</w:t>
+        <w:t xml:space="preserve">יש סקריפט של </w:t>
+      </w:r>
+      <w:proofErr w:type="spellStart"/>
+      <w:r>
+        <w:rPr>
+          <w:rFonts w:hint="cs"/>
+          <w:sz w:val="16"/>
+          <w:szCs w:val="16"/>
+          <w:rtl/>
+        </w:rPr>
+        <w:t>מטלאב</w:t>
+      </w:r>
+      <w:proofErr w:type="spellEnd"/>
+      <w:r>
+        <w:rPr>
+          <w:rFonts w:hint="cs"/>
+          <w:sz w:val="16"/>
+          <w:szCs w:val="16"/>
+          <w:rtl/>
+        </w:rPr>
+        <w:t xml:space="preserve"> שעושה זאת אוטומטית ונועד להחליף קובץ זה.</w:t>
       </w:r>
     </w:p>
     <w:p>
@@ -2067,9 +2176,11 @@
           <w:rtl/>
         </w:rPr>
       </w:pPr>
+      <w:proofErr w:type="spellStart"/>
       <w:r>
         <w:t>makeMasks</w:t>
       </w:r>
+      <w:proofErr w:type="spellEnd"/>
     </w:p>
     <w:p>
       <w:pPr>
@@ -2177,9 +2288,11 @@
           <w:rtl/>
         </w:rPr>
       </w:pPr>
+      <w:proofErr w:type="spellStart"/>
       <w:r>
         <w:t>newTrials</w:t>
       </w:r>
+      <w:proofErr w:type="spellEnd"/>
     </w:p>
     <w:p>
       <w:pPr>
@@ -2510,9 +2623,11 @@
         </w:rPr>
         <w:t xml:space="preserve"> לא חולק אותיות עם </w:t>
       </w:r>
+      <w:proofErr w:type="spellStart"/>
       <w:r>
         <w:t>dist</w:t>
       </w:r>
+      <w:proofErr w:type="spellEnd"/>
       <w:r>
         <w:rPr>
           <w:rFonts w:hint="cs"/>
@@ -2564,9 +2679,11 @@
           <w:rtl/>
         </w:rPr>
       </w:pPr>
+      <w:proofErr w:type="spellStart"/>
       <w:r>
         <w:t>n_words_to_use</w:t>
       </w:r>
+      <w:proofErr w:type="spellEnd"/>
       <w:r>
         <w:rPr>
           <w:rFonts w:hint="cs"/>
@@ -2782,9 +2899,11 @@
           <w:rtl/>
         </w:rPr>
       </w:pPr>
+      <w:proofErr w:type="spellStart"/>
       <w:r>
         <w:t>showCategor</w:t>
       </w:r>
+      <w:proofErr w:type="spellEnd"/>
     </w:p>
     <w:p>
       <w:pPr>
@@ -2822,9 +2941,11 @@
           <w:rtl/>
         </w:rPr>
       </w:pPr>
+      <w:proofErr w:type="spellStart"/>
       <w:r>
         <w:t>getTraj</w:t>
       </w:r>
+      <w:proofErr w:type="spellEnd"/>
     </w:p>
     <w:p>
       <w:pPr>
@@ -2919,9 +3040,11 @@
           <w:rtl/>
         </w:rPr>
       </w:pPr>
+      <w:proofErr w:type="spellStart"/>
       <w:r>
         <w:t>getAns</w:t>
       </w:r>
+      <w:proofErr w:type="spellEnd"/>
     </w:p>
     <w:p>
       <w:pPr>
@@ -2937,9 +3060,11 @@
         </w:rPr>
         <w:t>מקבל סוג שאלה (</w:t>
       </w:r>
+      <w:proofErr w:type="spellStart"/>
       <w:r>
         <w:t>recog</w:t>
       </w:r>
+      <w:proofErr w:type="spellEnd"/>
       <w:r>
         <w:rPr>
           <w:rFonts w:hint="cs"/>
@@ -2947,9 +3072,11 @@
         </w:rPr>
         <w:t xml:space="preserve">, </w:t>
       </w:r>
+      <w:proofErr w:type="spellStart"/>
       <w:r>
         <w:t>categ</w:t>
       </w:r>
+      <w:proofErr w:type="spellEnd"/>
       <w:r>
         <w:rPr>
           <w:rFonts w:hint="cs"/>
@@ -2996,9 +3123,11 @@
           <w:rtl/>
         </w:rPr>
       </w:pPr>
+      <w:proofErr w:type="spellStart"/>
       <w:r>
         <w:t>saveToFile</w:t>
       </w:r>
+      <w:proofErr w:type="spellEnd"/>
     </w:p>
     <w:p>
       <w:pPr>
@@ -3152,9 +3281,11 @@
         </w:rPr>
         <w:t>ב-</w:t>
       </w:r>
+      <w:proofErr w:type="spellStart"/>
       <w:r>
         <w:t>showFixation</w:t>
       </w:r>
+      <w:proofErr w:type="spellEnd"/>
       <w:r>
         <w:rPr>
           <w:rFonts w:hint="cs"/>
@@ -3347,7 +3478,31 @@
           <w:sz w:val="12"/>
           <w:szCs w:val="12"/>
         </w:rPr>
-        <w:t>trials = getTrials()</w:t>
+        <w:t xml:space="preserve">trials = </w:t>
+      </w:r>
+      <w:proofErr w:type="spellStart"/>
+      <w:r>
+        <w:rPr>
+          <w:rFonts w:ascii="Courier New" w:eastAsiaTheme="minorHAnsi" w:hAnsi="Courier New" w:cs="Courier New"/>
+          <w:b/>
+          <w:bCs/>
+          <w:color w:val="000000"/>
+          <w:sz w:val="12"/>
+          <w:szCs w:val="12"/>
+        </w:rPr>
+        <w:t>getTrials</w:t>
+      </w:r>
+      <w:proofErr w:type="spellEnd"/>
+      <w:r>
+        <w:rPr>
+          <w:rFonts w:ascii="Courier New" w:eastAsiaTheme="minorHAnsi" w:hAnsi="Courier New" w:cs="Courier New"/>
+          <w:b/>
+          <w:bCs/>
+          <w:color w:val="000000"/>
+          <w:sz w:val="12"/>
+          <w:szCs w:val="12"/>
+        </w:rPr>
+        <w:t>()</w:t>
       </w:r>
       <w:r>
         <w:rPr>
@@ -3415,8 +3570,9 @@
           <w:sz w:val="14"/>
           <w:szCs w:val="14"/>
         </w:rPr>
-        <w:t xml:space="preserve">        trials.mask1 = repmat(</w:t>
-      </w:r>
+        <w:t xml:space="preserve">        trials.mask1 = </w:t>
+      </w:r>
+      <w:proofErr w:type="spellStart"/>
       <w:r>
         <w:rPr>
           <w:rFonts w:ascii="Courier New" w:eastAsiaTheme="minorHAnsi" w:hAnsi="Courier New" w:cs="Courier New"/>
@@ -3426,8 +3582,9 @@
           <w:sz w:val="14"/>
           <w:szCs w:val="14"/>
         </w:rPr>
-        <w:t>WHITE</w:t>
-      </w:r>
+        <w:t>repmat</w:t>
+      </w:r>
+      <w:proofErr w:type="spellEnd"/>
       <w:r>
         <w:rPr>
           <w:rFonts w:ascii="Courier New" w:eastAsiaTheme="minorHAnsi" w:hAnsi="Courier New" w:cs="Courier New"/>
@@ -3437,21 +3594,9 @@
           <w:sz w:val="14"/>
           <w:szCs w:val="14"/>
         </w:rPr>
-        <w:t>_SCREEN,height(trials),1);</w:t>
-      </w:r>
-    </w:p>
-    <w:p>
-      <w:pPr>
-        <w:autoSpaceDE w:val="0"/>
-        <w:autoSpaceDN w:val="0"/>
-        <w:adjustRightInd w:val="0"/>
-        <w:ind w:left="720"/>
-        <w:rPr>
-          <w:rFonts w:ascii="Courier New" w:eastAsiaTheme="minorHAnsi" w:hAnsi="Courier New" w:cs="Courier New"/>
-          <w:sz w:val="10"/>
-          <w:szCs w:val="10"/>
-        </w:rPr>
-      </w:pPr>
+        <w:t>(</w:t>
+      </w:r>
+      <w:proofErr w:type="spellStart"/>
       <w:r>
         <w:rPr>
           <w:rFonts w:ascii="Courier New" w:eastAsiaTheme="minorHAnsi" w:hAnsi="Courier New" w:cs="Courier New"/>
@@ -3461,7 +3606,7 @@
           <w:sz w:val="14"/>
           <w:szCs w:val="14"/>
         </w:rPr>
-        <w:t xml:space="preserve">        trials.mask2 = repmat(</w:t>
+        <w:t>WHITE</w:t>
       </w:r>
       <w:r>
         <w:rPr>
@@ -3472,8 +3617,9 @@
           <w:sz w:val="14"/>
           <w:szCs w:val="14"/>
         </w:rPr>
-        <w:t>BLACK</w:t>
-      </w:r>
+        <w:t>_SCREEN,height</w:t>
+      </w:r>
+      <w:proofErr w:type="spellEnd"/>
       <w:r>
         <w:rPr>
           <w:rFonts w:ascii="Courier New" w:eastAsiaTheme="minorHAnsi" w:hAnsi="Courier New" w:cs="Courier New"/>
@@ -3483,7 +3629,7 @@
           <w:sz w:val="14"/>
           <w:szCs w:val="14"/>
         </w:rPr>
-        <w:t>_SCREEN,height(trials),1);</w:t>
+        <w:t>(trials),1);</w:t>
       </w:r>
     </w:p>
     <w:p>
@@ -3507,8 +3653,9 @@
           <w:sz w:val="14"/>
           <w:szCs w:val="14"/>
         </w:rPr>
-        <w:t xml:space="preserve">        trials.mask3 = repmat(</w:t>
-      </w:r>
+        <w:t xml:space="preserve">        trials.mask2 = </w:t>
+      </w:r>
+      <w:proofErr w:type="spellStart"/>
       <w:r>
         <w:rPr>
           <w:rFonts w:ascii="Courier New" w:eastAsiaTheme="minorHAnsi" w:hAnsi="Courier New" w:cs="Courier New"/>
@@ -3518,8 +3665,9 @@
           <w:sz w:val="14"/>
           <w:szCs w:val="14"/>
         </w:rPr>
-        <w:t>BLACK</w:t>
-      </w:r>
+        <w:t>repmat</w:t>
+      </w:r>
+      <w:proofErr w:type="spellEnd"/>
       <w:r>
         <w:rPr>
           <w:rFonts w:ascii="Courier New" w:eastAsiaTheme="minorHAnsi" w:hAnsi="Courier New" w:cs="Courier New"/>
@@ -3529,7 +3677,125 @@
           <w:sz w:val="14"/>
           <w:szCs w:val="14"/>
         </w:rPr>
-        <w:t>_SCREEN,height(trials),1);</w:t>
+        <w:t>(</w:t>
+      </w:r>
+      <w:proofErr w:type="spellStart"/>
+      <w:r>
+        <w:rPr>
+          <w:rFonts w:ascii="Courier New" w:eastAsiaTheme="minorHAnsi" w:hAnsi="Courier New" w:cs="Courier New"/>
+          <w:b/>
+          <w:bCs/>
+          <w:color w:val="000000"/>
+          <w:sz w:val="14"/>
+          <w:szCs w:val="14"/>
+        </w:rPr>
+        <w:t>BLACK</w:t>
+      </w:r>
+      <w:r>
+        <w:rPr>
+          <w:rFonts w:ascii="Courier New" w:eastAsiaTheme="minorHAnsi" w:hAnsi="Courier New" w:cs="Courier New"/>
+          <w:b/>
+          <w:bCs/>
+          <w:color w:val="000000"/>
+          <w:sz w:val="14"/>
+          <w:szCs w:val="14"/>
+        </w:rPr>
+        <w:t>_SCREEN,height</w:t>
+      </w:r>
+      <w:proofErr w:type="spellEnd"/>
+      <w:r>
+        <w:rPr>
+          <w:rFonts w:ascii="Courier New" w:eastAsiaTheme="minorHAnsi" w:hAnsi="Courier New" w:cs="Courier New"/>
+          <w:b/>
+          <w:bCs/>
+          <w:color w:val="000000"/>
+          <w:sz w:val="14"/>
+          <w:szCs w:val="14"/>
+        </w:rPr>
+        <w:t>(trials),1);</w:t>
+      </w:r>
+    </w:p>
+    <w:p>
+      <w:pPr>
+        <w:autoSpaceDE w:val="0"/>
+        <w:autoSpaceDN w:val="0"/>
+        <w:adjustRightInd w:val="0"/>
+        <w:ind w:left="720"/>
+        <w:rPr>
+          <w:rFonts w:ascii="Courier New" w:eastAsiaTheme="minorHAnsi" w:hAnsi="Courier New" w:cs="Courier New"/>
+          <w:sz w:val="10"/>
+          <w:szCs w:val="10"/>
+        </w:rPr>
+      </w:pPr>
+      <w:r>
+        <w:rPr>
+          <w:rFonts w:ascii="Courier New" w:eastAsiaTheme="minorHAnsi" w:hAnsi="Courier New" w:cs="Courier New"/>
+          <w:b/>
+          <w:bCs/>
+          <w:color w:val="000000"/>
+          <w:sz w:val="14"/>
+          <w:szCs w:val="14"/>
+        </w:rPr>
+        <w:t xml:space="preserve">        trials.mask3 = </w:t>
+      </w:r>
+      <w:proofErr w:type="spellStart"/>
+      <w:r>
+        <w:rPr>
+          <w:rFonts w:ascii="Courier New" w:eastAsiaTheme="minorHAnsi" w:hAnsi="Courier New" w:cs="Courier New"/>
+          <w:b/>
+          <w:bCs/>
+          <w:color w:val="000000"/>
+          <w:sz w:val="14"/>
+          <w:szCs w:val="14"/>
+        </w:rPr>
+        <w:t>repmat</w:t>
+      </w:r>
+      <w:proofErr w:type="spellEnd"/>
+      <w:r>
+        <w:rPr>
+          <w:rFonts w:ascii="Courier New" w:eastAsiaTheme="minorHAnsi" w:hAnsi="Courier New" w:cs="Courier New"/>
+          <w:b/>
+          <w:bCs/>
+          <w:color w:val="000000"/>
+          <w:sz w:val="14"/>
+          <w:szCs w:val="14"/>
+        </w:rPr>
+        <w:t>(</w:t>
+      </w:r>
+      <w:proofErr w:type="spellStart"/>
+      <w:r>
+        <w:rPr>
+          <w:rFonts w:ascii="Courier New" w:eastAsiaTheme="minorHAnsi" w:hAnsi="Courier New" w:cs="Courier New"/>
+          <w:b/>
+          <w:bCs/>
+          <w:color w:val="000000"/>
+          <w:sz w:val="14"/>
+          <w:szCs w:val="14"/>
+        </w:rPr>
+        <w:t>BLACK</w:t>
+      </w:r>
+      <w:r>
+        <w:rPr>
+          <w:rFonts w:ascii="Courier New" w:eastAsiaTheme="minorHAnsi" w:hAnsi="Courier New" w:cs="Courier New"/>
+          <w:b/>
+          <w:bCs/>
+          <w:color w:val="000000"/>
+          <w:sz w:val="14"/>
+          <w:szCs w:val="14"/>
+        </w:rPr>
+        <w:t>_SCREEN,height</w:t>
+      </w:r>
+      <w:proofErr w:type="spellEnd"/>
+      <w:r>
+        <w:rPr>
+          <w:rFonts w:ascii="Courier New" w:eastAsiaTheme="minorHAnsi" w:hAnsi="Courier New" w:cs="Courier New"/>
+          <w:b/>
+          <w:bCs/>
+          <w:color w:val="000000"/>
+          <w:sz w:val="14"/>
+          <w:szCs w:val="14"/>
+        </w:rPr>
+        <w:t>(trials),1);</w:t>
       </w:r>
     </w:p>
     <w:p>
@@ -3605,9 +3871,11 @@
         </w:rPr>
         <w:t>ב-</w:t>
       </w:r>
+      <w:proofErr w:type="spellStart"/>
       <w:r>
         <w:t>showWord</w:t>
       </w:r>
+      <w:proofErr w:type="spellEnd"/>
       <w:r>
         <w:rPr>
           <w:rFonts w:hint="cs"/>
@@ -3676,7 +3944,55 @@
           <w:sz w:val="14"/>
           <w:szCs w:val="14"/>
         </w:rPr>
-        <w:t xml:space="preserve"> strcmp(prime_or_target, </w:t>
+        <w:t xml:space="preserve"> </w:t>
+      </w:r>
+      <w:proofErr w:type="spellStart"/>
+      <w:r>
+        <w:rPr>
+          <w:rFonts w:ascii="Courier New" w:eastAsiaTheme="minorHAnsi" w:hAnsi="Courier New" w:cs="Courier New"/>
+          <w:b/>
+          <w:bCs/>
+          <w:color w:val="000000"/>
+          <w:sz w:val="14"/>
+          <w:szCs w:val="14"/>
+        </w:rPr>
+        <w:t>strcmp</w:t>
+      </w:r>
+      <w:proofErr w:type="spellEnd"/>
+      <w:r>
+        <w:rPr>
+          <w:rFonts w:ascii="Courier New" w:eastAsiaTheme="minorHAnsi" w:hAnsi="Courier New" w:cs="Courier New"/>
+          <w:b/>
+          <w:bCs/>
+          <w:color w:val="000000"/>
+          <w:sz w:val="14"/>
+          <w:szCs w:val="14"/>
+        </w:rPr>
+        <w:t>(</w:t>
+      </w:r>
+      <w:proofErr w:type="spellStart"/>
+      <w:r>
+        <w:rPr>
+          <w:rFonts w:ascii="Courier New" w:eastAsiaTheme="minorHAnsi" w:hAnsi="Courier New" w:cs="Courier New"/>
+          <w:b/>
+          <w:bCs/>
+          <w:color w:val="000000"/>
+          <w:sz w:val="14"/>
+          <w:szCs w:val="14"/>
+        </w:rPr>
+        <w:t>prime_or_target</w:t>
+      </w:r>
+      <w:proofErr w:type="spellEnd"/>
+      <w:r>
+        <w:rPr>
+          <w:rFonts w:ascii="Courier New" w:eastAsiaTheme="minorHAnsi" w:hAnsi="Courier New" w:cs="Courier New"/>
+          <w:b/>
+          <w:bCs/>
+          <w:color w:val="000000"/>
+          <w:sz w:val="14"/>
+          <w:szCs w:val="14"/>
+        </w:rPr>
+        <w:t xml:space="preserve">, </w:t>
       </w:r>
       <w:r>
         <w:rPr>
@@ -3748,7 +4064,31 @@
           <w:sz w:val="14"/>
           <w:szCs w:val="14"/>
         </w:rPr>
-        <w:t>'DrawTexture'</w:t>
+        <w:t>'</w:t>
+      </w:r>
+      <w:proofErr w:type="spellStart"/>
+      <w:r>
+        <w:rPr>
+          <w:rFonts w:ascii="Courier New" w:eastAsiaTheme="minorHAnsi" w:hAnsi="Courier New" w:cs="Courier New"/>
+          <w:b/>
+          <w:bCs/>
+          <w:color w:val="A020F0"/>
+          <w:sz w:val="14"/>
+          <w:szCs w:val="14"/>
+        </w:rPr>
+        <w:t>DrawTexture</w:t>
+      </w:r>
+      <w:proofErr w:type="spellEnd"/>
+      <w:r>
+        <w:rPr>
+          <w:rFonts w:ascii="Courier New" w:eastAsiaTheme="minorHAnsi" w:hAnsi="Courier New" w:cs="Courier New"/>
+          <w:b/>
+          <w:bCs/>
+          <w:color w:val="A020F0"/>
+          <w:sz w:val="14"/>
+          <w:szCs w:val="14"/>
+        </w:rPr>
+        <w:t>'</w:t>
       </w:r>
       <w:r>
         <w:rPr>
@@ -3851,9 +4191,11 @@
         </w:rPr>
         <w:t>ב-</w:t>
       </w:r>
+      <w:proofErr w:type="spellStart"/>
       <w:r>
         <w:t>showWord</w:t>
       </w:r>
+      <w:proofErr w:type="spellEnd"/>
       <w:r>
         <w:rPr>
           <w:rFonts w:hint="cs"/>
@@ -4055,12 +4397,14 @@
         </w:rPr>
         <w:t>ב-</w:t>
       </w:r>
+      <w:proofErr w:type="spellStart"/>
       <w:r>
         <w:t>getTraj</w:t>
       </w:r>
       <w:r>
         <w:t>.m</w:t>
       </w:r>
+      <w:proofErr w:type="spellEnd"/>
       <w:r>
         <w:rPr>
           <w:rFonts w:hint="cs"/>
@@ -4162,6 +4506,7 @@
           <w:szCs w:val="16"/>
         </w:rPr>
       </w:pPr>
+      <w:proofErr w:type="spellStart"/>
       <w:r>
         <w:rPr>
           <w:sz w:val="16"/>
@@ -4169,6 +4514,7 @@
         </w:rPr>
         <w:t>Matlab</w:t>
       </w:r>
+      <w:proofErr w:type="spellEnd"/>
       <w:r>
         <w:rPr>
           <w:rFonts w:hint="cs"/>
@@ -4284,7 +4630,27 @@
           <w:szCs w:val="16"/>
           <w:rtl/>
         </w:rPr>
-        <w:t>אותיות גדולות (ל,ך,צ,ץ,ף) נחתכות כי הפונט גדול מדי. ניתן לערוך פונט</w:t>
+        <w:t>אותיות גדולות (</w:t>
+      </w:r>
+      <w:proofErr w:type="spellStart"/>
+      <w:r>
+        <w:rPr>
+          <w:rFonts w:hint="cs"/>
+          <w:sz w:val="16"/>
+          <w:szCs w:val="16"/>
+          <w:rtl/>
+        </w:rPr>
+        <w:t>ל,ך,צ,ץ,ף</w:t>
+      </w:r>
+      <w:proofErr w:type="spellEnd"/>
+      <w:r>
+        <w:rPr>
+          <w:rFonts w:hint="cs"/>
+          <w:sz w:val="16"/>
+          <w:szCs w:val="16"/>
+          <w:rtl/>
+        </w:rPr>
+        <w:t>) נחתכות כי הפונט גדול מדי. ניתן לערוך פונט</w:t>
       </w:r>
       <w:r>
         <w:rPr>
@@ -4331,7 +4697,27 @@
           <w:szCs w:val="16"/>
           <w:rtl/>
         </w:rPr>
-        <w:t xml:space="preserve">(גרסת נסיון) </w:t>
+        <w:t xml:space="preserve">(גרסת </w:t>
+      </w:r>
+      <w:proofErr w:type="spellStart"/>
+      <w:r>
+        <w:rPr>
+          <w:rFonts w:hint="cs"/>
+          <w:sz w:val="16"/>
+          <w:szCs w:val="16"/>
+          <w:rtl/>
+        </w:rPr>
+        <w:t>נסיון</w:t>
+      </w:r>
+      <w:proofErr w:type="spellEnd"/>
+      <w:r>
+        <w:rPr>
+          <w:rFonts w:hint="cs"/>
+          <w:sz w:val="16"/>
+          <w:szCs w:val="16"/>
+          <w:rtl/>
+        </w:rPr>
+        <w:t xml:space="preserve">) </w:t>
       </w:r>
       <w:hyperlink r:id="rId12" w:history="1">
         <w:r>
@@ -4385,6 +4771,7 @@
         </w:rPr>
         <w:t xml:space="preserve"> (לא עוזר), אולי פונט </w:t>
       </w:r>
+      <w:proofErr w:type="spellStart"/>
       <w:r>
         <w:rPr>
           <w:sz w:val="16"/>
@@ -4392,6 +4779,7 @@
         </w:rPr>
         <w:t>Anka</w:t>
       </w:r>
+      <w:proofErr w:type="spellEnd"/>
       <w:r>
         <w:rPr>
           <w:rFonts w:hint="cs"/>
@@ -4417,9 +4805,11 @@
         </w:rPr>
         <w:t>האם לעשות בלוק נפרד ל-</w:t>
       </w:r>
+      <w:proofErr w:type="spellStart"/>
       <w:r>
         <w:t>recog</w:t>
       </w:r>
+      <w:proofErr w:type="spellEnd"/>
       <w:r>
         <w:rPr>
           <w:rFonts w:hint="cs"/>
@@ -4427,9 +4817,11 @@
         </w:rPr>
         <w:t xml:space="preserve"> ונפרד ל-</w:t>
       </w:r>
+      <w:proofErr w:type="spellStart"/>
       <w:r>
         <w:t>categor</w:t>
       </w:r>
+      <w:proofErr w:type="spellEnd"/>
       <w:r>
         <w:rPr>
           <w:rFonts w:hint="cs"/>
@@ -4519,6 +4911,7 @@
           <w:rtl/>
         </w:rPr>
       </w:pPr>
+      <w:proofErr w:type="spellStart"/>
       <w:r>
         <w:rPr>
           <w:rFonts w:hint="cs"/>
@@ -4526,208 +4919,277 @@
           <w:szCs w:val="16"/>
           <w:rtl/>
         </w:rPr>
-        <w:t xml:space="preserve">מטלאב שומר </w:t>
-      </w:r>
-      <w:r>
-        <w:rPr>
+        <w:t>מטלאב</w:t>
+      </w:r>
+      <w:proofErr w:type="spellEnd"/>
+      <w:r>
+        <w:rPr>
+          <w:rFonts w:hint="cs"/>
           <w:sz w:val="16"/>
           <w:szCs w:val="16"/>
-        </w:rPr>
-        <w:t>jpg</w:t>
-      </w:r>
-      <w:r>
-        <w:rPr>
-          <w:rFonts w:hint="cs"/>
+          <w:rtl/>
+        </w:rPr>
+        <w:t xml:space="preserve"> שומר </w:t>
+      </w:r>
+      <w:r>
+        <w:rPr>
           <w:sz w:val="16"/>
           <w:szCs w:val="16"/>
-          <w:rtl/>
-        </w:rPr>
-        <w:t xml:space="preserve"> עם רקע לבן בשביל </w:t>
-      </w:r>
-      <w:r>
-        <w:rPr>
+        </w:rPr>
+        <w:t>jpg</w:t>
+      </w:r>
+      <w:r>
+        <w:rPr>
+          <w:rFonts w:hint="cs"/>
           <w:sz w:val="16"/>
           <w:szCs w:val="16"/>
-        </w:rPr>
-        <w:t>contrast</w:t>
-      </w:r>
-      <w:r>
-        <w:rPr>
-          <w:rFonts w:hint="cs"/>
+          <w:rtl/>
+        </w:rPr>
+        <w:t xml:space="preserve"> עם רקע לבן בשביל </w:t>
+      </w:r>
+      <w:r>
+        <w:rPr>
           <w:sz w:val="16"/>
           <w:szCs w:val="16"/>
-          <w:rtl/>
-        </w:rPr>
-        <w:t xml:space="preserve"> טוב בהדפסות. פתרון:</w:t>
-      </w:r>
-    </w:p>
-    <w:p>
-      <w:pPr>
-        <w:pStyle w:val="NoSpacing"/>
-        <w:ind w:left="720"/>
-        <w:rPr>
+        </w:rPr>
+        <w:t>contrast</w:t>
+      </w:r>
+      <w:r>
+        <w:rPr>
+          <w:rFonts w:hint="cs"/>
           <w:sz w:val="16"/>
           <w:szCs w:val="16"/>
-        </w:rPr>
-      </w:pPr>
-      <w:r>
+          <w:rtl/>
+        </w:rPr>
+        <w:t xml:space="preserve"> טוב בהדפסות. פתרון:</w:t>
+      </w:r>
+    </w:p>
+    <w:p>
+      <w:pPr>
+        <w:pStyle w:val="NoSpacing"/>
+        <w:ind w:left="720"/>
         <w:rPr>
           <w:sz w:val="16"/>
           <w:szCs w:val="16"/>
         </w:rPr>
-        <w:t>set(gcf,'color',[0.5 0.5 0.5]);</w:t>
-      </w:r>
-    </w:p>
-    <w:p>
-      <w:pPr>
-        <w:pStyle w:val="NoSpacing"/>
-        <w:ind w:left="720"/>
+      </w:pPr>
+      <w:r>
         <w:rPr>
           <w:sz w:val="16"/>
           <w:szCs w:val="16"/>
-          <w:rtl/>
-        </w:rPr>
-      </w:pPr>
+        </w:rPr>
+        <w:t>set(</w:t>
+      </w:r>
+      <w:proofErr w:type="spellStart"/>
       <w:r>
         <w:rPr>
           <w:sz w:val="16"/>
           <w:szCs w:val="16"/>
         </w:rPr>
-        <w:t>set(gcf, 'InvertHardcopy', 'off');</w:t>
-      </w:r>
-    </w:p>
-    <w:p>
-      <w:pPr>
-        <w:pStyle w:val="NoSpacing"/>
-        <w:numPr>
-          <w:ilvl w:val="0"/>
-          <w:numId w:val="1"/>
-        </w:numPr>
-      </w:pPr>
-      <w:r>
-        <w:rPr>
-          <w:rFonts w:hint="cs"/>
-          <w:rtl/>
-        </w:rPr>
-        <w:t xml:space="preserve">גודל של ריבוע/מעוין </w:t>
-      </w:r>
-      <w:r>
-        <w:rPr>
-          <w:rFonts w:hint="cs"/>
-          <w:rtl/>
-        </w:rPr>
-        <w:t>לא תואם למילה</w:t>
-      </w:r>
-      <w:r>
-        <w:rPr>
-          <w:rFonts w:hint="cs"/>
-          <w:rtl/>
-        </w:rPr>
-        <w:t xml:space="preserve"> </w:t>
-      </w:r>
-    </w:p>
-    <w:p>
-      <w:pPr>
-        <w:pStyle w:val="NoSpacing"/>
-        <w:ind w:left="720"/>
+        <w:t>gcf</w:t>
+      </w:r>
+      <w:proofErr w:type="spellEnd"/>
+      <w:r>
         <w:rPr>
           <w:sz w:val="16"/>
           <w:szCs w:val="16"/>
-          <w:rtl/>
-        </w:rPr>
-      </w:pPr>
-      <w:r>
-        <w:rPr>
-          <w:rFonts w:hint="cs"/>
+        </w:rPr>
+        <w:t>,'color',[0.5 0.5 0.5]);</w:t>
+      </w:r>
+    </w:p>
+    <w:p>
+      <w:pPr>
+        <w:pStyle w:val="NoSpacing"/>
+        <w:ind w:left="720"/>
+        <w:rPr>
           <w:sz w:val="16"/>
           <w:szCs w:val="16"/>
           <w:rtl/>
         </w:rPr>
-        <w:t xml:space="preserve">חישוב יחס בין גודל </w:t>
-      </w:r>
+      </w:pPr>
       <w:r>
         <w:rPr>
           <w:sz w:val="16"/>
           <w:szCs w:val="16"/>
         </w:rPr>
-        <w:t>font</w:t>
-      </w:r>
-      <w:r>
-        <w:rPr>
-          <w:rFonts w:hint="cs"/>
+        <w:t>set(</w:t>
+      </w:r>
+      <w:proofErr w:type="spellStart"/>
+      <w:r>
+        <w:rPr>
           <w:sz w:val="16"/>
           <w:szCs w:val="16"/>
-          <w:rtl/>
-        </w:rPr>
-        <w:t xml:space="preserve"> לבין </w:t>
-      </w:r>
+        </w:rPr>
+        <w:t>gcf</w:t>
+      </w:r>
+      <w:proofErr w:type="spellEnd"/>
       <w:r>
         <w:rPr>
           <w:sz w:val="16"/>
           <w:szCs w:val="16"/>
         </w:rPr>
-        <w:t>MarkerSize</w:t>
-      </w:r>
-      <w:r>
-        <w:rPr>
-          <w:rFonts w:hint="cs"/>
+        <w:t>, '</w:t>
+      </w:r>
+      <w:proofErr w:type="spellStart"/>
+      <w:r>
+        <w:rPr>
           <w:sz w:val="16"/>
           <w:szCs w:val="16"/>
-          <w:rtl/>
-        </w:rPr>
-        <w:t>.</w:t>
-      </w:r>
-    </w:p>
-    <w:p>
-      <w:pPr>
-        <w:pStyle w:val="NoSpacing"/>
-        <w:ind w:left="720"/>
+        </w:rPr>
+        <w:t>InvertHardcopy</w:t>
+      </w:r>
+      <w:proofErr w:type="spellEnd"/>
+      <w:r>
         <w:rPr>
           <w:sz w:val="16"/>
           <w:szCs w:val="16"/>
         </w:rPr>
-      </w:pPr>
-      <w:r>
-        <w:rPr>
-          <w:rFonts w:hint="cs"/>
+        <w:t>', 'off');</w:t>
+      </w:r>
+    </w:p>
+    <w:p>
+      <w:pPr>
+        <w:pStyle w:val="NoSpacing"/>
+        <w:numPr>
+          <w:ilvl w:val="0"/>
+          <w:numId w:val="1"/>
+        </w:numPr>
+      </w:pPr>
+      <w:r>
+        <w:rPr>
+          <w:rFonts w:hint="cs"/>
+          <w:rtl/>
+        </w:rPr>
+        <w:t xml:space="preserve">גודל של ריבוע/מעוין </w:t>
+      </w:r>
+      <w:r>
+        <w:rPr>
+          <w:rFonts w:hint="cs"/>
+          <w:rtl/>
+        </w:rPr>
+        <w:t>לא תואם למילה</w:t>
+      </w:r>
+      <w:r>
+        <w:rPr>
+          <w:rFonts w:hint="cs"/>
+          <w:rtl/>
+        </w:rPr>
+        <w:t xml:space="preserve"> </w:t>
+      </w:r>
+    </w:p>
+    <w:p>
+      <w:pPr>
+        <w:pStyle w:val="NoSpacing"/>
+        <w:ind w:left="720"/>
+        <w:rPr>
           <w:sz w:val="16"/>
           <w:szCs w:val="16"/>
           <w:rtl/>
         </w:rPr>
-        <w:t>כנ"ל לגבי עובי של אות ושל ריבוע/מעוין.</w:t>
-      </w:r>
-    </w:p>
-    <w:p>
-      <w:pPr>
-        <w:pStyle w:val="NoSpacing"/>
-        <w:numPr>
-          <w:ilvl w:val="0"/>
-          <w:numId w:val="1"/>
-        </w:numPr>
-      </w:pPr>
-      <w:r>
-        <w:rPr>
-          <w:rFonts w:hint="cs"/>
-          <w:rtl/>
-        </w:rPr>
-        <w:t>מטלאב מותח מסכה כשמציג אותה</w:t>
-      </w:r>
-    </w:p>
-    <w:p>
-      <w:pPr>
-        <w:pStyle w:val="NoSpacing"/>
-        <w:ind w:left="720"/>
-        <w:rPr>
+      </w:pPr>
+      <w:r>
+        <w:rPr>
+          <w:rFonts w:hint="cs"/>
           <w:sz w:val="16"/>
           <w:szCs w:val="16"/>
           <w:rtl/>
         </w:rPr>
-      </w:pPr>
-      <w:r>
-        <w:rPr>
-          <w:rFonts w:hint="cs"/>
+        <w:t xml:space="preserve">חישוב יחס בין גודל </w:t>
+      </w:r>
+      <w:r>
+        <w:rPr>
           <w:sz w:val="16"/>
           <w:szCs w:val="16"/>
+        </w:rPr>
+        <w:t>font</w:t>
+      </w:r>
+      <w:r>
+        <w:rPr>
+          <w:rFonts w:hint="cs"/>
+          <w:sz w:val="16"/>
+          <w:szCs w:val="16"/>
+          <w:rtl/>
+        </w:rPr>
+        <w:t xml:space="preserve"> לבין </w:t>
+      </w:r>
+      <w:proofErr w:type="spellStart"/>
+      <w:r>
+        <w:rPr>
+          <w:sz w:val="16"/>
+          <w:szCs w:val="16"/>
+        </w:rPr>
+        <w:t>MarkerSize</w:t>
+      </w:r>
+      <w:proofErr w:type="spellEnd"/>
+      <w:r>
+        <w:rPr>
+          <w:rFonts w:hint="cs"/>
+          <w:sz w:val="16"/>
+          <w:szCs w:val="16"/>
+          <w:rtl/>
+        </w:rPr>
+        <w:t>.</w:t>
+      </w:r>
+    </w:p>
+    <w:p>
+      <w:pPr>
+        <w:pStyle w:val="NoSpacing"/>
+        <w:ind w:left="720"/>
+        <w:rPr>
+          <w:sz w:val="16"/>
+          <w:szCs w:val="16"/>
+        </w:rPr>
+      </w:pPr>
+      <w:r>
+        <w:rPr>
+          <w:rFonts w:hint="cs"/>
+          <w:sz w:val="16"/>
+          <w:szCs w:val="16"/>
+          <w:rtl/>
+        </w:rPr>
+        <w:t>כנ"ל לגבי עובי של אות ושל ריבוע/מעוין.</w:t>
+      </w:r>
+    </w:p>
+    <w:p>
+      <w:pPr>
+        <w:pStyle w:val="NoSpacing"/>
+        <w:numPr>
+          <w:ilvl w:val="0"/>
+          <w:numId w:val="1"/>
+        </w:numPr>
+      </w:pPr>
+      <w:proofErr w:type="spellStart"/>
+      <w:r>
+        <w:rPr>
+          <w:rFonts w:hint="cs"/>
+          <w:rtl/>
+        </w:rPr>
+        <w:t>מטלאב</w:t>
+      </w:r>
+      <w:proofErr w:type="spellEnd"/>
+      <w:r>
+        <w:rPr>
+          <w:rFonts w:hint="cs"/>
+          <w:rtl/>
+        </w:rPr>
+        <w:t xml:space="preserve"> מותח מסכה כשמציג אותה</w:t>
+      </w:r>
+    </w:p>
+    <w:p>
+      <w:pPr>
+        <w:pStyle w:val="NoSpacing"/>
+        <w:ind w:left="720"/>
+        <w:rPr>
+          <w:sz w:val="16"/>
+          <w:szCs w:val="16"/>
+          <w:rtl/>
+        </w:rPr>
+      </w:pPr>
+      <w:r>
+        <w:rPr>
+          <w:rFonts w:hint="cs"/>
+          <w:sz w:val="16"/>
+          <w:szCs w:val="16"/>
           <w:rtl/>
         </w:rPr>
         <w:lastRenderedPageBreak/>
@@ -4764,7 +5226,55 @@
           <w:sz w:val="16"/>
           <w:szCs w:val="16"/>
         </w:rPr>
-        <w:t xml:space="preserve">set(gcf,'WindowState','fullscreen',  </w:t>
+        <w:t>set(</w:t>
+      </w:r>
+      <w:proofErr w:type="spellStart"/>
+      <w:r>
+        <w:rPr>
+          <w:sz w:val="16"/>
+          <w:szCs w:val="16"/>
+        </w:rPr>
+        <w:t>gcf</w:t>
+      </w:r>
+      <w:proofErr w:type="spellEnd"/>
+      <w:r>
+        <w:rPr>
+          <w:sz w:val="16"/>
+          <w:szCs w:val="16"/>
+        </w:rPr>
+        <w:t>,'</w:t>
+      </w:r>
+      <w:proofErr w:type="spellStart"/>
+      <w:r>
+        <w:rPr>
+          <w:sz w:val="16"/>
+          <w:szCs w:val="16"/>
+        </w:rPr>
+        <w:t>WindowState</w:t>
+      </w:r>
+      <w:proofErr w:type="spellEnd"/>
+      <w:r>
+        <w:rPr>
+          <w:sz w:val="16"/>
+          <w:szCs w:val="16"/>
+        </w:rPr>
+        <w:t>','</w:t>
+      </w:r>
+      <w:proofErr w:type="spellStart"/>
+      <w:r>
+        <w:rPr>
+          <w:sz w:val="16"/>
+          <w:szCs w:val="16"/>
+        </w:rPr>
+        <w:t>fullscreen</w:t>
+      </w:r>
+      <w:proofErr w:type="spellEnd"/>
+      <w:r>
+        <w:rPr>
+          <w:sz w:val="16"/>
+          <w:szCs w:val="16"/>
+        </w:rPr>
+        <w:t xml:space="preserve">',  </w:t>
       </w:r>
       <w:r>
         <w:rPr>
@@ -4772,88 +5282,105 @@
           <w:szCs w:val="16"/>
           <w:u w:val="single"/>
         </w:rPr>
-        <w:t>'MenuBar','None'</w:t>
-      </w:r>
+        <w:t>'</w:t>
+      </w:r>
+      <w:proofErr w:type="spellStart"/>
       <w:r>
         <w:rPr>
           <w:sz w:val="16"/>
           <w:szCs w:val="16"/>
-        </w:rPr>
-        <w:t>);</w:t>
-      </w:r>
-    </w:p>
-    <w:p>
-      <w:pPr>
-        <w:pStyle w:val="NoSpacing"/>
-        <w:numPr>
-          <w:ilvl w:val="0"/>
-          <w:numId w:val="1"/>
-        </w:numPr>
-        <w:rPr>
-          <w:color w:val="FF0000"/>
-        </w:rPr>
-      </w:pPr>
-      <w:r>
-        <w:rPr>
-          <w:rFonts w:hint="cs"/>
-          <w:color w:val="FF0000"/>
-          <w:rtl/>
-        </w:rPr>
-        <w:t xml:space="preserve">פיזור </w:t>
-      </w:r>
-      <w:r>
-        <w:rPr>
-          <w:rFonts w:hint="cs"/>
-          <w:color w:val="FF0000"/>
-          <w:rtl/>
-        </w:rPr>
-        <w:t>במסיכה לא אחיד</w:t>
-      </w:r>
-    </w:p>
-    <w:p>
-      <w:pPr>
-        <w:pStyle w:val="NoSpacing"/>
-        <w:numPr>
-          <w:ilvl w:val="0"/>
-          <w:numId w:val="1"/>
-        </w:numPr>
-      </w:pPr>
-      <w:r>
-        <w:t>Sreen('Flip',w,0,1)</w:t>
-      </w:r>
-      <w:r>
-        <w:rPr>
-          <w:rFonts w:hint="cs"/>
-          <w:rtl/>
-        </w:rPr>
-        <w:t xml:space="preserve"> מוחק את המסך</w:t>
-      </w:r>
-    </w:p>
-    <w:p>
-      <w:pPr>
-        <w:pStyle w:val="NoSpacing"/>
-        <w:ind w:left="720"/>
+          <w:u w:val="single"/>
+        </w:rPr>
+        <w:t>MenuBar</w:t>
+      </w:r>
+      <w:proofErr w:type="spellEnd"/>
+      <w:r>
         <w:rPr>
           <w:sz w:val="16"/>
           <w:szCs w:val="16"/>
-        </w:rPr>
-      </w:pPr>
-      <w:r>
-        <w:rPr>
-          <w:rFonts w:hint="cs"/>
+          <w:u w:val="single"/>
+        </w:rPr>
+        <w:t>','None'</w:t>
+      </w:r>
+      <w:r>
+        <w:rPr>
           <w:sz w:val="16"/>
           <w:szCs w:val="16"/>
-          <w:rtl/>
-        </w:rPr>
-        <w:t>אם אתה רוצה להשאיר תמונה על מסך, ה-</w:t>
-      </w:r>
-      <w:r>
+        </w:rPr>
+        <w:t>);</w:t>
+      </w:r>
+    </w:p>
+    <w:p>
+      <w:pPr>
+        <w:pStyle w:val="NoSpacing"/>
+        <w:numPr>
+          <w:ilvl w:val="0"/>
+          <w:numId w:val="1"/>
+        </w:numPr>
+        <w:rPr>
+          <w:color w:val="FF0000"/>
+        </w:rPr>
+      </w:pPr>
+      <w:r>
+        <w:rPr>
+          <w:rFonts w:hint="cs"/>
+          <w:color w:val="FF0000"/>
+          <w:rtl/>
+        </w:rPr>
+        <w:t xml:space="preserve">פיזור </w:t>
+      </w:r>
+      <w:proofErr w:type="spellStart"/>
+      <w:r>
+        <w:rPr>
+          <w:rFonts w:hint="cs"/>
+          <w:color w:val="FF0000"/>
+          <w:rtl/>
+        </w:rPr>
+        <w:t>במסיכה</w:t>
+      </w:r>
+      <w:proofErr w:type="spellEnd"/>
+      <w:r>
+        <w:rPr>
+          <w:rFonts w:hint="cs"/>
+          <w:color w:val="FF0000"/>
+          <w:rtl/>
+        </w:rPr>
+        <w:t xml:space="preserve"> לא אחיד</w:t>
+      </w:r>
+    </w:p>
+    <w:p>
+      <w:pPr>
+        <w:pStyle w:val="NoSpacing"/>
+        <w:numPr>
+          <w:ilvl w:val="0"/>
+          <w:numId w:val="1"/>
+        </w:numPr>
+      </w:pPr>
+      <w:proofErr w:type="spellStart"/>
+      <w:r>
+        <w:t>Sreen</w:t>
+      </w:r>
+      <w:proofErr w:type="spellEnd"/>
+      <w:r>
+        <w:t>('Flip',w,0,1)</w:t>
+      </w:r>
+      <w:r>
+        <w:rPr>
+          <w:rFonts w:hint="cs"/>
+          <w:rtl/>
+        </w:rPr>
+        <w:t xml:space="preserve"> מוחק את המסך</w:t>
+      </w:r>
+    </w:p>
+    <w:p>
+      <w:pPr>
+        <w:pStyle w:val="NoSpacing"/>
+        <w:ind w:left="720"/>
         <w:rPr>
           <w:sz w:val="16"/>
           <w:szCs w:val="16"/>
         </w:rPr>
-        <w:t>flip</w:t>
-      </w:r>
+      </w:pPr>
       <w:r>
         <w:rPr>
           <w:rFonts w:hint="cs"/>
@@ -4861,7 +5388,7 @@
           <w:szCs w:val="16"/>
           <w:rtl/>
         </w:rPr>
-        <w:t xml:space="preserve"> ששומר חייב לבוא מיד אחריה, שלא יהיה עוד </w:t>
+        <w:t>אם אתה רוצה להשאיר תמונה על מסך, ה-</w:t>
       </w:r>
       <w:r>
         <w:rPr>
@@ -4877,6 +5404,22 @@
           <w:szCs w:val="16"/>
           <w:rtl/>
         </w:rPr>
+        <w:t xml:space="preserve"> ששומר חייב לבוא מיד אחריה, שלא יהיה עוד </w:t>
+      </w:r>
+      <w:r>
+        <w:rPr>
+          <w:sz w:val="16"/>
+          <w:szCs w:val="16"/>
+        </w:rPr>
+        <w:t>flip</w:t>
+      </w:r>
+      <w:r>
+        <w:rPr>
+          <w:rFonts w:hint="cs"/>
+          <w:sz w:val="16"/>
+          <w:szCs w:val="16"/>
+          <w:rtl/>
+        </w:rPr>
         <w:t xml:space="preserve"> ביניהם.</w:t>
       </w:r>
     </w:p>
@@ -4941,7 +5484,25 @@
           <w:strike/>
           <w:rtl/>
         </w:rPr>
-        <w:t>אולי עדיף לשמור זמן אבסולוטי ולא יחסי לתחילת הטרייל.</w:t>
+        <w:t xml:space="preserve">אולי עדיף לשמור זמן אבסולוטי ולא יחסי לתחילת </w:t>
+      </w:r>
+      <w:proofErr w:type="spellStart"/>
+      <w:r>
+        <w:rPr>
+          <w:rFonts w:hint="cs"/>
+          <w:strike/>
+          <w:rtl/>
+        </w:rPr>
+        <w:t>הטרייל</w:t>
+      </w:r>
+      <w:proofErr w:type="spellEnd"/>
+      <w:r>
+        <w:rPr>
+          <w:rFonts w:hint="cs"/>
+          <w:strike/>
+          <w:rtl/>
+        </w:rPr>
+        <w:t>.</w:t>
       </w:r>
     </w:p>
     <w:p>
@@ -4961,7 +5522,25 @@
           <w:strike/>
           <w:rtl/>
         </w:rPr>
-        <w:t>להוסיף המתנה חזרה לנקודת התחלה עם האמצבע לפני הצגת שאלות.</w:t>
+        <w:t xml:space="preserve">להוסיף המתנה חזרה לנקודת התחלה עם </w:t>
+      </w:r>
+      <w:proofErr w:type="spellStart"/>
+      <w:r>
+        <w:rPr>
+          <w:rFonts w:hint="cs"/>
+          <w:strike/>
+          <w:rtl/>
+        </w:rPr>
+        <w:t>האמצבע</w:t>
+      </w:r>
+      <w:proofErr w:type="spellEnd"/>
+      <w:r>
+        <w:rPr>
+          <w:rFonts w:hint="cs"/>
+          <w:strike/>
+          <w:rtl/>
+        </w:rPr>
+        <w:t xml:space="preserve"> לפני הצגת שאלות.</w:t>
       </w:r>
     </w:p>
     <w:p>
@@ -4987,8 +5566,16 @@
         <w:rPr>
           <w:strike/>
         </w:rPr>
-        <w:t>get recog</w:t>
-      </w:r>
+        <w:t xml:space="preserve">get </w:t>
+      </w:r>
+      <w:proofErr w:type="spellStart"/>
+      <w:r>
+        <w:rPr>
+          <w:strike/>
+        </w:rPr>
+        <w:t>recog</w:t>
+      </w:r>
+      <w:proofErr w:type="spellEnd"/>
       <w:r>
         <w:rPr>
           <w:rFonts w:hint="cs"/>
@@ -5031,12 +5618,14 @@
         </w:rPr>
         <w:t xml:space="preserve"> שיש ב-</w:t>
       </w:r>
+      <w:proofErr w:type="spellStart"/>
       <w:r>
         <w:rPr>
           <w:strike/>
         </w:rPr>
         <w:t>run_trials</w:t>
       </w:r>
+      <w:proofErr w:type="spellEnd"/>
       <w:r>
         <w:rPr>
           <w:rFonts w:hint="cs"/>
@@ -5159,7 +5748,25 @@
           <w:strike/>
           <w:rtl/>
         </w:rPr>
-        <w:t xml:space="preserve"> בסוף כל טרייל.</w:t>
+        <w:t xml:space="preserve"> בסוף כל </w:t>
+      </w:r>
+      <w:proofErr w:type="spellStart"/>
+      <w:r>
+        <w:rPr>
+          <w:rFonts w:hint="cs"/>
+          <w:strike/>
+          <w:rtl/>
+        </w:rPr>
+        <w:t>טרייל</w:t>
+      </w:r>
+      <w:proofErr w:type="spellEnd"/>
+      <w:r>
+        <w:rPr>
+          <w:rFonts w:hint="cs"/>
+          <w:strike/>
+          <w:rtl/>
+        </w:rPr>
+        <w:t>.</w:t>
       </w:r>
     </w:p>
     <w:p>
@@ -5179,7 +5786,25 @@
           <w:strike/>
           <w:rtl/>
         </w:rPr>
-        <w:t>תהפוך שהלולאה תרוץ על המקום הראשון רק ותמחק את הטרייל האחרון.</w:t>
+        <w:t xml:space="preserve">תהפוך שהלולאה תרוץ על המקום הראשון רק ותמחק את </w:t>
+      </w:r>
+      <w:proofErr w:type="spellStart"/>
+      <w:r>
+        <w:rPr>
+          <w:rFonts w:hint="cs"/>
+          <w:strike/>
+          <w:rtl/>
+        </w:rPr>
+        <w:t>הטרייל</w:t>
+      </w:r>
+      <w:proofErr w:type="spellEnd"/>
+      <w:r>
+        <w:rPr>
+          <w:rFonts w:hint="cs"/>
+          <w:strike/>
+          <w:rtl/>
+        </w:rPr>
+        <w:t xml:space="preserve"> האחרון.</w:t>
       </w:r>
     </w:p>
     <w:p>
@@ -5193,12 +5818,14 @@
           <w:strike/>
         </w:rPr>
       </w:pPr>
+      <w:proofErr w:type="spellStart"/>
       <w:r>
         <w:rPr>
           <w:strike/>
         </w:rPr>
         <w:t>showWord</w:t>
       </w:r>
+      <w:proofErr w:type="spellEnd"/>
       <w:r>
         <w:rPr>
           <w:rFonts w:hint="cs"/>
@@ -5228,12 +5855,14 @@
         </w:rPr>
         <w:t xml:space="preserve">נותן, לעומת זאת </w:t>
       </w:r>
+      <w:proofErr w:type="spellStart"/>
       <w:r>
         <w:rPr>
           <w:strike/>
         </w:rPr>
         <w:t>getAns</w:t>
       </w:r>
+      <w:proofErr w:type="spellEnd"/>
       <w:r>
         <w:rPr>
           <w:rFonts w:hint="cs"/>
@@ -5249,12 +5878,14 @@
         </w:rPr>
         <w:t>מחזיר זמן ש-</w:t>
       </w:r>
+      <w:proofErr w:type="spellStart"/>
       <w:r>
         <w:rPr>
           <w:strike/>
         </w:rPr>
         <w:t>getSecs</w:t>
       </w:r>
+      <w:proofErr w:type="spellEnd"/>
       <w:r>
         <w:rPr>
           <w:rFonts w:hint="cs"/>
@@ -5339,12 +5970,14 @@
         </w:rPr>
         <w:t xml:space="preserve">לבדוק מדוע </w:t>
       </w:r>
+      <w:proofErr w:type="spellStart"/>
       <w:r>
         <w:rPr>
           <w:strike/>
         </w:rPr>
         <w:t>finInStartPoint</w:t>
       </w:r>
+      <w:proofErr w:type="spellEnd"/>
       <w:r>
         <w:rPr>
           <w:rFonts w:hint="cs"/>
@@ -5400,7 +6033,25 @@
           <w:strike/>
           <w:rtl/>
         </w:rPr>
-        <w:t xml:space="preserve"> לא נותן את התשובה שאתה בוחר אלא רק 1 כל הזמן. אולי צריך קליברציה חדשה?</w:t>
+        <w:t xml:space="preserve"> לא נותן את התשובה שאתה בוחר אלא רק 1 כל הזמן. אולי צריך </w:t>
+      </w:r>
+      <w:proofErr w:type="spellStart"/>
+      <w:r>
+        <w:rPr>
+          <w:rFonts w:hint="cs"/>
+          <w:strike/>
+          <w:rtl/>
+        </w:rPr>
+        <w:t>קליברציה</w:t>
+      </w:r>
+      <w:proofErr w:type="spellEnd"/>
+      <w:r>
+        <w:rPr>
+          <w:rFonts w:hint="cs"/>
+          <w:strike/>
+          <w:rtl/>
+        </w:rPr>
+        <w:t xml:space="preserve"> חדשה?</w:t>
       </w:r>
     </w:p>
     <w:p>
@@ -5456,12 +6107,14 @@
         </w:rPr>
         <w:t xml:space="preserve"> לקובץ של ה-</w:t>
       </w:r>
+      <w:proofErr w:type="spellStart"/>
       <w:r>
         <w:rPr>
           <w:strike/>
         </w:rPr>
         <w:t>traj</w:t>
       </w:r>
+      <w:proofErr w:type="spellEnd"/>
     </w:p>
     <w:p>
       <w:pPr>
@@ -5480,7 +6133,25 @@
           <w:strike/>
           <w:rtl/>
         </w:rPr>
-        <w:t>תוודא שהקורדינטות במטרים.</w:t>
+        <w:t xml:space="preserve">תוודא </w:t>
+      </w:r>
+      <w:proofErr w:type="spellStart"/>
+      <w:r>
+        <w:rPr>
+          <w:rFonts w:hint="cs"/>
+          <w:strike/>
+          <w:rtl/>
+        </w:rPr>
+        <w:t>שהקורדינטות</w:t>
+      </w:r>
+      <w:proofErr w:type="spellEnd"/>
+      <w:r>
+        <w:rPr>
+          <w:rFonts w:hint="cs"/>
+          <w:strike/>
+          <w:rtl/>
+        </w:rPr>
+        <w:t xml:space="preserve"> במטרים.</w:t>
       </w:r>
       <w:r>
         <w:rPr>
@@ -5508,7 +6179,25 @@
           <w:strike/>
           <w:rtl/>
         </w:rPr>
-        <w:t>תיקנתי תזמונים של איוונטים ושל הקלטת תנועה.</w:t>
+        <w:t xml:space="preserve">תיקנתי תזמונים של </w:t>
+      </w:r>
+      <w:proofErr w:type="spellStart"/>
+      <w:r>
+        <w:rPr>
+          <w:rFonts w:hint="cs"/>
+          <w:strike/>
+          <w:rtl/>
+        </w:rPr>
+        <w:t>איוונטים</w:t>
+      </w:r>
+      <w:proofErr w:type="spellEnd"/>
+      <w:r>
+        <w:rPr>
+          <w:rFonts w:hint="cs"/>
+          <w:strike/>
+          <w:rtl/>
+        </w:rPr>
+        <w:t xml:space="preserve"> ושל הקלטת תנועה.</w:t>
       </w:r>
     </w:p>
     <w:p>
@@ -5530,12 +6219,14 @@
         </w:rPr>
         <w:t xml:space="preserve">תבדוק אם </w:t>
       </w:r>
+      <w:proofErr w:type="spellStart"/>
       <w:r>
         <w:rPr>
           <w:strike/>
         </w:rPr>
         <w:t>refRate</w:t>
       </w:r>
+      <w:proofErr w:type="spellEnd"/>
       <w:r>
         <w:rPr>
           <w:rFonts w:hint="cs"/>
@@ -5544,12 +6235,14 @@
         </w:rPr>
         <w:t xml:space="preserve"> הוא עגול, אם לא עשוי לעשות בעיות ב-</w:t>
       </w:r>
+      <w:proofErr w:type="spellStart"/>
       <w:r>
         <w:rPr>
           <w:strike/>
         </w:rPr>
         <w:t>getTraj</w:t>
       </w:r>
+      <w:proofErr w:type="spellEnd"/>
       <w:r>
         <w:rPr>
           <w:rFonts w:hint="cs"/>
@@ -5624,7 +6317,25 @@
           <w:strike/>
           <w:rtl/>
         </w:rPr>
-        <w:t>תוודא שמספרי הבלוקים מתחלפים כל 120 טריילים.</w:t>
+        <w:t xml:space="preserve">תוודא שמספרי הבלוקים מתחלפים כל 120 </w:t>
+      </w:r>
+      <w:proofErr w:type="spellStart"/>
+      <w:r>
+        <w:rPr>
+          <w:rFonts w:hint="cs"/>
+          <w:strike/>
+          <w:rtl/>
+        </w:rPr>
+        <w:t>טריילים</w:t>
+      </w:r>
+      <w:proofErr w:type="spellEnd"/>
+      <w:r>
+        <w:rPr>
+          <w:rFonts w:hint="cs"/>
+          <w:strike/>
+          <w:rtl/>
+        </w:rPr>
+        <w:t>.</w:t>
       </w:r>
     </w:p>
     <w:p>
@@ -5666,12 +6377,14 @@
         </w:rPr>
         <w:t xml:space="preserve">תסדר את המילים במטלת </w:t>
       </w:r>
+      <w:proofErr w:type="spellStart"/>
       <w:r>
         <w:rPr>
           <w:strike/>
         </w:rPr>
         <w:t>recog</w:t>
       </w:r>
+      <w:proofErr w:type="spellEnd"/>
       <w:r>
         <w:rPr>
           <w:rFonts w:hint="cs"/>
@@ -5821,14 +6534,34 @@
           <w:strike/>
           <w:rtl/>
         </w:rPr>
-        <w:t xml:space="preserve">תחשוב על מימוש לחלק מהטריילים </w:t>
-      </w:r>
+        <w:t xml:space="preserve">תחשוב על מימוש לחלק </w:t>
+      </w:r>
+      <w:proofErr w:type="spellStart"/>
+      <w:r>
+        <w:rPr>
+          <w:rFonts w:hint="cs"/>
+          <w:strike/>
+          <w:rtl/>
+        </w:rPr>
+        <w:t>מהטריילים</w:t>
+      </w:r>
+      <w:proofErr w:type="spellEnd"/>
+      <w:r>
+        <w:rPr>
+          <w:rFonts w:hint="cs"/>
+          <w:strike/>
+          <w:rtl/>
+        </w:rPr>
+        <w:t xml:space="preserve"> </w:t>
+      </w:r>
+      <w:proofErr w:type="spellStart"/>
       <w:r>
         <w:rPr>
           <w:strike/>
         </w:rPr>
         <w:t>recog</w:t>
       </w:r>
+      <w:proofErr w:type="spellEnd"/>
       <w:r>
         <w:rPr>
           <w:rFonts w:hint="cs"/>
@@ -5909,7 +6642,25 @@
           <w:strike/>
           <w:rtl/>
         </w:rPr>
-        <w:t xml:space="preserve">האם שימוש בפחות טריילים לבלוק (שזה אומר פחות מילים לבלוק, מתוך רשימה שהיא בגודל קבוע) יאפשר לייצר </w:t>
+        <w:t xml:space="preserve">האם שימוש בפחות </w:t>
+      </w:r>
+      <w:proofErr w:type="spellStart"/>
+      <w:r>
+        <w:rPr>
+          <w:rFonts w:hint="cs"/>
+          <w:strike/>
+          <w:rtl/>
+        </w:rPr>
+        <w:t>טריילים</w:t>
+      </w:r>
+      <w:proofErr w:type="spellEnd"/>
+      <w:r>
+        <w:rPr>
+          <w:rFonts w:hint="cs"/>
+          <w:strike/>
+          <w:rtl/>
+        </w:rPr>
+        <w:t xml:space="preserve"> לבלוק (שזה אומר פחות מילים לבלוק, מתוך רשימה שהיא בגודל קבוע) יאפשר לייצר </w:t>
       </w:r>
       <w:r>
         <w:rPr>
@@ -6103,12 +6854,14 @@
         </w:rPr>
         <w:t xml:space="preserve">תשנה את </w:t>
       </w:r>
+      <w:proofErr w:type="spellStart"/>
       <w:r>
         <w:rPr>
           <w:strike/>
         </w:rPr>
         <w:t>block_num</w:t>
       </w:r>
+      <w:proofErr w:type="spellEnd"/>
       <w:r>
         <w:rPr>
           <w:rFonts w:hint="cs"/>
@@ -6117,12 +6870,14 @@
         </w:rPr>
         <w:t xml:space="preserve"> ל-</w:t>
       </w:r>
+      <w:proofErr w:type="spellStart"/>
       <w:r>
         <w:rPr>
           <w:strike/>
         </w:rPr>
         <w:t>nBlock</w:t>
       </w:r>
+      <w:proofErr w:type="spellEnd"/>
       <w:r>
         <w:rPr>
           <w:rFonts w:hint="cs"/>
@@ -6145,12 +6900,14 @@
         </w:rPr>
         <w:t xml:space="preserve"> ל-</w:t>
       </w:r>
+      <w:proofErr w:type="spellStart"/>
       <w:r>
         <w:rPr>
           <w:strike/>
         </w:rPr>
         <w:t>nTrial</w:t>
       </w:r>
+      <w:proofErr w:type="spellEnd"/>
     </w:p>
     <w:p>
       <w:pPr>
@@ -6169,7 +6926,25 @@
           <w:strike/>
           <w:rtl/>
         </w:rPr>
-        <w:t>תוסיף לטבלאת פלט באקסל את המסלול והמסלול בחזרה.</w:t>
+        <w:t xml:space="preserve">תוסיף </w:t>
+      </w:r>
+      <w:proofErr w:type="spellStart"/>
+      <w:r>
+        <w:rPr>
+          <w:rFonts w:hint="cs"/>
+          <w:strike/>
+          <w:rtl/>
+        </w:rPr>
+        <w:t>לטבלאת</w:t>
+      </w:r>
+      <w:proofErr w:type="spellEnd"/>
+      <w:r>
+        <w:rPr>
+          <w:rFonts w:hint="cs"/>
+          <w:strike/>
+          <w:rtl/>
+        </w:rPr>
+        <w:t xml:space="preserve"> פלט באקסל את המסלול והמסלול בחזרה.</w:t>
       </w:r>
     </w:p>
     <w:p>
@@ -6192,12 +6967,14 @@
         <w:lastRenderedPageBreak/>
         <w:t>תוסיף מספר בלוק למידע שנשמר עם ה</w:t>
       </w:r>
+      <w:proofErr w:type="spellStart"/>
       <w:r>
         <w:rPr>
           <w:strike/>
         </w:rPr>
         <w:t>traj</w:t>
       </w:r>
+      <w:proofErr w:type="spellEnd"/>
     </w:p>
     <w:p>
       <w:pPr>
@@ -6218,7 +6995,43 @@
           <w:strike/>
           <w:rtl/>
         </w:rPr>
-        <w:t>תכתוב בסלאק על זה שהווינדוס לא נותן לך לשמור לדרייב כי יש רווח בשם: "</w:t>
+        <w:t xml:space="preserve">תכתוב </w:t>
+      </w:r>
+      <w:proofErr w:type="spellStart"/>
+      <w:r>
+        <w:rPr>
+          <w:rFonts w:hint="cs"/>
+          <w:strike/>
+          <w:rtl/>
+        </w:rPr>
+        <w:t>בסלאק</w:t>
+      </w:r>
+      <w:proofErr w:type="spellEnd"/>
+      <w:r>
+        <w:rPr>
+          <w:rFonts w:hint="cs"/>
+          <w:strike/>
+          <w:rtl/>
+        </w:rPr>
+        <w:t xml:space="preserve"> על זה </w:t>
+      </w:r>
+      <w:proofErr w:type="spellStart"/>
+      <w:r>
+        <w:rPr>
+          <w:rFonts w:hint="cs"/>
+          <w:strike/>
+          <w:rtl/>
+        </w:rPr>
+        <w:t>שהווינדוס</w:t>
+      </w:r>
+      <w:proofErr w:type="spellEnd"/>
+      <w:r>
+        <w:rPr>
+          <w:rFonts w:hint="cs"/>
+          <w:strike/>
+          <w:rtl/>
+        </w:rPr>
+        <w:t xml:space="preserve"> לא נותן לך לשמור לדרייב כי יש רווח בשם: "</w:t>
       </w:r>
       <w:r>
         <w:rPr>
@@ -6266,7 +7079,25 @@
           <w:strike/>
           <w:rtl/>
         </w:rPr>
-        <w:t xml:space="preserve"> לרפוסטורי שלך</w:t>
+        <w:t xml:space="preserve"> </w:t>
+      </w:r>
+      <w:proofErr w:type="spellStart"/>
+      <w:r>
+        <w:rPr>
+          <w:rFonts w:hint="cs"/>
+          <w:strike/>
+          <w:rtl/>
+        </w:rPr>
+        <w:t>לרפוסטורי</w:t>
+      </w:r>
+      <w:proofErr w:type="spellEnd"/>
+      <w:r>
+        <w:rPr>
+          <w:rFonts w:hint="cs"/>
+          <w:strike/>
+          <w:rtl/>
+        </w:rPr>
+        <w:t xml:space="preserve"> שלך</w:t>
       </w:r>
     </w:p>
     <w:p>
@@ -6300,11 +7131,19 @@
           <w:strike/>
         </w:rPr>
       </w:pPr>
-      <w:r>
-        <w:rPr>
-          <w:strike/>
-        </w:rPr>
-        <w:t>Matlab cropped font / text</w:t>
+      <w:proofErr w:type="spellStart"/>
+      <w:r>
+        <w:rPr>
+          <w:strike/>
+        </w:rPr>
+        <w:t>Matlab</w:t>
+      </w:r>
+      <w:proofErr w:type="spellEnd"/>
+      <w:r>
+        <w:rPr>
+          <w:strike/>
+        </w:rPr>
+        <w:t xml:space="preserve"> cropped font / text</w:t>
       </w:r>
     </w:p>
     <w:p>
@@ -6325,7 +7164,25 @@
           <w:strike/>
           <w:rtl/>
         </w:rPr>
-        <w:t>תעלה את מספר הבלוקים כך שיהיו בסה"כ 480 טריילים.</w:t>
+        <w:t xml:space="preserve">תעלה את מספר הבלוקים כך שיהיו בסה"כ 480 </w:t>
+      </w:r>
+      <w:proofErr w:type="spellStart"/>
+      <w:r>
+        <w:rPr>
+          <w:rFonts w:hint="cs"/>
+          <w:strike/>
+          <w:rtl/>
+        </w:rPr>
+        <w:t>טריילים</w:t>
+      </w:r>
+      <w:proofErr w:type="spellEnd"/>
+      <w:r>
+        <w:rPr>
+          <w:rFonts w:hint="cs"/>
+          <w:strike/>
+          <w:rtl/>
+        </w:rPr>
+        <w:t>.</w:t>
       </w:r>
     </w:p>
     <w:p>
@@ -6505,12 +7362,14 @@
         </w:rPr>
         <w:t xml:space="preserve">שינית את החישוב של </w:t>
       </w:r>
+      <w:proofErr w:type="spellStart"/>
       <w:r>
         <w:rPr>
           <w:strike/>
         </w:rPr>
         <w:t>fontSize</w:t>
       </w:r>
+      <w:proofErr w:type="spellEnd"/>
       <w:r>
         <w:rPr>
           <w:rFonts w:hint="cs"/>
@@ -6561,12 +7420,14 @@
         </w:rPr>
         <w:t>לתקן גודל מילים ב-</w:t>
       </w:r>
+      <w:proofErr w:type="spellStart"/>
       <w:r>
         <w:rPr>
           <w:strike/>
         </w:rPr>
         <w:t>recog</w:t>
       </w:r>
+      <w:proofErr w:type="spellEnd"/>
       <w:r>
         <w:rPr>
           <w:rFonts w:hint="cs"/>
@@ -6966,11 +7827,19 @@
           <w:strike/>
         </w:rPr>
       </w:pPr>
-      <w:r>
-        <w:rPr>
-          <w:strike/>
-        </w:rPr>
-        <w:t>Ghez, C. et al. 1997. Discrete and continuous planning of hand movements and isometric force trajectories. Exp. Brain Res. 115: 217–233.</w:t>
+      <w:proofErr w:type="spellStart"/>
+      <w:r>
+        <w:rPr>
+          <w:strike/>
+        </w:rPr>
+        <w:t>Ghez</w:t>
+      </w:r>
+      <w:proofErr w:type="spellEnd"/>
+      <w:r>
+        <w:rPr>
+          <w:strike/>
+        </w:rPr>
+        <w:t>, C. et al. 1997. Discrete and continuous planning of hand movements and isometric force trajectories. Exp. Brain Res. 115: 217–233.</w:t>
       </w:r>
     </w:p>
     <w:p>
@@ -6988,7 +7857,21 @@
         <w:rPr>
           <w:strike/>
         </w:rPr>
-        <w:t>Gallivan, J.P. &amp; C.S. Chapman. 2014. Three-dimensional reach trajectories as a probe of real-time decision-making between multiple competing targets. Front. Neurosci. 8: 215.</w:t>
+        <w:t xml:space="preserve">Gallivan, J.P. &amp; C.S. Chapman. 2014. Three-dimensional reach trajectories as a probe of real-time decision-making between multiple competing targets. Front. </w:t>
+      </w:r>
+      <w:proofErr w:type="spellStart"/>
+      <w:r>
+        <w:rPr>
+          <w:strike/>
+        </w:rPr>
+        <w:t>Neurosci</w:t>
+      </w:r>
+      <w:proofErr w:type="spellEnd"/>
+      <w:r>
+        <w:rPr>
+          <w:strike/>
+        </w:rPr>
+        <w:t>. 8: 215.</w:t>
       </w:r>
     </w:p>
     <w:p>
@@ -7077,12 +7960,14 @@
         </w:rPr>
         <w:t xml:space="preserve"> </w:t>
       </w:r>
+      <w:proofErr w:type="spellStart"/>
       <w:r>
         <w:rPr>
           <w:strike/>
         </w:rPr>
         <w:t>traj</w:t>
       </w:r>
+      <w:proofErr w:type="spellEnd"/>
       <w:r>
         <w:rPr>
           <w:rFonts w:hint="cs"/>
@@ -7160,7 +8045,25 @@
           <w:rtl/>
         </w:rPr>
         <w:lastRenderedPageBreak/>
-        <w:t>תייצר מלא טריילים ותבדוק האם יש מילים דומיננטיות.</w:t>
+        <w:t xml:space="preserve">תייצר מלא </w:t>
+      </w:r>
+      <w:proofErr w:type="spellStart"/>
+      <w:r>
+        <w:rPr>
+          <w:rFonts w:hint="cs"/>
+          <w:strike/>
+          <w:rtl/>
+        </w:rPr>
+        <w:t>טריילים</w:t>
+      </w:r>
+      <w:proofErr w:type="spellEnd"/>
+      <w:r>
+        <w:rPr>
+          <w:rFonts w:hint="cs"/>
+          <w:strike/>
+          <w:rtl/>
+        </w:rPr>
+        <w:t xml:space="preserve"> ותבדוק האם יש מילים דומיננטיות.</w:t>
       </w:r>
     </w:p>
     <w:p>
@@ -7280,8 +8183,18 @@
           <w:strike/>
           <w:rtl/>
         </w:rPr>
-        <w:t>תיצור מודל למסך פרספקס</w:t>
-      </w:r>
+        <w:t xml:space="preserve">תיצור מודל למסך </w:t>
+      </w:r>
+      <w:proofErr w:type="spellStart"/>
+      <w:r>
+        <w:rPr>
+          <w:rFonts w:hint="cs"/>
+          <w:strike/>
+          <w:rtl/>
+        </w:rPr>
+        <w:t>פרספקס</w:t>
+      </w:r>
+      <w:proofErr w:type="spellEnd"/>
     </w:p>
     <w:p>
       <w:pPr>
@@ -7342,12 +8255,14 @@
         </w:rPr>
         <w:t>קרב את המילים ב</w:t>
       </w:r>
+      <w:proofErr w:type="spellStart"/>
       <w:r>
         <w:rPr>
           <w:strike/>
         </w:rPr>
         <w:t>recog</w:t>
       </w:r>
+      <w:proofErr w:type="spellEnd"/>
     </w:p>
     <w:p>
       <w:pPr>
@@ -7556,12 +8471,14 @@
         </w:rPr>
         <w:t xml:space="preserve"> ל-</w:t>
       </w:r>
+      <w:proofErr w:type="spellStart"/>
       <w:r>
         <w:rPr>
           <w:strike/>
         </w:rPr>
         <w:t>traj</w:t>
       </w:r>
+      <w:proofErr w:type="spellEnd"/>
     </w:p>
     <w:p>
       <w:pPr>
@@ -7590,12 +8507,14 @@
         </w:rPr>
         <w:t xml:space="preserve">ערך לשדה </w:t>
       </w:r>
+      <w:proofErr w:type="spellStart"/>
       <w:r>
         <w:rPr>
           <w:strike/>
         </w:rPr>
         <w:t>list_id</w:t>
       </w:r>
+      <w:proofErr w:type="spellEnd"/>
       <w:r>
         <w:rPr>
           <w:rFonts w:hint="cs"/>
@@ -7618,19 +8537,39 @@
         </w:rPr>
         <w:t xml:space="preserve">, </w:t>
       </w:r>
+      <w:proofErr w:type="spellStart"/>
       <w:r>
         <w:rPr>
           <w:strike/>
         </w:rPr>
         <w:t>subnum</w:t>
       </w:r>
-      <w:r>
-        <w:rPr>
-          <w:rFonts w:hint="cs"/>
-          <w:strike/>
-          <w:rtl/>
-        </w:rPr>
-        <w:t xml:space="preserve"> עבור טריילים של </w:t>
+      <w:proofErr w:type="spellEnd"/>
+      <w:r>
+        <w:rPr>
+          <w:rFonts w:hint="cs"/>
+          <w:strike/>
+          <w:rtl/>
+        </w:rPr>
+        <w:t xml:space="preserve"> עבור </w:t>
+      </w:r>
+      <w:proofErr w:type="spellStart"/>
+      <w:r>
+        <w:rPr>
+          <w:rFonts w:hint="cs"/>
+          <w:strike/>
+          <w:rtl/>
+        </w:rPr>
+        <w:t>טריילים</w:t>
+      </w:r>
+      <w:proofErr w:type="spellEnd"/>
+      <w:r>
+        <w:rPr>
+          <w:rFonts w:hint="cs"/>
+          <w:strike/>
+          <w:rtl/>
+        </w:rPr>
+        <w:t xml:space="preserve"> של </w:t>
       </w:r>
       <w:r>
         <w:rPr>
@@ -7666,12 +8605,14 @@
         </w:rPr>
         <w:t xml:space="preserve">תהפוך את </w:t>
       </w:r>
+      <w:proofErr w:type="spellStart"/>
       <w:r>
         <w:rPr>
           <w:strike/>
         </w:rPr>
         <w:t>runPractice</w:t>
       </w:r>
+      <w:proofErr w:type="spellEnd"/>
       <w:r>
         <w:rPr>
           <w:rFonts w:hint="cs"/>
@@ -7680,12 +8621,14 @@
         </w:rPr>
         <w:t xml:space="preserve"> ל-</w:t>
       </w:r>
+      <w:proofErr w:type="spellStart"/>
       <w:r>
         <w:rPr>
           <w:strike/>
         </w:rPr>
         <w:t>runTrials</w:t>
       </w:r>
+      <w:proofErr w:type="spellEnd"/>
       <w:r>
         <w:rPr>
           <w:rFonts w:hint="cs"/>
@@ -7748,12 +8691,14 @@
         </w:rPr>
         <w:t xml:space="preserve">תמחק את </w:t>
       </w:r>
+      <w:proofErr w:type="spellStart"/>
       <w:r>
         <w:rPr>
           <w:strike/>
         </w:rPr>
         <w:t>runPractice</w:t>
       </w:r>
+      <w:proofErr w:type="spellEnd"/>
     </w:p>
     <w:p>
       <w:pPr>
@@ -7772,7 +8717,25 @@
           <w:strike/>
           <w:rtl/>
         </w:rPr>
-        <w:t xml:space="preserve">תערבב טריילים ככה שלא יהיה </w:t>
+        <w:t xml:space="preserve">תערבב </w:t>
+      </w:r>
+      <w:proofErr w:type="spellStart"/>
+      <w:r>
+        <w:rPr>
+          <w:rFonts w:hint="cs"/>
+          <w:strike/>
+          <w:rtl/>
+        </w:rPr>
+        <w:t>טריילים</w:t>
+      </w:r>
+      <w:proofErr w:type="spellEnd"/>
+      <w:r>
+        <w:rPr>
+          <w:rFonts w:hint="cs"/>
+          <w:strike/>
+          <w:rtl/>
+        </w:rPr>
+        <w:t xml:space="preserve"> ככה שלא יהיה </w:t>
       </w:r>
       <w:r>
         <w:rPr>
@@ -7794,7 +8757,25 @@
           <w:strike/>
           <w:rtl/>
         </w:rPr>
-        <w:t>בכל הטריילים הראשונים.</w:t>
+        <w:t xml:space="preserve">בכל </w:t>
+      </w:r>
+      <w:proofErr w:type="spellStart"/>
+      <w:r>
+        <w:rPr>
+          <w:rFonts w:hint="cs"/>
+          <w:strike/>
+          <w:rtl/>
+        </w:rPr>
+        <w:t>הטריילים</w:t>
+      </w:r>
+      <w:proofErr w:type="spellEnd"/>
+      <w:r>
+        <w:rPr>
+          <w:rFonts w:hint="cs"/>
+          <w:strike/>
+          <w:rtl/>
+        </w:rPr>
+        <w:t xml:space="preserve"> הראשונים.</w:t>
       </w:r>
     </w:p>
     <w:p>
@@ -8103,7 +9084,25 @@
           <w:strike/>
           <w:rtl/>
         </w:rPr>
-        <w:t xml:space="preserve"> והלאה והלאה.</w:t>
+        <w:t xml:space="preserve"> והלאה </w:t>
+      </w:r>
+      <w:proofErr w:type="spellStart"/>
+      <w:r>
+        <w:rPr>
+          <w:rFonts w:hint="cs"/>
+          <w:strike/>
+          <w:rtl/>
+        </w:rPr>
+        <w:t>והלאה</w:t>
+      </w:r>
+      <w:proofErr w:type="spellEnd"/>
+      <w:r>
+        <w:rPr>
+          <w:rFonts w:hint="cs"/>
+          <w:strike/>
+          <w:rtl/>
+        </w:rPr>
+        <w:t>.</w:t>
       </w:r>
     </w:p>
     <w:p>
@@ -8143,7 +9142,25 @@
           <w:strike/>
           <w:rtl/>
         </w:rPr>
-        <w:t>תעשה שוב קליברציה.</w:t>
+        <w:t xml:space="preserve">תעשה שוב </w:t>
+      </w:r>
+      <w:proofErr w:type="spellStart"/>
+      <w:r>
+        <w:rPr>
+          <w:rFonts w:hint="cs"/>
+          <w:strike/>
+          <w:rtl/>
+        </w:rPr>
+        <w:t>קליברציה</w:t>
+      </w:r>
+      <w:proofErr w:type="spellEnd"/>
+      <w:r>
+        <w:rPr>
+          <w:rFonts w:hint="cs"/>
+          <w:strike/>
+          <w:rtl/>
+        </w:rPr>
+        <w:t>.</w:t>
       </w:r>
     </w:p>
     <w:p>
@@ -8205,12 +9222,14 @@
         </w:rPr>
         <w:t>תוודא שהזמן הקצר ששמת ל-</w:t>
       </w:r>
+      <w:proofErr w:type="spellStart"/>
       <w:r>
         <w:rPr>
           <w:strike/>
         </w:rPr>
         <w:t>categor</w:t>
       </w:r>
+      <w:proofErr w:type="spellEnd"/>
       <w:r>
         <w:rPr>
           <w:rFonts w:hint="cs"/>
@@ -8219,12 +9238,14 @@
         </w:rPr>
         <w:t xml:space="preserve"> ול-</w:t>
       </w:r>
+      <w:proofErr w:type="spellStart"/>
       <w:r>
         <w:rPr>
           <w:strike/>
         </w:rPr>
         <w:t>recog</w:t>
       </w:r>
+      <w:proofErr w:type="spellEnd"/>
       <w:r>
         <w:rPr>
           <w:rFonts w:hint="cs"/>
@@ -8253,12 +9274,14 @@
         </w:rPr>
         <w:t xml:space="preserve">צריך להאריך את הזמן של </w:t>
       </w:r>
+      <w:proofErr w:type="spellStart"/>
       <w:r>
         <w:rPr>
           <w:strike/>
         </w:rPr>
         <w:t>recog</w:t>
       </w:r>
+      <w:proofErr w:type="spellEnd"/>
       <w:r>
         <w:rPr>
           <w:rFonts w:hint="cs"/>
@@ -8307,12 +9330,14 @@
         </w:rPr>
         <w:t>הניסוי קורס משום מה, הוא לא מצליח לפתוח קובץ ב-</w:t>
       </w:r>
+      <w:proofErr w:type="spellStart"/>
       <w:r>
         <w:rPr>
           <w:strike/>
         </w:rPr>
         <w:t>fread</w:t>
       </w:r>
+      <w:proofErr w:type="spellEnd"/>
       <w:r>
         <w:rPr>
           <w:rFonts w:hint="cs"/>
@@ -8353,7 +9378,25 @@
           <w:strike/>
           <w:rtl/>
         </w:rPr>
-        <w:t>תביא מסקנטייפ ל</w:t>
+        <w:t xml:space="preserve">תביא </w:t>
+      </w:r>
+      <w:proofErr w:type="spellStart"/>
+      <w:r>
+        <w:rPr>
+          <w:rFonts w:hint="cs"/>
+          <w:strike/>
+          <w:rtl/>
+        </w:rPr>
+        <w:t>מסקנטייפ</w:t>
+      </w:r>
+      <w:proofErr w:type="spellEnd"/>
+      <w:r>
+        <w:rPr>
+          <w:rFonts w:hint="cs"/>
+          <w:strike/>
+          <w:rtl/>
+        </w:rPr>
+        <w:t xml:space="preserve"> ל</w:t>
       </w:r>
       <w:r>
         <w:rPr>
@@ -8389,7 +9432,43 @@
           <w:strike/>
           <w:rtl/>
         </w:rPr>
-        <w:t>תריץ עד טרייל 72 כדי לבדוק האם יש בעיה בתזמון של טרייל 38 ו72.</w:t>
+        <w:t xml:space="preserve">תריץ עד </w:t>
+      </w:r>
+      <w:proofErr w:type="spellStart"/>
+      <w:r>
+        <w:rPr>
+          <w:rFonts w:hint="cs"/>
+          <w:strike/>
+          <w:rtl/>
+        </w:rPr>
+        <w:t>טרייל</w:t>
+      </w:r>
+      <w:proofErr w:type="spellEnd"/>
+      <w:r>
+        <w:rPr>
+          <w:rFonts w:hint="cs"/>
+          <w:strike/>
+          <w:rtl/>
+        </w:rPr>
+        <w:t xml:space="preserve"> 72 כדי לבדוק האם יש בעיה בתזמון של </w:t>
+      </w:r>
+      <w:proofErr w:type="spellStart"/>
+      <w:r>
+        <w:rPr>
+          <w:rFonts w:hint="cs"/>
+          <w:strike/>
+          <w:rtl/>
+        </w:rPr>
+        <w:t>טרייל</w:t>
+      </w:r>
+      <w:proofErr w:type="spellEnd"/>
+      <w:r>
+        <w:rPr>
+          <w:rFonts w:hint="cs"/>
+          <w:strike/>
+          <w:rtl/>
+        </w:rPr>
+        <w:t xml:space="preserve"> 38 ו72.</w:t>
       </w:r>
     </w:p>
     <w:p>
@@ -8409,7 +9488,25 @@
           <w:highlight w:val="yellow"/>
           <w:rtl/>
         </w:rPr>
-        <w:t>הבעיה קיימת אך לא בטריילים ספציפיים.</w:t>
+        <w:t xml:space="preserve">הבעיה קיימת אך לא </w:t>
+      </w:r>
+      <w:proofErr w:type="spellStart"/>
+      <w:r>
+        <w:rPr>
+          <w:rFonts w:hint="cs"/>
+          <w:highlight w:val="yellow"/>
+          <w:rtl/>
+        </w:rPr>
+        <w:t>בטריילים</w:t>
+      </w:r>
+      <w:proofErr w:type="spellEnd"/>
+      <w:r>
+        <w:rPr>
+          <w:rFonts w:hint="cs"/>
+          <w:highlight w:val="yellow"/>
+          <w:rtl/>
+        </w:rPr>
+        <w:t xml:space="preserve"> ספציפיים.</w:t>
       </w:r>
     </w:p>
     <w:p>
@@ -8431,12 +9528,14 @@
         </w:rPr>
         <w:t xml:space="preserve">תריץ ניסוי קצר ותוודא שהזמן של </w:t>
       </w:r>
+      <w:proofErr w:type="spellStart"/>
       <w:r>
         <w:rPr>
           <w:strike/>
         </w:rPr>
         <w:t>categor_time</w:t>
       </w:r>
+      <w:proofErr w:type="spellEnd"/>
       <w:r>
         <w:rPr>
           <w:rFonts w:hint="cs"/>
@@ -8498,7 +9597,25 @@
           <w:strike/>
           <w:rtl/>
         </w:rPr>
-        <w:t>למדוד גובה של מסך פרספקס מהשולחן</w:t>
+        <w:t xml:space="preserve">למדוד גובה של מסך </w:t>
+      </w:r>
+      <w:proofErr w:type="spellStart"/>
+      <w:r>
+        <w:rPr>
+          <w:rFonts w:hint="cs"/>
+          <w:strike/>
+          <w:rtl/>
+        </w:rPr>
+        <w:t>פרספקס</w:t>
+      </w:r>
+      <w:proofErr w:type="spellEnd"/>
+      <w:r>
+        <w:rPr>
+          <w:rFonts w:hint="cs"/>
+          <w:strike/>
+          <w:rtl/>
+        </w:rPr>
+        <w:t xml:space="preserve"> מהשולחן</w:t>
       </w:r>
       <w:r>
         <w:rPr>
@@ -8594,8 +9711,18 @@
           <w:rtl/>
         </w:rPr>
         <w:lastRenderedPageBreak/>
-        <w:t>לשנות הגדרת גודל אצבע אחרי שיש מסך פספקס</w:t>
-      </w:r>
+        <w:t xml:space="preserve">לשנות הגדרת גודל אצבע אחרי שיש מסך </w:t>
+      </w:r>
+      <w:proofErr w:type="spellStart"/>
+      <w:r>
+        <w:rPr>
+          <w:rFonts w:hint="cs"/>
+          <w:strike/>
+          <w:rtl/>
+        </w:rPr>
+        <w:t>פספקס</w:t>
+      </w:r>
+      <w:proofErr w:type="spellEnd"/>
     </w:p>
     <w:p>
       <w:pPr>
@@ -8724,11 +9851,19 @@
         <w:t>לתעד הכל ב-</w:t>
       </w:r>
       <w:hyperlink r:id="rId15" w:anchor="gid=267261638" w:history="1">
+        <w:proofErr w:type="spellStart"/>
         <w:r>
           <w:rPr>
             <w:rStyle w:val="Hyperlink"/>
           </w:rPr>
-          <w:t>mudrick cash register</w:t>
+          <w:t>mudrick</w:t>
+        </w:r>
+        <w:proofErr w:type="spellEnd"/>
+        <w:r>
+          <w:rPr>
+            <w:rStyle w:val="Hyperlink"/>
+          </w:rPr>
+          <w:t xml:space="preserve"> cash register</w:t>
         </w:r>
       </w:hyperlink>
     </w:p>
@@ -9029,7 +10164,25 @@
           <w:strike/>
           <w:rtl/>
         </w:rPr>
-        <w:t>יש לתעד תז בקובץ נפרד.</w:t>
+        <w:t xml:space="preserve">יש לתעד </w:t>
+      </w:r>
+      <w:proofErr w:type="spellStart"/>
+      <w:r>
+        <w:rPr>
+          <w:rFonts w:hint="cs"/>
+          <w:strike/>
+          <w:rtl/>
+        </w:rPr>
+        <w:t>תז</w:t>
+      </w:r>
+      <w:proofErr w:type="spellEnd"/>
+      <w:r>
+        <w:rPr>
+          <w:rFonts w:hint="cs"/>
+          <w:strike/>
+          <w:rtl/>
+        </w:rPr>
+        <w:t xml:space="preserve"> בקובץ נפרד.</w:t>
       </w:r>
     </w:p>
     <w:p>
@@ -9323,30 +10476,505 @@
       </w:r>
     </w:p>
     <w:p>
-      <w:pPr>
-        <w:pStyle w:val="NoSpacing"/>
-      </w:pPr>
-    </w:p>
-    <w:p>
-      <w:pPr>
-        <w:pStyle w:val="NoSpacing"/>
-      </w:pPr>
-    </w:p>
-    <w:p>
-      <w:pPr>
-        <w:pStyle w:val="NoSpacing"/>
-        <w:rPr>
-          <w:rtl/>
-        </w:rPr>
-      </w:pPr>
-    </w:p>
-    <w:p>
-      <w:pPr>
-        <w:pStyle w:val="NoSpacing"/>
+      <w:r>
+        <w:rPr>
+          <w:rFonts w:hint="cs"/>
+          <w:rtl/>
+        </w:rPr>
+        <w:t>@@@@@@@@@@@@@@@</w:t>
+      </w:r>
+      <w:r>
+        <w:t>Analysis</w:t>
+      </w:r>
+      <w:r>
+        <w:rPr>
+          <w:rFonts w:hint="cs"/>
+          <w:rtl/>
+        </w:rPr>
+        <w:t>@@@@@@@@@@@@@@@@</w:t>
+      </w:r>
+    </w:p>
+    <w:p>
+      <w:pPr>
+        <w:pStyle w:val="ListParagraph"/>
         <w:numPr>
           <w:ilvl w:val="0"/>
           <w:numId w:val="1"/>
         </w:numPr>
+        <w:rPr>
+          <w:strike/>
+        </w:rPr>
+      </w:pPr>
+      <w:r>
+        <w:rPr>
+          <w:rFonts w:hint="cs"/>
+          <w:strike/>
+          <w:rtl/>
+        </w:rPr>
+        <w:t xml:space="preserve">תחליט מה </w:t>
+      </w:r>
+      <w:proofErr w:type="spellStart"/>
+      <w:r>
+        <w:rPr>
+          <w:rFonts w:hint="cs"/>
+          <w:strike/>
+          <w:rtl/>
+        </w:rPr>
+        <w:t>פונקצית</w:t>
+      </w:r>
+      <w:proofErr w:type="spellEnd"/>
+      <w:r>
+        <w:rPr>
+          <w:rFonts w:hint="cs"/>
+          <w:strike/>
+          <w:rtl/>
+        </w:rPr>
+        <w:t xml:space="preserve"> </w:t>
+      </w:r>
+      <w:proofErr w:type="spellStart"/>
+      <w:r>
+        <w:rPr>
+          <w:strike/>
+        </w:rPr>
+        <w:t>Bspline</w:t>
+      </w:r>
+      <w:proofErr w:type="spellEnd"/>
+      <w:r>
+        <w:rPr>
+          <w:rFonts w:hint="cs"/>
+          <w:strike/>
+          <w:rtl/>
+        </w:rPr>
+        <w:t xml:space="preserve"> מקבלת ומה היא מחזירה, תעדכן בהתאם את התיאור שלה</w:t>
+      </w:r>
+    </w:p>
+    <w:p>
+      <w:pPr>
+        <w:pStyle w:val="ListParagraph"/>
+        <w:numPr>
+          <w:ilvl w:val="0"/>
+          <w:numId w:val="1"/>
+        </w:numPr>
+      </w:pPr>
+      <w:r>
+        <w:t>Preprocessing</w:t>
+      </w:r>
+    </w:p>
+    <w:p>
+      <w:pPr>
+        <w:pStyle w:val="ListParagraph"/>
+        <w:numPr>
+          <w:ilvl w:val="1"/>
+          <w:numId w:val="1"/>
+        </w:numPr>
+      </w:pPr>
+      <w:r>
+        <w:rPr>
+          <w:rFonts w:hint="cs"/>
+          <w:rtl/>
+        </w:rPr>
+        <w:t>מילוי נתונים חסרים</w:t>
+      </w:r>
+    </w:p>
+    <w:p>
+      <w:pPr>
+        <w:pStyle w:val="ListParagraph"/>
+        <w:numPr>
+          <w:ilvl w:val="1"/>
+          <w:numId w:val="1"/>
+        </w:numPr>
+      </w:pPr>
+      <w:r>
+        <w:t>Low pass filter</w:t>
+      </w:r>
+    </w:p>
+    <w:p>
+      <w:pPr>
+        <w:pStyle w:val="ListParagraph"/>
+        <w:numPr>
+          <w:ilvl w:val="1"/>
+          <w:numId w:val="1"/>
+        </w:numPr>
+      </w:pPr>
+      <w:r>
+        <w:rPr>
+          <w:rFonts w:hint="cs"/>
+          <w:rtl/>
+        </w:rPr>
+        <w:t xml:space="preserve">נרמול כל הדגימות לדגימה הראשונה </w:t>
+      </w:r>
+      <w:r>
+        <w:rPr>
+          <w:rtl/>
+        </w:rPr>
+        <w:t>–</w:t>
+      </w:r>
+      <w:r>
+        <w:rPr>
+          <w:rFonts w:hint="cs"/>
+          <w:rtl/>
+        </w:rPr>
+        <w:t xml:space="preserve"> מבחינת זמן ומקום.</w:t>
+      </w:r>
+    </w:p>
+    <w:p>
+      <w:pPr>
+        <w:pStyle w:val="ListParagraph"/>
+        <w:numPr>
+          <w:ilvl w:val="1"/>
+          <w:numId w:val="1"/>
+        </w:numPr>
+      </w:pPr>
+      <w:r>
+        <w:rPr>
+          <w:rFonts w:hint="cs"/>
+          <w:rtl/>
+        </w:rPr>
+        <w:t xml:space="preserve">מציאת </w:t>
+      </w:r>
+      <w:r>
+        <w:rPr>
+          <w:rFonts w:hint="cs"/>
+          <w:rtl/>
+        </w:rPr>
+        <w:t>תחילת וסוף תנועה</w:t>
+      </w:r>
+      <w:r>
+        <w:rPr>
+          <w:rFonts w:hint="cs"/>
+          <w:rtl/>
+        </w:rPr>
+        <w:t xml:space="preserve"> וקיצור המידע בהתאם.</w:t>
+      </w:r>
+    </w:p>
+    <w:p>
+      <w:pPr>
+        <w:pStyle w:val="ListParagraph"/>
+        <w:numPr>
+          <w:ilvl w:val="1"/>
+          <w:numId w:val="1"/>
+        </w:numPr>
+      </w:pPr>
+    </w:p>
+    <w:p>
+      <w:pPr>
+        <w:pStyle w:val="ListParagraph"/>
+        <w:numPr>
+          <w:ilvl w:val="0"/>
+          <w:numId w:val="1"/>
+        </w:numPr>
+      </w:pPr>
+      <w:r>
+        <w:rPr>
+          <w:rFonts w:hint="cs"/>
+          <w:rtl/>
+        </w:rPr>
+        <w:t xml:space="preserve">מיצוע של הנתונים לפי </w:t>
+      </w:r>
+      <w:r>
+        <w:t>condition</w:t>
+      </w:r>
+      <w:r>
+        <w:rPr>
+          <w:rFonts w:hint="cs"/>
+          <w:rtl/>
+        </w:rPr>
+        <w:t>.</w:t>
+      </w:r>
+    </w:p>
+    <w:p>
+      <w:pPr>
+        <w:pStyle w:val="ListParagraph"/>
+        <w:numPr>
+          <w:ilvl w:val="0"/>
+          <w:numId w:val="1"/>
+        </w:numPr>
+      </w:pPr>
+      <w:r>
+        <w:rPr>
+          <w:rFonts w:hint="cs"/>
+          <w:rtl/>
+        </w:rPr>
+        <w:t>האם לשמור את המידע המעובד בעמודה חדשה בטבלה או לדרוס את המידע הקיים?</w:t>
+      </w:r>
+    </w:p>
+    <w:p>
+      <w:pPr>
+        <w:pStyle w:val="ListParagraph"/>
+        <w:numPr>
+          <w:ilvl w:val="0"/>
+          <w:numId w:val="1"/>
+        </w:numPr>
+      </w:pPr>
+      <w:r>
+        <w:rPr>
+          <w:rFonts w:hint="cs"/>
+          <w:rtl/>
+        </w:rPr>
+        <w:t>לשמור את המידע ב-</w:t>
+      </w:r>
+      <w:r>
+        <w:t>processed data</w:t>
+      </w:r>
+      <w:r>
+        <w:rPr>
+          <w:rFonts w:hint="cs"/>
+          <w:rtl/>
+        </w:rPr>
+        <w:t>.</w:t>
+      </w:r>
+    </w:p>
+    <w:p>
+      <w:pPr>
+        <w:pStyle w:val="ListParagraph"/>
+        <w:numPr>
+          <w:ilvl w:val="0"/>
+          <w:numId w:val="1"/>
+        </w:numPr>
+      </w:pPr>
+      <w:r>
+        <w:rPr>
+          <w:rFonts w:hint="cs"/>
+          <w:rtl/>
+        </w:rPr>
+        <w:t xml:space="preserve">צריך למחוק </w:t>
+      </w:r>
+      <w:proofErr w:type="spellStart"/>
+      <w:r>
+        <w:rPr>
+          <w:rFonts w:hint="cs"/>
+          <w:rtl/>
+        </w:rPr>
+        <w:t>טריילים</w:t>
+      </w:r>
+      <w:proofErr w:type="spellEnd"/>
+      <w:r>
+        <w:rPr>
+          <w:rFonts w:hint="cs"/>
+          <w:rtl/>
+        </w:rPr>
+        <w:t xml:space="preserve"> בהם הנבדק לא זז </w:t>
+      </w:r>
+      <w:r>
+        <w:rPr>
+          <w:rtl/>
+        </w:rPr>
+        <w:t>–</w:t>
+      </w:r>
+      <w:r>
+        <w:rPr>
+          <w:rFonts w:hint="cs"/>
+          <w:rtl/>
+        </w:rPr>
+        <w:t xml:space="preserve"> כנראה להפעיל סף מרחק שמי שלא עובר אותו נמחק.</w:t>
+      </w:r>
+    </w:p>
+    <w:p>
+      <w:pPr>
+        <w:pStyle w:val="ListParagraph"/>
+        <w:numPr>
+          <w:ilvl w:val="0"/>
+          <w:numId w:val="1"/>
+        </w:numPr>
+      </w:pPr>
+      <w:r>
+        <w:rPr>
+          <w:rFonts w:hint="cs"/>
+          <w:rtl/>
+        </w:rPr>
+        <w:t xml:space="preserve">תמצע מעבר </w:t>
+      </w:r>
+      <w:proofErr w:type="spellStart"/>
+      <w:r>
+        <w:rPr>
+          <w:rFonts w:hint="cs"/>
+          <w:rtl/>
+        </w:rPr>
+        <w:t>לטריילים</w:t>
+      </w:r>
+      <w:proofErr w:type="spellEnd"/>
+    </w:p>
+    <w:p>
+      <w:pPr>
+        <w:pStyle w:val="ListParagraph"/>
+        <w:numPr>
+          <w:ilvl w:val="0"/>
+          <w:numId w:val="1"/>
+        </w:numPr>
+      </w:pPr>
+      <w:r>
+        <w:rPr>
+          <w:rFonts w:hint="cs"/>
+          <w:rtl/>
+        </w:rPr>
+        <w:t>למה קרייג מחלץ פעמיים נקודות מתוך הפונקציה?</w:t>
+      </w:r>
+    </w:p>
+    <w:p>
+      <w:pPr>
+        <w:pStyle w:val="ListParagraph"/>
+        <w:numPr>
+          <w:ilvl w:val="0"/>
+          <w:numId w:val="1"/>
+        </w:numPr>
+      </w:pPr>
+      <w:r>
+        <w:rPr>
+          <w:rFonts w:hint="cs"/>
+          <w:rtl/>
+        </w:rPr>
+        <w:t>תכתוב פונקציה שמשלימה מידע חסר</w:t>
+      </w:r>
+    </w:p>
+    <w:p>
+      <w:pPr>
+        <w:pStyle w:val="ListParagraph"/>
+        <w:numPr>
+          <w:ilvl w:val="0"/>
+          <w:numId w:val="1"/>
+        </w:numPr>
+      </w:pPr>
+      <w:r>
+        <w:rPr>
+          <w:rFonts w:hint="cs"/>
+          <w:rtl/>
+        </w:rPr>
+        <w:t>האם הגדרת סיום תנועה ברגע שמהירות יורדת מתחת לסף לא בעייתית? ייתכן שנבדק יאט באמצע תנועה ואז ימשיך.</w:t>
+      </w:r>
+    </w:p>
+    <w:p>
+      <w:pPr>
+        <w:pStyle w:val="ListParagraph"/>
+        <w:numPr>
+          <w:ilvl w:val="0"/>
+          <w:numId w:val="1"/>
+        </w:numPr>
+      </w:pPr>
+      <w:r>
+        <w:rPr>
+          <w:rFonts w:hint="cs"/>
+          <w:rtl/>
+        </w:rPr>
+        <w:t xml:space="preserve">תשקול להוציא את הלולאה על </w:t>
+      </w:r>
+      <w:proofErr w:type="spellStart"/>
+      <w:r>
+        <w:rPr>
+          <w:rFonts w:hint="cs"/>
+          <w:rtl/>
+        </w:rPr>
+        <w:t>הטריילים</w:t>
+      </w:r>
+      <w:proofErr w:type="spellEnd"/>
+      <w:r>
+        <w:rPr>
+          <w:rFonts w:hint="cs"/>
+          <w:rtl/>
+        </w:rPr>
+        <w:t xml:space="preserve"> מחוץ לפונקציות.</w:t>
+      </w:r>
+    </w:p>
+    <w:p>
+      <w:pPr>
+        <w:pStyle w:val="ListParagraph"/>
+        <w:numPr>
+          <w:ilvl w:val="0"/>
+          <w:numId w:val="1"/>
+        </w:numPr>
+      </w:pPr>
+      <w:r>
+        <w:rPr>
+          <w:rFonts w:hint="cs"/>
+          <w:rtl/>
+        </w:rPr>
+        <w:t xml:space="preserve">תבדוק האם הקלאס של </w:t>
+      </w:r>
+      <w:proofErr w:type="spellStart"/>
+      <w:r>
+        <w:t>natnet</w:t>
+      </w:r>
+      <w:proofErr w:type="spellEnd"/>
+      <w:r>
+        <w:rPr>
+          <w:rFonts w:hint="cs"/>
+          <w:rtl/>
+        </w:rPr>
+        <w:t xml:space="preserve"> מכיל קצב </w:t>
+      </w:r>
+      <w:proofErr w:type="spellStart"/>
+      <w:r>
+        <w:rPr>
+          <w:rFonts w:hint="cs"/>
+          <w:rtl/>
+        </w:rPr>
+        <w:t>רענון</w:t>
+      </w:r>
+      <w:proofErr w:type="spellEnd"/>
+      <w:r>
+        <w:rPr>
+          <w:rFonts w:hint="cs"/>
+          <w:rtl/>
+        </w:rPr>
+        <w:t xml:space="preserve"> או </w:t>
+      </w:r>
+      <w:r>
+        <w:t>timestamp</w:t>
+      </w:r>
+      <w:r>
+        <w:rPr>
+          <w:rFonts w:hint="cs"/>
+          <w:rtl/>
+        </w:rPr>
+        <w:t xml:space="preserve"> כי עשית את זה </w:t>
+      </w:r>
+      <w:r>
+        <w:t>hardcoded</w:t>
+      </w:r>
+      <w:r>
+        <w:rPr>
+          <w:rFonts w:hint="cs"/>
+          <w:rtl/>
+        </w:rPr>
+        <w:t xml:space="preserve"> בתוך </w:t>
+      </w:r>
+      <w:proofErr w:type="spellStart"/>
+      <w:r>
+        <w:t>filterTraj.m</w:t>
+      </w:r>
+      <w:proofErr w:type="spellEnd"/>
+      <w:r>
+        <w:rPr>
+          <w:rFonts w:hint="cs"/>
+          <w:rtl/>
+        </w:rPr>
+        <w:t>.</w:t>
+      </w:r>
+    </w:p>
+    <w:p>
+      <w:pPr>
+        <w:pStyle w:val="NoSpacing"/>
+      </w:pPr>
+    </w:p>
+    <w:p>
+      <w:pPr>
+        <w:pStyle w:val="NoSpacing"/>
+      </w:pPr>
+    </w:p>
+    <w:p>
+      <w:pPr>
+        <w:pStyle w:val="NoSpacing"/>
+        <w:rPr>
+          <w:rtl/>
+        </w:rPr>
+      </w:pPr>
+    </w:p>
+    <w:p>
+      <w:pPr>
+        <w:pStyle w:val="NoSpacing"/>
+        <w:numPr>
+          <w:ilvl w:val="0"/>
+          <w:numId w:val="1"/>
+        </w:numPr>
       </w:pPr>
       <w:r>
         <w:rPr>
@@ -9440,9 +11068,11 @@
         </w:rPr>
         <w:t>האם נבדקים נוטים להגיב ב-</w:t>
       </w:r>
+      <w:proofErr w:type="spellStart"/>
       <w:r>
         <w:t>recog</w:t>
       </w:r>
+      <w:proofErr w:type="spellEnd"/>
       <w:r>
         <w:rPr>
           <w:rFonts w:hint="cs"/>
@@ -9450,9 +11080,11 @@
         </w:rPr>
         <w:t xml:space="preserve"> ימין אחרי שהגיבו ימין ב-</w:t>
       </w:r>
+      <w:proofErr w:type="spellStart"/>
       <w:r>
         <w:t>categor</w:t>
       </w:r>
+      <w:proofErr w:type="spellEnd"/>
       <w:r>
         <w:rPr>
           <w:rFonts w:hint="cs"/>
@@ -9474,6 +11106,7 @@
           <w:rFonts w:hint="cs"/>
           <w:rtl/>
         </w:rPr>
+        <w:lastRenderedPageBreak/>
         <w:t>להכניס את הטסטים שלי ל-</w:t>
       </w:r>
       <w:r>
@@ -9502,9 +11135,11 @@
         </w:rPr>
         <w:t>לתעד החלטות לגבי הניסוי (למשל מקורות) ב-</w:t>
       </w:r>
+      <w:proofErr w:type="spellStart"/>
       <w:r>
         <w:t>Trelo</w:t>
       </w:r>
+      <w:proofErr w:type="spellEnd"/>
       <w:r>
         <w:rPr>
           <w:rFonts w:hint="cs"/>
@@ -9651,7 +11286,6 @@
           <w:sz w:val="14"/>
           <w:szCs w:val="14"/>
         </w:rPr>
-        <w:lastRenderedPageBreak/>
         <mc:AlternateContent>
           <mc:Choice Requires="wps">
             <w:drawing>
@@ -9723,7 +11357,25 @@
                                 <w:sz w:val="14"/>
                                 <w:szCs w:val="14"/>
                               </w:rPr>
-                              <w:t>Number of trials devaiting from desired duration:</w:t>
+                              <w:t xml:space="preserve">Number of trials </w:t>
+                            </w:r>
+                            <w:proofErr w:type="spellStart"/>
+                            <w:r>
+                              <w:rPr>
+                                <w:rFonts w:ascii="Courier New" w:hAnsi="Courier New" w:cs="Courier New"/>
+                                <w:sz w:val="14"/>
+                                <w:szCs w:val="14"/>
+                              </w:rPr>
+                              <w:t>devaiting</w:t>
+                            </w:r>
+                            <w:proofErr w:type="spellEnd"/>
+                            <w:r>
+                              <w:rPr>
+                                <w:rFonts w:ascii="Courier New" w:hAnsi="Courier New" w:cs="Courier New"/>
+                                <w:sz w:val="14"/>
+                                <w:szCs w:val="14"/>
+                              </w:rPr>
+                              <w:t xml:space="preserve"> from desired duration:</w:t>
                             </w:r>
                           </w:p>
                           <w:p>
@@ -9760,7 +11412,25 @@
                                 <w:sz w:val="14"/>
                                 <w:szCs w:val="14"/>
                               </w:rPr>
-                              <w:t>Deviating trials and their deviation (in ms):</w:t>
+                              <w:t xml:space="preserve">Deviating trials and their deviation (in </w:t>
+                            </w:r>
+                            <w:proofErr w:type="spellStart"/>
+                            <w:r>
+                              <w:rPr>
+                                <w:rFonts w:ascii="Courier New" w:hAnsi="Courier New" w:cs="Courier New"/>
+                                <w:sz w:val="14"/>
+                                <w:szCs w:val="14"/>
+                              </w:rPr>
+                              <w:t>ms</w:t>
+                            </w:r>
+                            <w:proofErr w:type="spellEnd"/>
+                            <w:r>
+                              <w:rPr>
+                                <w:rFonts w:ascii="Courier New" w:hAnsi="Courier New" w:cs="Courier New"/>
+                                <w:sz w:val="14"/>
+                                <w:szCs w:val="14"/>
+                              </w:rPr>
+                              <w:t>):</w:t>
                             </w:r>
                           </w:p>
                           <w:p>
@@ -9778,7 +11448,25 @@
                                 <w:sz w:val="14"/>
                                 <w:szCs w:val="14"/>
                               </w:rPr>
-                              <w:t xml:space="preserve">    TrialNum    Deviation       Event    </w:t>
+                              <w:t xml:space="preserve">    </w:t>
+                            </w:r>
+                            <w:proofErr w:type="spellStart"/>
+                            <w:r>
+                              <w:rPr>
+                                <w:rFonts w:ascii="Courier New" w:hAnsi="Courier New" w:cs="Courier New"/>
+                                <w:sz w:val="14"/>
+                                <w:szCs w:val="14"/>
+                              </w:rPr>
+                              <w:t>TrialNum</w:t>
+                            </w:r>
+                            <w:proofErr w:type="spellEnd"/>
+                            <w:r>
+                              <w:rPr>
+                                <w:rFonts w:ascii="Courier New" w:hAnsi="Courier New" w:cs="Courier New"/>
+                                <w:sz w:val="14"/>
+                                <w:szCs w:val="14"/>
+                              </w:rPr>
+                              <w:t xml:space="preserve">    Deviation       Event    </w:t>
                             </w:r>
                           </w:p>
                           <w:p>
@@ -9880,7 +11568,25 @@
                                 <w:sz w:val="14"/>
                                 <w:szCs w:val="14"/>
                               </w:rPr>
-                              <w:t xml:space="preserve">       72        10.035      'prime_time'</w:t>
+                              <w:t xml:space="preserve">       72        10.035      '</w:t>
+                            </w:r>
+                            <w:proofErr w:type="spellStart"/>
+                            <w:r>
+                              <w:rPr>
+                                <w:rFonts w:ascii="Courier New" w:hAnsi="Courier New" w:cs="Courier New"/>
+                                <w:sz w:val="14"/>
+                                <w:szCs w:val="14"/>
+                              </w:rPr>
+                              <w:t>prime_time</w:t>
+                            </w:r>
+                            <w:proofErr w:type="spellEnd"/>
+                            <w:r>
+                              <w:rPr>
+                                <w:rFonts w:ascii="Courier New" w:hAnsi="Courier New" w:cs="Courier New"/>
+                                <w:sz w:val="14"/>
+                                <w:szCs w:val="14"/>
+                              </w:rPr>
+                              <w:t>'</w:t>
                             </w:r>
                           </w:p>
                           <w:p>
@@ -9909,7 +11615,25 @@
                                 <w:sz w:val="14"/>
                                 <w:szCs w:val="14"/>
                               </w:rPr>
-                              <w:t>Deviations in ms:</w:t>
+                              <w:t xml:space="preserve">Deviations in </w:t>
+                            </w:r>
+                            <w:proofErr w:type="spellStart"/>
+                            <w:r>
+                              <w:rPr>
+                                <w:rFonts w:ascii="Courier New" w:hAnsi="Courier New" w:cs="Courier New"/>
+                                <w:sz w:val="14"/>
+                                <w:szCs w:val="14"/>
+                              </w:rPr>
+                              <w:t>ms</w:t>
+                            </w:r>
+                            <w:proofErr w:type="spellEnd"/>
+                            <w:r>
+                              <w:rPr>
+                                <w:rFonts w:ascii="Courier New" w:hAnsi="Courier New" w:cs="Courier New"/>
+                                <w:sz w:val="14"/>
+                                <w:szCs w:val="14"/>
+                              </w:rPr>
+                              <w:t>:</w:t>
                             </w:r>
                           </w:p>
                           <w:p>
@@ -9927,8 +11651,54 @@
                                 <w:sz w:val="14"/>
                                 <w:szCs w:val="14"/>
                               </w:rPr>
-                              <w:t xml:space="preserve">    Desired_duration    Mean_duration      STD       Deviation_of_mean_from_desired</w:t>
+                              <w:t xml:space="preserve">    </w:t>
                             </w:r>
+                            <w:proofErr w:type="spellStart"/>
+                            <w:r>
+                              <w:rPr>
+                                <w:rFonts w:ascii="Courier New" w:hAnsi="Courier New" w:cs="Courier New"/>
+                                <w:sz w:val="14"/>
+                                <w:szCs w:val="14"/>
+                              </w:rPr>
+                              <w:t>Desired_duration</w:t>
+                            </w:r>
+                            <w:proofErr w:type="spellEnd"/>
+                            <w:r>
+                              <w:rPr>
+                                <w:rFonts w:ascii="Courier New" w:hAnsi="Courier New" w:cs="Courier New"/>
+                                <w:sz w:val="14"/>
+                                <w:szCs w:val="14"/>
+                              </w:rPr>
+                              <w:t xml:space="preserve">    </w:t>
+                            </w:r>
+                            <w:proofErr w:type="spellStart"/>
+                            <w:r>
+                              <w:rPr>
+                                <w:rFonts w:ascii="Courier New" w:hAnsi="Courier New" w:cs="Courier New"/>
+                                <w:sz w:val="14"/>
+                                <w:szCs w:val="14"/>
+                              </w:rPr>
+                              <w:t>Mean_duration</w:t>
+                            </w:r>
+                            <w:proofErr w:type="spellEnd"/>
+                            <w:r>
+                              <w:rPr>
+                                <w:rFonts w:ascii="Courier New" w:hAnsi="Courier New" w:cs="Courier New"/>
+                                <w:sz w:val="14"/>
+                                <w:szCs w:val="14"/>
+                              </w:rPr>
+                              <w:t xml:space="preserve">      STD       </w:t>
+                            </w:r>
+                            <w:proofErr w:type="spellStart"/>
+                            <w:r>
+                              <w:rPr>
+                                <w:rFonts w:ascii="Courier New" w:hAnsi="Courier New" w:cs="Courier New"/>
+                                <w:sz w:val="14"/>
+                                <w:szCs w:val="14"/>
+                              </w:rPr>
+                              <w:t>Deviation_of_mean_from_desired</w:t>
+                            </w:r>
+                            <w:proofErr w:type="spellEnd"/>
                           </w:p>
                           <w:p>
                             <w:pPr>
@@ -10112,13 +11882,23 @@
                                 <w:szCs w:val="14"/>
                               </w:rPr>
                             </w:pPr>
+                            <w:proofErr w:type="spellStart"/>
                             <w:r>
                               <w:rPr>
                                 <w:rFonts w:ascii="Courier New" w:hAnsi="Courier New" w:cs="Courier New"/>
                                 <w:sz w:val="14"/>
                                 <w:szCs w:val="14"/>
                               </w:rPr>
-                              <w:t>categor_time has no values in trials: 283</w:t>
+                              <w:t>categor_time</w:t>
+                            </w:r>
+                            <w:proofErr w:type="spellEnd"/>
+                            <w:r>
+                              <w:rPr>
+                                <w:rFonts w:ascii="Courier New" w:hAnsi="Courier New" w:cs="Courier New"/>
+                                <w:sz w:val="14"/>
+                                <w:szCs w:val="14"/>
+                              </w:rPr>
+                              <w:t xml:space="preserve"> has no values in trials: 283</w:t>
                             </w:r>
                           </w:p>
                           <w:p>
@@ -10172,7 +11952,25 @@
                                 <w:sz w:val="14"/>
                                 <w:szCs w:val="14"/>
                               </w:rPr>
-                              <w:t>------------------------------- Target Repeatitions -------------------------------</w:t>
+                              <w:t xml:space="preserve">------------------------------- Target </w:t>
+                            </w:r>
+                            <w:proofErr w:type="spellStart"/>
+                            <w:r>
+                              <w:rPr>
+                                <w:rFonts w:ascii="Courier New" w:hAnsi="Courier New" w:cs="Courier New"/>
+                                <w:sz w:val="14"/>
+                                <w:szCs w:val="14"/>
+                              </w:rPr>
+                              <w:t>Repeatitions</w:t>
+                            </w:r>
+                            <w:proofErr w:type="spellEnd"/>
+                            <w:r>
+                              <w:rPr>
+                                <w:rFonts w:ascii="Courier New" w:hAnsi="Courier New" w:cs="Courier New"/>
+                                <w:sz w:val="14"/>
+                                <w:szCs w:val="14"/>
+                              </w:rPr>
+                              <w:t xml:space="preserve"> -------------------------------</w:t>
                             </w:r>
                           </w:p>
                           <w:p>
@@ -10263,7 +12061,25 @@
                                 <w:sz w:val="14"/>
                                 <w:szCs w:val="14"/>
                               </w:rPr>
-                              <w:t>------------------------------- Test results (0=didnt pass test) -------------------------------</w:t>
+                              <w:t>------------------------------- Test results (0=</w:t>
+                            </w:r>
+                            <w:proofErr w:type="spellStart"/>
+                            <w:r>
+                              <w:rPr>
+                                <w:rFonts w:ascii="Courier New" w:hAnsi="Courier New" w:cs="Courier New"/>
+                                <w:sz w:val="14"/>
+                                <w:szCs w:val="14"/>
+                              </w:rPr>
+                              <w:t>didnt</w:t>
+                            </w:r>
+                            <w:proofErr w:type="spellEnd"/>
+                            <w:r>
+                              <w:rPr>
+                                <w:rFonts w:ascii="Courier New" w:hAnsi="Courier New" w:cs="Courier New"/>
+                                <w:sz w:val="14"/>
+                                <w:szCs w:val="14"/>
+                              </w:rPr>
+                              <w:t xml:space="preserve"> pass test) -------------------------------</w:t>
                             </w:r>
                           </w:p>
                           <w:p>
@@ -10300,7 +12116,25 @@
                                 <w:sz w:val="14"/>
                                 <w:szCs w:val="14"/>
                               </w:rPr>
-                              <w:t xml:space="preserve">                    prime_alter: 1</w:t>
+                              <w:t xml:space="preserve">                    </w:t>
+                            </w:r>
+                            <w:proofErr w:type="spellStart"/>
+                            <w:r>
+                              <w:rPr>
+                                <w:rFonts w:ascii="Courier New" w:hAnsi="Courier New" w:cs="Courier New"/>
+                                <w:sz w:val="14"/>
+                                <w:szCs w:val="14"/>
+                              </w:rPr>
+                              <w:t>prime_alter</w:t>
+                            </w:r>
+                            <w:proofErr w:type="spellEnd"/>
+                            <w:r>
+                              <w:rPr>
+                                <w:rFonts w:ascii="Courier New" w:hAnsi="Courier New" w:cs="Courier New"/>
+                                <w:sz w:val="14"/>
+                                <w:szCs w:val="14"/>
+                              </w:rPr>
+                              <w:t>: 1</w:t>
                             </w:r>
                           </w:p>
                           <w:p>
@@ -10336,7 +12170,25 @@
                                 <w:sz w:val="14"/>
                                 <w:szCs w:val="14"/>
                               </w:rPr>
-                              <w:t xml:space="preserve">              deviation_of_mean: 1</w:t>
+                              <w:t xml:space="preserve">              </w:t>
+                            </w:r>
+                            <w:proofErr w:type="spellStart"/>
+                            <w:r>
+                              <w:rPr>
+                                <w:rFonts w:ascii="Courier New" w:hAnsi="Courier New" w:cs="Courier New"/>
+                                <w:sz w:val="14"/>
+                                <w:szCs w:val="14"/>
+                              </w:rPr>
+                              <w:t>deviation_of_mean</w:t>
+                            </w:r>
+                            <w:proofErr w:type="spellEnd"/>
+                            <w:r>
+                              <w:rPr>
+                                <w:rFonts w:ascii="Courier New" w:hAnsi="Courier New" w:cs="Courier New"/>
+                                <w:sz w:val="14"/>
+                                <w:szCs w:val="14"/>
+                              </w:rPr>
+                              <w:t>: 1</w:t>
                             </w:r>
                           </w:p>
                           <w:p>
@@ -10372,7 +12224,25 @@
                                 <w:sz w:val="14"/>
                                 <w:szCs w:val="14"/>
                               </w:rPr>
-                              <w:t xml:space="preserve">                    data_values: 0</w:t>
+                              <w:t xml:space="preserve">                    </w:t>
+                            </w:r>
+                            <w:proofErr w:type="spellStart"/>
+                            <w:r>
+                              <w:rPr>
+                                <w:rFonts w:ascii="Courier New" w:hAnsi="Courier New" w:cs="Courier New"/>
+                                <w:sz w:val="14"/>
+                                <w:szCs w:val="14"/>
+                              </w:rPr>
+                              <w:t>data_values</w:t>
+                            </w:r>
+                            <w:proofErr w:type="spellEnd"/>
+                            <w:r>
+                              <w:rPr>
+                                <w:rFonts w:ascii="Courier New" w:hAnsi="Courier New" w:cs="Courier New"/>
+                                <w:sz w:val="14"/>
+                                <w:szCs w:val="14"/>
+                              </w:rPr>
+                              <w:t>: 0</w:t>
                             </w:r>
                           </w:p>
                           <w:p>
@@ -10390,7 +12260,25 @@
                                 <w:sz w:val="14"/>
                                 <w:szCs w:val="14"/>
                               </w:rPr>
-                              <w:t xml:space="preserve">                    traj_values: 1</w:t>
+                              <w:t xml:space="preserve">                    </w:t>
+                            </w:r>
+                            <w:proofErr w:type="spellStart"/>
+                            <w:r>
+                              <w:rPr>
+                                <w:rFonts w:ascii="Courier New" w:hAnsi="Courier New" w:cs="Courier New"/>
+                                <w:sz w:val="14"/>
+                                <w:szCs w:val="14"/>
+                              </w:rPr>
+                              <w:t>traj_values</w:t>
+                            </w:r>
+                            <w:proofErr w:type="spellEnd"/>
+                            <w:r>
+                              <w:rPr>
+                                <w:rFonts w:ascii="Courier New" w:hAnsi="Courier New" w:cs="Courier New"/>
+                                <w:sz w:val="14"/>
+                                <w:szCs w:val="14"/>
+                              </w:rPr>
+                              <w:t>: 1</w:t>
                             </w:r>
                           </w:p>
                           <w:p>
@@ -10408,7 +12296,25 @@
                                 <w:sz w:val="14"/>
                                 <w:szCs w:val="14"/>
                               </w:rPr>
-                              <w:t xml:space="preserve">    prime_target_common_letters: 1</w:t>
+                              <w:t xml:space="preserve">    </w:t>
+                            </w:r>
+                            <w:proofErr w:type="spellStart"/>
+                            <w:r>
+                              <w:rPr>
+                                <w:rFonts w:ascii="Courier New" w:hAnsi="Courier New" w:cs="Courier New"/>
+                                <w:sz w:val="14"/>
+                                <w:szCs w:val="14"/>
+                              </w:rPr>
+                              <w:t>prime_target_common_letters</w:t>
+                            </w:r>
+                            <w:proofErr w:type="spellEnd"/>
+                            <w:r>
+                              <w:rPr>
+                                <w:rFonts w:ascii="Courier New" w:hAnsi="Courier New" w:cs="Courier New"/>
+                                <w:sz w:val="14"/>
+                                <w:szCs w:val="14"/>
+                              </w:rPr>
+                              <w:t>: 1</w:t>
                             </w:r>
                           </w:p>
                           <w:p>
@@ -10426,7 +12332,25 @@
                                 <w:sz w:val="14"/>
                                 <w:szCs w:val="14"/>
                               </w:rPr>
-                              <w:t xml:space="preserve">           prime_target_categor: 1</w:t>
+                              <w:t xml:space="preserve">           </w:t>
+                            </w:r>
+                            <w:proofErr w:type="spellStart"/>
+                            <w:r>
+                              <w:rPr>
+                                <w:rFonts w:ascii="Courier New" w:hAnsi="Courier New" w:cs="Courier New"/>
+                                <w:sz w:val="14"/>
+                                <w:szCs w:val="14"/>
+                              </w:rPr>
+                              <w:t>prime_target_categor</w:t>
+                            </w:r>
+                            <w:proofErr w:type="spellEnd"/>
+                            <w:r>
+                              <w:rPr>
+                                <w:rFonts w:ascii="Courier New" w:hAnsi="Courier New" w:cs="Courier New"/>
+                                <w:sz w:val="14"/>
+                                <w:szCs w:val="14"/>
+                              </w:rPr>
+                              <w:t>: 1</w:t>
                             </w:r>
                           </w:p>
                           <w:p>
@@ -10444,7 +12368,25 @@
                                 <w:sz w:val="14"/>
                                 <w:szCs w:val="14"/>
                               </w:rPr>
-                              <w:t xml:space="preserve">      prime_dist_common_letters: 1</w:t>
+                              <w:t xml:space="preserve">      </w:t>
+                            </w:r>
+                            <w:proofErr w:type="spellStart"/>
+                            <w:r>
+                              <w:rPr>
+                                <w:rFonts w:ascii="Courier New" w:hAnsi="Courier New" w:cs="Courier New"/>
+                                <w:sz w:val="14"/>
+                                <w:szCs w:val="14"/>
+                              </w:rPr>
+                              <w:t>prime_dist_common_letters</w:t>
+                            </w:r>
+                            <w:proofErr w:type="spellEnd"/>
+                            <w:r>
+                              <w:rPr>
+                                <w:rFonts w:ascii="Courier New" w:hAnsi="Courier New" w:cs="Courier New"/>
+                                <w:sz w:val="14"/>
+                                <w:szCs w:val="14"/>
+                              </w:rPr>
+                              <w:t>: 1</w:t>
                             </w:r>
                           </w:p>
                           <w:p>
@@ -10462,7 +12404,25 @@
                                 <w:sz w:val="14"/>
                                 <w:szCs w:val="14"/>
                               </w:rPr>
-                              <w:t xml:space="preserve">             prime_dist_categor: 1</w:t>
+                              <w:t xml:space="preserve">             </w:t>
+                            </w:r>
+                            <w:proofErr w:type="spellStart"/>
+                            <w:r>
+                              <w:rPr>
+                                <w:rFonts w:ascii="Courier New" w:hAnsi="Courier New" w:cs="Courier New"/>
+                                <w:sz w:val="14"/>
+                                <w:szCs w:val="14"/>
+                              </w:rPr>
+                              <w:t>prime_dist_categor</w:t>
+                            </w:r>
+                            <w:proofErr w:type="spellEnd"/>
+                            <w:r>
+                              <w:rPr>
+                                <w:rFonts w:ascii="Courier New" w:hAnsi="Courier New" w:cs="Courier New"/>
+                                <w:sz w:val="14"/>
+                                <w:szCs w:val="14"/>
+                              </w:rPr>
+                              <w:t>: 1</w:t>
                             </w:r>
                           </w:p>
                           <w:p>
@@ -10498,7 +12458,25 @@
                                 <w:sz w:val="14"/>
                                 <w:szCs w:val="14"/>
                               </w:rPr>
-                              <w:t xml:space="preserve">               word_dont_repeat: 1</w:t>
+                              <w:t xml:space="preserve">               </w:t>
+                            </w:r>
+                            <w:proofErr w:type="spellStart"/>
+                            <w:r>
+                              <w:rPr>
+                                <w:rFonts w:ascii="Courier New" w:hAnsi="Courier New" w:cs="Courier New"/>
+                                <w:sz w:val="14"/>
+                                <w:szCs w:val="14"/>
+                              </w:rPr>
+                              <w:t>word_dont_repeat</w:t>
+                            </w:r>
+                            <w:proofErr w:type="spellEnd"/>
+                            <w:r>
+                              <w:rPr>
+                                <w:rFonts w:ascii="Courier New" w:hAnsi="Courier New" w:cs="Courier New"/>
+                                <w:sz w:val="14"/>
+                                <w:szCs w:val="14"/>
+                              </w:rPr>
+                              <w:t>: 1</w:t>
                             </w:r>
                           </w:p>
                           <w:p>
@@ -10516,7 +12494,25 @@
                                 <w:sz w:val="14"/>
                                 <w:szCs w:val="14"/>
                               </w:rPr>
-                              <w:t xml:space="preserve">                    block_count: 1</w:t>
+                              <w:t xml:space="preserve">                    </w:t>
+                            </w:r>
+                            <w:proofErr w:type="spellStart"/>
+                            <w:r>
+                              <w:rPr>
+                                <w:rFonts w:ascii="Courier New" w:hAnsi="Courier New" w:cs="Courier New"/>
+                                <w:sz w:val="14"/>
+                                <w:szCs w:val="14"/>
+                              </w:rPr>
+                              <w:t>block_count</w:t>
+                            </w:r>
+                            <w:proofErr w:type="spellEnd"/>
+                            <w:r>
+                              <w:rPr>
+                                <w:rFonts w:ascii="Courier New" w:hAnsi="Courier New" w:cs="Courier New"/>
+                                <w:sz w:val="14"/>
+                                <w:szCs w:val="14"/>
+                              </w:rPr>
+                              <w:t>: 1</w:t>
                             </w:r>
                           </w:p>
                           <w:p>
@@ -10534,7 +12530,25 @@
                                 <w:sz w:val="14"/>
                                 <w:szCs w:val="14"/>
                               </w:rPr>
-                              <w:t xml:space="preserve">                    trial_count: 1</w:t>
+                              <w:t xml:space="preserve">                    </w:t>
+                            </w:r>
+                            <w:proofErr w:type="spellStart"/>
+                            <w:r>
+                              <w:rPr>
+                                <w:rFonts w:ascii="Courier New" w:hAnsi="Courier New" w:cs="Courier New"/>
+                                <w:sz w:val="14"/>
+                                <w:szCs w:val="14"/>
+                              </w:rPr>
+                              <w:t>trial_count</w:t>
+                            </w:r>
+                            <w:proofErr w:type="spellEnd"/>
+                            <w:r>
+                              <w:rPr>
+                                <w:rFonts w:ascii="Courier New" w:hAnsi="Courier New" w:cs="Courier New"/>
+                                <w:sz w:val="14"/>
+                                <w:szCs w:val="14"/>
+                              </w:rPr>
+                              <w:t>: 1</w:t>
                             </w:r>
                           </w:p>
                           <w:p>
@@ -10595,7 +12609,25 @@
                           <w:sz w:val="14"/>
                           <w:szCs w:val="14"/>
                         </w:rPr>
-                        <w:t>Number of trials devaiting from desired duration:</w:t>
+                        <w:t xml:space="preserve">Number of trials </w:t>
+                      </w:r>
+                      <w:proofErr w:type="spellStart"/>
+                      <w:r>
+                        <w:rPr>
+                          <w:rFonts w:ascii="Courier New" w:hAnsi="Courier New" w:cs="Courier New"/>
+                          <w:sz w:val="14"/>
+                          <w:szCs w:val="14"/>
+                        </w:rPr>
+                        <w:t>devaiting</w:t>
+                      </w:r>
+                      <w:proofErr w:type="spellEnd"/>
+                      <w:r>
+                        <w:rPr>
+                          <w:rFonts w:ascii="Courier New" w:hAnsi="Courier New" w:cs="Courier New"/>
+                          <w:sz w:val="14"/>
+                          <w:szCs w:val="14"/>
+                        </w:rPr>
+                        <w:t xml:space="preserve"> from desired duration:</w:t>
                       </w:r>
                     </w:p>
                     <w:p>
@@ -10632,7 +12664,25 @@
                           <w:sz w:val="14"/>
                           <w:szCs w:val="14"/>
                         </w:rPr>
-                        <w:t>Deviating trials and their deviation (in ms):</w:t>
+                        <w:t xml:space="preserve">Deviating trials and their deviation (in </w:t>
+                      </w:r>
+                      <w:proofErr w:type="spellStart"/>
+                      <w:r>
+                        <w:rPr>
+                          <w:rFonts w:ascii="Courier New" w:hAnsi="Courier New" w:cs="Courier New"/>
+                          <w:sz w:val="14"/>
+                          <w:szCs w:val="14"/>
+                        </w:rPr>
+                        <w:t>ms</w:t>
+                      </w:r>
+                      <w:proofErr w:type="spellEnd"/>
+                      <w:r>
+                        <w:rPr>
+                          <w:rFonts w:ascii="Courier New" w:hAnsi="Courier New" w:cs="Courier New"/>
+                          <w:sz w:val="14"/>
+                          <w:szCs w:val="14"/>
+                        </w:rPr>
+                        <w:t>):</w:t>
                       </w:r>
                     </w:p>
                     <w:p>
@@ -10650,7 +12700,25 @@
                           <w:sz w:val="14"/>
                           <w:szCs w:val="14"/>
                         </w:rPr>
-                        <w:t xml:space="preserve">    TrialNum    Deviation       Event    </w:t>
+                        <w:t xml:space="preserve">    </w:t>
+                      </w:r>
+                      <w:proofErr w:type="spellStart"/>
+                      <w:r>
+                        <w:rPr>
+                          <w:rFonts w:ascii="Courier New" w:hAnsi="Courier New" w:cs="Courier New"/>
+                          <w:sz w:val="14"/>
+                          <w:szCs w:val="14"/>
+                        </w:rPr>
+                        <w:t>TrialNum</w:t>
+                      </w:r>
+                      <w:proofErr w:type="spellEnd"/>
+                      <w:r>
+                        <w:rPr>
+                          <w:rFonts w:ascii="Courier New" w:hAnsi="Courier New" w:cs="Courier New"/>
+                          <w:sz w:val="14"/>
+                          <w:szCs w:val="14"/>
+                        </w:rPr>
+                        <w:t xml:space="preserve">    Deviation       Event    </w:t>
                       </w:r>
                     </w:p>
                     <w:p>
@@ -10752,7 +12820,25 @@
                           <w:sz w:val="14"/>
                           <w:szCs w:val="14"/>
                         </w:rPr>
-                        <w:t xml:space="preserve">       72        10.035      'prime_time'</w:t>
+                        <w:t xml:space="preserve">       72        10.035      '</w:t>
+                      </w:r>
+                      <w:proofErr w:type="spellStart"/>
+                      <w:r>
+                        <w:rPr>
+                          <w:rFonts w:ascii="Courier New" w:hAnsi="Courier New" w:cs="Courier New"/>
+                          <w:sz w:val="14"/>
+                          <w:szCs w:val="14"/>
+                        </w:rPr>
+                        <w:t>prime_time</w:t>
+                      </w:r>
+                      <w:proofErr w:type="spellEnd"/>
+                      <w:r>
+                        <w:rPr>
+                          <w:rFonts w:ascii="Courier New" w:hAnsi="Courier New" w:cs="Courier New"/>
+                          <w:sz w:val="14"/>
+                          <w:szCs w:val="14"/>
+                        </w:rPr>
+                        <w:t>'</w:t>
                       </w:r>
                     </w:p>
                     <w:p>
@@ -10781,7 +12867,25 @@
                           <w:sz w:val="14"/>
                           <w:szCs w:val="14"/>
                         </w:rPr>
-                        <w:t>Deviations in ms:</w:t>
+                        <w:t xml:space="preserve">Deviations in </w:t>
+                      </w:r>
+                      <w:proofErr w:type="spellStart"/>
+                      <w:r>
+                        <w:rPr>
+                          <w:rFonts w:ascii="Courier New" w:hAnsi="Courier New" w:cs="Courier New"/>
+                          <w:sz w:val="14"/>
+                          <w:szCs w:val="14"/>
+                        </w:rPr>
+                        <w:t>ms</w:t>
+                      </w:r>
+                      <w:proofErr w:type="spellEnd"/>
+                      <w:r>
+                        <w:rPr>
+                          <w:rFonts w:ascii="Courier New" w:hAnsi="Courier New" w:cs="Courier New"/>
+                          <w:sz w:val="14"/>
+                          <w:szCs w:val="14"/>
+                        </w:rPr>
+                        <w:t>:</w:t>
                       </w:r>
                     </w:p>
                     <w:p>
@@ -10799,8 +12903,64 @@
                           <w:sz w:val="14"/>
                           <w:szCs w:val="14"/>
                         </w:rPr>
-                        <w:t xml:space="preserve">    Desired_duration    Mean_duration      STD       Deviation_of_mean_from_desired</w:t>
+                        <w:t xml:space="preserve">    </w:t>
                       </w:r>
+                      <w:proofErr w:type="spellStart"/>
+                      <w:r>
+                        <w:rPr>
+                          <w:rFonts w:ascii="Courier New" w:hAnsi="Courier New" w:cs="Courier New"/>
+                          <w:sz w:val="14"/>
+                          <w:szCs w:val="14"/>
+                        </w:rPr>
+                        <w:t>Desired_duration</w:t>
+                      </w:r>
+                      <w:proofErr w:type="spellEnd"/>
+                      <w:r>
+                        <w:rPr>
+                          <w:rFonts w:ascii="Courier New" w:hAnsi="Courier New" w:cs="Courier New"/>
+                          <w:sz w:val="14"/>
+                          <w:szCs w:val="14"/>
+                        </w:rPr>
+                        <w:t xml:space="preserve">    </w:t>
+                      </w:r>
+                      <w:proofErr w:type="spellStart"/>
+                      <w:r>
+                        <w:rPr>
+                          <w:rFonts w:ascii="Courier New" w:hAnsi="Courier New" w:cs="Courier New"/>
+                          <w:sz w:val="14"/>
+                          <w:szCs w:val="14"/>
+                        </w:rPr>
+                        <w:t>Mean_duration</w:t>
+                      </w:r>
+                      <w:proofErr w:type="spellEnd"/>
+                      <w:r>
+                        <w:rPr>
+                          <w:rFonts w:ascii="Courier New" w:hAnsi="Courier New" w:cs="Courier New"/>
+                          <w:sz w:val="14"/>
+                          <w:szCs w:val="14"/>
+                        </w:rPr>
+                        <w:t xml:space="preserve">      STD       </w:t>
+                      </w:r>
+                      <w:proofErr w:type="spellStart"/>
+                      <w:r>
+                        <w:rPr>
+                          <w:rFonts w:ascii="Courier New" w:hAnsi="Courier New" w:cs="Courier New"/>
+                          <w:sz w:val="14"/>
+                          <w:szCs w:val="14"/>
+                        </w:rPr>
+                        <w:t>Deviation_of_mean_from_</w:t>
+                      </w:r>
+                      <w:proofErr w:type="gramStart"/>
+                      <w:r>
+                        <w:rPr>
+                          <w:rFonts w:ascii="Courier New" w:hAnsi="Courier New" w:cs="Courier New"/>
+                          <w:sz w:val="14"/>
+                          <w:szCs w:val="14"/>
+                        </w:rPr>
+                        <w:t>desired</w:t>
+                      </w:r>
+                      <w:proofErr w:type="spellEnd"/>
+                      <w:proofErr w:type="gramEnd"/>
                     </w:p>
                     <w:p>
                       <w:pPr>
@@ -10984,14 +13144,34 @@
                           <w:szCs w:val="14"/>
                         </w:rPr>
                       </w:pPr>
+                      <w:proofErr w:type="spellStart"/>
                       <w:r>
                         <w:rPr>
                           <w:rFonts w:ascii="Courier New" w:hAnsi="Courier New" w:cs="Courier New"/>
                           <w:sz w:val="14"/>
                           <w:szCs w:val="14"/>
                         </w:rPr>
-                        <w:t>categor_time has no values in trials: 283</w:t>
+                        <w:t>categor_time</w:t>
                       </w:r>
+                      <w:proofErr w:type="spellEnd"/>
+                      <w:r>
+                        <w:rPr>
+                          <w:rFonts w:ascii="Courier New" w:hAnsi="Courier New" w:cs="Courier New"/>
+                          <w:sz w:val="14"/>
+                          <w:szCs w:val="14"/>
+                        </w:rPr>
+                        <w:t xml:space="preserve"> has no values in trials: </w:t>
+                      </w:r>
+                      <w:proofErr w:type="gramStart"/>
+                      <w:r>
+                        <w:rPr>
+                          <w:rFonts w:ascii="Courier New" w:hAnsi="Courier New" w:cs="Courier New"/>
+                          <w:sz w:val="14"/>
+                          <w:szCs w:val="14"/>
+                        </w:rPr>
+                        <w:t>283</w:t>
+                      </w:r>
+                      <w:proofErr w:type="gramEnd"/>
                     </w:p>
                     <w:p>
                       <w:pPr>
@@ -11044,7 +13224,25 @@
                           <w:sz w:val="14"/>
                           <w:szCs w:val="14"/>
                         </w:rPr>
-                        <w:t>------------------------------- Target Repeatitions -------------------------------</w:t>
+                        <w:t xml:space="preserve">------------------------------- Target </w:t>
+                      </w:r>
+                      <w:proofErr w:type="spellStart"/>
+                      <w:r>
+                        <w:rPr>
+                          <w:rFonts w:ascii="Courier New" w:hAnsi="Courier New" w:cs="Courier New"/>
+                          <w:sz w:val="14"/>
+                          <w:szCs w:val="14"/>
+                        </w:rPr>
+                        <w:t>Repeatitions</w:t>
+                      </w:r>
+                      <w:proofErr w:type="spellEnd"/>
+                      <w:r>
+                        <w:rPr>
+                          <w:rFonts w:ascii="Courier New" w:hAnsi="Courier New" w:cs="Courier New"/>
+                          <w:sz w:val="14"/>
+                          <w:szCs w:val="14"/>
+                        </w:rPr>
+                        <w:t xml:space="preserve"> -------------------------------</w:t>
                       </w:r>
                     </w:p>
                     <w:p>
@@ -11135,7 +13333,25 @@
                           <w:sz w:val="14"/>
                           <w:szCs w:val="14"/>
                         </w:rPr>
-                        <w:t>------------------------------- Test results (0=didnt pass test) -------------------------------</w:t>
+                        <w:t>------------------------------- Test results (0=</w:t>
+                      </w:r>
+                      <w:proofErr w:type="spellStart"/>
+                      <w:r>
+                        <w:rPr>
+                          <w:rFonts w:ascii="Courier New" w:hAnsi="Courier New" w:cs="Courier New"/>
+                          <w:sz w:val="14"/>
+                          <w:szCs w:val="14"/>
+                        </w:rPr>
+                        <w:t>didnt</w:t>
+                      </w:r>
+                      <w:proofErr w:type="spellEnd"/>
+                      <w:r>
+                        <w:rPr>
+                          <w:rFonts w:ascii="Courier New" w:hAnsi="Courier New" w:cs="Courier New"/>
+                          <w:sz w:val="14"/>
+                          <w:szCs w:val="14"/>
+                        </w:rPr>
+                        <w:t xml:space="preserve"> pass test) -------------------------------</w:t>
                       </w:r>
                     </w:p>
                     <w:p>
@@ -11172,8 +13388,36 @@
                           <w:sz w:val="14"/>
                           <w:szCs w:val="14"/>
                         </w:rPr>
-                        <w:t xml:space="preserve">                    prime_alter: 1</w:t>
+                        <w:t xml:space="preserve">                    </w:t>
                       </w:r>
+                      <w:proofErr w:type="spellStart"/>
+                      <w:r>
+                        <w:rPr>
+                          <w:rFonts w:ascii="Courier New" w:hAnsi="Courier New" w:cs="Courier New"/>
+                          <w:sz w:val="14"/>
+                          <w:szCs w:val="14"/>
+                        </w:rPr>
+                        <w:t>prime_alter</w:t>
+                      </w:r>
+                      <w:proofErr w:type="spellEnd"/>
+                      <w:r>
+                        <w:rPr>
+                          <w:rFonts w:ascii="Courier New" w:hAnsi="Courier New" w:cs="Courier New"/>
+                          <w:sz w:val="14"/>
+                          <w:szCs w:val="14"/>
+                        </w:rPr>
+                        <w:t xml:space="preserve">: </w:t>
+                      </w:r>
+                      <w:proofErr w:type="gramStart"/>
+                      <w:r>
+                        <w:rPr>
+                          <w:rFonts w:ascii="Courier New" w:hAnsi="Courier New" w:cs="Courier New"/>
+                          <w:sz w:val="14"/>
+                          <w:szCs w:val="14"/>
+                        </w:rPr>
+                        <w:t>1</w:t>
+                      </w:r>
+                      <w:proofErr w:type="gramEnd"/>
                     </w:p>
                     <w:p>
                       <w:pPr>
@@ -11208,7 +13452,25 @@
                           <w:sz w:val="14"/>
                           <w:szCs w:val="14"/>
                         </w:rPr>
-                        <w:t xml:space="preserve">              deviation_of_mean: 1</w:t>
+                        <w:t xml:space="preserve">              </w:t>
+                      </w:r>
+                      <w:proofErr w:type="spellStart"/>
+                      <w:r>
+                        <w:rPr>
+                          <w:rFonts w:ascii="Courier New" w:hAnsi="Courier New" w:cs="Courier New"/>
+                          <w:sz w:val="14"/>
+                          <w:szCs w:val="14"/>
+                        </w:rPr>
+                        <w:t>deviation_of_mean</w:t>
+                      </w:r>
+                      <w:proofErr w:type="spellEnd"/>
+                      <w:r>
+                        <w:rPr>
+                          <w:rFonts w:ascii="Courier New" w:hAnsi="Courier New" w:cs="Courier New"/>
+                          <w:sz w:val="14"/>
+                          <w:szCs w:val="14"/>
+                        </w:rPr>
+                        <w:t>: 1</w:t>
                       </w:r>
                     </w:p>
                     <w:p>
@@ -11244,7 +13506,25 @@
                           <w:sz w:val="14"/>
                           <w:szCs w:val="14"/>
                         </w:rPr>
-                        <w:t xml:space="preserve">                    data_values: 0</w:t>
+                        <w:t xml:space="preserve">                    </w:t>
+                      </w:r>
+                      <w:proofErr w:type="spellStart"/>
+                      <w:r>
+                        <w:rPr>
+                          <w:rFonts w:ascii="Courier New" w:hAnsi="Courier New" w:cs="Courier New"/>
+                          <w:sz w:val="14"/>
+                          <w:szCs w:val="14"/>
+                        </w:rPr>
+                        <w:t>data_values</w:t>
+                      </w:r>
+                      <w:proofErr w:type="spellEnd"/>
+                      <w:r>
+                        <w:rPr>
+                          <w:rFonts w:ascii="Courier New" w:hAnsi="Courier New" w:cs="Courier New"/>
+                          <w:sz w:val="14"/>
+                          <w:szCs w:val="14"/>
+                        </w:rPr>
+                        <w:t>: 0</w:t>
                       </w:r>
                     </w:p>
                     <w:p>
@@ -11262,7 +13542,25 @@
                           <w:sz w:val="14"/>
                           <w:szCs w:val="14"/>
                         </w:rPr>
-                        <w:t xml:space="preserve">                    traj_values: 1</w:t>
+                        <w:t xml:space="preserve">                    </w:t>
+                      </w:r>
+                      <w:proofErr w:type="spellStart"/>
+                      <w:r>
+                        <w:rPr>
+                          <w:rFonts w:ascii="Courier New" w:hAnsi="Courier New" w:cs="Courier New"/>
+                          <w:sz w:val="14"/>
+                          <w:szCs w:val="14"/>
+                        </w:rPr>
+                        <w:t>traj_values</w:t>
+                      </w:r>
+                      <w:proofErr w:type="spellEnd"/>
+                      <w:r>
+                        <w:rPr>
+                          <w:rFonts w:ascii="Courier New" w:hAnsi="Courier New" w:cs="Courier New"/>
+                          <w:sz w:val="14"/>
+                          <w:szCs w:val="14"/>
+                        </w:rPr>
+                        <w:t>: 1</w:t>
                       </w:r>
                     </w:p>
                     <w:p>
@@ -11280,7 +13578,25 @@
                           <w:sz w:val="14"/>
                           <w:szCs w:val="14"/>
                         </w:rPr>
-                        <w:t xml:space="preserve">    prime_target_common_letters: 1</w:t>
+                        <w:t xml:space="preserve">    </w:t>
+                      </w:r>
+                      <w:proofErr w:type="spellStart"/>
+                      <w:r>
+                        <w:rPr>
+                          <w:rFonts w:ascii="Courier New" w:hAnsi="Courier New" w:cs="Courier New"/>
+                          <w:sz w:val="14"/>
+                          <w:szCs w:val="14"/>
+                        </w:rPr>
+                        <w:t>prime_target_common_letters</w:t>
+                      </w:r>
+                      <w:proofErr w:type="spellEnd"/>
+                      <w:r>
+                        <w:rPr>
+                          <w:rFonts w:ascii="Courier New" w:hAnsi="Courier New" w:cs="Courier New"/>
+                          <w:sz w:val="14"/>
+                          <w:szCs w:val="14"/>
+                        </w:rPr>
+                        <w:t>: 1</w:t>
                       </w:r>
                     </w:p>
                     <w:p>
@@ -11298,7 +13614,25 @@
                           <w:sz w:val="14"/>
                           <w:szCs w:val="14"/>
                         </w:rPr>
-                        <w:t xml:space="preserve">           prime_target_categor: 1</w:t>
+                        <w:t xml:space="preserve">           </w:t>
+                      </w:r>
+                      <w:proofErr w:type="spellStart"/>
+                      <w:r>
+                        <w:rPr>
+                          <w:rFonts w:ascii="Courier New" w:hAnsi="Courier New" w:cs="Courier New"/>
+                          <w:sz w:val="14"/>
+                          <w:szCs w:val="14"/>
+                        </w:rPr>
+                        <w:t>prime_target_categor</w:t>
+                      </w:r>
+                      <w:proofErr w:type="spellEnd"/>
+                      <w:r>
+                        <w:rPr>
+                          <w:rFonts w:ascii="Courier New" w:hAnsi="Courier New" w:cs="Courier New"/>
+                          <w:sz w:val="14"/>
+                          <w:szCs w:val="14"/>
+                        </w:rPr>
+                        <w:t>: 1</w:t>
                       </w:r>
                     </w:p>
                     <w:p>
@@ -11316,7 +13650,25 @@
                           <w:sz w:val="14"/>
                           <w:szCs w:val="14"/>
                         </w:rPr>
-                        <w:t xml:space="preserve">      prime_dist_common_letters: 1</w:t>
+                        <w:t xml:space="preserve">      </w:t>
+                      </w:r>
+                      <w:proofErr w:type="spellStart"/>
+                      <w:r>
+                        <w:rPr>
+                          <w:rFonts w:ascii="Courier New" w:hAnsi="Courier New" w:cs="Courier New"/>
+                          <w:sz w:val="14"/>
+                          <w:szCs w:val="14"/>
+                        </w:rPr>
+                        <w:t>prime_dist_common_letters</w:t>
+                      </w:r>
+                      <w:proofErr w:type="spellEnd"/>
+                      <w:r>
+                        <w:rPr>
+                          <w:rFonts w:ascii="Courier New" w:hAnsi="Courier New" w:cs="Courier New"/>
+                          <w:sz w:val="14"/>
+                          <w:szCs w:val="14"/>
+                        </w:rPr>
+                        <w:t>: 1</w:t>
                       </w:r>
                     </w:p>
                     <w:p>
@@ -11334,7 +13686,25 @@
                           <w:sz w:val="14"/>
                           <w:szCs w:val="14"/>
                         </w:rPr>
-                        <w:t xml:space="preserve">             prime_dist_categor: 1</w:t>
+                        <w:t xml:space="preserve">             </w:t>
+                      </w:r>
+                      <w:proofErr w:type="spellStart"/>
+                      <w:r>
+                        <w:rPr>
+                          <w:rFonts w:ascii="Courier New" w:hAnsi="Courier New" w:cs="Courier New"/>
+                          <w:sz w:val="14"/>
+                          <w:szCs w:val="14"/>
+                        </w:rPr>
+                        <w:t>prime_dist_categor</w:t>
+                      </w:r>
+                      <w:proofErr w:type="spellEnd"/>
+                      <w:r>
+                        <w:rPr>
+                          <w:rFonts w:ascii="Courier New" w:hAnsi="Courier New" w:cs="Courier New"/>
+                          <w:sz w:val="14"/>
+                          <w:szCs w:val="14"/>
+                        </w:rPr>
+                        <w:t>: 1</w:t>
                       </w:r>
                     </w:p>
                     <w:p>
@@ -11370,7 +13740,25 @@
                           <w:sz w:val="14"/>
                           <w:szCs w:val="14"/>
                         </w:rPr>
-                        <w:t xml:space="preserve">               word_dont_repeat: 1</w:t>
+                        <w:t xml:space="preserve">               </w:t>
+                      </w:r>
+                      <w:proofErr w:type="spellStart"/>
+                      <w:r>
+                        <w:rPr>
+                          <w:rFonts w:ascii="Courier New" w:hAnsi="Courier New" w:cs="Courier New"/>
+                          <w:sz w:val="14"/>
+                          <w:szCs w:val="14"/>
+                        </w:rPr>
+                        <w:t>word_dont_repeat</w:t>
+                      </w:r>
+                      <w:proofErr w:type="spellEnd"/>
+                      <w:r>
+                        <w:rPr>
+                          <w:rFonts w:ascii="Courier New" w:hAnsi="Courier New" w:cs="Courier New"/>
+                          <w:sz w:val="14"/>
+                          <w:szCs w:val="14"/>
+                        </w:rPr>
+                        <w:t>: 1</w:t>
                       </w:r>
                     </w:p>
                     <w:p>
@@ -11388,7 +13776,25 @@
                           <w:sz w:val="14"/>
                           <w:szCs w:val="14"/>
                         </w:rPr>
-                        <w:t xml:space="preserve">                    block_count: 1</w:t>
+                        <w:t xml:space="preserve">                    </w:t>
+                      </w:r>
+                      <w:proofErr w:type="spellStart"/>
+                      <w:r>
+                        <w:rPr>
+                          <w:rFonts w:ascii="Courier New" w:hAnsi="Courier New" w:cs="Courier New"/>
+                          <w:sz w:val="14"/>
+                          <w:szCs w:val="14"/>
+                        </w:rPr>
+                        <w:t>block_count</w:t>
+                      </w:r>
+                      <w:proofErr w:type="spellEnd"/>
+                      <w:r>
+                        <w:rPr>
+                          <w:rFonts w:ascii="Courier New" w:hAnsi="Courier New" w:cs="Courier New"/>
+                          <w:sz w:val="14"/>
+                          <w:szCs w:val="14"/>
+                        </w:rPr>
+                        <w:t>: 1</w:t>
                       </w:r>
                     </w:p>
                     <w:p>
@@ -11406,7 +13812,25 @@
                           <w:sz w:val="14"/>
                           <w:szCs w:val="14"/>
                         </w:rPr>
-                        <w:t xml:space="preserve">                    trial_count: 1</w:t>
+                        <w:t xml:space="preserve">                    </w:t>
+                      </w:r>
+                      <w:proofErr w:type="spellStart"/>
+                      <w:r>
+                        <w:rPr>
+                          <w:rFonts w:ascii="Courier New" w:hAnsi="Courier New" w:cs="Courier New"/>
+                          <w:sz w:val="14"/>
+                          <w:szCs w:val="14"/>
+                        </w:rPr>
+                        <w:t>trial_count</w:t>
+                      </w:r>
+                      <w:proofErr w:type="spellEnd"/>
+                      <w:r>
+                        <w:rPr>
+                          <w:rFonts w:ascii="Courier New" w:hAnsi="Courier New" w:cs="Courier New"/>
+                          <w:sz w:val="14"/>
+                          <w:szCs w:val="14"/>
+                        </w:rPr>
+                        <w:t>: 1</w:t>
                       </w:r>
                     </w:p>
                     <w:p>
@@ -11433,6 +13857,7 @@
           <w:noProof/>
           <w:rtl/>
         </w:rPr>
+        <w:lastRenderedPageBreak/>
         <w:drawing>
           <wp:inline distT="0" distB="0" distL="0" distR="0" wp14:anchorId="3233F370" wp14:editId="2CE96F3F">
             <wp:extent cx="5302250" cy="3307524"/>
@@ -11578,9 +14003,9 @@
       </w:pPr>
       <w:r>
         <w:rPr>
-          <w:rtl/>
-        </w:rPr>
-        <w:lastRenderedPageBreak/>
+          <w:noProof/>
+          <w:rtl/>
+        </w:rPr>
         <w:drawing>
           <wp:inline distT="0" distB="0" distL="0" distR="0" wp14:anchorId="4CAE09A2" wp14:editId="50BB437C">
             <wp:extent cx="5276850" cy="2268557"/>
@@ -11723,7 +14148,23 @@
           <w:rFonts w:hint="cs"/>
           <w:rtl/>
         </w:rPr>
-        <w:t xml:space="preserve"> כי הם יהיו משוחדים להגיב במה שמתאים למטרה כשהוא יופיע. לכן כדי להעריך מודעות צריך לבדוק בעיקר את הטריילים ה-</w:t>
+        <w:t xml:space="preserve"> כי הם יהיו משוחדים להגיב במה שמתאים למטרה כשהוא יופיע. לכן כדי להעריך מודעות צריך לבדוק בעיקר את </w:t>
+      </w:r>
+      <w:proofErr w:type="spellStart"/>
+      <w:r>
+        <w:rPr>
+          <w:rFonts w:hint="cs"/>
+          <w:rtl/>
+        </w:rPr>
+        <w:t>הטריילים</w:t>
+      </w:r>
+      <w:proofErr w:type="spellEnd"/>
+      <w:r>
+        <w:rPr>
+          <w:rFonts w:hint="cs"/>
+          <w:rtl/>
+        </w:rPr>
+        <w:t xml:space="preserve"> ה-</w:t>
       </w:r>
       <w:r>
         <w:t>incongruent</w:t>
@@ -12064,6 +14505,119 @@
     </w:lvl>
   </w:abstractNum>
   <w:abstractNum w:abstractNumId="1" w15:restartNumberingAfterBreak="0">
+    <w:nsid w:val="45A22A15"/>
+    <w:multiLevelType w:val="hybridMultilevel"/>
+    <w:tmpl w:val="EF9617D8"/>
+    <w:lvl w:ilvl="0" w:tplc="8AECE0A6">
+      <w:start w:val="4"/>
+      <w:numFmt w:val="bullet"/>
+      <w:lvlText w:val=""/>
+      <w:lvlJc w:val="left"/>
+      <w:pPr>
+        <w:ind w:left="720" w:hanging="360"/>
+      </w:pPr>
+      <w:rPr>
+        <w:rFonts w:ascii="Symbol" w:eastAsia="David" w:hAnsi="Symbol" w:cs="David" w:hint="default"/>
+      </w:rPr>
+    </w:lvl>
+    <w:lvl w:ilvl="1" w:tplc="04090003">
+      <w:start w:val="1"/>
+      <w:numFmt w:val="bullet"/>
+      <w:lvlText w:val="o"/>
+      <w:lvlJc w:val="left"/>
+      <w:pPr>
+        <w:ind w:left="1440" w:hanging="360"/>
+      </w:pPr>
+      <w:rPr>
+        <w:rFonts w:ascii="Courier New" w:hAnsi="Courier New" w:cs="Courier New" w:hint="default"/>
+      </w:rPr>
+    </w:lvl>
+    <w:lvl w:ilvl="2" w:tplc="04090005" w:tentative="1">
+      <w:start w:val="1"/>
+      <w:numFmt w:val="bullet"/>
+      <w:lvlText w:val=""/>
+      <w:lvlJc w:val="left"/>
+      <w:pPr>
+        <w:ind w:left="2160" w:hanging="360"/>
+      </w:pPr>
+      <w:rPr>
+        <w:rFonts w:ascii="Wingdings" w:hAnsi="Wingdings" w:hint="default"/>
+      </w:rPr>
+    </w:lvl>
+    <w:lvl w:ilvl="3" w:tplc="04090001" w:tentative="1">
+      <w:start w:val="1"/>
+      <w:numFmt w:val="bullet"/>
+      <w:lvlText w:val=""/>
+      <w:lvlJc w:val="left"/>
+      <w:pPr>
+        <w:ind w:left="2880" w:hanging="360"/>
+      </w:pPr>
+      <w:rPr>
+        <w:rFonts w:ascii="Symbol" w:hAnsi="Symbol" w:hint="default"/>
+      </w:rPr>
+    </w:lvl>
+    <w:lvl w:ilvl="4" w:tplc="04090003" w:tentative="1">
+      <w:start w:val="1"/>
+      <w:numFmt w:val="bullet"/>
+      <w:lvlText w:val="o"/>
+      <w:lvlJc w:val="left"/>
+      <w:pPr>
+        <w:ind w:left="3600" w:hanging="360"/>
+      </w:pPr>
+      <w:rPr>
+        <w:rFonts w:ascii="Courier New" w:hAnsi="Courier New" w:cs="Courier New" w:hint="default"/>
+      </w:rPr>
+    </w:lvl>
+    <w:lvl w:ilvl="5" w:tplc="04090005" w:tentative="1">
+      <w:start w:val="1"/>
+      <w:numFmt w:val="bullet"/>
+      <w:lvlText w:val=""/>
+      <w:lvlJc w:val="left"/>
+      <w:pPr>
+        <w:ind w:left="4320" w:hanging="360"/>
+      </w:pPr>
+      <w:rPr>
+        <w:rFonts w:ascii="Wingdings" w:hAnsi="Wingdings" w:hint="default"/>
+      </w:rPr>
+    </w:lvl>
+    <w:lvl w:ilvl="6" w:tplc="04090001" w:tentative="1">
+      <w:start w:val="1"/>
+      <w:numFmt w:val="bullet"/>
+      <w:lvlText w:val=""/>
+      <w:lvlJc w:val="left"/>
+      <w:pPr>
+        <w:ind w:left="5040" w:hanging="360"/>
+      </w:pPr>
+      <w:rPr>
+        <w:rFonts w:ascii="Symbol" w:hAnsi="Symbol" w:hint="default"/>
+      </w:rPr>
+    </w:lvl>
+    <w:lvl w:ilvl="7" w:tplc="04090003" w:tentative="1">
+      <w:start w:val="1"/>
+      <w:numFmt w:val="bullet"/>
+      <w:lvlText w:val="o"/>
+      <w:lvlJc w:val="left"/>
+      <w:pPr>
+        <w:ind w:left="5760" w:hanging="360"/>
+      </w:pPr>
+      <w:rPr>
+        <w:rFonts w:ascii="Courier New" w:hAnsi="Courier New" w:cs="Courier New" w:hint="default"/>
+      </w:rPr>
+    </w:lvl>
+    <w:lvl w:ilvl="8" w:tplc="04090005" w:tentative="1">
+      <w:start w:val="1"/>
+      <w:numFmt w:val="bullet"/>
+      <w:lvlText w:val=""/>
+      <w:lvlJc w:val="left"/>
+      <w:pPr>
+        <w:ind w:left="6480" w:hanging="360"/>
+      </w:pPr>
+      <w:rPr>
+        <w:rFonts w:ascii="Wingdings" w:hAnsi="Wingdings" w:hint="default"/>
+      </w:rPr>
+    </w:lvl>
+  </w:abstractNum>
+  <w:abstractNum w:abstractNumId="2" w15:restartNumberingAfterBreak="0">
     <w:nsid w:val="4B8330F7"/>
     <w:multiLevelType w:val="multilevel"/>
     <w:tmpl w:val="79DC775E"/>
@@ -12180,6 +14734,9 @@
     <w:abstractNumId w:val="0"/>
   </w:num>
   <w:num w:numId="2">
+    <w:abstractNumId w:val="2"/>
+  </w:num>
+  <w:num w:numId="3">
     <w:abstractNumId w:val="1"/>
   </w:num>
 </w:numbering>
@@ -12784,6 +15341,7 @@
   <w:style w:type="character" w:default="1" w:styleId="DefaultParagraphFont">
     <w:name w:val="Default Paragraph Font"/>
     <w:uiPriority w:val="1"/>
+    <w:semiHidden/>
     <w:unhideWhenUsed/>
   </w:style>
   <w:style w:type="table" w:default="1" w:styleId="TableNormal">

--- a/experiment/RUN_ME/main.docx
+++ b/experiment/RUN_ME/main.docx
@@ -328,9 +328,11 @@
         </w:rPr>
         <w:t xml:space="preserve">עדכנו את הרזולוציה בקובץ </w:t>
       </w:r>
+      <w:proofErr w:type="spellStart"/>
       <w:r>
         <w:t>touch_plane_setup.m</w:t>
       </w:r>
+      <w:proofErr w:type="spellEnd"/>
       <w:r>
         <w:rPr>
           <w:rFonts w:hint="cs"/>
@@ -338,6 +340,7 @@
         </w:rPr>
         <w:t xml:space="preserve"> בכל מקום בו מופיע: </w:t>
       </w:r>
+      <w:proofErr w:type="spellStart"/>
       <w:r>
         <w:rPr>
           <w:rFonts w:ascii="Courier New" w:eastAsiaTheme="minorHAnsi" w:hAnsi="Courier New" w:cs="Courier New"/>
@@ -347,7 +350,19 @@
           <w:sz w:val="14"/>
           <w:szCs w:val="14"/>
         </w:rPr>
-        <w:t>defaultanswer=</w:t>
+        <w:t>defaultanswer</w:t>
+      </w:r>
+      <w:proofErr w:type="spellEnd"/>
+      <w:r>
+        <w:rPr>
+          <w:rFonts w:ascii="Courier New" w:eastAsiaTheme="minorHAnsi" w:hAnsi="Courier New" w:cs="Courier New"/>
+          <w:b/>
+          <w:bCs/>
+          <w:color w:val="000000"/>
+          <w:sz w:val="14"/>
+          <w:szCs w:val="14"/>
+        </w:rPr>
+        <w:t>=</w:t>
       </w:r>
       <w:r>
         <w:rPr>
@@ -447,9 +462,11 @@
         </w:rPr>
         <w:t>הוסף מילים רצויות ל-</w:t>
       </w:r>
+      <w:proofErr w:type="spellStart"/>
       <w:r>
         <w:t>word_freq_list</w:t>
       </w:r>
+      <w:proofErr w:type="spellEnd"/>
       <w:r>
         <w:rPr>
           <w:rFonts w:hint="cs"/>
@@ -484,7 +501,23 @@
           <w:rFonts w:hint="cs"/>
           <w:rtl/>
         </w:rPr>
-        <w:t xml:space="preserve"> לפחות 10 למליון.</w:t>
+        <w:t xml:space="preserve"> לפחות 10 </w:t>
+      </w:r>
+      <w:proofErr w:type="spellStart"/>
+      <w:r>
+        <w:rPr>
+          <w:rFonts w:hint="cs"/>
+          <w:rtl/>
+        </w:rPr>
+        <w:t>למליון</w:t>
+      </w:r>
+      <w:proofErr w:type="spellEnd"/>
+      <w:r>
+        <w:rPr>
+          <w:rFonts w:hint="cs"/>
+          <w:rtl/>
+        </w:rPr>
+        <w:t>.</w:t>
       </w:r>
     </w:p>
     <w:p>
@@ -521,9 +554,11 @@
         </w:rPr>
         <w:t xml:space="preserve"> באמצעות </w:t>
       </w:r>
+      <w:proofErr w:type="spellStart"/>
       <w:r>
         <w:t>genWordsLists.m</w:t>
       </w:r>
+      <w:proofErr w:type="spellEnd"/>
       <w:r>
         <w:rPr>
           <w:rFonts w:hint="cs"/>
@@ -564,9 +599,11 @@
         </w:rPr>
         <w:t xml:space="preserve">הרץ את </w:t>
       </w:r>
+      <w:proofErr w:type="spellStart"/>
       <w:r>
         <w:t>genTrialLists</w:t>
       </w:r>
+      <w:proofErr w:type="spellEnd"/>
       <w:r>
         <w:rPr>
           <w:rFonts w:hint="cs"/>
@@ -574,9 +611,11 @@
         </w:rPr>
         <w:t xml:space="preserve"> שב-</w:t>
       </w:r>
+      <w:proofErr w:type="spellStart"/>
       <w:r>
         <w:t>experiment.m</w:t>
       </w:r>
+      <w:proofErr w:type="spellEnd"/>
       <w:r>
         <w:rPr>
           <w:rFonts w:hint="cs"/>
@@ -705,9 +744,11 @@
         </w:rPr>
         <w:t>ב-</w:t>
       </w:r>
+      <w:proofErr w:type="spellStart"/>
       <w:r>
         <w:t>genWordsLists.m</w:t>
       </w:r>
+      <w:proofErr w:type="spellEnd"/>
       <w:r>
         <w:rPr>
           <w:rFonts w:hint="cs"/>
@@ -758,6 +799,7 @@
           <w:szCs w:val="10"/>
         </w:rPr>
       </w:pPr>
+      <w:proofErr w:type="spellStart"/>
       <w:r>
         <w:rPr>
           <w:rFonts w:ascii="Courier New" w:eastAsiaTheme="minorHAnsi" w:hAnsi="Courier New" w:cs="Courier New"/>
@@ -769,6 +811,7 @@
         </w:rPr>
         <w:t>word_freq_list</w:t>
       </w:r>
+      <w:proofErr w:type="spellEnd"/>
     </w:p>
     <w:p>
       <w:pPr>
@@ -781,6 +824,7 @@
           <w:szCs w:val="10"/>
         </w:rPr>
       </w:pPr>
+      <w:proofErr w:type="spellStart"/>
       <w:r>
         <w:rPr>
           <w:rFonts w:ascii="Courier New" w:eastAsiaTheme="minorHAnsi" w:hAnsi="Courier New" w:cs="Courier New"/>
@@ -792,6 +836,7 @@
         </w:rPr>
         <w:t>nat_primes</w:t>
       </w:r>
+      <w:proofErr w:type="spellEnd"/>
     </w:p>
     <w:p>
       <w:pPr>
@@ -804,6 +849,7 @@
           <w:szCs w:val="10"/>
         </w:rPr>
       </w:pPr>
+      <w:proofErr w:type="spellStart"/>
       <w:r>
         <w:rPr>
           <w:rFonts w:ascii="Courier New" w:eastAsiaTheme="minorHAnsi" w:hAnsi="Courier New" w:cs="Courier New"/>
@@ -815,6 +861,7 @@
         </w:rPr>
         <w:t>art_primes</w:t>
       </w:r>
+      <w:proofErr w:type="spellEnd"/>
     </w:p>
     <w:p>
       <w:pPr>
@@ -827,6 +874,7 @@
           <w:szCs w:val="10"/>
         </w:rPr>
       </w:pPr>
+      <w:proofErr w:type="spellStart"/>
       <w:r>
         <w:rPr>
           <w:rFonts w:ascii="Courier New" w:eastAsiaTheme="minorHAnsi" w:hAnsi="Courier New" w:cs="Courier New"/>
@@ -838,6 +886,7 @@
         </w:rPr>
         <w:t>art_targets</w:t>
       </w:r>
+      <w:proofErr w:type="spellEnd"/>
     </w:p>
     <w:p>
       <w:pPr>
@@ -850,6 +899,7 @@
           <w:szCs w:val="10"/>
         </w:rPr>
       </w:pPr>
+      <w:proofErr w:type="spellStart"/>
       <w:r>
         <w:rPr>
           <w:rFonts w:ascii="Courier New" w:eastAsiaTheme="minorHAnsi" w:hAnsi="Courier New" w:cs="Courier New"/>
@@ -861,6 +911,7 @@
         </w:rPr>
         <w:t>nat_targets</w:t>
       </w:r>
+      <w:proofErr w:type="spellEnd"/>
     </w:p>
     <w:p>
       <w:pPr>
@@ -875,9 +926,11 @@
         </w:rPr>
         <w:t>ב-</w:t>
       </w:r>
+      <w:proofErr w:type="spellStart"/>
       <w:r>
         <w:t>initconstants.m</w:t>
       </w:r>
+      <w:proofErr w:type="spellEnd"/>
       <w:r>
         <w:rPr>
           <w:rFonts w:hint="cs"/>
@@ -1077,9 +1130,11 @@
         </w:rPr>
         <w:t>ב-</w:t>
       </w:r>
+      <w:proofErr w:type="spellStart"/>
       <w:r>
         <w:t>genTrialLists.m</w:t>
       </w:r>
+      <w:proofErr w:type="spellEnd"/>
       <w:r>
         <w:rPr>
           <w:rFonts w:hint="cs"/>
@@ -1133,8 +1188,21 @@
           <w:sz w:val="14"/>
           <w:szCs w:val="14"/>
         </w:rPr>
-        <w:t>/practice_trials</w:t>
-      </w:r>
+        <w:t>/</w:t>
+      </w:r>
+      <w:proofErr w:type="spellStart"/>
+      <w:r>
+        <w:rPr>
+          <w:rFonts w:ascii="Courier New" w:eastAsiaTheme="minorHAnsi" w:hAnsi="Courier New" w:cs="Courier New"/>
+          <w:b/>
+          <w:bCs/>
+          <w:color w:val="A020F0"/>
+          <w:sz w:val="14"/>
+          <w:szCs w:val="14"/>
+        </w:rPr>
+        <w:t>practice_trials</w:t>
+      </w:r>
+      <w:proofErr w:type="spellEnd"/>
       <w:r>
         <w:rPr>
           <w:rFonts w:hint="cs"/>
@@ -1165,8 +1233,13 @@
         </w:rPr>
         <w:t xml:space="preserve">, ושנה את הזימון של פונקציה הבאה כך שתקבל: </w:t>
       </w:r>
-      <w:r>
-        <w:t>newTrials(1,1)</w:t>
+      <w:proofErr w:type="spellStart"/>
+      <w:r>
+        <w:t>newTrials</w:t>
+      </w:r>
+      <w:proofErr w:type="spellEnd"/>
+      <w:r>
+        <w:t>(1,1)</w:t>
       </w:r>
       <w:r>
         <w:rPr>
@@ -1189,9 +1262,11 @@
         </w:rPr>
         <w:t xml:space="preserve">את </w:t>
       </w:r>
+      <w:proofErr w:type="spellStart"/>
       <w:r>
         <w:t>genTrialLists</w:t>
       </w:r>
+      <w:proofErr w:type="spellEnd"/>
       <w:r>
         <w:rPr>
           <w:rFonts w:hint="cs"/>
@@ -1199,9 +1274,11 @@
         </w:rPr>
         <w:t xml:space="preserve"> ב-</w:t>
       </w:r>
+      <w:proofErr w:type="spellStart"/>
       <w:r>
         <w:t>experiment.m</w:t>
       </w:r>
+      <w:proofErr w:type="spellEnd"/>
       <w:r>
         <w:rPr>
           <w:rFonts w:hint="cs"/>
@@ -1209,9 +1286,11 @@
         </w:rPr>
         <w:t xml:space="preserve"> כש-</w:t>
       </w:r>
+      <w:proofErr w:type="spellStart"/>
       <w:r>
         <w:t>num_trial_lists</w:t>
       </w:r>
+      <w:proofErr w:type="spellEnd"/>
       <w:r>
         <w:rPr>
           <w:rFonts w:hint="cs"/>
@@ -1427,6 +1506,7 @@
         </w:rPr>
         <w:t>סדר העמודות צריך להיות לפי סדר השורות ב-</w:t>
       </w:r>
+      <w:proofErr w:type="spellStart"/>
       <w:r>
         <w:t>word_fre</w:t>
       </w:r>
@@ -1436,6 +1516,7 @@
       <w:r>
         <w:t>_list</w:t>
       </w:r>
+      <w:proofErr w:type="spellEnd"/>
       <w:r>
         <w:rPr>
           <w:rFonts w:hint="cs"/>
@@ -1556,9 +1637,11 @@
         </w:rPr>
         <w:t>סדר העמודות צריך להיות לפי סדר השורות ב-</w:t>
       </w:r>
+      <w:proofErr w:type="spellStart"/>
       <w:r>
         <w:t>word_freq_list</w:t>
       </w:r>
+      <w:proofErr w:type="spellEnd"/>
       <w:r>
         <w:rPr>
           <w:rFonts w:hint="cs"/>
@@ -1718,9 +1801,11 @@
         </w:rPr>
         <w:t>סדר העמודות צריך להיות לפי סדר השורות ב-</w:t>
       </w:r>
+      <w:proofErr w:type="spellStart"/>
       <w:r>
         <w:t>word_freq_list</w:t>
       </w:r>
+      <w:proofErr w:type="spellEnd"/>
       <w:r>
         <w:rPr>
           <w:rFonts w:hint="cs"/>
@@ -1831,9 +1916,11 @@
         </w:rPr>
         <w:t>סדר העמודות צריך להיות לפי סדר השורות ב-</w:t>
       </w:r>
+      <w:proofErr w:type="spellStart"/>
       <w:r>
         <w:t>word_freq_list</w:t>
       </w:r>
+      <w:proofErr w:type="spellEnd"/>
       <w:r>
         <w:rPr>
           <w:rFonts w:hint="cs"/>
@@ -1927,7 +2014,27 @@
           <w:szCs w:val="16"/>
           <w:rtl/>
         </w:rPr>
-        <w:t>יש סקריפט של מטלאב שעושה זאת אוטומטית ונועד להחליף קובץ זה.</w:t>
+        <w:t xml:space="preserve">יש סקריפט של </w:t>
+      </w:r>
+      <w:proofErr w:type="spellStart"/>
+      <w:r>
+        <w:rPr>
+          <w:rFonts w:hint="cs"/>
+          <w:sz w:val="16"/>
+          <w:szCs w:val="16"/>
+          <w:rtl/>
+        </w:rPr>
+        <w:t>מטלאב</w:t>
+      </w:r>
+      <w:proofErr w:type="spellEnd"/>
+      <w:r>
+        <w:rPr>
+          <w:rFonts w:hint="cs"/>
+          <w:sz w:val="16"/>
+          <w:szCs w:val="16"/>
+          <w:rtl/>
+        </w:rPr>
+        <w:t xml:space="preserve"> שעושה זאת אוטומטית ונועד להחליף קובץ זה.</w:t>
       </w:r>
     </w:p>
     <w:p>
@@ -1952,9 +2059,11 @@
           <w:rtl/>
         </w:rPr>
       </w:pPr>
+      <w:proofErr w:type="spellStart"/>
       <w:r>
         <w:t>makeMasks</w:t>
       </w:r>
+      <w:proofErr w:type="spellEnd"/>
     </w:p>
     <w:p>
       <w:pPr>
@@ -2062,9 +2171,11 @@
           <w:rtl/>
         </w:rPr>
       </w:pPr>
+      <w:proofErr w:type="spellStart"/>
       <w:r>
         <w:t>newTrials</w:t>
       </w:r>
+      <w:proofErr w:type="spellEnd"/>
     </w:p>
     <w:p>
       <w:pPr>
@@ -2395,9 +2506,11 @@
         </w:rPr>
         <w:t xml:space="preserve"> לא חולק אותיות עם </w:t>
       </w:r>
+      <w:proofErr w:type="spellStart"/>
       <w:r>
         <w:t>dist</w:t>
       </w:r>
+      <w:proofErr w:type="spellEnd"/>
       <w:r>
         <w:rPr>
           <w:rFonts w:hint="cs"/>
@@ -2449,9 +2562,11 @@
           <w:rtl/>
         </w:rPr>
       </w:pPr>
+      <w:proofErr w:type="spellStart"/>
       <w:r>
         <w:t>n_words_to_use</w:t>
       </w:r>
+      <w:proofErr w:type="spellEnd"/>
       <w:r>
         <w:rPr>
           <w:rFonts w:hint="cs"/>
@@ -2666,10 +2781,12 @@
           <w:rtl/>
         </w:rPr>
       </w:pPr>
+      <w:proofErr w:type="spellStart"/>
       <w:r>
         <w:lastRenderedPageBreak/>
         <w:t>showCategor</w:t>
       </w:r>
+      <w:proofErr w:type="spellEnd"/>
     </w:p>
     <w:p>
       <w:pPr>
@@ -2707,9 +2824,11 @@
           <w:rtl/>
         </w:rPr>
       </w:pPr>
+      <w:proofErr w:type="spellStart"/>
       <w:r>
         <w:t>getTraj</w:t>
       </w:r>
+      <w:proofErr w:type="spellEnd"/>
     </w:p>
     <w:p>
       <w:pPr>
@@ -2804,9 +2923,11 @@
           <w:rtl/>
         </w:rPr>
       </w:pPr>
+      <w:proofErr w:type="spellStart"/>
       <w:r>
         <w:t>getAns</w:t>
       </w:r>
+      <w:proofErr w:type="spellEnd"/>
     </w:p>
     <w:p>
       <w:pPr>
@@ -2822,9 +2943,11 @@
         </w:rPr>
         <w:t>מקבל סוג שאלה (</w:t>
       </w:r>
+      <w:proofErr w:type="spellStart"/>
       <w:r>
         <w:t>recog</w:t>
       </w:r>
+      <w:proofErr w:type="spellEnd"/>
       <w:r>
         <w:rPr>
           <w:rFonts w:hint="cs"/>
@@ -2832,9 +2955,11 @@
         </w:rPr>
         <w:t xml:space="preserve">, </w:t>
       </w:r>
+      <w:proofErr w:type="spellStart"/>
       <w:r>
         <w:t>categ</w:t>
       </w:r>
+      <w:proofErr w:type="spellEnd"/>
       <w:r>
         <w:rPr>
           <w:rFonts w:hint="cs"/>
@@ -2881,9 +3006,11 @@
           <w:rtl/>
         </w:rPr>
       </w:pPr>
+      <w:proofErr w:type="spellStart"/>
       <w:r>
         <w:t>saveToFile</w:t>
       </w:r>
+      <w:proofErr w:type="spellEnd"/>
     </w:p>
     <w:p>
       <w:pPr>
@@ -3044,9 +3171,11 @@
         </w:rPr>
         <w:t>ב-</w:t>
       </w:r>
+      <w:proofErr w:type="spellStart"/>
       <w:r>
         <w:t>showFixation</w:t>
       </w:r>
+      <w:proofErr w:type="spellEnd"/>
       <w:r>
         <w:rPr>
           <w:rFonts w:hint="cs"/>
@@ -3239,7 +3368,31 @@
           <w:sz w:val="12"/>
           <w:szCs w:val="12"/>
         </w:rPr>
-        <w:t>trials = getTrials()</w:t>
+        <w:t xml:space="preserve">trials = </w:t>
+      </w:r>
+      <w:proofErr w:type="spellStart"/>
+      <w:r>
+        <w:rPr>
+          <w:rFonts w:ascii="Courier New" w:eastAsiaTheme="minorHAnsi" w:hAnsi="Courier New" w:cs="Courier New"/>
+          <w:b/>
+          <w:bCs/>
+          <w:color w:val="000000"/>
+          <w:sz w:val="12"/>
+          <w:szCs w:val="12"/>
+        </w:rPr>
+        <w:t>getTrials</w:t>
+      </w:r>
+      <w:proofErr w:type="spellEnd"/>
+      <w:r>
+        <w:rPr>
+          <w:rFonts w:ascii="Courier New" w:eastAsiaTheme="minorHAnsi" w:hAnsi="Courier New" w:cs="Courier New"/>
+          <w:b/>
+          <w:bCs/>
+          <w:color w:val="000000"/>
+          <w:sz w:val="12"/>
+          <w:szCs w:val="12"/>
+        </w:rPr>
+        <w:t>()</w:t>
       </w:r>
       <w:r>
         <w:rPr>
@@ -3282,22 +3435,9 @@
           <w:sz w:val="14"/>
           <w:szCs w:val="14"/>
         </w:rPr>
-        <w:t xml:space="preserve"> BLACK_SCREEN WHITE_SCREEN;</w:t>
-      </w:r>
-    </w:p>
-    <w:p>
-      <w:pPr>
-        <w:autoSpaceDE w:val="0"/>
-        <w:autoSpaceDN w:val="0"/>
-        <w:adjustRightInd w:val="0"/>
-        <w:ind w:left="720"/>
-        <w:rPr>
-          <w:rFonts w:ascii="Courier New" w:eastAsiaTheme="minorHAnsi" w:hAnsi="Courier New" w:cs="Courier New"/>
-          <w:sz w:val="10"/>
-          <w:szCs w:val="10"/>
-          <w:rtl/>
-        </w:rPr>
-      </w:pPr>
+        <w:t xml:space="preserve"> BLACK_SCREEN WHITE_</w:t>
+      </w:r>
+      <w:proofErr w:type="gramStart"/>
       <w:r>
         <w:rPr>
           <w:rFonts w:ascii="Courier New" w:eastAsiaTheme="minorHAnsi" w:hAnsi="Courier New" w:cs="Courier New"/>
@@ -3307,8 +3447,23 @@
           <w:sz w:val="14"/>
           <w:szCs w:val="14"/>
         </w:rPr>
-        <w:t xml:space="preserve">        trials.mask1 = repmat(</w:t>
-      </w:r>
+        <w:t>SCREEN;</w:t>
+      </w:r>
+      <w:proofErr w:type="gramEnd"/>
+    </w:p>
+    <w:p>
+      <w:pPr>
+        <w:autoSpaceDE w:val="0"/>
+        <w:autoSpaceDN w:val="0"/>
+        <w:adjustRightInd w:val="0"/>
+        <w:ind w:left="720"/>
+        <w:rPr>
+          <w:rFonts w:ascii="Courier New" w:eastAsiaTheme="minorHAnsi" w:hAnsi="Courier New" w:cs="Courier New"/>
+          <w:sz w:val="10"/>
+          <w:szCs w:val="10"/>
+          <w:rtl/>
+        </w:rPr>
+      </w:pPr>
       <w:r>
         <w:rPr>
           <w:rFonts w:ascii="Courier New" w:eastAsiaTheme="minorHAnsi" w:hAnsi="Courier New" w:cs="Courier New"/>
@@ -3318,8 +3473,9 @@
           <w:sz w:val="14"/>
           <w:szCs w:val="14"/>
         </w:rPr>
-        <w:t>WHITE</w:t>
-      </w:r>
+        <w:t xml:space="preserve">        </w:t>
+      </w:r>
+      <w:proofErr w:type="gramStart"/>
       <w:r>
         <w:rPr>
           <w:rFonts w:ascii="Courier New" w:eastAsiaTheme="minorHAnsi" w:hAnsi="Courier New" w:cs="Courier New"/>
@@ -3329,21 +3485,9 @@
           <w:sz w:val="14"/>
           <w:szCs w:val="14"/>
         </w:rPr>
-        <w:t>_SCREEN,height(trials),1);</w:t>
-      </w:r>
-    </w:p>
-    <w:p>
-      <w:pPr>
-        <w:autoSpaceDE w:val="0"/>
-        <w:autoSpaceDN w:val="0"/>
-        <w:adjustRightInd w:val="0"/>
-        <w:ind w:left="720"/>
-        <w:rPr>
-          <w:rFonts w:ascii="Courier New" w:eastAsiaTheme="minorHAnsi" w:hAnsi="Courier New" w:cs="Courier New"/>
-          <w:sz w:val="10"/>
-          <w:szCs w:val="10"/>
-        </w:rPr>
-      </w:pPr>
+        <w:t>trials.mask</w:t>
+      </w:r>
+      <w:proofErr w:type="gramEnd"/>
       <w:r>
         <w:rPr>
           <w:rFonts w:ascii="Courier New" w:eastAsiaTheme="minorHAnsi" w:hAnsi="Courier New" w:cs="Courier New"/>
@@ -3353,8 +3497,9 @@
           <w:sz w:val="14"/>
           <w:szCs w:val="14"/>
         </w:rPr>
-        <w:t xml:space="preserve">        trials.mask2 = repmat(</w:t>
-      </w:r>
+        <w:t xml:space="preserve">1 = </w:t>
+      </w:r>
+      <w:proofErr w:type="spellStart"/>
       <w:r>
         <w:rPr>
           <w:rFonts w:ascii="Courier New" w:eastAsiaTheme="minorHAnsi" w:hAnsi="Courier New" w:cs="Courier New"/>
@@ -3364,8 +3509,9 @@
           <w:sz w:val="14"/>
           <w:szCs w:val="14"/>
         </w:rPr>
-        <w:t>BLACK</w:t>
-      </w:r>
+        <w:t>repmat</w:t>
+      </w:r>
+      <w:proofErr w:type="spellEnd"/>
       <w:r>
         <w:rPr>
           <w:rFonts w:ascii="Courier New" w:eastAsiaTheme="minorHAnsi" w:hAnsi="Courier New" w:cs="Courier New"/>
@@ -3375,21 +3521,9 @@
           <w:sz w:val="14"/>
           <w:szCs w:val="14"/>
         </w:rPr>
-        <w:t>_SCREEN,height(trials),1);</w:t>
-      </w:r>
-    </w:p>
-    <w:p>
-      <w:pPr>
-        <w:autoSpaceDE w:val="0"/>
-        <w:autoSpaceDN w:val="0"/>
-        <w:adjustRightInd w:val="0"/>
-        <w:ind w:left="720"/>
-        <w:rPr>
-          <w:rFonts w:ascii="Courier New" w:eastAsiaTheme="minorHAnsi" w:hAnsi="Courier New" w:cs="Courier New"/>
-          <w:sz w:val="10"/>
-          <w:szCs w:val="10"/>
-        </w:rPr>
-      </w:pPr>
+        <w:t>(</w:t>
+      </w:r>
+      <w:proofErr w:type="spellStart"/>
       <w:r>
         <w:rPr>
           <w:rFonts w:ascii="Courier New" w:eastAsiaTheme="minorHAnsi" w:hAnsi="Courier New" w:cs="Courier New"/>
@@ -3399,7 +3533,7 @@
           <w:sz w:val="14"/>
           <w:szCs w:val="14"/>
         </w:rPr>
-        <w:t xml:space="preserve">        trials.mask3 = repmat(</w:t>
+        <w:t>WHITE</w:t>
       </w:r>
       <w:r>
         <w:rPr>
@@ -3410,8 +3544,9 @@
           <w:sz w:val="14"/>
           <w:szCs w:val="14"/>
         </w:rPr>
-        <w:t>BLACK</w:t>
-      </w:r>
+        <w:t>_SCREEN,height</w:t>
+      </w:r>
+      <w:proofErr w:type="spellEnd"/>
       <w:r>
         <w:rPr>
           <w:rFonts w:ascii="Courier New" w:eastAsiaTheme="minorHAnsi" w:hAnsi="Courier New" w:cs="Courier New"/>
@@ -3421,7 +3556,221 @@
           <w:sz w:val="14"/>
           <w:szCs w:val="14"/>
         </w:rPr>
-        <w:t>_SCREEN,height(trials),1);</w:t>
+        <w:t>(trials),1);</w:t>
+      </w:r>
+    </w:p>
+    <w:p>
+      <w:pPr>
+        <w:autoSpaceDE w:val="0"/>
+        <w:autoSpaceDN w:val="0"/>
+        <w:adjustRightInd w:val="0"/>
+        <w:ind w:left="720"/>
+        <w:rPr>
+          <w:rFonts w:ascii="Courier New" w:eastAsiaTheme="minorHAnsi" w:hAnsi="Courier New" w:cs="Courier New"/>
+          <w:sz w:val="10"/>
+          <w:szCs w:val="10"/>
+        </w:rPr>
+      </w:pPr>
+      <w:r>
+        <w:rPr>
+          <w:rFonts w:ascii="Courier New" w:eastAsiaTheme="minorHAnsi" w:hAnsi="Courier New" w:cs="Courier New"/>
+          <w:b/>
+          <w:bCs/>
+          <w:color w:val="000000"/>
+          <w:sz w:val="14"/>
+          <w:szCs w:val="14"/>
+        </w:rPr>
+        <w:t xml:space="preserve">        </w:t>
+      </w:r>
+      <w:proofErr w:type="gramStart"/>
+      <w:r>
+        <w:rPr>
+          <w:rFonts w:ascii="Courier New" w:eastAsiaTheme="minorHAnsi" w:hAnsi="Courier New" w:cs="Courier New"/>
+          <w:b/>
+          <w:bCs/>
+          <w:color w:val="000000"/>
+          <w:sz w:val="14"/>
+          <w:szCs w:val="14"/>
+        </w:rPr>
+        <w:t>trials.mask</w:t>
+      </w:r>
+      <w:proofErr w:type="gramEnd"/>
+      <w:r>
+        <w:rPr>
+          <w:rFonts w:ascii="Courier New" w:eastAsiaTheme="minorHAnsi" w:hAnsi="Courier New" w:cs="Courier New"/>
+          <w:b/>
+          <w:bCs/>
+          <w:color w:val="000000"/>
+          <w:sz w:val="14"/>
+          <w:szCs w:val="14"/>
+        </w:rPr>
+        <w:t xml:space="preserve">2 = </w:t>
+      </w:r>
+      <w:proofErr w:type="spellStart"/>
+      <w:r>
+        <w:rPr>
+          <w:rFonts w:ascii="Courier New" w:eastAsiaTheme="minorHAnsi" w:hAnsi="Courier New" w:cs="Courier New"/>
+          <w:b/>
+          <w:bCs/>
+          <w:color w:val="000000"/>
+          <w:sz w:val="14"/>
+          <w:szCs w:val="14"/>
+        </w:rPr>
+        <w:t>repmat</w:t>
+      </w:r>
+      <w:proofErr w:type="spellEnd"/>
+      <w:r>
+        <w:rPr>
+          <w:rFonts w:ascii="Courier New" w:eastAsiaTheme="minorHAnsi" w:hAnsi="Courier New" w:cs="Courier New"/>
+          <w:b/>
+          <w:bCs/>
+          <w:color w:val="000000"/>
+          <w:sz w:val="14"/>
+          <w:szCs w:val="14"/>
+        </w:rPr>
+        <w:t>(</w:t>
+      </w:r>
+      <w:proofErr w:type="spellStart"/>
+      <w:r>
+        <w:rPr>
+          <w:rFonts w:ascii="Courier New" w:eastAsiaTheme="minorHAnsi" w:hAnsi="Courier New" w:cs="Courier New"/>
+          <w:b/>
+          <w:bCs/>
+          <w:color w:val="000000"/>
+          <w:sz w:val="14"/>
+          <w:szCs w:val="14"/>
+        </w:rPr>
+        <w:t>BLACK</w:t>
+      </w:r>
+      <w:r>
+        <w:rPr>
+          <w:rFonts w:ascii="Courier New" w:eastAsiaTheme="minorHAnsi" w:hAnsi="Courier New" w:cs="Courier New"/>
+          <w:b/>
+          <w:bCs/>
+          <w:color w:val="000000"/>
+          <w:sz w:val="14"/>
+          <w:szCs w:val="14"/>
+        </w:rPr>
+        <w:t>_SCREEN,height</w:t>
+      </w:r>
+      <w:proofErr w:type="spellEnd"/>
+      <w:r>
+        <w:rPr>
+          <w:rFonts w:ascii="Courier New" w:eastAsiaTheme="minorHAnsi" w:hAnsi="Courier New" w:cs="Courier New"/>
+          <w:b/>
+          <w:bCs/>
+          <w:color w:val="000000"/>
+          <w:sz w:val="14"/>
+          <w:szCs w:val="14"/>
+        </w:rPr>
+        <w:t>(trials),1);</w:t>
+      </w:r>
+    </w:p>
+    <w:p>
+      <w:pPr>
+        <w:autoSpaceDE w:val="0"/>
+        <w:autoSpaceDN w:val="0"/>
+        <w:adjustRightInd w:val="0"/>
+        <w:ind w:left="720"/>
+        <w:rPr>
+          <w:rFonts w:ascii="Courier New" w:eastAsiaTheme="minorHAnsi" w:hAnsi="Courier New" w:cs="Courier New"/>
+          <w:sz w:val="10"/>
+          <w:szCs w:val="10"/>
+        </w:rPr>
+      </w:pPr>
+      <w:r>
+        <w:rPr>
+          <w:rFonts w:ascii="Courier New" w:eastAsiaTheme="minorHAnsi" w:hAnsi="Courier New" w:cs="Courier New"/>
+          <w:b/>
+          <w:bCs/>
+          <w:color w:val="000000"/>
+          <w:sz w:val="14"/>
+          <w:szCs w:val="14"/>
+        </w:rPr>
+        <w:t xml:space="preserve">        </w:t>
+      </w:r>
+      <w:proofErr w:type="gramStart"/>
+      <w:r>
+        <w:rPr>
+          <w:rFonts w:ascii="Courier New" w:eastAsiaTheme="minorHAnsi" w:hAnsi="Courier New" w:cs="Courier New"/>
+          <w:b/>
+          <w:bCs/>
+          <w:color w:val="000000"/>
+          <w:sz w:val="14"/>
+          <w:szCs w:val="14"/>
+        </w:rPr>
+        <w:t>trials.mask</w:t>
+      </w:r>
+      <w:proofErr w:type="gramEnd"/>
+      <w:r>
+        <w:rPr>
+          <w:rFonts w:ascii="Courier New" w:eastAsiaTheme="minorHAnsi" w:hAnsi="Courier New" w:cs="Courier New"/>
+          <w:b/>
+          <w:bCs/>
+          <w:color w:val="000000"/>
+          <w:sz w:val="14"/>
+          <w:szCs w:val="14"/>
+        </w:rPr>
+        <w:t xml:space="preserve">3 = </w:t>
+      </w:r>
+      <w:proofErr w:type="spellStart"/>
+      <w:r>
+        <w:rPr>
+          <w:rFonts w:ascii="Courier New" w:eastAsiaTheme="minorHAnsi" w:hAnsi="Courier New" w:cs="Courier New"/>
+          <w:b/>
+          <w:bCs/>
+          <w:color w:val="000000"/>
+          <w:sz w:val="14"/>
+          <w:szCs w:val="14"/>
+        </w:rPr>
+        <w:t>repmat</w:t>
+      </w:r>
+      <w:proofErr w:type="spellEnd"/>
+      <w:r>
+        <w:rPr>
+          <w:rFonts w:ascii="Courier New" w:eastAsiaTheme="minorHAnsi" w:hAnsi="Courier New" w:cs="Courier New"/>
+          <w:b/>
+          <w:bCs/>
+          <w:color w:val="000000"/>
+          <w:sz w:val="14"/>
+          <w:szCs w:val="14"/>
+        </w:rPr>
+        <w:t>(</w:t>
+      </w:r>
+      <w:proofErr w:type="spellStart"/>
+      <w:r>
+        <w:rPr>
+          <w:rFonts w:ascii="Courier New" w:eastAsiaTheme="minorHAnsi" w:hAnsi="Courier New" w:cs="Courier New"/>
+          <w:b/>
+          <w:bCs/>
+          <w:color w:val="000000"/>
+          <w:sz w:val="14"/>
+          <w:szCs w:val="14"/>
+        </w:rPr>
+        <w:t>BLACK</w:t>
+      </w:r>
+      <w:r>
+        <w:rPr>
+          <w:rFonts w:ascii="Courier New" w:eastAsiaTheme="minorHAnsi" w:hAnsi="Courier New" w:cs="Courier New"/>
+          <w:b/>
+          <w:bCs/>
+          <w:color w:val="000000"/>
+          <w:sz w:val="14"/>
+          <w:szCs w:val="14"/>
+        </w:rPr>
+        <w:t>_SCREEN,height</w:t>
+      </w:r>
+      <w:proofErr w:type="spellEnd"/>
+      <w:r>
+        <w:rPr>
+          <w:rFonts w:ascii="Courier New" w:eastAsiaTheme="minorHAnsi" w:hAnsi="Courier New" w:cs="Courier New"/>
+          <w:b/>
+          <w:bCs/>
+          <w:color w:val="000000"/>
+          <w:sz w:val="14"/>
+          <w:szCs w:val="14"/>
+        </w:rPr>
+        <w:t>(trials),1);</w:t>
       </w:r>
     </w:p>
     <w:p>
@@ -3497,9 +3846,11 @@
         </w:rPr>
         <w:t>ב-</w:t>
       </w:r>
+      <w:proofErr w:type="spellStart"/>
       <w:r>
         <w:t>showWord</w:t>
       </w:r>
+      <w:proofErr w:type="spellEnd"/>
       <w:r>
         <w:rPr>
           <w:rFonts w:hint="cs"/>
@@ -3568,7 +3919,55 @@
           <w:sz w:val="14"/>
           <w:szCs w:val="14"/>
         </w:rPr>
-        <w:t xml:space="preserve"> strcmp(prime_or_target, </w:t>
+        <w:t xml:space="preserve"> </w:t>
+      </w:r>
+      <w:proofErr w:type="spellStart"/>
+      <w:r>
+        <w:rPr>
+          <w:rFonts w:ascii="Courier New" w:eastAsiaTheme="minorHAnsi" w:hAnsi="Courier New" w:cs="Courier New"/>
+          <w:b/>
+          <w:bCs/>
+          <w:color w:val="000000"/>
+          <w:sz w:val="14"/>
+          <w:szCs w:val="14"/>
+        </w:rPr>
+        <w:t>strcmp</w:t>
+      </w:r>
+      <w:proofErr w:type="spellEnd"/>
+      <w:r>
+        <w:rPr>
+          <w:rFonts w:ascii="Courier New" w:eastAsiaTheme="minorHAnsi" w:hAnsi="Courier New" w:cs="Courier New"/>
+          <w:b/>
+          <w:bCs/>
+          <w:color w:val="000000"/>
+          <w:sz w:val="14"/>
+          <w:szCs w:val="14"/>
+        </w:rPr>
+        <w:t>(</w:t>
+      </w:r>
+      <w:proofErr w:type="spellStart"/>
+      <w:r>
+        <w:rPr>
+          <w:rFonts w:ascii="Courier New" w:eastAsiaTheme="minorHAnsi" w:hAnsi="Courier New" w:cs="Courier New"/>
+          <w:b/>
+          <w:bCs/>
+          <w:color w:val="000000"/>
+          <w:sz w:val="14"/>
+          <w:szCs w:val="14"/>
+        </w:rPr>
+        <w:t>prime_or_target</w:t>
+      </w:r>
+      <w:proofErr w:type="spellEnd"/>
+      <w:r>
+        <w:rPr>
+          <w:rFonts w:ascii="Courier New" w:eastAsiaTheme="minorHAnsi" w:hAnsi="Courier New" w:cs="Courier New"/>
+          <w:b/>
+          <w:bCs/>
+          <w:color w:val="000000"/>
+          <w:sz w:val="14"/>
+          <w:szCs w:val="14"/>
+        </w:rPr>
+        <w:t xml:space="preserve">, </w:t>
       </w:r>
       <w:r>
         <w:rPr>
@@ -3620,6 +4019,7 @@
           <w:rtl/>
         </w:rPr>
       </w:pPr>
+      <w:proofErr w:type="gramStart"/>
       <w:r>
         <w:rPr>
           <w:rFonts w:ascii="Courier New" w:eastAsiaTheme="minorHAnsi" w:hAnsi="Courier New" w:cs="Courier New"/>
@@ -3631,6 +4031,7 @@
         </w:rPr>
         <w:t>Screen(</w:t>
       </w:r>
+      <w:proofErr w:type="gramEnd"/>
       <w:r>
         <w:rPr>
           <w:rFonts w:ascii="Courier New" w:eastAsiaTheme="minorHAnsi" w:hAnsi="Courier New" w:cs="Courier New"/>
@@ -3640,7 +4041,31 @@
           <w:sz w:val="14"/>
           <w:szCs w:val="14"/>
         </w:rPr>
-        <w:t>'DrawTexture'</w:t>
+        <w:t>'</w:t>
+      </w:r>
+      <w:proofErr w:type="spellStart"/>
+      <w:r>
+        <w:rPr>
+          <w:rFonts w:ascii="Courier New" w:eastAsiaTheme="minorHAnsi" w:hAnsi="Courier New" w:cs="Courier New"/>
+          <w:b/>
+          <w:bCs/>
+          <w:color w:val="A020F0"/>
+          <w:sz w:val="14"/>
+          <w:szCs w:val="14"/>
+        </w:rPr>
+        <w:t>DrawTexture</w:t>
+      </w:r>
+      <w:proofErr w:type="spellEnd"/>
+      <w:r>
+        <w:rPr>
+          <w:rFonts w:ascii="Courier New" w:eastAsiaTheme="minorHAnsi" w:hAnsi="Courier New" w:cs="Courier New"/>
+          <w:b/>
+          <w:bCs/>
+          <w:color w:val="A020F0"/>
+          <w:sz w:val="14"/>
+          <w:szCs w:val="14"/>
+        </w:rPr>
+        <w:t>'</w:t>
       </w:r>
       <w:r>
         <w:rPr>
@@ -3743,9 +4168,11 @@
         </w:rPr>
         <w:t>ב-</w:t>
       </w:r>
+      <w:proofErr w:type="spellStart"/>
       <w:r>
         <w:t>showWord</w:t>
       </w:r>
+      <w:proofErr w:type="spellEnd"/>
       <w:r>
         <w:rPr>
           <w:rFonts w:hint="cs"/>
@@ -3947,12 +4374,14 @@
         </w:rPr>
         <w:t>ב-</w:t>
       </w:r>
+      <w:proofErr w:type="spellStart"/>
       <w:r>
         <w:t>getTraj</w:t>
       </w:r>
       <w:r>
         <w:t>.m</w:t>
       </w:r>
+      <w:proofErr w:type="spellEnd"/>
       <w:r>
         <w:rPr>
           <w:rFonts w:hint="cs"/>
@@ -4054,6 +4483,7 @@
           <w:szCs w:val="16"/>
         </w:rPr>
       </w:pPr>
+      <w:proofErr w:type="spellStart"/>
       <w:r>
         <w:rPr>
           <w:sz w:val="16"/>
@@ -4061,6 +4491,7 @@
         </w:rPr>
         <w:t>Matlab</w:t>
       </w:r>
+      <w:proofErr w:type="spellEnd"/>
       <w:r>
         <w:rPr>
           <w:rFonts w:hint="cs"/>
@@ -4176,7 +4607,27 @@
           <w:szCs w:val="16"/>
           <w:rtl/>
         </w:rPr>
-        <w:t>אותיות גדולות (ל,ך,צ,ץ,ף) נחתכות כי הפונט גדול מדי. ניתן לערוך פונט</w:t>
+        <w:t>אותיות גדולות (</w:t>
+      </w:r>
+      <w:proofErr w:type="spellStart"/>
+      <w:r>
+        <w:rPr>
+          <w:rFonts w:hint="cs"/>
+          <w:sz w:val="16"/>
+          <w:szCs w:val="16"/>
+          <w:rtl/>
+        </w:rPr>
+        <w:t>ל,ך,צ,ץ,ף</w:t>
+      </w:r>
+      <w:proofErr w:type="spellEnd"/>
+      <w:r>
+        <w:rPr>
+          <w:rFonts w:hint="cs"/>
+          <w:sz w:val="16"/>
+          <w:szCs w:val="16"/>
+          <w:rtl/>
+        </w:rPr>
+        <w:t>) נחתכות כי הפונט גדול מדי. ניתן לערוך פונט</w:t>
       </w:r>
       <w:r>
         <w:rPr>
@@ -4223,7 +4674,27 @@
           <w:szCs w:val="16"/>
           <w:rtl/>
         </w:rPr>
-        <w:t xml:space="preserve">(גרסת נסיון) </w:t>
+        <w:t xml:space="preserve">(גרסת </w:t>
+      </w:r>
+      <w:proofErr w:type="spellStart"/>
+      <w:r>
+        <w:rPr>
+          <w:rFonts w:hint="cs"/>
+          <w:sz w:val="16"/>
+          <w:szCs w:val="16"/>
+          <w:rtl/>
+        </w:rPr>
+        <w:t>נסיון</w:t>
+      </w:r>
+      <w:proofErr w:type="spellEnd"/>
+      <w:r>
+        <w:rPr>
+          <w:rFonts w:hint="cs"/>
+          <w:sz w:val="16"/>
+          <w:szCs w:val="16"/>
+          <w:rtl/>
+        </w:rPr>
+        <w:t xml:space="preserve">) </w:t>
       </w:r>
       <w:hyperlink r:id="rId12" w:history="1">
         <w:r>
@@ -4277,6 +4748,7 @@
         </w:rPr>
         <w:t xml:space="preserve"> (לא עוזר), אולי פונט </w:t>
       </w:r>
+      <w:proofErr w:type="spellStart"/>
       <w:r>
         <w:rPr>
           <w:sz w:val="16"/>
@@ -4284,6 +4756,7 @@
         </w:rPr>
         <w:t>Anka</w:t>
       </w:r>
+      <w:proofErr w:type="spellEnd"/>
       <w:r>
         <w:rPr>
           <w:rFonts w:hint="cs"/>
@@ -4309,9 +4782,11 @@
         </w:rPr>
         <w:t>האם לעשות בלוק נפרד ל-</w:t>
       </w:r>
+      <w:proofErr w:type="spellStart"/>
       <w:r>
         <w:t>recog</w:t>
       </w:r>
+      <w:proofErr w:type="spellEnd"/>
       <w:r>
         <w:rPr>
           <w:rFonts w:hint="cs"/>
@@ -4319,9 +4794,11 @@
         </w:rPr>
         <w:t xml:space="preserve"> ונפרד ל-</w:t>
       </w:r>
+      <w:proofErr w:type="spellStart"/>
       <w:r>
         <w:t>categor</w:t>
       </w:r>
+      <w:proofErr w:type="spellEnd"/>
       <w:r>
         <w:rPr>
           <w:rFonts w:hint="cs"/>
@@ -4411,6 +4888,7 @@
           <w:rtl/>
         </w:rPr>
       </w:pPr>
+      <w:proofErr w:type="spellStart"/>
       <w:r>
         <w:rPr>
           <w:rFonts w:hint="cs"/>
@@ -4418,244 +4896,367 @@
           <w:szCs w:val="16"/>
           <w:rtl/>
         </w:rPr>
-        <w:t xml:space="preserve">מטלאב שומר </w:t>
-      </w:r>
-      <w:r>
-        <w:rPr>
+        <w:t>מטלאב</w:t>
+      </w:r>
+      <w:proofErr w:type="spellEnd"/>
+      <w:r>
+        <w:rPr>
+          <w:rFonts w:hint="cs"/>
           <w:sz w:val="16"/>
           <w:szCs w:val="16"/>
-        </w:rPr>
-        <w:t>jpg</w:t>
-      </w:r>
-      <w:r>
-        <w:rPr>
-          <w:rFonts w:hint="cs"/>
+          <w:rtl/>
+        </w:rPr>
+        <w:t xml:space="preserve"> שומר </w:t>
+      </w:r>
+      <w:r>
+        <w:rPr>
           <w:sz w:val="16"/>
           <w:szCs w:val="16"/>
-          <w:rtl/>
-        </w:rPr>
-        <w:t xml:space="preserve"> עם רקע לבן בשביל </w:t>
-      </w:r>
-      <w:r>
-        <w:rPr>
+        </w:rPr>
+        <w:t>jpg</w:t>
+      </w:r>
+      <w:r>
+        <w:rPr>
+          <w:rFonts w:hint="cs"/>
           <w:sz w:val="16"/>
           <w:szCs w:val="16"/>
-        </w:rPr>
-        <w:t>contrast</w:t>
-      </w:r>
-      <w:r>
-        <w:rPr>
-          <w:rFonts w:hint="cs"/>
+          <w:rtl/>
+        </w:rPr>
+        <w:t xml:space="preserve"> עם רקע לבן בשביל </w:t>
+      </w:r>
+      <w:r>
+        <w:rPr>
           <w:sz w:val="16"/>
           <w:szCs w:val="16"/>
-          <w:rtl/>
-        </w:rPr>
-        <w:t xml:space="preserve"> טוב בהדפסות. פתרון:</w:t>
-      </w:r>
-    </w:p>
-    <w:p>
-      <w:pPr>
-        <w:pStyle w:val="NoSpacing"/>
-        <w:ind w:left="720"/>
-        <w:rPr>
+        </w:rPr>
+        <w:t>contrast</w:t>
+      </w:r>
+      <w:r>
+        <w:rPr>
+          <w:rFonts w:hint="cs"/>
           <w:sz w:val="16"/>
           <w:szCs w:val="16"/>
-        </w:rPr>
-      </w:pPr>
-      <w:r>
+          <w:rtl/>
+        </w:rPr>
+        <w:t xml:space="preserve"> טוב בהדפסות. פתרון:</w:t>
+      </w:r>
+    </w:p>
+    <w:p>
+      <w:pPr>
+        <w:pStyle w:val="NoSpacing"/>
+        <w:ind w:left="720"/>
         <w:rPr>
           <w:sz w:val="16"/>
           <w:szCs w:val="16"/>
         </w:rPr>
-        <w:t>set(gcf,'color',[0.5 0.5 0.5]);</w:t>
-      </w:r>
-    </w:p>
-    <w:p>
-      <w:pPr>
-        <w:pStyle w:val="NoSpacing"/>
-        <w:ind w:left="720"/>
+      </w:pPr>
+      <w:proofErr w:type="gramStart"/>
+      <w:r>
         <w:rPr>
           <w:sz w:val="16"/>
           <w:szCs w:val="16"/>
-          <w:rtl/>
-        </w:rPr>
-      </w:pPr>
+        </w:rPr>
+        <w:t>set(</w:t>
+      </w:r>
+      <w:proofErr w:type="spellStart"/>
+      <w:proofErr w:type="gramEnd"/>
       <w:r>
         <w:rPr>
           <w:sz w:val="16"/>
           <w:szCs w:val="16"/>
         </w:rPr>
-        <w:t>set(gcf, 'InvertHardcopy', 'off');</w:t>
-      </w:r>
-    </w:p>
-    <w:p>
-      <w:pPr>
-        <w:pStyle w:val="NoSpacing"/>
-        <w:numPr>
-          <w:ilvl w:val="0"/>
-          <w:numId w:val="1"/>
-        </w:numPr>
-      </w:pPr>
-      <w:r>
-        <w:rPr>
-          <w:rFonts w:hint="cs"/>
-          <w:rtl/>
-        </w:rPr>
-        <w:t xml:space="preserve">גודל של ריבוע/מעוין </w:t>
-      </w:r>
-      <w:r>
-        <w:rPr>
-          <w:rFonts w:hint="cs"/>
-          <w:rtl/>
-        </w:rPr>
-        <w:t>לא תואם למילה</w:t>
-      </w:r>
-      <w:r>
-        <w:rPr>
-          <w:rFonts w:hint="cs"/>
-          <w:rtl/>
-        </w:rPr>
-        <w:t xml:space="preserve"> </w:t>
-      </w:r>
-    </w:p>
-    <w:p>
-      <w:pPr>
-        <w:pStyle w:val="NoSpacing"/>
-        <w:ind w:left="720"/>
+        <w:t>gcf</w:t>
+      </w:r>
+      <w:proofErr w:type="spellEnd"/>
+      <w:r>
         <w:rPr>
           <w:sz w:val="16"/>
           <w:szCs w:val="16"/>
-          <w:rtl/>
-        </w:rPr>
-      </w:pPr>
-      <w:r>
-        <w:rPr>
-          <w:rFonts w:hint="cs"/>
+        </w:rPr>
+        <w:t>,'color',[0.5 0.5 0.5]);</w:t>
+      </w:r>
+    </w:p>
+    <w:p>
+      <w:pPr>
+        <w:pStyle w:val="NoSpacing"/>
+        <w:ind w:left="720"/>
+        <w:rPr>
           <w:sz w:val="16"/>
           <w:szCs w:val="16"/>
           <w:rtl/>
         </w:rPr>
-        <w:t xml:space="preserve">חישוב יחס בין גודל </w:t>
-      </w:r>
+      </w:pPr>
+      <w:proofErr w:type="gramStart"/>
       <w:r>
         <w:rPr>
           <w:sz w:val="16"/>
           <w:szCs w:val="16"/>
         </w:rPr>
-        <w:t>font</w:t>
-      </w:r>
-      <w:r>
-        <w:rPr>
-          <w:rFonts w:hint="cs"/>
+        <w:t>set(</w:t>
+      </w:r>
+      <w:proofErr w:type="spellStart"/>
+      <w:proofErr w:type="gramEnd"/>
+      <w:r>
+        <w:rPr>
           <w:sz w:val="16"/>
           <w:szCs w:val="16"/>
-          <w:rtl/>
-        </w:rPr>
-        <w:t xml:space="preserve"> לבין </w:t>
-      </w:r>
+        </w:rPr>
+        <w:t>gcf</w:t>
+      </w:r>
+      <w:proofErr w:type="spellEnd"/>
       <w:r>
         <w:rPr>
           <w:sz w:val="16"/>
           <w:szCs w:val="16"/>
         </w:rPr>
-        <w:t>MarkerSize</w:t>
-      </w:r>
-      <w:r>
-        <w:rPr>
-          <w:rFonts w:hint="cs"/>
+        <w:t>, '</w:t>
+      </w:r>
+      <w:proofErr w:type="spellStart"/>
+      <w:r>
+        <w:rPr>
           <w:sz w:val="16"/>
           <w:szCs w:val="16"/>
-          <w:rtl/>
-        </w:rPr>
-        <w:t>.</w:t>
-      </w:r>
-    </w:p>
-    <w:p>
-      <w:pPr>
-        <w:pStyle w:val="NoSpacing"/>
-        <w:ind w:left="720"/>
+        </w:rPr>
+        <w:t>InvertHardcopy</w:t>
+      </w:r>
+      <w:proofErr w:type="spellEnd"/>
+      <w:r>
         <w:rPr>
           <w:sz w:val="16"/>
           <w:szCs w:val="16"/>
         </w:rPr>
-      </w:pPr>
-      <w:r>
-        <w:rPr>
-          <w:rFonts w:hint="cs"/>
+        <w:t>', 'off');</w:t>
+      </w:r>
+    </w:p>
+    <w:p>
+      <w:pPr>
+        <w:pStyle w:val="NoSpacing"/>
+        <w:numPr>
+          <w:ilvl w:val="0"/>
+          <w:numId w:val="1"/>
+        </w:numPr>
+      </w:pPr>
+      <w:r>
+        <w:rPr>
+          <w:rFonts w:hint="cs"/>
+          <w:rtl/>
+        </w:rPr>
+        <w:t xml:space="preserve">גודל של ריבוע/מעוין </w:t>
+      </w:r>
+      <w:r>
+        <w:rPr>
+          <w:rFonts w:hint="cs"/>
+          <w:rtl/>
+        </w:rPr>
+        <w:t>לא תואם למילה</w:t>
+      </w:r>
+      <w:r>
+        <w:rPr>
+          <w:rFonts w:hint="cs"/>
+          <w:rtl/>
+        </w:rPr>
+        <w:t xml:space="preserve"> </w:t>
+      </w:r>
+    </w:p>
+    <w:p>
+      <w:pPr>
+        <w:pStyle w:val="NoSpacing"/>
+        <w:ind w:left="720"/>
+        <w:rPr>
           <w:sz w:val="16"/>
           <w:szCs w:val="16"/>
           <w:rtl/>
         </w:rPr>
-        <w:t>כנ"ל לגבי עובי של אות ושל ריבוע/מעוין.</w:t>
-      </w:r>
-    </w:p>
-    <w:p>
-      <w:pPr>
-        <w:pStyle w:val="NoSpacing"/>
-        <w:numPr>
-          <w:ilvl w:val="0"/>
-          <w:numId w:val="1"/>
-        </w:numPr>
-      </w:pPr>
-      <w:r>
-        <w:rPr>
-          <w:rFonts w:hint="cs"/>
-          <w:rtl/>
-        </w:rPr>
-        <w:t>מטלאב מותח מסכה כשמציג אותה</w:t>
-      </w:r>
-    </w:p>
-    <w:p>
-      <w:pPr>
-        <w:pStyle w:val="NoSpacing"/>
-        <w:ind w:left="720"/>
-        <w:rPr>
+      </w:pPr>
+      <w:r>
+        <w:rPr>
+          <w:rFonts w:hint="cs"/>
           <w:sz w:val="16"/>
           <w:szCs w:val="16"/>
           <w:rtl/>
         </w:rPr>
-      </w:pPr>
-      <w:r>
-        <w:rPr>
-          <w:rFonts w:hint="cs"/>
+        <w:t xml:space="preserve">חישוב יחס בין גודל </w:t>
+      </w:r>
+      <w:r>
+        <w:rPr>
           <w:sz w:val="16"/>
           <w:szCs w:val="16"/>
-          <w:rtl/>
-        </w:rPr>
-        <w:t>כי כששומרים אותה ה-</w:t>
-      </w:r>
-      <w:r>
-        <w:rPr>
+        </w:rPr>
+        <w:t>font</w:t>
+      </w:r>
+      <w:r>
+        <w:rPr>
+          <w:rFonts w:hint="cs"/>
           <w:sz w:val="16"/>
           <w:szCs w:val="16"/>
-        </w:rPr>
-        <w:t>figure</w:t>
-      </w:r>
-      <w:r>
-        <w:rPr>
-          <w:rFonts w:hint="cs"/>
+          <w:rtl/>
+        </w:rPr>
+        <w:t xml:space="preserve"> לבין </w:t>
+      </w:r>
+      <w:proofErr w:type="spellStart"/>
+      <w:r>
+        <w:rPr>
           <w:sz w:val="16"/>
           <w:szCs w:val="16"/>
-          <w:rtl/>
-        </w:rPr>
-        <w:t xml:space="preserve"> לא מכסה כל המסך, אבל כשמציגים כן. פתרון:</w:t>
-      </w:r>
-    </w:p>
-    <w:p>
-      <w:pPr>
-        <w:pStyle w:val="NoSpacing"/>
-        <w:ind w:left="720"/>
-        <w:rPr>
+        </w:rPr>
+        <w:t>MarkerSize</w:t>
+      </w:r>
+      <w:proofErr w:type="spellEnd"/>
+      <w:r>
+        <w:rPr>
+          <w:rFonts w:hint="cs"/>
           <w:sz w:val="16"/>
           <w:szCs w:val="16"/>
-        </w:rPr>
-      </w:pPr>
-      <w:r>
+          <w:rtl/>
+        </w:rPr>
+        <w:t>.</w:t>
+      </w:r>
+    </w:p>
+    <w:p>
+      <w:pPr>
+        <w:pStyle w:val="NoSpacing"/>
+        <w:ind w:left="720"/>
         <w:rPr>
           <w:sz w:val="16"/>
           <w:szCs w:val="16"/>
         </w:rPr>
-        <w:t xml:space="preserve">set(gcf,'WindowState','fullscreen',  </w:t>
+      </w:pPr>
+      <w:r>
+        <w:rPr>
+          <w:rFonts w:hint="cs"/>
+          <w:sz w:val="16"/>
+          <w:szCs w:val="16"/>
+          <w:rtl/>
+        </w:rPr>
+        <w:t>כנ"ל לגבי עובי של אות ושל ריבוע/מעוין.</w:t>
+      </w:r>
+    </w:p>
+    <w:p>
+      <w:pPr>
+        <w:pStyle w:val="NoSpacing"/>
+        <w:numPr>
+          <w:ilvl w:val="0"/>
+          <w:numId w:val="1"/>
+        </w:numPr>
+      </w:pPr>
+      <w:proofErr w:type="spellStart"/>
+      <w:r>
+        <w:rPr>
+          <w:rFonts w:hint="cs"/>
+          <w:rtl/>
+        </w:rPr>
+        <w:t>מטלאב</w:t>
+      </w:r>
+      <w:proofErr w:type="spellEnd"/>
+      <w:r>
+        <w:rPr>
+          <w:rFonts w:hint="cs"/>
+          <w:rtl/>
+        </w:rPr>
+        <w:t xml:space="preserve"> מותח מסכה כשמציג אותה</w:t>
+      </w:r>
+    </w:p>
+    <w:p>
+      <w:pPr>
+        <w:pStyle w:val="NoSpacing"/>
+        <w:ind w:left="720"/>
+        <w:rPr>
+          <w:sz w:val="16"/>
+          <w:szCs w:val="16"/>
+          <w:rtl/>
+        </w:rPr>
+      </w:pPr>
+      <w:r>
+        <w:rPr>
+          <w:rFonts w:hint="cs"/>
+          <w:sz w:val="16"/>
+          <w:szCs w:val="16"/>
+          <w:rtl/>
+        </w:rPr>
+        <w:t>כי כששומרים אותה ה-</w:t>
+      </w:r>
+      <w:r>
+        <w:rPr>
+          <w:sz w:val="16"/>
+          <w:szCs w:val="16"/>
+        </w:rPr>
+        <w:t>figure</w:t>
+      </w:r>
+      <w:r>
+        <w:rPr>
+          <w:rFonts w:hint="cs"/>
+          <w:sz w:val="16"/>
+          <w:szCs w:val="16"/>
+          <w:rtl/>
+        </w:rPr>
+        <w:t xml:space="preserve"> לא מכסה כל המסך, אבל כשמציגים כן. פתרון:</w:t>
+      </w:r>
+    </w:p>
+    <w:p>
+      <w:pPr>
+        <w:pStyle w:val="NoSpacing"/>
+        <w:ind w:left="720"/>
+        <w:rPr>
+          <w:sz w:val="16"/>
+          <w:szCs w:val="16"/>
+        </w:rPr>
+      </w:pPr>
+      <w:proofErr w:type="gramStart"/>
+      <w:r>
+        <w:rPr>
+          <w:sz w:val="16"/>
+          <w:szCs w:val="16"/>
+        </w:rPr>
+        <w:t>set(</w:t>
+      </w:r>
+      <w:proofErr w:type="spellStart"/>
+      <w:proofErr w:type="gramEnd"/>
+      <w:r>
+        <w:rPr>
+          <w:sz w:val="16"/>
+          <w:szCs w:val="16"/>
+        </w:rPr>
+        <w:t>gcf</w:t>
+      </w:r>
+      <w:proofErr w:type="spellEnd"/>
+      <w:r>
+        <w:rPr>
+          <w:sz w:val="16"/>
+          <w:szCs w:val="16"/>
+        </w:rPr>
+        <w:t>,'</w:t>
+      </w:r>
+      <w:proofErr w:type="spellStart"/>
+      <w:r>
+        <w:rPr>
+          <w:sz w:val="16"/>
+          <w:szCs w:val="16"/>
+        </w:rPr>
+        <w:t>WindowState</w:t>
+      </w:r>
+      <w:proofErr w:type="spellEnd"/>
+      <w:r>
+        <w:rPr>
+          <w:sz w:val="16"/>
+          <w:szCs w:val="16"/>
+        </w:rPr>
+        <w:t>','</w:t>
+      </w:r>
+      <w:proofErr w:type="spellStart"/>
+      <w:r>
+        <w:rPr>
+          <w:sz w:val="16"/>
+          <w:szCs w:val="16"/>
+        </w:rPr>
+        <w:t>fullscreen</w:t>
+      </w:r>
+      <w:proofErr w:type="spellEnd"/>
+      <w:r>
+        <w:rPr>
+          <w:sz w:val="16"/>
+          <w:szCs w:val="16"/>
+        </w:rPr>
+        <w:t xml:space="preserve">',  </w:t>
       </w:r>
       <w:r>
         <w:rPr>
@@ -4663,88 +5264,105 @@
           <w:szCs w:val="16"/>
           <w:u w:val="single"/>
         </w:rPr>
-        <w:t>'MenuBar','None'</w:t>
-      </w:r>
+        <w:t>'</w:t>
+      </w:r>
+      <w:proofErr w:type="spellStart"/>
       <w:r>
         <w:rPr>
           <w:sz w:val="16"/>
           <w:szCs w:val="16"/>
-        </w:rPr>
-        <w:t>);</w:t>
-      </w:r>
-    </w:p>
-    <w:p>
-      <w:pPr>
-        <w:pStyle w:val="NoSpacing"/>
-        <w:numPr>
-          <w:ilvl w:val="0"/>
-          <w:numId w:val="1"/>
-        </w:numPr>
-        <w:rPr>
-          <w:color w:val="FF0000"/>
-        </w:rPr>
-      </w:pPr>
-      <w:r>
-        <w:rPr>
-          <w:rFonts w:hint="cs"/>
-          <w:color w:val="FF0000"/>
-          <w:rtl/>
-        </w:rPr>
-        <w:t xml:space="preserve">פיזור </w:t>
-      </w:r>
-      <w:r>
-        <w:rPr>
-          <w:rFonts w:hint="cs"/>
-          <w:color w:val="FF0000"/>
-          <w:rtl/>
-        </w:rPr>
-        <w:t>במסיכה לא אחיד</w:t>
-      </w:r>
-    </w:p>
-    <w:p>
-      <w:pPr>
-        <w:pStyle w:val="NoSpacing"/>
-        <w:numPr>
-          <w:ilvl w:val="0"/>
-          <w:numId w:val="1"/>
-        </w:numPr>
-      </w:pPr>
-      <w:r>
-        <w:t>Sreen('Flip',w,0,1)</w:t>
-      </w:r>
-      <w:r>
-        <w:rPr>
-          <w:rFonts w:hint="cs"/>
-          <w:rtl/>
-        </w:rPr>
-        <w:t xml:space="preserve"> מוחק את המסך</w:t>
-      </w:r>
-    </w:p>
-    <w:p>
-      <w:pPr>
-        <w:pStyle w:val="NoSpacing"/>
-        <w:ind w:left="720"/>
+          <w:u w:val="single"/>
+        </w:rPr>
+        <w:t>MenuBar</w:t>
+      </w:r>
+      <w:proofErr w:type="spellEnd"/>
+      <w:r>
         <w:rPr>
           <w:sz w:val="16"/>
           <w:szCs w:val="16"/>
-        </w:rPr>
-      </w:pPr>
-      <w:r>
-        <w:rPr>
-          <w:rFonts w:hint="cs"/>
+          <w:u w:val="single"/>
+        </w:rPr>
+        <w:t>','None'</w:t>
+      </w:r>
+      <w:r>
+        <w:rPr>
           <w:sz w:val="16"/>
           <w:szCs w:val="16"/>
-          <w:rtl/>
-        </w:rPr>
-        <w:t>אם אתה רוצה להשאיר תמונה על מסך, ה-</w:t>
-      </w:r>
-      <w:r>
+        </w:rPr>
+        <w:t>);</w:t>
+      </w:r>
+    </w:p>
+    <w:p>
+      <w:pPr>
+        <w:pStyle w:val="NoSpacing"/>
+        <w:numPr>
+          <w:ilvl w:val="0"/>
+          <w:numId w:val="1"/>
+        </w:numPr>
+        <w:rPr>
+          <w:color w:val="FF0000"/>
+        </w:rPr>
+      </w:pPr>
+      <w:r>
+        <w:rPr>
+          <w:rFonts w:hint="cs"/>
+          <w:color w:val="FF0000"/>
+          <w:rtl/>
+        </w:rPr>
+        <w:t xml:space="preserve">פיזור </w:t>
+      </w:r>
+      <w:proofErr w:type="spellStart"/>
+      <w:r>
+        <w:rPr>
+          <w:rFonts w:hint="cs"/>
+          <w:color w:val="FF0000"/>
+          <w:rtl/>
+        </w:rPr>
+        <w:t>במסיכה</w:t>
+      </w:r>
+      <w:proofErr w:type="spellEnd"/>
+      <w:r>
+        <w:rPr>
+          <w:rFonts w:hint="cs"/>
+          <w:color w:val="FF0000"/>
+          <w:rtl/>
+        </w:rPr>
+        <w:t xml:space="preserve"> לא אחיד</w:t>
+      </w:r>
+    </w:p>
+    <w:p>
+      <w:pPr>
+        <w:pStyle w:val="NoSpacing"/>
+        <w:numPr>
+          <w:ilvl w:val="0"/>
+          <w:numId w:val="1"/>
+        </w:numPr>
+      </w:pPr>
+      <w:proofErr w:type="spellStart"/>
+      <w:r>
+        <w:t>Sreen</w:t>
+      </w:r>
+      <w:proofErr w:type="spellEnd"/>
+      <w:r>
+        <w:t>('Flip',w,0,1)</w:t>
+      </w:r>
+      <w:r>
+        <w:rPr>
+          <w:rFonts w:hint="cs"/>
+          <w:rtl/>
+        </w:rPr>
+        <w:t xml:space="preserve"> מוחק את המסך</w:t>
+      </w:r>
+    </w:p>
+    <w:p>
+      <w:pPr>
+        <w:pStyle w:val="NoSpacing"/>
+        <w:ind w:left="720"/>
         <w:rPr>
           <w:sz w:val="16"/>
           <w:szCs w:val="16"/>
         </w:rPr>
-        <w:t>flip</w:t>
-      </w:r>
+      </w:pPr>
       <w:r>
         <w:rPr>
           <w:rFonts w:hint="cs"/>
@@ -4752,7 +5370,7 @@
           <w:szCs w:val="16"/>
           <w:rtl/>
         </w:rPr>
-        <w:t xml:space="preserve"> ששומר חייב לבוא מיד אחריה, שלא יהיה עוד </w:t>
+        <w:t>אם אתה רוצה להשאיר תמונה על מסך, ה-</w:t>
       </w:r>
       <w:r>
         <w:rPr>
@@ -4768,6 +5386,22 @@
           <w:szCs w:val="16"/>
           <w:rtl/>
         </w:rPr>
+        <w:t xml:space="preserve"> ששומר חייב לבוא מיד אחריה, שלא יהיה עוד </w:t>
+      </w:r>
+      <w:r>
+        <w:rPr>
+          <w:sz w:val="16"/>
+          <w:szCs w:val="16"/>
+        </w:rPr>
+        <w:t>flip</w:t>
+      </w:r>
+      <w:r>
+        <w:rPr>
+          <w:rFonts w:hint="cs"/>
+          <w:sz w:val="16"/>
+          <w:szCs w:val="16"/>
+          <w:rtl/>
+        </w:rPr>
         <w:t xml:space="preserve"> ביניהם.</w:t>
       </w:r>
     </w:p>
@@ -4832,7 +5466,25 @@
           <w:strike/>
           <w:rtl/>
         </w:rPr>
-        <w:t>אולי עדיף לשמור זמן אבסולוטי ולא יחסי לתחילת הטרייל.</w:t>
+        <w:t xml:space="preserve">אולי עדיף לשמור זמן אבסולוטי ולא יחסי לתחילת </w:t>
+      </w:r>
+      <w:proofErr w:type="spellStart"/>
+      <w:r>
+        <w:rPr>
+          <w:rFonts w:hint="cs"/>
+          <w:strike/>
+          <w:rtl/>
+        </w:rPr>
+        <w:t>הטרייל</w:t>
+      </w:r>
+      <w:proofErr w:type="spellEnd"/>
+      <w:r>
+        <w:rPr>
+          <w:rFonts w:hint="cs"/>
+          <w:strike/>
+          <w:rtl/>
+        </w:rPr>
+        <w:t>.</w:t>
       </w:r>
     </w:p>
     <w:p>
@@ -4852,7 +5504,25 @@
           <w:strike/>
           <w:rtl/>
         </w:rPr>
-        <w:t>להוסיף המתנה חזרה לנקודת התחלה עם האמצבע לפני הצגת שאלות.</w:t>
+        <w:t xml:space="preserve">להוסיף המתנה חזרה לנקודת התחלה עם </w:t>
+      </w:r>
+      <w:proofErr w:type="spellStart"/>
+      <w:r>
+        <w:rPr>
+          <w:rFonts w:hint="cs"/>
+          <w:strike/>
+          <w:rtl/>
+        </w:rPr>
+        <w:t>האמצבע</w:t>
+      </w:r>
+      <w:proofErr w:type="spellEnd"/>
+      <w:r>
+        <w:rPr>
+          <w:rFonts w:hint="cs"/>
+          <w:strike/>
+          <w:rtl/>
+        </w:rPr>
+        <w:t xml:space="preserve"> לפני הצגת שאלות.</w:t>
       </w:r>
     </w:p>
     <w:p>
@@ -4878,8 +5548,16 @@
         <w:rPr>
           <w:strike/>
         </w:rPr>
-        <w:t>get recog</w:t>
-      </w:r>
+        <w:t xml:space="preserve">get </w:t>
+      </w:r>
+      <w:proofErr w:type="spellStart"/>
+      <w:r>
+        <w:rPr>
+          <w:strike/>
+        </w:rPr>
+        <w:t>recog</w:t>
+      </w:r>
+      <w:proofErr w:type="spellEnd"/>
       <w:r>
         <w:rPr>
           <w:rFonts w:hint="cs"/>
@@ -4922,12 +5600,14 @@
         </w:rPr>
         <w:t xml:space="preserve"> שיש ב-</w:t>
       </w:r>
+      <w:proofErr w:type="spellStart"/>
       <w:r>
         <w:rPr>
           <w:strike/>
         </w:rPr>
         <w:t>run_trials</w:t>
       </w:r>
+      <w:proofErr w:type="spellEnd"/>
       <w:r>
         <w:rPr>
           <w:rFonts w:hint="cs"/>
@@ -5050,7 +5730,25 @@
           <w:strike/>
           <w:rtl/>
         </w:rPr>
-        <w:t xml:space="preserve"> בסוף כל טרייל.</w:t>
+        <w:t xml:space="preserve"> בסוף כל </w:t>
+      </w:r>
+      <w:proofErr w:type="spellStart"/>
+      <w:r>
+        <w:rPr>
+          <w:rFonts w:hint="cs"/>
+          <w:strike/>
+          <w:rtl/>
+        </w:rPr>
+        <w:t>טרייל</w:t>
+      </w:r>
+      <w:proofErr w:type="spellEnd"/>
+      <w:r>
+        <w:rPr>
+          <w:rFonts w:hint="cs"/>
+          <w:strike/>
+          <w:rtl/>
+        </w:rPr>
+        <w:t>.</w:t>
       </w:r>
     </w:p>
     <w:p>
@@ -5070,7 +5768,25 @@
           <w:strike/>
           <w:rtl/>
         </w:rPr>
-        <w:t>תהפוך שהלולאה תרוץ על המקום הראשון רק ותמחק את הטרייל האחרון.</w:t>
+        <w:t xml:space="preserve">תהפוך שהלולאה תרוץ על המקום הראשון רק ותמחק את </w:t>
+      </w:r>
+      <w:proofErr w:type="spellStart"/>
+      <w:r>
+        <w:rPr>
+          <w:rFonts w:hint="cs"/>
+          <w:strike/>
+          <w:rtl/>
+        </w:rPr>
+        <w:t>הטרייל</w:t>
+      </w:r>
+      <w:proofErr w:type="spellEnd"/>
+      <w:r>
+        <w:rPr>
+          <w:rFonts w:hint="cs"/>
+          <w:strike/>
+          <w:rtl/>
+        </w:rPr>
+        <w:t xml:space="preserve"> האחרון.</w:t>
       </w:r>
     </w:p>
     <w:p>
@@ -5084,12 +5800,14 @@
           <w:strike/>
         </w:rPr>
       </w:pPr>
+      <w:proofErr w:type="spellStart"/>
       <w:r>
         <w:rPr>
           <w:strike/>
         </w:rPr>
         <w:t>showWord</w:t>
       </w:r>
+      <w:proofErr w:type="spellEnd"/>
       <w:r>
         <w:rPr>
           <w:rFonts w:hint="cs"/>
@@ -5119,12 +5837,14 @@
         </w:rPr>
         <w:t xml:space="preserve">נותן, לעומת זאת </w:t>
       </w:r>
+      <w:proofErr w:type="spellStart"/>
       <w:r>
         <w:rPr>
           <w:strike/>
         </w:rPr>
         <w:t>getAns</w:t>
       </w:r>
+      <w:proofErr w:type="spellEnd"/>
       <w:r>
         <w:rPr>
           <w:rFonts w:hint="cs"/>
@@ -5140,12 +5860,14 @@
         </w:rPr>
         <w:t>מחזיר זמן ש-</w:t>
       </w:r>
+      <w:proofErr w:type="spellStart"/>
       <w:r>
         <w:rPr>
           <w:strike/>
         </w:rPr>
         <w:t>getSecs</w:t>
       </w:r>
+      <w:proofErr w:type="spellEnd"/>
       <w:r>
         <w:rPr>
           <w:rFonts w:hint="cs"/>
@@ -5230,12 +5952,14 @@
         </w:rPr>
         <w:t xml:space="preserve">לבדוק מדוע </w:t>
       </w:r>
+      <w:proofErr w:type="spellStart"/>
       <w:r>
         <w:rPr>
           <w:strike/>
         </w:rPr>
         <w:t>finInStartPoint</w:t>
       </w:r>
+      <w:proofErr w:type="spellEnd"/>
       <w:r>
         <w:rPr>
           <w:rFonts w:hint="cs"/>
@@ -5291,7 +6015,25 @@
           <w:strike/>
           <w:rtl/>
         </w:rPr>
-        <w:t xml:space="preserve"> לא נותן את התשובה שאתה בוחר אלא רק 1 כל הזמן. אולי צריך קליברציה חדשה?</w:t>
+        <w:t xml:space="preserve"> לא נותן את התשובה שאתה בוחר אלא רק 1 כל הזמן. אולי צריך </w:t>
+      </w:r>
+      <w:proofErr w:type="spellStart"/>
+      <w:r>
+        <w:rPr>
+          <w:rFonts w:hint="cs"/>
+          <w:strike/>
+          <w:rtl/>
+        </w:rPr>
+        <w:t>קליברציה</w:t>
+      </w:r>
+      <w:proofErr w:type="spellEnd"/>
+      <w:r>
+        <w:rPr>
+          <w:rFonts w:hint="cs"/>
+          <w:strike/>
+          <w:rtl/>
+        </w:rPr>
+        <w:t xml:space="preserve"> חדשה?</w:t>
       </w:r>
     </w:p>
     <w:p>
@@ -5347,12 +6089,14 @@
         </w:rPr>
         <w:t xml:space="preserve"> לקובץ של ה-</w:t>
       </w:r>
+      <w:proofErr w:type="spellStart"/>
       <w:r>
         <w:rPr>
           <w:strike/>
         </w:rPr>
         <w:t>traj</w:t>
       </w:r>
+      <w:proofErr w:type="spellEnd"/>
     </w:p>
     <w:p>
       <w:pPr>
@@ -5371,7 +6115,25 @@
           <w:strike/>
           <w:rtl/>
         </w:rPr>
-        <w:t>תוודא שהקורדינטות במטרים.</w:t>
+        <w:t xml:space="preserve">תוודא </w:t>
+      </w:r>
+      <w:proofErr w:type="spellStart"/>
+      <w:r>
+        <w:rPr>
+          <w:rFonts w:hint="cs"/>
+          <w:strike/>
+          <w:rtl/>
+        </w:rPr>
+        <w:t>שהקורדינטות</w:t>
+      </w:r>
+      <w:proofErr w:type="spellEnd"/>
+      <w:r>
+        <w:rPr>
+          <w:rFonts w:hint="cs"/>
+          <w:strike/>
+          <w:rtl/>
+        </w:rPr>
+        <w:t xml:space="preserve"> במטרים.</w:t>
       </w:r>
       <w:r>
         <w:rPr>
@@ -5399,7 +6161,25 @@
           <w:strike/>
           <w:rtl/>
         </w:rPr>
-        <w:t>תיקנתי תזמונים של איוונטים ושל הקלטת תנועה.</w:t>
+        <w:t xml:space="preserve">תיקנתי תזמונים של </w:t>
+      </w:r>
+      <w:proofErr w:type="spellStart"/>
+      <w:r>
+        <w:rPr>
+          <w:rFonts w:hint="cs"/>
+          <w:strike/>
+          <w:rtl/>
+        </w:rPr>
+        <w:t>איוונטים</w:t>
+      </w:r>
+      <w:proofErr w:type="spellEnd"/>
+      <w:r>
+        <w:rPr>
+          <w:rFonts w:hint="cs"/>
+          <w:strike/>
+          <w:rtl/>
+        </w:rPr>
+        <w:t xml:space="preserve"> ושל הקלטת תנועה.</w:t>
       </w:r>
     </w:p>
     <w:p>
@@ -5421,12 +6201,14 @@
         </w:rPr>
         <w:t xml:space="preserve">תבדוק אם </w:t>
       </w:r>
+      <w:proofErr w:type="spellStart"/>
       <w:r>
         <w:rPr>
           <w:strike/>
         </w:rPr>
         <w:t>refRate</w:t>
       </w:r>
+      <w:proofErr w:type="spellEnd"/>
       <w:r>
         <w:rPr>
           <w:rFonts w:hint="cs"/>
@@ -5435,12 +6217,14 @@
         </w:rPr>
         <w:t xml:space="preserve"> הוא עגול, אם לא עשוי לעשות בעיות ב-</w:t>
       </w:r>
+      <w:proofErr w:type="spellStart"/>
       <w:r>
         <w:rPr>
           <w:strike/>
         </w:rPr>
         <w:t>getTraj</w:t>
       </w:r>
+      <w:proofErr w:type="spellEnd"/>
       <w:r>
         <w:rPr>
           <w:rFonts w:hint="cs"/>
@@ -5515,7 +6299,25 @@
           <w:strike/>
           <w:rtl/>
         </w:rPr>
-        <w:t>תוודא שמספרי הבלוקים מתחלפים כל 120 טריילים.</w:t>
+        <w:t xml:space="preserve">תוודא שמספרי הבלוקים מתחלפים כל 120 </w:t>
+      </w:r>
+      <w:proofErr w:type="spellStart"/>
+      <w:r>
+        <w:rPr>
+          <w:rFonts w:hint="cs"/>
+          <w:strike/>
+          <w:rtl/>
+        </w:rPr>
+        <w:t>טריילים</w:t>
+      </w:r>
+      <w:proofErr w:type="spellEnd"/>
+      <w:r>
+        <w:rPr>
+          <w:rFonts w:hint="cs"/>
+          <w:strike/>
+          <w:rtl/>
+        </w:rPr>
+        <w:t>.</w:t>
       </w:r>
     </w:p>
     <w:p>
@@ -5557,12 +6359,14 @@
         </w:rPr>
         <w:t xml:space="preserve">תסדר את המילים במטלת </w:t>
       </w:r>
+      <w:proofErr w:type="spellStart"/>
       <w:r>
         <w:rPr>
           <w:strike/>
         </w:rPr>
         <w:t>recog</w:t>
       </w:r>
+      <w:proofErr w:type="spellEnd"/>
       <w:r>
         <w:rPr>
           <w:rFonts w:hint="cs"/>
@@ -5712,14 +6516,34 @@
           <w:strike/>
           <w:rtl/>
         </w:rPr>
-        <w:t xml:space="preserve">תחשוב על מימוש לחלק מהטריילים </w:t>
-      </w:r>
+        <w:t xml:space="preserve">תחשוב על מימוש לחלק </w:t>
+      </w:r>
+      <w:proofErr w:type="spellStart"/>
+      <w:r>
+        <w:rPr>
+          <w:rFonts w:hint="cs"/>
+          <w:strike/>
+          <w:rtl/>
+        </w:rPr>
+        <w:t>מהטריילים</w:t>
+      </w:r>
+      <w:proofErr w:type="spellEnd"/>
+      <w:r>
+        <w:rPr>
+          <w:rFonts w:hint="cs"/>
+          <w:strike/>
+          <w:rtl/>
+        </w:rPr>
+        <w:t xml:space="preserve"> </w:t>
+      </w:r>
+      <w:proofErr w:type="spellStart"/>
       <w:r>
         <w:rPr>
           <w:strike/>
         </w:rPr>
         <w:t>recog</w:t>
       </w:r>
+      <w:proofErr w:type="spellEnd"/>
       <w:r>
         <w:rPr>
           <w:rFonts w:hint="cs"/>
@@ -5800,7 +6624,25 @@
           <w:strike/>
           <w:rtl/>
         </w:rPr>
-        <w:t xml:space="preserve">האם שימוש בפחות טריילים לבלוק (שזה אומר פחות מילים לבלוק, מתוך רשימה שהיא בגודל קבוע) יאפשר לייצר </w:t>
+        <w:t xml:space="preserve">האם שימוש בפחות </w:t>
+      </w:r>
+      <w:proofErr w:type="spellStart"/>
+      <w:r>
+        <w:rPr>
+          <w:rFonts w:hint="cs"/>
+          <w:strike/>
+          <w:rtl/>
+        </w:rPr>
+        <w:t>טריילים</w:t>
+      </w:r>
+      <w:proofErr w:type="spellEnd"/>
+      <w:r>
+        <w:rPr>
+          <w:rFonts w:hint="cs"/>
+          <w:strike/>
+          <w:rtl/>
+        </w:rPr>
+        <w:t xml:space="preserve"> לבלוק (שזה אומר פחות מילים לבלוק, מתוך רשימה שהיא בגודל קבוע) יאפשר לייצר </w:t>
       </w:r>
       <w:r>
         <w:rPr>
@@ -5994,12 +6836,14 @@
         </w:rPr>
         <w:t xml:space="preserve">תשנה את </w:t>
       </w:r>
+      <w:proofErr w:type="spellStart"/>
       <w:r>
         <w:rPr>
           <w:strike/>
         </w:rPr>
         <w:t>block_num</w:t>
       </w:r>
+      <w:proofErr w:type="spellEnd"/>
       <w:r>
         <w:rPr>
           <w:rFonts w:hint="cs"/>
@@ -6008,12 +6852,14 @@
         </w:rPr>
         <w:t xml:space="preserve"> ל-</w:t>
       </w:r>
+      <w:proofErr w:type="spellStart"/>
       <w:r>
         <w:rPr>
           <w:strike/>
         </w:rPr>
         <w:t>nBlock</w:t>
       </w:r>
+      <w:proofErr w:type="spellEnd"/>
       <w:r>
         <w:rPr>
           <w:rFonts w:hint="cs"/>
@@ -6036,12 +6882,14 @@
         </w:rPr>
         <w:t xml:space="preserve"> ל-</w:t>
       </w:r>
+      <w:proofErr w:type="spellStart"/>
       <w:r>
         <w:rPr>
           <w:strike/>
         </w:rPr>
         <w:t>nTrial</w:t>
       </w:r>
+      <w:proofErr w:type="spellEnd"/>
     </w:p>
     <w:p>
       <w:pPr>
@@ -6060,7 +6908,25 @@
           <w:strike/>
           <w:rtl/>
         </w:rPr>
-        <w:t>תוסיף לטבלאת פלט באקסל את המסלול והמסלול בחזרה.</w:t>
+        <w:t xml:space="preserve">תוסיף </w:t>
+      </w:r>
+      <w:proofErr w:type="spellStart"/>
+      <w:r>
+        <w:rPr>
+          <w:rFonts w:hint="cs"/>
+          <w:strike/>
+          <w:rtl/>
+        </w:rPr>
+        <w:t>לטבלאת</w:t>
+      </w:r>
+      <w:proofErr w:type="spellEnd"/>
+      <w:r>
+        <w:rPr>
+          <w:rFonts w:hint="cs"/>
+          <w:strike/>
+          <w:rtl/>
+        </w:rPr>
+        <w:t xml:space="preserve"> פלט באקסל את המסלול והמסלול בחזרה.</w:t>
       </w:r>
     </w:p>
     <w:p>
@@ -6082,12 +6948,14 @@
         </w:rPr>
         <w:t>תוסיף מספר בלוק למידע שנשמר עם ה</w:t>
       </w:r>
+      <w:proofErr w:type="spellStart"/>
       <w:r>
         <w:rPr>
           <w:strike/>
         </w:rPr>
         <w:t>traj</w:t>
       </w:r>
+      <w:proofErr w:type="spellEnd"/>
     </w:p>
     <w:p>
       <w:pPr>
@@ -6108,7 +6976,43 @@
           <w:strike/>
           <w:rtl/>
         </w:rPr>
-        <w:t>תכתוב בסלאק על זה שהווינדוס לא נותן לך לשמור לדרייב כי יש רווח בשם: "</w:t>
+        <w:t xml:space="preserve">תכתוב </w:t>
+      </w:r>
+      <w:proofErr w:type="spellStart"/>
+      <w:r>
+        <w:rPr>
+          <w:rFonts w:hint="cs"/>
+          <w:strike/>
+          <w:rtl/>
+        </w:rPr>
+        <w:t>בסלאק</w:t>
+      </w:r>
+      <w:proofErr w:type="spellEnd"/>
+      <w:r>
+        <w:rPr>
+          <w:rFonts w:hint="cs"/>
+          <w:strike/>
+          <w:rtl/>
+        </w:rPr>
+        <w:t xml:space="preserve"> על זה </w:t>
+      </w:r>
+      <w:proofErr w:type="spellStart"/>
+      <w:r>
+        <w:rPr>
+          <w:rFonts w:hint="cs"/>
+          <w:strike/>
+          <w:rtl/>
+        </w:rPr>
+        <w:t>שהווינדוס</w:t>
+      </w:r>
+      <w:proofErr w:type="spellEnd"/>
+      <w:r>
+        <w:rPr>
+          <w:rFonts w:hint="cs"/>
+          <w:strike/>
+          <w:rtl/>
+        </w:rPr>
+        <w:t xml:space="preserve"> לא נותן לך לשמור לדרייב כי יש רווח בשם: "</w:t>
       </w:r>
       <w:r>
         <w:rPr>
@@ -6156,7 +7060,25 @@
           <w:strike/>
           <w:rtl/>
         </w:rPr>
-        <w:t xml:space="preserve"> לרפוסטורי שלך</w:t>
+        <w:t xml:space="preserve"> </w:t>
+      </w:r>
+      <w:proofErr w:type="spellStart"/>
+      <w:r>
+        <w:rPr>
+          <w:rFonts w:hint="cs"/>
+          <w:strike/>
+          <w:rtl/>
+        </w:rPr>
+        <w:t>לרפוסטורי</w:t>
+      </w:r>
+      <w:proofErr w:type="spellEnd"/>
+      <w:r>
+        <w:rPr>
+          <w:rFonts w:hint="cs"/>
+          <w:strike/>
+          <w:rtl/>
+        </w:rPr>
+        <w:t xml:space="preserve"> שלך</w:t>
       </w:r>
     </w:p>
     <w:p>
@@ -6190,11 +7112,19 @@
           <w:strike/>
         </w:rPr>
       </w:pPr>
-      <w:r>
-        <w:rPr>
-          <w:strike/>
-        </w:rPr>
-        <w:t>Matlab cropped font / text</w:t>
+      <w:proofErr w:type="spellStart"/>
+      <w:r>
+        <w:rPr>
+          <w:strike/>
+        </w:rPr>
+        <w:t>Matlab</w:t>
+      </w:r>
+      <w:proofErr w:type="spellEnd"/>
+      <w:r>
+        <w:rPr>
+          <w:strike/>
+        </w:rPr>
+        <w:t xml:space="preserve"> cropped font / text</w:t>
       </w:r>
     </w:p>
     <w:p>
@@ -6216,7 +7146,25 @@
           <w:rtl/>
         </w:rPr>
         <w:lastRenderedPageBreak/>
-        <w:t>תעלה את מספר הבלוקים כך שיהיו בסה"כ 480 טריילים.</w:t>
+        <w:t xml:space="preserve">תעלה את מספר הבלוקים כך שיהיו בסה"כ 480 </w:t>
+      </w:r>
+      <w:proofErr w:type="spellStart"/>
+      <w:r>
+        <w:rPr>
+          <w:rFonts w:hint="cs"/>
+          <w:strike/>
+          <w:rtl/>
+        </w:rPr>
+        <w:t>טריילים</w:t>
+      </w:r>
+      <w:proofErr w:type="spellEnd"/>
+      <w:r>
+        <w:rPr>
+          <w:rFonts w:hint="cs"/>
+          <w:strike/>
+          <w:rtl/>
+        </w:rPr>
+        <w:t>.</w:t>
       </w:r>
     </w:p>
     <w:p>
@@ -6396,12 +7344,14 @@
         </w:rPr>
         <w:t xml:space="preserve">שינית את החישוב של </w:t>
       </w:r>
+      <w:proofErr w:type="spellStart"/>
       <w:r>
         <w:rPr>
           <w:strike/>
         </w:rPr>
         <w:t>fontSize</w:t>
       </w:r>
+      <w:proofErr w:type="spellEnd"/>
       <w:r>
         <w:rPr>
           <w:rFonts w:hint="cs"/>
@@ -6452,12 +7402,14 @@
         </w:rPr>
         <w:t>לתקן גודל מילים ב-</w:t>
       </w:r>
+      <w:proofErr w:type="spellStart"/>
       <w:r>
         <w:rPr>
           <w:strike/>
         </w:rPr>
         <w:t>recog</w:t>
       </w:r>
+      <w:proofErr w:type="spellEnd"/>
       <w:r>
         <w:rPr>
           <w:rFonts w:hint="cs"/>
@@ -6857,11 +7809,19 @@
           <w:strike/>
         </w:rPr>
       </w:pPr>
-      <w:r>
-        <w:rPr>
-          <w:strike/>
-        </w:rPr>
-        <w:t>Ghez, C. et al. 1997. Discrete and continuous planning of hand movements and isometric force trajectories. Exp. Brain Res. 115: 217–233.</w:t>
+      <w:proofErr w:type="spellStart"/>
+      <w:r>
+        <w:rPr>
+          <w:strike/>
+        </w:rPr>
+        <w:t>Ghez</w:t>
+      </w:r>
+      <w:proofErr w:type="spellEnd"/>
+      <w:r>
+        <w:rPr>
+          <w:strike/>
+        </w:rPr>
+        <w:t>, C. et al. 1997. Discrete and continuous planning of hand movements and isometric force trajectories. Exp. Brain Res. 115: 217–233.</w:t>
       </w:r>
     </w:p>
     <w:p>
@@ -6879,7 +7839,21 @@
         <w:rPr>
           <w:strike/>
         </w:rPr>
-        <w:t>Gallivan, J.P. &amp; C.S. Chapman. 2014. Three-dimensional reach trajectories as a probe of real-time decision-making between multiple competing targets. Front. Neurosci. 8: 215.</w:t>
+        <w:t xml:space="preserve">Gallivan, J.P. &amp; C.S. Chapman. 2014. Three-dimensional reach trajectories as a probe of real-time decision-making between multiple competing targets. Front. </w:t>
+      </w:r>
+      <w:proofErr w:type="spellStart"/>
+      <w:r>
+        <w:rPr>
+          <w:strike/>
+        </w:rPr>
+        <w:t>Neurosci</w:t>
+      </w:r>
+      <w:proofErr w:type="spellEnd"/>
+      <w:r>
+        <w:rPr>
+          <w:strike/>
+        </w:rPr>
+        <w:t>. 8: 215.</w:t>
       </w:r>
     </w:p>
     <w:p>
@@ -6968,12 +7942,14 @@
         </w:rPr>
         <w:t xml:space="preserve"> </w:t>
       </w:r>
+      <w:proofErr w:type="spellStart"/>
       <w:r>
         <w:rPr>
           <w:strike/>
         </w:rPr>
         <w:t>traj</w:t>
       </w:r>
+      <w:proofErr w:type="spellEnd"/>
       <w:r>
         <w:rPr>
           <w:rFonts w:hint="cs"/>
@@ -7050,7 +8026,25 @@
           <w:strike/>
           <w:rtl/>
         </w:rPr>
-        <w:t>תייצר מלא טריילים ותבדוק האם יש מילים דומיננטיות.</w:t>
+        <w:t xml:space="preserve">תייצר מלא </w:t>
+      </w:r>
+      <w:proofErr w:type="spellStart"/>
+      <w:r>
+        <w:rPr>
+          <w:rFonts w:hint="cs"/>
+          <w:strike/>
+          <w:rtl/>
+        </w:rPr>
+        <w:t>טריילים</w:t>
+      </w:r>
+      <w:proofErr w:type="spellEnd"/>
+      <w:r>
+        <w:rPr>
+          <w:rFonts w:hint="cs"/>
+          <w:strike/>
+          <w:rtl/>
+        </w:rPr>
+        <w:t xml:space="preserve"> ותבדוק האם יש מילים דומיננטיות.</w:t>
       </w:r>
     </w:p>
     <w:p>
@@ -7171,8 +8165,18 @@
           <w:strike/>
           <w:rtl/>
         </w:rPr>
-        <w:t>תיצור מודל למסך פרספקס</w:t>
-      </w:r>
+        <w:t xml:space="preserve">תיצור מודל למסך </w:t>
+      </w:r>
+      <w:proofErr w:type="spellStart"/>
+      <w:r>
+        <w:rPr>
+          <w:rFonts w:hint="cs"/>
+          <w:strike/>
+          <w:rtl/>
+        </w:rPr>
+        <w:t>פרספקס</w:t>
+      </w:r>
+      <w:proofErr w:type="spellEnd"/>
     </w:p>
     <w:p>
       <w:pPr>
@@ -7233,12 +8237,14 @@
         </w:rPr>
         <w:t>קרב את המילים ב</w:t>
       </w:r>
+      <w:proofErr w:type="spellStart"/>
       <w:r>
         <w:rPr>
           <w:strike/>
         </w:rPr>
         <w:t>recog</w:t>
       </w:r>
+      <w:proofErr w:type="spellEnd"/>
     </w:p>
     <w:p>
       <w:pPr>
@@ -7447,12 +8453,14 @@
         </w:rPr>
         <w:t xml:space="preserve"> ל-</w:t>
       </w:r>
+      <w:proofErr w:type="spellStart"/>
       <w:r>
         <w:rPr>
           <w:strike/>
         </w:rPr>
         <w:t>traj</w:t>
       </w:r>
+      <w:proofErr w:type="spellEnd"/>
     </w:p>
     <w:p>
       <w:pPr>
@@ -7481,12 +8489,14 @@
         </w:rPr>
         <w:t xml:space="preserve">ערך לשדה </w:t>
       </w:r>
+      <w:proofErr w:type="spellStart"/>
       <w:r>
         <w:rPr>
           <w:strike/>
         </w:rPr>
         <w:t>list_id</w:t>
       </w:r>
+      <w:proofErr w:type="spellEnd"/>
       <w:r>
         <w:rPr>
           <w:rFonts w:hint="cs"/>
@@ -7509,19 +8519,39 @@
         </w:rPr>
         <w:t xml:space="preserve">, </w:t>
       </w:r>
+      <w:proofErr w:type="spellStart"/>
       <w:r>
         <w:rPr>
           <w:strike/>
         </w:rPr>
         <w:t>subnum</w:t>
       </w:r>
-      <w:r>
-        <w:rPr>
-          <w:rFonts w:hint="cs"/>
-          <w:strike/>
-          <w:rtl/>
-        </w:rPr>
-        <w:t xml:space="preserve"> עבור טריילים של </w:t>
+      <w:proofErr w:type="spellEnd"/>
+      <w:r>
+        <w:rPr>
+          <w:rFonts w:hint="cs"/>
+          <w:strike/>
+          <w:rtl/>
+        </w:rPr>
+        <w:t xml:space="preserve"> עבור </w:t>
+      </w:r>
+      <w:proofErr w:type="spellStart"/>
+      <w:r>
+        <w:rPr>
+          <w:rFonts w:hint="cs"/>
+          <w:strike/>
+          <w:rtl/>
+        </w:rPr>
+        <w:t>טריילים</w:t>
+      </w:r>
+      <w:proofErr w:type="spellEnd"/>
+      <w:r>
+        <w:rPr>
+          <w:rFonts w:hint="cs"/>
+          <w:strike/>
+          <w:rtl/>
+        </w:rPr>
+        <w:t xml:space="preserve"> של </w:t>
       </w:r>
       <w:r>
         <w:rPr>
@@ -7557,12 +8587,14 @@
         </w:rPr>
         <w:t xml:space="preserve">תהפוך את </w:t>
       </w:r>
+      <w:proofErr w:type="spellStart"/>
       <w:r>
         <w:rPr>
           <w:strike/>
         </w:rPr>
         <w:t>runPractice</w:t>
       </w:r>
+      <w:proofErr w:type="spellEnd"/>
       <w:r>
         <w:rPr>
           <w:rFonts w:hint="cs"/>
@@ -7571,12 +8603,14 @@
         </w:rPr>
         <w:t xml:space="preserve"> ל-</w:t>
       </w:r>
+      <w:proofErr w:type="spellStart"/>
       <w:r>
         <w:rPr>
           <w:strike/>
         </w:rPr>
         <w:t>runTrials</w:t>
       </w:r>
+      <w:proofErr w:type="spellEnd"/>
       <w:r>
         <w:rPr>
           <w:rFonts w:hint="cs"/>
@@ -7639,12 +8673,14 @@
         </w:rPr>
         <w:t xml:space="preserve">תמחק את </w:t>
       </w:r>
+      <w:proofErr w:type="spellStart"/>
       <w:r>
         <w:rPr>
           <w:strike/>
         </w:rPr>
         <w:t>runPractice</w:t>
       </w:r>
+      <w:proofErr w:type="spellEnd"/>
     </w:p>
     <w:p>
       <w:pPr>
@@ -7663,7 +8699,25 @@
           <w:strike/>
           <w:rtl/>
         </w:rPr>
-        <w:t xml:space="preserve">תערבב טריילים ככה שלא יהיה </w:t>
+        <w:t xml:space="preserve">תערבב </w:t>
+      </w:r>
+      <w:proofErr w:type="spellStart"/>
+      <w:r>
+        <w:rPr>
+          <w:rFonts w:hint="cs"/>
+          <w:strike/>
+          <w:rtl/>
+        </w:rPr>
+        <w:t>טריילים</w:t>
+      </w:r>
+      <w:proofErr w:type="spellEnd"/>
+      <w:r>
+        <w:rPr>
+          <w:rFonts w:hint="cs"/>
+          <w:strike/>
+          <w:rtl/>
+        </w:rPr>
+        <w:t xml:space="preserve"> ככה שלא יהיה </w:t>
       </w:r>
       <w:r>
         <w:rPr>
@@ -7685,7 +8739,25 @@
           <w:strike/>
           <w:rtl/>
         </w:rPr>
-        <w:t>בכל הטריילים הראשונים.</w:t>
+        <w:t xml:space="preserve">בכל </w:t>
+      </w:r>
+      <w:proofErr w:type="spellStart"/>
+      <w:r>
+        <w:rPr>
+          <w:rFonts w:hint="cs"/>
+          <w:strike/>
+          <w:rtl/>
+        </w:rPr>
+        <w:t>הטריילים</w:t>
+      </w:r>
+      <w:proofErr w:type="spellEnd"/>
+      <w:r>
+        <w:rPr>
+          <w:rFonts w:hint="cs"/>
+          <w:strike/>
+          <w:rtl/>
+        </w:rPr>
+        <w:t xml:space="preserve"> הראשונים.</w:t>
       </w:r>
     </w:p>
     <w:p>
@@ -7994,7 +9066,25 @@
           <w:strike/>
           <w:rtl/>
         </w:rPr>
-        <w:t xml:space="preserve"> והלאה והלאה.</w:t>
+        <w:t xml:space="preserve"> והלאה </w:t>
+      </w:r>
+      <w:proofErr w:type="spellStart"/>
+      <w:r>
+        <w:rPr>
+          <w:rFonts w:hint="cs"/>
+          <w:strike/>
+          <w:rtl/>
+        </w:rPr>
+        <w:t>והלאה</w:t>
+      </w:r>
+      <w:proofErr w:type="spellEnd"/>
+      <w:r>
+        <w:rPr>
+          <w:rFonts w:hint="cs"/>
+          <w:strike/>
+          <w:rtl/>
+        </w:rPr>
+        <w:t>.</w:t>
       </w:r>
     </w:p>
     <w:p>
@@ -8034,7 +9124,25 @@
           <w:strike/>
           <w:rtl/>
         </w:rPr>
-        <w:t>תעשה שוב קליברציה.</w:t>
+        <w:t xml:space="preserve">תעשה שוב </w:t>
+      </w:r>
+      <w:proofErr w:type="spellStart"/>
+      <w:r>
+        <w:rPr>
+          <w:rFonts w:hint="cs"/>
+          <w:strike/>
+          <w:rtl/>
+        </w:rPr>
+        <w:t>קליברציה</w:t>
+      </w:r>
+      <w:proofErr w:type="spellEnd"/>
+      <w:r>
+        <w:rPr>
+          <w:rFonts w:hint="cs"/>
+          <w:strike/>
+          <w:rtl/>
+        </w:rPr>
+        <w:t>.</w:t>
       </w:r>
     </w:p>
     <w:p>
@@ -8096,12 +9204,14 @@
         </w:rPr>
         <w:t>תוודא שהזמן הקצר ששמת ל-</w:t>
       </w:r>
+      <w:proofErr w:type="spellStart"/>
       <w:r>
         <w:rPr>
           <w:strike/>
         </w:rPr>
         <w:t>categor</w:t>
       </w:r>
+      <w:proofErr w:type="spellEnd"/>
       <w:r>
         <w:rPr>
           <w:rFonts w:hint="cs"/>
@@ -8110,12 +9220,14 @@
         </w:rPr>
         <w:t xml:space="preserve"> ול-</w:t>
       </w:r>
+      <w:proofErr w:type="spellStart"/>
       <w:r>
         <w:rPr>
           <w:strike/>
         </w:rPr>
         <w:t>recog</w:t>
       </w:r>
+      <w:proofErr w:type="spellEnd"/>
       <w:r>
         <w:rPr>
           <w:rFonts w:hint="cs"/>
@@ -8144,12 +9256,14 @@
         </w:rPr>
         <w:t xml:space="preserve">צריך להאריך את הזמן של </w:t>
       </w:r>
+      <w:proofErr w:type="spellStart"/>
       <w:r>
         <w:rPr>
           <w:strike/>
         </w:rPr>
         <w:t>recog</w:t>
       </w:r>
+      <w:proofErr w:type="spellEnd"/>
       <w:r>
         <w:rPr>
           <w:rFonts w:hint="cs"/>
@@ -8198,12 +9312,14 @@
         </w:rPr>
         <w:t>הניסוי קורס משום מה, הוא לא מצליח לפתוח קובץ ב-</w:t>
       </w:r>
+      <w:proofErr w:type="spellStart"/>
       <w:r>
         <w:rPr>
           <w:strike/>
         </w:rPr>
         <w:t>fread</w:t>
       </w:r>
+      <w:proofErr w:type="spellEnd"/>
       <w:r>
         <w:rPr>
           <w:rFonts w:hint="cs"/>
@@ -8244,7 +9360,25 @@
           <w:strike/>
           <w:rtl/>
         </w:rPr>
-        <w:t>תביא מסקנטייפ ל</w:t>
+        <w:t xml:space="preserve">תביא </w:t>
+      </w:r>
+      <w:proofErr w:type="spellStart"/>
+      <w:r>
+        <w:rPr>
+          <w:rFonts w:hint="cs"/>
+          <w:strike/>
+          <w:rtl/>
+        </w:rPr>
+        <w:t>מסקנטייפ</w:t>
+      </w:r>
+      <w:proofErr w:type="spellEnd"/>
+      <w:r>
+        <w:rPr>
+          <w:rFonts w:hint="cs"/>
+          <w:strike/>
+          <w:rtl/>
+        </w:rPr>
+        <w:t xml:space="preserve"> ל</w:t>
       </w:r>
       <w:r>
         <w:rPr>
@@ -8280,7 +9414,43 @@
           <w:strike/>
           <w:rtl/>
         </w:rPr>
-        <w:t>תריץ עד טרייל 72 כדי לבדוק האם יש בעיה בתזמון של טרייל 38 ו72.</w:t>
+        <w:t xml:space="preserve">תריץ עד </w:t>
+      </w:r>
+      <w:proofErr w:type="spellStart"/>
+      <w:r>
+        <w:rPr>
+          <w:rFonts w:hint="cs"/>
+          <w:strike/>
+          <w:rtl/>
+        </w:rPr>
+        <w:t>טרייל</w:t>
+      </w:r>
+      <w:proofErr w:type="spellEnd"/>
+      <w:r>
+        <w:rPr>
+          <w:rFonts w:hint="cs"/>
+          <w:strike/>
+          <w:rtl/>
+        </w:rPr>
+        <w:t xml:space="preserve"> 72 כדי לבדוק האם יש בעיה בתזמון של </w:t>
+      </w:r>
+      <w:proofErr w:type="spellStart"/>
+      <w:r>
+        <w:rPr>
+          <w:rFonts w:hint="cs"/>
+          <w:strike/>
+          <w:rtl/>
+        </w:rPr>
+        <w:t>טרייל</w:t>
+      </w:r>
+      <w:proofErr w:type="spellEnd"/>
+      <w:r>
+        <w:rPr>
+          <w:rFonts w:hint="cs"/>
+          <w:strike/>
+          <w:rtl/>
+        </w:rPr>
+        <w:t xml:space="preserve"> 38 ו72.</w:t>
       </w:r>
     </w:p>
     <w:p>
@@ -8300,7 +9470,25 @@
           <w:strike/>
           <w:rtl/>
         </w:rPr>
-        <w:t>הבעיה קיימת אך לא בטריילים ספציפיים.</w:t>
+        <w:t xml:space="preserve">הבעיה קיימת אך לא </w:t>
+      </w:r>
+      <w:proofErr w:type="spellStart"/>
+      <w:r>
+        <w:rPr>
+          <w:rFonts w:hint="cs"/>
+          <w:strike/>
+          <w:rtl/>
+        </w:rPr>
+        <w:t>בטריילים</w:t>
+      </w:r>
+      <w:proofErr w:type="spellEnd"/>
+      <w:r>
+        <w:rPr>
+          <w:rFonts w:hint="cs"/>
+          <w:strike/>
+          <w:rtl/>
+        </w:rPr>
+        <w:t xml:space="preserve"> ספציפיים.</w:t>
       </w:r>
     </w:p>
     <w:p>
@@ -8322,12 +9510,14 @@
         </w:rPr>
         <w:t xml:space="preserve">תריץ ניסוי קצר ותוודא שהזמן של </w:t>
       </w:r>
+      <w:proofErr w:type="spellStart"/>
       <w:r>
         <w:rPr>
           <w:strike/>
         </w:rPr>
         <w:t>categor_time</w:t>
       </w:r>
+      <w:proofErr w:type="spellEnd"/>
       <w:r>
         <w:rPr>
           <w:rFonts w:hint="cs"/>
@@ -8389,7 +9579,25 @@
           <w:strike/>
           <w:rtl/>
         </w:rPr>
-        <w:t>למדוד גובה של מסך פרספקס מהשולחן</w:t>
+        <w:t xml:space="preserve">למדוד גובה של מסך </w:t>
+      </w:r>
+      <w:proofErr w:type="spellStart"/>
+      <w:r>
+        <w:rPr>
+          <w:rFonts w:hint="cs"/>
+          <w:strike/>
+          <w:rtl/>
+        </w:rPr>
+        <w:t>פרספקס</w:t>
+      </w:r>
+      <w:proofErr w:type="spellEnd"/>
+      <w:r>
+        <w:rPr>
+          <w:rFonts w:hint="cs"/>
+          <w:strike/>
+          <w:rtl/>
+        </w:rPr>
+        <w:t xml:space="preserve"> מהשולחן</w:t>
       </w:r>
       <w:r>
         <w:rPr>
@@ -8484,8 +9692,18 @@
           <w:strike/>
           <w:rtl/>
         </w:rPr>
-        <w:t>לשנות הגדרת גודל אצבע אחרי שיש מסך פספקס</w:t>
-      </w:r>
+        <w:t xml:space="preserve">לשנות הגדרת גודל אצבע אחרי שיש מסך </w:t>
+      </w:r>
+      <w:proofErr w:type="spellStart"/>
+      <w:r>
+        <w:rPr>
+          <w:rFonts w:hint="cs"/>
+          <w:strike/>
+          <w:rtl/>
+        </w:rPr>
+        <w:t>פספקס</w:t>
+      </w:r>
+      <w:proofErr w:type="spellEnd"/>
     </w:p>
     <w:p>
       <w:pPr>
@@ -8494,13 +9712,17 @@
           <w:ilvl w:val="0"/>
           <w:numId w:val="1"/>
         </w:numPr>
-      </w:pPr>
-      <w:r>
-        <w:rPr>
-          <w:rFonts w:hint="cs"/>
-          <w:rtl/>
-        </w:rPr>
-        <w:t>תשיג מספר ניסוי ואז תשלח בקשה לועדת האתיקה שיפתחו לך ניסוי בסונה (לפי המחברת של המעבדה).</w:t>
+        <w:rPr>
+          <w:strike/>
+        </w:rPr>
+      </w:pPr>
+      <w:r>
+        <w:rPr>
+          <w:rFonts w:hint="cs"/>
+          <w:strike/>
+          <w:rtl/>
+        </w:rPr>
+        <w:t>תנסה להריץ עם מסך אחר!</w:t>
       </w:r>
     </w:p>
     <w:p>
@@ -8516,6 +9738,298 @@
           <w:rFonts w:hint="cs"/>
           <w:rtl/>
         </w:rPr>
+        <w:t xml:space="preserve">תיצור </w:t>
+      </w:r>
+      <w:r>
+        <w:t>Unused trial list</w:t>
+      </w:r>
+      <w:r>
+        <w:rPr>
+          <w:rFonts w:hint="cs"/>
+          <w:rtl/>
+        </w:rPr>
+        <w:t xml:space="preserve"> חדש, ותמחק ממנו את מה שעדי עשתה.</w:t>
+      </w:r>
+    </w:p>
+    <w:p>
+      <w:pPr>
+        <w:pStyle w:val="NoSpacing"/>
+        <w:numPr>
+          <w:ilvl w:val="0"/>
+          <w:numId w:val="1"/>
+        </w:numPr>
+      </w:pPr>
+      <w:r>
+        <w:rPr>
+          <w:rFonts w:hint="cs"/>
+          <w:rtl/>
+        </w:rPr>
+        <w:t xml:space="preserve">לבדוק 2 פלטים של </w:t>
+      </w:r>
+      <w:proofErr w:type="spellStart"/>
+      <w:r>
+        <w:rPr>
+          <w:rFonts w:hint="cs"/>
+          <w:rtl/>
+        </w:rPr>
+        <w:t>מטלאב</w:t>
+      </w:r>
+      <w:proofErr w:type="spellEnd"/>
+      <w:r>
+        <w:rPr>
+          <w:rFonts w:hint="cs"/>
+          <w:rtl/>
+        </w:rPr>
+        <w:t xml:space="preserve"> ב2 הרצות:</w:t>
+      </w:r>
+    </w:p>
+    <w:p>
+      <w:pPr>
+        <w:pStyle w:val="NoSpacing"/>
+        <w:numPr>
+          <w:ilvl w:val="1"/>
+          <w:numId w:val="1"/>
+        </w:numPr>
+      </w:pPr>
+      <w:r>
+        <w:rPr>
+          <w:rFonts w:hint="cs"/>
+          <w:rtl/>
+        </w:rPr>
+        <w:t xml:space="preserve">הרצה עם מסך </w:t>
+      </w:r>
+      <w:r>
+        <w:rPr>
+          <w:rFonts w:hint="cs"/>
+        </w:rPr>
+        <w:t>VPIXX</w:t>
+      </w:r>
+      <w:r>
+        <w:rPr>
+          <w:rFonts w:hint="cs"/>
+          <w:rtl/>
+        </w:rPr>
+        <w:t xml:space="preserve"> </w:t>
+      </w:r>
+      <w:proofErr w:type="spellStart"/>
+      <w:r>
+        <w:rPr>
+          <w:rFonts w:hint="cs"/>
+          <w:rtl/>
+        </w:rPr>
+        <w:t>קירטעה</w:t>
+      </w:r>
+      <w:proofErr w:type="spellEnd"/>
+      <w:r>
+        <w:rPr>
+          <w:rFonts w:hint="cs"/>
+          <w:rtl/>
+        </w:rPr>
+        <w:t xml:space="preserve"> לקראת הסוף.</w:t>
+      </w:r>
+    </w:p>
+    <w:p>
+      <w:pPr>
+        <w:pStyle w:val="NoSpacing"/>
+        <w:numPr>
+          <w:ilvl w:val="1"/>
+          <w:numId w:val="1"/>
+        </w:numPr>
+      </w:pPr>
+      <w:r>
+        <w:rPr>
+          <w:rFonts w:hint="cs"/>
+          <w:rtl/>
+        </w:rPr>
+        <w:lastRenderedPageBreak/>
+        <w:t xml:space="preserve">הרצה עם מסך </w:t>
+      </w:r>
+      <w:r>
+        <w:rPr>
+          <w:rFonts w:hint="cs"/>
+        </w:rPr>
+        <w:t>ASUS</w:t>
+      </w:r>
+      <w:r>
+        <w:rPr>
+          <w:rFonts w:hint="cs"/>
+          <w:rtl/>
+        </w:rPr>
+        <w:t xml:space="preserve"> רצה בסדר גמור.</w:t>
+      </w:r>
+    </w:p>
+    <w:p>
+      <w:pPr>
+        <w:pStyle w:val="NoSpacing"/>
+        <w:numPr>
+          <w:ilvl w:val="1"/>
+          <w:numId w:val="1"/>
+        </w:numPr>
+      </w:pPr>
+      <w:r>
+        <w:rPr>
+          <w:rFonts w:hint="cs"/>
+          <w:rtl/>
+        </w:rPr>
+        <w:t xml:space="preserve">תמחק הדפסות של הנתיבים בקובץ </w:t>
+      </w:r>
+      <w:proofErr w:type="spellStart"/>
+      <w:r>
+        <w:t>savetofile</w:t>
+      </w:r>
+      <w:proofErr w:type="spellEnd"/>
+      <w:r>
+        <w:rPr>
+          <w:rFonts w:hint="cs"/>
+          <w:rtl/>
+        </w:rPr>
+        <w:t>.</w:t>
+      </w:r>
+    </w:p>
+    <w:p>
+      <w:pPr>
+        <w:pStyle w:val="NoSpacing"/>
+        <w:numPr>
+          <w:ilvl w:val="0"/>
+          <w:numId w:val="1"/>
+        </w:numPr>
+      </w:pPr>
+      <w:r>
+        <w:rPr>
+          <w:rFonts w:hint="cs"/>
+          <w:rtl/>
+        </w:rPr>
+        <w:t>תעדכן משך ניסוי ב:</w:t>
+      </w:r>
+    </w:p>
+    <w:p>
+      <w:pPr>
+        <w:pStyle w:val="NoSpacing"/>
+        <w:numPr>
+          <w:ilvl w:val="1"/>
+          <w:numId w:val="1"/>
+        </w:numPr>
+      </w:pPr>
+      <w:r>
+        <w:rPr>
+          <w:rFonts w:hint="cs"/>
+          <w:rtl/>
+        </w:rPr>
+        <w:t xml:space="preserve">טופס הסכמה </w:t>
+      </w:r>
+      <w:r>
+        <w:rPr>
+          <w:rtl/>
+        </w:rPr>
+        <w:t>–</w:t>
+      </w:r>
+      <w:r>
+        <w:rPr>
+          <w:rFonts w:hint="cs"/>
+          <w:rtl/>
+        </w:rPr>
+        <w:t xml:space="preserve"> לעדכן גם מספר נבדקים.</w:t>
+      </w:r>
+    </w:p>
+    <w:p>
+      <w:pPr>
+        <w:pStyle w:val="NoSpacing"/>
+        <w:numPr>
+          <w:ilvl w:val="1"/>
+          <w:numId w:val="1"/>
+        </w:numPr>
+      </w:pPr>
+      <w:r>
+        <w:rPr>
+          <w:rFonts w:hint="cs"/>
+        </w:rPr>
+        <w:t>SOP</w:t>
+      </w:r>
+    </w:p>
+    <w:p>
+      <w:pPr>
+        <w:pStyle w:val="NoSpacing"/>
+        <w:numPr>
+          <w:ilvl w:val="1"/>
+          <w:numId w:val="1"/>
+        </w:numPr>
+      </w:pPr>
+      <w:r>
+        <w:rPr>
+          <w:rFonts w:hint="cs"/>
+          <w:rtl/>
+        </w:rPr>
+        <w:t>טופס לסינון נבדקים</w:t>
+      </w:r>
+    </w:p>
+    <w:p>
+      <w:pPr>
+        <w:pStyle w:val="NoSpacing"/>
+        <w:numPr>
+          <w:ilvl w:val="0"/>
+          <w:numId w:val="1"/>
+        </w:numPr>
+      </w:pPr>
+      <w:r>
+        <w:rPr>
+          <w:rFonts w:hint="cs"/>
+          <w:rtl/>
+        </w:rPr>
+        <w:t xml:space="preserve">תשלח בקשה </w:t>
+      </w:r>
+      <w:proofErr w:type="spellStart"/>
+      <w:r>
+        <w:rPr>
+          <w:rFonts w:hint="cs"/>
+          <w:rtl/>
+        </w:rPr>
+        <w:t>לועדת</w:t>
+      </w:r>
+      <w:proofErr w:type="spellEnd"/>
+      <w:r>
+        <w:rPr>
+          <w:rFonts w:hint="cs"/>
+          <w:rtl/>
+        </w:rPr>
+        <w:t xml:space="preserve"> האתיקה שיפתחו לך ניסוי בסונה </w:t>
+      </w:r>
+      <w:r>
+        <w:rPr>
+          <w:rFonts w:hint="cs"/>
+          <w:rtl/>
+        </w:rPr>
+        <w:t xml:space="preserve">ויתנו מספר ניסוי </w:t>
+      </w:r>
+      <w:r>
+        <w:rPr>
+          <w:rFonts w:hint="cs"/>
+          <w:rtl/>
+        </w:rPr>
+        <w:t>(לפי המחברת של המעבדה).</w:t>
+      </w:r>
+    </w:p>
+    <w:p>
+      <w:pPr>
+        <w:pStyle w:val="NoSpacing"/>
+        <w:numPr>
+          <w:ilvl w:val="0"/>
+          <w:numId w:val="1"/>
+        </w:numPr>
+      </w:pPr>
+    </w:p>
+    <w:p>
+      <w:pPr>
+        <w:pStyle w:val="NoSpacing"/>
+        <w:numPr>
+          <w:ilvl w:val="0"/>
+          <w:numId w:val="1"/>
+        </w:numPr>
+      </w:pPr>
+      <w:r>
+        <w:rPr>
+          <w:rFonts w:hint="cs"/>
+          <w:rtl/>
+        </w:rPr>
         <w:t>תיצור ניסוי ב</w:t>
       </w:r>
       <w:r>
@@ -8545,24 +10059,7 @@
           <w:rFonts w:hint="cs"/>
           <w:rtl/>
         </w:rPr>
-        <w:t xml:space="preserve">תיצור </w:t>
-      </w:r>
-      <w:r>
-        <w:t>Unused trial list</w:t>
-      </w:r>
-      <w:r>
-        <w:rPr>
-          <w:rFonts w:hint="cs"/>
-          <w:rtl/>
-        </w:rPr>
-        <w:t xml:space="preserve"> חדש</w:t>
-      </w:r>
-      <w:r>
-        <w:rPr>
-          <w:rFonts w:hint="cs"/>
-          <w:rtl/>
-        </w:rPr>
-        <w:t>, ותמחק ממנו את מה שעדי עשתה.</w:t>
+        <w:t>תדפיס טפסי הסכמה.</w:t>
       </w:r>
     </w:p>
     <w:p>
@@ -8578,7 +10075,21 @@
           <w:rFonts w:hint="cs"/>
           <w:rtl/>
         </w:rPr>
-        <w:t>תדפיס טפסי הסכמה.</w:t>
+        <w:t>תדפיס קבל</w:t>
+      </w:r>
+      <w:r>
+        <w:rPr>
+          <w:rFonts w:hint="cs"/>
+          <w:rtl/>
+        </w:rPr>
+        <w:t>ה</w:t>
+      </w:r>
+      <w:r>
+        <w:rPr>
+          <w:rFonts w:hint="cs"/>
+          <w:rtl/>
+        </w:rPr>
+        <w:t>.</w:t>
       </w:r>
     </w:p>
     <w:p>
@@ -8594,37 +10105,6 @@
           <w:rFonts w:hint="cs"/>
           <w:rtl/>
         </w:rPr>
-        <w:lastRenderedPageBreak/>
-        <w:t>תדפיס קבל</w:t>
-      </w:r>
-      <w:r>
-        <w:rPr>
-          <w:rFonts w:hint="cs"/>
-          <w:rtl/>
-        </w:rPr>
-        <w:t>ה</w:t>
-      </w:r>
-      <w:r>
-        <w:rPr>
-          <w:rFonts w:hint="cs"/>
-          <w:rtl/>
-        </w:rPr>
-        <w:t>.</w:t>
-      </w:r>
-    </w:p>
-    <w:p>
-      <w:pPr>
-        <w:pStyle w:val="NoSpacing"/>
-        <w:numPr>
-          <w:ilvl w:val="0"/>
-          <w:numId w:val="1"/>
-        </w:numPr>
-      </w:pPr>
-      <w:r>
-        <w:rPr>
-          <w:rFonts w:hint="cs"/>
-          <w:rtl/>
-        </w:rPr>
         <w:t>תשלום</w:t>
       </w:r>
       <w:r>
@@ -8667,11 +10147,19 @@
         <w:t>לתעד הכל ב-</w:t>
       </w:r>
       <w:hyperlink r:id="rId15" w:anchor="gid=267261638" w:history="1">
+        <w:proofErr w:type="spellStart"/>
         <w:r>
           <w:rPr>
             <w:rStyle w:val="Hyperlink"/>
           </w:rPr>
-          <w:t>mudrick cash register</w:t>
+          <w:t>mudrick</w:t>
+        </w:r>
+        <w:proofErr w:type="spellEnd"/>
+        <w:r>
+          <w:rPr>
+            <w:rStyle w:val="Hyperlink"/>
+          </w:rPr>
+          <w:t xml:space="preserve"> cash register</w:t>
         </w:r>
       </w:hyperlink>
     </w:p>
@@ -8972,7 +10460,25 @@
           <w:strike/>
           <w:rtl/>
         </w:rPr>
-        <w:t>יש לתעד תז בקובץ נפרד.</w:t>
+        <w:t xml:space="preserve">יש לתעד </w:t>
+      </w:r>
+      <w:proofErr w:type="spellStart"/>
+      <w:r>
+        <w:rPr>
+          <w:rFonts w:hint="cs"/>
+          <w:strike/>
+          <w:rtl/>
+        </w:rPr>
+        <w:t>תז</w:t>
+      </w:r>
+      <w:proofErr w:type="spellEnd"/>
+      <w:r>
+        <w:rPr>
+          <w:rFonts w:hint="cs"/>
+          <w:strike/>
+          <w:rtl/>
+        </w:rPr>
+        <w:t xml:space="preserve"> בקובץ נפרד.</w:t>
       </w:r>
     </w:p>
     <w:p>
@@ -9096,6 +10602,312 @@
       <w:pPr>
         <w:pStyle w:val="NoSpacing"/>
         <w:numPr>
+          <w:ilvl w:val="0"/>
+          <w:numId w:val="1"/>
+        </w:numPr>
+        <w:rPr>
+          <w:strike/>
+        </w:rPr>
+      </w:pPr>
+      <w:r>
+        <w:rPr>
+          <w:rFonts w:hint="cs"/>
+          <w:strike/>
+          <w:rtl/>
+        </w:rPr>
+        <w:t>ממשק יישור מסך בהתחלת ניסוי.</w:t>
+      </w:r>
+    </w:p>
+    <w:p>
+      <w:pPr>
+        <w:pStyle w:val="NoSpacing"/>
+        <w:numPr>
+          <w:ilvl w:val="0"/>
+          <w:numId w:val="1"/>
+        </w:numPr>
+        <w:rPr>
+          <w:strike/>
+        </w:rPr>
+      </w:pPr>
+      <w:r>
+        <w:rPr>
+          <w:rFonts w:hint="cs"/>
+          <w:strike/>
+          <w:rtl/>
+        </w:rPr>
+        <w:t>הוסף דוגמה ל</w:t>
+      </w:r>
+      <w:r>
+        <w:rPr>
+          <w:strike/>
+        </w:rPr>
+        <w:t>trial</w:t>
+      </w:r>
+      <w:r>
+        <w:rPr>
+          <w:rFonts w:hint="cs"/>
+          <w:strike/>
+          <w:rtl/>
+        </w:rPr>
+        <w:t xml:space="preserve"> בודד בתחילת ניסוי.</w:t>
+      </w:r>
+    </w:p>
+    <w:p>
+      <w:r>
+        <w:rPr>
+          <w:rFonts w:hint="cs"/>
+          <w:rtl/>
+        </w:rPr>
+        <w:t>@@@@@@@@@@@@@@@</w:t>
+      </w:r>
+      <w:r>
+        <w:t>Analysis</w:t>
+      </w:r>
+      <w:r>
+        <w:rPr>
+          <w:rFonts w:hint="cs"/>
+          <w:rtl/>
+        </w:rPr>
+        <w:t>@@@@@@@@@@@@@@@@</w:t>
+      </w:r>
+    </w:p>
+    <w:p>
+      <w:pPr>
+        <w:pStyle w:val="ListParagraph"/>
+        <w:numPr>
+          <w:ilvl w:val="0"/>
+          <w:numId w:val="1"/>
+        </w:numPr>
+        <w:rPr>
+          <w:strike/>
+        </w:rPr>
+      </w:pPr>
+      <w:r>
+        <w:rPr>
+          <w:rFonts w:hint="cs"/>
+          <w:strike/>
+          <w:rtl/>
+        </w:rPr>
+        <w:t xml:space="preserve">תחליט מה </w:t>
+      </w:r>
+      <w:proofErr w:type="spellStart"/>
+      <w:r>
+        <w:rPr>
+          <w:rFonts w:hint="cs"/>
+          <w:strike/>
+          <w:rtl/>
+        </w:rPr>
+        <w:t>פונקצית</w:t>
+      </w:r>
+      <w:proofErr w:type="spellEnd"/>
+      <w:r>
+        <w:rPr>
+          <w:rFonts w:hint="cs"/>
+          <w:strike/>
+          <w:rtl/>
+        </w:rPr>
+        <w:t xml:space="preserve"> </w:t>
+      </w:r>
+      <w:proofErr w:type="spellStart"/>
+      <w:r>
+        <w:rPr>
+          <w:strike/>
+        </w:rPr>
+        <w:t>Bspline</w:t>
+      </w:r>
+      <w:proofErr w:type="spellEnd"/>
+      <w:r>
+        <w:rPr>
+          <w:rFonts w:hint="cs"/>
+          <w:strike/>
+          <w:rtl/>
+        </w:rPr>
+        <w:t xml:space="preserve"> מקבלת ומה היא מחזירה, תעדכן בהתאם את התיאור שלה</w:t>
+      </w:r>
+    </w:p>
+    <w:p>
+      <w:pPr>
+        <w:pStyle w:val="ListParagraph"/>
+        <w:numPr>
+          <w:ilvl w:val="0"/>
+          <w:numId w:val="1"/>
+        </w:numPr>
+        <w:rPr>
+          <w:strike/>
+        </w:rPr>
+      </w:pPr>
+      <w:r>
+        <w:rPr>
+          <w:rFonts w:hint="cs"/>
+          <w:strike/>
+          <w:rtl/>
+        </w:rPr>
+        <w:t xml:space="preserve">להריץ בדיקות על </w:t>
+      </w:r>
+      <w:r>
+        <w:rPr>
+          <w:strike/>
+        </w:rPr>
+        <w:t>1009</w:t>
+      </w:r>
+    </w:p>
+    <w:p>
+      <w:pPr>
+        <w:pStyle w:val="ListParagraph"/>
+        <w:numPr>
+          <w:ilvl w:val="0"/>
+          <w:numId w:val="1"/>
+        </w:numPr>
+        <w:rPr>
+          <w:strike/>
+        </w:rPr>
+      </w:pPr>
+      <w:r>
+        <w:rPr>
+          <w:rFonts w:hint="cs"/>
+          <w:strike/>
+          <w:rtl/>
+        </w:rPr>
+        <w:t xml:space="preserve">לבדוק האם </w:t>
+      </w:r>
+      <w:proofErr w:type="spellStart"/>
+      <w:r>
+        <w:rPr>
+          <w:strike/>
+        </w:rPr>
+        <w:t>normalizeFDA</w:t>
+      </w:r>
+      <w:proofErr w:type="spellEnd"/>
+      <w:r>
+        <w:rPr>
+          <w:rFonts w:hint="cs"/>
+          <w:strike/>
+          <w:rtl/>
+        </w:rPr>
+        <w:t xml:space="preserve"> מצליח למדל שם דברים כמו שצריך</w:t>
+      </w:r>
+      <w:r>
+        <w:rPr>
+          <w:rFonts w:hint="cs"/>
+          <w:strike/>
+          <w:rtl/>
+        </w:rPr>
+        <w:t xml:space="preserve"> </w:t>
+      </w:r>
+      <w:r>
+        <w:rPr>
+          <w:strike/>
+          <w:rtl/>
+        </w:rPr>
+        <w:t>–</w:t>
+      </w:r>
+      <w:r>
+        <w:rPr>
+          <w:rFonts w:hint="cs"/>
+          <w:strike/>
+          <w:rtl/>
+        </w:rPr>
+        <w:t xml:space="preserve"> אם לא, לכתוב מייל לקרייג</w:t>
+      </w:r>
+      <w:r>
+        <w:rPr>
+          <w:rFonts w:hint="cs"/>
+          <w:strike/>
+          <w:rtl/>
+        </w:rPr>
+        <w:t xml:space="preserve">@@ הצליח, בטעות התעלמתי מהנרמול בציר </w:t>
+      </w:r>
+      <w:r>
+        <w:rPr>
+          <w:rFonts w:hint="cs"/>
+          <w:strike/>
+        </w:rPr>
+        <w:t>Z</w:t>
+      </w:r>
+      <w:r>
+        <w:rPr>
+          <w:rFonts w:hint="cs"/>
+          <w:strike/>
+          <w:rtl/>
+        </w:rPr>
+        <w:t>.</w:t>
+      </w:r>
+    </w:p>
+    <w:p>
+      <w:pPr>
+        <w:pStyle w:val="ListParagraph"/>
+        <w:numPr>
+          <w:ilvl w:val="0"/>
+          <w:numId w:val="1"/>
+        </w:numPr>
+        <w:rPr>
+          <w:strike/>
+        </w:rPr>
+      </w:pPr>
+      <w:r>
+        <w:rPr>
+          <w:rFonts w:hint="cs"/>
+          <w:strike/>
+          <w:rtl/>
+        </w:rPr>
+        <w:t xml:space="preserve">צריך למחוק </w:t>
+      </w:r>
+      <w:proofErr w:type="spellStart"/>
+      <w:r>
+        <w:rPr>
+          <w:rFonts w:hint="cs"/>
+          <w:strike/>
+          <w:rtl/>
+        </w:rPr>
+        <w:t>טריילים</w:t>
+      </w:r>
+      <w:proofErr w:type="spellEnd"/>
+      <w:r>
+        <w:rPr>
+          <w:rFonts w:hint="cs"/>
+          <w:strike/>
+          <w:rtl/>
+        </w:rPr>
+        <w:t xml:space="preserve"> בהם הנבדק לא זז </w:t>
+      </w:r>
+      <w:r>
+        <w:rPr>
+          <w:strike/>
+          <w:rtl/>
+        </w:rPr>
+        <w:t>–</w:t>
+      </w:r>
+      <w:r>
+        <w:rPr>
+          <w:rFonts w:hint="cs"/>
+          <w:strike/>
+          <w:rtl/>
+        </w:rPr>
+        <w:t xml:space="preserve"> כנראה להפעיל סף מרחק שמי שלא עובר אותו נמחק.</w:t>
+      </w:r>
+    </w:p>
+    <w:p>
+      <w:pPr>
+        <w:pStyle w:val="ListParagraph"/>
+        <w:numPr>
+          <w:ilvl w:val="0"/>
+          <w:numId w:val="1"/>
+        </w:numPr>
+        <w:rPr>
+          <w:strike/>
+        </w:rPr>
+      </w:pPr>
+      <w:r>
+        <w:rPr>
+          <w:strike/>
+        </w:rPr>
+        <w:t>Preprocessing</w:t>
+      </w:r>
+    </w:p>
+    <w:p>
+      <w:pPr>
+        <w:pStyle w:val="ListParagraph"/>
+        <w:numPr>
           <w:ilvl w:val="1"/>
           <w:numId w:val="1"/>
         </w:numPr>
@@ -9109,90 +10921,30 @@
           <w:strike/>
           <w:rtl/>
         </w:rPr>
-        <w:t>תנסח טופס הסכמה.</w:t>
-      </w:r>
-    </w:p>
-    <w:p>
-      <w:pPr>
-        <w:pStyle w:val="NoSpacing"/>
-        <w:numPr>
-          <w:ilvl w:val="2"/>
-          <w:numId w:val="1"/>
-        </w:numPr>
-      </w:pPr>
-      <w:r>
-        <w:rPr>
-          <w:rFonts w:hint="cs"/>
-          <w:rtl/>
-        </w:rPr>
-        <w:t xml:space="preserve">תעדכן משך ניסוי </w:t>
-      </w:r>
-      <w:r>
-        <w:rPr>
-          <w:rFonts w:hint="cs"/>
-          <w:rtl/>
-        </w:rPr>
-        <w:t xml:space="preserve">ותשלום </w:t>
-      </w:r>
-      <w:r>
-        <w:rPr>
-          <w:rFonts w:hint="cs"/>
-          <w:rtl/>
-        </w:rPr>
-        <w:t>אחרי הרצה ראשונה.</w:t>
-      </w:r>
-    </w:p>
-    <w:p>
-      <w:pPr>
-        <w:pStyle w:val="NoSpacing"/>
-        <w:numPr>
-          <w:ilvl w:val="2"/>
-          <w:numId w:val="1"/>
-        </w:numPr>
-      </w:pPr>
-      <w:r>
-        <w:rPr>
-          <w:rFonts w:hint="cs"/>
-          <w:rtl/>
-        </w:rPr>
-        <w:t>תעדכן מספר נבדקים.</w:t>
-      </w:r>
-    </w:p>
-    <w:p>
-      <w:pPr>
-        <w:pStyle w:val="NoSpacing"/>
+        <w:t>מילוי נתונים חסרים</w:t>
+      </w:r>
+    </w:p>
+    <w:p>
+      <w:pPr>
+        <w:pStyle w:val="ListParagraph"/>
         <w:numPr>
           <w:ilvl w:val="1"/>
           <w:numId w:val="1"/>
         </w:numPr>
-      </w:pPr>
-      <w:r>
-        <w:rPr>
-          <w:rFonts w:hint="cs"/>
-          <w:rtl/>
-        </w:rPr>
-        <w:t>צור טופס לסינון נבדקים</w:t>
-      </w:r>
-    </w:p>
-    <w:p>
-      <w:pPr>
-        <w:pStyle w:val="NoSpacing"/>
-        <w:numPr>
-          <w:ilvl w:val="2"/>
-          <w:numId w:val="1"/>
-        </w:numPr>
-      </w:pPr>
-      <w:r>
-        <w:rPr>
-          <w:rFonts w:hint="cs"/>
-          <w:rtl/>
-        </w:rPr>
-        <w:t>תעדכן את משך הניסוי והשתלום.</w:t>
-      </w:r>
-    </w:p>
-    <w:p>
-      <w:pPr>
-        <w:pStyle w:val="NoSpacing"/>
+        <w:rPr>
+          <w:strike/>
+        </w:rPr>
+      </w:pPr>
+      <w:r>
+        <w:rPr>
+          <w:strike/>
+        </w:rPr>
+        <w:t>Low pass filter</w:t>
+      </w:r>
+    </w:p>
+    <w:p>
+      <w:pPr>
+        <w:pStyle w:val="ListParagraph"/>
         <w:numPr>
           <w:ilvl w:val="1"/>
           <w:numId w:val="1"/>
@@ -9207,67 +10959,63 @@
           <w:strike/>
           <w:rtl/>
         </w:rPr>
-        <w:t xml:space="preserve">צור </w:t>
-      </w:r>
-      <w:r>
-        <w:rPr>
-          <w:rFonts w:hint="cs"/>
-          <w:strike/>
-        </w:rPr>
-        <w:t>SOP</w:t>
-      </w:r>
-      <w:r>
-        <w:rPr>
-          <w:rFonts w:hint="cs"/>
-          <w:strike/>
-          <w:rtl/>
-        </w:rPr>
-        <w:t xml:space="preserve"> טופס פרוטוקול</w:t>
-      </w:r>
-    </w:p>
-    <w:p>
-      <w:pPr>
-        <w:pStyle w:val="NoSpacing"/>
-        <w:numPr>
-          <w:ilvl w:val="2"/>
-          <w:numId w:val="1"/>
-        </w:numPr>
-        <w:rPr>
-          <w:strike/>
-        </w:rPr>
-      </w:pPr>
-      <w:r>
-        <w:rPr>
-          <w:rFonts w:hint="cs"/>
-          <w:strike/>
-          <w:rtl/>
-        </w:rPr>
-        <w:t>לשלוח לנבדקים בקשה לא להגיע עם בגדים מנצנצים.</w:t>
-      </w:r>
-    </w:p>
-    <w:p>
-      <w:pPr>
-        <w:pStyle w:val="NoSpacing"/>
-        <w:numPr>
-          <w:ilvl w:val="2"/>
-          <w:numId w:val="1"/>
-        </w:numPr>
-        <w:rPr>
-          <w:strike/>
-        </w:rPr>
-      </w:pPr>
-      <w:r>
-        <w:rPr>
-          <w:rFonts w:hint="cs"/>
-          <w:strike/>
-          <w:rtl/>
-        </w:rPr>
-        <w:t>תעדכן מספר נבדקים</w:t>
-      </w:r>
-    </w:p>
-    <w:p>
-      <w:pPr>
-        <w:pStyle w:val="NoSpacing"/>
+        <w:t xml:space="preserve">נרמול כל הדגימות לדגימה הראשונה </w:t>
+      </w:r>
+      <w:r>
+        <w:rPr>
+          <w:strike/>
+          <w:rtl/>
+        </w:rPr>
+        <w:t>–</w:t>
+      </w:r>
+      <w:r>
+        <w:rPr>
+          <w:rFonts w:hint="cs"/>
+          <w:strike/>
+          <w:rtl/>
+        </w:rPr>
+        <w:t xml:space="preserve"> מבחינת זמן ומקום.</w:t>
+      </w:r>
+    </w:p>
+    <w:p>
+      <w:pPr>
+        <w:pStyle w:val="ListParagraph"/>
+        <w:numPr>
+          <w:ilvl w:val="1"/>
+          <w:numId w:val="1"/>
+        </w:numPr>
+        <w:rPr>
+          <w:strike/>
+        </w:rPr>
+      </w:pPr>
+      <w:r>
+        <w:rPr>
+          <w:rFonts w:hint="cs"/>
+          <w:strike/>
+          <w:rtl/>
+        </w:rPr>
+        <w:t xml:space="preserve">מציאת </w:t>
+      </w:r>
+      <w:r>
+        <w:rPr>
+          <w:rFonts w:hint="cs"/>
+          <w:strike/>
+          <w:rtl/>
+        </w:rPr>
+        <w:t>תחילת וסוף תנועה</w:t>
+      </w:r>
+      <w:r>
+        <w:rPr>
+          <w:rFonts w:hint="cs"/>
+          <w:strike/>
+          <w:rtl/>
+        </w:rPr>
+        <w:t xml:space="preserve"> וקיצור המידע בהתאם.</w:t>
+      </w:r>
+    </w:p>
+    <w:p>
+      <w:pPr>
+        <w:pStyle w:val="ListParagraph"/>
         <w:numPr>
           <w:ilvl w:val="0"/>
           <w:numId w:val="1"/>
@@ -9282,12 +11030,26 @@
           <w:strike/>
           <w:rtl/>
         </w:rPr>
-        <w:t>ממשק יישור מסך בהתחלת ניסוי.</w:t>
-      </w:r>
-    </w:p>
-    <w:p>
-      <w:pPr>
-        <w:pStyle w:val="NoSpacing"/>
+        <w:t xml:space="preserve">מיצוע של הנתונים לפי </w:t>
+      </w:r>
+      <w:r>
+        <w:rPr>
+          <w:strike/>
+        </w:rPr>
+        <w:t>condition</w:t>
+      </w:r>
+      <w:r>
+        <w:rPr>
+          <w:rFonts w:hint="cs"/>
+          <w:strike/>
+          <w:rtl/>
+        </w:rPr>
+        <w:t>.</w:t>
+      </w:r>
+    </w:p>
+    <w:p>
+      <w:pPr>
+        <w:pStyle w:val="ListParagraph"/>
         <w:numPr>
           <w:ilvl w:val="0"/>
           <w:numId w:val="1"/>
@@ -9302,40 +11064,37 @@
           <w:strike/>
           <w:rtl/>
         </w:rPr>
-        <w:t>הוסף דוגמה ל</w:t>
-      </w:r>
-      <w:r>
-        <w:rPr>
-          <w:strike/>
-        </w:rPr>
-        <w:t>trial</w:t>
-      </w:r>
-      <w:r>
-        <w:rPr>
-          <w:rFonts w:hint="cs"/>
-          <w:strike/>
-          <w:rtl/>
-        </w:rPr>
-        <w:t xml:space="preserve"> בודד בתחילת ניסוי.</w:t>
-      </w:r>
-    </w:p>
-    <w:p>
-      <w:r>
-        <w:rPr>
-          <w:rFonts w:hint="cs"/>
-          <w:rtl/>
-        </w:rPr>
-        <w:t>@@@@@@@@@@@@@@@</w:t>
-      </w:r>
-      <w:r>
-        <w:t>Analysis</w:t>
-      </w:r>
-      <w:r>
-        <w:rPr>
-          <w:rFonts w:hint="cs"/>
-          <w:rtl/>
-        </w:rPr>
-        <w:t>@@@@@@@@@@@@@@@@</w:t>
+        <w:t>תשנה את כל ה-</w:t>
+      </w:r>
+      <w:r>
+        <w:rPr>
+          <w:strike/>
+        </w:rPr>
+        <w:t>analysis</w:t>
+      </w:r>
+      <w:r>
+        <w:rPr>
+          <w:rFonts w:hint="cs"/>
+          <w:strike/>
+          <w:rtl/>
+        </w:rPr>
+        <w:t xml:space="preserve"> ככה שבהתחלה מכניסים לו סוג </w:t>
+      </w:r>
+      <w:proofErr w:type="spellStart"/>
+      <w:r>
+        <w:rPr>
+          <w:strike/>
+        </w:rPr>
+        <w:t>traj</w:t>
+      </w:r>
+      <w:proofErr w:type="spellEnd"/>
+      <w:r>
+        <w:rPr>
+          <w:rFonts w:hint="cs"/>
+          <w:strike/>
+          <w:rtl/>
+        </w:rPr>
+        <w:t xml:space="preserve"> ואז הוא עושה חישובים רק עליו.</w:t>
       </w:r>
     </w:p>
     <w:p>
@@ -9345,31 +11104,131 @@
           <w:ilvl w:val="0"/>
           <w:numId w:val="1"/>
         </w:numPr>
-        <w:rPr>
-          <w:strike/>
-        </w:rPr>
-      </w:pPr>
-      <w:r>
-        <w:rPr>
-          <w:rFonts w:hint="cs"/>
-          <w:strike/>
-          <w:rtl/>
-        </w:rPr>
-        <w:t xml:space="preserve">תחליט מה פונקצית </w:t>
-      </w:r>
-      <w:r>
-        <w:rPr>
-          <w:strike/>
-        </w:rPr>
-        <w:t>Bspline</w:t>
-      </w:r>
-      <w:r>
-        <w:rPr>
-          <w:rFonts w:hint="cs"/>
-          <w:strike/>
-          <w:rtl/>
-        </w:rPr>
-        <w:t xml:space="preserve"> מקבלת ומה היא מחזירה, תעדכן בהתאם את התיאור שלה</w:t>
+      </w:pPr>
+      <w:commentRangeStart w:id="1"/>
+      <w:r>
+        <w:rPr>
+          <w:rFonts w:hint="cs"/>
+          <w:rtl/>
+        </w:rPr>
+        <w:t>לסנן נבדקים ש:</w:t>
+      </w:r>
+    </w:p>
+    <w:p>
+      <w:pPr>
+        <w:pStyle w:val="NoSpacing"/>
+        <w:numPr>
+          <w:ilvl w:val="1"/>
+          <w:numId w:val="1"/>
+        </w:numPr>
+      </w:pPr>
+      <w:r>
+        <w:rPr>
+          <w:rFonts w:hint="cs"/>
+          <w:rtl/>
+        </w:rPr>
+        <w:t>פחות מ-50% מהמידע שלהם עבר את הסינון (</w:t>
+      </w:r>
+      <w:r>
+        <w:t>screening</w:t>
+      </w:r>
+      <w:r>
+        <w:rPr>
+          <w:rFonts w:hint="cs"/>
+          <w:rtl/>
+        </w:rPr>
+        <w:t>).</w:t>
+      </w:r>
+    </w:p>
+    <w:p>
+      <w:pPr>
+        <w:pStyle w:val="NoSpacing"/>
+        <w:numPr>
+          <w:ilvl w:val="1"/>
+          <w:numId w:val="1"/>
+        </w:numPr>
+      </w:pPr>
+      <w:r>
+        <w:rPr>
+          <w:rFonts w:hint="cs"/>
+          <w:rtl/>
+        </w:rPr>
+        <w:t xml:space="preserve">פחת מ-100 </w:t>
+      </w:r>
+      <w:proofErr w:type="spellStart"/>
+      <w:r>
+        <w:rPr>
+          <w:rFonts w:hint="cs"/>
+          <w:rtl/>
+        </w:rPr>
+        <w:t>טריילים</w:t>
+      </w:r>
+      <w:proofErr w:type="spellEnd"/>
+      <w:r>
+        <w:rPr>
+          <w:rFonts w:hint="cs"/>
+          <w:rtl/>
+        </w:rPr>
+        <w:t xml:space="preserve"> בכל תנאי (אני החלטתי 100) עברו את הסינון.</w:t>
+      </w:r>
+    </w:p>
+    <w:p>
+      <w:pPr>
+        <w:pStyle w:val="NoSpacing"/>
+        <w:numPr>
+          <w:ilvl w:val="1"/>
+          <w:numId w:val="1"/>
+        </w:numPr>
+      </w:pPr>
+      <w:r>
+        <w:rPr>
+          <w:rFonts w:hint="cs"/>
+          <w:rtl/>
+        </w:rPr>
+        <w:t>עשו הרבה טעויות סיווג? (קריטריון שאני הוספתי).</w:t>
+      </w:r>
+      <w:commentRangeEnd w:id="1"/>
+      <w:r>
+        <w:rPr>
+          <w:rStyle w:val="CommentReference"/>
+          <w:rtl/>
+        </w:rPr>
+        <w:commentReference w:id="1"/>
+      </w:r>
+    </w:p>
+    <w:p>
+      <w:pPr>
+        <w:pStyle w:val="NoSpacing"/>
+        <w:numPr>
+          <w:ilvl w:val="0"/>
+          <w:numId w:val="1"/>
+        </w:numPr>
+        <w:rPr>
+          <w:rtl/>
+        </w:rPr>
+      </w:pPr>
+      <w:commentRangeStart w:id="2"/>
+      <w:r>
+        <w:rPr>
+          <w:rFonts w:hint="cs"/>
+          <w:rtl/>
+        </w:rPr>
+        <w:t>לכתוב קוד שממצע מעבר לנבדקים</w:t>
+      </w:r>
+      <w:r>
+        <w:rPr>
+          <w:rFonts w:hint="cs"/>
+          <w:rtl/>
+        </w:rPr>
+        <w:t>.</w:t>
+      </w:r>
+      <w:commentRangeEnd w:id="2"/>
+      <w:r>
+        <w:rPr>
+          <w:rStyle w:val="CommentReference"/>
+          <w:rtl/>
+        </w:rPr>
+        <w:commentReference w:id="2"/>
       </w:r>
     </w:p>
     <w:p>
@@ -9379,23 +11238,92 @@
           <w:ilvl w:val="0"/>
           <w:numId w:val="1"/>
         </w:numPr>
-        <w:rPr>
-          <w:strike/>
-        </w:rPr>
-      </w:pPr>
-      <w:r>
-        <w:rPr>
-          <w:rFonts w:hint="cs"/>
-          <w:strike/>
-          <w:rtl/>
-        </w:rPr>
-        <w:t xml:space="preserve">להריץ בדיקות על </w:t>
-      </w:r>
-      <w:r>
-        <w:rPr>
-          <w:strike/>
-        </w:rPr>
-        <w:t>1009</w:t>
+      </w:pPr>
+      <w:r>
+        <w:rPr>
+          <w:rFonts w:hint="cs"/>
+          <w:rtl/>
+        </w:rPr>
+        <w:t xml:space="preserve">לנתח </w:t>
+      </w:r>
+      <w:r>
+        <w:t>forced choice</w:t>
+      </w:r>
+      <w:r>
+        <w:rPr>
+          <w:rFonts w:hint="cs"/>
+          <w:rtl/>
+        </w:rPr>
+        <w:t xml:space="preserve"> (</w:t>
+      </w:r>
+      <w:r>
+        <w:rPr>
+          <w:rFonts w:hint="cs"/>
+          <w:rtl/>
+        </w:rPr>
+        <w:t xml:space="preserve">בכללי, לעומת </w:t>
+      </w:r>
+      <w:proofErr w:type="spellStart"/>
+      <w:r>
+        <w:rPr>
+          <w:rFonts w:hint="cs"/>
+          <w:rtl/>
+        </w:rPr>
+        <w:t>בטריילים</w:t>
+      </w:r>
+      <w:proofErr w:type="spellEnd"/>
+      <w:r>
+        <w:rPr>
+          <w:rFonts w:hint="cs"/>
+          <w:rtl/>
+        </w:rPr>
+        <w:t xml:space="preserve"> של </w:t>
+      </w:r>
+      <w:r>
+        <w:t>visibility 1</w:t>
+      </w:r>
+      <w:r>
+        <w:rPr>
+          <w:rFonts w:hint="cs"/>
+          <w:rtl/>
+        </w:rPr>
+        <w:t xml:space="preserve">). בנפרד עבור </w:t>
+      </w:r>
+      <w:proofErr w:type="spellStart"/>
+      <w:r>
+        <w:rPr>
+          <w:rFonts w:hint="cs"/>
+          <w:rtl/>
+        </w:rPr>
+        <w:t>טריילים</w:t>
+      </w:r>
+      <w:proofErr w:type="spellEnd"/>
+      <w:r>
+        <w:rPr>
+          <w:rFonts w:hint="cs"/>
+          <w:rtl/>
+        </w:rPr>
+        <w:t xml:space="preserve"> של </w:t>
+      </w:r>
+      <w:r>
+        <w:t>diff</w:t>
+      </w:r>
+      <w:r>
+        <w:rPr>
+          <w:rFonts w:hint="cs"/>
+          <w:rtl/>
+        </w:rPr>
+        <w:t xml:space="preserve"> ושל </w:t>
+      </w:r>
+      <w:r>
+        <w:t>same</w:t>
+      </w:r>
+      <w:r>
+        <w:rPr>
+          <w:rFonts w:hint="cs"/>
+          <w:rtl/>
+        </w:rPr>
+        <w:t>.</w:t>
       </w:r>
     </w:p>
     <w:p>
@@ -9405,74 +11333,121 @@
           <w:ilvl w:val="0"/>
           <w:numId w:val="1"/>
         </w:numPr>
-        <w:rPr>
-          <w:strike/>
-        </w:rPr>
-      </w:pPr>
-      <w:r>
-        <w:rPr>
-          <w:rFonts w:hint="cs"/>
-          <w:strike/>
-          <w:rtl/>
-        </w:rPr>
-        <w:t xml:space="preserve">לבדוק האם </w:t>
-      </w:r>
-      <w:r>
-        <w:rPr>
-          <w:strike/>
-        </w:rPr>
-        <w:t>normalizeFDA</w:t>
-      </w:r>
-      <w:r>
-        <w:rPr>
-          <w:rFonts w:hint="cs"/>
-          <w:strike/>
-          <w:rtl/>
-        </w:rPr>
-        <w:t xml:space="preserve"> מצליח למדל שם דברים כמו שצריך</w:t>
-      </w:r>
-      <w:r>
-        <w:rPr>
-          <w:rFonts w:hint="cs"/>
-          <w:strike/>
-          <w:rtl/>
-        </w:rPr>
-        <w:t xml:space="preserve"> </w:t>
-      </w:r>
-      <w:r>
-        <w:rPr>
-          <w:strike/>
-          <w:rtl/>
-        </w:rPr>
-        <w:t>–</w:t>
-      </w:r>
-      <w:r>
-        <w:rPr>
-          <w:rFonts w:hint="cs"/>
-          <w:strike/>
-          <w:rtl/>
-        </w:rPr>
-        <w:t xml:space="preserve"> אם לא, לכתוב מייל לקרייג</w:t>
-      </w:r>
-      <w:r>
-        <w:rPr>
-          <w:rFonts w:hint="cs"/>
-          <w:strike/>
-          <w:rtl/>
-        </w:rPr>
-        <w:t xml:space="preserve">@@ הצליח, בטעות התעלמתי מהנרמול בציר </w:t>
-      </w:r>
-      <w:r>
-        <w:rPr>
-          <w:rFonts w:hint="cs"/>
-          <w:strike/>
-        </w:rPr>
-        <w:t>Z</w:t>
-      </w:r>
-      <w:r>
-        <w:rPr>
-          <w:rFonts w:hint="cs"/>
-          <w:strike/>
+      </w:pPr>
+    </w:p>
+    <w:p>
+      <w:pPr>
+        <w:pStyle w:val="ListParagraph"/>
+        <w:numPr>
+          <w:ilvl w:val="0"/>
+          <w:numId w:val="1"/>
+        </w:numPr>
+      </w:pPr>
+      <w:r>
+        <w:rPr>
+          <w:rFonts w:hint="cs"/>
+          <w:rtl/>
+        </w:rPr>
+        <w:t>למה קרייג מחלץ פעמיים נקודות מתוך הפונקציה?</w:t>
+      </w:r>
+    </w:p>
+    <w:p>
+      <w:pPr>
+        <w:pStyle w:val="ListParagraph"/>
+        <w:numPr>
+          <w:ilvl w:val="0"/>
+          <w:numId w:val="1"/>
+        </w:numPr>
+      </w:pPr>
+      <w:r>
+        <w:rPr>
+          <w:rFonts w:hint="cs"/>
+          <w:rtl/>
+        </w:rPr>
+        <w:t>האם הגדרת סיום תנועה ברגע שמהירות יורדת מתחת לסף לא בעייתית? ייתכן שנבדק יאט באמצע תנועה ואז ימשיך.</w:t>
+      </w:r>
+    </w:p>
+    <w:p>
+      <w:pPr>
+        <w:pStyle w:val="ListParagraph"/>
+        <w:numPr>
+          <w:ilvl w:val="0"/>
+          <w:numId w:val="1"/>
+        </w:numPr>
+      </w:pPr>
+      <w:r>
+        <w:rPr>
+          <w:rFonts w:hint="cs"/>
+          <w:rtl/>
+        </w:rPr>
+        <w:t xml:space="preserve">תשקול להוציא את הלולאה על </w:t>
+      </w:r>
+      <w:proofErr w:type="spellStart"/>
+      <w:r>
+        <w:rPr>
+          <w:rFonts w:hint="cs"/>
+          <w:rtl/>
+        </w:rPr>
+        <w:t>הטריילים</w:t>
+      </w:r>
+      <w:proofErr w:type="spellEnd"/>
+      <w:r>
+        <w:rPr>
+          <w:rFonts w:hint="cs"/>
+          <w:rtl/>
+        </w:rPr>
+        <w:t xml:space="preserve"> מחוץ לפונקציות.</w:t>
+      </w:r>
+    </w:p>
+    <w:p>
+      <w:pPr>
+        <w:pStyle w:val="NoSpacing"/>
+      </w:pPr>
+    </w:p>
+    <w:p>
+      <w:pPr>
+        <w:pStyle w:val="NoSpacing"/>
+      </w:pPr>
+    </w:p>
+    <w:p>
+      <w:pPr>
+        <w:pStyle w:val="NoSpacing"/>
+        <w:rPr>
+          <w:rtl/>
+        </w:rPr>
+      </w:pPr>
+    </w:p>
+    <w:p>
+      <w:pPr>
+        <w:pStyle w:val="NoSpacing"/>
+        <w:numPr>
+          <w:ilvl w:val="0"/>
+          <w:numId w:val="1"/>
+        </w:numPr>
+      </w:pPr>
+      <w:r>
+        <w:rPr>
+          <w:rFonts w:hint="cs"/>
+          <w:rtl/>
+        </w:rPr>
+        <w:t xml:space="preserve">תייצר </w:t>
+      </w:r>
+      <w:r>
+        <w:t>test</w:t>
+      </w:r>
+      <w:r>
+        <w:rPr>
+          <w:rFonts w:hint="cs"/>
+          <w:rtl/>
+        </w:rPr>
+        <w:t xml:space="preserve"> שבודק כמה נבדקים משתמשים באותה רשימת </w:t>
+      </w:r>
+      <w:r>
+        <w:t>trials</w:t>
+      </w:r>
+      <w:r>
+        <w:rPr>
+          <w:rFonts w:hint="cs"/>
           <w:rtl/>
         </w:rPr>
         <w:t>.</w:t>
@@ -9480,37 +11455,91 @@
     </w:p>
     <w:p>
       <w:pPr>
+        <w:pStyle w:val="NoSpacing"/>
+        <w:numPr>
+          <w:ilvl w:val="0"/>
+          <w:numId w:val="1"/>
+        </w:numPr>
+      </w:pPr>
+      <w:r>
+        <w:rPr>
+          <w:rFonts w:hint="cs"/>
+          <w:rtl/>
+        </w:rPr>
+        <w:t>בניתוח תבדוק אם יש מילים שנוטות לעורר סטיה ב-</w:t>
+      </w:r>
+      <w:r>
+        <w:rPr>
+          <w:rFonts w:hint="cs"/>
+        </w:rPr>
+        <w:t>X</w:t>
+      </w:r>
+      <w:r>
+        <w:rPr>
+          <w:rFonts w:hint="cs"/>
+          <w:rtl/>
+        </w:rPr>
+        <w:t xml:space="preserve"> (התלבטות בין תשובות) גם ב-</w:t>
+      </w:r>
+      <w:r>
+        <w:t>same</w:t>
+      </w:r>
+      <w:r>
+        <w:rPr>
+          <w:rFonts w:hint="cs"/>
+          <w:rtl/>
+        </w:rPr>
+        <w:t xml:space="preserve"> וגם ב-</w:t>
+      </w:r>
+      <w:r>
+        <w:t>diff</w:t>
+      </w:r>
+      <w:r>
+        <w:rPr>
+          <w:rFonts w:hint="cs"/>
+          <w:rtl/>
+        </w:rPr>
+        <w:t xml:space="preserve"> רק כי הן קשות לסיווג.</w:t>
+      </w:r>
+    </w:p>
+    <w:p>
+      <w:pPr>
         <w:pStyle w:val="ListParagraph"/>
         <w:numPr>
           <w:ilvl w:val="0"/>
           <w:numId w:val="1"/>
         </w:numPr>
-        <w:rPr>
-          <w:strike/>
-        </w:rPr>
-      </w:pPr>
-      <w:r>
-        <w:rPr>
-          <w:rFonts w:hint="cs"/>
-          <w:strike/>
-          <w:rtl/>
-        </w:rPr>
-        <w:t xml:space="preserve">צריך למחוק טריילים בהם הנבדק לא זז </w:t>
-      </w:r>
-      <w:r>
-        <w:rPr>
-          <w:strike/>
-          <w:rtl/>
-        </w:rPr>
-        <w:t>–</w:t>
-      </w:r>
-      <w:r>
-        <w:rPr>
-          <w:rFonts w:hint="cs"/>
-          <w:strike/>
-          <w:rtl/>
-        </w:rPr>
-        <w:t xml:space="preserve"> כנראה להפעיל סף מרחק שמי שלא עובר אותו נמחק.</w:t>
+      </w:pPr>
+      <w:r>
+        <w:rPr>
+          <w:rFonts w:hint="cs"/>
+          <w:rtl/>
+        </w:rPr>
+        <w:t>האם נבדקים נוטים להגיב ב-</w:t>
+      </w:r>
+      <w:proofErr w:type="spellStart"/>
+      <w:r>
+        <w:t>recog</w:t>
+      </w:r>
+      <w:proofErr w:type="spellEnd"/>
+      <w:r>
+        <w:rPr>
+          <w:rFonts w:hint="cs"/>
+          <w:rtl/>
+        </w:rPr>
+        <w:t xml:space="preserve"> ימין אחרי שהגיבו ימין ב-</w:t>
+      </w:r>
+      <w:proofErr w:type="spellStart"/>
+      <w:r>
+        <w:t>categor</w:t>
+      </w:r>
+      <w:proofErr w:type="spellEnd"/>
+      <w:r>
+        <w:rPr>
+          <w:rFonts w:hint="cs"/>
+          <w:rtl/>
+        </w:rPr>
+        <w:t xml:space="preserve"> (כנ"ל לגבי שמאל כמובן).</w:t>
       </w:r>
     </w:p>
     <w:p>
@@ -9520,130 +11549,29 @@
           <w:ilvl w:val="0"/>
           <w:numId w:val="1"/>
         </w:numPr>
-        <w:rPr>
-          <w:strike/>
-        </w:rPr>
-      </w:pPr>
-      <w:r>
-        <w:rPr>
-          <w:strike/>
-        </w:rPr>
-        <w:t>Preprocessing</w:t>
+      </w:pPr>
+      <w:r>
+        <w:rPr>
+          <w:rFonts w:hint="cs"/>
+          <w:rtl/>
+        </w:rPr>
+        <w:t>להכניס את הטסטים שלי ל-</w:t>
+      </w:r>
+      <w:r>
+        <w:t>Lab note book</w:t>
+      </w:r>
+      <w:r>
+        <w:rPr>
+          <w:rFonts w:hint="cs"/>
+          <w:rtl/>
+        </w:rPr>
+        <w:t xml:space="preserve"> (דרך תמרה או יעל)</w:t>
       </w:r>
     </w:p>
     <w:p>
       <w:pPr>
         <w:pStyle w:val="ListParagraph"/>
         <w:numPr>
-          <w:ilvl w:val="1"/>
-          <w:numId w:val="1"/>
-        </w:numPr>
-        <w:rPr>
-          <w:strike/>
-        </w:rPr>
-      </w:pPr>
-      <w:r>
-        <w:rPr>
-          <w:rFonts w:hint="cs"/>
-          <w:strike/>
-          <w:rtl/>
-        </w:rPr>
-        <w:t>מילוי נתונים חסרים</w:t>
-      </w:r>
-    </w:p>
-    <w:p>
-      <w:pPr>
-        <w:pStyle w:val="ListParagraph"/>
-        <w:numPr>
-          <w:ilvl w:val="1"/>
-          <w:numId w:val="1"/>
-        </w:numPr>
-        <w:rPr>
-          <w:strike/>
-        </w:rPr>
-      </w:pPr>
-      <w:r>
-        <w:rPr>
-          <w:strike/>
-        </w:rPr>
-        <w:t>Low pass filter</w:t>
-      </w:r>
-    </w:p>
-    <w:p>
-      <w:pPr>
-        <w:pStyle w:val="ListParagraph"/>
-        <w:numPr>
-          <w:ilvl w:val="1"/>
-          <w:numId w:val="1"/>
-        </w:numPr>
-        <w:rPr>
-          <w:strike/>
-        </w:rPr>
-      </w:pPr>
-      <w:r>
-        <w:rPr>
-          <w:rFonts w:hint="cs"/>
-          <w:strike/>
-          <w:rtl/>
-        </w:rPr>
-        <w:t xml:space="preserve">נרמול כל הדגימות לדגימה הראשונה </w:t>
-      </w:r>
-      <w:r>
-        <w:rPr>
-          <w:strike/>
-          <w:rtl/>
-        </w:rPr>
-        <w:t>–</w:t>
-      </w:r>
-      <w:r>
-        <w:rPr>
-          <w:rFonts w:hint="cs"/>
-          <w:strike/>
-          <w:rtl/>
-        </w:rPr>
-        <w:t xml:space="preserve"> מבחינת זמן ומקום.</w:t>
-      </w:r>
-    </w:p>
-    <w:p>
-      <w:pPr>
-        <w:pStyle w:val="ListParagraph"/>
-        <w:numPr>
-          <w:ilvl w:val="1"/>
-          <w:numId w:val="1"/>
-        </w:numPr>
-        <w:rPr>
-          <w:strike/>
-        </w:rPr>
-      </w:pPr>
-      <w:r>
-        <w:rPr>
-          <w:rFonts w:hint="cs"/>
-          <w:strike/>
-          <w:rtl/>
-        </w:rPr>
-        <w:t xml:space="preserve">מציאת </w:t>
-      </w:r>
-      <w:r>
-        <w:rPr>
-          <w:rFonts w:hint="cs"/>
-          <w:strike/>
-          <w:rtl/>
-        </w:rPr>
-        <w:t>תחילת וסוף תנועה</w:t>
-      </w:r>
-      <w:r>
-        <w:rPr>
-          <w:rFonts w:hint="cs"/>
-          <w:strike/>
-          <w:rtl/>
-        </w:rPr>
-        <w:t xml:space="preserve"> וקיצור המידע בהתאם.</w:t>
-      </w:r>
-    </w:p>
-    <w:p>
-      <w:pPr>
-        <w:pStyle w:val="ListParagraph"/>
-        <w:numPr>
           <w:ilvl w:val="0"/>
           <w:numId w:val="1"/>
         </w:numPr>
@@ -9653,364 +11581,13 @@
           <w:rFonts w:hint="cs"/>
           <w:rtl/>
         </w:rPr>
-        <w:t xml:space="preserve">מיצוע של הנתונים לפי </w:t>
-      </w:r>
-      <w:r>
-        <w:t>condition</w:t>
-      </w:r>
-      <w:r>
-        <w:rPr>
-          <w:rFonts w:hint="cs"/>
-          <w:rtl/>
-        </w:rPr>
-        <w:t>.</w:t>
-      </w:r>
-    </w:p>
-    <w:p>
-      <w:pPr>
-        <w:pStyle w:val="ListParagraph"/>
-        <w:numPr>
-          <w:ilvl w:val="0"/>
-          <w:numId w:val="1"/>
-        </w:numPr>
-      </w:pPr>
-      <w:r>
-        <w:rPr>
-          <w:rFonts w:hint="cs"/>
-          <w:rtl/>
-        </w:rPr>
-        <w:t>תשנה את כל ה-</w:t>
-      </w:r>
-      <w:r>
-        <w:t>analysis</w:t>
-      </w:r>
-      <w:r>
-        <w:rPr>
-          <w:rFonts w:hint="cs"/>
-          <w:rtl/>
-        </w:rPr>
-        <w:t xml:space="preserve"> ככה שבהתחלה מכניסים לו סוג </w:t>
-      </w:r>
-      <w:r>
-        <w:t>traj</w:t>
-      </w:r>
-      <w:r>
-        <w:rPr>
-          <w:rFonts w:hint="cs"/>
-          <w:rtl/>
-        </w:rPr>
-        <w:t xml:space="preserve"> ואז הוא עושה חישובים רק עליו.</w:t>
-      </w:r>
-    </w:p>
-    <w:p>
-      <w:pPr>
-        <w:pStyle w:val="ListParagraph"/>
-        <w:numPr>
-          <w:ilvl w:val="0"/>
-          <w:numId w:val="1"/>
-        </w:numPr>
-      </w:pPr>
-      <w:r>
-        <w:rPr>
-          <w:rFonts w:hint="cs"/>
-          <w:rtl/>
-        </w:rPr>
-        <w:t>לסנן נבדקים ש:</w:t>
-      </w:r>
-    </w:p>
-    <w:p>
-      <w:pPr>
-        <w:pStyle w:val="NoSpacing"/>
-        <w:numPr>
-          <w:ilvl w:val="1"/>
-          <w:numId w:val="1"/>
-        </w:numPr>
-      </w:pPr>
-      <w:r>
-        <w:rPr>
-          <w:rFonts w:hint="cs"/>
-          <w:rtl/>
-        </w:rPr>
-        <w:t>פחות מ-50% מהמידע שלהם עבר את הסינון (</w:t>
-      </w:r>
-      <w:r>
-        <w:t>screening</w:t>
-      </w:r>
-      <w:r>
-        <w:rPr>
-          <w:rFonts w:hint="cs"/>
-          <w:rtl/>
-        </w:rPr>
-        <w:t>).</w:t>
-      </w:r>
-    </w:p>
-    <w:p>
-      <w:pPr>
-        <w:pStyle w:val="NoSpacing"/>
-        <w:numPr>
-          <w:ilvl w:val="1"/>
-          <w:numId w:val="1"/>
-        </w:numPr>
-      </w:pPr>
-      <w:r>
-        <w:rPr>
-          <w:rFonts w:hint="cs"/>
-          <w:rtl/>
-        </w:rPr>
-        <w:t>פחת מ-100 טריילים בכל תנאי (אני החלטתי 100) עברו את הסינון.</w:t>
-      </w:r>
-    </w:p>
-    <w:p>
-      <w:pPr>
-        <w:pStyle w:val="NoSpacing"/>
-        <w:numPr>
-          <w:ilvl w:val="1"/>
-          <w:numId w:val="1"/>
-        </w:numPr>
-        <w:rPr>
-          <w:rtl/>
-        </w:rPr>
-      </w:pPr>
-      <w:r>
-        <w:rPr>
-          <w:rFonts w:hint="cs"/>
-          <w:rtl/>
-        </w:rPr>
-        <w:t>עשו הרבה טעויות סיווג? (קריטריון שאני הוספתי).</w:t>
-      </w:r>
-    </w:p>
-    <w:p>
-      <w:pPr>
-        <w:pStyle w:val="ListParagraph"/>
-        <w:numPr>
-          <w:ilvl w:val="0"/>
-          <w:numId w:val="1"/>
-        </w:numPr>
-      </w:pPr>
-      <w:r>
-        <w:rPr>
-          <w:rFonts w:hint="cs"/>
-          <w:rtl/>
-        </w:rPr>
-        <w:t>למה קרייג מחלץ פעמיים נקודות מתוך הפונקציה?</w:t>
-      </w:r>
-    </w:p>
-    <w:p>
-      <w:pPr>
-        <w:pStyle w:val="ListParagraph"/>
-        <w:numPr>
-          <w:ilvl w:val="0"/>
-          <w:numId w:val="1"/>
-        </w:numPr>
-      </w:pPr>
-      <w:r>
-        <w:rPr>
-          <w:rFonts w:hint="cs"/>
-          <w:rtl/>
-        </w:rPr>
-        <w:t>האם הגדרת סיום תנועה ברגע שמהירות יורדת מתחת לסף לא בעייתית? ייתכן שנבדק יאט באמצע תנועה ואז ימשיך.</w:t>
-      </w:r>
-    </w:p>
-    <w:p>
-      <w:pPr>
-        <w:pStyle w:val="ListParagraph"/>
-        <w:numPr>
-          <w:ilvl w:val="0"/>
-          <w:numId w:val="1"/>
-        </w:numPr>
-      </w:pPr>
-      <w:r>
-        <w:rPr>
-          <w:rFonts w:hint="cs"/>
-          <w:rtl/>
-        </w:rPr>
-        <w:t>תשקול להוציא את הלולאה על הטריילים מחוץ לפונקציות.</w:t>
-      </w:r>
-    </w:p>
-    <w:p>
-      <w:pPr>
-        <w:pStyle w:val="NoSpacing"/>
-      </w:pPr>
-    </w:p>
-    <w:p>
-      <w:pPr>
-        <w:pStyle w:val="NoSpacing"/>
-      </w:pPr>
-    </w:p>
-    <w:p>
-      <w:pPr>
-        <w:pStyle w:val="NoSpacing"/>
-        <w:rPr>
-          <w:rtl/>
-        </w:rPr>
-      </w:pPr>
-    </w:p>
-    <w:p>
-      <w:pPr>
-        <w:pStyle w:val="NoSpacing"/>
-        <w:numPr>
-          <w:ilvl w:val="0"/>
-          <w:numId w:val="1"/>
-        </w:numPr>
-      </w:pPr>
-      <w:r>
-        <w:rPr>
-          <w:rFonts w:hint="cs"/>
-          <w:rtl/>
-        </w:rPr>
-        <w:t xml:space="preserve">תייצר </w:t>
-      </w:r>
-      <w:r>
-        <w:t>test</w:t>
-      </w:r>
-      <w:r>
-        <w:rPr>
-          <w:rFonts w:hint="cs"/>
-          <w:rtl/>
-        </w:rPr>
-        <w:t xml:space="preserve"> שבודק כמה נבדקים משתמשים באותה רשימת </w:t>
-      </w:r>
-      <w:r>
-        <w:t>trials</w:t>
-      </w:r>
-      <w:r>
-        <w:rPr>
-          <w:rFonts w:hint="cs"/>
-          <w:rtl/>
-        </w:rPr>
-        <w:t>.</w:t>
-      </w:r>
-    </w:p>
-    <w:p>
-      <w:pPr>
-        <w:pStyle w:val="NoSpacing"/>
-        <w:numPr>
-          <w:ilvl w:val="0"/>
-          <w:numId w:val="1"/>
-        </w:numPr>
-      </w:pPr>
-      <w:r>
-        <w:rPr>
-          <w:rFonts w:hint="cs"/>
-          <w:rtl/>
-        </w:rPr>
-        <w:t>בניתוח תבדוק אם יש מילים שנוטות לעורר סטיה ב-</w:t>
-      </w:r>
-      <w:r>
-        <w:rPr>
-          <w:rFonts w:hint="cs"/>
-        </w:rPr>
-        <w:t>X</w:t>
-      </w:r>
-      <w:r>
-        <w:rPr>
-          <w:rFonts w:hint="cs"/>
-          <w:rtl/>
-        </w:rPr>
-        <w:t xml:space="preserve"> (התלבטות בין תשובות) גם ב-</w:t>
-      </w:r>
-      <w:r>
-        <w:t>same</w:t>
-      </w:r>
-      <w:r>
-        <w:rPr>
-          <w:rFonts w:hint="cs"/>
-          <w:rtl/>
-        </w:rPr>
-        <w:t xml:space="preserve"> וגם ב-</w:t>
-      </w:r>
-      <w:r>
-        <w:t>diff</w:t>
-      </w:r>
-      <w:r>
-        <w:rPr>
-          <w:rFonts w:hint="cs"/>
-          <w:rtl/>
-        </w:rPr>
-        <w:t xml:space="preserve"> רק כי הן קשות לסיווג.</w:t>
-      </w:r>
-    </w:p>
-    <w:p>
-      <w:pPr>
-        <w:pStyle w:val="ListParagraph"/>
-        <w:numPr>
-          <w:ilvl w:val="0"/>
-          <w:numId w:val="1"/>
-        </w:numPr>
-      </w:pPr>
-      <w:r>
-        <w:rPr>
-          <w:rFonts w:hint="cs"/>
-          <w:rtl/>
-        </w:rPr>
-        <w:lastRenderedPageBreak/>
-        <w:t>האם נבדקים נוטים להגיב ב-</w:t>
-      </w:r>
-      <w:r>
-        <w:t>recog</w:t>
-      </w:r>
-      <w:r>
-        <w:rPr>
-          <w:rFonts w:hint="cs"/>
-          <w:rtl/>
-        </w:rPr>
-        <w:t xml:space="preserve"> ימין אחרי שהגיבו ימין ב-</w:t>
-      </w:r>
-      <w:r>
-        <w:t>categor</w:t>
-      </w:r>
-      <w:r>
-        <w:rPr>
-          <w:rFonts w:hint="cs"/>
-          <w:rtl/>
-        </w:rPr>
-        <w:t xml:space="preserve"> (כנ"ל לגבי שמאל כמובן).</w:t>
-      </w:r>
-    </w:p>
-    <w:p>
-      <w:pPr>
-        <w:pStyle w:val="ListParagraph"/>
-        <w:numPr>
-          <w:ilvl w:val="0"/>
-          <w:numId w:val="1"/>
-        </w:numPr>
-      </w:pPr>
-      <w:r>
-        <w:rPr>
-          <w:rFonts w:hint="cs"/>
-          <w:rtl/>
-        </w:rPr>
-        <w:t>להכניס את הטסטים שלי ל-</w:t>
-      </w:r>
-      <w:r>
-        <w:t>Lab note book</w:t>
-      </w:r>
-      <w:r>
-        <w:rPr>
-          <w:rFonts w:hint="cs"/>
-          <w:rtl/>
-        </w:rPr>
-        <w:t xml:space="preserve"> (דרך תמרה או יעל)</w:t>
-      </w:r>
-    </w:p>
-    <w:p>
-      <w:pPr>
-        <w:pStyle w:val="ListParagraph"/>
-        <w:numPr>
-          <w:ilvl w:val="0"/>
-          <w:numId w:val="1"/>
-        </w:numPr>
-      </w:pPr>
-      <w:r>
-        <w:rPr>
-          <w:rFonts w:hint="cs"/>
-          <w:rtl/>
-        </w:rPr>
         <w:t>לתעד החלטות לגבי הניסוי (למשל מקורות) ב-</w:t>
       </w:r>
+      <w:proofErr w:type="spellStart"/>
       <w:r>
         <w:t>Trelo</w:t>
       </w:r>
+      <w:proofErr w:type="spellEnd"/>
       <w:r>
         <w:rPr>
           <w:rFonts w:hint="cs"/>
@@ -10228,7 +11805,25 @@
                                 <w:sz w:val="14"/>
                                 <w:szCs w:val="14"/>
                               </w:rPr>
-                              <w:t>Number of trials devaiting from desired duration:</w:t>
+                              <w:t xml:space="preserve">Number of trials </w:t>
+                            </w:r>
+                            <w:proofErr w:type="spellStart"/>
+                            <w:r>
+                              <w:rPr>
+                                <w:rFonts w:ascii="Courier New" w:hAnsi="Courier New" w:cs="Courier New"/>
+                                <w:sz w:val="14"/>
+                                <w:szCs w:val="14"/>
+                              </w:rPr>
+                              <w:t>devaiting</w:t>
+                            </w:r>
+                            <w:proofErr w:type="spellEnd"/>
+                            <w:r>
+                              <w:rPr>
+                                <w:rFonts w:ascii="Courier New" w:hAnsi="Courier New" w:cs="Courier New"/>
+                                <w:sz w:val="14"/>
+                                <w:szCs w:val="14"/>
+                              </w:rPr>
+                              <w:t xml:space="preserve"> from desired duration:</w:t>
                             </w:r>
                           </w:p>
                           <w:p>
@@ -10265,7 +11860,25 @@
                                 <w:sz w:val="14"/>
                                 <w:szCs w:val="14"/>
                               </w:rPr>
-                              <w:t>Deviating trials and their deviation (in ms):</w:t>
+                              <w:t xml:space="preserve">Deviating trials and their deviation (in </w:t>
+                            </w:r>
+                            <w:proofErr w:type="spellStart"/>
+                            <w:r>
+                              <w:rPr>
+                                <w:rFonts w:ascii="Courier New" w:hAnsi="Courier New" w:cs="Courier New"/>
+                                <w:sz w:val="14"/>
+                                <w:szCs w:val="14"/>
+                              </w:rPr>
+                              <w:t>ms</w:t>
+                            </w:r>
+                            <w:proofErr w:type="spellEnd"/>
+                            <w:r>
+                              <w:rPr>
+                                <w:rFonts w:ascii="Courier New" w:hAnsi="Courier New" w:cs="Courier New"/>
+                                <w:sz w:val="14"/>
+                                <w:szCs w:val="14"/>
+                              </w:rPr>
+                              <w:t>):</w:t>
                             </w:r>
                           </w:p>
                           <w:p>
@@ -10283,7 +11896,25 @@
                                 <w:sz w:val="14"/>
                                 <w:szCs w:val="14"/>
                               </w:rPr>
-                              <w:t xml:space="preserve">    TrialNum    Deviation       Event    </w:t>
+                              <w:t xml:space="preserve">    </w:t>
+                            </w:r>
+                            <w:proofErr w:type="spellStart"/>
+                            <w:r>
+                              <w:rPr>
+                                <w:rFonts w:ascii="Courier New" w:hAnsi="Courier New" w:cs="Courier New"/>
+                                <w:sz w:val="14"/>
+                                <w:szCs w:val="14"/>
+                              </w:rPr>
+                              <w:t>TrialNum</w:t>
+                            </w:r>
+                            <w:proofErr w:type="spellEnd"/>
+                            <w:r>
+                              <w:rPr>
+                                <w:rFonts w:ascii="Courier New" w:hAnsi="Courier New" w:cs="Courier New"/>
+                                <w:sz w:val="14"/>
+                                <w:szCs w:val="14"/>
+                              </w:rPr>
+                              <w:t xml:space="preserve">    Deviation       Event    </w:t>
                             </w:r>
                           </w:p>
                           <w:p>
@@ -10385,7 +12016,25 @@
                                 <w:sz w:val="14"/>
                                 <w:szCs w:val="14"/>
                               </w:rPr>
-                              <w:t xml:space="preserve">       72        10.035      'prime_time'</w:t>
+                              <w:t xml:space="preserve">       72        10.035      '</w:t>
+                            </w:r>
+                            <w:proofErr w:type="spellStart"/>
+                            <w:r>
+                              <w:rPr>
+                                <w:rFonts w:ascii="Courier New" w:hAnsi="Courier New" w:cs="Courier New"/>
+                                <w:sz w:val="14"/>
+                                <w:szCs w:val="14"/>
+                              </w:rPr>
+                              <w:t>prime_time</w:t>
+                            </w:r>
+                            <w:proofErr w:type="spellEnd"/>
+                            <w:r>
+                              <w:rPr>
+                                <w:rFonts w:ascii="Courier New" w:hAnsi="Courier New" w:cs="Courier New"/>
+                                <w:sz w:val="14"/>
+                                <w:szCs w:val="14"/>
+                              </w:rPr>
+                              <w:t>'</w:t>
                             </w:r>
                           </w:p>
                           <w:p>
@@ -10414,7 +12063,25 @@
                                 <w:sz w:val="14"/>
                                 <w:szCs w:val="14"/>
                               </w:rPr>
-                              <w:t>Deviations in ms:</w:t>
+                              <w:t xml:space="preserve">Deviations in </w:t>
+                            </w:r>
+                            <w:proofErr w:type="spellStart"/>
+                            <w:r>
+                              <w:rPr>
+                                <w:rFonts w:ascii="Courier New" w:hAnsi="Courier New" w:cs="Courier New"/>
+                                <w:sz w:val="14"/>
+                                <w:szCs w:val="14"/>
+                              </w:rPr>
+                              <w:t>ms</w:t>
+                            </w:r>
+                            <w:proofErr w:type="spellEnd"/>
+                            <w:r>
+                              <w:rPr>
+                                <w:rFonts w:ascii="Courier New" w:hAnsi="Courier New" w:cs="Courier New"/>
+                                <w:sz w:val="14"/>
+                                <w:szCs w:val="14"/>
+                              </w:rPr>
+                              <w:t>:</w:t>
                             </w:r>
                           </w:p>
                           <w:p>
@@ -10432,8 +12099,54 @@
                                 <w:sz w:val="14"/>
                                 <w:szCs w:val="14"/>
                               </w:rPr>
-                              <w:t xml:space="preserve">    Desired_duration    Mean_duration      STD       Deviation_of_mean_from_desired</w:t>
+                              <w:t xml:space="preserve">    </w:t>
                             </w:r>
+                            <w:proofErr w:type="spellStart"/>
+                            <w:r>
+                              <w:rPr>
+                                <w:rFonts w:ascii="Courier New" w:hAnsi="Courier New" w:cs="Courier New"/>
+                                <w:sz w:val="14"/>
+                                <w:szCs w:val="14"/>
+                              </w:rPr>
+                              <w:t>Desired_duration</w:t>
+                            </w:r>
+                            <w:proofErr w:type="spellEnd"/>
+                            <w:r>
+                              <w:rPr>
+                                <w:rFonts w:ascii="Courier New" w:hAnsi="Courier New" w:cs="Courier New"/>
+                                <w:sz w:val="14"/>
+                                <w:szCs w:val="14"/>
+                              </w:rPr>
+                              <w:t xml:space="preserve">    </w:t>
+                            </w:r>
+                            <w:proofErr w:type="spellStart"/>
+                            <w:r>
+                              <w:rPr>
+                                <w:rFonts w:ascii="Courier New" w:hAnsi="Courier New" w:cs="Courier New"/>
+                                <w:sz w:val="14"/>
+                                <w:szCs w:val="14"/>
+                              </w:rPr>
+                              <w:t>Mean_duration</w:t>
+                            </w:r>
+                            <w:proofErr w:type="spellEnd"/>
+                            <w:r>
+                              <w:rPr>
+                                <w:rFonts w:ascii="Courier New" w:hAnsi="Courier New" w:cs="Courier New"/>
+                                <w:sz w:val="14"/>
+                                <w:szCs w:val="14"/>
+                              </w:rPr>
+                              <w:t xml:space="preserve">      STD       </w:t>
+                            </w:r>
+                            <w:proofErr w:type="spellStart"/>
+                            <w:r>
+                              <w:rPr>
+                                <w:rFonts w:ascii="Courier New" w:hAnsi="Courier New" w:cs="Courier New"/>
+                                <w:sz w:val="14"/>
+                                <w:szCs w:val="14"/>
+                              </w:rPr>
+                              <w:t>Deviation_of_mean_from_desired</w:t>
+                            </w:r>
+                            <w:proofErr w:type="spellEnd"/>
                           </w:p>
                           <w:p>
                             <w:pPr>
@@ -10617,14 +12330,34 @@
                                 <w:szCs w:val="14"/>
                               </w:rPr>
                             </w:pPr>
+                            <w:proofErr w:type="spellStart"/>
                             <w:r>
                               <w:rPr>
                                 <w:rFonts w:ascii="Courier New" w:hAnsi="Courier New" w:cs="Courier New"/>
                                 <w:sz w:val="14"/>
                                 <w:szCs w:val="14"/>
                               </w:rPr>
-                              <w:t>categor_time has no values in trials: 283</w:t>
+                              <w:t>categor_time</w:t>
                             </w:r>
+                            <w:proofErr w:type="spellEnd"/>
+                            <w:r>
+                              <w:rPr>
+                                <w:rFonts w:ascii="Courier New" w:hAnsi="Courier New" w:cs="Courier New"/>
+                                <w:sz w:val="14"/>
+                                <w:szCs w:val="14"/>
+                              </w:rPr>
+                              <w:t xml:space="preserve"> has no values in trials: </w:t>
+                            </w:r>
+                            <w:proofErr w:type="gramStart"/>
+                            <w:r>
+                              <w:rPr>
+                                <w:rFonts w:ascii="Courier New" w:hAnsi="Courier New" w:cs="Courier New"/>
+                                <w:sz w:val="14"/>
+                                <w:szCs w:val="14"/>
+                              </w:rPr>
+                              <w:t>283</w:t>
+                            </w:r>
+                            <w:proofErr w:type="gramEnd"/>
                           </w:p>
                           <w:p>
                             <w:pPr>
@@ -10677,7 +12410,25 @@
                                 <w:sz w:val="14"/>
                                 <w:szCs w:val="14"/>
                               </w:rPr>
-                              <w:t>------------------------------- Target Repeatitions -------------------------------</w:t>
+                              <w:t xml:space="preserve">------------------------------- Target </w:t>
+                            </w:r>
+                            <w:proofErr w:type="spellStart"/>
+                            <w:r>
+                              <w:rPr>
+                                <w:rFonts w:ascii="Courier New" w:hAnsi="Courier New" w:cs="Courier New"/>
+                                <w:sz w:val="14"/>
+                                <w:szCs w:val="14"/>
+                              </w:rPr>
+                              <w:t>Repeatitions</w:t>
+                            </w:r>
+                            <w:proofErr w:type="spellEnd"/>
+                            <w:r>
+                              <w:rPr>
+                                <w:rFonts w:ascii="Courier New" w:hAnsi="Courier New" w:cs="Courier New"/>
+                                <w:sz w:val="14"/>
+                                <w:szCs w:val="14"/>
+                              </w:rPr>
+                              <w:t xml:space="preserve"> -------------------------------</w:t>
                             </w:r>
                           </w:p>
                           <w:p>
@@ -10768,7 +12519,25 @@
                                 <w:sz w:val="14"/>
                                 <w:szCs w:val="14"/>
                               </w:rPr>
-                              <w:t>------------------------------- Test results (0=didnt pass test) -------------------------------</w:t>
+                              <w:t>------------------------------- Test results (0=</w:t>
+                            </w:r>
+                            <w:proofErr w:type="spellStart"/>
+                            <w:r>
+                              <w:rPr>
+                                <w:rFonts w:ascii="Courier New" w:hAnsi="Courier New" w:cs="Courier New"/>
+                                <w:sz w:val="14"/>
+                                <w:szCs w:val="14"/>
+                              </w:rPr>
+                              <w:t>didnt</w:t>
+                            </w:r>
+                            <w:proofErr w:type="spellEnd"/>
+                            <w:r>
+                              <w:rPr>
+                                <w:rFonts w:ascii="Courier New" w:hAnsi="Courier New" w:cs="Courier New"/>
+                                <w:sz w:val="14"/>
+                                <w:szCs w:val="14"/>
+                              </w:rPr>
+                              <w:t xml:space="preserve"> pass test) -------------------------------</w:t>
                             </w:r>
                           </w:p>
                           <w:p>
@@ -10805,7 +12574,25 @@
                                 <w:sz w:val="14"/>
                                 <w:szCs w:val="14"/>
                               </w:rPr>
-                              <w:t xml:space="preserve">                    prime_alter: 1</w:t>
+                              <w:t xml:space="preserve">                    </w:t>
+                            </w:r>
+                            <w:proofErr w:type="spellStart"/>
+                            <w:r>
+                              <w:rPr>
+                                <w:rFonts w:ascii="Courier New" w:hAnsi="Courier New" w:cs="Courier New"/>
+                                <w:sz w:val="14"/>
+                                <w:szCs w:val="14"/>
+                              </w:rPr>
+                              <w:t>prime_alter</w:t>
+                            </w:r>
+                            <w:proofErr w:type="spellEnd"/>
+                            <w:r>
+                              <w:rPr>
+                                <w:rFonts w:ascii="Courier New" w:hAnsi="Courier New" w:cs="Courier New"/>
+                                <w:sz w:val="14"/>
+                                <w:szCs w:val="14"/>
+                              </w:rPr>
+                              <w:t>: 1</w:t>
                             </w:r>
                           </w:p>
                           <w:p>
@@ -10841,7 +12628,25 @@
                                 <w:sz w:val="14"/>
                                 <w:szCs w:val="14"/>
                               </w:rPr>
-                              <w:t xml:space="preserve">              deviation_of_mean: 1</w:t>
+                              <w:t xml:space="preserve">              </w:t>
+                            </w:r>
+                            <w:proofErr w:type="spellStart"/>
+                            <w:r>
+                              <w:rPr>
+                                <w:rFonts w:ascii="Courier New" w:hAnsi="Courier New" w:cs="Courier New"/>
+                                <w:sz w:val="14"/>
+                                <w:szCs w:val="14"/>
+                              </w:rPr>
+                              <w:t>deviation_of_mean</w:t>
+                            </w:r>
+                            <w:proofErr w:type="spellEnd"/>
+                            <w:r>
+                              <w:rPr>
+                                <w:rFonts w:ascii="Courier New" w:hAnsi="Courier New" w:cs="Courier New"/>
+                                <w:sz w:val="14"/>
+                                <w:szCs w:val="14"/>
+                              </w:rPr>
+                              <w:t>: 1</w:t>
                             </w:r>
                           </w:p>
                           <w:p>
@@ -10877,7 +12682,25 @@
                                 <w:sz w:val="14"/>
                                 <w:szCs w:val="14"/>
                               </w:rPr>
-                              <w:t xml:space="preserve">                    data_values: 0</w:t>
+                              <w:t xml:space="preserve">                    </w:t>
+                            </w:r>
+                            <w:proofErr w:type="spellStart"/>
+                            <w:r>
+                              <w:rPr>
+                                <w:rFonts w:ascii="Courier New" w:hAnsi="Courier New" w:cs="Courier New"/>
+                                <w:sz w:val="14"/>
+                                <w:szCs w:val="14"/>
+                              </w:rPr>
+                              <w:t>data_values</w:t>
+                            </w:r>
+                            <w:proofErr w:type="spellEnd"/>
+                            <w:r>
+                              <w:rPr>
+                                <w:rFonts w:ascii="Courier New" w:hAnsi="Courier New" w:cs="Courier New"/>
+                                <w:sz w:val="14"/>
+                                <w:szCs w:val="14"/>
+                              </w:rPr>
+                              <w:t>: 0</w:t>
                             </w:r>
                           </w:p>
                           <w:p>
@@ -10895,7 +12718,25 @@
                                 <w:sz w:val="14"/>
                                 <w:szCs w:val="14"/>
                               </w:rPr>
-                              <w:t xml:space="preserve">                    traj_values: 1</w:t>
+                              <w:t xml:space="preserve">                    </w:t>
+                            </w:r>
+                            <w:proofErr w:type="spellStart"/>
+                            <w:r>
+                              <w:rPr>
+                                <w:rFonts w:ascii="Courier New" w:hAnsi="Courier New" w:cs="Courier New"/>
+                                <w:sz w:val="14"/>
+                                <w:szCs w:val="14"/>
+                              </w:rPr>
+                              <w:t>traj_values</w:t>
+                            </w:r>
+                            <w:proofErr w:type="spellEnd"/>
+                            <w:r>
+                              <w:rPr>
+                                <w:rFonts w:ascii="Courier New" w:hAnsi="Courier New" w:cs="Courier New"/>
+                                <w:sz w:val="14"/>
+                                <w:szCs w:val="14"/>
+                              </w:rPr>
+                              <w:t>: 1</w:t>
                             </w:r>
                           </w:p>
                           <w:p>
@@ -10913,7 +12754,25 @@
                                 <w:sz w:val="14"/>
                                 <w:szCs w:val="14"/>
                               </w:rPr>
-                              <w:t xml:space="preserve">    prime_target_common_letters: 1</w:t>
+                              <w:t xml:space="preserve">    </w:t>
+                            </w:r>
+                            <w:proofErr w:type="spellStart"/>
+                            <w:r>
+                              <w:rPr>
+                                <w:rFonts w:ascii="Courier New" w:hAnsi="Courier New" w:cs="Courier New"/>
+                                <w:sz w:val="14"/>
+                                <w:szCs w:val="14"/>
+                              </w:rPr>
+                              <w:t>prime_target_common_letters</w:t>
+                            </w:r>
+                            <w:proofErr w:type="spellEnd"/>
+                            <w:r>
+                              <w:rPr>
+                                <w:rFonts w:ascii="Courier New" w:hAnsi="Courier New" w:cs="Courier New"/>
+                                <w:sz w:val="14"/>
+                                <w:szCs w:val="14"/>
+                              </w:rPr>
+                              <w:t>: 1</w:t>
                             </w:r>
                           </w:p>
                           <w:p>
@@ -10931,7 +12790,25 @@
                                 <w:sz w:val="14"/>
                                 <w:szCs w:val="14"/>
                               </w:rPr>
-                              <w:t xml:space="preserve">           prime_target_categor: 1</w:t>
+                              <w:t xml:space="preserve">           </w:t>
+                            </w:r>
+                            <w:proofErr w:type="spellStart"/>
+                            <w:r>
+                              <w:rPr>
+                                <w:rFonts w:ascii="Courier New" w:hAnsi="Courier New" w:cs="Courier New"/>
+                                <w:sz w:val="14"/>
+                                <w:szCs w:val="14"/>
+                              </w:rPr>
+                              <w:t>prime_target_categor</w:t>
+                            </w:r>
+                            <w:proofErr w:type="spellEnd"/>
+                            <w:r>
+                              <w:rPr>
+                                <w:rFonts w:ascii="Courier New" w:hAnsi="Courier New" w:cs="Courier New"/>
+                                <w:sz w:val="14"/>
+                                <w:szCs w:val="14"/>
+                              </w:rPr>
+                              <w:t>: 1</w:t>
                             </w:r>
                           </w:p>
                           <w:p>
@@ -10949,7 +12826,25 @@
                                 <w:sz w:val="14"/>
                                 <w:szCs w:val="14"/>
                               </w:rPr>
-                              <w:t xml:space="preserve">      prime_dist_common_letters: 1</w:t>
+                              <w:t xml:space="preserve">      </w:t>
+                            </w:r>
+                            <w:proofErr w:type="spellStart"/>
+                            <w:r>
+                              <w:rPr>
+                                <w:rFonts w:ascii="Courier New" w:hAnsi="Courier New" w:cs="Courier New"/>
+                                <w:sz w:val="14"/>
+                                <w:szCs w:val="14"/>
+                              </w:rPr>
+                              <w:t>prime_dist_common_letters</w:t>
+                            </w:r>
+                            <w:proofErr w:type="spellEnd"/>
+                            <w:r>
+                              <w:rPr>
+                                <w:rFonts w:ascii="Courier New" w:hAnsi="Courier New" w:cs="Courier New"/>
+                                <w:sz w:val="14"/>
+                                <w:szCs w:val="14"/>
+                              </w:rPr>
+                              <w:t>: 1</w:t>
                             </w:r>
                           </w:p>
                           <w:p>
@@ -10967,7 +12862,25 @@
                                 <w:sz w:val="14"/>
                                 <w:szCs w:val="14"/>
                               </w:rPr>
-                              <w:t xml:space="preserve">             prime_dist_categor: 1</w:t>
+                              <w:t xml:space="preserve">             </w:t>
+                            </w:r>
+                            <w:proofErr w:type="spellStart"/>
+                            <w:r>
+                              <w:rPr>
+                                <w:rFonts w:ascii="Courier New" w:hAnsi="Courier New" w:cs="Courier New"/>
+                                <w:sz w:val="14"/>
+                                <w:szCs w:val="14"/>
+                              </w:rPr>
+                              <w:t>prime_dist_categor</w:t>
+                            </w:r>
+                            <w:proofErr w:type="spellEnd"/>
+                            <w:r>
+                              <w:rPr>
+                                <w:rFonts w:ascii="Courier New" w:hAnsi="Courier New" w:cs="Courier New"/>
+                                <w:sz w:val="14"/>
+                                <w:szCs w:val="14"/>
+                              </w:rPr>
+                              <w:t>: 1</w:t>
                             </w:r>
                           </w:p>
                           <w:p>
@@ -11003,7 +12916,25 @@
                                 <w:sz w:val="14"/>
                                 <w:szCs w:val="14"/>
                               </w:rPr>
-                              <w:t xml:space="preserve">               word_dont_repeat: 1</w:t>
+                              <w:t xml:space="preserve">               </w:t>
+                            </w:r>
+                            <w:proofErr w:type="spellStart"/>
+                            <w:r>
+                              <w:rPr>
+                                <w:rFonts w:ascii="Courier New" w:hAnsi="Courier New" w:cs="Courier New"/>
+                                <w:sz w:val="14"/>
+                                <w:szCs w:val="14"/>
+                              </w:rPr>
+                              <w:t>word_dont_repeat</w:t>
+                            </w:r>
+                            <w:proofErr w:type="spellEnd"/>
+                            <w:r>
+                              <w:rPr>
+                                <w:rFonts w:ascii="Courier New" w:hAnsi="Courier New" w:cs="Courier New"/>
+                                <w:sz w:val="14"/>
+                                <w:szCs w:val="14"/>
+                              </w:rPr>
+                              <w:t>: 1</w:t>
                             </w:r>
                           </w:p>
                           <w:p>
@@ -11021,7 +12952,25 @@
                                 <w:sz w:val="14"/>
                                 <w:szCs w:val="14"/>
                               </w:rPr>
-                              <w:t xml:space="preserve">                    block_count: 1</w:t>
+                              <w:t xml:space="preserve">                    </w:t>
+                            </w:r>
+                            <w:proofErr w:type="spellStart"/>
+                            <w:r>
+                              <w:rPr>
+                                <w:rFonts w:ascii="Courier New" w:hAnsi="Courier New" w:cs="Courier New"/>
+                                <w:sz w:val="14"/>
+                                <w:szCs w:val="14"/>
+                              </w:rPr>
+                              <w:t>block_count</w:t>
+                            </w:r>
+                            <w:proofErr w:type="spellEnd"/>
+                            <w:r>
+                              <w:rPr>
+                                <w:rFonts w:ascii="Courier New" w:hAnsi="Courier New" w:cs="Courier New"/>
+                                <w:sz w:val="14"/>
+                                <w:szCs w:val="14"/>
+                              </w:rPr>
+                              <w:t>: 1</w:t>
                             </w:r>
                           </w:p>
                           <w:p>
@@ -11039,7 +12988,25 @@
                                 <w:sz w:val="14"/>
                                 <w:szCs w:val="14"/>
                               </w:rPr>
-                              <w:t xml:space="preserve">                    trial_count: 1</w:t>
+                              <w:t xml:space="preserve">                    </w:t>
+                            </w:r>
+                            <w:proofErr w:type="spellStart"/>
+                            <w:r>
+                              <w:rPr>
+                                <w:rFonts w:ascii="Courier New" w:hAnsi="Courier New" w:cs="Courier New"/>
+                                <w:sz w:val="14"/>
+                                <w:szCs w:val="14"/>
+                              </w:rPr>
+                              <w:t>trial_count</w:t>
+                            </w:r>
+                            <w:proofErr w:type="spellEnd"/>
+                            <w:r>
+                              <w:rPr>
+                                <w:rFonts w:ascii="Courier New" w:hAnsi="Courier New" w:cs="Courier New"/>
+                                <w:sz w:val="14"/>
+                                <w:szCs w:val="14"/>
+                              </w:rPr>
+                              <w:t>: 1</w:t>
                             </w:r>
                           </w:p>
                           <w:p>
@@ -11100,7 +13067,25 @@
                           <w:sz w:val="14"/>
                           <w:szCs w:val="14"/>
                         </w:rPr>
-                        <w:t>Number of trials devaiting from desired duration:</w:t>
+                        <w:t xml:space="preserve">Number of trials </w:t>
+                      </w:r>
+                      <w:proofErr w:type="spellStart"/>
+                      <w:r>
+                        <w:rPr>
+                          <w:rFonts w:ascii="Courier New" w:hAnsi="Courier New" w:cs="Courier New"/>
+                          <w:sz w:val="14"/>
+                          <w:szCs w:val="14"/>
+                        </w:rPr>
+                        <w:t>devaiting</w:t>
+                      </w:r>
+                      <w:proofErr w:type="spellEnd"/>
+                      <w:r>
+                        <w:rPr>
+                          <w:rFonts w:ascii="Courier New" w:hAnsi="Courier New" w:cs="Courier New"/>
+                          <w:sz w:val="14"/>
+                          <w:szCs w:val="14"/>
+                        </w:rPr>
+                        <w:t xml:space="preserve"> from desired duration:</w:t>
                       </w:r>
                     </w:p>
                     <w:p>
@@ -11137,7 +13122,25 @@
                           <w:sz w:val="14"/>
                           <w:szCs w:val="14"/>
                         </w:rPr>
-                        <w:t>Deviating trials and their deviation (in ms):</w:t>
+                        <w:t xml:space="preserve">Deviating trials and their deviation (in </w:t>
+                      </w:r>
+                      <w:proofErr w:type="spellStart"/>
+                      <w:r>
+                        <w:rPr>
+                          <w:rFonts w:ascii="Courier New" w:hAnsi="Courier New" w:cs="Courier New"/>
+                          <w:sz w:val="14"/>
+                          <w:szCs w:val="14"/>
+                        </w:rPr>
+                        <w:t>ms</w:t>
+                      </w:r>
+                      <w:proofErr w:type="spellEnd"/>
+                      <w:r>
+                        <w:rPr>
+                          <w:rFonts w:ascii="Courier New" w:hAnsi="Courier New" w:cs="Courier New"/>
+                          <w:sz w:val="14"/>
+                          <w:szCs w:val="14"/>
+                        </w:rPr>
+                        <w:t>):</w:t>
                       </w:r>
                     </w:p>
                     <w:p>
@@ -11155,7 +13158,25 @@
                           <w:sz w:val="14"/>
                           <w:szCs w:val="14"/>
                         </w:rPr>
-                        <w:t xml:space="preserve">    TrialNum    Deviation       Event    </w:t>
+                        <w:t xml:space="preserve">    </w:t>
+                      </w:r>
+                      <w:proofErr w:type="spellStart"/>
+                      <w:r>
+                        <w:rPr>
+                          <w:rFonts w:ascii="Courier New" w:hAnsi="Courier New" w:cs="Courier New"/>
+                          <w:sz w:val="14"/>
+                          <w:szCs w:val="14"/>
+                        </w:rPr>
+                        <w:t>TrialNum</w:t>
+                      </w:r>
+                      <w:proofErr w:type="spellEnd"/>
+                      <w:r>
+                        <w:rPr>
+                          <w:rFonts w:ascii="Courier New" w:hAnsi="Courier New" w:cs="Courier New"/>
+                          <w:sz w:val="14"/>
+                          <w:szCs w:val="14"/>
+                        </w:rPr>
+                        <w:t xml:space="preserve">    Deviation       Event    </w:t>
                       </w:r>
                     </w:p>
                     <w:p>
@@ -11257,7 +13278,25 @@
                           <w:sz w:val="14"/>
                           <w:szCs w:val="14"/>
                         </w:rPr>
-                        <w:t xml:space="preserve">       72        10.035      'prime_time'</w:t>
+                        <w:t xml:space="preserve">       72        10.035      '</w:t>
+                      </w:r>
+                      <w:proofErr w:type="spellStart"/>
+                      <w:r>
+                        <w:rPr>
+                          <w:rFonts w:ascii="Courier New" w:hAnsi="Courier New" w:cs="Courier New"/>
+                          <w:sz w:val="14"/>
+                          <w:szCs w:val="14"/>
+                        </w:rPr>
+                        <w:t>prime_time</w:t>
+                      </w:r>
+                      <w:proofErr w:type="spellEnd"/>
+                      <w:r>
+                        <w:rPr>
+                          <w:rFonts w:ascii="Courier New" w:hAnsi="Courier New" w:cs="Courier New"/>
+                          <w:sz w:val="14"/>
+                          <w:szCs w:val="14"/>
+                        </w:rPr>
+                        <w:t>'</w:t>
                       </w:r>
                     </w:p>
                     <w:p>
@@ -11286,7 +13325,25 @@
                           <w:sz w:val="14"/>
                           <w:szCs w:val="14"/>
                         </w:rPr>
-                        <w:t>Deviations in ms:</w:t>
+                        <w:t xml:space="preserve">Deviations in </w:t>
+                      </w:r>
+                      <w:proofErr w:type="spellStart"/>
+                      <w:r>
+                        <w:rPr>
+                          <w:rFonts w:ascii="Courier New" w:hAnsi="Courier New" w:cs="Courier New"/>
+                          <w:sz w:val="14"/>
+                          <w:szCs w:val="14"/>
+                        </w:rPr>
+                        <w:t>ms</w:t>
+                      </w:r>
+                      <w:proofErr w:type="spellEnd"/>
+                      <w:r>
+                        <w:rPr>
+                          <w:rFonts w:ascii="Courier New" w:hAnsi="Courier New" w:cs="Courier New"/>
+                          <w:sz w:val="14"/>
+                          <w:szCs w:val="14"/>
+                        </w:rPr>
+                        <w:t>:</w:t>
                       </w:r>
                     </w:p>
                     <w:p>
@@ -11304,8 +13361,54 @@
                           <w:sz w:val="14"/>
                           <w:szCs w:val="14"/>
                         </w:rPr>
-                        <w:t xml:space="preserve">    Desired_duration    Mean_duration      STD       Deviation_of_mean_from_desired</w:t>
+                        <w:t xml:space="preserve">    </w:t>
                       </w:r>
+                      <w:proofErr w:type="spellStart"/>
+                      <w:r>
+                        <w:rPr>
+                          <w:rFonts w:ascii="Courier New" w:hAnsi="Courier New" w:cs="Courier New"/>
+                          <w:sz w:val="14"/>
+                          <w:szCs w:val="14"/>
+                        </w:rPr>
+                        <w:t>Desired_duration</w:t>
+                      </w:r>
+                      <w:proofErr w:type="spellEnd"/>
+                      <w:r>
+                        <w:rPr>
+                          <w:rFonts w:ascii="Courier New" w:hAnsi="Courier New" w:cs="Courier New"/>
+                          <w:sz w:val="14"/>
+                          <w:szCs w:val="14"/>
+                        </w:rPr>
+                        <w:t xml:space="preserve">    </w:t>
+                      </w:r>
+                      <w:proofErr w:type="spellStart"/>
+                      <w:r>
+                        <w:rPr>
+                          <w:rFonts w:ascii="Courier New" w:hAnsi="Courier New" w:cs="Courier New"/>
+                          <w:sz w:val="14"/>
+                          <w:szCs w:val="14"/>
+                        </w:rPr>
+                        <w:t>Mean_duration</w:t>
+                      </w:r>
+                      <w:proofErr w:type="spellEnd"/>
+                      <w:r>
+                        <w:rPr>
+                          <w:rFonts w:ascii="Courier New" w:hAnsi="Courier New" w:cs="Courier New"/>
+                          <w:sz w:val="14"/>
+                          <w:szCs w:val="14"/>
+                        </w:rPr>
+                        <w:t xml:space="preserve">      STD       </w:t>
+                      </w:r>
+                      <w:proofErr w:type="spellStart"/>
+                      <w:r>
+                        <w:rPr>
+                          <w:rFonts w:ascii="Courier New" w:hAnsi="Courier New" w:cs="Courier New"/>
+                          <w:sz w:val="14"/>
+                          <w:szCs w:val="14"/>
+                        </w:rPr>
+                        <w:t>Deviation_of_mean_from_desired</w:t>
+                      </w:r>
+                      <w:proofErr w:type="spellEnd"/>
                     </w:p>
                     <w:p>
                       <w:pPr>
@@ -11489,14 +13592,34 @@
                           <w:szCs w:val="14"/>
                         </w:rPr>
                       </w:pPr>
+                      <w:proofErr w:type="spellStart"/>
                       <w:r>
                         <w:rPr>
                           <w:rFonts w:ascii="Courier New" w:hAnsi="Courier New" w:cs="Courier New"/>
                           <w:sz w:val="14"/>
                           <w:szCs w:val="14"/>
                         </w:rPr>
-                        <w:t>categor_time has no values in trials: 283</w:t>
+                        <w:t>categor_time</w:t>
                       </w:r>
+                      <w:proofErr w:type="spellEnd"/>
+                      <w:r>
+                        <w:rPr>
+                          <w:rFonts w:ascii="Courier New" w:hAnsi="Courier New" w:cs="Courier New"/>
+                          <w:sz w:val="14"/>
+                          <w:szCs w:val="14"/>
+                        </w:rPr>
+                        <w:t xml:space="preserve"> has no values in trials: </w:t>
+                      </w:r>
+                      <w:proofErr w:type="gramStart"/>
+                      <w:r>
+                        <w:rPr>
+                          <w:rFonts w:ascii="Courier New" w:hAnsi="Courier New" w:cs="Courier New"/>
+                          <w:sz w:val="14"/>
+                          <w:szCs w:val="14"/>
+                        </w:rPr>
+                        <w:t>283</w:t>
+                      </w:r>
+                      <w:proofErr w:type="gramEnd"/>
                     </w:p>
                     <w:p>
                       <w:pPr>
@@ -11549,7 +13672,25 @@
                           <w:sz w:val="14"/>
                           <w:szCs w:val="14"/>
                         </w:rPr>
-                        <w:t>------------------------------- Target Repeatitions -------------------------------</w:t>
+                        <w:t xml:space="preserve">------------------------------- Target </w:t>
+                      </w:r>
+                      <w:proofErr w:type="spellStart"/>
+                      <w:r>
+                        <w:rPr>
+                          <w:rFonts w:ascii="Courier New" w:hAnsi="Courier New" w:cs="Courier New"/>
+                          <w:sz w:val="14"/>
+                          <w:szCs w:val="14"/>
+                        </w:rPr>
+                        <w:t>Repeatitions</w:t>
+                      </w:r>
+                      <w:proofErr w:type="spellEnd"/>
+                      <w:r>
+                        <w:rPr>
+                          <w:rFonts w:ascii="Courier New" w:hAnsi="Courier New" w:cs="Courier New"/>
+                          <w:sz w:val="14"/>
+                          <w:szCs w:val="14"/>
+                        </w:rPr>
+                        <w:t xml:space="preserve"> -------------------------------</w:t>
                       </w:r>
                     </w:p>
                     <w:p>
@@ -11640,7 +13781,25 @@
                           <w:sz w:val="14"/>
                           <w:szCs w:val="14"/>
                         </w:rPr>
-                        <w:t>------------------------------- Test results (0=didnt pass test) -------------------------------</w:t>
+                        <w:t>------------------------------- Test results (0=</w:t>
+                      </w:r>
+                      <w:proofErr w:type="spellStart"/>
+                      <w:r>
+                        <w:rPr>
+                          <w:rFonts w:ascii="Courier New" w:hAnsi="Courier New" w:cs="Courier New"/>
+                          <w:sz w:val="14"/>
+                          <w:szCs w:val="14"/>
+                        </w:rPr>
+                        <w:t>didnt</w:t>
+                      </w:r>
+                      <w:proofErr w:type="spellEnd"/>
+                      <w:r>
+                        <w:rPr>
+                          <w:rFonts w:ascii="Courier New" w:hAnsi="Courier New" w:cs="Courier New"/>
+                          <w:sz w:val="14"/>
+                          <w:szCs w:val="14"/>
+                        </w:rPr>
+                        <w:t xml:space="preserve"> pass test) -------------------------------</w:t>
                       </w:r>
                     </w:p>
                     <w:p>
@@ -11677,7 +13836,25 @@
                           <w:sz w:val="14"/>
                           <w:szCs w:val="14"/>
                         </w:rPr>
-                        <w:t xml:space="preserve">                    prime_alter: 1</w:t>
+                        <w:t xml:space="preserve">                    </w:t>
+                      </w:r>
+                      <w:proofErr w:type="spellStart"/>
+                      <w:r>
+                        <w:rPr>
+                          <w:rFonts w:ascii="Courier New" w:hAnsi="Courier New" w:cs="Courier New"/>
+                          <w:sz w:val="14"/>
+                          <w:szCs w:val="14"/>
+                        </w:rPr>
+                        <w:t>prime_alter</w:t>
+                      </w:r>
+                      <w:proofErr w:type="spellEnd"/>
+                      <w:r>
+                        <w:rPr>
+                          <w:rFonts w:ascii="Courier New" w:hAnsi="Courier New" w:cs="Courier New"/>
+                          <w:sz w:val="14"/>
+                          <w:szCs w:val="14"/>
+                        </w:rPr>
+                        <w:t>: 1</w:t>
                       </w:r>
                     </w:p>
                     <w:p>
@@ -11713,7 +13890,25 @@
                           <w:sz w:val="14"/>
                           <w:szCs w:val="14"/>
                         </w:rPr>
-                        <w:t xml:space="preserve">              deviation_of_mean: 1</w:t>
+                        <w:t xml:space="preserve">              </w:t>
+                      </w:r>
+                      <w:proofErr w:type="spellStart"/>
+                      <w:r>
+                        <w:rPr>
+                          <w:rFonts w:ascii="Courier New" w:hAnsi="Courier New" w:cs="Courier New"/>
+                          <w:sz w:val="14"/>
+                          <w:szCs w:val="14"/>
+                        </w:rPr>
+                        <w:t>deviation_of_mean</w:t>
+                      </w:r>
+                      <w:proofErr w:type="spellEnd"/>
+                      <w:r>
+                        <w:rPr>
+                          <w:rFonts w:ascii="Courier New" w:hAnsi="Courier New" w:cs="Courier New"/>
+                          <w:sz w:val="14"/>
+                          <w:szCs w:val="14"/>
+                        </w:rPr>
+                        <w:t>: 1</w:t>
                       </w:r>
                     </w:p>
                     <w:p>
@@ -11749,7 +13944,25 @@
                           <w:sz w:val="14"/>
                           <w:szCs w:val="14"/>
                         </w:rPr>
-                        <w:t xml:space="preserve">                    data_values: 0</w:t>
+                        <w:t xml:space="preserve">                    </w:t>
+                      </w:r>
+                      <w:proofErr w:type="spellStart"/>
+                      <w:r>
+                        <w:rPr>
+                          <w:rFonts w:ascii="Courier New" w:hAnsi="Courier New" w:cs="Courier New"/>
+                          <w:sz w:val="14"/>
+                          <w:szCs w:val="14"/>
+                        </w:rPr>
+                        <w:t>data_values</w:t>
+                      </w:r>
+                      <w:proofErr w:type="spellEnd"/>
+                      <w:r>
+                        <w:rPr>
+                          <w:rFonts w:ascii="Courier New" w:hAnsi="Courier New" w:cs="Courier New"/>
+                          <w:sz w:val="14"/>
+                          <w:szCs w:val="14"/>
+                        </w:rPr>
+                        <w:t>: 0</w:t>
                       </w:r>
                     </w:p>
                     <w:p>
@@ -11767,7 +13980,25 @@
                           <w:sz w:val="14"/>
                           <w:szCs w:val="14"/>
                         </w:rPr>
-                        <w:t xml:space="preserve">                    traj_values: 1</w:t>
+                        <w:t xml:space="preserve">                    </w:t>
+                      </w:r>
+                      <w:proofErr w:type="spellStart"/>
+                      <w:r>
+                        <w:rPr>
+                          <w:rFonts w:ascii="Courier New" w:hAnsi="Courier New" w:cs="Courier New"/>
+                          <w:sz w:val="14"/>
+                          <w:szCs w:val="14"/>
+                        </w:rPr>
+                        <w:t>traj_values</w:t>
+                      </w:r>
+                      <w:proofErr w:type="spellEnd"/>
+                      <w:r>
+                        <w:rPr>
+                          <w:rFonts w:ascii="Courier New" w:hAnsi="Courier New" w:cs="Courier New"/>
+                          <w:sz w:val="14"/>
+                          <w:szCs w:val="14"/>
+                        </w:rPr>
+                        <w:t>: 1</w:t>
                       </w:r>
                     </w:p>
                     <w:p>
@@ -11785,7 +14016,25 @@
                           <w:sz w:val="14"/>
                           <w:szCs w:val="14"/>
                         </w:rPr>
-                        <w:t xml:space="preserve">    prime_target_common_letters: 1</w:t>
+                        <w:t xml:space="preserve">    </w:t>
+                      </w:r>
+                      <w:proofErr w:type="spellStart"/>
+                      <w:r>
+                        <w:rPr>
+                          <w:rFonts w:ascii="Courier New" w:hAnsi="Courier New" w:cs="Courier New"/>
+                          <w:sz w:val="14"/>
+                          <w:szCs w:val="14"/>
+                        </w:rPr>
+                        <w:t>prime_target_common_letters</w:t>
+                      </w:r>
+                      <w:proofErr w:type="spellEnd"/>
+                      <w:r>
+                        <w:rPr>
+                          <w:rFonts w:ascii="Courier New" w:hAnsi="Courier New" w:cs="Courier New"/>
+                          <w:sz w:val="14"/>
+                          <w:szCs w:val="14"/>
+                        </w:rPr>
+                        <w:t>: 1</w:t>
                       </w:r>
                     </w:p>
                     <w:p>
@@ -11803,7 +14052,25 @@
                           <w:sz w:val="14"/>
                           <w:szCs w:val="14"/>
                         </w:rPr>
-                        <w:t xml:space="preserve">           prime_target_categor: 1</w:t>
+                        <w:t xml:space="preserve">           </w:t>
+                      </w:r>
+                      <w:proofErr w:type="spellStart"/>
+                      <w:r>
+                        <w:rPr>
+                          <w:rFonts w:ascii="Courier New" w:hAnsi="Courier New" w:cs="Courier New"/>
+                          <w:sz w:val="14"/>
+                          <w:szCs w:val="14"/>
+                        </w:rPr>
+                        <w:t>prime_target_categor</w:t>
+                      </w:r>
+                      <w:proofErr w:type="spellEnd"/>
+                      <w:r>
+                        <w:rPr>
+                          <w:rFonts w:ascii="Courier New" w:hAnsi="Courier New" w:cs="Courier New"/>
+                          <w:sz w:val="14"/>
+                          <w:szCs w:val="14"/>
+                        </w:rPr>
+                        <w:t>: 1</w:t>
                       </w:r>
                     </w:p>
                     <w:p>
@@ -11821,7 +14088,25 @@
                           <w:sz w:val="14"/>
                           <w:szCs w:val="14"/>
                         </w:rPr>
-                        <w:t xml:space="preserve">      prime_dist_common_letters: 1</w:t>
+                        <w:t xml:space="preserve">      </w:t>
+                      </w:r>
+                      <w:proofErr w:type="spellStart"/>
+                      <w:r>
+                        <w:rPr>
+                          <w:rFonts w:ascii="Courier New" w:hAnsi="Courier New" w:cs="Courier New"/>
+                          <w:sz w:val="14"/>
+                          <w:szCs w:val="14"/>
+                        </w:rPr>
+                        <w:t>prime_dist_common_letters</w:t>
+                      </w:r>
+                      <w:proofErr w:type="spellEnd"/>
+                      <w:r>
+                        <w:rPr>
+                          <w:rFonts w:ascii="Courier New" w:hAnsi="Courier New" w:cs="Courier New"/>
+                          <w:sz w:val="14"/>
+                          <w:szCs w:val="14"/>
+                        </w:rPr>
+                        <w:t>: 1</w:t>
                       </w:r>
                     </w:p>
                     <w:p>
@@ -11839,7 +14124,25 @@
                           <w:sz w:val="14"/>
                           <w:szCs w:val="14"/>
                         </w:rPr>
-                        <w:t xml:space="preserve">             prime_dist_categor: 1</w:t>
+                        <w:t xml:space="preserve">             </w:t>
+                      </w:r>
+                      <w:proofErr w:type="spellStart"/>
+                      <w:r>
+                        <w:rPr>
+                          <w:rFonts w:ascii="Courier New" w:hAnsi="Courier New" w:cs="Courier New"/>
+                          <w:sz w:val="14"/>
+                          <w:szCs w:val="14"/>
+                        </w:rPr>
+                        <w:t>prime_dist_categor</w:t>
+                      </w:r>
+                      <w:proofErr w:type="spellEnd"/>
+                      <w:r>
+                        <w:rPr>
+                          <w:rFonts w:ascii="Courier New" w:hAnsi="Courier New" w:cs="Courier New"/>
+                          <w:sz w:val="14"/>
+                          <w:szCs w:val="14"/>
+                        </w:rPr>
+                        <w:t>: 1</w:t>
                       </w:r>
                     </w:p>
                     <w:p>
@@ -11875,7 +14178,25 @@
                           <w:sz w:val="14"/>
                           <w:szCs w:val="14"/>
                         </w:rPr>
-                        <w:t xml:space="preserve">               word_dont_repeat: 1</w:t>
+                        <w:t xml:space="preserve">               </w:t>
+                      </w:r>
+                      <w:proofErr w:type="spellStart"/>
+                      <w:r>
+                        <w:rPr>
+                          <w:rFonts w:ascii="Courier New" w:hAnsi="Courier New" w:cs="Courier New"/>
+                          <w:sz w:val="14"/>
+                          <w:szCs w:val="14"/>
+                        </w:rPr>
+                        <w:t>word_dont_repeat</w:t>
+                      </w:r>
+                      <w:proofErr w:type="spellEnd"/>
+                      <w:r>
+                        <w:rPr>
+                          <w:rFonts w:ascii="Courier New" w:hAnsi="Courier New" w:cs="Courier New"/>
+                          <w:sz w:val="14"/>
+                          <w:szCs w:val="14"/>
+                        </w:rPr>
+                        <w:t>: 1</w:t>
                       </w:r>
                     </w:p>
                     <w:p>
@@ -11893,7 +14214,25 @@
                           <w:sz w:val="14"/>
                           <w:szCs w:val="14"/>
                         </w:rPr>
-                        <w:t xml:space="preserve">                    block_count: 1</w:t>
+                        <w:t xml:space="preserve">                    </w:t>
+                      </w:r>
+                      <w:proofErr w:type="spellStart"/>
+                      <w:r>
+                        <w:rPr>
+                          <w:rFonts w:ascii="Courier New" w:hAnsi="Courier New" w:cs="Courier New"/>
+                          <w:sz w:val="14"/>
+                          <w:szCs w:val="14"/>
+                        </w:rPr>
+                        <w:t>block_count</w:t>
+                      </w:r>
+                      <w:proofErr w:type="spellEnd"/>
+                      <w:r>
+                        <w:rPr>
+                          <w:rFonts w:ascii="Courier New" w:hAnsi="Courier New" w:cs="Courier New"/>
+                          <w:sz w:val="14"/>
+                          <w:szCs w:val="14"/>
+                        </w:rPr>
+                        <w:t>: 1</w:t>
                       </w:r>
                     </w:p>
                     <w:p>
@@ -11911,7 +14250,25 @@
                           <w:sz w:val="14"/>
                           <w:szCs w:val="14"/>
                         </w:rPr>
-                        <w:t xml:space="preserve">                    trial_count: 1</w:t>
+                        <w:t xml:space="preserve">                    </w:t>
+                      </w:r>
+                      <w:proofErr w:type="spellStart"/>
+                      <w:r>
+                        <w:rPr>
+                          <w:rFonts w:ascii="Courier New" w:hAnsi="Courier New" w:cs="Courier New"/>
+                          <w:sz w:val="14"/>
+                          <w:szCs w:val="14"/>
+                        </w:rPr>
+                        <w:t>trial_count</w:t>
+                      </w:r>
+                      <w:proofErr w:type="spellEnd"/>
+                      <w:r>
+                        <w:rPr>
+                          <w:rFonts w:ascii="Courier New" w:hAnsi="Courier New" w:cs="Courier New"/>
+                          <w:sz w:val="14"/>
+                          <w:szCs w:val="14"/>
+                        </w:rPr>
+                        <w:t>: 1</w:t>
                       </w:r>
                     </w:p>
                     <w:p>
@@ -11955,7 +14312,7 @@
                     <pic:cNvPicPr/>
                   </pic:nvPicPr>
                   <pic:blipFill>
-                    <a:blip r:embed="rId17"/>
+                    <a:blip r:embed="rId21"/>
                     <a:stretch>
                       <a:fillRect/>
                     </a:stretch>
@@ -12103,7 +14460,7 @@
                     <pic:cNvPicPr/>
                   </pic:nvPicPr>
                   <pic:blipFill>
-                    <a:blip r:embed="rId18"/>
+                    <a:blip r:embed="rId22"/>
                     <a:stretch>
                       <a:fillRect/>
                     </a:stretch>
@@ -12229,7 +14586,23 @@
           <w:rFonts w:hint="cs"/>
           <w:rtl/>
         </w:rPr>
-        <w:t xml:space="preserve"> כי הם יהיו משוחדים להגיב במה שמתאים למטרה כשהוא יופיע. לכן כדי להעריך מודעות צריך לבדוק בעיקר את הטריילים ה-</w:t>
+        <w:t xml:space="preserve"> כי הם יהיו משוחדים להגיב במה שמתאים למטרה כשהוא יופיע. לכן כדי להעריך מודעות צריך לבדוק בעיקר את </w:t>
+      </w:r>
+      <w:proofErr w:type="spellStart"/>
+      <w:r>
+        <w:rPr>
+          <w:rFonts w:hint="cs"/>
+          <w:rtl/>
+        </w:rPr>
+        <w:t>הטריילים</w:t>
+      </w:r>
+      <w:proofErr w:type="spellEnd"/>
+      <w:r>
+        <w:rPr>
+          <w:rFonts w:hint="cs"/>
+          <w:rtl/>
+        </w:rPr>
+        <w:t xml:space="preserve"> ה-</w:t>
       </w:r>
       <w:r>
         <w:t>incongruent</w:t>
@@ -12453,6 +14826,72 @@
     </w:sectPr>
   </w:body>
 </w:document>
+</file>
+
+<file path=word/comments.xml><?xml version="1.0" encoding="utf-8"?>
+<w:comments xmlns:wpc="http://schemas.microsoft.com/office/word/2010/wordprocessingCanvas" xmlns:cx="http://schemas.microsoft.com/office/drawing/2014/chartex" xmlns:cx1="http://schemas.microsoft.com/office/drawing/2015/9/8/chartex" xmlns:cx2="http://schemas.microsoft.com/office/drawing/2015/10/21/chartex" xmlns:cx3="http://schemas.microsoft.com/office/drawing/2016/5/9/chartex" xmlns:cx4="http://schemas.microsoft.com/office/drawing/2016/5/10/chartex" xmlns:cx5="http://schemas.microsoft.com/office/drawing/2016/5/11/chartex" xmlns:cx6="http://schemas.microsoft.com/office/drawing/2016/5/12/chartex" xmlns:cx7="http://schemas.microsoft.com/office/drawing/2016/5/13/chartex" xmlns:cx8="http://schemas.microsoft.com/office/drawing/2016/5/14/chartex" xmlns:mc="http://schemas.openxmlformats.org/markup-compatibility/2006" xmlns:aink="http://schemas.microsoft.com/office/drawing/2016/ink" xmlns:am3d="http://schemas.microsoft.com/office/drawing/2017/model3d" xmlns:o="urn:schemas-microsoft-com:office:office" xmlns:r="http://schemas.openxmlformats.org/officeDocument/2006/relationships" xmlns:m="http://schemas.openxmlformats.org/officeDocument/2006/math" xmlns:v="urn:schemas-microsoft-com:vml" xmlns:wp14="http://schemas.microsoft.com/office/word/2010/wordprocessingDrawing" xmlns:wp="http://schemas.openxmlformats.org/drawingml/2006/wordprocessingDrawing" xmlns:w10="urn:schemas-microsoft-com:office:word" xmlns:w="http://schemas.openxmlformats.org/wordprocessingml/2006/main" xmlns:w14="http://schemas.microsoft.com/office/word/2010/wordml" xmlns:w15="http://schemas.microsoft.com/office/word/2012/wordml" xmlns:w16cex="http://schemas.microsoft.com/office/word/2018/wordml/cex" xmlns:w16cid="http://schemas.microsoft.com/office/word/2016/wordml/cid" xmlns:w16="http://schemas.microsoft.com/office/word/2018/wordml" xmlns:w16sdtdh="http://schemas.microsoft.com/office/word/2020/wordml/sdtdatahash" xmlns:w16se="http://schemas.microsoft.com/office/word/2015/wordml/symex" xmlns:wpg="http://schemas.microsoft.com/office/word/2010/wordprocessingGroup" xmlns:wpi="http://schemas.microsoft.com/office/word/2010/wordprocessingInk" xmlns:wne="http://schemas.microsoft.com/office/word/2006/wordml" xmlns:wps="http://schemas.microsoft.com/office/word/2010/wordprocessingShape" mc:Ignorable="w14 w15 w16se w16cid w16 w16cex w16sdtdh wp14">
+  <w:comment w:id="1" w:author="Chen Heller" w:date="2021-04-12T10:11:00Z" w:initials="CH">
+    <w:p>
+      <w:pPr>
+        <w:pStyle w:val="CommentText"/>
+      </w:pPr>
+      <w:r>
+        <w:rPr>
+          <w:rStyle w:val="CommentReference"/>
+        </w:rPr>
+        <w:annotationRef/>
+      </w:r>
+      <w:r>
+        <w:rPr>
+          <w:rFonts w:hint="cs"/>
+          <w:rtl/>
+        </w:rPr>
+        <w:t>היום</w:t>
+      </w:r>
+    </w:p>
+  </w:comment>
+  <w:comment w:id="2" w:author="Chen Heller" w:date="2021-04-12T10:11:00Z" w:initials="CH">
+    <w:p>
+      <w:pPr>
+        <w:pStyle w:val="CommentText"/>
+      </w:pPr>
+      <w:r>
+        <w:rPr>
+          <w:rStyle w:val="CommentReference"/>
+        </w:rPr>
+        <w:annotationRef/>
+      </w:r>
+      <w:r>
+        <w:rPr>
+          <w:rFonts w:hint="cs"/>
+          <w:rtl/>
+        </w:rPr>
+        <w:t>להתחיל היום אם תספיק</w:t>
+      </w:r>
+    </w:p>
+  </w:comment>
+</w:comments>
+</file>
+
+<file path=word/commentsExtended.xml><?xml version="1.0" encoding="utf-8"?>
+<w15:commentsEx xmlns:wpc="http://schemas.microsoft.com/office/word/2010/wordprocessingCanvas" xmlns:cx="http://schemas.microsoft.com/office/drawing/2014/chartex" xmlns:cx1="http://schemas.microsoft.com/office/drawing/2015/9/8/chartex" xmlns:cx2="http://schemas.microsoft.com/office/drawing/2015/10/21/chartex" xmlns:cx3="http://schemas.microsoft.com/office/drawing/2016/5/9/chartex" xmlns:cx4="http://schemas.microsoft.com/office/drawing/2016/5/10/chartex" xmlns:cx5="http://schemas.microsoft.com/office/drawing/2016/5/11/chartex" xmlns:cx6="http://schemas.microsoft.com/office/drawing/2016/5/12/chartex" xmlns:cx7="http://schemas.microsoft.com/office/drawing/2016/5/13/chartex" xmlns:cx8="http://schemas.microsoft.com/office/drawing/2016/5/14/chartex" xmlns:mc="http://schemas.openxmlformats.org/markup-compatibility/2006" xmlns:aink="http://schemas.microsoft.com/office/drawing/2016/ink" xmlns:am3d="http://schemas.microsoft.com/office/drawing/2017/model3d" xmlns:o="urn:schemas-microsoft-com:office:office" xmlns:r="http://schemas.openxmlformats.org/officeDocument/2006/relationships" xmlns:m="http://schemas.openxmlformats.org/officeDocument/2006/math" xmlns:v="urn:schemas-microsoft-com:vml" xmlns:wp14="http://schemas.microsoft.com/office/word/2010/wordprocessingDrawing" xmlns:wp="http://schemas.openxmlformats.org/drawingml/2006/wordprocessingDrawing" xmlns:w10="urn:schemas-microsoft-com:office:word" xmlns:w="http://schemas.openxmlformats.org/wordprocessingml/2006/main" xmlns:w14="http://schemas.microsoft.com/office/word/2010/wordml" xmlns:w15="http://schemas.microsoft.com/office/word/2012/wordml" xmlns:w16cex="http://schemas.microsoft.com/office/word/2018/wordml/cex" xmlns:w16cid="http://schemas.microsoft.com/office/word/2016/wordml/cid" xmlns:w16="http://schemas.microsoft.com/office/word/2018/wordml" xmlns:w16sdtdh="http://schemas.microsoft.com/office/word/2020/wordml/sdtdatahash" xmlns:w16se="http://schemas.microsoft.com/office/word/2015/wordml/symex" xmlns:wpg="http://schemas.microsoft.com/office/word/2010/wordprocessingGroup" xmlns:wpi="http://schemas.microsoft.com/office/word/2010/wordprocessingInk" xmlns:wne="http://schemas.microsoft.com/office/word/2006/wordml" xmlns:wps="http://schemas.microsoft.com/office/word/2010/wordprocessingShape" mc:Ignorable="w14 w15 w16se w16cid w16 w16cex w16sdtdh wp14">
+  <w15:commentEx w15:paraId="57A54BE7" w15:done="0"/>
+  <w15:commentEx w15:paraId="1C32F942" w15:done="0"/>
+</w15:commentsEx>
+</file>
+
+<file path=word/commentsExtensible.xml><?xml version="1.0" encoding="utf-8"?>
+<w16cex:commentsExtensible xmlns:wpc="http://schemas.microsoft.com/office/word/2010/wordprocessingCanvas" xmlns:cx="http://schemas.microsoft.com/office/drawing/2014/chartex" xmlns:cx1="http://schemas.microsoft.com/office/drawing/2015/9/8/chartex" xmlns:cx2="http://schemas.microsoft.com/office/drawing/2015/10/21/chartex" xmlns:cx3="http://schemas.microsoft.com/office/drawing/2016/5/9/chartex" xmlns:cx4="http://schemas.microsoft.com/office/drawing/2016/5/10/chartex" xmlns:cx5="http://schemas.microsoft.com/office/drawing/2016/5/11/chartex" xmlns:cx6="http://schemas.microsoft.com/office/drawing/2016/5/12/chartex" xmlns:cx7="http://schemas.microsoft.com/office/drawing/2016/5/13/chartex" xmlns:cx8="http://schemas.microsoft.com/office/drawing/2016/5/14/chartex" xmlns:mc="http://schemas.openxmlformats.org/markup-compatibility/2006" xmlns:aink="http://schemas.microsoft.com/office/drawing/2016/ink" xmlns:am3d="http://schemas.microsoft.com/office/drawing/2017/model3d" xmlns:o="urn:schemas-microsoft-com:office:office" xmlns:r="http://schemas.openxmlformats.org/officeDocument/2006/relationships" xmlns:m="http://schemas.openxmlformats.org/officeDocument/2006/math" xmlns:v="urn:schemas-microsoft-com:vml" xmlns:wp14="http://schemas.microsoft.com/office/word/2010/wordprocessingDrawing" xmlns:wp="http://schemas.openxmlformats.org/drawingml/2006/wordprocessingDrawing" xmlns:w10="urn:schemas-microsoft-com:office:word" xmlns:w="http://schemas.openxmlformats.org/wordprocessingml/2006/main" xmlns:w14="http://schemas.microsoft.com/office/word/2010/wordml" xmlns:w15="http://schemas.microsoft.com/office/word/2012/wordml" xmlns:w16cex="http://schemas.microsoft.com/office/word/2018/wordml/cex" xmlns:w16cid="http://schemas.microsoft.com/office/word/2016/wordml/cid" xmlns:w16="http://schemas.microsoft.com/office/word/2018/wordml" xmlns:w16sdtdh="http://schemas.microsoft.com/office/word/2020/wordml/sdtdatahash" xmlns:w16se="http://schemas.microsoft.com/office/word/2015/wordml/symex" xmlns:wpg="http://schemas.microsoft.com/office/word/2010/wordprocessingGroup" xmlns:wpi="http://schemas.microsoft.com/office/word/2010/wordprocessingInk" xmlns:wne="http://schemas.microsoft.com/office/word/2006/wordml" xmlns:wps="http://schemas.microsoft.com/office/word/2010/wordprocessingShape" mc:Ignorable="w14 w15 w16se w16cid w16 w16cex w16sdtdh wp14">
+  <w16cex:commentExtensible w16cex:durableId="241E9B4B" w16cex:dateUtc="2021-04-12T07:11:00Z"/>
+  <w16cex:commentExtensible w16cex:durableId="241E9B55" w16cex:dateUtc="2021-04-12T07:11:00Z"/>
+</w16cex:commentsExtensible>
+</file>
+
+<file path=word/commentsIds.xml><?xml version="1.0" encoding="utf-8"?>
+<w16cid:commentsIds xmlns:wpc="http://schemas.microsoft.com/office/word/2010/wordprocessingCanvas" xmlns:cx="http://schemas.microsoft.com/office/drawing/2014/chartex" xmlns:cx1="http://schemas.microsoft.com/office/drawing/2015/9/8/chartex" xmlns:cx2="http://schemas.microsoft.com/office/drawing/2015/10/21/chartex" xmlns:cx3="http://schemas.microsoft.com/office/drawing/2016/5/9/chartex" xmlns:cx4="http://schemas.microsoft.com/office/drawing/2016/5/10/chartex" xmlns:cx5="http://schemas.microsoft.com/office/drawing/2016/5/11/chartex" xmlns:cx6="http://schemas.microsoft.com/office/drawing/2016/5/12/chartex" xmlns:cx7="http://schemas.microsoft.com/office/drawing/2016/5/13/chartex" xmlns:cx8="http://schemas.microsoft.com/office/drawing/2016/5/14/chartex" xmlns:mc="http://schemas.openxmlformats.org/markup-compatibility/2006" xmlns:aink="http://schemas.microsoft.com/office/drawing/2016/ink" xmlns:am3d="http://schemas.microsoft.com/office/drawing/2017/model3d" xmlns:o="urn:schemas-microsoft-com:office:office" xmlns:r="http://schemas.openxmlformats.org/officeDocument/2006/relationships" xmlns:m="http://schemas.openxmlformats.org/officeDocument/2006/math" xmlns:v="urn:schemas-microsoft-com:vml" xmlns:wp14="http://schemas.microsoft.com/office/word/2010/wordprocessingDrawing" xmlns:wp="http://schemas.openxmlformats.org/drawingml/2006/wordprocessingDrawing" xmlns:w10="urn:schemas-microsoft-com:office:word" xmlns:w="http://schemas.openxmlformats.org/wordprocessingml/2006/main" xmlns:w14="http://schemas.microsoft.com/office/word/2010/wordml" xmlns:w15="http://schemas.microsoft.com/office/word/2012/wordml" xmlns:w16cex="http://schemas.microsoft.com/office/word/2018/wordml/cex" xmlns:w16cid="http://schemas.microsoft.com/office/word/2016/wordml/cid" xmlns:w16="http://schemas.microsoft.com/office/word/2018/wordml" xmlns:w16sdtdh="http://schemas.microsoft.com/office/word/2020/wordml/sdtdatahash" xmlns:w16se="http://schemas.microsoft.com/office/word/2015/wordml/symex" xmlns:wpg="http://schemas.microsoft.com/office/word/2010/wordprocessingGroup" xmlns:wpi="http://schemas.microsoft.com/office/word/2010/wordprocessingInk" xmlns:wne="http://schemas.microsoft.com/office/word/2006/wordml" xmlns:wps="http://schemas.microsoft.com/office/word/2010/wordprocessingShape" mc:Ignorable="w14 w15 w16se w16cid w16 w16cex w16sdtdh wp14">
+  <w16cid:commentId w16cid:paraId="57A54BE7" w16cid:durableId="241E9B4B"/>
+  <w16cid:commentId w16cid:paraId="1C32F942" w16cid:durableId="241E9B55"/>
+</w16cid:commentsIds>
 </file>
 
 <file path=word/numbering.xml><?xml version="1.0" encoding="utf-8"?>
@@ -12805,6 +15244,14 @@
     <w:abstractNumId w:val="1"/>
   </w:num>
 </w:numbering>
+</file>
+
+<file path=word/people.xml><?xml version="1.0" encoding="utf-8"?>
+<w15:people xmlns:wpc="http://schemas.microsoft.com/office/word/2010/wordprocessingCanvas" xmlns:cx="http://schemas.microsoft.com/office/drawing/2014/chartex" xmlns:cx1="http://schemas.microsoft.com/office/drawing/2015/9/8/chartex" xmlns:cx2="http://schemas.microsoft.com/office/drawing/2015/10/21/chartex" xmlns:cx3="http://schemas.microsoft.com/office/drawing/2016/5/9/chartex" xmlns:cx4="http://schemas.microsoft.com/office/drawing/2016/5/10/chartex" xmlns:cx5="http://schemas.microsoft.com/office/drawing/2016/5/11/chartex" xmlns:cx6="http://schemas.microsoft.com/office/drawing/2016/5/12/chartex" xmlns:cx7="http://schemas.microsoft.com/office/drawing/2016/5/13/chartex" xmlns:cx8="http://schemas.microsoft.com/office/drawing/2016/5/14/chartex" xmlns:mc="http://schemas.openxmlformats.org/markup-compatibility/2006" xmlns:aink="http://schemas.microsoft.com/office/drawing/2016/ink" xmlns:am3d="http://schemas.microsoft.com/office/drawing/2017/model3d" xmlns:o="urn:schemas-microsoft-com:office:office" xmlns:r="http://schemas.openxmlformats.org/officeDocument/2006/relationships" xmlns:m="http://schemas.openxmlformats.org/officeDocument/2006/math" xmlns:v="urn:schemas-microsoft-com:vml" xmlns:wp14="http://schemas.microsoft.com/office/word/2010/wordprocessingDrawing" xmlns:wp="http://schemas.openxmlformats.org/drawingml/2006/wordprocessingDrawing" xmlns:w10="urn:schemas-microsoft-com:office:word" xmlns:w="http://schemas.openxmlformats.org/wordprocessingml/2006/main" xmlns:w14="http://schemas.microsoft.com/office/word/2010/wordml" xmlns:w15="http://schemas.microsoft.com/office/word/2012/wordml" xmlns:w16cex="http://schemas.microsoft.com/office/word/2018/wordml/cex" xmlns:w16cid="http://schemas.microsoft.com/office/word/2016/wordml/cid" xmlns:w16="http://schemas.microsoft.com/office/word/2018/wordml" xmlns:w16sdtdh="http://schemas.microsoft.com/office/word/2020/wordml/sdtdatahash" xmlns:w16se="http://schemas.microsoft.com/office/word/2015/wordml/symex" xmlns:wpg="http://schemas.microsoft.com/office/word/2010/wordprocessingGroup" xmlns:wpi="http://schemas.microsoft.com/office/word/2010/wordprocessingInk" xmlns:wne="http://schemas.microsoft.com/office/word/2006/wordml" xmlns:wps="http://schemas.microsoft.com/office/word/2010/wordprocessingShape" mc:Ignorable="w14 w15 w16se w16cid w16 w16cex w16sdtdh wp14">
+  <w15:person w15:author="Chen Heller">
+    <w15:presenceInfo w15:providerId="AD" w15:userId="S::hellerk@post.bgu.ac.il::477e52ea-193a-4895-9257-f8cce3effd97"/>
+  </w15:person>
+</w15:people>
 </file>
 
 <file path=word/styles.xml><?xml version="1.0" encoding="utf-8"?>
@@ -12930,7 +15377,6 @@
     <w:lsdException w:name="HTML Sample" w:semiHidden="1" w:unhideWhenUsed="1"/>
     <w:lsdException w:name="HTML Typewriter" w:semiHidden="1" w:unhideWhenUsed="1"/>
     <w:lsdException w:name="HTML Variable" w:semiHidden="1" w:unhideWhenUsed="1"/>
-    <w:lsdException w:name="Normal Table" w:semiHidden="1" w:unhideWhenUsed="1"/>
     <w:lsdException w:name="annotation subject" w:semiHidden="1" w:unhideWhenUsed="1"/>
     <w:lsdException w:name="No List" w:semiHidden="1" w:unhideWhenUsed="1"/>
     <w:lsdException w:name="Outline List 1" w:semiHidden="1" w:unhideWhenUsed="1"/>
@@ -12973,11 +15419,8 @@
     <w:lsdException w:name="Table Contemporary" w:semiHidden="1" w:unhideWhenUsed="1"/>
     <w:lsdException w:name="Table Elegant" w:semiHidden="1" w:unhideWhenUsed="1"/>
     <w:lsdException w:name="Table Professional" w:semiHidden="1" w:unhideWhenUsed="1"/>
-    <w:lsdException w:name="Table Subtle 1" w:semiHidden="1" w:unhideWhenUsed="1"/>
     <w:lsdException w:name="Table Subtle 2" w:semiHidden="1" w:unhideWhenUsed="1"/>
     <w:lsdException w:name="Table Web 1" w:semiHidden="1" w:unhideWhenUsed="1"/>
-    <w:lsdException w:name="Table Web 2" w:semiHidden="1" w:unhideWhenUsed="1"/>
-    <w:lsdException w:name="Table Web 3" w:semiHidden="1" w:unhideWhenUsed="1"/>
     <w:lsdException w:name="Balloon Text" w:semiHidden="1" w:unhideWhenUsed="1"/>
     <w:lsdException w:name="Table Grid" w:uiPriority="39"/>
     <w:lsdException w:name="Table Theme" w:semiHidden="1" w:unhideWhenUsed="1"/>
@@ -13748,6 +16191,73 @@
       <w:shd w:val="clear" w:color="auto" w:fill="E1DFDD"/>
     </w:rPr>
   </w:style>
+  <w:style w:type="character" w:styleId="CommentReference">
+    <w:name w:val="annotation reference"/>
+    <w:basedOn w:val="DefaultParagraphFont"/>
+    <w:uiPriority w:val="99"/>
+    <w:semiHidden/>
+    <w:unhideWhenUsed/>
+    <w:rsid w:val="00B91E6B"/>
+    <w:rPr>
+      <w:sz w:val="16"/>
+      <w:szCs w:val="16"/>
+    </w:rPr>
+  </w:style>
+  <w:style w:type="paragraph" w:styleId="CommentText">
+    <w:name w:val="annotation text"/>
+    <w:basedOn w:val="Normal"/>
+    <w:link w:val="CommentTextChar"/>
+    <w:uiPriority w:val="99"/>
+    <w:semiHidden/>
+    <w:unhideWhenUsed/>
+    <w:rsid w:val="00B91E6B"/>
+    <w:rPr>
+      <w:sz w:val="20"/>
+      <w:szCs w:val="20"/>
+    </w:rPr>
+  </w:style>
+  <w:style w:type="character" w:customStyle="1" w:styleId="CommentTextChar">
+    <w:name w:val="Comment Text Char"/>
+    <w:basedOn w:val="DefaultParagraphFont"/>
+    <w:link w:val="CommentText"/>
+    <w:uiPriority w:val="99"/>
+    <w:semiHidden/>
+    <w:rsid w:val="00B91E6B"/>
+    <w:rPr>
+      <w:rFonts w:ascii="Calibri" w:eastAsia="David" w:hAnsi="Calibri" w:cs="David"/>
+      <w:sz w:val="20"/>
+      <w:szCs w:val="20"/>
+    </w:rPr>
+  </w:style>
+  <w:style w:type="paragraph" w:styleId="CommentSubject">
+    <w:name w:val="annotation subject"/>
+    <w:basedOn w:val="CommentText"/>
+    <w:next w:val="CommentText"/>
+    <w:link w:val="CommentSubjectChar"/>
+    <w:uiPriority w:val="99"/>
+    <w:semiHidden/>
+    <w:unhideWhenUsed/>
+    <w:rsid w:val="00B91E6B"/>
+    <w:rPr>
+      <w:b/>
+      <w:bCs/>
+    </w:rPr>
+  </w:style>
+  <w:style w:type="character" w:customStyle="1" w:styleId="CommentSubjectChar">
+    <w:name w:val="Comment Subject Char"/>
+    <w:basedOn w:val="CommentTextChar"/>
+    <w:link w:val="CommentSubject"/>
+    <w:uiPriority w:val="99"/>
+    <w:semiHidden/>
+    <w:rsid w:val="00B91E6B"/>
+    <w:rPr>
+      <w:rFonts w:ascii="Calibri" w:eastAsia="David" w:hAnsi="Calibri" w:cs="David"/>
+      <w:b/>
+      <w:bCs/>
+      <w:sz w:val="20"/>
+      <w:szCs w:val="20"/>
+    </w:rPr>
+  </w:style>
 </w:styles>
 </file>
 
@@ -14051,7 +16561,7 @@
 </file>
 
 <file path=customXml/itemProps1.xml><?xml version="1.0" encoding="utf-8"?>
-<ds:datastoreItem xmlns:ds="http://schemas.openxmlformats.org/officeDocument/2006/customXml" ds:itemID="{60125A1B-B9D6-4030-87D0-A2B2F418D942}">
+<ds:datastoreItem xmlns:ds="http://schemas.openxmlformats.org/officeDocument/2006/customXml" ds:itemID="{81710051-FE54-408B-B5AC-6343E0EA10C3}">
   <ds:schemaRefs>
     <ds:schemaRef ds:uri="http://schemas.openxmlformats.org/officeDocument/2006/bibliography"/>
   </ds:schemaRefs>

--- a/experiment/RUN_ME/main.docx
+++ b/experiment/RUN_ME/main.docx
@@ -8514,23 +8514,37 @@
           <w:ilvl w:val="0"/>
           <w:numId w:val="1"/>
         </w:numPr>
-      </w:pPr>
-      <w:r>
-        <w:rPr>
-          <w:rFonts w:hint="cs"/>
-          <w:rtl/>
-        </w:rPr>
-        <w:t xml:space="preserve">תיצור </w:t>
-      </w:r>
-      <w:r>
-        <w:t>Unused trial list</w:t>
-      </w:r>
-      <w:r>
-        <w:rPr>
-          <w:rFonts w:hint="cs"/>
-          <w:rtl/>
-        </w:rPr>
-        <w:t xml:space="preserve"> חדש, ותמחק ממנו את מה שעדי עשתה.</w:t>
+        <w:rPr>
+          <w:strike/>
+        </w:rPr>
+      </w:pPr>
+      <w:r>
+        <w:rPr>
+          <w:rFonts w:hint="cs"/>
+          <w:strike/>
+          <w:rtl/>
+        </w:rPr>
+        <w:t xml:space="preserve">תתקן </w:t>
+      </w:r>
+      <w:r>
+        <w:rPr>
+          <w:strike/>
+        </w:rPr>
+        <w:t>getTrial</w:t>
+      </w:r>
+      <w:r>
+        <w:rPr>
+          <w:rFonts w:hint="cs"/>
+          <w:strike/>
+          <w:rtl/>
+        </w:rPr>
+        <w:t xml:space="preserve"> ככה שלא ייקח קבצים שאינם </w:t>
+      </w:r>
+      <w:r>
+        <w:rPr>
+          <w:strike/>
+        </w:rPr>
+        <w:t>trials*.xlsx</w:t>
       </w:r>
     </w:p>
     <w:p>
@@ -8546,20 +8560,10 @@
           <w:rFonts w:hint="cs"/>
           <w:rtl/>
         </w:rPr>
-        <w:t xml:space="preserve">תתקן </w:t>
-      </w:r>
-      <w:r>
-        <w:t>getTrial</w:t>
-      </w:r>
-      <w:r>
-        <w:rPr>
-          <w:rFonts w:hint="cs"/>
-          <w:rtl/>
-        </w:rPr>
-        <w:t xml:space="preserve"> ככה שלא ייקח קבצים שאינם </w:t>
-      </w:r>
-      <w:r>
-        <w:t>trials*.xlsx</w:t>
+        <w:t xml:space="preserve">לבדוק איך סוגרים </w:t>
+      </w:r>
+      <w:r>
+        <w:t>google drive</w:t>
       </w:r>
     </w:p>
     <w:p>
@@ -8570,16 +8574,97 @@
           <w:numId w:val="1"/>
         </w:numPr>
       </w:pPr>
-      <w:commentRangeStart w:id="1"/>
-      <w:r>
-        <w:rPr>
-          <w:rFonts w:hint="cs"/>
-          <w:rtl/>
-        </w:rPr>
-        <w:t xml:space="preserve">לבדוק איך סוגרים </w:t>
-      </w:r>
-      <w:r>
-        <w:t>google drive</w:t>
+      <w:r>
+        <w:rPr>
+          <w:rFonts w:hint="cs"/>
+          <w:rtl/>
+        </w:rPr>
+        <w:t>לבדוק 2 פלטים של מטלאב ב2 הרצות:</w:t>
+      </w:r>
+    </w:p>
+    <w:p>
+      <w:pPr>
+        <w:pStyle w:val="NoSpacing"/>
+        <w:numPr>
+          <w:ilvl w:val="1"/>
+          <w:numId w:val="1"/>
+        </w:numPr>
+      </w:pPr>
+      <w:r>
+        <w:rPr>
+          <w:rFonts w:hint="cs"/>
+          <w:rtl/>
+        </w:rPr>
+        <w:lastRenderedPageBreak/>
+        <w:t xml:space="preserve">הרצה עם מסך </w:t>
+      </w:r>
+      <w:r>
+        <w:rPr>
+          <w:rFonts w:hint="cs"/>
+        </w:rPr>
+        <w:t>VPIXX</w:t>
+      </w:r>
+      <w:r>
+        <w:rPr>
+          <w:rFonts w:hint="cs"/>
+          <w:rtl/>
+        </w:rPr>
+        <w:t xml:space="preserve"> קירטעה לקראת הסוף.</w:t>
+      </w:r>
+    </w:p>
+    <w:p>
+      <w:pPr>
+        <w:pStyle w:val="NoSpacing"/>
+        <w:numPr>
+          <w:ilvl w:val="1"/>
+          <w:numId w:val="1"/>
+        </w:numPr>
+      </w:pPr>
+      <w:r>
+        <w:rPr>
+          <w:rFonts w:hint="cs"/>
+          <w:rtl/>
+        </w:rPr>
+        <w:t xml:space="preserve">הרצה עם מסך </w:t>
+      </w:r>
+      <w:r>
+        <w:rPr>
+          <w:rFonts w:hint="cs"/>
+        </w:rPr>
+        <w:t>ASUS</w:t>
+      </w:r>
+      <w:r>
+        <w:rPr>
+          <w:rFonts w:hint="cs"/>
+          <w:rtl/>
+        </w:rPr>
+        <w:t xml:space="preserve"> רצה בסדר גמור.</w:t>
+      </w:r>
+    </w:p>
+    <w:p>
+      <w:pPr>
+        <w:pStyle w:val="NoSpacing"/>
+        <w:numPr>
+          <w:ilvl w:val="1"/>
+          <w:numId w:val="1"/>
+        </w:numPr>
+      </w:pPr>
+      <w:r>
+        <w:rPr>
+          <w:rFonts w:hint="cs"/>
+          <w:rtl/>
+        </w:rPr>
+        <w:t xml:space="preserve">תמחק הדפסות של הנתיבים בקובץ </w:t>
+      </w:r>
+      <w:r>
+        <w:t>savetofile</w:t>
+      </w:r>
+      <w:r>
+        <w:rPr>
+          <w:rFonts w:hint="cs"/>
+          <w:rtl/>
+        </w:rPr>
+        <w:t>.</w:t>
       </w:r>
     </w:p>
     <w:p>
@@ -8589,14 +8674,17 @@
           <w:ilvl w:val="0"/>
           <w:numId w:val="1"/>
         </w:numPr>
-      </w:pPr>
-      <w:r>
-        <w:rPr>
-          <w:rFonts w:hint="cs"/>
-          <w:rtl/>
-        </w:rPr>
-        <w:lastRenderedPageBreak/>
-        <w:t>לבדוק 2 פלטים של מטלאב ב2 הרצות:</w:t>
+        <w:rPr>
+          <w:strike/>
+        </w:rPr>
+      </w:pPr>
+      <w:r>
+        <w:rPr>
+          <w:rFonts w:hint="cs"/>
+          <w:strike/>
+          <w:rtl/>
+        </w:rPr>
+        <w:t>תעדכן משך ניסוי ב:</w:t>
       </w:r>
     </w:p>
     <w:p>
@@ -8606,26 +8694,32 @@
           <w:ilvl w:val="1"/>
           <w:numId w:val="1"/>
         </w:numPr>
-      </w:pPr>
-      <w:r>
-        <w:rPr>
-          <w:rFonts w:hint="cs"/>
-          <w:rtl/>
-        </w:rPr>
-        <w:t xml:space="preserve">הרצה עם מסך </w:t>
-      </w:r>
-      <w:r>
-        <w:rPr>
-          <w:rFonts w:hint="cs"/>
-        </w:rPr>
-        <w:t>VPIXX</w:t>
-      </w:r>
-      <w:r>
-        <w:rPr>
-          <w:rFonts w:hint="cs"/>
-          <w:rtl/>
-        </w:rPr>
-        <w:t xml:space="preserve"> קירטעה לקראת הסוף.</w:t>
+        <w:rPr>
+          <w:strike/>
+        </w:rPr>
+      </w:pPr>
+      <w:r>
+        <w:rPr>
+          <w:rFonts w:hint="cs"/>
+          <w:strike/>
+          <w:rtl/>
+        </w:rPr>
+        <w:t xml:space="preserve">טופס הסכמה </w:t>
+      </w:r>
+      <w:r>
+        <w:rPr>
+          <w:strike/>
+          <w:rtl/>
+        </w:rPr>
+        <w:t>–</w:t>
+      </w:r>
+      <w:r>
+        <w:rPr>
+          <w:rFonts w:hint="cs"/>
+          <w:strike/>
+          <w:rtl/>
+        </w:rPr>
+        <w:t xml:space="preserve"> לעדכן גם מספר נבדקים.</w:t>
       </w:r>
     </w:p>
     <w:p>
@@ -8635,26 +8729,16 @@
           <w:ilvl w:val="1"/>
           <w:numId w:val="1"/>
         </w:numPr>
-      </w:pPr>
-      <w:r>
-        <w:rPr>
-          <w:rFonts w:hint="cs"/>
-          <w:rtl/>
-        </w:rPr>
-        <w:t xml:space="preserve">הרצה עם מסך </w:t>
-      </w:r>
-      <w:r>
-        <w:rPr>
-          <w:rFonts w:hint="cs"/>
-        </w:rPr>
-        <w:t>ASUS</w:t>
-      </w:r>
-      <w:r>
-        <w:rPr>
-          <w:rFonts w:hint="cs"/>
-          <w:rtl/>
-        </w:rPr>
-        <w:t xml:space="preserve"> רצה בסדר גמור.</w:t>
+        <w:rPr>
+          <w:strike/>
+        </w:rPr>
+      </w:pPr>
+      <w:r>
+        <w:rPr>
+          <w:rFonts w:hint="cs"/>
+          <w:strike/>
+        </w:rPr>
+        <w:t>SOP</w:t>
       </w:r>
     </w:p>
     <w:p>
@@ -8664,32 +8748,133 @@
           <w:ilvl w:val="1"/>
           <w:numId w:val="1"/>
         </w:numPr>
-      </w:pPr>
-      <w:r>
-        <w:rPr>
-          <w:rFonts w:hint="cs"/>
-          <w:rtl/>
-        </w:rPr>
-        <w:t xml:space="preserve">תמחק הדפסות של הנתיבים בקובץ </w:t>
-      </w:r>
-      <w:r>
-        <w:t>savetofile</w:t>
-      </w:r>
-      <w:r>
-        <w:rPr>
-          <w:rFonts w:hint="cs"/>
+        <w:rPr>
+          <w:strike/>
+        </w:rPr>
+      </w:pPr>
+      <w:r>
+        <w:rPr>
+          <w:rFonts w:hint="cs"/>
+          <w:strike/>
+          <w:rtl/>
+        </w:rPr>
+        <w:t>טופס לסינון נבדקים</w:t>
+      </w:r>
+    </w:p>
+    <w:p>
+      <w:pPr>
+        <w:pStyle w:val="NoSpacing"/>
+        <w:numPr>
+          <w:ilvl w:val="0"/>
+          <w:numId w:val="1"/>
+        </w:numPr>
+      </w:pPr>
+      <w:r>
+        <w:rPr>
+          <w:rFonts w:hint="cs"/>
+          <w:rtl/>
+        </w:rPr>
+        <w:t xml:space="preserve">תשלח בקשה לועדת האתיקה שיפתחו לך ניסוי בסונה </w:t>
+      </w:r>
+      <w:r>
+        <w:rPr>
+          <w:rFonts w:hint="cs"/>
+          <w:rtl/>
+        </w:rPr>
+        <w:t xml:space="preserve">ויתנו מספר ניסוי </w:t>
+      </w:r>
+      <w:r>
+        <w:rPr>
+          <w:rFonts w:hint="cs"/>
+          <w:rtl/>
+        </w:rPr>
+        <w:t>(לפי המחברת של המעבדה).</w:t>
+      </w:r>
+    </w:p>
+    <w:p>
+      <w:pPr>
+        <w:pStyle w:val="NoSpacing"/>
+        <w:numPr>
+          <w:ilvl w:val="0"/>
+          <w:numId w:val="1"/>
+        </w:numPr>
+      </w:pPr>
+      <w:r>
+        <w:rPr>
+          <w:rFonts w:hint="cs"/>
+          <w:rtl/>
+        </w:rPr>
+        <w:t>תיצור ניסוי ב</w:t>
+      </w:r>
+      <w:r>
+        <w:rPr>
+          <w:rFonts w:hint="cs"/>
+        </w:rPr>
+        <w:t>SONA</w:t>
+      </w:r>
+      <w:r>
+        <w:rPr>
+          <w:rFonts w:hint="cs"/>
+          <w:rtl/>
+        </w:rPr>
+        <w:t xml:space="preserve"> ותפתח חלונות הרשמה.</w:t>
+      </w:r>
+    </w:p>
+    <w:p>
+      <w:pPr>
+        <w:pStyle w:val="NoSpacing"/>
+        <w:numPr>
+          <w:ilvl w:val="0"/>
+          <w:numId w:val="1"/>
+        </w:numPr>
+        <w:rPr>
+          <w:strike/>
+        </w:rPr>
+      </w:pPr>
+      <w:r>
+        <w:rPr>
+          <w:rFonts w:hint="cs"/>
+          <w:strike/>
+          <w:rtl/>
+        </w:rPr>
+        <w:t>תדפיס טפסי הסכמה.</w:t>
+      </w:r>
+    </w:p>
+    <w:p>
+      <w:pPr>
+        <w:pStyle w:val="NoSpacing"/>
+        <w:numPr>
+          <w:ilvl w:val="0"/>
+          <w:numId w:val="1"/>
+        </w:numPr>
+        <w:rPr>
+          <w:strike/>
+        </w:rPr>
+      </w:pPr>
+      <w:r>
+        <w:rPr>
+          <w:rFonts w:hint="cs"/>
+          <w:strike/>
+          <w:rtl/>
+        </w:rPr>
+        <w:t>תדפיס קבל</w:t>
+      </w:r>
+      <w:r>
+        <w:rPr>
+          <w:rFonts w:hint="cs"/>
+          <w:strike/>
+          <w:rtl/>
+        </w:rPr>
+        <w:t>ה</w:t>
+      </w:r>
+      <w:r>
+        <w:rPr>
+          <w:rFonts w:hint="cs"/>
+          <w:strike/>
           <w:rtl/>
         </w:rPr>
         <w:t>.</w:t>
       </w:r>
-      <w:commentRangeEnd w:id="1"/>
-      <w:r>
-        <w:rPr>
-          <w:rStyle w:val="CommentReference"/>
-          <w:rtl/>
-        </w:rPr>
-        <w:commentReference w:id="1"/>
-      </w:r>
     </w:p>
     <w:p>
       <w:pPr>
@@ -8698,13 +8883,25 @@
           <w:ilvl w:val="0"/>
           <w:numId w:val="1"/>
         </w:numPr>
-      </w:pPr>
-      <w:r>
-        <w:rPr>
-          <w:rFonts w:hint="cs"/>
-          <w:rtl/>
-        </w:rPr>
-        <w:t>תעדכן משך ניסוי ב:</w:t>
+        <w:rPr>
+          <w:strike/>
+        </w:rPr>
+      </w:pPr>
+      <w:r>
+        <w:rPr>
+          <w:rFonts w:hint="cs"/>
+          <w:strike/>
+          <w:rtl/>
+        </w:rPr>
+        <w:t>תשלום</w:t>
+      </w:r>
+      <w:r>
+        <w:rPr>
+          <w:rFonts w:hint="cs"/>
+          <w:strike/>
+          <w:rtl/>
+        </w:rPr>
+        <w:t>:</w:t>
       </w:r>
     </w:p>
     <w:p>
@@ -8714,26 +8911,17 @@
           <w:ilvl w:val="1"/>
           <w:numId w:val="1"/>
         </w:numPr>
-      </w:pPr>
-      <w:r>
-        <w:rPr>
-          <w:rFonts w:hint="cs"/>
-          <w:rtl/>
-        </w:rPr>
-        <w:t xml:space="preserve">טופס הסכמה </w:t>
-      </w:r>
-      <w:r>
-        <w:rPr>
-          <w:rtl/>
-        </w:rPr>
-        <w:t>–</w:t>
-      </w:r>
-      <w:r>
-        <w:rPr>
-          <w:rFonts w:hint="cs"/>
-          <w:rtl/>
-        </w:rPr>
-        <w:t xml:space="preserve"> לעדכן גם מספר נבדקים.</w:t>
+        <w:rPr>
+          <w:strike/>
+        </w:rPr>
+      </w:pPr>
+      <w:r>
+        <w:rPr>
+          <w:rFonts w:hint="cs"/>
+          <w:strike/>
+          <w:rtl/>
+        </w:rPr>
+        <w:t>50 ₪ לשעה, בקפיצות של רבע שעה.</w:t>
       </w:r>
     </w:p>
     <w:p>
@@ -8743,202 +8931,23 @@
           <w:ilvl w:val="1"/>
           <w:numId w:val="1"/>
         </w:numPr>
-      </w:pPr>
-      <w:r>
-        <w:rPr>
-          <w:rFonts w:hint="cs"/>
-        </w:rPr>
-        <w:t>SOP</w:t>
-      </w:r>
-    </w:p>
-    <w:p>
-      <w:pPr>
-        <w:pStyle w:val="NoSpacing"/>
-        <w:numPr>
-          <w:ilvl w:val="1"/>
-          <w:numId w:val="1"/>
-        </w:numPr>
-      </w:pPr>
-      <w:r>
-        <w:rPr>
-          <w:rFonts w:hint="cs"/>
-          <w:rtl/>
-        </w:rPr>
-        <w:t>טופס לסינון נבדקים</w:t>
-      </w:r>
-    </w:p>
-    <w:p>
-      <w:pPr>
-        <w:pStyle w:val="NoSpacing"/>
-        <w:numPr>
-          <w:ilvl w:val="0"/>
-          <w:numId w:val="1"/>
-        </w:numPr>
-      </w:pPr>
-      <w:r>
-        <w:rPr>
-          <w:rFonts w:hint="cs"/>
-          <w:rtl/>
-        </w:rPr>
-        <w:t xml:space="preserve">תשלח בקשה לועדת האתיקה שיפתחו לך ניסוי בסונה </w:t>
-      </w:r>
-      <w:r>
-        <w:rPr>
-          <w:rFonts w:hint="cs"/>
-          <w:rtl/>
-        </w:rPr>
-        <w:t xml:space="preserve">ויתנו מספר ניסוי </w:t>
-      </w:r>
-      <w:r>
-        <w:rPr>
-          <w:rFonts w:hint="cs"/>
-          <w:rtl/>
-        </w:rPr>
-        <w:t>(לפי המחברת של המעבדה).</w:t>
-      </w:r>
-    </w:p>
-    <w:p>
-      <w:pPr>
-        <w:pStyle w:val="NoSpacing"/>
-        <w:numPr>
-          <w:ilvl w:val="0"/>
-          <w:numId w:val="1"/>
-        </w:numPr>
-      </w:pPr>
-    </w:p>
-    <w:p>
-      <w:pPr>
-        <w:pStyle w:val="NoSpacing"/>
-        <w:numPr>
-          <w:ilvl w:val="0"/>
-          <w:numId w:val="1"/>
-        </w:numPr>
-      </w:pPr>
-      <w:r>
-        <w:rPr>
-          <w:rFonts w:hint="cs"/>
-          <w:rtl/>
-        </w:rPr>
-        <w:t>תיצור ניסוי ב</w:t>
-      </w:r>
-      <w:r>
-        <w:rPr>
-          <w:rFonts w:hint="cs"/>
-        </w:rPr>
-        <w:t>SONA</w:t>
-      </w:r>
-      <w:r>
-        <w:rPr>
-          <w:rFonts w:hint="cs"/>
-          <w:rtl/>
-        </w:rPr>
-        <w:t xml:space="preserve"> ותפתח חלונות הרשמה.</w:t>
-      </w:r>
-    </w:p>
-    <w:p>
-      <w:pPr>
-        <w:pStyle w:val="NoSpacing"/>
-        <w:numPr>
-          <w:ilvl w:val="0"/>
-          <w:numId w:val="1"/>
-        </w:numPr>
-      </w:pPr>
-      <w:r>
-        <w:rPr>
-          <w:rFonts w:hint="cs"/>
-          <w:rtl/>
-        </w:rPr>
-        <w:t>תדפיס טפסי הסכמה.</w:t>
-      </w:r>
-    </w:p>
-    <w:p>
-      <w:pPr>
-        <w:pStyle w:val="NoSpacing"/>
-        <w:numPr>
-          <w:ilvl w:val="0"/>
-          <w:numId w:val="1"/>
-        </w:numPr>
-      </w:pPr>
-      <w:r>
-        <w:rPr>
-          <w:rFonts w:hint="cs"/>
-          <w:rtl/>
-        </w:rPr>
-        <w:t>תדפיס קבל</w:t>
-      </w:r>
-      <w:r>
-        <w:rPr>
-          <w:rFonts w:hint="cs"/>
-          <w:rtl/>
-        </w:rPr>
-        <w:t>ה</w:t>
-      </w:r>
-      <w:r>
-        <w:rPr>
-          <w:rFonts w:hint="cs"/>
-          <w:rtl/>
-        </w:rPr>
-        <w:t>.</w:t>
-      </w:r>
-    </w:p>
-    <w:p>
-      <w:pPr>
-        <w:pStyle w:val="NoSpacing"/>
-        <w:numPr>
-          <w:ilvl w:val="0"/>
-          <w:numId w:val="1"/>
-        </w:numPr>
-      </w:pPr>
-      <w:r>
-        <w:rPr>
-          <w:rFonts w:hint="cs"/>
-          <w:rtl/>
-        </w:rPr>
-        <w:t>תשלום</w:t>
-      </w:r>
-      <w:r>
-        <w:rPr>
-          <w:rFonts w:hint="cs"/>
-          <w:rtl/>
-        </w:rPr>
-        <w:t>:</w:t>
-      </w:r>
-    </w:p>
-    <w:p>
-      <w:pPr>
-        <w:pStyle w:val="NoSpacing"/>
-        <w:numPr>
-          <w:ilvl w:val="1"/>
-          <w:numId w:val="1"/>
-        </w:numPr>
-      </w:pPr>
-      <w:r>
-        <w:rPr>
-          <w:rFonts w:hint="cs"/>
-          <w:rtl/>
-        </w:rPr>
-        <w:t>50 ₪ לשעה, בקפיצות של רבע שעה.</w:t>
-      </w:r>
-    </w:p>
-    <w:p>
-      <w:pPr>
-        <w:pStyle w:val="NoSpacing"/>
-        <w:numPr>
-          <w:ilvl w:val="1"/>
-          <w:numId w:val="1"/>
-        </w:numPr>
-      </w:pPr>
-      <w:r>
-        <w:rPr>
-          <w:rFonts w:hint="cs"/>
+        <w:rPr>
+          <w:strike/>
+        </w:rPr>
+      </w:pPr>
+      <w:r>
+        <w:rPr>
+          <w:rFonts w:hint="cs"/>
+          <w:strike/>
           <w:rtl/>
         </w:rPr>
         <w:t>לתעד הכל ב-</w:t>
       </w:r>
-      <w:hyperlink r:id="rId19" w:anchor="gid=267261638" w:history="1">
+      <w:hyperlink r:id="rId15" w:anchor="gid=267261638" w:history="1">
         <w:r>
           <w:rPr>
             <w:rStyle w:val="Hyperlink"/>
+            <w:strike/>
           </w:rPr>
           <w:t>mudrick cash register</w:t>
         </w:r>
@@ -8951,19 +8960,27 @@
           <w:ilvl w:val="1"/>
           <w:numId w:val="1"/>
         </w:numPr>
-      </w:pPr>
-      <w:r>
+        <w:rPr>
+          <w:strike/>
+        </w:rPr>
+      </w:pPr>
+      <w:r>
+        <w:rPr>
+          <w:strike/>
+        </w:rPr>
         <w:t>Documented in past receipts</w:t>
       </w:r>
       <w:r>
         <w:rPr>
           <w:rFonts w:hint="cs"/>
+          <w:strike/>
           <w:rtl/>
         </w:rPr>
         <w:t xml:space="preserve"> </w:t>
       </w:r>
       <w:r>
         <w:rPr>
+          <w:strike/>
           <w:rtl/>
         </w:rPr>
         <w:t>–</w:t>
@@ -8971,6 +8988,7 @@
       <w:r>
         <w:rPr>
           <w:rFonts w:hint="cs"/>
+          <w:strike/>
           <w:rtl/>
         </w:rPr>
         <w:t xml:space="preserve"> לרשום </w:t>
@@ -8978,12 +8996,14 @@
       <w:r>
         <w:rPr>
           <w:rFonts w:hint="cs"/>
+          <w:strike/>
         </w:rPr>
         <w:t>NO</w:t>
       </w:r>
       <w:r>
         <w:rPr>
           <w:rFonts w:hint="cs"/>
+          <w:strike/>
           <w:rtl/>
         </w:rPr>
         <w:t xml:space="preserve"> כי זה לא תועד ע"י תמרה</w:t>
@@ -8996,25 +9016,39 @@
           <w:ilvl w:val="1"/>
           <w:numId w:val="1"/>
         </w:numPr>
-      </w:pPr>
-      <w:r>
+        <w:rPr>
+          <w:strike/>
+        </w:rPr>
+      </w:pPr>
+      <w:r>
+        <w:rPr>
+          <w:strike/>
+        </w:rPr>
         <w:t>amt experimenter pa</w:t>
       </w:r>
       <w:r>
+        <w:rPr>
+          <w:strike/>
+        </w:rPr>
         <w:t>i</w:t>
       </w:r>
       <w:r>
+        <w:rPr>
+          <w:strike/>
+        </w:rPr>
         <w:t>d</w:t>
       </w:r>
       <w:r>
         <w:rPr>
           <w:rFonts w:hint="cs"/>
+          <w:strike/>
           <w:rtl/>
         </w:rPr>
         <w:t xml:space="preserve"> </w:t>
       </w:r>
       <w:r>
         <w:rPr>
+          <w:strike/>
           <w:rtl/>
         </w:rPr>
         <w:t>–</w:t>
@@ -9022,6 +9056,7 @@
       <w:r>
         <w:rPr>
           <w:rFonts w:hint="cs"/>
+          <w:strike/>
           <w:rtl/>
         </w:rPr>
         <w:t xml:space="preserve"> כמה כסף אתה שמת מעצמך.</w:t>
@@ -9036,17 +9071,22 @@
         </w:numPr>
       </w:pPr>
       <w:r>
+        <w:rPr>
+          <w:strike/>
+        </w:rPr>
         <w:t>Total new receipt</w:t>
       </w:r>
       <w:r>
         <w:rPr>
           <w:rFonts w:hint="cs"/>
+          <w:strike/>
           <w:rtl/>
         </w:rPr>
         <w:t xml:space="preserve"> </w:t>
       </w:r>
       <w:r>
         <w:rPr>
+          <w:strike/>
           <w:rtl/>
         </w:rPr>
         <w:t>–</w:t>
@@ -9054,6 +9094,7 @@
       <w:r>
         <w:rPr>
           <w:rFonts w:hint="cs"/>
+          <w:strike/>
           <w:rtl/>
         </w:rPr>
         <w:t xml:space="preserve"> צריך לתאום את הסכום שמופיע בקבלות</w:t>
@@ -9087,7 +9128,7 @@
         </w:rPr>
         <w:t>section 4.5 (Lab’s personality questionnaire) of the </w:t>
       </w:r>
-      <w:hyperlink r:id="rId20" w:tgtFrame="_blank" w:history="1">
+      <w:hyperlink r:id="rId16" w:tgtFrame="_blank" w:history="1">
         <w:r>
           <w:rPr>
             <w:rStyle w:val="Hyperlink"/>
@@ -9825,8 +9866,579 @@
           <w:ilvl w:val="0"/>
           <w:numId w:val="1"/>
         </w:numPr>
-      </w:pPr>
-      <w:commentRangeStart w:id="2"/>
+        <w:rPr>
+          <w:strike/>
+        </w:rPr>
+      </w:pPr>
+      <w:r>
+        <w:rPr>
+          <w:rFonts w:hint="cs"/>
+          <w:strike/>
+          <w:rtl/>
+        </w:rPr>
+        <w:t xml:space="preserve">לנתח </w:t>
+      </w:r>
+      <w:r>
+        <w:rPr>
+          <w:strike/>
+        </w:rPr>
+        <w:t>variance</w:t>
+      </w:r>
+      <w:r>
+        <w:rPr>
+          <w:rFonts w:hint="cs"/>
+          <w:strike/>
+          <w:rtl/>
+        </w:rPr>
+        <w:t xml:space="preserve"> של מסלול.</w:t>
+      </w:r>
+    </w:p>
+    <w:p>
+      <w:pPr>
+        <w:pStyle w:val="ListParagraph"/>
+        <w:numPr>
+          <w:ilvl w:val="0"/>
+          <w:numId w:val="1"/>
+        </w:numPr>
+        <w:rPr>
+          <w:strike/>
+        </w:rPr>
+      </w:pPr>
+      <w:r>
+        <w:rPr>
+          <w:rFonts w:hint="cs"/>
+          <w:strike/>
+          <w:rtl/>
+        </w:rPr>
+        <w:t xml:space="preserve">לנתח </w:t>
+      </w:r>
+      <w:r>
+        <w:rPr>
+          <w:rFonts w:hint="cs"/>
+          <w:strike/>
+        </w:rPr>
+        <w:t>RT</w:t>
+      </w:r>
+      <w:r>
+        <w:rPr>
+          <w:rFonts w:hint="cs"/>
+          <w:strike/>
+          <w:rtl/>
+        </w:rPr>
+        <w:t xml:space="preserve"> ב-</w:t>
+      </w:r>
+      <w:r>
+        <w:rPr>
+          <w:strike/>
+        </w:rPr>
+        <w:t>congruent</w:t>
+      </w:r>
+      <w:r>
+        <w:rPr>
+          <w:rFonts w:hint="cs"/>
+          <w:strike/>
+          <w:rtl/>
+        </w:rPr>
+        <w:t xml:space="preserve"> מול </w:t>
+      </w:r>
+      <w:r>
+        <w:rPr>
+          <w:strike/>
+        </w:rPr>
+        <w:t>Incongruent</w:t>
+      </w:r>
+      <w:r>
+        <w:rPr>
+          <w:rFonts w:hint="cs"/>
+          <w:strike/>
+          <w:rtl/>
+        </w:rPr>
+        <w:t>.</w:t>
+      </w:r>
+    </w:p>
+    <w:p>
+      <w:pPr>
+        <w:pStyle w:val="ListParagraph"/>
+        <w:numPr>
+          <w:ilvl w:val="1"/>
+          <w:numId w:val="1"/>
+        </w:numPr>
+        <w:rPr>
+          <w:strike/>
+        </w:rPr>
+      </w:pPr>
+      <w:r>
+        <w:rPr>
+          <w:rFonts w:hint="cs"/>
+          <w:strike/>
+          <w:rtl/>
+        </w:rPr>
+        <w:t xml:space="preserve">ההבדל בין שמאל ימין קטן יותר בתנאי </w:t>
+      </w:r>
+      <w:r>
+        <w:rPr>
+          <w:strike/>
+        </w:rPr>
+        <w:t>diff</w:t>
+      </w:r>
+      <w:r>
+        <w:rPr>
+          <w:rFonts w:hint="cs"/>
+          <w:strike/>
+          <w:rtl/>
+        </w:rPr>
+        <w:t xml:space="preserve"> מאשר </w:t>
+      </w:r>
+      <w:r>
+        <w:rPr>
+          <w:strike/>
+        </w:rPr>
+        <w:t>same</w:t>
+      </w:r>
+      <w:r>
+        <w:rPr>
+          <w:rFonts w:hint="cs"/>
+          <w:strike/>
+          <w:rtl/>
+        </w:rPr>
+        <w:t>.</w:t>
+      </w:r>
+    </w:p>
+    <w:p>
+      <w:pPr>
+        <w:pStyle w:val="ListParagraph"/>
+        <w:numPr>
+          <w:ilvl w:val="1"/>
+          <w:numId w:val="1"/>
+        </w:numPr>
+        <w:rPr>
+          <w:strike/>
+        </w:rPr>
+      </w:pPr>
+      <w:r>
+        <w:rPr>
+          <w:rFonts w:hint="cs"/>
+          <w:strike/>
+          <w:rtl/>
+        </w:rPr>
+        <w:t xml:space="preserve">ניסית להדפיס </w:t>
+      </w:r>
+      <w:r>
+        <w:rPr>
+          <w:strike/>
+        </w:rPr>
+        <w:t>beeswarm</w:t>
+      </w:r>
+      <w:r>
+        <w:rPr>
+          <w:rFonts w:hint="cs"/>
+          <w:strike/>
+          <w:rtl/>
+        </w:rPr>
+        <w:t xml:space="preserve"> אבל יש בעיה בשמות של הקטגוריות.</w:t>
+      </w:r>
+    </w:p>
+    <w:p>
+      <w:pPr>
+        <w:pStyle w:val="ListParagraph"/>
+        <w:numPr>
+          <w:ilvl w:val="1"/>
+          <w:numId w:val="1"/>
+        </w:numPr>
+        <w:rPr>
+          <w:strike/>
+        </w:rPr>
+      </w:pPr>
+      <w:r>
+        <w:rPr>
+          <w:rFonts w:hint="cs"/>
+          <w:strike/>
+          <w:rtl/>
+        </w:rPr>
+        <w:t xml:space="preserve">תהפוך את הדפסת </w:t>
+      </w:r>
+      <w:r>
+        <w:rPr>
+          <w:strike/>
+        </w:rPr>
+        <w:t>beeswarm</w:t>
+      </w:r>
+      <w:r>
+        <w:rPr>
+          <w:rFonts w:hint="cs"/>
+          <w:strike/>
+          <w:rtl/>
+        </w:rPr>
+        <w:t xml:space="preserve"> לפונקציה</w:t>
+      </w:r>
+      <w:r>
+        <w:rPr>
+          <w:rFonts w:hint="cs"/>
+          <w:strike/>
+          <w:rtl/>
+        </w:rPr>
+        <w:t>.</w:t>
+      </w:r>
+    </w:p>
+    <w:p>
+      <w:pPr>
+        <w:pStyle w:val="ListParagraph"/>
+        <w:numPr>
+          <w:ilvl w:val="0"/>
+          <w:numId w:val="1"/>
+        </w:numPr>
+        <w:rPr>
+          <w:strike/>
+        </w:rPr>
+      </w:pPr>
+      <w:r>
+        <w:rPr>
+          <w:rFonts w:hint="cs"/>
+          <w:strike/>
+          <w:rtl/>
+        </w:rPr>
+        <w:t>תעדכן את ליעד</w:t>
+      </w:r>
+      <w:r>
+        <w:rPr>
+          <w:rFonts w:hint="cs"/>
+          <w:strike/>
+          <w:rtl/>
+        </w:rPr>
+        <w:t xml:space="preserve"> </w:t>
+      </w:r>
+      <w:r>
+        <w:rPr>
+          <w:strike/>
+          <w:rtl/>
+        </w:rPr>
+        <w:t>–</w:t>
+      </w:r>
+      <w:r>
+        <w:rPr>
+          <w:rFonts w:hint="cs"/>
+          <w:strike/>
+          <w:rtl/>
+        </w:rPr>
+        <w:t xml:space="preserve"> הנבדקת ראתה הרבה מהגירויים (220 </w:t>
+      </w:r>
+      <w:r>
+        <w:rPr>
+          <w:rFonts w:hint="cs"/>
+          <w:strike/>
+        </w:rPr>
+        <w:t>PAS</w:t>
+      </w:r>
+      <w:r>
+        <w:rPr>
+          <w:rFonts w:hint="cs"/>
+          <w:strike/>
+          <w:rtl/>
+        </w:rPr>
+        <w:t xml:space="preserve">1, 214 </w:t>
+      </w:r>
+      <w:r>
+        <w:rPr>
+          <w:rFonts w:hint="cs"/>
+          <w:strike/>
+        </w:rPr>
+        <w:t>PAS</w:t>
+      </w:r>
+      <w:r>
+        <w:rPr>
+          <w:rFonts w:hint="cs"/>
+          <w:strike/>
+          <w:rtl/>
+        </w:rPr>
+        <w:t>2)</w:t>
+      </w:r>
+      <w:r>
+        <w:rPr>
+          <w:rFonts w:hint="cs"/>
+          <w:strike/>
+          <w:rtl/>
+        </w:rPr>
+        <w:t xml:space="preserve">, לעומת עדי ויוני (466, 418 דירוגים של </w:t>
+      </w:r>
+    </w:p>
+    <w:p>
+      <w:pPr>
+        <w:pStyle w:val="ListParagraph"/>
+        <w:ind w:left="1440" w:firstLine="720"/>
+        <w:rPr>
+          <w:strike/>
+        </w:rPr>
+      </w:pPr>
+      <w:r>
+        <w:rPr>
+          <w:strike/>
+        </w:rPr>
+        <w:t>PAS1</w:t>
+      </w:r>
+      <w:r>
+        <w:rPr>
+          <w:rFonts w:hint="cs"/>
+          <w:strike/>
+          <w:rtl/>
+        </w:rPr>
+        <w:t>).</w:t>
+      </w:r>
+    </w:p>
+    <w:p>
+      <w:pPr>
+        <w:pStyle w:val="ListParagraph"/>
+        <w:ind w:left="1440" w:firstLine="720"/>
+        <w:rPr>
+          <w:rFonts w:hint="cs"/>
+        </w:rPr>
+      </w:pPr>
+      <w:r>
+        <w:rPr>
+          <w:rFonts w:hint="cs"/>
+          <w:rtl/>
+        </w:rPr>
+        <w:t>אולי נבדוק את הזמני תגובה שלה כש-</w:t>
+      </w:r>
+      <w:r>
+        <w:t>PAS = 2</w:t>
+      </w:r>
+      <w:r>
+        <w:rPr>
+          <w:rFonts w:hint="cs"/>
+          <w:rtl/>
+        </w:rPr>
+        <w:t>.</w:t>
+      </w:r>
+    </w:p>
+    <w:p>
+      <w:pPr>
+        <w:pStyle w:val="ListParagraph"/>
+        <w:numPr>
+          <w:ilvl w:val="0"/>
+          <w:numId w:val="1"/>
+        </w:numPr>
+      </w:pPr>
+      <w:r>
+        <w:rPr>
+          <w:rFonts w:hint="cs"/>
+          <w:rtl/>
+        </w:rPr>
+        <w:t>תוסיף ניסוי לסונה.</w:t>
+      </w:r>
+    </w:p>
+    <w:p>
+      <w:pPr>
+        <w:pStyle w:val="ListParagraph"/>
+        <w:numPr>
+          <w:ilvl w:val="0"/>
+          <w:numId w:val="1"/>
+        </w:numPr>
+      </w:pPr>
+      <w:r>
+        <w:rPr>
+          <w:rFonts w:hint="cs"/>
+          <w:rtl/>
+        </w:rPr>
+        <w:lastRenderedPageBreak/>
+        <w:t>תעביר תיקיות למיקום חדש ותגבה מידע במחשב מעבדה: תעשה קומיט למה שאצלך על המחשב, אח"כ תיקח את מה שעל המחשב מעבדה ותוסיף למחשב שלך (תשמור רק מה שחדש). ואז תעשה שוב קומיט. ואח"כ תעדכן את הקבצים שבמחשב במעבדה ואז תשים אותם במיקום החדש ש</w:t>
+      </w:r>
+      <w:r>
+        <w:rPr>
+          <w:rFonts w:hint="cs"/>
+          <w:rtl/>
+        </w:rPr>
+        <w:t>מופיע במייל ששלחו.</w:t>
+      </w:r>
+    </w:p>
+    <w:p>
+      <w:pPr>
+        <w:pStyle w:val="ListParagraph"/>
+        <w:numPr>
+          <w:ilvl w:val="0"/>
+          <w:numId w:val="1"/>
+        </w:numPr>
+      </w:pPr>
+      <w:r>
+        <w:rPr>
+          <w:rFonts w:hint="cs"/>
+          <w:rtl/>
+        </w:rPr>
+        <w:t>תריץ ניסוי עם הושטה מלאה וזמן תגובה מלא עם מסך אחר.</w:t>
+      </w:r>
+    </w:p>
+    <w:p>
+      <w:pPr>
+        <w:pStyle w:val="ListParagraph"/>
+        <w:rPr>
+          <w:rtl/>
+        </w:rPr>
+      </w:pPr>
+      <w:r>
+        <w:rPr>
+          <w:rFonts w:hint="cs"/>
+          <w:rtl/>
+        </w:rPr>
+        <w:t xml:space="preserve">תריץ ניתוחי טיימינג על הרצה זו, הרצה קודמת איתו ועל הרצה עם </w:t>
+      </w:r>
+      <w:r>
+        <w:t>VPIX</w:t>
+      </w:r>
+      <w:r>
+        <w:rPr>
+          <w:rFonts w:hint="cs"/>
+          <w:rtl/>
+        </w:rPr>
+        <w:t>.</w:t>
+      </w:r>
+    </w:p>
+    <w:p>
+      <w:pPr>
+        <w:pStyle w:val="ListParagraph"/>
+        <w:rPr>
+          <w:rFonts w:hint="cs"/>
+          <w:rtl/>
+        </w:rPr>
+      </w:pPr>
+      <w:r>
+        <w:rPr>
+          <w:rFonts w:hint="cs"/>
+          <w:rtl/>
+        </w:rPr>
+        <w:t xml:space="preserve">אם יש בעיה, תתייעץ עם </w:t>
+      </w:r>
+      <w:r>
+        <w:rPr>
+          <w:rFonts w:hint="cs"/>
+        </w:rPr>
+        <w:t>VPIX</w:t>
+      </w:r>
+      <w:r>
+        <w:rPr>
+          <w:rFonts w:hint="cs"/>
+          <w:rtl/>
+        </w:rPr>
+        <w:t>.</w:t>
+      </w:r>
+    </w:p>
+    <w:p>
+      <w:pPr>
+        <w:pStyle w:val="ListParagraph"/>
+        <w:numPr>
+          <w:ilvl w:val="0"/>
+          <w:numId w:val="1"/>
+        </w:numPr>
+      </w:pPr>
+      <w:r>
+        <w:rPr>
+          <w:rFonts w:hint="cs"/>
+          <w:rtl/>
+        </w:rPr>
+        <w:t xml:space="preserve">תבחן </w:t>
+      </w:r>
+      <w:r>
+        <w:rPr>
+          <w:rFonts w:hint="cs"/>
+        </w:rPr>
+        <w:t>RT</w:t>
+      </w:r>
+      <w:r>
+        <w:rPr>
+          <w:rFonts w:hint="cs"/>
+          <w:rtl/>
+        </w:rPr>
+        <w:t xml:space="preserve"> של נבדק 2 בטריילים של </w:t>
+      </w:r>
+      <w:r>
+        <w:t>PAS=2</w:t>
+      </w:r>
+      <w:r>
+        <w:rPr>
+          <w:rFonts w:hint="cs"/>
+          <w:rtl/>
+        </w:rPr>
+        <w:t>.</w:t>
+      </w:r>
+    </w:p>
+    <w:p>
+      <w:pPr>
+        <w:pStyle w:val="ListParagraph"/>
+        <w:numPr>
+          <w:ilvl w:val="0"/>
+          <w:numId w:val="1"/>
+        </w:numPr>
+      </w:pPr>
+      <w:r>
+        <w:rPr>
+          <w:rFonts w:hint="cs"/>
+          <w:rtl/>
+        </w:rPr>
+        <w:t>תבחן כמה מידע נפסל בכל נבדק.</w:t>
+      </w:r>
+    </w:p>
+    <w:p>
+      <w:pPr>
+        <w:pStyle w:val="ListParagraph"/>
+        <w:numPr>
+          <w:ilvl w:val="0"/>
+          <w:numId w:val="1"/>
+        </w:numPr>
+      </w:pPr>
+      <w:r>
+        <w:rPr>
+          <w:rFonts w:hint="cs"/>
+          <w:rtl/>
+        </w:rPr>
+        <w:t xml:space="preserve">לנתח </w:t>
+      </w:r>
+      <w:r>
+        <w:t>forced choice</w:t>
+      </w:r>
+      <w:r>
+        <w:rPr>
+          <w:rFonts w:hint="cs"/>
+          <w:rtl/>
+        </w:rPr>
+        <w:t xml:space="preserve"> (בכללי, לעומת בטריילים של </w:t>
+      </w:r>
+      <w:r>
+        <w:t>visibility 1</w:t>
+      </w:r>
+      <w:r>
+        <w:rPr>
+          <w:rFonts w:hint="cs"/>
+          <w:rtl/>
+        </w:rPr>
+        <w:t xml:space="preserve">). בנפרד עבור טריילים של </w:t>
+      </w:r>
+      <w:r>
+        <w:t>diff</w:t>
+      </w:r>
+      <w:r>
+        <w:rPr>
+          <w:rFonts w:hint="cs"/>
+          <w:rtl/>
+        </w:rPr>
+        <w:t xml:space="preserve"> ושל </w:t>
+      </w:r>
+      <w:r>
+        <w:t>same</w:t>
+      </w:r>
+      <w:r>
+        <w:rPr>
+          <w:rFonts w:hint="cs"/>
+          <w:rtl/>
+        </w:rPr>
+        <w:t>.</w:t>
+      </w:r>
+    </w:p>
+    <w:p>
+      <w:pPr>
+        <w:pStyle w:val="ListParagraph"/>
+        <w:numPr>
+          <w:ilvl w:val="0"/>
+          <w:numId w:val="1"/>
+        </w:numPr>
+      </w:pPr>
       <w:r>
         <w:rPr>
           <w:rFonts w:hint="cs"/>
@@ -9892,14 +10504,6 @@
         </w:rPr>
         <w:t>עשו הרבה טעויות סיווג? (קריטריון שאני הוספתי).</w:t>
       </w:r>
-      <w:commentRangeEnd w:id="2"/>
-      <w:r>
-        <w:rPr>
-          <w:rStyle w:val="CommentReference"/>
-          <w:rtl/>
-        </w:rPr>
-        <w:commentReference w:id="2"/>
-      </w:r>
     </w:p>
     <w:p>
       <w:pPr>
@@ -9935,60 +10539,6 @@
           <w:numId w:val="1"/>
         </w:numPr>
       </w:pPr>
-      <w:r>
-        <w:rPr>
-          <w:rFonts w:hint="cs"/>
-          <w:rtl/>
-        </w:rPr>
-        <w:t xml:space="preserve">לנתח </w:t>
-      </w:r>
-      <w:r>
-        <w:t>forced choice</w:t>
-      </w:r>
-      <w:r>
-        <w:rPr>
-          <w:rFonts w:hint="cs"/>
-          <w:rtl/>
-        </w:rPr>
-        <w:t xml:space="preserve"> (</w:t>
-      </w:r>
-      <w:r>
-        <w:rPr>
-          <w:rFonts w:hint="cs"/>
-          <w:rtl/>
-        </w:rPr>
-        <w:t xml:space="preserve">בכללי, לעומת בטריילים של </w:t>
-      </w:r>
-      <w:r>
-        <w:t>visibility 1</w:t>
-      </w:r>
-      <w:r>
-        <w:rPr>
-          <w:rFonts w:hint="cs"/>
-          <w:rtl/>
-        </w:rPr>
-        <w:t xml:space="preserve">). בנפרד עבור טריילים של </w:t>
-      </w:r>
-      <w:r>
-        <w:t>diff</w:t>
-      </w:r>
-      <w:r>
-        <w:rPr>
-          <w:rFonts w:hint="cs"/>
-          <w:rtl/>
-        </w:rPr>
-        <w:t xml:space="preserve"> ושל </w:t>
-      </w:r>
-      <w:r>
-        <w:t>same</w:t>
-      </w:r>
-      <w:r>
-        <w:rPr>
-          <w:rFonts w:hint="cs"/>
-          <w:rtl/>
-        </w:rPr>
-        <w:t>.</w:t>
-      </w:r>
     </w:p>
     <w:p>
       <w:pPr>
@@ -10028,7 +10578,6 @@
           <w:rFonts w:hint="cs"/>
           <w:rtl/>
         </w:rPr>
-        <w:lastRenderedPageBreak/>
         <w:t>האם הגדרת סיום תנועה ברגע שמהירות יורדת מתחת לסף לא בעייתית? ייתכן שנבדק יאט באמצע תנועה ואז ימשיך.</w:t>
       </w:r>
     </w:p>
@@ -10377,6 +10926,7 @@
           <w:sz w:val="14"/>
           <w:szCs w:val="14"/>
         </w:rPr>
+        <w:lastRenderedPageBreak/>
         <mc:AlternateContent>
           <mc:Choice Requires="wps">
             <w:drawing>
@@ -11320,7 +11870,25 @@
                           <w:sz w:val="14"/>
                           <w:szCs w:val="14"/>
                         </w:rPr>
-                        <w:t>Number of trials devaiting from desired duration:</w:t>
+                        <w:t xml:space="preserve">Number of trials </w:t>
+                      </w:r>
+                      <w:proofErr w:type="spellStart"/>
+                      <w:r>
+                        <w:rPr>
+                          <w:rFonts w:ascii="Courier New" w:hAnsi="Courier New" w:cs="Courier New"/>
+                          <w:sz w:val="14"/>
+                          <w:szCs w:val="14"/>
+                        </w:rPr>
+                        <w:t>devaiting</w:t>
+                      </w:r>
+                      <w:proofErr w:type="spellEnd"/>
+                      <w:r>
+                        <w:rPr>
+                          <w:rFonts w:ascii="Courier New" w:hAnsi="Courier New" w:cs="Courier New"/>
+                          <w:sz w:val="14"/>
+                          <w:szCs w:val="14"/>
+                        </w:rPr>
+                        <w:t xml:space="preserve"> from desired duration:</w:t>
                       </w:r>
                     </w:p>
                     <w:p>
@@ -11357,7 +11925,25 @@
                           <w:sz w:val="14"/>
                           <w:szCs w:val="14"/>
                         </w:rPr>
-                        <w:t>Deviating trials and their deviation (in ms):</w:t>
+                        <w:t xml:space="preserve">Deviating trials and their deviation (in </w:t>
+                      </w:r>
+                      <w:proofErr w:type="spellStart"/>
+                      <w:r>
+                        <w:rPr>
+                          <w:rFonts w:ascii="Courier New" w:hAnsi="Courier New" w:cs="Courier New"/>
+                          <w:sz w:val="14"/>
+                          <w:szCs w:val="14"/>
+                        </w:rPr>
+                        <w:t>ms</w:t>
+                      </w:r>
+                      <w:proofErr w:type="spellEnd"/>
+                      <w:r>
+                        <w:rPr>
+                          <w:rFonts w:ascii="Courier New" w:hAnsi="Courier New" w:cs="Courier New"/>
+                          <w:sz w:val="14"/>
+                          <w:szCs w:val="14"/>
+                        </w:rPr>
+                        <w:t>):</w:t>
                       </w:r>
                     </w:p>
                     <w:p>
@@ -11375,7 +11961,25 @@
                           <w:sz w:val="14"/>
                           <w:szCs w:val="14"/>
                         </w:rPr>
-                        <w:t xml:space="preserve">    TrialNum    Deviation       Event    </w:t>
+                        <w:t xml:space="preserve">    </w:t>
+                      </w:r>
+                      <w:proofErr w:type="spellStart"/>
+                      <w:r>
+                        <w:rPr>
+                          <w:rFonts w:ascii="Courier New" w:hAnsi="Courier New" w:cs="Courier New"/>
+                          <w:sz w:val="14"/>
+                          <w:szCs w:val="14"/>
+                        </w:rPr>
+                        <w:t>TrialNum</w:t>
+                      </w:r>
+                      <w:proofErr w:type="spellEnd"/>
+                      <w:r>
+                        <w:rPr>
+                          <w:rFonts w:ascii="Courier New" w:hAnsi="Courier New" w:cs="Courier New"/>
+                          <w:sz w:val="14"/>
+                          <w:szCs w:val="14"/>
+                        </w:rPr>
+                        <w:t xml:space="preserve">    Deviation       Event    </w:t>
                       </w:r>
                     </w:p>
                     <w:p>
@@ -11477,7 +12081,25 @@
                           <w:sz w:val="14"/>
                           <w:szCs w:val="14"/>
                         </w:rPr>
-                        <w:t xml:space="preserve">       72        10.035      'prime_time'</w:t>
+                        <w:t xml:space="preserve">       72        10.035      '</w:t>
+                      </w:r>
+                      <w:proofErr w:type="spellStart"/>
+                      <w:r>
+                        <w:rPr>
+                          <w:rFonts w:ascii="Courier New" w:hAnsi="Courier New" w:cs="Courier New"/>
+                          <w:sz w:val="14"/>
+                          <w:szCs w:val="14"/>
+                        </w:rPr>
+                        <w:t>prime_time</w:t>
+                      </w:r>
+                      <w:proofErr w:type="spellEnd"/>
+                      <w:r>
+                        <w:rPr>
+                          <w:rFonts w:ascii="Courier New" w:hAnsi="Courier New" w:cs="Courier New"/>
+                          <w:sz w:val="14"/>
+                          <w:szCs w:val="14"/>
+                        </w:rPr>
+                        <w:t>'</w:t>
                       </w:r>
                     </w:p>
                     <w:p>
@@ -11506,7 +12128,25 @@
                           <w:sz w:val="14"/>
                           <w:szCs w:val="14"/>
                         </w:rPr>
-                        <w:t>Deviations in ms:</w:t>
+                        <w:t xml:space="preserve">Deviations in </w:t>
+                      </w:r>
+                      <w:proofErr w:type="spellStart"/>
+                      <w:r>
+                        <w:rPr>
+                          <w:rFonts w:ascii="Courier New" w:hAnsi="Courier New" w:cs="Courier New"/>
+                          <w:sz w:val="14"/>
+                          <w:szCs w:val="14"/>
+                        </w:rPr>
+                        <w:t>ms</w:t>
+                      </w:r>
+                      <w:proofErr w:type="spellEnd"/>
+                      <w:r>
+                        <w:rPr>
+                          <w:rFonts w:ascii="Courier New" w:hAnsi="Courier New" w:cs="Courier New"/>
+                          <w:sz w:val="14"/>
+                          <w:szCs w:val="14"/>
+                        </w:rPr>
+                        <w:t>:</w:t>
                       </w:r>
                     </w:p>
                     <w:p>
@@ -11524,8 +12164,64 @@
                           <w:sz w:val="14"/>
                           <w:szCs w:val="14"/>
                         </w:rPr>
-                        <w:t xml:space="preserve">    Desired_duration    Mean_duration      STD       Deviation_of_mean_from_desired</w:t>
+                        <w:t xml:space="preserve">    </w:t>
                       </w:r>
+                      <w:proofErr w:type="spellStart"/>
+                      <w:r>
+                        <w:rPr>
+                          <w:rFonts w:ascii="Courier New" w:hAnsi="Courier New" w:cs="Courier New"/>
+                          <w:sz w:val="14"/>
+                          <w:szCs w:val="14"/>
+                        </w:rPr>
+                        <w:t>Desired_duration</w:t>
+                      </w:r>
+                      <w:proofErr w:type="spellEnd"/>
+                      <w:r>
+                        <w:rPr>
+                          <w:rFonts w:ascii="Courier New" w:hAnsi="Courier New" w:cs="Courier New"/>
+                          <w:sz w:val="14"/>
+                          <w:szCs w:val="14"/>
+                        </w:rPr>
+                        <w:t xml:space="preserve">    </w:t>
+                      </w:r>
+                      <w:proofErr w:type="spellStart"/>
+                      <w:r>
+                        <w:rPr>
+                          <w:rFonts w:ascii="Courier New" w:hAnsi="Courier New" w:cs="Courier New"/>
+                          <w:sz w:val="14"/>
+                          <w:szCs w:val="14"/>
+                        </w:rPr>
+                        <w:t>Mean_duration</w:t>
+                      </w:r>
+                      <w:proofErr w:type="spellEnd"/>
+                      <w:r>
+                        <w:rPr>
+                          <w:rFonts w:ascii="Courier New" w:hAnsi="Courier New" w:cs="Courier New"/>
+                          <w:sz w:val="14"/>
+                          <w:szCs w:val="14"/>
+                        </w:rPr>
+                        <w:t xml:space="preserve">      STD       </w:t>
+                      </w:r>
+                      <w:proofErr w:type="spellStart"/>
+                      <w:r>
+                        <w:rPr>
+                          <w:rFonts w:ascii="Courier New" w:hAnsi="Courier New" w:cs="Courier New"/>
+                          <w:sz w:val="14"/>
+                          <w:szCs w:val="14"/>
+                        </w:rPr>
+                        <w:t>Deviation_of_mean_from_</w:t>
+                      </w:r>
+                      <w:proofErr w:type="gramStart"/>
+                      <w:r>
+                        <w:rPr>
+                          <w:rFonts w:ascii="Courier New" w:hAnsi="Courier New" w:cs="Courier New"/>
+                          <w:sz w:val="14"/>
+                          <w:szCs w:val="14"/>
+                        </w:rPr>
+                        <w:t>desired</w:t>
+                      </w:r>
+                      <w:proofErr w:type="spellEnd"/>
+                      <w:proofErr w:type="gramEnd"/>
                     </w:p>
                     <w:p>
                       <w:pPr>
@@ -11709,14 +12405,34 @@
                           <w:szCs w:val="14"/>
                         </w:rPr>
                       </w:pPr>
+                      <w:proofErr w:type="spellStart"/>
                       <w:r>
                         <w:rPr>
                           <w:rFonts w:ascii="Courier New" w:hAnsi="Courier New" w:cs="Courier New"/>
                           <w:sz w:val="14"/>
                           <w:szCs w:val="14"/>
                         </w:rPr>
-                        <w:t>categor_time has no values in trials: 283</w:t>
+                        <w:t>categor_time</w:t>
                       </w:r>
+                      <w:proofErr w:type="spellEnd"/>
+                      <w:r>
+                        <w:rPr>
+                          <w:rFonts w:ascii="Courier New" w:hAnsi="Courier New" w:cs="Courier New"/>
+                          <w:sz w:val="14"/>
+                          <w:szCs w:val="14"/>
+                        </w:rPr>
+                        <w:t xml:space="preserve"> has no values in trials: </w:t>
+                      </w:r>
+                      <w:proofErr w:type="gramStart"/>
+                      <w:r>
+                        <w:rPr>
+                          <w:rFonts w:ascii="Courier New" w:hAnsi="Courier New" w:cs="Courier New"/>
+                          <w:sz w:val="14"/>
+                          <w:szCs w:val="14"/>
+                        </w:rPr>
+                        <w:t>283</w:t>
+                      </w:r>
+                      <w:proofErr w:type="gramEnd"/>
                     </w:p>
                     <w:p>
                       <w:pPr>
@@ -11769,7 +12485,25 @@
                           <w:sz w:val="14"/>
                           <w:szCs w:val="14"/>
                         </w:rPr>
-                        <w:t>------------------------------- Target Repeatitions -------------------------------</w:t>
+                        <w:t xml:space="preserve">------------------------------- Target </w:t>
+                      </w:r>
+                      <w:proofErr w:type="spellStart"/>
+                      <w:r>
+                        <w:rPr>
+                          <w:rFonts w:ascii="Courier New" w:hAnsi="Courier New" w:cs="Courier New"/>
+                          <w:sz w:val="14"/>
+                          <w:szCs w:val="14"/>
+                        </w:rPr>
+                        <w:t>Repeatitions</w:t>
+                      </w:r>
+                      <w:proofErr w:type="spellEnd"/>
+                      <w:r>
+                        <w:rPr>
+                          <w:rFonts w:ascii="Courier New" w:hAnsi="Courier New" w:cs="Courier New"/>
+                          <w:sz w:val="14"/>
+                          <w:szCs w:val="14"/>
+                        </w:rPr>
+                        <w:t xml:space="preserve"> -------------------------------</w:t>
                       </w:r>
                     </w:p>
                     <w:p>
@@ -11860,7 +12594,25 @@
                           <w:sz w:val="14"/>
                           <w:szCs w:val="14"/>
                         </w:rPr>
-                        <w:t>------------------------------- Test results (0=didnt pass test) -------------------------------</w:t>
+                        <w:t>------------------------------- Test results (0=</w:t>
+                      </w:r>
+                      <w:proofErr w:type="spellStart"/>
+                      <w:r>
+                        <w:rPr>
+                          <w:rFonts w:ascii="Courier New" w:hAnsi="Courier New" w:cs="Courier New"/>
+                          <w:sz w:val="14"/>
+                          <w:szCs w:val="14"/>
+                        </w:rPr>
+                        <w:t>didnt</w:t>
+                      </w:r>
+                      <w:proofErr w:type="spellEnd"/>
+                      <w:r>
+                        <w:rPr>
+                          <w:rFonts w:ascii="Courier New" w:hAnsi="Courier New" w:cs="Courier New"/>
+                          <w:sz w:val="14"/>
+                          <w:szCs w:val="14"/>
+                        </w:rPr>
+                        <w:t xml:space="preserve"> pass test) -------------------------------</w:t>
                       </w:r>
                     </w:p>
                     <w:p>
@@ -11897,8 +12649,36 @@
                           <w:sz w:val="14"/>
                           <w:szCs w:val="14"/>
                         </w:rPr>
-                        <w:t xml:space="preserve">                    prime_alter: 1</w:t>
+                        <w:t xml:space="preserve">                    </w:t>
                       </w:r>
+                      <w:proofErr w:type="spellStart"/>
+                      <w:r>
+                        <w:rPr>
+                          <w:rFonts w:ascii="Courier New" w:hAnsi="Courier New" w:cs="Courier New"/>
+                          <w:sz w:val="14"/>
+                          <w:szCs w:val="14"/>
+                        </w:rPr>
+                        <w:t>prime_alter</w:t>
+                      </w:r>
+                      <w:proofErr w:type="spellEnd"/>
+                      <w:r>
+                        <w:rPr>
+                          <w:rFonts w:ascii="Courier New" w:hAnsi="Courier New" w:cs="Courier New"/>
+                          <w:sz w:val="14"/>
+                          <w:szCs w:val="14"/>
+                        </w:rPr>
+                        <w:t xml:space="preserve">: </w:t>
+                      </w:r>
+                      <w:proofErr w:type="gramStart"/>
+                      <w:r>
+                        <w:rPr>
+                          <w:rFonts w:ascii="Courier New" w:hAnsi="Courier New" w:cs="Courier New"/>
+                          <w:sz w:val="14"/>
+                          <w:szCs w:val="14"/>
+                        </w:rPr>
+                        <w:t>1</w:t>
+                      </w:r>
+                      <w:proofErr w:type="gramEnd"/>
                     </w:p>
                     <w:p>
                       <w:pPr>
@@ -11933,7 +12713,25 @@
                           <w:sz w:val="14"/>
                           <w:szCs w:val="14"/>
                         </w:rPr>
-                        <w:t xml:space="preserve">              deviation_of_mean: 1</w:t>
+                        <w:t xml:space="preserve">              </w:t>
+                      </w:r>
+                      <w:proofErr w:type="spellStart"/>
+                      <w:r>
+                        <w:rPr>
+                          <w:rFonts w:ascii="Courier New" w:hAnsi="Courier New" w:cs="Courier New"/>
+                          <w:sz w:val="14"/>
+                          <w:szCs w:val="14"/>
+                        </w:rPr>
+                        <w:t>deviation_of_mean</w:t>
+                      </w:r>
+                      <w:proofErr w:type="spellEnd"/>
+                      <w:r>
+                        <w:rPr>
+                          <w:rFonts w:ascii="Courier New" w:hAnsi="Courier New" w:cs="Courier New"/>
+                          <w:sz w:val="14"/>
+                          <w:szCs w:val="14"/>
+                        </w:rPr>
+                        <w:t>: 1</w:t>
                       </w:r>
                     </w:p>
                     <w:p>
@@ -11969,7 +12767,25 @@
                           <w:sz w:val="14"/>
                           <w:szCs w:val="14"/>
                         </w:rPr>
-                        <w:t xml:space="preserve">                    data_values: 0</w:t>
+                        <w:t xml:space="preserve">                    </w:t>
+                      </w:r>
+                      <w:proofErr w:type="spellStart"/>
+                      <w:r>
+                        <w:rPr>
+                          <w:rFonts w:ascii="Courier New" w:hAnsi="Courier New" w:cs="Courier New"/>
+                          <w:sz w:val="14"/>
+                          <w:szCs w:val="14"/>
+                        </w:rPr>
+                        <w:t>data_values</w:t>
+                      </w:r>
+                      <w:proofErr w:type="spellEnd"/>
+                      <w:r>
+                        <w:rPr>
+                          <w:rFonts w:ascii="Courier New" w:hAnsi="Courier New" w:cs="Courier New"/>
+                          <w:sz w:val="14"/>
+                          <w:szCs w:val="14"/>
+                        </w:rPr>
+                        <w:t>: 0</w:t>
                       </w:r>
                     </w:p>
                     <w:p>
@@ -11987,7 +12803,25 @@
                           <w:sz w:val="14"/>
                           <w:szCs w:val="14"/>
                         </w:rPr>
-                        <w:t xml:space="preserve">                    traj_values: 1</w:t>
+                        <w:t xml:space="preserve">                    </w:t>
+                      </w:r>
+                      <w:proofErr w:type="spellStart"/>
+                      <w:r>
+                        <w:rPr>
+                          <w:rFonts w:ascii="Courier New" w:hAnsi="Courier New" w:cs="Courier New"/>
+                          <w:sz w:val="14"/>
+                          <w:szCs w:val="14"/>
+                        </w:rPr>
+                        <w:t>traj_values</w:t>
+                      </w:r>
+                      <w:proofErr w:type="spellEnd"/>
+                      <w:r>
+                        <w:rPr>
+                          <w:rFonts w:ascii="Courier New" w:hAnsi="Courier New" w:cs="Courier New"/>
+                          <w:sz w:val="14"/>
+                          <w:szCs w:val="14"/>
+                        </w:rPr>
+                        <w:t>: 1</w:t>
                       </w:r>
                     </w:p>
                     <w:p>
@@ -12005,7 +12839,25 @@
                           <w:sz w:val="14"/>
                           <w:szCs w:val="14"/>
                         </w:rPr>
-                        <w:t xml:space="preserve">    prime_target_common_letters: 1</w:t>
+                        <w:t xml:space="preserve">    </w:t>
+                      </w:r>
+                      <w:proofErr w:type="spellStart"/>
+                      <w:r>
+                        <w:rPr>
+                          <w:rFonts w:ascii="Courier New" w:hAnsi="Courier New" w:cs="Courier New"/>
+                          <w:sz w:val="14"/>
+                          <w:szCs w:val="14"/>
+                        </w:rPr>
+                        <w:t>prime_target_common_letters</w:t>
+                      </w:r>
+                      <w:proofErr w:type="spellEnd"/>
+                      <w:r>
+                        <w:rPr>
+                          <w:rFonts w:ascii="Courier New" w:hAnsi="Courier New" w:cs="Courier New"/>
+                          <w:sz w:val="14"/>
+                          <w:szCs w:val="14"/>
+                        </w:rPr>
+                        <w:t>: 1</w:t>
                       </w:r>
                     </w:p>
                     <w:p>
@@ -12023,7 +12875,25 @@
                           <w:sz w:val="14"/>
                           <w:szCs w:val="14"/>
                         </w:rPr>
-                        <w:t xml:space="preserve">           prime_target_categor: 1</w:t>
+                        <w:t xml:space="preserve">           </w:t>
+                      </w:r>
+                      <w:proofErr w:type="spellStart"/>
+                      <w:r>
+                        <w:rPr>
+                          <w:rFonts w:ascii="Courier New" w:hAnsi="Courier New" w:cs="Courier New"/>
+                          <w:sz w:val="14"/>
+                          <w:szCs w:val="14"/>
+                        </w:rPr>
+                        <w:t>prime_target_categor</w:t>
+                      </w:r>
+                      <w:proofErr w:type="spellEnd"/>
+                      <w:r>
+                        <w:rPr>
+                          <w:rFonts w:ascii="Courier New" w:hAnsi="Courier New" w:cs="Courier New"/>
+                          <w:sz w:val="14"/>
+                          <w:szCs w:val="14"/>
+                        </w:rPr>
+                        <w:t>: 1</w:t>
                       </w:r>
                     </w:p>
                     <w:p>
@@ -12041,7 +12911,25 @@
                           <w:sz w:val="14"/>
                           <w:szCs w:val="14"/>
                         </w:rPr>
-                        <w:t xml:space="preserve">      prime_dist_common_letters: 1</w:t>
+                        <w:t xml:space="preserve">      </w:t>
+                      </w:r>
+                      <w:proofErr w:type="spellStart"/>
+                      <w:r>
+                        <w:rPr>
+                          <w:rFonts w:ascii="Courier New" w:hAnsi="Courier New" w:cs="Courier New"/>
+                          <w:sz w:val="14"/>
+                          <w:szCs w:val="14"/>
+                        </w:rPr>
+                        <w:t>prime_dist_common_letters</w:t>
+                      </w:r>
+                      <w:proofErr w:type="spellEnd"/>
+                      <w:r>
+                        <w:rPr>
+                          <w:rFonts w:ascii="Courier New" w:hAnsi="Courier New" w:cs="Courier New"/>
+                          <w:sz w:val="14"/>
+                          <w:szCs w:val="14"/>
+                        </w:rPr>
+                        <w:t>: 1</w:t>
                       </w:r>
                     </w:p>
                     <w:p>
@@ -12059,7 +12947,25 @@
                           <w:sz w:val="14"/>
                           <w:szCs w:val="14"/>
                         </w:rPr>
-                        <w:t xml:space="preserve">             prime_dist_categor: 1</w:t>
+                        <w:t xml:space="preserve">             </w:t>
+                      </w:r>
+                      <w:proofErr w:type="spellStart"/>
+                      <w:r>
+                        <w:rPr>
+                          <w:rFonts w:ascii="Courier New" w:hAnsi="Courier New" w:cs="Courier New"/>
+                          <w:sz w:val="14"/>
+                          <w:szCs w:val="14"/>
+                        </w:rPr>
+                        <w:t>prime_dist_categor</w:t>
+                      </w:r>
+                      <w:proofErr w:type="spellEnd"/>
+                      <w:r>
+                        <w:rPr>
+                          <w:rFonts w:ascii="Courier New" w:hAnsi="Courier New" w:cs="Courier New"/>
+                          <w:sz w:val="14"/>
+                          <w:szCs w:val="14"/>
+                        </w:rPr>
+                        <w:t>: 1</w:t>
                       </w:r>
                     </w:p>
                     <w:p>
@@ -12095,7 +13001,25 @@
                           <w:sz w:val="14"/>
                           <w:szCs w:val="14"/>
                         </w:rPr>
-                        <w:t xml:space="preserve">               word_dont_repeat: 1</w:t>
+                        <w:t xml:space="preserve">               </w:t>
+                      </w:r>
+                      <w:proofErr w:type="spellStart"/>
+                      <w:r>
+                        <w:rPr>
+                          <w:rFonts w:ascii="Courier New" w:hAnsi="Courier New" w:cs="Courier New"/>
+                          <w:sz w:val="14"/>
+                          <w:szCs w:val="14"/>
+                        </w:rPr>
+                        <w:t>word_dont_repeat</w:t>
+                      </w:r>
+                      <w:proofErr w:type="spellEnd"/>
+                      <w:r>
+                        <w:rPr>
+                          <w:rFonts w:ascii="Courier New" w:hAnsi="Courier New" w:cs="Courier New"/>
+                          <w:sz w:val="14"/>
+                          <w:szCs w:val="14"/>
+                        </w:rPr>
+                        <w:t>: 1</w:t>
                       </w:r>
                     </w:p>
                     <w:p>
@@ -12113,7 +13037,25 @@
                           <w:sz w:val="14"/>
                           <w:szCs w:val="14"/>
                         </w:rPr>
-                        <w:t xml:space="preserve">                    block_count: 1</w:t>
+                        <w:t xml:space="preserve">                    </w:t>
+                      </w:r>
+                      <w:proofErr w:type="spellStart"/>
+                      <w:r>
+                        <w:rPr>
+                          <w:rFonts w:ascii="Courier New" w:hAnsi="Courier New" w:cs="Courier New"/>
+                          <w:sz w:val="14"/>
+                          <w:szCs w:val="14"/>
+                        </w:rPr>
+                        <w:t>block_count</w:t>
+                      </w:r>
+                      <w:proofErr w:type="spellEnd"/>
+                      <w:r>
+                        <w:rPr>
+                          <w:rFonts w:ascii="Courier New" w:hAnsi="Courier New" w:cs="Courier New"/>
+                          <w:sz w:val="14"/>
+                          <w:szCs w:val="14"/>
+                        </w:rPr>
+                        <w:t>: 1</w:t>
                       </w:r>
                     </w:p>
                     <w:p>
@@ -12131,7 +13073,25 @@
                           <w:sz w:val="14"/>
                           <w:szCs w:val="14"/>
                         </w:rPr>
-                        <w:t xml:space="preserve">                    trial_count: 1</w:t>
+                        <w:t xml:space="preserve">                    </w:t>
+                      </w:r>
+                      <w:proofErr w:type="spellStart"/>
+                      <w:r>
+                        <w:rPr>
+                          <w:rFonts w:ascii="Courier New" w:hAnsi="Courier New" w:cs="Courier New"/>
+                          <w:sz w:val="14"/>
+                          <w:szCs w:val="14"/>
+                        </w:rPr>
+                        <w:t>trial_count</w:t>
+                      </w:r>
+                      <w:proofErr w:type="spellEnd"/>
+                      <w:r>
+                        <w:rPr>
+                          <w:rFonts w:ascii="Courier New" w:hAnsi="Courier New" w:cs="Courier New"/>
+                          <w:sz w:val="14"/>
+                          <w:szCs w:val="14"/>
+                        </w:rPr>
+                        <w:t>: 1</w:t>
                       </w:r>
                     </w:p>
                     <w:p>
@@ -12158,7 +13118,6 @@
           <w:noProof/>
           <w:rtl/>
         </w:rPr>
-        <w:lastRenderedPageBreak/>
         <w:drawing>
           <wp:inline distT="0" distB="0" distL="0" distR="0" wp14:anchorId="3233F370" wp14:editId="2CE96F3F">
             <wp:extent cx="5302250" cy="3307524"/>
@@ -12175,7 +13134,7 @@
                     <pic:cNvPicPr/>
                   </pic:nvPicPr>
                   <pic:blipFill>
-                    <a:blip r:embed="rId21"/>
+                    <a:blip r:embed="rId17"/>
                     <a:stretch>
                       <a:fillRect/>
                     </a:stretch>
@@ -12307,6 +13266,7 @@
           <w:noProof/>
           <w:rtl/>
         </w:rPr>
+        <w:lastRenderedPageBreak/>
         <w:drawing>
           <wp:inline distT="0" distB="0" distL="0" distR="0" wp14:anchorId="4CAE09A2" wp14:editId="50BB437C">
             <wp:extent cx="5276850" cy="2268557"/>
@@ -12323,7 +13283,7 @@
                     <pic:cNvPicPr/>
                   </pic:nvPicPr>
                   <pic:blipFill>
-                    <a:blip r:embed="rId22"/>
+                    <a:blip r:embed="rId18"/>
                     <a:stretch>
                       <a:fillRect/>
                     </a:stretch>
@@ -12675,80 +13635,6 @@
 </w:document>
 </file>
 
-<file path=word/comments.xml><?xml version="1.0" encoding="utf-8"?>
-<w:comments xmlns:wpc="http://schemas.microsoft.com/office/word/2010/wordprocessingCanvas" xmlns:cx="http://schemas.microsoft.com/office/drawing/2014/chartex" xmlns:cx1="http://schemas.microsoft.com/office/drawing/2015/9/8/chartex" xmlns:cx2="http://schemas.microsoft.com/office/drawing/2015/10/21/chartex" xmlns:cx3="http://schemas.microsoft.com/office/drawing/2016/5/9/chartex" xmlns:cx4="http://schemas.microsoft.com/office/drawing/2016/5/10/chartex" xmlns:cx5="http://schemas.microsoft.com/office/drawing/2016/5/11/chartex" xmlns:cx6="http://schemas.microsoft.com/office/drawing/2016/5/12/chartex" xmlns:cx7="http://schemas.microsoft.com/office/drawing/2016/5/13/chartex" xmlns:cx8="http://schemas.microsoft.com/office/drawing/2016/5/14/chartex" xmlns:mc="http://schemas.openxmlformats.org/markup-compatibility/2006" xmlns:aink="http://schemas.microsoft.com/office/drawing/2016/ink" xmlns:am3d="http://schemas.microsoft.com/office/drawing/2017/model3d" xmlns:o="urn:schemas-microsoft-com:office:office" xmlns:r="http://schemas.openxmlformats.org/officeDocument/2006/relationships" xmlns:m="http://schemas.openxmlformats.org/officeDocument/2006/math" xmlns:v="urn:schemas-microsoft-com:vml" xmlns:wp14="http://schemas.microsoft.com/office/word/2010/wordprocessingDrawing" xmlns:wp="http://schemas.openxmlformats.org/drawingml/2006/wordprocessingDrawing" xmlns:w10="urn:schemas-microsoft-com:office:word" xmlns:w="http://schemas.openxmlformats.org/wordprocessingml/2006/main" xmlns:w14="http://schemas.microsoft.com/office/word/2010/wordml" xmlns:w15="http://schemas.microsoft.com/office/word/2012/wordml" xmlns:w16cex="http://schemas.microsoft.com/office/word/2018/wordml/cex" xmlns:w16cid="http://schemas.microsoft.com/office/word/2016/wordml/cid" xmlns:w16="http://schemas.microsoft.com/office/word/2018/wordml" xmlns:w16sdtdh="http://schemas.microsoft.com/office/word/2020/wordml/sdtdatahash" xmlns:w16se="http://schemas.microsoft.com/office/word/2015/wordml/symex" xmlns:wpg="http://schemas.microsoft.com/office/word/2010/wordprocessingGroup" xmlns:wpi="http://schemas.microsoft.com/office/word/2010/wordprocessingInk" xmlns:wne="http://schemas.microsoft.com/office/word/2006/wordml" xmlns:wps="http://schemas.microsoft.com/office/word/2010/wordprocessingShape" mc:Ignorable="w14 w15 w16se w16cid w16 w16cex w16sdtdh wp14">
-  <w:comment w:id="1" w:author="Chen Heller" w:date="2021-04-12T10:17:00Z" w:initials="CH">
-    <w:p>
-      <w:pPr>
-        <w:pStyle w:val="CommentText"/>
-        <w:rPr>
-          <w:rtl/>
-        </w:rPr>
-      </w:pPr>
-      <w:r>
-        <w:rPr>
-          <w:rStyle w:val="CommentReference"/>
-        </w:rPr>
-        <w:annotationRef/>
-      </w:r>
-      <w:r>
-        <w:rPr>
-          <w:rFonts w:hint="cs"/>
-          <w:rtl/>
-        </w:rPr>
-        <w:t>היום</w:t>
-      </w:r>
-    </w:p>
-    <w:p>
-      <w:pPr>
-        <w:pStyle w:val="CommentText"/>
-      </w:pPr>
-    </w:p>
-  </w:comment>
-  <w:comment w:id="2" w:author="Chen Heller" w:date="2021-04-12T10:11:00Z" w:initials="CH">
-    <w:p>
-      <w:pPr>
-        <w:pStyle w:val="CommentText"/>
-      </w:pPr>
-      <w:r>
-        <w:rPr>
-          <w:rStyle w:val="CommentReference"/>
-        </w:rPr>
-        <w:annotationRef/>
-      </w:r>
-      <w:r>
-        <w:rPr>
-          <w:rFonts w:hint="cs"/>
-          <w:rtl/>
-        </w:rPr>
-        <w:t>היום</w:t>
-      </w:r>
-    </w:p>
-  </w:comment>
-</w:comments>
-</file>
-
-<file path=word/commentsExtended.xml><?xml version="1.0" encoding="utf-8"?>
-<w15:commentsEx xmlns:wpc="http://schemas.microsoft.com/office/word/2010/wordprocessingCanvas" xmlns:cx="http://schemas.microsoft.com/office/drawing/2014/chartex" xmlns:cx1="http://schemas.microsoft.com/office/drawing/2015/9/8/chartex" xmlns:cx2="http://schemas.microsoft.com/office/drawing/2015/10/21/chartex" xmlns:cx3="http://schemas.microsoft.com/office/drawing/2016/5/9/chartex" xmlns:cx4="http://schemas.microsoft.com/office/drawing/2016/5/10/chartex" xmlns:cx5="http://schemas.microsoft.com/office/drawing/2016/5/11/chartex" xmlns:cx6="http://schemas.microsoft.com/office/drawing/2016/5/12/chartex" xmlns:cx7="http://schemas.microsoft.com/office/drawing/2016/5/13/chartex" xmlns:cx8="http://schemas.microsoft.com/office/drawing/2016/5/14/chartex" xmlns:mc="http://schemas.openxmlformats.org/markup-compatibility/2006" xmlns:aink="http://schemas.microsoft.com/office/drawing/2016/ink" xmlns:am3d="http://schemas.microsoft.com/office/drawing/2017/model3d" xmlns:o="urn:schemas-microsoft-com:office:office" xmlns:r="http://schemas.openxmlformats.org/officeDocument/2006/relationships" xmlns:m="http://schemas.openxmlformats.org/officeDocument/2006/math" xmlns:v="urn:schemas-microsoft-com:vml" xmlns:wp14="http://schemas.microsoft.com/office/word/2010/wordprocessingDrawing" xmlns:wp="http://schemas.openxmlformats.org/drawingml/2006/wordprocessingDrawing" xmlns:w10="urn:schemas-microsoft-com:office:word" xmlns:w="http://schemas.openxmlformats.org/wordprocessingml/2006/main" xmlns:w14="http://schemas.microsoft.com/office/word/2010/wordml" xmlns:w15="http://schemas.microsoft.com/office/word/2012/wordml" xmlns:w16cex="http://schemas.microsoft.com/office/word/2018/wordml/cex" xmlns:w16cid="http://schemas.microsoft.com/office/word/2016/wordml/cid" xmlns:w16="http://schemas.microsoft.com/office/word/2018/wordml" xmlns:w16sdtdh="http://schemas.microsoft.com/office/word/2020/wordml/sdtdatahash" xmlns:w16se="http://schemas.microsoft.com/office/word/2015/wordml/symex" xmlns:wpg="http://schemas.microsoft.com/office/word/2010/wordprocessingGroup" xmlns:wpi="http://schemas.microsoft.com/office/word/2010/wordprocessingInk" xmlns:wne="http://schemas.microsoft.com/office/word/2006/wordml" xmlns:wps="http://schemas.microsoft.com/office/word/2010/wordprocessingShape" mc:Ignorable="w14 w15 w16se w16cid w16 w16cex w16sdtdh wp14">
-  <w15:commentEx w15:paraId="210EC220" w15:done="0"/>
-  <w15:commentEx w15:paraId="57A54BE7" w15:done="0"/>
-</w15:commentsEx>
-</file>
-
-<file path=word/commentsExtensible.xml><?xml version="1.0" encoding="utf-8"?>
-<w16cex:commentsExtensible xmlns:wpc="http://schemas.microsoft.com/office/word/2010/wordprocessingCanvas" xmlns:cx="http://schemas.microsoft.com/office/drawing/2014/chartex" xmlns:cx1="http://schemas.microsoft.com/office/drawing/2015/9/8/chartex" xmlns:cx2="http://schemas.microsoft.com/office/drawing/2015/10/21/chartex" xmlns:cx3="http://schemas.microsoft.com/office/drawing/2016/5/9/chartex" xmlns:cx4="http://schemas.microsoft.com/office/drawing/2016/5/10/chartex" xmlns:cx5="http://schemas.microsoft.com/office/drawing/2016/5/11/chartex" xmlns:cx6="http://schemas.microsoft.com/office/drawing/2016/5/12/chartex" xmlns:cx7="http://schemas.microsoft.com/office/drawing/2016/5/13/chartex" xmlns:cx8="http://schemas.microsoft.com/office/drawing/2016/5/14/chartex" xmlns:mc="http://schemas.openxmlformats.org/markup-compatibility/2006" xmlns:aink="http://schemas.microsoft.com/office/drawing/2016/ink" xmlns:am3d="http://schemas.microsoft.com/office/drawing/2017/model3d" xmlns:o="urn:schemas-microsoft-com:office:office" xmlns:r="http://schemas.openxmlformats.org/officeDocument/2006/relationships" xmlns:m="http://schemas.openxmlformats.org/officeDocument/2006/math" xmlns:v="urn:schemas-microsoft-com:vml" xmlns:wp14="http://schemas.microsoft.com/office/word/2010/wordprocessingDrawing" xmlns:wp="http://schemas.openxmlformats.org/drawingml/2006/wordprocessingDrawing" xmlns:w10="urn:schemas-microsoft-com:office:word" xmlns:w="http://schemas.openxmlformats.org/wordprocessingml/2006/main" xmlns:w14="http://schemas.microsoft.com/office/word/2010/wordml" xmlns:w15="http://schemas.microsoft.com/office/word/2012/wordml" xmlns:w16cex="http://schemas.microsoft.com/office/word/2018/wordml/cex" xmlns:w16cid="http://schemas.microsoft.com/office/word/2016/wordml/cid" xmlns:w16="http://schemas.microsoft.com/office/word/2018/wordml" xmlns:w16sdtdh="http://schemas.microsoft.com/office/word/2020/wordml/sdtdatahash" xmlns:w16se="http://schemas.microsoft.com/office/word/2015/wordml/symex" xmlns:wpg="http://schemas.microsoft.com/office/word/2010/wordprocessingGroup" xmlns:wpi="http://schemas.microsoft.com/office/word/2010/wordprocessingInk" xmlns:wne="http://schemas.microsoft.com/office/word/2006/wordml" xmlns:wps="http://schemas.microsoft.com/office/word/2010/wordprocessingShape" mc:Ignorable="w14 w15 w16se w16cid w16 w16cex w16sdtdh wp14">
-  <w16cex:commentExtensible w16cex:durableId="241E9CA4" w16cex:dateUtc="2021-04-12T07:17:00Z"/>
-  <w16cex:commentExtensible w16cex:durableId="241E9B4B" w16cex:dateUtc="2021-04-12T07:11:00Z"/>
-</w16cex:commentsExtensible>
-</file>
-
-<file path=word/commentsIds.xml><?xml version="1.0" encoding="utf-8"?>
-<w16cid:commentsIds xmlns:wpc="http://schemas.microsoft.com/office/word/2010/wordprocessingCanvas" xmlns:cx="http://schemas.microsoft.com/office/drawing/2014/chartex" xmlns:cx1="http://schemas.microsoft.com/office/drawing/2015/9/8/chartex" xmlns:cx2="http://schemas.microsoft.com/office/drawing/2015/10/21/chartex" xmlns:cx3="http://schemas.microsoft.com/office/drawing/2016/5/9/chartex" xmlns:cx4="http://schemas.microsoft.com/office/drawing/2016/5/10/chartex" xmlns:cx5="http://schemas.microsoft.com/office/drawing/2016/5/11/chartex" xmlns:cx6="http://schemas.microsoft.com/office/drawing/2016/5/12/chartex" xmlns:cx7="http://schemas.microsoft.com/office/drawing/2016/5/13/chartex" xmlns:cx8="http://schemas.microsoft.com/office/drawing/2016/5/14/chartex" xmlns:mc="http://schemas.openxmlformats.org/markup-compatibility/2006" xmlns:aink="http://schemas.microsoft.com/office/drawing/2016/ink" xmlns:am3d="http://schemas.microsoft.com/office/drawing/2017/model3d" xmlns:o="urn:schemas-microsoft-com:office:office" xmlns:r="http://schemas.openxmlformats.org/officeDocument/2006/relationships" xmlns:m="http://schemas.openxmlformats.org/officeDocument/2006/math" xmlns:v="urn:schemas-microsoft-com:vml" xmlns:wp14="http://schemas.microsoft.com/office/word/2010/wordprocessingDrawing" xmlns:wp="http://schemas.openxmlformats.org/drawingml/2006/wordprocessingDrawing" xmlns:w10="urn:schemas-microsoft-com:office:word" xmlns:w="http://schemas.openxmlformats.org/wordprocessingml/2006/main" xmlns:w14="http://schemas.microsoft.com/office/word/2010/wordml" xmlns:w15="http://schemas.microsoft.com/office/word/2012/wordml" xmlns:w16cex="http://schemas.microsoft.com/office/word/2018/wordml/cex" xmlns:w16cid="http://schemas.microsoft.com/office/word/2016/wordml/cid" xmlns:w16="http://schemas.microsoft.com/office/word/2018/wordml" xmlns:w16sdtdh="http://schemas.microsoft.com/office/word/2020/wordml/sdtdatahash" xmlns:w16se="http://schemas.microsoft.com/office/word/2015/wordml/symex" xmlns:wpg="http://schemas.microsoft.com/office/word/2010/wordprocessingGroup" xmlns:wpi="http://schemas.microsoft.com/office/word/2010/wordprocessingInk" xmlns:wne="http://schemas.microsoft.com/office/word/2006/wordml" xmlns:wps="http://schemas.microsoft.com/office/word/2010/wordprocessingShape" mc:Ignorable="w14 w15 w16se w16cid w16 w16cex w16sdtdh wp14">
-  <w16cid:commentId w16cid:paraId="210EC220" w16cid:durableId="241E9CA4"/>
-  <w16cid:commentId w16cid:paraId="57A54BE7" w16cid:durableId="241E9B4B"/>
-</w16cid:commentsIds>
-</file>
-
 <file path=word/numbering.xml><?xml version="1.0" encoding="utf-8"?>
 <w:numbering xmlns:wpc="http://schemas.microsoft.com/office/word/2010/wordprocessingCanvas" xmlns:cx="http://schemas.microsoft.com/office/drawing/2014/chartex" xmlns:cx1="http://schemas.microsoft.com/office/drawing/2015/9/8/chartex" xmlns:cx2="http://schemas.microsoft.com/office/drawing/2015/10/21/chartex" xmlns:cx3="http://schemas.microsoft.com/office/drawing/2016/5/9/chartex" xmlns:cx4="http://schemas.microsoft.com/office/drawing/2016/5/10/chartex" xmlns:cx5="http://schemas.microsoft.com/office/drawing/2016/5/11/chartex" xmlns:cx6="http://schemas.microsoft.com/office/drawing/2016/5/12/chartex" xmlns:cx7="http://schemas.microsoft.com/office/drawing/2016/5/13/chartex" xmlns:cx8="http://schemas.microsoft.com/office/drawing/2016/5/14/chartex" xmlns:mc="http://schemas.openxmlformats.org/markup-compatibility/2006" xmlns:aink="http://schemas.microsoft.com/office/drawing/2016/ink" xmlns:am3d="http://schemas.microsoft.com/office/drawing/2017/model3d" xmlns:o="urn:schemas-microsoft-com:office:office" xmlns:r="http://schemas.openxmlformats.org/officeDocument/2006/relationships" xmlns:m="http://schemas.openxmlformats.org/officeDocument/2006/math" xmlns:v="urn:schemas-microsoft-com:vml" xmlns:wp14="http://schemas.microsoft.com/office/word/2010/wordprocessingDrawing" xmlns:wp="http://schemas.openxmlformats.org/drawingml/2006/wordprocessingDrawing" xmlns:w10="urn:schemas-microsoft-com:office:word" xmlns:w="http://schemas.openxmlformats.org/wordprocessingml/2006/main" xmlns:w14="http://schemas.microsoft.com/office/word/2010/wordml" xmlns:w15="http://schemas.microsoft.com/office/word/2012/wordml" xmlns:w16cex="http://schemas.microsoft.com/office/word/2018/wordml/cex" xmlns:w16cid="http://schemas.microsoft.com/office/word/2016/wordml/cid" xmlns:w16="http://schemas.microsoft.com/office/word/2018/wordml" xmlns:w16sdtdh="http://schemas.microsoft.com/office/word/2020/wordml/sdtdatahash" xmlns:w16se="http://schemas.microsoft.com/office/word/2015/wordml/symex" xmlns:wpg="http://schemas.microsoft.com/office/word/2010/wordprocessingGroup" xmlns:wpi="http://schemas.microsoft.com/office/word/2010/wordprocessingInk" xmlns:wne="http://schemas.microsoft.com/office/word/2006/wordml" xmlns:wps="http://schemas.microsoft.com/office/word/2010/wordprocessingShape" mc:Ignorable="w14 w15 w16se w16cid w16 w16cex w16sdtdh wp14">
   <w:abstractNum w:abstractNumId="0" w15:restartNumberingAfterBreak="0">
@@ -13099,14 +13985,6 @@
     <w:abstractNumId w:val="1"/>
   </w:num>
 </w:numbering>
-</file>
-
-<file path=word/people.xml><?xml version="1.0" encoding="utf-8"?>
-<w15:people xmlns:wpc="http://schemas.microsoft.com/office/word/2010/wordprocessingCanvas" xmlns:cx="http://schemas.microsoft.com/office/drawing/2014/chartex" xmlns:cx1="http://schemas.microsoft.com/office/drawing/2015/9/8/chartex" xmlns:cx2="http://schemas.microsoft.com/office/drawing/2015/10/21/chartex" xmlns:cx3="http://schemas.microsoft.com/office/drawing/2016/5/9/chartex" xmlns:cx4="http://schemas.microsoft.com/office/drawing/2016/5/10/chartex" xmlns:cx5="http://schemas.microsoft.com/office/drawing/2016/5/11/chartex" xmlns:cx6="http://schemas.microsoft.com/office/drawing/2016/5/12/chartex" xmlns:cx7="http://schemas.microsoft.com/office/drawing/2016/5/13/chartex" xmlns:cx8="http://schemas.microsoft.com/office/drawing/2016/5/14/chartex" xmlns:mc="http://schemas.openxmlformats.org/markup-compatibility/2006" xmlns:aink="http://schemas.microsoft.com/office/drawing/2016/ink" xmlns:am3d="http://schemas.microsoft.com/office/drawing/2017/model3d" xmlns:o="urn:schemas-microsoft-com:office:office" xmlns:r="http://schemas.openxmlformats.org/officeDocument/2006/relationships" xmlns:m="http://schemas.openxmlformats.org/officeDocument/2006/math" xmlns:v="urn:schemas-microsoft-com:vml" xmlns:wp14="http://schemas.microsoft.com/office/word/2010/wordprocessingDrawing" xmlns:wp="http://schemas.openxmlformats.org/drawingml/2006/wordprocessingDrawing" xmlns:w10="urn:schemas-microsoft-com:office:word" xmlns:w="http://schemas.openxmlformats.org/wordprocessingml/2006/main" xmlns:w14="http://schemas.microsoft.com/office/word/2010/wordml" xmlns:w15="http://schemas.microsoft.com/office/word/2012/wordml" xmlns:w16cex="http://schemas.microsoft.com/office/word/2018/wordml/cex" xmlns:w16cid="http://schemas.microsoft.com/office/word/2016/wordml/cid" xmlns:w16="http://schemas.microsoft.com/office/word/2018/wordml" xmlns:w16sdtdh="http://schemas.microsoft.com/office/word/2020/wordml/sdtdatahash" xmlns:w16se="http://schemas.microsoft.com/office/word/2015/wordml/symex" xmlns:wpg="http://schemas.microsoft.com/office/word/2010/wordprocessingGroup" xmlns:wpi="http://schemas.microsoft.com/office/word/2010/wordprocessingInk" xmlns:wne="http://schemas.microsoft.com/office/word/2006/wordml" xmlns:wps="http://schemas.microsoft.com/office/word/2010/wordprocessingShape" mc:Ignorable="w14 w15 w16se w16cid w16 w16cex w16sdtdh wp14">
-  <w15:person w15:author="Chen Heller">
-    <w15:presenceInfo w15:providerId="AD" w15:userId="S::hellerk@post.bgu.ac.il::477e52ea-193a-4895-9257-f8cce3effd97"/>
-  </w15:person>
-</w15:people>
 </file>
 
 <file path=word/styles.xml><?xml version="1.0" encoding="utf-8"?>

--- a/experiment/RUN_ME/main.docx
+++ b/experiment/RUN_ME/main.docx
@@ -328,9 +328,11 @@
         </w:rPr>
         <w:t xml:space="preserve">עדכנו את הרזולוציה בקובץ </w:t>
       </w:r>
+      <w:proofErr w:type="spellStart"/>
       <w:r>
         <w:t>touch_plane_setup.m</w:t>
       </w:r>
+      <w:proofErr w:type="spellEnd"/>
       <w:r>
         <w:rPr>
           <w:rFonts w:hint="cs"/>
@@ -338,6 +340,7 @@
         </w:rPr>
         <w:t xml:space="preserve"> בכל מקום בו מופיע: </w:t>
       </w:r>
+      <w:proofErr w:type="spellStart"/>
       <w:r>
         <w:rPr>
           <w:rFonts w:ascii="Courier New" w:eastAsiaTheme="minorHAnsi" w:hAnsi="Courier New" w:cs="Courier New"/>
@@ -347,7 +350,19 @@
           <w:sz w:val="14"/>
           <w:szCs w:val="14"/>
         </w:rPr>
-        <w:t>defaultanswer=</w:t>
+        <w:t>defaultanswer</w:t>
+      </w:r>
+      <w:proofErr w:type="spellEnd"/>
+      <w:r>
+        <w:rPr>
+          <w:rFonts w:ascii="Courier New" w:eastAsiaTheme="minorHAnsi" w:hAnsi="Courier New" w:cs="Courier New"/>
+          <w:b/>
+          <w:bCs/>
+          <w:color w:val="000000"/>
+          <w:sz w:val="14"/>
+          <w:szCs w:val="14"/>
+        </w:rPr>
+        <w:t>=</w:t>
       </w:r>
       <w:r>
         <w:rPr>
@@ -447,9 +462,11 @@
         </w:rPr>
         <w:t>הוסף מילים רצויות ל-</w:t>
       </w:r>
+      <w:proofErr w:type="spellStart"/>
       <w:r>
         <w:t>word_freq_list</w:t>
       </w:r>
+      <w:proofErr w:type="spellEnd"/>
       <w:r>
         <w:rPr>
           <w:rFonts w:hint="cs"/>
@@ -484,7 +501,23 @@
           <w:rFonts w:hint="cs"/>
           <w:rtl/>
         </w:rPr>
-        <w:t xml:space="preserve"> לפחות 10 למליון.</w:t>
+        <w:t xml:space="preserve"> לפחות 10 </w:t>
+      </w:r>
+      <w:proofErr w:type="spellStart"/>
+      <w:r>
+        <w:rPr>
+          <w:rFonts w:hint="cs"/>
+          <w:rtl/>
+        </w:rPr>
+        <w:t>למליון</w:t>
+      </w:r>
+      <w:proofErr w:type="spellEnd"/>
+      <w:r>
+        <w:rPr>
+          <w:rFonts w:hint="cs"/>
+          <w:rtl/>
+        </w:rPr>
+        <w:t>.</w:t>
       </w:r>
     </w:p>
     <w:p>
@@ -521,9 +554,11 @@
         </w:rPr>
         <w:t xml:space="preserve"> באמצעות </w:t>
       </w:r>
+      <w:proofErr w:type="spellStart"/>
       <w:r>
         <w:t>genWordsLists.m</w:t>
       </w:r>
+      <w:proofErr w:type="spellEnd"/>
       <w:r>
         <w:rPr>
           <w:rFonts w:hint="cs"/>
@@ -564,9 +599,11 @@
         </w:rPr>
         <w:t xml:space="preserve">הרץ את </w:t>
       </w:r>
+      <w:proofErr w:type="spellStart"/>
       <w:r>
         <w:t>genTrialLists</w:t>
       </w:r>
+      <w:proofErr w:type="spellEnd"/>
       <w:r>
         <w:rPr>
           <w:rFonts w:hint="cs"/>
@@ -574,9 +611,11 @@
         </w:rPr>
         <w:t xml:space="preserve"> שב-</w:t>
       </w:r>
+      <w:proofErr w:type="spellStart"/>
       <w:r>
         <w:t>experiment.m</w:t>
       </w:r>
+      <w:proofErr w:type="spellEnd"/>
       <w:r>
         <w:rPr>
           <w:rFonts w:hint="cs"/>
@@ -705,9 +744,11 @@
         </w:rPr>
         <w:t>ב-</w:t>
       </w:r>
+      <w:proofErr w:type="spellStart"/>
       <w:r>
         <w:t>genWordsLists.m</w:t>
       </w:r>
+      <w:proofErr w:type="spellEnd"/>
       <w:r>
         <w:rPr>
           <w:rFonts w:hint="cs"/>
@@ -758,6 +799,7 @@
           <w:szCs w:val="10"/>
         </w:rPr>
       </w:pPr>
+      <w:proofErr w:type="spellStart"/>
       <w:r>
         <w:rPr>
           <w:rFonts w:ascii="Courier New" w:eastAsiaTheme="minorHAnsi" w:hAnsi="Courier New" w:cs="Courier New"/>
@@ -769,6 +811,7 @@
         </w:rPr>
         <w:t>word_freq_list</w:t>
       </w:r>
+      <w:proofErr w:type="spellEnd"/>
     </w:p>
     <w:p>
       <w:pPr>
@@ -781,6 +824,7 @@
           <w:szCs w:val="10"/>
         </w:rPr>
       </w:pPr>
+      <w:proofErr w:type="spellStart"/>
       <w:r>
         <w:rPr>
           <w:rFonts w:ascii="Courier New" w:eastAsiaTheme="minorHAnsi" w:hAnsi="Courier New" w:cs="Courier New"/>
@@ -792,6 +836,7 @@
         </w:rPr>
         <w:t>nat_primes</w:t>
       </w:r>
+      <w:proofErr w:type="spellEnd"/>
     </w:p>
     <w:p>
       <w:pPr>
@@ -804,6 +849,7 @@
           <w:szCs w:val="10"/>
         </w:rPr>
       </w:pPr>
+      <w:proofErr w:type="spellStart"/>
       <w:r>
         <w:rPr>
           <w:rFonts w:ascii="Courier New" w:eastAsiaTheme="minorHAnsi" w:hAnsi="Courier New" w:cs="Courier New"/>
@@ -815,6 +861,7 @@
         </w:rPr>
         <w:t>art_primes</w:t>
       </w:r>
+      <w:proofErr w:type="spellEnd"/>
     </w:p>
     <w:p>
       <w:pPr>
@@ -827,6 +874,7 @@
           <w:szCs w:val="10"/>
         </w:rPr>
       </w:pPr>
+      <w:proofErr w:type="spellStart"/>
       <w:r>
         <w:rPr>
           <w:rFonts w:ascii="Courier New" w:eastAsiaTheme="minorHAnsi" w:hAnsi="Courier New" w:cs="Courier New"/>
@@ -838,6 +886,7 @@
         </w:rPr>
         <w:t>art_targets</w:t>
       </w:r>
+      <w:proofErr w:type="spellEnd"/>
     </w:p>
     <w:p>
       <w:pPr>
@@ -850,6 +899,7 @@
           <w:szCs w:val="10"/>
         </w:rPr>
       </w:pPr>
+      <w:proofErr w:type="spellStart"/>
       <w:r>
         <w:rPr>
           <w:rFonts w:ascii="Courier New" w:eastAsiaTheme="minorHAnsi" w:hAnsi="Courier New" w:cs="Courier New"/>
@@ -861,6 +911,7 @@
         </w:rPr>
         <w:t>nat_targets</w:t>
       </w:r>
+      <w:proofErr w:type="spellEnd"/>
     </w:p>
     <w:p>
       <w:pPr>
@@ -875,9 +926,11 @@
         </w:rPr>
         <w:t>ב-</w:t>
       </w:r>
+      <w:proofErr w:type="spellStart"/>
       <w:r>
         <w:t>initconstants.m</w:t>
       </w:r>
+      <w:proofErr w:type="spellEnd"/>
       <w:r>
         <w:rPr>
           <w:rFonts w:hint="cs"/>
@@ -1077,9 +1130,11 @@
         </w:rPr>
         <w:t>ב-</w:t>
       </w:r>
+      <w:proofErr w:type="spellStart"/>
       <w:r>
         <w:t>genTrialLists.m</w:t>
       </w:r>
+      <w:proofErr w:type="spellEnd"/>
       <w:r>
         <w:rPr>
           <w:rFonts w:hint="cs"/>
@@ -1133,8 +1188,21 @@
           <w:sz w:val="14"/>
           <w:szCs w:val="14"/>
         </w:rPr>
-        <w:t>/practice_trials</w:t>
-      </w:r>
+        <w:t>/</w:t>
+      </w:r>
+      <w:proofErr w:type="spellStart"/>
+      <w:r>
+        <w:rPr>
+          <w:rFonts w:ascii="Courier New" w:eastAsiaTheme="minorHAnsi" w:hAnsi="Courier New" w:cs="Courier New"/>
+          <w:b/>
+          <w:bCs/>
+          <w:color w:val="A020F0"/>
+          <w:sz w:val="14"/>
+          <w:szCs w:val="14"/>
+        </w:rPr>
+        <w:t>practice_trials</w:t>
+      </w:r>
+      <w:proofErr w:type="spellEnd"/>
       <w:r>
         <w:rPr>
           <w:rFonts w:hint="cs"/>
@@ -1165,8 +1233,13 @@
         </w:rPr>
         <w:t xml:space="preserve">, ושנה את הזימון של פונקציה הבאה כך שתקבל: </w:t>
       </w:r>
-      <w:r>
-        <w:t>newTrials(1,1)</w:t>
+      <w:proofErr w:type="spellStart"/>
+      <w:r>
+        <w:t>newTrials</w:t>
+      </w:r>
+      <w:proofErr w:type="spellEnd"/>
+      <w:r>
+        <w:t>(1,1)</w:t>
       </w:r>
       <w:r>
         <w:rPr>
@@ -1189,9 +1262,11 @@
         </w:rPr>
         <w:t xml:space="preserve">את </w:t>
       </w:r>
+      <w:proofErr w:type="spellStart"/>
       <w:r>
         <w:t>genTrialLists</w:t>
       </w:r>
+      <w:proofErr w:type="spellEnd"/>
       <w:r>
         <w:rPr>
           <w:rFonts w:hint="cs"/>
@@ -1199,9 +1274,11 @@
         </w:rPr>
         <w:t xml:space="preserve"> ב-</w:t>
       </w:r>
+      <w:proofErr w:type="spellStart"/>
       <w:r>
         <w:t>experiment.m</w:t>
       </w:r>
+      <w:proofErr w:type="spellEnd"/>
       <w:r>
         <w:rPr>
           <w:rFonts w:hint="cs"/>
@@ -1209,9 +1286,11 @@
         </w:rPr>
         <w:t xml:space="preserve"> כש-</w:t>
       </w:r>
+      <w:proofErr w:type="spellStart"/>
       <w:r>
         <w:t>num_trial_lists</w:t>
       </w:r>
+      <w:proofErr w:type="spellEnd"/>
       <w:r>
         <w:rPr>
           <w:rFonts w:hint="cs"/>
@@ -1427,6 +1506,7 @@
         </w:rPr>
         <w:t>סדר העמודות צריך להיות לפי סדר השורות ב-</w:t>
       </w:r>
+      <w:proofErr w:type="spellStart"/>
       <w:r>
         <w:t>word_fre</w:t>
       </w:r>
@@ -1436,6 +1516,7 @@
       <w:r>
         <w:t>_list</w:t>
       </w:r>
+      <w:proofErr w:type="spellEnd"/>
       <w:r>
         <w:rPr>
           <w:rFonts w:hint="cs"/>
@@ -1556,9 +1637,11 @@
         </w:rPr>
         <w:t>סדר העמודות צריך להיות לפי סדר השורות ב-</w:t>
       </w:r>
+      <w:proofErr w:type="spellStart"/>
       <w:r>
         <w:t>word_freq_list</w:t>
       </w:r>
+      <w:proofErr w:type="spellEnd"/>
       <w:r>
         <w:rPr>
           <w:rFonts w:hint="cs"/>
@@ -1718,9 +1801,11 @@
         </w:rPr>
         <w:t>סדר העמודות צריך להיות לפי סדר השורות ב-</w:t>
       </w:r>
+      <w:proofErr w:type="spellStart"/>
       <w:r>
         <w:t>word_freq_list</w:t>
       </w:r>
+      <w:proofErr w:type="spellEnd"/>
       <w:r>
         <w:rPr>
           <w:rFonts w:hint="cs"/>
@@ -1831,9 +1916,11 @@
         </w:rPr>
         <w:t>סדר העמודות צריך להיות לפי סדר השורות ב-</w:t>
       </w:r>
+      <w:proofErr w:type="spellStart"/>
       <w:r>
         <w:t>word_freq_list</w:t>
       </w:r>
+      <w:proofErr w:type="spellEnd"/>
       <w:r>
         <w:rPr>
           <w:rFonts w:hint="cs"/>
@@ -1927,7 +2014,27 @@
           <w:szCs w:val="16"/>
           <w:rtl/>
         </w:rPr>
-        <w:t>יש סקריפט של מטלאב שעושה זאת אוטומטית ונועד להחליף קובץ זה.</w:t>
+        <w:t xml:space="preserve">יש סקריפט של </w:t>
+      </w:r>
+      <w:proofErr w:type="spellStart"/>
+      <w:r>
+        <w:rPr>
+          <w:rFonts w:hint="cs"/>
+          <w:sz w:val="16"/>
+          <w:szCs w:val="16"/>
+          <w:rtl/>
+        </w:rPr>
+        <w:t>מטלאב</w:t>
+      </w:r>
+      <w:proofErr w:type="spellEnd"/>
+      <w:r>
+        <w:rPr>
+          <w:rFonts w:hint="cs"/>
+          <w:sz w:val="16"/>
+          <w:szCs w:val="16"/>
+          <w:rtl/>
+        </w:rPr>
+        <w:t xml:space="preserve"> שעושה זאת אוטומטית ונועד להחליף קובץ זה.</w:t>
       </w:r>
     </w:p>
     <w:p>
@@ -1952,9 +2059,11 @@
           <w:rtl/>
         </w:rPr>
       </w:pPr>
+      <w:proofErr w:type="spellStart"/>
       <w:r>
         <w:t>makeMasks</w:t>
       </w:r>
+      <w:proofErr w:type="spellEnd"/>
     </w:p>
     <w:p>
       <w:pPr>
@@ -2062,9 +2171,11 @@
           <w:rtl/>
         </w:rPr>
       </w:pPr>
+      <w:proofErr w:type="spellStart"/>
       <w:r>
         <w:t>newTrials</w:t>
       </w:r>
+      <w:proofErr w:type="spellEnd"/>
     </w:p>
     <w:p>
       <w:pPr>
@@ -2395,9 +2506,11 @@
         </w:rPr>
         <w:t xml:space="preserve"> לא חולק אותיות עם </w:t>
       </w:r>
+      <w:proofErr w:type="spellStart"/>
       <w:r>
         <w:t>dist</w:t>
       </w:r>
+      <w:proofErr w:type="spellEnd"/>
       <w:r>
         <w:rPr>
           <w:rFonts w:hint="cs"/>
@@ -2449,9 +2562,11 @@
           <w:rtl/>
         </w:rPr>
       </w:pPr>
+      <w:proofErr w:type="spellStart"/>
       <w:r>
         <w:t>n_words_to_use</w:t>
       </w:r>
+      <w:proofErr w:type="spellEnd"/>
       <w:r>
         <w:rPr>
           <w:rFonts w:hint="cs"/>
@@ -2666,10 +2781,12 @@
           <w:rtl/>
         </w:rPr>
       </w:pPr>
+      <w:proofErr w:type="spellStart"/>
       <w:r>
         <w:lastRenderedPageBreak/>
         <w:t>showCategor</w:t>
       </w:r>
+      <w:proofErr w:type="spellEnd"/>
     </w:p>
     <w:p>
       <w:pPr>
@@ -2707,9 +2824,11 @@
           <w:rtl/>
         </w:rPr>
       </w:pPr>
+      <w:proofErr w:type="spellStart"/>
       <w:r>
         <w:t>getTraj</w:t>
       </w:r>
+      <w:proofErr w:type="spellEnd"/>
     </w:p>
     <w:p>
       <w:pPr>
@@ -2804,9 +2923,11 @@
           <w:rtl/>
         </w:rPr>
       </w:pPr>
+      <w:proofErr w:type="spellStart"/>
       <w:r>
         <w:t>getAns</w:t>
       </w:r>
+      <w:proofErr w:type="spellEnd"/>
     </w:p>
     <w:p>
       <w:pPr>
@@ -2822,9 +2943,11 @@
         </w:rPr>
         <w:t>מקבל סוג שאלה (</w:t>
       </w:r>
+      <w:proofErr w:type="spellStart"/>
       <w:r>
         <w:t>recog</w:t>
       </w:r>
+      <w:proofErr w:type="spellEnd"/>
       <w:r>
         <w:rPr>
           <w:rFonts w:hint="cs"/>
@@ -2832,9 +2955,11 @@
         </w:rPr>
         <w:t xml:space="preserve">, </w:t>
       </w:r>
+      <w:proofErr w:type="spellStart"/>
       <w:r>
         <w:t>categ</w:t>
       </w:r>
+      <w:proofErr w:type="spellEnd"/>
       <w:r>
         <w:rPr>
           <w:rFonts w:hint="cs"/>
@@ -2881,9 +3006,11 @@
           <w:rtl/>
         </w:rPr>
       </w:pPr>
+      <w:proofErr w:type="spellStart"/>
       <w:r>
         <w:t>saveToFile</w:t>
       </w:r>
+      <w:proofErr w:type="spellEnd"/>
     </w:p>
     <w:p>
       <w:pPr>
@@ -3044,9 +3171,11 @@
         </w:rPr>
         <w:t>ב-</w:t>
       </w:r>
+      <w:proofErr w:type="spellStart"/>
       <w:r>
         <w:t>showFixation</w:t>
       </w:r>
+      <w:proofErr w:type="spellEnd"/>
       <w:r>
         <w:rPr>
           <w:rFonts w:hint="cs"/>
@@ -3239,7 +3368,31 @@
           <w:sz w:val="12"/>
           <w:szCs w:val="12"/>
         </w:rPr>
-        <w:t>trials = getTrials()</w:t>
+        <w:t xml:space="preserve">trials = </w:t>
+      </w:r>
+      <w:proofErr w:type="spellStart"/>
+      <w:r>
+        <w:rPr>
+          <w:rFonts w:ascii="Courier New" w:eastAsiaTheme="minorHAnsi" w:hAnsi="Courier New" w:cs="Courier New"/>
+          <w:b/>
+          <w:bCs/>
+          <w:color w:val="000000"/>
+          <w:sz w:val="12"/>
+          <w:szCs w:val="12"/>
+        </w:rPr>
+        <w:t>getTrials</w:t>
+      </w:r>
+      <w:proofErr w:type="spellEnd"/>
+      <w:r>
+        <w:rPr>
+          <w:rFonts w:ascii="Courier New" w:eastAsiaTheme="minorHAnsi" w:hAnsi="Courier New" w:cs="Courier New"/>
+          <w:b/>
+          <w:bCs/>
+          <w:color w:val="000000"/>
+          <w:sz w:val="12"/>
+          <w:szCs w:val="12"/>
+        </w:rPr>
+        <w:t>()</w:t>
       </w:r>
       <w:r>
         <w:rPr>
@@ -3282,22 +3435,9 @@
           <w:sz w:val="14"/>
           <w:szCs w:val="14"/>
         </w:rPr>
-        <w:t xml:space="preserve"> BLACK_SCREEN WHITE_SCREEN;</w:t>
-      </w:r>
-    </w:p>
-    <w:p>
-      <w:pPr>
-        <w:autoSpaceDE w:val="0"/>
-        <w:autoSpaceDN w:val="0"/>
-        <w:adjustRightInd w:val="0"/>
-        <w:ind w:left="720"/>
-        <w:rPr>
-          <w:rFonts w:ascii="Courier New" w:eastAsiaTheme="minorHAnsi" w:hAnsi="Courier New" w:cs="Courier New"/>
-          <w:sz w:val="10"/>
-          <w:szCs w:val="10"/>
-          <w:rtl/>
-        </w:rPr>
-      </w:pPr>
+        <w:t xml:space="preserve"> BLACK_SCREEN WHITE_</w:t>
+      </w:r>
+      <w:proofErr w:type="gramStart"/>
       <w:r>
         <w:rPr>
           <w:rFonts w:ascii="Courier New" w:eastAsiaTheme="minorHAnsi" w:hAnsi="Courier New" w:cs="Courier New"/>
@@ -3307,8 +3447,23 @@
           <w:sz w:val="14"/>
           <w:szCs w:val="14"/>
         </w:rPr>
-        <w:t xml:space="preserve">        trials.mask1 = repmat(</w:t>
-      </w:r>
+        <w:t>SCREEN;</w:t>
+      </w:r>
+      <w:proofErr w:type="gramEnd"/>
+    </w:p>
+    <w:p>
+      <w:pPr>
+        <w:autoSpaceDE w:val="0"/>
+        <w:autoSpaceDN w:val="0"/>
+        <w:adjustRightInd w:val="0"/>
+        <w:ind w:left="720"/>
+        <w:rPr>
+          <w:rFonts w:ascii="Courier New" w:eastAsiaTheme="minorHAnsi" w:hAnsi="Courier New" w:cs="Courier New"/>
+          <w:sz w:val="10"/>
+          <w:szCs w:val="10"/>
+          <w:rtl/>
+        </w:rPr>
+      </w:pPr>
       <w:r>
         <w:rPr>
           <w:rFonts w:ascii="Courier New" w:eastAsiaTheme="minorHAnsi" w:hAnsi="Courier New" w:cs="Courier New"/>
@@ -3318,8 +3473,9 @@
           <w:sz w:val="14"/>
           <w:szCs w:val="14"/>
         </w:rPr>
-        <w:t>WHITE</w:t>
-      </w:r>
+        <w:t xml:space="preserve">        </w:t>
+      </w:r>
+      <w:proofErr w:type="gramStart"/>
       <w:r>
         <w:rPr>
           <w:rFonts w:ascii="Courier New" w:eastAsiaTheme="minorHAnsi" w:hAnsi="Courier New" w:cs="Courier New"/>
@@ -3329,21 +3485,9 @@
           <w:sz w:val="14"/>
           <w:szCs w:val="14"/>
         </w:rPr>
-        <w:t>_SCREEN,height(trials),1);</w:t>
-      </w:r>
-    </w:p>
-    <w:p>
-      <w:pPr>
-        <w:autoSpaceDE w:val="0"/>
-        <w:autoSpaceDN w:val="0"/>
-        <w:adjustRightInd w:val="0"/>
-        <w:ind w:left="720"/>
-        <w:rPr>
-          <w:rFonts w:ascii="Courier New" w:eastAsiaTheme="minorHAnsi" w:hAnsi="Courier New" w:cs="Courier New"/>
-          <w:sz w:val="10"/>
-          <w:szCs w:val="10"/>
-        </w:rPr>
-      </w:pPr>
+        <w:t>trials.mask</w:t>
+      </w:r>
+      <w:proofErr w:type="gramEnd"/>
       <w:r>
         <w:rPr>
           <w:rFonts w:ascii="Courier New" w:eastAsiaTheme="minorHAnsi" w:hAnsi="Courier New" w:cs="Courier New"/>
@@ -3353,8 +3497,9 @@
           <w:sz w:val="14"/>
           <w:szCs w:val="14"/>
         </w:rPr>
-        <w:t xml:space="preserve">        trials.mask2 = repmat(</w:t>
-      </w:r>
+        <w:t xml:space="preserve">1 = </w:t>
+      </w:r>
+      <w:proofErr w:type="spellStart"/>
       <w:r>
         <w:rPr>
           <w:rFonts w:ascii="Courier New" w:eastAsiaTheme="minorHAnsi" w:hAnsi="Courier New" w:cs="Courier New"/>
@@ -3364,8 +3509,9 @@
           <w:sz w:val="14"/>
           <w:szCs w:val="14"/>
         </w:rPr>
-        <w:t>BLACK</w:t>
-      </w:r>
+        <w:t>repmat</w:t>
+      </w:r>
+      <w:proofErr w:type="spellEnd"/>
       <w:r>
         <w:rPr>
           <w:rFonts w:ascii="Courier New" w:eastAsiaTheme="minorHAnsi" w:hAnsi="Courier New" w:cs="Courier New"/>
@@ -3375,21 +3521,9 @@
           <w:sz w:val="14"/>
           <w:szCs w:val="14"/>
         </w:rPr>
-        <w:t>_SCREEN,height(trials),1);</w:t>
-      </w:r>
-    </w:p>
-    <w:p>
-      <w:pPr>
-        <w:autoSpaceDE w:val="0"/>
-        <w:autoSpaceDN w:val="0"/>
-        <w:adjustRightInd w:val="0"/>
-        <w:ind w:left="720"/>
-        <w:rPr>
-          <w:rFonts w:ascii="Courier New" w:eastAsiaTheme="minorHAnsi" w:hAnsi="Courier New" w:cs="Courier New"/>
-          <w:sz w:val="10"/>
-          <w:szCs w:val="10"/>
-        </w:rPr>
-      </w:pPr>
+        <w:t>(</w:t>
+      </w:r>
+      <w:proofErr w:type="spellStart"/>
       <w:r>
         <w:rPr>
           <w:rFonts w:ascii="Courier New" w:eastAsiaTheme="minorHAnsi" w:hAnsi="Courier New" w:cs="Courier New"/>
@@ -3399,7 +3533,7 @@
           <w:sz w:val="14"/>
           <w:szCs w:val="14"/>
         </w:rPr>
-        <w:t xml:space="preserve">        trials.mask3 = repmat(</w:t>
+        <w:t>WHITE</w:t>
       </w:r>
       <w:r>
         <w:rPr>
@@ -3410,8 +3544,9 @@
           <w:sz w:val="14"/>
           <w:szCs w:val="14"/>
         </w:rPr>
-        <w:t>BLACK</w:t>
-      </w:r>
+        <w:t>_SCREEN,height</w:t>
+      </w:r>
+      <w:proofErr w:type="spellEnd"/>
       <w:r>
         <w:rPr>
           <w:rFonts w:ascii="Courier New" w:eastAsiaTheme="minorHAnsi" w:hAnsi="Courier New" w:cs="Courier New"/>
@@ -3421,7 +3556,221 @@
           <w:sz w:val="14"/>
           <w:szCs w:val="14"/>
         </w:rPr>
-        <w:t>_SCREEN,height(trials),1);</w:t>
+        <w:t>(trials),1);</w:t>
+      </w:r>
+    </w:p>
+    <w:p>
+      <w:pPr>
+        <w:autoSpaceDE w:val="0"/>
+        <w:autoSpaceDN w:val="0"/>
+        <w:adjustRightInd w:val="0"/>
+        <w:ind w:left="720"/>
+        <w:rPr>
+          <w:rFonts w:ascii="Courier New" w:eastAsiaTheme="minorHAnsi" w:hAnsi="Courier New" w:cs="Courier New"/>
+          <w:sz w:val="10"/>
+          <w:szCs w:val="10"/>
+        </w:rPr>
+      </w:pPr>
+      <w:r>
+        <w:rPr>
+          <w:rFonts w:ascii="Courier New" w:eastAsiaTheme="minorHAnsi" w:hAnsi="Courier New" w:cs="Courier New"/>
+          <w:b/>
+          <w:bCs/>
+          <w:color w:val="000000"/>
+          <w:sz w:val="14"/>
+          <w:szCs w:val="14"/>
+        </w:rPr>
+        <w:t xml:space="preserve">        </w:t>
+      </w:r>
+      <w:proofErr w:type="gramStart"/>
+      <w:r>
+        <w:rPr>
+          <w:rFonts w:ascii="Courier New" w:eastAsiaTheme="minorHAnsi" w:hAnsi="Courier New" w:cs="Courier New"/>
+          <w:b/>
+          <w:bCs/>
+          <w:color w:val="000000"/>
+          <w:sz w:val="14"/>
+          <w:szCs w:val="14"/>
+        </w:rPr>
+        <w:t>trials.mask</w:t>
+      </w:r>
+      <w:proofErr w:type="gramEnd"/>
+      <w:r>
+        <w:rPr>
+          <w:rFonts w:ascii="Courier New" w:eastAsiaTheme="minorHAnsi" w:hAnsi="Courier New" w:cs="Courier New"/>
+          <w:b/>
+          <w:bCs/>
+          <w:color w:val="000000"/>
+          <w:sz w:val="14"/>
+          <w:szCs w:val="14"/>
+        </w:rPr>
+        <w:t xml:space="preserve">2 = </w:t>
+      </w:r>
+      <w:proofErr w:type="spellStart"/>
+      <w:r>
+        <w:rPr>
+          <w:rFonts w:ascii="Courier New" w:eastAsiaTheme="minorHAnsi" w:hAnsi="Courier New" w:cs="Courier New"/>
+          <w:b/>
+          <w:bCs/>
+          <w:color w:val="000000"/>
+          <w:sz w:val="14"/>
+          <w:szCs w:val="14"/>
+        </w:rPr>
+        <w:t>repmat</w:t>
+      </w:r>
+      <w:proofErr w:type="spellEnd"/>
+      <w:r>
+        <w:rPr>
+          <w:rFonts w:ascii="Courier New" w:eastAsiaTheme="minorHAnsi" w:hAnsi="Courier New" w:cs="Courier New"/>
+          <w:b/>
+          <w:bCs/>
+          <w:color w:val="000000"/>
+          <w:sz w:val="14"/>
+          <w:szCs w:val="14"/>
+        </w:rPr>
+        <w:t>(</w:t>
+      </w:r>
+      <w:proofErr w:type="spellStart"/>
+      <w:r>
+        <w:rPr>
+          <w:rFonts w:ascii="Courier New" w:eastAsiaTheme="minorHAnsi" w:hAnsi="Courier New" w:cs="Courier New"/>
+          <w:b/>
+          <w:bCs/>
+          <w:color w:val="000000"/>
+          <w:sz w:val="14"/>
+          <w:szCs w:val="14"/>
+        </w:rPr>
+        <w:t>BLACK</w:t>
+      </w:r>
+      <w:r>
+        <w:rPr>
+          <w:rFonts w:ascii="Courier New" w:eastAsiaTheme="minorHAnsi" w:hAnsi="Courier New" w:cs="Courier New"/>
+          <w:b/>
+          <w:bCs/>
+          <w:color w:val="000000"/>
+          <w:sz w:val="14"/>
+          <w:szCs w:val="14"/>
+        </w:rPr>
+        <w:t>_SCREEN,height</w:t>
+      </w:r>
+      <w:proofErr w:type="spellEnd"/>
+      <w:r>
+        <w:rPr>
+          <w:rFonts w:ascii="Courier New" w:eastAsiaTheme="minorHAnsi" w:hAnsi="Courier New" w:cs="Courier New"/>
+          <w:b/>
+          <w:bCs/>
+          <w:color w:val="000000"/>
+          <w:sz w:val="14"/>
+          <w:szCs w:val="14"/>
+        </w:rPr>
+        <w:t>(trials),1);</w:t>
+      </w:r>
+    </w:p>
+    <w:p>
+      <w:pPr>
+        <w:autoSpaceDE w:val="0"/>
+        <w:autoSpaceDN w:val="0"/>
+        <w:adjustRightInd w:val="0"/>
+        <w:ind w:left="720"/>
+        <w:rPr>
+          <w:rFonts w:ascii="Courier New" w:eastAsiaTheme="minorHAnsi" w:hAnsi="Courier New" w:cs="Courier New"/>
+          <w:sz w:val="10"/>
+          <w:szCs w:val="10"/>
+        </w:rPr>
+      </w:pPr>
+      <w:r>
+        <w:rPr>
+          <w:rFonts w:ascii="Courier New" w:eastAsiaTheme="minorHAnsi" w:hAnsi="Courier New" w:cs="Courier New"/>
+          <w:b/>
+          <w:bCs/>
+          <w:color w:val="000000"/>
+          <w:sz w:val="14"/>
+          <w:szCs w:val="14"/>
+        </w:rPr>
+        <w:t xml:space="preserve">        </w:t>
+      </w:r>
+      <w:proofErr w:type="gramStart"/>
+      <w:r>
+        <w:rPr>
+          <w:rFonts w:ascii="Courier New" w:eastAsiaTheme="minorHAnsi" w:hAnsi="Courier New" w:cs="Courier New"/>
+          <w:b/>
+          <w:bCs/>
+          <w:color w:val="000000"/>
+          <w:sz w:val="14"/>
+          <w:szCs w:val="14"/>
+        </w:rPr>
+        <w:t>trials.mask</w:t>
+      </w:r>
+      <w:proofErr w:type="gramEnd"/>
+      <w:r>
+        <w:rPr>
+          <w:rFonts w:ascii="Courier New" w:eastAsiaTheme="minorHAnsi" w:hAnsi="Courier New" w:cs="Courier New"/>
+          <w:b/>
+          <w:bCs/>
+          <w:color w:val="000000"/>
+          <w:sz w:val="14"/>
+          <w:szCs w:val="14"/>
+        </w:rPr>
+        <w:t xml:space="preserve">3 = </w:t>
+      </w:r>
+      <w:proofErr w:type="spellStart"/>
+      <w:r>
+        <w:rPr>
+          <w:rFonts w:ascii="Courier New" w:eastAsiaTheme="minorHAnsi" w:hAnsi="Courier New" w:cs="Courier New"/>
+          <w:b/>
+          <w:bCs/>
+          <w:color w:val="000000"/>
+          <w:sz w:val="14"/>
+          <w:szCs w:val="14"/>
+        </w:rPr>
+        <w:t>repmat</w:t>
+      </w:r>
+      <w:proofErr w:type="spellEnd"/>
+      <w:r>
+        <w:rPr>
+          <w:rFonts w:ascii="Courier New" w:eastAsiaTheme="minorHAnsi" w:hAnsi="Courier New" w:cs="Courier New"/>
+          <w:b/>
+          <w:bCs/>
+          <w:color w:val="000000"/>
+          <w:sz w:val="14"/>
+          <w:szCs w:val="14"/>
+        </w:rPr>
+        <w:t>(</w:t>
+      </w:r>
+      <w:proofErr w:type="spellStart"/>
+      <w:r>
+        <w:rPr>
+          <w:rFonts w:ascii="Courier New" w:eastAsiaTheme="minorHAnsi" w:hAnsi="Courier New" w:cs="Courier New"/>
+          <w:b/>
+          <w:bCs/>
+          <w:color w:val="000000"/>
+          <w:sz w:val="14"/>
+          <w:szCs w:val="14"/>
+        </w:rPr>
+        <w:t>BLACK</w:t>
+      </w:r>
+      <w:r>
+        <w:rPr>
+          <w:rFonts w:ascii="Courier New" w:eastAsiaTheme="minorHAnsi" w:hAnsi="Courier New" w:cs="Courier New"/>
+          <w:b/>
+          <w:bCs/>
+          <w:color w:val="000000"/>
+          <w:sz w:val="14"/>
+          <w:szCs w:val="14"/>
+        </w:rPr>
+        <w:t>_SCREEN,height</w:t>
+      </w:r>
+      <w:proofErr w:type="spellEnd"/>
+      <w:r>
+        <w:rPr>
+          <w:rFonts w:ascii="Courier New" w:eastAsiaTheme="minorHAnsi" w:hAnsi="Courier New" w:cs="Courier New"/>
+          <w:b/>
+          <w:bCs/>
+          <w:color w:val="000000"/>
+          <w:sz w:val="14"/>
+          <w:szCs w:val="14"/>
+        </w:rPr>
+        <w:t>(trials),1);</w:t>
       </w:r>
     </w:p>
     <w:p>
@@ -3497,9 +3846,11 @@
         </w:rPr>
         <w:t>ב-</w:t>
       </w:r>
+      <w:proofErr w:type="spellStart"/>
       <w:r>
         <w:t>showWord</w:t>
       </w:r>
+      <w:proofErr w:type="spellEnd"/>
       <w:r>
         <w:rPr>
           <w:rFonts w:hint="cs"/>
@@ -3568,7 +3919,55 @@
           <w:sz w:val="14"/>
           <w:szCs w:val="14"/>
         </w:rPr>
-        <w:t xml:space="preserve"> strcmp(prime_or_target, </w:t>
+        <w:t xml:space="preserve"> </w:t>
+      </w:r>
+      <w:proofErr w:type="spellStart"/>
+      <w:r>
+        <w:rPr>
+          <w:rFonts w:ascii="Courier New" w:eastAsiaTheme="minorHAnsi" w:hAnsi="Courier New" w:cs="Courier New"/>
+          <w:b/>
+          <w:bCs/>
+          <w:color w:val="000000"/>
+          <w:sz w:val="14"/>
+          <w:szCs w:val="14"/>
+        </w:rPr>
+        <w:t>strcmp</w:t>
+      </w:r>
+      <w:proofErr w:type="spellEnd"/>
+      <w:r>
+        <w:rPr>
+          <w:rFonts w:ascii="Courier New" w:eastAsiaTheme="minorHAnsi" w:hAnsi="Courier New" w:cs="Courier New"/>
+          <w:b/>
+          <w:bCs/>
+          <w:color w:val="000000"/>
+          <w:sz w:val="14"/>
+          <w:szCs w:val="14"/>
+        </w:rPr>
+        <w:t>(</w:t>
+      </w:r>
+      <w:proofErr w:type="spellStart"/>
+      <w:r>
+        <w:rPr>
+          <w:rFonts w:ascii="Courier New" w:eastAsiaTheme="minorHAnsi" w:hAnsi="Courier New" w:cs="Courier New"/>
+          <w:b/>
+          <w:bCs/>
+          <w:color w:val="000000"/>
+          <w:sz w:val="14"/>
+          <w:szCs w:val="14"/>
+        </w:rPr>
+        <w:t>prime_or_target</w:t>
+      </w:r>
+      <w:proofErr w:type="spellEnd"/>
+      <w:r>
+        <w:rPr>
+          <w:rFonts w:ascii="Courier New" w:eastAsiaTheme="minorHAnsi" w:hAnsi="Courier New" w:cs="Courier New"/>
+          <w:b/>
+          <w:bCs/>
+          <w:color w:val="000000"/>
+          <w:sz w:val="14"/>
+          <w:szCs w:val="14"/>
+        </w:rPr>
+        <w:t xml:space="preserve">, </w:t>
       </w:r>
       <w:r>
         <w:rPr>
@@ -3620,6 +4019,7 @@
           <w:rtl/>
         </w:rPr>
       </w:pPr>
+      <w:proofErr w:type="gramStart"/>
       <w:r>
         <w:rPr>
           <w:rFonts w:ascii="Courier New" w:eastAsiaTheme="minorHAnsi" w:hAnsi="Courier New" w:cs="Courier New"/>
@@ -3631,6 +4031,7 @@
         </w:rPr>
         <w:t>Screen(</w:t>
       </w:r>
+      <w:proofErr w:type="gramEnd"/>
       <w:r>
         <w:rPr>
           <w:rFonts w:ascii="Courier New" w:eastAsiaTheme="minorHAnsi" w:hAnsi="Courier New" w:cs="Courier New"/>
@@ -3640,7 +4041,31 @@
           <w:sz w:val="14"/>
           <w:szCs w:val="14"/>
         </w:rPr>
-        <w:t>'DrawTexture'</w:t>
+        <w:t>'</w:t>
+      </w:r>
+      <w:proofErr w:type="spellStart"/>
+      <w:r>
+        <w:rPr>
+          <w:rFonts w:ascii="Courier New" w:eastAsiaTheme="minorHAnsi" w:hAnsi="Courier New" w:cs="Courier New"/>
+          <w:b/>
+          <w:bCs/>
+          <w:color w:val="A020F0"/>
+          <w:sz w:val="14"/>
+          <w:szCs w:val="14"/>
+        </w:rPr>
+        <w:t>DrawTexture</w:t>
+      </w:r>
+      <w:proofErr w:type="spellEnd"/>
+      <w:r>
+        <w:rPr>
+          <w:rFonts w:ascii="Courier New" w:eastAsiaTheme="minorHAnsi" w:hAnsi="Courier New" w:cs="Courier New"/>
+          <w:b/>
+          <w:bCs/>
+          <w:color w:val="A020F0"/>
+          <w:sz w:val="14"/>
+          <w:szCs w:val="14"/>
+        </w:rPr>
+        <w:t>'</w:t>
       </w:r>
       <w:r>
         <w:rPr>
@@ -3743,9 +4168,11 @@
         </w:rPr>
         <w:t>ב-</w:t>
       </w:r>
+      <w:proofErr w:type="spellStart"/>
       <w:r>
         <w:t>showWord</w:t>
       </w:r>
+      <w:proofErr w:type="spellEnd"/>
       <w:r>
         <w:rPr>
           <w:rFonts w:hint="cs"/>
@@ -3947,12 +4374,14 @@
         </w:rPr>
         <w:t>ב-</w:t>
       </w:r>
+      <w:proofErr w:type="spellStart"/>
       <w:r>
         <w:t>getTraj</w:t>
       </w:r>
       <w:r>
         <w:t>.m</w:t>
       </w:r>
+      <w:proofErr w:type="spellEnd"/>
       <w:r>
         <w:rPr>
           <w:rFonts w:hint="cs"/>
@@ -4054,6 +4483,7 @@
           <w:szCs w:val="16"/>
         </w:rPr>
       </w:pPr>
+      <w:proofErr w:type="spellStart"/>
       <w:r>
         <w:rPr>
           <w:sz w:val="16"/>
@@ -4061,6 +4491,7 @@
         </w:rPr>
         <w:t>Matlab</w:t>
       </w:r>
+      <w:proofErr w:type="spellEnd"/>
       <w:r>
         <w:rPr>
           <w:rFonts w:hint="cs"/>
@@ -4176,7 +4607,27 @@
           <w:szCs w:val="16"/>
           <w:rtl/>
         </w:rPr>
-        <w:t>אותיות גדולות (ל,ך,צ,ץ,ף) נחתכות כי הפונט גדול מדי. ניתן לערוך פונט</w:t>
+        <w:t>אותיות גדולות (</w:t>
+      </w:r>
+      <w:proofErr w:type="spellStart"/>
+      <w:r>
+        <w:rPr>
+          <w:rFonts w:hint="cs"/>
+          <w:sz w:val="16"/>
+          <w:szCs w:val="16"/>
+          <w:rtl/>
+        </w:rPr>
+        <w:t>ל,ך,צ,ץ,ף</w:t>
+      </w:r>
+      <w:proofErr w:type="spellEnd"/>
+      <w:r>
+        <w:rPr>
+          <w:rFonts w:hint="cs"/>
+          <w:sz w:val="16"/>
+          <w:szCs w:val="16"/>
+          <w:rtl/>
+        </w:rPr>
+        <w:t>) נחתכות כי הפונט גדול מדי. ניתן לערוך פונט</w:t>
       </w:r>
       <w:r>
         <w:rPr>
@@ -4223,7 +4674,27 @@
           <w:szCs w:val="16"/>
           <w:rtl/>
         </w:rPr>
-        <w:t xml:space="preserve">(גרסת נסיון) </w:t>
+        <w:t xml:space="preserve">(גרסת </w:t>
+      </w:r>
+      <w:proofErr w:type="spellStart"/>
+      <w:r>
+        <w:rPr>
+          <w:rFonts w:hint="cs"/>
+          <w:sz w:val="16"/>
+          <w:szCs w:val="16"/>
+          <w:rtl/>
+        </w:rPr>
+        <w:t>נסיון</w:t>
+      </w:r>
+      <w:proofErr w:type="spellEnd"/>
+      <w:r>
+        <w:rPr>
+          <w:rFonts w:hint="cs"/>
+          <w:sz w:val="16"/>
+          <w:szCs w:val="16"/>
+          <w:rtl/>
+        </w:rPr>
+        <w:t xml:space="preserve">) </w:t>
       </w:r>
       <w:hyperlink r:id="rId12" w:history="1">
         <w:r>
@@ -4277,6 +4748,7 @@
         </w:rPr>
         <w:t xml:space="preserve"> (לא עוזר), אולי פונט </w:t>
       </w:r>
+      <w:proofErr w:type="spellStart"/>
       <w:r>
         <w:rPr>
           <w:sz w:val="16"/>
@@ -4284,6 +4756,7 @@
         </w:rPr>
         <w:t>Anka</w:t>
       </w:r>
+      <w:proofErr w:type="spellEnd"/>
       <w:r>
         <w:rPr>
           <w:rFonts w:hint="cs"/>
@@ -4309,9 +4782,11 @@
         </w:rPr>
         <w:t>האם לעשות בלוק נפרד ל-</w:t>
       </w:r>
+      <w:proofErr w:type="spellStart"/>
       <w:r>
         <w:t>recog</w:t>
       </w:r>
+      <w:proofErr w:type="spellEnd"/>
       <w:r>
         <w:rPr>
           <w:rFonts w:hint="cs"/>
@@ -4319,9 +4794,11 @@
         </w:rPr>
         <w:t xml:space="preserve"> ונפרד ל-</w:t>
       </w:r>
+      <w:proofErr w:type="spellStart"/>
       <w:r>
         <w:t>categor</w:t>
       </w:r>
+      <w:proofErr w:type="spellEnd"/>
       <w:r>
         <w:rPr>
           <w:rFonts w:hint="cs"/>
@@ -4411,6 +4888,7 @@
           <w:rtl/>
         </w:rPr>
       </w:pPr>
+      <w:proofErr w:type="spellStart"/>
       <w:r>
         <w:rPr>
           <w:rFonts w:hint="cs"/>
@@ -4418,244 +4896,367 @@
           <w:szCs w:val="16"/>
           <w:rtl/>
         </w:rPr>
-        <w:t xml:space="preserve">מטלאב שומר </w:t>
-      </w:r>
-      <w:r>
-        <w:rPr>
+        <w:t>מטלאב</w:t>
+      </w:r>
+      <w:proofErr w:type="spellEnd"/>
+      <w:r>
+        <w:rPr>
+          <w:rFonts w:hint="cs"/>
           <w:sz w:val="16"/>
           <w:szCs w:val="16"/>
-        </w:rPr>
-        <w:t>jpg</w:t>
-      </w:r>
-      <w:r>
-        <w:rPr>
-          <w:rFonts w:hint="cs"/>
+          <w:rtl/>
+        </w:rPr>
+        <w:t xml:space="preserve"> שומר </w:t>
+      </w:r>
+      <w:r>
+        <w:rPr>
           <w:sz w:val="16"/>
           <w:szCs w:val="16"/>
-          <w:rtl/>
-        </w:rPr>
-        <w:t xml:space="preserve"> עם רקע לבן בשביל </w:t>
-      </w:r>
-      <w:r>
-        <w:rPr>
+        </w:rPr>
+        <w:t>jpg</w:t>
+      </w:r>
+      <w:r>
+        <w:rPr>
+          <w:rFonts w:hint="cs"/>
           <w:sz w:val="16"/>
           <w:szCs w:val="16"/>
-        </w:rPr>
-        <w:t>contrast</w:t>
-      </w:r>
-      <w:r>
-        <w:rPr>
-          <w:rFonts w:hint="cs"/>
+          <w:rtl/>
+        </w:rPr>
+        <w:t xml:space="preserve"> עם רקע לבן בשביל </w:t>
+      </w:r>
+      <w:r>
+        <w:rPr>
           <w:sz w:val="16"/>
           <w:szCs w:val="16"/>
-          <w:rtl/>
-        </w:rPr>
-        <w:t xml:space="preserve"> טוב בהדפסות. פתרון:</w:t>
-      </w:r>
-    </w:p>
-    <w:p>
-      <w:pPr>
-        <w:pStyle w:val="NoSpacing"/>
-        <w:ind w:left="720"/>
-        <w:rPr>
+        </w:rPr>
+        <w:t>contrast</w:t>
+      </w:r>
+      <w:r>
+        <w:rPr>
+          <w:rFonts w:hint="cs"/>
           <w:sz w:val="16"/>
           <w:szCs w:val="16"/>
-        </w:rPr>
-      </w:pPr>
-      <w:r>
+          <w:rtl/>
+        </w:rPr>
+        <w:t xml:space="preserve"> טוב בהדפסות. פתרון:</w:t>
+      </w:r>
+    </w:p>
+    <w:p>
+      <w:pPr>
+        <w:pStyle w:val="NoSpacing"/>
+        <w:ind w:left="720"/>
         <w:rPr>
           <w:sz w:val="16"/>
           <w:szCs w:val="16"/>
         </w:rPr>
-        <w:t>set(gcf,'color',[0.5 0.5 0.5]);</w:t>
-      </w:r>
-    </w:p>
-    <w:p>
-      <w:pPr>
-        <w:pStyle w:val="NoSpacing"/>
-        <w:ind w:left="720"/>
+      </w:pPr>
+      <w:proofErr w:type="gramStart"/>
+      <w:r>
         <w:rPr>
           <w:sz w:val="16"/>
           <w:szCs w:val="16"/>
-          <w:rtl/>
-        </w:rPr>
-      </w:pPr>
+        </w:rPr>
+        <w:t>set(</w:t>
+      </w:r>
+      <w:proofErr w:type="spellStart"/>
+      <w:proofErr w:type="gramEnd"/>
       <w:r>
         <w:rPr>
           <w:sz w:val="16"/>
           <w:szCs w:val="16"/>
         </w:rPr>
-        <w:t>set(gcf, 'InvertHardcopy', 'off');</w:t>
-      </w:r>
-    </w:p>
-    <w:p>
-      <w:pPr>
-        <w:pStyle w:val="NoSpacing"/>
-        <w:numPr>
-          <w:ilvl w:val="0"/>
-          <w:numId w:val="1"/>
-        </w:numPr>
-      </w:pPr>
-      <w:r>
-        <w:rPr>
-          <w:rFonts w:hint="cs"/>
-          <w:rtl/>
-        </w:rPr>
-        <w:t xml:space="preserve">גודל של ריבוע/מעוין </w:t>
-      </w:r>
-      <w:r>
-        <w:rPr>
-          <w:rFonts w:hint="cs"/>
-          <w:rtl/>
-        </w:rPr>
-        <w:t>לא תואם למילה</w:t>
-      </w:r>
-      <w:r>
-        <w:rPr>
-          <w:rFonts w:hint="cs"/>
-          <w:rtl/>
-        </w:rPr>
-        <w:t xml:space="preserve"> </w:t>
-      </w:r>
-    </w:p>
-    <w:p>
-      <w:pPr>
-        <w:pStyle w:val="NoSpacing"/>
-        <w:ind w:left="720"/>
+        <w:t>gcf</w:t>
+      </w:r>
+      <w:proofErr w:type="spellEnd"/>
+      <w:r>
         <w:rPr>
           <w:sz w:val="16"/>
           <w:szCs w:val="16"/>
-          <w:rtl/>
-        </w:rPr>
-      </w:pPr>
-      <w:r>
-        <w:rPr>
-          <w:rFonts w:hint="cs"/>
+        </w:rPr>
+        <w:t>,'color',[0.5 0.5 0.5]);</w:t>
+      </w:r>
+    </w:p>
+    <w:p>
+      <w:pPr>
+        <w:pStyle w:val="NoSpacing"/>
+        <w:ind w:left="720"/>
+        <w:rPr>
           <w:sz w:val="16"/>
           <w:szCs w:val="16"/>
           <w:rtl/>
         </w:rPr>
-        <w:t xml:space="preserve">חישוב יחס בין גודל </w:t>
-      </w:r>
+      </w:pPr>
+      <w:proofErr w:type="gramStart"/>
       <w:r>
         <w:rPr>
           <w:sz w:val="16"/>
           <w:szCs w:val="16"/>
         </w:rPr>
-        <w:t>font</w:t>
-      </w:r>
-      <w:r>
-        <w:rPr>
-          <w:rFonts w:hint="cs"/>
+        <w:t>set(</w:t>
+      </w:r>
+      <w:proofErr w:type="spellStart"/>
+      <w:proofErr w:type="gramEnd"/>
+      <w:r>
+        <w:rPr>
           <w:sz w:val="16"/>
           <w:szCs w:val="16"/>
-          <w:rtl/>
-        </w:rPr>
-        <w:t xml:space="preserve"> לבין </w:t>
-      </w:r>
+        </w:rPr>
+        <w:t>gcf</w:t>
+      </w:r>
+      <w:proofErr w:type="spellEnd"/>
       <w:r>
         <w:rPr>
           <w:sz w:val="16"/>
           <w:szCs w:val="16"/>
         </w:rPr>
-        <w:t>MarkerSize</w:t>
-      </w:r>
-      <w:r>
-        <w:rPr>
-          <w:rFonts w:hint="cs"/>
+        <w:t>, '</w:t>
+      </w:r>
+      <w:proofErr w:type="spellStart"/>
+      <w:r>
+        <w:rPr>
           <w:sz w:val="16"/>
           <w:szCs w:val="16"/>
-          <w:rtl/>
-        </w:rPr>
-        <w:t>.</w:t>
-      </w:r>
-    </w:p>
-    <w:p>
-      <w:pPr>
-        <w:pStyle w:val="NoSpacing"/>
-        <w:ind w:left="720"/>
+        </w:rPr>
+        <w:t>InvertHardcopy</w:t>
+      </w:r>
+      <w:proofErr w:type="spellEnd"/>
+      <w:r>
         <w:rPr>
           <w:sz w:val="16"/>
           <w:szCs w:val="16"/>
         </w:rPr>
-      </w:pPr>
-      <w:r>
-        <w:rPr>
-          <w:rFonts w:hint="cs"/>
+        <w:t>', 'off');</w:t>
+      </w:r>
+    </w:p>
+    <w:p>
+      <w:pPr>
+        <w:pStyle w:val="NoSpacing"/>
+        <w:numPr>
+          <w:ilvl w:val="0"/>
+          <w:numId w:val="1"/>
+        </w:numPr>
+      </w:pPr>
+      <w:r>
+        <w:rPr>
+          <w:rFonts w:hint="cs"/>
+          <w:rtl/>
+        </w:rPr>
+        <w:t xml:space="preserve">גודל של ריבוע/מעוין </w:t>
+      </w:r>
+      <w:r>
+        <w:rPr>
+          <w:rFonts w:hint="cs"/>
+          <w:rtl/>
+        </w:rPr>
+        <w:t>לא תואם למילה</w:t>
+      </w:r>
+      <w:r>
+        <w:rPr>
+          <w:rFonts w:hint="cs"/>
+          <w:rtl/>
+        </w:rPr>
+        <w:t xml:space="preserve"> </w:t>
+      </w:r>
+    </w:p>
+    <w:p>
+      <w:pPr>
+        <w:pStyle w:val="NoSpacing"/>
+        <w:ind w:left="720"/>
+        <w:rPr>
           <w:sz w:val="16"/>
           <w:szCs w:val="16"/>
           <w:rtl/>
         </w:rPr>
-        <w:t>כנ"ל לגבי עובי של אות ושל ריבוע/מעוין.</w:t>
-      </w:r>
-    </w:p>
-    <w:p>
-      <w:pPr>
-        <w:pStyle w:val="NoSpacing"/>
-        <w:numPr>
-          <w:ilvl w:val="0"/>
-          <w:numId w:val="1"/>
-        </w:numPr>
-      </w:pPr>
-      <w:r>
-        <w:rPr>
-          <w:rFonts w:hint="cs"/>
-          <w:rtl/>
-        </w:rPr>
-        <w:t>מטלאב מותח מסכה כשמציג אותה</w:t>
-      </w:r>
-    </w:p>
-    <w:p>
-      <w:pPr>
-        <w:pStyle w:val="NoSpacing"/>
-        <w:ind w:left="720"/>
-        <w:rPr>
+      </w:pPr>
+      <w:r>
+        <w:rPr>
+          <w:rFonts w:hint="cs"/>
           <w:sz w:val="16"/>
           <w:szCs w:val="16"/>
           <w:rtl/>
         </w:rPr>
-      </w:pPr>
-      <w:r>
-        <w:rPr>
-          <w:rFonts w:hint="cs"/>
+        <w:t xml:space="preserve">חישוב יחס בין גודל </w:t>
+      </w:r>
+      <w:r>
+        <w:rPr>
           <w:sz w:val="16"/>
           <w:szCs w:val="16"/>
-          <w:rtl/>
-        </w:rPr>
-        <w:t>כי כששומרים אותה ה-</w:t>
-      </w:r>
-      <w:r>
-        <w:rPr>
+        </w:rPr>
+        <w:t>font</w:t>
+      </w:r>
+      <w:r>
+        <w:rPr>
+          <w:rFonts w:hint="cs"/>
           <w:sz w:val="16"/>
           <w:szCs w:val="16"/>
-        </w:rPr>
-        <w:t>figure</w:t>
-      </w:r>
-      <w:r>
-        <w:rPr>
-          <w:rFonts w:hint="cs"/>
+          <w:rtl/>
+        </w:rPr>
+        <w:t xml:space="preserve"> לבין </w:t>
+      </w:r>
+      <w:proofErr w:type="spellStart"/>
+      <w:r>
+        <w:rPr>
           <w:sz w:val="16"/>
           <w:szCs w:val="16"/>
-          <w:rtl/>
-        </w:rPr>
-        <w:t xml:space="preserve"> לא מכסה כל המסך, אבל כשמציגים כן. פתרון:</w:t>
-      </w:r>
-    </w:p>
-    <w:p>
-      <w:pPr>
-        <w:pStyle w:val="NoSpacing"/>
-        <w:ind w:left="720"/>
-        <w:rPr>
+        </w:rPr>
+        <w:t>MarkerSize</w:t>
+      </w:r>
+      <w:proofErr w:type="spellEnd"/>
+      <w:r>
+        <w:rPr>
+          <w:rFonts w:hint="cs"/>
           <w:sz w:val="16"/>
           <w:szCs w:val="16"/>
-        </w:rPr>
-      </w:pPr>
-      <w:r>
+          <w:rtl/>
+        </w:rPr>
+        <w:t>.</w:t>
+      </w:r>
+    </w:p>
+    <w:p>
+      <w:pPr>
+        <w:pStyle w:val="NoSpacing"/>
+        <w:ind w:left="720"/>
         <w:rPr>
           <w:sz w:val="16"/>
           <w:szCs w:val="16"/>
         </w:rPr>
-        <w:t xml:space="preserve">set(gcf,'WindowState','fullscreen',  </w:t>
+      </w:pPr>
+      <w:r>
+        <w:rPr>
+          <w:rFonts w:hint="cs"/>
+          <w:sz w:val="16"/>
+          <w:szCs w:val="16"/>
+          <w:rtl/>
+        </w:rPr>
+        <w:t>כנ"ל לגבי עובי של אות ושל ריבוע/מעוין.</w:t>
+      </w:r>
+    </w:p>
+    <w:p>
+      <w:pPr>
+        <w:pStyle w:val="NoSpacing"/>
+        <w:numPr>
+          <w:ilvl w:val="0"/>
+          <w:numId w:val="1"/>
+        </w:numPr>
+      </w:pPr>
+      <w:proofErr w:type="spellStart"/>
+      <w:r>
+        <w:rPr>
+          <w:rFonts w:hint="cs"/>
+          <w:rtl/>
+        </w:rPr>
+        <w:t>מטלאב</w:t>
+      </w:r>
+      <w:proofErr w:type="spellEnd"/>
+      <w:r>
+        <w:rPr>
+          <w:rFonts w:hint="cs"/>
+          <w:rtl/>
+        </w:rPr>
+        <w:t xml:space="preserve"> מותח מסכה כשמציג אותה</w:t>
+      </w:r>
+    </w:p>
+    <w:p>
+      <w:pPr>
+        <w:pStyle w:val="NoSpacing"/>
+        <w:ind w:left="720"/>
+        <w:rPr>
+          <w:sz w:val="16"/>
+          <w:szCs w:val="16"/>
+          <w:rtl/>
+        </w:rPr>
+      </w:pPr>
+      <w:r>
+        <w:rPr>
+          <w:rFonts w:hint="cs"/>
+          <w:sz w:val="16"/>
+          <w:szCs w:val="16"/>
+          <w:rtl/>
+        </w:rPr>
+        <w:t>כי כששומרים אותה ה-</w:t>
+      </w:r>
+      <w:r>
+        <w:rPr>
+          <w:sz w:val="16"/>
+          <w:szCs w:val="16"/>
+        </w:rPr>
+        <w:t>figure</w:t>
+      </w:r>
+      <w:r>
+        <w:rPr>
+          <w:rFonts w:hint="cs"/>
+          <w:sz w:val="16"/>
+          <w:szCs w:val="16"/>
+          <w:rtl/>
+        </w:rPr>
+        <w:t xml:space="preserve"> לא מכסה כל המסך, אבל כשמציגים כן. פתרון:</w:t>
+      </w:r>
+    </w:p>
+    <w:p>
+      <w:pPr>
+        <w:pStyle w:val="NoSpacing"/>
+        <w:ind w:left="720"/>
+        <w:rPr>
+          <w:sz w:val="16"/>
+          <w:szCs w:val="16"/>
+        </w:rPr>
+      </w:pPr>
+      <w:proofErr w:type="gramStart"/>
+      <w:r>
+        <w:rPr>
+          <w:sz w:val="16"/>
+          <w:szCs w:val="16"/>
+        </w:rPr>
+        <w:t>set(</w:t>
+      </w:r>
+      <w:proofErr w:type="spellStart"/>
+      <w:proofErr w:type="gramEnd"/>
+      <w:r>
+        <w:rPr>
+          <w:sz w:val="16"/>
+          <w:szCs w:val="16"/>
+        </w:rPr>
+        <w:t>gcf</w:t>
+      </w:r>
+      <w:proofErr w:type="spellEnd"/>
+      <w:r>
+        <w:rPr>
+          <w:sz w:val="16"/>
+          <w:szCs w:val="16"/>
+        </w:rPr>
+        <w:t>,'</w:t>
+      </w:r>
+      <w:proofErr w:type="spellStart"/>
+      <w:r>
+        <w:rPr>
+          <w:sz w:val="16"/>
+          <w:szCs w:val="16"/>
+        </w:rPr>
+        <w:t>WindowState</w:t>
+      </w:r>
+      <w:proofErr w:type="spellEnd"/>
+      <w:r>
+        <w:rPr>
+          <w:sz w:val="16"/>
+          <w:szCs w:val="16"/>
+        </w:rPr>
+        <w:t>','</w:t>
+      </w:r>
+      <w:proofErr w:type="spellStart"/>
+      <w:r>
+        <w:rPr>
+          <w:sz w:val="16"/>
+          <w:szCs w:val="16"/>
+        </w:rPr>
+        <w:t>fullscreen</w:t>
+      </w:r>
+      <w:proofErr w:type="spellEnd"/>
+      <w:r>
+        <w:rPr>
+          <w:sz w:val="16"/>
+          <w:szCs w:val="16"/>
+        </w:rPr>
+        <w:t xml:space="preserve">',  </w:t>
       </w:r>
       <w:r>
         <w:rPr>
@@ -4663,88 +5264,113 @@
           <w:szCs w:val="16"/>
           <w:u w:val="single"/>
         </w:rPr>
-        <w:t>'MenuBar','None'</w:t>
-      </w:r>
+        <w:t>'</w:t>
+      </w:r>
+      <w:proofErr w:type="spellStart"/>
       <w:r>
         <w:rPr>
           <w:sz w:val="16"/>
           <w:szCs w:val="16"/>
-        </w:rPr>
-        <w:t>);</w:t>
-      </w:r>
-    </w:p>
-    <w:p>
-      <w:pPr>
-        <w:pStyle w:val="NoSpacing"/>
-        <w:numPr>
-          <w:ilvl w:val="0"/>
-          <w:numId w:val="1"/>
-        </w:numPr>
-        <w:rPr>
-          <w:color w:val="FF0000"/>
-        </w:rPr>
-      </w:pPr>
-      <w:r>
-        <w:rPr>
-          <w:rFonts w:hint="cs"/>
-          <w:color w:val="FF0000"/>
-          <w:rtl/>
-        </w:rPr>
-        <w:t xml:space="preserve">פיזור </w:t>
-      </w:r>
-      <w:r>
-        <w:rPr>
-          <w:rFonts w:hint="cs"/>
-          <w:color w:val="FF0000"/>
-          <w:rtl/>
-        </w:rPr>
-        <w:t>במסיכה לא אחיד</w:t>
-      </w:r>
-    </w:p>
-    <w:p>
-      <w:pPr>
-        <w:pStyle w:val="NoSpacing"/>
-        <w:numPr>
-          <w:ilvl w:val="0"/>
-          <w:numId w:val="1"/>
-        </w:numPr>
-      </w:pPr>
-      <w:r>
-        <w:t>Sreen('Flip',w,0,1)</w:t>
-      </w:r>
-      <w:r>
-        <w:rPr>
-          <w:rFonts w:hint="cs"/>
-          <w:rtl/>
-        </w:rPr>
-        <w:t xml:space="preserve"> מוחק את המסך</w:t>
-      </w:r>
-    </w:p>
-    <w:p>
-      <w:pPr>
-        <w:pStyle w:val="NoSpacing"/>
-        <w:ind w:left="720"/>
+          <w:u w:val="single"/>
+        </w:rPr>
+        <w:t>MenuBar</w:t>
+      </w:r>
+      <w:proofErr w:type="spellEnd"/>
+      <w:r>
         <w:rPr>
           <w:sz w:val="16"/>
           <w:szCs w:val="16"/>
-        </w:rPr>
-      </w:pPr>
-      <w:r>
-        <w:rPr>
-          <w:rFonts w:hint="cs"/>
+          <w:u w:val="single"/>
+        </w:rPr>
+        <w:t>','None'</w:t>
+      </w:r>
+      <w:r>
+        <w:rPr>
           <w:sz w:val="16"/>
           <w:szCs w:val="16"/>
-          <w:rtl/>
-        </w:rPr>
-        <w:t>אם אתה רוצה להשאיר תמונה על מסך, ה-</w:t>
-      </w:r>
-      <w:r>
+        </w:rPr>
+        <w:t>);</w:t>
+      </w:r>
+    </w:p>
+    <w:p>
+      <w:pPr>
+        <w:pStyle w:val="NoSpacing"/>
+        <w:numPr>
+          <w:ilvl w:val="0"/>
+          <w:numId w:val="1"/>
+        </w:numPr>
+        <w:rPr>
+          <w:color w:val="FF0000"/>
+        </w:rPr>
+      </w:pPr>
+      <w:r>
+        <w:rPr>
+          <w:rFonts w:hint="cs"/>
+          <w:color w:val="FF0000"/>
+          <w:rtl/>
+        </w:rPr>
+        <w:t xml:space="preserve">פיזור </w:t>
+      </w:r>
+      <w:proofErr w:type="spellStart"/>
+      <w:r>
+        <w:rPr>
+          <w:rFonts w:hint="cs"/>
+          <w:color w:val="FF0000"/>
+          <w:rtl/>
+        </w:rPr>
+        <w:t>במסיכה</w:t>
+      </w:r>
+      <w:proofErr w:type="spellEnd"/>
+      <w:r>
+        <w:rPr>
+          <w:rFonts w:hint="cs"/>
+          <w:color w:val="FF0000"/>
+          <w:rtl/>
+        </w:rPr>
+        <w:t xml:space="preserve"> לא אחיד</w:t>
+      </w:r>
+    </w:p>
+    <w:p>
+      <w:pPr>
+        <w:pStyle w:val="NoSpacing"/>
+        <w:numPr>
+          <w:ilvl w:val="0"/>
+          <w:numId w:val="1"/>
+        </w:numPr>
+      </w:pPr>
+      <w:proofErr w:type="spellStart"/>
+      <w:r>
+        <w:t>Sreen</w:t>
+      </w:r>
+      <w:proofErr w:type="spellEnd"/>
+      <w:r>
+        <w:t>('Flip</w:t>
+      </w:r>
+      <w:proofErr w:type="gramStart"/>
+      <w:r>
+        <w:t>',w</w:t>
+      </w:r>
+      <w:proofErr w:type="gramEnd"/>
+      <w:r>
+        <w:t>,0,1)</w:t>
+      </w:r>
+      <w:r>
+        <w:rPr>
+          <w:rFonts w:hint="cs"/>
+          <w:rtl/>
+        </w:rPr>
+        <w:t xml:space="preserve"> מוחק את המסך</w:t>
+      </w:r>
+    </w:p>
+    <w:p>
+      <w:pPr>
+        <w:pStyle w:val="NoSpacing"/>
+        <w:ind w:left="720"/>
         <w:rPr>
           <w:sz w:val="16"/>
           <w:szCs w:val="16"/>
         </w:rPr>
-        <w:t>flip</w:t>
-      </w:r>
+      </w:pPr>
       <w:r>
         <w:rPr>
           <w:rFonts w:hint="cs"/>
@@ -4752,7 +5378,7 @@
           <w:szCs w:val="16"/>
           <w:rtl/>
         </w:rPr>
-        <w:t xml:space="preserve"> ששומר חייב לבוא מיד אחריה, שלא יהיה עוד </w:t>
+        <w:t>אם אתה רוצה להשאיר תמונה על מסך, ה-</w:t>
       </w:r>
       <w:r>
         <w:rPr>
@@ -4768,6 +5394,22 @@
           <w:szCs w:val="16"/>
           <w:rtl/>
         </w:rPr>
+        <w:t xml:space="preserve"> ששומר חייב לבוא מיד אחריה, שלא יהיה עוד </w:t>
+      </w:r>
+      <w:r>
+        <w:rPr>
+          <w:sz w:val="16"/>
+          <w:szCs w:val="16"/>
+        </w:rPr>
+        <w:t>flip</w:t>
+      </w:r>
+      <w:r>
+        <w:rPr>
+          <w:rFonts w:hint="cs"/>
+          <w:sz w:val="16"/>
+          <w:szCs w:val="16"/>
+          <w:rtl/>
+        </w:rPr>
         <w:t xml:space="preserve"> ביניהם.</w:t>
       </w:r>
     </w:p>
@@ -4832,7 +5474,25 @@
           <w:strike/>
           <w:rtl/>
         </w:rPr>
-        <w:t>אולי עדיף לשמור זמן אבסולוטי ולא יחסי לתחילת הטרייל.</w:t>
+        <w:t xml:space="preserve">אולי עדיף לשמור זמן אבסולוטי ולא יחסי לתחילת </w:t>
+      </w:r>
+      <w:proofErr w:type="spellStart"/>
+      <w:r>
+        <w:rPr>
+          <w:rFonts w:hint="cs"/>
+          <w:strike/>
+          <w:rtl/>
+        </w:rPr>
+        <w:t>הטרייל</w:t>
+      </w:r>
+      <w:proofErr w:type="spellEnd"/>
+      <w:r>
+        <w:rPr>
+          <w:rFonts w:hint="cs"/>
+          <w:strike/>
+          <w:rtl/>
+        </w:rPr>
+        <w:t>.</w:t>
       </w:r>
     </w:p>
     <w:p>
@@ -4852,7 +5512,25 @@
           <w:strike/>
           <w:rtl/>
         </w:rPr>
-        <w:t>להוסיף המתנה חזרה לנקודת התחלה עם האמצבע לפני הצגת שאלות.</w:t>
+        <w:t xml:space="preserve">להוסיף המתנה חזרה לנקודת התחלה עם </w:t>
+      </w:r>
+      <w:proofErr w:type="spellStart"/>
+      <w:r>
+        <w:rPr>
+          <w:rFonts w:hint="cs"/>
+          <w:strike/>
+          <w:rtl/>
+        </w:rPr>
+        <w:t>האמצבע</w:t>
+      </w:r>
+      <w:proofErr w:type="spellEnd"/>
+      <w:r>
+        <w:rPr>
+          <w:rFonts w:hint="cs"/>
+          <w:strike/>
+          <w:rtl/>
+        </w:rPr>
+        <w:t xml:space="preserve"> לפני הצגת שאלות.</w:t>
       </w:r>
     </w:p>
     <w:p>
@@ -4878,8 +5556,16 @@
         <w:rPr>
           <w:strike/>
         </w:rPr>
-        <w:t>get recog</w:t>
-      </w:r>
+        <w:t xml:space="preserve">get </w:t>
+      </w:r>
+      <w:proofErr w:type="spellStart"/>
+      <w:r>
+        <w:rPr>
+          <w:strike/>
+        </w:rPr>
+        <w:t>recog</w:t>
+      </w:r>
+      <w:proofErr w:type="spellEnd"/>
       <w:r>
         <w:rPr>
           <w:rFonts w:hint="cs"/>
@@ -4922,12 +5608,14 @@
         </w:rPr>
         <w:t xml:space="preserve"> שיש ב-</w:t>
       </w:r>
+      <w:proofErr w:type="spellStart"/>
       <w:r>
         <w:rPr>
           <w:strike/>
         </w:rPr>
         <w:t>run_trials</w:t>
       </w:r>
+      <w:proofErr w:type="spellEnd"/>
       <w:r>
         <w:rPr>
           <w:rFonts w:hint="cs"/>
@@ -5050,7 +5738,25 @@
           <w:strike/>
           <w:rtl/>
         </w:rPr>
-        <w:t xml:space="preserve"> בסוף כל טרייל.</w:t>
+        <w:t xml:space="preserve"> בסוף כל </w:t>
+      </w:r>
+      <w:proofErr w:type="spellStart"/>
+      <w:r>
+        <w:rPr>
+          <w:rFonts w:hint="cs"/>
+          <w:strike/>
+          <w:rtl/>
+        </w:rPr>
+        <w:t>טרייל</w:t>
+      </w:r>
+      <w:proofErr w:type="spellEnd"/>
+      <w:r>
+        <w:rPr>
+          <w:rFonts w:hint="cs"/>
+          <w:strike/>
+          <w:rtl/>
+        </w:rPr>
+        <w:t>.</w:t>
       </w:r>
     </w:p>
     <w:p>
@@ -5070,7 +5776,25 @@
           <w:strike/>
           <w:rtl/>
         </w:rPr>
-        <w:t>תהפוך שהלולאה תרוץ על המקום הראשון רק ותמחק את הטרייל האחרון.</w:t>
+        <w:t xml:space="preserve">תהפוך שהלולאה תרוץ על המקום הראשון רק ותמחק את </w:t>
+      </w:r>
+      <w:proofErr w:type="spellStart"/>
+      <w:r>
+        <w:rPr>
+          <w:rFonts w:hint="cs"/>
+          <w:strike/>
+          <w:rtl/>
+        </w:rPr>
+        <w:t>הטרייל</w:t>
+      </w:r>
+      <w:proofErr w:type="spellEnd"/>
+      <w:r>
+        <w:rPr>
+          <w:rFonts w:hint="cs"/>
+          <w:strike/>
+          <w:rtl/>
+        </w:rPr>
+        <w:t xml:space="preserve"> האחרון.</w:t>
       </w:r>
     </w:p>
     <w:p>
@@ -5084,12 +5808,14 @@
           <w:strike/>
         </w:rPr>
       </w:pPr>
+      <w:proofErr w:type="spellStart"/>
       <w:r>
         <w:rPr>
           <w:strike/>
         </w:rPr>
         <w:t>showWord</w:t>
       </w:r>
+      <w:proofErr w:type="spellEnd"/>
       <w:r>
         <w:rPr>
           <w:rFonts w:hint="cs"/>
@@ -5119,12 +5845,14 @@
         </w:rPr>
         <w:t xml:space="preserve">נותן, לעומת זאת </w:t>
       </w:r>
+      <w:proofErr w:type="spellStart"/>
       <w:r>
         <w:rPr>
           <w:strike/>
         </w:rPr>
         <w:t>getAns</w:t>
       </w:r>
+      <w:proofErr w:type="spellEnd"/>
       <w:r>
         <w:rPr>
           <w:rFonts w:hint="cs"/>
@@ -5140,12 +5868,14 @@
         </w:rPr>
         <w:t>מחזיר זמן ש-</w:t>
       </w:r>
+      <w:proofErr w:type="spellStart"/>
       <w:r>
         <w:rPr>
           <w:strike/>
         </w:rPr>
         <w:t>getSecs</w:t>
       </w:r>
+      <w:proofErr w:type="spellEnd"/>
       <w:r>
         <w:rPr>
           <w:rFonts w:hint="cs"/>
@@ -5230,12 +5960,14 @@
         </w:rPr>
         <w:t xml:space="preserve">לבדוק מדוע </w:t>
       </w:r>
+      <w:proofErr w:type="spellStart"/>
       <w:r>
         <w:rPr>
           <w:strike/>
         </w:rPr>
         <w:t>finInStartPoint</w:t>
       </w:r>
+      <w:proofErr w:type="spellEnd"/>
       <w:r>
         <w:rPr>
           <w:rFonts w:hint="cs"/>
@@ -5291,7 +6023,25 @@
           <w:strike/>
           <w:rtl/>
         </w:rPr>
-        <w:t xml:space="preserve"> לא נותן את התשובה שאתה בוחר אלא רק 1 כל הזמן. אולי צריך קליברציה חדשה?</w:t>
+        <w:t xml:space="preserve"> לא נותן את התשובה שאתה בוחר אלא רק 1 כל הזמן. אולי צריך </w:t>
+      </w:r>
+      <w:proofErr w:type="spellStart"/>
+      <w:r>
+        <w:rPr>
+          <w:rFonts w:hint="cs"/>
+          <w:strike/>
+          <w:rtl/>
+        </w:rPr>
+        <w:t>קליברציה</w:t>
+      </w:r>
+      <w:proofErr w:type="spellEnd"/>
+      <w:r>
+        <w:rPr>
+          <w:rFonts w:hint="cs"/>
+          <w:strike/>
+          <w:rtl/>
+        </w:rPr>
+        <w:t xml:space="preserve"> חדשה?</w:t>
       </w:r>
     </w:p>
     <w:p>
@@ -5347,12 +6097,14 @@
         </w:rPr>
         <w:t xml:space="preserve"> לקובץ של ה-</w:t>
       </w:r>
+      <w:proofErr w:type="spellStart"/>
       <w:r>
         <w:rPr>
           <w:strike/>
         </w:rPr>
         <w:t>traj</w:t>
       </w:r>
+      <w:proofErr w:type="spellEnd"/>
     </w:p>
     <w:p>
       <w:pPr>
@@ -5371,7 +6123,25 @@
           <w:strike/>
           <w:rtl/>
         </w:rPr>
-        <w:t>תוודא שהקורדינטות במטרים.</w:t>
+        <w:t xml:space="preserve">תוודא </w:t>
+      </w:r>
+      <w:proofErr w:type="spellStart"/>
+      <w:r>
+        <w:rPr>
+          <w:rFonts w:hint="cs"/>
+          <w:strike/>
+          <w:rtl/>
+        </w:rPr>
+        <w:t>שהקורדינטות</w:t>
+      </w:r>
+      <w:proofErr w:type="spellEnd"/>
+      <w:r>
+        <w:rPr>
+          <w:rFonts w:hint="cs"/>
+          <w:strike/>
+          <w:rtl/>
+        </w:rPr>
+        <w:t xml:space="preserve"> במטרים.</w:t>
       </w:r>
       <w:r>
         <w:rPr>
@@ -5399,7 +6169,25 @@
           <w:strike/>
           <w:rtl/>
         </w:rPr>
-        <w:t>תיקנתי תזמונים של איוונטים ושל הקלטת תנועה.</w:t>
+        <w:t xml:space="preserve">תיקנתי תזמונים של </w:t>
+      </w:r>
+      <w:proofErr w:type="spellStart"/>
+      <w:r>
+        <w:rPr>
+          <w:rFonts w:hint="cs"/>
+          <w:strike/>
+          <w:rtl/>
+        </w:rPr>
+        <w:t>איוונטים</w:t>
+      </w:r>
+      <w:proofErr w:type="spellEnd"/>
+      <w:r>
+        <w:rPr>
+          <w:rFonts w:hint="cs"/>
+          <w:strike/>
+          <w:rtl/>
+        </w:rPr>
+        <w:t xml:space="preserve"> ושל הקלטת תנועה.</w:t>
       </w:r>
     </w:p>
     <w:p>
@@ -5421,12 +6209,14 @@
         </w:rPr>
         <w:t xml:space="preserve">תבדוק אם </w:t>
       </w:r>
+      <w:proofErr w:type="spellStart"/>
       <w:r>
         <w:rPr>
           <w:strike/>
         </w:rPr>
         <w:t>refRate</w:t>
       </w:r>
+      <w:proofErr w:type="spellEnd"/>
       <w:r>
         <w:rPr>
           <w:rFonts w:hint="cs"/>
@@ -5435,12 +6225,14 @@
         </w:rPr>
         <w:t xml:space="preserve"> הוא עגול, אם לא עשוי לעשות בעיות ב-</w:t>
       </w:r>
+      <w:proofErr w:type="spellStart"/>
       <w:r>
         <w:rPr>
           <w:strike/>
         </w:rPr>
         <w:t>getTraj</w:t>
       </w:r>
+      <w:proofErr w:type="spellEnd"/>
       <w:r>
         <w:rPr>
           <w:rFonts w:hint="cs"/>
@@ -5515,7 +6307,25 @@
           <w:strike/>
           <w:rtl/>
         </w:rPr>
-        <w:t>תוודא שמספרי הבלוקים מתחלפים כל 120 טריילים.</w:t>
+        <w:t xml:space="preserve">תוודא שמספרי הבלוקים מתחלפים כל 120 </w:t>
+      </w:r>
+      <w:proofErr w:type="spellStart"/>
+      <w:r>
+        <w:rPr>
+          <w:rFonts w:hint="cs"/>
+          <w:strike/>
+          <w:rtl/>
+        </w:rPr>
+        <w:t>טריילים</w:t>
+      </w:r>
+      <w:proofErr w:type="spellEnd"/>
+      <w:r>
+        <w:rPr>
+          <w:rFonts w:hint="cs"/>
+          <w:strike/>
+          <w:rtl/>
+        </w:rPr>
+        <w:t>.</w:t>
       </w:r>
     </w:p>
     <w:p>
@@ -5557,12 +6367,14 @@
         </w:rPr>
         <w:t xml:space="preserve">תסדר את המילים במטלת </w:t>
       </w:r>
+      <w:proofErr w:type="spellStart"/>
       <w:r>
         <w:rPr>
           <w:strike/>
         </w:rPr>
         <w:t>recog</w:t>
       </w:r>
+      <w:proofErr w:type="spellEnd"/>
       <w:r>
         <w:rPr>
           <w:rFonts w:hint="cs"/>
@@ -5712,14 +6524,34 @@
           <w:strike/>
           <w:rtl/>
         </w:rPr>
-        <w:t xml:space="preserve">תחשוב על מימוש לחלק מהטריילים </w:t>
-      </w:r>
+        <w:t xml:space="preserve">תחשוב על מימוש לחלק </w:t>
+      </w:r>
+      <w:proofErr w:type="spellStart"/>
+      <w:r>
+        <w:rPr>
+          <w:rFonts w:hint="cs"/>
+          <w:strike/>
+          <w:rtl/>
+        </w:rPr>
+        <w:t>מהטריילים</w:t>
+      </w:r>
+      <w:proofErr w:type="spellEnd"/>
+      <w:r>
+        <w:rPr>
+          <w:rFonts w:hint="cs"/>
+          <w:strike/>
+          <w:rtl/>
+        </w:rPr>
+        <w:t xml:space="preserve"> </w:t>
+      </w:r>
+      <w:proofErr w:type="spellStart"/>
       <w:r>
         <w:rPr>
           <w:strike/>
         </w:rPr>
         <w:t>recog</w:t>
       </w:r>
+      <w:proofErr w:type="spellEnd"/>
       <w:r>
         <w:rPr>
           <w:rFonts w:hint="cs"/>
@@ -5800,7 +6632,25 @@
           <w:strike/>
           <w:rtl/>
         </w:rPr>
-        <w:t xml:space="preserve">האם שימוש בפחות טריילים לבלוק (שזה אומר פחות מילים לבלוק, מתוך רשימה שהיא בגודל קבוע) יאפשר לייצר </w:t>
+        <w:t xml:space="preserve">האם שימוש בפחות </w:t>
+      </w:r>
+      <w:proofErr w:type="spellStart"/>
+      <w:r>
+        <w:rPr>
+          <w:rFonts w:hint="cs"/>
+          <w:strike/>
+          <w:rtl/>
+        </w:rPr>
+        <w:t>טריילים</w:t>
+      </w:r>
+      <w:proofErr w:type="spellEnd"/>
+      <w:r>
+        <w:rPr>
+          <w:rFonts w:hint="cs"/>
+          <w:strike/>
+          <w:rtl/>
+        </w:rPr>
+        <w:t xml:space="preserve"> לבלוק (שזה אומר פחות מילים לבלוק, מתוך רשימה שהיא בגודל קבוע) יאפשר לייצר </w:t>
       </w:r>
       <w:r>
         <w:rPr>
@@ -5994,12 +6844,14 @@
         </w:rPr>
         <w:t xml:space="preserve">תשנה את </w:t>
       </w:r>
+      <w:proofErr w:type="spellStart"/>
       <w:r>
         <w:rPr>
           <w:strike/>
         </w:rPr>
         <w:t>block_num</w:t>
       </w:r>
+      <w:proofErr w:type="spellEnd"/>
       <w:r>
         <w:rPr>
           <w:rFonts w:hint="cs"/>
@@ -6008,12 +6860,14 @@
         </w:rPr>
         <w:t xml:space="preserve"> ל-</w:t>
       </w:r>
+      <w:proofErr w:type="spellStart"/>
       <w:r>
         <w:rPr>
           <w:strike/>
         </w:rPr>
         <w:t>nBlock</w:t>
       </w:r>
+      <w:proofErr w:type="spellEnd"/>
       <w:r>
         <w:rPr>
           <w:rFonts w:hint="cs"/>
@@ -6036,12 +6890,14 @@
         </w:rPr>
         <w:t xml:space="preserve"> ל-</w:t>
       </w:r>
+      <w:proofErr w:type="spellStart"/>
       <w:r>
         <w:rPr>
           <w:strike/>
         </w:rPr>
         <w:t>nTrial</w:t>
       </w:r>
+      <w:proofErr w:type="spellEnd"/>
     </w:p>
     <w:p>
       <w:pPr>
@@ -6060,7 +6916,25 @@
           <w:strike/>
           <w:rtl/>
         </w:rPr>
-        <w:t>תוסיף לטבלאת פלט באקסל את המסלול והמסלול בחזרה.</w:t>
+        <w:t xml:space="preserve">תוסיף </w:t>
+      </w:r>
+      <w:proofErr w:type="spellStart"/>
+      <w:r>
+        <w:rPr>
+          <w:rFonts w:hint="cs"/>
+          <w:strike/>
+          <w:rtl/>
+        </w:rPr>
+        <w:t>לטבלאת</w:t>
+      </w:r>
+      <w:proofErr w:type="spellEnd"/>
+      <w:r>
+        <w:rPr>
+          <w:rFonts w:hint="cs"/>
+          <w:strike/>
+          <w:rtl/>
+        </w:rPr>
+        <w:t xml:space="preserve"> פלט באקסל את המסלול והמסלול בחזרה.</w:t>
       </w:r>
     </w:p>
     <w:p>
@@ -6082,12 +6956,14 @@
         </w:rPr>
         <w:t>תוסיף מספר בלוק למידע שנשמר עם ה</w:t>
       </w:r>
+      <w:proofErr w:type="spellStart"/>
       <w:r>
         <w:rPr>
           <w:strike/>
         </w:rPr>
         <w:t>traj</w:t>
       </w:r>
+      <w:proofErr w:type="spellEnd"/>
     </w:p>
     <w:p>
       <w:pPr>
@@ -6108,7 +6984,43 @@
           <w:strike/>
           <w:rtl/>
         </w:rPr>
-        <w:t>תכתוב בסלאק על זה שהווינדוס לא נותן לך לשמור לדרייב כי יש רווח בשם: "</w:t>
+        <w:t xml:space="preserve">תכתוב </w:t>
+      </w:r>
+      <w:proofErr w:type="spellStart"/>
+      <w:r>
+        <w:rPr>
+          <w:rFonts w:hint="cs"/>
+          <w:strike/>
+          <w:rtl/>
+        </w:rPr>
+        <w:t>בסלאק</w:t>
+      </w:r>
+      <w:proofErr w:type="spellEnd"/>
+      <w:r>
+        <w:rPr>
+          <w:rFonts w:hint="cs"/>
+          <w:strike/>
+          <w:rtl/>
+        </w:rPr>
+        <w:t xml:space="preserve"> על זה </w:t>
+      </w:r>
+      <w:proofErr w:type="spellStart"/>
+      <w:r>
+        <w:rPr>
+          <w:rFonts w:hint="cs"/>
+          <w:strike/>
+          <w:rtl/>
+        </w:rPr>
+        <w:t>שהווינדוס</w:t>
+      </w:r>
+      <w:proofErr w:type="spellEnd"/>
+      <w:r>
+        <w:rPr>
+          <w:rFonts w:hint="cs"/>
+          <w:strike/>
+          <w:rtl/>
+        </w:rPr>
+        <w:t xml:space="preserve"> לא נותן לך לשמור לדרייב כי יש רווח בשם: "</w:t>
       </w:r>
       <w:r>
         <w:rPr>
@@ -6156,7 +7068,25 @@
           <w:strike/>
           <w:rtl/>
         </w:rPr>
-        <w:t xml:space="preserve"> לרפוסטורי שלך</w:t>
+        <w:t xml:space="preserve"> </w:t>
+      </w:r>
+      <w:proofErr w:type="spellStart"/>
+      <w:r>
+        <w:rPr>
+          <w:rFonts w:hint="cs"/>
+          <w:strike/>
+          <w:rtl/>
+        </w:rPr>
+        <w:t>לרפוסטורי</w:t>
+      </w:r>
+      <w:proofErr w:type="spellEnd"/>
+      <w:r>
+        <w:rPr>
+          <w:rFonts w:hint="cs"/>
+          <w:strike/>
+          <w:rtl/>
+        </w:rPr>
+        <w:t xml:space="preserve"> שלך</w:t>
       </w:r>
     </w:p>
     <w:p>
@@ -6190,12 +7120,28 @@
           <w:strike/>
         </w:rPr>
       </w:pPr>
-      <w:r>
-        <w:rPr>
-          <w:strike/>
-        </w:rPr>
-        <w:t>Matlab cropped font / text</w:t>
-      </w:r>
+      <w:proofErr w:type="spellStart"/>
+      <w:r>
+        <w:rPr>
+          <w:strike/>
+        </w:rPr>
+        <w:t>Matlab</w:t>
+      </w:r>
+      <w:proofErr w:type="spellEnd"/>
+      <w:r>
+        <w:rPr>
+          <w:strike/>
+        </w:rPr>
+        <w:t xml:space="preserve"> cropped font / </w:t>
+      </w:r>
+      <w:proofErr w:type="gramStart"/>
+      <w:r>
+        <w:rPr>
+          <w:strike/>
+        </w:rPr>
+        <w:t>text</w:t>
+      </w:r>
+      <w:proofErr w:type="gramEnd"/>
     </w:p>
     <w:p>
       <w:pPr>
@@ -6216,7 +7162,25 @@
           <w:rtl/>
         </w:rPr>
         <w:lastRenderedPageBreak/>
-        <w:t>תעלה את מספר הבלוקים כך שיהיו בסה"כ 480 טריילים.</w:t>
+        <w:t xml:space="preserve">תעלה את מספר הבלוקים כך שיהיו בסה"כ 480 </w:t>
+      </w:r>
+      <w:proofErr w:type="spellStart"/>
+      <w:r>
+        <w:rPr>
+          <w:rFonts w:hint="cs"/>
+          <w:strike/>
+          <w:rtl/>
+        </w:rPr>
+        <w:t>טריילים</w:t>
+      </w:r>
+      <w:proofErr w:type="spellEnd"/>
+      <w:r>
+        <w:rPr>
+          <w:rFonts w:hint="cs"/>
+          <w:strike/>
+          <w:rtl/>
+        </w:rPr>
+        <w:t>.</w:t>
       </w:r>
     </w:p>
     <w:p>
@@ -6396,12 +7360,14 @@
         </w:rPr>
         <w:t xml:space="preserve">שינית את החישוב של </w:t>
       </w:r>
+      <w:proofErr w:type="spellStart"/>
       <w:r>
         <w:rPr>
           <w:strike/>
         </w:rPr>
         <w:t>fontSize</w:t>
       </w:r>
+      <w:proofErr w:type="spellEnd"/>
       <w:r>
         <w:rPr>
           <w:rFonts w:hint="cs"/>
@@ -6452,12 +7418,14 @@
         </w:rPr>
         <w:t>לתקן גודל מילים ב-</w:t>
       </w:r>
+      <w:proofErr w:type="spellStart"/>
       <w:r>
         <w:rPr>
           <w:strike/>
         </w:rPr>
         <w:t>recog</w:t>
       </w:r>
+      <w:proofErr w:type="spellEnd"/>
       <w:r>
         <w:rPr>
           <w:rFonts w:hint="cs"/>
@@ -6857,11 +7825,19 @@
           <w:strike/>
         </w:rPr>
       </w:pPr>
-      <w:r>
-        <w:rPr>
-          <w:strike/>
-        </w:rPr>
-        <w:t>Ghez, C. et al. 1997. Discrete and continuous planning of hand movements and isometric force trajectories. Exp. Brain Res. 115: 217–233.</w:t>
+      <w:proofErr w:type="spellStart"/>
+      <w:r>
+        <w:rPr>
+          <w:strike/>
+        </w:rPr>
+        <w:t>Ghez</w:t>
+      </w:r>
+      <w:proofErr w:type="spellEnd"/>
+      <w:r>
+        <w:rPr>
+          <w:strike/>
+        </w:rPr>
+        <w:t>, C. et al. 1997. Discrete and continuous planning of hand movements and isometric force trajectories. Exp. Brain Res. 115: 217–233.</w:t>
       </w:r>
     </w:p>
     <w:p>
@@ -6879,7 +7855,21 @@
         <w:rPr>
           <w:strike/>
         </w:rPr>
-        <w:t>Gallivan, J.P. &amp; C.S. Chapman. 2014. Three-dimensional reach trajectories as a probe of real-time decision-making between multiple competing targets. Front. Neurosci. 8: 215.</w:t>
+        <w:t xml:space="preserve">Gallivan, J.P. &amp; C.S. Chapman. 2014. Three-dimensional reach trajectories as a probe of real-time decision-making between multiple competing targets. Front. </w:t>
+      </w:r>
+      <w:proofErr w:type="spellStart"/>
+      <w:r>
+        <w:rPr>
+          <w:strike/>
+        </w:rPr>
+        <w:t>Neurosci</w:t>
+      </w:r>
+      <w:proofErr w:type="spellEnd"/>
+      <w:r>
+        <w:rPr>
+          <w:strike/>
+        </w:rPr>
+        <w:t>. 8: 215.</w:t>
       </w:r>
     </w:p>
     <w:p>
@@ -6968,12 +7958,14 @@
         </w:rPr>
         <w:t xml:space="preserve"> </w:t>
       </w:r>
+      <w:proofErr w:type="spellStart"/>
       <w:r>
         <w:rPr>
           <w:strike/>
         </w:rPr>
         <w:t>traj</w:t>
       </w:r>
+      <w:proofErr w:type="spellEnd"/>
       <w:r>
         <w:rPr>
           <w:rFonts w:hint="cs"/>
@@ -7050,7 +8042,25 @@
           <w:strike/>
           <w:rtl/>
         </w:rPr>
-        <w:t>תייצר מלא טריילים ותבדוק האם יש מילים דומיננטיות.</w:t>
+        <w:t xml:space="preserve">תייצר מלא </w:t>
+      </w:r>
+      <w:proofErr w:type="spellStart"/>
+      <w:r>
+        <w:rPr>
+          <w:rFonts w:hint="cs"/>
+          <w:strike/>
+          <w:rtl/>
+        </w:rPr>
+        <w:t>טריילים</w:t>
+      </w:r>
+      <w:proofErr w:type="spellEnd"/>
+      <w:r>
+        <w:rPr>
+          <w:rFonts w:hint="cs"/>
+          <w:strike/>
+          <w:rtl/>
+        </w:rPr>
+        <w:t xml:space="preserve"> ותבדוק האם יש מילים דומיננטיות.</w:t>
       </w:r>
     </w:p>
     <w:p>
@@ -7171,8 +8181,18 @@
           <w:strike/>
           <w:rtl/>
         </w:rPr>
-        <w:t>תיצור מודל למסך פרספקס</w:t>
-      </w:r>
+        <w:t xml:space="preserve">תיצור מודל למסך </w:t>
+      </w:r>
+      <w:proofErr w:type="spellStart"/>
+      <w:r>
+        <w:rPr>
+          <w:rFonts w:hint="cs"/>
+          <w:strike/>
+          <w:rtl/>
+        </w:rPr>
+        <w:t>פרספקס</w:t>
+      </w:r>
+      <w:proofErr w:type="spellEnd"/>
     </w:p>
     <w:p>
       <w:pPr>
@@ -7233,12 +8253,14 @@
         </w:rPr>
         <w:t>קרב את המילים ב</w:t>
       </w:r>
+      <w:proofErr w:type="spellStart"/>
       <w:r>
         <w:rPr>
           <w:strike/>
         </w:rPr>
         <w:t>recog</w:t>
       </w:r>
+      <w:proofErr w:type="spellEnd"/>
     </w:p>
     <w:p>
       <w:pPr>
@@ -7447,12 +8469,14 @@
         </w:rPr>
         <w:t xml:space="preserve"> ל-</w:t>
       </w:r>
+      <w:proofErr w:type="spellStart"/>
       <w:r>
         <w:rPr>
           <w:strike/>
         </w:rPr>
         <w:t>traj</w:t>
       </w:r>
+      <w:proofErr w:type="spellEnd"/>
     </w:p>
     <w:p>
       <w:pPr>
@@ -7481,12 +8505,14 @@
         </w:rPr>
         <w:t xml:space="preserve">ערך לשדה </w:t>
       </w:r>
+      <w:proofErr w:type="spellStart"/>
       <w:r>
         <w:rPr>
           <w:strike/>
         </w:rPr>
         <w:t>list_id</w:t>
       </w:r>
+      <w:proofErr w:type="spellEnd"/>
       <w:r>
         <w:rPr>
           <w:rFonts w:hint="cs"/>
@@ -7509,19 +8535,39 @@
         </w:rPr>
         <w:t xml:space="preserve">, </w:t>
       </w:r>
+      <w:proofErr w:type="spellStart"/>
       <w:r>
         <w:rPr>
           <w:strike/>
         </w:rPr>
         <w:t>subnum</w:t>
       </w:r>
-      <w:r>
-        <w:rPr>
-          <w:rFonts w:hint="cs"/>
-          <w:strike/>
-          <w:rtl/>
-        </w:rPr>
-        <w:t xml:space="preserve"> עבור טריילים של </w:t>
+      <w:proofErr w:type="spellEnd"/>
+      <w:r>
+        <w:rPr>
+          <w:rFonts w:hint="cs"/>
+          <w:strike/>
+          <w:rtl/>
+        </w:rPr>
+        <w:t xml:space="preserve"> עבור </w:t>
+      </w:r>
+      <w:proofErr w:type="spellStart"/>
+      <w:r>
+        <w:rPr>
+          <w:rFonts w:hint="cs"/>
+          <w:strike/>
+          <w:rtl/>
+        </w:rPr>
+        <w:t>טריילים</w:t>
+      </w:r>
+      <w:proofErr w:type="spellEnd"/>
+      <w:r>
+        <w:rPr>
+          <w:rFonts w:hint="cs"/>
+          <w:strike/>
+          <w:rtl/>
+        </w:rPr>
+        <w:t xml:space="preserve"> של </w:t>
       </w:r>
       <w:r>
         <w:rPr>
@@ -7557,12 +8603,14 @@
         </w:rPr>
         <w:t xml:space="preserve">תהפוך את </w:t>
       </w:r>
+      <w:proofErr w:type="spellStart"/>
       <w:r>
         <w:rPr>
           <w:strike/>
         </w:rPr>
         <w:t>runPractice</w:t>
       </w:r>
+      <w:proofErr w:type="spellEnd"/>
       <w:r>
         <w:rPr>
           <w:rFonts w:hint="cs"/>
@@ -7571,12 +8619,14 @@
         </w:rPr>
         <w:t xml:space="preserve"> ל-</w:t>
       </w:r>
+      <w:proofErr w:type="spellStart"/>
       <w:r>
         <w:rPr>
           <w:strike/>
         </w:rPr>
         <w:t>runTrials</w:t>
       </w:r>
+      <w:proofErr w:type="spellEnd"/>
       <w:r>
         <w:rPr>
           <w:rFonts w:hint="cs"/>
@@ -7639,12 +8689,14 @@
         </w:rPr>
         <w:t xml:space="preserve">תמחק את </w:t>
       </w:r>
+      <w:proofErr w:type="spellStart"/>
       <w:r>
         <w:rPr>
           <w:strike/>
         </w:rPr>
         <w:t>runPractice</w:t>
       </w:r>
+      <w:proofErr w:type="spellEnd"/>
     </w:p>
     <w:p>
       <w:pPr>
@@ -7663,7 +8715,25 @@
           <w:strike/>
           <w:rtl/>
         </w:rPr>
-        <w:t xml:space="preserve">תערבב טריילים ככה שלא יהיה </w:t>
+        <w:t xml:space="preserve">תערבב </w:t>
+      </w:r>
+      <w:proofErr w:type="spellStart"/>
+      <w:r>
+        <w:rPr>
+          <w:rFonts w:hint="cs"/>
+          <w:strike/>
+          <w:rtl/>
+        </w:rPr>
+        <w:t>טריילים</w:t>
+      </w:r>
+      <w:proofErr w:type="spellEnd"/>
+      <w:r>
+        <w:rPr>
+          <w:rFonts w:hint="cs"/>
+          <w:strike/>
+          <w:rtl/>
+        </w:rPr>
+        <w:t xml:space="preserve"> ככה שלא יהיה </w:t>
       </w:r>
       <w:r>
         <w:rPr>
@@ -7685,7 +8755,25 @@
           <w:strike/>
           <w:rtl/>
         </w:rPr>
-        <w:t>בכל הטריילים הראשונים.</w:t>
+        <w:t xml:space="preserve">בכל </w:t>
+      </w:r>
+      <w:proofErr w:type="spellStart"/>
+      <w:r>
+        <w:rPr>
+          <w:rFonts w:hint="cs"/>
+          <w:strike/>
+          <w:rtl/>
+        </w:rPr>
+        <w:t>הטריילים</w:t>
+      </w:r>
+      <w:proofErr w:type="spellEnd"/>
+      <w:r>
+        <w:rPr>
+          <w:rFonts w:hint="cs"/>
+          <w:strike/>
+          <w:rtl/>
+        </w:rPr>
+        <w:t xml:space="preserve"> הראשונים.</w:t>
       </w:r>
     </w:p>
     <w:p>
@@ -7994,7 +9082,25 @@
           <w:strike/>
           <w:rtl/>
         </w:rPr>
-        <w:t xml:space="preserve"> והלאה והלאה.</w:t>
+        <w:t xml:space="preserve"> והלאה </w:t>
+      </w:r>
+      <w:proofErr w:type="spellStart"/>
+      <w:r>
+        <w:rPr>
+          <w:rFonts w:hint="cs"/>
+          <w:strike/>
+          <w:rtl/>
+        </w:rPr>
+        <w:t>והלאה</w:t>
+      </w:r>
+      <w:proofErr w:type="spellEnd"/>
+      <w:r>
+        <w:rPr>
+          <w:rFonts w:hint="cs"/>
+          <w:strike/>
+          <w:rtl/>
+        </w:rPr>
+        <w:t>.</w:t>
       </w:r>
     </w:p>
     <w:p>
@@ -8034,7 +9140,25 @@
           <w:strike/>
           <w:rtl/>
         </w:rPr>
-        <w:t>תעשה שוב קליברציה.</w:t>
+        <w:t xml:space="preserve">תעשה שוב </w:t>
+      </w:r>
+      <w:proofErr w:type="spellStart"/>
+      <w:r>
+        <w:rPr>
+          <w:rFonts w:hint="cs"/>
+          <w:strike/>
+          <w:rtl/>
+        </w:rPr>
+        <w:t>קליברציה</w:t>
+      </w:r>
+      <w:proofErr w:type="spellEnd"/>
+      <w:r>
+        <w:rPr>
+          <w:rFonts w:hint="cs"/>
+          <w:strike/>
+          <w:rtl/>
+        </w:rPr>
+        <w:t>.</w:t>
       </w:r>
     </w:p>
     <w:p>
@@ -8096,12 +9220,14 @@
         </w:rPr>
         <w:t>תוודא שהזמן הקצר ששמת ל-</w:t>
       </w:r>
+      <w:proofErr w:type="spellStart"/>
       <w:r>
         <w:rPr>
           <w:strike/>
         </w:rPr>
         <w:t>categor</w:t>
       </w:r>
+      <w:proofErr w:type="spellEnd"/>
       <w:r>
         <w:rPr>
           <w:rFonts w:hint="cs"/>
@@ -8110,12 +9236,14 @@
         </w:rPr>
         <w:t xml:space="preserve"> ול-</w:t>
       </w:r>
+      <w:proofErr w:type="spellStart"/>
       <w:r>
         <w:rPr>
           <w:strike/>
         </w:rPr>
         <w:t>recog</w:t>
       </w:r>
+      <w:proofErr w:type="spellEnd"/>
       <w:r>
         <w:rPr>
           <w:rFonts w:hint="cs"/>
@@ -8144,12 +9272,14 @@
         </w:rPr>
         <w:t xml:space="preserve">צריך להאריך את הזמן של </w:t>
       </w:r>
+      <w:proofErr w:type="spellStart"/>
       <w:r>
         <w:rPr>
           <w:strike/>
         </w:rPr>
         <w:t>recog</w:t>
       </w:r>
+      <w:proofErr w:type="spellEnd"/>
       <w:r>
         <w:rPr>
           <w:rFonts w:hint="cs"/>
@@ -8198,12 +9328,14 @@
         </w:rPr>
         <w:t>הניסוי קורס משום מה, הוא לא מצליח לפתוח קובץ ב-</w:t>
       </w:r>
+      <w:proofErr w:type="spellStart"/>
       <w:r>
         <w:rPr>
           <w:strike/>
         </w:rPr>
         <w:t>fread</w:t>
       </w:r>
+      <w:proofErr w:type="spellEnd"/>
       <w:r>
         <w:rPr>
           <w:rFonts w:hint="cs"/>
@@ -8244,7 +9376,25 @@
           <w:strike/>
           <w:rtl/>
         </w:rPr>
-        <w:t>תביא מסקנטייפ ל</w:t>
+        <w:t xml:space="preserve">תביא </w:t>
+      </w:r>
+      <w:proofErr w:type="spellStart"/>
+      <w:r>
+        <w:rPr>
+          <w:rFonts w:hint="cs"/>
+          <w:strike/>
+          <w:rtl/>
+        </w:rPr>
+        <w:t>מסקנטייפ</w:t>
+      </w:r>
+      <w:proofErr w:type="spellEnd"/>
+      <w:r>
+        <w:rPr>
+          <w:rFonts w:hint="cs"/>
+          <w:strike/>
+          <w:rtl/>
+        </w:rPr>
+        <w:t xml:space="preserve"> ל</w:t>
       </w:r>
       <w:r>
         <w:rPr>
@@ -8280,7 +9430,43 @@
           <w:strike/>
           <w:rtl/>
         </w:rPr>
-        <w:t>תריץ עד טרייל 72 כדי לבדוק האם יש בעיה בתזמון של טרייל 38 ו72.</w:t>
+        <w:t xml:space="preserve">תריץ עד </w:t>
+      </w:r>
+      <w:proofErr w:type="spellStart"/>
+      <w:r>
+        <w:rPr>
+          <w:rFonts w:hint="cs"/>
+          <w:strike/>
+          <w:rtl/>
+        </w:rPr>
+        <w:t>טרייל</w:t>
+      </w:r>
+      <w:proofErr w:type="spellEnd"/>
+      <w:r>
+        <w:rPr>
+          <w:rFonts w:hint="cs"/>
+          <w:strike/>
+          <w:rtl/>
+        </w:rPr>
+        <w:t xml:space="preserve"> 72 כדי לבדוק האם יש בעיה בתזמון של </w:t>
+      </w:r>
+      <w:proofErr w:type="spellStart"/>
+      <w:r>
+        <w:rPr>
+          <w:rFonts w:hint="cs"/>
+          <w:strike/>
+          <w:rtl/>
+        </w:rPr>
+        <w:t>טרייל</w:t>
+      </w:r>
+      <w:proofErr w:type="spellEnd"/>
+      <w:r>
+        <w:rPr>
+          <w:rFonts w:hint="cs"/>
+          <w:strike/>
+          <w:rtl/>
+        </w:rPr>
+        <w:t xml:space="preserve"> 38 ו72.</w:t>
       </w:r>
     </w:p>
     <w:p>
@@ -8300,7 +9486,25 @@
           <w:strike/>
           <w:rtl/>
         </w:rPr>
-        <w:t>הבעיה קיימת אך לא בטריילים ספציפיים.</w:t>
+        <w:t xml:space="preserve">הבעיה קיימת אך לא </w:t>
+      </w:r>
+      <w:proofErr w:type="spellStart"/>
+      <w:r>
+        <w:rPr>
+          <w:rFonts w:hint="cs"/>
+          <w:strike/>
+          <w:rtl/>
+        </w:rPr>
+        <w:t>בטריילים</w:t>
+      </w:r>
+      <w:proofErr w:type="spellEnd"/>
+      <w:r>
+        <w:rPr>
+          <w:rFonts w:hint="cs"/>
+          <w:strike/>
+          <w:rtl/>
+        </w:rPr>
+        <w:t xml:space="preserve"> ספציפיים.</w:t>
       </w:r>
     </w:p>
     <w:p>
@@ -8322,12 +9526,14 @@
         </w:rPr>
         <w:t xml:space="preserve">תריץ ניסוי קצר ותוודא שהזמן של </w:t>
       </w:r>
+      <w:proofErr w:type="spellStart"/>
       <w:r>
         <w:rPr>
           <w:strike/>
         </w:rPr>
         <w:t>categor_time</w:t>
       </w:r>
+      <w:proofErr w:type="spellEnd"/>
       <w:r>
         <w:rPr>
           <w:rFonts w:hint="cs"/>
@@ -8389,7 +9595,25 @@
           <w:strike/>
           <w:rtl/>
         </w:rPr>
-        <w:t>למדוד גובה של מסך פרספקס מהשולחן</w:t>
+        <w:t xml:space="preserve">למדוד גובה של מסך </w:t>
+      </w:r>
+      <w:proofErr w:type="spellStart"/>
+      <w:r>
+        <w:rPr>
+          <w:rFonts w:hint="cs"/>
+          <w:strike/>
+          <w:rtl/>
+        </w:rPr>
+        <w:t>פרספקס</w:t>
+      </w:r>
+      <w:proofErr w:type="spellEnd"/>
+      <w:r>
+        <w:rPr>
+          <w:rFonts w:hint="cs"/>
+          <w:strike/>
+          <w:rtl/>
+        </w:rPr>
+        <w:t xml:space="preserve"> מהשולחן</w:t>
       </w:r>
       <w:r>
         <w:rPr>
@@ -8484,8 +9708,18 @@
           <w:strike/>
           <w:rtl/>
         </w:rPr>
-        <w:t>לשנות הגדרת גודל אצבע אחרי שיש מסך פספקס</w:t>
-      </w:r>
+        <w:t xml:space="preserve">לשנות הגדרת גודל אצבע אחרי שיש מסך </w:t>
+      </w:r>
+      <w:proofErr w:type="spellStart"/>
+      <w:r>
+        <w:rPr>
+          <w:rFonts w:hint="cs"/>
+          <w:strike/>
+          <w:rtl/>
+        </w:rPr>
+        <w:t>פספקס</w:t>
+      </w:r>
+      <w:proofErr w:type="spellEnd"/>
     </w:p>
     <w:p>
       <w:pPr>
@@ -8526,12 +9760,14 @@
         </w:rPr>
         <w:t xml:space="preserve">תתקן </w:t>
       </w:r>
+      <w:proofErr w:type="spellStart"/>
       <w:r>
         <w:rPr>
           <w:strike/>
         </w:rPr>
         <w:t>getTrial</w:t>
       </w:r>
+      <w:proofErr w:type="spellEnd"/>
       <w:r>
         <w:rPr>
           <w:rFonts w:hint="cs"/>
@@ -8554,16 +9790,92 @@
           <w:ilvl w:val="0"/>
           <w:numId w:val="1"/>
         </w:numPr>
-      </w:pPr>
-      <w:r>
-        <w:rPr>
-          <w:rFonts w:hint="cs"/>
-          <w:rtl/>
-        </w:rPr>
-        <w:t xml:space="preserve">לבדוק איך סוגרים </w:t>
-      </w:r>
-      <w:r>
-        <w:t>google drive</w:t>
+        <w:rPr>
+          <w:strike/>
+        </w:rPr>
+      </w:pPr>
+      <w:r>
+        <w:rPr>
+          <w:rFonts w:hint="cs"/>
+          <w:strike/>
+          <w:rtl/>
+        </w:rPr>
+        <w:t>תעדכן משך ניסוי ב:</w:t>
+      </w:r>
+    </w:p>
+    <w:p>
+      <w:pPr>
+        <w:pStyle w:val="NoSpacing"/>
+        <w:numPr>
+          <w:ilvl w:val="1"/>
+          <w:numId w:val="1"/>
+        </w:numPr>
+        <w:rPr>
+          <w:strike/>
+        </w:rPr>
+      </w:pPr>
+      <w:r>
+        <w:rPr>
+          <w:rFonts w:hint="cs"/>
+          <w:strike/>
+          <w:rtl/>
+        </w:rPr>
+        <w:t xml:space="preserve">טופס הסכמה </w:t>
+      </w:r>
+      <w:r>
+        <w:rPr>
+          <w:strike/>
+          <w:rtl/>
+        </w:rPr>
+        <w:t>–</w:t>
+      </w:r>
+      <w:r>
+        <w:rPr>
+          <w:rFonts w:hint="cs"/>
+          <w:strike/>
+          <w:rtl/>
+        </w:rPr>
+        <w:t xml:space="preserve"> לעדכן גם מספר נבדקים.</w:t>
+      </w:r>
+    </w:p>
+    <w:p>
+      <w:pPr>
+        <w:pStyle w:val="NoSpacing"/>
+        <w:numPr>
+          <w:ilvl w:val="1"/>
+          <w:numId w:val="1"/>
+        </w:numPr>
+        <w:rPr>
+          <w:strike/>
+        </w:rPr>
+      </w:pPr>
+      <w:r>
+        <w:rPr>
+          <w:rFonts w:hint="cs"/>
+          <w:strike/>
+        </w:rPr>
+        <w:lastRenderedPageBreak/>
+        <w:t>SOP</w:t>
+      </w:r>
+    </w:p>
+    <w:p>
+      <w:pPr>
+        <w:pStyle w:val="NoSpacing"/>
+        <w:numPr>
+          <w:ilvl w:val="1"/>
+          <w:numId w:val="1"/>
+        </w:numPr>
+        <w:rPr>
+          <w:strike/>
+        </w:rPr>
+      </w:pPr>
+      <w:r>
+        <w:rPr>
+          <w:rFonts w:hint="cs"/>
+          <w:strike/>
+          <w:rtl/>
+        </w:rPr>
+        <w:t>טופס לסינון נבדקים</w:t>
       </w:r>
     </w:p>
     <w:p>
@@ -8573,13 +9885,135 @@
           <w:ilvl w:val="0"/>
           <w:numId w:val="1"/>
         </w:numPr>
-      </w:pPr>
-      <w:r>
-        <w:rPr>
-          <w:rFonts w:hint="cs"/>
-          <w:rtl/>
-        </w:rPr>
-        <w:t>לבדוק 2 פלטים של מטלאב ב2 הרצות:</w:t>
+        <w:rPr>
+          <w:strike/>
+        </w:rPr>
+      </w:pPr>
+      <w:r>
+        <w:rPr>
+          <w:rFonts w:hint="cs"/>
+          <w:strike/>
+          <w:rtl/>
+        </w:rPr>
+        <w:t xml:space="preserve">תשלח בקשה </w:t>
+      </w:r>
+      <w:proofErr w:type="spellStart"/>
+      <w:r>
+        <w:rPr>
+          <w:rFonts w:hint="cs"/>
+          <w:strike/>
+          <w:rtl/>
+        </w:rPr>
+        <w:t>לועדת</w:t>
+      </w:r>
+      <w:proofErr w:type="spellEnd"/>
+      <w:r>
+        <w:rPr>
+          <w:rFonts w:hint="cs"/>
+          <w:strike/>
+          <w:rtl/>
+        </w:rPr>
+        <w:t xml:space="preserve"> האתיקה שיפתחו לך ניסוי בסונה </w:t>
+      </w:r>
+      <w:r>
+        <w:rPr>
+          <w:rFonts w:hint="cs"/>
+          <w:strike/>
+          <w:rtl/>
+        </w:rPr>
+        <w:t xml:space="preserve">ויתנו מספר ניסוי </w:t>
+      </w:r>
+      <w:r>
+        <w:rPr>
+          <w:rFonts w:hint="cs"/>
+          <w:strike/>
+          <w:rtl/>
+        </w:rPr>
+        <w:t>(לפי המחברת של המעבדה).</w:t>
+      </w:r>
+    </w:p>
+    <w:p>
+      <w:pPr>
+        <w:pStyle w:val="NoSpacing"/>
+        <w:numPr>
+          <w:ilvl w:val="0"/>
+          <w:numId w:val="1"/>
+        </w:numPr>
+        <w:rPr>
+          <w:strike/>
+        </w:rPr>
+      </w:pPr>
+      <w:r>
+        <w:rPr>
+          <w:rFonts w:hint="cs"/>
+          <w:strike/>
+          <w:rtl/>
+        </w:rPr>
+        <w:t>תדפיס טפסי הסכמה.</w:t>
+      </w:r>
+    </w:p>
+    <w:p>
+      <w:pPr>
+        <w:pStyle w:val="NoSpacing"/>
+        <w:numPr>
+          <w:ilvl w:val="0"/>
+          <w:numId w:val="1"/>
+        </w:numPr>
+        <w:rPr>
+          <w:strike/>
+        </w:rPr>
+      </w:pPr>
+      <w:r>
+        <w:rPr>
+          <w:rFonts w:hint="cs"/>
+          <w:strike/>
+          <w:rtl/>
+        </w:rPr>
+        <w:t>תדפיס קבל</w:t>
+      </w:r>
+      <w:r>
+        <w:rPr>
+          <w:rFonts w:hint="cs"/>
+          <w:strike/>
+          <w:rtl/>
+        </w:rPr>
+        <w:t>ה</w:t>
+      </w:r>
+      <w:r>
+        <w:rPr>
+          <w:rFonts w:hint="cs"/>
+          <w:strike/>
+          <w:rtl/>
+        </w:rPr>
+        <w:t>.</w:t>
+      </w:r>
+    </w:p>
+    <w:p>
+      <w:pPr>
+        <w:pStyle w:val="NoSpacing"/>
+        <w:numPr>
+          <w:ilvl w:val="0"/>
+          <w:numId w:val="1"/>
+        </w:numPr>
+        <w:rPr>
+          <w:strike/>
+        </w:rPr>
+      </w:pPr>
+      <w:r>
+        <w:rPr>
+          <w:rFonts w:hint="cs"/>
+          <w:strike/>
+          <w:rtl/>
+        </w:rPr>
+        <w:t>תשלום</w:t>
+      </w:r>
+      <w:r>
+        <w:rPr>
+          <w:rFonts w:hint="cs"/>
+          <w:strike/>
+          <w:rtl/>
+        </w:rPr>
+        <w:t>:</w:t>
       </w:r>
     </w:p>
     <w:p>
@@ -8589,27 +10023,17 @@
           <w:ilvl w:val="1"/>
           <w:numId w:val="1"/>
         </w:numPr>
-      </w:pPr>
-      <w:r>
-        <w:rPr>
-          <w:rFonts w:hint="cs"/>
-          <w:rtl/>
-        </w:rPr>
-        <w:lastRenderedPageBreak/>
-        <w:t xml:space="preserve">הרצה עם מסך </w:t>
-      </w:r>
-      <w:r>
-        <w:rPr>
-          <w:rFonts w:hint="cs"/>
-        </w:rPr>
-        <w:t>VPIXX</w:t>
-      </w:r>
-      <w:r>
-        <w:rPr>
-          <w:rFonts w:hint="cs"/>
-          <w:rtl/>
-        </w:rPr>
-        <w:t xml:space="preserve"> קירטעה לקראת הסוף.</w:t>
+        <w:rPr>
+          <w:strike/>
+        </w:rPr>
+      </w:pPr>
+      <w:r>
+        <w:rPr>
+          <w:rFonts w:hint="cs"/>
+          <w:strike/>
+          <w:rtl/>
+        </w:rPr>
+        <w:t>50 ₪ לשעה, בקפיצות של רבע שעה.</w:t>
       </w:r>
     </w:p>
     <w:p>
@@ -8619,318 +10043,6 @@
           <w:ilvl w:val="1"/>
           <w:numId w:val="1"/>
         </w:numPr>
-      </w:pPr>
-      <w:r>
-        <w:rPr>
-          <w:rFonts w:hint="cs"/>
-          <w:rtl/>
-        </w:rPr>
-        <w:t xml:space="preserve">הרצה עם מסך </w:t>
-      </w:r>
-      <w:r>
-        <w:rPr>
-          <w:rFonts w:hint="cs"/>
-        </w:rPr>
-        <w:t>ASUS</w:t>
-      </w:r>
-      <w:r>
-        <w:rPr>
-          <w:rFonts w:hint="cs"/>
-          <w:rtl/>
-        </w:rPr>
-        <w:t xml:space="preserve"> רצה בסדר גמור.</w:t>
-      </w:r>
-    </w:p>
-    <w:p>
-      <w:pPr>
-        <w:pStyle w:val="NoSpacing"/>
-        <w:numPr>
-          <w:ilvl w:val="1"/>
-          <w:numId w:val="1"/>
-        </w:numPr>
-      </w:pPr>
-      <w:r>
-        <w:rPr>
-          <w:rFonts w:hint="cs"/>
-          <w:rtl/>
-        </w:rPr>
-        <w:t xml:space="preserve">תמחק הדפסות של הנתיבים בקובץ </w:t>
-      </w:r>
-      <w:r>
-        <w:t>savetofile</w:t>
-      </w:r>
-      <w:r>
-        <w:rPr>
-          <w:rFonts w:hint="cs"/>
-          <w:rtl/>
-        </w:rPr>
-        <w:t>.</w:t>
-      </w:r>
-    </w:p>
-    <w:p>
-      <w:pPr>
-        <w:pStyle w:val="NoSpacing"/>
-        <w:numPr>
-          <w:ilvl w:val="0"/>
-          <w:numId w:val="1"/>
-        </w:numPr>
-        <w:rPr>
-          <w:strike/>
-        </w:rPr>
-      </w:pPr>
-      <w:r>
-        <w:rPr>
-          <w:rFonts w:hint="cs"/>
-          <w:strike/>
-          <w:rtl/>
-        </w:rPr>
-        <w:t>תעדכן משך ניסוי ב:</w:t>
-      </w:r>
-    </w:p>
-    <w:p>
-      <w:pPr>
-        <w:pStyle w:val="NoSpacing"/>
-        <w:numPr>
-          <w:ilvl w:val="1"/>
-          <w:numId w:val="1"/>
-        </w:numPr>
-        <w:rPr>
-          <w:strike/>
-        </w:rPr>
-      </w:pPr>
-      <w:r>
-        <w:rPr>
-          <w:rFonts w:hint="cs"/>
-          <w:strike/>
-          <w:rtl/>
-        </w:rPr>
-        <w:t xml:space="preserve">טופס הסכמה </w:t>
-      </w:r>
-      <w:r>
-        <w:rPr>
-          <w:strike/>
-          <w:rtl/>
-        </w:rPr>
-        <w:t>–</w:t>
-      </w:r>
-      <w:r>
-        <w:rPr>
-          <w:rFonts w:hint="cs"/>
-          <w:strike/>
-          <w:rtl/>
-        </w:rPr>
-        <w:t xml:space="preserve"> לעדכן גם מספר נבדקים.</w:t>
-      </w:r>
-    </w:p>
-    <w:p>
-      <w:pPr>
-        <w:pStyle w:val="NoSpacing"/>
-        <w:numPr>
-          <w:ilvl w:val="1"/>
-          <w:numId w:val="1"/>
-        </w:numPr>
-        <w:rPr>
-          <w:strike/>
-        </w:rPr>
-      </w:pPr>
-      <w:r>
-        <w:rPr>
-          <w:rFonts w:hint="cs"/>
-          <w:strike/>
-        </w:rPr>
-        <w:t>SOP</w:t>
-      </w:r>
-    </w:p>
-    <w:p>
-      <w:pPr>
-        <w:pStyle w:val="NoSpacing"/>
-        <w:numPr>
-          <w:ilvl w:val="1"/>
-          <w:numId w:val="1"/>
-        </w:numPr>
-        <w:rPr>
-          <w:strike/>
-        </w:rPr>
-      </w:pPr>
-      <w:r>
-        <w:rPr>
-          <w:rFonts w:hint="cs"/>
-          <w:strike/>
-          <w:rtl/>
-        </w:rPr>
-        <w:t>טופס לסינון נבדקים</w:t>
-      </w:r>
-    </w:p>
-    <w:p>
-      <w:pPr>
-        <w:pStyle w:val="NoSpacing"/>
-        <w:numPr>
-          <w:ilvl w:val="0"/>
-          <w:numId w:val="1"/>
-        </w:numPr>
-      </w:pPr>
-      <w:r>
-        <w:rPr>
-          <w:rFonts w:hint="cs"/>
-          <w:rtl/>
-        </w:rPr>
-        <w:t xml:space="preserve">תשלח בקשה לועדת האתיקה שיפתחו לך ניסוי בסונה </w:t>
-      </w:r>
-      <w:r>
-        <w:rPr>
-          <w:rFonts w:hint="cs"/>
-          <w:rtl/>
-        </w:rPr>
-        <w:t xml:space="preserve">ויתנו מספר ניסוי </w:t>
-      </w:r>
-      <w:r>
-        <w:rPr>
-          <w:rFonts w:hint="cs"/>
-          <w:rtl/>
-        </w:rPr>
-        <w:t>(לפי המחברת של המעבדה).</w:t>
-      </w:r>
-    </w:p>
-    <w:p>
-      <w:pPr>
-        <w:pStyle w:val="NoSpacing"/>
-        <w:numPr>
-          <w:ilvl w:val="0"/>
-          <w:numId w:val="1"/>
-        </w:numPr>
-      </w:pPr>
-      <w:r>
-        <w:rPr>
-          <w:rFonts w:hint="cs"/>
-          <w:rtl/>
-        </w:rPr>
-        <w:t>תיצור ניסוי ב</w:t>
-      </w:r>
-      <w:r>
-        <w:rPr>
-          <w:rFonts w:hint="cs"/>
-        </w:rPr>
-        <w:t>SONA</w:t>
-      </w:r>
-      <w:r>
-        <w:rPr>
-          <w:rFonts w:hint="cs"/>
-          <w:rtl/>
-        </w:rPr>
-        <w:t xml:space="preserve"> ותפתח חלונות הרשמה.</w:t>
-      </w:r>
-    </w:p>
-    <w:p>
-      <w:pPr>
-        <w:pStyle w:val="NoSpacing"/>
-        <w:numPr>
-          <w:ilvl w:val="0"/>
-          <w:numId w:val="1"/>
-        </w:numPr>
-        <w:rPr>
-          <w:strike/>
-        </w:rPr>
-      </w:pPr>
-      <w:r>
-        <w:rPr>
-          <w:rFonts w:hint="cs"/>
-          <w:strike/>
-          <w:rtl/>
-        </w:rPr>
-        <w:t>תדפיס טפסי הסכמה.</w:t>
-      </w:r>
-    </w:p>
-    <w:p>
-      <w:pPr>
-        <w:pStyle w:val="NoSpacing"/>
-        <w:numPr>
-          <w:ilvl w:val="0"/>
-          <w:numId w:val="1"/>
-        </w:numPr>
-        <w:rPr>
-          <w:strike/>
-        </w:rPr>
-      </w:pPr>
-      <w:r>
-        <w:rPr>
-          <w:rFonts w:hint="cs"/>
-          <w:strike/>
-          <w:rtl/>
-        </w:rPr>
-        <w:t>תדפיס קבל</w:t>
-      </w:r>
-      <w:r>
-        <w:rPr>
-          <w:rFonts w:hint="cs"/>
-          <w:strike/>
-          <w:rtl/>
-        </w:rPr>
-        <w:t>ה</w:t>
-      </w:r>
-      <w:r>
-        <w:rPr>
-          <w:rFonts w:hint="cs"/>
-          <w:strike/>
-          <w:rtl/>
-        </w:rPr>
-        <w:t>.</w:t>
-      </w:r>
-    </w:p>
-    <w:p>
-      <w:pPr>
-        <w:pStyle w:val="NoSpacing"/>
-        <w:numPr>
-          <w:ilvl w:val="0"/>
-          <w:numId w:val="1"/>
-        </w:numPr>
-        <w:rPr>
-          <w:strike/>
-        </w:rPr>
-      </w:pPr>
-      <w:r>
-        <w:rPr>
-          <w:rFonts w:hint="cs"/>
-          <w:strike/>
-          <w:rtl/>
-        </w:rPr>
-        <w:t>תשלום</w:t>
-      </w:r>
-      <w:r>
-        <w:rPr>
-          <w:rFonts w:hint="cs"/>
-          <w:strike/>
-          <w:rtl/>
-        </w:rPr>
-        <w:t>:</w:t>
-      </w:r>
-    </w:p>
-    <w:p>
-      <w:pPr>
-        <w:pStyle w:val="NoSpacing"/>
-        <w:numPr>
-          <w:ilvl w:val="1"/>
-          <w:numId w:val="1"/>
-        </w:numPr>
-        <w:rPr>
-          <w:strike/>
-        </w:rPr>
-      </w:pPr>
-      <w:r>
-        <w:rPr>
-          <w:rFonts w:hint="cs"/>
-          <w:strike/>
-          <w:rtl/>
-        </w:rPr>
-        <w:t>50 ₪ לשעה, בקפיצות של רבע שעה.</w:t>
-      </w:r>
-    </w:p>
-    <w:p>
-      <w:pPr>
-        <w:pStyle w:val="NoSpacing"/>
-        <w:numPr>
-          <w:ilvl w:val="1"/>
-          <w:numId w:val="1"/>
-        </w:numPr>
         <w:rPr>
           <w:strike/>
         </w:rPr>
@@ -8944,12 +10056,21 @@
         <w:t>לתעד הכל ב-</w:t>
       </w:r>
       <w:hyperlink r:id="rId15" w:anchor="gid=267261638" w:history="1">
+        <w:proofErr w:type="spellStart"/>
         <w:r>
           <w:rPr>
             <w:rStyle w:val="Hyperlink"/>
             <w:strike/>
           </w:rPr>
-          <w:t>mudrick cash register</w:t>
+          <w:t>mudrick</w:t>
+        </w:r>
+        <w:proofErr w:type="spellEnd"/>
+        <w:r>
+          <w:rPr>
+            <w:rStyle w:val="Hyperlink"/>
+            <w:strike/>
+          </w:rPr>
+          <w:t xml:space="preserve"> cash register</w:t>
         </w:r>
       </w:hyperlink>
     </w:p>
@@ -9006,8 +10127,18 @@
           <w:strike/>
           <w:rtl/>
         </w:rPr>
-        <w:t xml:space="preserve"> כי זה לא תועד ע"י תמרה</w:t>
-      </w:r>
+        <w:t xml:space="preserve"> כי זה לא תועד ע"י </w:t>
+      </w:r>
+      <w:proofErr w:type="gramStart"/>
+      <w:r>
+        <w:rPr>
+          <w:rFonts w:hint="cs"/>
+          <w:strike/>
+          <w:rtl/>
+        </w:rPr>
+        <w:t>תמרה</w:t>
+      </w:r>
+      <w:proofErr w:type="gramEnd"/>
     </w:p>
     <w:p>
       <w:pPr>
@@ -9262,8 +10393,18 @@
           <w:sz w:val="18"/>
           <w:szCs w:val="18"/>
         </w:rPr>
-        <w:t xml:space="preserve"> subject log.xlsx</w:t>
-      </w:r>
+        <w:t xml:space="preserve"> subject </w:t>
+      </w:r>
+      <w:proofErr w:type="gramStart"/>
+      <w:r>
+        <w:rPr>
+          <w:strike/>
+          <w:sz w:val="18"/>
+          <w:szCs w:val="18"/>
+        </w:rPr>
+        <w:t>log.xlsx</w:t>
+      </w:r>
+      <w:proofErr w:type="gramEnd"/>
     </w:p>
     <w:p>
       <w:pPr>
@@ -9282,7 +10423,25 @@
           <w:strike/>
           <w:rtl/>
         </w:rPr>
-        <w:t>יש לתעד תז בקובץ נפרד.</w:t>
+        <w:t xml:space="preserve">יש לתעד </w:t>
+      </w:r>
+      <w:proofErr w:type="spellStart"/>
+      <w:r>
+        <w:rPr>
+          <w:rFonts w:hint="cs"/>
+          <w:strike/>
+          <w:rtl/>
+        </w:rPr>
+        <w:t>תז</w:t>
+      </w:r>
+      <w:proofErr w:type="spellEnd"/>
+      <w:r>
+        <w:rPr>
+          <w:rFonts w:hint="cs"/>
+          <w:strike/>
+          <w:rtl/>
+        </w:rPr>
+        <w:t xml:space="preserve"> בקובץ נפרד.</w:t>
       </w:r>
     </w:p>
     <w:p>
@@ -9457,6 +10616,254 @@
       </w:r>
     </w:p>
     <w:p>
+      <w:pPr>
+        <w:pStyle w:val="NoSpacing"/>
+        <w:numPr>
+          <w:ilvl w:val="0"/>
+          <w:numId w:val="1"/>
+        </w:numPr>
+        <w:rPr>
+          <w:strike/>
+        </w:rPr>
+      </w:pPr>
+      <w:r>
+        <w:rPr>
+          <w:rFonts w:hint="cs"/>
+          <w:strike/>
+          <w:rtl/>
+        </w:rPr>
+        <w:t xml:space="preserve">לבדוק 2 פלטים של </w:t>
+      </w:r>
+      <w:proofErr w:type="spellStart"/>
+      <w:r>
+        <w:rPr>
+          <w:rFonts w:hint="cs"/>
+          <w:strike/>
+          <w:rtl/>
+        </w:rPr>
+        <w:t>מטלאב</w:t>
+      </w:r>
+      <w:proofErr w:type="spellEnd"/>
+      <w:r>
+        <w:rPr>
+          <w:rFonts w:hint="cs"/>
+          <w:strike/>
+          <w:rtl/>
+        </w:rPr>
+        <w:t xml:space="preserve"> ב2 הרצות:</w:t>
+      </w:r>
+    </w:p>
+    <w:p>
+      <w:pPr>
+        <w:pStyle w:val="NoSpacing"/>
+        <w:numPr>
+          <w:ilvl w:val="1"/>
+          <w:numId w:val="1"/>
+        </w:numPr>
+        <w:rPr>
+          <w:strike/>
+        </w:rPr>
+      </w:pPr>
+      <w:r>
+        <w:rPr>
+          <w:rFonts w:hint="cs"/>
+          <w:strike/>
+          <w:rtl/>
+        </w:rPr>
+        <w:t xml:space="preserve">הרצה עם מסך </w:t>
+      </w:r>
+      <w:r>
+        <w:rPr>
+          <w:rFonts w:hint="cs"/>
+          <w:strike/>
+        </w:rPr>
+        <w:t>VPIXX</w:t>
+      </w:r>
+      <w:r>
+        <w:rPr>
+          <w:rFonts w:hint="cs"/>
+          <w:strike/>
+          <w:rtl/>
+        </w:rPr>
+        <w:t xml:space="preserve"> </w:t>
+      </w:r>
+      <w:proofErr w:type="spellStart"/>
+      <w:r>
+        <w:rPr>
+          <w:rFonts w:hint="cs"/>
+          <w:strike/>
+          <w:rtl/>
+        </w:rPr>
+        <w:t>קירטעה</w:t>
+      </w:r>
+      <w:proofErr w:type="spellEnd"/>
+      <w:r>
+        <w:rPr>
+          <w:rFonts w:hint="cs"/>
+          <w:strike/>
+          <w:rtl/>
+        </w:rPr>
+        <w:t xml:space="preserve"> לקראת הסוף.</w:t>
+      </w:r>
+    </w:p>
+    <w:p>
+      <w:pPr>
+        <w:pStyle w:val="NoSpacing"/>
+        <w:numPr>
+          <w:ilvl w:val="1"/>
+          <w:numId w:val="1"/>
+        </w:numPr>
+        <w:rPr>
+          <w:strike/>
+        </w:rPr>
+      </w:pPr>
+      <w:r>
+        <w:rPr>
+          <w:rFonts w:hint="cs"/>
+          <w:strike/>
+          <w:rtl/>
+        </w:rPr>
+        <w:t xml:space="preserve">הרצה עם מסך </w:t>
+      </w:r>
+      <w:r>
+        <w:rPr>
+          <w:rFonts w:hint="cs"/>
+          <w:strike/>
+        </w:rPr>
+        <w:t>ASUS</w:t>
+      </w:r>
+      <w:r>
+        <w:rPr>
+          <w:rFonts w:hint="cs"/>
+          <w:strike/>
+          <w:rtl/>
+        </w:rPr>
+        <w:t xml:space="preserve"> רצה בסדר גמור.</w:t>
+      </w:r>
+    </w:p>
+    <w:p>
+      <w:pPr>
+        <w:pStyle w:val="ListParagraph"/>
+        <w:numPr>
+          <w:ilvl w:val="0"/>
+          <w:numId w:val="1"/>
+        </w:numPr>
+        <w:rPr>
+          <w:strike/>
+        </w:rPr>
+      </w:pPr>
+      <w:r>
+        <w:rPr>
+          <w:rFonts w:hint="cs"/>
+          <w:strike/>
+          <w:rtl/>
+        </w:rPr>
+        <w:t>תריץ ניסוי עם הושטה מלאה וזמן תגובה מלא עם מסך אחר.</w:t>
+      </w:r>
+    </w:p>
+    <w:p>
+      <w:pPr>
+        <w:pStyle w:val="ListParagraph"/>
+        <w:rPr>
+          <w:strike/>
+          <w:rtl/>
+        </w:rPr>
+      </w:pPr>
+      <w:r>
+        <w:rPr>
+          <w:rFonts w:hint="cs"/>
+          <w:strike/>
+          <w:rtl/>
+        </w:rPr>
+        <w:t xml:space="preserve">תריץ ניתוחי טיימינג על הרצה זו, הרצה קודמת איתו ועל הרצה עם </w:t>
+      </w:r>
+      <w:r>
+        <w:rPr>
+          <w:strike/>
+        </w:rPr>
+        <w:t>VPIX</w:t>
+      </w:r>
+      <w:r>
+        <w:rPr>
+          <w:rFonts w:hint="cs"/>
+          <w:strike/>
+          <w:rtl/>
+        </w:rPr>
+        <w:t>.</w:t>
+      </w:r>
+    </w:p>
+    <w:p>
+      <w:pPr>
+        <w:pStyle w:val="ListParagraph"/>
+        <w:rPr>
+          <w:strike/>
+        </w:rPr>
+      </w:pPr>
+      <w:r>
+        <w:rPr>
+          <w:rFonts w:hint="cs"/>
+          <w:strike/>
+          <w:rtl/>
+        </w:rPr>
+        <w:t xml:space="preserve">אם יש בעיה, תתייעץ עם </w:t>
+      </w:r>
+      <w:r>
+        <w:rPr>
+          <w:rFonts w:hint="cs"/>
+          <w:strike/>
+        </w:rPr>
+        <w:t>VPIX</w:t>
+      </w:r>
+      <w:r>
+        <w:rPr>
+          <w:rFonts w:hint="cs"/>
+          <w:strike/>
+          <w:rtl/>
+        </w:rPr>
+        <w:t>.</w:t>
+      </w:r>
+    </w:p>
+    <w:p>
+      <w:pPr>
+        <w:pStyle w:val="NoSpacing"/>
+        <w:numPr>
+          <w:ilvl w:val="0"/>
+          <w:numId w:val="1"/>
+        </w:numPr>
+        <w:rPr>
+          <w:strike/>
+        </w:rPr>
+      </w:pPr>
+      <w:r>
+        <w:rPr>
+          <w:rFonts w:hint="cs"/>
+          <w:strike/>
+          <w:rtl/>
+        </w:rPr>
+        <w:t>תיצור ניסוי ב</w:t>
+      </w:r>
+      <w:r>
+        <w:rPr>
+          <w:rFonts w:hint="cs"/>
+          <w:strike/>
+        </w:rPr>
+        <w:t>SONA</w:t>
+      </w:r>
+      <w:r>
+        <w:rPr>
+          <w:rFonts w:hint="cs"/>
+          <w:strike/>
+          <w:rtl/>
+        </w:rPr>
+        <w:t xml:space="preserve"> ותפתח חלונות הרשמה.</w:t>
+      </w:r>
+    </w:p>
+    <w:p>
+      <w:pPr>
+        <w:rPr>
+          <w:rtl/>
+        </w:rPr>
+      </w:pPr>
       <w:r>
         <w:rPr>
           <w:rFonts w:hint="cs"/>
@@ -9477,6 +10884,54 @@
     </w:p>
     <w:p>
       <w:pPr>
+        <w:rPr>
+          <w:rtl/>
+        </w:rPr>
+      </w:pPr>
+      <w:r>
+        <w:rPr>
+          <w:rFonts w:hint="cs"/>
+          <w:rtl/>
+        </w:rPr>
+        <w:t>@@@@@@@@@@@@@@@</w:t>
+      </w:r>
+      <w:r>
+        <w:t>Analysis</w:t>
+      </w:r>
+      <w:r>
+        <w:rPr>
+          <w:rFonts w:hint="cs"/>
+          <w:rtl/>
+        </w:rPr>
+        <w:t>@@@@@@@@@@@@@@@@</w:t>
+      </w:r>
+    </w:p>
+    <w:p>
+      <w:pPr>
+        <w:rPr>
+          <w:rtl/>
+        </w:rPr>
+      </w:pPr>
+      <w:r>
+        <w:rPr>
+          <w:rFonts w:hint="cs"/>
+          <w:rtl/>
+        </w:rPr>
+        <w:t>@@@@@@@@@@@@@@@</w:t>
+      </w:r>
+      <w:r>
+        <w:t>Analysis</w:t>
+      </w:r>
+      <w:r>
+        <w:rPr>
+          <w:rFonts w:hint="cs"/>
+          <w:rtl/>
+        </w:rPr>
+        <w:t>@@@@@@@@@@@@@@@@</w:t>
+      </w:r>
+    </w:p>
+    <w:p>
+      <w:pPr>
         <w:pStyle w:val="ListParagraph"/>
         <w:numPr>
           <w:ilvl w:val="0"/>
@@ -9492,14 +10947,34 @@
           <w:strike/>
           <w:rtl/>
         </w:rPr>
-        <w:t xml:space="preserve">תחליט מה פונקצית </w:t>
-      </w:r>
+        <w:t xml:space="preserve">תחליט מה </w:t>
+      </w:r>
+      <w:proofErr w:type="spellStart"/>
+      <w:r>
+        <w:rPr>
+          <w:rFonts w:hint="cs"/>
+          <w:strike/>
+          <w:rtl/>
+        </w:rPr>
+        <w:t>פונקצית</w:t>
+      </w:r>
+      <w:proofErr w:type="spellEnd"/>
+      <w:r>
+        <w:rPr>
+          <w:rFonts w:hint="cs"/>
+          <w:strike/>
+          <w:rtl/>
+        </w:rPr>
+        <w:t xml:space="preserve"> </w:t>
+      </w:r>
+      <w:proofErr w:type="spellStart"/>
       <w:r>
         <w:rPr>
           <w:strike/>
         </w:rPr>
         <w:t>Bspline</w:t>
       </w:r>
+      <w:proofErr w:type="spellEnd"/>
       <w:r>
         <w:rPr>
           <w:rFonts w:hint="cs"/>
@@ -9554,12 +11029,14 @@
         </w:rPr>
         <w:t xml:space="preserve">לבדוק האם </w:t>
       </w:r>
+      <w:proofErr w:type="spellStart"/>
       <w:r>
         <w:rPr>
           <w:strike/>
         </w:rPr>
         <w:t>normalizeFDA</w:t>
       </w:r>
+      <w:proofErr w:type="spellEnd"/>
       <w:r>
         <w:rPr>
           <w:rFonts w:hint="cs"/>
@@ -9632,7 +11109,25 @@
           <w:strike/>
           <w:rtl/>
         </w:rPr>
-        <w:t xml:space="preserve">צריך למחוק טריילים בהם הנבדק לא זז </w:t>
+        <w:t xml:space="preserve">צריך למחוק </w:t>
+      </w:r>
+      <w:proofErr w:type="spellStart"/>
+      <w:r>
+        <w:rPr>
+          <w:rFonts w:hint="cs"/>
+          <w:strike/>
+          <w:rtl/>
+        </w:rPr>
+        <w:t>טריילים</w:t>
+      </w:r>
+      <w:proofErr w:type="spellEnd"/>
+      <w:r>
+        <w:rPr>
+          <w:rFonts w:hint="cs"/>
+          <w:strike/>
+          <w:rtl/>
+        </w:rPr>
+        <w:t xml:space="preserve"> בהם הנבדק לא זז </w:t>
       </w:r>
       <w:r>
         <w:rPr>
@@ -9844,12 +11339,14 @@
         </w:rPr>
         <w:t xml:space="preserve"> ככה שבהתחלה מכניסים לו סוג </w:t>
       </w:r>
+      <w:proofErr w:type="spellStart"/>
       <w:r>
         <w:rPr>
           <w:strike/>
         </w:rPr>
         <w:t>traj</w:t>
       </w:r>
+      <w:proofErr w:type="spellEnd"/>
       <w:r>
         <w:rPr>
           <w:rFonts w:hint="cs"/>
@@ -10023,12 +11520,14 @@
         </w:rPr>
         <w:t xml:space="preserve">ניסית להדפיס </w:t>
       </w:r>
+      <w:proofErr w:type="spellStart"/>
       <w:r>
         <w:rPr>
           <w:strike/>
         </w:rPr>
         <w:t>beeswarm</w:t>
       </w:r>
+      <w:proofErr w:type="spellEnd"/>
       <w:r>
         <w:rPr>
           <w:rFonts w:hint="cs"/>
@@ -10057,12 +11556,14 @@
         </w:rPr>
         <w:t xml:space="preserve">תהפוך את הדפסת </w:t>
       </w:r>
+      <w:proofErr w:type="spellStart"/>
       <w:r>
         <w:rPr>
           <w:strike/>
         </w:rPr>
         <w:t>beeswarm</w:t>
       </w:r>
+      <w:proofErr w:type="spellEnd"/>
       <w:r>
         <w:rPr>
           <w:rFonts w:hint="cs"/>
@@ -10187,24 +11688,345 @@
     <w:p>
       <w:pPr>
         <w:pStyle w:val="ListParagraph"/>
-        <w:ind w:left="1440" w:firstLine="720"/>
-        <w:rPr>
-          <w:rFonts w:hint="cs"/>
-        </w:rPr>
-      </w:pPr>
-      <w:r>
-        <w:rPr>
-          <w:rFonts w:hint="cs"/>
-          <w:rtl/>
-        </w:rPr>
-        <w:t>אולי נבדוק את הזמני תגובה שלה כש-</w:t>
-      </w:r>
-      <w:r>
-        <w:t>PAS = 2</w:t>
-      </w:r>
-      <w:r>
-        <w:rPr>
-          <w:rFonts w:hint="cs"/>
+        <w:numPr>
+          <w:ilvl w:val="0"/>
+          <w:numId w:val="1"/>
+        </w:numPr>
+        <w:rPr>
+          <w:strike/>
+        </w:rPr>
+      </w:pPr>
+      <w:r>
+        <w:rPr>
+          <w:rFonts w:hint="cs"/>
+          <w:strike/>
+          <w:rtl/>
+        </w:rPr>
+        <w:lastRenderedPageBreak/>
+        <w:t>בקוד:</w:t>
+      </w:r>
+    </w:p>
+    <w:p>
+      <w:pPr>
+        <w:pStyle w:val="ListParagraph"/>
+        <w:numPr>
+          <w:ilvl w:val="1"/>
+          <w:numId w:val="1"/>
+        </w:numPr>
+        <w:rPr>
+          <w:strike/>
+        </w:rPr>
+      </w:pPr>
+      <w:r>
+        <w:rPr>
+          <w:rFonts w:hint="cs"/>
+          <w:strike/>
+          <w:rtl/>
+        </w:rPr>
+        <w:t xml:space="preserve">תחליף </w:t>
+      </w:r>
+      <w:proofErr w:type="spellStart"/>
+      <w:r>
+        <w:rPr>
+          <w:strike/>
+        </w:rPr>
+        <w:t>readtable</w:t>
+      </w:r>
+      <w:proofErr w:type="spellEnd"/>
+      <w:r>
+        <w:rPr>
+          <w:rFonts w:hint="cs"/>
+          <w:strike/>
+          <w:rtl/>
+        </w:rPr>
+        <w:t xml:space="preserve"> ב-</w:t>
+      </w:r>
+      <w:r>
+        <w:rPr>
+          <w:strike/>
+        </w:rPr>
+        <w:t>Load</w:t>
+      </w:r>
+    </w:p>
+    <w:p>
+      <w:pPr>
+        <w:pStyle w:val="ListParagraph"/>
+        <w:numPr>
+          <w:ilvl w:val="1"/>
+          <w:numId w:val="1"/>
+        </w:numPr>
+        <w:rPr>
+          <w:strike/>
+        </w:rPr>
+      </w:pPr>
+      <w:r>
+        <w:rPr>
+          <w:rFonts w:hint="cs"/>
+          <w:strike/>
+          <w:rtl/>
+        </w:rPr>
+        <w:t xml:space="preserve">בחלק של </w:t>
+      </w:r>
+      <w:r>
+        <w:rPr>
+          <w:strike/>
+        </w:rPr>
+        <w:t>preprocessing</w:t>
+      </w:r>
+      <w:r>
+        <w:rPr>
+          <w:rFonts w:hint="cs"/>
+          <w:strike/>
+          <w:rtl/>
+        </w:rPr>
+        <w:t xml:space="preserve"> תוריד אימון גם מ-</w:t>
+      </w:r>
+      <w:proofErr w:type="spellStart"/>
+      <w:r>
+        <w:rPr>
+          <w:strike/>
+        </w:rPr>
+        <w:t>data_table</w:t>
+      </w:r>
+      <w:proofErr w:type="spellEnd"/>
+    </w:p>
+    <w:p>
+      <w:pPr>
+        <w:pStyle w:val="ListParagraph"/>
+        <w:numPr>
+          <w:ilvl w:val="1"/>
+          <w:numId w:val="1"/>
+        </w:numPr>
+      </w:pPr>
+      <w:r>
+        <w:rPr>
+          <w:rFonts w:hint="cs"/>
+          <w:strike/>
+          <w:rtl/>
+        </w:rPr>
+        <w:t>תוודא ש-</w:t>
+      </w:r>
+      <w:r>
+        <w:rPr>
+          <w:strike/>
+        </w:rPr>
+        <w:t>subject screening</w:t>
+      </w:r>
+      <w:r>
+        <w:rPr>
+          <w:rFonts w:hint="cs"/>
+          <w:strike/>
+          <w:rtl/>
+        </w:rPr>
+        <w:t xml:space="preserve"> עובד</w:t>
+      </w:r>
+    </w:p>
+    <w:p>
+      <w:pPr>
+        <w:pStyle w:val="ListParagraph"/>
+        <w:numPr>
+          <w:ilvl w:val="0"/>
+          <w:numId w:val="1"/>
+        </w:numPr>
+        <w:rPr>
+          <w:strike/>
+        </w:rPr>
+      </w:pPr>
+      <w:r>
+        <w:rPr>
+          <w:rFonts w:hint="cs"/>
+          <w:strike/>
+          <w:rtl/>
+        </w:rPr>
+        <w:t>לסנן נבדקים ש:</w:t>
+      </w:r>
+    </w:p>
+    <w:p>
+      <w:pPr>
+        <w:pStyle w:val="NoSpacing"/>
+        <w:numPr>
+          <w:ilvl w:val="1"/>
+          <w:numId w:val="1"/>
+        </w:numPr>
+        <w:rPr>
+          <w:strike/>
+        </w:rPr>
+      </w:pPr>
+      <w:r>
+        <w:rPr>
+          <w:rFonts w:hint="cs"/>
+          <w:strike/>
+          <w:rtl/>
+        </w:rPr>
+        <w:t>פחות מ-50% מהמידע שלהם עבר את הסינון (</w:t>
+      </w:r>
+      <w:r>
+        <w:rPr>
+          <w:strike/>
+        </w:rPr>
+        <w:t>screening</w:t>
+      </w:r>
+      <w:r>
+        <w:rPr>
+          <w:rFonts w:hint="cs"/>
+          <w:strike/>
+          <w:rtl/>
+        </w:rPr>
+        <w:t>).</w:t>
+      </w:r>
+    </w:p>
+    <w:p>
+      <w:pPr>
+        <w:pStyle w:val="NoSpacing"/>
+        <w:numPr>
+          <w:ilvl w:val="1"/>
+          <w:numId w:val="1"/>
+        </w:numPr>
+        <w:rPr>
+          <w:strike/>
+        </w:rPr>
+      </w:pPr>
+      <w:r>
+        <w:rPr>
+          <w:rFonts w:hint="cs"/>
+          <w:strike/>
+          <w:rtl/>
+        </w:rPr>
+        <w:t xml:space="preserve">פחת מ-100 </w:t>
+      </w:r>
+      <w:proofErr w:type="spellStart"/>
+      <w:r>
+        <w:rPr>
+          <w:rFonts w:hint="cs"/>
+          <w:strike/>
+          <w:rtl/>
+        </w:rPr>
+        <w:t>טריילים</w:t>
+      </w:r>
+      <w:proofErr w:type="spellEnd"/>
+      <w:r>
+        <w:rPr>
+          <w:rFonts w:hint="cs"/>
+          <w:strike/>
+          <w:rtl/>
+        </w:rPr>
+        <w:t xml:space="preserve"> בכל תנאי (אני החלטתי 100) עברו את הסינון.</w:t>
+      </w:r>
+    </w:p>
+    <w:p>
+      <w:pPr>
+        <w:pStyle w:val="ListParagraph"/>
+        <w:numPr>
+          <w:ilvl w:val="1"/>
+          <w:numId w:val="1"/>
+        </w:numPr>
+      </w:pPr>
+      <w:r>
+        <w:rPr>
+          <w:rFonts w:hint="cs"/>
+          <w:strike/>
+          <w:rtl/>
+        </w:rPr>
+        <w:t>עשו הרבה טעויות סיווג? (קריטריון שאני הוספתי). (הם ברמת ניחוש בתשובות)</w:t>
+      </w:r>
+    </w:p>
+    <w:p>
+      <w:pPr>
+        <w:pStyle w:val="NoSpacing"/>
+        <w:numPr>
+          <w:ilvl w:val="0"/>
+          <w:numId w:val="1"/>
+        </w:numPr>
+        <w:rPr>
+          <w:strike/>
+          <w:rtl/>
+        </w:rPr>
+      </w:pPr>
+      <w:r>
+        <w:rPr>
+          <w:rFonts w:hint="cs"/>
+          <w:strike/>
+          <w:rtl/>
+        </w:rPr>
+        <w:t>לכתוב קוד שממצע מעבר לנבדקים.</w:t>
+      </w:r>
+      <w:r>
+        <w:rPr>
+          <w:strike/>
+        </w:rPr>
+        <w:t xml:space="preserve"> </w:t>
+      </w:r>
+      <w:r>
+        <w:rPr>
+          <w:rFonts w:hint="cs"/>
+          <w:strike/>
+          <w:rtl/>
+        </w:rPr>
+        <w:t>זה מה שעשית בשבוע האחרון</w:t>
+      </w:r>
+    </w:p>
+    <w:p>
+      <w:pPr>
+        <w:pStyle w:val="ListParagraph"/>
+        <w:numPr>
+          <w:ilvl w:val="0"/>
+          <w:numId w:val="1"/>
+        </w:numPr>
+        <w:rPr>
+          <w:strike/>
+        </w:rPr>
+      </w:pPr>
+      <w:r>
+        <w:rPr>
+          <w:rFonts w:hint="cs"/>
+          <w:strike/>
+          <w:rtl/>
+        </w:rPr>
+        <w:t xml:space="preserve">תבחן </w:t>
+      </w:r>
+      <w:r>
+        <w:rPr>
+          <w:rFonts w:hint="cs"/>
+          <w:strike/>
+        </w:rPr>
+        <w:t>RT</w:t>
+      </w:r>
+      <w:r>
+        <w:rPr>
+          <w:rFonts w:hint="cs"/>
+          <w:strike/>
+          <w:rtl/>
+        </w:rPr>
+        <w:t xml:space="preserve"> של נבדק 2 </w:t>
+      </w:r>
+      <w:proofErr w:type="spellStart"/>
+      <w:r>
+        <w:rPr>
+          <w:rFonts w:hint="cs"/>
+          <w:strike/>
+          <w:rtl/>
+        </w:rPr>
+        <w:t>בטריילים</w:t>
+      </w:r>
+      <w:proofErr w:type="spellEnd"/>
+      <w:r>
+        <w:rPr>
+          <w:rFonts w:hint="cs"/>
+          <w:strike/>
+          <w:rtl/>
+        </w:rPr>
+        <w:t xml:space="preserve"> של </w:t>
+      </w:r>
+      <w:r>
+        <w:rPr>
+          <w:strike/>
+        </w:rPr>
+        <w:t>PAS=2</w:t>
+      </w:r>
+      <w:r>
+        <w:rPr>
+          <w:rFonts w:hint="cs"/>
+          <w:strike/>
           <w:rtl/>
         </w:rPr>
         <w:t>.</w:t>
@@ -10217,15 +12039,112 @@
           <w:ilvl w:val="0"/>
           <w:numId w:val="1"/>
         </w:numPr>
-      </w:pPr>
-      <w:r>
-        <w:rPr>
-          <w:rFonts w:hint="cs"/>
-          <w:rtl/>
-        </w:rPr>
-        <w:t>תוסיף ניסוי לסונה.</w:t>
-      </w:r>
-    </w:p>
+        <w:rPr>
+          <w:strike/>
+        </w:rPr>
+      </w:pPr>
+      <w:r>
+        <w:rPr>
+          <w:rFonts w:hint="cs"/>
+          <w:strike/>
+          <w:rtl/>
+        </w:rPr>
+        <w:t xml:space="preserve">לנתח </w:t>
+      </w:r>
+      <w:r>
+        <w:rPr>
+          <w:strike/>
+        </w:rPr>
+        <w:t>forced choice</w:t>
+      </w:r>
+      <w:r>
+        <w:rPr>
+          <w:rFonts w:hint="cs"/>
+          <w:strike/>
+          <w:rtl/>
+        </w:rPr>
+        <w:t xml:space="preserve"> (בכללי, לעומת </w:t>
+      </w:r>
+      <w:proofErr w:type="spellStart"/>
+      <w:r>
+        <w:rPr>
+          <w:rFonts w:hint="cs"/>
+          <w:strike/>
+          <w:rtl/>
+        </w:rPr>
+        <w:t>בטריילים</w:t>
+      </w:r>
+      <w:proofErr w:type="spellEnd"/>
+      <w:r>
+        <w:rPr>
+          <w:rFonts w:hint="cs"/>
+          <w:strike/>
+          <w:rtl/>
+        </w:rPr>
+        <w:t xml:space="preserve"> של </w:t>
+      </w:r>
+      <w:r>
+        <w:rPr>
+          <w:strike/>
+        </w:rPr>
+        <w:t>visibility 1</w:t>
+      </w:r>
+      <w:r>
+        <w:rPr>
+          <w:rFonts w:hint="cs"/>
+          <w:strike/>
+          <w:rtl/>
+        </w:rPr>
+        <w:t xml:space="preserve">). בנפרד עבור </w:t>
+      </w:r>
+      <w:proofErr w:type="spellStart"/>
+      <w:r>
+        <w:rPr>
+          <w:rFonts w:hint="cs"/>
+          <w:strike/>
+          <w:rtl/>
+        </w:rPr>
+        <w:t>טריילים</w:t>
+      </w:r>
+      <w:proofErr w:type="spellEnd"/>
+      <w:r>
+        <w:rPr>
+          <w:rFonts w:hint="cs"/>
+          <w:strike/>
+          <w:rtl/>
+        </w:rPr>
+        <w:t xml:space="preserve"> של </w:t>
+      </w:r>
+      <w:r>
+        <w:rPr>
+          <w:strike/>
+        </w:rPr>
+        <w:t>diff</w:t>
+      </w:r>
+      <w:r>
+        <w:rPr>
+          <w:rFonts w:hint="cs"/>
+          <w:strike/>
+          <w:rtl/>
+        </w:rPr>
+        <w:t xml:space="preserve"> ושל </w:t>
+      </w:r>
+      <w:r>
+        <w:rPr>
+          <w:strike/>
+        </w:rPr>
+        <w:t>same</w:t>
+      </w:r>
+      <w:r>
+        <w:rPr>
+          <w:rFonts w:hint="cs"/>
+          <w:strike/>
+          <w:rtl/>
+        </w:rPr>
+        <w:t>.</w:t>
+      </w:r>
+    </w:p>
+    <w:p/>
     <w:p>
       <w:pPr>
         <w:pStyle w:val="ListParagraph"/>
@@ -10233,55 +12152,138 @@
           <w:ilvl w:val="0"/>
           <w:numId w:val="1"/>
         </w:numPr>
-      </w:pPr>
-      <w:r>
-        <w:rPr>
-          <w:rFonts w:hint="cs"/>
-          <w:rtl/>
-        </w:rPr>
-        <w:lastRenderedPageBreak/>
-        <w:t>תעביר תיקיות למיקום חדש ותגבה מידע במחשב מעבדה: תעשה קומיט למה שאצלך על המחשב, אח"כ תיקח את מה שעל המחשב מעבדה ותוסיף למחשב שלך (תשמור רק מה שחדש). ואז תעשה שוב קומיט. ואח"כ תעדכן את הקבצים שבמחשב במעבדה ואז תשים אותם במיקום החדש ש</w:t>
-      </w:r>
-      <w:r>
-        <w:rPr>
-          <w:rFonts w:hint="cs"/>
-          <w:rtl/>
-        </w:rPr>
-        <w:t>מופיע במייל ששלחו.</w:t>
+        <w:rPr>
+          <w:rtl/>
+        </w:rPr>
+      </w:pPr>
+      <w:r>
+        <w:rPr>
+          <w:rFonts w:hint="cs"/>
+          <w:rtl/>
+        </w:rPr>
+        <w:t>הערות לשלב הבא של הניסוי:</w:t>
       </w:r>
     </w:p>
     <w:p>
       <w:pPr>
         <w:pStyle w:val="ListParagraph"/>
         <w:numPr>
+          <w:ilvl w:val="1"/>
+          <w:numId w:val="1"/>
+        </w:numPr>
+      </w:pPr>
+      <w:r>
+        <w:rPr>
+          <w:rFonts w:hint="cs"/>
+          <w:rtl/>
+        </w:rPr>
+        <w:t>יחיד / רבים זו קטגוריה סמנטית (אם כי זו לא המטלה הראשית).</w:t>
+      </w:r>
+    </w:p>
+    <w:p>
+      <w:pPr>
+        <w:pStyle w:val="ListParagraph"/>
+        <w:numPr>
+          <w:ilvl w:val="1"/>
+          <w:numId w:val="1"/>
+        </w:numPr>
+      </w:pPr>
+      <w:r>
+        <w:rPr>
+          <w:rFonts w:hint="cs"/>
+          <w:rtl/>
+        </w:rPr>
+        <w:t>שבתאי לא טבעי אולי?</w:t>
+      </w:r>
+    </w:p>
+    <w:p>
+      <w:pPr>
+        <w:pStyle w:val="ListParagraph"/>
+        <w:numPr>
           <w:ilvl w:val="0"/>
           <w:numId w:val="1"/>
         </w:numPr>
       </w:pPr>
-      <w:r>
-        <w:rPr>
-          <w:rFonts w:hint="cs"/>
-          <w:rtl/>
-        </w:rPr>
-        <w:t>תריץ ניסוי עם הושטה מלאה וזמן תגובה מלא עם מסך אחר.</w:t>
-      </w:r>
     </w:p>
     <w:p>
       <w:pPr>
         <w:pStyle w:val="ListParagraph"/>
-        <w:rPr>
-          <w:rtl/>
-        </w:rPr>
-      </w:pPr>
-      <w:r>
-        <w:rPr>
-          <w:rFonts w:hint="cs"/>
-          <w:rtl/>
-        </w:rPr>
-        <w:t xml:space="preserve">תריץ ניתוחי טיימינג על הרצה זו, הרצה קודמת איתו ועל הרצה עם </w:t>
-      </w:r>
-      <w:r>
-        <w:t>VPIX</w:t>
+        <w:numPr>
+          <w:ilvl w:val="0"/>
+          <w:numId w:val="1"/>
+        </w:numPr>
+        <w:rPr>
+          <w:strike/>
+        </w:rPr>
+      </w:pPr>
+      <w:r>
+        <w:rPr>
+          <w:rFonts w:hint="cs"/>
+          <w:strike/>
+          <w:rtl/>
+        </w:rPr>
+        <w:t>למה קרייג מחלץ פעמיים נקודות מתוך הפונקציה?</w:t>
+      </w:r>
+    </w:p>
+    <w:p>
+      <w:pPr>
+        <w:pStyle w:val="ListParagraph"/>
+        <w:numPr>
+          <w:ilvl w:val="0"/>
+          <w:numId w:val="1"/>
+        </w:numPr>
+      </w:pPr>
+      <w:r>
+        <w:rPr>
+          <w:rFonts w:hint="cs"/>
+          <w:rtl/>
+        </w:rPr>
+        <w:t>האם הגדרת סיום תנועה ברגע שמהירות יורדת מתחת לסף לא בעייתית? ייתכן שנבדק יאט באמצע תנועה ואז ימשיך.</w:t>
+      </w:r>
+    </w:p>
+    <w:p>
+      <w:pPr>
+        <w:pStyle w:val="NoSpacing"/>
+      </w:pPr>
+      <w:r>
+        <w:t xml:space="preserve"> </w:t>
+      </w:r>
+    </w:p>
+    <w:p>
+      <w:pPr>
+        <w:pStyle w:val="NoSpacing"/>
+        <w:rPr>
+          <w:rtl/>
+        </w:rPr>
+      </w:pPr>
+    </w:p>
+    <w:p>
+      <w:pPr>
+        <w:pStyle w:val="NoSpacing"/>
+        <w:numPr>
+          <w:ilvl w:val="0"/>
+          <w:numId w:val="1"/>
+        </w:numPr>
+      </w:pPr>
+      <w:r>
+        <w:rPr>
+          <w:rFonts w:hint="cs"/>
+          <w:rtl/>
+        </w:rPr>
+        <w:t xml:space="preserve">תייצר </w:t>
+      </w:r>
+      <w:r>
+        <w:t>test</w:t>
+      </w:r>
+      <w:r>
+        <w:rPr>
+          <w:rFonts w:hint="cs"/>
+          <w:rtl/>
+        </w:rPr>
+        <w:t xml:space="preserve"> שבודק כמה נבדקים משתמשים באותה רשימת </w:t>
+      </w:r>
+      <w:r>
+        <w:t>trials</w:t>
       </w:r>
       <w:r>
         <w:rPr>
@@ -10293,31 +12295,91 @@
     </w:p>
     <w:p>
       <w:pPr>
+        <w:pStyle w:val="NoSpacing"/>
+        <w:numPr>
+          <w:ilvl w:val="0"/>
+          <w:numId w:val="1"/>
+        </w:numPr>
+      </w:pPr>
+      <w:r>
+        <w:rPr>
+          <w:rFonts w:hint="cs"/>
+          <w:rtl/>
+        </w:rPr>
+        <w:t>בניתוח תבדוק אם יש מילים שנוטות לעורר סטיה ב-</w:t>
+      </w:r>
+      <w:r>
+        <w:rPr>
+          <w:rFonts w:hint="cs"/>
+        </w:rPr>
+        <w:t>X</w:t>
+      </w:r>
+      <w:r>
+        <w:rPr>
+          <w:rFonts w:hint="cs"/>
+          <w:rtl/>
+        </w:rPr>
+        <w:t xml:space="preserve"> (התלבטות בין תשובות) גם ב-</w:t>
+      </w:r>
+      <w:r>
+        <w:t>same</w:t>
+      </w:r>
+      <w:r>
+        <w:rPr>
+          <w:rFonts w:hint="cs"/>
+          <w:rtl/>
+        </w:rPr>
+        <w:t xml:space="preserve"> וגם ב-</w:t>
+      </w:r>
+      <w:r>
+        <w:t>diff</w:t>
+      </w:r>
+      <w:r>
+        <w:rPr>
+          <w:rFonts w:hint="cs"/>
+          <w:rtl/>
+        </w:rPr>
+        <w:t xml:space="preserve"> רק כי הן קשות לסיווג.</w:t>
+      </w:r>
+    </w:p>
+    <w:p>
+      <w:pPr>
         <w:pStyle w:val="ListParagraph"/>
-        <w:rPr>
-          <w:rFonts w:hint="cs"/>
-          <w:rtl/>
-        </w:rPr>
-      </w:pPr>
-      <w:r>
-        <w:rPr>
-          <w:rFonts w:hint="cs"/>
-          <w:rtl/>
-        </w:rPr>
-        <w:t xml:space="preserve">אם יש בעיה, תתייעץ עם </w:t>
-      </w:r>
-      <w:r>
-        <w:rPr>
-          <w:rFonts w:hint="cs"/>
-        </w:rPr>
-        <w:t>VPIX</w:t>
-      </w:r>
-      <w:r>
-        <w:rPr>
-          <w:rFonts w:hint="cs"/>
-          <w:rtl/>
-        </w:rPr>
-        <w:t>.</w:t>
+        <w:numPr>
+          <w:ilvl w:val="0"/>
+          <w:numId w:val="1"/>
+        </w:numPr>
+      </w:pPr>
+      <w:r>
+        <w:rPr>
+          <w:rFonts w:hint="cs"/>
+          <w:rtl/>
+        </w:rPr>
+        <w:t>האם נבדקים נוטים להגיב ב-</w:t>
+      </w:r>
+      <w:proofErr w:type="spellStart"/>
+      <w:r>
+        <w:t>recog</w:t>
+      </w:r>
+      <w:proofErr w:type="spellEnd"/>
+      <w:r>
+        <w:rPr>
+          <w:rFonts w:hint="cs"/>
+          <w:rtl/>
+        </w:rPr>
+        <w:t xml:space="preserve"> ימין אחרי שהגיבו ימין ב-</w:t>
+      </w:r>
+      <w:proofErr w:type="spellStart"/>
+      <w:r>
+        <w:t>categor</w:t>
+      </w:r>
+      <w:proofErr w:type="spellEnd"/>
+      <w:r>
+        <w:rPr>
+          <w:rFonts w:hint="cs"/>
+          <w:rtl/>
+        </w:rPr>
+        <w:t xml:space="preserve"> (כנ"ל לגבי שמאל כמובן).</w:t>
       </w:r>
     </w:p>
     <w:p>
@@ -10333,30 +12395,17 @@
           <w:rFonts w:hint="cs"/>
           <w:rtl/>
         </w:rPr>
-        <w:t xml:space="preserve">תבחן </w:t>
-      </w:r>
-      <w:r>
-        <w:rPr>
-          <w:rFonts w:hint="cs"/>
-        </w:rPr>
-        <w:t>RT</w:t>
-      </w:r>
-      <w:r>
-        <w:rPr>
-          <w:rFonts w:hint="cs"/>
-          <w:rtl/>
-        </w:rPr>
-        <w:t xml:space="preserve"> של נבדק 2 בטריילים של </w:t>
-      </w:r>
-      <w:r>
-        <w:t>PAS=2</w:t>
-      </w:r>
-      <w:r>
-        <w:rPr>
-          <w:rFonts w:hint="cs"/>
-          <w:rtl/>
-        </w:rPr>
-        <w:t>.</w:t>
+        <w:t>להכניס את הטסטים שלי ל-</w:t>
+      </w:r>
+      <w:r>
+        <w:t>Lab note book</w:t>
+      </w:r>
+      <w:r>
+        <w:rPr>
+          <w:rFonts w:hint="cs"/>
+          <w:rtl/>
+        </w:rPr>
+        <w:t xml:space="preserve"> (דרך תמרה או יעל)</w:t>
       </w:r>
     </w:p>
     <w:p>
@@ -10372,414 +12421,13 @@
           <w:rFonts w:hint="cs"/>
           <w:rtl/>
         </w:rPr>
-        <w:t>תבחן כמה מידע נפסל בכל נבדק.</w:t>
-      </w:r>
-    </w:p>
-    <w:p>
-      <w:pPr>
-        <w:pStyle w:val="ListParagraph"/>
-        <w:numPr>
-          <w:ilvl w:val="0"/>
-          <w:numId w:val="1"/>
-        </w:numPr>
-      </w:pPr>
-      <w:r>
-        <w:rPr>
-          <w:rFonts w:hint="cs"/>
-          <w:rtl/>
-        </w:rPr>
-        <w:t xml:space="preserve">לנתח </w:t>
-      </w:r>
-      <w:r>
-        <w:t>forced choice</w:t>
-      </w:r>
-      <w:r>
-        <w:rPr>
-          <w:rFonts w:hint="cs"/>
-          <w:rtl/>
-        </w:rPr>
-        <w:t xml:space="preserve"> (בכללי, לעומת בטריילים של </w:t>
-      </w:r>
-      <w:r>
-        <w:t>visibility 1</w:t>
-      </w:r>
-      <w:r>
-        <w:rPr>
-          <w:rFonts w:hint="cs"/>
-          <w:rtl/>
-        </w:rPr>
-        <w:t xml:space="preserve">). בנפרד עבור טריילים של </w:t>
-      </w:r>
-      <w:r>
-        <w:t>diff</w:t>
-      </w:r>
-      <w:r>
-        <w:rPr>
-          <w:rFonts w:hint="cs"/>
-          <w:rtl/>
-        </w:rPr>
-        <w:t xml:space="preserve"> ושל </w:t>
-      </w:r>
-      <w:r>
-        <w:t>same</w:t>
-      </w:r>
-      <w:r>
-        <w:rPr>
-          <w:rFonts w:hint="cs"/>
-          <w:rtl/>
-        </w:rPr>
-        <w:t>.</w:t>
-      </w:r>
-    </w:p>
-    <w:p>
-      <w:pPr>
-        <w:pStyle w:val="ListParagraph"/>
-        <w:numPr>
-          <w:ilvl w:val="0"/>
-          <w:numId w:val="1"/>
-        </w:numPr>
-      </w:pPr>
-      <w:r>
-        <w:rPr>
-          <w:rFonts w:hint="cs"/>
-          <w:rtl/>
-        </w:rPr>
-        <w:t>לסנן נבדקים ש:</w:t>
-      </w:r>
-    </w:p>
-    <w:p>
-      <w:pPr>
-        <w:pStyle w:val="NoSpacing"/>
-        <w:numPr>
-          <w:ilvl w:val="1"/>
-          <w:numId w:val="1"/>
-        </w:numPr>
-      </w:pPr>
-      <w:r>
-        <w:rPr>
-          <w:rFonts w:hint="cs"/>
-          <w:rtl/>
-        </w:rPr>
-        <w:t>פחות מ-50% מהמידע שלהם עבר את הסינון (</w:t>
-      </w:r>
-      <w:r>
-        <w:t>screening</w:t>
-      </w:r>
-      <w:r>
-        <w:rPr>
-          <w:rFonts w:hint="cs"/>
-          <w:rtl/>
-        </w:rPr>
-        <w:t>).</w:t>
-      </w:r>
-    </w:p>
-    <w:p>
-      <w:pPr>
-        <w:pStyle w:val="NoSpacing"/>
-        <w:numPr>
-          <w:ilvl w:val="1"/>
-          <w:numId w:val="1"/>
-        </w:numPr>
-      </w:pPr>
-      <w:r>
-        <w:rPr>
-          <w:rFonts w:hint="cs"/>
-          <w:rtl/>
-        </w:rPr>
-        <w:t>פחת מ-100 טריילים בכל תנאי (אני החלטתי 100) עברו את הסינון.</w:t>
-      </w:r>
-    </w:p>
-    <w:p>
-      <w:pPr>
-        <w:pStyle w:val="NoSpacing"/>
-        <w:numPr>
-          <w:ilvl w:val="1"/>
-          <w:numId w:val="1"/>
-        </w:numPr>
-      </w:pPr>
-      <w:r>
-        <w:rPr>
-          <w:rFonts w:hint="cs"/>
-          <w:rtl/>
-        </w:rPr>
-        <w:t>עשו הרבה טעויות סיווג? (קריטריון שאני הוספתי).</w:t>
-      </w:r>
-    </w:p>
-    <w:p>
-      <w:pPr>
-        <w:pStyle w:val="NoSpacing"/>
-        <w:numPr>
-          <w:ilvl w:val="0"/>
-          <w:numId w:val="1"/>
-        </w:numPr>
-        <w:rPr>
-          <w:rtl/>
-        </w:rPr>
-      </w:pPr>
-      <w:r>
-        <w:rPr>
-          <w:rFonts w:hint="cs"/>
-          <w:rtl/>
-        </w:rPr>
-        <w:t>לכתוב קוד שממצע מעבר לנבדקים</w:t>
-      </w:r>
-      <w:r>
-        <w:rPr>
-          <w:rFonts w:hint="cs"/>
-          <w:rtl/>
-        </w:rPr>
-        <w:t>.</w:t>
-      </w:r>
-    </w:p>
-    <w:p>
-      <w:pPr>
-        <w:pStyle w:val="ListParagraph"/>
-        <w:numPr>
-          <w:ilvl w:val="0"/>
-          <w:numId w:val="1"/>
-        </w:numPr>
-      </w:pPr>
-    </w:p>
-    <w:p>
-      <w:pPr>
-        <w:pStyle w:val="ListParagraph"/>
-        <w:numPr>
-          <w:ilvl w:val="0"/>
-          <w:numId w:val="1"/>
-        </w:numPr>
-      </w:pPr>
-    </w:p>
-    <w:p>
-      <w:pPr>
-        <w:pStyle w:val="ListParagraph"/>
-        <w:numPr>
-          <w:ilvl w:val="0"/>
-          <w:numId w:val="1"/>
-        </w:numPr>
-      </w:pPr>
-      <w:r>
-        <w:rPr>
-          <w:rFonts w:hint="cs"/>
-          <w:rtl/>
-        </w:rPr>
-        <w:t>למה קרייג מחלץ פעמיים נקודות מתוך הפונקציה?</w:t>
-      </w:r>
-    </w:p>
-    <w:p>
-      <w:pPr>
-        <w:pStyle w:val="ListParagraph"/>
-        <w:numPr>
-          <w:ilvl w:val="0"/>
-          <w:numId w:val="1"/>
-        </w:numPr>
-      </w:pPr>
-      <w:r>
-        <w:rPr>
-          <w:rFonts w:hint="cs"/>
-          <w:rtl/>
-        </w:rPr>
-        <w:t>האם הגדרת סיום תנועה ברגע שמהירות יורדת מתחת לסף לא בעייתית? ייתכן שנבדק יאט באמצע תנועה ואז ימשיך.</w:t>
-      </w:r>
-    </w:p>
-    <w:p>
-      <w:pPr>
-        <w:pStyle w:val="ListParagraph"/>
-        <w:numPr>
-          <w:ilvl w:val="0"/>
-          <w:numId w:val="1"/>
-        </w:numPr>
-      </w:pPr>
-      <w:r>
-        <w:rPr>
-          <w:rFonts w:hint="cs"/>
-          <w:rtl/>
-        </w:rPr>
-        <w:t>תשקול להוציא את הלולאה על הטריילים מחוץ לפונקציות.</w:t>
-      </w:r>
-    </w:p>
-    <w:p>
-      <w:pPr>
-        <w:pStyle w:val="NoSpacing"/>
-      </w:pPr>
-    </w:p>
-    <w:p>
-      <w:pPr>
-        <w:pStyle w:val="NoSpacing"/>
-      </w:pPr>
-    </w:p>
-    <w:p>
-      <w:pPr>
-        <w:pStyle w:val="NoSpacing"/>
-        <w:rPr>
-          <w:rtl/>
-        </w:rPr>
-      </w:pPr>
-    </w:p>
-    <w:p>
-      <w:pPr>
-        <w:pStyle w:val="NoSpacing"/>
-        <w:numPr>
-          <w:ilvl w:val="0"/>
-          <w:numId w:val="1"/>
-        </w:numPr>
-      </w:pPr>
-      <w:r>
-        <w:rPr>
-          <w:rFonts w:hint="cs"/>
-          <w:rtl/>
-        </w:rPr>
-        <w:t xml:space="preserve">תייצר </w:t>
-      </w:r>
-      <w:r>
-        <w:t>test</w:t>
-      </w:r>
-      <w:r>
-        <w:rPr>
-          <w:rFonts w:hint="cs"/>
-          <w:rtl/>
-        </w:rPr>
-        <w:t xml:space="preserve"> שבודק כמה נבדקים משתמשים באותה רשימת </w:t>
-      </w:r>
-      <w:r>
-        <w:t>trials</w:t>
-      </w:r>
-      <w:r>
-        <w:rPr>
-          <w:rFonts w:hint="cs"/>
-          <w:rtl/>
-        </w:rPr>
-        <w:t>.</w:t>
-      </w:r>
-    </w:p>
-    <w:p>
-      <w:pPr>
-        <w:pStyle w:val="NoSpacing"/>
-        <w:numPr>
-          <w:ilvl w:val="0"/>
-          <w:numId w:val="1"/>
-        </w:numPr>
-      </w:pPr>
-      <w:r>
-        <w:rPr>
-          <w:rFonts w:hint="cs"/>
-          <w:rtl/>
-        </w:rPr>
-        <w:t>בניתוח תבדוק אם יש מילים שנוטות לעורר סטיה ב-</w:t>
-      </w:r>
-      <w:r>
-        <w:rPr>
-          <w:rFonts w:hint="cs"/>
-        </w:rPr>
-        <w:t>X</w:t>
-      </w:r>
-      <w:r>
-        <w:rPr>
-          <w:rFonts w:hint="cs"/>
-          <w:rtl/>
-        </w:rPr>
-        <w:t xml:space="preserve"> (התלבטות בין תשובות) גם ב-</w:t>
-      </w:r>
-      <w:r>
-        <w:t>same</w:t>
-      </w:r>
-      <w:r>
-        <w:rPr>
-          <w:rFonts w:hint="cs"/>
-          <w:rtl/>
-        </w:rPr>
-        <w:t xml:space="preserve"> וגם ב-</w:t>
-      </w:r>
-      <w:r>
-        <w:t>diff</w:t>
-      </w:r>
-      <w:r>
-        <w:rPr>
-          <w:rFonts w:hint="cs"/>
-          <w:rtl/>
-        </w:rPr>
-        <w:t xml:space="preserve"> רק כי הן קשות לסיווג.</w:t>
-      </w:r>
-    </w:p>
-    <w:p>
-      <w:pPr>
-        <w:pStyle w:val="ListParagraph"/>
-        <w:numPr>
-          <w:ilvl w:val="0"/>
-          <w:numId w:val="1"/>
-        </w:numPr>
-      </w:pPr>
-      <w:r>
-        <w:rPr>
-          <w:rFonts w:hint="cs"/>
-          <w:rtl/>
-        </w:rPr>
-        <w:t>האם נבדקים נוטים להגיב ב-</w:t>
-      </w:r>
-      <w:r>
-        <w:t>recog</w:t>
-      </w:r>
-      <w:r>
-        <w:rPr>
-          <w:rFonts w:hint="cs"/>
-          <w:rtl/>
-        </w:rPr>
-        <w:t xml:space="preserve"> ימין אחרי שהגיבו ימין ב-</w:t>
-      </w:r>
-      <w:r>
-        <w:t>categor</w:t>
-      </w:r>
-      <w:r>
-        <w:rPr>
-          <w:rFonts w:hint="cs"/>
-          <w:rtl/>
-        </w:rPr>
-        <w:t xml:space="preserve"> (כנ"ל לגבי שמאל כמובן).</w:t>
-      </w:r>
-    </w:p>
-    <w:p>
-      <w:pPr>
-        <w:pStyle w:val="ListParagraph"/>
-        <w:numPr>
-          <w:ilvl w:val="0"/>
-          <w:numId w:val="1"/>
-        </w:numPr>
-      </w:pPr>
-      <w:r>
-        <w:rPr>
-          <w:rFonts w:hint="cs"/>
-          <w:rtl/>
-        </w:rPr>
-        <w:t>להכניס את הטסטים שלי ל-</w:t>
-      </w:r>
-      <w:r>
-        <w:t>Lab note book</w:t>
-      </w:r>
-      <w:r>
-        <w:rPr>
-          <w:rFonts w:hint="cs"/>
-          <w:rtl/>
-        </w:rPr>
-        <w:t xml:space="preserve"> (דרך תמרה או יעל)</w:t>
-      </w:r>
-    </w:p>
-    <w:p>
-      <w:pPr>
-        <w:pStyle w:val="ListParagraph"/>
-        <w:numPr>
-          <w:ilvl w:val="0"/>
-          <w:numId w:val="1"/>
-        </w:numPr>
-      </w:pPr>
-      <w:r>
-        <w:rPr>
-          <w:rFonts w:hint="cs"/>
-          <w:rtl/>
-        </w:rPr>
         <w:t>לתעד החלטות לגבי הניסוי (למשל מקורות) ב-</w:t>
       </w:r>
+      <w:proofErr w:type="spellStart"/>
       <w:r>
         <w:t>Trelo</w:t>
       </w:r>
+      <w:proofErr w:type="spellEnd"/>
       <w:r>
         <w:rPr>
           <w:rFonts w:hint="cs"/>
@@ -10998,7 +12646,25 @@
                                 <w:sz w:val="14"/>
                                 <w:szCs w:val="14"/>
                               </w:rPr>
-                              <w:t>Number of trials devaiting from desired duration:</w:t>
+                              <w:t xml:space="preserve">Number of trials </w:t>
+                            </w:r>
+                            <w:proofErr w:type="spellStart"/>
+                            <w:r>
+                              <w:rPr>
+                                <w:rFonts w:ascii="Courier New" w:hAnsi="Courier New" w:cs="Courier New"/>
+                                <w:sz w:val="14"/>
+                                <w:szCs w:val="14"/>
+                              </w:rPr>
+                              <w:t>devaiting</w:t>
+                            </w:r>
+                            <w:proofErr w:type="spellEnd"/>
+                            <w:r>
+                              <w:rPr>
+                                <w:rFonts w:ascii="Courier New" w:hAnsi="Courier New" w:cs="Courier New"/>
+                                <w:sz w:val="14"/>
+                                <w:szCs w:val="14"/>
+                              </w:rPr>
+                              <w:t xml:space="preserve"> from desired duration:</w:t>
                             </w:r>
                           </w:p>
                           <w:p>
@@ -11035,7 +12701,25 @@
                                 <w:sz w:val="14"/>
                                 <w:szCs w:val="14"/>
                               </w:rPr>
-                              <w:t>Deviating trials and their deviation (in ms):</w:t>
+                              <w:t xml:space="preserve">Deviating trials and their deviation (in </w:t>
+                            </w:r>
+                            <w:proofErr w:type="spellStart"/>
+                            <w:r>
+                              <w:rPr>
+                                <w:rFonts w:ascii="Courier New" w:hAnsi="Courier New" w:cs="Courier New"/>
+                                <w:sz w:val="14"/>
+                                <w:szCs w:val="14"/>
+                              </w:rPr>
+                              <w:t>ms</w:t>
+                            </w:r>
+                            <w:proofErr w:type="spellEnd"/>
+                            <w:r>
+                              <w:rPr>
+                                <w:rFonts w:ascii="Courier New" w:hAnsi="Courier New" w:cs="Courier New"/>
+                                <w:sz w:val="14"/>
+                                <w:szCs w:val="14"/>
+                              </w:rPr>
+                              <w:t>):</w:t>
                             </w:r>
                           </w:p>
                           <w:p>
@@ -11053,7 +12737,25 @@
                                 <w:sz w:val="14"/>
                                 <w:szCs w:val="14"/>
                               </w:rPr>
-                              <w:t xml:space="preserve">    TrialNum    Deviation       Event    </w:t>
+                              <w:t xml:space="preserve">    </w:t>
+                            </w:r>
+                            <w:proofErr w:type="spellStart"/>
+                            <w:r>
+                              <w:rPr>
+                                <w:rFonts w:ascii="Courier New" w:hAnsi="Courier New" w:cs="Courier New"/>
+                                <w:sz w:val="14"/>
+                                <w:szCs w:val="14"/>
+                              </w:rPr>
+                              <w:t>TrialNum</w:t>
+                            </w:r>
+                            <w:proofErr w:type="spellEnd"/>
+                            <w:r>
+                              <w:rPr>
+                                <w:rFonts w:ascii="Courier New" w:hAnsi="Courier New" w:cs="Courier New"/>
+                                <w:sz w:val="14"/>
+                                <w:szCs w:val="14"/>
+                              </w:rPr>
+                              <w:t xml:space="preserve">    Deviation       Event    </w:t>
                             </w:r>
                           </w:p>
                           <w:p>
@@ -11155,7 +12857,25 @@
                                 <w:sz w:val="14"/>
                                 <w:szCs w:val="14"/>
                               </w:rPr>
-                              <w:t xml:space="preserve">       72        10.035      'prime_time'</w:t>
+                              <w:t xml:space="preserve">       72        10.035      '</w:t>
+                            </w:r>
+                            <w:proofErr w:type="spellStart"/>
+                            <w:r>
+                              <w:rPr>
+                                <w:rFonts w:ascii="Courier New" w:hAnsi="Courier New" w:cs="Courier New"/>
+                                <w:sz w:val="14"/>
+                                <w:szCs w:val="14"/>
+                              </w:rPr>
+                              <w:t>prime_time</w:t>
+                            </w:r>
+                            <w:proofErr w:type="spellEnd"/>
+                            <w:r>
+                              <w:rPr>
+                                <w:rFonts w:ascii="Courier New" w:hAnsi="Courier New" w:cs="Courier New"/>
+                                <w:sz w:val="14"/>
+                                <w:szCs w:val="14"/>
+                              </w:rPr>
+                              <w:t>'</w:t>
                             </w:r>
                           </w:p>
                           <w:p>
@@ -11184,7 +12904,25 @@
                                 <w:sz w:val="14"/>
                                 <w:szCs w:val="14"/>
                               </w:rPr>
-                              <w:t>Deviations in ms:</w:t>
+                              <w:t xml:space="preserve">Deviations in </w:t>
+                            </w:r>
+                            <w:proofErr w:type="spellStart"/>
+                            <w:r>
+                              <w:rPr>
+                                <w:rFonts w:ascii="Courier New" w:hAnsi="Courier New" w:cs="Courier New"/>
+                                <w:sz w:val="14"/>
+                                <w:szCs w:val="14"/>
+                              </w:rPr>
+                              <w:t>ms</w:t>
+                            </w:r>
+                            <w:proofErr w:type="spellEnd"/>
+                            <w:r>
+                              <w:rPr>
+                                <w:rFonts w:ascii="Courier New" w:hAnsi="Courier New" w:cs="Courier New"/>
+                                <w:sz w:val="14"/>
+                                <w:szCs w:val="14"/>
+                              </w:rPr>
+                              <w:t>:</w:t>
                             </w:r>
                           </w:p>
                           <w:p>
@@ -11202,8 +12940,64 @@
                                 <w:sz w:val="14"/>
                                 <w:szCs w:val="14"/>
                               </w:rPr>
-                              <w:t xml:space="preserve">    Desired_duration    Mean_duration      STD       Deviation_of_mean_from_desired</w:t>
+                              <w:t xml:space="preserve">    </w:t>
                             </w:r>
+                            <w:proofErr w:type="spellStart"/>
+                            <w:r>
+                              <w:rPr>
+                                <w:rFonts w:ascii="Courier New" w:hAnsi="Courier New" w:cs="Courier New"/>
+                                <w:sz w:val="14"/>
+                                <w:szCs w:val="14"/>
+                              </w:rPr>
+                              <w:t>Desired_duration</w:t>
+                            </w:r>
+                            <w:proofErr w:type="spellEnd"/>
+                            <w:r>
+                              <w:rPr>
+                                <w:rFonts w:ascii="Courier New" w:hAnsi="Courier New" w:cs="Courier New"/>
+                                <w:sz w:val="14"/>
+                                <w:szCs w:val="14"/>
+                              </w:rPr>
+                              <w:t xml:space="preserve">    </w:t>
+                            </w:r>
+                            <w:proofErr w:type="spellStart"/>
+                            <w:r>
+                              <w:rPr>
+                                <w:rFonts w:ascii="Courier New" w:hAnsi="Courier New" w:cs="Courier New"/>
+                                <w:sz w:val="14"/>
+                                <w:szCs w:val="14"/>
+                              </w:rPr>
+                              <w:t>Mean_duration</w:t>
+                            </w:r>
+                            <w:proofErr w:type="spellEnd"/>
+                            <w:r>
+                              <w:rPr>
+                                <w:rFonts w:ascii="Courier New" w:hAnsi="Courier New" w:cs="Courier New"/>
+                                <w:sz w:val="14"/>
+                                <w:szCs w:val="14"/>
+                              </w:rPr>
+                              <w:t xml:space="preserve">      STD       </w:t>
+                            </w:r>
+                            <w:proofErr w:type="spellStart"/>
+                            <w:r>
+                              <w:rPr>
+                                <w:rFonts w:ascii="Courier New" w:hAnsi="Courier New" w:cs="Courier New"/>
+                                <w:sz w:val="14"/>
+                                <w:szCs w:val="14"/>
+                              </w:rPr>
+                              <w:t>Deviation_of_mean_from_</w:t>
+                            </w:r>
+                            <w:proofErr w:type="gramStart"/>
+                            <w:r>
+                              <w:rPr>
+                                <w:rFonts w:ascii="Courier New" w:hAnsi="Courier New" w:cs="Courier New"/>
+                                <w:sz w:val="14"/>
+                                <w:szCs w:val="14"/>
+                              </w:rPr>
+                              <w:t>desired</w:t>
+                            </w:r>
+                            <w:proofErr w:type="spellEnd"/>
+                            <w:proofErr w:type="gramEnd"/>
                           </w:p>
                           <w:p>
                             <w:pPr>
@@ -11387,14 +13181,34 @@
                                 <w:szCs w:val="14"/>
                               </w:rPr>
                             </w:pPr>
+                            <w:proofErr w:type="spellStart"/>
                             <w:r>
                               <w:rPr>
                                 <w:rFonts w:ascii="Courier New" w:hAnsi="Courier New" w:cs="Courier New"/>
                                 <w:sz w:val="14"/>
                                 <w:szCs w:val="14"/>
                               </w:rPr>
-                              <w:t>categor_time has no values in trials: 283</w:t>
+                              <w:t>categor_time</w:t>
                             </w:r>
+                            <w:proofErr w:type="spellEnd"/>
+                            <w:r>
+                              <w:rPr>
+                                <w:rFonts w:ascii="Courier New" w:hAnsi="Courier New" w:cs="Courier New"/>
+                                <w:sz w:val="14"/>
+                                <w:szCs w:val="14"/>
+                              </w:rPr>
+                              <w:t xml:space="preserve"> has no values in trials: </w:t>
+                            </w:r>
+                            <w:proofErr w:type="gramStart"/>
+                            <w:r>
+                              <w:rPr>
+                                <w:rFonts w:ascii="Courier New" w:hAnsi="Courier New" w:cs="Courier New"/>
+                                <w:sz w:val="14"/>
+                                <w:szCs w:val="14"/>
+                              </w:rPr>
+                              <w:t>283</w:t>
+                            </w:r>
+                            <w:proofErr w:type="gramEnd"/>
                           </w:p>
                           <w:p>
                             <w:pPr>
@@ -11447,7 +13261,25 @@
                                 <w:sz w:val="14"/>
                                 <w:szCs w:val="14"/>
                               </w:rPr>
-                              <w:t>------------------------------- Target Repeatitions -------------------------------</w:t>
+                              <w:t xml:space="preserve">------------------------------- Target </w:t>
+                            </w:r>
+                            <w:proofErr w:type="spellStart"/>
+                            <w:r>
+                              <w:rPr>
+                                <w:rFonts w:ascii="Courier New" w:hAnsi="Courier New" w:cs="Courier New"/>
+                                <w:sz w:val="14"/>
+                                <w:szCs w:val="14"/>
+                              </w:rPr>
+                              <w:t>Repeatitions</w:t>
+                            </w:r>
+                            <w:proofErr w:type="spellEnd"/>
+                            <w:r>
+                              <w:rPr>
+                                <w:rFonts w:ascii="Courier New" w:hAnsi="Courier New" w:cs="Courier New"/>
+                                <w:sz w:val="14"/>
+                                <w:szCs w:val="14"/>
+                              </w:rPr>
+                              <w:t xml:space="preserve"> -------------------------------</w:t>
                             </w:r>
                           </w:p>
                           <w:p>
@@ -11538,7 +13370,25 @@
                                 <w:sz w:val="14"/>
                                 <w:szCs w:val="14"/>
                               </w:rPr>
-                              <w:t>------------------------------- Test results (0=didnt pass test) -------------------------------</w:t>
+                              <w:t>------------------------------- Test results (0=</w:t>
+                            </w:r>
+                            <w:proofErr w:type="spellStart"/>
+                            <w:r>
+                              <w:rPr>
+                                <w:rFonts w:ascii="Courier New" w:hAnsi="Courier New" w:cs="Courier New"/>
+                                <w:sz w:val="14"/>
+                                <w:szCs w:val="14"/>
+                              </w:rPr>
+                              <w:t>didnt</w:t>
+                            </w:r>
+                            <w:proofErr w:type="spellEnd"/>
+                            <w:r>
+                              <w:rPr>
+                                <w:rFonts w:ascii="Courier New" w:hAnsi="Courier New" w:cs="Courier New"/>
+                                <w:sz w:val="14"/>
+                                <w:szCs w:val="14"/>
+                              </w:rPr>
+                              <w:t xml:space="preserve"> pass test) -------------------------------</w:t>
                             </w:r>
                           </w:p>
                           <w:p>
@@ -11575,8 +13425,36 @@
                                 <w:sz w:val="14"/>
                                 <w:szCs w:val="14"/>
                               </w:rPr>
-                              <w:t xml:space="preserve">                    prime_alter: 1</w:t>
+                              <w:t xml:space="preserve">                    </w:t>
                             </w:r>
+                            <w:proofErr w:type="spellStart"/>
+                            <w:r>
+                              <w:rPr>
+                                <w:rFonts w:ascii="Courier New" w:hAnsi="Courier New" w:cs="Courier New"/>
+                                <w:sz w:val="14"/>
+                                <w:szCs w:val="14"/>
+                              </w:rPr>
+                              <w:t>prime_alter</w:t>
+                            </w:r>
+                            <w:proofErr w:type="spellEnd"/>
+                            <w:r>
+                              <w:rPr>
+                                <w:rFonts w:ascii="Courier New" w:hAnsi="Courier New" w:cs="Courier New"/>
+                                <w:sz w:val="14"/>
+                                <w:szCs w:val="14"/>
+                              </w:rPr>
+                              <w:t xml:space="preserve">: </w:t>
+                            </w:r>
+                            <w:proofErr w:type="gramStart"/>
+                            <w:r>
+                              <w:rPr>
+                                <w:rFonts w:ascii="Courier New" w:hAnsi="Courier New" w:cs="Courier New"/>
+                                <w:sz w:val="14"/>
+                                <w:szCs w:val="14"/>
+                              </w:rPr>
+                              <w:t>1</w:t>
+                            </w:r>
+                            <w:proofErr w:type="gramEnd"/>
                           </w:p>
                           <w:p>
                             <w:pPr>
@@ -11611,7 +13489,25 @@
                                 <w:sz w:val="14"/>
                                 <w:szCs w:val="14"/>
                               </w:rPr>
-                              <w:t xml:space="preserve">              deviation_of_mean: 1</w:t>
+                              <w:t xml:space="preserve">              </w:t>
+                            </w:r>
+                            <w:proofErr w:type="spellStart"/>
+                            <w:r>
+                              <w:rPr>
+                                <w:rFonts w:ascii="Courier New" w:hAnsi="Courier New" w:cs="Courier New"/>
+                                <w:sz w:val="14"/>
+                                <w:szCs w:val="14"/>
+                              </w:rPr>
+                              <w:t>deviation_of_mean</w:t>
+                            </w:r>
+                            <w:proofErr w:type="spellEnd"/>
+                            <w:r>
+                              <w:rPr>
+                                <w:rFonts w:ascii="Courier New" w:hAnsi="Courier New" w:cs="Courier New"/>
+                                <w:sz w:val="14"/>
+                                <w:szCs w:val="14"/>
+                              </w:rPr>
+                              <w:t>: 1</w:t>
                             </w:r>
                           </w:p>
                           <w:p>
@@ -11647,7 +13543,25 @@
                                 <w:sz w:val="14"/>
                                 <w:szCs w:val="14"/>
                               </w:rPr>
-                              <w:t xml:space="preserve">                    data_values: 0</w:t>
+                              <w:t xml:space="preserve">                    </w:t>
+                            </w:r>
+                            <w:proofErr w:type="spellStart"/>
+                            <w:r>
+                              <w:rPr>
+                                <w:rFonts w:ascii="Courier New" w:hAnsi="Courier New" w:cs="Courier New"/>
+                                <w:sz w:val="14"/>
+                                <w:szCs w:val="14"/>
+                              </w:rPr>
+                              <w:t>data_values</w:t>
+                            </w:r>
+                            <w:proofErr w:type="spellEnd"/>
+                            <w:r>
+                              <w:rPr>
+                                <w:rFonts w:ascii="Courier New" w:hAnsi="Courier New" w:cs="Courier New"/>
+                                <w:sz w:val="14"/>
+                                <w:szCs w:val="14"/>
+                              </w:rPr>
+                              <w:t>: 0</w:t>
                             </w:r>
                           </w:p>
                           <w:p>
@@ -11665,7 +13579,25 @@
                                 <w:sz w:val="14"/>
                                 <w:szCs w:val="14"/>
                               </w:rPr>
-                              <w:t xml:space="preserve">                    traj_values: 1</w:t>
+                              <w:t xml:space="preserve">                    </w:t>
+                            </w:r>
+                            <w:proofErr w:type="spellStart"/>
+                            <w:r>
+                              <w:rPr>
+                                <w:rFonts w:ascii="Courier New" w:hAnsi="Courier New" w:cs="Courier New"/>
+                                <w:sz w:val="14"/>
+                                <w:szCs w:val="14"/>
+                              </w:rPr>
+                              <w:t>traj_values</w:t>
+                            </w:r>
+                            <w:proofErr w:type="spellEnd"/>
+                            <w:r>
+                              <w:rPr>
+                                <w:rFonts w:ascii="Courier New" w:hAnsi="Courier New" w:cs="Courier New"/>
+                                <w:sz w:val="14"/>
+                                <w:szCs w:val="14"/>
+                              </w:rPr>
+                              <w:t>: 1</w:t>
                             </w:r>
                           </w:p>
                           <w:p>
@@ -11683,7 +13615,25 @@
                                 <w:sz w:val="14"/>
                                 <w:szCs w:val="14"/>
                               </w:rPr>
-                              <w:t xml:space="preserve">    prime_target_common_letters: 1</w:t>
+                              <w:t xml:space="preserve">    </w:t>
+                            </w:r>
+                            <w:proofErr w:type="spellStart"/>
+                            <w:r>
+                              <w:rPr>
+                                <w:rFonts w:ascii="Courier New" w:hAnsi="Courier New" w:cs="Courier New"/>
+                                <w:sz w:val="14"/>
+                                <w:szCs w:val="14"/>
+                              </w:rPr>
+                              <w:t>prime_target_common_letters</w:t>
+                            </w:r>
+                            <w:proofErr w:type="spellEnd"/>
+                            <w:r>
+                              <w:rPr>
+                                <w:rFonts w:ascii="Courier New" w:hAnsi="Courier New" w:cs="Courier New"/>
+                                <w:sz w:val="14"/>
+                                <w:szCs w:val="14"/>
+                              </w:rPr>
+                              <w:t>: 1</w:t>
                             </w:r>
                           </w:p>
                           <w:p>
@@ -11701,7 +13651,25 @@
                                 <w:sz w:val="14"/>
                                 <w:szCs w:val="14"/>
                               </w:rPr>
-                              <w:t xml:space="preserve">           prime_target_categor: 1</w:t>
+                              <w:t xml:space="preserve">           </w:t>
+                            </w:r>
+                            <w:proofErr w:type="spellStart"/>
+                            <w:r>
+                              <w:rPr>
+                                <w:rFonts w:ascii="Courier New" w:hAnsi="Courier New" w:cs="Courier New"/>
+                                <w:sz w:val="14"/>
+                                <w:szCs w:val="14"/>
+                              </w:rPr>
+                              <w:t>prime_target_categor</w:t>
+                            </w:r>
+                            <w:proofErr w:type="spellEnd"/>
+                            <w:r>
+                              <w:rPr>
+                                <w:rFonts w:ascii="Courier New" w:hAnsi="Courier New" w:cs="Courier New"/>
+                                <w:sz w:val="14"/>
+                                <w:szCs w:val="14"/>
+                              </w:rPr>
+                              <w:t>: 1</w:t>
                             </w:r>
                           </w:p>
                           <w:p>
@@ -11719,7 +13687,25 @@
                                 <w:sz w:val="14"/>
                                 <w:szCs w:val="14"/>
                               </w:rPr>
-                              <w:t xml:space="preserve">      prime_dist_common_letters: 1</w:t>
+                              <w:t xml:space="preserve">      </w:t>
+                            </w:r>
+                            <w:proofErr w:type="spellStart"/>
+                            <w:r>
+                              <w:rPr>
+                                <w:rFonts w:ascii="Courier New" w:hAnsi="Courier New" w:cs="Courier New"/>
+                                <w:sz w:val="14"/>
+                                <w:szCs w:val="14"/>
+                              </w:rPr>
+                              <w:t>prime_dist_common_letters</w:t>
+                            </w:r>
+                            <w:proofErr w:type="spellEnd"/>
+                            <w:r>
+                              <w:rPr>
+                                <w:rFonts w:ascii="Courier New" w:hAnsi="Courier New" w:cs="Courier New"/>
+                                <w:sz w:val="14"/>
+                                <w:szCs w:val="14"/>
+                              </w:rPr>
+                              <w:t>: 1</w:t>
                             </w:r>
                           </w:p>
                           <w:p>
@@ -11737,7 +13723,25 @@
                                 <w:sz w:val="14"/>
                                 <w:szCs w:val="14"/>
                               </w:rPr>
-                              <w:t xml:space="preserve">             prime_dist_categor: 1</w:t>
+                              <w:t xml:space="preserve">             </w:t>
+                            </w:r>
+                            <w:proofErr w:type="spellStart"/>
+                            <w:r>
+                              <w:rPr>
+                                <w:rFonts w:ascii="Courier New" w:hAnsi="Courier New" w:cs="Courier New"/>
+                                <w:sz w:val="14"/>
+                                <w:szCs w:val="14"/>
+                              </w:rPr>
+                              <w:t>prime_dist_categor</w:t>
+                            </w:r>
+                            <w:proofErr w:type="spellEnd"/>
+                            <w:r>
+                              <w:rPr>
+                                <w:rFonts w:ascii="Courier New" w:hAnsi="Courier New" w:cs="Courier New"/>
+                                <w:sz w:val="14"/>
+                                <w:szCs w:val="14"/>
+                              </w:rPr>
+                              <w:t>: 1</w:t>
                             </w:r>
                           </w:p>
                           <w:p>
@@ -11773,7 +13777,25 @@
                                 <w:sz w:val="14"/>
                                 <w:szCs w:val="14"/>
                               </w:rPr>
-                              <w:t xml:space="preserve">               word_dont_repeat: 1</w:t>
+                              <w:t xml:space="preserve">               </w:t>
+                            </w:r>
+                            <w:proofErr w:type="spellStart"/>
+                            <w:r>
+                              <w:rPr>
+                                <w:rFonts w:ascii="Courier New" w:hAnsi="Courier New" w:cs="Courier New"/>
+                                <w:sz w:val="14"/>
+                                <w:szCs w:val="14"/>
+                              </w:rPr>
+                              <w:t>word_dont_repeat</w:t>
+                            </w:r>
+                            <w:proofErr w:type="spellEnd"/>
+                            <w:r>
+                              <w:rPr>
+                                <w:rFonts w:ascii="Courier New" w:hAnsi="Courier New" w:cs="Courier New"/>
+                                <w:sz w:val="14"/>
+                                <w:szCs w:val="14"/>
+                              </w:rPr>
+                              <w:t>: 1</w:t>
                             </w:r>
                           </w:p>
                           <w:p>
@@ -11791,7 +13813,25 @@
                                 <w:sz w:val="14"/>
                                 <w:szCs w:val="14"/>
                               </w:rPr>
-                              <w:t xml:space="preserve">                    block_count: 1</w:t>
+                              <w:t xml:space="preserve">                    </w:t>
+                            </w:r>
+                            <w:proofErr w:type="spellStart"/>
+                            <w:r>
+                              <w:rPr>
+                                <w:rFonts w:ascii="Courier New" w:hAnsi="Courier New" w:cs="Courier New"/>
+                                <w:sz w:val="14"/>
+                                <w:szCs w:val="14"/>
+                              </w:rPr>
+                              <w:t>block_count</w:t>
+                            </w:r>
+                            <w:proofErr w:type="spellEnd"/>
+                            <w:r>
+                              <w:rPr>
+                                <w:rFonts w:ascii="Courier New" w:hAnsi="Courier New" w:cs="Courier New"/>
+                                <w:sz w:val="14"/>
+                                <w:szCs w:val="14"/>
+                              </w:rPr>
+                              <w:t>: 1</w:t>
                             </w:r>
                           </w:p>
                           <w:p>
@@ -11809,7 +13849,25 @@
                                 <w:sz w:val="14"/>
                                 <w:szCs w:val="14"/>
                               </w:rPr>
-                              <w:t xml:space="preserve">                    trial_count: 1</w:t>
+                              <w:t xml:space="preserve">                    </w:t>
+                            </w:r>
+                            <w:proofErr w:type="spellStart"/>
+                            <w:r>
+                              <w:rPr>
+                                <w:rFonts w:ascii="Courier New" w:hAnsi="Courier New" w:cs="Courier New"/>
+                                <w:sz w:val="14"/>
+                                <w:szCs w:val="14"/>
+                              </w:rPr>
+                              <w:t>trial_count</w:t>
+                            </w:r>
+                            <w:proofErr w:type="spellEnd"/>
+                            <w:r>
+                              <w:rPr>
+                                <w:rFonts w:ascii="Courier New" w:hAnsi="Courier New" w:cs="Courier New"/>
+                                <w:sz w:val="14"/>
+                                <w:szCs w:val="14"/>
+                              </w:rPr>
+                              <w:t>: 1</w:t>
                             </w:r>
                           </w:p>
                           <w:p>
@@ -13409,7 +15467,23 @@
           <w:rFonts w:hint="cs"/>
           <w:rtl/>
         </w:rPr>
-        <w:t xml:space="preserve"> כי הם יהיו משוחדים להגיב במה שמתאים למטרה כשהוא יופיע. לכן כדי להעריך מודעות צריך לבדוק בעיקר את הטריילים ה-</w:t>
+        <w:t xml:space="preserve"> כי הם יהיו משוחדים להגיב במה שמתאים למטרה כשהוא יופיע. לכן כדי להעריך מודעות צריך לבדוק בעיקר את </w:t>
+      </w:r>
+      <w:proofErr w:type="spellStart"/>
+      <w:r>
+        <w:rPr>
+          <w:rFonts w:hint="cs"/>
+          <w:rtl/>
+        </w:rPr>
+        <w:t>הטריילים</w:t>
+      </w:r>
+      <w:proofErr w:type="spellEnd"/>
+      <w:r>
+        <w:rPr>
+          <w:rFonts w:hint="cs"/>
+          <w:rtl/>
+        </w:rPr>
+        <w:t xml:space="preserve"> ה-</w:t>
       </w:r>
       <w:r>
         <w:t>incongruent</w:t>
@@ -13602,26 +15676,6 @@
         </w:rPr>
         <w:t>קולנוע</w:t>
       </w:r>
-    </w:p>
-    <w:p>
-      <w:pPr>
-        <w:pStyle w:val="NoSpacing"/>
-      </w:pPr>
-    </w:p>
-    <w:p>
-      <w:pPr>
-        <w:pStyle w:val="NoSpacing"/>
-      </w:pPr>
-    </w:p>
-    <w:p>
-      <w:pPr>
-        <w:pStyle w:val="NoSpacing"/>
-      </w:pPr>
-    </w:p>
-    <w:p>
-      <w:pPr>
-        <w:pStyle w:val="NoSpacing"/>
-      </w:pPr>
     </w:p>
     <w:sectPr>
       <w:pgSz w:w="12240" w:h="15840"/>
@@ -14385,7 +16439,7 @@
   <w:style w:type="paragraph" w:default="1" w:styleId="Normal">
     <w:name w:val="Normal"/>
     <w:qFormat/>
-    <w:rsid w:val="005B7561"/>
+    <w:rsid w:val="00817D87"/>
     <w:pPr>
       <w:bidi/>
       <w:spacing w:after="0" w:line="240" w:lineRule="auto"/>

--- a/experiment/RUN_ME/main.docx
+++ b/experiment/RUN_ME/main.docx
@@ -10860,6 +10860,42 @@
     </w:p>
     <w:p>
       <w:pPr>
+        <w:pStyle w:val="NoSpacing"/>
+        <w:numPr>
+          <w:ilvl w:val="0"/>
+          <w:numId w:val="1"/>
+        </w:numPr>
+      </w:pPr>
+      <w:r>
+        <w:rPr>
+          <w:rFonts w:hint="cs"/>
+          <w:rtl/>
+        </w:rPr>
+        <w:t xml:space="preserve">בעיות </w:t>
+      </w:r>
+      <w:r>
+        <w:t>timing</w:t>
+      </w:r>
+      <w:r>
+        <w:rPr>
+          <w:rFonts w:hint="cs"/>
+          <w:rtl/>
+        </w:rPr>
+        <w:t xml:space="preserve">: תנסה לעשות את החישוב של </w:t>
+      </w:r>
+      <w:r>
+        <w:t>event duration</w:t>
+      </w:r>
+      <w:r>
+        <w:rPr>
+          <w:rFonts w:hint="cs"/>
+          <w:rtl/>
+        </w:rPr>
+        <w:t xml:space="preserve"> מראש לפני הכל.</w:t>
+      </w:r>
+    </w:p>
+    <w:p>
+      <w:pPr>
         <w:rPr>
           <w:rtl/>
         </w:rPr>
@@ -11674,6 +11710,7 @@
         <w:rPr>
           <w:strike/>
         </w:rPr>
+        <w:lastRenderedPageBreak/>
         <w:t>PAS1</w:t>
       </w:r>
       <w:r>
@@ -11702,7 +11739,6 @@
           <w:strike/>
           <w:rtl/>
         </w:rPr>
-        <w:lastRenderedPageBreak/>
         <w:t>בקוד:</w:t>
       </w:r>
     </w:p>
@@ -12142,6 +12178,550 @@
           <w:rtl/>
         </w:rPr>
         <w:t>.</w:t>
+      </w:r>
+    </w:p>
+    <w:p>
+      <w:pPr>
+        <w:pStyle w:val="ListParagraph"/>
+        <w:numPr>
+          <w:ilvl w:val="0"/>
+          <w:numId w:val="1"/>
+        </w:numPr>
+        <w:rPr>
+          <w:strike/>
+        </w:rPr>
+      </w:pPr>
+      <w:r>
+        <w:rPr>
+          <w:rFonts w:hint="cs"/>
+          <w:strike/>
+          <w:rtl/>
+        </w:rPr>
+        <w:t>סרטון לקרייג</w:t>
+      </w:r>
+    </w:p>
+    <w:p>
+      <w:pPr>
+        <w:pStyle w:val="ListParagraph"/>
+        <w:numPr>
+          <w:ilvl w:val="1"/>
+          <w:numId w:val="1"/>
+        </w:numPr>
+        <w:rPr>
+          <w:strike/>
+        </w:rPr>
+      </w:pPr>
+      <w:r>
+        <w:rPr>
+          <w:rFonts w:hint="cs"/>
+          <w:strike/>
+          <w:rtl/>
+        </w:rPr>
+        <w:t xml:space="preserve">סרטון שלי עושה </w:t>
+      </w:r>
+      <w:proofErr w:type="spellStart"/>
+      <w:r>
+        <w:rPr>
+          <w:rFonts w:hint="cs"/>
+          <w:strike/>
+          <w:rtl/>
+        </w:rPr>
+        <w:t>טרייל</w:t>
+      </w:r>
+      <w:proofErr w:type="spellEnd"/>
+    </w:p>
+    <w:p>
+      <w:pPr>
+        <w:pStyle w:val="ListParagraph"/>
+        <w:numPr>
+          <w:ilvl w:val="1"/>
+          <w:numId w:val="1"/>
+        </w:numPr>
+        <w:rPr>
+          <w:strike/>
+        </w:rPr>
+      </w:pPr>
+      <w:r>
+        <w:rPr>
+          <w:rFonts w:hint="cs"/>
+          <w:strike/>
+          <w:rtl/>
+        </w:rPr>
+        <w:t xml:space="preserve">תמונה של </w:t>
+      </w:r>
+      <w:proofErr w:type="spellStart"/>
+      <w:r>
+        <w:rPr>
+          <w:rFonts w:hint="cs"/>
+          <w:strike/>
+          <w:rtl/>
+        </w:rPr>
+        <w:t>הסטאם</w:t>
+      </w:r>
+      <w:proofErr w:type="spellEnd"/>
+      <w:r>
+        <w:rPr>
+          <w:rFonts w:hint="cs"/>
+          <w:strike/>
+          <w:rtl/>
+        </w:rPr>
+        <w:t xml:space="preserve"> </w:t>
+      </w:r>
+      <w:proofErr w:type="spellStart"/>
+      <w:r>
+        <w:rPr>
+          <w:rFonts w:hint="cs"/>
+          <w:strike/>
+          <w:rtl/>
+        </w:rPr>
+        <w:t>עפ</w:t>
+      </w:r>
+      <w:proofErr w:type="spellEnd"/>
+      <w:r>
+        <w:rPr>
+          <w:rFonts w:hint="cs"/>
+          <w:strike/>
+          <w:rtl/>
+        </w:rPr>
+        <w:t xml:space="preserve"> מרחקים מצוירים</w:t>
+      </w:r>
+    </w:p>
+    <w:p>
+      <w:pPr>
+        <w:pStyle w:val="ListParagraph"/>
+        <w:numPr>
+          <w:ilvl w:val="1"/>
+          <w:numId w:val="1"/>
+        </w:numPr>
+        <w:rPr>
+          <w:strike/>
+        </w:rPr>
+      </w:pPr>
+      <w:r>
+        <w:rPr>
+          <w:rFonts w:hint="cs"/>
+          <w:strike/>
+          <w:rtl/>
+        </w:rPr>
+        <w:t>גודל של גירויים מצויר גם (לא חייב תמונה ממש)</w:t>
+      </w:r>
+    </w:p>
+    <w:p>
+      <w:pPr>
+        <w:pStyle w:val="ListParagraph"/>
+        <w:numPr>
+          <w:ilvl w:val="0"/>
+          <w:numId w:val="1"/>
+        </w:numPr>
+        <w:rPr>
+          <w:strike/>
+        </w:rPr>
+      </w:pPr>
+      <w:r>
+        <w:rPr>
+          <w:rFonts w:hint="cs"/>
+          <w:strike/>
+          <w:rtl/>
+        </w:rPr>
+        <w:t>מצגת קרייג</w:t>
+      </w:r>
+    </w:p>
+    <w:p>
+      <w:pPr>
+        <w:pStyle w:val="ListParagraph"/>
+        <w:numPr>
+          <w:ilvl w:val="1"/>
+          <w:numId w:val="1"/>
+        </w:numPr>
+        <w:rPr>
+          <w:strike/>
+        </w:rPr>
+      </w:pPr>
+      <w:r>
+        <w:rPr>
+          <w:rFonts w:hint="cs"/>
+          <w:strike/>
+          <w:rtl/>
+        </w:rPr>
+        <w:t>כותרות</w:t>
+      </w:r>
+    </w:p>
+    <w:p>
+      <w:pPr>
+        <w:pStyle w:val="ListParagraph"/>
+        <w:numPr>
+          <w:ilvl w:val="1"/>
+          <w:numId w:val="1"/>
+        </w:numPr>
+        <w:rPr>
+          <w:strike/>
+        </w:rPr>
+      </w:pPr>
+      <w:r>
+        <w:rPr>
+          <w:rFonts w:hint="cs"/>
+          <w:strike/>
+          <w:rtl/>
+        </w:rPr>
+        <w:t>שקופית עם שיטה</w:t>
+      </w:r>
+    </w:p>
+    <w:p>
+      <w:pPr>
+        <w:pStyle w:val="ListParagraph"/>
+        <w:numPr>
+          <w:ilvl w:val="1"/>
+          <w:numId w:val="1"/>
+        </w:numPr>
+        <w:rPr>
+          <w:strike/>
+        </w:rPr>
+      </w:pPr>
+      <w:proofErr w:type="gramStart"/>
+      <w:r>
+        <w:rPr>
+          <w:strike/>
+        </w:rPr>
+        <w:t>Pas</w:t>
+      </w:r>
+      <w:proofErr w:type="gramEnd"/>
+      <w:r>
+        <w:rPr>
+          <w:strike/>
+        </w:rPr>
+        <w:t xml:space="preserve"> rating</w:t>
+      </w:r>
+      <w:r>
+        <w:rPr>
+          <w:rFonts w:hint="cs"/>
+          <w:strike/>
+          <w:rtl/>
+        </w:rPr>
+        <w:t xml:space="preserve"> לנבדק יחיד, וממוצע.</w:t>
+      </w:r>
+    </w:p>
+    <w:p>
+      <w:pPr>
+        <w:pStyle w:val="ListParagraph"/>
+        <w:numPr>
+          <w:ilvl w:val="0"/>
+          <w:numId w:val="1"/>
+        </w:numPr>
+        <w:rPr>
+          <w:strike/>
+        </w:rPr>
+      </w:pPr>
+      <w:r>
+        <w:rPr>
+          <w:rFonts w:hint="cs"/>
+          <w:strike/>
+          <w:rtl/>
+        </w:rPr>
+        <w:t xml:space="preserve">האם </w:t>
+      </w:r>
+      <w:r>
+        <w:rPr>
+          <w:rFonts w:hint="cs"/>
+          <w:strike/>
+        </w:rPr>
+        <w:t>FDA</w:t>
+      </w:r>
+      <w:r>
+        <w:rPr>
+          <w:rFonts w:hint="cs"/>
+          <w:strike/>
+          <w:rtl/>
+        </w:rPr>
+        <w:t xml:space="preserve"> נעשה נכון? </w:t>
+      </w:r>
+      <w:r>
+        <w:rPr>
+          <w:rFonts w:hint="cs"/>
+          <w:strike/>
+          <w:rtl/>
+        </w:rPr>
+        <w:t xml:space="preserve">כן, הוא מראה את המובהקות של ההבדל בין </w:t>
+      </w:r>
+      <w:r>
+        <w:rPr>
+          <w:strike/>
+        </w:rPr>
+        <w:t>same</w:t>
+      </w:r>
+      <w:r>
+        <w:rPr>
+          <w:rFonts w:hint="cs"/>
+          <w:strike/>
+          <w:rtl/>
+        </w:rPr>
+        <w:t xml:space="preserve"> לבין </w:t>
+      </w:r>
+      <w:r>
+        <w:rPr>
+          <w:strike/>
+        </w:rPr>
+        <w:t>diff</w:t>
+      </w:r>
+      <w:r>
+        <w:rPr>
+          <w:rFonts w:hint="cs"/>
+          <w:strike/>
+          <w:rtl/>
+        </w:rPr>
+        <w:t>.</w:t>
+      </w:r>
+    </w:p>
+    <w:p>
+      <w:pPr>
+        <w:pStyle w:val="ListParagraph"/>
+        <w:numPr>
+          <w:ilvl w:val="0"/>
+          <w:numId w:val="1"/>
+        </w:numPr>
+      </w:pPr>
+      <w:r>
+        <w:rPr>
+          <w:rFonts w:hint="cs"/>
+          <w:rtl/>
+        </w:rPr>
+        <w:t>לשאול את קרייג האם הוא ניסה להכניס 2 משתנים כ-</w:t>
+      </w:r>
+      <w:r>
+        <w:t>random factors</w:t>
+      </w:r>
+      <w:r>
+        <w:rPr>
+          <w:rFonts w:hint="cs"/>
+          <w:rtl/>
+        </w:rPr>
+        <w:t xml:space="preserve"> לפונקציה שלו? כי כשאני עושה את זה אני מקבל </w:t>
+      </w:r>
+      <w:r>
+        <w:t>nan values</w:t>
+      </w:r>
+      <w:r>
+        <w:rPr>
+          <w:rFonts w:hint="cs"/>
+          <w:rtl/>
+        </w:rPr>
+        <w:t>.</w:t>
+      </w:r>
+    </w:p>
+    <w:p>
+      <w:pPr>
+        <w:pStyle w:val="ListParagraph"/>
+        <w:numPr>
+          <w:ilvl w:val="0"/>
+          <w:numId w:val="1"/>
+        </w:numPr>
+        <w:rPr>
+          <w:strike/>
+        </w:rPr>
+      </w:pPr>
+      <w:r>
+        <w:rPr>
+          <w:rFonts w:hint="cs"/>
+          <w:strike/>
+          <w:rtl/>
+        </w:rPr>
+        <w:t>לתקן ב-</w:t>
+      </w:r>
+      <w:r>
+        <w:rPr>
+          <w:strike/>
+        </w:rPr>
+        <w:t>forced response</w:t>
+      </w:r>
+      <w:r>
+        <w:rPr>
+          <w:rFonts w:hint="cs"/>
+          <w:strike/>
+        </w:rPr>
+        <w:t xml:space="preserve"> </w:t>
+      </w:r>
+      <w:r>
+        <w:rPr>
+          <w:strike/>
+          <w:rtl/>
+        </w:rPr>
+        <w:t>–</w:t>
+      </w:r>
+      <w:r>
+        <w:rPr>
+          <w:rFonts w:hint="cs"/>
+          <w:strike/>
+          <w:rtl/>
+        </w:rPr>
+        <w:t xml:space="preserve"> הבדיקה של המובהקות אמורה לבדוק </w:t>
+      </w:r>
+      <w:proofErr w:type="spellStart"/>
+      <w:r>
+        <w:rPr>
+          <w:rFonts w:hint="cs"/>
+          <w:strike/>
+          <w:rtl/>
+        </w:rPr>
+        <w:t>הםא</w:t>
+      </w:r>
+      <w:proofErr w:type="spellEnd"/>
+      <w:r>
+        <w:rPr>
+          <w:rFonts w:hint="cs"/>
+          <w:strike/>
+          <w:rtl/>
+        </w:rPr>
+        <w:t xml:space="preserve"> זה שונה מ-50%.</w:t>
+      </w:r>
+    </w:p>
+    <w:p>
+      <w:pPr>
+        <w:pStyle w:val="ListParagraph"/>
+        <w:numPr>
+          <w:ilvl w:val="0"/>
+          <w:numId w:val="1"/>
+        </w:numPr>
+        <w:rPr>
+          <w:strike/>
+        </w:rPr>
+      </w:pPr>
+      <w:r>
+        <w:rPr>
+          <w:rFonts w:hint="cs"/>
+          <w:strike/>
+          <w:rtl/>
+        </w:rPr>
+        <w:t xml:space="preserve">האם יש לחפש </w:t>
+      </w:r>
+      <w:proofErr w:type="spellStart"/>
+      <w:r>
+        <w:rPr>
+          <w:strike/>
+        </w:rPr>
+        <w:t>anova</w:t>
+      </w:r>
+      <w:proofErr w:type="spellEnd"/>
+      <w:r>
+        <w:rPr>
+          <w:rFonts w:hint="cs"/>
+          <w:strike/>
+        </w:rPr>
+        <w:t xml:space="preserve"> </w:t>
+      </w:r>
+      <w:r>
+        <w:rPr>
+          <w:rFonts w:hint="cs"/>
+          <w:strike/>
+          <w:rtl/>
+        </w:rPr>
+        <w:t>עבור תנועות לצד ימין בנפרד ותנועות לצד שמאל בנפרד?</w:t>
+      </w:r>
+      <w:r>
+        <w:rPr>
+          <w:rFonts w:hint="cs"/>
+          <w:strike/>
+          <w:rtl/>
+        </w:rPr>
+        <w:t xml:space="preserve"> </w:t>
+      </w:r>
+      <w:r>
+        <w:rPr>
+          <w:strike/>
+          <w:rtl/>
+        </w:rPr>
+        <w:t>–</w:t>
+      </w:r>
+      <w:r>
+        <w:rPr>
+          <w:rFonts w:hint="cs"/>
+          <w:strike/>
+          <w:rtl/>
+        </w:rPr>
+        <w:t xml:space="preserve"> לא, כי הכנסתי את ימין ושמאל בתור משתנה  נוסף ל-</w:t>
+      </w:r>
+      <w:r>
+        <w:rPr>
+          <w:strike/>
+        </w:rPr>
+        <w:t>ANOVA</w:t>
+      </w:r>
+      <w:r>
+        <w:rPr>
+          <w:rFonts w:hint="cs"/>
+          <w:strike/>
+          <w:rtl/>
+        </w:rPr>
+        <w:t xml:space="preserve">, והתוצאה שאני מסתכל עליה היא האפקט רק של </w:t>
+      </w:r>
+      <w:r>
+        <w:rPr>
+          <w:strike/>
+        </w:rPr>
+        <w:t>same/diff</w:t>
+      </w:r>
+      <w:r>
+        <w:rPr>
+          <w:rFonts w:hint="cs"/>
+          <w:strike/>
+          <w:rtl/>
+        </w:rPr>
+        <w:t>. אם אני אסתכל על האפקט של ימין/שמאל אני אראה שהוא מובהק.</w:t>
+      </w:r>
+    </w:p>
+    <w:p>
+      <w:pPr>
+        <w:pStyle w:val="ListParagraph"/>
+        <w:numPr>
+          <w:ilvl w:val="0"/>
+          <w:numId w:val="1"/>
+        </w:numPr>
+      </w:pPr>
+      <w:r>
+        <w:t>timing</w:t>
+      </w:r>
+    </w:p>
+    <w:p>
+      <w:pPr>
+        <w:pStyle w:val="ListParagraph"/>
+        <w:numPr>
+          <w:ilvl w:val="1"/>
+          <w:numId w:val="1"/>
+        </w:numPr>
+      </w:pPr>
+      <w:r>
+        <w:rPr>
+          <w:rFonts w:hint="cs"/>
+          <w:rtl/>
+        </w:rPr>
+        <w:t>לשלוח מייל ל-</w:t>
+      </w:r>
+      <w:r>
+        <w:t>VPIXX</w:t>
+      </w:r>
+      <w:r>
+        <w:rPr>
+          <w:rFonts w:hint="cs"/>
+          <w:rtl/>
+        </w:rPr>
+        <w:t xml:space="preserve"> לגבי פספוס </w:t>
+      </w:r>
+      <w:r>
+        <w:t>flips</w:t>
+      </w:r>
+    </w:p>
+    <w:p>
+      <w:pPr>
+        <w:pStyle w:val="ListParagraph"/>
+        <w:numPr>
+          <w:ilvl w:val="1"/>
+          <w:numId w:val="1"/>
+        </w:numPr>
+      </w:pPr>
+      <w:r>
+        <w:rPr>
+          <w:rFonts w:hint="cs"/>
+          <w:rtl/>
+        </w:rPr>
+        <w:t>לשאול את אורי ואיתי לגבי הקוד שלי? או אולי להריץ משהו במשך שעה כשהוא מאוד יעיל ולראות אם יש בעיה.</w:t>
       </w:r>
     </w:p>
     <w:p/>
@@ -15408,6 +15988,23 @@
       <w:pPr>
         <w:pStyle w:val="NoSpacing"/>
         <w:numPr>
+          <w:ilvl w:val="1"/>
+          <w:numId w:val="1"/>
+        </w:numPr>
+      </w:pPr>
+      <w:hyperlink r:id="rId19" w:history="1">
+        <w:r>
+          <w:rPr>
+            <w:rStyle w:val="Hyperlink"/>
+          </w:rPr>
+          <w:t>https://gist.github.com/evantoli/f8c23a37eb3558ab8765</w:t>
+        </w:r>
+      </w:hyperlink>
+    </w:p>
+    <w:p>
+      <w:pPr>
+        <w:pStyle w:val="NoSpacing"/>
+        <w:numPr>
           <w:ilvl w:val="0"/>
           <w:numId w:val="1"/>
         </w:numPr>
@@ -17049,6 +17646,18 @@
       <w:szCs w:val="20"/>
     </w:rPr>
   </w:style>
+  <w:style w:type="character" w:styleId="UnresolvedMention">
+    <w:name w:val="Unresolved Mention"/>
+    <w:basedOn w:val="DefaultParagraphFont"/>
+    <w:uiPriority w:val="99"/>
+    <w:semiHidden/>
+    <w:unhideWhenUsed/>
+    <w:rsid w:val="00817F16"/>
+    <w:rPr>
+      <w:color w:val="605E5C"/>
+      <w:shd w:val="clear" w:color="auto" w:fill="E1DFDD"/>
+    </w:rPr>
+  </w:style>
 </w:styles>
 </file>
 

--- a/experiment/RUN_ME/main.docx
+++ b/experiment/RUN_ME/main.docx
@@ -10881,7 +10881,23 @@
           <w:rFonts w:hint="cs"/>
           <w:rtl/>
         </w:rPr>
-        <w:t xml:space="preserve">: תנסה לעשות את החישוב של </w:t>
+        <w:t>:</w:t>
+      </w:r>
+    </w:p>
+    <w:p>
+      <w:pPr>
+        <w:pStyle w:val="NoSpacing"/>
+        <w:numPr>
+          <w:ilvl w:val="1"/>
+          <w:numId w:val="1"/>
+        </w:numPr>
+      </w:pPr>
+      <w:r>
+        <w:rPr>
+          <w:rFonts w:hint="cs"/>
+          <w:rtl/>
+        </w:rPr>
+        <w:t xml:space="preserve">תנסה לעשות את החישוב של </w:t>
       </w:r>
       <w:r>
         <w:t>event duration</w:t>
@@ -10896,6 +10912,39 @@
     </w:p>
     <w:p>
       <w:pPr>
+        <w:pStyle w:val="NoSpacing"/>
+        <w:numPr>
+          <w:ilvl w:val="1"/>
+          <w:numId w:val="1"/>
+        </w:numPr>
+      </w:pPr>
+      <w:r>
+        <w:rPr>
+          <w:rFonts w:hint="cs"/>
+          <w:rtl/>
+        </w:rPr>
+        <w:t xml:space="preserve">תקרא את האתר הזה: </w:t>
+      </w:r>
+      <w:hyperlink r:id="rId17" w:history="1">
+        <w:r>
+          <w:rPr>
+            <w:rStyle w:val="Hyperlink"/>
+          </w:rPr>
+          <w:t>http://psychtoolbox.org/docs/SyncTrouble</w:t>
+        </w:r>
+      </w:hyperlink>
+    </w:p>
+    <w:p>
+      <w:pPr>
+        <w:pStyle w:val="NoSpacing"/>
+        <w:numPr>
+          <w:ilvl w:val="1"/>
+          <w:numId w:val="1"/>
+        </w:numPr>
+      </w:pPr>
+    </w:p>
+    <w:p>
+      <w:pPr>
         <w:rPr>
           <w:rtl/>
         </w:rPr>
@@ -11554,6 +11603,7 @@
           <w:strike/>
           <w:rtl/>
         </w:rPr>
+        <w:lastRenderedPageBreak/>
         <w:t xml:space="preserve">ניסית להדפיס </w:t>
       </w:r>
       <w:proofErr w:type="spellStart"/>
@@ -11710,801 +11760,2312 @@
         <w:rPr>
           <w:strike/>
         </w:rPr>
+        <w:t>PAS1</w:t>
+      </w:r>
+      <w:r>
+        <w:rPr>
+          <w:rFonts w:hint="cs"/>
+          <w:strike/>
+          <w:rtl/>
+        </w:rPr>
+        <w:t>).</w:t>
+      </w:r>
+    </w:p>
+    <w:p>
+      <w:pPr>
+        <w:pStyle w:val="ListParagraph"/>
+        <w:numPr>
+          <w:ilvl w:val="0"/>
+          <w:numId w:val="1"/>
+        </w:numPr>
+        <w:rPr>
+          <w:strike/>
+        </w:rPr>
+      </w:pPr>
+      <w:r>
+        <w:rPr>
+          <w:rFonts w:hint="cs"/>
+          <w:strike/>
+          <w:rtl/>
+        </w:rPr>
+        <w:t>בקוד:</w:t>
+      </w:r>
+    </w:p>
+    <w:p>
+      <w:pPr>
+        <w:pStyle w:val="ListParagraph"/>
+        <w:numPr>
+          <w:ilvl w:val="1"/>
+          <w:numId w:val="1"/>
+        </w:numPr>
+        <w:rPr>
+          <w:strike/>
+        </w:rPr>
+      </w:pPr>
+      <w:r>
+        <w:rPr>
+          <w:rFonts w:hint="cs"/>
+          <w:strike/>
+          <w:rtl/>
+        </w:rPr>
+        <w:t xml:space="preserve">תחליף </w:t>
+      </w:r>
+      <w:proofErr w:type="spellStart"/>
+      <w:r>
+        <w:rPr>
+          <w:strike/>
+        </w:rPr>
+        <w:t>readtable</w:t>
+      </w:r>
+      <w:proofErr w:type="spellEnd"/>
+      <w:r>
+        <w:rPr>
+          <w:rFonts w:hint="cs"/>
+          <w:strike/>
+          <w:rtl/>
+        </w:rPr>
+        <w:t xml:space="preserve"> ב-</w:t>
+      </w:r>
+      <w:r>
+        <w:rPr>
+          <w:strike/>
+        </w:rPr>
+        <w:t>Load</w:t>
+      </w:r>
+    </w:p>
+    <w:p>
+      <w:pPr>
+        <w:pStyle w:val="ListParagraph"/>
+        <w:numPr>
+          <w:ilvl w:val="1"/>
+          <w:numId w:val="1"/>
+        </w:numPr>
+        <w:rPr>
+          <w:strike/>
+        </w:rPr>
+      </w:pPr>
+      <w:r>
+        <w:rPr>
+          <w:rFonts w:hint="cs"/>
+          <w:strike/>
+          <w:rtl/>
+        </w:rPr>
+        <w:t xml:space="preserve">בחלק של </w:t>
+      </w:r>
+      <w:r>
+        <w:rPr>
+          <w:strike/>
+        </w:rPr>
+        <w:t>preprocessing</w:t>
+      </w:r>
+      <w:r>
+        <w:rPr>
+          <w:rFonts w:hint="cs"/>
+          <w:strike/>
+          <w:rtl/>
+        </w:rPr>
+        <w:t xml:space="preserve"> תוריד אימון גם מ-</w:t>
+      </w:r>
+      <w:proofErr w:type="spellStart"/>
+      <w:r>
+        <w:rPr>
+          <w:strike/>
+        </w:rPr>
+        <w:t>data_table</w:t>
+      </w:r>
+      <w:proofErr w:type="spellEnd"/>
+    </w:p>
+    <w:p>
+      <w:pPr>
+        <w:pStyle w:val="ListParagraph"/>
+        <w:numPr>
+          <w:ilvl w:val="1"/>
+          <w:numId w:val="1"/>
+        </w:numPr>
+      </w:pPr>
+      <w:r>
+        <w:rPr>
+          <w:rFonts w:hint="cs"/>
+          <w:strike/>
+          <w:rtl/>
+        </w:rPr>
+        <w:t>תוודא ש-</w:t>
+      </w:r>
+      <w:r>
+        <w:rPr>
+          <w:strike/>
+        </w:rPr>
+        <w:t>subject screening</w:t>
+      </w:r>
+      <w:r>
+        <w:rPr>
+          <w:rFonts w:hint="cs"/>
+          <w:strike/>
+          <w:rtl/>
+        </w:rPr>
+        <w:t xml:space="preserve"> עובד</w:t>
+      </w:r>
+    </w:p>
+    <w:p>
+      <w:pPr>
+        <w:pStyle w:val="ListParagraph"/>
+        <w:numPr>
+          <w:ilvl w:val="0"/>
+          <w:numId w:val="1"/>
+        </w:numPr>
+        <w:rPr>
+          <w:strike/>
+        </w:rPr>
+      </w:pPr>
+      <w:r>
+        <w:rPr>
+          <w:rFonts w:hint="cs"/>
+          <w:strike/>
+          <w:rtl/>
+        </w:rPr>
+        <w:t>לסנן נבדקים ש:</w:t>
+      </w:r>
+    </w:p>
+    <w:p>
+      <w:pPr>
+        <w:pStyle w:val="NoSpacing"/>
+        <w:numPr>
+          <w:ilvl w:val="1"/>
+          <w:numId w:val="1"/>
+        </w:numPr>
+        <w:rPr>
+          <w:strike/>
+        </w:rPr>
+      </w:pPr>
+      <w:r>
+        <w:rPr>
+          <w:rFonts w:hint="cs"/>
+          <w:strike/>
+          <w:rtl/>
+        </w:rPr>
+        <w:t>פחות מ-50% מהמידע שלהם עבר את הסינון (</w:t>
+      </w:r>
+      <w:r>
+        <w:rPr>
+          <w:strike/>
+        </w:rPr>
+        <w:t>screening</w:t>
+      </w:r>
+      <w:r>
+        <w:rPr>
+          <w:rFonts w:hint="cs"/>
+          <w:strike/>
+          <w:rtl/>
+        </w:rPr>
+        <w:t>).</w:t>
+      </w:r>
+    </w:p>
+    <w:p>
+      <w:pPr>
+        <w:pStyle w:val="NoSpacing"/>
+        <w:numPr>
+          <w:ilvl w:val="1"/>
+          <w:numId w:val="1"/>
+        </w:numPr>
+        <w:rPr>
+          <w:strike/>
+        </w:rPr>
+      </w:pPr>
+      <w:r>
+        <w:rPr>
+          <w:rFonts w:hint="cs"/>
+          <w:strike/>
+          <w:rtl/>
+        </w:rPr>
+        <w:t xml:space="preserve">פחת מ-100 </w:t>
+      </w:r>
+      <w:proofErr w:type="spellStart"/>
+      <w:r>
+        <w:rPr>
+          <w:rFonts w:hint="cs"/>
+          <w:strike/>
+          <w:rtl/>
+        </w:rPr>
+        <w:t>טריילים</w:t>
+      </w:r>
+      <w:proofErr w:type="spellEnd"/>
+      <w:r>
+        <w:rPr>
+          <w:rFonts w:hint="cs"/>
+          <w:strike/>
+          <w:rtl/>
+        </w:rPr>
+        <w:t xml:space="preserve"> בכל תנאי (אני החלטתי 100) עברו את הסינון.</w:t>
+      </w:r>
+    </w:p>
+    <w:p>
+      <w:pPr>
+        <w:pStyle w:val="ListParagraph"/>
+        <w:numPr>
+          <w:ilvl w:val="1"/>
+          <w:numId w:val="1"/>
+        </w:numPr>
+      </w:pPr>
+      <w:r>
+        <w:rPr>
+          <w:rFonts w:hint="cs"/>
+          <w:strike/>
+          <w:rtl/>
+        </w:rPr>
+        <w:t>עשו הרבה טעויות סיווג? (קריטריון שאני הוספתי). (הם ברמת ניחוש בתשובות)</w:t>
+      </w:r>
+    </w:p>
+    <w:p>
+      <w:pPr>
+        <w:pStyle w:val="NoSpacing"/>
+        <w:numPr>
+          <w:ilvl w:val="0"/>
+          <w:numId w:val="1"/>
+        </w:numPr>
+        <w:rPr>
+          <w:strike/>
+          <w:rtl/>
+        </w:rPr>
+      </w:pPr>
+      <w:r>
+        <w:rPr>
+          <w:rFonts w:hint="cs"/>
+          <w:strike/>
+          <w:rtl/>
+        </w:rPr>
+        <w:t>לכתוב קוד שממצע מעבר לנבדקים</w:t>
+      </w:r>
+    </w:p>
+    <w:p>
+      <w:pPr>
+        <w:pStyle w:val="ListParagraph"/>
+        <w:numPr>
+          <w:ilvl w:val="0"/>
+          <w:numId w:val="1"/>
+        </w:numPr>
+        <w:rPr>
+          <w:strike/>
+        </w:rPr>
+      </w:pPr>
+      <w:r>
+        <w:rPr>
+          <w:rFonts w:hint="cs"/>
+          <w:strike/>
+          <w:rtl/>
+        </w:rPr>
+        <w:t xml:space="preserve">תבחן </w:t>
+      </w:r>
+      <w:r>
+        <w:rPr>
+          <w:rFonts w:hint="cs"/>
+          <w:strike/>
+        </w:rPr>
+        <w:t>RT</w:t>
+      </w:r>
+      <w:r>
+        <w:rPr>
+          <w:rFonts w:hint="cs"/>
+          <w:strike/>
+          <w:rtl/>
+        </w:rPr>
+        <w:t xml:space="preserve"> של נבדק 2 </w:t>
+      </w:r>
+      <w:proofErr w:type="spellStart"/>
+      <w:r>
+        <w:rPr>
+          <w:rFonts w:hint="cs"/>
+          <w:strike/>
+          <w:rtl/>
+        </w:rPr>
+        <w:t>בטריילים</w:t>
+      </w:r>
+      <w:proofErr w:type="spellEnd"/>
+      <w:r>
+        <w:rPr>
+          <w:rFonts w:hint="cs"/>
+          <w:strike/>
+          <w:rtl/>
+        </w:rPr>
+        <w:t xml:space="preserve"> של </w:t>
+      </w:r>
+      <w:r>
+        <w:rPr>
+          <w:strike/>
+        </w:rPr>
+        <w:t>PAS=2</w:t>
+      </w:r>
+      <w:r>
+        <w:rPr>
+          <w:rFonts w:hint="cs"/>
+          <w:strike/>
+          <w:rtl/>
+        </w:rPr>
+        <w:t>.</w:t>
+      </w:r>
+    </w:p>
+    <w:p>
+      <w:pPr>
+        <w:pStyle w:val="ListParagraph"/>
+        <w:numPr>
+          <w:ilvl w:val="0"/>
+          <w:numId w:val="1"/>
+        </w:numPr>
+        <w:rPr>
+          <w:strike/>
+        </w:rPr>
+      </w:pPr>
+      <w:r>
+        <w:rPr>
+          <w:rFonts w:hint="cs"/>
+          <w:strike/>
+          <w:rtl/>
+        </w:rPr>
+        <w:t xml:space="preserve">לנתח </w:t>
+      </w:r>
+      <w:r>
+        <w:rPr>
+          <w:strike/>
+        </w:rPr>
+        <w:t>forced choice</w:t>
+      </w:r>
+      <w:r>
+        <w:rPr>
+          <w:rFonts w:hint="cs"/>
+          <w:strike/>
+          <w:rtl/>
+        </w:rPr>
+        <w:t xml:space="preserve"> (בכללי, לעומת </w:t>
+      </w:r>
+      <w:proofErr w:type="spellStart"/>
+      <w:r>
+        <w:rPr>
+          <w:rFonts w:hint="cs"/>
+          <w:strike/>
+          <w:rtl/>
+        </w:rPr>
+        <w:t>בטריילים</w:t>
+      </w:r>
+      <w:proofErr w:type="spellEnd"/>
+      <w:r>
+        <w:rPr>
+          <w:rFonts w:hint="cs"/>
+          <w:strike/>
+          <w:rtl/>
+        </w:rPr>
+        <w:t xml:space="preserve"> של </w:t>
+      </w:r>
+      <w:r>
+        <w:rPr>
+          <w:strike/>
+        </w:rPr>
+        <w:t>visibility 1</w:t>
+      </w:r>
+      <w:r>
+        <w:rPr>
+          <w:rFonts w:hint="cs"/>
+          <w:strike/>
+          <w:rtl/>
+        </w:rPr>
+        <w:t xml:space="preserve">). בנפרד עבור </w:t>
+      </w:r>
+      <w:proofErr w:type="spellStart"/>
+      <w:r>
+        <w:rPr>
+          <w:rFonts w:hint="cs"/>
+          <w:strike/>
+          <w:rtl/>
+        </w:rPr>
+        <w:t>טריילים</w:t>
+      </w:r>
+      <w:proofErr w:type="spellEnd"/>
+      <w:r>
+        <w:rPr>
+          <w:rFonts w:hint="cs"/>
+          <w:strike/>
+          <w:rtl/>
+        </w:rPr>
+        <w:t xml:space="preserve"> של </w:t>
+      </w:r>
+      <w:r>
+        <w:rPr>
+          <w:strike/>
+        </w:rPr>
+        <w:t>diff</w:t>
+      </w:r>
+      <w:r>
+        <w:rPr>
+          <w:rFonts w:hint="cs"/>
+          <w:strike/>
+          <w:rtl/>
+        </w:rPr>
+        <w:t xml:space="preserve"> ושל </w:t>
+      </w:r>
+      <w:r>
+        <w:rPr>
+          <w:strike/>
+        </w:rPr>
+        <w:t>same</w:t>
+      </w:r>
+      <w:r>
+        <w:rPr>
+          <w:rFonts w:hint="cs"/>
+          <w:strike/>
+          <w:rtl/>
+        </w:rPr>
+        <w:t>.</w:t>
+      </w:r>
+    </w:p>
+    <w:p>
+      <w:pPr>
+        <w:pStyle w:val="ListParagraph"/>
+        <w:numPr>
+          <w:ilvl w:val="0"/>
+          <w:numId w:val="1"/>
+        </w:numPr>
+        <w:rPr>
+          <w:strike/>
+        </w:rPr>
+      </w:pPr>
+      <w:r>
+        <w:rPr>
+          <w:rFonts w:hint="cs"/>
+          <w:strike/>
+          <w:rtl/>
+        </w:rPr>
+        <w:t>סרטון לקרייג</w:t>
+      </w:r>
+    </w:p>
+    <w:p>
+      <w:pPr>
+        <w:pStyle w:val="ListParagraph"/>
+        <w:numPr>
+          <w:ilvl w:val="1"/>
+          <w:numId w:val="1"/>
+        </w:numPr>
+        <w:rPr>
+          <w:strike/>
+        </w:rPr>
+      </w:pPr>
+      <w:r>
+        <w:rPr>
+          <w:rFonts w:hint="cs"/>
+          <w:strike/>
+          <w:rtl/>
+        </w:rPr>
+        <w:t xml:space="preserve">סרטון שלי עושה </w:t>
+      </w:r>
+      <w:proofErr w:type="spellStart"/>
+      <w:r>
+        <w:rPr>
+          <w:rFonts w:hint="cs"/>
+          <w:strike/>
+          <w:rtl/>
+        </w:rPr>
+        <w:t>טרייל</w:t>
+      </w:r>
+      <w:proofErr w:type="spellEnd"/>
+    </w:p>
+    <w:p>
+      <w:pPr>
+        <w:pStyle w:val="ListParagraph"/>
+        <w:numPr>
+          <w:ilvl w:val="1"/>
+          <w:numId w:val="1"/>
+        </w:numPr>
+        <w:rPr>
+          <w:strike/>
+        </w:rPr>
+      </w:pPr>
+      <w:r>
+        <w:rPr>
+          <w:rFonts w:hint="cs"/>
+          <w:strike/>
+          <w:rtl/>
+        </w:rPr>
+        <w:t xml:space="preserve">תמונה של </w:t>
+      </w:r>
+      <w:proofErr w:type="spellStart"/>
+      <w:r>
+        <w:rPr>
+          <w:rFonts w:hint="cs"/>
+          <w:strike/>
+          <w:rtl/>
+        </w:rPr>
+        <w:t>הסטאם</w:t>
+      </w:r>
+      <w:proofErr w:type="spellEnd"/>
+      <w:r>
+        <w:rPr>
+          <w:rFonts w:hint="cs"/>
+          <w:strike/>
+          <w:rtl/>
+        </w:rPr>
+        <w:t xml:space="preserve"> </w:t>
+      </w:r>
+      <w:proofErr w:type="spellStart"/>
+      <w:r>
+        <w:rPr>
+          <w:rFonts w:hint="cs"/>
+          <w:strike/>
+          <w:rtl/>
+        </w:rPr>
+        <w:t>עפ</w:t>
+      </w:r>
+      <w:proofErr w:type="spellEnd"/>
+      <w:r>
+        <w:rPr>
+          <w:rFonts w:hint="cs"/>
+          <w:strike/>
+          <w:rtl/>
+        </w:rPr>
+        <w:t xml:space="preserve"> מרחקים מצוירים</w:t>
+      </w:r>
+    </w:p>
+    <w:p>
+      <w:pPr>
+        <w:pStyle w:val="ListParagraph"/>
+        <w:numPr>
+          <w:ilvl w:val="1"/>
+          <w:numId w:val="1"/>
+        </w:numPr>
+        <w:rPr>
+          <w:strike/>
+        </w:rPr>
+      </w:pPr>
+      <w:r>
+        <w:rPr>
+          <w:rFonts w:hint="cs"/>
+          <w:strike/>
+          <w:rtl/>
+        </w:rPr>
+        <w:t>גודל של גירויים מצויר גם (לא חייב תמונה ממש)</w:t>
+      </w:r>
+    </w:p>
+    <w:p>
+      <w:pPr>
+        <w:pStyle w:val="ListParagraph"/>
+        <w:numPr>
+          <w:ilvl w:val="0"/>
+          <w:numId w:val="1"/>
+        </w:numPr>
+        <w:rPr>
+          <w:strike/>
+        </w:rPr>
+      </w:pPr>
+      <w:r>
+        <w:rPr>
+          <w:rFonts w:hint="cs"/>
+          <w:strike/>
+          <w:rtl/>
+        </w:rPr>
+        <w:t>מצגת קרייג</w:t>
+      </w:r>
+    </w:p>
+    <w:p>
+      <w:pPr>
+        <w:pStyle w:val="ListParagraph"/>
+        <w:numPr>
+          <w:ilvl w:val="1"/>
+          <w:numId w:val="1"/>
+        </w:numPr>
+        <w:rPr>
+          <w:strike/>
+        </w:rPr>
+      </w:pPr>
+      <w:r>
+        <w:rPr>
+          <w:rFonts w:hint="cs"/>
+          <w:strike/>
+          <w:rtl/>
+        </w:rPr>
+        <w:t>כותרות</w:t>
+      </w:r>
+    </w:p>
+    <w:p>
+      <w:pPr>
+        <w:pStyle w:val="ListParagraph"/>
+        <w:numPr>
+          <w:ilvl w:val="1"/>
+          <w:numId w:val="1"/>
+        </w:numPr>
+        <w:rPr>
+          <w:strike/>
+        </w:rPr>
+      </w:pPr>
+      <w:r>
+        <w:rPr>
+          <w:rFonts w:hint="cs"/>
+          <w:strike/>
+          <w:rtl/>
+        </w:rPr>
+        <w:t>שקופית עם שיטה</w:t>
+      </w:r>
+    </w:p>
+    <w:p>
+      <w:pPr>
+        <w:pStyle w:val="ListParagraph"/>
+        <w:numPr>
+          <w:ilvl w:val="1"/>
+          <w:numId w:val="1"/>
+        </w:numPr>
+        <w:rPr>
+          <w:strike/>
+        </w:rPr>
+      </w:pPr>
+      <w:proofErr w:type="gramStart"/>
+      <w:r>
+        <w:rPr>
+          <w:strike/>
+        </w:rPr>
+        <w:t>Pas</w:t>
+      </w:r>
+      <w:proofErr w:type="gramEnd"/>
+      <w:r>
+        <w:rPr>
+          <w:strike/>
+        </w:rPr>
+        <w:t xml:space="preserve"> rating</w:t>
+      </w:r>
+      <w:r>
+        <w:rPr>
+          <w:rFonts w:hint="cs"/>
+          <w:strike/>
+          <w:rtl/>
+        </w:rPr>
+        <w:t xml:space="preserve"> לנבדק יחיד, וממוצע.</w:t>
+      </w:r>
+    </w:p>
+    <w:p>
+      <w:pPr>
+        <w:pStyle w:val="ListParagraph"/>
+        <w:numPr>
+          <w:ilvl w:val="0"/>
+          <w:numId w:val="1"/>
+        </w:numPr>
+      </w:pPr>
+      <w:r>
+        <w:rPr>
+          <w:rFonts w:hint="cs"/>
+          <w:rtl/>
+        </w:rPr>
+        <w:t xml:space="preserve">ניסית להוסיף </w:t>
+      </w:r>
+      <w:r>
+        <w:rPr>
+          <w:rFonts w:hint="cs"/>
+        </w:rPr>
+        <w:t>CI</w:t>
+      </w:r>
+      <w:r>
+        <w:rPr>
+          <w:rFonts w:hint="cs"/>
+          <w:rtl/>
+        </w:rPr>
+        <w:t xml:space="preserve"> ל-</w:t>
+      </w:r>
+      <w:r>
+        <w:t>data</w:t>
+      </w:r>
+      <w:r>
+        <w:rPr>
+          <w:rFonts w:hint="cs"/>
+          <w:rtl/>
+        </w:rPr>
+        <w:t xml:space="preserve"> במקום </w:t>
+      </w:r>
+      <w:r>
+        <w:rPr>
+          <w:rFonts w:hint="cs"/>
+        </w:rPr>
+        <w:t>STD</w:t>
+      </w:r>
+      <w:r>
+        <w:rPr>
+          <w:rFonts w:hint="cs"/>
+          <w:rtl/>
+        </w:rPr>
+        <w:t>.</w:t>
+      </w:r>
+    </w:p>
+    <w:p>
+      <w:pPr>
+        <w:pStyle w:val="ListParagraph"/>
+        <w:numPr>
+          <w:ilvl w:val="1"/>
+          <w:numId w:val="1"/>
+        </w:numPr>
+      </w:pPr>
+      <w:r>
+        <w:rPr>
+          <w:rFonts w:hint="cs"/>
+          <w:rtl/>
+        </w:rPr>
+        <w:t>איזו דרגת חופש עליך להשתמש?</w:t>
+      </w:r>
+      <w:r>
+        <w:rPr>
+          <w:rFonts w:hint="cs"/>
+          <w:rtl/>
+        </w:rPr>
+        <w:t xml:space="preserve"> האם מדובר ב-</w:t>
+      </w:r>
+      <w:r>
+        <w:t>paired t test</w:t>
+      </w:r>
+      <w:r>
+        <w:rPr>
+          <w:rFonts w:hint="cs"/>
+          <w:rtl/>
+        </w:rPr>
+        <w:t xml:space="preserve"> או לא?</w:t>
+      </w:r>
+    </w:p>
+    <w:p>
+      <w:pPr>
+        <w:pStyle w:val="ListParagraph"/>
+        <w:numPr>
+          <w:ilvl w:val="0"/>
+          <w:numId w:val="1"/>
+        </w:numPr>
+      </w:pPr>
+      <w:r>
+        <w:rPr>
+          <w:rFonts w:hint="cs"/>
+          <w:rtl/>
+        </w:rPr>
+        <w:t xml:space="preserve">הסר </w:t>
+      </w:r>
+      <w:r>
+        <w:t>trials</w:t>
+      </w:r>
+      <w:r>
+        <w:rPr>
+          <w:rFonts w:hint="cs"/>
+          <w:rtl/>
+        </w:rPr>
+        <w:t xml:space="preserve"> </w:t>
+      </w:r>
+      <w:r>
+        <w:rPr>
+          <w:rFonts w:hint="cs"/>
+          <w:rtl/>
+        </w:rPr>
+        <w:t xml:space="preserve">שהתזמונים </w:t>
+      </w:r>
+      <w:r>
+        <w:rPr>
+          <w:rFonts w:hint="cs"/>
+          <w:rtl/>
+        </w:rPr>
+        <w:t>בהם לא נכונים.</w:t>
+      </w:r>
+    </w:p>
+    <w:p>
+      <w:pPr>
+        <w:pStyle w:val="ListParagraph"/>
+        <w:numPr>
+          <w:ilvl w:val="0"/>
+          <w:numId w:val="1"/>
+        </w:numPr>
+        <w:rPr>
+          <w:b/>
+          <w:bCs/>
+          <w:u w:val="single"/>
+        </w:rPr>
+      </w:pPr>
+      <w:r>
+        <w:rPr>
+          <w:rFonts w:hint="cs"/>
+          <w:b/>
+          <w:bCs/>
+          <w:u w:val="single"/>
+          <w:rtl/>
+        </w:rPr>
+        <w:t>שיחה קרייג:</w:t>
+      </w:r>
+    </w:p>
+    <w:p>
+      <w:pPr>
+        <w:pStyle w:val="ListParagraph"/>
+        <w:numPr>
+          <w:ilvl w:val="1"/>
+          <w:numId w:val="1"/>
+        </w:numPr>
+      </w:pPr>
+      <w:r>
+        <w:rPr>
+          <w:rFonts w:hint="cs"/>
+          <w:rtl/>
+        </w:rPr>
+        <w:t>אפקט לא קיים?</w:t>
+      </w:r>
+    </w:p>
+    <w:p>
+      <w:pPr>
+        <w:pStyle w:val="ListParagraph"/>
+        <w:ind w:left="1440"/>
+        <w:rPr>
+          <w:rtl/>
+        </w:rPr>
+      </w:pPr>
+      <w:r>
+        <w:rPr>
+          <w:rFonts w:hint="cs"/>
+          <w:rtl/>
+        </w:rPr>
+        <w:t xml:space="preserve">עפ"י קרייג קיימים מאמרים שהראו אפקט של </w:t>
+      </w:r>
+      <w:r>
+        <w:t>arrow priming</w:t>
+      </w:r>
+      <w:r>
+        <w:rPr>
+          <w:rFonts w:hint="cs"/>
+          <w:rtl/>
+        </w:rPr>
+        <w:t xml:space="preserve"> על </w:t>
+      </w:r>
+      <w:r>
+        <w:t>trajectory</w:t>
+      </w:r>
+      <w:r>
+        <w:rPr>
+          <w:rFonts w:hint="cs"/>
+          <w:rtl/>
+        </w:rPr>
+        <w:t>.</w:t>
+      </w:r>
+    </w:p>
+    <w:p>
+      <w:pPr>
+        <w:pStyle w:val="ListParagraph"/>
+        <w:ind w:left="1440"/>
+        <w:rPr>
+          <w:rtl/>
+        </w:rPr>
+      </w:pPr>
+      <w:r>
+        <w:rPr>
+          <w:rFonts w:hint="cs"/>
+          <w:rtl/>
+        </w:rPr>
+        <w:t>אם לא רואים את אפקט ה</w:t>
+      </w:r>
+      <w:r>
+        <w:rPr>
+          <w:rFonts w:hint="cs"/>
+        </w:rPr>
+        <w:t>RT</w:t>
+      </w:r>
+      <w:r>
+        <w:rPr>
+          <w:rFonts w:hint="cs"/>
+          <w:rtl/>
+        </w:rPr>
+        <w:t xml:space="preserve"> אז קרייג לא מצפה לראות את אפקט המסלול.</w:t>
+      </w:r>
+    </w:p>
+    <w:p>
+      <w:pPr>
+        <w:pStyle w:val="ListParagraph"/>
+        <w:numPr>
+          <w:ilvl w:val="1"/>
+          <w:numId w:val="1"/>
+        </w:numPr>
+      </w:pPr>
+      <w:r>
+        <w:rPr>
+          <w:rFonts w:hint="cs"/>
+          <w:rtl/>
+        </w:rPr>
+        <w:t>ניתוח שגוי?</w:t>
+      </w:r>
+    </w:p>
+    <w:p>
+      <w:pPr>
+        <w:pStyle w:val="ListParagraph"/>
+        <w:numPr>
+          <w:ilvl w:val="2"/>
+          <w:numId w:val="1"/>
+        </w:numPr>
+        <w:rPr>
+          <w:strike/>
+        </w:rPr>
+      </w:pPr>
+      <w:bookmarkStart w:id="1" w:name="_Hlk71472504"/>
+      <w:r>
+        <w:rPr>
+          <w:rFonts w:hint="cs"/>
+          <w:strike/>
+          <w:rtl/>
+        </w:rPr>
+        <w:t>לפרק א</w:t>
+      </w:r>
+      <w:r>
+        <w:rPr>
+          <w:rFonts w:hint="cs"/>
+          <w:strike/>
+          <w:rtl/>
+        </w:rPr>
+        <w:t xml:space="preserve">ת </w:t>
+      </w:r>
+      <w:r>
+        <w:rPr>
+          <w:strike/>
+        </w:rPr>
+        <w:t>response tim</w:t>
+      </w:r>
+      <w:r>
+        <w:rPr>
+          <w:strike/>
+        </w:rPr>
+        <w:t>e</w:t>
+      </w:r>
+    </w:p>
+    <w:p>
+      <w:pPr>
+        <w:pStyle w:val="ListParagraph"/>
+        <w:ind w:left="2160"/>
+        <w:rPr>
+          <w:strike/>
+          <w:rtl/>
+        </w:rPr>
+      </w:pPr>
+      <w:r>
+        <w:rPr>
+          <w:rFonts w:hint="cs"/>
+          <w:strike/>
+          <w:rtl/>
+        </w:rPr>
+        <w:t>ל-</w:t>
+      </w:r>
+      <w:r>
+        <w:rPr>
+          <w:strike/>
+        </w:rPr>
+        <w:t>reaction time</w:t>
+      </w:r>
+      <w:r>
+        <w:rPr>
+          <w:rFonts w:hint="cs"/>
+          <w:strike/>
+          <w:rtl/>
+        </w:rPr>
+        <w:t xml:space="preserve"> (זמן עד תחילת תנועה) ו-</w:t>
+      </w:r>
+      <w:r>
+        <w:rPr>
+          <w:strike/>
+        </w:rPr>
+        <w:t>movement time</w:t>
+      </w:r>
+      <w:r>
+        <w:rPr>
+          <w:rFonts w:hint="cs"/>
+          <w:strike/>
+          <w:rtl/>
+        </w:rPr>
+        <w:t xml:space="preserve"> (משך התנועה).</w:t>
+      </w:r>
+    </w:p>
+    <w:p>
+      <w:pPr>
+        <w:pStyle w:val="ListParagraph"/>
+        <w:ind w:left="2160"/>
+        <w:rPr>
+          <w:strike/>
+          <w:rtl/>
+        </w:rPr>
+      </w:pPr>
+      <w:r>
+        <w:rPr>
+          <w:strike/>
+        </w:rPr>
+        <w:t>Reaction time</w:t>
+      </w:r>
+      <w:r>
+        <w:rPr>
+          <w:strike/>
+        </w:rPr>
+        <w:t xml:space="preserve"> + </w:t>
+      </w:r>
+      <w:r>
+        <w:rPr>
+          <w:strike/>
+        </w:rPr>
+        <w:t>movement ti</w:t>
+      </w:r>
+      <w:r>
+        <w:rPr>
+          <w:strike/>
+        </w:rPr>
+        <w:t xml:space="preserve">me = </w:t>
+      </w:r>
+      <w:r>
+        <w:rPr>
+          <w:strike/>
+        </w:rPr>
+        <w:t>response time</w:t>
+      </w:r>
+      <w:r>
+        <w:rPr>
+          <w:rFonts w:hint="cs"/>
+          <w:strike/>
+          <w:rtl/>
+        </w:rPr>
+        <w:t>.</w:t>
+      </w:r>
+    </w:p>
+    <w:p>
+      <w:pPr>
+        <w:pStyle w:val="ListParagraph"/>
+        <w:ind w:left="2160"/>
+        <w:rPr>
+          <w:strike/>
+          <w:rtl/>
+        </w:rPr>
+      </w:pPr>
+      <w:r>
+        <w:rPr>
+          <w:rFonts w:hint="cs"/>
+          <w:strike/>
+          <w:rtl/>
+        </w:rPr>
+        <w:t>ב-</w:t>
+      </w:r>
+      <w:r>
+        <w:rPr>
+          <w:strike/>
+        </w:rPr>
+        <w:t>reaction time</w:t>
+      </w:r>
+      <w:r>
+        <w:rPr>
+          <w:rFonts w:hint="cs"/>
+          <w:strike/>
+          <w:rtl/>
+        </w:rPr>
+        <w:t xml:space="preserve"> אין צורך להפריד בין שמאל לימין.</w:t>
+      </w:r>
+    </w:p>
+    <w:p>
+      <w:pPr>
+        <w:pStyle w:val="ListParagraph"/>
+        <w:numPr>
+          <w:ilvl w:val="2"/>
+          <w:numId w:val="1"/>
+        </w:numPr>
+        <w:rPr>
+          <w:strike/>
+        </w:rPr>
+      </w:pPr>
+      <w:r>
+        <w:rPr>
+          <w:strike/>
+        </w:rPr>
+        <w:t>Maximum absolute deviation</w:t>
+      </w:r>
+    </w:p>
+    <w:p>
+      <w:pPr>
+        <w:pStyle w:val="ListParagraph"/>
+        <w:ind w:left="2160"/>
+        <w:rPr>
+          <w:strike/>
+          <w:rtl/>
+        </w:rPr>
+      </w:pPr>
+      <w:r>
+        <w:rPr>
+          <w:rFonts w:hint="cs"/>
+          <w:strike/>
+          <w:rtl/>
+        </w:rPr>
+        <w:t xml:space="preserve">מדד לאפקט, </w:t>
+      </w:r>
+      <w:r>
+        <w:rPr>
+          <w:rFonts w:hint="cs"/>
+          <w:strike/>
+          <w:rtl/>
+        </w:rPr>
+        <w:t xml:space="preserve">הנקודה הכי רחוקה </w:t>
+      </w:r>
+      <w:r>
+        <w:rPr>
+          <w:rFonts w:hint="cs"/>
+          <w:strike/>
+          <w:rtl/>
+        </w:rPr>
+        <w:t xml:space="preserve">מהקוו </w:t>
+      </w:r>
+      <w:r>
+        <w:rPr>
+          <w:rFonts w:hint="cs"/>
+          <w:strike/>
+          <w:rtl/>
+        </w:rPr>
+        <w:t>הישר שמחבר בין נקודת ההתחלה לנקודת הסיום.</w:t>
+      </w:r>
+    </w:p>
+    <w:p>
+      <w:pPr>
+        <w:pStyle w:val="ListParagraph"/>
+        <w:ind w:left="2160"/>
+        <w:rPr>
+          <w:rtl/>
+        </w:rPr>
+      </w:pPr>
+      <w:r>
+        <w:rPr>
+          <w:noProof/>
+          <w:rtl/>
+        </w:rPr>
+        <w:drawing>
+          <wp:inline distT="0" distB="0" distL="0" distR="0" wp14:anchorId="44EB4286" wp14:editId="41F9AA41">
+            <wp:extent cx="2719450" cy="1507813"/>
+            <wp:effectExtent l="0" t="0" r="5080" b="0"/>
+            <wp:docPr id="5" name="Picture 5"/>
+            <wp:cNvGraphicFramePr>
+              <a:graphicFrameLocks xmlns:a="http://schemas.openxmlformats.org/drawingml/2006/main" noChangeAspect="1"/>
+            </wp:cNvGraphicFramePr>
+            <a:graphic xmlns:a="http://schemas.openxmlformats.org/drawingml/2006/main">
+              <a:graphicData uri="http://schemas.openxmlformats.org/drawingml/2006/picture">
+                <pic:pic xmlns:pic="http://schemas.openxmlformats.org/drawingml/2006/picture">
+                  <pic:nvPicPr>
+                    <pic:cNvPr id="1" name=""/>
+                    <pic:cNvPicPr/>
+                  </pic:nvPicPr>
+                  <pic:blipFill rotWithShape="1">
+                    <a:blip r:embed="rId18"/>
+                    <a:srcRect l="4069" t="4074" r="2729" b="9705"/>
+                    <a:stretch/>
+                  </pic:blipFill>
+                  <pic:spPr bwMode="auto">
+                    <a:xfrm>
+                      <a:off x="0" y="0"/>
+                      <a:ext cx="2726373" cy="1511652"/>
+                    </a:xfrm>
+                    <a:prstGeom prst="rect">
+                      <a:avLst/>
+                    </a:prstGeom>
+                    <a:ln>
+                      <a:noFill/>
+                    </a:ln>
+                    <a:extLst>
+                      <a:ext uri="{53640926-AAD7-44D8-BBD7-CCE9431645EC}">
+                        <a14:shadowObscured xmlns:a14="http://schemas.microsoft.com/office/drawing/2010/main"/>
+                      </a:ext>
+                    </a:extLst>
+                  </pic:spPr>
+                </pic:pic>
+              </a:graphicData>
+            </a:graphic>
+          </wp:inline>
+        </w:drawing>
+      </w:r>
+    </w:p>
+    <w:p>
+      <w:pPr>
+        <w:pStyle w:val="ListParagraph"/>
+        <w:numPr>
+          <w:ilvl w:val="2"/>
+          <w:numId w:val="1"/>
+        </w:numPr>
+      </w:pPr>
+      <w:r>
+        <w:rPr>
+          <w:rFonts w:hint="cs"/>
+          <w:rtl/>
+        </w:rPr>
+        <w:t>מדדי ערך יחיד</w:t>
+      </w:r>
+    </w:p>
+    <w:p>
+      <w:pPr>
+        <w:pStyle w:val="ListParagraph"/>
+        <w:ind w:left="2160"/>
+        <w:rPr>
+          <w:rtl/>
+        </w:rPr>
+      </w:pPr>
+      <w:r>
+        <w:rPr>
+          <w:rFonts w:hint="cs"/>
+          <w:rtl/>
+        </w:rPr>
+        <w:t xml:space="preserve">נותנים ערך יחיד לכל </w:t>
+      </w:r>
+      <w:proofErr w:type="spellStart"/>
+      <w:r>
+        <w:rPr>
+          <w:rFonts w:hint="cs"/>
+          <w:rtl/>
+        </w:rPr>
+        <w:t>טרייל</w:t>
+      </w:r>
+      <w:proofErr w:type="spellEnd"/>
+      <w:r>
+        <w:rPr>
+          <w:rFonts w:hint="cs"/>
+          <w:rtl/>
+        </w:rPr>
+        <w:t xml:space="preserve"> ואותו משווים.</w:t>
+      </w:r>
+    </w:p>
+    <w:p>
+      <w:pPr>
+        <w:pStyle w:val="ListParagraph"/>
+        <w:ind w:left="2160"/>
+        <w:rPr>
+          <w:strike/>
+          <w:rtl/>
+        </w:rPr>
+      </w:pPr>
+      <w:r>
+        <w:rPr>
+          <w:rFonts w:hint="cs"/>
+          <w:strike/>
+          <w:rtl/>
+        </w:rPr>
+        <w:t xml:space="preserve">למשל </w:t>
+      </w:r>
+      <w:r>
+        <w:rPr>
+          <w:rFonts w:hint="cs"/>
+          <w:strike/>
+          <w:rtl/>
+        </w:rPr>
+        <w:t xml:space="preserve">הנקודה הכי רחוקה מהמרכז בכל </w:t>
+      </w:r>
+      <w:proofErr w:type="spellStart"/>
+      <w:r>
+        <w:rPr>
+          <w:rFonts w:hint="cs"/>
+          <w:strike/>
+          <w:rtl/>
+        </w:rPr>
+        <w:t>טרייל</w:t>
+      </w:r>
+      <w:proofErr w:type="spellEnd"/>
+      <w:r>
+        <w:rPr>
+          <w:rFonts w:hint="cs"/>
+          <w:strike/>
+          <w:rtl/>
+        </w:rPr>
+        <w:t>.</w:t>
+      </w:r>
+      <w:r>
+        <w:rPr>
+          <w:strike/>
+        </w:rPr>
+        <w:t xml:space="preserve"> </w:t>
+      </w:r>
+      <w:r>
+        <w:rPr>
+          <w:rFonts w:hint="cs"/>
+          <w:strike/>
+          <w:rtl/>
+        </w:rPr>
+        <w:t>מה זה נותן? הרי היא תהיה הנקודה הסופית במסלול.</w:t>
+      </w:r>
+    </w:p>
+    <w:p>
+      <w:pPr>
+        <w:pStyle w:val="ListParagraph"/>
+        <w:numPr>
+          <w:ilvl w:val="2"/>
+          <w:numId w:val="1"/>
+        </w:numPr>
+        <w:rPr>
+          <w:rtl/>
+        </w:rPr>
+      </w:pPr>
+      <w:r>
+        <w:t>variability</w:t>
+      </w:r>
+      <w:r>
+        <w:rPr>
+          <w:rFonts w:hint="cs"/>
+          <w:rtl/>
+        </w:rPr>
+        <w:t xml:space="preserve"> גבוהה מראה שאנשים מתלבטים</w:t>
+      </w:r>
+      <w:r>
+        <w:rPr>
+          <w:rFonts w:hint="cs"/>
+          <w:rtl/>
+        </w:rPr>
+        <w:t>, אז זה טוב שמצאנו זאת.</w:t>
+      </w:r>
+    </w:p>
+    <w:p>
+      <w:pPr>
+        <w:pStyle w:val="ListParagraph"/>
+        <w:numPr>
+          <w:ilvl w:val="2"/>
+          <w:numId w:val="1"/>
+        </w:numPr>
+        <w:rPr>
+          <w:strike/>
+        </w:rPr>
+      </w:pPr>
+      <w:r>
+        <w:rPr>
+          <w:rFonts w:hint="cs"/>
+          <w:strike/>
+          <w:rtl/>
+        </w:rPr>
+        <w:t>אזור בין 2 מסלולים</w:t>
+      </w:r>
+    </w:p>
+    <w:p>
+      <w:pPr>
+        <w:pStyle w:val="ListParagraph"/>
+        <w:ind w:left="2160"/>
+        <w:rPr>
+          <w:strike/>
+          <w:rtl/>
+        </w:rPr>
+      </w:pPr>
+      <w:r>
+        <w:rPr>
+          <w:rFonts w:hint="cs"/>
+          <w:strike/>
+          <w:rtl/>
+        </w:rPr>
         <w:lastRenderedPageBreak/>
-        <w:t>PAS1</w:t>
-      </w:r>
-      <w:r>
-        <w:rPr>
-          <w:rFonts w:hint="cs"/>
-          <w:strike/>
-          <w:rtl/>
-        </w:rPr>
-        <w:t>).</w:t>
+        <w:t xml:space="preserve">מדד לאפקט, </w:t>
+      </w:r>
+      <w:r>
+        <w:rPr>
+          <w:rFonts w:hint="cs"/>
+          <w:strike/>
+          <w:rtl/>
+        </w:rPr>
+        <w:t xml:space="preserve">לחשב אזור בין </w:t>
+      </w:r>
+      <w:r>
+        <w:rPr>
+          <w:strike/>
+        </w:rPr>
+        <w:t>same</w:t>
+      </w:r>
+      <w:r>
+        <w:rPr>
+          <w:rFonts w:hint="cs"/>
+          <w:strike/>
+          <w:rtl/>
+        </w:rPr>
+        <w:t xml:space="preserve"> שמאלה ו-</w:t>
+      </w:r>
+      <w:r>
+        <w:rPr>
+          <w:strike/>
+        </w:rPr>
+        <w:t>same</w:t>
+      </w:r>
+      <w:r>
+        <w:rPr>
+          <w:rFonts w:hint="cs"/>
+          <w:strike/>
+          <w:rtl/>
+        </w:rPr>
+        <w:t xml:space="preserve"> ימינה, ואז להשוות לאותו הדבר ב-</w:t>
+      </w:r>
+      <w:r>
+        <w:rPr>
+          <w:strike/>
+        </w:rPr>
+        <w:t>diff</w:t>
+      </w:r>
+      <w:r>
+        <w:rPr>
+          <w:rFonts w:hint="cs"/>
+          <w:strike/>
+          <w:rtl/>
+        </w:rPr>
+        <w:t>.</w:t>
       </w:r>
     </w:p>
     <w:p>
       <w:pPr>
         <w:pStyle w:val="ListParagraph"/>
-        <w:numPr>
-          <w:ilvl w:val="0"/>
-          <w:numId w:val="1"/>
-        </w:numPr>
-        <w:rPr>
-          <w:strike/>
-        </w:rPr>
-      </w:pPr>
-      <w:r>
-        <w:rPr>
-          <w:rFonts w:hint="cs"/>
-          <w:strike/>
-          <w:rtl/>
-        </w:rPr>
-        <w:t>בקוד:</w:t>
+        <w:ind w:left="2160"/>
+        <w:rPr>
+          <w:rtl/>
+        </w:rPr>
+      </w:pPr>
+      <w:r>
+        <w:rPr>
+          <w:noProof/>
+          <w:rtl/>
+        </w:rPr>
+        <w:drawing>
+          <wp:inline distT="0" distB="0" distL="0" distR="0" wp14:anchorId="619D8231" wp14:editId="3CACCB76">
+            <wp:extent cx="2264690" cy="1349168"/>
+            <wp:effectExtent l="0" t="0" r="2540" b="3810"/>
+            <wp:docPr id="7" name="Picture 7"/>
+            <wp:cNvGraphicFramePr>
+              <a:graphicFrameLocks xmlns:a="http://schemas.openxmlformats.org/drawingml/2006/main" noChangeAspect="1"/>
+            </wp:cNvGraphicFramePr>
+            <a:graphic xmlns:a="http://schemas.openxmlformats.org/drawingml/2006/main">
+              <a:graphicData uri="http://schemas.openxmlformats.org/drawingml/2006/picture">
+                <pic:pic xmlns:pic="http://schemas.openxmlformats.org/drawingml/2006/picture">
+                  <pic:nvPicPr>
+                    <pic:cNvPr id="1" name=""/>
+                    <pic:cNvPicPr/>
+                  </pic:nvPicPr>
+                  <pic:blipFill>
+                    <a:blip r:embed="rId19"/>
+                    <a:stretch>
+                      <a:fillRect/>
+                    </a:stretch>
+                  </pic:blipFill>
+                  <pic:spPr>
+                    <a:xfrm>
+                      <a:off x="0" y="0"/>
+                      <a:ext cx="2283451" cy="1360345"/>
+                    </a:xfrm>
+                    <a:prstGeom prst="rect">
+                      <a:avLst/>
+                    </a:prstGeom>
+                  </pic:spPr>
+                </pic:pic>
+              </a:graphicData>
+            </a:graphic>
+          </wp:inline>
+        </w:drawing>
       </w:r>
     </w:p>
     <w:p>
       <w:pPr>
         <w:pStyle w:val="ListParagraph"/>
         <w:numPr>
+          <w:ilvl w:val="2"/>
+          <w:numId w:val="1"/>
+        </w:numPr>
+      </w:pPr>
+      <w:r>
+        <w:rPr>
+          <w:rFonts w:hint="cs"/>
+          <w:rtl/>
+        </w:rPr>
+        <w:t>מספר הפעמים שנבדק שינה את דעתו במסלול</w:t>
+      </w:r>
+    </w:p>
+    <w:p>
+      <w:pPr>
+        <w:pStyle w:val="ListParagraph"/>
+        <w:ind w:left="2160"/>
+        <w:rPr>
+          <w:rtl/>
+        </w:rPr>
+      </w:pPr>
+      <w:r>
+        <w:rPr>
+          <w:rFonts w:hint="cs"/>
+          <w:rtl/>
+        </w:rPr>
+        <w:t>מדד לאפקט.</w:t>
+      </w:r>
+    </w:p>
+    <w:p>
+      <w:pPr>
+        <w:pStyle w:val="ListParagraph"/>
+        <w:ind w:left="2160"/>
+        <w:rPr>
+          <w:rtl/>
+        </w:rPr>
+      </w:pPr>
+      <w:proofErr w:type="spellStart"/>
+      <w:r>
+        <w:t>R</w:t>
+      </w:r>
+      <w:r>
+        <w:t>esulaj</w:t>
+      </w:r>
+      <w:proofErr w:type="spellEnd"/>
+      <w:r>
+        <w:rPr>
+          <w:rFonts w:hint="cs"/>
+          <w:rtl/>
+        </w:rPr>
+        <w:t xml:space="preserve"> עשה את זה.</w:t>
+      </w:r>
+    </w:p>
+    <w:p>
+      <w:pPr>
+        <w:pStyle w:val="ListParagraph"/>
+        <w:ind w:left="2160"/>
+        <w:rPr>
+          <w:rtl/>
+        </w:rPr>
+      </w:pPr>
+      <w:r>
+        <w:rPr>
+          <w:noProof/>
+          <w:rtl/>
+        </w:rPr>
+        <w:drawing>
+          <wp:inline distT="0" distB="0" distL="0" distR="0" wp14:anchorId="3E5A21E3" wp14:editId="227F119C">
+            <wp:extent cx="2580456" cy="1594627"/>
+            <wp:effectExtent l="0" t="0" r="0" b="5715"/>
+            <wp:docPr id="8" name="Picture 8"/>
+            <wp:cNvGraphicFramePr>
+              <a:graphicFrameLocks xmlns:a="http://schemas.openxmlformats.org/drawingml/2006/main" noChangeAspect="1"/>
+            </wp:cNvGraphicFramePr>
+            <a:graphic xmlns:a="http://schemas.openxmlformats.org/drawingml/2006/main">
+              <a:graphicData uri="http://schemas.openxmlformats.org/drawingml/2006/picture">
+                <pic:pic xmlns:pic="http://schemas.openxmlformats.org/drawingml/2006/picture">
+                  <pic:nvPicPr>
+                    <pic:cNvPr id="1" name=""/>
+                    <pic:cNvPicPr/>
+                  </pic:nvPicPr>
+                  <pic:blipFill>
+                    <a:blip r:embed="rId20"/>
+                    <a:stretch>
+                      <a:fillRect/>
+                    </a:stretch>
+                  </pic:blipFill>
+                  <pic:spPr>
+                    <a:xfrm>
+                      <a:off x="0" y="0"/>
+                      <a:ext cx="2584698" cy="1597248"/>
+                    </a:xfrm>
+                    <a:prstGeom prst="rect">
+                      <a:avLst/>
+                    </a:prstGeom>
+                  </pic:spPr>
+                </pic:pic>
+              </a:graphicData>
+            </a:graphic>
+          </wp:inline>
+        </w:drawing>
+      </w:r>
+    </w:p>
+    <w:p>
+      <w:pPr>
+        <w:pStyle w:val="ListParagraph"/>
+        <w:numPr>
+          <w:ilvl w:val="2"/>
+          <w:numId w:val="1"/>
+        </w:numPr>
+      </w:pPr>
+      <w:r>
+        <w:rPr>
+          <w:rFonts w:hint="cs"/>
+          <w:rtl/>
+        </w:rPr>
+        <w:t>שונות</w:t>
+      </w:r>
+      <w:r>
+        <w:rPr>
+          <w:rFonts w:hint="cs"/>
+          <w:rtl/>
+        </w:rPr>
+        <w:t xml:space="preserve"> בתור מדד לאפקט.</w:t>
+      </w:r>
+    </w:p>
+    <w:p>
+      <w:pPr>
+        <w:pStyle w:val="ListParagraph"/>
+        <w:numPr>
+          <w:ilvl w:val="2"/>
+          <w:numId w:val="1"/>
+        </w:numPr>
+        <w:rPr>
+          <w:strike/>
+        </w:rPr>
+      </w:pPr>
+      <w:r>
+        <w:rPr>
+          <w:rFonts w:hint="cs"/>
+          <w:strike/>
+          <w:rtl/>
+        </w:rPr>
+        <w:t>הפרש בין מסלולים</w:t>
+      </w:r>
+    </w:p>
+    <w:p>
+      <w:pPr>
+        <w:pStyle w:val="ListParagraph"/>
+        <w:ind w:left="2160"/>
+        <w:rPr>
+          <w:strike/>
+          <w:rtl/>
+        </w:rPr>
+      </w:pPr>
+      <w:r>
+        <w:rPr>
+          <w:rFonts w:hint="cs"/>
+          <w:strike/>
+          <w:rtl/>
+        </w:rPr>
+        <w:t xml:space="preserve">לחשב </w:t>
+      </w:r>
+      <w:r>
+        <w:rPr>
+          <w:rFonts w:hint="cs"/>
+          <w:strike/>
+          <w:rtl/>
+        </w:rPr>
+        <w:t xml:space="preserve">מסלול </w:t>
+      </w:r>
+      <w:r>
+        <w:rPr>
+          <w:rFonts w:hint="cs"/>
+          <w:strike/>
+          <w:rtl/>
+        </w:rPr>
+        <w:t xml:space="preserve">ממוצע לכל </w:t>
+      </w:r>
+      <w:r>
+        <w:rPr>
+          <w:rFonts w:hint="cs"/>
+          <w:strike/>
+          <w:rtl/>
+        </w:rPr>
+        <w:t xml:space="preserve">נבדק עבור כל </w:t>
+      </w:r>
+      <w:r>
+        <w:rPr>
+          <w:rFonts w:hint="cs"/>
+          <w:strike/>
+          <w:rtl/>
+        </w:rPr>
+        <w:t>תנאי, ואז לעשות חיסור לכל נבדק בין 2 התנאים</w:t>
+      </w:r>
+      <w:r>
+        <w:rPr>
+          <w:rFonts w:hint="cs"/>
+          <w:strike/>
+          <w:rtl/>
+        </w:rPr>
+        <w:t>.</w:t>
+      </w:r>
+    </w:p>
+    <w:p>
+      <w:pPr>
+        <w:pStyle w:val="ListParagraph"/>
+        <w:ind w:left="2160"/>
+        <w:rPr>
+          <w:strike/>
+          <w:color w:val="FF0000"/>
+        </w:rPr>
+      </w:pPr>
+      <w:r>
+        <w:rPr>
+          <w:rFonts w:hint="cs"/>
+          <w:strike/>
+          <w:rtl/>
+        </w:rPr>
+        <w:t xml:space="preserve">כעת למצע את ההפרש </w:t>
+      </w:r>
+      <w:r>
+        <w:rPr>
+          <w:rFonts w:hint="cs"/>
+          <w:strike/>
+          <w:rtl/>
+        </w:rPr>
+        <w:t xml:space="preserve">הזה בין נבדקים ולצייר אותו לאורך הזמן. להוסיף </w:t>
+      </w:r>
+      <w:r>
+        <w:rPr>
+          <w:strike/>
+        </w:rPr>
+        <w:t>STD</w:t>
+      </w:r>
+      <w:r>
+        <w:rPr>
+          <w:rFonts w:hint="cs"/>
+          <w:strike/>
+          <w:rtl/>
+        </w:rPr>
+        <w:t xml:space="preserve">, ואז מקבלים מבחן </w:t>
+      </w:r>
+      <w:r>
+        <w:rPr>
+          <w:strike/>
+        </w:rPr>
+        <w:t>t</w:t>
+      </w:r>
+      <w:r>
+        <w:rPr>
+          <w:rFonts w:hint="cs"/>
+          <w:strike/>
+          <w:rtl/>
+        </w:rPr>
+        <w:t xml:space="preserve"> לאורך זמן.</w:t>
+      </w:r>
+      <w:r>
+        <w:rPr>
+          <w:strike/>
+        </w:rPr>
+        <w:t xml:space="preserve"> </w:t>
+      </w:r>
+    </w:p>
+    <w:p>
+      <w:pPr>
+        <w:pStyle w:val="ListParagraph"/>
+        <w:ind w:left="2160"/>
+        <w:rPr>
+          <w:rtl/>
+        </w:rPr>
+      </w:pPr>
+      <w:r>
+        <w:rPr>
+          <w:noProof/>
+          <w:rtl/>
+        </w:rPr>
+        <w:drawing>
+          <wp:inline distT="0" distB="0" distL="0" distR="0" wp14:anchorId="1E9B99A0" wp14:editId="0796B7DB">
+            <wp:extent cx="3466755" cy="2254033"/>
+            <wp:effectExtent l="0" t="0" r="635" b="0"/>
+            <wp:docPr id="9" name="Picture 9"/>
+            <wp:cNvGraphicFramePr>
+              <a:graphicFrameLocks xmlns:a="http://schemas.openxmlformats.org/drawingml/2006/main" noChangeAspect="1"/>
+            </wp:cNvGraphicFramePr>
+            <a:graphic xmlns:a="http://schemas.openxmlformats.org/drawingml/2006/main">
+              <a:graphicData uri="http://schemas.openxmlformats.org/drawingml/2006/picture">
+                <pic:pic xmlns:pic="http://schemas.openxmlformats.org/drawingml/2006/picture">
+                  <pic:nvPicPr>
+                    <pic:cNvPr id="1" name=""/>
+                    <pic:cNvPicPr/>
+                  </pic:nvPicPr>
+                  <pic:blipFill>
+                    <a:blip r:embed="rId21"/>
+                    <a:stretch>
+                      <a:fillRect/>
+                    </a:stretch>
+                  </pic:blipFill>
+                  <pic:spPr>
+                    <a:xfrm>
+                      <a:off x="0" y="0"/>
+                      <a:ext cx="3474827" cy="2259281"/>
+                    </a:xfrm>
+                    <a:prstGeom prst="rect">
+                      <a:avLst/>
+                    </a:prstGeom>
+                  </pic:spPr>
+                </pic:pic>
+              </a:graphicData>
+            </a:graphic>
+          </wp:inline>
+        </w:drawing>
+      </w:r>
+    </w:p>
+    <w:p>
+      <w:pPr>
+        <w:pStyle w:val="ListParagraph"/>
+        <w:numPr>
+          <w:ilvl w:val="2"/>
+          <w:numId w:val="1"/>
+        </w:numPr>
+        <w:rPr>
+          <w:rtl/>
+        </w:rPr>
+      </w:pPr>
+      <w:r>
+        <w:rPr>
+          <w:rFonts w:hint="cs"/>
+          <w:rtl/>
+        </w:rPr>
+        <w:t>ניתוח זווית (כיוון) בכל נקודה בזמן.</w:t>
+      </w:r>
+    </w:p>
+    <w:p>
+      <w:pPr>
+        <w:pStyle w:val="ListParagraph"/>
+        <w:ind w:left="2160"/>
+        <w:rPr>
+          <w:rtl/>
+        </w:rPr>
+      </w:pPr>
+      <w:r>
+        <w:rPr>
+          <w:noProof/>
+          <w:rtl/>
+        </w:rPr>
+        <w:drawing>
+          <wp:inline distT="0" distB="0" distL="0" distR="0" wp14:anchorId="36F007B1" wp14:editId="6B38DD07">
+            <wp:extent cx="2928348" cy="1518945"/>
+            <wp:effectExtent l="0" t="0" r="5715" b="5080"/>
+            <wp:docPr id="10" name="Picture 10"/>
+            <wp:cNvGraphicFramePr>
+              <a:graphicFrameLocks xmlns:a="http://schemas.openxmlformats.org/drawingml/2006/main" noChangeAspect="1"/>
+            </wp:cNvGraphicFramePr>
+            <a:graphic xmlns:a="http://schemas.openxmlformats.org/drawingml/2006/main">
+              <a:graphicData uri="http://schemas.openxmlformats.org/drawingml/2006/picture">
+                <pic:pic xmlns:pic="http://schemas.openxmlformats.org/drawingml/2006/picture">
+                  <pic:nvPicPr>
+                    <pic:cNvPr id="1" name=""/>
+                    <pic:cNvPicPr/>
+                  </pic:nvPicPr>
+                  <pic:blipFill>
+                    <a:blip r:embed="rId22"/>
+                    <a:stretch>
+                      <a:fillRect/>
+                    </a:stretch>
+                  </pic:blipFill>
+                  <pic:spPr>
+                    <a:xfrm>
+                      <a:off x="0" y="0"/>
+                      <a:ext cx="2932693" cy="1521199"/>
+                    </a:xfrm>
+                    <a:prstGeom prst="rect">
+                      <a:avLst/>
+                    </a:prstGeom>
+                  </pic:spPr>
+                </pic:pic>
+              </a:graphicData>
+            </a:graphic>
+          </wp:inline>
+        </w:drawing>
+      </w:r>
+    </w:p>
+    <w:bookmarkEnd w:id="1"/>
+    <w:p>
+      <w:pPr>
+        <w:pStyle w:val="ListParagraph"/>
+        <w:numPr>
           <w:ilvl w:val="1"/>
           <w:numId w:val="1"/>
         </w:numPr>
-        <w:rPr>
-          <w:strike/>
-        </w:rPr>
-      </w:pPr>
-      <w:r>
-        <w:rPr>
-          <w:rFonts w:hint="cs"/>
-          <w:strike/>
-          <w:rtl/>
-        </w:rPr>
-        <w:t xml:space="preserve">תחליף </w:t>
+      </w:pPr>
+      <w:r>
+        <w:rPr>
+          <w:rFonts w:hint="cs"/>
+          <w:rtl/>
+        </w:rPr>
+        <w:t>ניסוי שגוי?</w:t>
+      </w:r>
+    </w:p>
+    <w:p>
+      <w:pPr>
+        <w:pStyle w:val="ListParagraph"/>
+        <w:numPr>
+          <w:ilvl w:val="2"/>
+          <w:numId w:val="1"/>
+        </w:numPr>
+      </w:pPr>
+      <w:r>
+        <w:rPr>
+          <w:rFonts w:hint="cs"/>
+          <w:rtl/>
+        </w:rPr>
+        <w:t>ל</w:t>
+      </w:r>
+      <w:r>
+        <w:rPr>
+          <w:rFonts w:hint="cs"/>
+          <w:rtl/>
+        </w:rPr>
+        <w:t>פצל ול</w:t>
+      </w:r>
+      <w:r>
+        <w:rPr>
+          <w:rFonts w:hint="cs"/>
+          <w:rtl/>
+        </w:rPr>
+        <w:t>קצר את זמני ההושטה</w:t>
+      </w:r>
+    </w:p>
+    <w:p>
+      <w:pPr>
+        <w:pStyle w:val="ListParagraph"/>
+        <w:ind w:left="2160"/>
+        <w:rPr>
+          <w:rtl/>
+        </w:rPr>
+      </w:pPr>
+      <w:r>
+        <w:rPr>
+          <w:rFonts w:hint="cs"/>
+          <w:rtl/>
+        </w:rPr>
+        <w:t xml:space="preserve">קרייג מצא אפקט עד </w:t>
+      </w:r>
+      <w:r>
+        <w:t>700ms</w:t>
+      </w:r>
+      <w:r>
+        <w:rPr>
+          <w:rFonts w:hint="cs"/>
+          <w:rtl/>
+        </w:rPr>
+        <w:t>. סביר שאפקט לא מודע לא ישרוד הרבה זמן.</w:t>
+      </w:r>
+    </w:p>
+    <w:p>
+      <w:pPr>
+        <w:pStyle w:val="ListParagraph"/>
+        <w:ind w:left="2160"/>
+        <w:rPr>
+          <w:rtl/>
+        </w:rPr>
+      </w:pPr>
+      <w:r>
+        <w:rPr>
+          <w:rFonts w:hint="cs"/>
+          <w:rtl/>
+        </w:rPr>
+        <w:lastRenderedPageBreak/>
+        <w:t xml:space="preserve">להגביל את </w:t>
+      </w:r>
+      <w:r>
+        <w:t>Reaction time</w:t>
+      </w:r>
+      <w:r>
+        <w:rPr>
+          <w:rFonts w:hint="cs"/>
+          <w:rtl/>
+        </w:rPr>
+        <w:t xml:space="preserve"> </w:t>
+      </w:r>
+      <w:r>
+        <w:rPr>
+          <w:rFonts w:hint="cs"/>
+          <w:rtl/>
+        </w:rPr>
+        <w:t>ל-</w:t>
+      </w:r>
+      <w:r>
+        <w:t>400ms</w:t>
+      </w:r>
+      <w:r>
+        <w:rPr>
+          <w:rFonts w:hint="cs"/>
+          <w:rtl/>
+        </w:rPr>
+        <w:t xml:space="preserve"> ואת </w:t>
+      </w:r>
+      <w:r>
+        <w:t>Movement time</w:t>
+      </w:r>
+      <w:r>
+        <w:rPr>
+          <w:rFonts w:hint="cs"/>
+          <w:rtl/>
+        </w:rPr>
+        <w:t xml:space="preserve"> ל-</w:t>
+      </w:r>
+      <w:r>
+        <w:t>300ms</w:t>
+      </w:r>
+      <w:r>
+        <w:rPr>
+          <w:rFonts w:hint="cs"/>
+          <w:rtl/>
+        </w:rPr>
+        <w:t xml:space="preserve"> (תבדוק זמנים במאמרים שלו)</w:t>
+      </w:r>
+      <w:r>
+        <w:rPr>
+          <w:rFonts w:hint="cs"/>
+          <w:rtl/>
+        </w:rPr>
+        <w:t>.</w:t>
+      </w:r>
+    </w:p>
+    <w:p>
+      <w:pPr>
+        <w:pStyle w:val="ListParagraph"/>
+        <w:numPr>
+          <w:ilvl w:val="2"/>
+          <w:numId w:val="1"/>
+        </w:numPr>
+        <w:rPr>
+          <w:rtl/>
+        </w:rPr>
+      </w:pPr>
+      <w:r>
+        <w:rPr>
+          <w:rFonts w:hint="cs"/>
+          <w:rtl/>
+        </w:rPr>
+        <w:t xml:space="preserve">הצגת </w:t>
+      </w:r>
+      <w:r>
+        <w:rPr>
+          <w:rFonts w:hint="cs"/>
+          <w:rtl/>
+        </w:rPr>
+        <w:t xml:space="preserve">הקטגוריות כבר עם </w:t>
+      </w:r>
+      <w:r>
+        <w:rPr>
+          <w:rFonts w:hint="cs"/>
+          <w:rtl/>
+        </w:rPr>
+        <w:t xml:space="preserve">המטרה כך </w:t>
+      </w:r>
+      <w:r>
+        <w:rPr>
+          <w:rFonts w:hint="cs"/>
+          <w:rtl/>
+        </w:rPr>
+        <w:t xml:space="preserve">שהם לא יצטרכו </w:t>
+      </w:r>
+      <w:r>
+        <w:rPr>
+          <w:rFonts w:hint="cs"/>
+          <w:rtl/>
+        </w:rPr>
+        <w:t xml:space="preserve">לעבד </w:t>
+      </w:r>
+      <w:r>
+        <w:rPr>
+          <w:rFonts w:hint="cs"/>
+          <w:rtl/>
+        </w:rPr>
+        <w:t>את זה</w:t>
+      </w:r>
+      <w:r>
+        <w:rPr>
+          <w:rFonts w:hint="cs"/>
+          <w:rtl/>
+        </w:rPr>
+        <w:t>.</w:t>
+      </w:r>
+    </w:p>
+    <w:p>
+      <w:pPr>
+        <w:pStyle w:val="ListParagraph"/>
+        <w:numPr>
+          <w:ilvl w:val="2"/>
+          <w:numId w:val="1"/>
+        </w:numPr>
+        <w:rPr>
+          <w:rtl/>
+        </w:rPr>
+      </w:pPr>
+      <w:r>
+        <w:rPr>
+          <w:rFonts w:hint="cs"/>
+          <w:rtl/>
+        </w:rPr>
+        <w:t xml:space="preserve">להכניס סיגנל </w:t>
       </w:r>
       <w:proofErr w:type="spellStart"/>
       <w:r>
         <w:rPr>
-          <w:strike/>
-        </w:rPr>
-        <w:t>readtable</w:t>
+          <w:rFonts w:hint="cs"/>
+          <w:rtl/>
+        </w:rPr>
+        <w:t>אודיאוטורי</w:t>
       </w:r>
       <w:proofErr w:type="spellEnd"/>
       <w:r>
         <w:rPr>
           <w:rFonts w:hint="cs"/>
-          <w:strike/>
-          <w:rtl/>
-        </w:rPr>
-        <w:t xml:space="preserve"> ב-</w:t>
-      </w:r>
-      <w:r>
-        <w:rPr>
-          <w:strike/>
-        </w:rPr>
-        <w:t>Load</w:t>
+          <w:rtl/>
+        </w:rPr>
+        <w:t xml:space="preserve"> של התחלת תנועה</w:t>
+      </w:r>
+      <w:r>
+        <w:rPr>
+          <w:rFonts w:hint="cs"/>
+          <w:rtl/>
+        </w:rPr>
+        <w:t>?</w:t>
       </w:r>
     </w:p>
     <w:p>
       <w:pPr>
         <w:pStyle w:val="ListParagraph"/>
         <w:numPr>
-          <w:ilvl w:val="1"/>
-          <w:numId w:val="1"/>
-        </w:numPr>
-        <w:rPr>
-          <w:strike/>
-        </w:rPr>
-      </w:pPr>
-      <w:r>
-        <w:rPr>
-          <w:rFonts w:hint="cs"/>
-          <w:strike/>
-          <w:rtl/>
-        </w:rPr>
-        <w:t xml:space="preserve">בחלק של </w:t>
-      </w:r>
-      <w:r>
-        <w:rPr>
-          <w:strike/>
-        </w:rPr>
-        <w:t>preprocessing</w:t>
-      </w:r>
-      <w:r>
-        <w:rPr>
-          <w:rFonts w:hint="cs"/>
-          <w:strike/>
-          <w:rtl/>
-        </w:rPr>
-        <w:t xml:space="preserve"> תוריד אימון גם מ-</w:t>
-      </w:r>
-      <w:proofErr w:type="spellStart"/>
-      <w:r>
-        <w:rPr>
-          <w:strike/>
-        </w:rPr>
-        <w:t>data_table</w:t>
-      </w:r>
-      <w:proofErr w:type="spellEnd"/>
+          <w:ilvl w:val="2"/>
+          <w:numId w:val="1"/>
+        </w:numPr>
+        <w:rPr>
+          <w:rtl/>
+        </w:rPr>
+      </w:pPr>
+      <w:r>
+        <w:rPr>
+          <w:rFonts w:hint="cs"/>
+          <w:rtl/>
+        </w:rPr>
+        <w:t xml:space="preserve">הוספת </w:t>
+      </w:r>
+      <w:r>
+        <w:rPr>
+          <w:rFonts w:hint="cs"/>
+          <w:rtl/>
+        </w:rPr>
+        <w:t xml:space="preserve">בלוק אימון ללא </w:t>
+      </w:r>
+      <w:r>
+        <w:t>prime</w:t>
+      </w:r>
+      <w:r>
+        <w:rPr>
+          <w:rFonts w:hint="cs"/>
+          <w:rtl/>
+        </w:rPr>
+        <w:t xml:space="preserve">, </w:t>
+      </w:r>
+      <w:r>
+        <w:rPr>
+          <w:rFonts w:hint="cs"/>
+          <w:rtl/>
+        </w:rPr>
+        <w:t>כדי לתרגל תגובה מהירה.</w:t>
+      </w:r>
     </w:p>
     <w:p>
       <w:pPr>
         <w:pStyle w:val="ListParagraph"/>
         <w:numPr>
-          <w:ilvl w:val="1"/>
-          <w:numId w:val="1"/>
-        </w:numPr>
-      </w:pPr>
-      <w:r>
-        <w:rPr>
-          <w:rFonts w:hint="cs"/>
-          <w:strike/>
-          <w:rtl/>
-        </w:rPr>
-        <w:t>תוודא ש-</w:t>
-      </w:r>
-      <w:r>
-        <w:rPr>
-          <w:strike/>
-        </w:rPr>
-        <w:t>subject screening</w:t>
-      </w:r>
-      <w:r>
-        <w:rPr>
-          <w:rFonts w:hint="cs"/>
-          <w:strike/>
-          <w:rtl/>
-        </w:rPr>
-        <w:t xml:space="preserve"> עובד</w:t>
+          <w:ilvl w:val="2"/>
+          <w:numId w:val="1"/>
+        </w:numPr>
+        <w:rPr>
+          <w:rtl/>
+        </w:rPr>
+      </w:pPr>
+      <w:r>
+        <w:rPr>
+          <w:rFonts w:hint="cs"/>
+          <w:rtl/>
+        </w:rPr>
+        <w:t xml:space="preserve">לקצר את מרחק ההושטה ל-35 </w:t>
+      </w:r>
+      <w:r>
+        <w:rPr>
+          <w:rFonts w:hint="cs"/>
+          <w:rtl/>
+        </w:rPr>
+        <w:t>(</w:t>
+      </w:r>
+      <w:r>
+        <w:rPr>
+          <w:rFonts w:hint="cs"/>
+          <w:rtl/>
+        </w:rPr>
+        <w:t>כי אין הרבה זמן</w:t>
+      </w:r>
+      <w:r>
+        <w:rPr>
+          <w:rFonts w:hint="cs"/>
+          <w:rtl/>
+        </w:rPr>
+        <w:t>)</w:t>
+      </w:r>
+      <w:r>
+        <w:rPr>
+          <w:rFonts w:hint="cs"/>
+          <w:rtl/>
+        </w:rPr>
+        <w:t>.</w:t>
       </w:r>
     </w:p>
     <w:p>
       <w:pPr>
         <w:pStyle w:val="ListParagraph"/>
         <w:numPr>
-          <w:ilvl w:val="0"/>
-          <w:numId w:val="1"/>
-        </w:numPr>
-        <w:rPr>
-          <w:strike/>
-        </w:rPr>
-      </w:pPr>
-      <w:r>
-        <w:rPr>
-          <w:rFonts w:hint="cs"/>
-          <w:strike/>
-          <w:rtl/>
-        </w:rPr>
-        <w:t>לסנן נבדקים ש:</w:t>
-      </w:r>
-    </w:p>
-    <w:p>
-      <w:pPr>
-        <w:pStyle w:val="NoSpacing"/>
-        <w:numPr>
-          <w:ilvl w:val="1"/>
-          <w:numId w:val="1"/>
-        </w:numPr>
-        <w:rPr>
-          <w:strike/>
-        </w:rPr>
-      </w:pPr>
-      <w:r>
-        <w:rPr>
-          <w:rFonts w:hint="cs"/>
-          <w:strike/>
-          <w:rtl/>
-        </w:rPr>
-        <w:t>פחות מ-50% מהמידע שלהם עבר את הסינון (</w:t>
-      </w:r>
-      <w:r>
-        <w:rPr>
-          <w:strike/>
-        </w:rPr>
-        <w:t>screening</w:t>
-      </w:r>
-      <w:r>
-        <w:rPr>
-          <w:rFonts w:hint="cs"/>
-          <w:strike/>
-          <w:rtl/>
-        </w:rPr>
-        <w:t>).</w:t>
-      </w:r>
-    </w:p>
-    <w:p>
-      <w:pPr>
-        <w:pStyle w:val="NoSpacing"/>
-        <w:numPr>
-          <w:ilvl w:val="1"/>
-          <w:numId w:val="1"/>
-        </w:numPr>
-        <w:rPr>
-          <w:strike/>
-        </w:rPr>
-      </w:pPr>
-      <w:r>
-        <w:rPr>
-          <w:rFonts w:hint="cs"/>
-          <w:strike/>
-          <w:rtl/>
-        </w:rPr>
-        <w:t xml:space="preserve">פחת מ-100 </w:t>
-      </w:r>
-      <w:proofErr w:type="spellStart"/>
-      <w:r>
-        <w:rPr>
-          <w:rFonts w:hint="cs"/>
-          <w:strike/>
-          <w:rtl/>
-        </w:rPr>
-        <w:t>טריילים</w:t>
-      </w:r>
-      <w:proofErr w:type="spellEnd"/>
-      <w:r>
-        <w:rPr>
-          <w:rFonts w:hint="cs"/>
-          <w:strike/>
-          <w:rtl/>
-        </w:rPr>
-        <w:t xml:space="preserve"> בכל תנאי (אני החלטתי 100) עברו את הסינון.</w:t>
+          <w:ilvl w:val="2"/>
+          <w:numId w:val="1"/>
+        </w:numPr>
+      </w:pPr>
+      <w:r>
+        <w:rPr>
+          <w:rFonts w:hint="cs"/>
+          <w:rtl/>
+        </w:rPr>
+        <w:t>להגדיל מטרה</w:t>
       </w:r>
     </w:p>
     <w:p>
       <w:pPr>
         <w:pStyle w:val="ListParagraph"/>
-        <w:numPr>
-          <w:ilvl w:val="1"/>
-          <w:numId w:val="1"/>
-        </w:numPr>
-      </w:pPr>
-      <w:r>
-        <w:rPr>
-          <w:rFonts w:hint="cs"/>
-          <w:strike/>
-          <w:rtl/>
-        </w:rPr>
-        <w:t>עשו הרבה טעויות סיווג? (קריטריון שאני הוספתי). (הם ברמת ניחוש בתשובות)</w:t>
-      </w:r>
-    </w:p>
-    <w:p>
-      <w:pPr>
-        <w:pStyle w:val="NoSpacing"/>
-        <w:numPr>
-          <w:ilvl w:val="0"/>
-          <w:numId w:val="1"/>
-        </w:numPr>
-        <w:rPr>
-          <w:strike/>
-          <w:rtl/>
-        </w:rPr>
-      </w:pPr>
-      <w:r>
-        <w:rPr>
-          <w:rFonts w:hint="cs"/>
-          <w:strike/>
-          <w:rtl/>
-        </w:rPr>
-        <w:t>לכתוב קוד שממצע מעבר לנבדקים.</w:t>
-      </w:r>
-      <w:r>
-        <w:rPr>
-          <w:strike/>
+        <w:ind w:left="2160"/>
+        <w:rPr>
+          <w:rtl/>
+        </w:rPr>
+      </w:pPr>
+      <w:r>
+        <w:rPr>
+          <w:rFonts w:hint="cs"/>
+          <w:rtl/>
+        </w:rPr>
+        <w:t xml:space="preserve">התכנון </w:t>
+      </w:r>
+      <w:r>
+        <w:rPr>
+          <w:rFonts w:hint="cs"/>
+          <w:rtl/>
+        </w:rPr>
+        <w:t>והריכוז הדרוש ל</w:t>
+      </w:r>
+      <w:r>
+        <w:rPr>
+          <w:rFonts w:hint="cs"/>
+          <w:rtl/>
+        </w:rPr>
+        <w:t>תנועה מדויקת</w:t>
+      </w:r>
+      <w:r>
+        <w:rPr>
+          <w:rFonts w:hint="cs"/>
+          <w:rtl/>
         </w:rPr>
         <w:t xml:space="preserve"> </w:t>
       </w:r>
       <w:r>
         <w:rPr>
           <w:rFonts w:hint="cs"/>
-          <w:strike/>
-          <w:rtl/>
-        </w:rPr>
-        <w:t>זה מה שעשית בשבוע האחרון</w:t>
+          <w:rtl/>
+        </w:rPr>
+        <w:t xml:space="preserve">יכול </w:t>
+      </w:r>
+      <w:r>
+        <w:rPr>
+          <w:rFonts w:hint="cs"/>
+          <w:rtl/>
+        </w:rPr>
+        <w:t>לדרוס אפקט לא מודעים.</w:t>
       </w:r>
     </w:p>
     <w:p>
       <w:pPr>
         <w:pStyle w:val="ListParagraph"/>
         <w:numPr>
-          <w:ilvl w:val="0"/>
-          <w:numId w:val="1"/>
-        </w:numPr>
-        <w:rPr>
-          <w:strike/>
-        </w:rPr>
-      </w:pPr>
-      <w:r>
-        <w:rPr>
-          <w:rFonts w:hint="cs"/>
-          <w:strike/>
-          <w:rtl/>
-        </w:rPr>
-        <w:t xml:space="preserve">תבחן </w:t>
-      </w:r>
-      <w:r>
-        <w:rPr>
-          <w:rFonts w:hint="cs"/>
-          <w:strike/>
-        </w:rPr>
-        <w:t>RT</w:t>
-      </w:r>
-      <w:r>
-        <w:rPr>
-          <w:rFonts w:hint="cs"/>
-          <w:strike/>
-          <w:rtl/>
-        </w:rPr>
-        <w:t xml:space="preserve"> של נבדק 2 </w:t>
-      </w:r>
-      <w:proofErr w:type="spellStart"/>
-      <w:r>
-        <w:rPr>
-          <w:rFonts w:hint="cs"/>
-          <w:strike/>
-          <w:rtl/>
-        </w:rPr>
-        <w:t>בטריילים</w:t>
-      </w:r>
-      <w:proofErr w:type="spellEnd"/>
-      <w:r>
-        <w:rPr>
-          <w:rFonts w:hint="cs"/>
-          <w:strike/>
-          <w:rtl/>
-        </w:rPr>
-        <w:t xml:space="preserve"> של </w:t>
-      </w:r>
-      <w:r>
-        <w:rPr>
-          <w:strike/>
-        </w:rPr>
-        <w:t>PAS=2</w:t>
-      </w:r>
-      <w:r>
-        <w:rPr>
-          <w:rFonts w:hint="cs"/>
-          <w:strike/>
-          <w:rtl/>
-        </w:rPr>
-        <w:t>.</w:t>
+          <w:ilvl w:val="2"/>
+          <w:numId w:val="1"/>
+        </w:numPr>
+        <w:rPr>
+          <w:rtl/>
+        </w:rPr>
+      </w:pPr>
+      <w:r>
+        <w:rPr>
+          <w:rFonts w:hint="cs"/>
+          <w:rtl/>
+        </w:rPr>
+        <w:t>ניסוי המשך אפשר לשנות מטרה תוך כדי תנועה ואז לראות אם אפשר להשפיע עליהם אחרי שהם כבר התחילו.</w:t>
       </w:r>
     </w:p>
     <w:p>
       <w:pPr>
         <w:pStyle w:val="ListParagraph"/>
         <w:numPr>
-          <w:ilvl w:val="0"/>
-          <w:numId w:val="1"/>
-        </w:numPr>
-        <w:rPr>
-          <w:strike/>
-        </w:rPr>
-      </w:pPr>
-      <w:r>
-        <w:rPr>
-          <w:rFonts w:hint="cs"/>
-          <w:strike/>
-          <w:rtl/>
-        </w:rPr>
-        <w:t xml:space="preserve">לנתח </w:t>
-      </w:r>
-      <w:r>
-        <w:rPr>
-          <w:strike/>
-        </w:rPr>
-        <w:t>forced choice</w:t>
-      </w:r>
-      <w:r>
-        <w:rPr>
-          <w:rFonts w:hint="cs"/>
-          <w:strike/>
-          <w:rtl/>
-        </w:rPr>
-        <w:t xml:space="preserve"> (בכללי, לעומת </w:t>
-      </w:r>
-      <w:proofErr w:type="spellStart"/>
-      <w:r>
-        <w:rPr>
-          <w:rFonts w:hint="cs"/>
-          <w:strike/>
-          <w:rtl/>
-        </w:rPr>
-        <w:t>בטריילים</w:t>
-      </w:r>
-      <w:proofErr w:type="spellEnd"/>
-      <w:r>
-        <w:rPr>
-          <w:rFonts w:hint="cs"/>
-          <w:strike/>
-          <w:rtl/>
-        </w:rPr>
-        <w:t xml:space="preserve"> של </w:t>
-      </w:r>
-      <w:r>
-        <w:rPr>
-          <w:strike/>
-        </w:rPr>
-        <w:t>visibility 1</w:t>
-      </w:r>
-      <w:r>
-        <w:rPr>
-          <w:rFonts w:hint="cs"/>
-          <w:strike/>
-          <w:rtl/>
-        </w:rPr>
-        <w:t xml:space="preserve">). בנפרד עבור </w:t>
-      </w:r>
-      <w:proofErr w:type="spellStart"/>
-      <w:r>
-        <w:rPr>
-          <w:rFonts w:hint="cs"/>
-          <w:strike/>
-          <w:rtl/>
-        </w:rPr>
-        <w:t>טריילים</w:t>
-      </w:r>
-      <w:proofErr w:type="spellEnd"/>
-      <w:r>
-        <w:rPr>
-          <w:rFonts w:hint="cs"/>
-          <w:strike/>
-          <w:rtl/>
-        </w:rPr>
-        <w:t xml:space="preserve"> של </w:t>
-      </w:r>
-      <w:r>
-        <w:rPr>
-          <w:strike/>
-        </w:rPr>
-        <w:t>diff</w:t>
-      </w:r>
-      <w:r>
-        <w:rPr>
-          <w:rFonts w:hint="cs"/>
-          <w:strike/>
-          <w:rtl/>
-        </w:rPr>
-        <w:t xml:space="preserve"> ושל </w:t>
-      </w:r>
-      <w:r>
-        <w:rPr>
-          <w:strike/>
-        </w:rPr>
-        <w:t>same</w:t>
-      </w:r>
-      <w:r>
-        <w:rPr>
-          <w:rFonts w:hint="cs"/>
-          <w:strike/>
-          <w:rtl/>
-        </w:rPr>
-        <w:t>.</w:t>
-      </w:r>
-    </w:p>
-    <w:p>
-      <w:pPr>
-        <w:pStyle w:val="ListParagraph"/>
-        <w:numPr>
-          <w:ilvl w:val="0"/>
-          <w:numId w:val="1"/>
-        </w:numPr>
-        <w:rPr>
-          <w:strike/>
-        </w:rPr>
-      </w:pPr>
-      <w:r>
-        <w:rPr>
-          <w:rFonts w:hint="cs"/>
-          <w:strike/>
-          <w:rtl/>
-        </w:rPr>
-        <w:t>סרטון לקרייג</w:t>
-      </w:r>
-    </w:p>
-    <w:p>
-      <w:pPr>
-        <w:pStyle w:val="ListParagraph"/>
-        <w:numPr>
-          <w:ilvl w:val="1"/>
-          <w:numId w:val="1"/>
-        </w:numPr>
-        <w:rPr>
-          <w:strike/>
-        </w:rPr>
-      </w:pPr>
-      <w:r>
-        <w:rPr>
-          <w:rFonts w:hint="cs"/>
-          <w:strike/>
-          <w:rtl/>
-        </w:rPr>
-        <w:t xml:space="preserve">סרטון שלי עושה </w:t>
-      </w:r>
-      <w:proofErr w:type="spellStart"/>
-      <w:r>
-        <w:rPr>
-          <w:rFonts w:hint="cs"/>
-          <w:strike/>
-          <w:rtl/>
-        </w:rPr>
-        <w:t>טרייל</w:t>
-      </w:r>
-      <w:proofErr w:type="spellEnd"/>
-    </w:p>
-    <w:p>
-      <w:pPr>
-        <w:pStyle w:val="ListParagraph"/>
-        <w:numPr>
-          <w:ilvl w:val="1"/>
-          <w:numId w:val="1"/>
-        </w:numPr>
-        <w:rPr>
-          <w:strike/>
-        </w:rPr>
-      </w:pPr>
-      <w:r>
-        <w:rPr>
-          <w:rFonts w:hint="cs"/>
-          <w:strike/>
-          <w:rtl/>
-        </w:rPr>
-        <w:t xml:space="preserve">תמונה של </w:t>
-      </w:r>
-      <w:proofErr w:type="spellStart"/>
-      <w:r>
-        <w:rPr>
-          <w:rFonts w:hint="cs"/>
-          <w:strike/>
-          <w:rtl/>
-        </w:rPr>
-        <w:t>הסטאם</w:t>
-      </w:r>
-      <w:proofErr w:type="spellEnd"/>
-      <w:r>
-        <w:rPr>
-          <w:rFonts w:hint="cs"/>
-          <w:strike/>
-          <w:rtl/>
-        </w:rPr>
-        <w:t xml:space="preserve"> </w:t>
-      </w:r>
-      <w:proofErr w:type="spellStart"/>
-      <w:r>
-        <w:rPr>
-          <w:rFonts w:hint="cs"/>
-          <w:strike/>
-          <w:rtl/>
-        </w:rPr>
-        <w:t>עפ</w:t>
-      </w:r>
-      <w:proofErr w:type="spellEnd"/>
-      <w:r>
-        <w:rPr>
-          <w:rFonts w:hint="cs"/>
-          <w:strike/>
-          <w:rtl/>
-        </w:rPr>
-        <w:t xml:space="preserve"> מרחקים מצוירים</w:t>
-      </w:r>
-    </w:p>
-    <w:p>
-      <w:pPr>
-        <w:pStyle w:val="ListParagraph"/>
-        <w:numPr>
-          <w:ilvl w:val="1"/>
-          <w:numId w:val="1"/>
-        </w:numPr>
-        <w:rPr>
-          <w:strike/>
-        </w:rPr>
-      </w:pPr>
-      <w:r>
-        <w:rPr>
-          <w:rFonts w:hint="cs"/>
-          <w:strike/>
-          <w:rtl/>
-        </w:rPr>
-        <w:t>גודל של גירויים מצויר גם (לא חייב תמונה ממש)</w:t>
-      </w:r>
-    </w:p>
-    <w:p>
-      <w:pPr>
-        <w:pStyle w:val="ListParagraph"/>
-        <w:numPr>
-          <w:ilvl w:val="0"/>
-          <w:numId w:val="1"/>
-        </w:numPr>
-        <w:rPr>
-          <w:strike/>
-        </w:rPr>
-      </w:pPr>
-      <w:r>
-        <w:rPr>
-          <w:rFonts w:hint="cs"/>
-          <w:strike/>
-          <w:rtl/>
-        </w:rPr>
-        <w:t>מצגת קרייג</w:t>
-      </w:r>
-    </w:p>
-    <w:p>
-      <w:pPr>
-        <w:pStyle w:val="ListParagraph"/>
-        <w:numPr>
-          <w:ilvl w:val="1"/>
-          <w:numId w:val="1"/>
-        </w:numPr>
-        <w:rPr>
-          <w:strike/>
-        </w:rPr>
-      </w:pPr>
-      <w:r>
-        <w:rPr>
-          <w:rFonts w:hint="cs"/>
-          <w:strike/>
-          <w:rtl/>
-        </w:rPr>
-        <w:t>כותרות</w:t>
-      </w:r>
-    </w:p>
-    <w:p>
-      <w:pPr>
-        <w:pStyle w:val="ListParagraph"/>
-        <w:numPr>
-          <w:ilvl w:val="1"/>
-          <w:numId w:val="1"/>
-        </w:numPr>
-        <w:rPr>
-          <w:strike/>
-        </w:rPr>
-      </w:pPr>
-      <w:r>
-        <w:rPr>
-          <w:rFonts w:hint="cs"/>
-          <w:strike/>
-          <w:rtl/>
-        </w:rPr>
-        <w:t>שקופית עם שיטה</w:t>
-      </w:r>
-    </w:p>
-    <w:p>
-      <w:pPr>
-        <w:pStyle w:val="ListParagraph"/>
-        <w:numPr>
-          <w:ilvl w:val="1"/>
-          <w:numId w:val="1"/>
-        </w:numPr>
-        <w:rPr>
-          <w:strike/>
-        </w:rPr>
-      </w:pPr>
-      <w:proofErr w:type="gramStart"/>
-      <w:r>
-        <w:rPr>
-          <w:strike/>
-        </w:rPr>
-        <w:t>Pas</w:t>
-      </w:r>
-      <w:proofErr w:type="gramEnd"/>
-      <w:r>
-        <w:rPr>
-          <w:strike/>
-        </w:rPr>
-        <w:t xml:space="preserve"> rating</w:t>
-      </w:r>
-      <w:r>
-        <w:rPr>
-          <w:rFonts w:hint="cs"/>
-          <w:strike/>
-          <w:rtl/>
-        </w:rPr>
-        <w:t xml:space="preserve"> לנבדק יחיד, וממוצע.</w:t>
-      </w:r>
-    </w:p>
-    <w:p>
-      <w:pPr>
-        <w:pStyle w:val="ListParagraph"/>
-        <w:numPr>
-          <w:ilvl w:val="0"/>
-          <w:numId w:val="1"/>
-        </w:numPr>
-        <w:rPr>
-          <w:strike/>
-        </w:rPr>
-      </w:pPr>
-      <w:r>
-        <w:rPr>
-          <w:rFonts w:hint="cs"/>
-          <w:strike/>
-          <w:rtl/>
-        </w:rPr>
-        <w:t xml:space="preserve">האם </w:t>
-      </w:r>
-      <w:r>
-        <w:rPr>
-          <w:rFonts w:hint="cs"/>
-          <w:strike/>
-        </w:rPr>
-        <w:t>FDA</w:t>
-      </w:r>
-      <w:r>
-        <w:rPr>
-          <w:rFonts w:hint="cs"/>
-          <w:strike/>
-          <w:rtl/>
-        </w:rPr>
-        <w:t xml:space="preserve"> נעשה נכון? </w:t>
-      </w:r>
-      <w:r>
-        <w:rPr>
-          <w:rFonts w:hint="cs"/>
-          <w:strike/>
-          <w:rtl/>
-        </w:rPr>
-        <w:t xml:space="preserve">כן, הוא מראה את המובהקות של ההבדל בין </w:t>
-      </w:r>
-      <w:r>
-        <w:rPr>
-          <w:strike/>
-        </w:rPr>
-        <w:t>same</w:t>
-      </w:r>
-      <w:r>
-        <w:rPr>
-          <w:rFonts w:hint="cs"/>
-          <w:strike/>
-          <w:rtl/>
-        </w:rPr>
-        <w:t xml:space="preserve"> לבין </w:t>
-      </w:r>
-      <w:r>
-        <w:rPr>
-          <w:strike/>
-        </w:rPr>
-        <w:t>diff</w:t>
-      </w:r>
-      <w:r>
-        <w:rPr>
-          <w:rFonts w:hint="cs"/>
-          <w:strike/>
-          <w:rtl/>
-        </w:rPr>
-        <w:t>.</w:t>
-      </w:r>
-    </w:p>
-    <w:p>
-      <w:pPr>
-        <w:pStyle w:val="ListParagraph"/>
-        <w:numPr>
-          <w:ilvl w:val="0"/>
-          <w:numId w:val="1"/>
-        </w:numPr>
-      </w:pPr>
-      <w:r>
-        <w:rPr>
-          <w:rFonts w:hint="cs"/>
-          <w:rtl/>
-        </w:rPr>
-        <w:t>לשאול את קרייג האם הוא ניסה להכניס 2 משתנים כ-</w:t>
-      </w:r>
-      <w:r>
-        <w:t>random factors</w:t>
-      </w:r>
-      <w:r>
-        <w:rPr>
-          <w:rFonts w:hint="cs"/>
-          <w:rtl/>
-        </w:rPr>
-        <w:t xml:space="preserve"> לפונקציה שלו? כי כשאני עושה את זה אני מקבל </w:t>
-      </w:r>
-      <w:r>
-        <w:t>nan values</w:t>
-      </w:r>
-      <w:r>
-        <w:rPr>
-          <w:rFonts w:hint="cs"/>
-          <w:rtl/>
-        </w:rPr>
-        <w:t>.</w:t>
+          <w:ilvl w:val="2"/>
+          <w:numId w:val="1"/>
+        </w:numPr>
+        <w:rPr>
+          <w:strike/>
+        </w:rPr>
+      </w:pPr>
+      <w:r>
+        <w:rPr>
+          <w:rFonts w:hint="cs"/>
+          <w:strike/>
+          <w:rtl/>
+        </w:rPr>
+        <w:t>לעדכן פריים של מצגת שהקטגוריזציה והמטרה מופיעים יחד.</w:t>
       </w:r>
     </w:p>
     <w:p>
@@ -15772,7 +17333,7 @@
                     <pic:cNvPicPr/>
                   </pic:nvPicPr>
                   <pic:blipFill>
-                    <a:blip r:embed="rId17"/>
+                    <a:blip r:embed="rId23"/>
                     <a:stretch>
                       <a:fillRect/>
                     </a:stretch>
@@ -15921,7 +17482,7 @@
                     <pic:cNvPicPr/>
                   </pic:nvPicPr>
                   <pic:blipFill>
-                    <a:blip r:embed="rId18"/>
+                    <a:blip r:embed="rId24"/>
                     <a:stretch>
                       <a:fillRect/>
                     </a:stretch>
@@ -15992,7 +17553,7 @@
           <w:numId w:val="1"/>
         </w:numPr>
       </w:pPr>
-      <w:hyperlink r:id="rId19" w:history="1">
+      <w:hyperlink r:id="rId25" w:history="1">
         <w:r>
           <w:rPr>
             <w:rStyle w:val="Hyperlink"/>

--- a/experiment/RUN_ME/main.docx
+++ b/experiment/RUN_ME/main.docx
@@ -553,9 +553,6 @@
     <w:p>
       <w:pPr>
         <w:pStyle w:val="NoSpacing"/>
-        <w:rPr>
-          <w:rtl/>
-        </w:rPr>
       </w:pPr>
       <w:r>
         <w:rPr>
@@ -587,6 +584,100 @@
     </w:p>
     <w:p>
       <w:pPr>
+        <w:pStyle w:val="NoSpacing"/>
+        <w:rPr>
+          <w:rFonts w:hint="cs"/>
+          <w:rtl/>
+        </w:rPr>
+      </w:pPr>
+      <w:r>
+        <w:rPr>
+          <w:rFonts w:hint="cs"/>
+          <w:rtl/>
+        </w:rPr>
+        <w:t xml:space="preserve">לאחר מכן וודא שהרשימה טובה באמצעות </w:t>
+      </w:r>
+      <w:r>
+        <w:t>run_tests.m</w:t>
+      </w:r>
+      <w:r>
+        <w:rPr>
+          <w:rFonts w:hint="cs"/>
+          <w:rtl/>
+        </w:rPr>
+        <w:t>: הכנס ל-</w:t>
+      </w:r>
+      <w:r>
+        <w:t>word_list</w:t>
+      </w:r>
+      <w:r>
+        <w:rPr>
+          <w:rFonts w:hint="cs"/>
+          <w:rtl/>
+        </w:rPr>
+        <w:t xml:space="preserve"> את שם הרשימה כולל סיומת, ול-</w:t>
+      </w:r>
+      <w:r>
+        <w:t>type</w:t>
+      </w:r>
+      <w:r>
+        <w:rPr>
+          <w:rFonts w:hint="cs"/>
+          <w:rtl/>
+        </w:rPr>
+        <w:t xml:space="preserve"> הכנס '</w:t>
+      </w:r>
+      <w:r>
+        <w:t>trials_list</w:t>
+      </w:r>
+      <w:r>
+        <w:rPr>
+          <w:rFonts w:hint="cs"/>
+          <w:rtl/>
+        </w:rPr>
+        <w:t>'.</w:t>
+      </w:r>
+      <w:r>
+        <w:t xml:space="preserve"> </w:t>
+      </w:r>
+      <w:r>
+        <w:rPr>
+          <w:rFonts w:hint="cs"/>
+          <w:rtl/>
+        </w:rPr>
+        <w:t xml:space="preserve"> הרץ את הקובץ.</w:t>
+      </w:r>
+    </w:p>
+    <w:p>
+      <w:pPr>
+        <w:pStyle w:val="NoSpacing"/>
+        <w:rPr>
+          <w:rtl/>
+        </w:rPr>
+      </w:pPr>
+      <w:r>
+        <w:rPr>
+          <w:rFonts w:hint="cs"/>
+          <w:rtl/>
+        </w:rPr>
+        <w:t>וודא שהבדיקות הבאות נותנות 1:</w:t>
+      </w:r>
+    </w:p>
+    <w:p>
+      <w:pPr>
+        <w:pStyle w:val="NoSpacing"/>
+      </w:pPr>
+    </w:p>
+    <w:p>
+      <w:pPr>
+        <w:pStyle w:val="NoSpacing"/>
+        <w:rPr>
+          <w:rFonts w:hint="cs"/>
+        </w:rPr>
+      </w:pPr>
+    </w:p>
+    <w:p>
+      <w:pPr>
         <w:pStyle w:val="Heading2"/>
         <w:rPr>
           <w:rtl/>
@@ -703,6 +794,7 @@
           <w:rFonts w:hint="cs"/>
           <w:rtl/>
         </w:rPr>
+        <w:lastRenderedPageBreak/>
         <w:t>ב-</w:t>
       </w:r>
       <w:r>
@@ -964,7 +1056,6 @@
           <w:sz w:val="14"/>
           <w:szCs w:val="14"/>
         </w:rPr>
-        <w:lastRenderedPageBreak/>
         <w:t>nat_targets.xlsx</w:t>
       </w:r>
     </w:p>
@@ -1173,7 +1264,127 @@
           <w:rFonts w:hint="cs"/>
           <w:rtl/>
         </w:rPr>
-        <w:t xml:space="preserve">. לאחר מכן </w:t>
+        <w:t xml:space="preserve"> עבור בלוק אימון עם </w:t>
+      </w:r>
+      <w:r>
+        <w:t>Prime</w:t>
+      </w:r>
+      <w:r>
+        <w:rPr>
+          <w:rFonts w:hint="cs"/>
+          <w:rtl/>
+        </w:rPr>
+        <w:t>.</w:t>
+      </w:r>
+    </w:p>
+    <w:p>
+      <w:pPr>
+        <w:autoSpaceDE w:val="0"/>
+        <w:autoSpaceDN w:val="0"/>
+        <w:adjustRightInd w:val="0"/>
+      </w:pPr>
+      <w:r>
+        <w:t>newTrials(1,2)</w:t>
+      </w:r>
+      <w:r>
+        <w:rPr>
+          <w:rFonts w:hint="cs"/>
+          <w:rtl/>
+        </w:rPr>
+        <w:t xml:space="preserve"> עבור בלוק אימון ללא </w:t>
+      </w:r>
+      <w:r>
+        <w:t>Prime</w:t>
+      </w:r>
+      <w:r>
+        <w:rPr>
+          <w:rFonts w:hint="cs"/>
+          <w:rtl/>
+        </w:rPr>
+        <w:t xml:space="preserve"> (ה-</w:t>
+      </w:r>
+      <w:r>
+        <w:t>prime</w:t>
+      </w:r>
+      <w:r>
+        <w:rPr>
+          <w:rFonts w:hint="cs"/>
+          <w:rtl/>
+        </w:rPr>
+        <w:t xml:space="preserve"> יוסף בכל מקרה</w:t>
+      </w:r>
+      <w:r>
+        <w:rPr>
+          <w:rFonts w:hint="cs"/>
+          <w:rtl/>
+        </w:rPr>
+        <w:t>.</w:t>
+      </w:r>
+      <w:r>
+        <w:rPr>
+          <w:rFonts w:hint="cs"/>
+          <w:rtl/>
+        </w:rPr>
+        <w:t xml:space="preserve"> </w:t>
+      </w:r>
+      <w:r>
+        <w:rPr>
+          <w:rFonts w:hint="cs"/>
+          <w:rtl/>
+        </w:rPr>
+        <w:t xml:space="preserve">מכניסים 1 או 2 </w:t>
+      </w:r>
+      <w:r>
+        <w:rPr>
+          <w:rFonts w:hint="cs"/>
+          <w:rtl/>
+        </w:rPr>
+        <w:t xml:space="preserve">כדי שהקוד של הניסוי ידע לא </w:t>
+      </w:r>
+    </w:p>
+    <w:p>
+      <w:pPr>
+        <w:autoSpaceDE w:val="0"/>
+        <w:autoSpaceDN w:val="0"/>
+        <w:adjustRightInd w:val="0"/>
+        <w:ind w:left="720" w:firstLine="720"/>
+        <w:rPr>
+          <w:rtl/>
+        </w:rPr>
+      </w:pPr>
+      <w:r>
+        <w:rPr>
+          <w:rFonts w:hint="cs"/>
+          <w:rtl/>
+        </w:rPr>
+        <w:t xml:space="preserve">להוסיף כותרת לקובץ הפלט לפני הטריילים של בלוק אימון עם </w:t>
+      </w:r>
+      <w:r>
+        <w:t>prime</w:t>
+      </w:r>
+      <w:r>
+        <w:rPr>
+          <w:rFonts w:hint="cs"/>
+          <w:rtl/>
+        </w:rPr>
+        <w:t>).</w:t>
+      </w:r>
+    </w:p>
+    <w:p>
+      <w:pPr>
+        <w:autoSpaceDE w:val="0"/>
+        <w:autoSpaceDN w:val="0"/>
+        <w:adjustRightInd w:val="0"/>
+        <w:rPr>
+          <w:rtl/>
+        </w:rPr>
+      </w:pPr>
+      <w:r>
+        <w:rPr>
+          <w:rFonts w:hint="cs"/>
+          <w:rtl/>
+        </w:rPr>
+        <w:t xml:space="preserve">לאחר מכן </w:t>
       </w:r>
       <w:r>
         <w:rPr>
@@ -2386,6 +2597,7 @@
         </w:numPr>
       </w:pPr>
       <w:r>
+        <w:lastRenderedPageBreak/>
         <w:t>Prime</w:t>
       </w:r>
       <w:r>
@@ -2667,7 +2879,6 @@
         </w:rPr>
       </w:pPr>
       <w:r>
-        <w:lastRenderedPageBreak/>
         <w:t>showCategor</w:t>
       </w:r>
     </w:p>
@@ -4485,6 +4696,7 @@
           <w:sz w:val="16"/>
           <w:szCs w:val="16"/>
         </w:rPr>
+        <w:lastRenderedPageBreak/>
         <w:t>set(gcf, 'InvertHardcopy', 'off');</w:t>
       </w:r>
     </w:p>
@@ -5938,6 +6150,7 @@
           <w:strike/>
           <w:rtl/>
         </w:rPr>
+        <w:lastRenderedPageBreak/>
         <w:t xml:space="preserve">תצייר גרף </w:t>
       </w:r>
       <w:r>
@@ -6215,7 +6428,6 @@
           <w:strike/>
           <w:rtl/>
         </w:rPr>
-        <w:lastRenderedPageBreak/>
         <w:t>תעלה את מספר הבלוקים כך שיהיו בסה"כ 480 טריילים.</w:t>
       </w:r>
     </w:p>
@@ -6879,6 +7091,7 @@
         <w:rPr>
           <w:strike/>
         </w:rPr>
+        <w:lastRenderedPageBreak/>
         <w:t>Gallivan, J.P. &amp; C.S. Chapman. 2014. Three-dimensional reach trajectories as a probe of real-time decision-making between multiple competing targets. Front. Neurosci. 8: 215.</w:t>
       </w:r>
     </w:p>
@@ -7130,7 +7343,6 @@
           <w:strike/>
           <w:rtl/>
         </w:rPr>
-        <w:lastRenderedPageBreak/>
         <w:t>תסמן מיקום של כיסא על הרצפה</w:t>
       </w:r>
     </w:p>
@@ -8320,6 +8532,7 @@
           <w:strike/>
           <w:rtl/>
         </w:rPr>
+        <w:lastRenderedPageBreak/>
         <w:t xml:space="preserve">תריץ ניסוי קצר ותוודא שהזמן של </w:t>
       </w:r>
       <w:r>
@@ -8618,7 +8831,6 @@
           <w:rFonts w:hint="cs"/>
           <w:strike/>
         </w:rPr>
-        <w:lastRenderedPageBreak/>
         <w:t>SOP</w:t>
       </w:r>
     </w:p>
@@ -9609,87 +9821,479 @@
       <w:pPr>
         <w:pStyle w:val="NoSpacing"/>
         <w:numPr>
+          <w:ilvl w:val="0"/>
+          <w:numId w:val="1"/>
+        </w:numPr>
+      </w:pPr>
+      <w:r>
+        <w:rPr>
+          <w:rFonts w:hint="cs"/>
+          <w:rtl/>
+        </w:rPr>
+        <w:t>ב-</w:t>
+      </w:r>
+      <w:r>
+        <w:t>tests</w:t>
+      </w:r>
+      <w:r>
+        <w:rPr>
+          <w:rFonts w:hint="cs"/>
+          <w:rtl/>
+        </w:rPr>
+        <w:t xml:space="preserve"> תתאים את זה כך שהפרמטר של </w:t>
+      </w:r>
+      <w:r>
+        <w:t>type</w:t>
+      </w:r>
+      <w:r>
+        <w:rPr>
+          <w:rFonts w:hint="cs"/>
+          <w:rtl/>
+        </w:rPr>
+        <w:t xml:space="preserve"> ישנה את הכל ככה שזה יתאים להרצה גם על </w:t>
+      </w:r>
+      <w:r>
+        <w:t>trials lists</w:t>
+      </w:r>
+      <w:r>
+        <w:rPr>
+          <w:rFonts w:hint="cs"/>
+        </w:rPr>
+        <w:t xml:space="preserve"> </w:t>
+      </w:r>
+      <w:r>
+        <w:rPr>
+          <w:rFonts w:hint="cs"/>
+          <w:rtl/>
+        </w:rPr>
+        <w:t xml:space="preserve">וגם על </w:t>
+      </w:r>
+      <w:r>
+        <w:t>practice trial lists</w:t>
+      </w:r>
+      <w:r>
+        <w:rPr>
+          <w:rFonts w:hint="cs"/>
+          <w:rtl/>
+        </w:rPr>
+        <w:t>. מבחינת נגיד מספר התנאים שזה מצפה לראות.</w:t>
+      </w:r>
+      <w:r>
+        <w:t xml:space="preserve"> </w:t>
+      </w:r>
+      <w:r>
+        <w:rPr>
+          <w:rFonts w:hint="cs"/>
+          <w:rtl/>
+        </w:rPr>
+        <w:t xml:space="preserve"> תעשה מדריך איך להשתמש בזה כדי לבדוק </w:t>
+      </w:r>
+      <w:r>
+        <w:t>trials list</w:t>
+      </w:r>
+      <w:r>
+        <w:rPr>
+          <w:rFonts w:hint="cs"/>
+        </w:rPr>
+        <w:t xml:space="preserve"> </w:t>
+      </w:r>
+      <w:r>
+        <w:rPr>
+          <w:rFonts w:hint="cs"/>
+          <w:rtl/>
+        </w:rPr>
+        <w:t xml:space="preserve">וגם איך לבדוק </w:t>
+      </w:r>
+      <w:r>
+        <w:t>practice trials lists</w:t>
+      </w:r>
+      <w:r>
+        <w:rPr>
+          <w:rFonts w:hint="cs"/>
+          <w:rtl/>
+        </w:rPr>
+        <w:t>.</w:t>
+      </w:r>
+    </w:p>
+    <w:p>
+      <w:pPr>
+        <w:rPr>
+          <w:rtl/>
+        </w:rPr>
+      </w:pPr>
+      <w:r>
+        <w:rPr>
+          <w:rFonts w:hint="cs"/>
+          <w:rtl/>
+        </w:rPr>
+        <w:t>@@@@@@@@@@@@@@@</w:t>
+      </w:r>
+      <w:r>
+        <w:t>Analysis</w:t>
+      </w:r>
+      <w:r>
+        <w:rPr>
+          <w:rFonts w:hint="cs"/>
+          <w:rtl/>
+        </w:rPr>
+        <w:t>@@@@@@@@@@@@@@@@</w:t>
+      </w:r>
+    </w:p>
+    <w:p>
+      <w:pPr>
+        <w:rPr>
+          <w:rtl/>
+        </w:rPr>
+      </w:pPr>
+      <w:r>
+        <w:rPr>
+          <w:rFonts w:hint="cs"/>
+          <w:rtl/>
+        </w:rPr>
+        <w:t>@@@@@@@@@@@@@@@</w:t>
+      </w:r>
+      <w:r>
+        <w:t>Analysis</w:t>
+      </w:r>
+      <w:r>
+        <w:rPr>
+          <w:rFonts w:hint="cs"/>
+          <w:rtl/>
+        </w:rPr>
+        <w:t>@@@@@@@@@@@@@@@@</w:t>
+      </w:r>
+    </w:p>
+    <w:p>
+      <w:pPr>
+        <w:rPr>
+          <w:rtl/>
+        </w:rPr>
+      </w:pPr>
+      <w:r>
+        <w:rPr>
+          <w:rFonts w:hint="cs"/>
+          <w:rtl/>
+        </w:rPr>
+        <w:t>@@@@@@@@@@@@@@@</w:t>
+      </w:r>
+      <w:r>
+        <w:t>Analysis</w:t>
+      </w:r>
+      <w:r>
+        <w:rPr>
+          <w:rFonts w:hint="cs"/>
+          <w:rtl/>
+        </w:rPr>
+        <w:t>@@@@@@@@@@@@@@@@</w:t>
+      </w:r>
+    </w:p>
+    <w:p>
+      <w:pPr>
+        <w:pStyle w:val="ListParagraph"/>
+        <w:numPr>
+          <w:ilvl w:val="0"/>
+          <w:numId w:val="1"/>
+        </w:numPr>
+        <w:rPr>
+          <w:strike/>
+        </w:rPr>
+      </w:pPr>
+      <w:r>
+        <w:rPr>
+          <w:rFonts w:hint="cs"/>
+          <w:strike/>
+          <w:rtl/>
+        </w:rPr>
+        <w:t xml:space="preserve">תחליט מה פונקצית </w:t>
+      </w:r>
+      <w:r>
+        <w:rPr>
+          <w:strike/>
+        </w:rPr>
+        <w:t>Bspline</w:t>
+      </w:r>
+      <w:r>
+        <w:rPr>
+          <w:rFonts w:hint="cs"/>
+          <w:strike/>
+          <w:rtl/>
+        </w:rPr>
+        <w:t xml:space="preserve"> מקבלת ומה היא מחזירה, תעדכן בהתאם את התיאור שלה</w:t>
+      </w:r>
+    </w:p>
+    <w:p>
+      <w:pPr>
+        <w:pStyle w:val="ListParagraph"/>
+        <w:numPr>
+          <w:ilvl w:val="0"/>
+          <w:numId w:val="1"/>
+        </w:numPr>
+        <w:rPr>
+          <w:strike/>
+        </w:rPr>
+      </w:pPr>
+      <w:r>
+        <w:rPr>
+          <w:rFonts w:hint="cs"/>
+          <w:strike/>
+          <w:rtl/>
+        </w:rPr>
+        <w:t xml:space="preserve">להריץ בדיקות על </w:t>
+      </w:r>
+      <w:r>
+        <w:rPr>
+          <w:strike/>
+        </w:rPr>
+        <w:t>1009</w:t>
+      </w:r>
+    </w:p>
+    <w:p>
+      <w:pPr>
+        <w:pStyle w:val="ListParagraph"/>
+        <w:numPr>
+          <w:ilvl w:val="0"/>
+          <w:numId w:val="1"/>
+        </w:numPr>
+        <w:rPr>
+          <w:strike/>
+        </w:rPr>
+      </w:pPr>
+      <w:r>
+        <w:rPr>
+          <w:rFonts w:hint="cs"/>
+          <w:strike/>
+          <w:rtl/>
+        </w:rPr>
+        <w:lastRenderedPageBreak/>
+        <w:t xml:space="preserve">לבדוק האם </w:t>
+      </w:r>
+      <w:r>
+        <w:rPr>
+          <w:strike/>
+        </w:rPr>
+        <w:t>normalizeFDA</w:t>
+      </w:r>
+      <w:r>
+        <w:rPr>
+          <w:rFonts w:hint="cs"/>
+          <w:strike/>
+          <w:rtl/>
+        </w:rPr>
+        <w:t xml:space="preserve"> מצליח למדל שם דברים כמו שצריך</w:t>
+      </w:r>
+      <w:r>
+        <w:rPr>
+          <w:rFonts w:hint="cs"/>
+          <w:strike/>
+          <w:rtl/>
+        </w:rPr>
+        <w:t xml:space="preserve"> </w:t>
+      </w:r>
+      <w:r>
+        <w:rPr>
+          <w:strike/>
+          <w:rtl/>
+        </w:rPr>
+        <w:t>–</w:t>
+      </w:r>
+      <w:r>
+        <w:rPr>
+          <w:rFonts w:hint="cs"/>
+          <w:strike/>
+          <w:rtl/>
+        </w:rPr>
+        <w:t xml:space="preserve"> אם לא, לכתוב מייל לקרייג</w:t>
+      </w:r>
+      <w:r>
+        <w:rPr>
+          <w:rFonts w:hint="cs"/>
+          <w:strike/>
+          <w:rtl/>
+        </w:rPr>
+        <w:t xml:space="preserve">@@ הצליח, בטעות התעלמתי מהנרמול בציר </w:t>
+      </w:r>
+      <w:r>
+        <w:rPr>
+          <w:rFonts w:hint="cs"/>
+          <w:strike/>
+        </w:rPr>
+        <w:t>Z</w:t>
+      </w:r>
+      <w:r>
+        <w:rPr>
+          <w:rFonts w:hint="cs"/>
+          <w:strike/>
+          <w:rtl/>
+        </w:rPr>
+        <w:t>.</w:t>
+      </w:r>
+    </w:p>
+    <w:p>
+      <w:pPr>
+        <w:pStyle w:val="ListParagraph"/>
+        <w:numPr>
+          <w:ilvl w:val="0"/>
+          <w:numId w:val="1"/>
+        </w:numPr>
+        <w:rPr>
+          <w:strike/>
+        </w:rPr>
+      </w:pPr>
+      <w:r>
+        <w:rPr>
+          <w:rFonts w:hint="cs"/>
+          <w:strike/>
+          <w:rtl/>
+        </w:rPr>
+        <w:t xml:space="preserve">צריך למחוק טריילים בהם הנבדק לא זז </w:t>
+      </w:r>
+      <w:r>
+        <w:rPr>
+          <w:strike/>
+          <w:rtl/>
+        </w:rPr>
+        <w:t>–</w:t>
+      </w:r>
+      <w:r>
+        <w:rPr>
+          <w:rFonts w:hint="cs"/>
+          <w:strike/>
+          <w:rtl/>
+        </w:rPr>
+        <w:t xml:space="preserve"> כנראה להפעיל סף מרחק שמי שלא עובר אותו נמחק.</w:t>
+      </w:r>
+    </w:p>
+    <w:p>
+      <w:pPr>
+        <w:pStyle w:val="ListParagraph"/>
+        <w:numPr>
+          <w:ilvl w:val="0"/>
+          <w:numId w:val="1"/>
+        </w:numPr>
+        <w:rPr>
+          <w:strike/>
+        </w:rPr>
+      </w:pPr>
+      <w:r>
+        <w:rPr>
+          <w:strike/>
+        </w:rPr>
+        <w:t>Preprocessing</w:t>
+      </w:r>
+    </w:p>
+    <w:p>
+      <w:pPr>
+        <w:pStyle w:val="ListParagraph"/>
+        <w:numPr>
           <w:ilvl w:val="1"/>
           <w:numId w:val="1"/>
         </w:numPr>
-      </w:pPr>
-    </w:p>
-    <w:p>
-      <w:pPr>
-        <w:rPr>
-          <w:rtl/>
-        </w:rPr>
-      </w:pPr>
-      <w:r>
-        <w:rPr>
-          <w:rFonts w:hint="cs"/>
-          <w:rtl/>
-        </w:rPr>
-        <w:t>@@@@@@@@@@@@@@@</w:t>
-      </w:r>
-      <w:r>
-        <w:t>Analysis</w:t>
-      </w:r>
-      <w:r>
-        <w:rPr>
-          <w:rFonts w:hint="cs"/>
-          <w:rtl/>
-        </w:rPr>
-        <w:t>@@@@@@@@@@@@@@@@</w:t>
-      </w:r>
-    </w:p>
-    <w:p>
-      <w:pPr>
-        <w:rPr>
-          <w:rtl/>
-        </w:rPr>
-      </w:pPr>
-      <w:r>
-        <w:rPr>
-          <w:rFonts w:hint="cs"/>
-          <w:rtl/>
-        </w:rPr>
-        <w:t>@@@@@@@@@@@@@@@</w:t>
-      </w:r>
-      <w:r>
-        <w:t>Analysis</w:t>
-      </w:r>
-      <w:r>
-        <w:rPr>
-          <w:rFonts w:hint="cs"/>
-          <w:rtl/>
-        </w:rPr>
-        <w:t>@@@@@@@@@@@@@@@@</w:t>
-      </w:r>
-    </w:p>
-    <w:p>
-      <w:pPr>
-        <w:rPr>
-          <w:rtl/>
-        </w:rPr>
-      </w:pPr>
-      <w:r>
-        <w:rPr>
-          <w:rFonts w:hint="cs"/>
-          <w:rtl/>
-        </w:rPr>
-        <w:t>@@@@@@@@@@@@@@@</w:t>
-      </w:r>
-      <w:r>
-        <w:t>Analysis</w:t>
-      </w:r>
-      <w:r>
-        <w:rPr>
-          <w:rFonts w:hint="cs"/>
-          <w:rtl/>
-        </w:rPr>
-        <w:t>@@@@@@@@@@@@@@@@</w:t>
+        <w:rPr>
+          <w:strike/>
+        </w:rPr>
+      </w:pPr>
+      <w:r>
+        <w:rPr>
+          <w:rFonts w:hint="cs"/>
+          <w:strike/>
+          <w:rtl/>
+        </w:rPr>
+        <w:t>מילוי נתונים חסרים</w:t>
       </w:r>
     </w:p>
     <w:p>
       <w:pPr>
         <w:pStyle w:val="ListParagraph"/>
         <w:numPr>
+          <w:ilvl w:val="1"/>
+          <w:numId w:val="1"/>
+        </w:numPr>
+        <w:rPr>
+          <w:strike/>
+        </w:rPr>
+      </w:pPr>
+      <w:r>
+        <w:rPr>
+          <w:strike/>
+        </w:rPr>
+        <w:t>Low pass filter</w:t>
+      </w:r>
+    </w:p>
+    <w:p>
+      <w:pPr>
+        <w:pStyle w:val="ListParagraph"/>
+        <w:numPr>
+          <w:ilvl w:val="1"/>
+          <w:numId w:val="1"/>
+        </w:numPr>
+        <w:rPr>
+          <w:strike/>
+        </w:rPr>
+      </w:pPr>
+      <w:r>
+        <w:rPr>
+          <w:rFonts w:hint="cs"/>
+          <w:strike/>
+          <w:rtl/>
+        </w:rPr>
+        <w:t xml:space="preserve">נרמול כל הדגימות לדגימה הראשונה </w:t>
+      </w:r>
+      <w:r>
+        <w:rPr>
+          <w:strike/>
+          <w:rtl/>
+        </w:rPr>
+        <w:t>–</w:t>
+      </w:r>
+      <w:r>
+        <w:rPr>
+          <w:rFonts w:hint="cs"/>
+          <w:strike/>
+          <w:rtl/>
+        </w:rPr>
+        <w:t xml:space="preserve"> מבחינת זמן ומקום.</w:t>
+      </w:r>
+    </w:p>
+    <w:p>
+      <w:pPr>
+        <w:pStyle w:val="ListParagraph"/>
+        <w:numPr>
+          <w:ilvl w:val="1"/>
+          <w:numId w:val="1"/>
+        </w:numPr>
+        <w:rPr>
+          <w:strike/>
+        </w:rPr>
+      </w:pPr>
+      <w:r>
+        <w:rPr>
+          <w:rFonts w:hint="cs"/>
+          <w:strike/>
+          <w:rtl/>
+        </w:rPr>
+        <w:t xml:space="preserve">מציאת </w:t>
+      </w:r>
+      <w:r>
+        <w:rPr>
+          <w:rFonts w:hint="cs"/>
+          <w:strike/>
+          <w:rtl/>
+        </w:rPr>
+        <w:t>תחילת וסוף תנועה</w:t>
+      </w:r>
+      <w:r>
+        <w:rPr>
+          <w:rFonts w:hint="cs"/>
+          <w:strike/>
+          <w:rtl/>
+        </w:rPr>
+        <w:t xml:space="preserve"> וקיצור המידע בהתאם.</w:t>
+      </w:r>
+    </w:p>
+    <w:p>
+      <w:pPr>
+        <w:pStyle w:val="ListParagraph"/>
+        <w:numPr>
           <w:ilvl w:val="0"/>
           <w:numId w:val="1"/>
         </w:numPr>
@@ -9703,21 +10307,21 @@
           <w:strike/>
           <w:rtl/>
         </w:rPr>
-        <w:t xml:space="preserve">תחליט מה פונקצית </w:t>
-      </w:r>
-      <w:r>
-        <w:rPr>
-          <w:strike/>
-        </w:rPr>
-        <w:t>Bspline</w:t>
-      </w:r>
-      <w:r>
-        <w:rPr>
-          <w:rFonts w:hint="cs"/>
-          <w:strike/>
-          <w:rtl/>
-        </w:rPr>
-        <w:t xml:space="preserve"> מקבלת ומה היא מחזירה, תעדכן בהתאם את התיאור שלה</w:t>
+        <w:t xml:space="preserve">מיצוע של הנתונים לפי </w:t>
+      </w:r>
+      <w:r>
+        <w:rPr>
+          <w:strike/>
+        </w:rPr>
+        <w:t>condition</w:t>
+      </w:r>
+      <w:r>
+        <w:rPr>
+          <w:rFonts w:hint="cs"/>
+          <w:strike/>
+          <w:rtl/>
+        </w:rPr>
+        <w:t>.</w:t>
       </w:r>
     </w:p>
     <w:p>
@@ -9737,13 +10341,35 @@
           <w:strike/>
           <w:rtl/>
         </w:rPr>
-        <w:t xml:space="preserve">להריץ בדיקות על </w:t>
-      </w:r>
-      <w:r>
-        <w:rPr>
-          <w:strike/>
-        </w:rPr>
-        <w:t>1009</w:t>
+        <w:t>תשנה את כל ה-</w:t>
+      </w:r>
+      <w:r>
+        <w:rPr>
+          <w:strike/>
+        </w:rPr>
+        <w:t>analysis</w:t>
+      </w:r>
+      <w:r>
+        <w:rPr>
+          <w:rFonts w:hint="cs"/>
+          <w:strike/>
+          <w:rtl/>
+        </w:rPr>
+        <w:t xml:space="preserve"> ככה שבהתחלה מכניסים לו סוג </w:t>
+      </w:r>
+      <w:r>
+        <w:rPr>
+          <w:strike/>
+        </w:rPr>
+        <w:t>traj</w:t>
+      </w:r>
+      <w:r>
+        <w:rPr>
+          <w:rFonts w:hint="cs"/>
+          <w:strike/>
+          <w:rtl/>
+        </w:rPr>
+        <w:t xml:space="preserve"> ואז הוא עושה חישובים רק עליו.</w:t>
       </w:r>
     </w:p>
     <w:p>
@@ -9763,59 +10389,76 @@
           <w:strike/>
           <w:rtl/>
         </w:rPr>
-        <w:t xml:space="preserve">לבדוק האם </w:t>
-      </w:r>
-      <w:r>
-        <w:rPr>
-          <w:strike/>
-        </w:rPr>
-        <w:t>normalizeFDA</w:t>
-      </w:r>
-      <w:r>
-        <w:rPr>
-          <w:rFonts w:hint="cs"/>
-          <w:strike/>
-          <w:rtl/>
-        </w:rPr>
-        <w:t xml:space="preserve"> מצליח למדל שם דברים כמו שצריך</w:t>
-      </w:r>
-      <w:r>
-        <w:rPr>
-          <w:rFonts w:hint="cs"/>
-          <w:strike/>
-          <w:rtl/>
-        </w:rPr>
-        <w:t xml:space="preserve"> </w:t>
-      </w:r>
-      <w:r>
-        <w:rPr>
-          <w:strike/>
-          <w:rtl/>
-        </w:rPr>
-        <w:t>–</w:t>
-      </w:r>
-      <w:r>
-        <w:rPr>
-          <w:rFonts w:hint="cs"/>
-          <w:strike/>
-          <w:rtl/>
-        </w:rPr>
-        <w:t xml:space="preserve"> אם לא, לכתוב מייל לקרייג</w:t>
-      </w:r>
-      <w:r>
-        <w:rPr>
-          <w:rFonts w:hint="cs"/>
-          <w:strike/>
-          <w:rtl/>
-        </w:rPr>
-        <w:t xml:space="preserve">@@ הצליח, בטעות התעלמתי מהנרמול בציר </w:t>
-      </w:r>
-      <w:r>
-        <w:rPr>
-          <w:rFonts w:hint="cs"/>
-          <w:strike/>
-        </w:rPr>
-        <w:t>Z</w:t>
+        <w:t xml:space="preserve">לנתח </w:t>
+      </w:r>
+      <w:r>
+        <w:rPr>
+          <w:strike/>
+        </w:rPr>
+        <w:t>variance</w:t>
+      </w:r>
+      <w:r>
+        <w:rPr>
+          <w:rFonts w:hint="cs"/>
+          <w:strike/>
+          <w:rtl/>
+        </w:rPr>
+        <w:t xml:space="preserve"> של מסלול.</w:t>
+      </w:r>
+    </w:p>
+    <w:p>
+      <w:pPr>
+        <w:pStyle w:val="ListParagraph"/>
+        <w:numPr>
+          <w:ilvl w:val="0"/>
+          <w:numId w:val="1"/>
+        </w:numPr>
+        <w:rPr>
+          <w:strike/>
+        </w:rPr>
+      </w:pPr>
+      <w:r>
+        <w:rPr>
+          <w:rFonts w:hint="cs"/>
+          <w:strike/>
+          <w:rtl/>
+        </w:rPr>
+        <w:t xml:space="preserve">לנתח </w:t>
+      </w:r>
+      <w:r>
+        <w:rPr>
+          <w:rFonts w:hint="cs"/>
+          <w:strike/>
+        </w:rPr>
+        <w:t>RT</w:t>
+      </w:r>
+      <w:r>
+        <w:rPr>
+          <w:rFonts w:hint="cs"/>
+          <w:strike/>
+          <w:rtl/>
+        </w:rPr>
+        <w:t xml:space="preserve"> ב-</w:t>
+      </w:r>
+      <w:r>
+        <w:rPr>
+          <w:strike/>
+        </w:rPr>
+        <w:t>congruent</w:t>
+      </w:r>
+      <w:r>
+        <w:rPr>
+          <w:rFonts w:hint="cs"/>
+          <w:strike/>
+          <w:rtl/>
+        </w:rPr>
+        <w:t xml:space="preserve"> מול </w:t>
+      </w:r>
+      <w:r>
+        <w:rPr>
+          <w:strike/>
+        </w:rPr>
+        <w:t>Incongruent</w:t>
       </w:r>
       <w:r>
         <w:rPr>
@@ -9830,59 +10473,54 @@
       <w:pPr>
         <w:pStyle w:val="ListParagraph"/>
         <w:numPr>
-          <w:ilvl w:val="0"/>
-          <w:numId w:val="1"/>
-        </w:numPr>
-        <w:rPr>
-          <w:strike/>
-        </w:rPr>
-      </w:pPr>
-      <w:r>
-        <w:rPr>
-          <w:rFonts w:hint="cs"/>
-          <w:strike/>
-          <w:rtl/>
-        </w:rPr>
-        <w:t xml:space="preserve">צריך למחוק טריילים בהם הנבדק לא זז </w:t>
-      </w:r>
-      <w:r>
-        <w:rPr>
-          <w:strike/>
-          <w:rtl/>
-        </w:rPr>
-        <w:t>–</w:t>
-      </w:r>
-      <w:r>
-        <w:rPr>
-          <w:rFonts w:hint="cs"/>
-          <w:strike/>
-          <w:rtl/>
-        </w:rPr>
-        <w:t xml:space="preserve"> כנראה להפעיל סף מרחק שמי שלא עובר אותו נמחק.</w:t>
+          <w:ilvl w:val="1"/>
+          <w:numId w:val="1"/>
+        </w:numPr>
+        <w:rPr>
+          <w:strike/>
+        </w:rPr>
+      </w:pPr>
+      <w:r>
+        <w:rPr>
+          <w:rFonts w:hint="cs"/>
+          <w:strike/>
+          <w:rtl/>
+        </w:rPr>
+        <w:t xml:space="preserve">ההבדל בין שמאל ימין קטן יותר בתנאי </w:t>
+      </w:r>
+      <w:r>
+        <w:rPr>
+          <w:strike/>
+        </w:rPr>
+        <w:t>diff</w:t>
+      </w:r>
+      <w:r>
+        <w:rPr>
+          <w:rFonts w:hint="cs"/>
+          <w:strike/>
+          <w:rtl/>
+        </w:rPr>
+        <w:t xml:space="preserve"> מאשר </w:t>
+      </w:r>
+      <w:r>
+        <w:rPr>
+          <w:strike/>
+        </w:rPr>
+        <w:t>same</w:t>
+      </w:r>
+      <w:r>
+        <w:rPr>
+          <w:rFonts w:hint="cs"/>
+          <w:strike/>
+          <w:rtl/>
+        </w:rPr>
+        <w:t>.</w:t>
       </w:r>
     </w:p>
     <w:p>
       <w:pPr>
         <w:pStyle w:val="ListParagraph"/>
         <w:numPr>
-          <w:ilvl w:val="0"/>
-          <w:numId w:val="1"/>
-        </w:numPr>
-        <w:rPr>
-          <w:strike/>
-        </w:rPr>
-      </w:pPr>
-      <w:r>
-        <w:rPr>
-          <w:strike/>
-        </w:rPr>
-        <w:t>Preprocessing</w:t>
-      </w:r>
-    </w:p>
-    <w:p>
-      <w:pPr>
-        <w:pStyle w:val="ListParagraph"/>
-        <w:numPr>
           <w:ilvl w:val="1"/>
           <w:numId w:val="1"/>
         </w:numPr>
@@ -9896,343 +10534,6 @@
           <w:strike/>
           <w:rtl/>
         </w:rPr>
-        <w:t>מילוי נתונים חסרים</w:t>
-      </w:r>
-    </w:p>
-    <w:p>
-      <w:pPr>
-        <w:pStyle w:val="ListParagraph"/>
-        <w:numPr>
-          <w:ilvl w:val="1"/>
-          <w:numId w:val="1"/>
-        </w:numPr>
-        <w:rPr>
-          <w:strike/>
-        </w:rPr>
-      </w:pPr>
-      <w:r>
-        <w:rPr>
-          <w:strike/>
-        </w:rPr>
-        <w:t>Low pass filter</w:t>
-      </w:r>
-    </w:p>
-    <w:p>
-      <w:pPr>
-        <w:pStyle w:val="ListParagraph"/>
-        <w:numPr>
-          <w:ilvl w:val="1"/>
-          <w:numId w:val="1"/>
-        </w:numPr>
-        <w:rPr>
-          <w:strike/>
-        </w:rPr>
-      </w:pPr>
-      <w:r>
-        <w:rPr>
-          <w:rFonts w:hint="cs"/>
-          <w:strike/>
-          <w:rtl/>
-        </w:rPr>
-        <w:t xml:space="preserve">נרמול כל הדגימות לדגימה הראשונה </w:t>
-      </w:r>
-      <w:r>
-        <w:rPr>
-          <w:strike/>
-          <w:rtl/>
-        </w:rPr>
-        <w:t>–</w:t>
-      </w:r>
-      <w:r>
-        <w:rPr>
-          <w:rFonts w:hint="cs"/>
-          <w:strike/>
-          <w:rtl/>
-        </w:rPr>
-        <w:t xml:space="preserve"> מבחינת זמן ומקום.</w:t>
-      </w:r>
-    </w:p>
-    <w:p>
-      <w:pPr>
-        <w:pStyle w:val="ListParagraph"/>
-        <w:numPr>
-          <w:ilvl w:val="1"/>
-          <w:numId w:val="1"/>
-        </w:numPr>
-        <w:rPr>
-          <w:strike/>
-        </w:rPr>
-      </w:pPr>
-      <w:r>
-        <w:rPr>
-          <w:rFonts w:hint="cs"/>
-          <w:strike/>
-          <w:rtl/>
-        </w:rPr>
-        <w:t xml:space="preserve">מציאת </w:t>
-      </w:r>
-      <w:r>
-        <w:rPr>
-          <w:rFonts w:hint="cs"/>
-          <w:strike/>
-          <w:rtl/>
-        </w:rPr>
-        <w:t>תחילת וסוף תנועה</w:t>
-      </w:r>
-      <w:r>
-        <w:rPr>
-          <w:rFonts w:hint="cs"/>
-          <w:strike/>
-          <w:rtl/>
-        </w:rPr>
-        <w:t xml:space="preserve"> וקיצור המידע בהתאם.</w:t>
-      </w:r>
-    </w:p>
-    <w:p>
-      <w:pPr>
-        <w:pStyle w:val="ListParagraph"/>
-        <w:numPr>
-          <w:ilvl w:val="0"/>
-          <w:numId w:val="1"/>
-        </w:numPr>
-        <w:rPr>
-          <w:strike/>
-        </w:rPr>
-      </w:pPr>
-      <w:r>
-        <w:rPr>
-          <w:rFonts w:hint="cs"/>
-          <w:strike/>
-          <w:rtl/>
-        </w:rPr>
-        <w:t xml:space="preserve">מיצוע של הנתונים לפי </w:t>
-      </w:r>
-      <w:r>
-        <w:rPr>
-          <w:strike/>
-        </w:rPr>
-        <w:t>condition</w:t>
-      </w:r>
-      <w:r>
-        <w:rPr>
-          <w:rFonts w:hint="cs"/>
-          <w:strike/>
-          <w:rtl/>
-        </w:rPr>
-        <w:t>.</w:t>
-      </w:r>
-    </w:p>
-    <w:p>
-      <w:pPr>
-        <w:pStyle w:val="ListParagraph"/>
-        <w:numPr>
-          <w:ilvl w:val="0"/>
-          <w:numId w:val="1"/>
-        </w:numPr>
-        <w:rPr>
-          <w:strike/>
-        </w:rPr>
-      </w:pPr>
-      <w:r>
-        <w:rPr>
-          <w:rFonts w:hint="cs"/>
-          <w:strike/>
-          <w:rtl/>
-        </w:rPr>
-        <w:t>תשנה את כל ה-</w:t>
-      </w:r>
-      <w:r>
-        <w:rPr>
-          <w:strike/>
-        </w:rPr>
-        <w:t>analysis</w:t>
-      </w:r>
-      <w:r>
-        <w:rPr>
-          <w:rFonts w:hint="cs"/>
-          <w:strike/>
-          <w:rtl/>
-        </w:rPr>
-        <w:t xml:space="preserve"> ככה שבהתחלה מכניסים לו סוג </w:t>
-      </w:r>
-      <w:r>
-        <w:rPr>
-          <w:strike/>
-        </w:rPr>
-        <w:t>traj</w:t>
-      </w:r>
-      <w:r>
-        <w:rPr>
-          <w:rFonts w:hint="cs"/>
-          <w:strike/>
-          <w:rtl/>
-        </w:rPr>
-        <w:t xml:space="preserve"> ואז הוא עושה חישובים רק עליו.</w:t>
-      </w:r>
-    </w:p>
-    <w:p>
-      <w:pPr>
-        <w:pStyle w:val="ListParagraph"/>
-        <w:numPr>
-          <w:ilvl w:val="0"/>
-          <w:numId w:val="1"/>
-        </w:numPr>
-        <w:rPr>
-          <w:strike/>
-        </w:rPr>
-      </w:pPr>
-      <w:r>
-        <w:rPr>
-          <w:rFonts w:hint="cs"/>
-          <w:strike/>
-          <w:rtl/>
-        </w:rPr>
-        <w:t xml:space="preserve">לנתח </w:t>
-      </w:r>
-      <w:r>
-        <w:rPr>
-          <w:strike/>
-        </w:rPr>
-        <w:t>variance</w:t>
-      </w:r>
-      <w:r>
-        <w:rPr>
-          <w:rFonts w:hint="cs"/>
-          <w:strike/>
-          <w:rtl/>
-        </w:rPr>
-        <w:t xml:space="preserve"> של מסלול.</w:t>
-      </w:r>
-    </w:p>
-    <w:p>
-      <w:pPr>
-        <w:pStyle w:val="ListParagraph"/>
-        <w:numPr>
-          <w:ilvl w:val="0"/>
-          <w:numId w:val="1"/>
-        </w:numPr>
-        <w:rPr>
-          <w:strike/>
-        </w:rPr>
-      </w:pPr>
-      <w:r>
-        <w:rPr>
-          <w:rFonts w:hint="cs"/>
-          <w:strike/>
-          <w:rtl/>
-        </w:rPr>
-        <w:t xml:space="preserve">לנתח </w:t>
-      </w:r>
-      <w:r>
-        <w:rPr>
-          <w:rFonts w:hint="cs"/>
-          <w:strike/>
-        </w:rPr>
-        <w:t>RT</w:t>
-      </w:r>
-      <w:r>
-        <w:rPr>
-          <w:rFonts w:hint="cs"/>
-          <w:strike/>
-          <w:rtl/>
-        </w:rPr>
-        <w:t xml:space="preserve"> ב-</w:t>
-      </w:r>
-      <w:r>
-        <w:rPr>
-          <w:strike/>
-        </w:rPr>
-        <w:t>congruent</w:t>
-      </w:r>
-      <w:r>
-        <w:rPr>
-          <w:rFonts w:hint="cs"/>
-          <w:strike/>
-          <w:rtl/>
-        </w:rPr>
-        <w:t xml:space="preserve"> מול </w:t>
-      </w:r>
-      <w:r>
-        <w:rPr>
-          <w:strike/>
-        </w:rPr>
-        <w:t>Incongruent</w:t>
-      </w:r>
-      <w:r>
-        <w:rPr>
-          <w:rFonts w:hint="cs"/>
-          <w:strike/>
-          <w:rtl/>
-        </w:rPr>
-        <w:t>.</w:t>
-      </w:r>
-    </w:p>
-    <w:p>
-      <w:pPr>
-        <w:pStyle w:val="ListParagraph"/>
-        <w:numPr>
-          <w:ilvl w:val="1"/>
-          <w:numId w:val="1"/>
-        </w:numPr>
-        <w:rPr>
-          <w:strike/>
-        </w:rPr>
-      </w:pPr>
-      <w:r>
-        <w:rPr>
-          <w:rFonts w:hint="cs"/>
-          <w:strike/>
-          <w:rtl/>
-        </w:rPr>
-        <w:t xml:space="preserve">ההבדל בין שמאל ימין קטן יותר בתנאי </w:t>
-      </w:r>
-      <w:r>
-        <w:rPr>
-          <w:strike/>
-        </w:rPr>
-        <w:t>diff</w:t>
-      </w:r>
-      <w:r>
-        <w:rPr>
-          <w:rFonts w:hint="cs"/>
-          <w:strike/>
-          <w:rtl/>
-        </w:rPr>
-        <w:t xml:space="preserve"> מאשר </w:t>
-      </w:r>
-      <w:r>
-        <w:rPr>
-          <w:strike/>
-        </w:rPr>
-        <w:t>same</w:t>
-      </w:r>
-      <w:r>
-        <w:rPr>
-          <w:rFonts w:hint="cs"/>
-          <w:strike/>
-          <w:rtl/>
-        </w:rPr>
-        <w:t>.</w:t>
-      </w:r>
-    </w:p>
-    <w:p>
-      <w:pPr>
-        <w:pStyle w:val="ListParagraph"/>
-        <w:numPr>
-          <w:ilvl w:val="1"/>
-          <w:numId w:val="1"/>
-        </w:numPr>
-        <w:rPr>
-          <w:strike/>
-        </w:rPr>
-      </w:pPr>
-      <w:r>
-        <w:rPr>
-          <w:rFonts w:hint="cs"/>
-          <w:strike/>
-          <w:rtl/>
-        </w:rPr>
-        <w:lastRenderedPageBreak/>
         <w:t xml:space="preserve">ניסית להדפיס </w:t>
       </w:r>
       <w:r>
@@ -11258,6 +11559,7 @@
           <w:rFonts w:hint="cs"/>
           <w:rtl/>
         </w:rPr>
+        <w:lastRenderedPageBreak/>
         <w:t>אם לא רואים את אפקט ה</w:t>
       </w:r>
       <w:r>
@@ -11530,7 +11832,6 @@
           <w:noProof/>
           <w:rtl/>
         </w:rPr>
-        <w:lastRenderedPageBreak/>
         <w:drawing>
           <wp:inline distT="0" distB="0" distL="0" distR="0" wp14:anchorId="44EB4286" wp14:editId="41F9AA41">
             <wp:extent cx="2719450" cy="1507813"/>
@@ -12092,6 +12393,7 @@
           <w:noProof/>
           <w:rtl/>
         </w:rPr>
+        <w:lastRenderedPageBreak/>
         <w:drawing>
           <wp:inline distT="0" distB="0" distL="0" distR="0" wp14:anchorId="1E9B99A0" wp14:editId="0796B7DB">
             <wp:extent cx="3466755" cy="2254033"/>
@@ -12145,7 +12447,6 @@
           <w:rFonts w:hint="cs"/>
           <w:rtl/>
         </w:rPr>
-        <w:lastRenderedPageBreak/>
         <w:t>ניתוח זווית (כיוון) בכל נקודה בזמן.</w:t>
       </w:r>
     </w:p>
@@ -12469,7 +12770,6 @@
         <w:pStyle w:val="ListParagraph"/>
         <w:ind w:left="3600" w:firstLine="720"/>
         <w:rPr>
-          <w:rFonts w:hint="cs"/>
           <w:rtl/>
         </w:rPr>
       </w:pPr>
@@ -12486,7 +12786,6 @@
         <w:pStyle w:val="ListParagraph"/>
         <w:ind w:left="2880"/>
         <w:rPr>
-          <w:rFonts w:hint="cs"/>
           <w:rtl/>
         </w:rPr>
       </w:pPr>
@@ -12539,7 +12838,6 @@
         <w:pStyle w:val="ListParagraph"/>
         <w:ind w:left="2880"/>
         <w:rPr>
-          <w:rFonts w:hint="cs"/>
           <w:rtl/>
         </w:rPr>
       </w:pPr>
@@ -13086,6 +13384,7 @@
           <w:rFonts w:hint="cs"/>
           <w:rtl/>
         </w:rPr>
+        <w:lastRenderedPageBreak/>
         <w:t>לשאול את אורי ואיתי לגבי הקוד שלי? או אולי להריץ משהו במשך שעה כשהוא מאוד יעיל ולראות אם יש בעיה.</w:t>
       </w:r>
     </w:p>
@@ -13300,7 +13599,6 @@
           <w:rFonts w:hint="cs"/>
           <w:rtl/>
         </w:rPr>
-        <w:lastRenderedPageBreak/>
         <w:t>האם נבדקים נוטים להגיב ב-</w:t>
       </w:r>
       <w:r>

--- a/experiment/RUN_ME/main.docx
+++ b/experiment/RUN_ME/main.docx
@@ -328,9 +328,11 @@
         </w:rPr>
         <w:t xml:space="preserve">עדכנו את הרזולוציה בקובץ </w:t>
       </w:r>
+      <w:proofErr w:type="spellStart"/>
       <w:r>
         <w:t>touch_plane_setup.m</w:t>
       </w:r>
+      <w:proofErr w:type="spellEnd"/>
       <w:r>
         <w:rPr>
           <w:rFonts w:hint="cs"/>
@@ -338,6 +340,7 @@
         </w:rPr>
         <w:t xml:space="preserve"> בכל מקום בו מופיע: </w:t>
       </w:r>
+      <w:proofErr w:type="spellStart"/>
       <w:r>
         <w:rPr>
           <w:rFonts w:ascii="Courier New" w:eastAsiaTheme="minorHAnsi" w:hAnsi="Courier New" w:cs="Courier New"/>
@@ -347,7 +350,19 @@
           <w:sz w:val="14"/>
           <w:szCs w:val="14"/>
         </w:rPr>
-        <w:t>defaultanswer=</w:t>
+        <w:t>defaultanswer</w:t>
+      </w:r>
+      <w:proofErr w:type="spellEnd"/>
+      <w:r>
+        <w:rPr>
+          <w:rFonts w:ascii="Courier New" w:eastAsiaTheme="minorHAnsi" w:hAnsi="Courier New" w:cs="Courier New"/>
+          <w:b/>
+          <w:bCs/>
+          <w:color w:val="000000"/>
+          <w:sz w:val="14"/>
+          <w:szCs w:val="14"/>
+        </w:rPr>
+        <w:t>=</w:t>
       </w:r>
       <w:r>
         <w:rPr>
@@ -447,9 +462,11 @@
         </w:rPr>
         <w:t>הוסף מילים רצויות ל-</w:t>
       </w:r>
+      <w:proofErr w:type="spellStart"/>
       <w:r>
         <w:t>word_freq_list</w:t>
       </w:r>
+      <w:proofErr w:type="spellEnd"/>
       <w:r>
         <w:rPr>
           <w:rFonts w:hint="cs"/>
@@ -484,7 +501,23 @@
           <w:rFonts w:hint="cs"/>
           <w:rtl/>
         </w:rPr>
-        <w:t xml:space="preserve"> לפחות 10 למליון.</w:t>
+        <w:t xml:space="preserve"> לפחות 10 </w:t>
+      </w:r>
+      <w:proofErr w:type="spellStart"/>
+      <w:r>
+        <w:rPr>
+          <w:rFonts w:hint="cs"/>
+          <w:rtl/>
+        </w:rPr>
+        <w:t>למליון</w:t>
+      </w:r>
+      <w:proofErr w:type="spellEnd"/>
+      <w:r>
+        <w:rPr>
+          <w:rFonts w:hint="cs"/>
+          <w:rtl/>
+        </w:rPr>
+        <w:t>.</w:t>
       </w:r>
     </w:p>
     <w:p>
@@ -521,9 +554,11 @@
         </w:rPr>
         <w:t xml:space="preserve"> באמצעות </w:t>
       </w:r>
+      <w:proofErr w:type="spellStart"/>
       <w:r>
         <w:t>genWordsLists.m</w:t>
       </w:r>
+      <w:proofErr w:type="spellEnd"/>
       <w:r>
         <w:rPr>
           <w:rFonts w:hint="cs"/>
@@ -561,9 +596,11 @@
         </w:rPr>
         <w:t xml:space="preserve">הרץ את </w:t>
       </w:r>
+      <w:proofErr w:type="spellStart"/>
       <w:r>
         <w:t>genTrialLists</w:t>
       </w:r>
+      <w:proofErr w:type="spellEnd"/>
       <w:r>
         <w:rPr>
           <w:rFonts w:hint="cs"/>
@@ -571,9 +608,11 @@
         </w:rPr>
         <w:t xml:space="preserve"> שב-</w:t>
       </w:r>
+      <w:proofErr w:type="spellStart"/>
       <w:r>
         <w:t>experiment.m</w:t>
       </w:r>
+      <w:proofErr w:type="spellEnd"/>
       <w:r>
         <w:rPr>
           <w:rFonts w:hint="cs"/>
@@ -586,7 +625,6 @@
       <w:pPr>
         <w:pStyle w:val="NoSpacing"/>
         <w:rPr>
-          <w:rFonts w:hint="cs"/>
           <w:rtl/>
         </w:rPr>
       </w:pPr>
@@ -597,9 +635,11 @@
         </w:rPr>
         <w:t xml:space="preserve">לאחר מכן וודא שהרשימה טובה באמצעות </w:t>
       </w:r>
+      <w:proofErr w:type="spellStart"/>
       <w:r>
         <w:t>run_tests.m</w:t>
       </w:r>
+      <w:proofErr w:type="spellEnd"/>
       <w:r>
         <w:rPr>
           <w:rFonts w:hint="cs"/>
@@ -607,9 +647,11 @@
         </w:rPr>
         <w:t>: הכנס ל-</w:t>
       </w:r>
+      <w:proofErr w:type="spellStart"/>
       <w:r>
         <w:t>word_list</w:t>
       </w:r>
+      <w:proofErr w:type="spellEnd"/>
       <w:r>
         <w:rPr>
           <w:rFonts w:hint="cs"/>
@@ -627,9 +669,11 @@
         </w:rPr>
         <w:t xml:space="preserve"> הכנס '</w:t>
       </w:r>
+      <w:proofErr w:type="spellStart"/>
       <w:r>
         <w:t>trials_list</w:t>
       </w:r>
+      <w:proofErr w:type="spellEnd"/>
       <w:r>
         <w:rPr>
           <w:rFonts w:hint="cs"/>
@@ -671,9 +715,6 @@
     <w:p>
       <w:pPr>
         <w:pStyle w:val="NoSpacing"/>
-        <w:rPr>
-          <w:rFonts w:hint="cs"/>
-        </w:rPr>
       </w:pPr>
     </w:p>
     <w:p>
@@ -797,9 +838,11 @@
         <w:lastRenderedPageBreak/>
         <w:t>ב-</w:t>
       </w:r>
+      <w:proofErr w:type="spellStart"/>
       <w:r>
         <w:t>genWordsLists.m</w:t>
       </w:r>
+      <w:proofErr w:type="spellEnd"/>
       <w:r>
         <w:rPr>
           <w:rFonts w:hint="cs"/>
@@ -850,6 +893,7 @@
           <w:szCs w:val="10"/>
         </w:rPr>
       </w:pPr>
+      <w:proofErr w:type="spellStart"/>
       <w:r>
         <w:rPr>
           <w:rFonts w:ascii="Courier New" w:eastAsiaTheme="minorHAnsi" w:hAnsi="Courier New" w:cs="Courier New"/>
@@ -861,6 +905,7 @@
         </w:rPr>
         <w:t>word_freq_list</w:t>
       </w:r>
+      <w:proofErr w:type="spellEnd"/>
     </w:p>
     <w:p>
       <w:pPr>
@@ -873,6 +918,7 @@
           <w:szCs w:val="10"/>
         </w:rPr>
       </w:pPr>
+      <w:proofErr w:type="spellStart"/>
       <w:r>
         <w:rPr>
           <w:rFonts w:ascii="Courier New" w:eastAsiaTheme="minorHAnsi" w:hAnsi="Courier New" w:cs="Courier New"/>
@@ -884,6 +930,7 @@
         </w:rPr>
         <w:t>nat_primes</w:t>
       </w:r>
+      <w:proofErr w:type="spellEnd"/>
     </w:p>
     <w:p>
       <w:pPr>
@@ -896,6 +943,7 @@
           <w:szCs w:val="10"/>
         </w:rPr>
       </w:pPr>
+      <w:proofErr w:type="spellStart"/>
       <w:r>
         <w:rPr>
           <w:rFonts w:ascii="Courier New" w:eastAsiaTheme="minorHAnsi" w:hAnsi="Courier New" w:cs="Courier New"/>
@@ -907,6 +955,7 @@
         </w:rPr>
         <w:t>art_primes</w:t>
       </w:r>
+      <w:proofErr w:type="spellEnd"/>
     </w:p>
     <w:p>
       <w:pPr>
@@ -919,6 +968,7 @@
           <w:szCs w:val="10"/>
         </w:rPr>
       </w:pPr>
+      <w:proofErr w:type="spellStart"/>
       <w:r>
         <w:rPr>
           <w:rFonts w:ascii="Courier New" w:eastAsiaTheme="minorHAnsi" w:hAnsi="Courier New" w:cs="Courier New"/>
@@ -930,6 +980,7 @@
         </w:rPr>
         <w:t>art_targets</w:t>
       </w:r>
+      <w:proofErr w:type="spellEnd"/>
     </w:p>
     <w:p>
       <w:pPr>
@@ -942,6 +993,7 @@
           <w:szCs w:val="10"/>
         </w:rPr>
       </w:pPr>
+      <w:proofErr w:type="spellStart"/>
       <w:r>
         <w:rPr>
           <w:rFonts w:ascii="Courier New" w:eastAsiaTheme="minorHAnsi" w:hAnsi="Courier New" w:cs="Courier New"/>
@@ -953,6 +1005,7 @@
         </w:rPr>
         <w:t>nat_targets</w:t>
       </w:r>
+      <w:proofErr w:type="spellEnd"/>
     </w:p>
     <w:p>
       <w:pPr>
@@ -967,9 +1020,11 @@
         </w:rPr>
         <w:t>ב-</w:t>
       </w:r>
+      <w:proofErr w:type="spellStart"/>
       <w:r>
         <w:t>initconstants.m</w:t>
       </w:r>
+      <w:proofErr w:type="spellEnd"/>
       <w:r>
         <w:rPr>
           <w:rFonts w:hint="cs"/>
@@ -1168,9 +1223,11 @@
         </w:rPr>
         <w:t>ב-</w:t>
       </w:r>
+      <w:proofErr w:type="spellStart"/>
       <w:r>
         <w:t>genTrialLists.m</w:t>
       </w:r>
+      <w:proofErr w:type="spellEnd"/>
       <w:r>
         <w:rPr>
           <w:rFonts w:hint="cs"/>
@@ -1224,8 +1281,21 @@
           <w:sz w:val="14"/>
           <w:szCs w:val="14"/>
         </w:rPr>
-        <w:t>/practice_trials</w:t>
-      </w:r>
+        <w:t>/</w:t>
+      </w:r>
+      <w:proofErr w:type="spellStart"/>
+      <w:r>
+        <w:rPr>
+          <w:rFonts w:ascii="Courier New" w:eastAsiaTheme="minorHAnsi" w:hAnsi="Courier New" w:cs="Courier New"/>
+          <w:b/>
+          <w:bCs/>
+          <w:color w:val="A020F0"/>
+          <w:sz w:val="14"/>
+          <w:szCs w:val="14"/>
+        </w:rPr>
+        <w:t>practice_trials</w:t>
+      </w:r>
+      <w:proofErr w:type="spellEnd"/>
       <w:r>
         <w:rPr>
           <w:rFonts w:hint="cs"/>
@@ -1256,8 +1326,13 @@
         </w:rPr>
         <w:t xml:space="preserve">, ושנה את הזימון של פונקציה הבאה כך שתקבל: </w:t>
       </w:r>
-      <w:r>
-        <w:t>newTrials(1,1)</w:t>
+      <w:proofErr w:type="spellStart"/>
+      <w:r>
+        <w:t>newTrials</w:t>
+      </w:r>
+      <w:proofErr w:type="spellEnd"/>
+      <w:r>
+        <w:t>(1,1)</w:t>
       </w:r>
       <w:r>
         <w:rPr>
@@ -1283,8 +1358,18 @@
         <w:autoSpaceDN w:val="0"/>
         <w:adjustRightInd w:val="0"/>
       </w:pPr>
-      <w:r>
-        <w:t>newTrials(1,2)</w:t>
+      <w:proofErr w:type="spellStart"/>
+      <w:proofErr w:type="gramStart"/>
+      <w:r>
+        <w:t>newTrials</w:t>
+      </w:r>
+      <w:proofErr w:type="spellEnd"/>
+      <w:r>
+        <w:t>(</w:t>
+      </w:r>
+      <w:proofErr w:type="gramEnd"/>
+      <w:r>
+        <w:t>1,2)</w:t>
       </w:r>
       <w:r>
         <w:rPr>
@@ -1357,7 +1442,23 @@
           <w:rFonts w:hint="cs"/>
           <w:rtl/>
         </w:rPr>
-        <w:t xml:space="preserve">להוסיף כותרת לקובץ הפלט לפני הטריילים של בלוק אימון עם </w:t>
+        <w:t xml:space="preserve">להוסיף כותרת לקובץ הפלט לפני </w:t>
+      </w:r>
+      <w:proofErr w:type="spellStart"/>
+      <w:r>
+        <w:rPr>
+          <w:rFonts w:hint="cs"/>
+          <w:rtl/>
+        </w:rPr>
+        <w:t>הטריילים</w:t>
+      </w:r>
+      <w:proofErr w:type="spellEnd"/>
+      <w:r>
+        <w:rPr>
+          <w:rFonts w:hint="cs"/>
+          <w:rtl/>
+        </w:rPr>
+        <w:t xml:space="preserve"> של בלוק אימון עם </w:t>
       </w:r>
       <w:r>
         <w:t>prime</w:t>
@@ -1400,9 +1501,11 @@
         </w:rPr>
         <w:t xml:space="preserve">את </w:t>
       </w:r>
+      <w:proofErr w:type="spellStart"/>
       <w:r>
         <w:t>genTrialLists</w:t>
       </w:r>
+      <w:proofErr w:type="spellEnd"/>
       <w:r>
         <w:rPr>
           <w:rFonts w:hint="cs"/>
@@ -1410,9 +1513,11 @@
         </w:rPr>
         <w:t xml:space="preserve"> ב-</w:t>
       </w:r>
+      <w:proofErr w:type="spellStart"/>
       <w:r>
         <w:t>experiment.m</w:t>
       </w:r>
+      <w:proofErr w:type="spellEnd"/>
       <w:r>
         <w:rPr>
           <w:rFonts w:hint="cs"/>
@@ -1420,9 +1525,11 @@
         </w:rPr>
         <w:t xml:space="preserve"> כש-</w:t>
       </w:r>
+      <w:proofErr w:type="spellStart"/>
       <w:r>
         <w:t>num_trial_lists</w:t>
       </w:r>
+      <w:proofErr w:type="spellEnd"/>
       <w:r>
         <w:rPr>
           <w:rFonts w:hint="cs"/>
@@ -1638,6 +1745,7 @@
         </w:rPr>
         <w:t>סדר העמודות צריך להיות לפי סדר השורות ב-</w:t>
       </w:r>
+      <w:proofErr w:type="spellStart"/>
       <w:r>
         <w:t>word_fre</w:t>
       </w:r>
@@ -1647,6 +1755,7 @@
       <w:r>
         <w:t>_list</w:t>
       </w:r>
+      <w:proofErr w:type="spellEnd"/>
       <w:r>
         <w:rPr>
           <w:rFonts w:hint="cs"/>
@@ -1767,9 +1876,11 @@
         </w:rPr>
         <w:t>סדר העמודות צריך להיות לפי סדר השורות ב-</w:t>
       </w:r>
+      <w:proofErr w:type="spellStart"/>
       <w:r>
         <w:t>word_freq_list</w:t>
       </w:r>
+      <w:proofErr w:type="spellEnd"/>
       <w:r>
         <w:rPr>
           <w:rFonts w:hint="cs"/>
@@ -1929,9 +2040,11 @@
         </w:rPr>
         <w:t>סדר העמודות צריך להיות לפי סדר השורות ב-</w:t>
       </w:r>
+      <w:proofErr w:type="spellStart"/>
       <w:r>
         <w:t>word_freq_list</w:t>
       </w:r>
+      <w:proofErr w:type="spellEnd"/>
       <w:r>
         <w:rPr>
           <w:rFonts w:hint="cs"/>
@@ -2042,9 +2155,11 @@
         </w:rPr>
         <w:t>סדר העמודות צריך להיות לפי סדר השורות ב-</w:t>
       </w:r>
+      <w:proofErr w:type="spellStart"/>
       <w:r>
         <w:t>word_freq_list</w:t>
       </w:r>
+      <w:proofErr w:type="spellEnd"/>
       <w:r>
         <w:rPr>
           <w:rFonts w:hint="cs"/>
@@ -2138,7 +2253,27 @@
           <w:szCs w:val="16"/>
           <w:rtl/>
         </w:rPr>
-        <w:t>יש סקריפט של מטלאב שעושה זאת אוטומטית ונועד להחליף קובץ זה.</w:t>
+        <w:t xml:space="preserve">יש סקריפט של </w:t>
+      </w:r>
+      <w:proofErr w:type="spellStart"/>
+      <w:r>
+        <w:rPr>
+          <w:rFonts w:hint="cs"/>
+          <w:sz w:val="16"/>
+          <w:szCs w:val="16"/>
+          <w:rtl/>
+        </w:rPr>
+        <w:t>מטלאב</w:t>
+      </w:r>
+      <w:proofErr w:type="spellEnd"/>
+      <w:r>
+        <w:rPr>
+          <w:rFonts w:hint="cs"/>
+          <w:sz w:val="16"/>
+          <w:szCs w:val="16"/>
+          <w:rtl/>
+        </w:rPr>
+        <w:t xml:space="preserve"> שעושה זאת אוטומטית ונועד להחליף קובץ זה.</w:t>
       </w:r>
     </w:p>
     <w:p>
@@ -2163,9 +2298,11 @@
           <w:rtl/>
         </w:rPr>
       </w:pPr>
+      <w:proofErr w:type="spellStart"/>
       <w:r>
         <w:t>makeMasks</w:t>
       </w:r>
+      <w:proofErr w:type="spellEnd"/>
     </w:p>
     <w:p>
       <w:pPr>
@@ -2273,9 +2410,11 @@
           <w:rtl/>
         </w:rPr>
       </w:pPr>
+      <w:proofErr w:type="spellStart"/>
       <w:r>
         <w:t>newTrials</w:t>
       </w:r>
+      <w:proofErr w:type="spellEnd"/>
     </w:p>
     <w:p>
       <w:pPr>
@@ -2607,9 +2746,11 @@
         </w:rPr>
         <w:t xml:space="preserve"> לא חולק אותיות עם </w:t>
       </w:r>
+      <w:proofErr w:type="spellStart"/>
       <w:r>
         <w:t>dist</w:t>
       </w:r>
+      <w:proofErr w:type="spellEnd"/>
       <w:r>
         <w:rPr>
           <w:rFonts w:hint="cs"/>
@@ -2661,9 +2802,11 @@
           <w:rtl/>
         </w:rPr>
       </w:pPr>
+      <w:proofErr w:type="spellStart"/>
       <w:r>
         <w:t>n_words_to_use</w:t>
       </w:r>
+      <w:proofErr w:type="spellEnd"/>
       <w:r>
         <w:rPr>
           <w:rFonts w:hint="cs"/>
@@ -2878,9 +3021,11 @@
           <w:rtl/>
         </w:rPr>
       </w:pPr>
+      <w:proofErr w:type="spellStart"/>
       <w:r>
         <w:t>showCategor</w:t>
       </w:r>
+      <w:proofErr w:type="spellEnd"/>
     </w:p>
     <w:p>
       <w:pPr>
@@ -2918,9 +3063,11 @@
           <w:rtl/>
         </w:rPr>
       </w:pPr>
+      <w:proofErr w:type="spellStart"/>
       <w:r>
         <w:t>getTraj</w:t>
       </w:r>
+      <w:proofErr w:type="spellEnd"/>
     </w:p>
     <w:p>
       <w:pPr>
@@ -3015,9 +3162,11 @@
           <w:rtl/>
         </w:rPr>
       </w:pPr>
+      <w:proofErr w:type="spellStart"/>
       <w:r>
         <w:t>getAns</w:t>
       </w:r>
+      <w:proofErr w:type="spellEnd"/>
     </w:p>
     <w:p>
       <w:pPr>
@@ -3033,9 +3182,11 @@
         </w:rPr>
         <w:t>מקבל סוג שאלה (</w:t>
       </w:r>
+      <w:proofErr w:type="spellStart"/>
       <w:r>
         <w:t>recog</w:t>
       </w:r>
+      <w:proofErr w:type="spellEnd"/>
       <w:r>
         <w:rPr>
           <w:rFonts w:hint="cs"/>
@@ -3043,9 +3194,11 @@
         </w:rPr>
         <w:t xml:space="preserve">, </w:t>
       </w:r>
+      <w:proofErr w:type="spellStart"/>
       <w:r>
         <w:t>categ</w:t>
       </w:r>
+      <w:proofErr w:type="spellEnd"/>
       <w:r>
         <w:rPr>
           <w:rFonts w:hint="cs"/>
@@ -3092,9 +3245,11 @@
           <w:rtl/>
         </w:rPr>
       </w:pPr>
+      <w:proofErr w:type="spellStart"/>
       <w:r>
         <w:t>saveToFile</w:t>
       </w:r>
+      <w:proofErr w:type="spellEnd"/>
     </w:p>
     <w:p>
       <w:pPr>
@@ -3255,9 +3410,11 @@
         </w:rPr>
         <w:t>ב-</w:t>
       </w:r>
+      <w:proofErr w:type="spellStart"/>
       <w:r>
         <w:t>showFixation</w:t>
       </w:r>
+      <w:proofErr w:type="spellEnd"/>
       <w:r>
         <w:rPr>
           <w:rFonts w:hint="cs"/>
@@ -3450,7 +3607,31 @@
           <w:sz w:val="12"/>
           <w:szCs w:val="12"/>
         </w:rPr>
-        <w:t>trials = getTrials()</w:t>
+        <w:t xml:space="preserve">trials = </w:t>
+      </w:r>
+      <w:proofErr w:type="spellStart"/>
+      <w:r>
+        <w:rPr>
+          <w:rFonts w:ascii="Courier New" w:eastAsiaTheme="minorHAnsi" w:hAnsi="Courier New" w:cs="Courier New"/>
+          <w:b/>
+          <w:bCs/>
+          <w:color w:val="000000"/>
+          <w:sz w:val="12"/>
+          <w:szCs w:val="12"/>
+        </w:rPr>
+        <w:t>getTrials</w:t>
+      </w:r>
+      <w:proofErr w:type="spellEnd"/>
+      <w:r>
+        <w:rPr>
+          <w:rFonts w:ascii="Courier New" w:eastAsiaTheme="minorHAnsi" w:hAnsi="Courier New" w:cs="Courier New"/>
+          <w:b/>
+          <w:bCs/>
+          <w:color w:val="000000"/>
+          <w:sz w:val="12"/>
+          <w:szCs w:val="12"/>
+        </w:rPr>
+        <w:t>()</w:t>
       </w:r>
       <w:r>
         <w:rPr>
@@ -3493,22 +3674,9 @@
           <w:sz w:val="14"/>
           <w:szCs w:val="14"/>
         </w:rPr>
-        <w:t xml:space="preserve"> BLACK_SCREEN WHITE_SCREEN;</w:t>
-      </w:r>
-    </w:p>
-    <w:p>
-      <w:pPr>
-        <w:autoSpaceDE w:val="0"/>
-        <w:autoSpaceDN w:val="0"/>
-        <w:adjustRightInd w:val="0"/>
-        <w:ind w:left="720"/>
-        <w:rPr>
-          <w:rFonts w:ascii="Courier New" w:eastAsiaTheme="minorHAnsi" w:hAnsi="Courier New" w:cs="Courier New"/>
-          <w:sz w:val="10"/>
-          <w:szCs w:val="10"/>
-          <w:rtl/>
-        </w:rPr>
-      </w:pPr>
+        <w:t xml:space="preserve"> BLACK_SCREEN WHITE_</w:t>
+      </w:r>
+      <w:proofErr w:type="gramStart"/>
       <w:r>
         <w:rPr>
           <w:rFonts w:ascii="Courier New" w:eastAsiaTheme="minorHAnsi" w:hAnsi="Courier New" w:cs="Courier New"/>
@@ -3518,8 +3686,23 @@
           <w:sz w:val="14"/>
           <w:szCs w:val="14"/>
         </w:rPr>
-        <w:t xml:space="preserve">        trials.mask1 = repmat(</w:t>
-      </w:r>
+        <w:t>SCREEN;</w:t>
+      </w:r>
+      <w:proofErr w:type="gramEnd"/>
+    </w:p>
+    <w:p>
+      <w:pPr>
+        <w:autoSpaceDE w:val="0"/>
+        <w:autoSpaceDN w:val="0"/>
+        <w:adjustRightInd w:val="0"/>
+        <w:ind w:left="720"/>
+        <w:rPr>
+          <w:rFonts w:ascii="Courier New" w:eastAsiaTheme="minorHAnsi" w:hAnsi="Courier New" w:cs="Courier New"/>
+          <w:sz w:val="10"/>
+          <w:szCs w:val="10"/>
+          <w:rtl/>
+        </w:rPr>
+      </w:pPr>
       <w:r>
         <w:rPr>
           <w:rFonts w:ascii="Courier New" w:eastAsiaTheme="minorHAnsi" w:hAnsi="Courier New" w:cs="Courier New"/>
@@ -3529,8 +3712,9 @@
           <w:sz w:val="14"/>
           <w:szCs w:val="14"/>
         </w:rPr>
-        <w:t>WHITE</w:t>
-      </w:r>
+        <w:t xml:space="preserve">        </w:t>
+      </w:r>
+      <w:proofErr w:type="gramStart"/>
       <w:r>
         <w:rPr>
           <w:rFonts w:ascii="Courier New" w:eastAsiaTheme="minorHAnsi" w:hAnsi="Courier New" w:cs="Courier New"/>
@@ -3540,21 +3724,9 @@
           <w:sz w:val="14"/>
           <w:szCs w:val="14"/>
         </w:rPr>
-        <w:t>_SCREEN,height(trials),1);</w:t>
-      </w:r>
-    </w:p>
-    <w:p>
-      <w:pPr>
-        <w:autoSpaceDE w:val="0"/>
-        <w:autoSpaceDN w:val="0"/>
-        <w:adjustRightInd w:val="0"/>
-        <w:ind w:left="720"/>
-        <w:rPr>
-          <w:rFonts w:ascii="Courier New" w:eastAsiaTheme="minorHAnsi" w:hAnsi="Courier New" w:cs="Courier New"/>
-          <w:sz w:val="10"/>
-          <w:szCs w:val="10"/>
-        </w:rPr>
-      </w:pPr>
+        <w:t>trials.mask</w:t>
+      </w:r>
+      <w:proofErr w:type="gramEnd"/>
       <w:r>
         <w:rPr>
           <w:rFonts w:ascii="Courier New" w:eastAsiaTheme="minorHAnsi" w:hAnsi="Courier New" w:cs="Courier New"/>
@@ -3564,8 +3736,9 @@
           <w:sz w:val="14"/>
           <w:szCs w:val="14"/>
         </w:rPr>
-        <w:t xml:space="preserve">        trials.mask2 = repmat(</w:t>
-      </w:r>
+        <w:t xml:space="preserve">1 = </w:t>
+      </w:r>
+      <w:proofErr w:type="spellStart"/>
       <w:r>
         <w:rPr>
           <w:rFonts w:ascii="Courier New" w:eastAsiaTheme="minorHAnsi" w:hAnsi="Courier New" w:cs="Courier New"/>
@@ -3575,8 +3748,9 @@
           <w:sz w:val="14"/>
           <w:szCs w:val="14"/>
         </w:rPr>
-        <w:t>BLACK</w:t>
-      </w:r>
+        <w:t>repmat</w:t>
+      </w:r>
+      <w:proofErr w:type="spellEnd"/>
       <w:r>
         <w:rPr>
           <w:rFonts w:ascii="Courier New" w:eastAsiaTheme="minorHAnsi" w:hAnsi="Courier New" w:cs="Courier New"/>
@@ -3586,21 +3760,9 @@
           <w:sz w:val="14"/>
           <w:szCs w:val="14"/>
         </w:rPr>
-        <w:t>_SCREEN,height(trials),1);</w:t>
-      </w:r>
-    </w:p>
-    <w:p>
-      <w:pPr>
-        <w:autoSpaceDE w:val="0"/>
-        <w:autoSpaceDN w:val="0"/>
-        <w:adjustRightInd w:val="0"/>
-        <w:ind w:left="720"/>
-        <w:rPr>
-          <w:rFonts w:ascii="Courier New" w:eastAsiaTheme="minorHAnsi" w:hAnsi="Courier New" w:cs="Courier New"/>
-          <w:sz w:val="10"/>
-          <w:szCs w:val="10"/>
-        </w:rPr>
-      </w:pPr>
+        <w:t>(</w:t>
+      </w:r>
+      <w:proofErr w:type="spellStart"/>
       <w:r>
         <w:rPr>
           <w:rFonts w:ascii="Courier New" w:eastAsiaTheme="minorHAnsi" w:hAnsi="Courier New" w:cs="Courier New"/>
@@ -3610,7 +3772,7 @@
           <w:sz w:val="14"/>
           <w:szCs w:val="14"/>
         </w:rPr>
-        <w:t xml:space="preserve">        trials.mask3 = repmat(</w:t>
+        <w:t>WHITE</w:t>
       </w:r>
       <w:r>
         <w:rPr>
@@ -3621,8 +3783,9 @@
           <w:sz w:val="14"/>
           <w:szCs w:val="14"/>
         </w:rPr>
-        <w:t>BLACK</w:t>
-      </w:r>
+        <w:t>_SCREEN,height</w:t>
+      </w:r>
+      <w:proofErr w:type="spellEnd"/>
       <w:r>
         <w:rPr>
           <w:rFonts w:ascii="Courier New" w:eastAsiaTheme="minorHAnsi" w:hAnsi="Courier New" w:cs="Courier New"/>
@@ -3632,7 +3795,221 @@
           <w:sz w:val="14"/>
           <w:szCs w:val="14"/>
         </w:rPr>
-        <w:t>_SCREEN,height(trials),1);</w:t>
+        <w:t>(trials),1);</w:t>
+      </w:r>
+    </w:p>
+    <w:p>
+      <w:pPr>
+        <w:autoSpaceDE w:val="0"/>
+        <w:autoSpaceDN w:val="0"/>
+        <w:adjustRightInd w:val="0"/>
+        <w:ind w:left="720"/>
+        <w:rPr>
+          <w:rFonts w:ascii="Courier New" w:eastAsiaTheme="minorHAnsi" w:hAnsi="Courier New" w:cs="Courier New"/>
+          <w:sz w:val="10"/>
+          <w:szCs w:val="10"/>
+        </w:rPr>
+      </w:pPr>
+      <w:r>
+        <w:rPr>
+          <w:rFonts w:ascii="Courier New" w:eastAsiaTheme="minorHAnsi" w:hAnsi="Courier New" w:cs="Courier New"/>
+          <w:b/>
+          <w:bCs/>
+          <w:color w:val="000000"/>
+          <w:sz w:val="14"/>
+          <w:szCs w:val="14"/>
+        </w:rPr>
+        <w:t xml:space="preserve">        </w:t>
+      </w:r>
+      <w:proofErr w:type="gramStart"/>
+      <w:r>
+        <w:rPr>
+          <w:rFonts w:ascii="Courier New" w:eastAsiaTheme="minorHAnsi" w:hAnsi="Courier New" w:cs="Courier New"/>
+          <w:b/>
+          <w:bCs/>
+          <w:color w:val="000000"/>
+          <w:sz w:val="14"/>
+          <w:szCs w:val="14"/>
+        </w:rPr>
+        <w:t>trials.mask</w:t>
+      </w:r>
+      <w:proofErr w:type="gramEnd"/>
+      <w:r>
+        <w:rPr>
+          <w:rFonts w:ascii="Courier New" w:eastAsiaTheme="minorHAnsi" w:hAnsi="Courier New" w:cs="Courier New"/>
+          <w:b/>
+          <w:bCs/>
+          <w:color w:val="000000"/>
+          <w:sz w:val="14"/>
+          <w:szCs w:val="14"/>
+        </w:rPr>
+        <w:t xml:space="preserve">2 = </w:t>
+      </w:r>
+      <w:proofErr w:type="spellStart"/>
+      <w:r>
+        <w:rPr>
+          <w:rFonts w:ascii="Courier New" w:eastAsiaTheme="minorHAnsi" w:hAnsi="Courier New" w:cs="Courier New"/>
+          <w:b/>
+          <w:bCs/>
+          <w:color w:val="000000"/>
+          <w:sz w:val="14"/>
+          <w:szCs w:val="14"/>
+        </w:rPr>
+        <w:t>repmat</w:t>
+      </w:r>
+      <w:proofErr w:type="spellEnd"/>
+      <w:r>
+        <w:rPr>
+          <w:rFonts w:ascii="Courier New" w:eastAsiaTheme="minorHAnsi" w:hAnsi="Courier New" w:cs="Courier New"/>
+          <w:b/>
+          <w:bCs/>
+          <w:color w:val="000000"/>
+          <w:sz w:val="14"/>
+          <w:szCs w:val="14"/>
+        </w:rPr>
+        <w:t>(</w:t>
+      </w:r>
+      <w:proofErr w:type="spellStart"/>
+      <w:r>
+        <w:rPr>
+          <w:rFonts w:ascii="Courier New" w:eastAsiaTheme="minorHAnsi" w:hAnsi="Courier New" w:cs="Courier New"/>
+          <w:b/>
+          <w:bCs/>
+          <w:color w:val="000000"/>
+          <w:sz w:val="14"/>
+          <w:szCs w:val="14"/>
+        </w:rPr>
+        <w:t>BLACK</w:t>
+      </w:r>
+      <w:r>
+        <w:rPr>
+          <w:rFonts w:ascii="Courier New" w:eastAsiaTheme="minorHAnsi" w:hAnsi="Courier New" w:cs="Courier New"/>
+          <w:b/>
+          <w:bCs/>
+          <w:color w:val="000000"/>
+          <w:sz w:val="14"/>
+          <w:szCs w:val="14"/>
+        </w:rPr>
+        <w:t>_SCREEN,height</w:t>
+      </w:r>
+      <w:proofErr w:type="spellEnd"/>
+      <w:r>
+        <w:rPr>
+          <w:rFonts w:ascii="Courier New" w:eastAsiaTheme="minorHAnsi" w:hAnsi="Courier New" w:cs="Courier New"/>
+          <w:b/>
+          <w:bCs/>
+          <w:color w:val="000000"/>
+          <w:sz w:val="14"/>
+          <w:szCs w:val="14"/>
+        </w:rPr>
+        <w:t>(trials),1);</w:t>
+      </w:r>
+    </w:p>
+    <w:p>
+      <w:pPr>
+        <w:autoSpaceDE w:val="0"/>
+        <w:autoSpaceDN w:val="0"/>
+        <w:adjustRightInd w:val="0"/>
+        <w:ind w:left="720"/>
+        <w:rPr>
+          <w:rFonts w:ascii="Courier New" w:eastAsiaTheme="minorHAnsi" w:hAnsi="Courier New" w:cs="Courier New"/>
+          <w:sz w:val="10"/>
+          <w:szCs w:val="10"/>
+        </w:rPr>
+      </w:pPr>
+      <w:r>
+        <w:rPr>
+          <w:rFonts w:ascii="Courier New" w:eastAsiaTheme="minorHAnsi" w:hAnsi="Courier New" w:cs="Courier New"/>
+          <w:b/>
+          <w:bCs/>
+          <w:color w:val="000000"/>
+          <w:sz w:val="14"/>
+          <w:szCs w:val="14"/>
+        </w:rPr>
+        <w:t xml:space="preserve">        </w:t>
+      </w:r>
+      <w:proofErr w:type="gramStart"/>
+      <w:r>
+        <w:rPr>
+          <w:rFonts w:ascii="Courier New" w:eastAsiaTheme="minorHAnsi" w:hAnsi="Courier New" w:cs="Courier New"/>
+          <w:b/>
+          <w:bCs/>
+          <w:color w:val="000000"/>
+          <w:sz w:val="14"/>
+          <w:szCs w:val="14"/>
+        </w:rPr>
+        <w:t>trials.mask</w:t>
+      </w:r>
+      <w:proofErr w:type="gramEnd"/>
+      <w:r>
+        <w:rPr>
+          <w:rFonts w:ascii="Courier New" w:eastAsiaTheme="minorHAnsi" w:hAnsi="Courier New" w:cs="Courier New"/>
+          <w:b/>
+          <w:bCs/>
+          <w:color w:val="000000"/>
+          <w:sz w:val="14"/>
+          <w:szCs w:val="14"/>
+        </w:rPr>
+        <w:t xml:space="preserve">3 = </w:t>
+      </w:r>
+      <w:proofErr w:type="spellStart"/>
+      <w:r>
+        <w:rPr>
+          <w:rFonts w:ascii="Courier New" w:eastAsiaTheme="minorHAnsi" w:hAnsi="Courier New" w:cs="Courier New"/>
+          <w:b/>
+          <w:bCs/>
+          <w:color w:val="000000"/>
+          <w:sz w:val="14"/>
+          <w:szCs w:val="14"/>
+        </w:rPr>
+        <w:t>repmat</w:t>
+      </w:r>
+      <w:proofErr w:type="spellEnd"/>
+      <w:r>
+        <w:rPr>
+          <w:rFonts w:ascii="Courier New" w:eastAsiaTheme="minorHAnsi" w:hAnsi="Courier New" w:cs="Courier New"/>
+          <w:b/>
+          <w:bCs/>
+          <w:color w:val="000000"/>
+          <w:sz w:val="14"/>
+          <w:szCs w:val="14"/>
+        </w:rPr>
+        <w:t>(</w:t>
+      </w:r>
+      <w:proofErr w:type="spellStart"/>
+      <w:r>
+        <w:rPr>
+          <w:rFonts w:ascii="Courier New" w:eastAsiaTheme="minorHAnsi" w:hAnsi="Courier New" w:cs="Courier New"/>
+          <w:b/>
+          <w:bCs/>
+          <w:color w:val="000000"/>
+          <w:sz w:val="14"/>
+          <w:szCs w:val="14"/>
+        </w:rPr>
+        <w:t>BLACK</w:t>
+      </w:r>
+      <w:r>
+        <w:rPr>
+          <w:rFonts w:ascii="Courier New" w:eastAsiaTheme="minorHAnsi" w:hAnsi="Courier New" w:cs="Courier New"/>
+          <w:b/>
+          <w:bCs/>
+          <w:color w:val="000000"/>
+          <w:sz w:val="14"/>
+          <w:szCs w:val="14"/>
+        </w:rPr>
+        <w:t>_SCREEN,height</w:t>
+      </w:r>
+      <w:proofErr w:type="spellEnd"/>
+      <w:r>
+        <w:rPr>
+          <w:rFonts w:ascii="Courier New" w:eastAsiaTheme="minorHAnsi" w:hAnsi="Courier New" w:cs="Courier New"/>
+          <w:b/>
+          <w:bCs/>
+          <w:color w:val="000000"/>
+          <w:sz w:val="14"/>
+          <w:szCs w:val="14"/>
+        </w:rPr>
+        <w:t>(trials),1);</w:t>
       </w:r>
     </w:p>
     <w:p>
@@ -3708,9 +4085,11 @@
         </w:rPr>
         <w:t>ב-</w:t>
       </w:r>
+      <w:proofErr w:type="spellStart"/>
       <w:r>
         <w:t>showWord</w:t>
       </w:r>
+      <w:proofErr w:type="spellEnd"/>
       <w:r>
         <w:rPr>
           <w:rFonts w:hint="cs"/>
@@ -3779,7 +4158,55 @@
           <w:sz w:val="14"/>
           <w:szCs w:val="14"/>
         </w:rPr>
-        <w:t xml:space="preserve"> strcmp(prime_or_target, </w:t>
+        <w:t xml:space="preserve"> </w:t>
+      </w:r>
+      <w:proofErr w:type="spellStart"/>
+      <w:r>
+        <w:rPr>
+          <w:rFonts w:ascii="Courier New" w:eastAsiaTheme="minorHAnsi" w:hAnsi="Courier New" w:cs="Courier New"/>
+          <w:b/>
+          <w:bCs/>
+          <w:color w:val="000000"/>
+          <w:sz w:val="14"/>
+          <w:szCs w:val="14"/>
+        </w:rPr>
+        <w:t>strcmp</w:t>
+      </w:r>
+      <w:proofErr w:type="spellEnd"/>
+      <w:r>
+        <w:rPr>
+          <w:rFonts w:ascii="Courier New" w:eastAsiaTheme="minorHAnsi" w:hAnsi="Courier New" w:cs="Courier New"/>
+          <w:b/>
+          <w:bCs/>
+          <w:color w:val="000000"/>
+          <w:sz w:val="14"/>
+          <w:szCs w:val="14"/>
+        </w:rPr>
+        <w:t>(</w:t>
+      </w:r>
+      <w:proofErr w:type="spellStart"/>
+      <w:r>
+        <w:rPr>
+          <w:rFonts w:ascii="Courier New" w:eastAsiaTheme="minorHAnsi" w:hAnsi="Courier New" w:cs="Courier New"/>
+          <w:b/>
+          <w:bCs/>
+          <w:color w:val="000000"/>
+          <w:sz w:val="14"/>
+          <w:szCs w:val="14"/>
+        </w:rPr>
+        <w:t>prime_or_target</w:t>
+      </w:r>
+      <w:proofErr w:type="spellEnd"/>
+      <w:r>
+        <w:rPr>
+          <w:rFonts w:ascii="Courier New" w:eastAsiaTheme="minorHAnsi" w:hAnsi="Courier New" w:cs="Courier New"/>
+          <w:b/>
+          <w:bCs/>
+          <w:color w:val="000000"/>
+          <w:sz w:val="14"/>
+          <w:szCs w:val="14"/>
+        </w:rPr>
+        <w:t xml:space="preserve">, </w:t>
       </w:r>
       <w:r>
         <w:rPr>
@@ -3831,6 +4258,7 @@
           <w:rtl/>
         </w:rPr>
       </w:pPr>
+      <w:proofErr w:type="gramStart"/>
       <w:r>
         <w:rPr>
           <w:rFonts w:ascii="Courier New" w:eastAsiaTheme="minorHAnsi" w:hAnsi="Courier New" w:cs="Courier New"/>
@@ -3842,6 +4270,7 @@
         </w:rPr>
         <w:t>Screen(</w:t>
       </w:r>
+      <w:proofErr w:type="gramEnd"/>
       <w:r>
         <w:rPr>
           <w:rFonts w:ascii="Courier New" w:eastAsiaTheme="minorHAnsi" w:hAnsi="Courier New" w:cs="Courier New"/>
@@ -3851,7 +4280,31 @@
           <w:sz w:val="14"/>
           <w:szCs w:val="14"/>
         </w:rPr>
-        <w:t>'DrawTexture'</w:t>
+        <w:t>'</w:t>
+      </w:r>
+      <w:proofErr w:type="spellStart"/>
+      <w:r>
+        <w:rPr>
+          <w:rFonts w:ascii="Courier New" w:eastAsiaTheme="minorHAnsi" w:hAnsi="Courier New" w:cs="Courier New"/>
+          <w:b/>
+          <w:bCs/>
+          <w:color w:val="A020F0"/>
+          <w:sz w:val="14"/>
+          <w:szCs w:val="14"/>
+        </w:rPr>
+        <w:t>DrawTexture</w:t>
+      </w:r>
+      <w:proofErr w:type="spellEnd"/>
+      <w:r>
+        <w:rPr>
+          <w:rFonts w:ascii="Courier New" w:eastAsiaTheme="minorHAnsi" w:hAnsi="Courier New" w:cs="Courier New"/>
+          <w:b/>
+          <w:bCs/>
+          <w:color w:val="A020F0"/>
+          <w:sz w:val="14"/>
+          <w:szCs w:val="14"/>
+        </w:rPr>
+        <w:t>'</w:t>
       </w:r>
       <w:r>
         <w:rPr>
@@ -3954,9 +4407,11 @@
         </w:rPr>
         <w:t>ב-</w:t>
       </w:r>
+      <w:proofErr w:type="spellStart"/>
       <w:r>
         <w:t>showWord</w:t>
       </w:r>
+      <w:proofErr w:type="spellEnd"/>
       <w:r>
         <w:rPr>
           <w:rFonts w:hint="cs"/>
@@ -4158,12 +4613,14 @@
         </w:rPr>
         <w:t>ב-</w:t>
       </w:r>
+      <w:proofErr w:type="spellStart"/>
       <w:r>
         <w:t>getTraj</w:t>
       </w:r>
       <w:r>
         <w:t>.m</w:t>
       </w:r>
+      <w:proofErr w:type="spellEnd"/>
       <w:r>
         <w:rPr>
           <w:rFonts w:hint="cs"/>
@@ -4265,6 +4722,7 @@
           <w:szCs w:val="16"/>
         </w:rPr>
       </w:pPr>
+      <w:proofErr w:type="spellStart"/>
       <w:r>
         <w:rPr>
           <w:sz w:val="16"/>
@@ -4272,6 +4730,7 @@
         </w:rPr>
         <w:t>Matlab</w:t>
       </w:r>
+      <w:proofErr w:type="spellEnd"/>
       <w:r>
         <w:rPr>
           <w:rFonts w:hint="cs"/>
@@ -4387,7 +4846,27 @@
           <w:szCs w:val="16"/>
           <w:rtl/>
         </w:rPr>
-        <w:t>אותיות גדולות (ל,ך,צ,ץ,ף) נחתכות כי הפונט גדול מדי. ניתן לערוך פונט</w:t>
+        <w:t>אותיות גדולות (</w:t>
+      </w:r>
+      <w:proofErr w:type="spellStart"/>
+      <w:r>
+        <w:rPr>
+          <w:rFonts w:hint="cs"/>
+          <w:sz w:val="16"/>
+          <w:szCs w:val="16"/>
+          <w:rtl/>
+        </w:rPr>
+        <w:t>ל,ך,צ,ץ,ף</w:t>
+      </w:r>
+      <w:proofErr w:type="spellEnd"/>
+      <w:r>
+        <w:rPr>
+          <w:rFonts w:hint="cs"/>
+          <w:sz w:val="16"/>
+          <w:szCs w:val="16"/>
+          <w:rtl/>
+        </w:rPr>
+        <w:t>) נחתכות כי הפונט גדול מדי. ניתן לערוך פונט</w:t>
       </w:r>
       <w:r>
         <w:rPr>
@@ -4434,7 +4913,27 @@
           <w:szCs w:val="16"/>
           <w:rtl/>
         </w:rPr>
-        <w:t xml:space="preserve">(גרסת נסיון) </w:t>
+        <w:t xml:space="preserve">(גרסת </w:t>
+      </w:r>
+      <w:proofErr w:type="spellStart"/>
+      <w:r>
+        <w:rPr>
+          <w:rFonts w:hint="cs"/>
+          <w:sz w:val="16"/>
+          <w:szCs w:val="16"/>
+          <w:rtl/>
+        </w:rPr>
+        <w:t>נסיון</w:t>
+      </w:r>
+      <w:proofErr w:type="spellEnd"/>
+      <w:r>
+        <w:rPr>
+          <w:rFonts w:hint="cs"/>
+          <w:sz w:val="16"/>
+          <w:szCs w:val="16"/>
+          <w:rtl/>
+        </w:rPr>
+        <w:t xml:space="preserve">) </w:t>
       </w:r>
       <w:hyperlink r:id="rId12" w:history="1">
         <w:r>
@@ -4488,6 +4987,7 @@
         </w:rPr>
         <w:t xml:space="preserve"> (לא עוזר), אולי פונט </w:t>
       </w:r>
+      <w:proofErr w:type="spellStart"/>
       <w:r>
         <w:rPr>
           <w:sz w:val="16"/>
@@ -4495,6 +4995,7 @@
         </w:rPr>
         <w:t>Anka</w:t>
       </w:r>
+      <w:proofErr w:type="spellEnd"/>
       <w:r>
         <w:rPr>
           <w:rFonts w:hint="cs"/>
@@ -4520,9 +5021,11 @@
         </w:rPr>
         <w:t>האם לעשות בלוק נפרד ל-</w:t>
       </w:r>
+      <w:proofErr w:type="spellStart"/>
       <w:r>
         <w:t>recog</w:t>
       </w:r>
+      <w:proofErr w:type="spellEnd"/>
       <w:r>
         <w:rPr>
           <w:rFonts w:hint="cs"/>
@@ -4530,9 +5033,11 @@
         </w:rPr>
         <w:t xml:space="preserve"> ונפרד ל-</w:t>
       </w:r>
+      <w:proofErr w:type="spellStart"/>
       <w:r>
         <w:t>categor</w:t>
       </w:r>
+      <w:proofErr w:type="spellEnd"/>
       <w:r>
         <w:rPr>
           <w:rFonts w:hint="cs"/>
@@ -4622,6 +5127,7 @@
           <w:rtl/>
         </w:rPr>
       </w:pPr>
+      <w:proofErr w:type="spellStart"/>
       <w:r>
         <w:rPr>
           <w:rFonts w:hint="cs"/>
@@ -4629,245 +5135,368 @@
           <w:szCs w:val="16"/>
           <w:rtl/>
         </w:rPr>
-        <w:t xml:space="preserve">מטלאב שומר </w:t>
-      </w:r>
-      <w:r>
-        <w:rPr>
+        <w:t>מטלאב</w:t>
+      </w:r>
+      <w:proofErr w:type="spellEnd"/>
+      <w:r>
+        <w:rPr>
+          <w:rFonts w:hint="cs"/>
           <w:sz w:val="16"/>
           <w:szCs w:val="16"/>
-        </w:rPr>
-        <w:t>jpg</w:t>
-      </w:r>
-      <w:r>
-        <w:rPr>
-          <w:rFonts w:hint="cs"/>
+          <w:rtl/>
+        </w:rPr>
+        <w:t xml:space="preserve"> שומר </w:t>
+      </w:r>
+      <w:r>
+        <w:rPr>
           <w:sz w:val="16"/>
           <w:szCs w:val="16"/>
-          <w:rtl/>
-        </w:rPr>
-        <w:t xml:space="preserve"> עם רקע לבן בשביל </w:t>
-      </w:r>
-      <w:r>
-        <w:rPr>
+        </w:rPr>
+        <w:t>jpg</w:t>
+      </w:r>
+      <w:r>
+        <w:rPr>
+          <w:rFonts w:hint="cs"/>
           <w:sz w:val="16"/>
           <w:szCs w:val="16"/>
-        </w:rPr>
-        <w:t>contrast</w:t>
-      </w:r>
-      <w:r>
-        <w:rPr>
-          <w:rFonts w:hint="cs"/>
+          <w:rtl/>
+        </w:rPr>
+        <w:t xml:space="preserve"> עם רקע לבן בשביל </w:t>
+      </w:r>
+      <w:r>
+        <w:rPr>
           <w:sz w:val="16"/>
           <w:szCs w:val="16"/>
-          <w:rtl/>
-        </w:rPr>
-        <w:t xml:space="preserve"> טוב בהדפסות. פתרון:</w:t>
-      </w:r>
-    </w:p>
-    <w:p>
-      <w:pPr>
-        <w:pStyle w:val="NoSpacing"/>
-        <w:ind w:left="720"/>
-        <w:rPr>
+        </w:rPr>
+        <w:t>contrast</w:t>
+      </w:r>
+      <w:r>
+        <w:rPr>
+          <w:rFonts w:hint="cs"/>
           <w:sz w:val="16"/>
           <w:szCs w:val="16"/>
-        </w:rPr>
-      </w:pPr>
-      <w:r>
+          <w:rtl/>
+        </w:rPr>
+        <w:t xml:space="preserve"> טוב בהדפסות. פתרון:</w:t>
+      </w:r>
+    </w:p>
+    <w:p>
+      <w:pPr>
+        <w:pStyle w:val="NoSpacing"/>
+        <w:ind w:left="720"/>
         <w:rPr>
           <w:sz w:val="16"/>
           <w:szCs w:val="16"/>
         </w:rPr>
-        <w:t>set(gcf,'color',[0.5 0.5 0.5]);</w:t>
-      </w:r>
-    </w:p>
-    <w:p>
-      <w:pPr>
-        <w:pStyle w:val="NoSpacing"/>
-        <w:ind w:left="720"/>
+      </w:pPr>
+      <w:proofErr w:type="gramStart"/>
+      <w:r>
         <w:rPr>
           <w:sz w:val="16"/>
           <w:szCs w:val="16"/>
-          <w:rtl/>
-        </w:rPr>
-      </w:pPr>
+        </w:rPr>
+        <w:t>set(</w:t>
+      </w:r>
+      <w:proofErr w:type="spellStart"/>
+      <w:proofErr w:type="gramEnd"/>
       <w:r>
         <w:rPr>
           <w:sz w:val="16"/>
           <w:szCs w:val="16"/>
         </w:rPr>
-        <w:lastRenderedPageBreak/>
-        <w:t>set(gcf, 'InvertHardcopy', 'off');</w:t>
-      </w:r>
-    </w:p>
-    <w:p>
-      <w:pPr>
-        <w:pStyle w:val="NoSpacing"/>
-        <w:numPr>
-          <w:ilvl w:val="0"/>
-          <w:numId w:val="1"/>
-        </w:numPr>
-      </w:pPr>
-      <w:r>
-        <w:rPr>
-          <w:rFonts w:hint="cs"/>
-          <w:rtl/>
-        </w:rPr>
-        <w:t xml:space="preserve">גודל של ריבוע/מעוין </w:t>
-      </w:r>
-      <w:r>
-        <w:rPr>
-          <w:rFonts w:hint="cs"/>
-          <w:rtl/>
-        </w:rPr>
-        <w:t>לא תואם למילה</w:t>
-      </w:r>
-      <w:r>
-        <w:rPr>
-          <w:rFonts w:hint="cs"/>
-          <w:rtl/>
-        </w:rPr>
-        <w:t xml:space="preserve"> </w:t>
-      </w:r>
-    </w:p>
-    <w:p>
-      <w:pPr>
-        <w:pStyle w:val="NoSpacing"/>
-        <w:ind w:left="720"/>
+        <w:t>gcf</w:t>
+      </w:r>
+      <w:proofErr w:type="spellEnd"/>
+      <w:r>
         <w:rPr>
           <w:sz w:val="16"/>
           <w:szCs w:val="16"/>
-          <w:rtl/>
-        </w:rPr>
-      </w:pPr>
-      <w:r>
-        <w:rPr>
-          <w:rFonts w:hint="cs"/>
+        </w:rPr>
+        <w:t>,'color',[0.5 0.5 0.5]);</w:t>
+      </w:r>
+    </w:p>
+    <w:p>
+      <w:pPr>
+        <w:pStyle w:val="NoSpacing"/>
+        <w:ind w:left="720"/>
+        <w:rPr>
           <w:sz w:val="16"/>
           <w:szCs w:val="16"/>
           <w:rtl/>
         </w:rPr>
-        <w:t xml:space="preserve">חישוב יחס בין גודל </w:t>
-      </w:r>
+      </w:pPr>
+      <w:proofErr w:type="gramStart"/>
       <w:r>
         <w:rPr>
           <w:sz w:val="16"/>
           <w:szCs w:val="16"/>
         </w:rPr>
-        <w:t>font</w:t>
-      </w:r>
-      <w:r>
-        <w:rPr>
-          <w:rFonts w:hint="cs"/>
+        <w:lastRenderedPageBreak/>
+        <w:t>set(</w:t>
+      </w:r>
+      <w:proofErr w:type="spellStart"/>
+      <w:proofErr w:type="gramEnd"/>
+      <w:r>
+        <w:rPr>
           <w:sz w:val="16"/>
           <w:szCs w:val="16"/>
-          <w:rtl/>
-        </w:rPr>
-        <w:t xml:space="preserve"> לבין </w:t>
-      </w:r>
+        </w:rPr>
+        <w:t>gcf</w:t>
+      </w:r>
+      <w:proofErr w:type="spellEnd"/>
       <w:r>
         <w:rPr>
           <w:sz w:val="16"/>
           <w:szCs w:val="16"/>
         </w:rPr>
-        <w:t>MarkerSize</w:t>
-      </w:r>
-      <w:r>
-        <w:rPr>
-          <w:rFonts w:hint="cs"/>
+        <w:t>, '</w:t>
+      </w:r>
+      <w:proofErr w:type="spellStart"/>
+      <w:r>
+        <w:rPr>
           <w:sz w:val="16"/>
           <w:szCs w:val="16"/>
-          <w:rtl/>
-        </w:rPr>
-        <w:t>.</w:t>
-      </w:r>
-    </w:p>
-    <w:p>
-      <w:pPr>
-        <w:pStyle w:val="NoSpacing"/>
-        <w:ind w:left="720"/>
+        </w:rPr>
+        <w:t>InvertHardcopy</w:t>
+      </w:r>
+      <w:proofErr w:type="spellEnd"/>
+      <w:r>
         <w:rPr>
           <w:sz w:val="16"/>
           <w:szCs w:val="16"/>
         </w:rPr>
-      </w:pPr>
-      <w:r>
-        <w:rPr>
-          <w:rFonts w:hint="cs"/>
+        <w:t>', 'off');</w:t>
+      </w:r>
+    </w:p>
+    <w:p>
+      <w:pPr>
+        <w:pStyle w:val="NoSpacing"/>
+        <w:numPr>
+          <w:ilvl w:val="0"/>
+          <w:numId w:val="1"/>
+        </w:numPr>
+      </w:pPr>
+      <w:r>
+        <w:rPr>
+          <w:rFonts w:hint="cs"/>
+          <w:rtl/>
+        </w:rPr>
+        <w:t xml:space="preserve">גודל של ריבוע/מעוין </w:t>
+      </w:r>
+      <w:r>
+        <w:rPr>
+          <w:rFonts w:hint="cs"/>
+          <w:rtl/>
+        </w:rPr>
+        <w:t>לא תואם למילה</w:t>
+      </w:r>
+      <w:r>
+        <w:rPr>
+          <w:rFonts w:hint="cs"/>
+          <w:rtl/>
+        </w:rPr>
+        <w:t xml:space="preserve"> </w:t>
+      </w:r>
+    </w:p>
+    <w:p>
+      <w:pPr>
+        <w:pStyle w:val="NoSpacing"/>
+        <w:ind w:left="720"/>
+        <w:rPr>
           <w:sz w:val="16"/>
           <w:szCs w:val="16"/>
           <w:rtl/>
         </w:rPr>
-        <w:t>כנ"ל לגבי עובי של אות ושל ריבוע/מעוין.</w:t>
-      </w:r>
-    </w:p>
-    <w:p>
-      <w:pPr>
-        <w:pStyle w:val="NoSpacing"/>
-        <w:numPr>
-          <w:ilvl w:val="0"/>
-          <w:numId w:val="1"/>
-        </w:numPr>
-      </w:pPr>
-      <w:r>
-        <w:rPr>
-          <w:rFonts w:hint="cs"/>
-          <w:rtl/>
-        </w:rPr>
-        <w:t>מטלאב מותח מסכה כשמציג אותה</w:t>
-      </w:r>
-    </w:p>
-    <w:p>
-      <w:pPr>
-        <w:pStyle w:val="NoSpacing"/>
-        <w:ind w:left="720"/>
-        <w:rPr>
+      </w:pPr>
+      <w:r>
+        <w:rPr>
+          <w:rFonts w:hint="cs"/>
           <w:sz w:val="16"/>
           <w:szCs w:val="16"/>
           <w:rtl/>
         </w:rPr>
-      </w:pPr>
-      <w:r>
-        <w:rPr>
-          <w:rFonts w:hint="cs"/>
+        <w:t xml:space="preserve">חישוב יחס בין גודל </w:t>
+      </w:r>
+      <w:r>
+        <w:rPr>
           <w:sz w:val="16"/>
           <w:szCs w:val="16"/>
-          <w:rtl/>
-        </w:rPr>
-        <w:t>כי כששומרים אותה ה-</w:t>
-      </w:r>
-      <w:r>
-        <w:rPr>
+        </w:rPr>
+        <w:t>font</w:t>
+      </w:r>
+      <w:r>
+        <w:rPr>
+          <w:rFonts w:hint="cs"/>
           <w:sz w:val="16"/>
           <w:szCs w:val="16"/>
-        </w:rPr>
-        <w:t>figure</w:t>
-      </w:r>
-      <w:r>
-        <w:rPr>
-          <w:rFonts w:hint="cs"/>
+          <w:rtl/>
+        </w:rPr>
+        <w:t xml:space="preserve"> לבין </w:t>
+      </w:r>
+      <w:proofErr w:type="spellStart"/>
+      <w:r>
+        <w:rPr>
           <w:sz w:val="16"/>
           <w:szCs w:val="16"/>
-          <w:rtl/>
-        </w:rPr>
-        <w:t xml:space="preserve"> לא מכסה כל המסך, אבל כשמציגים כן. פתרון:</w:t>
-      </w:r>
-    </w:p>
-    <w:p>
-      <w:pPr>
-        <w:pStyle w:val="NoSpacing"/>
-        <w:ind w:left="720"/>
-        <w:rPr>
+        </w:rPr>
+        <w:t>MarkerSize</w:t>
+      </w:r>
+      <w:proofErr w:type="spellEnd"/>
+      <w:r>
+        <w:rPr>
+          <w:rFonts w:hint="cs"/>
           <w:sz w:val="16"/>
           <w:szCs w:val="16"/>
-        </w:rPr>
-      </w:pPr>
-      <w:r>
+          <w:rtl/>
+        </w:rPr>
+        <w:t>.</w:t>
+      </w:r>
+    </w:p>
+    <w:p>
+      <w:pPr>
+        <w:pStyle w:val="NoSpacing"/>
+        <w:ind w:left="720"/>
         <w:rPr>
           <w:sz w:val="16"/>
           <w:szCs w:val="16"/>
         </w:rPr>
-        <w:t xml:space="preserve">set(gcf,'WindowState','fullscreen',  </w:t>
+      </w:pPr>
+      <w:r>
+        <w:rPr>
+          <w:rFonts w:hint="cs"/>
+          <w:sz w:val="16"/>
+          <w:szCs w:val="16"/>
+          <w:rtl/>
+        </w:rPr>
+        <w:t>כנ"ל לגבי עובי של אות ושל ריבוע/מעוין.</w:t>
+      </w:r>
+    </w:p>
+    <w:p>
+      <w:pPr>
+        <w:pStyle w:val="NoSpacing"/>
+        <w:numPr>
+          <w:ilvl w:val="0"/>
+          <w:numId w:val="1"/>
+        </w:numPr>
+      </w:pPr>
+      <w:proofErr w:type="spellStart"/>
+      <w:r>
+        <w:rPr>
+          <w:rFonts w:hint="cs"/>
+          <w:rtl/>
+        </w:rPr>
+        <w:t>מטלאב</w:t>
+      </w:r>
+      <w:proofErr w:type="spellEnd"/>
+      <w:r>
+        <w:rPr>
+          <w:rFonts w:hint="cs"/>
+          <w:rtl/>
+        </w:rPr>
+        <w:t xml:space="preserve"> מותח מסכה כשמציג אותה</w:t>
+      </w:r>
+    </w:p>
+    <w:p>
+      <w:pPr>
+        <w:pStyle w:val="NoSpacing"/>
+        <w:ind w:left="720"/>
+        <w:rPr>
+          <w:sz w:val="16"/>
+          <w:szCs w:val="16"/>
+          <w:rtl/>
+        </w:rPr>
+      </w:pPr>
+      <w:r>
+        <w:rPr>
+          <w:rFonts w:hint="cs"/>
+          <w:sz w:val="16"/>
+          <w:szCs w:val="16"/>
+          <w:rtl/>
+        </w:rPr>
+        <w:t>כי כששומרים אותה ה-</w:t>
+      </w:r>
+      <w:r>
+        <w:rPr>
+          <w:sz w:val="16"/>
+          <w:szCs w:val="16"/>
+        </w:rPr>
+        <w:t>figure</w:t>
+      </w:r>
+      <w:r>
+        <w:rPr>
+          <w:rFonts w:hint="cs"/>
+          <w:sz w:val="16"/>
+          <w:szCs w:val="16"/>
+          <w:rtl/>
+        </w:rPr>
+        <w:t xml:space="preserve"> לא מכסה כל המסך, אבל כשמציגים כן. פתרון:</w:t>
+      </w:r>
+    </w:p>
+    <w:p>
+      <w:pPr>
+        <w:pStyle w:val="NoSpacing"/>
+        <w:ind w:left="720"/>
+        <w:rPr>
+          <w:sz w:val="16"/>
+          <w:szCs w:val="16"/>
+        </w:rPr>
+      </w:pPr>
+      <w:proofErr w:type="gramStart"/>
+      <w:r>
+        <w:rPr>
+          <w:sz w:val="16"/>
+          <w:szCs w:val="16"/>
+        </w:rPr>
+        <w:t>set(</w:t>
+      </w:r>
+      <w:proofErr w:type="spellStart"/>
+      <w:proofErr w:type="gramEnd"/>
+      <w:r>
+        <w:rPr>
+          <w:sz w:val="16"/>
+          <w:szCs w:val="16"/>
+        </w:rPr>
+        <w:t>gcf</w:t>
+      </w:r>
+      <w:proofErr w:type="spellEnd"/>
+      <w:r>
+        <w:rPr>
+          <w:sz w:val="16"/>
+          <w:szCs w:val="16"/>
+        </w:rPr>
+        <w:t>,'</w:t>
+      </w:r>
+      <w:proofErr w:type="spellStart"/>
+      <w:r>
+        <w:rPr>
+          <w:sz w:val="16"/>
+          <w:szCs w:val="16"/>
+        </w:rPr>
+        <w:t>WindowState</w:t>
+      </w:r>
+      <w:proofErr w:type="spellEnd"/>
+      <w:r>
+        <w:rPr>
+          <w:sz w:val="16"/>
+          <w:szCs w:val="16"/>
+        </w:rPr>
+        <w:t>','</w:t>
+      </w:r>
+      <w:proofErr w:type="spellStart"/>
+      <w:r>
+        <w:rPr>
+          <w:sz w:val="16"/>
+          <w:szCs w:val="16"/>
+        </w:rPr>
+        <w:t>fullscreen</w:t>
+      </w:r>
+      <w:proofErr w:type="spellEnd"/>
+      <w:r>
+        <w:rPr>
+          <w:sz w:val="16"/>
+          <w:szCs w:val="16"/>
+        </w:rPr>
+        <w:t xml:space="preserve">',  </w:t>
       </w:r>
       <w:r>
         <w:rPr>
@@ -4875,88 +5504,113 @@
           <w:szCs w:val="16"/>
           <w:u w:val="single"/>
         </w:rPr>
-        <w:t>'MenuBar','None'</w:t>
-      </w:r>
+        <w:t>'</w:t>
+      </w:r>
+      <w:proofErr w:type="spellStart"/>
       <w:r>
         <w:rPr>
           <w:sz w:val="16"/>
           <w:szCs w:val="16"/>
-        </w:rPr>
-        <w:t>);</w:t>
-      </w:r>
-    </w:p>
-    <w:p>
-      <w:pPr>
-        <w:pStyle w:val="NoSpacing"/>
-        <w:numPr>
-          <w:ilvl w:val="0"/>
-          <w:numId w:val="1"/>
-        </w:numPr>
-        <w:rPr>
-          <w:color w:val="FF0000"/>
-        </w:rPr>
-      </w:pPr>
-      <w:r>
-        <w:rPr>
-          <w:rFonts w:hint="cs"/>
-          <w:color w:val="FF0000"/>
-          <w:rtl/>
-        </w:rPr>
-        <w:t xml:space="preserve">פיזור </w:t>
-      </w:r>
-      <w:r>
-        <w:rPr>
-          <w:rFonts w:hint="cs"/>
-          <w:color w:val="FF0000"/>
-          <w:rtl/>
-        </w:rPr>
-        <w:t>במסיכה לא אחיד</w:t>
-      </w:r>
-    </w:p>
-    <w:p>
-      <w:pPr>
-        <w:pStyle w:val="NoSpacing"/>
-        <w:numPr>
-          <w:ilvl w:val="0"/>
-          <w:numId w:val="1"/>
-        </w:numPr>
-      </w:pPr>
-      <w:r>
-        <w:t>Sreen('Flip',w,0,1)</w:t>
-      </w:r>
-      <w:r>
-        <w:rPr>
-          <w:rFonts w:hint="cs"/>
-          <w:rtl/>
-        </w:rPr>
-        <w:t xml:space="preserve"> מוחק את המסך</w:t>
-      </w:r>
-    </w:p>
-    <w:p>
-      <w:pPr>
-        <w:pStyle w:val="NoSpacing"/>
-        <w:ind w:left="720"/>
+          <w:u w:val="single"/>
+        </w:rPr>
+        <w:t>MenuBar</w:t>
+      </w:r>
+      <w:proofErr w:type="spellEnd"/>
+      <w:r>
         <w:rPr>
           <w:sz w:val="16"/>
           <w:szCs w:val="16"/>
-        </w:rPr>
-      </w:pPr>
-      <w:r>
-        <w:rPr>
-          <w:rFonts w:hint="cs"/>
+          <w:u w:val="single"/>
+        </w:rPr>
+        <w:t>','None'</w:t>
+      </w:r>
+      <w:r>
+        <w:rPr>
           <w:sz w:val="16"/>
           <w:szCs w:val="16"/>
-          <w:rtl/>
-        </w:rPr>
-        <w:t>אם אתה רוצה להשאיר תמונה על מסך, ה-</w:t>
-      </w:r>
-      <w:r>
+        </w:rPr>
+        <w:t>);</w:t>
+      </w:r>
+    </w:p>
+    <w:p>
+      <w:pPr>
+        <w:pStyle w:val="NoSpacing"/>
+        <w:numPr>
+          <w:ilvl w:val="0"/>
+          <w:numId w:val="1"/>
+        </w:numPr>
+        <w:rPr>
+          <w:color w:val="FF0000"/>
+        </w:rPr>
+      </w:pPr>
+      <w:r>
+        <w:rPr>
+          <w:rFonts w:hint="cs"/>
+          <w:color w:val="FF0000"/>
+          <w:rtl/>
+        </w:rPr>
+        <w:t xml:space="preserve">פיזור </w:t>
+      </w:r>
+      <w:proofErr w:type="spellStart"/>
+      <w:r>
+        <w:rPr>
+          <w:rFonts w:hint="cs"/>
+          <w:color w:val="FF0000"/>
+          <w:rtl/>
+        </w:rPr>
+        <w:t>במסיכה</w:t>
+      </w:r>
+      <w:proofErr w:type="spellEnd"/>
+      <w:r>
+        <w:rPr>
+          <w:rFonts w:hint="cs"/>
+          <w:color w:val="FF0000"/>
+          <w:rtl/>
+        </w:rPr>
+        <w:t xml:space="preserve"> לא אחיד</w:t>
+      </w:r>
+    </w:p>
+    <w:p>
+      <w:pPr>
+        <w:pStyle w:val="NoSpacing"/>
+        <w:numPr>
+          <w:ilvl w:val="0"/>
+          <w:numId w:val="1"/>
+        </w:numPr>
+      </w:pPr>
+      <w:proofErr w:type="spellStart"/>
+      <w:r>
+        <w:t>Sreen</w:t>
+      </w:r>
+      <w:proofErr w:type="spellEnd"/>
+      <w:r>
+        <w:t>('Flip</w:t>
+      </w:r>
+      <w:proofErr w:type="gramStart"/>
+      <w:r>
+        <w:t>',w</w:t>
+      </w:r>
+      <w:proofErr w:type="gramEnd"/>
+      <w:r>
+        <w:t>,0,1)</w:t>
+      </w:r>
+      <w:r>
+        <w:rPr>
+          <w:rFonts w:hint="cs"/>
+          <w:rtl/>
+        </w:rPr>
+        <w:t xml:space="preserve"> מוחק את המסך</w:t>
+      </w:r>
+    </w:p>
+    <w:p>
+      <w:pPr>
+        <w:pStyle w:val="NoSpacing"/>
+        <w:ind w:left="720"/>
         <w:rPr>
           <w:sz w:val="16"/>
           <w:szCs w:val="16"/>
         </w:rPr>
-        <w:t>flip</w:t>
-      </w:r>
+      </w:pPr>
       <w:r>
         <w:rPr>
           <w:rFonts w:hint="cs"/>
@@ -4964,7 +5618,7 @@
           <w:szCs w:val="16"/>
           <w:rtl/>
         </w:rPr>
-        <w:t xml:space="preserve"> ששומר חייב לבוא מיד אחריה, שלא יהיה עוד </w:t>
+        <w:t>אם אתה רוצה להשאיר תמונה על מסך, ה-</w:t>
       </w:r>
       <w:r>
         <w:rPr>
@@ -4980,6 +5634,22 @@
           <w:szCs w:val="16"/>
           <w:rtl/>
         </w:rPr>
+        <w:t xml:space="preserve"> ששומר חייב לבוא מיד אחריה, שלא יהיה עוד </w:t>
+      </w:r>
+      <w:r>
+        <w:rPr>
+          <w:sz w:val="16"/>
+          <w:szCs w:val="16"/>
+        </w:rPr>
+        <w:t>flip</w:t>
+      </w:r>
+      <w:r>
+        <w:rPr>
+          <w:rFonts w:hint="cs"/>
+          <w:sz w:val="16"/>
+          <w:szCs w:val="16"/>
+          <w:rtl/>
+        </w:rPr>
         <w:t xml:space="preserve"> ביניהם.</w:t>
       </w:r>
     </w:p>
@@ -5044,7 +5714,25 @@
           <w:strike/>
           <w:rtl/>
         </w:rPr>
-        <w:t>אולי עדיף לשמור זמן אבסולוטי ולא יחסי לתחילת הטרייל.</w:t>
+        <w:t xml:space="preserve">אולי עדיף לשמור זמן אבסולוטי ולא יחסי לתחילת </w:t>
+      </w:r>
+      <w:proofErr w:type="spellStart"/>
+      <w:r>
+        <w:rPr>
+          <w:rFonts w:hint="cs"/>
+          <w:strike/>
+          <w:rtl/>
+        </w:rPr>
+        <w:t>הטרייל</w:t>
+      </w:r>
+      <w:proofErr w:type="spellEnd"/>
+      <w:r>
+        <w:rPr>
+          <w:rFonts w:hint="cs"/>
+          <w:strike/>
+          <w:rtl/>
+        </w:rPr>
+        <w:t>.</w:t>
       </w:r>
     </w:p>
     <w:p>
@@ -5064,7 +5752,25 @@
           <w:strike/>
           <w:rtl/>
         </w:rPr>
-        <w:t>להוסיף המתנה חזרה לנקודת התחלה עם האמצבע לפני הצגת שאלות.</w:t>
+        <w:t xml:space="preserve">להוסיף המתנה חזרה לנקודת התחלה עם </w:t>
+      </w:r>
+      <w:proofErr w:type="spellStart"/>
+      <w:r>
+        <w:rPr>
+          <w:rFonts w:hint="cs"/>
+          <w:strike/>
+          <w:rtl/>
+        </w:rPr>
+        <w:t>האמצבע</w:t>
+      </w:r>
+      <w:proofErr w:type="spellEnd"/>
+      <w:r>
+        <w:rPr>
+          <w:rFonts w:hint="cs"/>
+          <w:strike/>
+          <w:rtl/>
+        </w:rPr>
+        <w:t xml:space="preserve"> לפני הצגת שאלות.</w:t>
       </w:r>
     </w:p>
     <w:p>
@@ -5090,8 +5796,16 @@
         <w:rPr>
           <w:strike/>
         </w:rPr>
-        <w:t>get recog</w:t>
-      </w:r>
+        <w:t xml:space="preserve">get </w:t>
+      </w:r>
+      <w:proofErr w:type="spellStart"/>
+      <w:r>
+        <w:rPr>
+          <w:strike/>
+        </w:rPr>
+        <w:t>recog</w:t>
+      </w:r>
+      <w:proofErr w:type="spellEnd"/>
       <w:r>
         <w:rPr>
           <w:rFonts w:hint="cs"/>
@@ -5134,12 +5848,14 @@
         </w:rPr>
         <w:t xml:space="preserve"> שיש ב-</w:t>
       </w:r>
+      <w:proofErr w:type="spellStart"/>
       <w:r>
         <w:rPr>
           <w:strike/>
         </w:rPr>
         <w:t>run_trials</w:t>
       </w:r>
+      <w:proofErr w:type="spellEnd"/>
       <w:r>
         <w:rPr>
           <w:rFonts w:hint="cs"/>
@@ -5262,7 +5978,25 @@
           <w:strike/>
           <w:rtl/>
         </w:rPr>
-        <w:t xml:space="preserve"> בסוף כל טרייל.</w:t>
+        <w:t xml:space="preserve"> בסוף כל </w:t>
+      </w:r>
+      <w:proofErr w:type="spellStart"/>
+      <w:r>
+        <w:rPr>
+          <w:rFonts w:hint="cs"/>
+          <w:strike/>
+          <w:rtl/>
+        </w:rPr>
+        <w:t>טרייל</w:t>
+      </w:r>
+      <w:proofErr w:type="spellEnd"/>
+      <w:r>
+        <w:rPr>
+          <w:rFonts w:hint="cs"/>
+          <w:strike/>
+          <w:rtl/>
+        </w:rPr>
+        <w:t>.</w:t>
       </w:r>
     </w:p>
     <w:p>
@@ -5282,7 +6016,25 @@
           <w:strike/>
           <w:rtl/>
         </w:rPr>
-        <w:t>תהפוך שהלולאה תרוץ על המקום הראשון רק ותמחק את הטרייל האחרון.</w:t>
+        <w:t xml:space="preserve">תהפוך שהלולאה תרוץ על המקום הראשון רק ותמחק את </w:t>
+      </w:r>
+      <w:proofErr w:type="spellStart"/>
+      <w:r>
+        <w:rPr>
+          <w:rFonts w:hint="cs"/>
+          <w:strike/>
+          <w:rtl/>
+        </w:rPr>
+        <w:t>הטרייל</w:t>
+      </w:r>
+      <w:proofErr w:type="spellEnd"/>
+      <w:r>
+        <w:rPr>
+          <w:rFonts w:hint="cs"/>
+          <w:strike/>
+          <w:rtl/>
+        </w:rPr>
+        <w:t xml:space="preserve"> האחרון.</w:t>
       </w:r>
     </w:p>
     <w:p>
@@ -5296,12 +6048,14 @@
           <w:strike/>
         </w:rPr>
       </w:pPr>
+      <w:proofErr w:type="spellStart"/>
       <w:r>
         <w:rPr>
           <w:strike/>
         </w:rPr>
         <w:t>showWord</w:t>
       </w:r>
+      <w:proofErr w:type="spellEnd"/>
       <w:r>
         <w:rPr>
           <w:rFonts w:hint="cs"/>
@@ -5331,12 +6085,14 @@
         </w:rPr>
         <w:t xml:space="preserve">נותן, לעומת זאת </w:t>
       </w:r>
+      <w:proofErr w:type="spellStart"/>
       <w:r>
         <w:rPr>
           <w:strike/>
         </w:rPr>
         <w:t>getAns</w:t>
       </w:r>
+      <w:proofErr w:type="spellEnd"/>
       <w:r>
         <w:rPr>
           <w:rFonts w:hint="cs"/>
@@ -5352,12 +6108,14 @@
         </w:rPr>
         <w:t>מחזיר זמן ש-</w:t>
       </w:r>
+      <w:proofErr w:type="spellStart"/>
       <w:r>
         <w:rPr>
           <w:strike/>
         </w:rPr>
         <w:t>getSecs</w:t>
       </w:r>
+      <w:proofErr w:type="spellEnd"/>
       <w:r>
         <w:rPr>
           <w:rFonts w:hint="cs"/>
@@ -5442,12 +6200,14 @@
         </w:rPr>
         <w:t xml:space="preserve">לבדוק מדוע </w:t>
       </w:r>
+      <w:proofErr w:type="spellStart"/>
       <w:r>
         <w:rPr>
           <w:strike/>
         </w:rPr>
         <w:t>finInStartPoint</w:t>
       </w:r>
+      <w:proofErr w:type="spellEnd"/>
       <w:r>
         <w:rPr>
           <w:rFonts w:hint="cs"/>
@@ -5503,7 +6263,25 @@
           <w:strike/>
           <w:rtl/>
         </w:rPr>
-        <w:t xml:space="preserve"> לא נותן את התשובה שאתה בוחר אלא רק 1 כל הזמן. אולי צריך קליברציה חדשה?</w:t>
+        <w:t xml:space="preserve"> לא נותן את התשובה שאתה בוחר אלא רק 1 כל הזמן. אולי צריך </w:t>
+      </w:r>
+      <w:proofErr w:type="spellStart"/>
+      <w:r>
+        <w:rPr>
+          <w:rFonts w:hint="cs"/>
+          <w:strike/>
+          <w:rtl/>
+        </w:rPr>
+        <w:t>קליברציה</w:t>
+      </w:r>
+      <w:proofErr w:type="spellEnd"/>
+      <w:r>
+        <w:rPr>
+          <w:rFonts w:hint="cs"/>
+          <w:strike/>
+          <w:rtl/>
+        </w:rPr>
+        <w:t xml:space="preserve"> חדשה?</w:t>
       </w:r>
     </w:p>
     <w:p>
@@ -5559,12 +6337,14 @@
         </w:rPr>
         <w:t xml:space="preserve"> לקובץ של ה-</w:t>
       </w:r>
+      <w:proofErr w:type="spellStart"/>
       <w:r>
         <w:rPr>
           <w:strike/>
         </w:rPr>
         <w:t>traj</w:t>
       </w:r>
+      <w:proofErr w:type="spellEnd"/>
     </w:p>
     <w:p>
       <w:pPr>
@@ -5583,7 +6363,25 @@
           <w:strike/>
           <w:rtl/>
         </w:rPr>
-        <w:t>תוודא שהקורדינטות במטרים.</w:t>
+        <w:t xml:space="preserve">תוודא </w:t>
+      </w:r>
+      <w:proofErr w:type="spellStart"/>
+      <w:r>
+        <w:rPr>
+          <w:rFonts w:hint="cs"/>
+          <w:strike/>
+          <w:rtl/>
+        </w:rPr>
+        <w:t>שהקורדינטות</w:t>
+      </w:r>
+      <w:proofErr w:type="spellEnd"/>
+      <w:r>
+        <w:rPr>
+          <w:rFonts w:hint="cs"/>
+          <w:strike/>
+          <w:rtl/>
+        </w:rPr>
+        <w:t xml:space="preserve"> במטרים.</w:t>
       </w:r>
       <w:r>
         <w:rPr>
@@ -5611,7 +6409,25 @@
           <w:strike/>
           <w:rtl/>
         </w:rPr>
-        <w:t>תיקנתי תזמונים של איוונטים ושל הקלטת תנועה.</w:t>
+        <w:t xml:space="preserve">תיקנתי תזמונים של </w:t>
+      </w:r>
+      <w:proofErr w:type="spellStart"/>
+      <w:r>
+        <w:rPr>
+          <w:rFonts w:hint="cs"/>
+          <w:strike/>
+          <w:rtl/>
+        </w:rPr>
+        <w:t>איוונטים</w:t>
+      </w:r>
+      <w:proofErr w:type="spellEnd"/>
+      <w:r>
+        <w:rPr>
+          <w:rFonts w:hint="cs"/>
+          <w:strike/>
+          <w:rtl/>
+        </w:rPr>
+        <w:t xml:space="preserve"> ושל הקלטת תנועה.</w:t>
       </w:r>
     </w:p>
     <w:p>
@@ -5633,12 +6449,14 @@
         </w:rPr>
         <w:t xml:space="preserve">תבדוק אם </w:t>
       </w:r>
+      <w:proofErr w:type="spellStart"/>
       <w:r>
         <w:rPr>
           <w:strike/>
         </w:rPr>
         <w:t>refRate</w:t>
       </w:r>
+      <w:proofErr w:type="spellEnd"/>
       <w:r>
         <w:rPr>
           <w:rFonts w:hint="cs"/>
@@ -5647,12 +6465,14 @@
         </w:rPr>
         <w:t xml:space="preserve"> הוא עגול, אם לא עשוי לעשות בעיות ב-</w:t>
       </w:r>
+      <w:proofErr w:type="spellStart"/>
       <w:r>
         <w:rPr>
           <w:strike/>
         </w:rPr>
         <w:t>getTraj</w:t>
       </w:r>
+      <w:proofErr w:type="spellEnd"/>
       <w:r>
         <w:rPr>
           <w:rFonts w:hint="cs"/>
@@ -5727,7 +6547,25 @@
           <w:strike/>
           <w:rtl/>
         </w:rPr>
-        <w:t>תוודא שמספרי הבלוקים מתחלפים כל 120 טריילים.</w:t>
+        <w:t xml:space="preserve">תוודא שמספרי הבלוקים מתחלפים כל 120 </w:t>
+      </w:r>
+      <w:proofErr w:type="spellStart"/>
+      <w:r>
+        <w:rPr>
+          <w:rFonts w:hint="cs"/>
+          <w:strike/>
+          <w:rtl/>
+        </w:rPr>
+        <w:t>טריילים</w:t>
+      </w:r>
+      <w:proofErr w:type="spellEnd"/>
+      <w:r>
+        <w:rPr>
+          <w:rFonts w:hint="cs"/>
+          <w:strike/>
+          <w:rtl/>
+        </w:rPr>
+        <w:t>.</w:t>
       </w:r>
     </w:p>
     <w:p>
@@ -5769,12 +6607,14 @@
         </w:rPr>
         <w:t xml:space="preserve">תסדר את המילים במטלת </w:t>
       </w:r>
+      <w:proofErr w:type="spellStart"/>
       <w:r>
         <w:rPr>
           <w:strike/>
         </w:rPr>
         <w:t>recog</w:t>
       </w:r>
+      <w:proofErr w:type="spellEnd"/>
       <w:r>
         <w:rPr>
           <w:rFonts w:hint="cs"/>
@@ -5924,14 +6764,34 @@
           <w:strike/>
           <w:rtl/>
         </w:rPr>
-        <w:t xml:space="preserve">תחשוב על מימוש לחלק מהטריילים </w:t>
-      </w:r>
+        <w:t xml:space="preserve">תחשוב על מימוש לחלק </w:t>
+      </w:r>
+      <w:proofErr w:type="spellStart"/>
+      <w:r>
+        <w:rPr>
+          <w:rFonts w:hint="cs"/>
+          <w:strike/>
+          <w:rtl/>
+        </w:rPr>
+        <w:t>מהטריילים</w:t>
+      </w:r>
+      <w:proofErr w:type="spellEnd"/>
+      <w:r>
+        <w:rPr>
+          <w:rFonts w:hint="cs"/>
+          <w:strike/>
+          <w:rtl/>
+        </w:rPr>
+        <w:t xml:space="preserve"> </w:t>
+      </w:r>
+      <w:proofErr w:type="spellStart"/>
       <w:r>
         <w:rPr>
           <w:strike/>
         </w:rPr>
         <w:t>recog</w:t>
       </w:r>
+      <w:proofErr w:type="spellEnd"/>
       <w:r>
         <w:rPr>
           <w:rFonts w:hint="cs"/>
@@ -6012,7 +6872,25 @@
           <w:strike/>
           <w:rtl/>
         </w:rPr>
-        <w:t xml:space="preserve">האם שימוש בפחות טריילים לבלוק (שזה אומר פחות מילים לבלוק, מתוך רשימה שהיא בגודל קבוע) יאפשר לייצר </w:t>
+        <w:t xml:space="preserve">האם שימוש בפחות </w:t>
+      </w:r>
+      <w:proofErr w:type="spellStart"/>
+      <w:r>
+        <w:rPr>
+          <w:rFonts w:hint="cs"/>
+          <w:strike/>
+          <w:rtl/>
+        </w:rPr>
+        <w:t>טריילים</w:t>
+      </w:r>
+      <w:proofErr w:type="spellEnd"/>
+      <w:r>
+        <w:rPr>
+          <w:rFonts w:hint="cs"/>
+          <w:strike/>
+          <w:rtl/>
+        </w:rPr>
+        <w:t xml:space="preserve"> לבלוק (שזה אומר פחות מילים לבלוק, מתוך רשימה שהיא בגודל קבוע) יאפשר לייצר </w:t>
       </w:r>
       <w:r>
         <w:rPr>
@@ -6207,12 +7085,14 @@
         </w:rPr>
         <w:t xml:space="preserve">תשנה את </w:t>
       </w:r>
+      <w:proofErr w:type="spellStart"/>
       <w:r>
         <w:rPr>
           <w:strike/>
         </w:rPr>
         <w:t>block_num</w:t>
       </w:r>
+      <w:proofErr w:type="spellEnd"/>
       <w:r>
         <w:rPr>
           <w:rFonts w:hint="cs"/>
@@ -6221,12 +7101,14 @@
         </w:rPr>
         <w:t xml:space="preserve"> ל-</w:t>
       </w:r>
+      <w:proofErr w:type="spellStart"/>
       <w:r>
         <w:rPr>
           <w:strike/>
         </w:rPr>
         <w:t>nBlock</w:t>
       </w:r>
+      <w:proofErr w:type="spellEnd"/>
       <w:r>
         <w:rPr>
           <w:rFonts w:hint="cs"/>
@@ -6249,12 +7131,14 @@
         </w:rPr>
         <w:t xml:space="preserve"> ל-</w:t>
       </w:r>
+      <w:proofErr w:type="spellStart"/>
       <w:r>
         <w:rPr>
           <w:strike/>
         </w:rPr>
         <w:t>nTrial</w:t>
       </w:r>
+      <w:proofErr w:type="spellEnd"/>
     </w:p>
     <w:p>
       <w:pPr>
@@ -6273,7 +7157,25 @@
           <w:strike/>
           <w:rtl/>
         </w:rPr>
-        <w:t>תוסיף לטבלאת פלט באקסל את המסלול והמסלול בחזרה.</w:t>
+        <w:t xml:space="preserve">תוסיף </w:t>
+      </w:r>
+      <w:proofErr w:type="spellStart"/>
+      <w:r>
+        <w:rPr>
+          <w:rFonts w:hint="cs"/>
+          <w:strike/>
+          <w:rtl/>
+        </w:rPr>
+        <w:t>לטבלאת</w:t>
+      </w:r>
+      <w:proofErr w:type="spellEnd"/>
+      <w:r>
+        <w:rPr>
+          <w:rFonts w:hint="cs"/>
+          <w:strike/>
+          <w:rtl/>
+        </w:rPr>
+        <w:t xml:space="preserve"> פלט באקסל את המסלול והמסלול בחזרה.</w:t>
       </w:r>
     </w:p>
     <w:p>
@@ -6295,12 +7197,14 @@
         </w:rPr>
         <w:t>תוסיף מספר בלוק למידע שנשמר עם ה</w:t>
       </w:r>
+      <w:proofErr w:type="spellStart"/>
       <w:r>
         <w:rPr>
           <w:strike/>
         </w:rPr>
         <w:t>traj</w:t>
       </w:r>
+      <w:proofErr w:type="spellEnd"/>
     </w:p>
     <w:p>
       <w:pPr>
@@ -6321,7 +7225,43 @@
           <w:strike/>
           <w:rtl/>
         </w:rPr>
-        <w:t>תכתוב בסלאק על זה שהווינדוס לא נותן לך לשמור לדרייב כי יש רווח בשם: "</w:t>
+        <w:t xml:space="preserve">תכתוב </w:t>
+      </w:r>
+      <w:proofErr w:type="spellStart"/>
+      <w:r>
+        <w:rPr>
+          <w:rFonts w:hint="cs"/>
+          <w:strike/>
+          <w:rtl/>
+        </w:rPr>
+        <w:t>בסלאק</w:t>
+      </w:r>
+      <w:proofErr w:type="spellEnd"/>
+      <w:r>
+        <w:rPr>
+          <w:rFonts w:hint="cs"/>
+          <w:strike/>
+          <w:rtl/>
+        </w:rPr>
+        <w:t xml:space="preserve"> על זה </w:t>
+      </w:r>
+      <w:proofErr w:type="spellStart"/>
+      <w:r>
+        <w:rPr>
+          <w:rFonts w:hint="cs"/>
+          <w:strike/>
+          <w:rtl/>
+        </w:rPr>
+        <w:t>שהווינדוס</w:t>
+      </w:r>
+      <w:proofErr w:type="spellEnd"/>
+      <w:r>
+        <w:rPr>
+          <w:rFonts w:hint="cs"/>
+          <w:strike/>
+          <w:rtl/>
+        </w:rPr>
+        <w:t xml:space="preserve"> לא נותן לך לשמור לדרייב כי יש רווח בשם: "</w:t>
       </w:r>
       <w:r>
         <w:rPr>
@@ -6369,7 +7309,25 @@
           <w:strike/>
           <w:rtl/>
         </w:rPr>
-        <w:t xml:space="preserve"> לרפוסטורי שלך</w:t>
+        <w:t xml:space="preserve"> </w:t>
+      </w:r>
+      <w:proofErr w:type="spellStart"/>
+      <w:r>
+        <w:rPr>
+          <w:rFonts w:hint="cs"/>
+          <w:strike/>
+          <w:rtl/>
+        </w:rPr>
+        <w:t>לרפוסטורי</w:t>
+      </w:r>
+      <w:proofErr w:type="spellEnd"/>
+      <w:r>
+        <w:rPr>
+          <w:rFonts w:hint="cs"/>
+          <w:strike/>
+          <w:rtl/>
+        </w:rPr>
+        <w:t xml:space="preserve"> שלך</w:t>
       </w:r>
     </w:p>
     <w:p>
@@ -6403,12 +7361,28 @@
           <w:strike/>
         </w:rPr>
       </w:pPr>
-      <w:r>
-        <w:rPr>
-          <w:strike/>
-        </w:rPr>
-        <w:t>Matlab cropped font / text</w:t>
-      </w:r>
+      <w:proofErr w:type="spellStart"/>
+      <w:r>
+        <w:rPr>
+          <w:strike/>
+        </w:rPr>
+        <w:t>Matlab</w:t>
+      </w:r>
+      <w:proofErr w:type="spellEnd"/>
+      <w:r>
+        <w:rPr>
+          <w:strike/>
+        </w:rPr>
+        <w:t xml:space="preserve"> cropped font / </w:t>
+      </w:r>
+      <w:proofErr w:type="gramStart"/>
+      <w:r>
+        <w:rPr>
+          <w:strike/>
+        </w:rPr>
+        <w:t>text</w:t>
+      </w:r>
+      <w:proofErr w:type="gramEnd"/>
     </w:p>
     <w:p>
       <w:pPr>
@@ -6428,7 +7402,25 @@
           <w:strike/>
           <w:rtl/>
         </w:rPr>
-        <w:t>תעלה את מספר הבלוקים כך שיהיו בסה"כ 480 טריילים.</w:t>
+        <w:t xml:space="preserve">תעלה את מספר הבלוקים כך שיהיו בסה"כ 480 </w:t>
+      </w:r>
+      <w:proofErr w:type="spellStart"/>
+      <w:r>
+        <w:rPr>
+          <w:rFonts w:hint="cs"/>
+          <w:strike/>
+          <w:rtl/>
+        </w:rPr>
+        <w:t>טריילים</w:t>
+      </w:r>
+      <w:proofErr w:type="spellEnd"/>
+      <w:r>
+        <w:rPr>
+          <w:rFonts w:hint="cs"/>
+          <w:strike/>
+          <w:rtl/>
+        </w:rPr>
+        <w:t>.</w:t>
       </w:r>
     </w:p>
     <w:p>
@@ -6608,12 +7600,14 @@
         </w:rPr>
         <w:t xml:space="preserve">שינית את החישוב של </w:t>
       </w:r>
+      <w:proofErr w:type="spellStart"/>
       <w:r>
         <w:rPr>
           <w:strike/>
         </w:rPr>
         <w:t>fontSize</w:t>
       </w:r>
+      <w:proofErr w:type="spellEnd"/>
       <w:r>
         <w:rPr>
           <w:rFonts w:hint="cs"/>
@@ -6664,12 +7658,14 @@
         </w:rPr>
         <w:t>לתקן גודל מילים ב-</w:t>
       </w:r>
+      <w:proofErr w:type="spellStart"/>
       <w:r>
         <w:rPr>
           <w:strike/>
         </w:rPr>
         <w:t>recog</w:t>
       </w:r>
+      <w:proofErr w:type="spellEnd"/>
       <w:r>
         <w:rPr>
           <w:rFonts w:hint="cs"/>
@@ -7069,11 +8065,19 @@
           <w:strike/>
         </w:rPr>
       </w:pPr>
-      <w:r>
-        <w:rPr>
-          <w:strike/>
-        </w:rPr>
-        <w:t>Ghez, C. et al. 1997. Discrete and continuous planning of hand movements and isometric force trajectories. Exp. Brain Res. 115: 217–233.</w:t>
+      <w:proofErr w:type="spellStart"/>
+      <w:r>
+        <w:rPr>
+          <w:strike/>
+        </w:rPr>
+        <w:t>Ghez</w:t>
+      </w:r>
+      <w:proofErr w:type="spellEnd"/>
+      <w:r>
+        <w:rPr>
+          <w:strike/>
+        </w:rPr>
+        <w:t>, C. et al. 1997. Discrete and continuous planning of hand movements and isometric force trajectories. Exp. Brain Res. 115: 217–233.</w:t>
       </w:r>
     </w:p>
     <w:p>
@@ -7092,7 +8096,21 @@
           <w:strike/>
         </w:rPr>
         <w:lastRenderedPageBreak/>
-        <w:t>Gallivan, J.P. &amp; C.S. Chapman. 2014. Three-dimensional reach trajectories as a probe of real-time decision-making between multiple competing targets. Front. Neurosci. 8: 215.</w:t>
+        <w:t xml:space="preserve">Gallivan, J.P. &amp; C.S. Chapman. 2014. Three-dimensional reach trajectories as a probe of real-time decision-making between multiple competing targets. Front. </w:t>
+      </w:r>
+      <w:proofErr w:type="spellStart"/>
+      <w:r>
+        <w:rPr>
+          <w:strike/>
+        </w:rPr>
+        <w:t>Neurosci</w:t>
+      </w:r>
+      <w:proofErr w:type="spellEnd"/>
+      <w:r>
+        <w:rPr>
+          <w:strike/>
+        </w:rPr>
+        <w:t>. 8: 215.</w:t>
       </w:r>
     </w:p>
     <w:p>
@@ -7181,12 +8199,14 @@
         </w:rPr>
         <w:t xml:space="preserve"> </w:t>
       </w:r>
+      <w:proofErr w:type="spellStart"/>
       <w:r>
         <w:rPr>
           <w:strike/>
         </w:rPr>
         <w:t>traj</w:t>
       </w:r>
+      <w:proofErr w:type="spellEnd"/>
       <w:r>
         <w:rPr>
           <w:rFonts w:hint="cs"/>
@@ -7263,7 +8283,25 @@
           <w:strike/>
           <w:rtl/>
         </w:rPr>
-        <w:t>תייצר מלא טריילים ותבדוק האם יש מילים דומיננטיות.</w:t>
+        <w:t xml:space="preserve">תייצר מלא </w:t>
+      </w:r>
+      <w:proofErr w:type="spellStart"/>
+      <w:r>
+        <w:rPr>
+          <w:rFonts w:hint="cs"/>
+          <w:strike/>
+          <w:rtl/>
+        </w:rPr>
+        <w:t>טריילים</w:t>
+      </w:r>
+      <w:proofErr w:type="spellEnd"/>
+      <w:r>
+        <w:rPr>
+          <w:rFonts w:hint="cs"/>
+          <w:strike/>
+          <w:rtl/>
+        </w:rPr>
+        <w:t xml:space="preserve"> ותבדוק האם יש מילים דומיננטיות.</w:t>
       </w:r>
     </w:p>
     <w:p>
@@ -7383,8 +8421,18 @@
           <w:strike/>
           <w:rtl/>
         </w:rPr>
-        <w:t>תיצור מודל למסך פרספקס</w:t>
-      </w:r>
+        <w:t xml:space="preserve">תיצור מודל למסך </w:t>
+      </w:r>
+      <w:proofErr w:type="spellStart"/>
+      <w:r>
+        <w:rPr>
+          <w:rFonts w:hint="cs"/>
+          <w:strike/>
+          <w:rtl/>
+        </w:rPr>
+        <w:t>פרספקס</w:t>
+      </w:r>
+      <w:proofErr w:type="spellEnd"/>
     </w:p>
     <w:p>
       <w:pPr>
@@ -7445,12 +8493,14 @@
         </w:rPr>
         <w:t>קרב את המילים ב</w:t>
       </w:r>
+      <w:proofErr w:type="spellStart"/>
       <w:r>
         <w:rPr>
           <w:strike/>
         </w:rPr>
         <w:t>recog</w:t>
       </w:r>
+      <w:proofErr w:type="spellEnd"/>
     </w:p>
     <w:p>
       <w:pPr>
@@ -7659,12 +8709,14 @@
         </w:rPr>
         <w:t xml:space="preserve"> ל-</w:t>
       </w:r>
+      <w:proofErr w:type="spellStart"/>
       <w:r>
         <w:rPr>
           <w:strike/>
         </w:rPr>
         <w:t>traj</w:t>
       </w:r>
+      <w:proofErr w:type="spellEnd"/>
     </w:p>
     <w:p>
       <w:pPr>
@@ -7693,12 +8745,14 @@
         </w:rPr>
         <w:t xml:space="preserve">ערך לשדה </w:t>
       </w:r>
+      <w:proofErr w:type="spellStart"/>
       <w:r>
         <w:rPr>
           <w:strike/>
         </w:rPr>
         <w:t>list_id</w:t>
       </w:r>
+      <w:proofErr w:type="spellEnd"/>
       <w:r>
         <w:rPr>
           <w:rFonts w:hint="cs"/>
@@ -7721,19 +8775,39 @@
         </w:rPr>
         <w:t xml:space="preserve">, </w:t>
       </w:r>
+      <w:proofErr w:type="spellStart"/>
       <w:r>
         <w:rPr>
           <w:strike/>
         </w:rPr>
         <w:t>subnum</w:t>
       </w:r>
-      <w:r>
-        <w:rPr>
-          <w:rFonts w:hint="cs"/>
-          <w:strike/>
-          <w:rtl/>
-        </w:rPr>
-        <w:t xml:space="preserve"> עבור טריילים של </w:t>
+      <w:proofErr w:type="spellEnd"/>
+      <w:r>
+        <w:rPr>
+          <w:rFonts w:hint="cs"/>
+          <w:strike/>
+          <w:rtl/>
+        </w:rPr>
+        <w:t xml:space="preserve"> עבור </w:t>
+      </w:r>
+      <w:proofErr w:type="spellStart"/>
+      <w:r>
+        <w:rPr>
+          <w:rFonts w:hint="cs"/>
+          <w:strike/>
+          <w:rtl/>
+        </w:rPr>
+        <w:t>טריילים</w:t>
+      </w:r>
+      <w:proofErr w:type="spellEnd"/>
+      <w:r>
+        <w:rPr>
+          <w:rFonts w:hint="cs"/>
+          <w:strike/>
+          <w:rtl/>
+        </w:rPr>
+        <w:t xml:space="preserve"> של </w:t>
       </w:r>
       <w:r>
         <w:rPr>
@@ -7769,12 +8843,14 @@
         </w:rPr>
         <w:t xml:space="preserve">תהפוך את </w:t>
       </w:r>
+      <w:proofErr w:type="spellStart"/>
       <w:r>
         <w:rPr>
           <w:strike/>
         </w:rPr>
         <w:t>runPractice</w:t>
       </w:r>
+      <w:proofErr w:type="spellEnd"/>
       <w:r>
         <w:rPr>
           <w:rFonts w:hint="cs"/>
@@ -7783,12 +8859,14 @@
         </w:rPr>
         <w:t xml:space="preserve"> ל-</w:t>
       </w:r>
+      <w:proofErr w:type="spellStart"/>
       <w:r>
         <w:rPr>
           <w:strike/>
         </w:rPr>
         <w:t>runTrials</w:t>
       </w:r>
+      <w:proofErr w:type="spellEnd"/>
       <w:r>
         <w:rPr>
           <w:rFonts w:hint="cs"/>
@@ -7851,12 +8929,14 @@
         </w:rPr>
         <w:t xml:space="preserve">תמחק את </w:t>
       </w:r>
+      <w:proofErr w:type="spellStart"/>
       <w:r>
         <w:rPr>
           <w:strike/>
         </w:rPr>
         <w:t>runPractice</w:t>
       </w:r>
+      <w:proofErr w:type="spellEnd"/>
     </w:p>
     <w:p>
       <w:pPr>
@@ -7875,7 +8955,25 @@
           <w:strike/>
           <w:rtl/>
         </w:rPr>
-        <w:t xml:space="preserve">תערבב טריילים ככה שלא יהיה </w:t>
+        <w:t xml:space="preserve">תערבב </w:t>
+      </w:r>
+      <w:proofErr w:type="spellStart"/>
+      <w:r>
+        <w:rPr>
+          <w:rFonts w:hint="cs"/>
+          <w:strike/>
+          <w:rtl/>
+        </w:rPr>
+        <w:t>טריילים</w:t>
+      </w:r>
+      <w:proofErr w:type="spellEnd"/>
+      <w:r>
+        <w:rPr>
+          <w:rFonts w:hint="cs"/>
+          <w:strike/>
+          <w:rtl/>
+        </w:rPr>
+        <w:t xml:space="preserve"> ככה שלא יהיה </w:t>
       </w:r>
       <w:r>
         <w:rPr>
@@ -7897,7 +8995,25 @@
           <w:strike/>
           <w:rtl/>
         </w:rPr>
-        <w:t>בכל הטריילים הראשונים.</w:t>
+        <w:t xml:space="preserve">בכל </w:t>
+      </w:r>
+      <w:proofErr w:type="spellStart"/>
+      <w:r>
+        <w:rPr>
+          <w:rFonts w:hint="cs"/>
+          <w:strike/>
+          <w:rtl/>
+        </w:rPr>
+        <w:t>הטריילים</w:t>
+      </w:r>
+      <w:proofErr w:type="spellEnd"/>
+      <w:r>
+        <w:rPr>
+          <w:rFonts w:hint="cs"/>
+          <w:strike/>
+          <w:rtl/>
+        </w:rPr>
+        <w:t xml:space="preserve"> הראשונים.</w:t>
       </w:r>
     </w:p>
     <w:p>
@@ -8206,7 +9322,25 @@
           <w:strike/>
           <w:rtl/>
         </w:rPr>
-        <w:t xml:space="preserve"> והלאה והלאה.</w:t>
+        <w:t xml:space="preserve"> והלאה </w:t>
+      </w:r>
+      <w:proofErr w:type="spellStart"/>
+      <w:r>
+        <w:rPr>
+          <w:rFonts w:hint="cs"/>
+          <w:strike/>
+          <w:rtl/>
+        </w:rPr>
+        <w:t>והלאה</w:t>
+      </w:r>
+      <w:proofErr w:type="spellEnd"/>
+      <w:r>
+        <w:rPr>
+          <w:rFonts w:hint="cs"/>
+          <w:strike/>
+          <w:rtl/>
+        </w:rPr>
+        <w:t>.</w:t>
       </w:r>
     </w:p>
     <w:p>
@@ -8246,7 +9380,25 @@
           <w:strike/>
           <w:rtl/>
         </w:rPr>
-        <w:t>תעשה שוב קליברציה.</w:t>
+        <w:t xml:space="preserve">תעשה שוב </w:t>
+      </w:r>
+      <w:proofErr w:type="spellStart"/>
+      <w:r>
+        <w:rPr>
+          <w:rFonts w:hint="cs"/>
+          <w:strike/>
+          <w:rtl/>
+        </w:rPr>
+        <w:t>קליברציה</w:t>
+      </w:r>
+      <w:proofErr w:type="spellEnd"/>
+      <w:r>
+        <w:rPr>
+          <w:rFonts w:hint="cs"/>
+          <w:strike/>
+          <w:rtl/>
+        </w:rPr>
+        <w:t>.</w:t>
       </w:r>
     </w:p>
     <w:p>
@@ -8308,12 +9460,14 @@
         </w:rPr>
         <w:t>תוודא שהזמן הקצר ששמת ל-</w:t>
       </w:r>
+      <w:proofErr w:type="spellStart"/>
       <w:r>
         <w:rPr>
           <w:strike/>
         </w:rPr>
         <w:t>categor</w:t>
       </w:r>
+      <w:proofErr w:type="spellEnd"/>
       <w:r>
         <w:rPr>
           <w:rFonts w:hint="cs"/>
@@ -8322,12 +9476,14 @@
         </w:rPr>
         <w:t xml:space="preserve"> ול-</w:t>
       </w:r>
+      <w:proofErr w:type="spellStart"/>
       <w:r>
         <w:rPr>
           <w:strike/>
         </w:rPr>
         <w:t>recog</w:t>
       </w:r>
+      <w:proofErr w:type="spellEnd"/>
       <w:r>
         <w:rPr>
           <w:rFonts w:hint="cs"/>
@@ -8356,12 +9512,14 @@
         </w:rPr>
         <w:t xml:space="preserve">צריך להאריך את הזמן של </w:t>
       </w:r>
+      <w:proofErr w:type="spellStart"/>
       <w:r>
         <w:rPr>
           <w:strike/>
         </w:rPr>
         <w:t>recog</w:t>
       </w:r>
+      <w:proofErr w:type="spellEnd"/>
       <w:r>
         <w:rPr>
           <w:rFonts w:hint="cs"/>
@@ -8410,12 +9568,14 @@
         </w:rPr>
         <w:t>הניסוי קורס משום מה, הוא לא מצליח לפתוח קובץ ב-</w:t>
       </w:r>
+      <w:proofErr w:type="spellStart"/>
       <w:r>
         <w:rPr>
           <w:strike/>
         </w:rPr>
         <w:t>fread</w:t>
       </w:r>
+      <w:proofErr w:type="spellEnd"/>
       <w:r>
         <w:rPr>
           <w:rFonts w:hint="cs"/>
@@ -8456,7 +9616,25 @@
           <w:strike/>
           <w:rtl/>
         </w:rPr>
-        <w:t>תביא מסקנטייפ ל</w:t>
+        <w:t xml:space="preserve">תביא </w:t>
+      </w:r>
+      <w:proofErr w:type="spellStart"/>
+      <w:r>
+        <w:rPr>
+          <w:rFonts w:hint="cs"/>
+          <w:strike/>
+          <w:rtl/>
+        </w:rPr>
+        <w:t>מסקנטייפ</w:t>
+      </w:r>
+      <w:proofErr w:type="spellEnd"/>
+      <w:r>
+        <w:rPr>
+          <w:rFonts w:hint="cs"/>
+          <w:strike/>
+          <w:rtl/>
+        </w:rPr>
+        <w:t xml:space="preserve"> ל</w:t>
       </w:r>
       <w:r>
         <w:rPr>
@@ -8492,7 +9670,43 @@
           <w:strike/>
           <w:rtl/>
         </w:rPr>
-        <w:t>תריץ עד טרייל 72 כדי לבדוק האם יש בעיה בתזמון של טרייל 38 ו72.</w:t>
+        <w:t xml:space="preserve">תריץ עד </w:t>
+      </w:r>
+      <w:proofErr w:type="spellStart"/>
+      <w:r>
+        <w:rPr>
+          <w:rFonts w:hint="cs"/>
+          <w:strike/>
+          <w:rtl/>
+        </w:rPr>
+        <w:t>טרייל</w:t>
+      </w:r>
+      <w:proofErr w:type="spellEnd"/>
+      <w:r>
+        <w:rPr>
+          <w:rFonts w:hint="cs"/>
+          <w:strike/>
+          <w:rtl/>
+        </w:rPr>
+        <w:t xml:space="preserve"> 72 כדי לבדוק האם יש בעיה בתזמון של </w:t>
+      </w:r>
+      <w:proofErr w:type="spellStart"/>
+      <w:r>
+        <w:rPr>
+          <w:rFonts w:hint="cs"/>
+          <w:strike/>
+          <w:rtl/>
+        </w:rPr>
+        <w:t>טרייל</w:t>
+      </w:r>
+      <w:proofErr w:type="spellEnd"/>
+      <w:r>
+        <w:rPr>
+          <w:rFonts w:hint="cs"/>
+          <w:strike/>
+          <w:rtl/>
+        </w:rPr>
+        <w:t xml:space="preserve"> 38 ו72.</w:t>
       </w:r>
     </w:p>
     <w:p>
@@ -8512,7 +9726,25 @@
           <w:strike/>
           <w:rtl/>
         </w:rPr>
-        <w:t>הבעיה קיימת אך לא בטריילים ספציפיים.</w:t>
+        <w:t xml:space="preserve">הבעיה קיימת אך לא </w:t>
+      </w:r>
+      <w:proofErr w:type="spellStart"/>
+      <w:r>
+        <w:rPr>
+          <w:rFonts w:hint="cs"/>
+          <w:strike/>
+          <w:rtl/>
+        </w:rPr>
+        <w:t>בטריילים</w:t>
+      </w:r>
+      <w:proofErr w:type="spellEnd"/>
+      <w:r>
+        <w:rPr>
+          <w:rFonts w:hint="cs"/>
+          <w:strike/>
+          <w:rtl/>
+        </w:rPr>
+        <w:t xml:space="preserve"> ספציפיים.</w:t>
       </w:r>
     </w:p>
     <w:p>
@@ -8535,12 +9767,14 @@
         <w:lastRenderedPageBreak/>
         <w:t xml:space="preserve">תריץ ניסוי קצר ותוודא שהזמן של </w:t>
       </w:r>
+      <w:proofErr w:type="spellStart"/>
       <w:r>
         <w:rPr>
           <w:strike/>
         </w:rPr>
         <w:t>categor_time</w:t>
       </w:r>
+      <w:proofErr w:type="spellEnd"/>
       <w:r>
         <w:rPr>
           <w:rFonts w:hint="cs"/>
@@ -8602,7 +9836,25 @@
           <w:strike/>
           <w:rtl/>
         </w:rPr>
-        <w:t>למדוד גובה של מסך פרספקס מהשולחן</w:t>
+        <w:t xml:space="preserve">למדוד גובה של מסך </w:t>
+      </w:r>
+      <w:proofErr w:type="spellStart"/>
+      <w:r>
+        <w:rPr>
+          <w:rFonts w:hint="cs"/>
+          <w:strike/>
+          <w:rtl/>
+        </w:rPr>
+        <w:t>פרספקס</w:t>
+      </w:r>
+      <w:proofErr w:type="spellEnd"/>
+      <w:r>
+        <w:rPr>
+          <w:rFonts w:hint="cs"/>
+          <w:strike/>
+          <w:rtl/>
+        </w:rPr>
+        <w:t xml:space="preserve"> מהשולחן</w:t>
       </w:r>
       <w:r>
         <w:rPr>
@@ -8697,8 +9949,18 @@
           <w:strike/>
           <w:rtl/>
         </w:rPr>
-        <w:t>לשנות הגדרת גודל אצבע אחרי שיש מסך פספקס</w:t>
-      </w:r>
+        <w:t xml:space="preserve">לשנות הגדרת גודל אצבע אחרי שיש מסך </w:t>
+      </w:r>
+      <w:proofErr w:type="spellStart"/>
+      <w:r>
+        <w:rPr>
+          <w:rFonts w:hint="cs"/>
+          <w:strike/>
+          <w:rtl/>
+        </w:rPr>
+        <w:t>פספקס</w:t>
+      </w:r>
+      <w:proofErr w:type="spellEnd"/>
     </w:p>
     <w:p>
       <w:pPr>
@@ -8739,12 +10001,14 @@
         </w:rPr>
         <w:t xml:space="preserve">תתקן </w:t>
       </w:r>
+      <w:proofErr w:type="spellStart"/>
       <w:r>
         <w:rPr>
           <w:strike/>
         </w:rPr>
         <w:t>getTrial</w:t>
       </w:r>
+      <w:proofErr w:type="spellEnd"/>
       <w:r>
         <w:rPr>
           <w:rFonts w:hint="cs"/>
@@ -8871,7 +10135,25 @@
           <w:strike/>
           <w:rtl/>
         </w:rPr>
-        <w:t xml:space="preserve">תשלח בקשה לועדת האתיקה שיפתחו לך ניסוי בסונה </w:t>
+        <w:t xml:space="preserve">תשלח בקשה </w:t>
+      </w:r>
+      <w:proofErr w:type="spellStart"/>
+      <w:r>
+        <w:rPr>
+          <w:rFonts w:hint="cs"/>
+          <w:strike/>
+          <w:rtl/>
+        </w:rPr>
+        <w:t>לועדת</w:t>
+      </w:r>
+      <w:proofErr w:type="spellEnd"/>
+      <w:r>
+        <w:rPr>
+          <w:rFonts w:hint="cs"/>
+          <w:strike/>
+          <w:rtl/>
+        </w:rPr>
+        <w:t xml:space="preserve"> האתיקה שיפתחו לך ניסוי בסונה </w:t>
       </w:r>
       <w:r>
         <w:rPr>
@@ -9014,12 +10296,21 @@
         <w:t>לתעד הכל ב-</w:t>
       </w:r>
       <w:hyperlink r:id="rId15" w:anchor="gid=267261638" w:history="1">
+        <w:proofErr w:type="spellStart"/>
         <w:r>
           <w:rPr>
             <w:rStyle w:val="Hyperlink"/>
             <w:strike/>
           </w:rPr>
-          <w:t>mudrick cash register</w:t>
+          <w:t>mudrick</w:t>
+        </w:r>
+        <w:proofErr w:type="spellEnd"/>
+        <w:r>
+          <w:rPr>
+            <w:rStyle w:val="Hyperlink"/>
+            <w:strike/>
+          </w:rPr>
+          <w:t xml:space="preserve"> cash register</w:t>
         </w:r>
       </w:hyperlink>
     </w:p>
@@ -9076,8 +10367,18 @@
           <w:strike/>
           <w:rtl/>
         </w:rPr>
-        <w:t xml:space="preserve"> כי זה לא תועד ע"י תמרה</w:t>
-      </w:r>
+        <w:t xml:space="preserve"> כי זה לא תועד ע"י </w:t>
+      </w:r>
+      <w:proofErr w:type="gramStart"/>
+      <w:r>
+        <w:rPr>
+          <w:rFonts w:hint="cs"/>
+          <w:strike/>
+          <w:rtl/>
+        </w:rPr>
+        <w:t>תמרה</w:t>
+      </w:r>
+      <w:proofErr w:type="gramEnd"/>
     </w:p>
     <w:p>
       <w:pPr>
@@ -9332,8 +10633,18 @@
           <w:sz w:val="18"/>
           <w:szCs w:val="18"/>
         </w:rPr>
-        <w:t xml:space="preserve"> subject log.xlsx</w:t>
-      </w:r>
+        <w:t xml:space="preserve"> subject </w:t>
+      </w:r>
+      <w:proofErr w:type="gramStart"/>
+      <w:r>
+        <w:rPr>
+          <w:strike/>
+          <w:sz w:val="18"/>
+          <w:szCs w:val="18"/>
+        </w:rPr>
+        <w:t>log.xlsx</w:t>
+      </w:r>
+      <w:proofErr w:type="gramEnd"/>
     </w:p>
     <w:p>
       <w:pPr>
@@ -9352,7 +10663,25 @@
           <w:strike/>
           <w:rtl/>
         </w:rPr>
-        <w:t>יש לתעד תז בקובץ נפרד.</w:t>
+        <w:t xml:space="preserve">יש לתעד </w:t>
+      </w:r>
+      <w:proofErr w:type="spellStart"/>
+      <w:r>
+        <w:rPr>
+          <w:rFonts w:hint="cs"/>
+          <w:strike/>
+          <w:rtl/>
+        </w:rPr>
+        <w:t>תז</w:t>
+      </w:r>
+      <w:proofErr w:type="spellEnd"/>
+      <w:r>
+        <w:rPr>
+          <w:rFonts w:hint="cs"/>
+          <w:strike/>
+          <w:rtl/>
+        </w:rPr>
+        <w:t xml:space="preserve"> בקובץ נפרד.</w:t>
       </w:r>
     </w:p>
     <w:p>
@@ -9543,7 +10872,25 @@
           <w:strike/>
           <w:rtl/>
         </w:rPr>
-        <w:t>לבדוק 2 פלטים של מטלאב ב2 הרצות:</w:t>
+        <w:t xml:space="preserve">לבדוק 2 פלטים של </w:t>
+      </w:r>
+      <w:proofErr w:type="spellStart"/>
+      <w:r>
+        <w:rPr>
+          <w:rFonts w:hint="cs"/>
+          <w:strike/>
+          <w:rtl/>
+        </w:rPr>
+        <w:t>מטלאב</w:t>
+      </w:r>
+      <w:proofErr w:type="spellEnd"/>
+      <w:r>
+        <w:rPr>
+          <w:rFonts w:hint="cs"/>
+          <w:strike/>
+          <w:rtl/>
+        </w:rPr>
+        <w:t xml:space="preserve"> ב2 הרצות:</w:t>
       </w:r>
     </w:p>
     <w:p>
@@ -9578,7 +10925,25 @@
           <w:strike/>
           <w:rtl/>
         </w:rPr>
-        <w:t xml:space="preserve"> קירטעה לקראת הסוף.</w:t>
+        <w:t xml:space="preserve"> </w:t>
+      </w:r>
+      <w:proofErr w:type="spellStart"/>
+      <w:r>
+        <w:rPr>
+          <w:rFonts w:hint="cs"/>
+          <w:strike/>
+          <w:rtl/>
+        </w:rPr>
+        <w:t>קירטעה</w:t>
+      </w:r>
+      <w:proofErr w:type="spellEnd"/>
+      <w:r>
+        <w:rPr>
+          <w:rFonts w:hint="cs"/>
+          <w:strike/>
+          <w:rtl/>
+        </w:rPr>
+        <w:t xml:space="preserve"> לקראת הסוף.</w:t>
       </w:r>
     </w:p>
     <w:p>
@@ -10004,14 +11369,34 @@
           <w:strike/>
           <w:rtl/>
         </w:rPr>
-        <w:t xml:space="preserve">תחליט מה פונקצית </w:t>
-      </w:r>
+        <w:t xml:space="preserve">תחליט מה </w:t>
+      </w:r>
+      <w:proofErr w:type="spellStart"/>
+      <w:r>
+        <w:rPr>
+          <w:rFonts w:hint="cs"/>
+          <w:strike/>
+          <w:rtl/>
+        </w:rPr>
+        <w:t>פונקצית</w:t>
+      </w:r>
+      <w:proofErr w:type="spellEnd"/>
+      <w:r>
+        <w:rPr>
+          <w:rFonts w:hint="cs"/>
+          <w:strike/>
+          <w:rtl/>
+        </w:rPr>
+        <w:t xml:space="preserve"> </w:t>
+      </w:r>
+      <w:proofErr w:type="spellStart"/>
       <w:r>
         <w:rPr>
           <w:strike/>
         </w:rPr>
         <w:t>Bspline</w:t>
       </w:r>
+      <w:proofErr w:type="spellEnd"/>
       <w:r>
         <w:rPr>
           <w:rFonts w:hint="cs"/>
@@ -10067,12 +11452,14 @@
         <w:lastRenderedPageBreak/>
         <w:t xml:space="preserve">לבדוק האם </w:t>
       </w:r>
+      <w:proofErr w:type="spellStart"/>
       <w:r>
         <w:rPr>
           <w:strike/>
         </w:rPr>
         <w:t>normalizeFDA</w:t>
       </w:r>
+      <w:proofErr w:type="spellEnd"/>
       <w:r>
         <w:rPr>
           <w:rFonts w:hint="cs"/>
@@ -10145,7 +11532,25 @@
           <w:strike/>
           <w:rtl/>
         </w:rPr>
-        <w:t xml:space="preserve">צריך למחוק טריילים בהם הנבדק לא זז </w:t>
+        <w:t xml:space="preserve">צריך למחוק </w:t>
+      </w:r>
+      <w:proofErr w:type="spellStart"/>
+      <w:r>
+        <w:rPr>
+          <w:rFonts w:hint="cs"/>
+          <w:strike/>
+          <w:rtl/>
+        </w:rPr>
+        <w:t>טריילים</w:t>
+      </w:r>
+      <w:proofErr w:type="spellEnd"/>
+      <w:r>
+        <w:rPr>
+          <w:rFonts w:hint="cs"/>
+          <w:strike/>
+          <w:rtl/>
+        </w:rPr>
+        <w:t xml:space="preserve"> בהם הנבדק לא זז </w:t>
       </w:r>
       <w:r>
         <w:rPr>
@@ -10357,12 +11762,14 @@
         </w:rPr>
         <w:t xml:space="preserve"> ככה שבהתחלה מכניסים לו סוג </w:t>
       </w:r>
+      <w:proofErr w:type="spellStart"/>
       <w:r>
         <w:rPr>
           <w:strike/>
         </w:rPr>
         <w:t>traj</w:t>
       </w:r>
+      <w:proofErr w:type="spellEnd"/>
       <w:r>
         <w:rPr>
           <w:rFonts w:hint="cs"/>
@@ -10536,12 +11943,14 @@
         </w:rPr>
         <w:t xml:space="preserve">ניסית להדפיס </w:t>
       </w:r>
+      <w:proofErr w:type="spellStart"/>
       <w:r>
         <w:rPr>
           <w:strike/>
         </w:rPr>
         <w:t>beeswarm</w:t>
       </w:r>
+      <w:proofErr w:type="spellEnd"/>
       <w:r>
         <w:rPr>
           <w:rFonts w:hint="cs"/>
@@ -10570,12 +11979,14 @@
         </w:rPr>
         <w:t xml:space="preserve">תהפוך את הדפסת </w:t>
       </w:r>
+      <w:proofErr w:type="spellStart"/>
       <w:r>
         <w:rPr>
           <w:strike/>
         </w:rPr>
         <w:t>beeswarm</w:t>
       </w:r>
+      <w:proofErr w:type="spellEnd"/>
       <w:r>
         <w:rPr>
           <w:rFonts w:hint="cs"/>
@@ -10736,12 +12147,14 @@
         </w:rPr>
         <w:t xml:space="preserve">תחליף </w:t>
       </w:r>
+      <w:proofErr w:type="spellStart"/>
       <w:r>
         <w:rPr>
           <w:strike/>
         </w:rPr>
         <w:t>readtable</w:t>
       </w:r>
+      <w:proofErr w:type="spellEnd"/>
       <w:r>
         <w:rPr>
           <w:rFonts w:hint="cs"/>
@@ -10790,12 +12203,14 @@
         </w:rPr>
         <w:t xml:space="preserve"> תוריד אימון גם מ-</w:t>
       </w:r>
+      <w:proofErr w:type="spellStart"/>
       <w:r>
         <w:rPr>
           <w:strike/>
         </w:rPr>
         <w:t>data_table</w:t>
       </w:r>
+      <w:proofErr w:type="spellEnd"/>
     </w:p>
     <w:p>
       <w:pPr>
@@ -10899,7 +12314,25 @@
           <w:strike/>
           <w:rtl/>
         </w:rPr>
-        <w:t>פחת מ-100 טריילים בכל תנאי (אני החלטתי 100) עברו את הסינון.</w:t>
+        <w:t xml:space="preserve">פחת מ-100 </w:t>
+      </w:r>
+      <w:proofErr w:type="spellStart"/>
+      <w:r>
+        <w:rPr>
+          <w:rFonts w:hint="cs"/>
+          <w:strike/>
+          <w:rtl/>
+        </w:rPr>
+        <w:t>טריילים</w:t>
+      </w:r>
+      <w:proofErr w:type="spellEnd"/>
+      <w:r>
+        <w:rPr>
+          <w:rFonts w:hint="cs"/>
+          <w:strike/>
+          <w:rtl/>
+        </w:rPr>
+        <w:t xml:space="preserve"> בכל תנאי (אני החלטתי 100) עברו את הסינון.</w:t>
       </w:r>
     </w:p>
     <w:p>
@@ -10972,7 +12405,25 @@
           <w:strike/>
           <w:rtl/>
         </w:rPr>
-        <w:t xml:space="preserve"> של נבדק 2 בטריילים של </w:t>
+        <w:t xml:space="preserve"> של נבדק 2 </w:t>
+      </w:r>
+      <w:proofErr w:type="spellStart"/>
+      <w:r>
+        <w:rPr>
+          <w:rFonts w:hint="cs"/>
+          <w:strike/>
+          <w:rtl/>
+        </w:rPr>
+        <w:t>בטריילים</w:t>
+      </w:r>
+      <w:proofErr w:type="spellEnd"/>
+      <w:r>
+        <w:rPr>
+          <w:rFonts w:hint="cs"/>
+          <w:strike/>
+          <w:rtl/>
+        </w:rPr>
+        <w:t xml:space="preserve"> של </w:t>
       </w:r>
       <w:r>
         <w:rPr>
@@ -11020,7 +12471,25 @@
           <w:strike/>
           <w:rtl/>
         </w:rPr>
-        <w:t xml:space="preserve"> (בכללי, לעומת בטריילים של </w:t>
+        <w:t xml:space="preserve"> (בכללי, לעומת </w:t>
+      </w:r>
+      <w:proofErr w:type="spellStart"/>
+      <w:r>
+        <w:rPr>
+          <w:rFonts w:hint="cs"/>
+          <w:strike/>
+          <w:rtl/>
+        </w:rPr>
+        <w:t>בטריילים</w:t>
+      </w:r>
+      <w:proofErr w:type="spellEnd"/>
+      <w:r>
+        <w:rPr>
+          <w:rFonts w:hint="cs"/>
+          <w:strike/>
+          <w:rtl/>
+        </w:rPr>
+        <w:t xml:space="preserve"> של </w:t>
       </w:r>
       <w:r>
         <w:rPr>
@@ -11034,7 +12503,25 @@
           <w:strike/>
           <w:rtl/>
         </w:rPr>
-        <w:t xml:space="preserve">). בנפרד עבור טריילים של </w:t>
+        <w:t xml:space="preserve">). בנפרד עבור </w:t>
+      </w:r>
+      <w:proofErr w:type="spellStart"/>
+      <w:r>
+        <w:rPr>
+          <w:rFonts w:hint="cs"/>
+          <w:strike/>
+          <w:rtl/>
+        </w:rPr>
+        <w:t>טריילים</w:t>
+      </w:r>
+      <w:proofErr w:type="spellEnd"/>
+      <w:r>
+        <w:rPr>
+          <w:rFonts w:hint="cs"/>
+          <w:strike/>
+          <w:rtl/>
+        </w:rPr>
+        <w:t xml:space="preserve"> של </w:t>
       </w:r>
       <w:r>
         <w:rPr>
@@ -11102,8 +12589,18 @@
           <w:strike/>
           <w:rtl/>
         </w:rPr>
-        <w:t>סרטון שלי עושה טרייל</w:t>
-      </w:r>
+        <w:t xml:space="preserve">סרטון שלי עושה </w:t>
+      </w:r>
+      <w:proofErr w:type="spellStart"/>
+      <w:r>
+        <w:rPr>
+          <w:rFonts w:hint="cs"/>
+          <w:strike/>
+          <w:rtl/>
+        </w:rPr>
+        <w:t>טרייל</w:t>
+      </w:r>
+      <w:proofErr w:type="spellEnd"/>
     </w:p>
     <w:p>
       <w:pPr>
@@ -11122,7 +12619,43 @@
           <w:strike/>
           <w:rtl/>
         </w:rPr>
-        <w:t>תמונה של הסטאם עפ מרחקים מצוירים</w:t>
+        <w:t xml:space="preserve">תמונה של </w:t>
+      </w:r>
+      <w:proofErr w:type="spellStart"/>
+      <w:r>
+        <w:rPr>
+          <w:rFonts w:hint="cs"/>
+          <w:strike/>
+          <w:rtl/>
+        </w:rPr>
+        <w:t>הסטאם</w:t>
+      </w:r>
+      <w:proofErr w:type="spellEnd"/>
+      <w:r>
+        <w:rPr>
+          <w:rFonts w:hint="cs"/>
+          <w:strike/>
+          <w:rtl/>
+        </w:rPr>
+        <w:t xml:space="preserve"> </w:t>
+      </w:r>
+      <w:proofErr w:type="spellStart"/>
+      <w:r>
+        <w:rPr>
+          <w:rFonts w:hint="cs"/>
+          <w:strike/>
+          <w:rtl/>
+        </w:rPr>
+        <w:t>עפ</w:t>
+      </w:r>
+      <w:proofErr w:type="spellEnd"/>
+      <w:r>
+        <w:rPr>
+          <w:rFonts w:hint="cs"/>
+          <w:strike/>
+          <w:rtl/>
+        </w:rPr>
+        <w:t xml:space="preserve"> מרחקים מצוירים</w:t>
       </w:r>
     </w:p>
     <w:p>
@@ -11216,11 +12749,19 @@
           <w:strike/>
         </w:rPr>
       </w:pPr>
-      <w:r>
-        <w:rPr>
-          <w:strike/>
-        </w:rPr>
-        <w:t>Pas rating</w:t>
+      <w:proofErr w:type="gramStart"/>
+      <w:r>
+        <w:rPr>
+          <w:strike/>
+        </w:rPr>
+        <w:t>Pas</w:t>
+      </w:r>
+      <w:proofErr w:type="gramEnd"/>
+      <w:r>
+        <w:rPr>
+          <w:strike/>
+        </w:rPr>
+        <w:t xml:space="preserve"> rating</w:t>
       </w:r>
       <w:r>
         <w:rPr>
@@ -11238,10 +12779,14 @@
           <w:ilvl w:val="0"/>
           <w:numId w:val="1"/>
         </w:numPr>
-      </w:pPr>
-      <w:r>
-        <w:rPr>
-          <w:rFonts w:hint="cs"/>
+        <w:rPr>
+          <w:strike/>
+        </w:rPr>
+      </w:pPr>
+      <w:r>
+        <w:rPr>
+          <w:rFonts w:hint="cs"/>
+          <w:strike/>
           <w:rtl/>
         </w:rPr>
         <w:t xml:space="preserve">ניסית להוסיף </w:t>
@@ -11249,22 +12794,28 @@
       <w:r>
         <w:rPr>
           <w:rFonts w:hint="cs"/>
+          <w:strike/>
         </w:rPr>
         <w:t>CI</w:t>
       </w:r>
       <w:r>
         <w:rPr>
           <w:rFonts w:hint="cs"/>
+          <w:strike/>
           <w:rtl/>
         </w:rPr>
         <w:t xml:space="preserve"> ל-</w:t>
       </w:r>
       <w:r>
+        <w:rPr>
+          <w:strike/>
+        </w:rPr>
         <w:t>data</w:t>
       </w:r>
       <w:r>
         <w:rPr>
           <w:rFonts w:hint="cs"/>
+          <w:strike/>
           <w:rtl/>
         </w:rPr>
         <w:t xml:space="preserve"> במקום </w:t>
@@ -11272,12 +12823,14 @@
       <w:r>
         <w:rPr>
           <w:rFonts w:hint="cs"/>
+          <w:strike/>
         </w:rPr>
         <w:t>STD</w:t>
       </w:r>
       <w:r>
         <w:rPr>
           <w:rFonts w:hint="cs"/>
+          <w:strike/>
           <w:rtl/>
         </w:rPr>
         <w:t>.</w:t>
@@ -11290,10 +12843,14 @@
           <w:ilvl w:val="1"/>
           <w:numId w:val="1"/>
         </w:numPr>
-      </w:pPr>
-      <w:r>
-        <w:rPr>
-          <w:rFonts w:hint="cs"/>
+        <w:rPr>
+          <w:strike/>
+        </w:rPr>
+      </w:pPr>
+      <w:r>
+        <w:rPr>
+          <w:rFonts w:hint="cs"/>
+          <w:strike/>
           <w:rtl/>
         </w:rPr>
         <w:t>איזו דרגת חופש עליך להשתמש?</w:t>
@@ -11301,16 +12858,21 @@
       <w:r>
         <w:rPr>
           <w:rFonts w:hint="cs"/>
+          <w:strike/>
           <w:rtl/>
         </w:rPr>
         <w:t xml:space="preserve"> האם מדובר ב-</w:t>
       </w:r>
       <w:r>
+        <w:rPr>
+          <w:strike/>
+        </w:rPr>
         <w:t>paired t test</w:t>
       </w:r>
       <w:r>
         <w:rPr>
           <w:rFonts w:hint="cs"/>
+          <w:strike/>
           <w:rtl/>
         </w:rPr>
         <w:t xml:space="preserve"> או לא?</w:t>
@@ -11377,8 +12939,14 @@
           <w:ilvl w:val="0"/>
           <w:numId w:val="1"/>
         </w:numPr>
-      </w:pPr>
-      <w:r>
+        <w:rPr>
+          <w:strike/>
+        </w:rPr>
+      </w:pPr>
+      <w:r>
+        <w:rPr>
+          <w:strike/>
+        </w:rPr>
         <w:t>Add paired t test to reach area and MAD.</w:t>
       </w:r>
     </w:p>
@@ -11389,10 +12957,24 @@
           <w:ilvl w:val="0"/>
           <w:numId w:val="1"/>
         </w:numPr>
-      </w:pPr>
-      <w:r>
-        <w:t>Add lines connecting sub's points to reach are and MAD</w:t>
-      </w:r>
+        <w:rPr>
+          <w:strike/>
+        </w:rPr>
+      </w:pPr>
+      <w:r>
+        <w:rPr>
+          <w:strike/>
+        </w:rPr>
+        <w:t xml:space="preserve">Add lines connecting sub's points to reach are and </w:t>
+      </w:r>
+      <w:proofErr w:type="gramStart"/>
+      <w:r>
+        <w:rPr>
+          <w:strike/>
+        </w:rPr>
+        <w:t>MAD</w:t>
+      </w:r>
+      <w:proofErr w:type="gramEnd"/>
     </w:p>
     <w:p>
       <w:pPr>
@@ -11401,10 +12983,36 @@
           <w:ilvl w:val="0"/>
           <w:numId w:val="1"/>
         </w:numPr>
-      </w:pPr>
-      <w:r>
-        <w:t>Split MAD graph to left and right</w:t>
-      </w:r>
+        <w:rPr>
+          <w:strike/>
+        </w:rPr>
+      </w:pPr>
+      <w:r>
+        <w:rPr>
+          <w:strike/>
+        </w:rPr>
+        <w:t xml:space="preserve">Split MAD </w:t>
+      </w:r>
+      <w:r>
+        <w:rPr>
+          <w:strike/>
+        </w:rPr>
+        <w:t xml:space="preserve">points </w:t>
+      </w:r>
+      <w:r>
+        <w:rPr>
+          <w:strike/>
+        </w:rPr>
+        <w:t xml:space="preserve">graph to left and </w:t>
+      </w:r>
+      <w:proofErr w:type="gramStart"/>
+      <w:r>
+        <w:rPr>
+          <w:strike/>
+        </w:rPr>
+        <w:t>right</w:t>
+      </w:r>
+      <w:proofErr w:type="gramEnd"/>
     </w:p>
     <w:p>
       <w:pPr>
@@ -11905,7 +13513,23 @@
           <w:rFonts w:hint="cs"/>
           <w:rtl/>
         </w:rPr>
-        <w:t>נותנים ערך יחיד לכל טרייל ואותו משווים.</w:t>
+        <w:t xml:space="preserve">נותנים ערך יחיד לכל </w:t>
+      </w:r>
+      <w:proofErr w:type="spellStart"/>
+      <w:r>
+        <w:rPr>
+          <w:rFonts w:hint="cs"/>
+          <w:rtl/>
+        </w:rPr>
+        <w:t>טרייל</w:t>
+      </w:r>
+      <w:proofErr w:type="spellEnd"/>
+      <w:r>
+        <w:rPr>
+          <w:rFonts w:hint="cs"/>
+          <w:rtl/>
+        </w:rPr>
+        <w:t xml:space="preserve"> ואותו משווים.</w:t>
       </w:r>
     </w:p>
     <w:p>
@@ -11931,7 +13555,25 @@
           <w:strike/>
           <w:rtl/>
         </w:rPr>
-        <w:t>הנקודה הכי רחוקה מהמרכז בכל טרייל.</w:t>
+        <w:t xml:space="preserve">הנקודה הכי רחוקה מהמרכז בכל </w:t>
+      </w:r>
+      <w:proofErr w:type="spellStart"/>
+      <w:r>
+        <w:rPr>
+          <w:rFonts w:hint="cs"/>
+          <w:strike/>
+          <w:rtl/>
+        </w:rPr>
+        <w:t>טרייל</w:t>
+      </w:r>
+      <w:proofErr w:type="spellEnd"/>
+      <w:r>
+        <w:rPr>
+          <w:rFonts w:hint="cs"/>
+          <w:strike/>
+          <w:rtl/>
+        </w:rPr>
+        <w:t>.</w:t>
       </w:r>
       <w:r>
         <w:rPr>
@@ -12155,12 +13797,14 @@
           <w:rtl/>
         </w:rPr>
       </w:pPr>
+      <w:proofErr w:type="spellStart"/>
       <w:r>
         <w:t>R</w:t>
       </w:r>
       <w:r>
         <w:t>esulaj</w:t>
       </w:r>
+      <w:proofErr w:type="spellEnd"/>
       <w:r>
         <w:rPr>
           <w:rFonts w:hint="cs"/>
@@ -12687,33 +14331,7 @@
           <w:rFonts w:hint="cs"/>
           <w:rtl/>
         </w:rPr>
-        <w:t xml:space="preserve">מה החלוקה הנכונה לזמנים? תחפש במאמרים מהסיכום שלך: </w:t>
-      </w:r>
-      <w:r>
-        <w:t>dotan 2018</w:t>
-      </w:r>
-      <w:r>
-        <w:rPr>
-          <w:rFonts w:hint="cs"/>
-          <w:rtl/>
-        </w:rPr>
-        <w:t xml:space="preserve">, </w:t>
-      </w:r>
-      <w:r>
-        <w:rPr>
-          <w:rFonts w:hint="cs"/>
-        </w:rPr>
-        <w:t>G</w:t>
-      </w:r>
-      <w:r>
-        <w:t>allivan &amp; Chapman 2014</w:t>
-      </w:r>
-      <w:r>
-        <w:rPr>
-          <w:rFonts w:hint="cs"/>
-          <w:rtl/>
-        </w:rPr>
-        <w:t xml:space="preserve">, </w:t>
+        <w:t xml:space="preserve">מה החלוקה הנכונה לזמנים? </w:t>
       </w:r>
     </w:p>
     <w:p>
@@ -12724,8 +14342,13 @@
           <w:rtl/>
         </w:rPr>
       </w:pPr>
-      <w:r>
-        <w:t>Dotan 2018</w:t>
+      <w:proofErr w:type="spellStart"/>
+      <w:r>
+        <w:t>Dotan</w:t>
+      </w:r>
+      <w:proofErr w:type="spellEnd"/>
+      <w:r>
+        <w:t xml:space="preserve"> 2018</w:t>
       </w:r>
       <w:r>
         <w:rPr>
@@ -12754,9 +14377,11 @@
         </w:rPr>
         <w:t xml:space="preserve"> בפרדיגמה הגירוי ממשיך להשתנות עד 1200</w:t>
       </w:r>
+      <w:proofErr w:type="spellStart"/>
       <w:r>
         <w:t>ms</w:t>
       </w:r>
+      <w:proofErr w:type="spellEnd"/>
       <w:r>
         <w:rPr>
           <w:rFonts w:hint="cs"/>
@@ -12841,8 +14466,13 @@
           <w:rtl/>
         </w:rPr>
       </w:pPr>
-      <w:r>
-        <w:t>Cressman 2007</w:t>
+      <w:proofErr w:type="spellStart"/>
+      <w:r>
+        <w:t>Cressman</w:t>
+      </w:r>
+      <w:proofErr w:type="spellEnd"/>
+      <w:r>
+        <w:t xml:space="preserve"> 2007</w:t>
       </w:r>
       <w:r>
         <w:rPr>
@@ -12851,9 +14481,11 @@
         </w:rPr>
         <w:t xml:space="preserve"> הגביל את כל התנועה ל-300-500</w:t>
       </w:r>
+      <w:proofErr w:type="spellStart"/>
       <w:r>
         <w:t>ms</w:t>
       </w:r>
+      <w:proofErr w:type="spellEnd"/>
       <w:r>
         <w:rPr>
           <w:rFonts w:hint="cs"/>
@@ -12938,12 +14570,14 @@
           <w:numId w:val="1"/>
         </w:numPr>
         <w:rPr>
-          <w:rtl/>
-        </w:rPr>
-      </w:pPr>
-      <w:r>
-        <w:rPr>
-          <w:rFonts w:hint="cs"/>
+          <w:strike/>
+          <w:rtl/>
+        </w:rPr>
+      </w:pPr>
+      <w:r>
+        <w:rPr>
+          <w:rFonts w:hint="cs"/>
+          <w:strike/>
           <w:rtl/>
         </w:rPr>
         <w:t>צור מסיכות חדשות.</w:t>
@@ -12965,7 +14599,23 @@
           <w:rFonts w:hint="cs"/>
           <w:rtl/>
         </w:rPr>
-        <w:t>להכניס סיגנל אודיאוטורי של התחלת תנועה</w:t>
+        <w:t xml:space="preserve">להכניס סיגנל </w:t>
+      </w:r>
+      <w:proofErr w:type="spellStart"/>
+      <w:r>
+        <w:rPr>
+          <w:rFonts w:hint="cs"/>
+          <w:rtl/>
+        </w:rPr>
+        <w:t>אודיאוטורי</w:t>
+      </w:r>
+      <w:proofErr w:type="spellEnd"/>
+      <w:r>
+        <w:rPr>
+          <w:rFonts w:hint="cs"/>
+          <w:rtl/>
+        </w:rPr>
+        <w:t xml:space="preserve"> של התחלת תנועה</w:t>
       </w:r>
       <w:r>
         <w:rPr>
@@ -13034,12 +14684,14 @@
           <w:numId w:val="1"/>
         </w:numPr>
         <w:rPr>
-          <w:rtl/>
-        </w:rPr>
-      </w:pPr>
-      <w:r>
-        <w:rPr>
-          <w:rFonts w:hint="cs"/>
+          <w:strike/>
+          <w:rtl/>
+        </w:rPr>
+      </w:pPr>
+      <w:r>
+        <w:rPr>
+          <w:rFonts w:hint="cs"/>
+          <w:strike/>
           <w:rtl/>
         </w:rPr>
         <w:t xml:space="preserve">לקצר את מרחק ההושטה ל-35 </w:t>
@@ -13047,6 +14699,7 @@
       <w:r>
         <w:rPr>
           <w:rFonts w:hint="cs"/>
+          <w:strike/>
           <w:rtl/>
         </w:rPr>
         <w:t>(</w:t>
@@ -13054,6 +14707,7 @@
       <w:r>
         <w:rPr>
           <w:rFonts w:hint="cs"/>
+          <w:strike/>
           <w:rtl/>
         </w:rPr>
         <w:t>כי אין הרבה זמן</w:t>
@@ -13061,6 +14715,7 @@
       <w:r>
         <w:rPr>
           <w:rFonts w:hint="cs"/>
+          <w:strike/>
           <w:rtl/>
         </w:rPr>
         <w:t>)</w:t>
@@ -13068,6 +14723,7 @@
       <w:r>
         <w:rPr>
           <w:rFonts w:hint="cs"/>
+          <w:strike/>
           <w:rtl/>
         </w:rPr>
         <w:t>.</w:t>
@@ -13235,7 +14891,25 @@
           <w:strike/>
           <w:rtl/>
         </w:rPr>
-        <w:t xml:space="preserve"> הבדיקה של המובהקות אמורה לבדוק הםא זה שונה מ-50%.</w:t>
+        <w:t xml:space="preserve"> הבדיקה של המובהקות אמורה לבדוק </w:t>
+      </w:r>
+      <w:proofErr w:type="spellStart"/>
+      <w:r>
+        <w:rPr>
+          <w:rFonts w:hint="cs"/>
+          <w:strike/>
+          <w:rtl/>
+        </w:rPr>
+        <w:t>הםא</w:t>
+      </w:r>
+      <w:proofErr w:type="spellEnd"/>
+      <w:r>
+        <w:rPr>
+          <w:rFonts w:hint="cs"/>
+          <w:strike/>
+          <w:rtl/>
+        </w:rPr>
+        <w:t xml:space="preserve"> זה שונה מ-50%.</w:t>
       </w:r>
     </w:p>
     <w:p>
@@ -13257,12 +14931,14 @@
         </w:rPr>
         <w:t xml:space="preserve">האם יש לחפש </w:t>
       </w:r>
+      <w:proofErr w:type="spellStart"/>
       <w:r>
         <w:rPr>
           <w:strike/>
         </w:rPr>
         <w:t>anova</w:t>
       </w:r>
+      <w:proofErr w:type="spellEnd"/>
       <w:r>
         <w:rPr>
           <w:rFonts w:hint="cs"/>
@@ -13384,7 +15060,6 @@
           <w:rFonts w:hint="cs"/>
           <w:rtl/>
         </w:rPr>
-        <w:lastRenderedPageBreak/>
         <w:t>לשאול את אורי ואיתי לגבי הקוד שלי? או אולי להריץ משהו במשך שעה כשהוא מאוד יעיל ולראות אם יש בעיה.</w:t>
       </w:r>
     </w:p>
@@ -13601,9 +15276,11 @@
         </w:rPr>
         <w:t>האם נבדקים נוטים להגיב ב-</w:t>
       </w:r>
+      <w:proofErr w:type="spellStart"/>
       <w:r>
         <w:t>recog</w:t>
       </w:r>
+      <w:proofErr w:type="spellEnd"/>
       <w:r>
         <w:rPr>
           <w:rFonts w:hint="cs"/>
@@ -13611,9 +15288,11 @@
         </w:rPr>
         <w:t xml:space="preserve"> ימין אחרי שהגיבו ימין ב-</w:t>
       </w:r>
+      <w:proofErr w:type="spellStart"/>
       <w:r>
         <w:t>categor</w:t>
       </w:r>
+      <w:proofErr w:type="spellEnd"/>
       <w:r>
         <w:rPr>
           <w:rFonts w:hint="cs"/>
@@ -13663,9 +15342,11 @@
         </w:rPr>
         <w:t>לתעד החלטות לגבי הניסוי (למשל מקורות) ב-</w:t>
       </w:r>
+      <w:proofErr w:type="spellStart"/>
       <w:r>
         <w:t>Trelo</w:t>
       </w:r>
+      <w:proofErr w:type="spellEnd"/>
       <w:r>
         <w:rPr>
           <w:rFonts w:hint="cs"/>
@@ -13883,7 +15564,25 @@
                                 <w:sz w:val="14"/>
                                 <w:szCs w:val="14"/>
                               </w:rPr>
-                              <w:t>Number of trials devaiting from desired duration:</w:t>
+                              <w:t xml:space="preserve">Number of trials </w:t>
+                            </w:r>
+                            <w:proofErr w:type="spellStart"/>
+                            <w:r>
+                              <w:rPr>
+                                <w:rFonts w:ascii="Courier New" w:hAnsi="Courier New" w:cs="Courier New"/>
+                                <w:sz w:val="14"/>
+                                <w:szCs w:val="14"/>
+                              </w:rPr>
+                              <w:t>devaiting</w:t>
+                            </w:r>
+                            <w:proofErr w:type="spellEnd"/>
+                            <w:r>
+                              <w:rPr>
+                                <w:rFonts w:ascii="Courier New" w:hAnsi="Courier New" w:cs="Courier New"/>
+                                <w:sz w:val="14"/>
+                                <w:szCs w:val="14"/>
+                              </w:rPr>
+                              <w:t xml:space="preserve"> from desired duration:</w:t>
                             </w:r>
                           </w:p>
                           <w:p>
@@ -13920,7 +15619,25 @@
                                 <w:sz w:val="14"/>
                                 <w:szCs w:val="14"/>
                               </w:rPr>
-                              <w:t>Deviating trials and their deviation (in ms):</w:t>
+                              <w:t xml:space="preserve">Deviating trials and their deviation (in </w:t>
+                            </w:r>
+                            <w:proofErr w:type="spellStart"/>
+                            <w:r>
+                              <w:rPr>
+                                <w:rFonts w:ascii="Courier New" w:hAnsi="Courier New" w:cs="Courier New"/>
+                                <w:sz w:val="14"/>
+                                <w:szCs w:val="14"/>
+                              </w:rPr>
+                              <w:t>ms</w:t>
+                            </w:r>
+                            <w:proofErr w:type="spellEnd"/>
+                            <w:r>
+                              <w:rPr>
+                                <w:rFonts w:ascii="Courier New" w:hAnsi="Courier New" w:cs="Courier New"/>
+                                <w:sz w:val="14"/>
+                                <w:szCs w:val="14"/>
+                              </w:rPr>
+                              <w:t>):</w:t>
                             </w:r>
                           </w:p>
                           <w:p>
@@ -13938,7 +15655,25 @@
                                 <w:sz w:val="14"/>
                                 <w:szCs w:val="14"/>
                               </w:rPr>
-                              <w:t xml:space="preserve">    TrialNum    Deviation       Event    </w:t>
+                              <w:t xml:space="preserve">    </w:t>
+                            </w:r>
+                            <w:proofErr w:type="spellStart"/>
+                            <w:r>
+                              <w:rPr>
+                                <w:rFonts w:ascii="Courier New" w:hAnsi="Courier New" w:cs="Courier New"/>
+                                <w:sz w:val="14"/>
+                                <w:szCs w:val="14"/>
+                              </w:rPr>
+                              <w:t>TrialNum</w:t>
+                            </w:r>
+                            <w:proofErr w:type="spellEnd"/>
+                            <w:r>
+                              <w:rPr>
+                                <w:rFonts w:ascii="Courier New" w:hAnsi="Courier New" w:cs="Courier New"/>
+                                <w:sz w:val="14"/>
+                                <w:szCs w:val="14"/>
+                              </w:rPr>
+                              <w:t xml:space="preserve">    Deviation       Event    </w:t>
                             </w:r>
                           </w:p>
                           <w:p>
@@ -14040,7 +15775,25 @@
                                 <w:sz w:val="14"/>
                                 <w:szCs w:val="14"/>
                               </w:rPr>
-                              <w:t xml:space="preserve">       72        10.035      'prime_time'</w:t>
+                              <w:t xml:space="preserve">       72        10.035      '</w:t>
+                            </w:r>
+                            <w:proofErr w:type="spellStart"/>
+                            <w:r>
+                              <w:rPr>
+                                <w:rFonts w:ascii="Courier New" w:hAnsi="Courier New" w:cs="Courier New"/>
+                                <w:sz w:val="14"/>
+                                <w:szCs w:val="14"/>
+                              </w:rPr>
+                              <w:t>prime_time</w:t>
+                            </w:r>
+                            <w:proofErr w:type="spellEnd"/>
+                            <w:r>
+                              <w:rPr>
+                                <w:rFonts w:ascii="Courier New" w:hAnsi="Courier New" w:cs="Courier New"/>
+                                <w:sz w:val="14"/>
+                                <w:szCs w:val="14"/>
+                              </w:rPr>
+                              <w:t>'</w:t>
                             </w:r>
                           </w:p>
                           <w:p>
@@ -14069,7 +15822,25 @@
                                 <w:sz w:val="14"/>
                                 <w:szCs w:val="14"/>
                               </w:rPr>
-                              <w:t>Deviations in ms:</w:t>
+                              <w:t xml:space="preserve">Deviations in </w:t>
+                            </w:r>
+                            <w:proofErr w:type="spellStart"/>
+                            <w:r>
+                              <w:rPr>
+                                <w:rFonts w:ascii="Courier New" w:hAnsi="Courier New" w:cs="Courier New"/>
+                                <w:sz w:val="14"/>
+                                <w:szCs w:val="14"/>
+                              </w:rPr>
+                              <w:t>ms</w:t>
+                            </w:r>
+                            <w:proofErr w:type="spellEnd"/>
+                            <w:r>
+                              <w:rPr>
+                                <w:rFonts w:ascii="Courier New" w:hAnsi="Courier New" w:cs="Courier New"/>
+                                <w:sz w:val="14"/>
+                                <w:szCs w:val="14"/>
+                              </w:rPr>
+                              <w:t>:</w:t>
                             </w:r>
                           </w:p>
                           <w:p>
@@ -14087,8 +15858,64 @@
                                 <w:sz w:val="14"/>
                                 <w:szCs w:val="14"/>
                               </w:rPr>
-                              <w:t xml:space="preserve">    Desired_duration    Mean_duration      STD       Deviation_of_mean_from_desired</w:t>
+                              <w:t xml:space="preserve">    </w:t>
                             </w:r>
+                            <w:proofErr w:type="spellStart"/>
+                            <w:r>
+                              <w:rPr>
+                                <w:rFonts w:ascii="Courier New" w:hAnsi="Courier New" w:cs="Courier New"/>
+                                <w:sz w:val="14"/>
+                                <w:szCs w:val="14"/>
+                              </w:rPr>
+                              <w:t>Desired_duration</w:t>
+                            </w:r>
+                            <w:proofErr w:type="spellEnd"/>
+                            <w:r>
+                              <w:rPr>
+                                <w:rFonts w:ascii="Courier New" w:hAnsi="Courier New" w:cs="Courier New"/>
+                                <w:sz w:val="14"/>
+                                <w:szCs w:val="14"/>
+                              </w:rPr>
+                              <w:t xml:space="preserve">    </w:t>
+                            </w:r>
+                            <w:proofErr w:type="spellStart"/>
+                            <w:r>
+                              <w:rPr>
+                                <w:rFonts w:ascii="Courier New" w:hAnsi="Courier New" w:cs="Courier New"/>
+                                <w:sz w:val="14"/>
+                                <w:szCs w:val="14"/>
+                              </w:rPr>
+                              <w:t>Mean_duration</w:t>
+                            </w:r>
+                            <w:proofErr w:type="spellEnd"/>
+                            <w:r>
+                              <w:rPr>
+                                <w:rFonts w:ascii="Courier New" w:hAnsi="Courier New" w:cs="Courier New"/>
+                                <w:sz w:val="14"/>
+                                <w:szCs w:val="14"/>
+                              </w:rPr>
+                              <w:t xml:space="preserve">      STD       </w:t>
+                            </w:r>
+                            <w:proofErr w:type="spellStart"/>
+                            <w:r>
+                              <w:rPr>
+                                <w:rFonts w:ascii="Courier New" w:hAnsi="Courier New" w:cs="Courier New"/>
+                                <w:sz w:val="14"/>
+                                <w:szCs w:val="14"/>
+                              </w:rPr>
+                              <w:t>Deviation_of_mean_from_</w:t>
+                            </w:r>
+                            <w:proofErr w:type="gramStart"/>
+                            <w:r>
+                              <w:rPr>
+                                <w:rFonts w:ascii="Courier New" w:hAnsi="Courier New" w:cs="Courier New"/>
+                                <w:sz w:val="14"/>
+                                <w:szCs w:val="14"/>
+                              </w:rPr>
+                              <w:t>desired</w:t>
+                            </w:r>
+                            <w:proofErr w:type="spellEnd"/>
+                            <w:proofErr w:type="gramEnd"/>
                           </w:p>
                           <w:p>
                             <w:pPr>
@@ -14272,14 +16099,34 @@
                                 <w:szCs w:val="14"/>
                               </w:rPr>
                             </w:pPr>
+                            <w:proofErr w:type="spellStart"/>
                             <w:r>
                               <w:rPr>
                                 <w:rFonts w:ascii="Courier New" w:hAnsi="Courier New" w:cs="Courier New"/>
                                 <w:sz w:val="14"/>
                                 <w:szCs w:val="14"/>
                               </w:rPr>
-                              <w:t>categor_time has no values in trials: 283</w:t>
+                              <w:t>categor_time</w:t>
                             </w:r>
+                            <w:proofErr w:type="spellEnd"/>
+                            <w:r>
+                              <w:rPr>
+                                <w:rFonts w:ascii="Courier New" w:hAnsi="Courier New" w:cs="Courier New"/>
+                                <w:sz w:val="14"/>
+                                <w:szCs w:val="14"/>
+                              </w:rPr>
+                              <w:t xml:space="preserve"> has no values in trials: </w:t>
+                            </w:r>
+                            <w:proofErr w:type="gramStart"/>
+                            <w:r>
+                              <w:rPr>
+                                <w:rFonts w:ascii="Courier New" w:hAnsi="Courier New" w:cs="Courier New"/>
+                                <w:sz w:val="14"/>
+                                <w:szCs w:val="14"/>
+                              </w:rPr>
+                              <w:t>283</w:t>
+                            </w:r>
+                            <w:proofErr w:type="gramEnd"/>
                           </w:p>
                           <w:p>
                             <w:pPr>
@@ -14332,7 +16179,25 @@
                                 <w:sz w:val="14"/>
                                 <w:szCs w:val="14"/>
                               </w:rPr>
-                              <w:t>------------------------------- Target Repeatitions -------------------------------</w:t>
+                              <w:t xml:space="preserve">------------------------------- Target </w:t>
+                            </w:r>
+                            <w:proofErr w:type="spellStart"/>
+                            <w:r>
+                              <w:rPr>
+                                <w:rFonts w:ascii="Courier New" w:hAnsi="Courier New" w:cs="Courier New"/>
+                                <w:sz w:val="14"/>
+                                <w:szCs w:val="14"/>
+                              </w:rPr>
+                              <w:t>Repeatitions</w:t>
+                            </w:r>
+                            <w:proofErr w:type="spellEnd"/>
+                            <w:r>
+                              <w:rPr>
+                                <w:rFonts w:ascii="Courier New" w:hAnsi="Courier New" w:cs="Courier New"/>
+                                <w:sz w:val="14"/>
+                                <w:szCs w:val="14"/>
+                              </w:rPr>
+                              <w:t xml:space="preserve"> -------------------------------</w:t>
                             </w:r>
                           </w:p>
                           <w:p>
@@ -14423,7 +16288,25 @@
                                 <w:sz w:val="14"/>
                                 <w:szCs w:val="14"/>
                               </w:rPr>
-                              <w:t>------------------------------- Test results (0=didnt pass test) -------------------------------</w:t>
+                              <w:t>------------------------------- Test results (0=</w:t>
+                            </w:r>
+                            <w:proofErr w:type="spellStart"/>
+                            <w:r>
+                              <w:rPr>
+                                <w:rFonts w:ascii="Courier New" w:hAnsi="Courier New" w:cs="Courier New"/>
+                                <w:sz w:val="14"/>
+                                <w:szCs w:val="14"/>
+                              </w:rPr>
+                              <w:t>didnt</w:t>
+                            </w:r>
+                            <w:proofErr w:type="spellEnd"/>
+                            <w:r>
+                              <w:rPr>
+                                <w:rFonts w:ascii="Courier New" w:hAnsi="Courier New" w:cs="Courier New"/>
+                                <w:sz w:val="14"/>
+                                <w:szCs w:val="14"/>
+                              </w:rPr>
+                              <w:t xml:space="preserve"> pass test) -------------------------------</w:t>
                             </w:r>
                           </w:p>
                           <w:p>
@@ -14460,8 +16343,36 @@
                                 <w:sz w:val="14"/>
                                 <w:szCs w:val="14"/>
                               </w:rPr>
-                              <w:t xml:space="preserve">                    prime_alter: 1</w:t>
+                              <w:t xml:space="preserve">                    </w:t>
                             </w:r>
+                            <w:proofErr w:type="spellStart"/>
+                            <w:r>
+                              <w:rPr>
+                                <w:rFonts w:ascii="Courier New" w:hAnsi="Courier New" w:cs="Courier New"/>
+                                <w:sz w:val="14"/>
+                                <w:szCs w:val="14"/>
+                              </w:rPr>
+                              <w:t>prime_alter</w:t>
+                            </w:r>
+                            <w:proofErr w:type="spellEnd"/>
+                            <w:r>
+                              <w:rPr>
+                                <w:rFonts w:ascii="Courier New" w:hAnsi="Courier New" w:cs="Courier New"/>
+                                <w:sz w:val="14"/>
+                                <w:szCs w:val="14"/>
+                              </w:rPr>
+                              <w:t xml:space="preserve">: </w:t>
+                            </w:r>
+                            <w:proofErr w:type="gramStart"/>
+                            <w:r>
+                              <w:rPr>
+                                <w:rFonts w:ascii="Courier New" w:hAnsi="Courier New" w:cs="Courier New"/>
+                                <w:sz w:val="14"/>
+                                <w:szCs w:val="14"/>
+                              </w:rPr>
+                              <w:t>1</w:t>
+                            </w:r>
+                            <w:proofErr w:type="gramEnd"/>
                           </w:p>
                           <w:p>
                             <w:pPr>
@@ -14496,7 +16407,25 @@
                                 <w:sz w:val="14"/>
                                 <w:szCs w:val="14"/>
                               </w:rPr>
-                              <w:t xml:space="preserve">              deviation_of_mean: 1</w:t>
+                              <w:t xml:space="preserve">              </w:t>
+                            </w:r>
+                            <w:proofErr w:type="spellStart"/>
+                            <w:r>
+                              <w:rPr>
+                                <w:rFonts w:ascii="Courier New" w:hAnsi="Courier New" w:cs="Courier New"/>
+                                <w:sz w:val="14"/>
+                                <w:szCs w:val="14"/>
+                              </w:rPr>
+                              <w:t>deviation_of_mean</w:t>
+                            </w:r>
+                            <w:proofErr w:type="spellEnd"/>
+                            <w:r>
+                              <w:rPr>
+                                <w:rFonts w:ascii="Courier New" w:hAnsi="Courier New" w:cs="Courier New"/>
+                                <w:sz w:val="14"/>
+                                <w:szCs w:val="14"/>
+                              </w:rPr>
+                              <w:t>: 1</w:t>
                             </w:r>
                           </w:p>
                           <w:p>
@@ -14532,7 +16461,25 @@
                                 <w:sz w:val="14"/>
                                 <w:szCs w:val="14"/>
                               </w:rPr>
-                              <w:t xml:space="preserve">                    data_values: 0</w:t>
+                              <w:t xml:space="preserve">                    </w:t>
+                            </w:r>
+                            <w:proofErr w:type="spellStart"/>
+                            <w:r>
+                              <w:rPr>
+                                <w:rFonts w:ascii="Courier New" w:hAnsi="Courier New" w:cs="Courier New"/>
+                                <w:sz w:val="14"/>
+                                <w:szCs w:val="14"/>
+                              </w:rPr>
+                              <w:t>data_values</w:t>
+                            </w:r>
+                            <w:proofErr w:type="spellEnd"/>
+                            <w:r>
+                              <w:rPr>
+                                <w:rFonts w:ascii="Courier New" w:hAnsi="Courier New" w:cs="Courier New"/>
+                                <w:sz w:val="14"/>
+                                <w:szCs w:val="14"/>
+                              </w:rPr>
+                              <w:t>: 0</w:t>
                             </w:r>
                           </w:p>
                           <w:p>
@@ -14550,7 +16497,25 @@
                                 <w:sz w:val="14"/>
                                 <w:szCs w:val="14"/>
                               </w:rPr>
-                              <w:t xml:space="preserve">                    traj_values: 1</w:t>
+                              <w:t xml:space="preserve">                    </w:t>
+                            </w:r>
+                            <w:proofErr w:type="spellStart"/>
+                            <w:r>
+                              <w:rPr>
+                                <w:rFonts w:ascii="Courier New" w:hAnsi="Courier New" w:cs="Courier New"/>
+                                <w:sz w:val="14"/>
+                                <w:szCs w:val="14"/>
+                              </w:rPr>
+                              <w:t>traj_values</w:t>
+                            </w:r>
+                            <w:proofErr w:type="spellEnd"/>
+                            <w:r>
+                              <w:rPr>
+                                <w:rFonts w:ascii="Courier New" w:hAnsi="Courier New" w:cs="Courier New"/>
+                                <w:sz w:val="14"/>
+                                <w:szCs w:val="14"/>
+                              </w:rPr>
+                              <w:t>: 1</w:t>
                             </w:r>
                           </w:p>
                           <w:p>
@@ -14568,7 +16533,25 @@
                                 <w:sz w:val="14"/>
                                 <w:szCs w:val="14"/>
                               </w:rPr>
-                              <w:t xml:space="preserve">    prime_target_common_letters: 1</w:t>
+                              <w:t xml:space="preserve">    </w:t>
+                            </w:r>
+                            <w:proofErr w:type="spellStart"/>
+                            <w:r>
+                              <w:rPr>
+                                <w:rFonts w:ascii="Courier New" w:hAnsi="Courier New" w:cs="Courier New"/>
+                                <w:sz w:val="14"/>
+                                <w:szCs w:val="14"/>
+                              </w:rPr>
+                              <w:t>prime_target_common_letters</w:t>
+                            </w:r>
+                            <w:proofErr w:type="spellEnd"/>
+                            <w:r>
+                              <w:rPr>
+                                <w:rFonts w:ascii="Courier New" w:hAnsi="Courier New" w:cs="Courier New"/>
+                                <w:sz w:val="14"/>
+                                <w:szCs w:val="14"/>
+                              </w:rPr>
+                              <w:t>: 1</w:t>
                             </w:r>
                           </w:p>
                           <w:p>
@@ -14586,7 +16569,25 @@
                                 <w:sz w:val="14"/>
                                 <w:szCs w:val="14"/>
                               </w:rPr>
-                              <w:t xml:space="preserve">           prime_target_categor: 1</w:t>
+                              <w:t xml:space="preserve">           </w:t>
+                            </w:r>
+                            <w:proofErr w:type="spellStart"/>
+                            <w:r>
+                              <w:rPr>
+                                <w:rFonts w:ascii="Courier New" w:hAnsi="Courier New" w:cs="Courier New"/>
+                                <w:sz w:val="14"/>
+                                <w:szCs w:val="14"/>
+                              </w:rPr>
+                              <w:t>prime_target_categor</w:t>
+                            </w:r>
+                            <w:proofErr w:type="spellEnd"/>
+                            <w:r>
+                              <w:rPr>
+                                <w:rFonts w:ascii="Courier New" w:hAnsi="Courier New" w:cs="Courier New"/>
+                                <w:sz w:val="14"/>
+                                <w:szCs w:val="14"/>
+                              </w:rPr>
+                              <w:t>: 1</w:t>
                             </w:r>
                           </w:p>
                           <w:p>
@@ -14604,7 +16605,25 @@
                                 <w:sz w:val="14"/>
                                 <w:szCs w:val="14"/>
                               </w:rPr>
-                              <w:t xml:space="preserve">      prime_dist_common_letters: 1</w:t>
+                              <w:t xml:space="preserve">      </w:t>
+                            </w:r>
+                            <w:proofErr w:type="spellStart"/>
+                            <w:r>
+                              <w:rPr>
+                                <w:rFonts w:ascii="Courier New" w:hAnsi="Courier New" w:cs="Courier New"/>
+                                <w:sz w:val="14"/>
+                                <w:szCs w:val="14"/>
+                              </w:rPr>
+                              <w:t>prime_dist_common_letters</w:t>
+                            </w:r>
+                            <w:proofErr w:type="spellEnd"/>
+                            <w:r>
+                              <w:rPr>
+                                <w:rFonts w:ascii="Courier New" w:hAnsi="Courier New" w:cs="Courier New"/>
+                                <w:sz w:val="14"/>
+                                <w:szCs w:val="14"/>
+                              </w:rPr>
+                              <w:t>: 1</w:t>
                             </w:r>
                           </w:p>
                           <w:p>
@@ -14622,7 +16641,25 @@
                                 <w:sz w:val="14"/>
                                 <w:szCs w:val="14"/>
                               </w:rPr>
-                              <w:t xml:space="preserve">             prime_dist_categor: 1</w:t>
+                              <w:t xml:space="preserve">             </w:t>
+                            </w:r>
+                            <w:proofErr w:type="spellStart"/>
+                            <w:r>
+                              <w:rPr>
+                                <w:rFonts w:ascii="Courier New" w:hAnsi="Courier New" w:cs="Courier New"/>
+                                <w:sz w:val="14"/>
+                                <w:szCs w:val="14"/>
+                              </w:rPr>
+                              <w:t>prime_dist_categor</w:t>
+                            </w:r>
+                            <w:proofErr w:type="spellEnd"/>
+                            <w:r>
+                              <w:rPr>
+                                <w:rFonts w:ascii="Courier New" w:hAnsi="Courier New" w:cs="Courier New"/>
+                                <w:sz w:val="14"/>
+                                <w:szCs w:val="14"/>
+                              </w:rPr>
+                              <w:t>: 1</w:t>
                             </w:r>
                           </w:p>
                           <w:p>
@@ -14658,7 +16695,25 @@
                                 <w:sz w:val="14"/>
                                 <w:szCs w:val="14"/>
                               </w:rPr>
-                              <w:t xml:space="preserve">               word_dont_repeat: 1</w:t>
+                              <w:t xml:space="preserve">               </w:t>
+                            </w:r>
+                            <w:proofErr w:type="spellStart"/>
+                            <w:r>
+                              <w:rPr>
+                                <w:rFonts w:ascii="Courier New" w:hAnsi="Courier New" w:cs="Courier New"/>
+                                <w:sz w:val="14"/>
+                                <w:szCs w:val="14"/>
+                              </w:rPr>
+                              <w:t>word_dont_repeat</w:t>
+                            </w:r>
+                            <w:proofErr w:type="spellEnd"/>
+                            <w:r>
+                              <w:rPr>
+                                <w:rFonts w:ascii="Courier New" w:hAnsi="Courier New" w:cs="Courier New"/>
+                                <w:sz w:val="14"/>
+                                <w:szCs w:val="14"/>
+                              </w:rPr>
+                              <w:t>: 1</w:t>
                             </w:r>
                           </w:p>
                           <w:p>
@@ -14676,7 +16731,25 @@
                                 <w:sz w:val="14"/>
                                 <w:szCs w:val="14"/>
                               </w:rPr>
-                              <w:t xml:space="preserve">                    block_count: 1</w:t>
+                              <w:t xml:space="preserve">                    </w:t>
+                            </w:r>
+                            <w:proofErr w:type="spellStart"/>
+                            <w:r>
+                              <w:rPr>
+                                <w:rFonts w:ascii="Courier New" w:hAnsi="Courier New" w:cs="Courier New"/>
+                                <w:sz w:val="14"/>
+                                <w:szCs w:val="14"/>
+                              </w:rPr>
+                              <w:t>block_count</w:t>
+                            </w:r>
+                            <w:proofErr w:type="spellEnd"/>
+                            <w:r>
+                              <w:rPr>
+                                <w:rFonts w:ascii="Courier New" w:hAnsi="Courier New" w:cs="Courier New"/>
+                                <w:sz w:val="14"/>
+                                <w:szCs w:val="14"/>
+                              </w:rPr>
+                              <w:t>: 1</w:t>
                             </w:r>
                           </w:p>
                           <w:p>
@@ -14694,7 +16767,25 @@
                                 <w:sz w:val="14"/>
                                 <w:szCs w:val="14"/>
                               </w:rPr>
-                              <w:t xml:space="preserve">                    trial_count: 1</w:t>
+                              <w:t xml:space="preserve">                    </w:t>
+                            </w:r>
+                            <w:proofErr w:type="spellStart"/>
+                            <w:r>
+                              <w:rPr>
+                                <w:rFonts w:ascii="Courier New" w:hAnsi="Courier New" w:cs="Courier New"/>
+                                <w:sz w:val="14"/>
+                                <w:szCs w:val="14"/>
+                              </w:rPr>
+                              <w:t>trial_count</w:t>
+                            </w:r>
+                            <w:proofErr w:type="spellEnd"/>
+                            <w:r>
+                              <w:rPr>
+                                <w:rFonts w:ascii="Courier New" w:hAnsi="Courier New" w:cs="Courier New"/>
+                                <w:sz w:val="14"/>
+                                <w:szCs w:val="14"/>
+                              </w:rPr>
+                              <w:t>: 1</w:t>
                             </w:r>
                           </w:p>
                           <w:p>
@@ -14755,7 +16846,25 @@
                           <w:sz w:val="14"/>
                           <w:szCs w:val="14"/>
                         </w:rPr>
-                        <w:t>Number of trials devaiting from desired duration:</w:t>
+                        <w:t xml:space="preserve">Number of trials </w:t>
+                      </w:r>
+                      <w:proofErr w:type="spellStart"/>
+                      <w:r>
+                        <w:rPr>
+                          <w:rFonts w:ascii="Courier New" w:hAnsi="Courier New" w:cs="Courier New"/>
+                          <w:sz w:val="14"/>
+                          <w:szCs w:val="14"/>
+                        </w:rPr>
+                        <w:t>devaiting</w:t>
+                      </w:r>
+                      <w:proofErr w:type="spellEnd"/>
+                      <w:r>
+                        <w:rPr>
+                          <w:rFonts w:ascii="Courier New" w:hAnsi="Courier New" w:cs="Courier New"/>
+                          <w:sz w:val="14"/>
+                          <w:szCs w:val="14"/>
+                        </w:rPr>
+                        <w:t xml:space="preserve"> from desired duration:</w:t>
                       </w:r>
                     </w:p>
                     <w:p>
@@ -14792,7 +16901,25 @@
                           <w:sz w:val="14"/>
                           <w:szCs w:val="14"/>
                         </w:rPr>
-                        <w:t>Deviating trials and their deviation (in ms):</w:t>
+                        <w:t xml:space="preserve">Deviating trials and their deviation (in </w:t>
+                      </w:r>
+                      <w:proofErr w:type="spellStart"/>
+                      <w:r>
+                        <w:rPr>
+                          <w:rFonts w:ascii="Courier New" w:hAnsi="Courier New" w:cs="Courier New"/>
+                          <w:sz w:val="14"/>
+                          <w:szCs w:val="14"/>
+                        </w:rPr>
+                        <w:t>ms</w:t>
+                      </w:r>
+                      <w:proofErr w:type="spellEnd"/>
+                      <w:r>
+                        <w:rPr>
+                          <w:rFonts w:ascii="Courier New" w:hAnsi="Courier New" w:cs="Courier New"/>
+                          <w:sz w:val="14"/>
+                          <w:szCs w:val="14"/>
+                        </w:rPr>
+                        <w:t>):</w:t>
                       </w:r>
                     </w:p>
                     <w:p>
@@ -14810,7 +16937,25 @@
                           <w:sz w:val="14"/>
                           <w:szCs w:val="14"/>
                         </w:rPr>
-                        <w:t xml:space="preserve">    TrialNum    Deviation       Event    </w:t>
+                        <w:t xml:space="preserve">    </w:t>
+                      </w:r>
+                      <w:proofErr w:type="spellStart"/>
+                      <w:r>
+                        <w:rPr>
+                          <w:rFonts w:ascii="Courier New" w:hAnsi="Courier New" w:cs="Courier New"/>
+                          <w:sz w:val="14"/>
+                          <w:szCs w:val="14"/>
+                        </w:rPr>
+                        <w:t>TrialNum</w:t>
+                      </w:r>
+                      <w:proofErr w:type="spellEnd"/>
+                      <w:r>
+                        <w:rPr>
+                          <w:rFonts w:ascii="Courier New" w:hAnsi="Courier New" w:cs="Courier New"/>
+                          <w:sz w:val="14"/>
+                          <w:szCs w:val="14"/>
+                        </w:rPr>
+                        <w:t xml:space="preserve">    Deviation       Event    </w:t>
                       </w:r>
                     </w:p>
                     <w:p>
@@ -14912,7 +17057,25 @@
                           <w:sz w:val="14"/>
                           <w:szCs w:val="14"/>
                         </w:rPr>
-                        <w:t xml:space="preserve">       72        10.035      'prime_time'</w:t>
+                        <w:t xml:space="preserve">       72        10.035      '</w:t>
+                      </w:r>
+                      <w:proofErr w:type="spellStart"/>
+                      <w:r>
+                        <w:rPr>
+                          <w:rFonts w:ascii="Courier New" w:hAnsi="Courier New" w:cs="Courier New"/>
+                          <w:sz w:val="14"/>
+                          <w:szCs w:val="14"/>
+                        </w:rPr>
+                        <w:t>prime_time</w:t>
+                      </w:r>
+                      <w:proofErr w:type="spellEnd"/>
+                      <w:r>
+                        <w:rPr>
+                          <w:rFonts w:ascii="Courier New" w:hAnsi="Courier New" w:cs="Courier New"/>
+                          <w:sz w:val="14"/>
+                          <w:szCs w:val="14"/>
+                        </w:rPr>
+                        <w:t>'</w:t>
                       </w:r>
                     </w:p>
                     <w:p>
@@ -14941,7 +17104,25 @@
                           <w:sz w:val="14"/>
                           <w:szCs w:val="14"/>
                         </w:rPr>
-                        <w:t>Deviations in ms:</w:t>
+                        <w:t xml:space="preserve">Deviations in </w:t>
+                      </w:r>
+                      <w:proofErr w:type="spellStart"/>
+                      <w:r>
+                        <w:rPr>
+                          <w:rFonts w:ascii="Courier New" w:hAnsi="Courier New" w:cs="Courier New"/>
+                          <w:sz w:val="14"/>
+                          <w:szCs w:val="14"/>
+                        </w:rPr>
+                        <w:t>ms</w:t>
+                      </w:r>
+                      <w:proofErr w:type="spellEnd"/>
+                      <w:r>
+                        <w:rPr>
+                          <w:rFonts w:ascii="Courier New" w:hAnsi="Courier New" w:cs="Courier New"/>
+                          <w:sz w:val="14"/>
+                          <w:szCs w:val="14"/>
+                        </w:rPr>
+                        <w:t>:</w:t>
                       </w:r>
                     </w:p>
                     <w:p>
@@ -14959,8 +17140,64 @@
                           <w:sz w:val="14"/>
                           <w:szCs w:val="14"/>
                         </w:rPr>
-                        <w:t xml:space="preserve">    Desired_duration    Mean_duration      STD       Deviation_of_mean_from_desired</w:t>
+                        <w:t xml:space="preserve">    </w:t>
                       </w:r>
+                      <w:proofErr w:type="spellStart"/>
+                      <w:r>
+                        <w:rPr>
+                          <w:rFonts w:ascii="Courier New" w:hAnsi="Courier New" w:cs="Courier New"/>
+                          <w:sz w:val="14"/>
+                          <w:szCs w:val="14"/>
+                        </w:rPr>
+                        <w:t>Desired_duration</w:t>
+                      </w:r>
+                      <w:proofErr w:type="spellEnd"/>
+                      <w:r>
+                        <w:rPr>
+                          <w:rFonts w:ascii="Courier New" w:hAnsi="Courier New" w:cs="Courier New"/>
+                          <w:sz w:val="14"/>
+                          <w:szCs w:val="14"/>
+                        </w:rPr>
+                        <w:t xml:space="preserve">    </w:t>
+                      </w:r>
+                      <w:proofErr w:type="spellStart"/>
+                      <w:r>
+                        <w:rPr>
+                          <w:rFonts w:ascii="Courier New" w:hAnsi="Courier New" w:cs="Courier New"/>
+                          <w:sz w:val="14"/>
+                          <w:szCs w:val="14"/>
+                        </w:rPr>
+                        <w:t>Mean_duration</w:t>
+                      </w:r>
+                      <w:proofErr w:type="spellEnd"/>
+                      <w:r>
+                        <w:rPr>
+                          <w:rFonts w:ascii="Courier New" w:hAnsi="Courier New" w:cs="Courier New"/>
+                          <w:sz w:val="14"/>
+                          <w:szCs w:val="14"/>
+                        </w:rPr>
+                        <w:t xml:space="preserve">      STD       </w:t>
+                      </w:r>
+                      <w:proofErr w:type="spellStart"/>
+                      <w:r>
+                        <w:rPr>
+                          <w:rFonts w:ascii="Courier New" w:hAnsi="Courier New" w:cs="Courier New"/>
+                          <w:sz w:val="14"/>
+                          <w:szCs w:val="14"/>
+                        </w:rPr>
+                        <w:t>Deviation_of_mean_from_</w:t>
+                      </w:r>
+                      <w:proofErr w:type="gramStart"/>
+                      <w:r>
+                        <w:rPr>
+                          <w:rFonts w:ascii="Courier New" w:hAnsi="Courier New" w:cs="Courier New"/>
+                          <w:sz w:val="14"/>
+                          <w:szCs w:val="14"/>
+                        </w:rPr>
+                        <w:t>desired</w:t>
+                      </w:r>
+                      <w:proofErr w:type="spellEnd"/>
+                      <w:proofErr w:type="gramEnd"/>
                     </w:p>
                     <w:p>
                       <w:pPr>
@@ -15144,14 +17381,34 @@
                           <w:szCs w:val="14"/>
                         </w:rPr>
                       </w:pPr>
+                      <w:proofErr w:type="spellStart"/>
                       <w:r>
                         <w:rPr>
                           <w:rFonts w:ascii="Courier New" w:hAnsi="Courier New" w:cs="Courier New"/>
                           <w:sz w:val="14"/>
                           <w:szCs w:val="14"/>
                         </w:rPr>
-                        <w:t>categor_time has no values in trials: 283</w:t>
+                        <w:t>categor_time</w:t>
                       </w:r>
+                      <w:proofErr w:type="spellEnd"/>
+                      <w:r>
+                        <w:rPr>
+                          <w:rFonts w:ascii="Courier New" w:hAnsi="Courier New" w:cs="Courier New"/>
+                          <w:sz w:val="14"/>
+                          <w:szCs w:val="14"/>
+                        </w:rPr>
+                        <w:t xml:space="preserve"> has no values in trials: </w:t>
+                      </w:r>
+                      <w:proofErr w:type="gramStart"/>
+                      <w:r>
+                        <w:rPr>
+                          <w:rFonts w:ascii="Courier New" w:hAnsi="Courier New" w:cs="Courier New"/>
+                          <w:sz w:val="14"/>
+                          <w:szCs w:val="14"/>
+                        </w:rPr>
+                        <w:t>283</w:t>
+                      </w:r>
+                      <w:proofErr w:type="gramEnd"/>
                     </w:p>
                     <w:p>
                       <w:pPr>
@@ -15204,7 +17461,25 @@
                           <w:sz w:val="14"/>
                           <w:szCs w:val="14"/>
                         </w:rPr>
-                        <w:t>------------------------------- Target Repeatitions -------------------------------</w:t>
+                        <w:t xml:space="preserve">------------------------------- Target </w:t>
+                      </w:r>
+                      <w:proofErr w:type="spellStart"/>
+                      <w:r>
+                        <w:rPr>
+                          <w:rFonts w:ascii="Courier New" w:hAnsi="Courier New" w:cs="Courier New"/>
+                          <w:sz w:val="14"/>
+                          <w:szCs w:val="14"/>
+                        </w:rPr>
+                        <w:t>Repeatitions</w:t>
+                      </w:r>
+                      <w:proofErr w:type="spellEnd"/>
+                      <w:r>
+                        <w:rPr>
+                          <w:rFonts w:ascii="Courier New" w:hAnsi="Courier New" w:cs="Courier New"/>
+                          <w:sz w:val="14"/>
+                          <w:szCs w:val="14"/>
+                        </w:rPr>
+                        <w:t xml:space="preserve"> -------------------------------</w:t>
                       </w:r>
                     </w:p>
                     <w:p>
@@ -15295,7 +17570,25 @@
                           <w:sz w:val="14"/>
                           <w:szCs w:val="14"/>
                         </w:rPr>
-                        <w:t>------------------------------- Test results (0=didnt pass test) -------------------------------</w:t>
+                        <w:t>------------------------------- Test results (0=</w:t>
+                      </w:r>
+                      <w:proofErr w:type="spellStart"/>
+                      <w:r>
+                        <w:rPr>
+                          <w:rFonts w:ascii="Courier New" w:hAnsi="Courier New" w:cs="Courier New"/>
+                          <w:sz w:val="14"/>
+                          <w:szCs w:val="14"/>
+                        </w:rPr>
+                        <w:t>didnt</w:t>
+                      </w:r>
+                      <w:proofErr w:type="spellEnd"/>
+                      <w:r>
+                        <w:rPr>
+                          <w:rFonts w:ascii="Courier New" w:hAnsi="Courier New" w:cs="Courier New"/>
+                          <w:sz w:val="14"/>
+                          <w:szCs w:val="14"/>
+                        </w:rPr>
+                        <w:t xml:space="preserve"> pass test) -------------------------------</w:t>
                       </w:r>
                     </w:p>
                     <w:p>
@@ -15332,8 +17625,36 @@
                           <w:sz w:val="14"/>
                           <w:szCs w:val="14"/>
                         </w:rPr>
-                        <w:t xml:space="preserve">                    prime_alter: 1</w:t>
+                        <w:t xml:space="preserve">                    </w:t>
                       </w:r>
+                      <w:proofErr w:type="spellStart"/>
+                      <w:r>
+                        <w:rPr>
+                          <w:rFonts w:ascii="Courier New" w:hAnsi="Courier New" w:cs="Courier New"/>
+                          <w:sz w:val="14"/>
+                          <w:szCs w:val="14"/>
+                        </w:rPr>
+                        <w:t>prime_alter</w:t>
+                      </w:r>
+                      <w:proofErr w:type="spellEnd"/>
+                      <w:r>
+                        <w:rPr>
+                          <w:rFonts w:ascii="Courier New" w:hAnsi="Courier New" w:cs="Courier New"/>
+                          <w:sz w:val="14"/>
+                          <w:szCs w:val="14"/>
+                        </w:rPr>
+                        <w:t xml:space="preserve">: </w:t>
+                      </w:r>
+                      <w:proofErr w:type="gramStart"/>
+                      <w:r>
+                        <w:rPr>
+                          <w:rFonts w:ascii="Courier New" w:hAnsi="Courier New" w:cs="Courier New"/>
+                          <w:sz w:val="14"/>
+                          <w:szCs w:val="14"/>
+                        </w:rPr>
+                        <w:t>1</w:t>
+                      </w:r>
+                      <w:proofErr w:type="gramEnd"/>
                     </w:p>
                     <w:p>
                       <w:pPr>
@@ -15368,7 +17689,25 @@
                           <w:sz w:val="14"/>
                           <w:szCs w:val="14"/>
                         </w:rPr>
-                        <w:t xml:space="preserve">              deviation_of_mean: 1</w:t>
+                        <w:t xml:space="preserve">              </w:t>
+                      </w:r>
+                      <w:proofErr w:type="spellStart"/>
+                      <w:r>
+                        <w:rPr>
+                          <w:rFonts w:ascii="Courier New" w:hAnsi="Courier New" w:cs="Courier New"/>
+                          <w:sz w:val="14"/>
+                          <w:szCs w:val="14"/>
+                        </w:rPr>
+                        <w:t>deviation_of_mean</w:t>
+                      </w:r>
+                      <w:proofErr w:type="spellEnd"/>
+                      <w:r>
+                        <w:rPr>
+                          <w:rFonts w:ascii="Courier New" w:hAnsi="Courier New" w:cs="Courier New"/>
+                          <w:sz w:val="14"/>
+                          <w:szCs w:val="14"/>
+                        </w:rPr>
+                        <w:t>: 1</w:t>
                       </w:r>
                     </w:p>
                     <w:p>
@@ -15404,7 +17743,25 @@
                           <w:sz w:val="14"/>
                           <w:szCs w:val="14"/>
                         </w:rPr>
-                        <w:t xml:space="preserve">                    data_values: 0</w:t>
+                        <w:t xml:space="preserve">                    </w:t>
+                      </w:r>
+                      <w:proofErr w:type="spellStart"/>
+                      <w:r>
+                        <w:rPr>
+                          <w:rFonts w:ascii="Courier New" w:hAnsi="Courier New" w:cs="Courier New"/>
+                          <w:sz w:val="14"/>
+                          <w:szCs w:val="14"/>
+                        </w:rPr>
+                        <w:t>data_values</w:t>
+                      </w:r>
+                      <w:proofErr w:type="spellEnd"/>
+                      <w:r>
+                        <w:rPr>
+                          <w:rFonts w:ascii="Courier New" w:hAnsi="Courier New" w:cs="Courier New"/>
+                          <w:sz w:val="14"/>
+                          <w:szCs w:val="14"/>
+                        </w:rPr>
+                        <w:t>: 0</w:t>
                       </w:r>
                     </w:p>
                     <w:p>
@@ -15422,7 +17779,25 @@
                           <w:sz w:val="14"/>
                           <w:szCs w:val="14"/>
                         </w:rPr>
-                        <w:t xml:space="preserve">                    traj_values: 1</w:t>
+                        <w:t xml:space="preserve">                    </w:t>
+                      </w:r>
+                      <w:proofErr w:type="spellStart"/>
+                      <w:r>
+                        <w:rPr>
+                          <w:rFonts w:ascii="Courier New" w:hAnsi="Courier New" w:cs="Courier New"/>
+                          <w:sz w:val="14"/>
+                          <w:szCs w:val="14"/>
+                        </w:rPr>
+                        <w:t>traj_values</w:t>
+                      </w:r>
+                      <w:proofErr w:type="spellEnd"/>
+                      <w:r>
+                        <w:rPr>
+                          <w:rFonts w:ascii="Courier New" w:hAnsi="Courier New" w:cs="Courier New"/>
+                          <w:sz w:val="14"/>
+                          <w:szCs w:val="14"/>
+                        </w:rPr>
+                        <w:t>: 1</w:t>
                       </w:r>
                     </w:p>
                     <w:p>
@@ -15440,7 +17815,25 @@
                           <w:sz w:val="14"/>
                           <w:szCs w:val="14"/>
                         </w:rPr>
-                        <w:t xml:space="preserve">    prime_target_common_letters: 1</w:t>
+                        <w:t xml:space="preserve">    </w:t>
+                      </w:r>
+                      <w:proofErr w:type="spellStart"/>
+                      <w:r>
+                        <w:rPr>
+                          <w:rFonts w:ascii="Courier New" w:hAnsi="Courier New" w:cs="Courier New"/>
+                          <w:sz w:val="14"/>
+                          <w:szCs w:val="14"/>
+                        </w:rPr>
+                        <w:t>prime_target_common_letters</w:t>
+                      </w:r>
+                      <w:proofErr w:type="spellEnd"/>
+                      <w:r>
+                        <w:rPr>
+                          <w:rFonts w:ascii="Courier New" w:hAnsi="Courier New" w:cs="Courier New"/>
+                          <w:sz w:val="14"/>
+                          <w:szCs w:val="14"/>
+                        </w:rPr>
+                        <w:t>: 1</w:t>
                       </w:r>
                     </w:p>
                     <w:p>
@@ -15458,7 +17851,25 @@
                           <w:sz w:val="14"/>
                           <w:szCs w:val="14"/>
                         </w:rPr>
-                        <w:t xml:space="preserve">           prime_target_categor: 1</w:t>
+                        <w:t xml:space="preserve">           </w:t>
+                      </w:r>
+                      <w:proofErr w:type="spellStart"/>
+                      <w:r>
+                        <w:rPr>
+                          <w:rFonts w:ascii="Courier New" w:hAnsi="Courier New" w:cs="Courier New"/>
+                          <w:sz w:val="14"/>
+                          <w:szCs w:val="14"/>
+                        </w:rPr>
+                        <w:t>prime_target_categor</w:t>
+                      </w:r>
+                      <w:proofErr w:type="spellEnd"/>
+                      <w:r>
+                        <w:rPr>
+                          <w:rFonts w:ascii="Courier New" w:hAnsi="Courier New" w:cs="Courier New"/>
+                          <w:sz w:val="14"/>
+                          <w:szCs w:val="14"/>
+                        </w:rPr>
+                        <w:t>: 1</w:t>
                       </w:r>
                     </w:p>
                     <w:p>
@@ -15476,7 +17887,25 @@
                           <w:sz w:val="14"/>
                           <w:szCs w:val="14"/>
                         </w:rPr>
-                        <w:t xml:space="preserve">      prime_dist_common_letters: 1</w:t>
+                        <w:t xml:space="preserve">      </w:t>
+                      </w:r>
+                      <w:proofErr w:type="spellStart"/>
+                      <w:r>
+                        <w:rPr>
+                          <w:rFonts w:ascii="Courier New" w:hAnsi="Courier New" w:cs="Courier New"/>
+                          <w:sz w:val="14"/>
+                          <w:szCs w:val="14"/>
+                        </w:rPr>
+                        <w:t>prime_dist_common_letters</w:t>
+                      </w:r>
+                      <w:proofErr w:type="spellEnd"/>
+                      <w:r>
+                        <w:rPr>
+                          <w:rFonts w:ascii="Courier New" w:hAnsi="Courier New" w:cs="Courier New"/>
+                          <w:sz w:val="14"/>
+                          <w:szCs w:val="14"/>
+                        </w:rPr>
+                        <w:t>: 1</w:t>
                       </w:r>
                     </w:p>
                     <w:p>
@@ -15494,7 +17923,25 @@
                           <w:sz w:val="14"/>
                           <w:szCs w:val="14"/>
                         </w:rPr>
-                        <w:t xml:space="preserve">             prime_dist_categor: 1</w:t>
+                        <w:t xml:space="preserve">             </w:t>
+                      </w:r>
+                      <w:proofErr w:type="spellStart"/>
+                      <w:r>
+                        <w:rPr>
+                          <w:rFonts w:ascii="Courier New" w:hAnsi="Courier New" w:cs="Courier New"/>
+                          <w:sz w:val="14"/>
+                          <w:szCs w:val="14"/>
+                        </w:rPr>
+                        <w:t>prime_dist_categor</w:t>
+                      </w:r>
+                      <w:proofErr w:type="spellEnd"/>
+                      <w:r>
+                        <w:rPr>
+                          <w:rFonts w:ascii="Courier New" w:hAnsi="Courier New" w:cs="Courier New"/>
+                          <w:sz w:val="14"/>
+                          <w:szCs w:val="14"/>
+                        </w:rPr>
+                        <w:t>: 1</w:t>
                       </w:r>
                     </w:p>
                     <w:p>
@@ -15530,7 +17977,25 @@
                           <w:sz w:val="14"/>
                           <w:szCs w:val="14"/>
                         </w:rPr>
-                        <w:t xml:space="preserve">               word_dont_repeat: 1</w:t>
+                        <w:t xml:space="preserve">               </w:t>
+                      </w:r>
+                      <w:proofErr w:type="spellStart"/>
+                      <w:r>
+                        <w:rPr>
+                          <w:rFonts w:ascii="Courier New" w:hAnsi="Courier New" w:cs="Courier New"/>
+                          <w:sz w:val="14"/>
+                          <w:szCs w:val="14"/>
+                        </w:rPr>
+                        <w:t>word_dont_repeat</w:t>
+                      </w:r>
+                      <w:proofErr w:type="spellEnd"/>
+                      <w:r>
+                        <w:rPr>
+                          <w:rFonts w:ascii="Courier New" w:hAnsi="Courier New" w:cs="Courier New"/>
+                          <w:sz w:val="14"/>
+                          <w:szCs w:val="14"/>
+                        </w:rPr>
+                        <w:t>: 1</w:t>
                       </w:r>
                     </w:p>
                     <w:p>
@@ -15548,7 +18013,25 @@
                           <w:sz w:val="14"/>
                           <w:szCs w:val="14"/>
                         </w:rPr>
-                        <w:t xml:space="preserve">                    block_count: 1</w:t>
+                        <w:t xml:space="preserve">                    </w:t>
+                      </w:r>
+                      <w:proofErr w:type="spellStart"/>
+                      <w:r>
+                        <w:rPr>
+                          <w:rFonts w:ascii="Courier New" w:hAnsi="Courier New" w:cs="Courier New"/>
+                          <w:sz w:val="14"/>
+                          <w:szCs w:val="14"/>
+                        </w:rPr>
+                        <w:t>block_count</w:t>
+                      </w:r>
+                      <w:proofErr w:type="spellEnd"/>
+                      <w:r>
+                        <w:rPr>
+                          <w:rFonts w:ascii="Courier New" w:hAnsi="Courier New" w:cs="Courier New"/>
+                          <w:sz w:val="14"/>
+                          <w:szCs w:val="14"/>
+                        </w:rPr>
+                        <w:t>: 1</w:t>
                       </w:r>
                     </w:p>
                     <w:p>
@@ -15566,7 +18049,25 @@
                           <w:sz w:val="14"/>
                           <w:szCs w:val="14"/>
                         </w:rPr>
-                        <w:t xml:space="preserve">                    trial_count: 1</w:t>
+                        <w:t xml:space="preserve">                    </w:t>
+                      </w:r>
+                      <w:proofErr w:type="spellStart"/>
+                      <w:r>
+                        <w:rPr>
+                          <w:rFonts w:ascii="Courier New" w:hAnsi="Courier New" w:cs="Courier New"/>
+                          <w:sz w:val="14"/>
+                          <w:szCs w:val="14"/>
+                        </w:rPr>
+                        <w:t>trial_count</w:t>
+                      </w:r>
+                      <w:proofErr w:type="spellEnd"/>
+                      <w:r>
+                        <w:rPr>
+                          <w:rFonts w:ascii="Courier New" w:hAnsi="Courier New" w:cs="Courier New"/>
+                          <w:sz w:val="14"/>
+                          <w:szCs w:val="14"/>
+                        </w:rPr>
+                        <w:t>: 1</w:t>
                       </w:r>
                     </w:p>
                     <w:p>
@@ -15901,7 +18402,23 @@
           <w:rFonts w:hint="cs"/>
           <w:rtl/>
         </w:rPr>
-        <w:t xml:space="preserve"> כי הם יהיו משוחדים להגיב במה שמתאים למטרה כשהוא יופיע. לכן כדי להעריך מודעות צריך לבדוק בעיקר את הטריילים ה-</w:t>
+        <w:t xml:space="preserve"> כי הם יהיו משוחדים להגיב במה שמתאים למטרה כשהוא יופיע. לכן כדי להעריך מודעות צריך לבדוק בעיקר את </w:t>
+      </w:r>
+      <w:proofErr w:type="spellStart"/>
+      <w:r>
+        <w:rPr>
+          <w:rFonts w:hint="cs"/>
+          <w:rtl/>
+        </w:rPr>
+        <w:t>הטריילים</w:t>
+      </w:r>
+      <w:proofErr w:type="spellEnd"/>
+      <w:r>
+        <w:rPr>
+          <w:rFonts w:hint="cs"/>
+          <w:rtl/>
+        </w:rPr>
+        <w:t xml:space="preserve"> ה-</w:t>
       </w:r>
       <w:r>
         <w:t>incongruent</w:t>

--- a/experiment/RUN_ME/main.docx
+++ b/experiment/RUN_ME/main.docx
@@ -1279,8 +1279,13 @@
         <w:autoSpaceDN w:val="0"/>
         <w:adjustRightInd w:val="0"/>
       </w:pPr>
-      <w:r>
-        <w:t>newTrials(1,2)</w:t>
+      <w:proofErr w:type="gramStart"/>
+      <w:r>
+        <w:t>newTrials(</w:t>
+      </w:r>
+      <w:proofErr w:type="gramEnd"/>
+      <w:r>
+        <w:t>1,2)</w:t>
       </w:r>
       <w:r>
         <w:rPr>
@@ -3489,22 +3494,9 @@
           <w:sz w:val="14"/>
           <w:szCs w:val="14"/>
         </w:rPr>
-        <w:t xml:space="preserve"> BLACK_SCREEN WHITE_SCREEN;</w:t>
-      </w:r>
-    </w:p>
-    <w:p>
-      <w:pPr>
-        <w:autoSpaceDE w:val="0"/>
-        <w:autoSpaceDN w:val="0"/>
-        <w:adjustRightInd w:val="0"/>
-        <w:ind w:left="720"/>
-        <w:rPr>
-          <w:rFonts w:ascii="Courier New" w:eastAsiaTheme="minorHAnsi" w:hAnsi="Courier New" w:cs="Courier New"/>
-          <w:sz w:val="10"/>
-          <w:szCs w:val="10"/>
-          <w:rtl/>
-        </w:rPr>
-      </w:pPr>
+        <w:t xml:space="preserve"> BLACK_SCREEN WHITE_</w:t>
+      </w:r>
+      <w:proofErr w:type="gramStart"/>
       <w:r>
         <w:rPr>
           <w:rFonts w:ascii="Courier New" w:eastAsiaTheme="minorHAnsi" w:hAnsi="Courier New" w:cs="Courier New"/>
@@ -3514,8 +3506,23 @@
           <w:sz w:val="14"/>
           <w:szCs w:val="14"/>
         </w:rPr>
-        <w:t xml:space="preserve">        trials.mask1 = repmat(</w:t>
-      </w:r>
+        <w:t>SCREEN;</w:t>
+      </w:r>
+      <w:proofErr w:type="gramEnd"/>
+    </w:p>
+    <w:p>
+      <w:pPr>
+        <w:autoSpaceDE w:val="0"/>
+        <w:autoSpaceDN w:val="0"/>
+        <w:adjustRightInd w:val="0"/>
+        <w:ind w:left="720"/>
+        <w:rPr>
+          <w:rFonts w:ascii="Courier New" w:eastAsiaTheme="minorHAnsi" w:hAnsi="Courier New" w:cs="Courier New"/>
+          <w:sz w:val="10"/>
+          <w:szCs w:val="10"/>
+          <w:rtl/>
+        </w:rPr>
+      </w:pPr>
       <w:r>
         <w:rPr>
           <w:rFonts w:ascii="Courier New" w:eastAsiaTheme="minorHAnsi" w:hAnsi="Courier New" w:cs="Courier New"/>
@@ -3525,8 +3532,9 @@
           <w:sz w:val="14"/>
           <w:szCs w:val="14"/>
         </w:rPr>
-        <w:t>WHITE</w:t>
-      </w:r>
+        <w:t xml:space="preserve">        </w:t>
+      </w:r>
+      <w:proofErr w:type="gramStart"/>
       <w:r>
         <w:rPr>
           <w:rFonts w:ascii="Courier New" w:eastAsiaTheme="minorHAnsi" w:hAnsi="Courier New" w:cs="Courier New"/>
@@ -3536,21 +3544,9 @@
           <w:sz w:val="14"/>
           <w:szCs w:val="14"/>
         </w:rPr>
-        <w:t>_SCREEN,height(trials),1);</w:t>
-      </w:r>
-    </w:p>
-    <w:p>
-      <w:pPr>
-        <w:autoSpaceDE w:val="0"/>
-        <w:autoSpaceDN w:val="0"/>
-        <w:adjustRightInd w:val="0"/>
-        <w:ind w:left="720"/>
-        <w:rPr>
-          <w:rFonts w:ascii="Courier New" w:eastAsiaTheme="minorHAnsi" w:hAnsi="Courier New" w:cs="Courier New"/>
-          <w:sz w:val="10"/>
-          <w:szCs w:val="10"/>
-        </w:rPr>
-      </w:pPr>
+        <w:t>trials.mask</w:t>
+      </w:r>
+      <w:proofErr w:type="gramEnd"/>
       <w:r>
         <w:rPr>
           <w:rFonts w:ascii="Courier New" w:eastAsiaTheme="minorHAnsi" w:hAnsi="Courier New" w:cs="Courier New"/>
@@ -3560,7 +3556,7 @@
           <w:sz w:val="14"/>
           <w:szCs w:val="14"/>
         </w:rPr>
-        <w:t xml:space="preserve">        trials.mask2 = repmat(</w:t>
+        <w:t>1 = repmat(</w:t>
       </w:r>
       <w:r>
         <w:rPr>
@@ -3571,7 +3567,7 @@
           <w:sz w:val="14"/>
           <w:szCs w:val="14"/>
         </w:rPr>
-        <w:t>BLACK</w:t>
+        <w:t>WHITE</w:t>
       </w:r>
       <w:r>
         <w:rPr>
@@ -3606,8 +3602,9 @@
           <w:sz w:val="14"/>
           <w:szCs w:val="14"/>
         </w:rPr>
-        <w:t xml:space="preserve">        trials.mask3 = repmat(</w:t>
-      </w:r>
+        <w:t xml:space="preserve">        </w:t>
+      </w:r>
+      <w:proofErr w:type="gramStart"/>
       <w:r>
         <w:rPr>
           <w:rFonts w:ascii="Courier New" w:eastAsiaTheme="minorHAnsi" w:hAnsi="Courier New" w:cs="Courier New"/>
@@ -3617,8 +3614,9 @@
           <w:sz w:val="14"/>
           <w:szCs w:val="14"/>
         </w:rPr>
-        <w:t>BLACK</w:t>
-      </w:r>
+        <w:t>trials.mask</w:t>
+      </w:r>
+      <w:proofErr w:type="gramEnd"/>
       <w:r>
         <w:rPr>
           <w:rFonts w:ascii="Courier New" w:eastAsiaTheme="minorHAnsi" w:hAnsi="Courier New" w:cs="Courier New"/>
@@ -3628,6 +3626,98 @@
           <w:sz w:val="14"/>
           <w:szCs w:val="14"/>
         </w:rPr>
+        <w:t>2 = repmat(</w:t>
+      </w:r>
+      <w:r>
+        <w:rPr>
+          <w:rFonts w:ascii="Courier New" w:eastAsiaTheme="minorHAnsi" w:hAnsi="Courier New" w:cs="Courier New"/>
+          <w:b/>
+          <w:bCs/>
+          <w:color w:val="000000"/>
+          <w:sz w:val="14"/>
+          <w:szCs w:val="14"/>
+        </w:rPr>
+        <w:t>BLACK</w:t>
+      </w:r>
+      <w:r>
+        <w:rPr>
+          <w:rFonts w:ascii="Courier New" w:eastAsiaTheme="minorHAnsi" w:hAnsi="Courier New" w:cs="Courier New"/>
+          <w:b/>
+          <w:bCs/>
+          <w:color w:val="000000"/>
+          <w:sz w:val="14"/>
+          <w:szCs w:val="14"/>
+        </w:rPr>
+        <w:t>_SCREEN,height(trials),1);</w:t>
+      </w:r>
+    </w:p>
+    <w:p>
+      <w:pPr>
+        <w:autoSpaceDE w:val="0"/>
+        <w:autoSpaceDN w:val="0"/>
+        <w:adjustRightInd w:val="0"/>
+        <w:ind w:left="720"/>
+        <w:rPr>
+          <w:rFonts w:ascii="Courier New" w:eastAsiaTheme="minorHAnsi" w:hAnsi="Courier New" w:cs="Courier New"/>
+          <w:sz w:val="10"/>
+          <w:szCs w:val="10"/>
+        </w:rPr>
+      </w:pPr>
+      <w:r>
+        <w:rPr>
+          <w:rFonts w:ascii="Courier New" w:eastAsiaTheme="minorHAnsi" w:hAnsi="Courier New" w:cs="Courier New"/>
+          <w:b/>
+          <w:bCs/>
+          <w:color w:val="000000"/>
+          <w:sz w:val="14"/>
+          <w:szCs w:val="14"/>
+        </w:rPr>
+        <w:t xml:space="preserve">        </w:t>
+      </w:r>
+      <w:proofErr w:type="gramStart"/>
+      <w:r>
+        <w:rPr>
+          <w:rFonts w:ascii="Courier New" w:eastAsiaTheme="minorHAnsi" w:hAnsi="Courier New" w:cs="Courier New"/>
+          <w:b/>
+          <w:bCs/>
+          <w:color w:val="000000"/>
+          <w:sz w:val="14"/>
+          <w:szCs w:val="14"/>
+        </w:rPr>
+        <w:t>trials.mask</w:t>
+      </w:r>
+      <w:proofErr w:type="gramEnd"/>
+      <w:r>
+        <w:rPr>
+          <w:rFonts w:ascii="Courier New" w:eastAsiaTheme="minorHAnsi" w:hAnsi="Courier New" w:cs="Courier New"/>
+          <w:b/>
+          <w:bCs/>
+          <w:color w:val="000000"/>
+          <w:sz w:val="14"/>
+          <w:szCs w:val="14"/>
+        </w:rPr>
+        <w:t>3 = repmat(</w:t>
+      </w:r>
+      <w:r>
+        <w:rPr>
+          <w:rFonts w:ascii="Courier New" w:eastAsiaTheme="minorHAnsi" w:hAnsi="Courier New" w:cs="Courier New"/>
+          <w:b/>
+          <w:bCs/>
+          <w:color w:val="000000"/>
+          <w:sz w:val="14"/>
+          <w:szCs w:val="14"/>
+        </w:rPr>
+        <w:t>BLACK</w:t>
+      </w:r>
+      <w:r>
+        <w:rPr>
+          <w:rFonts w:ascii="Courier New" w:eastAsiaTheme="minorHAnsi" w:hAnsi="Courier New" w:cs="Courier New"/>
+          <w:b/>
+          <w:bCs/>
+          <w:color w:val="000000"/>
+          <w:sz w:val="14"/>
+          <w:szCs w:val="14"/>
+        </w:rPr>
         <w:t>_SCREEN,height(trials),1);</w:t>
       </w:r>
     </w:p>
@@ -3827,6 +3917,7 @@
           <w:rtl/>
         </w:rPr>
       </w:pPr>
+      <w:proofErr w:type="gramStart"/>
       <w:r>
         <w:rPr>
           <w:rFonts w:ascii="Courier New" w:eastAsiaTheme="minorHAnsi" w:hAnsi="Courier New" w:cs="Courier New"/>
@@ -3838,6 +3929,7 @@
         </w:rPr>
         <w:t>Screen(</w:t>
       </w:r>
+      <w:proofErr w:type="gramEnd"/>
       <w:r>
         <w:rPr>
           <w:rFonts w:ascii="Courier New" w:eastAsiaTheme="minorHAnsi" w:hAnsi="Courier New" w:cs="Courier New"/>
@@ -4669,89 +4761,91 @@
           <w:szCs w:val="16"/>
         </w:rPr>
       </w:pPr>
+      <w:proofErr w:type="gramStart"/>
       <w:r>
         <w:rPr>
           <w:sz w:val="16"/>
           <w:szCs w:val="16"/>
         </w:rPr>
-        <w:t>set(gcf,'color',[0.5 0.5 0.5]);</w:t>
-      </w:r>
-    </w:p>
-    <w:p>
-      <w:pPr>
-        <w:pStyle w:val="NoSpacing"/>
-        <w:ind w:left="720"/>
+        <w:t>set(</w:t>
+      </w:r>
+      <w:proofErr w:type="gramEnd"/>
+      <w:r>
         <w:rPr>
           <w:sz w:val="16"/>
           <w:szCs w:val="16"/>
-          <w:rtl/>
-        </w:rPr>
-      </w:pPr>
-      <w:r>
+        </w:rPr>
+        <w:t>gcf,'color',[0.5 0.5 0.5]);</w:t>
+      </w:r>
+    </w:p>
+    <w:p>
+      <w:pPr>
+        <w:pStyle w:val="NoSpacing"/>
+        <w:ind w:left="720"/>
         <w:rPr>
           <w:sz w:val="16"/>
           <w:szCs w:val="16"/>
-        </w:rPr>
-        <w:lastRenderedPageBreak/>
-        <w:t>set(gcf, 'InvertHardcopy', 'off');</w:t>
-      </w:r>
-    </w:p>
-    <w:p>
-      <w:pPr>
-        <w:pStyle w:val="NoSpacing"/>
-        <w:numPr>
-          <w:ilvl w:val="0"/>
-          <w:numId w:val="1"/>
-        </w:numPr>
-      </w:pPr>
-      <w:r>
-        <w:rPr>
-          <w:rFonts w:hint="cs"/>
-          <w:rtl/>
-        </w:rPr>
-        <w:t xml:space="preserve">גודל של ריבוע/מעוין </w:t>
-      </w:r>
-      <w:r>
-        <w:rPr>
-          <w:rFonts w:hint="cs"/>
-          <w:rtl/>
-        </w:rPr>
-        <w:t>לא תואם למילה</w:t>
-      </w:r>
-      <w:r>
-        <w:rPr>
-          <w:rFonts w:hint="cs"/>
-          <w:rtl/>
-        </w:rPr>
-        <w:t xml:space="preserve"> </w:t>
-      </w:r>
-    </w:p>
-    <w:p>
-      <w:pPr>
-        <w:pStyle w:val="NoSpacing"/>
-        <w:ind w:left="720"/>
+          <w:rtl/>
+        </w:rPr>
+      </w:pPr>
+      <w:proofErr w:type="gramStart"/>
+      <w:r>
         <w:rPr>
           <w:sz w:val="16"/>
           <w:szCs w:val="16"/>
-          <w:rtl/>
-        </w:rPr>
-      </w:pPr>
-      <w:r>
-        <w:rPr>
-          <w:rFonts w:hint="cs"/>
+        </w:rPr>
+        <w:lastRenderedPageBreak/>
+        <w:t>set(</w:t>
+      </w:r>
+      <w:proofErr w:type="gramEnd"/>
+      <w:r>
+        <w:rPr>
           <w:sz w:val="16"/>
           <w:szCs w:val="16"/>
-          <w:rtl/>
-        </w:rPr>
-        <w:t xml:space="preserve">חישוב יחס בין גודל </w:t>
-      </w:r>
-      <w:r>
+        </w:rPr>
+        <w:t>gcf, 'InvertHardcopy', 'off');</w:t>
+      </w:r>
+    </w:p>
+    <w:p>
+      <w:pPr>
+        <w:pStyle w:val="NoSpacing"/>
+        <w:numPr>
+          <w:ilvl w:val="0"/>
+          <w:numId w:val="1"/>
+        </w:numPr>
+      </w:pPr>
+      <w:r>
+        <w:rPr>
+          <w:rFonts w:hint="cs"/>
+          <w:rtl/>
+        </w:rPr>
+        <w:t xml:space="preserve">גודל של ריבוע/מעוין </w:t>
+      </w:r>
+      <w:r>
+        <w:rPr>
+          <w:rFonts w:hint="cs"/>
+          <w:rtl/>
+        </w:rPr>
+        <w:t>לא תואם למילה</w:t>
+      </w:r>
+      <w:r>
+        <w:rPr>
+          <w:rFonts w:hint="cs"/>
+          <w:rtl/>
+        </w:rPr>
+        <w:t xml:space="preserve"> </w:t>
+      </w:r>
+    </w:p>
+    <w:p>
+      <w:pPr>
+        <w:pStyle w:val="NoSpacing"/>
+        <w:ind w:left="720"/>
         <w:rPr>
           <w:sz w:val="16"/>
           <w:szCs w:val="16"/>
-        </w:rPr>
-        <w:t>font</w:t>
-      </w:r>
+          <w:rtl/>
+        </w:rPr>
+      </w:pPr>
       <w:r>
         <w:rPr>
           <w:rFonts w:hint="cs"/>
@@ -4759,14 +4853,14 @@
           <w:szCs w:val="16"/>
           <w:rtl/>
         </w:rPr>
-        <w:t xml:space="preserve"> לבין </w:t>
+        <w:t xml:space="preserve">חישוב יחס בין גודל </w:t>
       </w:r>
       <w:r>
         <w:rPr>
           <w:sz w:val="16"/>
           <w:szCs w:val="16"/>
         </w:rPr>
-        <w:t>MarkerSize</w:t>
+        <w:t>font</w:t>
       </w:r>
       <w:r>
         <w:rPr>
@@ -4775,18 +4869,15 @@
           <w:szCs w:val="16"/>
           <w:rtl/>
         </w:rPr>
-        <w:t>.</w:t>
-      </w:r>
-    </w:p>
-    <w:p>
-      <w:pPr>
-        <w:pStyle w:val="NoSpacing"/>
-        <w:ind w:left="720"/>
+        <w:t xml:space="preserve"> לבין </w:t>
+      </w:r>
+      <w:r>
         <w:rPr>
           <w:sz w:val="16"/>
           <w:szCs w:val="16"/>
         </w:rPr>
-      </w:pPr>
+        <w:t>MarkerSize</w:t>
+      </w:r>
       <w:r>
         <w:rPr>
           <w:rFonts w:hint="cs"/>
@@ -4794,23 +4885,7 @@
           <w:szCs w:val="16"/>
           <w:rtl/>
         </w:rPr>
-        <w:t>כנ"ל לגבי עובי של אות ושל ריבוע/מעוין.</w:t>
-      </w:r>
-    </w:p>
-    <w:p>
-      <w:pPr>
-        <w:pStyle w:val="NoSpacing"/>
-        <w:numPr>
-          <w:ilvl w:val="0"/>
-          <w:numId w:val="1"/>
-        </w:numPr>
-      </w:pPr>
-      <w:r>
-        <w:rPr>
-          <w:rFonts w:hint="cs"/>
-          <w:rtl/>
-        </w:rPr>
-        <w:t>מטלאב מותח מסכה כשמציג אותה</w:t>
+        <w:t>.</w:t>
       </w:r>
     </w:p>
     <w:p>
@@ -4820,7 +4895,6 @@
         <w:rPr>
           <w:sz w:val="16"/>
           <w:szCs w:val="16"/>
-          <w:rtl/>
         </w:rPr>
       </w:pPr>
       <w:r>
@@ -4830,15 +4904,35 @@
           <w:szCs w:val="16"/>
           <w:rtl/>
         </w:rPr>
-        <w:t>כי כששומרים אותה ה-</w:t>
-      </w:r>
-      <w:r>
+        <w:t>כנ"ל לגבי עובי של אות ושל ריבוע/מעוין.</w:t>
+      </w:r>
+    </w:p>
+    <w:p>
+      <w:pPr>
+        <w:pStyle w:val="NoSpacing"/>
+        <w:numPr>
+          <w:ilvl w:val="0"/>
+          <w:numId w:val="1"/>
+        </w:numPr>
+      </w:pPr>
+      <w:r>
+        <w:rPr>
+          <w:rFonts w:hint="cs"/>
+          <w:rtl/>
+        </w:rPr>
+        <w:t>מטלאב מותח מסכה כשמציג אותה</w:t>
+      </w:r>
+    </w:p>
+    <w:p>
+      <w:pPr>
+        <w:pStyle w:val="NoSpacing"/>
+        <w:ind w:left="720"/>
         <w:rPr>
           <w:sz w:val="16"/>
           <w:szCs w:val="16"/>
-        </w:rPr>
-        <w:t>figure</w:t>
-      </w:r>
+          <w:rtl/>
+        </w:rPr>
+      </w:pPr>
       <w:r>
         <w:rPr>
           <w:rFonts w:hint="cs"/>
@@ -4846,24 +4940,49 @@
           <w:szCs w:val="16"/>
           <w:rtl/>
         </w:rPr>
-        <w:t xml:space="preserve"> לא מכסה כל המסך, אבל כשמציגים כן. פתרון:</w:t>
-      </w:r>
-    </w:p>
-    <w:p>
-      <w:pPr>
-        <w:pStyle w:val="NoSpacing"/>
-        <w:ind w:left="720"/>
+        <w:t>כי כששומרים אותה ה-</w:t>
+      </w:r>
+      <w:r>
         <w:rPr>
           <w:sz w:val="16"/>
           <w:szCs w:val="16"/>
         </w:rPr>
-      </w:pPr>
-      <w:r>
-        <w:rPr>
+        <w:t>figure</w:t>
+      </w:r>
+      <w:r>
+        <w:rPr>
+          <w:rFonts w:hint="cs"/>
           <w:sz w:val="16"/>
           <w:szCs w:val="16"/>
-        </w:rPr>
-        <w:t xml:space="preserve">set(gcf,'WindowState','fullscreen',  </w:t>
+          <w:rtl/>
+        </w:rPr>
+        <w:t xml:space="preserve"> לא מכסה כל המסך, אבל כשמציגים כן. פתרון:</w:t>
+      </w:r>
+    </w:p>
+    <w:p>
+      <w:pPr>
+        <w:pStyle w:val="NoSpacing"/>
+        <w:ind w:left="720"/>
+        <w:rPr>
+          <w:sz w:val="16"/>
+          <w:szCs w:val="16"/>
+        </w:rPr>
+      </w:pPr>
+      <w:proofErr w:type="gramStart"/>
+      <w:r>
+        <w:rPr>
+          <w:sz w:val="16"/>
+          <w:szCs w:val="16"/>
+        </w:rPr>
+        <w:t>set(</w:t>
+      </w:r>
+      <w:proofErr w:type="gramEnd"/>
+      <w:r>
+        <w:rPr>
+          <w:sz w:val="16"/>
+          <w:szCs w:val="16"/>
+        </w:rPr>
+        <w:t xml:space="preserve">gcf,'WindowState','fullscreen',  </w:t>
       </w:r>
       <w:r>
         <w:rPr>
@@ -4918,7 +5037,15 @@
         </w:numPr>
       </w:pPr>
       <w:r>
-        <w:t>Sreen('Flip',w,0,1)</w:t>
+        <w:t>Sreen('Flip</w:t>
+      </w:r>
+      <w:proofErr w:type="gramStart"/>
+      <w:r>
+        <w:t>',w</w:t>
+      </w:r>
+      <w:proofErr w:type="gramEnd"/>
+      <w:r>
+        <w:t>,0,1)</w:t>
       </w:r>
       <w:r>
         <w:rPr>
@@ -6403,8 +6530,16 @@
         <w:rPr>
           <w:strike/>
         </w:rPr>
-        <w:t>Matlab cropped font / text</w:t>
-      </w:r>
+        <w:t xml:space="preserve">Matlab cropped font / </w:t>
+      </w:r>
+      <w:proofErr w:type="gramStart"/>
+      <w:r>
+        <w:rPr>
+          <w:strike/>
+        </w:rPr>
+        <w:t>text</w:t>
+      </w:r>
+      <w:proofErr w:type="gramEnd"/>
     </w:p>
     <w:p>
       <w:pPr>
@@ -9072,8 +9207,18 @@
           <w:strike/>
           <w:rtl/>
         </w:rPr>
-        <w:t xml:space="preserve"> כי זה לא תועד ע"י תמרה</w:t>
-      </w:r>
+        <w:t xml:space="preserve"> כי זה לא תועד ע"י </w:t>
+      </w:r>
+      <w:proofErr w:type="gramStart"/>
+      <w:r>
+        <w:rPr>
+          <w:rFonts w:hint="cs"/>
+          <w:strike/>
+          <w:rtl/>
+        </w:rPr>
+        <w:t>תמרה</w:t>
+      </w:r>
+      <w:proofErr w:type="gramEnd"/>
     </w:p>
     <w:p>
       <w:pPr>
@@ -9328,8 +9473,18 @@
           <w:sz w:val="18"/>
           <w:szCs w:val="18"/>
         </w:rPr>
-        <w:t xml:space="preserve"> subject log.xlsx</w:t>
-      </w:r>
+        <w:t xml:space="preserve"> subject </w:t>
+      </w:r>
+      <w:proofErr w:type="gramStart"/>
+      <w:r>
+        <w:rPr>
+          <w:strike/>
+          <w:sz w:val="18"/>
+          <w:szCs w:val="18"/>
+        </w:rPr>
+        <w:t>log.xlsx</w:t>
+      </w:r>
+      <w:proofErr w:type="gramEnd"/>
     </w:p>
     <w:p>
       <w:pPr>
@@ -9727,6 +9882,947 @@
           <w:rtl/>
         </w:rPr>
         <w:t xml:space="preserve"> ותפתח חלונות הרשמה.</w:t>
+      </w:r>
+    </w:p>
+    <w:p>
+      <w:pPr>
+        <w:pStyle w:val="ListParagraph"/>
+        <w:numPr>
+          <w:ilvl w:val="0"/>
+          <w:numId w:val="1"/>
+        </w:numPr>
+        <w:rPr>
+          <w:strike/>
+        </w:rPr>
+      </w:pPr>
+      <w:r>
+        <w:rPr>
+          <w:rFonts w:hint="cs"/>
+          <w:b/>
+          <w:bCs/>
+          <w:strike/>
+          <w:u w:val="single"/>
+          <w:rtl/>
+        </w:rPr>
+        <w:t>שיחה קרייג</w:t>
+      </w:r>
+    </w:p>
+    <w:p>
+      <w:pPr>
+        <w:pStyle w:val="ListParagraph"/>
+        <w:numPr>
+          <w:ilvl w:val="1"/>
+          <w:numId w:val="1"/>
+        </w:numPr>
+        <w:rPr>
+          <w:strike/>
+        </w:rPr>
+      </w:pPr>
+      <w:r>
+        <w:rPr>
+          <w:rFonts w:hint="cs"/>
+          <w:strike/>
+          <w:rtl/>
+        </w:rPr>
+        <w:t>ניסוי שגוי?</w:t>
+      </w:r>
+    </w:p>
+    <w:p>
+      <w:pPr>
+        <w:pStyle w:val="ListParagraph"/>
+        <w:numPr>
+          <w:ilvl w:val="2"/>
+          <w:numId w:val="1"/>
+        </w:numPr>
+        <w:rPr>
+          <w:strike/>
+        </w:rPr>
+      </w:pPr>
+      <w:r>
+        <w:rPr>
+          <w:rFonts w:hint="cs"/>
+          <w:strike/>
+          <w:rtl/>
+        </w:rPr>
+        <w:t>לפצל ולקצר את זמני ההושטה</w:t>
+      </w:r>
+    </w:p>
+    <w:p>
+      <w:pPr>
+        <w:pStyle w:val="ListParagraph"/>
+        <w:ind w:left="2160"/>
+        <w:rPr>
+          <w:strike/>
+          <w:rtl/>
+        </w:rPr>
+      </w:pPr>
+      <w:r>
+        <w:rPr>
+          <w:rFonts w:hint="cs"/>
+          <w:strike/>
+          <w:rtl/>
+        </w:rPr>
+        <w:t xml:space="preserve">קרייג מצא אפקט עד </w:t>
+      </w:r>
+      <w:r>
+        <w:rPr>
+          <w:strike/>
+        </w:rPr>
+        <w:t>700ms</w:t>
+      </w:r>
+      <w:r>
+        <w:rPr>
+          <w:rFonts w:hint="cs"/>
+          <w:strike/>
+          <w:rtl/>
+        </w:rPr>
+        <w:t>. סביר שאפקט לא מודע לא ישרוד הרבה זמן.</w:t>
+      </w:r>
+    </w:p>
+    <w:p>
+      <w:pPr>
+        <w:pStyle w:val="ListParagraph"/>
+        <w:ind w:left="2160"/>
+        <w:rPr>
+          <w:strike/>
+        </w:rPr>
+      </w:pPr>
+      <w:r>
+        <w:rPr>
+          <w:rFonts w:hint="cs"/>
+          <w:strike/>
+          <w:rtl/>
+        </w:rPr>
+        <w:t xml:space="preserve">להגביל את </w:t>
+      </w:r>
+      <w:r>
+        <w:rPr>
+          <w:strike/>
+        </w:rPr>
+        <w:t>Reaction time</w:t>
+      </w:r>
+      <w:r>
+        <w:rPr>
+          <w:rFonts w:hint="cs"/>
+          <w:strike/>
+          <w:rtl/>
+        </w:rPr>
+        <w:t xml:space="preserve"> ל-</w:t>
+      </w:r>
+      <w:r>
+        <w:rPr>
+          <w:strike/>
+        </w:rPr>
+        <w:t>400ms</w:t>
+      </w:r>
+      <w:r>
+        <w:rPr>
+          <w:rFonts w:hint="cs"/>
+          <w:strike/>
+          <w:rtl/>
+        </w:rPr>
+        <w:t xml:space="preserve"> ואת </w:t>
+      </w:r>
+      <w:r>
+        <w:rPr>
+          <w:strike/>
+        </w:rPr>
+        <w:t>Movement time</w:t>
+      </w:r>
+      <w:r>
+        <w:rPr>
+          <w:rFonts w:hint="cs"/>
+          <w:strike/>
+          <w:rtl/>
+        </w:rPr>
+        <w:t xml:space="preserve"> ל-</w:t>
+      </w:r>
+      <w:r>
+        <w:rPr>
+          <w:strike/>
+        </w:rPr>
+        <w:t>300ms</w:t>
+      </w:r>
+      <w:r>
+        <w:rPr>
+          <w:rFonts w:hint="cs"/>
+          <w:strike/>
+          <w:rtl/>
+        </w:rPr>
+        <w:t xml:space="preserve"> (תבדוק זמנים במאמרים שלו).</w:t>
+      </w:r>
+    </w:p>
+    <w:p>
+      <w:pPr>
+        <w:pStyle w:val="ListParagraph"/>
+        <w:numPr>
+          <w:ilvl w:val="3"/>
+          <w:numId w:val="1"/>
+        </w:numPr>
+        <w:rPr>
+          <w:strike/>
+        </w:rPr>
+      </w:pPr>
+      <w:r>
+        <w:rPr>
+          <w:rFonts w:hint="cs"/>
+          <w:strike/>
+          <w:rtl/>
+        </w:rPr>
+        <w:t xml:space="preserve">מה החלוקה הנכונה לזמנים? </w:t>
+      </w:r>
+    </w:p>
+    <w:p>
+      <w:pPr>
+        <w:pStyle w:val="ListParagraph"/>
+        <w:ind w:left="2880"/>
+        <w:rPr>
+          <w:strike/>
+          <w:rtl/>
+        </w:rPr>
+      </w:pPr>
+      <w:r>
+        <w:rPr>
+          <w:strike/>
+        </w:rPr>
+        <w:t>Dotan 2018</w:t>
+      </w:r>
+      <w:r>
+        <w:rPr>
+          <w:rFonts w:hint="cs"/>
+          <w:strike/>
+          <w:rtl/>
+        </w:rPr>
+        <w:t xml:space="preserve"> </w:t>
+      </w:r>
+      <w:r>
+        <w:rPr>
+          <w:strike/>
+          <w:rtl/>
+        </w:rPr>
+        <w:t>–</w:t>
+      </w:r>
+      <w:r>
+        <w:rPr>
+          <w:rFonts w:hint="cs"/>
+          <w:strike/>
+          <w:rtl/>
+        </w:rPr>
+        <w:t xml:space="preserve"> לא ברור. בפרדיגמה הגירוי ממשיך להשתנות עד 1200</w:t>
+      </w:r>
+      <w:r>
+        <w:rPr>
+          <w:strike/>
+        </w:rPr>
+        <w:t>ms</w:t>
+      </w:r>
+      <w:r>
+        <w:rPr>
+          <w:rFonts w:hint="cs"/>
+          <w:strike/>
+          <w:rtl/>
+        </w:rPr>
+        <w:t xml:space="preserve">, אז אין בדיוק </w:t>
+      </w:r>
+    </w:p>
+    <w:p>
+      <w:pPr>
+        <w:pStyle w:val="ListParagraph"/>
+        <w:ind w:left="3600" w:firstLine="720"/>
+        <w:rPr>
+          <w:strike/>
+          <w:rtl/>
+        </w:rPr>
+      </w:pPr>
+      <w:r>
+        <w:rPr>
+          <w:rFonts w:hint="cs"/>
+          <w:strike/>
+          <w:rtl/>
+        </w:rPr>
+        <w:t>הגבלה.</w:t>
+      </w:r>
+    </w:p>
+    <w:p>
+      <w:pPr>
+        <w:pStyle w:val="ListParagraph"/>
+        <w:ind w:left="2880"/>
+        <w:rPr>
+          <w:strike/>
+          <w:rtl/>
+        </w:rPr>
+      </w:pPr>
+      <w:r>
+        <w:rPr>
+          <w:strike/>
+        </w:rPr>
+        <w:t>Gallivan 2014</w:t>
+      </w:r>
+      <w:r>
+        <w:rPr>
+          <w:rFonts w:hint="cs"/>
+          <w:strike/>
+          <w:rtl/>
+        </w:rPr>
+        <w:t xml:space="preserve"> </w:t>
+      </w:r>
+      <w:r>
+        <w:rPr>
+          <w:strike/>
+          <w:rtl/>
+        </w:rPr>
+        <w:t>–</w:t>
+      </w:r>
+      <w:r>
+        <w:rPr>
+          <w:rFonts w:hint="cs"/>
+          <w:strike/>
+          <w:rtl/>
+        </w:rPr>
+        <w:t xml:space="preserve"> תחילת תנועה עד </w:t>
+      </w:r>
+      <w:r>
+        <w:rPr>
+          <w:strike/>
+        </w:rPr>
+        <w:t>325ms</w:t>
+      </w:r>
+      <w:r>
+        <w:rPr>
+          <w:rFonts w:hint="cs"/>
+          <w:strike/>
+          <w:rtl/>
+        </w:rPr>
+        <w:t xml:space="preserve">, משך תנועה עוד </w:t>
+      </w:r>
+      <w:r>
+        <w:rPr>
+          <w:strike/>
+        </w:rPr>
+        <w:t>425ms</w:t>
+      </w:r>
+      <w:r>
+        <w:rPr>
+          <w:rFonts w:hint="cs"/>
+          <w:strike/>
+          <w:rtl/>
+        </w:rPr>
+        <w:t>.</w:t>
+      </w:r>
+    </w:p>
+    <w:p>
+      <w:pPr>
+        <w:pStyle w:val="ListParagraph"/>
+        <w:ind w:left="2880"/>
+        <w:rPr>
+          <w:strike/>
+          <w:rtl/>
+        </w:rPr>
+      </w:pPr>
+      <w:r>
+        <w:rPr>
+          <w:strike/>
+        </w:rPr>
+        <w:t>Cressman 2007</w:t>
+      </w:r>
+      <w:r>
+        <w:rPr>
+          <w:rFonts w:hint="cs"/>
+          <w:strike/>
+          <w:rtl/>
+        </w:rPr>
+        <w:t xml:space="preserve"> הגביל את כל התנועה ל-300-500</w:t>
+      </w:r>
+      <w:r>
+        <w:rPr>
+          <w:strike/>
+        </w:rPr>
+        <w:t>ms</w:t>
+      </w:r>
+      <w:r>
+        <w:rPr>
+          <w:rFonts w:hint="cs"/>
+          <w:strike/>
+          <w:rtl/>
+        </w:rPr>
+        <w:t>, אצלו נבדקים התחילו תנועה מתי שרצו.</w:t>
+      </w:r>
+    </w:p>
+    <w:p>
+      <w:pPr>
+        <w:pStyle w:val="ListParagraph"/>
+        <w:numPr>
+          <w:ilvl w:val="2"/>
+          <w:numId w:val="1"/>
+        </w:numPr>
+        <w:rPr>
+          <w:strike/>
+        </w:rPr>
+      </w:pPr>
+      <w:r>
+        <w:rPr>
+          <w:rFonts w:hint="cs"/>
+          <w:strike/>
+          <w:rtl/>
+        </w:rPr>
+        <w:lastRenderedPageBreak/>
+        <w:t>הצגת הקטגוריות כבר עם המטרה כך שהם לא יצטרכו לעבד את זה.</w:t>
+      </w:r>
+    </w:p>
+    <w:p>
+      <w:pPr>
+        <w:pStyle w:val="ListParagraph"/>
+        <w:numPr>
+          <w:ilvl w:val="3"/>
+          <w:numId w:val="1"/>
+        </w:numPr>
+        <w:rPr>
+          <w:strike/>
+          <w:rtl/>
+        </w:rPr>
+      </w:pPr>
+      <w:r>
+        <w:rPr>
+          <w:rFonts w:hint="cs"/>
+          <w:strike/>
+          <w:rtl/>
+        </w:rPr>
+        <w:t>צור מסיכות חדשות.</w:t>
+      </w:r>
+    </w:p>
+    <w:p>
+      <w:pPr>
+        <w:pStyle w:val="ListParagraph"/>
+        <w:numPr>
+          <w:ilvl w:val="2"/>
+          <w:numId w:val="1"/>
+        </w:numPr>
+        <w:rPr>
+          <w:strike/>
+          <w:rtl/>
+        </w:rPr>
+      </w:pPr>
+      <w:r>
+        <w:rPr>
+          <w:rFonts w:hint="cs"/>
+          <w:strike/>
+          <w:rtl/>
+        </w:rPr>
+        <w:t xml:space="preserve">הוספת בלוק אימון ללא </w:t>
+      </w:r>
+      <w:r>
+        <w:rPr>
+          <w:strike/>
+        </w:rPr>
+        <w:t>prime</w:t>
+      </w:r>
+      <w:r>
+        <w:rPr>
+          <w:rFonts w:hint="cs"/>
+          <w:strike/>
+          <w:rtl/>
+        </w:rPr>
+        <w:t>, כדי לתרגל תגובה מהירה.</w:t>
+      </w:r>
+    </w:p>
+    <w:p>
+      <w:pPr>
+        <w:pStyle w:val="ListParagraph"/>
+        <w:numPr>
+          <w:ilvl w:val="2"/>
+          <w:numId w:val="1"/>
+        </w:numPr>
+        <w:rPr>
+          <w:strike/>
+          <w:rtl/>
+        </w:rPr>
+      </w:pPr>
+      <w:r>
+        <w:rPr>
+          <w:rFonts w:hint="cs"/>
+          <w:strike/>
+          <w:rtl/>
+        </w:rPr>
+        <w:t>לקצר את מרחק ההושטה ל-35 (כי אין הרבה זמן).</w:t>
+      </w:r>
+    </w:p>
+    <w:p>
+      <w:pPr>
+        <w:pStyle w:val="ListParagraph"/>
+        <w:numPr>
+          <w:ilvl w:val="2"/>
+          <w:numId w:val="1"/>
+        </w:numPr>
+        <w:rPr>
+          <w:strike/>
+        </w:rPr>
+      </w:pPr>
+      <w:r>
+        <w:rPr>
+          <w:rFonts w:hint="cs"/>
+          <w:strike/>
+          <w:rtl/>
+        </w:rPr>
+        <w:t>להגדיל מטרה</w:t>
+      </w:r>
+    </w:p>
+    <w:p>
+      <w:pPr>
+        <w:pStyle w:val="ListParagraph"/>
+        <w:ind w:left="2160"/>
+        <w:rPr>
+          <w:strike/>
+          <w:rtl/>
+        </w:rPr>
+      </w:pPr>
+      <w:r>
+        <w:rPr>
+          <w:rFonts w:hint="cs"/>
+          <w:strike/>
+          <w:rtl/>
+        </w:rPr>
+        <w:t>התכנון והריכוז הדרוש לתנועה מדויקת יכול לדרוס אפקט לא מודעים.</w:t>
+      </w:r>
+    </w:p>
+    <w:p>
+      <w:pPr>
+        <w:pStyle w:val="ListParagraph"/>
+        <w:numPr>
+          <w:ilvl w:val="2"/>
+          <w:numId w:val="1"/>
+        </w:numPr>
+        <w:rPr>
+          <w:strike/>
+          <w:rtl/>
+        </w:rPr>
+      </w:pPr>
+      <w:r>
+        <w:rPr>
+          <w:rFonts w:hint="cs"/>
+          <w:strike/>
+          <w:rtl/>
+        </w:rPr>
+        <w:t>ניסוי המשך אפשר לשנות מטרה תוך כדי תנועה ואז לראות אם אפשר להשפיע עליהם אחרי שהם כבר התחילו.</w:t>
+      </w:r>
+    </w:p>
+    <w:p>
+      <w:pPr>
+        <w:pStyle w:val="ListParagraph"/>
+        <w:numPr>
+          <w:ilvl w:val="2"/>
+          <w:numId w:val="1"/>
+        </w:numPr>
+        <w:rPr>
+          <w:strike/>
+        </w:rPr>
+      </w:pPr>
+      <w:r>
+        <w:rPr>
+          <w:rFonts w:hint="cs"/>
+          <w:strike/>
+          <w:rtl/>
+        </w:rPr>
+        <w:t>לעדכן פריים של מצגת שהקטגוריזציה והמטרה מופיעים יחד.</w:t>
+      </w:r>
+    </w:p>
+    <w:p>
+      <w:pPr>
+        <w:pStyle w:val="ListParagraph"/>
+        <w:numPr>
+          <w:ilvl w:val="2"/>
+          <w:numId w:val="1"/>
+        </w:numPr>
+      </w:pPr>
+      <w:r>
+        <w:rPr>
+          <w:rFonts w:hint="cs"/>
+          <w:rtl/>
+        </w:rPr>
+        <w:t>להכניס סיגנל אודיאוטורי של התחלת תנועה?</w:t>
+      </w:r>
+    </w:p>
+    <w:p>
+      <w:pPr>
+        <w:pStyle w:val="ListParagraph"/>
+        <w:numPr>
+          <w:ilvl w:val="0"/>
+          <w:numId w:val="1"/>
+        </w:numPr>
+      </w:pPr>
+      <w:r>
+        <w:rPr>
+          <w:rFonts w:hint="cs"/>
+          <w:strike/>
+          <w:rtl/>
+        </w:rPr>
+        <w:t>למה יש החמצות בהקלטת התנועה?</w:t>
+      </w:r>
+      <w:r>
+        <w:rPr>
+          <w:rFonts w:hint="cs"/>
+          <w:strike/>
+          <w:rtl/>
+        </w:rPr>
+        <w:t xml:space="preserve"> כנראה בגלל </w:t>
+      </w:r>
+      <w:r>
+        <w:rPr>
+          <w:rFonts w:hint="cs"/>
+          <w:strike/>
+          <w:rtl/>
+        </w:rPr>
+        <w:t xml:space="preserve">שהמערכת היתה על </w:t>
+      </w:r>
+      <w:r>
+        <w:rPr>
+          <w:strike/>
+        </w:rPr>
+        <w:t>active+passive</w:t>
+      </w:r>
+      <w:r>
+        <w:rPr>
+          <w:rFonts w:hint="cs"/>
+          <w:rtl/>
+        </w:rPr>
+        <w:t>.</w:t>
+      </w:r>
+    </w:p>
+    <w:p>
+      <w:pPr>
+        <w:pStyle w:val="ListParagraph"/>
+        <w:numPr>
+          <w:ilvl w:val="1"/>
+          <w:numId w:val="1"/>
+        </w:numPr>
+      </w:pPr>
+      <w:r>
+        <w:rPr>
+          <w:rFonts w:hint="cs"/>
+          <w:strike/>
+          <w:rtl/>
+        </w:rPr>
+        <w:t>האם יש פריימים מפוספסים של המצלמה גם בהקלטות שאני עשיתי? כן ב-1013.</w:t>
+      </w:r>
+    </w:p>
+    <w:p>
+      <w:pPr>
+        <w:pStyle w:val="ListParagraph"/>
+        <w:numPr>
+          <w:ilvl w:val="1"/>
+          <w:numId w:val="1"/>
+        </w:numPr>
+        <w:rPr>
+          <w:strike/>
+        </w:rPr>
+      </w:pPr>
+      <w:r>
+        <w:rPr>
+          <w:rFonts w:hint="cs"/>
+          <w:strike/>
+          <w:rtl/>
+        </w:rPr>
+        <w:t>צריך מספר סיריאלי של רשיון כדי לשלוח מייל ל-</w:t>
+      </w:r>
+      <w:r>
+        <w:rPr>
+          <w:strike/>
+        </w:rPr>
+        <w:t>optitrack</w:t>
+      </w:r>
+      <w:r>
+        <w:rPr>
+          <w:rFonts w:hint="cs"/>
+          <w:strike/>
+          <w:rtl/>
+        </w:rPr>
+        <w:t>.</w:t>
+      </w:r>
+    </w:p>
+    <w:p>
+      <w:pPr>
+        <w:pStyle w:val="NoSpacing"/>
+        <w:numPr>
+          <w:ilvl w:val="0"/>
+          <w:numId w:val="1"/>
+        </w:numPr>
+        <w:rPr>
+          <w:strike/>
+        </w:rPr>
+      </w:pPr>
+      <w:r>
+        <w:rPr>
+          <w:rFonts w:hint="cs"/>
+          <w:strike/>
+          <w:rtl/>
+        </w:rPr>
+        <w:t>להתחיל הקלטת תנועה מרגע הצגת גירוי ראשון</w:t>
+      </w:r>
+    </w:p>
+    <w:p>
+      <w:pPr>
+        <w:pStyle w:val="NoSpacing"/>
+        <w:numPr>
+          <w:ilvl w:val="0"/>
+          <w:numId w:val="1"/>
+        </w:numPr>
+        <w:rPr>
+          <w:strike/>
+        </w:rPr>
+      </w:pPr>
+      <w:r>
+        <w:rPr>
+          <w:rFonts w:hint="cs"/>
+          <w:strike/>
+          <w:rtl/>
+        </w:rPr>
+        <w:t xml:space="preserve">למה לוקח </w:t>
+      </w:r>
+      <w:r>
+        <w:rPr>
+          <w:strike/>
+        </w:rPr>
+        <w:t>20ms</w:t>
+      </w:r>
+      <w:r>
+        <w:rPr>
+          <w:rFonts w:hint="cs"/>
+          <w:strike/>
+          <w:rtl/>
+        </w:rPr>
+        <w:t xml:space="preserve"> לעבור מ-</w:t>
+      </w:r>
+      <w:r>
+        <w:rPr>
+          <w:strike/>
+        </w:rPr>
+        <w:t>to</w:t>
+      </w:r>
+      <w:r>
+        <w:rPr>
+          <w:rFonts w:hint="cs"/>
+          <w:strike/>
+          <w:rtl/>
+        </w:rPr>
+        <w:t xml:space="preserve"> ל-</w:t>
+      </w:r>
+      <w:r>
+        <w:rPr>
+          <w:strike/>
+        </w:rPr>
+        <w:t>from</w:t>
+      </w:r>
+      <w:r>
+        <w:rPr>
+          <w:rFonts w:hint="cs"/>
+          <w:strike/>
+          <w:rtl/>
+        </w:rPr>
+        <w:t>?</w:t>
+      </w:r>
+    </w:p>
+    <w:p>
+      <w:pPr>
+        <w:pStyle w:val="NoSpacing"/>
+        <w:numPr>
+          <w:ilvl w:val="0"/>
+          <w:numId w:val="1"/>
+        </w:numPr>
+      </w:pPr>
+      <w:r>
+        <w:rPr>
+          <w:rFonts w:hint="cs"/>
+          <w:rtl/>
+        </w:rPr>
+        <w:t>ב-</w:t>
+      </w:r>
+      <w:r>
+        <w:t>tests</w:t>
+      </w:r>
+      <w:r>
+        <w:rPr>
+          <w:rFonts w:hint="cs"/>
+          <w:rtl/>
+        </w:rPr>
+        <w:t xml:space="preserve"> תתאים את זה כך שהפרמטר של </w:t>
+      </w:r>
+      <w:r>
+        <w:t>type</w:t>
+      </w:r>
+      <w:r>
+        <w:rPr>
+          <w:rFonts w:hint="cs"/>
+          <w:rtl/>
+        </w:rPr>
+        <w:t xml:space="preserve"> ישנה את הכל ככה שזה יתאים להרצה גם על </w:t>
+      </w:r>
+      <w:r>
+        <w:t>trials lists</w:t>
+      </w:r>
+      <w:r>
+        <w:rPr>
+          <w:rFonts w:hint="cs"/>
+        </w:rPr>
+        <w:t xml:space="preserve"> </w:t>
+      </w:r>
+      <w:r>
+        <w:rPr>
+          <w:rFonts w:hint="cs"/>
+          <w:rtl/>
+        </w:rPr>
+        <w:t xml:space="preserve">וגם על </w:t>
+      </w:r>
+      <w:r>
+        <w:t>practice trial lists</w:t>
+      </w:r>
+      <w:r>
+        <w:rPr>
+          <w:rFonts w:hint="cs"/>
+          <w:rtl/>
+        </w:rPr>
+        <w:t>. מבחינת נגיד מספר התנאים שזה מצפה לראות.</w:t>
+      </w:r>
+      <w:r>
+        <w:t xml:space="preserve"> </w:t>
+      </w:r>
+      <w:r>
+        <w:rPr>
+          <w:rFonts w:hint="cs"/>
+          <w:rtl/>
+        </w:rPr>
+        <w:t xml:space="preserve"> תעשה מדריך איך להשתמש בזה כדי לבדוק </w:t>
+      </w:r>
+      <w:r>
+        <w:t>trials list</w:t>
+      </w:r>
+      <w:r>
+        <w:rPr>
+          <w:rFonts w:hint="cs"/>
+        </w:rPr>
+        <w:t xml:space="preserve"> </w:t>
+      </w:r>
+      <w:r>
+        <w:rPr>
+          <w:rFonts w:hint="cs"/>
+          <w:rtl/>
+        </w:rPr>
+        <w:t xml:space="preserve">וגם איך לבדוק </w:t>
+      </w:r>
+      <w:r>
+        <w:t>practice trials lists</w:t>
+      </w:r>
+      <w:r>
+        <w:rPr>
+          <w:rFonts w:hint="cs"/>
+          <w:rtl/>
+        </w:rPr>
+        <w:t>.</w:t>
+      </w:r>
+    </w:p>
+    <w:p>
+      <w:pPr>
+        <w:pStyle w:val="NoSpacing"/>
+        <w:numPr>
+          <w:ilvl w:val="0"/>
+          <w:numId w:val="1"/>
+        </w:numPr>
+      </w:pPr>
+      <w:r>
+        <w:rPr>
+          <w:rFonts w:hint="cs"/>
+          <w:rtl/>
+        </w:rPr>
+        <w:t xml:space="preserve">תעדכן במסמך </w:t>
+      </w:r>
+      <w:r>
+        <w:t>sub log</w:t>
+      </w:r>
+      <w:r>
+        <w:rPr>
+          <w:rFonts w:hint="cs"/>
+          <w:rtl/>
+        </w:rPr>
+        <w:t>, נבדקים 11-20:</w:t>
+      </w:r>
+    </w:p>
+    <w:p>
+      <w:pPr>
+        <w:pStyle w:val="NoSpacing"/>
+        <w:numPr>
+          <w:ilvl w:val="1"/>
+          <w:numId w:val="1"/>
+        </w:numPr>
+      </w:pPr>
+      <w:r>
+        <w:rPr>
+          <w:rFonts w:hint="cs"/>
+          <w:rtl/>
+        </w:rPr>
+        <w:t>ז"ת קצר יותר, מפוצל לזמן התחלת תנועה וזמן הושטה.</w:t>
+      </w:r>
+    </w:p>
+    <w:p>
+      <w:pPr>
+        <w:pStyle w:val="NoSpacing"/>
+        <w:numPr>
+          <w:ilvl w:val="1"/>
+          <w:numId w:val="1"/>
+        </w:numPr>
+      </w:pPr>
+      <w:r>
+        <w:rPr>
+          <w:rFonts w:hint="cs"/>
+          <w:rtl/>
+        </w:rPr>
+        <w:t>מרחק הושטה קצר יותר</w:t>
+      </w:r>
+    </w:p>
+    <w:p>
+      <w:pPr>
+        <w:pStyle w:val="NoSpacing"/>
+        <w:numPr>
+          <w:ilvl w:val="1"/>
+          <w:numId w:val="1"/>
+        </w:numPr>
+      </w:pPr>
+      <w:r>
+        <w:rPr>
+          <w:rFonts w:hint="cs"/>
+          <w:rtl/>
+        </w:rPr>
+        <w:t xml:space="preserve">מטרה גדולה יותר, </w:t>
+      </w:r>
+      <w:r>
+        <w:rPr>
+          <w:rFonts w:hint="cs"/>
+          <w:rtl/>
+        </w:rPr>
+        <w:t>אין הנחיה לגעת במרכז העיגול</w:t>
+      </w:r>
+    </w:p>
+    <w:p>
+      <w:pPr>
+        <w:pStyle w:val="NoSpacing"/>
+        <w:numPr>
+          <w:ilvl w:val="1"/>
+          <w:numId w:val="1"/>
+        </w:numPr>
+      </w:pPr>
+      <w:r>
+        <w:rPr>
+          <w:rFonts w:hint="cs"/>
+          <w:rtl/>
+        </w:rPr>
+        <w:t xml:space="preserve">קטגוריות מוצגות כבר עם </w:t>
+      </w:r>
+      <w:r>
+        <w:rPr>
+          <w:rFonts w:hint="cs"/>
+          <w:rtl/>
+        </w:rPr>
+        <w:t>ה-</w:t>
+      </w:r>
+      <w:r>
+        <w:t>fixation</w:t>
       </w:r>
     </w:p>
     <w:p>
@@ -9817,54 +10913,111 @@
             <w:rStyle w:val="Hyperlink"/>
             <w:strike/>
           </w:rPr>
-          <w:t>http://psychtoolbox.org/docs/S</w:t>
-        </w:r>
-        <w:r>
-          <w:rPr>
-            <w:rStyle w:val="Hyperlink"/>
-            <w:strike/>
-          </w:rPr>
-          <w:t>y</w:t>
-        </w:r>
-        <w:r>
-          <w:rPr>
-            <w:rStyle w:val="Hyperlink"/>
-            <w:strike/>
-          </w:rPr>
-          <w:t>ncTrouble</w:t>
+          <w:t>http://psychtoolbox.org/docs/SyncTrouble</w:t>
         </w:r>
       </w:hyperlink>
     </w:p>
     <w:p>
       <w:pPr>
+        <w:ind w:left="720" w:firstLine="720"/>
+        <w:rPr>
+          <w:strike/>
+          <w:rtl/>
+        </w:rPr>
+      </w:pPr>
+      <w:r>
+        <w:rPr>
+          <w:rFonts w:hint="cs"/>
+          <w:strike/>
+          <w:rtl/>
+        </w:rPr>
+        <w:t>הומלץ להוריד את מספר ה-</w:t>
+      </w:r>
+      <w:r>
+        <w:rPr>
+          <w:strike/>
+        </w:rPr>
+        <w:t>textures</w:t>
+      </w:r>
+      <w:r>
+        <w:rPr>
+          <w:rFonts w:hint="cs"/>
+          <w:strike/>
+          <w:rtl/>
+        </w:rPr>
+        <w:t xml:space="preserve"> השמורות, וכך עשיתי</w:t>
+      </w:r>
+      <w:r>
+        <w:rPr>
+          <w:rFonts w:hint="cs"/>
+          <w:strike/>
+          <w:rtl/>
+        </w:rPr>
+        <w:t>.</w:t>
+      </w:r>
+    </w:p>
+    <w:p>
+      <w:pPr>
         <w:pStyle w:val="ListParagraph"/>
-        <w:numPr>
-          <w:ilvl w:val="2"/>
-          <w:numId w:val="1"/>
-        </w:numPr>
-      </w:pPr>
-      <w:r>
-        <w:rPr>
-          <w:rFonts w:hint="cs"/>
-          <w:rtl/>
-        </w:rPr>
-        <w:t>הומלץ להוריד את מספר ה-</w:t>
-      </w:r>
-      <w:r>
-        <w:t>textures</w:t>
-      </w:r>
-      <w:r>
-        <w:rPr>
-          <w:rFonts w:hint="cs"/>
-          <w:rtl/>
-        </w:rPr>
-        <w:t xml:space="preserve"> השמורות, וכך עשיתי, כעת יש להריץ ניסוי ולראות מה הדיבור.</w:t>
+        <w:ind w:left="1440"/>
+      </w:pPr>
+      <w:r>
+        <w:rPr>
+          <w:rFonts w:hint="cs"/>
+          <w:rtl/>
+        </w:rPr>
+        <w:t>האם השינוי הוריד את כמות הפריימים המפוספסים?</w:t>
       </w:r>
     </w:p>
     <w:p>
       <w:pPr>
         <w:pStyle w:val="ListParagraph"/>
         <w:numPr>
+          <w:ilvl w:val="1"/>
+          <w:numId w:val="1"/>
+        </w:numPr>
+      </w:pPr>
+      <w:r>
+        <w:rPr>
+          <w:rFonts w:hint="cs"/>
+          <w:rtl/>
+        </w:rPr>
+        <w:t>לשלוח מייל ל-</w:t>
+      </w:r>
+      <w:r>
+        <w:t>VPIXX</w:t>
+      </w:r>
+      <w:r>
+        <w:rPr>
+          <w:rFonts w:hint="cs"/>
+          <w:rtl/>
+        </w:rPr>
+        <w:t xml:space="preserve"> לגבי פספוס </w:t>
+      </w:r>
+      <w:r>
+        <w:t>flips</w:t>
+      </w:r>
+    </w:p>
+    <w:p>
+      <w:pPr>
+        <w:pStyle w:val="NoSpacing"/>
+        <w:numPr>
+          <w:ilvl w:val="1"/>
+          <w:numId w:val="1"/>
+        </w:numPr>
+      </w:pPr>
+      <w:r>
+        <w:rPr>
+          <w:rFonts w:hint="cs"/>
+          <w:rtl/>
+        </w:rPr>
+        <w:t>לשאול את אורי ואיתי לגבי הקוד שלי? או אולי להריץ משהו במשך שעה כשהוא מאוד יעיל ולראות אם יש בעיה.</w:t>
+      </w:r>
+    </w:p>
+    <w:p>
+      <w:pPr>
+        <w:pStyle w:val="NoSpacing"/>
+        <w:numPr>
           <w:ilvl w:val="0"/>
           <w:numId w:val="1"/>
         </w:numPr>
@@ -9874,30 +11027,432 @@
           <w:rFonts w:hint="cs"/>
           <w:rtl/>
         </w:rPr>
-        <w:t>למה יש החמצות בהקלטת התנועה?</w:t>
+        <w:t>היות ו-</w:t>
+      </w:r>
+      <w:r>
+        <w:rPr>
+          <w:rFonts w:hint="cs"/>
+        </w:rPr>
+        <w:t>MT</w:t>
+      </w:r>
+      <w:r>
+        <w:rPr>
+          <w:rFonts w:hint="cs"/>
+          <w:rtl/>
+        </w:rPr>
+        <w:t xml:space="preserve"> נמדד מתחילת התנועה, אשר כעת יכולה לקרות לפני הצגת המטרה (ז"א שיכול להיות מוצג להם מסך "זזת לאט מדי" עוד לפני שבכלל הוצגה המטרה), חשוב להסביר לנבדקים </w:t>
+      </w:r>
+      <w:r>
+        <w:rPr>
+          <w:rFonts w:hint="cs"/>
+          <w:rtl/>
+        </w:rPr>
+        <w:t>שמסך זה מסמל שהם היו רחוקים מנקודת ההתחלה ליותר מדי זמן. אם הם התחילו לזוז, הם חייבם לסיים את התנועה בזמן קצר אחרת יגיע מסך זה.</w:t>
+      </w:r>
+    </w:p>
+    <w:p>
+      <w:pPr>
+        <w:rPr>
+          <w:rtl/>
+        </w:rPr>
+      </w:pPr>
+      <w:r>
+        <w:rPr>
+          <w:rFonts w:hint="cs"/>
+          <w:rtl/>
+        </w:rPr>
+        <w:t>@@@@@@@@@@@@@@@</w:t>
+      </w:r>
+      <w:r>
+        <w:t>Analysis</w:t>
+      </w:r>
+      <w:r>
+        <w:rPr>
+          <w:rFonts w:hint="cs"/>
+          <w:rtl/>
+        </w:rPr>
+        <w:t>@@@@@@@@@@@@@@@@</w:t>
+      </w:r>
+    </w:p>
+    <w:p>
+      <w:pPr>
+        <w:rPr>
+          <w:rtl/>
+        </w:rPr>
+      </w:pPr>
+      <w:r>
+        <w:rPr>
+          <w:rFonts w:hint="cs"/>
+          <w:rtl/>
+        </w:rPr>
+        <w:t>@@@@@@@@@@@@@@@</w:t>
+      </w:r>
+      <w:r>
+        <w:t>Analysis</w:t>
+      </w:r>
+      <w:r>
+        <w:rPr>
+          <w:rFonts w:hint="cs"/>
+          <w:rtl/>
+        </w:rPr>
+        <w:t>@@@@@@@@@@@@@@@@</w:t>
+      </w:r>
+    </w:p>
+    <w:p>
+      <w:pPr>
+        <w:rPr>
+          <w:rtl/>
+        </w:rPr>
+      </w:pPr>
+      <w:r>
+        <w:rPr>
+          <w:rFonts w:hint="cs"/>
+          <w:rtl/>
+        </w:rPr>
+        <w:t>@@@@@@@@@@@@@@@</w:t>
+      </w:r>
+      <w:r>
+        <w:t>Analysis</w:t>
+      </w:r>
+      <w:r>
+        <w:rPr>
+          <w:rFonts w:hint="cs"/>
+          <w:rtl/>
+        </w:rPr>
+        <w:t>@@@@@@@@@@@@@@@@</w:t>
       </w:r>
     </w:p>
     <w:p>
       <w:pPr>
         <w:pStyle w:val="ListParagraph"/>
         <w:numPr>
+          <w:ilvl w:val="0"/>
+          <w:numId w:val="1"/>
+        </w:numPr>
+        <w:rPr>
+          <w:strike/>
+        </w:rPr>
+      </w:pPr>
+      <w:r>
+        <w:rPr>
+          <w:rFonts w:hint="cs"/>
+          <w:strike/>
+          <w:rtl/>
+        </w:rPr>
+        <w:t xml:space="preserve">תחליט מה פונקצית </w:t>
+      </w:r>
+      <w:r>
+        <w:rPr>
+          <w:strike/>
+        </w:rPr>
+        <w:t>Bspline</w:t>
+      </w:r>
+      <w:r>
+        <w:rPr>
+          <w:rFonts w:hint="cs"/>
+          <w:strike/>
+          <w:rtl/>
+        </w:rPr>
+        <w:t xml:space="preserve"> מקבלת ומה היא מחזירה, תעדכן בהתאם את התיאור שלה</w:t>
+      </w:r>
+    </w:p>
+    <w:p>
+      <w:pPr>
+        <w:pStyle w:val="ListParagraph"/>
+        <w:numPr>
+          <w:ilvl w:val="0"/>
+          <w:numId w:val="1"/>
+        </w:numPr>
+        <w:rPr>
+          <w:strike/>
+        </w:rPr>
+      </w:pPr>
+      <w:r>
+        <w:rPr>
+          <w:rFonts w:hint="cs"/>
+          <w:strike/>
+          <w:rtl/>
+        </w:rPr>
+        <w:t xml:space="preserve">להריץ בדיקות על </w:t>
+      </w:r>
+      <w:r>
+        <w:rPr>
+          <w:strike/>
+        </w:rPr>
+        <w:t>1009</w:t>
+      </w:r>
+    </w:p>
+    <w:p>
+      <w:pPr>
+        <w:pStyle w:val="ListParagraph"/>
+        <w:numPr>
+          <w:ilvl w:val="0"/>
+          <w:numId w:val="1"/>
+        </w:numPr>
+        <w:rPr>
+          <w:strike/>
+        </w:rPr>
+      </w:pPr>
+      <w:r>
+        <w:rPr>
+          <w:rFonts w:hint="cs"/>
+          <w:strike/>
+          <w:rtl/>
+        </w:rPr>
+        <w:t xml:space="preserve">לבדוק האם </w:t>
+      </w:r>
+      <w:r>
+        <w:rPr>
+          <w:strike/>
+        </w:rPr>
+        <w:t>normalizeFDA</w:t>
+      </w:r>
+      <w:r>
+        <w:rPr>
+          <w:rFonts w:hint="cs"/>
+          <w:strike/>
+          <w:rtl/>
+        </w:rPr>
+        <w:t xml:space="preserve"> מצליח למדל שם דברים כמו שצריך</w:t>
+      </w:r>
+      <w:r>
+        <w:rPr>
+          <w:rFonts w:hint="cs"/>
+          <w:strike/>
+          <w:rtl/>
+        </w:rPr>
+        <w:t xml:space="preserve"> </w:t>
+      </w:r>
+      <w:r>
+        <w:rPr>
+          <w:strike/>
+          <w:rtl/>
+        </w:rPr>
+        <w:t>–</w:t>
+      </w:r>
+      <w:r>
+        <w:rPr>
+          <w:rFonts w:hint="cs"/>
+          <w:strike/>
+          <w:rtl/>
+        </w:rPr>
+        <w:t xml:space="preserve"> אם לא, לכתוב מייל לקרייג</w:t>
+      </w:r>
+      <w:r>
+        <w:rPr>
+          <w:rFonts w:hint="cs"/>
+          <w:strike/>
+          <w:rtl/>
+        </w:rPr>
+        <w:t xml:space="preserve">@@ הצליח, בטעות התעלמתי מהנרמול בציר </w:t>
+      </w:r>
+      <w:r>
+        <w:rPr>
+          <w:rFonts w:hint="cs"/>
+          <w:strike/>
+        </w:rPr>
+        <w:t>Z</w:t>
+      </w:r>
+      <w:r>
+        <w:rPr>
+          <w:rFonts w:hint="cs"/>
+          <w:strike/>
+          <w:rtl/>
+        </w:rPr>
+        <w:t>.</w:t>
+      </w:r>
+    </w:p>
+    <w:p>
+      <w:pPr>
+        <w:pStyle w:val="ListParagraph"/>
+        <w:numPr>
+          <w:ilvl w:val="0"/>
+          <w:numId w:val="1"/>
+        </w:numPr>
+        <w:rPr>
+          <w:strike/>
+        </w:rPr>
+      </w:pPr>
+      <w:r>
+        <w:rPr>
+          <w:rFonts w:hint="cs"/>
+          <w:strike/>
+          <w:rtl/>
+        </w:rPr>
+        <w:t xml:space="preserve">צריך למחוק טריילים בהם הנבדק לא זז </w:t>
+      </w:r>
+      <w:r>
+        <w:rPr>
+          <w:strike/>
+          <w:rtl/>
+        </w:rPr>
+        <w:t>–</w:t>
+      </w:r>
+      <w:r>
+        <w:rPr>
+          <w:rFonts w:hint="cs"/>
+          <w:strike/>
+          <w:rtl/>
+        </w:rPr>
+        <w:t xml:space="preserve"> כנראה להפעיל סף מרחק שמי שלא עובר אותו נמחק.</w:t>
+      </w:r>
+    </w:p>
+    <w:p>
+      <w:pPr>
+        <w:pStyle w:val="ListParagraph"/>
+        <w:numPr>
+          <w:ilvl w:val="0"/>
+          <w:numId w:val="1"/>
+        </w:numPr>
+        <w:rPr>
+          <w:strike/>
+        </w:rPr>
+      </w:pPr>
+      <w:r>
+        <w:rPr>
+          <w:strike/>
+        </w:rPr>
+        <w:t>Preprocessing</w:t>
+      </w:r>
+    </w:p>
+    <w:p>
+      <w:pPr>
+        <w:pStyle w:val="ListParagraph"/>
+        <w:numPr>
           <w:ilvl w:val="1"/>
           <w:numId w:val="1"/>
         </w:numPr>
-      </w:pPr>
-      <w:r>
-        <w:rPr>
-          <w:rFonts w:hint="cs"/>
-          <w:rtl/>
-        </w:rPr>
-        <w:t>צריך מספר סיריאלי  של רשיון כדי לשלוח מייל ל-</w:t>
-      </w:r>
-      <w:r>
-        <w:t>optitrack</w:t>
-      </w:r>
-      <w:r>
-        <w:rPr>
-          <w:rFonts w:hint="cs"/>
+        <w:rPr>
+          <w:strike/>
+        </w:rPr>
+      </w:pPr>
+      <w:r>
+        <w:rPr>
+          <w:rFonts w:hint="cs"/>
+          <w:strike/>
+          <w:rtl/>
+        </w:rPr>
+        <w:t>מילוי נתונים חסרים</w:t>
+      </w:r>
+    </w:p>
+    <w:p>
+      <w:pPr>
+        <w:pStyle w:val="ListParagraph"/>
+        <w:numPr>
+          <w:ilvl w:val="1"/>
+          <w:numId w:val="1"/>
+        </w:numPr>
+        <w:rPr>
+          <w:strike/>
+        </w:rPr>
+      </w:pPr>
+      <w:r>
+        <w:rPr>
+          <w:strike/>
+        </w:rPr>
+        <w:t>Low pass filter</w:t>
+      </w:r>
+    </w:p>
+    <w:p>
+      <w:pPr>
+        <w:pStyle w:val="ListParagraph"/>
+        <w:numPr>
+          <w:ilvl w:val="1"/>
+          <w:numId w:val="1"/>
+        </w:numPr>
+        <w:rPr>
+          <w:strike/>
+        </w:rPr>
+      </w:pPr>
+      <w:r>
+        <w:rPr>
+          <w:rFonts w:hint="cs"/>
+          <w:strike/>
+          <w:rtl/>
+        </w:rPr>
+        <w:t xml:space="preserve">נרמול כל הדגימות לדגימה הראשונה </w:t>
+      </w:r>
+      <w:r>
+        <w:rPr>
+          <w:strike/>
+          <w:rtl/>
+        </w:rPr>
+        <w:t>–</w:t>
+      </w:r>
+      <w:r>
+        <w:rPr>
+          <w:rFonts w:hint="cs"/>
+          <w:strike/>
+          <w:rtl/>
+        </w:rPr>
+        <w:t xml:space="preserve"> מבחינת זמן ומקום.</w:t>
+      </w:r>
+    </w:p>
+    <w:p>
+      <w:pPr>
+        <w:pStyle w:val="ListParagraph"/>
+        <w:numPr>
+          <w:ilvl w:val="1"/>
+          <w:numId w:val="1"/>
+        </w:numPr>
+        <w:rPr>
+          <w:strike/>
+        </w:rPr>
+      </w:pPr>
+      <w:r>
+        <w:rPr>
+          <w:rFonts w:hint="cs"/>
+          <w:strike/>
+          <w:rtl/>
+        </w:rPr>
+        <w:t xml:space="preserve">מציאת </w:t>
+      </w:r>
+      <w:r>
+        <w:rPr>
+          <w:rFonts w:hint="cs"/>
+          <w:strike/>
+          <w:rtl/>
+        </w:rPr>
+        <w:t>תחילת וסוף תנועה</w:t>
+      </w:r>
+      <w:r>
+        <w:rPr>
+          <w:rFonts w:hint="cs"/>
+          <w:strike/>
+          <w:rtl/>
+        </w:rPr>
+        <w:t xml:space="preserve"> וקיצור המידע בהתאם.</w:t>
+      </w:r>
+    </w:p>
+    <w:p>
+      <w:pPr>
+        <w:pStyle w:val="ListParagraph"/>
+        <w:numPr>
+          <w:ilvl w:val="0"/>
+          <w:numId w:val="1"/>
+        </w:numPr>
+        <w:rPr>
+          <w:strike/>
+        </w:rPr>
+      </w:pPr>
+      <w:r>
+        <w:rPr>
+          <w:rFonts w:hint="cs"/>
+          <w:strike/>
+          <w:rtl/>
+        </w:rPr>
+        <w:t xml:space="preserve">מיצוע של הנתונים לפי </w:t>
+      </w:r>
+      <w:r>
+        <w:rPr>
+          <w:strike/>
+        </w:rPr>
+        <w:t>condition</w:t>
+      </w:r>
+      <w:r>
+        <w:rPr>
+          <w:rFonts w:hint="cs"/>
+          <w:strike/>
           <w:rtl/>
         </w:rPr>
         <w:t>.</w:t>
@@ -9905,171 +11460,93 @@
     </w:p>
     <w:p>
       <w:pPr>
-        <w:pStyle w:val="NoSpacing"/>
+        <w:pStyle w:val="ListParagraph"/>
         <w:numPr>
           <w:ilvl w:val="0"/>
           <w:numId w:val="1"/>
         </w:numPr>
-      </w:pPr>
-      <w:r>
-        <w:rPr>
-          <w:rFonts w:hint="cs"/>
-          <w:rtl/>
-        </w:rPr>
-        <w:t>ב-</w:t>
-      </w:r>
-      <w:r>
-        <w:t>tests</w:t>
-      </w:r>
-      <w:r>
-        <w:rPr>
-          <w:rFonts w:hint="cs"/>
-          <w:rtl/>
-        </w:rPr>
-        <w:t xml:space="preserve"> תתאים את זה כך שהפרמטר של </w:t>
-      </w:r>
-      <w:r>
-        <w:t>type</w:t>
-      </w:r>
-      <w:r>
-        <w:rPr>
-          <w:rFonts w:hint="cs"/>
-          <w:rtl/>
-        </w:rPr>
-        <w:t xml:space="preserve"> ישנה את הכל ככה שזה יתאים להרצה גם על </w:t>
-      </w:r>
-      <w:r>
-        <w:t>trials lists</w:t>
-      </w:r>
-      <w:r>
-        <w:rPr>
-          <w:rFonts w:hint="cs"/>
-        </w:rPr>
-        <w:t xml:space="preserve"> </w:t>
-      </w:r>
-      <w:r>
-        <w:rPr>
-          <w:rFonts w:hint="cs"/>
-          <w:rtl/>
-        </w:rPr>
-        <w:t xml:space="preserve">וגם על </w:t>
-      </w:r>
-      <w:r>
-        <w:t>practice trial lists</w:t>
-      </w:r>
-      <w:r>
-        <w:rPr>
-          <w:rFonts w:hint="cs"/>
-          <w:rtl/>
-        </w:rPr>
-        <w:t>. מבחינת נגיד מספר התנאים שזה מצפה לראות.</w:t>
-      </w:r>
-      <w:r>
-        <w:t xml:space="preserve"> </w:t>
-      </w:r>
-      <w:r>
-        <w:rPr>
-          <w:rFonts w:hint="cs"/>
-          <w:rtl/>
-        </w:rPr>
-        <w:t xml:space="preserve"> תעשה מדריך איך להשתמש בזה כדי לבדוק </w:t>
-      </w:r>
-      <w:r>
-        <w:t>trials list</w:t>
-      </w:r>
-      <w:r>
-        <w:rPr>
-          <w:rFonts w:hint="cs"/>
-        </w:rPr>
-        <w:t xml:space="preserve"> </w:t>
-      </w:r>
-      <w:r>
-        <w:rPr>
-          <w:rFonts w:hint="cs"/>
-          <w:rtl/>
-        </w:rPr>
-        <w:t xml:space="preserve">וגם איך לבדוק </w:t>
-      </w:r>
-      <w:r>
-        <w:t>practice trials lists</w:t>
-      </w:r>
-      <w:r>
-        <w:rPr>
-          <w:rFonts w:hint="cs"/>
-          <w:rtl/>
-        </w:rPr>
-        <w:t>.</w:t>
-      </w:r>
-    </w:p>
-    <w:p>
-      <w:pPr>
-        <w:pStyle w:val="NoSpacing"/>
+        <w:rPr>
+          <w:strike/>
+        </w:rPr>
+      </w:pPr>
+      <w:r>
+        <w:rPr>
+          <w:rFonts w:hint="cs"/>
+          <w:strike/>
+          <w:rtl/>
+        </w:rPr>
+        <w:t>תשנה את כל ה-</w:t>
+      </w:r>
+      <w:r>
+        <w:rPr>
+          <w:strike/>
+        </w:rPr>
+        <w:t>analysis</w:t>
+      </w:r>
+      <w:r>
+        <w:rPr>
+          <w:rFonts w:hint="cs"/>
+          <w:strike/>
+          <w:rtl/>
+        </w:rPr>
+        <w:t xml:space="preserve"> ככה שבהתחלה מכניסים לו סוג </w:t>
+      </w:r>
+      <w:r>
+        <w:rPr>
+          <w:strike/>
+        </w:rPr>
+        <w:t>traj</w:t>
+      </w:r>
+      <w:r>
+        <w:rPr>
+          <w:rFonts w:hint="cs"/>
+          <w:strike/>
+          <w:rtl/>
+        </w:rPr>
+        <w:t xml:space="preserve"> ואז הוא עושה חישובים רק עליו.</w:t>
+      </w:r>
+    </w:p>
+    <w:p>
+      <w:pPr>
+        <w:pStyle w:val="ListParagraph"/>
         <w:numPr>
           <w:ilvl w:val="0"/>
           <w:numId w:val="1"/>
         </w:numPr>
-      </w:pPr>
-      <w:r>
-        <w:rPr>
-          <w:rFonts w:hint="cs"/>
-          <w:rtl/>
-        </w:rPr>
-        <w:t xml:space="preserve">למה לוקח </w:t>
-      </w:r>
-      <w:r>
-        <w:t>20ms</w:t>
-      </w:r>
-      <w:r>
-        <w:rPr>
-          <w:rFonts w:hint="cs"/>
-          <w:rtl/>
-        </w:rPr>
-        <w:t xml:space="preserve"> לעבור מ-</w:t>
-      </w:r>
-      <w:r>
-        <w:t>to</w:t>
-      </w:r>
-      <w:r>
-        <w:rPr>
-          <w:rFonts w:hint="cs"/>
-          <w:rtl/>
-        </w:rPr>
-        <w:t xml:space="preserve"> ל-</w:t>
-      </w:r>
-      <w:r>
-        <w:t>from</w:t>
-      </w:r>
-      <w:r>
-        <w:rPr>
-          <w:rFonts w:hint="cs"/>
-          <w:rtl/>
-        </w:rPr>
-        <w:t>?</w:t>
-      </w:r>
-    </w:p>
-    <w:p>
-      <w:pPr>
-        <w:pStyle w:val="NoSpacing"/>
+        <w:rPr>
+          <w:strike/>
+        </w:rPr>
+      </w:pPr>
+      <w:r>
+        <w:rPr>
+          <w:rFonts w:hint="cs"/>
+          <w:strike/>
+          <w:rtl/>
+        </w:rPr>
+        <w:t xml:space="preserve">לנתח </w:t>
+      </w:r>
+      <w:r>
+        <w:rPr>
+          <w:strike/>
+        </w:rPr>
+        <w:t>variance</w:t>
+      </w:r>
+      <w:r>
+        <w:rPr>
+          <w:rFonts w:hint="cs"/>
+          <w:strike/>
+          <w:rtl/>
+        </w:rPr>
+        <w:t xml:space="preserve"> של מסלול.</w:t>
+      </w:r>
+    </w:p>
+    <w:p>
+      <w:pPr>
+        <w:pStyle w:val="ListParagraph"/>
         <w:numPr>
           <w:ilvl w:val="0"/>
           <w:numId w:val="1"/>
         </w:numPr>
-      </w:pPr>
-      <w:r>
-        <w:rPr>
-          <w:rFonts w:hint="cs"/>
-          <w:rtl/>
-        </w:rPr>
-        <w:t>להתחיל הקלטת תנועה מרגע הצגת גירוי ראשון</w:t>
-      </w:r>
-    </w:p>
-    <w:p>
-      <w:pPr>
-        <w:pStyle w:val="NoSpacing"/>
-        <w:numPr>
-          <w:ilvl w:val="0"/>
-          <w:numId w:val="1"/>
-        </w:numPr>
         <w:rPr>
           <w:strike/>
         </w:rPr>
@@ -10081,516 +11558,6 @@
           <w:rtl/>
         </w:rPr>
         <w:lastRenderedPageBreak/>
-        <w:t>האם יש פריימים מפוספסים של המצלמה גם בהקלטות שאני עשיתי? כן ב-1013.</w:t>
-      </w:r>
-    </w:p>
-    <w:p>
-      <w:pPr>
-        <w:rPr>
-          <w:rtl/>
-        </w:rPr>
-      </w:pPr>
-      <w:r>
-        <w:rPr>
-          <w:rFonts w:hint="cs"/>
-          <w:rtl/>
-        </w:rPr>
-        <w:t>@@@@@@@@@@@@@@@</w:t>
-      </w:r>
-      <w:r>
-        <w:t>Analysis</w:t>
-      </w:r>
-      <w:r>
-        <w:rPr>
-          <w:rFonts w:hint="cs"/>
-          <w:rtl/>
-        </w:rPr>
-        <w:t>@@@@@@@@@@@@@@@@</w:t>
-      </w:r>
-    </w:p>
-    <w:p>
-      <w:pPr>
-        <w:rPr>
-          <w:rtl/>
-        </w:rPr>
-      </w:pPr>
-      <w:r>
-        <w:rPr>
-          <w:rFonts w:hint="cs"/>
-          <w:rtl/>
-        </w:rPr>
-        <w:t>@@@@@@@@@@@@@@@</w:t>
-      </w:r>
-      <w:r>
-        <w:t>Analysis</w:t>
-      </w:r>
-      <w:r>
-        <w:rPr>
-          <w:rFonts w:hint="cs"/>
-          <w:rtl/>
-        </w:rPr>
-        <w:t>@@@@@@@@@@@@@@@@</w:t>
-      </w:r>
-    </w:p>
-    <w:p>
-      <w:pPr>
-        <w:rPr>
-          <w:rtl/>
-        </w:rPr>
-      </w:pPr>
-      <w:r>
-        <w:rPr>
-          <w:rFonts w:hint="cs"/>
-          <w:rtl/>
-        </w:rPr>
-        <w:t>@@@@@@@@@@@@@@@</w:t>
-      </w:r>
-      <w:r>
-        <w:t>Analysis</w:t>
-      </w:r>
-      <w:r>
-        <w:rPr>
-          <w:rFonts w:hint="cs"/>
-          <w:rtl/>
-        </w:rPr>
-        <w:t>@@@@@@@@@@@@@@@@</w:t>
-      </w:r>
-    </w:p>
-    <w:p>
-      <w:pPr>
-        <w:pStyle w:val="ListParagraph"/>
-        <w:numPr>
-          <w:ilvl w:val="0"/>
-          <w:numId w:val="1"/>
-        </w:numPr>
-        <w:rPr>
-          <w:strike/>
-        </w:rPr>
-      </w:pPr>
-      <w:r>
-        <w:rPr>
-          <w:rFonts w:hint="cs"/>
-          <w:strike/>
-          <w:rtl/>
-        </w:rPr>
-        <w:t xml:space="preserve">תחליט מה פונקצית </w:t>
-      </w:r>
-      <w:r>
-        <w:rPr>
-          <w:strike/>
-        </w:rPr>
-        <w:t>Bspline</w:t>
-      </w:r>
-      <w:r>
-        <w:rPr>
-          <w:rFonts w:hint="cs"/>
-          <w:strike/>
-          <w:rtl/>
-        </w:rPr>
-        <w:t xml:space="preserve"> מקבלת ומה היא מחזירה, תעדכן בהתאם את התיאור שלה</w:t>
-      </w:r>
-    </w:p>
-    <w:p>
-      <w:pPr>
-        <w:pStyle w:val="ListParagraph"/>
-        <w:numPr>
-          <w:ilvl w:val="0"/>
-          <w:numId w:val="1"/>
-        </w:numPr>
-        <w:rPr>
-          <w:strike/>
-        </w:rPr>
-      </w:pPr>
-      <w:r>
-        <w:rPr>
-          <w:rFonts w:hint="cs"/>
-          <w:strike/>
-          <w:rtl/>
-        </w:rPr>
-        <w:t xml:space="preserve">להריץ בדיקות על </w:t>
-      </w:r>
-      <w:r>
-        <w:rPr>
-          <w:strike/>
-        </w:rPr>
-        <w:t>1009</w:t>
-      </w:r>
-    </w:p>
-    <w:p>
-      <w:pPr>
-        <w:pStyle w:val="ListParagraph"/>
-        <w:numPr>
-          <w:ilvl w:val="0"/>
-          <w:numId w:val="1"/>
-        </w:numPr>
-        <w:rPr>
-          <w:strike/>
-        </w:rPr>
-      </w:pPr>
-      <w:r>
-        <w:rPr>
-          <w:rFonts w:hint="cs"/>
-          <w:strike/>
-          <w:rtl/>
-        </w:rPr>
-        <w:t xml:space="preserve">לבדוק האם </w:t>
-      </w:r>
-      <w:r>
-        <w:rPr>
-          <w:strike/>
-        </w:rPr>
-        <w:t>normalizeFDA</w:t>
-      </w:r>
-      <w:r>
-        <w:rPr>
-          <w:rFonts w:hint="cs"/>
-          <w:strike/>
-          <w:rtl/>
-        </w:rPr>
-        <w:t xml:space="preserve"> מצליח למדל שם דברים כמו שצריך</w:t>
-      </w:r>
-      <w:r>
-        <w:rPr>
-          <w:rFonts w:hint="cs"/>
-          <w:strike/>
-          <w:rtl/>
-        </w:rPr>
-        <w:t xml:space="preserve"> </w:t>
-      </w:r>
-      <w:r>
-        <w:rPr>
-          <w:strike/>
-          <w:rtl/>
-        </w:rPr>
-        <w:t>–</w:t>
-      </w:r>
-      <w:r>
-        <w:rPr>
-          <w:rFonts w:hint="cs"/>
-          <w:strike/>
-          <w:rtl/>
-        </w:rPr>
-        <w:t xml:space="preserve"> אם לא, לכתוב מייל לקרייג</w:t>
-      </w:r>
-      <w:r>
-        <w:rPr>
-          <w:rFonts w:hint="cs"/>
-          <w:strike/>
-          <w:rtl/>
-        </w:rPr>
-        <w:t xml:space="preserve">@@ הצליח, בטעות התעלמתי מהנרמול בציר </w:t>
-      </w:r>
-      <w:r>
-        <w:rPr>
-          <w:rFonts w:hint="cs"/>
-          <w:strike/>
-        </w:rPr>
-        <w:t>Z</w:t>
-      </w:r>
-      <w:r>
-        <w:rPr>
-          <w:rFonts w:hint="cs"/>
-          <w:strike/>
-          <w:rtl/>
-        </w:rPr>
-        <w:t>.</w:t>
-      </w:r>
-    </w:p>
-    <w:p>
-      <w:pPr>
-        <w:pStyle w:val="ListParagraph"/>
-        <w:numPr>
-          <w:ilvl w:val="0"/>
-          <w:numId w:val="1"/>
-        </w:numPr>
-        <w:rPr>
-          <w:strike/>
-        </w:rPr>
-      </w:pPr>
-      <w:r>
-        <w:rPr>
-          <w:rFonts w:hint="cs"/>
-          <w:strike/>
-          <w:rtl/>
-        </w:rPr>
-        <w:t xml:space="preserve">צריך למחוק טריילים בהם הנבדק לא זז </w:t>
-      </w:r>
-      <w:r>
-        <w:rPr>
-          <w:strike/>
-          <w:rtl/>
-        </w:rPr>
-        <w:t>–</w:t>
-      </w:r>
-      <w:r>
-        <w:rPr>
-          <w:rFonts w:hint="cs"/>
-          <w:strike/>
-          <w:rtl/>
-        </w:rPr>
-        <w:t xml:space="preserve"> כנראה להפעיל סף מרחק שמי שלא עובר אותו נמחק.</w:t>
-      </w:r>
-    </w:p>
-    <w:p>
-      <w:pPr>
-        <w:pStyle w:val="ListParagraph"/>
-        <w:numPr>
-          <w:ilvl w:val="0"/>
-          <w:numId w:val="1"/>
-        </w:numPr>
-        <w:rPr>
-          <w:strike/>
-        </w:rPr>
-      </w:pPr>
-      <w:r>
-        <w:rPr>
-          <w:strike/>
-        </w:rPr>
-        <w:t>Preprocessing</w:t>
-      </w:r>
-    </w:p>
-    <w:p>
-      <w:pPr>
-        <w:pStyle w:val="ListParagraph"/>
-        <w:numPr>
-          <w:ilvl w:val="1"/>
-          <w:numId w:val="1"/>
-        </w:numPr>
-        <w:rPr>
-          <w:strike/>
-        </w:rPr>
-      </w:pPr>
-      <w:r>
-        <w:rPr>
-          <w:rFonts w:hint="cs"/>
-          <w:strike/>
-          <w:rtl/>
-        </w:rPr>
-        <w:t>מילוי נתונים חסרים</w:t>
-      </w:r>
-    </w:p>
-    <w:p>
-      <w:pPr>
-        <w:pStyle w:val="ListParagraph"/>
-        <w:numPr>
-          <w:ilvl w:val="1"/>
-          <w:numId w:val="1"/>
-        </w:numPr>
-        <w:rPr>
-          <w:strike/>
-        </w:rPr>
-      </w:pPr>
-      <w:r>
-        <w:rPr>
-          <w:strike/>
-        </w:rPr>
-        <w:t>Low pass filter</w:t>
-      </w:r>
-    </w:p>
-    <w:p>
-      <w:pPr>
-        <w:pStyle w:val="ListParagraph"/>
-        <w:numPr>
-          <w:ilvl w:val="1"/>
-          <w:numId w:val="1"/>
-        </w:numPr>
-        <w:rPr>
-          <w:strike/>
-        </w:rPr>
-      </w:pPr>
-      <w:r>
-        <w:rPr>
-          <w:rFonts w:hint="cs"/>
-          <w:strike/>
-          <w:rtl/>
-        </w:rPr>
-        <w:t xml:space="preserve">נרמול כל הדגימות לדגימה הראשונה </w:t>
-      </w:r>
-      <w:r>
-        <w:rPr>
-          <w:strike/>
-          <w:rtl/>
-        </w:rPr>
-        <w:t>–</w:t>
-      </w:r>
-      <w:r>
-        <w:rPr>
-          <w:rFonts w:hint="cs"/>
-          <w:strike/>
-          <w:rtl/>
-        </w:rPr>
-        <w:t xml:space="preserve"> מבחינת זמן ומקום.</w:t>
-      </w:r>
-    </w:p>
-    <w:p>
-      <w:pPr>
-        <w:pStyle w:val="ListParagraph"/>
-        <w:numPr>
-          <w:ilvl w:val="1"/>
-          <w:numId w:val="1"/>
-        </w:numPr>
-        <w:rPr>
-          <w:strike/>
-        </w:rPr>
-      </w:pPr>
-      <w:r>
-        <w:rPr>
-          <w:rFonts w:hint="cs"/>
-          <w:strike/>
-          <w:rtl/>
-        </w:rPr>
-        <w:t xml:space="preserve">מציאת </w:t>
-      </w:r>
-      <w:r>
-        <w:rPr>
-          <w:rFonts w:hint="cs"/>
-          <w:strike/>
-          <w:rtl/>
-        </w:rPr>
-        <w:t>תחילת וסוף תנועה</w:t>
-      </w:r>
-      <w:r>
-        <w:rPr>
-          <w:rFonts w:hint="cs"/>
-          <w:strike/>
-          <w:rtl/>
-        </w:rPr>
-        <w:t xml:space="preserve"> וקיצור המידע בהתאם.</w:t>
-      </w:r>
-    </w:p>
-    <w:p>
-      <w:pPr>
-        <w:pStyle w:val="ListParagraph"/>
-        <w:numPr>
-          <w:ilvl w:val="0"/>
-          <w:numId w:val="1"/>
-        </w:numPr>
-        <w:rPr>
-          <w:strike/>
-        </w:rPr>
-      </w:pPr>
-      <w:r>
-        <w:rPr>
-          <w:rFonts w:hint="cs"/>
-          <w:strike/>
-          <w:rtl/>
-        </w:rPr>
-        <w:t xml:space="preserve">מיצוע של הנתונים לפי </w:t>
-      </w:r>
-      <w:r>
-        <w:rPr>
-          <w:strike/>
-        </w:rPr>
-        <w:t>condition</w:t>
-      </w:r>
-      <w:r>
-        <w:rPr>
-          <w:rFonts w:hint="cs"/>
-          <w:strike/>
-          <w:rtl/>
-        </w:rPr>
-        <w:t>.</w:t>
-      </w:r>
-    </w:p>
-    <w:p>
-      <w:pPr>
-        <w:pStyle w:val="ListParagraph"/>
-        <w:numPr>
-          <w:ilvl w:val="0"/>
-          <w:numId w:val="1"/>
-        </w:numPr>
-        <w:rPr>
-          <w:strike/>
-        </w:rPr>
-      </w:pPr>
-      <w:r>
-        <w:rPr>
-          <w:rFonts w:hint="cs"/>
-          <w:strike/>
-          <w:rtl/>
-        </w:rPr>
-        <w:t>תשנה את כל ה-</w:t>
-      </w:r>
-      <w:r>
-        <w:rPr>
-          <w:strike/>
-        </w:rPr>
-        <w:t>analysis</w:t>
-      </w:r>
-      <w:r>
-        <w:rPr>
-          <w:rFonts w:hint="cs"/>
-          <w:strike/>
-          <w:rtl/>
-        </w:rPr>
-        <w:t xml:space="preserve"> ככה שבהתחלה מכניסים לו סוג </w:t>
-      </w:r>
-      <w:r>
-        <w:rPr>
-          <w:strike/>
-        </w:rPr>
-        <w:t>traj</w:t>
-      </w:r>
-      <w:r>
-        <w:rPr>
-          <w:rFonts w:hint="cs"/>
-          <w:strike/>
-          <w:rtl/>
-        </w:rPr>
-        <w:t xml:space="preserve"> ואז הוא עושה חישובים רק עליו.</w:t>
-      </w:r>
-    </w:p>
-    <w:p>
-      <w:pPr>
-        <w:pStyle w:val="ListParagraph"/>
-        <w:numPr>
-          <w:ilvl w:val="0"/>
-          <w:numId w:val="1"/>
-        </w:numPr>
-        <w:rPr>
-          <w:strike/>
-        </w:rPr>
-      </w:pPr>
-      <w:r>
-        <w:rPr>
-          <w:rFonts w:hint="cs"/>
-          <w:strike/>
-          <w:rtl/>
-        </w:rPr>
-        <w:t xml:space="preserve">לנתח </w:t>
-      </w:r>
-      <w:r>
-        <w:rPr>
-          <w:strike/>
-        </w:rPr>
-        <w:t>variance</w:t>
-      </w:r>
-      <w:r>
-        <w:rPr>
-          <w:rFonts w:hint="cs"/>
-          <w:strike/>
-          <w:rtl/>
-        </w:rPr>
-        <w:t xml:space="preserve"> של מסלול.</w:t>
-      </w:r>
-    </w:p>
-    <w:p>
-      <w:pPr>
-        <w:pStyle w:val="ListParagraph"/>
-        <w:numPr>
-          <w:ilvl w:val="0"/>
-          <w:numId w:val="1"/>
-        </w:numPr>
-        <w:rPr>
-          <w:strike/>
-        </w:rPr>
-      </w:pPr>
-      <w:r>
-        <w:rPr>
-          <w:rFonts w:hint="cs"/>
-          <w:strike/>
-          <w:rtl/>
-        </w:rPr>
         <w:t xml:space="preserve">לנתח </w:t>
       </w:r>
       <w:r>
@@ -11384,11 +12351,19 @@
           <w:strike/>
         </w:rPr>
       </w:pPr>
-      <w:r>
-        <w:rPr>
-          <w:strike/>
-        </w:rPr>
-        <w:t>Pas rating</w:t>
+      <w:proofErr w:type="gramStart"/>
+      <w:r>
+        <w:rPr>
+          <w:strike/>
+        </w:rPr>
+        <w:t>Pas</w:t>
+      </w:r>
+      <w:proofErr w:type="gramEnd"/>
+      <w:r>
+        <w:rPr>
+          <w:strike/>
+        </w:rPr>
+        <w:t xml:space="preserve"> rating</w:t>
       </w:r>
       <w:r>
         <w:rPr>
@@ -11592,8 +12567,16 @@
         <w:rPr>
           <w:strike/>
         </w:rPr>
-        <w:t>Add lines connecting sub's points to reach are and MAD</w:t>
-      </w:r>
+        <w:t xml:space="preserve">Add lines connecting sub's points to reach are and </w:t>
+      </w:r>
+      <w:proofErr w:type="gramStart"/>
+      <w:r>
+        <w:rPr>
+          <w:strike/>
+        </w:rPr>
+        <w:t>MAD</w:t>
+      </w:r>
+      <w:proofErr w:type="gramEnd"/>
     </w:p>
     <w:p>
       <w:pPr>
@@ -11622,8 +12605,16 @@
         <w:rPr>
           <w:strike/>
         </w:rPr>
-        <w:t>graph to left and right</w:t>
-      </w:r>
+        <w:t xml:space="preserve">graph to left and </w:t>
+      </w:r>
+      <w:proofErr w:type="gramStart"/>
+      <w:r>
+        <w:rPr>
+          <w:strike/>
+        </w:rPr>
+        <w:t>right</w:t>
+      </w:r>
+      <w:proofErr w:type="gramEnd"/>
     </w:p>
     <w:p>
       <w:pPr>
@@ -11664,7 +12655,6 @@
           <w:rFonts w:hint="cs"/>
           <w:rtl/>
         </w:rPr>
-        <w:lastRenderedPageBreak/>
         <w:t xml:space="preserve">שנה את </w:t>
       </w:r>
       <w:r>
@@ -12169,6 +13159,7 @@
           <w:noProof/>
           <w:rtl/>
         </w:rPr>
+        <w:lastRenderedPageBreak/>
         <w:drawing>
           <wp:inline distT="0" distB="0" distL="0" distR="0" wp14:anchorId="44EB4286" wp14:editId="41F9AA41">
             <wp:extent cx="2719450" cy="1507813"/>
@@ -12613,7 +13604,6 @@
           <w:strike/>
           <w:rtl/>
         </w:rPr>
-        <w:lastRenderedPageBreak/>
         <w:t>הפרש בין מסלולים</w:t>
       </w:r>
     </w:p>
@@ -12801,6 +13791,7 @@
           <w:rFonts w:hint="cs"/>
           <w:rtl/>
         </w:rPr>
+        <w:lastRenderedPageBreak/>
         <w:t>ניתוח זווית (כיוון) בכל נקודה בזמן.</w:t>
       </w:r>
     </w:p>
@@ -12859,6 +13850,205 @@
       <w:pPr>
         <w:pStyle w:val="ListParagraph"/>
         <w:numPr>
+          <w:ilvl w:val="0"/>
+          <w:numId w:val="1"/>
+        </w:numPr>
+        <w:rPr>
+          <w:strike/>
+        </w:rPr>
+      </w:pPr>
+      <w:r>
+        <w:rPr>
+          <w:rFonts w:hint="cs"/>
+          <w:strike/>
+          <w:rtl/>
+        </w:rPr>
+        <w:t>לתקן ב-</w:t>
+      </w:r>
+      <w:r>
+        <w:rPr>
+          <w:strike/>
+        </w:rPr>
+        <w:t>forced response</w:t>
+      </w:r>
+      <w:r>
+        <w:rPr>
+          <w:rFonts w:hint="cs"/>
+          <w:strike/>
+        </w:rPr>
+        <w:t xml:space="preserve"> </w:t>
+      </w:r>
+      <w:r>
+        <w:rPr>
+          <w:strike/>
+          <w:rtl/>
+        </w:rPr>
+        <w:t>–</w:t>
+      </w:r>
+      <w:r>
+        <w:rPr>
+          <w:rFonts w:hint="cs"/>
+          <w:strike/>
+          <w:rtl/>
+        </w:rPr>
+        <w:t xml:space="preserve"> הבדיקה של המובהקות אמורה לבדוק הםא זה שונה מ-50%.</w:t>
+      </w:r>
+    </w:p>
+    <w:p>
+      <w:pPr>
+        <w:pStyle w:val="ListParagraph"/>
+        <w:numPr>
+          <w:ilvl w:val="0"/>
+          <w:numId w:val="1"/>
+        </w:numPr>
+        <w:rPr>
+          <w:strike/>
+        </w:rPr>
+      </w:pPr>
+      <w:r>
+        <w:rPr>
+          <w:rFonts w:hint="cs"/>
+          <w:strike/>
+          <w:rtl/>
+        </w:rPr>
+        <w:t xml:space="preserve">האם יש לחפש </w:t>
+      </w:r>
+      <w:r>
+        <w:rPr>
+          <w:strike/>
+        </w:rPr>
+        <w:t>anova</w:t>
+      </w:r>
+      <w:r>
+        <w:rPr>
+          <w:rFonts w:hint="cs"/>
+          <w:strike/>
+        </w:rPr>
+        <w:t xml:space="preserve"> </w:t>
+      </w:r>
+      <w:r>
+        <w:rPr>
+          <w:rFonts w:hint="cs"/>
+          <w:strike/>
+          <w:rtl/>
+        </w:rPr>
+        <w:t>עבור תנועות לצד ימין בנפרד ותנועות לצד שמאל בנפרד?</w:t>
+      </w:r>
+      <w:r>
+        <w:rPr>
+          <w:rFonts w:hint="cs"/>
+          <w:strike/>
+          <w:rtl/>
+        </w:rPr>
+        <w:t xml:space="preserve"> </w:t>
+      </w:r>
+      <w:r>
+        <w:rPr>
+          <w:strike/>
+          <w:rtl/>
+        </w:rPr>
+        <w:t>–</w:t>
+      </w:r>
+      <w:r>
+        <w:rPr>
+          <w:rFonts w:hint="cs"/>
+          <w:strike/>
+          <w:rtl/>
+        </w:rPr>
+        <w:t xml:space="preserve"> לא, כי הכנסתי את ימין ושמאל בתור משתנה  נוסף ל-</w:t>
+      </w:r>
+      <w:r>
+        <w:rPr>
+          <w:strike/>
+        </w:rPr>
+        <w:t>ANOVA</w:t>
+      </w:r>
+      <w:r>
+        <w:rPr>
+          <w:rFonts w:hint="cs"/>
+          <w:strike/>
+          <w:rtl/>
+        </w:rPr>
+        <w:t xml:space="preserve">, והתוצאה שאני מסתכל עליה היא האפקט רק של </w:t>
+      </w:r>
+      <w:r>
+        <w:rPr>
+          <w:strike/>
+        </w:rPr>
+        <w:t>same/diff</w:t>
+      </w:r>
+      <w:r>
+        <w:rPr>
+          <w:rFonts w:hint="cs"/>
+          <w:strike/>
+          <w:rtl/>
+        </w:rPr>
+        <w:t>. אם אני אסתכל על האפקט של ימין/שמאל אני אראה שהוא מובהק.</w:t>
+      </w:r>
+    </w:p>
+    <w:p>
+      <w:pPr>
+        <w:pStyle w:val="ListParagraph"/>
+        <w:numPr>
+          <w:ilvl w:val="0"/>
+          <w:numId w:val="1"/>
+        </w:numPr>
+      </w:pPr>
+      <w:r>
+        <w:rPr>
+          <w:rFonts w:hint="cs"/>
+          <w:rtl/>
+        </w:rPr>
+        <w:t>טרייל 424 אצל נבדק 14, לא יושב טוב על הפונקציה שהתאמנו לו כי הסוף שלו והסוף שלה לא זהים.</w:t>
+      </w:r>
+    </w:p>
+    <w:p>
+      <w:pPr>
+        <w:rPr>
+          <w:strike/>
+          <w:rtl/>
+        </w:rPr>
+      </w:pPr>
+    </w:p>
+    <w:p>
+      <w:pPr>
+        <w:rPr>
+          <w:strike/>
+          <w:rtl/>
+        </w:rPr>
+      </w:pPr>
+    </w:p>
+    <w:p>
+      <w:pPr>
+        <w:rPr>
+          <w:strike/>
+        </w:rPr>
+      </w:pPr>
+    </w:p>
+    <w:p/>
+    <w:p>
+      <w:pPr>
+        <w:pStyle w:val="ListParagraph"/>
+        <w:numPr>
+          <w:ilvl w:val="0"/>
+          <w:numId w:val="1"/>
+        </w:numPr>
+        <w:rPr>
+          <w:rtl/>
+        </w:rPr>
+      </w:pPr>
+      <w:r>
+        <w:rPr>
+          <w:rFonts w:hint="cs"/>
+          <w:rtl/>
+        </w:rPr>
+        <w:t>הערות לשלב הבא של הניסוי:</w:t>
+      </w:r>
+    </w:p>
+    <w:p>
+      <w:pPr>
+        <w:pStyle w:val="ListParagraph"/>
+        <w:numPr>
           <w:ilvl w:val="1"/>
           <w:numId w:val="1"/>
         </w:numPr>
@@ -12868,987 +14058,35 @@
           <w:rFonts w:hint="cs"/>
           <w:rtl/>
         </w:rPr>
-        <w:t>ניסוי שגוי?</w:t>
+        <w:t>יחיד / רבים זו קטגוריה סמנטית (אם כי זו לא המטלה הראשית).</w:t>
       </w:r>
     </w:p>
     <w:p>
       <w:pPr>
         <w:pStyle w:val="ListParagraph"/>
         <w:numPr>
-          <w:ilvl w:val="2"/>
-          <w:numId w:val="1"/>
-        </w:numPr>
-        <w:rPr>
-          <w:strike/>
-        </w:rPr>
-      </w:pPr>
-      <w:r>
-        <w:rPr>
-          <w:rFonts w:hint="cs"/>
-          <w:strike/>
-          <w:rtl/>
-        </w:rPr>
-        <w:t>ל</w:t>
-      </w:r>
-      <w:r>
-        <w:rPr>
-          <w:rFonts w:hint="cs"/>
-          <w:strike/>
-          <w:rtl/>
-        </w:rPr>
-        <w:t>פצל ול</w:t>
-      </w:r>
-      <w:r>
-        <w:rPr>
-          <w:rFonts w:hint="cs"/>
-          <w:strike/>
-          <w:rtl/>
-        </w:rPr>
-        <w:t>קצר את זמני ההושטה</w:t>
+          <w:ilvl w:val="1"/>
+          <w:numId w:val="1"/>
+        </w:numPr>
+      </w:pPr>
+      <w:r>
+        <w:rPr>
+          <w:rFonts w:hint="cs"/>
+          <w:rtl/>
+        </w:rPr>
+        <w:t>שבתאי לא טבעי אולי?</w:t>
       </w:r>
     </w:p>
     <w:p>
       <w:pPr>
         <w:pStyle w:val="ListParagraph"/>
-        <w:ind w:left="2160"/>
-        <w:rPr>
-          <w:strike/>
-          <w:rtl/>
-        </w:rPr>
-      </w:pPr>
-      <w:r>
-        <w:rPr>
-          <w:rFonts w:hint="cs"/>
-          <w:strike/>
-          <w:rtl/>
-        </w:rPr>
-        <w:t xml:space="preserve">קרייג מצא אפקט עד </w:t>
-      </w:r>
-      <w:r>
-        <w:rPr>
-          <w:strike/>
-        </w:rPr>
-        <w:t>700ms</w:t>
-      </w:r>
-      <w:r>
-        <w:rPr>
-          <w:rFonts w:hint="cs"/>
-          <w:strike/>
-          <w:rtl/>
-        </w:rPr>
-        <w:t>. סביר שאפקט לא מודע לא ישרוד הרבה זמן.</w:t>
-      </w:r>
-    </w:p>
-    <w:p>
-      <w:pPr>
-        <w:pStyle w:val="ListParagraph"/>
-        <w:ind w:left="2160"/>
-        <w:rPr>
-          <w:strike/>
-        </w:rPr>
-      </w:pPr>
-      <w:r>
-        <w:rPr>
-          <w:rFonts w:hint="cs"/>
-          <w:strike/>
-          <w:rtl/>
-        </w:rPr>
-        <w:t xml:space="preserve">להגביל את </w:t>
-      </w:r>
-      <w:r>
-        <w:rPr>
-          <w:strike/>
-        </w:rPr>
-        <w:t>Reaction time</w:t>
-      </w:r>
-      <w:r>
-        <w:rPr>
-          <w:rFonts w:hint="cs"/>
-          <w:strike/>
-          <w:rtl/>
-        </w:rPr>
-        <w:t xml:space="preserve"> </w:t>
-      </w:r>
-      <w:r>
-        <w:rPr>
-          <w:rFonts w:hint="cs"/>
-          <w:strike/>
-          <w:rtl/>
-        </w:rPr>
-        <w:t>ל-</w:t>
-      </w:r>
-      <w:r>
-        <w:rPr>
-          <w:strike/>
-        </w:rPr>
-        <w:t>400ms</w:t>
-      </w:r>
-      <w:r>
-        <w:rPr>
-          <w:rFonts w:hint="cs"/>
-          <w:strike/>
-          <w:rtl/>
-        </w:rPr>
-        <w:t xml:space="preserve"> ואת </w:t>
-      </w:r>
-      <w:r>
-        <w:rPr>
-          <w:strike/>
-        </w:rPr>
-        <w:t>Movement time</w:t>
-      </w:r>
-      <w:r>
-        <w:rPr>
-          <w:rFonts w:hint="cs"/>
-          <w:strike/>
-          <w:rtl/>
-        </w:rPr>
-        <w:t xml:space="preserve"> ל-</w:t>
-      </w:r>
-      <w:r>
-        <w:rPr>
-          <w:strike/>
-        </w:rPr>
-        <w:t>300ms</w:t>
-      </w:r>
-      <w:r>
-        <w:rPr>
-          <w:rFonts w:hint="cs"/>
-          <w:strike/>
-          <w:rtl/>
-        </w:rPr>
-        <w:t xml:space="preserve"> (תבדוק זמנים במאמרים שלו)</w:t>
-      </w:r>
-      <w:r>
-        <w:rPr>
-          <w:rFonts w:hint="cs"/>
-          <w:strike/>
-          <w:rtl/>
-        </w:rPr>
-        <w:t>.</w:t>
-      </w:r>
-    </w:p>
-    <w:p>
-      <w:pPr>
-        <w:pStyle w:val="ListParagraph"/>
-        <w:numPr>
-          <w:ilvl w:val="3"/>
-          <w:numId w:val="1"/>
-        </w:numPr>
-        <w:rPr>
-          <w:strike/>
-        </w:rPr>
-      </w:pPr>
-      <w:r>
-        <w:rPr>
-          <w:rFonts w:hint="cs"/>
-          <w:strike/>
-          <w:rtl/>
-        </w:rPr>
-        <w:t xml:space="preserve">מה החלוקה הנכונה לזמנים? </w:t>
-      </w:r>
-    </w:p>
-    <w:p>
-      <w:pPr>
-        <w:pStyle w:val="ListParagraph"/>
-        <w:ind w:left="2880"/>
-        <w:rPr>
-          <w:strike/>
-          <w:rtl/>
-        </w:rPr>
-      </w:pPr>
-      <w:r>
-        <w:rPr>
-          <w:strike/>
-        </w:rPr>
-        <w:t>Dotan 2018</w:t>
-      </w:r>
-      <w:r>
-        <w:rPr>
-          <w:rFonts w:hint="cs"/>
-          <w:strike/>
-          <w:rtl/>
-        </w:rPr>
-        <w:t xml:space="preserve"> </w:t>
-      </w:r>
-      <w:r>
-        <w:rPr>
-          <w:strike/>
-          <w:rtl/>
-        </w:rPr>
-        <w:t>–</w:t>
-      </w:r>
-      <w:r>
-        <w:rPr>
-          <w:rFonts w:hint="cs"/>
-          <w:strike/>
-          <w:rtl/>
-        </w:rPr>
-        <w:t xml:space="preserve"> לא ברור.</w:t>
-      </w:r>
-      <w:r>
-        <w:rPr>
-          <w:rFonts w:hint="cs"/>
-          <w:strike/>
-          <w:rtl/>
-        </w:rPr>
-        <w:t xml:space="preserve"> בפרדיגמה הגירוי ממשיך להשתנות עד 1200</w:t>
-      </w:r>
-      <w:r>
-        <w:rPr>
-          <w:strike/>
-        </w:rPr>
-        <w:t>ms</w:t>
-      </w:r>
-      <w:r>
-        <w:rPr>
-          <w:rFonts w:hint="cs"/>
-          <w:strike/>
-          <w:rtl/>
-        </w:rPr>
-        <w:t xml:space="preserve">, אז אין בדיוק </w:t>
-      </w:r>
-    </w:p>
-    <w:p>
-      <w:pPr>
-        <w:pStyle w:val="ListParagraph"/>
-        <w:ind w:left="3600" w:firstLine="720"/>
-        <w:rPr>
-          <w:strike/>
-          <w:rtl/>
-        </w:rPr>
-      </w:pPr>
-      <w:r>
-        <w:rPr>
-          <w:rFonts w:hint="cs"/>
-          <w:strike/>
-          <w:rtl/>
-        </w:rPr>
-        <w:t>הגבלה.</w:t>
-      </w:r>
-    </w:p>
-    <w:p>
-      <w:pPr>
-        <w:pStyle w:val="ListParagraph"/>
-        <w:ind w:left="2880"/>
-        <w:rPr>
-          <w:strike/>
-          <w:rtl/>
-        </w:rPr>
-      </w:pPr>
-      <w:r>
-        <w:rPr>
-          <w:strike/>
-        </w:rPr>
-        <w:t>Gallivan 2014</w:t>
-      </w:r>
-      <w:r>
-        <w:rPr>
-          <w:rFonts w:hint="cs"/>
-          <w:strike/>
-          <w:rtl/>
-        </w:rPr>
-        <w:t xml:space="preserve"> </w:t>
-      </w:r>
-      <w:r>
-        <w:rPr>
-          <w:strike/>
-          <w:rtl/>
-        </w:rPr>
-        <w:t>–</w:t>
-      </w:r>
-      <w:r>
-        <w:rPr>
-          <w:rFonts w:hint="cs"/>
-          <w:strike/>
-          <w:rtl/>
-        </w:rPr>
-        <w:t xml:space="preserve"> תחילת תנועה עד </w:t>
-      </w:r>
-      <w:r>
-        <w:rPr>
-          <w:strike/>
-        </w:rPr>
-        <w:t>325ms</w:t>
-      </w:r>
-      <w:r>
-        <w:rPr>
-          <w:rFonts w:hint="cs"/>
-          <w:strike/>
-          <w:rtl/>
-        </w:rPr>
-        <w:t xml:space="preserve">, משך תנועה עוד </w:t>
-      </w:r>
-      <w:r>
-        <w:rPr>
-          <w:strike/>
-        </w:rPr>
-        <w:t>425ms</w:t>
-      </w:r>
-      <w:r>
-        <w:rPr>
-          <w:rFonts w:hint="cs"/>
-          <w:strike/>
-          <w:rtl/>
-        </w:rPr>
-        <w:t>.</w:t>
-      </w:r>
-    </w:p>
-    <w:p>
-      <w:pPr>
-        <w:pStyle w:val="ListParagraph"/>
-        <w:ind w:left="2880"/>
-        <w:rPr>
-          <w:strike/>
-          <w:rtl/>
-        </w:rPr>
-      </w:pPr>
-      <w:r>
-        <w:rPr>
-          <w:strike/>
-        </w:rPr>
-        <w:t>Cressman 2007</w:t>
-      </w:r>
-      <w:r>
-        <w:rPr>
-          <w:rFonts w:hint="cs"/>
-          <w:strike/>
-          <w:rtl/>
-        </w:rPr>
-        <w:t xml:space="preserve"> הגביל את כל התנועה ל-300-500</w:t>
-      </w:r>
-      <w:r>
-        <w:rPr>
-          <w:strike/>
-        </w:rPr>
-        <w:t>ms</w:t>
-      </w:r>
-      <w:r>
-        <w:rPr>
-          <w:rFonts w:hint="cs"/>
-          <w:strike/>
-          <w:rtl/>
-        </w:rPr>
-        <w:t>, אצלו נבדקים התחילו תנועה מתי שרצו.</w:t>
-      </w:r>
-    </w:p>
-    <w:p>
-      <w:pPr>
-        <w:pStyle w:val="ListParagraph"/>
-        <w:numPr>
-          <w:ilvl w:val="2"/>
-          <w:numId w:val="1"/>
-        </w:numPr>
-        <w:rPr>
-          <w:strike/>
-        </w:rPr>
-      </w:pPr>
-      <w:r>
-        <w:rPr>
-          <w:rFonts w:hint="cs"/>
-          <w:strike/>
-          <w:rtl/>
-        </w:rPr>
-        <w:t xml:space="preserve">הצגת </w:t>
-      </w:r>
-      <w:r>
-        <w:rPr>
-          <w:rFonts w:hint="cs"/>
-          <w:strike/>
-          <w:rtl/>
-        </w:rPr>
-        <w:t xml:space="preserve">הקטגוריות כבר עם </w:t>
-      </w:r>
-      <w:r>
-        <w:rPr>
-          <w:rFonts w:hint="cs"/>
-          <w:strike/>
-          <w:rtl/>
-        </w:rPr>
-        <w:t xml:space="preserve">המטרה כך </w:t>
-      </w:r>
-      <w:r>
-        <w:rPr>
-          <w:rFonts w:hint="cs"/>
-          <w:strike/>
-          <w:rtl/>
-        </w:rPr>
-        <w:t xml:space="preserve">שהם לא יצטרכו </w:t>
-      </w:r>
-      <w:r>
-        <w:rPr>
-          <w:rFonts w:hint="cs"/>
-          <w:strike/>
-          <w:rtl/>
-        </w:rPr>
-        <w:t xml:space="preserve">לעבד </w:t>
-      </w:r>
-      <w:r>
-        <w:rPr>
-          <w:rFonts w:hint="cs"/>
-          <w:strike/>
-          <w:rtl/>
-        </w:rPr>
-        <w:t>את זה</w:t>
-      </w:r>
-      <w:r>
-        <w:rPr>
-          <w:rFonts w:hint="cs"/>
-          <w:strike/>
-          <w:rtl/>
-        </w:rPr>
-        <w:t>.</w:t>
-      </w:r>
-    </w:p>
-    <w:p>
-      <w:pPr>
-        <w:pStyle w:val="ListParagraph"/>
-        <w:numPr>
-          <w:ilvl w:val="3"/>
-          <w:numId w:val="1"/>
-        </w:numPr>
-        <w:rPr>
-          <w:strike/>
-          <w:rtl/>
-        </w:rPr>
-      </w:pPr>
-      <w:r>
-        <w:rPr>
-          <w:rFonts w:hint="cs"/>
-          <w:strike/>
-          <w:rtl/>
-        </w:rPr>
-        <w:t>צור מסיכות חדשות.</w:t>
-      </w:r>
-    </w:p>
-    <w:p>
-      <w:pPr>
-        <w:pStyle w:val="ListParagraph"/>
-        <w:numPr>
-          <w:ilvl w:val="2"/>
-          <w:numId w:val="1"/>
-        </w:numPr>
-        <w:rPr>
-          <w:rtl/>
-        </w:rPr>
-      </w:pPr>
-      <w:r>
-        <w:rPr>
-          <w:rFonts w:hint="cs"/>
-          <w:rtl/>
-        </w:rPr>
-        <w:t>להכניס סיגנל אודיאוטורי של התחלת תנועה</w:t>
-      </w:r>
-      <w:r>
-        <w:rPr>
-          <w:rFonts w:hint="cs"/>
-          <w:rtl/>
-        </w:rPr>
-        <w:t>?</w:t>
-      </w:r>
-    </w:p>
-    <w:p>
-      <w:pPr>
-        <w:pStyle w:val="ListParagraph"/>
-        <w:numPr>
-          <w:ilvl w:val="2"/>
-          <w:numId w:val="1"/>
-        </w:numPr>
-        <w:rPr>
-          <w:strike/>
-          <w:rtl/>
-        </w:rPr>
-      </w:pPr>
-      <w:r>
-        <w:rPr>
-          <w:rFonts w:hint="cs"/>
-          <w:strike/>
-          <w:rtl/>
-        </w:rPr>
-        <w:t xml:space="preserve">הוספת </w:t>
-      </w:r>
-      <w:r>
-        <w:rPr>
-          <w:rFonts w:hint="cs"/>
-          <w:strike/>
-          <w:rtl/>
-        </w:rPr>
-        <w:t xml:space="preserve">בלוק אימון ללא </w:t>
-      </w:r>
-      <w:r>
-        <w:rPr>
-          <w:strike/>
-        </w:rPr>
-        <w:t>prime</w:t>
-      </w:r>
-      <w:r>
-        <w:rPr>
-          <w:rFonts w:hint="cs"/>
-          <w:strike/>
-          <w:rtl/>
-        </w:rPr>
-        <w:t xml:space="preserve">, </w:t>
-      </w:r>
-      <w:r>
-        <w:rPr>
-          <w:rFonts w:hint="cs"/>
-          <w:strike/>
-          <w:rtl/>
-        </w:rPr>
-        <w:t>כדי לתרגל תגובה מהירה.</w:t>
-      </w:r>
-    </w:p>
-    <w:p>
-      <w:pPr>
-        <w:pStyle w:val="ListParagraph"/>
-        <w:numPr>
-          <w:ilvl w:val="2"/>
-          <w:numId w:val="1"/>
-        </w:numPr>
-        <w:rPr>
-          <w:strike/>
-          <w:rtl/>
-        </w:rPr>
-      </w:pPr>
-      <w:r>
-        <w:rPr>
-          <w:rFonts w:hint="cs"/>
-          <w:strike/>
-          <w:rtl/>
-        </w:rPr>
-        <w:t xml:space="preserve">לקצר את מרחק ההושטה ל-35 </w:t>
-      </w:r>
-      <w:r>
-        <w:rPr>
-          <w:rFonts w:hint="cs"/>
-          <w:strike/>
-          <w:rtl/>
-        </w:rPr>
-        <w:t>(</w:t>
-      </w:r>
-      <w:r>
-        <w:rPr>
-          <w:rFonts w:hint="cs"/>
-          <w:strike/>
-          <w:rtl/>
-        </w:rPr>
-        <w:t>כי אין הרבה זמן</w:t>
-      </w:r>
-      <w:r>
-        <w:rPr>
-          <w:rFonts w:hint="cs"/>
-          <w:strike/>
-          <w:rtl/>
-        </w:rPr>
-        <w:t>)</w:t>
-      </w:r>
-      <w:r>
-        <w:rPr>
-          <w:rFonts w:hint="cs"/>
-          <w:strike/>
-          <w:rtl/>
-        </w:rPr>
-        <w:t>.</w:t>
-      </w:r>
-    </w:p>
-    <w:p>
-      <w:pPr>
-        <w:pStyle w:val="ListParagraph"/>
-        <w:numPr>
-          <w:ilvl w:val="2"/>
-          <w:numId w:val="1"/>
-        </w:numPr>
-        <w:rPr>
-          <w:strike/>
-        </w:rPr>
-      </w:pPr>
-      <w:r>
-        <w:rPr>
-          <w:rFonts w:hint="cs"/>
-          <w:strike/>
-          <w:rtl/>
-        </w:rPr>
-        <w:t>להגדיל מטרה</w:t>
-      </w:r>
-    </w:p>
-    <w:p>
-      <w:pPr>
-        <w:pStyle w:val="ListParagraph"/>
-        <w:ind w:left="2160"/>
-        <w:rPr>
-          <w:strike/>
-          <w:rtl/>
-        </w:rPr>
-      </w:pPr>
-      <w:r>
-        <w:rPr>
-          <w:rFonts w:hint="cs"/>
-          <w:strike/>
-          <w:rtl/>
-        </w:rPr>
-        <w:t xml:space="preserve">התכנון </w:t>
-      </w:r>
-      <w:r>
-        <w:rPr>
-          <w:rFonts w:hint="cs"/>
-          <w:strike/>
-          <w:rtl/>
-        </w:rPr>
-        <w:t>והריכוז הדרוש ל</w:t>
-      </w:r>
-      <w:r>
-        <w:rPr>
-          <w:rFonts w:hint="cs"/>
-          <w:strike/>
-          <w:rtl/>
-        </w:rPr>
-        <w:t>תנועה מדויקת</w:t>
-      </w:r>
-      <w:r>
-        <w:rPr>
-          <w:rFonts w:hint="cs"/>
-          <w:strike/>
-          <w:rtl/>
-        </w:rPr>
-        <w:t xml:space="preserve"> </w:t>
-      </w:r>
-      <w:r>
-        <w:rPr>
-          <w:rFonts w:hint="cs"/>
-          <w:strike/>
-          <w:rtl/>
-        </w:rPr>
-        <w:t xml:space="preserve">יכול </w:t>
-      </w:r>
-      <w:r>
-        <w:rPr>
-          <w:rFonts w:hint="cs"/>
-          <w:strike/>
-          <w:rtl/>
-        </w:rPr>
-        <w:t>לדרוס אפקט לא מודעים.</w:t>
-      </w:r>
-    </w:p>
-    <w:p>
-      <w:pPr>
-        <w:pStyle w:val="ListParagraph"/>
-        <w:numPr>
-          <w:ilvl w:val="2"/>
-          <w:numId w:val="1"/>
-        </w:numPr>
-        <w:rPr>
-          <w:strike/>
-          <w:rtl/>
-        </w:rPr>
-      </w:pPr>
-      <w:r>
-        <w:rPr>
-          <w:rFonts w:hint="cs"/>
-          <w:strike/>
-          <w:rtl/>
-        </w:rPr>
-        <w:t>ניסוי המשך אפשר לשנות מטרה תוך כדי תנועה ואז לראות אם אפשר להשפיע עליהם אחרי שהם כבר התחילו.</w:t>
-      </w:r>
-    </w:p>
-    <w:p>
-      <w:pPr>
-        <w:pStyle w:val="ListParagraph"/>
-        <w:numPr>
-          <w:ilvl w:val="2"/>
-          <w:numId w:val="1"/>
-        </w:numPr>
-        <w:rPr>
-          <w:strike/>
-        </w:rPr>
-      </w:pPr>
-      <w:r>
-        <w:rPr>
-          <w:rFonts w:hint="cs"/>
-          <w:strike/>
-          <w:rtl/>
-        </w:rPr>
-        <w:t>לעדכן פריים של מצגת שהקטגוריזציה והמטרה מופיעים יחד.</w:t>
-      </w:r>
-    </w:p>
-    <w:p>
-      <w:pPr>
-        <w:pStyle w:val="ListParagraph"/>
         <w:numPr>
           <w:ilvl w:val="0"/>
           <w:numId w:val="1"/>
         </w:numPr>
         <w:rPr>
           <w:strike/>
-        </w:rPr>
-      </w:pPr>
-      <w:r>
-        <w:rPr>
-          <w:rFonts w:hint="cs"/>
-          <w:strike/>
-          <w:rtl/>
-        </w:rPr>
-        <w:t>לתקן ב-</w:t>
-      </w:r>
-      <w:r>
-        <w:rPr>
-          <w:strike/>
-        </w:rPr>
-        <w:t>forced response</w:t>
-      </w:r>
-      <w:r>
-        <w:rPr>
-          <w:rFonts w:hint="cs"/>
-          <w:strike/>
-        </w:rPr>
-        <w:t xml:space="preserve"> </w:t>
-      </w:r>
-      <w:r>
-        <w:rPr>
-          <w:strike/>
-          <w:rtl/>
-        </w:rPr>
-        <w:t>–</w:t>
-      </w:r>
-      <w:r>
-        <w:rPr>
-          <w:rFonts w:hint="cs"/>
-          <w:strike/>
-          <w:rtl/>
-        </w:rPr>
-        <w:t xml:space="preserve"> הבדיקה של המובהקות אמורה לבדוק הםא זה שונה מ-50%.</w:t>
-      </w:r>
-    </w:p>
-    <w:p>
-      <w:pPr>
-        <w:pStyle w:val="ListParagraph"/>
-        <w:numPr>
-          <w:ilvl w:val="0"/>
-          <w:numId w:val="1"/>
-        </w:numPr>
-        <w:rPr>
-          <w:strike/>
-        </w:rPr>
-      </w:pPr>
-      <w:r>
-        <w:rPr>
-          <w:rFonts w:hint="cs"/>
-          <w:strike/>
-          <w:rtl/>
-        </w:rPr>
-        <w:t xml:space="preserve">האם יש לחפש </w:t>
-      </w:r>
-      <w:r>
-        <w:rPr>
-          <w:strike/>
-        </w:rPr>
-        <w:t>anova</w:t>
-      </w:r>
-      <w:r>
-        <w:rPr>
-          <w:rFonts w:hint="cs"/>
-          <w:strike/>
-        </w:rPr>
-        <w:t xml:space="preserve"> </w:t>
-      </w:r>
-      <w:r>
-        <w:rPr>
-          <w:rFonts w:hint="cs"/>
-          <w:strike/>
-          <w:rtl/>
-        </w:rPr>
-        <w:t>עבור תנועות לצד ימין בנפרד ותנועות לצד שמאל בנפרד?</w:t>
-      </w:r>
-      <w:r>
-        <w:rPr>
-          <w:rFonts w:hint="cs"/>
-          <w:strike/>
-          <w:rtl/>
-        </w:rPr>
-        <w:t xml:space="preserve"> </w:t>
-      </w:r>
-      <w:r>
-        <w:rPr>
-          <w:strike/>
-          <w:rtl/>
-        </w:rPr>
-        <w:t>–</w:t>
-      </w:r>
-      <w:r>
-        <w:rPr>
-          <w:rFonts w:hint="cs"/>
-          <w:strike/>
-          <w:rtl/>
-        </w:rPr>
-        <w:t xml:space="preserve"> לא, כי הכנסתי את ימין ושמאל בתור משתנה  נוסף ל-</w:t>
-      </w:r>
-      <w:r>
-        <w:rPr>
-          <w:strike/>
-        </w:rPr>
-        <w:t>ANOVA</w:t>
-      </w:r>
-      <w:r>
-        <w:rPr>
-          <w:rFonts w:hint="cs"/>
-          <w:strike/>
-          <w:rtl/>
-        </w:rPr>
-        <w:t xml:space="preserve">, והתוצאה שאני מסתכל עליה היא האפקט רק של </w:t>
-      </w:r>
-      <w:r>
-        <w:rPr>
-          <w:strike/>
-        </w:rPr>
-        <w:t>same/diff</w:t>
-      </w:r>
-      <w:r>
-        <w:rPr>
-          <w:rFonts w:hint="cs"/>
-          <w:strike/>
-          <w:rtl/>
-        </w:rPr>
-        <w:t>. אם אני אסתכל על האפקט של ימין/שמאל אני אראה שהוא מובהק.</w:t>
-      </w:r>
-    </w:p>
-    <w:p>
-      <w:pPr>
-        <w:pStyle w:val="ListParagraph"/>
-        <w:numPr>
-          <w:ilvl w:val="0"/>
-          <w:numId w:val="1"/>
-        </w:numPr>
-      </w:pPr>
-      <w:r>
-        <w:lastRenderedPageBreak/>
-        <w:t>timing</w:t>
-      </w:r>
-    </w:p>
-    <w:p>
-      <w:pPr>
-        <w:pStyle w:val="ListParagraph"/>
-        <w:numPr>
-          <w:ilvl w:val="1"/>
-          <w:numId w:val="1"/>
-        </w:numPr>
-      </w:pPr>
-      <w:r>
-        <w:rPr>
-          <w:rFonts w:hint="cs"/>
-          <w:rtl/>
-        </w:rPr>
-        <w:t>לשלוח מייל ל-</w:t>
-      </w:r>
-      <w:r>
-        <w:t>VPIXX</w:t>
-      </w:r>
-      <w:r>
-        <w:rPr>
-          <w:rFonts w:hint="cs"/>
-          <w:rtl/>
-        </w:rPr>
-        <w:t xml:space="preserve"> לגבי פספוס </w:t>
-      </w:r>
-      <w:r>
-        <w:t>flips</w:t>
-      </w:r>
-    </w:p>
-    <w:p>
-      <w:pPr>
-        <w:pStyle w:val="ListParagraph"/>
-        <w:numPr>
-          <w:ilvl w:val="1"/>
-          <w:numId w:val="1"/>
-        </w:numPr>
-      </w:pPr>
-      <w:r>
-        <w:rPr>
-          <w:rFonts w:hint="cs"/>
-          <w:rtl/>
-        </w:rPr>
-        <w:t>לשאול את אורי ואיתי לגבי הקוד שלי? או אולי להריץ משהו במשך שעה כשהוא מאוד יעיל ולראות אם יש בעיה.</w:t>
-      </w:r>
-    </w:p>
-    <w:p/>
-    <w:p>
-      <w:pPr>
-        <w:pStyle w:val="ListParagraph"/>
-        <w:numPr>
-          <w:ilvl w:val="0"/>
-          <w:numId w:val="1"/>
-        </w:numPr>
-        <w:rPr>
-          <w:rtl/>
-        </w:rPr>
-      </w:pPr>
-      <w:r>
-        <w:rPr>
-          <w:rFonts w:hint="cs"/>
-          <w:rtl/>
-        </w:rPr>
-        <w:t>הערות לשלב הבא של הניסוי:</w:t>
-      </w:r>
-    </w:p>
-    <w:p>
-      <w:pPr>
-        <w:pStyle w:val="ListParagraph"/>
-        <w:numPr>
-          <w:ilvl w:val="1"/>
-          <w:numId w:val="1"/>
-        </w:numPr>
-      </w:pPr>
-      <w:r>
-        <w:rPr>
-          <w:rFonts w:hint="cs"/>
-          <w:rtl/>
-        </w:rPr>
-        <w:t>יחיד / רבים זו קטגוריה סמנטית (אם כי זו לא המטלה הראשית).</w:t>
-      </w:r>
-    </w:p>
-    <w:p>
-      <w:pPr>
-        <w:pStyle w:val="ListParagraph"/>
-        <w:numPr>
-          <w:ilvl w:val="1"/>
-          <w:numId w:val="1"/>
-        </w:numPr>
-      </w:pPr>
-      <w:r>
-        <w:rPr>
-          <w:rFonts w:hint="cs"/>
-          <w:rtl/>
-        </w:rPr>
-        <w:t>שבתאי לא טבעי אולי?</w:t>
-      </w:r>
-    </w:p>
-    <w:p>
-      <w:pPr>
-        <w:pStyle w:val="ListParagraph"/>
-        <w:numPr>
-          <w:ilvl w:val="0"/>
-          <w:numId w:val="1"/>
-        </w:numPr>
-        <w:rPr>
-          <w:highlight w:val="yellow"/>
-        </w:rPr>
-      </w:pPr>
-      <w:r>
-        <w:rPr>
-          <w:rFonts w:hint="cs"/>
-          <w:highlight w:val="yellow"/>
-          <w:rtl/>
-        </w:rPr>
-        <w:t>טרייל 424 אצל נבדק 14, לא יושב טוב על הפונקציה שהתאמנו לו כי הסוף שלו והסוף שלה לא זהים.</w:t>
-      </w:r>
-    </w:p>
-    <w:p>
-      <w:pPr>
-        <w:pStyle w:val="ListParagraph"/>
-        <w:numPr>
-          <w:ilvl w:val="0"/>
-          <w:numId w:val="1"/>
-        </w:numPr>
-        <w:rPr>
-          <w:strike/>
+          <w:rtl/>
         </w:rPr>
       </w:pPr>
       <w:r>
@@ -13859,38 +14097,6 @@
         </w:rPr>
         <w:t>למה קרייג מחלץ פעמיים נקודות מתוך הפונקציה?</w:t>
       </w:r>
-    </w:p>
-    <w:p>
-      <w:pPr>
-        <w:pStyle w:val="ListParagraph"/>
-        <w:numPr>
-          <w:ilvl w:val="0"/>
-          <w:numId w:val="1"/>
-        </w:numPr>
-      </w:pPr>
-      <w:r>
-        <w:rPr>
-          <w:rFonts w:hint="cs"/>
-          <w:rtl/>
-        </w:rPr>
-        <w:t>האם הגדרת סיום תנועה ברגע שמהירות יורדת מתחת לסף לא בעייתית? ייתכן שנבדק יאט באמצע תנועה ואז ימשיך.</w:t>
-      </w:r>
-    </w:p>
-    <w:p>
-      <w:pPr>
-        <w:pStyle w:val="NoSpacing"/>
-      </w:pPr>
-      <w:r>
-        <w:t xml:space="preserve"> </w:t>
-      </w:r>
-    </w:p>
-    <w:p>
-      <w:pPr>
-        <w:pStyle w:val="NoSpacing"/>
-        <w:rPr>
-          <w:rtl/>
-        </w:rPr>
-      </w:pPr>
     </w:p>
     <w:p>
       <w:pPr>
@@ -14203,6 +14409,7 @@
           <w:sz w:val="14"/>
           <w:szCs w:val="14"/>
         </w:rPr>
+        <w:lastRenderedPageBreak/>
         <mc:AlternateContent>
           <mc:Choice Requires="wps">
             <w:drawing>
@@ -14478,8 +14685,18 @@
                                 <w:sz w:val="14"/>
                                 <w:szCs w:val="14"/>
                               </w:rPr>
-                              <w:t xml:space="preserve">    Desired_duration    Mean_duration      STD       Deviation_of_mean_from_desired</w:t>
+                              <w:t xml:space="preserve">    Desired_duration    Mean_duration      STD       Deviation_of_mean_from_</w:t>
                             </w:r>
+                            <w:proofErr w:type="gramStart"/>
+                            <w:r>
+                              <w:rPr>
+                                <w:rFonts w:ascii="Courier New" w:hAnsi="Courier New" w:cs="Courier New"/>
+                                <w:sz w:val="14"/>
+                                <w:szCs w:val="14"/>
+                              </w:rPr>
+                              <w:t>desired</w:t>
+                            </w:r>
+                            <w:proofErr w:type="gramEnd"/>
                           </w:p>
                           <w:p>
                             <w:pPr>
@@ -14669,8 +14886,18 @@
                                 <w:sz w:val="14"/>
                                 <w:szCs w:val="14"/>
                               </w:rPr>
-                              <w:t>categor_time has no values in trials: 283</w:t>
+                              <w:t xml:space="preserve">categor_time has no values in trials: </w:t>
                             </w:r>
+                            <w:proofErr w:type="gramStart"/>
+                            <w:r>
+                              <w:rPr>
+                                <w:rFonts w:ascii="Courier New" w:hAnsi="Courier New" w:cs="Courier New"/>
+                                <w:sz w:val="14"/>
+                                <w:szCs w:val="14"/>
+                              </w:rPr>
+                              <w:t>283</w:t>
+                            </w:r>
+                            <w:proofErr w:type="gramEnd"/>
                           </w:p>
                           <w:p>
                             <w:pPr>
@@ -14851,8 +15078,18 @@
                                 <w:sz w:val="14"/>
                                 <w:szCs w:val="14"/>
                               </w:rPr>
-                              <w:t xml:space="preserve">                    prime_alter: 1</w:t>
+                              <w:t xml:space="preserve">                    prime_alter: </w:t>
                             </w:r>
+                            <w:proofErr w:type="gramStart"/>
+                            <w:r>
+                              <w:rPr>
+                                <w:rFonts w:ascii="Courier New" w:hAnsi="Courier New" w:cs="Courier New"/>
+                                <w:sz w:val="14"/>
+                                <w:szCs w:val="14"/>
+                              </w:rPr>
+                              <w:t>1</w:t>
+                            </w:r>
+                            <w:proofErr w:type="gramEnd"/>
                           </w:p>
                           <w:p>
                             <w:pPr>
@@ -15984,7 +16221,6 @@
           <w:noProof/>
           <w:rtl/>
         </w:rPr>
-        <w:lastRenderedPageBreak/>
         <w:drawing>
           <wp:inline distT="0" distB="0" distL="0" distR="0" wp14:anchorId="3233F370" wp14:editId="2CE96F3F">
             <wp:extent cx="5302250" cy="3307524"/>
@@ -16133,6 +16369,7 @@
           <w:noProof/>
           <w:rtl/>
         </w:rPr>
+        <w:lastRenderedPageBreak/>
         <w:drawing>
           <wp:inline distT="0" distB="0" distL="0" distR="0" wp14:anchorId="4CAE09A2" wp14:editId="50BB437C">
             <wp:extent cx="5276850" cy="2268557"/>

--- a/experiment/RUN_ME/main.docx
+++ b/experiment/RUN_ME/main.docx
@@ -1279,13 +1279,8 @@
         <w:autoSpaceDN w:val="0"/>
         <w:adjustRightInd w:val="0"/>
       </w:pPr>
-      <w:proofErr w:type="gramStart"/>
-      <w:r>
-        <w:t>newTrials(</w:t>
-      </w:r>
-      <w:proofErr w:type="gramEnd"/>
-      <w:r>
-        <w:t>1,2)</w:t>
+      <w:r>
+        <w:t>newTrials(1,2)</w:t>
       </w:r>
       <w:r>
         <w:rPr>
@@ -3494,9 +3489,22 @@
           <w:sz w:val="14"/>
           <w:szCs w:val="14"/>
         </w:rPr>
-        <w:t xml:space="preserve"> BLACK_SCREEN WHITE_</w:t>
-      </w:r>
-      <w:proofErr w:type="gramStart"/>
+        <w:t xml:space="preserve"> BLACK_SCREEN WHITE_SCREEN;</w:t>
+      </w:r>
+    </w:p>
+    <w:p>
+      <w:pPr>
+        <w:autoSpaceDE w:val="0"/>
+        <w:autoSpaceDN w:val="0"/>
+        <w:adjustRightInd w:val="0"/>
+        <w:ind w:left="720"/>
+        <w:rPr>
+          <w:rFonts w:ascii="Courier New" w:eastAsiaTheme="minorHAnsi" w:hAnsi="Courier New" w:cs="Courier New"/>
+          <w:sz w:val="10"/>
+          <w:szCs w:val="10"/>
+          <w:rtl/>
+        </w:rPr>
+      </w:pPr>
       <w:r>
         <w:rPr>
           <w:rFonts w:ascii="Courier New" w:eastAsiaTheme="minorHAnsi" w:hAnsi="Courier New" w:cs="Courier New"/>
@@ -3506,23 +3514,8 @@
           <w:sz w:val="14"/>
           <w:szCs w:val="14"/>
         </w:rPr>
-        <w:t>SCREEN;</w:t>
-      </w:r>
-      <w:proofErr w:type="gramEnd"/>
-    </w:p>
-    <w:p>
-      <w:pPr>
-        <w:autoSpaceDE w:val="0"/>
-        <w:autoSpaceDN w:val="0"/>
-        <w:adjustRightInd w:val="0"/>
-        <w:ind w:left="720"/>
-        <w:rPr>
-          <w:rFonts w:ascii="Courier New" w:eastAsiaTheme="minorHAnsi" w:hAnsi="Courier New" w:cs="Courier New"/>
-          <w:sz w:val="10"/>
-          <w:szCs w:val="10"/>
-          <w:rtl/>
-        </w:rPr>
-      </w:pPr>
+        <w:t xml:space="preserve">        trials.mask1 = repmat(</w:t>
+      </w:r>
       <w:r>
         <w:rPr>
           <w:rFonts w:ascii="Courier New" w:eastAsiaTheme="minorHAnsi" w:hAnsi="Courier New" w:cs="Courier New"/>
@@ -3532,9 +3525,8 @@
           <w:sz w:val="14"/>
           <w:szCs w:val="14"/>
         </w:rPr>
-        <w:t xml:space="preserve">        </w:t>
-      </w:r>
-      <w:proofErr w:type="gramStart"/>
+        <w:t>WHITE</w:t>
+      </w:r>
       <w:r>
         <w:rPr>
           <w:rFonts w:ascii="Courier New" w:eastAsiaTheme="minorHAnsi" w:hAnsi="Courier New" w:cs="Courier New"/>
@@ -3544,9 +3536,21 @@
           <w:sz w:val="14"/>
           <w:szCs w:val="14"/>
         </w:rPr>
-        <w:t>trials.mask</w:t>
-      </w:r>
-      <w:proofErr w:type="gramEnd"/>
+        <w:t>_SCREEN,height(trials),1);</w:t>
+      </w:r>
+    </w:p>
+    <w:p>
+      <w:pPr>
+        <w:autoSpaceDE w:val="0"/>
+        <w:autoSpaceDN w:val="0"/>
+        <w:adjustRightInd w:val="0"/>
+        <w:ind w:left="720"/>
+        <w:rPr>
+          <w:rFonts w:ascii="Courier New" w:eastAsiaTheme="minorHAnsi" w:hAnsi="Courier New" w:cs="Courier New"/>
+          <w:sz w:val="10"/>
+          <w:szCs w:val="10"/>
+        </w:rPr>
+      </w:pPr>
       <w:r>
         <w:rPr>
           <w:rFonts w:ascii="Courier New" w:eastAsiaTheme="minorHAnsi" w:hAnsi="Courier New" w:cs="Courier New"/>
@@ -3556,7 +3560,7 @@
           <w:sz w:val="14"/>
           <w:szCs w:val="14"/>
         </w:rPr>
-        <w:t>1 = repmat(</w:t>
+        <w:t xml:space="preserve">        trials.mask2 = repmat(</w:t>
       </w:r>
       <w:r>
         <w:rPr>
@@ -3567,7 +3571,7 @@
           <w:sz w:val="14"/>
           <w:szCs w:val="14"/>
         </w:rPr>
-        <w:t>WHITE</w:t>
+        <w:t>BLACK</w:t>
       </w:r>
       <w:r>
         <w:rPr>
@@ -3602,9 +3606,8 @@
           <w:sz w:val="14"/>
           <w:szCs w:val="14"/>
         </w:rPr>
-        <w:t xml:space="preserve">        </w:t>
-      </w:r>
-      <w:proofErr w:type="gramStart"/>
+        <w:t xml:space="preserve">        trials.mask3 = repmat(</w:t>
+      </w:r>
       <w:r>
         <w:rPr>
           <w:rFonts w:ascii="Courier New" w:eastAsiaTheme="minorHAnsi" w:hAnsi="Courier New" w:cs="Courier New"/>
@@ -3614,9 +3617,8 @@
           <w:sz w:val="14"/>
           <w:szCs w:val="14"/>
         </w:rPr>
-        <w:t>trials.mask</w:t>
-      </w:r>
-      <w:proofErr w:type="gramEnd"/>
+        <w:t>BLACK</w:t>
+      </w:r>
       <w:r>
         <w:rPr>
           <w:rFonts w:ascii="Courier New" w:eastAsiaTheme="minorHAnsi" w:hAnsi="Courier New" w:cs="Courier New"/>
@@ -3626,7 +3628,143 @@
           <w:sz w:val="14"/>
           <w:szCs w:val="14"/>
         </w:rPr>
-        <w:t>2 = repmat(</w:t>
+        <w:t>_SCREEN,height(trials),1);</w:t>
+      </w:r>
+    </w:p>
+    <w:p>
+      <w:pPr>
+        <w:pStyle w:val="NoSpacing"/>
+        <w:numPr>
+          <w:ilvl w:val="0"/>
+          <w:numId w:val="1"/>
+        </w:numPr>
+        <w:rPr>
+          <w:b/>
+          <w:bCs/>
+        </w:rPr>
+      </w:pPr>
+      <w:r>
+        <w:rPr>
+          <w:rFonts w:hint="cs"/>
+          <w:b/>
+          <w:bCs/>
+          <w:rtl/>
+        </w:rPr>
+        <w:t xml:space="preserve">להוסיף </w:t>
+      </w:r>
+      <w:r>
+        <w:rPr>
+          <w:rFonts w:hint="cs"/>
+          <w:b/>
+          <w:bCs/>
+          <w:rtl/>
+        </w:rPr>
+        <w:t>ל-</w:t>
+      </w:r>
+      <w:r>
+        <w:rPr>
+          <w:b/>
+          <w:bCs/>
+        </w:rPr>
+        <w:t>prime</w:t>
+      </w:r>
+      <w:r>
+        <w:rPr>
+          <w:rFonts w:hint="cs"/>
+          <w:b/>
+          <w:bCs/>
+          <w:rtl/>
+        </w:rPr>
+        <w:t xml:space="preserve"> מסך לבן</w:t>
+      </w:r>
+      <w:r>
+        <w:rPr>
+          <w:rFonts w:hint="cs"/>
+          <w:b/>
+          <w:bCs/>
+          <w:rtl/>
+        </w:rPr>
+        <w:t>.</w:t>
+      </w:r>
+    </w:p>
+    <w:p>
+      <w:pPr>
+        <w:autoSpaceDE w:val="0"/>
+        <w:autoSpaceDN w:val="0"/>
+        <w:adjustRightInd w:val="0"/>
+        <w:ind w:firstLine="720"/>
+        <w:rPr>
+          <w:rtl/>
+        </w:rPr>
+      </w:pPr>
+      <w:r>
+        <w:rPr>
+          <w:rFonts w:hint="cs"/>
+          <w:rtl/>
+        </w:rPr>
+        <w:t>ב-</w:t>
+      </w:r>
+      <w:r>
+        <w:t>showWord</w:t>
+      </w:r>
+      <w:r>
+        <w:rPr>
+          <w:rFonts w:hint="cs"/>
+          <w:rtl/>
+        </w:rPr>
+        <w:t xml:space="preserve"> שב-</w:t>
+      </w:r>
+      <w:r>
+        <w:t>main</w:t>
+      </w:r>
+      <w:r>
+        <w:rPr>
+          <w:rFonts w:hint="cs"/>
+          <w:rtl/>
+        </w:rPr>
+        <w:t xml:space="preserve">, תוסיף </w:t>
+      </w:r>
+      <w:r>
+        <w:rPr>
+          <w:rFonts w:hint="cs"/>
+          <w:rtl/>
+        </w:rPr>
+        <w:t xml:space="preserve">את הקוד הבא </w:t>
+      </w:r>
+      <w:r>
+        <w:rPr>
+          <w:rFonts w:hint="cs"/>
+          <w:rtl/>
+        </w:rPr>
+        <w:t xml:space="preserve">תחת התנאי של </w:t>
+      </w:r>
+      <w:r>
+        <w:t>prime</w:t>
+      </w:r>
+      <w:r>
+        <w:rPr>
+          <w:rFonts w:hint="cs"/>
+          <w:rtl/>
+        </w:rPr>
+        <w:t xml:space="preserve"> </w:t>
+      </w:r>
+      <w:r>
+        <w:rPr>
+          <w:rFonts w:hint="cs"/>
+          <w:rtl/>
+        </w:rPr>
+        <w:t>(</w:t>
+      </w:r>
+      <w:r>
+        <w:rPr>
+          <w:rFonts w:ascii="Courier New" w:eastAsiaTheme="minorHAnsi" w:hAnsi="Courier New" w:cs="Courier New"/>
+          <w:b/>
+          <w:bCs/>
+          <w:color w:val="0000FF"/>
+          <w:sz w:val="14"/>
+          <w:szCs w:val="14"/>
+        </w:rPr>
+        <w:t>if</w:t>
       </w:r>
       <w:r>
         <w:rPr>
@@ -3637,7 +3775,18 @@
           <w:sz w:val="14"/>
           <w:szCs w:val="14"/>
         </w:rPr>
-        <w:t>BLACK</w:t>
+        <w:t xml:space="preserve"> strcmp(prime_or_target, </w:t>
+      </w:r>
+      <w:r>
+        <w:rPr>
+          <w:rFonts w:ascii="Courier New" w:eastAsiaTheme="minorHAnsi" w:hAnsi="Courier New" w:cs="Courier New"/>
+          <w:b/>
+          <w:bCs/>
+          <w:color w:val="A020F0"/>
+          <w:sz w:val="14"/>
+          <w:szCs w:val="14"/>
+        </w:rPr>
+        <w:t>'prime'</w:t>
       </w:r>
       <w:r>
         <w:rPr>
@@ -3648,7 +3797,21 @@
           <w:sz w:val="14"/>
           <w:szCs w:val="14"/>
         </w:rPr>
-        <w:t>_SCREEN,height(trials),1);</w:t>
+        <w:t>)</w:t>
+      </w:r>
+      <w:r>
+        <w:rPr>
+          <w:rFonts w:hint="cs"/>
+          <w:rtl/>
+        </w:rPr>
+        <w:t>)</w:t>
+      </w:r>
+      <w:r>
+        <w:rPr>
+          <w:rFonts w:hint="cs"/>
+          <w:rtl/>
+        </w:rPr>
+        <w:t>:</w:t>
       </w:r>
     </w:p>
     <w:p>
@@ -3656,11 +3819,12 @@
         <w:autoSpaceDE w:val="0"/>
         <w:autoSpaceDN w:val="0"/>
         <w:adjustRightInd w:val="0"/>
-        <w:ind w:left="720"/>
+        <w:ind w:firstLine="720"/>
         <w:rPr>
           <w:rFonts w:ascii="Courier New" w:eastAsiaTheme="minorHAnsi" w:hAnsi="Courier New" w:cs="Courier New"/>
           <w:sz w:val="10"/>
           <w:szCs w:val="10"/>
+          <w:rtl/>
         </w:rPr>
       </w:pPr>
       <w:r>
@@ -3672,264 +3836,8 @@
           <w:sz w:val="14"/>
           <w:szCs w:val="14"/>
         </w:rPr>
-        <w:t xml:space="preserve">        </w:t>
-      </w:r>
-      <w:proofErr w:type="gramStart"/>
-      <w:r>
-        <w:rPr>
-          <w:rFonts w:ascii="Courier New" w:eastAsiaTheme="minorHAnsi" w:hAnsi="Courier New" w:cs="Courier New"/>
-          <w:b/>
-          <w:bCs/>
-          <w:color w:val="000000"/>
-          <w:sz w:val="14"/>
-          <w:szCs w:val="14"/>
-        </w:rPr>
-        <w:t>trials.mask</w:t>
-      </w:r>
-      <w:proofErr w:type="gramEnd"/>
-      <w:r>
-        <w:rPr>
-          <w:rFonts w:ascii="Courier New" w:eastAsiaTheme="minorHAnsi" w:hAnsi="Courier New" w:cs="Courier New"/>
-          <w:b/>
-          <w:bCs/>
-          <w:color w:val="000000"/>
-          <w:sz w:val="14"/>
-          <w:szCs w:val="14"/>
-        </w:rPr>
-        <w:t>3 = repmat(</w:t>
-      </w:r>
-      <w:r>
-        <w:rPr>
-          <w:rFonts w:ascii="Courier New" w:eastAsiaTheme="minorHAnsi" w:hAnsi="Courier New" w:cs="Courier New"/>
-          <w:b/>
-          <w:bCs/>
-          <w:color w:val="000000"/>
-          <w:sz w:val="14"/>
-          <w:szCs w:val="14"/>
-        </w:rPr>
-        <w:t>BLACK</w:t>
-      </w:r>
-      <w:r>
-        <w:rPr>
-          <w:rFonts w:ascii="Courier New" w:eastAsiaTheme="minorHAnsi" w:hAnsi="Courier New" w:cs="Courier New"/>
-          <w:b/>
-          <w:bCs/>
-          <w:color w:val="000000"/>
-          <w:sz w:val="14"/>
-          <w:szCs w:val="14"/>
-        </w:rPr>
-        <w:t>_SCREEN,height(trials),1);</w:t>
-      </w:r>
-    </w:p>
-    <w:p>
-      <w:pPr>
-        <w:pStyle w:val="NoSpacing"/>
-        <w:numPr>
-          <w:ilvl w:val="0"/>
-          <w:numId w:val="1"/>
-        </w:numPr>
-        <w:rPr>
-          <w:b/>
-          <w:bCs/>
-        </w:rPr>
-      </w:pPr>
-      <w:r>
-        <w:rPr>
-          <w:rFonts w:hint="cs"/>
-          <w:b/>
-          <w:bCs/>
-          <w:rtl/>
-        </w:rPr>
-        <w:t xml:space="preserve">להוסיף </w:t>
-      </w:r>
-      <w:r>
-        <w:rPr>
-          <w:rFonts w:hint="cs"/>
-          <w:b/>
-          <w:bCs/>
-          <w:rtl/>
-        </w:rPr>
-        <w:t>ל-</w:t>
-      </w:r>
-      <w:r>
-        <w:rPr>
-          <w:b/>
-          <w:bCs/>
-        </w:rPr>
-        <w:t>prime</w:t>
-      </w:r>
-      <w:r>
-        <w:rPr>
-          <w:rFonts w:hint="cs"/>
-          <w:b/>
-          <w:bCs/>
-          <w:rtl/>
-        </w:rPr>
-        <w:t xml:space="preserve"> מסך לבן</w:t>
-      </w:r>
-      <w:r>
-        <w:rPr>
-          <w:rFonts w:hint="cs"/>
-          <w:b/>
-          <w:bCs/>
-          <w:rtl/>
-        </w:rPr>
-        <w:t>.</w:t>
-      </w:r>
-    </w:p>
-    <w:p>
-      <w:pPr>
-        <w:autoSpaceDE w:val="0"/>
-        <w:autoSpaceDN w:val="0"/>
-        <w:adjustRightInd w:val="0"/>
-        <w:ind w:firstLine="720"/>
-        <w:rPr>
-          <w:rtl/>
-        </w:rPr>
-      </w:pPr>
-      <w:r>
-        <w:rPr>
-          <w:rFonts w:hint="cs"/>
-          <w:rtl/>
-        </w:rPr>
-        <w:t>ב-</w:t>
-      </w:r>
-      <w:r>
-        <w:t>showWord</w:t>
-      </w:r>
-      <w:r>
-        <w:rPr>
-          <w:rFonts w:hint="cs"/>
-          <w:rtl/>
-        </w:rPr>
-        <w:t xml:space="preserve"> שב-</w:t>
-      </w:r>
-      <w:r>
-        <w:t>main</w:t>
-      </w:r>
-      <w:r>
-        <w:rPr>
-          <w:rFonts w:hint="cs"/>
-          <w:rtl/>
-        </w:rPr>
-        <w:t xml:space="preserve">, תוסיף </w:t>
-      </w:r>
-      <w:r>
-        <w:rPr>
-          <w:rFonts w:hint="cs"/>
-          <w:rtl/>
-        </w:rPr>
-        <w:t xml:space="preserve">את הקוד הבא </w:t>
-      </w:r>
-      <w:r>
-        <w:rPr>
-          <w:rFonts w:hint="cs"/>
-          <w:rtl/>
-        </w:rPr>
-        <w:t xml:space="preserve">תחת התנאי של </w:t>
-      </w:r>
-      <w:r>
-        <w:t>prime</w:t>
-      </w:r>
-      <w:r>
-        <w:rPr>
-          <w:rFonts w:hint="cs"/>
-          <w:rtl/>
-        </w:rPr>
-        <w:t xml:space="preserve"> </w:t>
-      </w:r>
-      <w:r>
-        <w:rPr>
-          <w:rFonts w:hint="cs"/>
-          <w:rtl/>
-        </w:rPr>
-        <w:t>(</w:t>
-      </w:r>
-      <w:r>
-        <w:rPr>
-          <w:rFonts w:ascii="Courier New" w:eastAsiaTheme="minorHAnsi" w:hAnsi="Courier New" w:cs="Courier New"/>
-          <w:b/>
-          <w:bCs/>
-          <w:color w:val="0000FF"/>
-          <w:sz w:val="14"/>
-          <w:szCs w:val="14"/>
-        </w:rPr>
-        <w:t>if</w:t>
-      </w:r>
-      <w:r>
-        <w:rPr>
-          <w:rFonts w:ascii="Courier New" w:eastAsiaTheme="minorHAnsi" w:hAnsi="Courier New" w:cs="Courier New"/>
-          <w:b/>
-          <w:bCs/>
-          <w:color w:val="000000"/>
-          <w:sz w:val="14"/>
-          <w:szCs w:val="14"/>
-        </w:rPr>
-        <w:t xml:space="preserve"> strcmp(prime_or_target, </w:t>
-      </w:r>
-      <w:r>
-        <w:rPr>
-          <w:rFonts w:ascii="Courier New" w:eastAsiaTheme="minorHAnsi" w:hAnsi="Courier New" w:cs="Courier New"/>
-          <w:b/>
-          <w:bCs/>
-          <w:color w:val="A020F0"/>
-          <w:sz w:val="14"/>
-          <w:szCs w:val="14"/>
-        </w:rPr>
-        <w:t>'prime'</w:t>
-      </w:r>
-      <w:r>
-        <w:rPr>
-          <w:rFonts w:ascii="Courier New" w:eastAsiaTheme="minorHAnsi" w:hAnsi="Courier New" w:cs="Courier New"/>
-          <w:b/>
-          <w:bCs/>
-          <w:color w:val="000000"/>
-          <w:sz w:val="14"/>
-          <w:szCs w:val="14"/>
-        </w:rPr>
-        <w:t>)</w:t>
-      </w:r>
-      <w:r>
-        <w:rPr>
-          <w:rFonts w:hint="cs"/>
-          <w:rtl/>
-        </w:rPr>
-        <w:t>)</w:t>
-      </w:r>
-      <w:r>
-        <w:rPr>
-          <w:rFonts w:hint="cs"/>
-          <w:rtl/>
-        </w:rPr>
-        <w:t>:</w:t>
-      </w:r>
-    </w:p>
-    <w:p>
-      <w:pPr>
-        <w:autoSpaceDE w:val="0"/>
-        <w:autoSpaceDN w:val="0"/>
-        <w:adjustRightInd w:val="0"/>
-        <w:ind w:firstLine="720"/>
-        <w:rPr>
-          <w:rFonts w:ascii="Courier New" w:eastAsiaTheme="minorHAnsi" w:hAnsi="Courier New" w:cs="Courier New"/>
-          <w:sz w:val="10"/>
-          <w:szCs w:val="10"/>
-          <w:rtl/>
-        </w:rPr>
-      </w:pPr>
-      <w:proofErr w:type="gramStart"/>
-      <w:r>
-        <w:rPr>
-          <w:rFonts w:ascii="Courier New" w:eastAsiaTheme="minorHAnsi" w:hAnsi="Courier New" w:cs="Courier New"/>
-          <w:b/>
-          <w:bCs/>
-          <w:color w:val="000000"/>
-          <w:sz w:val="14"/>
-          <w:szCs w:val="14"/>
-        </w:rPr>
         <w:t>Screen(</w:t>
       </w:r>
-      <w:proofErr w:type="gramEnd"/>
       <w:r>
         <w:rPr>
           <w:rFonts w:ascii="Courier New" w:eastAsiaTheme="minorHAnsi" w:hAnsi="Courier New" w:cs="Courier New"/>
@@ -4761,91 +4669,89 @@
           <w:szCs w:val="16"/>
         </w:rPr>
       </w:pPr>
-      <w:proofErr w:type="gramStart"/>
       <w:r>
         <w:rPr>
           <w:sz w:val="16"/>
           <w:szCs w:val="16"/>
         </w:rPr>
-        <w:t>set(</w:t>
-      </w:r>
-      <w:proofErr w:type="gramEnd"/>
-      <w:r>
+        <w:t>set(gcf,'color',[0.5 0.5 0.5]);</w:t>
+      </w:r>
+    </w:p>
+    <w:p>
+      <w:pPr>
+        <w:pStyle w:val="NoSpacing"/>
+        <w:ind w:left="720"/>
         <w:rPr>
           <w:sz w:val="16"/>
           <w:szCs w:val="16"/>
-        </w:rPr>
-        <w:t>gcf,'color',[0.5 0.5 0.5]);</w:t>
-      </w:r>
-    </w:p>
-    <w:p>
-      <w:pPr>
-        <w:pStyle w:val="NoSpacing"/>
-        <w:ind w:left="720"/>
+          <w:rtl/>
+        </w:rPr>
+      </w:pPr>
+      <w:r>
         <w:rPr>
           <w:sz w:val="16"/>
           <w:szCs w:val="16"/>
-          <w:rtl/>
-        </w:rPr>
-      </w:pPr>
-      <w:proofErr w:type="gramStart"/>
-      <w:r>
+        </w:rPr>
+        <w:lastRenderedPageBreak/>
+        <w:t>set(gcf, 'InvertHardcopy', 'off');</w:t>
+      </w:r>
+    </w:p>
+    <w:p>
+      <w:pPr>
+        <w:pStyle w:val="NoSpacing"/>
+        <w:numPr>
+          <w:ilvl w:val="0"/>
+          <w:numId w:val="1"/>
+        </w:numPr>
+      </w:pPr>
+      <w:r>
+        <w:rPr>
+          <w:rFonts w:hint="cs"/>
+          <w:rtl/>
+        </w:rPr>
+        <w:t xml:space="preserve">גודל של ריבוע/מעוין </w:t>
+      </w:r>
+      <w:r>
+        <w:rPr>
+          <w:rFonts w:hint="cs"/>
+          <w:rtl/>
+        </w:rPr>
+        <w:t>לא תואם למילה</w:t>
+      </w:r>
+      <w:r>
+        <w:rPr>
+          <w:rFonts w:hint="cs"/>
+          <w:rtl/>
+        </w:rPr>
+        <w:t xml:space="preserve"> </w:t>
+      </w:r>
+    </w:p>
+    <w:p>
+      <w:pPr>
+        <w:pStyle w:val="NoSpacing"/>
+        <w:ind w:left="720"/>
         <w:rPr>
           <w:sz w:val="16"/>
           <w:szCs w:val="16"/>
-        </w:rPr>
-        <w:lastRenderedPageBreak/>
-        <w:t>set(</w:t>
-      </w:r>
-      <w:proofErr w:type="gramEnd"/>
-      <w:r>
-        <w:rPr>
+          <w:rtl/>
+        </w:rPr>
+      </w:pPr>
+      <w:r>
+        <w:rPr>
+          <w:rFonts w:hint="cs"/>
           <w:sz w:val="16"/>
           <w:szCs w:val="16"/>
-        </w:rPr>
-        <w:t>gcf, 'InvertHardcopy', 'off');</w:t>
-      </w:r>
-    </w:p>
-    <w:p>
-      <w:pPr>
-        <w:pStyle w:val="NoSpacing"/>
-        <w:numPr>
-          <w:ilvl w:val="0"/>
-          <w:numId w:val="1"/>
-        </w:numPr>
-      </w:pPr>
-      <w:r>
-        <w:rPr>
-          <w:rFonts w:hint="cs"/>
-          <w:rtl/>
-        </w:rPr>
-        <w:t xml:space="preserve">גודל של ריבוע/מעוין </w:t>
-      </w:r>
-      <w:r>
-        <w:rPr>
-          <w:rFonts w:hint="cs"/>
-          <w:rtl/>
-        </w:rPr>
-        <w:t>לא תואם למילה</w:t>
-      </w:r>
-      <w:r>
-        <w:rPr>
-          <w:rFonts w:hint="cs"/>
-          <w:rtl/>
-        </w:rPr>
-        <w:t xml:space="preserve"> </w:t>
-      </w:r>
-    </w:p>
-    <w:p>
-      <w:pPr>
-        <w:pStyle w:val="NoSpacing"/>
-        <w:ind w:left="720"/>
+          <w:rtl/>
+        </w:rPr>
+        <w:t xml:space="preserve">חישוב יחס בין גודל </w:t>
+      </w:r>
+      <w:r>
         <w:rPr>
           <w:sz w:val="16"/>
           <w:szCs w:val="16"/>
-          <w:rtl/>
-        </w:rPr>
-      </w:pPr>
+        </w:rPr>
+        <w:t>font</w:t>
+      </w:r>
       <w:r>
         <w:rPr>
           <w:rFonts w:hint="cs"/>
@@ -4853,14 +4759,14 @@
           <w:szCs w:val="16"/>
           <w:rtl/>
         </w:rPr>
-        <w:t xml:space="preserve">חישוב יחס בין גודל </w:t>
+        <w:t xml:space="preserve"> לבין </w:t>
       </w:r>
       <w:r>
         <w:rPr>
           <w:sz w:val="16"/>
           <w:szCs w:val="16"/>
         </w:rPr>
-        <w:t>font</w:t>
+        <w:t>MarkerSize</w:t>
       </w:r>
       <w:r>
         <w:rPr>
@@ -4869,15 +4775,18 @@
           <w:szCs w:val="16"/>
           <w:rtl/>
         </w:rPr>
-        <w:t xml:space="preserve"> לבין </w:t>
-      </w:r>
-      <w:r>
+        <w:t>.</w:t>
+      </w:r>
+    </w:p>
+    <w:p>
+      <w:pPr>
+        <w:pStyle w:val="NoSpacing"/>
+        <w:ind w:left="720"/>
         <w:rPr>
           <w:sz w:val="16"/>
           <w:szCs w:val="16"/>
         </w:rPr>
-        <w:t>MarkerSize</w:t>
-      </w:r>
+      </w:pPr>
       <w:r>
         <w:rPr>
           <w:rFonts w:hint="cs"/>
@@ -4885,7 +4794,23 @@
           <w:szCs w:val="16"/>
           <w:rtl/>
         </w:rPr>
-        <w:t>.</w:t>
+        <w:t>כנ"ל לגבי עובי של אות ושל ריבוע/מעוין.</w:t>
+      </w:r>
+    </w:p>
+    <w:p>
+      <w:pPr>
+        <w:pStyle w:val="NoSpacing"/>
+        <w:numPr>
+          <w:ilvl w:val="0"/>
+          <w:numId w:val="1"/>
+        </w:numPr>
+      </w:pPr>
+      <w:r>
+        <w:rPr>
+          <w:rFonts w:hint="cs"/>
+          <w:rtl/>
+        </w:rPr>
+        <w:t>מטלאב מותח מסכה כשמציג אותה</w:t>
       </w:r>
     </w:p>
     <w:p>
@@ -4895,6 +4820,7 @@
         <w:rPr>
           <w:sz w:val="16"/>
           <w:szCs w:val="16"/>
+          <w:rtl/>
         </w:rPr>
       </w:pPr>
       <w:r>
@@ -4904,35 +4830,15 @@
           <w:szCs w:val="16"/>
           <w:rtl/>
         </w:rPr>
-        <w:t>כנ"ל לגבי עובי של אות ושל ריבוע/מעוין.</w:t>
-      </w:r>
-    </w:p>
-    <w:p>
-      <w:pPr>
-        <w:pStyle w:val="NoSpacing"/>
-        <w:numPr>
-          <w:ilvl w:val="0"/>
-          <w:numId w:val="1"/>
-        </w:numPr>
-      </w:pPr>
-      <w:r>
-        <w:rPr>
-          <w:rFonts w:hint="cs"/>
-          <w:rtl/>
-        </w:rPr>
-        <w:t>מטלאב מותח מסכה כשמציג אותה</w:t>
-      </w:r>
-    </w:p>
-    <w:p>
-      <w:pPr>
-        <w:pStyle w:val="NoSpacing"/>
-        <w:ind w:left="720"/>
+        <w:t>כי כששומרים אותה ה-</w:t>
+      </w:r>
+      <w:r>
         <w:rPr>
           <w:sz w:val="16"/>
           <w:szCs w:val="16"/>
-          <w:rtl/>
-        </w:rPr>
-      </w:pPr>
+        </w:rPr>
+        <w:t>figure</w:t>
+      </w:r>
       <w:r>
         <w:rPr>
           <w:rFonts w:hint="cs"/>
@@ -4940,49 +4846,24 @@
           <w:szCs w:val="16"/>
           <w:rtl/>
         </w:rPr>
-        <w:t>כי כששומרים אותה ה-</w:t>
-      </w:r>
-      <w:r>
+        <w:t xml:space="preserve"> לא מכסה כל המסך, אבל כשמציגים כן. פתרון:</w:t>
+      </w:r>
+    </w:p>
+    <w:p>
+      <w:pPr>
+        <w:pStyle w:val="NoSpacing"/>
+        <w:ind w:left="720"/>
         <w:rPr>
           <w:sz w:val="16"/>
           <w:szCs w:val="16"/>
         </w:rPr>
-        <w:t>figure</w:t>
-      </w:r>
-      <w:r>
-        <w:rPr>
-          <w:rFonts w:hint="cs"/>
+      </w:pPr>
+      <w:r>
+        <w:rPr>
           <w:sz w:val="16"/>
           <w:szCs w:val="16"/>
-          <w:rtl/>
-        </w:rPr>
-        <w:t xml:space="preserve"> לא מכסה כל המסך, אבל כשמציגים כן. פתרון:</w:t>
-      </w:r>
-    </w:p>
-    <w:p>
-      <w:pPr>
-        <w:pStyle w:val="NoSpacing"/>
-        <w:ind w:left="720"/>
-        <w:rPr>
-          <w:sz w:val="16"/>
-          <w:szCs w:val="16"/>
-        </w:rPr>
-      </w:pPr>
-      <w:proofErr w:type="gramStart"/>
-      <w:r>
-        <w:rPr>
-          <w:sz w:val="16"/>
-          <w:szCs w:val="16"/>
-        </w:rPr>
-        <w:t>set(</w:t>
-      </w:r>
-      <w:proofErr w:type="gramEnd"/>
-      <w:r>
-        <w:rPr>
-          <w:sz w:val="16"/>
-          <w:szCs w:val="16"/>
-        </w:rPr>
-        <w:t xml:space="preserve">gcf,'WindowState','fullscreen',  </w:t>
+        </w:rPr>
+        <w:t xml:space="preserve">set(gcf,'WindowState','fullscreen',  </w:t>
       </w:r>
       <w:r>
         <w:rPr>
@@ -5037,15 +4918,7 @@
         </w:numPr>
       </w:pPr>
       <w:r>
-        <w:t>Sreen('Flip</w:t>
-      </w:r>
-      <w:proofErr w:type="gramStart"/>
-      <w:r>
-        <w:t>',w</w:t>
-      </w:r>
-      <w:proofErr w:type="gramEnd"/>
-      <w:r>
-        <w:t>,0,1)</w:t>
+        <w:t>Sreen('Flip',w,0,1)</w:t>
       </w:r>
       <w:r>
         <w:rPr>
@@ -6530,16 +6403,8 @@
         <w:rPr>
           <w:strike/>
         </w:rPr>
-        <w:t xml:space="preserve">Matlab cropped font / </w:t>
-      </w:r>
-      <w:proofErr w:type="gramStart"/>
-      <w:r>
-        <w:rPr>
-          <w:strike/>
-        </w:rPr>
-        <w:t>text</w:t>
-      </w:r>
-      <w:proofErr w:type="gramEnd"/>
+        <w:t>Matlab cropped font / text</w:t>
+      </w:r>
     </w:p>
     <w:p>
       <w:pPr>
@@ -9207,18 +9072,8 @@
           <w:strike/>
           <w:rtl/>
         </w:rPr>
-        <w:t xml:space="preserve"> כי זה לא תועד ע"י </w:t>
-      </w:r>
-      <w:proofErr w:type="gramStart"/>
-      <w:r>
-        <w:rPr>
-          <w:rFonts w:hint="cs"/>
-          <w:strike/>
-          <w:rtl/>
-        </w:rPr>
-        <w:t>תמרה</w:t>
-      </w:r>
-      <w:proofErr w:type="gramEnd"/>
+        <w:t xml:space="preserve"> כי זה לא תועד ע"י תמרה</w:t>
+      </w:r>
     </w:p>
     <w:p>
       <w:pPr>
@@ -9473,18 +9328,8 @@
           <w:sz w:val="18"/>
           <w:szCs w:val="18"/>
         </w:rPr>
-        <w:t xml:space="preserve"> subject </w:t>
-      </w:r>
-      <w:proofErr w:type="gramStart"/>
-      <w:r>
-        <w:rPr>
-          <w:strike/>
-          <w:sz w:val="18"/>
-          <w:szCs w:val="18"/>
-        </w:rPr>
-        <w:t>log.xlsx</w:t>
-      </w:r>
-      <w:proofErr w:type="gramEnd"/>
+        <w:t xml:space="preserve"> subject log.xlsx</w:t>
+      </w:r>
     </w:p>
     <w:p>
       <w:pPr>
@@ -9882,947 +9727,6 @@
           <w:rtl/>
         </w:rPr>
         <w:t xml:space="preserve"> ותפתח חלונות הרשמה.</w:t>
-      </w:r>
-    </w:p>
-    <w:p>
-      <w:pPr>
-        <w:pStyle w:val="ListParagraph"/>
-        <w:numPr>
-          <w:ilvl w:val="0"/>
-          <w:numId w:val="1"/>
-        </w:numPr>
-        <w:rPr>
-          <w:strike/>
-        </w:rPr>
-      </w:pPr>
-      <w:r>
-        <w:rPr>
-          <w:rFonts w:hint="cs"/>
-          <w:b/>
-          <w:bCs/>
-          <w:strike/>
-          <w:u w:val="single"/>
-          <w:rtl/>
-        </w:rPr>
-        <w:t>שיחה קרייג</w:t>
-      </w:r>
-    </w:p>
-    <w:p>
-      <w:pPr>
-        <w:pStyle w:val="ListParagraph"/>
-        <w:numPr>
-          <w:ilvl w:val="1"/>
-          <w:numId w:val="1"/>
-        </w:numPr>
-        <w:rPr>
-          <w:strike/>
-        </w:rPr>
-      </w:pPr>
-      <w:r>
-        <w:rPr>
-          <w:rFonts w:hint="cs"/>
-          <w:strike/>
-          <w:rtl/>
-        </w:rPr>
-        <w:t>ניסוי שגוי?</w:t>
-      </w:r>
-    </w:p>
-    <w:p>
-      <w:pPr>
-        <w:pStyle w:val="ListParagraph"/>
-        <w:numPr>
-          <w:ilvl w:val="2"/>
-          <w:numId w:val="1"/>
-        </w:numPr>
-        <w:rPr>
-          <w:strike/>
-        </w:rPr>
-      </w:pPr>
-      <w:r>
-        <w:rPr>
-          <w:rFonts w:hint="cs"/>
-          <w:strike/>
-          <w:rtl/>
-        </w:rPr>
-        <w:t>לפצל ולקצר את זמני ההושטה</w:t>
-      </w:r>
-    </w:p>
-    <w:p>
-      <w:pPr>
-        <w:pStyle w:val="ListParagraph"/>
-        <w:ind w:left="2160"/>
-        <w:rPr>
-          <w:strike/>
-          <w:rtl/>
-        </w:rPr>
-      </w:pPr>
-      <w:r>
-        <w:rPr>
-          <w:rFonts w:hint="cs"/>
-          <w:strike/>
-          <w:rtl/>
-        </w:rPr>
-        <w:t xml:space="preserve">קרייג מצא אפקט עד </w:t>
-      </w:r>
-      <w:r>
-        <w:rPr>
-          <w:strike/>
-        </w:rPr>
-        <w:t>700ms</w:t>
-      </w:r>
-      <w:r>
-        <w:rPr>
-          <w:rFonts w:hint="cs"/>
-          <w:strike/>
-          <w:rtl/>
-        </w:rPr>
-        <w:t>. סביר שאפקט לא מודע לא ישרוד הרבה זמן.</w:t>
-      </w:r>
-    </w:p>
-    <w:p>
-      <w:pPr>
-        <w:pStyle w:val="ListParagraph"/>
-        <w:ind w:left="2160"/>
-        <w:rPr>
-          <w:strike/>
-        </w:rPr>
-      </w:pPr>
-      <w:r>
-        <w:rPr>
-          <w:rFonts w:hint="cs"/>
-          <w:strike/>
-          <w:rtl/>
-        </w:rPr>
-        <w:t xml:space="preserve">להגביל את </w:t>
-      </w:r>
-      <w:r>
-        <w:rPr>
-          <w:strike/>
-        </w:rPr>
-        <w:t>Reaction time</w:t>
-      </w:r>
-      <w:r>
-        <w:rPr>
-          <w:rFonts w:hint="cs"/>
-          <w:strike/>
-          <w:rtl/>
-        </w:rPr>
-        <w:t xml:space="preserve"> ל-</w:t>
-      </w:r>
-      <w:r>
-        <w:rPr>
-          <w:strike/>
-        </w:rPr>
-        <w:t>400ms</w:t>
-      </w:r>
-      <w:r>
-        <w:rPr>
-          <w:rFonts w:hint="cs"/>
-          <w:strike/>
-          <w:rtl/>
-        </w:rPr>
-        <w:t xml:space="preserve"> ואת </w:t>
-      </w:r>
-      <w:r>
-        <w:rPr>
-          <w:strike/>
-        </w:rPr>
-        <w:t>Movement time</w:t>
-      </w:r>
-      <w:r>
-        <w:rPr>
-          <w:rFonts w:hint="cs"/>
-          <w:strike/>
-          <w:rtl/>
-        </w:rPr>
-        <w:t xml:space="preserve"> ל-</w:t>
-      </w:r>
-      <w:r>
-        <w:rPr>
-          <w:strike/>
-        </w:rPr>
-        <w:t>300ms</w:t>
-      </w:r>
-      <w:r>
-        <w:rPr>
-          <w:rFonts w:hint="cs"/>
-          <w:strike/>
-          <w:rtl/>
-        </w:rPr>
-        <w:t xml:space="preserve"> (תבדוק זמנים במאמרים שלו).</w:t>
-      </w:r>
-    </w:p>
-    <w:p>
-      <w:pPr>
-        <w:pStyle w:val="ListParagraph"/>
-        <w:numPr>
-          <w:ilvl w:val="3"/>
-          <w:numId w:val="1"/>
-        </w:numPr>
-        <w:rPr>
-          <w:strike/>
-        </w:rPr>
-      </w:pPr>
-      <w:r>
-        <w:rPr>
-          <w:rFonts w:hint="cs"/>
-          <w:strike/>
-          <w:rtl/>
-        </w:rPr>
-        <w:t xml:space="preserve">מה החלוקה הנכונה לזמנים? </w:t>
-      </w:r>
-    </w:p>
-    <w:p>
-      <w:pPr>
-        <w:pStyle w:val="ListParagraph"/>
-        <w:ind w:left="2880"/>
-        <w:rPr>
-          <w:strike/>
-          <w:rtl/>
-        </w:rPr>
-      </w:pPr>
-      <w:r>
-        <w:rPr>
-          <w:strike/>
-        </w:rPr>
-        <w:t>Dotan 2018</w:t>
-      </w:r>
-      <w:r>
-        <w:rPr>
-          <w:rFonts w:hint="cs"/>
-          <w:strike/>
-          <w:rtl/>
-        </w:rPr>
-        <w:t xml:space="preserve"> </w:t>
-      </w:r>
-      <w:r>
-        <w:rPr>
-          <w:strike/>
-          <w:rtl/>
-        </w:rPr>
-        <w:t>–</w:t>
-      </w:r>
-      <w:r>
-        <w:rPr>
-          <w:rFonts w:hint="cs"/>
-          <w:strike/>
-          <w:rtl/>
-        </w:rPr>
-        <w:t xml:space="preserve"> לא ברור. בפרדיגמה הגירוי ממשיך להשתנות עד 1200</w:t>
-      </w:r>
-      <w:r>
-        <w:rPr>
-          <w:strike/>
-        </w:rPr>
-        <w:t>ms</w:t>
-      </w:r>
-      <w:r>
-        <w:rPr>
-          <w:rFonts w:hint="cs"/>
-          <w:strike/>
-          <w:rtl/>
-        </w:rPr>
-        <w:t xml:space="preserve">, אז אין בדיוק </w:t>
-      </w:r>
-    </w:p>
-    <w:p>
-      <w:pPr>
-        <w:pStyle w:val="ListParagraph"/>
-        <w:ind w:left="3600" w:firstLine="720"/>
-        <w:rPr>
-          <w:strike/>
-          <w:rtl/>
-        </w:rPr>
-      </w:pPr>
-      <w:r>
-        <w:rPr>
-          <w:rFonts w:hint="cs"/>
-          <w:strike/>
-          <w:rtl/>
-        </w:rPr>
-        <w:t>הגבלה.</w:t>
-      </w:r>
-    </w:p>
-    <w:p>
-      <w:pPr>
-        <w:pStyle w:val="ListParagraph"/>
-        <w:ind w:left="2880"/>
-        <w:rPr>
-          <w:strike/>
-          <w:rtl/>
-        </w:rPr>
-      </w:pPr>
-      <w:r>
-        <w:rPr>
-          <w:strike/>
-        </w:rPr>
-        <w:t>Gallivan 2014</w:t>
-      </w:r>
-      <w:r>
-        <w:rPr>
-          <w:rFonts w:hint="cs"/>
-          <w:strike/>
-          <w:rtl/>
-        </w:rPr>
-        <w:t xml:space="preserve"> </w:t>
-      </w:r>
-      <w:r>
-        <w:rPr>
-          <w:strike/>
-          <w:rtl/>
-        </w:rPr>
-        <w:t>–</w:t>
-      </w:r>
-      <w:r>
-        <w:rPr>
-          <w:rFonts w:hint="cs"/>
-          <w:strike/>
-          <w:rtl/>
-        </w:rPr>
-        <w:t xml:space="preserve"> תחילת תנועה עד </w:t>
-      </w:r>
-      <w:r>
-        <w:rPr>
-          <w:strike/>
-        </w:rPr>
-        <w:t>325ms</w:t>
-      </w:r>
-      <w:r>
-        <w:rPr>
-          <w:rFonts w:hint="cs"/>
-          <w:strike/>
-          <w:rtl/>
-        </w:rPr>
-        <w:t xml:space="preserve">, משך תנועה עוד </w:t>
-      </w:r>
-      <w:r>
-        <w:rPr>
-          <w:strike/>
-        </w:rPr>
-        <w:t>425ms</w:t>
-      </w:r>
-      <w:r>
-        <w:rPr>
-          <w:rFonts w:hint="cs"/>
-          <w:strike/>
-          <w:rtl/>
-        </w:rPr>
-        <w:t>.</w:t>
-      </w:r>
-    </w:p>
-    <w:p>
-      <w:pPr>
-        <w:pStyle w:val="ListParagraph"/>
-        <w:ind w:left="2880"/>
-        <w:rPr>
-          <w:strike/>
-          <w:rtl/>
-        </w:rPr>
-      </w:pPr>
-      <w:r>
-        <w:rPr>
-          <w:strike/>
-        </w:rPr>
-        <w:t>Cressman 2007</w:t>
-      </w:r>
-      <w:r>
-        <w:rPr>
-          <w:rFonts w:hint="cs"/>
-          <w:strike/>
-          <w:rtl/>
-        </w:rPr>
-        <w:t xml:space="preserve"> הגביל את כל התנועה ל-300-500</w:t>
-      </w:r>
-      <w:r>
-        <w:rPr>
-          <w:strike/>
-        </w:rPr>
-        <w:t>ms</w:t>
-      </w:r>
-      <w:r>
-        <w:rPr>
-          <w:rFonts w:hint="cs"/>
-          <w:strike/>
-          <w:rtl/>
-        </w:rPr>
-        <w:t>, אצלו נבדקים התחילו תנועה מתי שרצו.</w:t>
-      </w:r>
-    </w:p>
-    <w:p>
-      <w:pPr>
-        <w:pStyle w:val="ListParagraph"/>
-        <w:numPr>
-          <w:ilvl w:val="2"/>
-          <w:numId w:val="1"/>
-        </w:numPr>
-        <w:rPr>
-          <w:strike/>
-        </w:rPr>
-      </w:pPr>
-      <w:r>
-        <w:rPr>
-          <w:rFonts w:hint="cs"/>
-          <w:strike/>
-          <w:rtl/>
-        </w:rPr>
-        <w:lastRenderedPageBreak/>
-        <w:t>הצגת הקטגוריות כבר עם המטרה כך שהם לא יצטרכו לעבד את זה.</w:t>
-      </w:r>
-    </w:p>
-    <w:p>
-      <w:pPr>
-        <w:pStyle w:val="ListParagraph"/>
-        <w:numPr>
-          <w:ilvl w:val="3"/>
-          <w:numId w:val="1"/>
-        </w:numPr>
-        <w:rPr>
-          <w:strike/>
-          <w:rtl/>
-        </w:rPr>
-      </w:pPr>
-      <w:r>
-        <w:rPr>
-          <w:rFonts w:hint="cs"/>
-          <w:strike/>
-          <w:rtl/>
-        </w:rPr>
-        <w:t>צור מסיכות חדשות.</w:t>
-      </w:r>
-    </w:p>
-    <w:p>
-      <w:pPr>
-        <w:pStyle w:val="ListParagraph"/>
-        <w:numPr>
-          <w:ilvl w:val="2"/>
-          <w:numId w:val="1"/>
-        </w:numPr>
-        <w:rPr>
-          <w:strike/>
-          <w:rtl/>
-        </w:rPr>
-      </w:pPr>
-      <w:r>
-        <w:rPr>
-          <w:rFonts w:hint="cs"/>
-          <w:strike/>
-          <w:rtl/>
-        </w:rPr>
-        <w:t xml:space="preserve">הוספת בלוק אימון ללא </w:t>
-      </w:r>
-      <w:r>
-        <w:rPr>
-          <w:strike/>
-        </w:rPr>
-        <w:t>prime</w:t>
-      </w:r>
-      <w:r>
-        <w:rPr>
-          <w:rFonts w:hint="cs"/>
-          <w:strike/>
-          <w:rtl/>
-        </w:rPr>
-        <w:t>, כדי לתרגל תגובה מהירה.</w:t>
-      </w:r>
-    </w:p>
-    <w:p>
-      <w:pPr>
-        <w:pStyle w:val="ListParagraph"/>
-        <w:numPr>
-          <w:ilvl w:val="2"/>
-          <w:numId w:val="1"/>
-        </w:numPr>
-        <w:rPr>
-          <w:strike/>
-          <w:rtl/>
-        </w:rPr>
-      </w:pPr>
-      <w:r>
-        <w:rPr>
-          <w:rFonts w:hint="cs"/>
-          <w:strike/>
-          <w:rtl/>
-        </w:rPr>
-        <w:t>לקצר את מרחק ההושטה ל-35 (כי אין הרבה זמן).</w:t>
-      </w:r>
-    </w:p>
-    <w:p>
-      <w:pPr>
-        <w:pStyle w:val="ListParagraph"/>
-        <w:numPr>
-          <w:ilvl w:val="2"/>
-          <w:numId w:val="1"/>
-        </w:numPr>
-        <w:rPr>
-          <w:strike/>
-        </w:rPr>
-      </w:pPr>
-      <w:r>
-        <w:rPr>
-          <w:rFonts w:hint="cs"/>
-          <w:strike/>
-          <w:rtl/>
-        </w:rPr>
-        <w:t>להגדיל מטרה</w:t>
-      </w:r>
-    </w:p>
-    <w:p>
-      <w:pPr>
-        <w:pStyle w:val="ListParagraph"/>
-        <w:ind w:left="2160"/>
-        <w:rPr>
-          <w:strike/>
-          <w:rtl/>
-        </w:rPr>
-      </w:pPr>
-      <w:r>
-        <w:rPr>
-          <w:rFonts w:hint="cs"/>
-          <w:strike/>
-          <w:rtl/>
-        </w:rPr>
-        <w:t>התכנון והריכוז הדרוש לתנועה מדויקת יכול לדרוס אפקט לא מודעים.</w:t>
-      </w:r>
-    </w:p>
-    <w:p>
-      <w:pPr>
-        <w:pStyle w:val="ListParagraph"/>
-        <w:numPr>
-          <w:ilvl w:val="2"/>
-          <w:numId w:val="1"/>
-        </w:numPr>
-        <w:rPr>
-          <w:strike/>
-          <w:rtl/>
-        </w:rPr>
-      </w:pPr>
-      <w:r>
-        <w:rPr>
-          <w:rFonts w:hint="cs"/>
-          <w:strike/>
-          <w:rtl/>
-        </w:rPr>
-        <w:t>ניסוי המשך אפשר לשנות מטרה תוך כדי תנועה ואז לראות אם אפשר להשפיע עליהם אחרי שהם כבר התחילו.</w:t>
-      </w:r>
-    </w:p>
-    <w:p>
-      <w:pPr>
-        <w:pStyle w:val="ListParagraph"/>
-        <w:numPr>
-          <w:ilvl w:val="2"/>
-          <w:numId w:val="1"/>
-        </w:numPr>
-        <w:rPr>
-          <w:strike/>
-        </w:rPr>
-      </w:pPr>
-      <w:r>
-        <w:rPr>
-          <w:rFonts w:hint="cs"/>
-          <w:strike/>
-          <w:rtl/>
-        </w:rPr>
-        <w:t>לעדכן פריים של מצגת שהקטגוריזציה והמטרה מופיעים יחד.</w:t>
-      </w:r>
-    </w:p>
-    <w:p>
-      <w:pPr>
-        <w:pStyle w:val="ListParagraph"/>
-        <w:numPr>
-          <w:ilvl w:val="2"/>
-          <w:numId w:val="1"/>
-        </w:numPr>
-      </w:pPr>
-      <w:r>
-        <w:rPr>
-          <w:rFonts w:hint="cs"/>
-          <w:rtl/>
-        </w:rPr>
-        <w:t>להכניס סיגנל אודיאוטורי של התחלת תנועה?</w:t>
-      </w:r>
-    </w:p>
-    <w:p>
-      <w:pPr>
-        <w:pStyle w:val="ListParagraph"/>
-        <w:numPr>
-          <w:ilvl w:val="0"/>
-          <w:numId w:val="1"/>
-        </w:numPr>
-      </w:pPr>
-      <w:r>
-        <w:rPr>
-          <w:rFonts w:hint="cs"/>
-          <w:strike/>
-          <w:rtl/>
-        </w:rPr>
-        <w:t>למה יש החמצות בהקלטת התנועה?</w:t>
-      </w:r>
-      <w:r>
-        <w:rPr>
-          <w:rFonts w:hint="cs"/>
-          <w:strike/>
-          <w:rtl/>
-        </w:rPr>
-        <w:t xml:space="preserve"> כנראה בגלל </w:t>
-      </w:r>
-      <w:r>
-        <w:rPr>
-          <w:rFonts w:hint="cs"/>
-          <w:strike/>
-          <w:rtl/>
-        </w:rPr>
-        <w:t xml:space="preserve">שהמערכת היתה על </w:t>
-      </w:r>
-      <w:r>
-        <w:rPr>
-          <w:strike/>
-        </w:rPr>
-        <w:t>active+passive</w:t>
-      </w:r>
-      <w:r>
-        <w:rPr>
-          <w:rFonts w:hint="cs"/>
-          <w:rtl/>
-        </w:rPr>
-        <w:t>.</w:t>
-      </w:r>
-    </w:p>
-    <w:p>
-      <w:pPr>
-        <w:pStyle w:val="ListParagraph"/>
-        <w:numPr>
-          <w:ilvl w:val="1"/>
-          <w:numId w:val="1"/>
-        </w:numPr>
-      </w:pPr>
-      <w:r>
-        <w:rPr>
-          <w:rFonts w:hint="cs"/>
-          <w:strike/>
-          <w:rtl/>
-        </w:rPr>
-        <w:t>האם יש פריימים מפוספסים של המצלמה גם בהקלטות שאני עשיתי? כן ב-1013.</w:t>
-      </w:r>
-    </w:p>
-    <w:p>
-      <w:pPr>
-        <w:pStyle w:val="ListParagraph"/>
-        <w:numPr>
-          <w:ilvl w:val="1"/>
-          <w:numId w:val="1"/>
-        </w:numPr>
-        <w:rPr>
-          <w:strike/>
-        </w:rPr>
-      </w:pPr>
-      <w:r>
-        <w:rPr>
-          <w:rFonts w:hint="cs"/>
-          <w:strike/>
-          <w:rtl/>
-        </w:rPr>
-        <w:t>צריך מספר סיריאלי של רשיון כדי לשלוח מייל ל-</w:t>
-      </w:r>
-      <w:r>
-        <w:rPr>
-          <w:strike/>
-        </w:rPr>
-        <w:t>optitrack</w:t>
-      </w:r>
-      <w:r>
-        <w:rPr>
-          <w:rFonts w:hint="cs"/>
-          <w:strike/>
-          <w:rtl/>
-        </w:rPr>
-        <w:t>.</w:t>
-      </w:r>
-    </w:p>
-    <w:p>
-      <w:pPr>
-        <w:pStyle w:val="NoSpacing"/>
-        <w:numPr>
-          <w:ilvl w:val="0"/>
-          <w:numId w:val="1"/>
-        </w:numPr>
-        <w:rPr>
-          <w:strike/>
-        </w:rPr>
-      </w:pPr>
-      <w:r>
-        <w:rPr>
-          <w:rFonts w:hint="cs"/>
-          <w:strike/>
-          <w:rtl/>
-        </w:rPr>
-        <w:t>להתחיל הקלטת תנועה מרגע הצגת גירוי ראשון</w:t>
-      </w:r>
-    </w:p>
-    <w:p>
-      <w:pPr>
-        <w:pStyle w:val="NoSpacing"/>
-        <w:numPr>
-          <w:ilvl w:val="0"/>
-          <w:numId w:val="1"/>
-        </w:numPr>
-        <w:rPr>
-          <w:strike/>
-        </w:rPr>
-      </w:pPr>
-      <w:r>
-        <w:rPr>
-          <w:rFonts w:hint="cs"/>
-          <w:strike/>
-          <w:rtl/>
-        </w:rPr>
-        <w:t xml:space="preserve">למה לוקח </w:t>
-      </w:r>
-      <w:r>
-        <w:rPr>
-          <w:strike/>
-        </w:rPr>
-        <w:t>20ms</w:t>
-      </w:r>
-      <w:r>
-        <w:rPr>
-          <w:rFonts w:hint="cs"/>
-          <w:strike/>
-          <w:rtl/>
-        </w:rPr>
-        <w:t xml:space="preserve"> לעבור מ-</w:t>
-      </w:r>
-      <w:r>
-        <w:rPr>
-          <w:strike/>
-        </w:rPr>
-        <w:t>to</w:t>
-      </w:r>
-      <w:r>
-        <w:rPr>
-          <w:rFonts w:hint="cs"/>
-          <w:strike/>
-          <w:rtl/>
-        </w:rPr>
-        <w:t xml:space="preserve"> ל-</w:t>
-      </w:r>
-      <w:r>
-        <w:rPr>
-          <w:strike/>
-        </w:rPr>
-        <w:t>from</w:t>
-      </w:r>
-      <w:r>
-        <w:rPr>
-          <w:rFonts w:hint="cs"/>
-          <w:strike/>
-          <w:rtl/>
-        </w:rPr>
-        <w:t>?</w:t>
-      </w:r>
-    </w:p>
-    <w:p>
-      <w:pPr>
-        <w:pStyle w:val="NoSpacing"/>
-        <w:numPr>
-          <w:ilvl w:val="0"/>
-          <w:numId w:val="1"/>
-        </w:numPr>
-      </w:pPr>
-      <w:r>
-        <w:rPr>
-          <w:rFonts w:hint="cs"/>
-          <w:rtl/>
-        </w:rPr>
-        <w:t>ב-</w:t>
-      </w:r>
-      <w:r>
-        <w:t>tests</w:t>
-      </w:r>
-      <w:r>
-        <w:rPr>
-          <w:rFonts w:hint="cs"/>
-          <w:rtl/>
-        </w:rPr>
-        <w:t xml:space="preserve"> תתאים את זה כך שהפרמטר של </w:t>
-      </w:r>
-      <w:r>
-        <w:t>type</w:t>
-      </w:r>
-      <w:r>
-        <w:rPr>
-          <w:rFonts w:hint="cs"/>
-          <w:rtl/>
-        </w:rPr>
-        <w:t xml:space="preserve"> ישנה את הכל ככה שזה יתאים להרצה גם על </w:t>
-      </w:r>
-      <w:r>
-        <w:t>trials lists</w:t>
-      </w:r>
-      <w:r>
-        <w:rPr>
-          <w:rFonts w:hint="cs"/>
-        </w:rPr>
-        <w:t xml:space="preserve"> </w:t>
-      </w:r>
-      <w:r>
-        <w:rPr>
-          <w:rFonts w:hint="cs"/>
-          <w:rtl/>
-        </w:rPr>
-        <w:t xml:space="preserve">וגם על </w:t>
-      </w:r>
-      <w:r>
-        <w:t>practice trial lists</w:t>
-      </w:r>
-      <w:r>
-        <w:rPr>
-          <w:rFonts w:hint="cs"/>
-          <w:rtl/>
-        </w:rPr>
-        <w:t>. מבחינת נגיד מספר התנאים שזה מצפה לראות.</w:t>
-      </w:r>
-      <w:r>
-        <w:t xml:space="preserve"> </w:t>
-      </w:r>
-      <w:r>
-        <w:rPr>
-          <w:rFonts w:hint="cs"/>
-          <w:rtl/>
-        </w:rPr>
-        <w:t xml:space="preserve"> תעשה מדריך איך להשתמש בזה כדי לבדוק </w:t>
-      </w:r>
-      <w:r>
-        <w:t>trials list</w:t>
-      </w:r>
-      <w:r>
-        <w:rPr>
-          <w:rFonts w:hint="cs"/>
-        </w:rPr>
-        <w:t xml:space="preserve"> </w:t>
-      </w:r>
-      <w:r>
-        <w:rPr>
-          <w:rFonts w:hint="cs"/>
-          <w:rtl/>
-        </w:rPr>
-        <w:t xml:space="preserve">וגם איך לבדוק </w:t>
-      </w:r>
-      <w:r>
-        <w:t>practice trials lists</w:t>
-      </w:r>
-      <w:r>
-        <w:rPr>
-          <w:rFonts w:hint="cs"/>
-          <w:rtl/>
-        </w:rPr>
-        <w:t>.</w:t>
-      </w:r>
-    </w:p>
-    <w:p>
-      <w:pPr>
-        <w:pStyle w:val="NoSpacing"/>
-        <w:numPr>
-          <w:ilvl w:val="0"/>
-          <w:numId w:val="1"/>
-        </w:numPr>
-      </w:pPr>
-      <w:r>
-        <w:rPr>
-          <w:rFonts w:hint="cs"/>
-          <w:rtl/>
-        </w:rPr>
-        <w:t xml:space="preserve">תעדכן במסמך </w:t>
-      </w:r>
-      <w:r>
-        <w:t>sub log</w:t>
-      </w:r>
-      <w:r>
-        <w:rPr>
-          <w:rFonts w:hint="cs"/>
-          <w:rtl/>
-        </w:rPr>
-        <w:t>, נבדקים 11-20:</w:t>
-      </w:r>
-    </w:p>
-    <w:p>
-      <w:pPr>
-        <w:pStyle w:val="NoSpacing"/>
-        <w:numPr>
-          <w:ilvl w:val="1"/>
-          <w:numId w:val="1"/>
-        </w:numPr>
-      </w:pPr>
-      <w:r>
-        <w:rPr>
-          <w:rFonts w:hint="cs"/>
-          <w:rtl/>
-        </w:rPr>
-        <w:t>ז"ת קצר יותר, מפוצל לזמן התחלת תנועה וזמן הושטה.</w:t>
-      </w:r>
-    </w:p>
-    <w:p>
-      <w:pPr>
-        <w:pStyle w:val="NoSpacing"/>
-        <w:numPr>
-          <w:ilvl w:val="1"/>
-          <w:numId w:val="1"/>
-        </w:numPr>
-      </w:pPr>
-      <w:r>
-        <w:rPr>
-          <w:rFonts w:hint="cs"/>
-          <w:rtl/>
-        </w:rPr>
-        <w:t>מרחק הושטה קצר יותר</w:t>
-      </w:r>
-    </w:p>
-    <w:p>
-      <w:pPr>
-        <w:pStyle w:val="NoSpacing"/>
-        <w:numPr>
-          <w:ilvl w:val="1"/>
-          <w:numId w:val="1"/>
-        </w:numPr>
-      </w:pPr>
-      <w:r>
-        <w:rPr>
-          <w:rFonts w:hint="cs"/>
-          <w:rtl/>
-        </w:rPr>
-        <w:t xml:space="preserve">מטרה גדולה יותר, </w:t>
-      </w:r>
-      <w:r>
-        <w:rPr>
-          <w:rFonts w:hint="cs"/>
-          <w:rtl/>
-        </w:rPr>
-        <w:t>אין הנחיה לגעת במרכז העיגול</w:t>
-      </w:r>
-    </w:p>
-    <w:p>
-      <w:pPr>
-        <w:pStyle w:val="NoSpacing"/>
-        <w:numPr>
-          <w:ilvl w:val="1"/>
-          <w:numId w:val="1"/>
-        </w:numPr>
-      </w:pPr>
-      <w:r>
-        <w:rPr>
-          <w:rFonts w:hint="cs"/>
-          <w:rtl/>
-        </w:rPr>
-        <w:t xml:space="preserve">קטגוריות מוצגות כבר עם </w:t>
-      </w:r>
-      <w:r>
-        <w:rPr>
-          <w:rFonts w:hint="cs"/>
-          <w:rtl/>
-        </w:rPr>
-        <w:t>ה-</w:t>
-      </w:r>
-      <w:r>
-        <w:t>fixation</w:t>
       </w:r>
     </w:p>
     <w:p>
@@ -10913,345 +9817,2055 @@
             <w:rStyle w:val="Hyperlink"/>
             <w:strike/>
           </w:rPr>
-          <w:t>http://psychtoolbox.org/docs/SyncTrouble</w:t>
+          <w:t>http://psychtoolbox.org/docs/S</w:t>
+        </w:r>
+        <w:r>
+          <w:rPr>
+            <w:rStyle w:val="Hyperlink"/>
+            <w:strike/>
+          </w:rPr>
+          <w:t>y</w:t>
+        </w:r>
+        <w:r>
+          <w:rPr>
+            <w:rStyle w:val="Hyperlink"/>
+            <w:strike/>
+          </w:rPr>
+          <w:t>ncTrouble</w:t>
         </w:r>
       </w:hyperlink>
     </w:p>
     <w:p>
       <w:pPr>
-        <w:ind w:left="720" w:firstLine="720"/>
-        <w:rPr>
-          <w:strike/>
-          <w:rtl/>
-        </w:rPr>
-      </w:pPr>
-      <w:r>
-        <w:rPr>
-          <w:rFonts w:hint="cs"/>
-          <w:strike/>
+        <w:pStyle w:val="ListParagraph"/>
+        <w:numPr>
+          <w:ilvl w:val="2"/>
+          <w:numId w:val="1"/>
+        </w:numPr>
+      </w:pPr>
+      <w:r>
+        <w:rPr>
+          <w:rFonts w:hint="cs"/>
           <w:rtl/>
         </w:rPr>
         <w:t>הומלץ להוריד את מספר ה-</w:t>
       </w:r>
       <w:r>
-        <w:rPr>
-          <w:strike/>
-        </w:rPr>
         <w:t>textures</w:t>
       </w:r>
       <w:r>
         <w:rPr>
           <w:rFonts w:hint="cs"/>
-          <w:strike/>
-          <w:rtl/>
-        </w:rPr>
-        <w:t xml:space="preserve"> השמורות, וכך עשיתי</w:t>
-      </w:r>
-      <w:r>
-        <w:rPr>
-          <w:rFonts w:hint="cs"/>
-          <w:strike/>
+          <w:rtl/>
+        </w:rPr>
+        <w:t xml:space="preserve"> השמורות, וכך עשיתי, כעת יש להריץ ניסוי ולראות מה הדיבור.</w:t>
+      </w:r>
+    </w:p>
+    <w:p>
+      <w:pPr>
+        <w:pStyle w:val="ListParagraph"/>
+        <w:numPr>
+          <w:ilvl w:val="0"/>
+          <w:numId w:val="1"/>
+        </w:numPr>
+      </w:pPr>
+      <w:r>
+        <w:rPr>
+          <w:rFonts w:hint="cs"/>
+          <w:rtl/>
+        </w:rPr>
+        <w:t>למה יש החמצות בהקלטת התנועה?</w:t>
+      </w:r>
+    </w:p>
+    <w:p>
+      <w:pPr>
+        <w:pStyle w:val="ListParagraph"/>
+        <w:numPr>
+          <w:ilvl w:val="1"/>
+          <w:numId w:val="1"/>
+        </w:numPr>
+      </w:pPr>
+      <w:r>
+        <w:rPr>
+          <w:rFonts w:hint="cs"/>
+          <w:rtl/>
+        </w:rPr>
+        <w:t>צריך מספר סיריאלי  של רשיון כדי לשלוח מייל ל-</w:t>
+      </w:r>
+      <w:r>
+        <w:t>optitrack</w:t>
+      </w:r>
+      <w:r>
+        <w:rPr>
+          <w:rFonts w:hint="cs"/>
           <w:rtl/>
         </w:rPr>
         <w:t>.</w:t>
+      </w:r>
+    </w:p>
+    <w:p>
+      <w:pPr>
+        <w:pStyle w:val="NoSpacing"/>
+        <w:numPr>
+          <w:ilvl w:val="0"/>
+          <w:numId w:val="1"/>
+        </w:numPr>
+      </w:pPr>
+      <w:r>
+        <w:rPr>
+          <w:rFonts w:hint="cs"/>
+          <w:rtl/>
+        </w:rPr>
+        <w:t>ב-</w:t>
+      </w:r>
+      <w:r>
+        <w:t>tests</w:t>
+      </w:r>
+      <w:r>
+        <w:rPr>
+          <w:rFonts w:hint="cs"/>
+          <w:rtl/>
+        </w:rPr>
+        <w:t xml:space="preserve"> תתאים את זה כך שהפרמטר של </w:t>
+      </w:r>
+      <w:r>
+        <w:t>type</w:t>
+      </w:r>
+      <w:r>
+        <w:rPr>
+          <w:rFonts w:hint="cs"/>
+          <w:rtl/>
+        </w:rPr>
+        <w:t xml:space="preserve"> ישנה את הכל ככה שזה יתאים להרצה גם על </w:t>
+      </w:r>
+      <w:r>
+        <w:t>trials lists</w:t>
+      </w:r>
+      <w:r>
+        <w:rPr>
+          <w:rFonts w:hint="cs"/>
+        </w:rPr>
+        <w:t xml:space="preserve"> </w:t>
+      </w:r>
+      <w:r>
+        <w:rPr>
+          <w:rFonts w:hint="cs"/>
+          <w:rtl/>
+        </w:rPr>
+        <w:t xml:space="preserve">וגם על </w:t>
+      </w:r>
+      <w:r>
+        <w:t>practice trial lists</w:t>
+      </w:r>
+      <w:r>
+        <w:rPr>
+          <w:rFonts w:hint="cs"/>
+          <w:rtl/>
+        </w:rPr>
+        <w:t>. מבחינת נגיד מספר התנאים שזה מצפה לראות.</w:t>
+      </w:r>
+      <w:r>
+        <w:t xml:space="preserve"> </w:t>
+      </w:r>
+      <w:r>
+        <w:rPr>
+          <w:rFonts w:hint="cs"/>
+          <w:rtl/>
+        </w:rPr>
+        <w:t xml:space="preserve"> תעשה מדריך איך להשתמש בזה כדי לבדוק </w:t>
+      </w:r>
+      <w:r>
+        <w:t>trials list</w:t>
+      </w:r>
+      <w:r>
+        <w:rPr>
+          <w:rFonts w:hint="cs"/>
+        </w:rPr>
+        <w:t xml:space="preserve"> </w:t>
+      </w:r>
+      <w:r>
+        <w:rPr>
+          <w:rFonts w:hint="cs"/>
+          <w:rtl/>
+        </w:rPr>
+        <w:t xml:space="preserve">וגם איך לבדוק </w:t>
+      </w:r>
+      <w:r>
+        <w:t>practice trials lists</w:t>
+      </w:r>
+      <w:r>
+        <w:rPr>
+          <w:rFonts w:hint="cs"/>
+          <w:rtl/>
+        </w:rPr>
+        <w:t>.</w:t>
+      </w:r>
+    </w:p>
+    <w:p>
+      <w:pPr>
+        <w:pStyle w:val="NoSpacing"/>
+        <w:numPr>
+          <w:ilvl w:val="0"/>
+          <w:numId w:val="1"/>
+        </w:numPr>
+      </w:pPr>
+      <w:r>
+        <w:rPr>
+          <w:rFonts w:hint="cs"/>
+          <w:rtl/>
+        </w:rPr>
+        <w:t xml:space="preserve">למה לוקח </w:t>
+      </w:r>
+      <w:r>
+        <w:t>20ms</w:t>
+      </w:r>
+      <w:r>
+        <w:rPr>
+          <w:rFonts w:hint="cs"/>
+          <w:rtl/>
+        </w:rPr>
+        <w:t xml:space="preserve"> לעבור מ-</w:t>
+      </w:r>
+      <w:r>
+        <w:t>to</w:t>
+      </w:r>
+      <w:r>
+        <w:rPr>
+          <w:rFonts w:hint="cs"/>
+          <w:rtl/>
+        </w:rPr>
+        <w:t xml:space="preserve"> ל-</w:t>
+      </w:r>
+      <w:r>
+        <w:t>from</w:t>
+      </w:r>
+      <w:r>
+        <w:rPr>
+          <w:rFonts w:hint="cs"/>
+          <w:rtl/>
+        </w:rPr>
+        <w:t>?</w:t>
+      </w:r>
+    </w:p>
+    <w:p>
+      <w:pPr>
+        <w:pStyle w:val="NoSpacing"/>
+        <w:numPr>
+          <w:ilvl w:val="0"/>
+          <w:numId w:val="1"/>
+        </w:numPr>
+      </w:pPr>
+      <w:r>
+        <w:rPr>
+          <w:rFonts w:hint="cs"/>
+          <w:rtl/>
+        </w:rPr>
+        <w:t>להתחיל הקלטת תנועה מרגע הצגת גירוי ראשון</w:t>
+      </w:r>
+    </w:p>
+    <w:p>
+      <w:pPr>
+        <w:pStyle w:val="NoSpacing"/>
+        <w:numPr>
+          <w:ilvl w:val="0"/>
+          <w:numId w:val="1"/>
+        </w:numPr>
+        <w:rPr>
+          <w:strike/>
+        </w:rPr>
+      </w:pPr>
+      <w:r>
+        <w:rPr>
+          <w:rFonts w:hint="cs"/>
+          <w:strike/>
+          <w:rtl/>
+        </w:rPr>
+        <w:lastRenderedPageBreak/>
+        <w:t>האם יש פריימים מפוספסים של המצלמה גם בהקלטות שאני עשיתי? כן ב-1013.</w:t>
+      </w:r>
+    </w:p>
+    <w:p>
+      <w:pPr>
+        <w:rPr>
+          <w:rtl/>
+        </w:rPr>
+      </w:pPr>
+      <w:r>
+        <w:rPr>
+          <w:rFonts w:hint="cs"/>
+          <w:rtl/>
+        </w:rPr>
+        <w:t>@@@@@@@@@@@@@@@</w:t>
+      </w:r>
+      <w:r>
+        <w:t>Analysis</w:t>
+      </w:r>
+      <w:r>
+        <w:rPr>
+          <w:rFonts w:hint="cs"/>
+          <w:rtl/>
+        </w:rPr>
+        <w:t>@@@@@@@@@@@@@@@@</w:t>
+      </w:r>
+    </w:p>
+    <w:p>
+      <w:pPr>
+        <w:rPr>
+          <w:rtl/>
+        </w:rPr>
+      </w:pPr>
+      <w:r>
+        <w:rPr>
+          <w:rFonts w:hint="cs"/>
+          <w:rtl/>
+        </w:rPr>
+        <w:t>@@@@@@@@@@@@@@@</w:t>
+      </w:r>
+      <w:r>
+        <w:t>Analysis</w:t>
+      </w:r>
+      <w:r>
+        <w:rPr>
+          <w:rFonts w:hint="cs"/>
+          <w:rtl/>
+        </w:rPr>
+        <w:t>@@@@@@@@@@@@@@@@</w:t>
+      </w:r>
+    </w:p>
+    <w:p>
+      <w:pPr>
+        <w:rPr>
+          <w:rtl/>
+        </w:rPr>
+      </w:pPr>
+      <w:r>
+        <w:rPr>
+          <w:rFonts w:hint="cs"/>
+          <w:rtl/>
+        </w:rPr>
+        <w:t>@@@@@@@@@@@@@@@</w:t>
+      </w:r>
+      <w:r>
+        <w:t>Analysis</w:t>
+      </w:r>
+      <w:r>
+        <w:rPr>
+          <w:rFonts w:hint="cs"/>
+          <w:rtl/>
+        </w:rPr>
+        <w:t>@@@@@@@@@@@@@@@@</w:t>
+      </w:r>
+    </w:p>
+    <w:p>
+      <w:pPr>
+        <w:pStyle w:val="ListParagraph"/>
+        <w:numPr>
+          <w:ilvl w:val="0"/>
+          <w:numId w:val="1"/>
+        </w:numPr>
+        <w:rPr>
+          <w:strike/>
+        </w:rPr>
+      </w:pPr>
+      <w:r>
+        <w:rPr>
+          <w:rFonts w:hint="cs"/>
+          <w:strike/>
+          <w:rtl/>
+        </w:rPr>
+        <w:t xml:space="preserve">תחליט מה פונקצית </w:t>
+      </w:r>
+      <w:r>
+        <w:rPr>
+          <w:strike/>
+        </w:rPr>
+        <w:t>Bspline</w:t>
+      </w:r>
+      <w:r>
+        <w:rPr>
+          <w:rFonts w:hint="cs"/>
+          <w:strike/>
+          <w:rtl/>
+        </w:rPr>
+        <w:t xml:space="preserve"> מקבלת ומה היא מחזירה, תעדכן בהתאם את התיאור שלה</w:t>
+      </w:r>
+    </w:p>
+    <w:p>
+      <w:pPr>
+        <w:pStyle w:val="ListParagraph"/>
+        <w:numPr>
+          <w:ilvl w:val="0"/>
+          <w:numId w:val="1"/>
+        </w:numPr>
+        <w:rPr>
+          <w:strike/>
+        </w:rPr>
+      </w:pPr>
+      <w:r>
+        <w:rPr>
+          <w:rFonts w:hint="cs"/>
+          <w:strike/>
+          <w:rtl/>
+        </w:rPr>
+        <w:t xml:space="preserve">להריץ בדיקות על </w:t>
+      </w:r>
+      <w:r>
+        <w:rPr>
+          <w:strike/>
+        </w:rPr>
+        <w:t>1009</w:t>
+      </w:r>
+    </w:p>
+    <w:p>
+      <w:pPr>
+        <w:pStyle w:val="ListParagraph"/>
+        <w:numPr>
+          <w:ilvl w:val="0"/>
+          <w:numId w:val="1"/>
+        </w:numPr>
+        <w:rPr>
+          <w:strike/>
+        </w:rPr>
+      </w:pPr>
+      <w:r>
+        <w:rPr>
+          <w:rFonts w:hint="cs"/>
+          <w:strike/>
+          <w:rtl/>
+        </w:rPr>
+        <w:t xml:space="preserve">לבדוק האם </w:t>
+      </w:r>
+      <w:r>
+        <w:rPr>
+          <w:strike/>
+        </w:rPr>
+        <w:t>normalizeFDA</w:t>
+      </w:r>
+      <w:r>
+        <w:rPr>
+          <w:rFonts w:hint="cs"/>
+          <w:strike/>
+          <w:rtl/>
+        </w:rPr>
+        <w:t xml:space="preserve"> מצליח למדל שם דברים כמו שצריך</w:t>
+      </w:r>
+      <w:r>
+        <w:rPr>
+          <w:rFonts w:hint="cs"/>
+          <w:strike/>
+          <w:rtl/>
+        </w:rPr>
+        <w:t xml:space="preserve"> </w:t>
+      </w:r>
+      <w:r>
+        <w:rPr>
+          <w:strike/>
+          <w:rtl/>
+        </w:rPr>
+        <w:t>–</w:t>
+      </w:r>
+      <w:r>
+        <w:rPr>
+          <w:rFonts w:hint="cs"/>
+          <w:strike/>
+          <w:rtl/>
+        </w:rPr>
+        <w:t xml:space="preserve"> אם לא, לכתוב מייל לקרייג</w:t>
+      </w:r>
+      <w:r>
+        <w:rPr>
+          <w:rFonts w:hint="cs"/>
+          <w:strike/>
+          <w:rtl/>
+        </w:rPr>
+        <w:t xml:space="preserve">@@ הצליח, בטעות התעלמתי מהנרמול בציר </w:t>
+      </w:r>
+      <w:r>
+        <w:rPr>
+          <w:rFonts w:hint="cs"/>
+          <w:strike/>
+        </w:rPr>
+        <w:t>Z</w:t>
+      </w:r>
+      <w:r>
+        <w:rPr>
+          <w:rFonts w:hint="cs"/>
+          <w:strike/>
+          <w:rtl/>
+        </w:rPr>
+        <w:t>.</w:t>
+      </w:r>
+    </w:p>
+    <w:p>
+      <w:pPr>
+        <w:pStyle w:val="ListParagraph"/>
+        <w:numPr>
+          <w:ilvl w:val="0"/>
+          <w:numId w:val="1"/>
+        </w:numPr>
+        <w:rPr>
+          <w:strike/>
+        </w:rPr>
+      </w:pPr>
+      <w:r>
+        <w:rPr>
+          <w:rFonts w:hint="cs"/>
+          <w:strike/>
+          <w:rtl/>
+        </w:rPr>
+        <w:t xml:space="preserve">צריך למחוק טריילים בהם הנבדק לא זז </w:t>
+      </w:r>
+      <w:r>
+        <w:rPr>
+          <w:strike/>
+          <w:rtl/>
+        </w:rPr>
+        <w:t>–</w:t>
+      </w:r>
+      <w:r>
+        <w:rPr>
+          <w:rFonts w:hint="cs"/>
+          <w:strike/>
+          <w:rtl/>
+        </w:rPr>
+        <w:t xml:space="preserve"> כנראה להפעיל סף מרחק שמי שלא עובר אותו נמחק.</w:t>
+      </w:r>
+    </w:p>
+    <w:p>
+      <w:pPr>
+        <w:pStyle w:val="ListParagraph"/>
+        <w:numPr>
+          <w:ilvl w:val="0"/>
+          <w:numId w:val="1"/>
+        </w:numPr>
+        <w:rPr>
+          <w:strike/>
+        </w:rPr>
+      </w:pPr>
+      <w:r>
+        <w:rPr>
+          <w:strike/>
+        </w:rPr>
+        <w:t>Preprocessing</w:t>
+      </w:r>
+    </w:p>
+    <w:p>
+      <w:pPr>
+        <w:pStyle w:val="ListParagraph"/>
+        <w:numPr>
+          <w:ilvl w:val="1"/>
+          <w:numId w:val="1"/>
+        </w:numPr>
+        <w:rPr>
+          <w:strike/>
+        </w:rPr>
+      </w:pPr>
+      <w:r>
+        <w:rPr>
+          <w:rFonts w:hint="cs"/>
+          <w:strike/>
+          <w:rtl/>
+        </w:rPr>
+        <w:t>מילוי נתונים חסרים</w:t>
+      </w:r>
+    </w:p>
+    <w:p>
+      <w:pPr>
+        <w:pStyle w:val="ListParagraph"/>
+        <w:numPr>
+          <w:ilvl w:val="1"/>
+          <w:numId w:val="1"/>
+        </w:numPr>
+        <w:rPr>
+          <w:strike/>
+        </w:rPr>
+      </w:pPr>
+      <w:r>
+        <w:rPr>
+          <w:strike/>
+        </w:rPr>
+        <w:t>Low pass filter</w:t>
+      </w:r>
+    </w:p>
+    <w:p>
+      <w:pPr>
+        <w:pStyle w:val="ListParagraph"/>
+        <w:numPr>
+          <w:ilvl w:val="1"/>
+          <w:numId w:val="1"/>
+        </w:numPr>
+        <w:rPr>
+          <w:strike/>
+        </w:rPr>
+      </w:pPr>
+      <w:r>
+        <w:rPr>
+          <w:rFonts w:hint="cs"/>
+          <w:strike/>
+          <w:rtl/>
+        </w:rPr>
+        <w:t xml:space="preserve">נרמול כל הדגימות לדגימה הראשונה </w:t>
+      </w:r>
+      <w:r>
+        <w:rPr>
+          <w:strike/>
+          <w:rtl/>
+        </w:rPr>
+        <w:t>–</w:t>
+      </w:r>
+      <w:r>
+        <w:rPr>
+          <w:rFonts w:hint="cs"/>
+          <w:strike/>
+          <w:rtl/>
+        </w:rPr>
+        <w:t xml:space="preserve"> מבחינת זמן ומקום.</w:t>
+      </w:r>
+    </w:p>
+    <w:p>
+      <w:pPr>
+        <w:pStyle w:val="ListParagraph"/>
+        <w:numPr>
+          <w:ilvl w:val="1"/>
+          <w:numId w:val="1"/>
+        </w:numPr>
+        <w:rPr>
+          <w:strike/>
+        </w:rPr>
+      </w:pPr>
+      <w:r>
+        <w:rPr>
+          <w:rFonts w:hint="cs"/>
+          <w:strike/>
+          <w:rtl/>
+        </w:rPr>
+        <w:t xml:space="preserve">מציאת </w:t>
+      </w:r>
+      <w:r>
+        <w:rPr>
+          <w:rFonts w:hint="cs"/>
+          <w:strike/>
+          <w:rtl/>
+        </w:rPr>
+        <w:t>תחילת וסוף תנועה</w:t>
+      </w:r>
+      <w:r>
+        <w:rPr>
+          <w:rFonts w:hint="cs"/>
+          <w:strike/>
+          <w:rtl/>
+        </w:rPr>
+        <w:t xml:space="preserve"> וקיצור המידע בהתאם.</w:t>
+      </w:r>
+    </w:p>
+    <w:p>
+      <w:pPr>
+        <w:pStyle w:val="ListParagraph"/>
+        <w:numPr>
+          <w:ilvl w:val="0"/>
+          <w:numId w:val="1"/>
+        </w:numPr>
+        <w:rPr>
+          <w:strike/>
+        </w:rPr>
+      </w:pPr>
+      <w:r>
+        <w:rPr>
+          <w:rFonts w:hint="cs"/>
+          <w:strike/>
+          <w:rtl/>
+        </w:rPr>
+        <w:t xml:space="preserve">מיצוע של הנתונים לפי </w:t>
+      </w:r>
+      <w:r>
+        <w:rPr>
+          <w:strike/>
+        </w:rPr>
+        <w:t>condition</w:t>
+      </w:r>
+      <w:r>
+        <w:rPr>
+          <w:rFonts w:hint="cs"/>
+          <w:strike/>
+          <w:rtl/>
+        </w:rPr>
+        <w:t>.</w:t>
+      </w:r>
+    </w:p>
+    <w:p>
+      <w:pPr>
+        <w:pStyle w:val="ListParagraph"/>
+        <w:numPr>
+          <w:ilvl w:val="0"/>
+          <w:numId w:val="1"/>
+        </w:numPr>
+        <w:rPr>
+          <w:strike/>
+        </w:rPr>
+      </w:pPr>
+      <w:r>
+        <w:rPr>
+          <w:rFonts w:hint="cs"/>
+          <w:strike/>
+          <w:rtl/>
+        </w:rPr>
+        <w:t>תשנה את כל ה-</w:t>
+      </w:r>
+      <w:r>
+        <w:rPr>
+          <w:strike/>
+        </w:rPr>
+        <w:t>analysis</w:t>
+      </w:r>
+      <w:r>
+        <w:rPr>
+          <w:rFonts w:hint="cs"/>
+          <w:strike/>
+          <w:rtl/>
+        </w:rPr>
+        <w:t xml:space="preserve"> ככה שבהתחלה מכניסים לו סוג </w:t>
+      </w:r>
+      <w:r>
+        <w:rPr>
+          <w:strike/>
+        </w:rPr>
+        <w:t>traj</w:t>
+      </w:r>
+      <w:r>
+        <w:rPr>
+          <w:rFonts w:hint="cs"/>
+          <w:strike/>
+          <w:rtl/>
+        </w:rPr>
+        <w:t xml:space="preserve"> ואז הוא עושה חישובים רק עליו.</w:t>
+      </w:r>
+    </w:p>
+    <w:p>
+      <w:pPr>
+        <w:pStyle w:val="ListParagraph"/>
+        <w:numPr>
+          <w:ilvl w:val="0"/>
+          <w:numId w:val="1"/>
+        </w:numPr>
+        <w:rPr>
+          <w:strike/>
+        </w:rPr>
+      </w:pPr>
+      <w:r>
+        <w:rPr>
+          <w:rFonts w:hint="cs"/>
+          <w:strike/>
+          <w:rtl/>
+        </w:rPr>
+        <w:t xml:space="preserve">לנתח </w:t>
+      </w:r>
+      <w:r>
+        <w:rPr>
+          <w:strike/>
+        </w:rPr>
+        <w:t>variance</w:t>
+      </w:r>
+      <w:r>
+        <w:rPr>
+          <w:rFonts w:hint="cs"/>
+          <w:strike/>
+          <w:rtl/>
+        </w:rPr>
+        <w:t xml:space="preserve"> של מסלול.</w:t>
+      </w:r>
+    </w:p>
+    <w:p>
+      <w:pPr>
+        <w:pStyle w:val="ListParagraph"/>
+        <w:numPr>
+          <w:ilvl w:val="0"/>
+          <w:numId w:val="1"/>
+        </w:numPr>
+        <w:rPr>
+          <w:strike/>
+        </w:rPr>
+      </w:pPr>
+      <w:r>
+        <w:rPr>
+          <w:rFonts w:hint="cs"/>
+          <w:strike/>
+          <w:rtl/>
+        </w:rPr>
+        <w:t xml:space="preserve">לנתח </w:t>
+      </w:r>
+      <w:r>
+        <w:rPr>
+          <w:rFonts w:hint="cs"/>
+          <w:strike/>
+        </w:rPr>
+        <w:t>RT</w:t>
+      </w:r>
+      <w:r>
+        <w:rPr>
+          <w:rFonts w:hint="cs"/>
+          <w:strike/>
+          <w:rtl/>
+        </w:rPr>
+        <w:t xml:space="preserve"> ב-</w:t>
+      </w:r>
+      <w:r>
+        <w:rPr>
+          <w:strike/>
+        </w:rPr>
+        <w:t>congruent</w:t>
+      </w:r>
+      <w:r>
+        <w:rPr>
+          <w:rFonts w:hint="cs"/>
+          <w:strike/>
+          <w:rtl/>
+        </w:rPr>
+        <w:t xml:space="preserve"> מול </w:t>
+      </w:r>
+      <w:r>
+        <w:rPr>
+          <w:strike/>
+        </w:rPr>
+        <w:t>Incongruent</w:t>
+      </w:r>
+      <w:r>
+        <w:rPr>
+          <w:rFonts w:hint="cs"/>
+          <w:strike/>
+          <w:rtl/>
+        </w:rPr>
+        <w:t>.</w:t>
+      </w:r>
+    </w:p>
+    <w:p>
+      <w:pPr>
+        <w:pStyle w:val="ListParagraph"/>
+        <w:numPr>
+          <w:ilvl w:val="1"/>
+          <w:numId w:val="1"/>
+        </w:numPr>
+        <w:rPr>
+          <w:strike/>
+        </w:rPr>
+      </w:pPr>
+      <w:r>
+        <w:rPr>
+          <w:rFonts w:hint="cs"/>
+          <w:strike/>
+          <w:rtl/>
+        </w:rPr>
+        <w:t xml:space="preserve">ההבדל בין שמאל ימין קטן יותר בתנאי </w:t>
+      </w:r>
+      <w:r>
+        <w:rPr>
+          <w:strike/>
+        </w:rPr>
+        <w:t>diff</w:t>
+      </w:r>
+      <w:r>
+        <w:rPr>
+          <w:rFonts w:hint="cs"/>
+          <w:strike/>
+          <w:rtl/>
+        </w:rPr>
+        <w:t xml:space="preserve"> מאשר </w:t>
+      </w:r>
+      <w:r>
+        <w:rPr>
+          <w:strike/>
+        </w:rPr>
+        <w:t>same</w:t>
+      </w:r>
+      <w:r>
+        <w:rPr>
+          <w:rFonts w:hint="cs"/>
+          <w:strike/>
+          <w:rtl/>
+        </w:rPr>
+        <w:t>.</w:t>
+      </w:r>
+    </w:p>
+    <w:p>
+      <w:pPr>
+        <w:pStyle w:val="ListParagraph"/>
+        <w:numPr>
+          <w:ilvl w:val="1"/>
+          <w:numId w:val="1"/>
+        </w:numPr>
+        <w:rPr>
+          <w:strike/>
+        </w:rPr>
+      </w:pPr>
+      <w:r>
+        <w:rPr>
+          <w:rFonts w:hint="cs"/>
+          <w:strike/>
+          <w:rtl/>
+        </w:rPr>
+        <w:t xml:space="preserve">ניסית להדפיס </w:t>
+      </w:r>
+      <w:r>
+        <w:rPr>
+          <w:strike/>
+        </w:rPr>
+        <w:t>beeswarm</w:t>
+      </w:r>
+      <w:r>
+        <w:rPr>
+          <w:rFonts w:hint="cs"/>
+          <w:strike/>
+          <w:rtl/>
+        </w:rPr>
+        <w:t xml:space="preserve"> אבל יש בעיה בשמות של הקטגוריות.</w:t>
+      </w:r>
+    </w:p>
+    <w:p>
+      <w:pPr>
+        <w:pStyle w:val="ListParagraph"/>
+        <w:numPr>
+          <w:ilvl w:val="1"/>
+          <w:numId w:val="1"/>
+        </w:numPr>
+        <w:rPr>
+          <w:strike/>
+        </w:rPr>
+      </w:pPr>
+      <w:r>
+        <w:rPr>
+          <w:rFonts w:hint="cs"/>
+          <w:strike/>
+          <w:rtl/>
+        </w:rPr>
+        <w:t xml:space="preserve">תהפוך את הדפסת </w:t>
+      </w:r>
+      <w:r>
+        <w:rPr>
+          <w:strike/>
+        </w:rPr>
+        <w:t>beeswarm</w:t>
+      </w:r>
+      <w:r>
+        <w:rPr>
+          <w:rFonts w:hint="cs"/>
+          <w:strike/>
+          <w:rtl/>
+        </w:rPr>
+        <w:t xml:space="preserve"> לפונקציה</w:t>
+      </w:r>
+      <w:r>
+        <w:rPr>
+          <w:rFonts w:hint="cs"/>
+          <w:strike/>
+          <w:rtl/>
+        </w:rPr>
+        <w:t>.</w:t>
+      </w:r>
+    </w:p>
+    <w:p>
+      <w:pPr>
+        <w:pStyle w:val="ListParagraph"/>
+        <w:numPr>
+          <w:ilvl w:val="0"/>
+          <w:numId w:val="1"/>
+        </w:numPr>
+        <w:rPr>
+          <w:strike/>
+        </w:rPr>
+      </w:pPr>
+      <w:r>
+        <w:rPr>
+          <w:rFonts w:hint="cs"/>
+          <w:strike/>
+          <w:rtl/>
+        </w:rPr>
+        <w:t>תעדכן את ליעד</w:t>
+      </w:r>
+      <w:r>
+        <w:rPr>
+          <w:rFonts w:hint="cs"/>
+          <w:strike/>
+          <w:rtl/>
+        </w:rPr>
+        <w:t xml:space="preserve"> </w:t>
+      </w:r>
+      <w:r>
+        <w:rPr>
+          <w:strike/>
+          <w:rtl/>
+        </w:rPr>
+        <w:t>–</w:t>
+      </w:r>
+      <w:r>
+        <w:rPr>
+          <w:rFonts w:hint="cs"/>
+          <w:strike/>
+          <w:rtl/>
+        </w:rPr>
+        <w:t xml:space="preserve"> הנבדקת ראתה הרבה מהגירויים (220 </w:t>
+      </w:r>
+      <w:r>
+        <w:rPr>
+          <w:rFonts w:hint="cs"/>
+          <w:strike/>
+        </w:rPr>
+        <w:t>PAS</w:t>
+      </w:r>
+      <w:r>
+        <w:rPr>
+          <w:rFonts w:hint="cs"/>
+          <w:strike/>
+          <w:rtl/>
+        </w:rPr>
+        <w:t xml:space="preserve">1, 214 </w:t>
+      </w:r>
+      <w:r>
+        <w:rPr>
+          <w:rFonts w:hint="cs"/>
+          <w:strike/>
+        </w:rPr>
+        <w:t>PAS</w:t>
+      </w:r>
+      <w:r>
+        <w:rPr>
+          <w:rFonts w:hint="cs"/>
+          <w:strike/>
+          <w:rtl/>
+        </w:rPr>
+        <w:t>2)</w:t>
+      </w:r>
+      <w:r>
+        <w:rPr>
+          <w:rFonts w:hint="cs"/>
+          <w:strike/>
+          <w:rtl/>
+        </w:rPr>
+        <w:t xml:space="preserve">, לעומת עדי ויוני (466, 418 דירוגים של </w:t>
+      </w:r>
+    </w:p>
+    <w:p>
+      <w:pPr>
+        <w:pStyle w:val="ListParagraph"/>
+        <w:ind w:left="1440" w:firstLine="720"/>
+        <w:rPr>
+          <w:strike/>
+        </w:rPr>
+      </w:pPr>
+      <w:r>
+        <w:rPr>
+          <w:strike/>
+        </w:rPr>
+        <w:t>PAS1</w:t>
+      </w:r>
+      <w:r>
+        <w:rPr>
+          <w:rFonts w:hint="cs"/>
+          <w:strike/>
+          <w:rtl/>
+        </w:rPr>
+        <w:t>).</w:t>
+      </w:r>
+    </w:p>
+    <w:p>
+      <w:pPr>
+        <w:pStyle w:val="ListParagraph"/>
+        <w:numPr>
+          <w:ilvl w:val="0"/>
+          <w:numId w:val="1"/>
+        </w:numPr>
+        <w:rPr>
+          <w:strike/>
+        </w:rPr>
+      </w:pPr>
+      <w:r>
+        <w:rPr>
+          <w:rFonts w:hint="cs"/>
+          <w:strike/>
+          <w:rtl/>
+        </w:rPr>
+        <w:t>בקוד:</w:t>
+      </w:r>
+    </w:p>
+    <w:p>
+      <w:pPr>
+        <w:pStyle w:val="ListParagraph"/>
+        <w:numPr>
+          <w:ilvl w:val="1"/>
+          <w:numId w:val="1"/>
+        </w:numPr>
+        <w:rPr>
+          <w:strike/>
+        </w:rPr>
+      </w:pPr>
+      <w:r>
+        <w:rPr>
+          <w:rFonts w:hint="cs"/>
+          <w:strike/>
+          <w:rtl/>
+        </w:rPr>
+        <w:t xml:space="preserve">תחליף </w:t>
+      </w:r>
+      <w:r>
+        <w:rPr>
+          <w:strike/>
+        </w:rPr>
+        <w:t>readtable</w:t>
+      </w:r>
+      <w:r>
+        <w:rPr>
+          <w:rFonts w:hint="cs"/>
+          <w:strike/>
+          <w:rtl/>
+        </w:rPr>
+        <w:t xml:space="preserve"> ב-</w:t>
+      </w:r>
+      <w:r>
+        <w:rPr>
+          <w:strike/>
+        </w:rPr>
+        <w:t>Load</w:t>
+      </w:r>
+    </w:p>
+    <w:p>
+      <w:pPr>
+        <w:pStyle w:val="ListParagraph"/>
+        <w:numPr>
+          <w:ilvl w:val="1"/>
+          <w:numId w:val="1"/>
+        </w:numPr>
+        <w:rPr>
+          <w:strike/>
+        </w:rPr>
+      </w:pPr>
+      <w:r>
+        <w:rPr>
+          <w:rFonts w:hint="cs"/>
+          <w:strike/>
+          <w:rtl/>
+        </w:rPr>
+        <w:t xml:space="preserve">בחלק של </w:t>
+      </w:r>
+      <w:r>
+        <w:rPr>
+          <w:strike/>
+        </w:rPr>
+        <w:t>preprocessing</w:t>
+      </w:r>
+      <w:r>
+        <w:rPr>
+          <w:rFonts w:hint="cs"/>
+          <w:strike/>
+          <w:rtl/>
+        </w:rPr>
+        <w:t xml:space="preserve"> תוריד אימון גם מ-</w:t>
+      </w:r>
+      <w:r>
+        <w:rPr>
+          <w:strike/>
+        </w:rPr>
+        <w:t>data_table</w:t>
+      </w:r>
+    </w:p>
+    <w:p>
+      <w:pPr>
+        <w:pStyle w:val="ListParagraph"/>
+        <w:numPr>
+          <w:ilvl w:val="1"/>
+          <w:numId w:val="1"/>
+        </w:numPr>
+      </w:pPr>
+      <w:r>
+        <w:rPr>
+          <w:rFonts w:hint="cs"/>
+          <w:strike/>
+          <w:rtl/>
+        </w:rPr>
+        <w:t>תוודא ש-</w:t>
+      </w:r>
+      <w:r>
+        <w:rPr>
+          <w:strike/>
+        </w:rPr>
+        <w:t>subject screening</w:t>
+      </w:r>
+      <w:r>
+        <w:rPr>
+          <w:rFonts w:hint="cs"/>
+          <w:strike/>
+          <w:rtl/>
+        </w:rPr>
+        <w:t xml:space="preserve"> עובד</w:t>
+      </w:r>
+    </w:p>
+    <w:p>
+      <w:pPr>
+        <w:pStyle w:val="ListParagraph"/>
+        <w:numPr>
+          <w:ilvl w:val="0"/>
+          <w:numId w:val="1"/>
+        </w:numPr>
+        <w:rPr>
+          <w:strike/>
+        </w:rPr>
+      </w:pPr>
+      <w:r>
+        <w:rPr>
+          <w:rFonts w:hint="cs"/>
+          <w:strike/>
+          <w:rtl/>
+        </w:rPr>
+        <w:t>לסנן נבדקים ש:</w:t>
+      </w:r>
+    </w:p>
+    <w:p>
+      <w:pPr>
+        <w:pStyle w:val="NoSpacing"/>
+        <w:numPr>
+          <w:ilvl w:val="1"/>
+          <w:numId w:val="1"/>
+        </w:numPr>
+        <w:rPr>
+          <w:strike/>
+        </w:rPr>
+      </w:pPr>
+      <w:r>
+        <w:rPr>
+          <w:rFonts w:hint="cs"/>
+          <w:strike/>
+          <w:rtl/>
+        </w:rPr>
+        <w:t>פחות מ-50% מהמידע שלהם עבר את הסינון (</w:t>
+      </w:r>
+      <w:r>
+        <w:rPr>
+          <w:strike/>
+        </w:rPr>
+        <w:t>screening</w:t>
+      </w:r>
+      <w:r>
+        <w:rPr>
+          <w:rFonts w:hint="cs"/>
+          <w:strike/>
+          <w:rtl/>
+        </w:rPr>
+        <w:t>).</w:t>
+      </w:r>
+    </w:p>
+    <w:p>
+      <w:pPr>
+        <w:pStyle w:val="NoSpacing"/>
+        <w:numPr>
+          <w:ilvl w:val="1"/>
+          <w:numId w:val="1"/>
+        </w:numPr>
+        <w:rPr>
+          <w:strike/>
+        </w:rPr>
+      </w:pPr>
+      <w:r>
+        <w:rPr>
+          <w:rFonts w:hint="cs"/>
+          <w:strike/>
+          <w:rtl/>
+        </w:rPr>
+        <w:t>פחת מ-100 טריילים בכל תנאי (אני החלטתי 100) עברו את הסינון.</w:t>
+      </w:r>
+    </w:p>
+    <w:p>
+      <w:pPr>
+        <w:pStyle w:val="ListParagraph"/>
+        <w:numPr>
+          <w:ilvl w:val="1"/>
+          <w:numId w:val="1"/>
+        </w:numPr>
+      </w:pPr>
+      <w:r>
+        <w:rPr>
+          <w:rFonts w:hint="cs"/>
+          <w:strike/>
+          <w:rtl/>
+        </w:rPr>
+        <w:t>עשו הרבה טעויות סיווג? (קריטריון שאני הוספתי). (הם ברמת ניחוש בתשובות)</w:t>
+      </w:r>
+    </w:p>
+    <w:p>
+      <w:pPr>
+        <w:pStyle w:val="NoSpacing"/>
+        <w:numPr>
+          <w:ilvl w:val="0"/>
+          <w:numId w:val="1"/>
+        </w:numPr>
+        <w:rPr>
+          <w:strike/>
+          <w:rtl/>
+        </w:rPr>
+      </w:pPr>
+      <w:r>
+        <w:rPr>
+          <w:rFonts w:hint="cs"/>
+          <w:strike/>
+          <w:rtl/>
+        </w:rPr>
+        <w:t>לכתוב קוד שממצע מעבר לנבדקים</w:t>
+      </w:r>
+    </w:p>
+    <w:p>
+      <w:pPr>
+        <w:pStyle w:val="ListParagraph"/>
+        <w:numPr>
+          <w:ilvl w:val="0"/>
+          <w:numId w:val="1"/>
+        </w:numPr>
+        <w:rPr>
+          <w:strike/>
+        </w:rPr>
+      </w:pPr>
+      <w:r>
+        <w:rPr>
+          <w:rFonts w:hint="cs"/>
+          <w:strike/>
+          <w:rtl/>
+        </w:rPr>
+        <w:t xml:space="preserve">תבחן </w:t>
+      </w:r>
+      <w:r>
+        <w:rPr>
+          <w:rFonts w:hint="cs"/>
+          <w:strike/>
+        </w:rPr>
+        <w:t>RT</w:t>
+      </w:r>
+      <w:r>
+        <w:rPr>
+          <w:rFonts w:hint="cs"/>
+          <w:strike/>
+          <w:rtl/>
+        </w:rPr>
+        <w:t xml:space="preserve"> של נבדק 2 בטריילים של </w:t>
+      </w:r>
+      <w:r>
+        <w:rPr>
+          <w:strike/>
+        </w:rPr>
+        <w:t>PAS=2</w:t>
+      </w:r>
+      <w:r>
+        <w:rPr>
+          <w:rFonts w:hint="cs"/>
+          <w:strike/>
+          <w:rtl/>
+        </w:rPr>
+        <w:t>.</w:t>
+      </w:r>
+    </w:p>
+    <w:p>
+      <w:pPr>
+        <w:pStyle w:val="ListParagraph"/>
+        <w:numPr>
+          <w:ilvl w:val="0"/>
+          <w:numId w:val="1"/>
+        </w:numPr>
+        <w:rPr>
+          <w:strike/>
+        </w:rPr>
+      </w:pPr>
+      <w:r>
+        <w:rPr>
+          <w:rFonts w:hint="cs"/>
+          <w:strike/>
+          <w:rtl/>
+        </w:rPr>
+        <w:t xml:space="preserve">לנתח </w:t>
+      </w:r>
+      <w:r>
+        <w:rPr>
+          <w:strike/>
+        </w:rPr>
+        <w:t>forced choice</w:t>
+      </w:r>
+      <w:r>
+        <w:rPr>
+          <w:rFonts w:hint="cs"/>
+          <w:strike/>
+          <w:rtl/>
+        </w:rPr>
+        <w:t xml:space="preserve"> (בכללי, לעומת בטריילים של </w:t>
+      </w:r>
+      <w:r>
+        <w:rPr>
+          <w:strike/>
+        </w:rPr>
+        <w:t>visibility 1</w:t>
+      </w:r>
+      <w:r>
+        <w:rPr>
+          <w:rFonts w:hint="cs"/>
+          <w:strike/>
+          <w:rtl/>
+        </w:rPr>
+        <w:t xml:space="preserve">). בנפרד עבור טריילים של </w:t>
+      </w:r>
+      <w:r>
+        <w:rPr>
+          <w:strike/>
+        </w:rPr>
+        <w:t>diff</w:t>
+      </w:r>
+      <w:r>
+        <w:rPr>
+          <w:rFonts w:hint="cs"/>
+          <w:strike/>
+          <w:rtl/>
+        </w:rPr>
+        <w:t xml:space="preserve"> ושל </w:t>
+      </w:r>
+      <w:r>
+        <w:rPr>
+          <w:strike/>
+        </w:rPr>
+        <w:t>same</w:t>
+      </w:r>
+      <w:r>
+        <w:rPr>
+          <w:rFonts w:hint="cs"/>
+          <w:strike/>
+          <w:rtl/>
+        </w:rPr>
+        <w:t>.</w:t>
+      </w:r>
+    </w:p>
+    <w:p>
+      <w:pPr>
+        <w:pStyle w:val="ListParagraph"/>
+        <w:numPr>
+          <w:ilvl w:val="0"/>
+          <w:numId w:val="1"/>
+        </w:numPr>
+        <w:rPr>
+          <w:strike/>
+        </w:rPr>
+      </w:pPr>
+      <w:r>
+        <w:rPr>
+          <w:rFonts w:hint="cs"/>
+          <w:strike/>
+          <w:rtl/>
+        </w:rPr>
+        <w:t>סרטון לקרייג</w:t>
+      </w:r>
+    </w:p>
+    <w:p>
+      <w:pPr>
+        <w:pStyle w:val="ListParagraph"/>
+        <w:numPr>
+          <w:ilvl w:val="1"/>
+          <w:numId w:val="1"/>
+        </w:numPr>
+        <w:rPr>
+          <w:strike/>
+        </w:rPr>
+      </w:pPr>
+      <w:r>
+        <w:rPr>
+          <w:rFonts w:hint="cs"/>
+          <w:strike/>
+          <w:rtl/>
+        </w:rPr>
+        <w:t>סרטון שלי עושה טרייל</w:t>
+      </w:r>
+    </w:p>
+    <w:p>
+      <w:pPr>
+        <w:pStyle w:val="ListParagraph"/>
+        <w:numPr>
+          <w:ilvl w:val="1"/>
+          <w:numId w:val="1"/>
+        </w:numPr>
+        <w:rPr>
+          <w:strike/>
+        </w:rPr>
+      </w:pPr>
+      <w:r>
+        <w:rPr>
+          <w:rFonts w:hint="cs"/>
+          <w:strike/>
+          <w:rtl/>
+        </w:rPr>
+        <w:t>תמונה של הסטאם עפ מרחקים מצוירים</w:t>
+      </w:r>
+    </w:p>
+    <w:p>
+      <w:pPr>
+        <w:pStyle w:val="ListParagraph"/>
+        <w:numPr>
+          <w:ilvl w:val="1"/>
+          <w:numId w:val="1"/>
+        </w:numPr>
+        <w:rPr>
+          <w:strike/>
+        </w:rPr>
+      </w:pPr>
+      <w:r>
+        <w:rPr>
+          <w:rFonts w:hint="cs"/>
+          <w:strike/>
+          <w:rtl/>
+        </w:rPr>
+        <w:t>גודל של גירויים מצויר גם (לא חייב תמונה ממש)</w:t>
+      </w:r>
+    </w:p>
+    <w:p>
+      <w:pPr>
+        <w:pStyle w:val="ListParagraph"/>
+        <w:numPr>
+          <w:ilvl w:val="0"/>
+          <w:numId w:val="1"/>
+        </w:numPr>
+        <w:rPr>
+          <w:strike/>
+        </w:rPr>
+      </w:pPr>
+      <w:r>
+        <w:rPr>
+          <w:rFonts w:hint="cs"/>
+          <w:strike/>
+          <w:rtl/>
+        </w:rPr>
+        <w:t>מצגת קרייג</w:t>
+      </w:r>
+    </w:p>
+    <w:p>
+      <w:pPr>
+        <w:pStyle w:val="ListParagraph"/>
+        <w:numPr>
+          <w:ilvl w:val="1"/>
+          <w:numId w:val="1"/>
+        </w:numPr>
+        <w:rPr>
+          <w:strike/>
+        </w:rPr>
+      </w:pPr>
+      <w:r>
+        <w:rPr>
+          <w:rFonts w:hint="cs"/>
+          <w:strike/>
+          <w:rtl/>
+        </w:rPr>
+        <w:t>כותרות</w:t>
+      </w:r>
+    </w:p>
+    <w:p>
+      <w:pPr>
+        <w:pStyle w:val="ListParagraph"/>
+        <w:numPr>
+          <w:ilvl w:val="1"/>
+          <w:numId w:val="1"/>
+        </w:numPr>
+        <w:rPr>
+          <w:strike/>
+        </w:rPr>
+      </w:pPr>
+      <w:r>
+        <w:rPr>
+          <w:rFonts w:hint="cs"/>
+          <w:strike/>
+          <w:rtl/>
+        </w:rPr>
+        <w:t>שקופית עם שיטה</w:t>
+      </w:r>
+    </w:p>
+    <w:p>
+      <w:pPr>
+        <w:pStyle w:val="ListParagraph"/>
+        <w:numPr>
+          <w:ilvl w:val="1"/>
+          <w:numId w:val="1"/>
+        </w:numPr>
+        <w:rPr>
+          <w:strike/>
+        </w:rPr>
+      </w:pPr>
+      <w:r>
+        <w:rPr>
+          <w:strike/>
+        </w:rPr>
+        <w:t>Pas rating</w:t>
+      </w:r>
+      <w:r>
+        <w:rPr>
+          <w:rFonts w:hint="cs"/>
+          <w:strike/>
+          <w:rtl/>
+        </w:rPr>
+        <w:t xml:space="preserve"> לנבדק יחיד, וממוצע.</w:t>
+      </w:r>
+    </w:p>
+    <w:p>
+      <w:pPr>
+        <w:pStyle w:val="ListParagraph"/>
+        <w:numPr>
+          <w:ilvl w:val="0"/>
+          <w:numId w:val="1"/>
+        </w:numPr>
+        <w:rPr>
+          <w:strike/>
+        </w:rPr>
+      </w:pPr>
+      <w:r>
+        <w:rPr>
+          <w:rFonts w:hint="cs"/>
+          <w:strike/>
+          <w:rtl/>
+        </w:rPr>
+        <w:t xml:space="preserve">ניסית להוסיף </w:t>
+      </w:r>
+      <w:r>
+        <w:rPr>
+          <w:rFonts w:hint="cs"/>
+          <w:strike/>
+        </w:rPr>
+        <w:t>CI</w:t>
+      </w:r>
+      <w:r>
+        <w:rPr>
+          <w:rFonts w:hint="cs"/>
+          <w:strike/>
+          <w:rtl/>
+        </w:rPr>
+        <w:t xml:space="preserve"> ל-</w:t>
+      </w:r>
+      <w:r>
+        <w:rPr>
+          <w:strike/>
+        </w:rPr>
+        <w:t>data</w:t>
+      </w:r>
+      <w:r>
+        <w:rPr>
+          <w:rFonts w:hint="cs"/>
+          <w:strike/>
+          <w:rtl/>
+        </w:rPr>
+        <w:t xml:space="preserve"> במקום </w:t>
+      </w:r>
+      <w:r>
+        <w:rPr>
+          <w:rFonts w:hint="cs"/>
+          <w:strike/>
+        </w:rPr>
+        <w:t>STD</w:t>
+      </w:r>
+      <w:r>
+        <w:rPr>
+          <w:rFonts w:hint="cs"/>
+          <w:strike/>
+          <w:rtl/>
+        </w:rPr>
+        <w:t>.</w:t>
+      </w:r>
+    </w:p>
+    <w:p>
+      <w:pPr>
+        <w:pStyle w:val="ListParagraph"/>
+        <w:numPr>
+          <w:ilvl w:val="1"/>
+          <w:numId w:val="1"/>
+        </w:numPr>
+        <w:rPr>
+          <w:strike/>
+        </w:rPr>
+      </w:pPr>
+      <w:r>
+        <w:rPr>
+          <w:rFonts w:hint="cs"/>
+          <w:strike/>
+          <w:rtl/>
+        </w:rPr>
+        <w:t>איזו דרגת חופש עליך להשתמש?</w:t>
+      </w:r>
+      <w:r>
+        <w:rPr>
+          <w:rFonts w:hint="cs"/>
+          <w:strike/>
+          <w:rtl/>
+        </w:rPr>
+        <w:t xml:space="preserve"> האם מדובר ב-</w:t>
+      </w:r>
+      <w:r>
+        <w:rPr>
+          <w:strike/>
+        </w:rPr>
+        <w:t>paired t test</w:t>
+      </w:r>
+      <w:r>
+        <w:rPr>
+          <w:rFonts w:hint="cs"/>
+          <w:strike/>
+          <w:rtl/>
+        </w:rPr>
+        <w:t xml:space="preserve"> או לא?</w:t>
+      </w:r>
+    </w:p>
+    <w:p>
+      <w:pPr>
+        <w:pStyle w:val="ListParagraph"/>
+        <w:numPr>
+          <w:ilvl w:val="0"/>
+          <w:numId w:val="1"/>
+        </w:numPr>
+      </w:pPr>
+      <w:r>
+        <w:rPr>
+          <w:rFonts w:hint="cs"/>
+          <w:rtl/>
+        </w:rPr>
+        <w:t xml:space="preserve">הסר </w:t>
+      </w:r>
+      <w:r>
+        <w:t>trials</w:t>
+      </w:r>
+      <w:r>
+        <w:rPr>
+          <w:rFonts w:hint="cs"/>
+          <w:rtl/>
+        </w:rPr>
+        <w:t xml:space="preserve"> </w:t>
+      </w:r>
+      <w:r>
+        <w:rPr>
+          <w:rFonts w:hint="cs"/>
+          <w:rtl/>
+        </w:rPr>
+        <w:t>שתזמוני</w:t>
+      </w:r>
+      <w:r>
+        <w:rPr>
+          <w:rFonts w:hint="cs"/>
+          <w:rtl/>
+        </w:rPr>
+        <w:t xml:space="preserve"> הצגת הגירויים</w:t>
+      </w:r>
+      <w:r>
+        <w:rPr>
+          <w:rFonts w:hint="cs"/>
+          <w:rtl/>
+        </w:rPr>
+        <w:t xml:space="preserve"> </w:t>
+      </w:r>
+      <w:r>
+        <w:rPr>
+          <w:rFonts w:hint="cs"/>
+          <w:rtl/>
+        </w:rPr>
+        <w:t>בהם לא נכונים.</w:t>
+      </w:r>
+    </w:p>
+    <w:p>
+      <w:pPr>
+        <w:pStyle w:val="ListParagraph"/>
+        <w:numPr>
+          <w:ilvl w:val="0"/>
+          <w:numId w:val="1"/>
+        </w:numPr>
+        <w:rPr>
+          <w:strike/>
+        </w:rPr>
+      </w:pPr>
+      <w:r>
+        <w:rPr>
+          <w:strike/>
+        </w:rPr>
+        <w:t>Add paired t test to reach area and MAD.</w:t>
+      </w:r>
+    </w:p>
+    <w:p>
+      <w:pPr>
+        <w:pStyle w:val="ListParagraph"/>
+        <w:numPr>
+          <w:ilvl w:val="0"/>
+          <w:numId w:val="1"/>
+        </w:numPr>
+        <w:rPr>
+          <w:strike/>
+        </w:rPr>
+      </w:pPr>
+      <w:r>
+        <w:rPr>
+          <w:strike/>
+        </w:rPr>
+        <w:t>Add lines connecting sub's points to reach are and MAD</w:t>
+      </w:r>
+    </w:p>
+    <w:p>
+      <w:pPr>
+        <w:pStyle w:val="ListParagraph"/>
+        <w:numPr>
+          <w:ilvl w:val="0"/>
+          <w:numId w:val="1"/>
+        </w:numPr>
+        <w:rPr>
+          <w:strike/>
+        </w:rPr>
+      </w:pPr>
+      <w:r>
+        <w:rPr>
+          <w:strike/>
+        </w:rPr>
+        <w:t xml:space="preserve">Split MAD </w:t>
+      </w:r>
+      <w:r>
+        <w:rPr>
+          <w:strike/>
+        </w:rPr>
+        <w:t xml:space="preserve">points </w:t>
+      </w:r>
+      <w:r>
+        <w:rPr>
+          <w:strike/>
+        </w:rPr>
+        <w:t>graph to left and right</w:t>
+      </w:r>
+    </w:p>
+    <w:p>
+      <w:pPr>
+        <w:pStyle w:val="ListParagraph"/>
+        <w:numPr>
+          <w:ilvl w:val="0"/>
+          <w:numId w:val="1"/>
+        </w:numPr>
+      </w:pPr>
+      <w:r>
+        <w:rPr>
+          <w:rFonts w:hint="cs"/>
+          <w:rtl/>
+        </w:rPr>
+        <w:t xml:space="preserve">לשלוח מייל לקרייג על ההשפעה של </w:t>
+      </w:r>
+      <w:r>
+        <w:t>velocity cutoff</w:t>
+      </w:r>
+      <w:r>
+        <w:rPr>
+          <w:rFonts w:hint="cs"/>
+          <w:rtl/>
+        </w:rPr>
+        <w:t xml:space="preserve"> על אורך המסלול של נבדקים (נבדק 6 ו9).</w:t>
+      </w:r>
+    </w:p>
+    <w:p>
+      <w:pPr>
+        <w:pStyle w:val="ListParagraph"/>
+        <w:numPr>
+          <w:ilvl w:val="0"/>
+          <w:numId w:val="1"/>
+        </w:numPr>
+      </w:pPr>
+      <w:r>
+        <w:rPr>
+          <w:rFonts w:hint="cs"/>
+          <w:rtl/>
+        </w:rPr>
+        <w:lastRenderedPageBreak/>
+        <w:t xml:space="preserve">שנה את </w:t>
+      </w:r>
+      <w:r>
+        <w:rPr>
+          <w:rFonts w:hint="cs"/>
+        </w:rPr>
+        <w:t>MAD</w:t>
+      </w:r>
+      <w:r>
+        <w:rPr>
+          <w:rFonts w:hint="cs"/>
+          <w:rtl/>
+        </w:rPr>
+        <w:t xml:space="preserve"> כך שהקוו ממנו יחפש את המרחק המקסימלי הוא זה שמחבר את ההתחלה עם המטרה, ולא את ההתחלה עם הסיום.</w:t>
+      </w:r>
+    </w:p>
+    <w:p>
+      <w:pPr>
+        <w:pStyle w:val="NoSpacing"/>
+        <w:numPr>
+          <w:ilvl w:val="0"/>
+          <w:numId w:val="1"/>
+        </w:numPr>
+        <w:rPr>
+          <w:strike/>
+        </w:rPr>
+      </w:pPr>
+      <w:r>
+        <w:rPr>
+          <w:rFonts w:hint="cs"/>
+          <w:strike/>
+          <w:rtl/>
+        </w:rPr>
+        <w:t xml:space="preserve">איך </w:t>
+      </w:r>
+      <w:r>
+        <w:rPr>
+          <w:strike/>
+        </w:rPr>
+        <w:t>Inpaint nans</w:t>
+      </w:r>
+      <w:r>
+        <w:rPr>
+          <w:rFonts w:hint="cs"/>
+          <w:strike/>
+          <w:rtl/>
+        </w:rPr>
+        <w:t xml:space="preserve"> משלים חוסרים? תצייר עם טרייל מקורי שיש בו חור ב</w:t>
+      </w:r>
+      <w:r>
+        <w:rPr>
+          <w:strike/>
+        </w:rPr>
+        <w:t>nan</w:t>
+      </w:r>
+      <w:r>
+        <w:rPr>
+          <w:rFonts w:hint="cs"/>
+          <w:strike/>
+          <w:rtl/>
+        </w:rPr>
+        <w:t>.</w:t>
+      </w:r>
+    </w:p>
+    <w:p>
+      <w:pPr>
+        <w:pStyle w:val="NoSpacing"/>
+        <w:numPr>
+          <w:ilvl w:val="0"/>
+          <w:numId w:val="1"/>
+        </w:numPr>
+      </w:pPr>
+      <w:r>
+        <w:rPr>
+          <w:rFonts w:hint="cs"/>
+          <w:rtl/>
+        </w:rPr>
+        <w:t>להוסיף בדיקה ב-</w:t>
+      </w:r>
+      <w:r>
+        <w:t>analysis</w:t>
+      </w:r>
+      <w:r>
+        <w:rPr>
+          <w:rFonts w:hint="cs"/>
+          <w:rtl/>
+        </w:rPr>
+        <w:t xml:space="preserve"> שפוסלת טריילים בהם </w:t>
+      </w:r>
+      <w:r>
+        <w:t>react time</w:t>
+      </w:r>
+      <w:r>
+        <w:rPr>
+          <w:rFonts w:hint="cs"/>
+          <w:rtl/>
+        </w:rPr>
+        <w:t xml:space="preserve"> או </w:t>
+      </w:r>
+      <w:r>
+        <w:t>MT</w:t>
+      </w:r>
+      <w:r>
+        <w:rPr>
+          <w:rFonts w:hint="cs"/>
+          <w:rtl/>
+        </w:rPr>
+        <w:t xml:space="preserve"> היו ארוכים מדי.</w:t>
+      </w:r>
+    </w:p>
+    <w:p>
+      <w:pPr>
+        <w:pStyle w:val="ListParagraph"/>
+        <w:numPr>
+          <w:ilvl w:val="0"/>
+          <w:numId w:val="1"/>
+        </w:numPr>
+      </w:pPr>
+    </w:p>
+    <w:p>
+      <w:pPr>
+        <w:pStyle w:val="ListParagraph"/>
+        <w:numPr>
+          <w:ilvl w:val="0"/>
+          <w:numId w:val="1"/>
+        </w:numPr>
+        <w:rPr>
+          <w:b/>
+          <w:bCs/>
+          <w:strike/>
+          <w:u w:val="single"/>
+        </w:rPr>
+      </w:pPr>
+      <w:r>
+        <w:rPr>
+          <w:rFonts w:hint="cs"/>
+          <w:b/>
+          <w:bCs/>
+          <w:strike/>
+          <w:u w:val="single"/>
+          <w:rtl/>
+        </w:rPr>
+        <w:t>שיחה קרייג:</w:t>
+      </w:r>
+    </w:p>
+    <w:p>
+      <w:pPr>
+        <w:pStyle w:val="ListParagraph"/>
+        <w:numPr>
+          <w:ilvl w:val="1"/>
+          <w:numId w:val="1"/>
+        </w:numPr>
+        <w:rPr>
+          <w:strike/>
+        </w:rPr>
+      </w:pPr>
+      <w:r>
+        <w:rPr>
+          <w:rFonts w:hint="cs"/>
+          <w:strike/>
+          <w:rtl/>
+        </w:rPr>
+        <w:t>אפקט לא קיים?</w:t>
       </w:r>
     </w:p>
     <w:p>
       <w:pPr>
         <w:pStyle w:val="ListParagraph"/>
         <w:ind w:left="1440"/>
-      </w:pPr>
-      <w:r>
-        <w:rPr>
-          <w:rFonts w:hint="cs"/>
-          <w:rtl/>
-        </w:rPr>
-        <w:t>האם השינוי הוריד את כמות הפריימים המפוספסים?</w:t>
-      </w:r>
-    </w:p>
-    <w:p>
-      <w:pPr>
-        <w:pStyle w:val="ListParagraph"/>
-        <w:numPr>
-          <w:ilvl w:val="1"/>
-          <w:numId w:val="1"/>
-        </w:numPr>
-      </w:pPr>
-      <w:r>
-        <w:rPr>
-          <w:rFonts w:hint="cs"/>
-          <w:rtl/>
-        </w:rPr>
-        <w:t>לשלוח מייל ל-</w:t>
-      </w:r>
-      <w:r>
-        <w:t>VPIXX</w:t>
-      </w:r>
-      <w:r>
-        <w:rPr>
-          <w:rFonts w:hint="cs"/>
-          <w:rtl/>
-        </w:rPr>
-        <w:t xml:space="preserve"> לגבי פספוס </w:t>
-      </w:r>
-      <w:r>
-        <w:t>flips</w:t>
-      </w:r>
-    </w:p>
-    <w:p>
-      <w:pPr>
-        <w:pStyle w:val="NoSpacing"/>
-        <w:numPr>
-          <w:ilvl w:val="1"/>
-          <w:numId w:val="1"/>
-        </w:numPr>
-      </w:pPr>
-      <w:r>
-        <w:rPr>
-          <w:rFonts w:hint="cs"/>
-          <w:rtl/>
-        </w:rPr>
-        <w:t>לשאול את אורי ואיתי לגבי הקוד שלי? או אולי להריץ משהו במשך שעה כשהוא מאוד יעיל ולראות אם יש בעיה.</w:t>
-      </w:r>
-    </w:p>
-    <w:p>
-      <w:pPr>
-        <w:pStyle w:val="NoSpacing"/>
-        <w:numPr>
-          <w:ilvl w:val="0"/>
-          <w:numId w:val="1"/>
-        </w:numPr>
-      </w:pPr>
-      <w:r>
-        <w:rPr>
-          <w:rFonts w:hint="cs"/>
-          <w:rtl/>
-        </w:rPr>
-        <w:t>היות ו-</w:t>
-      </w:r>
-      <w:r>
-        <w:rPr>
-          <w:rFonts w:hint="cs"/>
-        </w:rPr>
-        <w:t>MT</w:t>
-      </w:r>
-      <w:r>
-        <w:rPr>
-          <w:rFonts w:hint="cs"/>
-          <w:rtl/>
-        </w:rPr>
-        <w:t xml:space="preserve"> נמדד מתחילת התנועה, אשר כעת יכולה לקרות לפני הצגת המטרה (ז"א שיכול להיות מוצג להם מסך "זזת לאט מדי" עוד לפני שבכלל הוצגה המטרה), חשוב להסביר לנבדקים </w:t>
-      </w:r>
-      <w:r>
-        <w:rPr>
-          <w:rFonts w:hint="cs"/>
-          <w:rtl/>
-        </w:rPr>
-        <w:t>שמסך זה מסמל שהם היו רחוקים מנקודת ההתחלה ליותר מדי זמן. אם הם התחילו לזוז, הם חייבם לסיים את התנועה בזמן קצר אחרת יגיע מסך זה.</w:t>
-      </w:r>
-    </w:p>
-    <w:p>
-      <w:pPr>
-        <w:rPr>
-          <w:rtl/>
-        </w:rPr>
-      </w:pPr>
-      <w:r>
-        <w:rPr>
-          <w:rFonts w:hint="cs"/>
-          <w:rtl/>
-        </w:rPr>
-        <w:t>@@@@@@@@@@@@@@@</w:t>
-      </w:r>
-      <w:r>
-        <w:t>Analysis</w:t>
-      </w:r>
-      <w:r>
-        <w:rPr>
-          <w:rFonts w:hint="cs"/>
-          <w:rtl/>
-        </w:rPr>
-        <w:t>@@@@@@@@@@@@@@@@</w:t>
-      </w:r>
-    </w:p>
-    <w:p>
-      <w:pPr>
-        <w:rPr>
-          <w:rtl/>
-        </w:rPr>
-      </w:pPr>
-      <w:r>
-        <w:rPr>
-          <w:rFonts w:hint="cs"/>
-          <w:rtl/>
-        </w:rPr>
-        <w:t>@@@@@@@@@@@@@@@</w:t>
-      </w:r>
-      <w:r>
-        <w:t>Analysis</w:t>
-      </w:r>
-      <w:r>
-        <w:rPr>
-          <w:rFonts w:hint="cs"/>
-          <w:rtl/>
-        </w:rPr>
-        <w:t>@@@@@@@@@@@@@@@@</w:t>
-      </w:r>
-    </w:p>
-    <w:p>
-      <w:pPr>
-        <w:rPr>
-          <w:rtl/>
-        </w:rPr>
-      </w:pPr>
-      <w:r>
-        <w:rPr>
-          <w:rFonts w:hint="cs"/>
-          <w:rtl/>
-        </w:rPr>
-        <w:t>@@@@@@@@@@@@@@@</w:t>
-      </w:r>
-      <w:r>
-        <w:t>Analysis</w:t>
-      </w:r>
-      <w:r>
-        <w:rPr>
-          <w:rFonts w:hint="cs"/>
-          <w:rtl/>
-        </w:rPr>
-        <w:t>@@@@@@@@@@@@@@@@</w:t>
-      </w:r>
-    </w:p>
-    <w:p>
-      <w:pPr>
-        <w:pStyle w:val="ListParagraph"/>
-        <w:numPr>
-          <w:ilvl w:val="0"/>
-          <w:numId w:val="1"/>
-        </w:numPr>
-        <w:rPr>
-          <w:strike/>
-        </w:rPr>
-      </w:pPr>
-      <w:r>
-        <w:rPr>
-          <w:rFonts w:hint="cs"/>
-          <w:strike/>
-          <w:rtl/>
-        </w:rPr>
-        <w:t xml:space="preserve">תחליט מה פונקצית </w:t>
-      </w:r>
-      <w:r>
-        <w:rPr>
-          <w:strike/>
-        </w:rPr>
-        <w:t>Bspline</w:t>
-      </w:r>
-      <w:r>
-        <w:rPr>
-          <w:rFonts w:hint="cs"/>
-          <w:strike/>
-          <w:rtl/>
-        </w:rPr>
-        <w:t xml:space="preserve"> מקבלת ומה היא מחזירה, תעדכן בהתאם את התיאור שלה</w:t>
-      </w:r>
-    </w:p>
-    <w:p>
-      <w:pPr>
-        <w:pStyle w:val="ListParagraph"/>
-        <w:numPr>
-          <w:ilvl w:val="0"/>
-          <w:numId w:val="1"/>
-        </w:numPr>
-        <w:rPr>
-          <w:strike/>
-        </w:rPr>
-      </w:pPr>
-      <w:r>
-        <w:rPr>
-          <w:rFonts w:hint="cs"/>
-          <w:strike/>
-          <w:rtl/>
-        </w:rPr>
-        <w:t xml:space="preserve">להריץ בדיקות על </w:t>
-      </w:r>
-      <w:r>
-        <w:rPr>
-          <w:strike/>
-        </w:rPr>
-        <w:t>1009</w:t>
-      </w:r>
-    </w:p>
-    <w:p>
-      <w:pPr>
-        <w:pStyle w:val="ListParagraph"/>
-        <w:numPr>
-          <w:ilvl w:val="0"/>
-          <w:numId w:val="1"/>
-        </w:numPr>
-        <w:rPr>
-          <w:strike/>
-        </w:rPr>
-      </w:pPr>
-      <w:r>
-        <w:rPr>
-          <w:rFonts w:hint="cs"/>
-          <w:strike/>
-          <w:rtl/>
-        </w:rPr>
-        <w:t xml:space="preserve">לבדוק האם </w:t>
-      </w:r>
-      <w:r>
-        <w:rPr>
-          <w:strike/>
-        </w:rPr>
-        <w:t>normalizeFDA</w:t>
-      </w:r>
-      <w:r>
-        <w:rPr>
-          <w:rFonts w:hint="cs"/>
-          <w:strike/>
-          <w:rtl/>
-        </w:rPr>
-        <w:t xml:space="preserve"> מצליח למדל שם דברים כמו שצריך</w:t>
-      </w:r>
-      <w:r>
-        <w:rPr>
-          <w:rFonts w:hint="cs"/>
-          <w:strike/>
-          <w:rtl/>
-        </w:rPr>
-        <w:t xml:space="preserve"> </w:t>
-      </w:r>
-      <w:r>
-        <w:rPr>
-          <w:strike/>
-          <w:rtl/>
-        </w:rPr>
-        <w:t>–</w:t>
-      </w:r>
-      <w:r>
-        <w:rPr>
-          <w:rFonts w:hint="cs"/>
-          <w:strike/>
-          <w:rtl/>
-        </w:rPr>
-        <w:t xml:space="preserve"> אם לא, לכתוב מייל לקרייג</w:t>
-      </w:r>
-      <w:r>
-        <w:rPr>
-          <w:rFonts w:hint="cs"/>
-          <w:strike/>
-          <w:rtl/>
-        </w:rPr>
-        <w:t xml:space="preserve">@@ הצליח, בטעות התעלמתי מהנרמול בציר </w:t>
-      </w:r>
-      <w:r>
-        <w:rPr>
-          <w:rFonts w:hint="cs"/>
-          <w:strike/>
-        </w:rPr>
-        <w:t>Z</w:t>
+        <w:rPr>
+          <w:strike/>
+          <w:rtl/>
+        </w:rPr>
+      </w:pPr>
+      <w:r>
+        <w:rPr>
+          <w:rFonts w:hint="cs"/>
+          <w:strike/>
+          <w:rtl/>
+        </w:rPr>
+        <w:t xml:space="preserve">עפ"י קרייג קיימים מאמרים שהראו אפקט של </w:t>
+      </w:r>
+      <w:r>
+        <w:rPr>
+          <w:strike/>
+        </w:rPr>
+        <w:t>arrow priming</w:t>
+      </w:r>
+      <w:r>
+        <w:rPr>
+          <w:rFonts w:hint="cs"/>
+          <w:strike/>
+          <w:rtl/>
+        </w:rPr>
+        <w:t xml:space="preserve"> על </w:t>
+      </w:r>
+      <w:r>
+        <w:rPr>
+          <w:strike/>
+        </w:rPr>
+        <w:t>trajectory</w:t>
       </w:r>
       <w:r>
         <w:rPr>
@@ -11260,1564 +11874,6 @@
           <w:rtl/>
         </w:rPr>
         <w:t>.</w:t>
-      </w:r>
-    </w:p>
-    <w:p>
-      <w:pPr>
-        <w:pStyle w:val="ListParagraph"/>
-        <w:numPr>
-          <w:ilvl w:val="0"/>
-          <w:numId w:val="1"/>
-        </w:numPr>
-        <w:rPr>
-          <w:strike/>
-        </w:rPr>
-      </w:pPr>
-      <w:r>
-        <w:rPr>
-          <w:rFonts w:hint="cs"/>
-          <w:strike/>
-          <w:rtl/>
-        </w:rPr>
-        <w:t xml:space="preserve">צריך למחוק טריילים בהם הנבדק לא זז </w:t>
-      </w:r>
-      <w:r>
-        <w:rPr>
-          <w:strike/>
-          <w:rtl/>
-        </w:rPr>
-        <w:t>–</w:t>
-      </w:r>
-      <w:r>
-        <w:rPr>
-          <w:rFonts w:hint="cs"/>
-          <w:strike/>
-          <w:rtl/>
-        </w:rPr>
-        <w:t xml:space="preserve"> כנראה להפעיל סף מרחק שמי שלא עובר אותו נמחק.</w:t>
-      </w:r>
-    </w:p>
-    <w:p>
-      <w:pPr>
-        <w:pStyle w:val="ListParagraph"/>
-        <w:numPr>
-          <w:ilvl w:val="0"/>
-          <w:numId w:val="1"/>
-        </w:numPr>
-        <w:rPr>
-          <w:strike/>
-        </w:rPr>
-      </w:pPr>
-      <w:r>
-        <w:rPr>
-          <w:strike/>
-        </w:rPr>
-        <w:t>Preprocessing</w:t>
-      </w:r>
-    </w:p>
-    <w:p>
-      <w:pPr>
-        <w:pStyle w:val="ListParagraph"/>
-        <w:numPr>
-          <w:ilvl w:val="1"/>
-          <w:numId w:val="1"/>
-        </w:numPr>
-        <w:rPr>
-          <w:strike/>
-        </w:rPr>
-      </w:pPr>
-      <w:r>
-        <w:rPr>
-          <w:rFonts w:hint="cs"/>
-          <w:strike/>
-          <w:rtl/>
-        </w:rPr>
-        <w:t>מילוי נתונים חסרים</w:t>
-      </w:r>
-    </w:p>
-    <w:p>
-      <w:pPr>
-        <w:pStyle w:val="ListParagraph"/>
-        <w:numPr>
-          <w:ilvl w:val="1"/>
-          <w:numId w:val="1"/>
-        </w:numPr>
-        <w:rPr>
-          <w:strike/>
-        </w:rPr>
-      </w:pPr>
-      <w:r>
-        <w:rPr>
-          <w:strike/>
-        </w:rPr>
-        <w:t>Low pass filter</w:t>
-      </w:r>
-    </w:p>
-    <w:p>
-      <w:pPr>
-        <w:pStyle w:val="ListParagraph"/>
-        <w:numPr>
-          <w:ilvl w:val="1"/>
-          <w:numId w:val="1"/>
-        </w:numPr>
-        <w:rPr>
-          <w:strike/>
-        </w:rPr>
-      </w:pPr>
-      <w:r>
-        <w:rPr>
-          <w:rFonts w:hint="cs"/>
-          <w:strike/>
-          <w:rtl/>
-        </w:rPr>
-        <w:t xml:space="preserve">נרמול כל הדגימות לדגימה הראשונה </w:t>
-      </w:r>
-      <w:r>
-        <w:rPr>
-          <w:strike/>
-          <w:rtl/>
-        </w:rPr>
-        <w:t>–</w:t>
-      </w:r>
-      <w:r>
-        <w:rPr>
-          <w:rFonts w:hint="cs"/>
-          <w:strike/>
-          <w:rtl/>
-        </w:rPr>
-        <w:t xml:space="preserve"> מבחינת זמן ומקום.</w:t>
-      </w:r>
-    </w:p>
-    <w:p>
-      <w:pPr>
-        <w:pStyle w:val="ListParagraph"/>
-        <w:numPr>
-          <w:ilvl w:val="1"/>
-          <w:numId w:val="1"/>
-        </w:numPr>
-        <w:rPr>
-          <w:strike/>
-        </w:rPr>
-      </w:pPr>
-      <w:r>
-        <w:rPr>
-          <w:rFonts w:hint="cs"/>
-          <w:strike/>
-          <w:rtl/>
-        </w:rPr>
-        <w:t xml:space="preserve">מציאת </w:t>
-      </w:r>
-      <w:r>
-        <w:rPr>
-          <w:rFonts w:hint="cs"/>
-          <w:strike/>
-          <w:rtl/>
-        </w:rPr>
-        <w:t>תחילת וסוף תנועה</w:t>
-      </w:r>
-      <w:r>
-        <w:rPr>
-          <w:rFonts w:hint="cs"/>
-          <w:strike/>
-          <w:rtl/>
-        </w:rPr>
-        <w:t xml:space="preserve"> וקיצור המידע בהתאם.</w:t>
-      </w:r>
-    </w:p>
-    <w:p>
-      <w:pPr>
-        <w:pStyle w:val="ListParagraph"/>
-        <w:numPr>
-          <w:ilvl w:val="0"/>
-          <w:numId w:val="1"/>
-        </w:numPr>
-        <w:rPr>
-          <w:strike/>
-        </w:rPr>
-      </w:pPr>
-      <w:r>
-        <w:rPr>
-          <w:rFonts w:hint="cs"/>
-          <w:strike/>
-          <w:rtl/>
-        </w:rPr>
-        <w:t xml:space="preserve">מיצוע של הנתונים לפי </w:t>
-      </w:r>
-      <w:r>
-        <w:rPr>
-          <w:strike/>
-        </w:rPr>
-        <w:t>condition</w:t>
-      </w:r>
-      <w:r>
-        <w:rPr>
-          <w:rFonts w:hint="cs"/>
-          <w:strike/>
-          <w:rtl/>
-        </w:rPr>
-        <w:t>.</w:t>
-      </w:r>
-    </w:p>
-    <w:p>
-      <w:pPr>
-        <w:pStyle w:val="ListParagraph"/>
-        <w:numPr>
-          <w:ilvl w:val="0"/>
-          <w:numId w:val="1"/>
-        </w:numPr>
-        <w:rPr>
-          <w:strike/>
-        </w:rPr>
-      </w:pPr>
-      <w:r>
-        <w:rPr>
-          <w:rFonts w:hint="cs"/>
-          <w:strike/>
-          <w:rtl/>
-        </w:rPr>
-        <w:t>תשנה את כל ה-</w:t>
-      </w:r>
-      <w:r>
-        <w:rPr>
-          <w:strike/>
-        </w:rPr>
-        <w:t>analysis</w:t>
-      </w:r>
-      <w:r>
-        <w:rPr>
-          <w:rFonts w:hint="cs"/>
-          <w:strike/>
-          <w:rtl/>
-        </w:rPr>
-        <w:t xml:space="preserve"> ככה שבהתחלה מכניסים לו סוג </w:t>
-      </w:r>
-      <w:r>
-        <w:rPr>
-          <w:strike/>
-        </w:rPr>
-        <w:t>traj</w:t>
-      </w:r>
-      <w:r>
-        <w:rPr>
-          <w:rFonts w:hint="cs"/>
-          <w:strike/>
-          <w:rtl/>
-        </w:rPr>
-        <w:t xml:space="preserve"> ואז הוא עושה חישובים רק עליו.</w:t>
-      </w:r>
-    </w:p>
-    <w:p>
-      <w:pPr>
-        <w:pStyle w:val="ListParagraph"/>
-        <w:numPr>
-          <w:ilvl w:val="0"/>
-          <w:numId w:val="1"/>
-        </w:numPr>
-        <w:rPr>
-          <w:strike/>
-        </w:rPr>
-      </w:pPr>
-      <w:r>
-        <w:rPr>
-          <w:rFonts w:hint="cs"/>
-          <w:strike/>
-          <w:rtl/>
-        </w:rPr>
-        <w:t xml:space="preserve">לנתח </w:t>
-      </w:r>
-      <w:r>
-        <w:rPr>
-          <w:strike/>
-        </w:rPr>
-        <w:t>variance</w:t>
-      </w:r>
-      <w:r>
-        <w:rPr>
-          <w:rFonts w:hint="cs"/>
-          <w:strike/>
-          <w:rtl/>
-        </w:rPr>
-        <w:t xml:space="preserve"> של מסלול.</w:t>
-      </w:r>
-    </w:p>
-    <w:p>
-      <w:pPr>
-        <w:pStyle w:val="ListParagraph"/>
-        <w:numPr>
-          <w:ilvl w:val="0"/>
-          <w:numId w:val="1"/>
-        </w:numPr>
-        <w:rPr>
-          <w:strike/>
-        </w:rPr>
-      </w:pPr>
-      <w:r>
-        <w:rPr>
-          <w:rFonts w:hint="cs"/>
-          <w:strike/>
-          <w:rtl/>
-        </w:rPr>
-        <w:lastRenderedPageBreak/>
-        <w:t xml:space="preserve">לנתח </w:t>
-      </w:r>
-      <w:r>
-        <w:rPr>
-          <w:rFonts w:hint="cs"/>
-          <w:strike/>
-        </w:rPr>
-        <w:t>RT</w:t>
-      </w:r>
-      <w:r>
-        <w:rPr>
-          <w:rFonts w:hint="cs"/>
-          <w:strike/>
-          <w:rtl/>
-        </w:rPr>
-        <w:t xml:space="preserve"> ב-</w:t>
-      </w:r>
-      <w:r>
-        <w:rPr>
-          <w:strike/>
-        </w:rPr>
-        <w:t>congruent</w:t>
-      </w:r>
-      <w:r>
-        <w:rPr>
-          <w:rFonts w:hint="cs"/>
-          <w:strike/>
-          <w:rtl/>
-        </w:rPr>
-        <w:t xml:space="preserve"> מול </w:t>
-      </w:r>
-      <w:r>
-        <w:rPr>
-          <w:strike/>
-        </w:rPr>
-        <w:t>Incongruent</w:t>
-      </w:r>
-      <w:r>
-        <w:rPr>
-          <w:rFonts w:hint="cs"/>
-          <w:strike/>
-          <w:rtl/>
-        </w:rPr>
-        <w:t>.</w:t>
-      </w:r>
-    </w:p>
-    <w:p>
-      <w:pPr>
-        <w:pStyle w:val="ListParagraph"/>
-        <w:numPr>
-          <w:ilvl w:val="1"/>
-          <w:numId w:val="1"/>
-        </w:numPr>
-        <w:rPr>
-          <w:strike/>
-        </w:rPr>
-      </w:pPr>
-      <w:r>
-        <w:rPr>
-          <w:rFonts w:hint="cs"/>
-          <w:strike/>
-          <w:rtl/>
-        </w:rPr>
-        <w:t xml:space="preserve">ההבדל בין שמאל ימין קטן יותר בתנאי </w:t>
-      </w:r>
-      <w:r>
-        <w:rPr>
-          <w:strike/>
-        </w:rPr>
-        <w:t>diff</w:t>
-      </w:r>
-      <w:r>
-        <w:rPr>
-          <w:rFonts w:hint="cs"/>
-          <w:strike/>
-          <w:rtl/>
-        </w:rPr>
-        <w:t xml:space="preserve"> מאשר </w:t>
-      </w:r>
-      <w:r>
-        <w:rPr>
-          <w:strike/>
-        </w:rPr>
-        <w:t>same</w:t>
-      </w:r>
-      <w:r>
-        <w:rPr>
-          <w:rFonts w:hint="cs"/>
-          <w:strike/>
-          <w:rtl/>
-        </w:rPr>
-        <w:t>.</w:t>
-      </w:r>
-    </w:p>
-    <w:p>
-      <w:pPr>
-        <w:pStyle w:val="ListParagraph"/>
-        <w:numPr>
-          <w:ilvl w:val="1"/>
-          <w:numId w:val="1"/>
-        </w:numPr>
-        <w:rPr>
-          <w:strike/>
-        </w:rPr>
-      </w:pPr>
-      <w:r>
-        <w:rPr>
-          <w:rFonts w:hint="cs"/>
-          <w:strike/>
-          <w:rtl/>
-        </w:rPr>
-        <w:t xml:space="preserve">ניסית להדפיס </w:t>
-      </w:r>
-      <w:r>
-        <w:rPr>
-          <w:strike/>
-        </w:rPr>
-        <w:t>beeswarm</w:t>
-      </w:r>
-      <w:r>
-        <w:rPr>
-          <w:rFonts w:hint="cs"/>
-          <w:strike/>
-          <w:rtl/>
-        </w:rPr>
-        <w:t xml:space="preserve"> אבל יש בעיה בשמות של הקטגוריות.</w:t>
-      </w:r>
-    </w:p>
-    <w:p>
-      <w:pPr>
-        <w:pStyle w:val="ListParagraph"/>
-        <w:numPr>
-          <w:ilvl w:val="1"/>
-          <w:numId w:val="1"/>
-        </w:numPr>
-        <w:rPr>
-          <w:strike/>
-        </w:rPr>
-      </w:pPr>
-      <w:r>
-        <w:rPr>
-          <w:rFonts w:hint="cs"/>
-          <w:strike/>
-          <w:rtl/>
-        </w:rPr>
-        <w:t xml:space="preserve">תהפוך את הדפסת </w:t>
-      </w:r>
-      <w:r>
-        <w:rPr>
-          <w:strike/>
-        </w:rPr>
-        <w:t>beeswarm</w:t>
-      </w:r>
-      <w:r>
-        <w:rPr>
-          <w:rFonts w:hint="cs"/>
-          <w:strike/>
-          <w:rtl/>
-        </w:rPr>
-        <w:t xml:space="preserve"> לפונקציה</w:t>
-      </w:r>
-      <w:r>
-        <w:rPr>
-          <w:rFonts w:hint="cs"/>
-          <w:strike/>
-          <w:rtl/>
-        </w:rPr>
-        <w:t>.</w:t>
-      </w:r>
-    </w:p>
-    <w:p>
-      <w:pPr>
-        <w:pStyle w:val="ListParagraph"/>
-        <w:numPr>
-          <w:ilvl w:val="0"/>
-          <w:numId w:val="1"/>
-        </w:numPr>
-        <w:rPr>
-          <w:strike/>
-        </w:rPr>
-      </w:pPr>
-      <w:r>
-        <w:rPr>
-          <w:rFonts w:hint="cs"/>
-          <w:strike/>
-          <w:rtl/>
-        </w:rPr>
-        <w:t>תעדכן את ליעד</w:t>
-      </w:r>
-      <w:r>
-        <w:rPr>
-          <w:rFonts w:hint="cs"/>
-          <w:strike/>
-          <w:rtl/>
-        </w:rPr>
-        <w:t xml:space="preserve"> </w:t>
-      </w:r>
-      <w:r>
-        <w:rPr>
-          <w:strike/>
-          <w:rtl/>
-        </w:rPr>
-        <w:t>–</w:t>
-      </w:r>
-      <w:r>
-        <w:rPr>
-          <w:rFonts w:hint="cs"/>
-          <w:strike/>
-          <w:rtl/>
-        </w:rPr>
-        <w:t xml:space="preserve"> הנבדקת ראתה הרבה מהגירויים (220 </w:t>
-      </w:r>
-      <w:r>
-        <w:rPr>
-          <w:rFonts w:hint="cs"/>
-          <w:strike/>
-        </w:rPr>
-        <w:t>PAS</w:t>
-      </w:r>
-      <w:r>
-        <w:rPr>
-          <w:rFonts w:hint="cs"/>
-          <w:strike/>
-          <w:rtl/>
-        </w:rPr>
-        <w:t xml:space="preserve">1, 214 </w:t>
-      </w:r>
-      <w:r>
-        <w:rPr>
-          <w:rFonts w:hint="cs"/>
-          <w:strike/>
-        </w:rPr>
-        <w:t>PAS</w:t>
-      </w:r>
-      <w:r>
-        <w:rPr>
-          <w:rFonts w:hint="cs"/>
-          <w:strike/>
-          <w:rtl/>
-        </w:rPr>
-        <w:t>2)</w:t>
-      </w:r>
-      <w:r>
-        <w:rPr>
-          <w:rFonts w:hint="cs"/>
-          <w:strike/>
-          <w:rtl/>
-        </w:rPr>
-        <w:t xml:space="preserve">, לעומת עדי ויוני (466, 418 דירוגים של </w:t>
-      </w:r>
-    </w:p>
-    <w:p>
-      <w:pPr>
-        <w:pStyle w:val="ListParagraph"/>
-        <w:ind w:left="1440" w:firstLine="720"/>
-        <w:rPr>
-          <w:strike/>
-        </w:rPr>
-      </w:pPr>
-      <w:r>
-        <w:rPr>
-          <w:strike/>
-        </w:rPr>
-        <w:t>PAS1</w:t>
-      </w:r>
-      <w:r>
-        <w:rPr>
-          <w:rFonts w:hint="cs"/>
-          <w:strike/>
-          <w:rtl/>
-        </w:rPr>
-        <w:t>).</w:t>
-      </w:r>
-    </w:p>
-    <w:p>
-      <w:pPr>
-        <w:pStyle w:val="ListParagraph"/>
-        <w:numPr>
-          <w:ilvl w:val="0"/>
-          <w:numId w:val="1"/>
-        </w:numPr>
-        <w:rPr>
-          <w:strike/>
-        </w:rPr>
-      </w:pPr>
-      <w:r>
-        <w:rPr>
-          <w:rFonts w:hint="cs"/>
-          <w:strike/>
-          <w:rtl/>
-        </w:rPr>
-        <w:t>בקוד:</w:t>
-      </w:r>
-    </w:p>
-    <w:p>
-      <w:pPr>
-        <w:pStyle w:val="ListParagraph"/>
-        <w:numPr>
-          <w:ilvl w:val="1"/>
-          <w:numId w:val="1"/>
-        </w:numPr>
-        <w:rPr>
-          <w:strike/>
-        </w:rPr>
-      </w:pPr>
-      <w:r>
-        <w:rPr>
-          <w:rFonts w:hint="cs"/>
-          <w:strike/>
-          <w:rtl/>
-        </w:rPr>
-        <w:t xml:space="preserve">תחליף </w:t>
-      </w:r>
-      <w:r>
-        <w:rPr>
-          <w:strike/>
-        </w:rPr>
-        <w:t>readtable</w:t>
-      </w:r>
-      <w:r>
-        <w:rPr>
-          <w:rFonts w:hint="cs"/>
-          <w:strike/>
-          <w:rtl/>
-        </w:rPr>
-        <w:t xml:space="preserve"> ב-</w:t>
-      </w:r>
-      <w:r>
-        <w:rPr>
-          <w:strike/>
-        </w:rPr>
-        <w:t>Load</w:t>
-      </w:r>
-    </w:p>
-    <w:p>
-      <w:pPr>
-        <w:pStyle w:val="ListParagraph"/>
-        <w:numPr>
-          <w:ilvl w:val="1"/>
-          <w:numId w:val="1"/>
-        </w:numPr>
-        <w:rPr>
-          <w:strike/>
-        </w:rPr>
-      </w:pPr>
-      <w:r>
-        <w:rPr>
-          <w:rFonts w:hint="cs"/>
-          <w:strike/>
-          <w:rtl/>
-        </w:rPr>
-        <w:t xml:space="preserve">בחלק של </w:t>
-      </w:r>
-      <w:r>
-        <w:rPr>
-          <w:strike/>
-        </w:rPr>
-        <w:t>preprocessing</w:t>
-      </w:r>
-      <w:r>
-        <w:rPr>
-          <w:rFonts w:hint="cs"/>
-          <w:strike/>
-          <w:rtl/>
-        </w:rPr>
-        <w:t xml:space="preserve"> תוריד אימון גם מ-</w:t>
-      </w:r>
-      <w:r>
-        <w:rPr>
-          <w:strike/>
-        </w:rPr>
-        <w:t>data_table</w:t>
-      </w:r>
-    </w:p>
-    <w:p>
-      <w:pPr>
-        <w:pStyle w:val="ListParagraph"/>
-        <w:numPr>
-          <w:ilvl w:val="1"/>
-          <w:numId w:val="1"/>
-        </w:numPr>
-      </w:pPr>
-      <w:r>
-        <w:rPr>
-          <w:rFonts w:hint="cs"/>
-          <w:strike/>
-          <w:rtl/>
-        </w:rPr>
-        <w:t>תוודא ש-</w:t>
-      </w:r>
-      <w:r>
-        <w:rPr>
-          <w:strike/>
-        </w:rPr>
-        <w:t>subject screening</w:t>
-      </w:r>
-      <w:r>
-        <w:rPr>
-          <w:rFonts w:hint="cs"/>
-          <w:strike/>
-          <w:rtl/>
-        </w:rPr>
-        <w:t xml:space="preserve"> עובד</w:t>
-      </w:r>
-    </w:p>
-    <w:p>
-      <w:pPr>
-        <w:pStyle w:val="ListParagraph"/>
-        <w:numPr>
-          <w:ilvl w:val="0"/>
-          <w:numId w:val="1"/>
-        </w:numPr>
-        <w:rPr>
-          <w:strike/>
-        </w:rPr>
-      </w:pPr>
-      <w:r>
-        <w:rPr>
-          <w:rFonts w:hint="cs"/>
-          <w:strike/>
-          <w:rtl/>
-        </w:rPr>
-        <w:t>לסנן נבדקים ש:</w:t>
-      </w:r>
-    </w:p>
-    <w:p>
-      <w:pPr>
-        <w:pStyle w:val="NoSpacing"/>
-        <w:numPr>
-          <w:ilvl w:val="1"/>
-          <w:numId w:val="1"/>
-        </w:numPr>
-        <w:rPr>
-          <w:strike/>
-        </w:rPr>
-      </w:pPr>
-      <w:r>
-        <w:rPr>
-          <w:rFonts w:hint="cs"/>
-          <w:strike/>
-          <w:rtl/>
-        </w:rPr>
-        <w:t>פחות מ-50% מהמידע שלהם עבר את הסינון (</w:t>
-      </w:r>
-      <w:r>
-        <w:rPr>
-          <w:strike/>
-        </w:rPr>
-        <w:t>screening</w:t>
-      </w:r>
-      <w:r>
-        <w:rPr>
-          <w:rFonts w:hint="cs"/>
-          <w:strike/>
-          <w:rtl/>
-        </w:rPr>
-        <w:t>).</w:t>
-      </w:r>
-    </w:p>
-    <w:p>
-      <w:pPr>
-        <w:pStyle w:val="NoSpacing"/>
-        <w:numPr>
-          <w:ilvl w:val="1"/>
-          <w:numId w:val="1"/>
-        </w:numPr>
-        <w:rPr>
-          <w:strike/>
-        </w:rPr>
-      </w:pPr>
-      <w:r>
-        <w:rPr>
-          <w:rFonts w:hint="cs"/>
-          <w:strike/>
-          <w:rtl/>
-        </w:rPr>
-        <w:t>פחת מ-100 טריילים בכל תנאי (אני החלטתי 100) עברו את הסינון.</w:t>
-      </w:r>
-    </w:p>
-    <w:p>
-      <w:pPr>
-        <w:pStyle w:val="ListParagraph"/>
-        <w:numPr>
-          <w:ilvl w:val="1"/>
-          <w:numId w:val="1"/>
-        </w:numPr>
-      </w:pPr>
-      <w:r>
-        <w:rPr>
-          <w:rFonts w:hint="cs"/>
-          <w:strike/>
-          <w:rtl/>
-        </w:rPr>
-        <w:t>עשו הרבה טעויות סיווג? (קריטריון שאני הוספתי). (הם ברמת ניחוש בתשובות)</w:t>
-      </w:r>
-    </w:p>
-    <w:p>
-      <w:pPr>
-        <w:pStyle w:val="NoSpacing"/>
-        <w:numPr>
-          <w:ilvl w:val="0"/>
-          <w:numId w:val="1"/>
-        </w:numPr>
-        <w:rPr>
-          <w:strike/>
-          <w:rtl/>
-        </w:rPr>
-      </w:pPr>
-      <w:r>
-        <w:rPr>
-          <w:rFonts w:hint="cs"/>
-          <w:strike/>
-          <w:rtl/>
-        </w:rPr>
-        <w:t>לכתוב קוד שממצע מעבר לנבדקים</w:t>
-      </w:r>
-    </w:p>
-    <w:p>
-      <w:pPr>
-        <w:pStyle w:val="ListParagraph"/>
-        <w:numPr>
-          <w:ilvl w:val="0"/>
-          <w:numId w:val="1"/>
-        </w:numPr>
-        <w:rPr>
-          <w:strike/>
-        </w:rPr>
-      </w:pPr>
-      <w:r>
-        <w:rPr>
-          <w:rFonts w:hint="cs"/>
-          <w:strike/>
-          <w:rtl/>
-        </w:rPr>
-        <w:t xml:space="preserve">תבחן </w:t>
-      </w:r>
-      <w:r>
-        <w:rPr>
-          <w:rFonts w:hint="cs"/>
-          <w:strike/>
-        </w:rPr>
-        <w:t>RT</w:t>
-      </w:r>
-      <w:r>
-        <w:rPr>
-          <w:rFonts w:hint="cs"/>
-          <w:strike/>
-          <w:rtl/>
-        </w:rPr>
-        <w:t xml:space="preserve"> של נבדק 2 בטריילים של </w:t>
-      </w:r>
-      <w:r>
-        <w:rPr>
-          <w:strike/>
-        </w:rPr>
-        <w:t>PAS=2</w:t>
-      </w:r>
-      <w:r>
-        <w:rPr>
-          <w:rFonts w:hint="cs"/>
-          <w:strike/>
-          <w:rtl/>
-        </w:rPr>
-        <w:t>.</w:t>
-      </w:r>
-    </w:p>
-    <w:p>
-      <w:pPr>
-        <w:pStyle w:val="ListParagraph"/>
-        <w:numPr>
-          <w:ilvl w:val="0"/>
-          <w:numId w:val="1"/>
-        </w:numPr>
-        <w:rPr>
-          <w:strike/>
-        </w:rPr>
-      </w:pPr>
-      <w:r>
-        <w:rPr>
-          <w:rFonts w:hint="cs"/>
-          <w:strike/>
-          <w:rtl/>
-        </w:rPr>
-        <w:t xml:space="preserve">לנתח </w:t>
-      </w:r>
-      <w:r>
-        <w:rPr>
-          <w:strike/>
-        </w:rPr>
-        <w:t>forced choice</w:t>
-      </w:r>
-      <w:r>
-        <w:rPr>
-          <w:rFonts w:hint="cs"/>
-          <w:strike/>
-          <w:rtl/>
-        </w:rPr>
-        <w:t xml:space="preserve"> (בכללי, לעומת בטריילים של </w:t>
-      </w:r>
-      <w:r>
-        <w:rPr>
-          <w:strike/>
-        </w:rPr>
-        <w:t>visibility 1</w:t>
-      </w:r>
-      <w:r>
-        <w:rPr>
-          <w:rFonts w:hint="cs"/>
-          <w:strike/>
-          <w:rtl/>
-        </w:rPr>
-        <w:t xml:space="preserve">). בנפרד עבור טריילים של </w:t>
-      </w:r>
-      <w:r>
-        <w:rPr>
-          <w:strike/>
-        </w:rPr>
-        <w:t>diff</w:t>
-      </w:r>
-      <w:r>
-        <w:rPr>
-          <w:rFonts w:hint="cs"/>
-          <w:strike/>
-          <w:rtl/>
-        </w:rPr>
-        <w:t xml:space="preserve"> ושל </w:t>
-      </w:r>
-      <w:r>
-        <w:rPr>
-          <w:strike/>
-        </w:rPr>
-        <w:t>same</w:t>
-      </w:r>
-      <w:r>
-        <w:rPr>
-          <w:rFonts w:hint="cs"/>
-          <w:strike/>
-          <w:rtl/>
-        </w:rPr>
-        <w:t>.</w:t>
-      </w:r>
-    </w:p>
-    <w:p>
-      <w:pPr>
-        <w:pStyle w:val="ListParagraph"/>
-        <w:numPr>
-          <w:ilvl w:val="0"/>
-          <w:numId w:val="1"/>
-        </w:numPr>
-        <w:rPr>
-          <w:strike/>
-        </w:rPr>
-      </w:pPr>
-      <w:r>
-        <w:rPr>
-          <w:rFonts w:hint="cs"/>
-          <w:strike/>
-          <w:rtl/>
-        </w:rPr>
-        <w:t>סרטון לקרייג</w:t>
-      </w:r>
-    </w:p>
-    <w:p>
-      <w:pPr>
-        <w:pStyle w:val="ListParagraph"/>
-        <w:numPr>
-          <w:ilvl w:val="1"/>
-          <w:numId w:val="1"/>
-        </w:numPr>
-        <w:rPr>
-          <w:strike/>
-        </w:rPr>
-      </w:pPr>
-      <w:r>
-        <w:rPr>
-          <w:rFonts w:hint="cs"/>
-          <w:strike/>
-          <w:rtl/>
-        </w:rPr>
-        <w:t>סרטון שלי עושה טרייל</w:t>
-      </w:r>
-    </w:p>
-    <w:p>
-      <w:pPr>
-        <w:pStyle w:val="ListParagraph"/>
-        <w:numPr>
-          <w:ilvl w:val="1"/>
-          <w:numId w:val="1"/>
-        </w:numPr>
-        <w:rPr>
-          <w:strike/>
-        </w:rPr>
-      </w:pPr>
-      <w:r>
-        <w:rPr>
-          <w:rFonts w:hint="cs"/>
-          <w:strike/>
-          <w:rtl/>
-        </w:rPr>
-        <w:t>תמונה של הסטאם עפ מרחקים מצוירים</w:t>
-      </w:r>
-    </w:p>
-    <w:p>
-      <w:pPr>
-        <w:pStyle w:val="ListParagraph"/>
-        <w:numPr>
-          <w:ilvl w:val="1"/>
-          <w:numId w:val="1"/>
-        </w:numPr>
-        <w:rPr>
-          <w:strike/>
-        </w:rPr>
-      </w:pPr>
-      <w:r>
-        <w:rPr>
-          <w:rFonts w:hint="cs"/>
-          <w:strike/>
-          <w:rtl/>
-        </w:rPr>
-        <w:t>גודל של גירויים מצויר גם (לא חייב תמונה ממש)</w:t>
-      </w:r>
-    </w:p>
-    <w:p>
-      <w:pPr>
-        <w:pStyle w:val="ListParagraph"/>
-        <w:numPr>
-          <w:ilvl w:val="0"/>
-          <w:numId w:val="1"/>
-        </w:numPr>
-        <w:rPr>
-          <w:strike/>
-        </w:rPr>
-      </w:pPr>
-      <w:r>
-        <w:rPr>
-          <w:rFonts w:hint="cs"/>
-          <w:strike/>
-          <w:rtl/>
-        </w:rPr>
-        <w:t>מצגת קרייג</w:t>
-      </w:r>
-    </w:p>
-    <w:p>
-      <w:pPr>
-        <w:pStyle w:val="ListParagraph"/>
-        <w:numPr>
-          <w:ilvl w:val="1"/>
-          <w:numId w:val="1"/>
-        </w:numPr>
-        <w:rPr>
-          <w:strike/>
-        </w:rPr>
-      </w:pPr>
-      <w:r>
-        <w:rPr>
-          <w:rFonts w:hint="cs"/>
-          <w:strike/>
-          <w:rtl/>
-        </w:rPr>
-        <w:t>כותרות</w:t>
-      </w:r>
-    </w:p>
-    <w:p>
-      <w:pPr>
-        <w:pStyle w:val="ListParagraph"/>
-        <w:numPr>
-          <w:ilvl w:val="1"/>
-          <w:numId w:val="1"/>
-        </w:numPr>
-        <w:rPr>
-          <w:strike/>
-        </w:rPr>
-      </w:pPr>
-      <w:r>
-        <w:rPr>
-          <w:rFonts w:hint="cs"/>
-          <w:strike/>
-          <w:rtl/>
-        </w:rPr>
-        <w:t>שקופית עם שיטה</w:t>
-      </w:r>
-    </w:p>
-    <w:p>
-      <w:pPr>
-        <w:pStyle w:val="ListParagraph"/>
-        <w:numPr>
-          <w:ilvl w:val="1"/>
-          <w:numId w:val="1"/>
-        </w:numPr>
-        <w:rPr>
-          <w:strike/>
-        </w:rPr>
-      </w:pPr>
-      <w:proofErr w:type="gramStart"/>
-      <w:r>
-        <w:rPr>
-          <w:strike/>
-        </w:rPr>
-        <w:t>Pas</w:t>
-      </w:r>
-      <w:proofErr w:type="gramEnd"/>
-      <w:r>
-        <w:rPr>
-          <w:strike/>
-        </w:rPr>
-        <w:t xml:space="preserve"> rating</w:t>
-      </w:r>
-      <w:r>
-        <w:rPr>
-          <w:rFonts w:hint="cs"/>
-          <w:strike/>
-          <w:rtl/>
-        </w:rPr>
-        <w:t xml:space="preserve"> לנבדק יחיד, וממוצע.</w:t>
-      </w:r>
-    </w:p>
-    <w:p>
-      <w:pPr>
-        <w:pStyle w:val="ListParagraph"/>
-        <w:numPr>
-          <w:ilvl w:val="0"/>
-          <w:numId w:val="1"/>
-        </w:numPr>
-        <w:rPr>
-          <w:strike/>
-        </w:rPr>
-      </w:pPr>
-      <w:r>
-        <w:rPr>
-          <w:rFonts w:hint="cs"/>
-          <w:strike/>
-          <w:rtl/>
-        </w:rPr>
-        <w:t xml:space="preserve">ניסית להוסיף </w:t>
-      </w:r>
-      <w:r>
-        <w:rPr>
-          <w:rFonts w:hint="cs"/>
-          <w:strike/>
-        </w:rPr>
-        <w:t>CI</w:t>
-      </w:r>
-      <w:r>
-        <w:rPr>
-          <w:rFonts w:hint="cs"/>
-          <w:strike/>
-          <w:rtl/>
-        </w:rPr>
-        <w:t xml:space="preserve"> ל-</w:t>
-      </w:r>
-      <w:r>
-        <w:rPr>
-          <w:strike/>
-        </w:rPr>
-        <w:t>data</w:t>
-      </w:r>
-      <w:r>
-        <w:rPr>
-          <w:rFonts w:hint="cs"/>
-          <w:strike/>
-          <w:rtl/>
-        </w:rPr>
-        <w:t xml:space="preserve"> במקום </w:t>
-      </w:r>
-      <w:r>
-        <w:rPr>
-          <w:rFonts w:hint="cs"/>
-          <w:strike/>
-        </w:rPr>
-        <w:t>STD</w:t>
-      </w:r>
-      <w:r>
-        <w:rPr>
-          <w:rFonts w:hint="cs"/>
-          <w:strike/>
-          <w:rtl/>
-        </w:rPr>
-        <w:t>.</w:t>
-      </w:r>
-    </w:p>
-    <w:p>
-      <w:pPr>
-        <w:pStyle w:val="ListParagraph"/>
-        <w:numPr>
-          <w:ilvl w:val="1"/>
-          <w:numId w:val="1"/>
-        </w:numPr>
-        <w:rPr>
-          <w:strike/>
-        </w:rPr>
-      </w:pPr>
-      <w:r>
-        <w:rPr>
-          <w:rFonts w:hint="cs"/>
-          <w:strike/>
-          <w:rtl/>
-        </w:rPr>
-        <w:t>איזו דרגת חופש עליך להשתמש?</w:t>
-      </w:r>
-      <w:r>
-        <w:rPr>
-          <w:rFonts w:hint="cs"/>
-          <w:strike/>
-          <w:rtl/>
-        </w:rPr>
-        <w:t xml:space="preserve"> האם מדובר ב-</w:t>
-      </w:r>
-      <w:r>
-        <w:rPr>
-          <w:strike/>
-        </w:rPr>
-        <w:t>paired t test</w:t>
-      </w:r>
-      <w:r>
-        <w:rPr>
-          <w:rFonts w:hint="cs"/>
-          <w:strike/>
-          <w:rtl/>
-        </w:rPr>
-        <w:t xml:space="preserve"> או לא?</w:t>
-      </w:r>
-    </w:p>
-    <w:p>
-      <w:pPr>
-        <w:pStyle w:val="ListParagraph"/>
-        <w:numPr>
-          <w:ilvl w:val="0"/>
-          <w:numId w:val="1"/>
-        </w:numPr>
-      </w:pPr>
-      <w:r>
-        <w:rPr>
-          <w:rFonts w:hint="cs"/>
-          <w:rtl/>
-        </w:rPr>
-        <w:t xml:space="preserve">הסר </w:t>
-      </w:r>
-      <w:r>
-        <w:t>trials</w:t>
-      </w:r>
-      <w:r>
-        <w:rPr>
-          <w:rFonts w:hint="cs"/>
-          <w:rtl/>
-        </w:rPr>
-        <w:t xml:space="preserve"> </w:t>
-      </w:r>
-      <w:r>
-        <w:rPr>
-          <w:rFonts w:hint="cs"/>
-          <w:rtl/>
-        </w:rPr>
-        <w:t>שתזמוני</w:t>
-      </w:r>
-      <w:r>
-        <w:rPr>
-          <w:rFonts w:hint="cs"/>
-          <w:rtl/>
-        </w:rPr>
-        <w:t xml:space="preserve"> הצגת הגירויים</w:t>
-      </w:r>
-      <w:r>
-        <w:rPr>
-          <w:rFonts w:hint="cs"/>
-          <w:rtl/>
-        </w:rPr>
-        <w:t xml:space="preserve"> </w:t>
-      </w:r>
-      <w:r>
-        <w:rPr>
-          <w:rFonts w:hint="cs"/>
-          <w:rtl/>
-        </w:rPr>
-        <w:t>בהם לא נכונים.</w:t>
-      </w:r>
-    </w:p>
-    <w:p>
-      <w:pPr>
-        <w:pStyle w:val="ListParagraph"/>
-        <w:numPr>
-          <w:ilvl w:val="0"/>
-          <w:numId w:val="1"/>
-        </w:numPr>
-        <w:rPr>
-          <w:strike/>
-        </w:rPr>
-      </w:pPr>
-      <w:r>
-        <w:rPr>
-          <w:strike/>
-        </w:rPr>
-        <w:t>Add paired t test to reach area and MAD.</w:t>
-      </w:r>
-    </w:p>
-    <w:p>
-      <w:pPr>
-        <w:pStyle w:val="ListParagraph"/>
-        <w:numPr>
-          <w:ilvl w:val="0"/>
-          <w:numId w:val="1"/>
-        </w:numPr>
-        <w:rPr>
-          <w:strike/>
-        </w:rPr>
-      </w:pPr>
-      <w:r>
-        <w:rPr>
-          <w:strike/>
-        </w:rPr>
-        <w:t xml:space="preserve">Add lines connecting sub's points to reach are and </w:t>
-      </w:r>
-      <w:proofErr w:type="gramStart"/>
-      <w:r>
-        <w:rPr>
-          <w:strike/>
-        </w:rPr>
-        <w:t>MAD</w:t>
-      </w:r>
-      <w:proofErr w:type="gramEnd"/>
-    </w:p>
-    <w:p>
-      <w:pPr>
-        <w:pStyle w:val="ListParagraph"/>
-        <w:numPr>
-          <w:ilvl w:val="0"/>
-          <w:numId w:val="1"/>
-        </w:numPr>
-        <w:rPr>
-          <w:strike/>
-        </w:rPr>
-      </w:pPr>
-      <w:r>
-        <w:rPr>
-          <w:strike/>
-        </w:rPr>
-        <w:t xml:space="preserve">Split MAD </w:t>
-      </w:r>
-      <w:r>
-        <w:rPr>
-          <w:strike/>
-        </w:rPr>
-        <w:t xml:space="preserve">points </w:t>
-      </w:r>
-      <w:r>
-        <w:rPr>
-          <w:strike/>
-        </w:rPr>
-        <w:t xml:space="preserve">graph to left and </w:t>
-      </w:r>
-      <w:proofErr w:type="gramStart"/>
-      <w:r>
-        <w:rPr>
-          <w:strike/>
-        </w:rPr>
-        <w:t>right</w:t>
-      </w:r>
-      <w:proofErr w:type="gramEnd"/>
-    </w:p>
-    <w:p>
-      <w:pPr>
-        <w:pStyle w:val="ListParagraph"/>
-        <w:numPr>
-          <w:ilvl w:val="0"/>
-          <w:numId w:val="1"/>
-        </w:numPr>
-      </w:pPr>
-      <w:r>
-        <w:rPr>
-          <w:rFonts w:hint="cs"/>
-          <w:rtl/>
-        </w:rPr>
-        <w:t xml:space="preserve">לשלוח מייל לקרייג על ההשפעה של </w:t>
-      </w:r>
-      <w:r>
-        <w:t>velocity cutoff</w:t>
-      </w:r>
-      <w:r>
-        <w:rPr>
-          <w:rFonts w:hint="cs"/>
-          <w:rtl/>
-        </w:rPr>
-        <w:t xml:space="preserve"> על אורך המסלול של נבדקים (נבדק 6 ו9).</w:t>
-      </w:r>
-    </w:p>
-    <w:p>
-      <w:pPr>
-        <w:pStyle w:val="ListParagraph"/>
-        <w:numPr>
-          <w:ilvl w:val="0"/>
-          <w:numId w:val="1"/>
-        </w:numPr>
-      </w:pPr>
-      <w:r>
-        <w:rPr>
-          <w:rFonts w:hint="cs"/>
-          <w:rtl/>
-        </w:rPr>
-        <w:t xml:space="preserve">שנה את </w:t>
-      </w:r>
-      <w:r>
-        <w:rPr>
-          <w:rFonts w:hint="cs"/>
-        </w:rPr>
-        <w:t>MAD</w:t>
-      </w:r>
-      <w:r>
-        <w:rPr>
-          <w:rFonts w:hint="cs"/>
-          <w:rtl/>
-        </w:rPr>
-        <w:t xml:space="preserve"> כך שהקוו ממנו יחפש את המרחק המקסימלי הוא זה שמחבר את ההתחלה עם המטרה, ולא את ההתחלה עם הסיום.</w:t>
-      </w:r>
-    </w:p>
-    <w:p>
-      <w:pPr>
-        <w:pStyle w:val="NoSpacing"/>
-        <w:numPr>
-          <w:ilvl w:val="0"/>
-          <w:numId w:val="1"/>
-        </w:numPr>
-        <w:rPr>
-          <w:strike/>
-        </w:rPr>
-      </w:pPr>
-      <w:r>
-        <w:rPr>
-          <w:rFonts w:hint="cs"/>
-          <w:strike/>
-          <w:rtl/>
-        </w:rPr>
-        <w:t xml:space="preserve">איך </w:t>
-      </w:r>
-      <w:r>
-        <w:rPr>
-          <w:strike/>
-        </w:rPr>
-        <w:t>Inpaint nans</w:t>
-      </w:r>
-      <w:r>
-        <w:rPr>
-          <w:rFonts w:hint="cs"/>
-          <w:strike/>
-          <w:rtl/>
-        </w:rPr>
-        <w:t xml:space="preserve"> משלים חוסרים? תצייר עם טרייל מקורי שיש בו חור ב</w:t>
-      </w:r>
-      <w:r>
-        <w:rPr>
-          <w:strike/>
-        </w:rPr>
-        <w:t>nan</w:t>
-      </w:r>
-      <w:r>
-        <w:rPr>
-          <w:rFonts w:hint="cs"/>
-          <w:strike/>
-          <w:rtl/>
-        </w:rPr>
-        <w:t>.</w:t>
-      </w:r>
-    </w:p>
-    <w:p>
-      <w:pPr>
-        <w:pStyle w:val="NoSpacing"/>
-        <w:numPr>
-          <w:ilvl w:val="0"/>
-          <w:numId w:val="1"/>
-        </w:numPr>
-      </w:pPr>
-      <w:r>
-        <w:rPr>
-          <w:rFonts w:hint="cs"/>
-          <w:rtl/>
-        </w:rPr>
-        <w:t>להוסיף בדיקה ב-</w:t>
-      </w:r>
-      <w:r>
-        <w:t>analysis</w:t>
-      </w:r>
-      <w:r>
-        <w:rPr>
-          <w:rFonts w:hint="cs"/>
-          <w:rtl/>
-        </w:rPr>
-        <w:t xml:space="preserve"> שפוסלת טריילים בהם </w:t>
-      </w:r>
-      <w:r>
-        <w:t>react time</w:t>
-      </w:r>
-      <w:r>
-        <w:rPr>
-          <w:rFonts w:hint="cs"/>
-          <w:rtl/>
-        </w:rPr>
-        <w:t xml:space="preserve"> או </w:t>
-      </w:r>
-      <w:r>
-        <w:t>MT</w:t>
-      </w:r>
-      <w:r>
-        <w:rPr>
-          <w:rFonts w:hint="cs"/>
-          <w:rtl/>
-        </w:rPr>
-        <w:t xml:space="preserve"> היו ארוכים מדי.</w:t>
-      </w:r>
-    </w:p>
-    <w:p>
-      <w:pPr>
-        <w:pStyle w:val="ListParagraph"/>
-        <w:numPr>
-          <w:ilvl w:val="0"/>
-          <w:numId w:val="1"/>
-        </w:numPr>
-      </w:pPr>
-    </w:p>
-    <w:p>
-      <w:pPr>
-        <w:pStyle w:val="ListParagraph"/>
-        <w:numPr>
-          <w:ilvl w:val="0"/>
-          <w:numId w:val="1"/>
-        </w:numPr>
-        <w:rPr>
-          <w:b/>
-          <w:bCs/>
-          <w:strike/>
-          <w:u w:val="single"/>
-        </w:rPr>
-      </w:pPr>
-      <w:r>
-        <w:rPr>
-          <w:rFonts w:hint="cs"/>
-          <w:b/>
-          <w:bCs/>
-          <w:strike/>
-          <w:u w:val="single"/>
-          <w:rtl/>
-        </w:rPr>
-        <w:t>שיחה קרייג:</w:t>
-      </w:r>
-    </w:p>
-    <w:p>
-      <w:pPr>
-        <w:pStyle w:val="ListParagraph"/>
-        <w:numPr>
-          <w:ilvl w:val="1"/>
-          <w:numId w:val="1"/>
-        </w:numPr>
-        <w:rPr>
-          <w:strike/>
-        </w:rPr>
-      </w:pPr>
-      <w:r>
-        <w:rPr>
-          <w:rFonts w:hint="cs"/>
-          <w:strike/>
-          <w:rtl/>
-        </w:rPr>
-        <w:t>אפקט לא קיים?</w:t>
       </w:r>
     </w:p>
     <w:p>
@@ -12835,52 +11891,6 @@
           <w:strike/>
           <w:rtl/>
         </w:rPr>
-        <w:t xml:space="preserve">עפ"י קרייג קיימים מאמרים שהראו אפקט של </w:t>
-      </w:r>
-      <w:r>
-        <w:rPr>
-          <w:strike/>
-        </w:rPr>
-        <w:t>arrow priming</w:t>
-      </w:r>
-      <w:r>
-        <w:rPr>
-          <w:rFonts w:hint="cs"/>
-          <w:strike/>
-          <w:rtl/>
-        </w:rPr>
-        <w:t xml:space="preserve"> על </w:t>
-      </w:r>
-      <w:r>
-        <w:rPr>
-          <w:strike/>
-        </w:rPr>
-        <w:t>trajectory</w:t>
-      </w:r>
-      <w:r>
-        <w:rPr>
-          <w:rFonts w:hint="cs"/>
-          <w:strike/>
-          <w:rtl/>
-        </w:rPr>
-        <w:t>.</w:t>
-      </w:r>
-    </w:p>
-    <w:p>
-      <w:pPr>
-        <w:pStyle w:val="ListParagraph"/>
-        <w:ind w:left="1440"/>
-        <w:rPr>
-          <w:strike/>
-          <w:rtl/>
-        </w:rPr>
-      </w:pPr>
-      <w:r>
-        <w:rPr>
-          <w:rFonts w:hint="cs"/>
-          <w:strike/>
-          <w:rtl/>
-        </w:rPr>
         <w:t>אם לא רואים את אפקט ה</w:t>
       </w:r>
       <w:r>
@@ -13159,7 +12169,6 @@
           <w:noProof/>
           <w:rtl/>
         </w:rPr>
-        <w:lastRenderedPageBreak/>
         <w:drawing>
           <wp:inline distT="0" distB="0" distL="0" distR="0" wp14:anchorId="44EB4286" wp14:editId="41F9AA41">
             <wp:extent cx="2719450" cy="1507813"/>
@@ -13604,6 +12613,7 @@
           <w:strike/>
           <w:rtl/>
         </w:rPr>
+        <w:lastRenderedPageBreak/>
         <w:t>הפרש בין מסלולים</w:t>
       </w:r>
     </w:p>
@@ -13791,7 +12801,6 @@
           <w:rFonts w:hint="cs"/>
           <w:rtl/>
         </w:rPr>
-        <w:lastRenderedPageBreak/>
         <w:t>ניתוח זווית (כיוון) בכל נקודה בזמן.</w:t>
       </w:r>
     </w:p>
@@ -13850,6 +12859,721 @@
       <w:pPr>
         <w:pStyle w:val="ListParagraph"/>
         <w:numPr>
+          <w:ilvl w:val="1"/>
+          <w:numId w:val="1"/>
+        </w:numPr>
+      </w:pPr>
+      <w:r>
+        <w:rPr>
+          <w:rFonts w:hint="cs"/>
+          <w:rtl/>
+        </w:rPr>
+        <w:t>ניסוי שגוי?</w:t>
+      </w:r>
+    </w:p>
+    <w:p>
+      <w:pPr>
+        <w:pStyle w:val="ListParagraph"/>
+        <w:numPr>
+          <w:ilvl w:val="2"/>
+          <w:numId w:val="1"/>
+        </w:numPr>
+        <w:rPr>
+          <w:strike/>
+        </w:rPr>
+      </w:pPr>
+      <w:r>
+        <w:rPr>
+          <w:rFonts w:hint="cs"/>
+          <w:strike/>
+          <w:rtl/>
+        </w:rPr>
+        <w:t>ל</w:t>
+      </w:r>
+      <w:r>
+        <w:rPr>
+          <w:rFonts w:hint="cs"/>
+          <w:strike/>
+          <w:rtl/>
+        </w:rPr>
+        <w:t>פצל ול</w:t>
+      </w:r>
+      <w:r>
+        <w:rPr>
+          <w:rFonts w:hint="cs"/>
+          <w:strike/>
+          <w:rtl/>
+        </w:rPr>
+        <w:t>קצר את זמני ההושטה</w:t>
+      </w:r>
+    </w:p>
+    <w:p>
+      <w:pPr>
+        <w:pStyle w:val="ListParagraph"/>
+        <w:ind w:left="2160"/>
+        <w:rPr>
+          <w:strike/>
+          <w:rtl/>
+        </w:rPr>
+      </w:pPr>
+      <w:r>
+        <w:rPr>
+          <w:rFonts w:hint="cs"/>
+          <w:strike/>
+          <w:rtl/>
+        </w:rPr>
+        <w:t xml:space="preserve">קרייג מצא אפקט עד </w:t>
+      </w:r>
+      <w:r>
+        <w:rPr>
+          <w:strike/>
+        </w:rPr>
+        <w:t>700ms</w:t>
+      </w:r>
+      <w:r>
+        <w:rPr>
+          <w:rFonts w:hint="cs"/>
+          <w:strike/>
+          <w:rtl/>
+        </w:rPr>
+        <w:t>. סביר שאפקט לא מודע לא ישרוד הרבה זמן.</w:t>
+      </w:r>
+    </w:p>
+    <w:p>
+      <w:pPr>
+        <w:pStyle w:val="ListParagraph"/>
+        <w:ind w:left="2160"/>
+        <w:rPr>
+          <w:strike/>
+        </w:rPr>
+      </w:pPr>
+      <w:r>
+        <w:rPr>
+          <w:rFonts w:hint="cs"/>
+          <w:strike/>
+          <w:rtl/>
+        </w:rPr>
+        <w:t xml:space="preserve">להגביל את </w:t>
+      </w:r>
+      <w:r>
+        <w:rPr>
+          <w:strike/>
+        </w:rPr>
+        <w:t>Reaction time</w:t>
+      </w:r>
+      <w:r>
+        <w:rPr>
+          <w:rFonts w:hint="cs"/>
+          <w:strike/>
+          <w:rtl/>
+        </w:rPr>
+        <w:t xml:space="preserve"> </w:t>
+      </w:r>
+      <w:r>
+        <w:rPr>
+          <w:rFonts w:hint="cs"/>
+          <w:strike/>
+          <w:rtl/>
+        </w:rPr>
+        <w:t>ל-</w:t>
+      </w:r>
+      <w:r>
+        <w:rPr>
+          <w:strike/>
+        </w:rPr>
+        <w:t>400ms</w:t>
+      </w:r>
+      <w:r>
+        <w:rPr>
+          <w:rFonts w:hint="cs"/>
+          <w:strike/>
+          <w:rtl/>
+        </w:rPr>
+        <w:t xml:space="preserve"> ואת </w:t>
+      </w:r>
+      <w:r>
+        <w:rPr>
+          <w:strike/>
+        </w:rPr>
+        <w:t>Movement time</w:t>
+      </w:r>
+      <w:r>
+        <w:rPr>
+          <w:rFonts w:hint="cs"/>
+          <w:strike/>
+          <w:rtl/>
+        </w:rPr>
+        <w:t xml:space="preserve"> ל-</w:t>
+      </w:r>
+      <w:r>
+        <w:rPr>
+          <w:strike/>
+        </w:rPr>
+        <w:t>300ms</w:t>
+      </w:r>
+      <w:r>
+        <w:rPr>
+          <w:rFonts w:hint="cs"/>
+          <w:strike/>
+          <w:rtl/>
+        </w:rPr>
+        <w:t xml:space="preserve"> (תבדוק זמנים במאמרים שלו)</w:t>
+      </w:r>
+      <w:r>
+        <w:rPr>
+          <w:rFonts w:hint="cs"/>
+          <w:strike/>
+          <w:rtl/>
+        </w:rPr>
+        <w:t>.</w:t>
+      </w:r>
+    </w:p>
+    <w:p>
+      <w:pPr>
+        <w:pStyle w:val="ListParagraph"/>
+        <w:numPr>
+          <w:ilvl w:val="3"/>
+          <w:numId w:val="1"/>
+        </w:numPr>
+        <w:rPr>
+          <w:strike/>
+        </w:rPr>
+      </w:pPr>
+      <w:r>
+        <w:rPr>
+          <w:rFonts w:hint="cs"/>
+          <w:strike/>
+          <w:rtl/>
+        </w:rPr>
+        <w:t xml:space="preserve">מה החלוקה הנכונה לזמנים? </w:t>
+      </w:r>
+    </w:p>
+    <w:p>
+      <w:pPr>
+        <w:pStyle w:val="ListParagraph"/>
+        <w:ind w:left="2880"/>
+        <w:rPr>
+          <w:strike/>
+          <w:rtl/>
+        </w:rPr>
+      </w:pPr>
+      <w:r>
+        <w:rPr>
+          <w:strike/>
+        </w:rPr>
+        <w:t>Dotan 2018</w:t>
+      </w:r>
+      <w:r>
+        <w:rPr>
+          <w:rFonts w:hint="cs"/>
+          <w:strike/>
+          <w:rtl/>
+        </w:rPr>
+        <w:t xml:space="preserve"> </w:t>
+      </w:r>
+      <w:r>
+        <w:rPr>
+          <w:strike/>
+          <w:rtl/>
+        </w:rPr>
+        <w:t>–</w:t>
+      </w:r>
+      <w:r>
+        <w:rPr>
+          <w:rFonts w:hint="cs"/>
+          <w:strike/>
+          <w:rtl/>
+        </w:rPr>
+        <w:t xml:space="preserve"> לא ברור.</w:t>
+      </w:r>
+      <w:r>
+        <w:rPr>
+          <w:rFonts w:hint="cs"/>
+          <w:strike/>
+          <w:rtl/>
+        </w:rPr>
+        <w:t xml:space="preserve"> בפרדיגמה הגירוי ממשיך להשתנות עד 1200</w:t>
+      </w:r>
+      <w:r>
+        <w:rPr>
+          <w:strike/>
+        </w:rPr>
+        <w:t>ms</w:t>
+      </w:r>
+      <w:r>
+        <w:rPr>
+          <w:rFonts w:hint="cs"/>
+          <w:strike/>
+          <w:rtl/>
+        </w:rPr>
+        <w:t xml:space="preserve">, אז אין בדיוק </w:t>
+      </w:r>
+    </w:p>
+    <w:p>
+      <w:pPr>
+        <w:pStyle w:val="ListParagraph"/>
+        <w:ind w:left="3600" w:firstLine="720"/>
+        <w:rPr>
+          <w:strike/>
+          <w:rtl/>
+        </w:rPr>
+      </w:pPr>
+      <w:r>
+        <w:rPr>
+          <w:rFonts w:hint="cs"/>
+          <w:strike/>
+          <w:rtl/>
+        </w:rPr>
+        <w:t>הגבלה.</w:t>
+      </w:r>
+    </w:p>
+    <w:p>
+      <w:pPr>
+        <w:pStyle w:val="ListParagraph"/>
+        <w:ind w:left="2880"/>
+        <w:rPr>
+          <w:strike/>
+          <w:rtl/>
+        </w:rPr>
+      </w:pPr>
+      <w:r>
+        <w:rPr>
+          <w:strike/>
+        </w:rPr>
+        <w:t>Gallivan 2014</w:t>
+      </w:r>
+      <w:r>
+        <w:rPr>
+          <w:rFonts w:hint="cs"/>
+          <w:strike/>
+          <w:rtl/>
+        </w:rPr>
+        <w:t xml:space="preserve"> </w:t>
+      </w:r>
+      <w:r>
+        <w:rPr>
+          <w:strike/>
+          <w:rtl/>
+        </w:rPr>
+        <w:t>–</w:t>
+      </w:r>
+      <w:r>
+        <w:rPr>
+          <w:rFonts w:hint="cs"/>
+          <w:strike/>
+          <w:rtl/>
+        </w:rPr>
+        <w:t xml:space="preserve"> תחילת תנועה עד </w:t>
+      </w:r>
+      <w:r>
+        <w:rPr>
+          <w:strike/>
+        </w:rPr>
+        <w:t>325ms</w:t>
+      </w:r>
+      <w:r>
+        <w:rPr>
+          <w:rFonts w:hint="cs"/>
+          <w:strike/>
+          <w:rtl/>
+        </w:rPr>
+        <w:t xml:space="preserve">, משך תנועה עוד </w:t>
+      </w:r>
+      <w:r>
+        <w:rPr>
+          <w:strike/>
+        </w:rPr>
+        <w:t>425ms</w:t>
+      </w:r>
+      <w:r>
+        <w:rPr>
+          <w:rFonts w:hint="cs"/>
+          <w:strike/>
+          <w:rtl/>
+        </w:rPr>
+        <w:t>.</w:t>
+      </w:r>
+    </w:p>
+    <w:p>
+      <w:pPr>
+        <w:pStyle w:val="ListParagraph"/>
+        <w:ind w:left="2880"/>
+        <w:rPr>
+          <w:strike/>
+          <w:rtl/>
+        </w:rPr>
+      </w:pPr>
+      <w:r>
+        <w:rPr>
+          <w:strike/>
+        </w:rPr>
+        <w:t>Cressman 2007</w:t>
+      </w:r>
+      <w:r>
+        <w:rPr>
+          <w:rFonts w:hint="cs"/>
+          <w:strike/>
+          <w:rtl/>
+        </w:rPr>
+        <w:t xml:space="preserve"> הגביל את כל התנועה ל-300-500</w:t>
+      </w:r>
+      <w:r>
+        <w:rPr>
+          <w:strike/>
+        </w:rPr>
+        <w:t>ms</w:t>
+      </w:r>
+      <w:r>
+        <w:rPr>
+          <w:rFonts w:hint="cs"/>
+          <w:strike/>
+          <w:rtl/>
+        </w:rPr>
+        <w:t>, אצלו נבדקים התחילו תנועה מתי שרצו.</w:t>
+      </w:r>
+    </w:p>
+    <w:p>
+      <w:pPr>
+        <w:pStyle w:val="ListParagraph"/>
+        <w:numPr>
+          <w:ilvl w:val="2"/>
+          <w:numId w:val="1"/>
+        </w:numPr>
+        <w:rPr>
+          <w:strike/>
+        </w:rPr>
+      </w:pPr>
+      <w:r>
+        <w:rPr>
+          <w:rFonts w:hint="cs"/>
+          <w:strike/>
+          <w:rtl/>
+        </w:rPr>
+        <w:t xml:space="preserve">הצגת </w:t>
+      </w:r>
+      <w:r>
+        <w:rPr>
+          <w:rFonts w:hint="cs"/>
+          <w:strike/>
+          <w:rtl/>
+        </w:rPr>
+        <w:t xml:space="preserve">הקטגוריות כבר עם </w:t>
+      </w:r>
+      <w:r>
+        <w:rPr>
+          <w:rFonts w:hint="cs"/>
+          <w:strike/>
+          <w:rtl/>
+        </w:rPr>
+        <w:t xml:space="preserve">המטרה כך </w:t>
+      </w:r>
+      <w:r>
+        <w:rPr>
+          <w:rFonts w:hint="cs"/>
+          <w:strike/>
+          <w:rtl/>
+        </w:rPr>
+        <w:t xml:space="preserve">שהם לא יצטרכו </w:t>
+      </w:r>
+      <w:r>
+        <w:rPr>
+          <w:rFonts w:hint="cs"/>
+          <w:strike/>
+          <w:rtl/>
+        </w:rPr>
+        <w:t xml:space="preserve">לעבד </w:t>
+      </w:r>
+      <w:r>
+        <w:rPr>
+          <w:rFonts w:hint="cs"/>
+          <w:strike/>
+          <w:rtl/>
+        </w:rPr>
+        <w:t>את זה</w:t>
+      </w:r>
+      <w:r>
+        <w:rPr>
+          <w:rFonts w:hint="cs"/>
+          <w:strike/>
+          <w:rtl/>
+        </w:rPr>
+        <w:t>.</w:t>
+      </w:r>
+    </w:p>
+    <w:p>
+      <w:pPr>
+        <w:pStyle w:val="ListParagraph"/>
+        <w:numPr>
+          <w:ilvl w:val="3"/>
+          <w:numId w:val="1"/>
+        </w:numPr>
+        <w:rPr>
+          <w:strike/>
+          <w:rtl/>
+        </w:rPr>
+      </w:pPr>
+      <w:r>
+        <w:rPr>
+          <w:rFonts w:hint="cs"/>
+          <w:strike/>
+          <w:rtl/>
+        </w:rPr>
+        <w:t>צור מסיכות חדשות.</w:t>
+      </w:r>
+    </w:p>
+    <w:p>
+      <w:pPr>
+        <w:pStyle w:val="ListParagraph"/>
+        <w:numPr>
+          <w:ilvl w:val="2"/>
+          <w:numId w:val="1"/>
+        </w:numPr>
+        <w:rPr>
+          <w:rtl/>
+        </w:rPr>
+      </w:pPr>
+      <w:r>
+        <w:rPr>
+          <w:rFonts w:hint="cs"/>
+          <w:rtl/>
+        </w:rPr>
+        <w:t>להכניס סיגנל אודיאוטורי של התחלת תנועה</w:t>
+      </w:r>
+      <w:r>
+        <w:rPr>
+          <w:rFonts w:hint="cs"/>
+          <w:rtl/>
+        </w:rPr>
+        <w:t>?</w:t>
+      </w:r>
+    </w:p>
+    <w:p>
+      <w:pPr>
+        <w:pStyle w:val="ListParagraph"/>
+        <w:numPr>
+          <w:ilvl w:val="2"/>
+          <w:numId w:val="1"/>
+        </w:numPr>
+        <w:rPr>
+          <w:strike/>
+          <w:rtl/>
+        </w:rPr>
+      </w:pPr>
+      <w:r>
+        <w:rPr>
+          <w:rFonts w:hint="cs"/>
+          <w:strike/>
+          <w:rtl/>
+        </w:rPr>
+        <w:t xml:space="preserve">הוספת </w:t>
+      </w:r>
+      <w:r>
+        <w:rPr>
+          <w:rFonts w:hint="cs"/>
+          <w:strike/>
+          <w:rtl/>
+        </w:rPr>
+        <w:t xml:space="preserve">בלוק אימון ללא </w:t>
+      </w:r>
+      <w:r>
+        <w:rPr>
+          <w:strike/>
+        </w:rPr>
+        <w:t>prime</w:t>
+      </w:r>
+      <w:r>
+        <w:rPr>
+          <w:rFonts w:hint="cs"/>
+          <w:strike/>
+          <w:rtl/>
+        </w:rPr>
+        <w:t xml:space="preserve">, </w:t>
+      </w:r>
+      <w:r>
+        <w:rPr>
+          <w:rFonts w:hint="cs"/>
+          <w:strike/>
+          <w:rtl/>
+        </w:rPr>
+        <w:t>כדי לתרגל תגובה מהירה.</w:t>
+      </w:r>
+    </w:p>
+    <w:p>
+      <w:pPr>
+        <w:pStyle w:val="ListParagraph"/>
+        <w:numPr>
+          <w:ilvl w:val="2"/>
+          <w:numId w:val="1"/>
+        </w:numPr>
+        <w:rPr>
+          <w:strike/>
+          <w:rtl/>
+        </w:rPr>
+      </w:pPr>
+      <w:r>
+        <w:rPr>
+          <w:rFonts w:hint="cs"/>
+          <w:strike/>
+          <w:rtl/>
+        </w:rPr>
+        <w:t xml:space="preserve">לקצר את מרחק ההושטה ל-35 </w:t>
+      </w:r>
+      <w:r>
+        <w:rPr>
+          <w:rFonts w:hint="cs"/>
+          <w:strike/>
+          <w:rtl/>
+        </w:rPr>
+        <w:t>(</w:t>
+      </w:r>
+      <w:r>
+        <w:rPr>
+          <w:rFonts w:hint="cs"/>
+          <w:strike/>
+          <w:rtl/>
+        </w:rPr>
+        <w:t>כי אין הרבה זמן</w:t>
+      </w:r>
+      <w:r>
+        <w:rPr>
+          <w:rFonts w:hint="cs"/>
+          <w:strike/>
+          <w:rtl/>
+        </w:rPr>
+        <w:t>)</w:t>
+      </w:r>
+      <w:r>
+        <w:rPr>
+          <w:rFonts w:hint="cs"/>
+          <w:strike/>
+          <w:rtl/>
+        </w:rPr>
+        <w:t>.</w:t>
+      </w:r>
+    </w:p>
+    <w:p>
+      <w:pPr>
+        <w:pStyle w:val="ListParagraph"/>
+        <w:numPr>
+          <w:ilvl w:val="2"/>
+          <w:numId w:val="1"/>
+        </w:numPr>
+        <w:rPr>
+          <w:strike/>
+        </w:rPr>
+      </w:pPr>
+      <w:r>
+        <w:rPr>
+          <w:rFonts w:hint="cs"/>
+          <w:strike/>
+          <w:rtl/>
+        </w:rPr>
+        <w:t>להגדיל מטרה</w:t>
+      </w:r>
+    </w:p>
+    <w:p>
+      <w:pPr>
+        <w:pStyle w:val="ListParagraph"/>
+        <w:ind w:left="2160"/>
+        <w:rPr>
+          <w:strike/>
+          <w:rtl/>
+        </w:rPr>
+      </w:pPr>
+      <w:r>
+        <w:rPr>
+          <w:rFonts w:hint="cs"/>
+          <w:strike/>
+          <w:rtl/>
+        </w:rPr>
+        <w:t xml:space="preserve">התכנון </w:t>
+      </w:r>
+      <w:r>
+        <w:rPr>
+          <w:rFonts w:hint="cs"/>
+          <w:strike/>
+          <w:rtl/>
+        </w:rPr>
+        <w:t>והריכוז הדרוש ל</w:t>
+      </w:r>
+      <w:r>
+        <w:rPr>
+          <w:rFonts w:hint="cs"/>
+          <w:strike/>
+          <w:rtl/>
+        </w:rPr>
+        <w:t>תנועה מדויקת</w:t>
+      </w:r>
+      <w:r>
+        <w:rPr>
+          <w:rFonts w:hint="cs"/>
+          <w:strike/>
+          <w:rtl/>
+        </w:rPr>
+        <w:t xml:space="preserve"> </w:t>
+      </w:r>
+      <w:r>
+        <w:rPr>
+          <w:rFonts w:hint="cs"/>
+          <w:strike/>
+          <w:rtl/>
+        </w:rPr>
+        <w:t xml:space="preserve">יכול </w:t>
+      </w:r>
+      <w:r>
+        <w:rPr>
+          <w:rFonts w:hint="cs"/>
+          <w:strike/>
+          <w:rtl/>
+        </w:rPr>
+        <w:t>לדרוס אפקט לא מודעים.</w:t>
+      </w:r>
+    </w:p>
+    <w:p>
+      <w:pPr>
+        <w:pStyle w:val="ListParagraph"/>
+        <w:numPr>
+          <w:ilvl w:val="2"/>
+          <w:numId w:val="1"/>
+        </w:numPr>
+        <w:rPr>
+          <w:strike/>
+          <w:rtl/>
+        </w:rPr>
+      </w:pPr>
+      <w:r>
+        <w:rPr>
+          <w:rFonts w:hint="cs"/>
+          <w:strike/>
+          <w:rtl/>
+        </w:rPr>
+        <w:t>ניסוי המשך אפשר לשנות מטרה תוך כדי תנועה ואז לראות אם אפשר להשפיע עליהם אחרי שהם כבר התחילו.</w:t>
+      </w:r>
+    </w:p>
+    <w:p>
+      <w:pPr>
+        <w:pStyle w:val="ListParagraph"/>
+        <w:numPr>
+          <w:ilvl w:val="2"/>
+          <w:numId w:val="1"/>
+        </w:numPr>
+        <w:rPr>
+          <w:strike/>
+        </w:rPr>
+      </w:pPr>
+      <w:r>
+        <w:rPr>
+          <w:rFonts w:hint="cs"/>
+          <w:strike/>
+          <w:rtl/>
+        </w:rPr>
+        <w:t>לעדכן פריים של מצגת שהקטגוריזציה והמטרה מופיעים יחד.</w:t>
+      </w:r>
+    </w:p>
+    <w:p>
+      <w:pPr>
+        <w:pStyle w:val="ListParagraph"/>
+        <w:numPr>
           <w:ilvl w:val="0"/>
           <w:numId w:val="1"/>
         </w:numPr>
@@ -13995,8 +13719,122 @@
         </w:numPr>
       </w:pPr>
       <w:r>
-        <w:rPr>
-          <w:rFonts w:hint="cs"/>
+        <w:lastRenderedPageBreak/>
+        <w:t>timing</w:t>
+      </w:r>
+    </w:p>
+    <w:p>
+      <w:pPr>
+        <w:pStyle w:val="ListParagraph"/>
+        <w:numPr>
+          <w:ilvl w:val="1"/>
+          <w:numId w:val="1"/>
+        </w:numPr>
+      </w:pPr>
+      <w:r>
+        <w:rPr>
+          <w:rFonts w:hint="cs"/>
+          <w:rtl/>
+        </w:rPr>
+        <w:t>לשלוח מייל ל-</w:t>
+      </w:r>
+      <w:r>
+        <w:t>VPIXX</w:t>
+      </w:r>
+      <w:r>
+        <w:rPr>
+          <w:rFonts w:hint="cs"/>
+          <w:rtl/>
+        </w:rPr>
+        <w:t xml:space="preserve"> לגבי פספוס </w:t>
+      </w:r>
+      <w:r>
+        <w:t>flips</w:t>
+      </w:r>
+    </w:p>
+    <w:p>
+      <w:pPr>
+        <w:pStyle w:val="ListParagraph"/>
+        <w:numPr>
+          <w:ilvl w:val="1"/>
+          <w:numId w:val="1"/>
+        </w:numPr>
+      </w:pPr>
+      <w:r>
+        <w:rPr>
+          <w:rFonts w:hint="cs"/>
+          <w:rtl/>
+        </w:rPr>
+        <w:t>לשאול את אורי ואיתי לגבי הקוד שלי? או אולי להריץ משהו במשך שעה כשהוא מאוד יעיל ולראות אם יש בעיה.</w:t>
+      </w:r>
+    </w:p>
+    <w:p/>
+    <w:p>
+      <w:pPr>
+        <w:pStyle w:val="ListParagraph"/>
+        <w:numPr>
+          <w:ilvl w:val="0"/>
+          <w:numId w:val="1"/>
+        </w:numPr>
+        <w:rPr>
+          <w:rtl/>
+        </w:rPr>
+      </w:pPr>
+      <w:r>
+        <w:rPr>
+          <w:rFonts w:hint="cs"/>
+          <w:rtl/>
+        </w:rPr>
+        <w:t>הערות לשלב הבא של הניסוי:</w:t>
+      </w:r>
+    </w:p>
+    <w:p>
+      <w:pPr>
+        <w:pStyle w:val="ListParagraph"/>
+        <w:numPr>
+          <w:ilvl w:val="1"/>
+          <w:numId w:val="1"/>
+        </w:numPr>
+      </w:pPr>
+      <w:r>
+        <w:rPr>
+          <w:rFonts w:hint="cs"/>
+          <w:rtl/>
+        </w:rPr>
+        <w:t>יחיד / רבים זו קטגוריה סמנטית (אם כי זו לא המטלה הראשית).</w:t>
+      </w:r>
+    </w:p>
+    <w:p>
+      <w:pPr>
+        <w:pStyle w:val="ListParagraph"/>
+        <w:numPr>
+          <w:ilvl w:val="1"/>
+          <w:numId w:val="1"/>
+        </w:numPr>
+      </w:pPr>
+      <w:r>
+        <w:rPr>
+          <w:rFonts w:hint="cs"/>
+          <w:rtl/>
+        </w:rPr>
+        <w:t>שבתאי לא טבעי אולי?</w:t>
+      </w:r>
+    </w:p>
+    <w:p>
+      <w:pPr>
+        <w:pStyle w:val="ListParagraph"/>
+        <w:numPr>
+          <w:ilvl w:val="0"/>
+          <w:numId w:val="1"/>
+        </w:numPr>
+        <w:rPr>
+          <w:highlight w:val="yellow"/>
+        </w:rPr>
+      </w:pPr>
+      <w:r>
+        <w:rPr>
+          <w:rFonts w:hint="cs"/>
+          <w:highlight w:val="yellow"/>
           <w:rtl/>
         </w:rPr>
         <w:t>טרייל 424 אצל נבדק 14, לא יושב טוב על הפונקציה שהתאמנו לו כי הסוף שלו והסוף שלה לא זהים.</w:t>
@@ -14004,99 +13842,55 @@
     </w:p>
     <w:p>
       <w:pPr>
-        <w:rPr>
-          <w:strike/>
-          <w:rtl/>
-        </w:rPr>
-      </w:pPr>
-    </w:p>
-    <w:p>
-      <w:pPr>
-        <w:rPr>
-          <w:strike/>
-          <w:rtl/>
-        </w:rPr>
-      </w:pPr>
-    </w:p>
-    <w:p>
-      <w:pPr>
-        <w:rPr>
-          <w:strike/>
-        </w:rPr>
-      </w:pPr>
-    </w:p>
-    <w:p/>
-    <w:p>
-      <w:pPr>
         <w:pStyle w:val="ListParagraph"/>
         <w:numPr>
           <w:ilvl w:val="0"/>
           <w:numId w:val="1"/>
         </w:numPr>
         <w:rPr>
-          <w:rtl/>
-        </w:rPr>
-      </w:pPr>
-      <w:r>
-        <w:rPr>
-          <w:rFonts w:hint="cs"/>
-          <w:rtl/>
-        </w:rPr>
-        <w:t>הערות לשלב הבא של הניסוי:</w:t>
+          <w:strike/>
+        </w:rPr>
+      </w:pPr>
+      <w:r>
+        <w:rPr>
+          <w:rFonts w:hint="cs"/>
+          <w:strike/>
+          <w:rtl/>
+        </w:rPr>
+        <w:t>למה קרייג מחלץ פעמיים נקודות מתוך הפונקציה?</w:t>
       </w:r>
     </w:p>
     <w:p>
       <w:pPr>
         <w:pStyle w:val="ListParagraph"/>
         <w:numPr>
-          <w:ilvl w:val="1"/>
-          <w:numId w:val="1"/>
-        </w:numPr>
-      </w:pPr>
-      <w:r>
-        <w:rPr>
-          <w:rFonts w:hint="cs"/>
-          <w:rtl/>
-        </w:rPr>
-        <w:t>יחיד / רבים זו קטגוריה סמנטית (אם כי זו לא המטלה הראשית).</w:t>
-      </w:r>
-    </w:p>
-    <w:p>
-      <w:pPr>
-        <w:pStyle w:val="ListParagraph"/>
-        <w:numPr>
-          <w:ilvl w:val="1"/>
-          <w:numId w:val="1"/>
-        </w:numPr>
-      </w:pPr>
-      <w:r>
-        <w:rPr>
-          <w:rFonts w:hint="cs"/>
-          <w:rtl/>
-        </w:rPr>
-        <w:t>שבתאי לא טבעי אולי?</w:t>
-      </w:r>
-    </w:p>
-    <w:p>
-      <w:pPr>
-        <w:pStyle w:val="ListParagraph"/>
-        <w:numPr>
           <w:ilvl w:val="0"/>
           <w:numId w:val="1"/>
         </w:numPr>
-        <w:rPr>
-          <w:strike/>
-          <w:rtl/>
-        </w:rPr>
-      </w:pPr>
-      <w:r>
-        <w:rPr>
-          <w:rFonts w:hint="cs"/>
-          <w:strike/>
-          <w:rtl/>
-        </w:rPr>
-        <w:t>למה קרייג מחלץ פעמיים נקודות מתוך הפונקציה?</w:t>
-      </w:r>
+      </w:pPr>
+      <w:r>
+        <w:rPr>
+          <w:rFonts w:hint="cs"/>
+          <w:rtl/>
+        </w:rPr>
+        <w:t>האם הגדרת סיום תנועה ברגע שמהירות יורדת מתחת לסף לא בעייתית? ייתכן שנבדק יאט באמצע תנועה ואז ימשיך.</w:t>
+      </w:r>
+    </w:p>
+    <w:p>
+      <w:pPr>
+        <w:pStyle w:val="NoSpacing"/>
+      </w:pPr>
+      <w:r>
+        <w:t xml:space="preserve"> </w:t>
+      </w:r>
+    </w:p>
+    <w:p>
+      <w:pPr>
+        <w:pStyle w:val="NoSpacing"/>
+        <w:rPr>
+          <w:rtl/>
+        </w:rPr>
+      </w:pPr>
     </w:p>
     <w:p>
       <w:pPr>
@@ -14409,7 +14203,6 @@
           <w:sz w:val="14"/>
           <w:szCs w:val="14"/>
         </w:rPr>
-        <w:lastRenderedPageBreak/>
         <mc:AlternateContent>
           <mc:Choice Requires="wps">
             <w:drawing>
@@ -14685,18 +14478,8 @@
                                 <w:sz w:val="14"/>
                                 <w:szCs w:val="14"/>
                               </w:rPr>
-                              <w:t xml:space="preserve">    Desired_duration    Mean_duration      STD       Deviation_of_mean_from_</w:t>
+                              <w:t xml:space="preserve">    Desired_duration    Mean_duration      STD       Deviation_of_mean_from_desired</w:t>
                             </w:r>
-                            <w:proofErr w:type="gramStart"/>
-                            <w:r>
-                              <w:rPr>
-                                <w:rFonts w:ascii="Courier New" w:hAnsi="Courier New" w:cs="Courier New"/>
-                                <w:sz w:val="14"/>
-                                <w:szCs w:val="14"/>
-                              </w:rPr>
-                              <w:t>desired</w:t>
-                            </w:r>
-                            <w:proofErr w:type="gramEnd"/>
                           </w:p>
                           <w:p>
                             <w:pPr>
@@ -14886,18 +14669,8 @@
                                 <w:sz w:val="14"/>
                                 <w:szCs w:val="14"/>
                               </w:rPr>
-                              <w:t xml:space="preserve">categor_time has no values in trials: </w:t>
+                              <w:t>categor_time has no values in trials: 283</w:t>
                             </w:r>
-                            <w:proofErr w:type="gramStart"/>
-                            <w:r>
-                              <w:rPr>
-                                <w:rFonts w:ascii="Courier New" w:hAnsi="Courier New" w:cs="Courier New"/>
-                                <w:sz w:val="14"/>
-                                <w:szCs w:val="14"/>
-                              </w:rPr>
-                              <w:t>283</w:t>
-                            </w:r>
-                            <w:proofErr w:type="gramEnd"/>
                           </w:p>
                           <w:p>
                             <w:pPr>
@@ -15078,18 +14851,8 @@
                                 <w:sz w:val="14"/>
                                 <w:szCs w:val="14"/>
                               </w:rPr>
-                              <w:t xml:space="preserve">                    prime_alter: </w:t>
+                              <w:t xml:space="preserve">                    prime_alter: 1</w:t>
                             </w:r>
-                            <w:proofErr w:type="gramStart"/>
-                            <w:r>
-                              <w:rPr>
-                                <w:rFonts w:ascii="Courier New" w:hAnsi="Courier New" w:cs="Courier New"/>
-                                <w:sz w:val="14"/>
-                                <w:szCs w:val="14"/>
-                              </w:rPr>
-                              <w:t>1</w:t>
-                            </w:r>
-                            <w:proofErr w:type="gramEnd"/>
                           </w:p>
                           <w:p>
                             <w:pPr>
@@ -16221,6 +15984,7 @@
           <w:noProof/>
           <w:rtl/>
         </w:rPr>
+        <w:lastRenderedPageBreak/>
         <w:drawing>
           <wp:inline distT="0" distB="0" distL="0" distR="0" wp14:anchorId="3233F370" wp14:editId="2CE96F3F">
             <wp:extent cx="5302250" cy="3307524"/>
@@ -16369,7 +16133,6 @@
           <w:noProof/>
           <w:rtl/>
         </w:rPr>
-        <w:lastRenderedPageBreak/>
         <w:drawing>
           <wp:inline distT="0" distB="0" distL="0" distR="0" wp14:anchorId="4CAE09A2" wp14:editId="50BB437C">
             <wp:extent cx="5276850" cy="2268557"/>
